--- a/elastic search.docx
+++ b/elastic search.docx
@@ -3,9 +3,11 @@
 <w:document xmlns:wpc="http://schemas.microsoft.com/office/word/2010/wordprocessingCanvas" xmlns:mc="http://schemas.openxmlformats.org/markup-compatibility/2006" xmlns:o="urn:schemas-microsoft-com:office:office" xmlns:r="http://schemas.openxmlformats.org/officeDocument/2006/relationships" xmlns:m="http://schemas.openxmlformats.org/officeDocument/2006/math" xmlns:v="urn:schemas-microsoft-com:vml" xmlns:wp14="http://schemas.microsoft.com/office/word/2010/wordprocessingDrawing" xmlns:wp="http://schemas.openxmlformats.org/drawingml/2006/wordprocessingDrawing" xmlns:w10="urn:schemas-microsoft-com:office:word" xmlns:w="http://schemas.openxmlformats.org/wordprocessingml/2006/main" xmlns:w14="http://schemas.microsoft.com/office/word/2010/wordml" xmlns:w15="http://schemas.microsoft.com/office/word/2012/wordml" xmlns:wpg="http://schemas.microsoft.com/office/word/2010/wordprocessingGroup" xmlns:wpi="http://schemas.microsoft.com/office/word/2010/wordprocessingInk" xmlns:wne="http://schemas.microsoft.com/office/word/2006/wordml" xmlns:wps="http://schemas.microsoft.com/office/word/2010/wordprocessingShape" mc:Ignorable="w14 w15 wp14">
   <w:body>
     <w:p>
+      <w:proofErr w:type="gramStart"/>
       <w:r>
         <w:t>elastic</w:t>
       </w:r>
+      <w:proofErr w:type="gramEnd"/>
     </w:p>
     <w:p>
       <w:r>
@@ -14,12 +16,33 @@
     </w:p>
     <w:p>
       <w:r>
-        <w:t xml:space="preserve">Why Kibana ? </w:t>
-      </w:r>
-    </w:p>
-    <w:p>
-      <w:r>
-        <w:t>Easiest way of running queries is using Kibana tool. It also sends requests to Elastic search API.</w:t>
+        <w:t xml:space="preserve">Why </w:t>
+      </w:r>
+      <w:proofErr w:type="spellStart"/>
+      <w:proofErr w:type="gramStart"/>
+      <w:r>
+        <w:t>Kibana</w:t>
+      </w:r>
+      <w:proofErr w:type="spellEnd"/>
+      <w:r>
+        <w:t xml:space="preserve"> ?</w:t>
+      </w:r>
+      <w:proofErr w:type="gramEnd"/>
+      <w:r>
+        <w:t xml:space="preserve"> </w:t>
+      </w:r>
+    </w:p>
+    <w:p>
+      <w:r>
+        <w:t xml:space="preserve">Easiest way of running queries is using </w:t>
+      </w:r>
+      <w:proofErr w:type="spellStart"/>
+      <w:r>
+        <w:t>Kibana</w:t>
+      </w:r>
+      <w:proofErr w:type="spellEnd"/>
+      <w:r>
+        <w:t xml:space="preserve"> tool. It also sends requests to Elastic search API.</w:t>
       </w:r>
     </w:p>
     <w:p>
@@ -51,45 +74,105 @@
     </w:p>
     <w:p>
       <w:r>
-        <w:t>_cluster is the api</w:t>
-      </w:r>
-    </w:p>
-    <w:p>
-      <w:r>
-        <w:t>health is the command</w:t>
+        <w:t xml:space="preserve">_cluster is the </w:t>
+      </w:r>
+      <w:proofErr w:type="spellStart"/>
+      <w:proofErr w:type="gramStart"/>
+      <w:r>
+        <w:t>api</w:t>
+      </w:r>
+      <w:proofErr w:type="spellEnd"/>
+      <w:proofErr w:type="gramEnd"/>
+    </w:p>
+    <w:p>
+      <w:proofErr w:type="gramStart"/>
+      <w:r>
+        <w:t>health</w:t>
+      </w:r>
+      <w:proofErr w:type="gramEnd"/>
+      <w:r>
+        <w:t xml:space="preserve"> is the command</w:t>
       </w:r>
     </w:p>
     <w:p/>
     <w:p>
       <w:r>
-        <w:t>2. _cat api which outputs data in a human readable format.</w:t>
-      </w:r>
-    </w:p>
-    <w:p>
-      <w:r>
-        <w:t>_cat/nodes : all nodes in the cluster</w:t>
+        <w:t xml:space="preserve">2. _cat </w:t>
+      </w:r>
+      <w:proofErr w:type="spellStart"/>
+      <w:proofErr w:type="gramStart"/>
+      <w:r>
+        <w:t>api</w:t>
+      </w:r>
+      <w:proofErr w:type="spellEnd"/>
+      <w:proofErr w:type="gramEnd"/>
+      <w:r>
+        <w:t xml:space="preserve"> which outputs data in a human readable format.</w:t>
+      </w:r>
+    </w:p>
+    <w:p>
+      <w:r>
+        <w:t>_cat/</w:t>
+      </w:r>
+      <w:proofErr w:type="gramStart"/>
+      <w:r>
+        <w:t>nodes :</w:t>
+      </w:r>
+      <w:proofErr w:type="gramEnd"/>
+      <w:r>
+        <w:t xml:space="preserve"> all nodes in the cluster</w:t>
       </w:r>
     </w:p>
     <w:p/>
     <w:p>
+      <w:proofErr w:type="gramStart"/>
       <w:r>
         <w:t>command :</w:t>
       </w:r>
-    </w:p>
-    <w:p>
-      <w:r>
-        <w:t>GET /_cat/nodes?v</w:t>
-      </w:r>
-    </w:p>
-    <w:p>
-      <w:r>
-        <w:t>v : query parameter : instructs elastic search to include a descriptive header in the output- to identify each peice of info</w:t>
+      <w:proofErr w:type="gramEnd"/>
+    </w:p>
+    <w:p>
+      <w:r>
+        <w:t>GET /_cat/</w:t>
+      </w:r>
+      <w:proofErr w:type="spellStart"/>
+      <w:r>
+        <w:t>nodes</w:t>
+      </w:r>
+      <w:proofErr w:type="gramStart"/>
+      <w:r>
+        <w:t>?v</w:t>
+      </w:r>
+      <w:proofErr w:type="spellEnd"/>
+      <w:proofErr w:type="gramEnd"/>
+    </w:p>
+    <w:p>
+      <w:proofErr w:type="gramStart"/>
+      <w:r>
+        <w:t>v :</w:t>
+      </w:r>
+      <w:proofErr w:type="gramEnd"/>
+      <w:r>
+        <w:t xml:space="preserve"> query parameter : instructs elastic search to include a descriptive header in the output- to identify each </w:t>
+      </w:r>
+      <w:proofErr w:type="spellStart"/>
+      <w:r>
+        <w:t>peice</w:t>
+      </w:r>
+      <w:proofErr w:type="spellEnd"/>
+      <w:r>
+        <w:t xml:space="preserve"> of info</w:t>
       </w:r>
     </w:p>
     <w:p/>
     <w:p>
-      <w:r>
-        <w:t>o/p:</w:t>
+      <w:proofErr w:type="gramStart"/>
+      <w:r>
+        <w:t>o/p</w:t>
+      </w:r>
+      <w:proofErr w:type="gramEnd"/>
+      <w:r>
+        <w:t>:</w:t>
       </w:r>
       <w:r>
         <w:br/>
@@ -116,7 +199,7 @@
                     </pic:cNvPicPr>
                   </pic:nvPicPr>
                   <pic:blipFill>
-                    <a:blip r:embed="rId4">
+                    <a:blip r:embed="rId5">
                       <a:extLst>
                         <a:ext uri="{28A0092B-C50C-407E-A947-70E740481C1C}">
                           <a14:useLocalDpi xmlns:a14="http://schemas.microsoft.com/office/drawing/2010/main" val="0"/>
@@ -158,8 +241,13 @@
       </w:r>
     </w:p>
     <w:p>
-      <w:r>
-        <w:t>API : nodes</w:t>
+      <w:proofErr w:type="gramStart"/>
+      <w:r>
+        <w:t>API :</w:t>
+      </w:r>
+      <w:proofErr w:type="gramEnd"/>
+      <w:r>
+        <w:t xml:space="preserve"> nodes</w:t>
       </w:r>
     </w:p>
     <w:p>
@@ -195,7 +283,7 @@
                     </pic:cNvPicPr>
                   </pic:nvPicPr>
                   <pic:blipFill>
-                    <a:blip r:embed="rId5">
+                    <a:blip r:embed="rId6">
                       <a:extLst>
                         <a:ext uri="{28A0092B-C50C-407E-A947-70E740481C1C}">
                           <a14:useLocalDpi xmlns:a14="http://schemas.microsoft.com/office/drawing/2010/main" val="0"/>
@@ -233,12 +321,27 @@
         <w:t xml:space="preserve">4.  </w:t>
       </w:r>
       <w:r>
-        <w:t>GET /_cat/indices?v</w:t>
-      </w:r>
-    </w:p>
-    <w:p>
-      <w:r>
-        <w:t>curl -XGET "http://24e374bd44bb4bf884cfd220f7f55cf0.containerhost:9244/_cat/indices?v"</w:t>
+        <w:t>GET /_cat/</w:t>
+      </w:r>
+      <w:proofErr w:type="spellStart"/>
+      <w:r>
+        <w:t>indices</w:t>
+      </w:r>
+      <w:proofErr w:type="gramStart"/>
+      <w:r>
+        <w:t>?v</w:t>
+      </w:r>
+      <w:proofErr w:type="spellEnd"/>
+      <w:proofErr w:type="gramEnd"/>
+    </w:p>
+    <w:p>
+      <w:proofErr w:type="gramStart"/>
+      <w:r>
+        <w:t>curl</w:t>
+      </w:r>
+      <w:proofErr w:type="gramEnd"/>
+      <w:r>
+        <w:t xml:space="preserve"> -XGET "http://24e374bd44bb4bf884cfd220f7f55cf0.containerhost:9244/_cat/indices?v"</w:t>
       </w:r>
       <w:r>
         <w:br/>
@@ -273,7 +376,7 @@
                     </pic:cNvPicPr>
                   </pic:nvPicPr>
                   <pic:blipFill>
-                    <a:blip r:embed="rId6">
+                    <a:blip r:embed="rId7">
                       <a:extLst>
                         <a:ext uri="{28A0092B-C50C-407E-A947-70E740481C1C}">
                           <a14:useLocalDpi xmlns:a14="http://schemas.microsoft.com/office/drawing/2010/main" val="0"/>
@@ -307,7 +410,15 @@
     </w:p>
     <w:p>
       <w:r>
-        <w:t xml:space="preserve">If its elastic cloud : </w:t>
+        <w:t xml:space="preserve">If its elastic </w:t>
+      </w:r>
+      <w:proofErr w:type="gramStart"/>
+      <w:r>
+        <w:t>cloud :</w:t>
+      </w:r>
+      <w:proofErr w:type="gramEnd"/>
+      <w:r>
+        <w:t xml:space="preserve"> </w:t>
       </w:r>
       <w:r>
         <w:t>we  can send elastic search requests with the CURL http client</w:t>
@@ -322,6 +433,7 @@
           <w:shd w:val="clear" w:color="auto" w:fill="FAFBFD"/>
         </w:rPr>
       </w:pPr>
+      <w:proofErr w:type="gramStart"/>
       <w:r>
         <w:rPr>
           <w:rFonts w:ascii="Segoe UI" w:hAnsi="Segoe UI" w:cs="Segoe UI"/>
@@ -338,8 +450,9 @@
           <w:spacing w:val="-1"/>
           <w:shd w:val="clear" w:color="auto" w:fill="FAFBFD"/>
         </w:rPr>
-        <w:t xml:space="preserve">url –XGET –u </w:t>
-      </w:r>
+        <w:t>url</w:t>
+      </w:r>
+      <w:proofErr w:type="gramEnd"/>
       <w:r>
         <w:rPr>
           <w:rFonts w:ascii="Segoe UI" w:hAnsi="Segoe UI" w:cs="Segoe UI"/>
@@ -347,7 +460,7 @@
           <w:spacing w:val="-1"/>
           <w:shd w:val="clear" w:color="auto" w:fill="FAFBFD"/>
         </w:rPr>
-        <w:t>elastic</w:t>
+        <w:t xml:space="preserve"> –XGET –u </w:t>
       </w:r>
       <w:r>
         <w:rPr>
@@ -356,16 +469,7 @@
           <w:spacing w:val="-1"/>
           <w:shd w:val="clear" w:color="auto" w:fill="FAFBFD"/>
         </w:rPr>
-        <w:t>:</w:t>
-      </w:r>
-      <w:r>
-        <w:t xml:space="preserve"> </w:t>
-      </w:r>
-      <w:r>
-        <w:t>wp2ss2xAxTY5UnRUdgo2tUgW</w:t>
-      </w:r>
-      <w:r>
-        <w:t xml:space="preserve"> </w:t>
+        <w:t>elastic</w:t>
       </w:r>
       <w:r>
         <w:rPr>
@@ -374,9 +478,24 @@
           <w:spacing w:val="-1"/>
           <w:shd w:val="clear" w:color="auto" w:fill="FAFBFD"/>
         </w:rPr>
+        <w:t>:</w:t>
+      </w:r>
+      <w:r>
+        <w:t xml:space="preserve"> </w:t>
+      </w:r>
+      <w:r>
+        <w:t xml:space="preserve">wp2ss2xAxTY5UnRUdgo2tUgW </w:t>
+      </w:r>
+      <w:r>
+        <w:rPr>
+          <w:rFonts w:ascii="Segoe UI" w:hAnsi="Segoe UI" w:cs="Segoe UI"/>
+          <w:color w:val="343741"/>
+          <w:spacing w:val="-1"/>
+          <w:shd w:val="clear" w:color="auto" w:fill="FAFBFD"/>
+        </w:rPr>
         <w:t>‘</w:t>
       </w:r>
-      <w:hyperlink r:id="rId7" w:history="1">
+      <w:hyperlink r:id="rId8" w:history="1">
         <w:r>
           <w:rPr>
             <w:rStyle w:val="Hyperlink"/>
@@ -394,28 +513,29 @@
           <w:spacing w:val="-1"/>
           <w:shd w:val="clear" w:color="auto" w:fill="FAFBFD"/>
         </w:rPr>
-        <w:t xml:space="preserve"> –H “Content-Type: application/json” –d  { “query” : { “match_all”:{} }}’</w:t>
-      </w:r>
-    </w:p>
-    <w:p>
-      <w:pPr>
+        <w:t xml:space="preserve"> –H “Content-Type: application/</w:t>
+      </w:r>
+      <w:proofErr w:type="spellStart"/>
+      <w:r>
         <w:rPr>
           <w:rFonts w:ascii="Segoe UI" w:hAnsi="Segoe UI" w:cs="Segoe UI"/>
           <w:color w:val="343741"/>
           <w:spacing w:val="-1"/>
           <w:shd w:val="clear" w:color="auto" w:fill="FAFBFD"/>
         </w:rPr>
-      </w:pPr>
-    </w:p>
-    <w:p>
-      <w:pPr>
+        <w:t>json</w:t>
+      </w:r>
+      <w:proofErr w:type="spellEnd"/>
+      <w:r>
         <w:rPr>
           <w:rFonts w:ascii="Segoe UI" w:hAnsi="Segoe UI" w:cs="Segoe UI"/>
           <w:color w:val="343741"/>
           <w:spacing w:val="-1"/>
           <w:shd w:val="clear" w:color="auto" w:fill="FAFBFD"/>
         </w:rPr>
-      </w:pPr>
+        <w:t>” –d  { “query” : { “</w:t>
+      </w:r>
+      <w:proofErr w:type="spellStart"/>
       <w:r>
         <w:rPr>
           <w:rFonts w:ascii="Segoe UI" w:hAnsi="Segoe UI" w:cs="Segoe UI"/>
@@ -423,28 +543,28 @@
           <w:spacing w:val="-1"/>
           <w:shd w:val="clear" w:color="auto" w:fill="FAFBFD"/>
         </w:rPr>
-        <w:t>5. Sharding and scalability.</w:t>
-      </w:r>
-    </w:p>
-    <w:p>
-      <w:pPr>
+        <w:t>match_all</w:t>
+      </w:r>
+      <w:proofErr w:type="spellEnd"/>
+      <w:r>
         <w:rPr>
           <w:rFonts w:ascii="Segoe UI" w:hAnsi="Segoe UI" w:cs="Segoe UI"/>
           <w:color w:val="343741"/>
           <w:spacing w:val="-1"/>
           <w:shd w:val="clear" w:color="auto" w:fill="FAFBFD"/>
         </w:rPr>
-      </w:pPr>
-      <w:r>
+        <w:t>”:{} }}’</w:t>
+      </w:r>
+    </w:p>
+    <w:p>
+      <w:pPr>
         <w:rPr>
           <w:rFonts w:ascii="Segoe UI" w:hAnsi="Segoe UI" w:cs="Segoe UI"/>
           <w:color w:val="343741"/>
           <w:spacing w:val="-1"/>
           <w:shd w:val="clear" w:color="auto" w:fill="FAFBFD"/>
         </w:rPr>
-        <w:lastRenderedPageBreak/>
-        <w:t>Elastic search has a cluster with nodes.</w:t>
-      </w:r>
+      </w:pPr>
     </w:p>
     <w:p>
       <w:pPr>
@@ -462,13 +582,102 @@
           <w:spacing w:val="-1"/>
           <w:shd w:val="clear" w:color="auto" w:fill="FAFBFD"/>
         </w:rPr>
-        <w:t>Each node has a capacity and you can store 200gb of data in 2 nodes each having 100gb of data.</w:t>
+        <w:t xml:space="preserve">5. </w:t>
+      </w:r>
+      <w:proofErr w:type="spellStart"/>
+      <w:r>
+        <w:rPr>
+          <w:rFonts w:ascii="Segoe UI" w:hAnsi="Segoe UI" w:cs="Segoe UI"/>
+          <w:color w:val="343741"/>
+          <w:spacing w:val="-1"/>
+          <w:shd w:val="clear" w:color="auto" w:fill="FAFBFD"/>
+        </w:rPr>
+        <w:t>Sharding</w:t>
+      </w:r>
+      <w:proofErr w:type="spellEnd"/>
+      <w:r>
+        <w:rPr>
+          <w:rFonts w:ascii="Segoe UI" w:hAnsi="Segoe UI" w:cs="Segoe UI"/>
+          <w:color w:val="343741"/>
+          <w:spacing w:val="-1"/>
+          <w:shd w:val="clear" w:color="auto" w:fill="FAFBFD"/>
+        </w:rPr>
+        <w:t xml:space="preserve"> and scalability.</w:t>
+      </w:r>
+    </w:p>
+    <w:p>
+      <w:pPr>
+        <w:rPr>
+          <w:rFonts w:ascii="Segoe UI" w:hAnsi="Segoe UI" w:cs="Segoe UI"/>
+          <w:color w:val="343741"/>
+          <w:spacing w:val="-1"/>
+          <w:shd w:val="clear" w:color="auto" w:fill="FAFBFD"/>
+        </w:rPr>
+      </w:pPr>
+      <w:r>
+        <w:rPr>
+          <w:rFonts w:ascii="Segoe UI" w:hAnsi="Segoe UI" w:cs="Segoe UI"/>
+          <w:color w:val="343741"/>
+          <w:spacing w:val="-1"/>
+          <w:shd w:val="clear" w:color="auto" w:fill="FAFBFD"/>
+        </w:rPr>
+        <w:lastRenderedPageBreak/>
+        <w:t>Elastic search has a cluster with nodes.</w:t>
+      </w:r>
+    </w:p>
+    <w:p>
+      <w:pPr>
+        <w:rPr>
+          <w:rFonts w:ascii="Segoe UI" w:hAnsi="Segoe UI" w:cs="Segoe UI"/>
+          <w:color w:val="343741"/>
+          <w:spacing w:val="-1"/>
+          <w:shd w:val="clear" w:color="auto" w:fill="FAFBFD"/>
+        </w:rPr>
+      </w:pPr>
+      <w:r>
+        <w:rPr>
+          <w:rFonts w:ascii="Segoe UI" w:hAnsi="Segoe UI" w:cs="Segoe UI"/>
+          <w:color w:val="343741"/>
+          <w:spacing w:val="-1"/>
+          <w:shd w:val="clear" w:color="auto" w:fill="FAFBFD"/>
+        </w:rPr>
+        <w:t xml:space="preserve">Each node has a capacity and you can store </w:t>
+      </w:r>
+      <w:proofErr w:type="gramStart"/>
+      <w:r>
+        <w:rPr>
+          <w:rFonts w:ascii="Segoe UI" w:hAnsi="Segoe UI" w:cs="Segoe UI"/>
+          <w:color w:val="343741"/>
+          <w:spacing w:val="-1"/>
+          <w:shd w:val="clear" w:color="auto" w:fill="FAFBFD"/>
+        </w:rPr>
+        <w:t>200gb</w:t>
+      </w:r>
+      <w:proofErr w:type="gramEnd"/>
+      <w:r>
+        <w:rPr>
+          <w:rFonts w:ascii="Segoe UI" w:hAnsi="Segoe UI" w:cs="Segoe UI"/>
+          <w:color w:val="343741"/>
+          <w:spacing w:val="-1"/>
+          <w:shd w:val="clear" w:color="auto" w:fill="FAFBFD"/>
+        </w:rPr>
+        <w:t xml:space="preserve"> of data in 2 nodes each having 100gb of data.</w:t>
       </w:r>
     </w:p>
     <w:p/>
     <w:p>
-      <w:r>
-        <w:t xml:space="preserve">Sharding : </w:t>
+      <w:proofErr w:type="spellStart"/>
+      <w:proofErr w:type="gramStart"/>
+      <w:r>
+        <w:t>Sharding</w:t>
+      </w:r>
+      <w:proofErr w:type="spellEnd"/>
+      <w:r>
+        <w:t xml:space="preserve"> :</w:t>
+      </w:r>
+      <w:proofErr w:type="gramEnd"/>
+      <w:r>
+        <w:t xml:space="preserve"> </w:t>
       </w:r>
       <w:r>
         <w:t>Makes it possible to scale the amount of documents we can store.</w:t>
@@ -479,10 +688,18 @@
         <w:t xml:space="preserve">                   I</w:t>
       </w:r>
       <w:r>
-        <w:t>t’s a way to divide indices into small pieces called shard</w:t>
-      </w:r>
-      <w:r>
-        <w:t>[any number of shards]</w:t>
+        <w:t xml:space="preserve">t’s a way to divide indices into small pieces called </w:t>
+      </w:r>
+      <w:proofErr w:type="gramStart"/>
+      <w:r>
+        <w:t>shard</w:t>
+      </w:r>
+      <w:r>
+        <w:t>[</w:t>
+      </w:r>
+      <w:proofErr w:type="gramEnd"/>
+      <w:r>
+        <w:t>any number of shards]</w:t>
       </w:r>
       <w:r>
         <w:t xml:space="preserve"> – done at index level.</w:t>
@@ -509,7 +726,15 @@
       </w:r>
       <w:r>
         <w:tab/>
-        <w:t xml:space="preserve">     If an index has 5 shards : There is no need that all shards be in different nodes – they could be in the same node as well.</w:t>
+        <w:t xml:space="preserve">     If an index has 5 </w:t>
+      </w:r>
+      <w:proofErr w:type="gramStart"/>
+      <w:r>
+        <w:t>shards :</w:t>
+      </w:r>
+      <w:proofErr w:type="gramEnd"/>
+      <w:r>
+        <w:t xml:space="preserve"> There is no need that all shards be in different nodes – they could be in the same node as well.</w:t>
       </w:r>
     </w:p>
     <w:p>
@@ -537,8 +762,18 @@
       <w:pPr>
         <w:ind w:left="720" w:hanging="720"/>
       </w:pPr>
-      <w:r>
-        <w:t>Sharding : it is a process to sub divide an index in smaller pieces.</w:t>
+      <w:proofErr w:type="spellStart"/>
+      <w:proofErr w:type="gramStart"/>
+      <w:r>
+        <w:t>Sharding</w:t>
+      </w:r>
+      <w:proofErr w:type="spellEnd"/>
+      <w:r>
+        <w:t xml:space="preserve"> :</w:t>
+      </w:r>
+      <w:proofErr w:type="gramEnd"/>
+      <w:r>
+        <w:t xml:space="preserve"> it is a process to sub divide an index in smaller pieces.</w:t>
       </w:r>
     </w:p>
     <w:p>
@@ -546,7 +781,15 @@
         <w:ind w:left="720" w:hanging="720"/>
       </w:pPr>
       <w:r>
-        <w:t xml:space="preserve">                 : it increases the number of documents an index can store.</w:t>
+        <w:t xml:space="preserve">                 : </w:t>
+      </w:r>
+      <w:proofErr w:type="gramStart"/>
+      <w:r>
+        <w:t>it</w:t>
+      </w:r>
+      <w:proofErr w:type="gramEnd"/>
+      <w:r>
+        <w:t xml:space="preserve"> increases the number of documents an index can store.</w:t>
       </w:r>
     </w:p>
     <w:p>
@@ -559,8 +802,18 @@
         <w:ind w:left="720" w:hanging="720"/>
       </w:pPr>
       <w:r>
-        <w:t>6.  Get /cat/indices?v</w:t>
-      </w:r>
+        <w:t>6.  Get /cat/</w:t>
+      </w:r>
+      <w:proofErr w:type="spellStart"/>
+      <w:r>
+        <w:t>indices</w:t>
+      </w:r>
+      <w:proofErr w:type="gramStart"/>
+      <w:r>
+        <w:t>?v</w:t>
+      </w:r>
+      <w:proofErr w:type="spellEnd"/>
+      <w:proofErr w:type="gramEnd"/>
       <w:r>
         <w:br/>
       </w:r>
@@ -589,7 +842,7 @@
                     </pic:cNvPicPr>
                   </pic:nvPicPr>
                   <pic:blipFill>
-                    <a:blip r:embed="rId8">
+                    <a:blip r:embed="rId9">
                       <a:extLst>
                         <a:ext uri="{28A0092B-C50C-407E-A947-70E740481C1C}">
                           <a14:useLocalDpi xmlns:a14="http://schemas.microsoft.com/office/drawing/2010/main" val="0"/>
@@ -625,27 +878,76 @@
       <w:pPr>
         <w:ind w:left="720" w:hanging="720"/>
       </w:pPr>
-      <w:r>
-        <w:t>Pri – primary shard : the number of shards a given index has.</w:t>
+      <w:proofErr w:type="spellStart"/>
+      <w:r>
+        <w:t>Pri</w:t>
+      </w:r>
+      <w:proofErr w:type="spellEnd"/>
+      <w:r>
+        <w:t xml:space="preserve"> – primary </w:t>
+      </w:r>
+      <w:proofErr w:type="gramStart"/>
+      <w:r>
+        <w:t>shard :</w:t>
+      </w:r>
+      <w:proofErr w:type="gramEnd"/>
+      <w:r>
+        <w:t xml:space="preserve"> the number of shards a given index has.</w:t>
       </w:r>
     </w:p>
     <w:p>
       <w:pPr>
         <w:ind w:left="720" w:hanging="720"/>
       </w:pPr>
+      <w:proofErr w:type="gramStart"/>
       <w:r>
         <w:t>s</w:t>
       </w:r>
       <w:r>
-        <w:t>pilt api : to increase the number of shards in an index.</w:t>
+        <w:t>pilt</w:t>
+      </w:r>
+      <w:proofErr w:type="gramEnd"/>
+      <w:r>
+        <w:t xml:space="preserve"> </w:t>
+      </w:r>
+      <w:proofErr w:type="spellStart"/>
+      <w:r>
+        <w:t>api</w:t>
+      </w:r>
+      <w:proofErr w:type="spellEnd"/>
+      <w:r>
+        <w:t xml:space="preserve"> : to increase the number of </w:t>
+      </w:r>
+      <w:proofErr w:type="spellStart"/>
+      <w:r>
+        <w:t>shards</w:t>
+      </w:r>
+      <w:proofErr w:type="spellEnd"/>
+      <w:r>
+        <w:t xml:space="preserve"> in an index.</w:t>
       </w:r>
     </w:p>
     <w:p>
       <w:pPr>
         <w:ind w:left="720" w:hanging="720"/>
       </w:pPr>
-      <w:r>
-        <w:t>shrik api : to reduce the number of shards for an index.</w:t>
+      <w:proofErr w:type="spellStart"/>
+      <w:proofErr w:type="gramStart"/>
+      <w:r>
+        <w:t>shrik</w:t>
+      </w:r>
+      <w:proofErr w:type="spellEnd"/>
+      <w:proofErr w:type="gramEnd"/>
+      <w:r>
+        <w:t xml:space="preserve"> </w:t>
+      </w:r>
+      <w:proofErr w:type="spellStart"/>
+      <w:r>
+        <w:t>api</w:t>
+      </w:r>
+      <w:proofErr w:type="spellEnd"/>
+      <w:r>
+        <w:t xml:space="preserve"> : to reduce the number of shards for an index.</w:t>
       </w:r>
     </w:p>
     <w:p>
@@ -666,7 +968,15 @@
         <w:ind w:left="720" w:hanging="720"/>
       </w:pPr>
       <w:r>
-        <w:t>- it is configured at the index level</w:t>
+        <w:t xml:space="preserve">- </w:t>
+      </w:r>
+      <w:proofErr w:type="gramStart"/>
+      <w:r>
+        <w:t>it</w:t>
+      </w:r>
+      <w:proofErr w:type="gramEnd"/>
+      <w:r>
+        <w:t xml:space="preserve"> is configured at the index level</w:t>
       </w:r>
     </w:p>
     <w:p>
@@ -674,7 +984,13 @@
         <w:ind w:left="720" w:hanging="720"/>
       </w:pPr>
       <w:r>
-        <w:t>- copies of shards are created – replica shards.</w:t>
+        <w:t xml:space="preserve">- </w:t>
+      </w:r>
+      <w:r>
+        <w:t>Copies</w:t>
+      </w:r>
+      <w:r>
+        <w:t xml:space="preserve"> of shards are created – replica shards.</w:t>
       </w:r>
     </w:p>
     <w:p>
@@ -682,7 +998,13 @@
         <w:ind w:left="720" w:hanging="720"/>
       </w:pPr>
       <w:r>
-        <w:t>- when an index is created we can choose how many replicas of each shard we want. 1 being the default.</w:t>
+        <w:t xml:space="preserve">- </w:t>
+      </w:r>
+      <w:r>
+        <w:t>When</w:t>
+      </w:r>
+      <w:r>
+        <w:t xml:space="preserve"> an index is created we can choose how many replicas of each shard we want. 1 being the default.</w:t>
       </w:r>
     </w:p>
     <w:p>
@@ -692,8 +1014,1423 @@
       <w:r>
         <w:t xml:space="preserve">- </w:t>
       </w:r>
+      <w:r>
+        <w:t>Replica</w:t>
+      </w:r>
+      <w:r>
+        <w:t xml:space="preserve"> shard is never stored in the same node.</w:t>
+      </w:r>
+    </w:p>
+    <w:p>
+      <w:pPr>
+        <w:ind w:left="720" w:hanging="720"/>
+      </w:pPr>
+      <w:r>
+        <w:t xml:space="preserve">- </w:t>
+      </w:r>
+      <w:r>
+        <w:t>Throughput</w:t>
+      </w:r>
+      <w:r>
+        <w:t xml:space="preserve"> can be increased as the query is distributed.</w:t>
+      </w:r>
+    </w:p>
+    <w:p>
+      <w:pPr>
+        <w:ind w:left="720" w:hanging="720"/>
+      </w:pPr>
+      <w:r>
+        <w:lastRenderedPageBreak/>
+        <w:t xml:space="preserve">8. </w:t>
+      </w:r>
+      <w:proofErr w:type="gramStart"/>
+      <w:r>
+        <w:t>snapshot</w:t>
+      </w:r>
+      <w:proofErr w:type="gramEnd"/>
+      <w:r>
+        <w:t>:</w:t>
+      </w:r>
+      <w:r>
+        <w:t xml:space="preserve"> to store an index </w:t>
+      </w:r>
+      <w:r>
+        <w:t>completely</w:t>
+      </w:r>
+      <w:r>
+        <w:t>.</w:t>
+      </w:r>
+    </w:p>
+    <w:p>
+      <w:pPr>
+        <w:ind w:left="720" w:hanging="720"/>
+      </w:pPr>
+      <w:r>
+        <w:t>Used for daily backup, manual backups are taken just before applying changes – just to be sure the changes are good.</w:t>
+      </w:r>
+    </w:p>
+    <w:p>
+      <w:pPr>
+        <w:ind w:left="720" w:hanging="720"/>
+      </w:pPr>
+      <w:r>
+        <w:t xml:space="preserve">9. Create and </w:t>
+      </w:r>
+      <w:r>
+        <w:t>Index:</w:t>
+      </w:r>
+      <w:r>
+        <w:t xml:space="preserve"> PUT /</w:t>
+      </w:r>
+      <w:proofErr w:type="spellStart"/>
+      <w:r>
+        <w:t>indexname</w:t>
+      </w:r>
+      <w:proofErr w:type="spellEnd"/>
+    </w:p>
+    <w:p>
+      <w:pPr>
+        <w:ind w:left="720" w:hanging="720"/>
+      </w:pPr>
+      <w:r>
+        <w:t xml:space="preserve">10. </w:t>
+      </w:r>
+      <w:r>
+        <w:t>Check</w:t>
+      </w:r>
+      <w:r>
+        <w:t xml:space="preserve"> the cluster </w:t>
+      </w:r>
+      <w:r>
+        <w:t>Health:</w:t>
+      </w:r>
+      <w:r>
+        <w:t xml:space="preserve"> </w:t>
+      </w:r>
+      <w:r>
+        <w:t>GET /_cluster/health</w:t>
+      </w:r>
+      <w:r>
+        <w:br/>
+      </w:r>
+      <w:r>
+        <w:rPr>
+          <w:noProof/>
+        </w:rPr>
+        <w:drawing>
+          <wp:inline distT="0" distB="0" distL="0" distR="0">
+            <wp:extent cx="4169410" cy="1924050"/>
+            <wp:effectExtent l="0" t="0" r="2540" b="0"/>
+            <wp:docPr id="5" name="Picture 5"/>
+            <wp:cNvGraphicFramePr>
+              <a:graphicFrameLocks xmlns:a="http://schemas.openxmlformats.org/drawingml/2006/main" noChangeAspect="1"/>
+            </wp:cNvGraphicFramePr>
+            <a:graphic xmlns:a="http://schemas.openxmlformats.org/drawingml/2006/main">
+              <a:graphicData uri="http://schemas.openxmlformats.org/drawingml/2006/picture">
+                <pic:pic xmlns:pic="http://schemas.openxmlformats.org/drawingml/2006/picture">
+                  <pic:nvPicPr>
+                    <pic:cNvPr id="0" name="Picture 1"/>
+                    <pic:cNvPicPr>
+                      <a:picLocks noChangeAspect="1" noChangeArrowheads="1"/>
+                    </pic:cNvPicPr>
+                  </pic:nvPicPr>
+                  <pic:blipFill>
+                    <a:blip r:embed="rId10">
+                      <a:extLst>
+                        <a:ext uri="{28A0092B-C50C-407E-A947-70E740481C1C}">
+                          <a14:useLocalDpi xmlns:a14="http://schemas.microsoft.com/office/drawing/2010/main" val="0"/>
+                        </a:ext>
+                      </a:extLst>
+                    </a:blip>
+                    <a:srcRect/>
+                    <a:stretch>
+                      <a:fillRect/>
+                    </a:stretch>
+                  </pic:blipFill>
+                  <pic:spPr bwMode="auto">
+                    <a:xfrm>
+                      <a:off x="0" y="0"/>
+                      <a:ext cx="4169410" cy="1924050"/>
+                    </a:xfrm>
+                    <a:prstGeom prst="rect">
+                      <a:avLst/>
+                    </a:prstGeom>
+                    <a:noFill/>
+                    <a:ln>
+                      <a:noFill/>
+                    </a:ln>
+                  </pic:spPr>
+                </pic:pic>
+              </a:graphicData>
+            </a:graphic>
+          </wp:inline>
+        </w:drawing>
+      </w:r>
+      <w:r>
+        <w:br/>
+      </w:r>
+    </w:p>
+    <w:p>
+      <w:pPr>
+        <w:ind w:left="720" w:hanging="720"/>
+      </w:pPr>
+      <w:r>
+        <w:t xml:space="preserve">The cluster health is </w:t>
+      </w:r>
+      <w:r>
+        <w:rPr>
+          <w:b/>
+        </w:rPr>
+        <w:t>green</w:t>
+      </w:r>
+      <w:r>
+        <w:t xml:space="preserve"> as there is replication of shards.</w:t>
+      </w:r>
+    </w:p>
+    <w:p>
+      <w:pPr>
+        <w:ind w:left="720" w:hanging="720"/>
+      </w:pPr>
+      <w:r>
+        <w:t xml:space="preserve">11. </w:t>
+      </w:r>
+      <w:proofErr w:type="gramStart"/>
+      <w:r>
+        <w:t>check</w:t>
+      </w:r>
+      <w:proofErr w:type="gramEnd"/>
+      <w:r>
+        <w:t xml:space="preserve"> the shards : </w:t>
+      </w:r>
+      <w:r>
+        <w:t>GET /_cat/</w:t>
+      </w:r>
+      <w:proofErr w:type="spellStart"/>
+      <w:r>
+        <w:t>shards?v</w:t>
+      </w:r>
+      <w:proofErr w:type="spellEnd"/>
+      <w:r>
+        <w:br/>
+      </w:r>
+      <w:r>
+        <w:rPr>
+          <w:noProof/>
+        </w:rPr>
+        <w:drawing>
+          <wp:inline distT="0" distB="0" distL="0" distR="0">
+            <wp:extent cx="5936615" cy="450215"/>
+            <wp:effectExtent l="0" t="0" r="6985" b="6985"/>
+            <wp:docPr id="6" name="Picture 6"/>
+            <wp:cNvGraphicFramePr>
+              <a:graphicFrameLocks xmlns:a="http://schemas.openxmlformats.org/drawingml/2006/main" noChangeAspect="1"/>
+            </wp:cNvGraphicFramePr>
+            <a:graphic xmlns:a="http://schemas.openxmlformats.org/drawingml/2006/main">
+              <a:graphicData uri="http://schemas.openxmlformats.org/drawingml/2006/picture">
+                <pic:pic xmlns:pic="http://schemas.openxmlformats.org/drawingml/2006/picture">
+                  <pic:nvPicPr>
+                    <pic:cNvPr id="0" name="Picture 2"/>
+                    <pic:cNvPicPr>
+                      <a:picLocks noChangeAspect="1" noChangeArrowheads="1"/>
+                    </pic:cNvPicPr>
+                  </pic:nvPicPr>
+                  <pic:blipFill>
+                    <a:blip r:embed="rId11">
+                      <a:extLst>
+                        <a:ext uri="{28A0092B-C50C-407E-A947-70E740481C1C}">
+                          <a14:useLocalDpi xmlns:a14="http://schemas.microsoft.com/office/drawing/2010/main" val="0"/>
+                        </a:ext>
+                      </a:extLst>
+                    </a:blip>
+                    <a:srcRect/>
+                    <a:stretch>
+                      <a:fillRect/>
+                    </a:stretch>
+                  </pic:blipFill>
+                  <pic:spPr bwMode="auto">
+                    <a:xfrm>
+                      <a:off x="0" y="0"/>
+                      <a:ext cx="5936615" cy="450215"/>
+                    </a:xfrm>
+                    <a:prstGeom prst="rect">
+                      <a:avLst/>
+                    </a:prstGeom>
+                    <a:noFill/>
+                    <a:ln>
+                      <a:noFill/>
+                    </a:ln>
+                  </pic:spPr>
+                </pic:pic>
+              </a:graphicData>
+            </a:graphic>
+          </wp:inline>
+        </w:drawing>
+      </w:r>
+    </w:p>
+    <w:p>
+      <w:pPr>
+        <w:ind w:left="720" w:hanging="720"/>
+      </w:pPr>
+      <w:r>
+        <w:t xml:space="preserve">p- </w:t>
+      </w:r>
+      <w:proofErr w:type="gramStart"/>
+      <w:r>
+        <w:t>primary</w:t>
+      </w:r>
+      <w:proofErr w:type="gramEnd"/>
+      <w:r>
+        <w:t xml:space="preserve"> shard.</w:t>
+      </w:r>
+    </w:p>
+    <w:p>
+      <w:r>
+        <w:t xml:space="preserve">r – </w:t>
+      </w:r>
+      <w:proofErr w:type="gramStart"/>
+      <w:r>
+        <w:t>replica</w:t>
+      </w:r>
+      <w:proofErr w:type="gramEnd"/>
+      <w:r>
+        <w:t xml:space="preserve"> shard.</w:t>
+      </w:r>
+    </w:p>
+    <w:p>
+      <w:proofErr w:type="gramStart"/>
+      <w:r>
+        <w:t>state</w:t>
+      </w:r>
+      <w:proofErr w:type="gramEnd"/>
+      <w:r>
+        <w:t xml:space="preserve"> = STARTED: both primary and replica shards are available for requests.</w:t>
+      </w:r>
+    </w:p>
+    <w:p>
+      <w:r>
+        <w:t xml:space="preserve">12. </w:t>
+      </w:r>
+      <w:proofErr w:type="gramStart"/>
+      <w:r>
+        <w:t>different</w:t>
+      </w:r>
+      <w:proofErr w:type="gramEnd"/>
+      <w:r>
+        <w:t xml:space="preserve"> roles of a node.</w:t>
+      </w:r>
+    </w:p>
+    <w:p>
+      <w:r>
+        <w:t xml:space="preserve">Master </w:t>
+      </w:r>
+      <w:proofErr w:type="gramStart"/>
+      <w:r>
+        <w:t>node :</w:t>
+      </w:r>
+      <w:proofErr w:type="gramEnd"/>
+      <w:r>
+        <w:t xml:space="preserve"> </w:t>
+      </w:r>
+    </w:p>
+    <w:p>
+      <w:r>
+        <w:t xml:space="preserve">Data </w:t>
+      </w:r>
+      <w:proofErr w:type="gramStart"/>
+      <w:r>
+        <w:t>node :</w:t>
+      </w:r>
+      <w:proofErr w:type="gramEnd"/>
+      <w:r>
+        <w:t xml:space="preserve"> </w:t>
+      </w:r>
+    </w:p>
+    <w:p>
+      <w:r>
+        <w:t xml:space="preserve">Ingest </w:t>
+      </w:r>
+      <w:proofErr w:type="gramStart"/>
+      <w:r>
+        <w:t>Node :</w:t>
+      </w:r>
+      <w:proofErr w:type="gramEnd"/>
+      <w:r>
+        <w:t xml:space="preserve"> This enables a node to run Ingest pipelines.</w:t>
+      </w:r>
+    </w:p>
+    <w:p>
+      <w:proofErr w:type="gramStart"/>
+      <w:r>
+        <w:t>Node.ml :</w:t>
+      </w:r>
+      <w:proofErr w:type="gramEnd"/>
+      <w:r>
+        <w:t xml:space="preserve"> identifies a node as machine learning</w:t>
+      </w:r>
+    </w:p>
+    <w:p>
+      <w:proofErr w:type="spellStart"/>
+      <w:proofErr w:type="gramStart"/>
+      <w:r>
+        <w:t>Xpack.ml.enabled</w:t>
+      </w:r>
+      <w:proofErr w:type="spellEnd"/>
+      <w:r>
+        <w:t xml:space="preserve"> :</w:t>
+      </w:r>
+      <w:proofErr w:type="gramEnd"/>
+      <w:r>
+        <w:t xml:space="preserve"> Determines if the node should respond to machine learning requests.</w:t>
+      </w:r>
+    </w:p>
+    <w:p>
+      <w:r>
+        <w:t xml:space="preserve">Co-ordination </w:t>
+      </w:r>
+      <w:proofErr w:type="gramStart"/>
+      <w:r>
+        <w:t>node :</w:t>
+      </w:r>
+      <w:proofErr w:type="gramEnd"/>
+      <w:r>
+        <w:t xml:space="preserve"> how ES process a request and delegates it internally to data nodes[by removing other roles – no role exists.</w:t>
+      </w:r>
+      <w:r>
+        <w:t>, kind of a load balances</w:t>
+      </w:r>
+      <w:r>
+        <w:t>].</w:t>
+      </w:r>
+    </w:p>
+    <w:p/>
+    <w:p>
+      <w:r>
+        <w:t xml:space="preserve">13. Roles of our </w:t>
+      </w:r>
+      <w:proofErr w:type="gramStart"/>
+      <w:r>
+        <w:t>nodes ?</w:t>
+      </w:r>
+      <w:proofErr w:type="gramEnd"/>
+    </w:p>
+    <w:p/>
+    <w:p>
+      <w:proofErr w:type="gramStart"/>
+      <w:r>
+        <w:t>Command :</w:t>
+      </w:r>
+      <w:proofErr w:type="gramEnd"/>
+      <w:r>
+        <w:t xml:space="preserve"> </w:t>
+      </w:r>
+      <w:r>
+        <w:t>GET /_cat/</w:t>
+      </w:r>
+      <w:proofErr w:type="spellStart"/>
+      <w:r>
+        <w:t>nodes?v</w:t>
+      </w:r>
+      <w:proofErr w:type="spellEnd"/>
+    </w:p>
+    <w:p>
+      <w:r>
+        <w:t>o/</w:t>
+      </w:r>
+      <w:proofErr w:type="gramStart"/>
+      <w:r>
+        <w:t>p :</w:t>
+      </w:r>
+      <w:proofErr w:type="gramEnd"/>
+      <w:r>
+        <w:t xml:space="preserve"> </w:t>
+      </w:r>
+    </w:p>
+    <w:p>
+      <w:r>
+        <w:rPr>
+          <w:noProof/>
+        </w:rPr>
+        <w:drawing>
+          <wp:inline distT="0" distB="0" distL="0" distR="0">
+            <wp:extent cx="5936615" cy="511810"/>
+            <wp:effectExtent l="0" t="0" r="6985" b="2540"/>
+            <wp:docPr id="7" name="Picture 7"/>
+            <wp:cNvGraphicFramePr>
+              <a:graphicFrameLocks xmlns:a="http://schemas.openxmlformats.org/drawingml/2006/main" noChangeAspect="1"/>
+            </wp:cNvGraphicFramePr>
+            <a:graphic xmlns:a="http://schemas.openxmlformats.org/drawingml/2006/main">
+              <a:graphicData uri="http://schemas.openxmlformats.org/drawingml/2006/picture">
+                <pic:pic xmlns:pic="http://schemas.openxmlformats.org/drawingml/2006/picture">
+                  <pic:nvPicPr>
+                    <pic:cNvPr id="0" name="Picture 3"/>
+                    <pic:cNvPicPr>
+                      <a:picLocks noChangeAspect="1" noChangeArrowheads="1"/>
+                    </pic:cNvPicPr>
+                  </pic:nvPicPr>
+                  <pic:blipFill>
+                    <a:blip r:embed="rId12">
+                      <a:extLst>
+                        <a:ext uri="{28A0092B-C50C-407E-A947-70E740481C1C}">
+                          <a14:useLocalDpi xmlns:a14="http://schemas.microsoft.com/office/drawing/2010/main" val="0"/>
+                        </a:ext>
+                      </a:extLst>
+                    </a:blip>
+                    <a:srcRect/>
+                    <a:stretch>
+                      <a:fillRect/>
+                    </a:stretch>
+                  </pic:blipFill>
+                  <pic:spPr bwMode="auto">
+                    <a:xfrm>
+                      <a:off x="0" y="0"/>
+                      <a:ext cx="5936615" cy="511810"/>
+                    </a:xfrm>
+                    <a:prstGeom prst="rect">
+                      <a:avLst/>
+                    </a:prstGeom>
+                    <a:noFill/>
+                    <a:ln>
+                      <a:noFill/>
+                    </a:ln>
+                  </pic:spPr>
+                </pic:pic>
+              </a:graphicData>
+            </a:graphic>
+          </wp:inline>
+        </w:drawing>
+      </w:r>
+    </w:p>
+    <w:p>
+      <w:proofErr w:type="gramStart"/>
+      <w:r>
+        <w:t>dim</w:t>
+      </w:r>
+      <w:proofErr w:type="gramEnd"/>
+      <w:r>
+        <w:t xml:space="preserve"> – data ingest and master</w:t>
+      </w:r>
+    </w:p>
+    <w:p>
+      <w:r>
+        <w:t xml:space="preserve">m - </w:t>
+      </w:r>
+      <w:proofErr w:type="gramStart"/>
+      <w:r>
+        <w:t>master</w:t>
+      </w:r>
+      <w:proofErr w:type="gramEnd"/>
+    </w:p>
+    <w:p>
+      <w:r>
+        <w:t>14.</w:t>
+      </w:r>
+      <w:r>
+        <w:t xml:space="preserve"> </w:t>
+      </w:r>
+      <w:r>
+        <w:t>ES exposes a rest API.</w:t>
+      </w:r>
+    </w:p>
+    <w:p>
+      <w:r>
+        <w:t>- HTTP verb is important to perform a particular action.</w:t>
+      </w:r>
+    </w:p>
+    <w:p>
+      <w:r>
+        <w:t xml:space="preserve">Delete an </w:t>
+      </w:r>
+      <w:proofErr w:type="gramStart"/>
+      <w:r>
+        <w:t>index :</w:t>
+      </w:r>
+      <w:proofErr w:type="gramEnd"/>
+      <w:r>
+        <w:t xml:space="preserve">  </w:t>
+      </w:r>
+      <w:r>
+        <w:rPr>
+          <w:noProof/>
+        </w:rPr>
+        <w:drawing>
+          <wp:inline distT="0" distB="0" distL="0" distR="0">
+            <wp:extent cx="1146175" cy="293370"/>
+            <wp:effectExtent l="0" t="0" r="0" b="0"/>
+            <wp:docPr id="11" name="Picture 11"/>
+            <wp:cNvGraphicFramePr>
+              <a:graphicFrameLocks xmlns:a="http://schemas.openxmlformats.org/drawingml/2006/main" noChangeAspect="1"/>
+            </wp:cNvGraphicFramePr>
+            <a:graphic xmlns:a="http://schemas.openxmlformats.org/drawingml/2006/main">
+              <a:graphicData uri="http://schemas.openxmlformats.org/drawingml/2006/picture">
+                <pic:pic xmlns:pic="http://schemas.openxmlformats.org/drawingml/2006/picture">
+                  <pic:nvPicPr>
+                    <pic:cNvPr id="0" name="Picture 7"/>
+                    <pic:cNvPicPr>
+                      <a:picLocks noChangeAspect="1" noChangeArrowheads="1"/>
+                    </pic:cNvPicPr>
+                  </pic:nvPicPr>
+                  <pic:blipFill>
+                    <a:blip r:embed="rId13">
+                      <a:extLst>
+                        <a:ext uri="{28A0092B-C50C-407E-A947-70E740481C1C}">
+                          <a14:useLocalDpi xmlns:a14="http://schemas.microsoft.com/office/drawing/2010/main" val="0"/>
+                        </a:ext>
+                      </a:extLst>
+                    </a:blip>
+                    <a:srcRect/>
+                    <a:stretch>
+                      <a:fillRect/>
+                    </a:stretch>
+                  </pic:blipFill>
+                  <pic:spPr bwMode="auto">
+                    <a:xfrm>
+                      <a:off x="0" y="0"/>
+                      <a:ext cx="1146175" cy="293370"/>
+                    </a:xfrm>
+                    <a:prstGeom prst="rect">
+                      <a:avLst/>
+                    </a:prstGeom>
+                    <a:noFill/>
+                    <a:ln>
+                      <a:noFill/>
+                    </a:ln>
+                  </pic:spPr>
+                </pic:pic>
+              </a:graphicData>
+            </a:graphic>
+          </wp:inline>
+        </w:drawing>
+      </w:r>
+      <w:r>
+        <w:br/>
+      </w:r>
+      <w:r>
+        <w:br/>
+        <w:t xml:space="preserve">Create an index by specify the number of shards and replicas. </w:t>
+      </w:r>
+      <w:proofErr w:type="gramStart"/>
+      <w:r>
+        <w:t>[</w:t>
+      </w:r>
+      <w:r>
+        <w:t xml:space="preserve"> For</w:t>
+      </w:r>
+      <w:proofErr w:type="gramEnd"/>
+      <w:r>
+        <w:t xml:space="preserve"> indices that we use to create for production purposes we should stick to the default values</w:t>
+      </w:r>
+      <w:r>
+        <w:t>]</w:t>
+      </w:r>
+      <w:r>
+        <w:br/>
+        <w:t>first line : http verb + end point</w:t>
+      </w:r>
+    </w:p>
+    <w:p>
+      <w:r>
+        <w:t xml:space="preserve">Other </w:t>
+      </w:r>
+      <w:proofErr w:type="gramStart"/>
+      <w:r>
+        <w:t>lines :</w:t>
+      </w:r>
+      <w:proofErr w:type="gramEnd"/>
+      <w:r>
+        <w:t xml:space="preserve"> </w:t>
+      </w:r>
+      <w:proofErr w:type="spellStart"/>
+      <w:r>
+        <w:t>json</w:t>
+      </w:r>
+      <w:proofErr w:type="spellEnd"/>
+      <w:r>
+        <w:t xml:space="preserve"> request body AND index settings should be passed as a </w:t>
+      </w:r>
+      <w:proofErr w:type="spellStart"/>
+      <w:r>
+        <w:t>json</w:t>
+      </w:r>
+      <w:proofErr w:type="spellEnd"/>
+      <w:r>
+        <w:t xml:space="preserve"> object</w:t>
+      </w:r>
+    </w:p>
+    <w:p>
+      <w:r>
+        <w:rPr>
+          <w:noProof/>
+        </w:rPr>
+        <w:drawing>
+          <wp:inline distT="0" distB="0" distL="0" distR="0">
+            <wp:extent cx="4182745" cy="1398905"/>
+            <wp:effectExtent l="0" t="0" r="8255" b="0"/>
+            <wp:docPr id="9" name="Picture 9"/>
+            <wp:cNvGraphicFramePr>
+              <a:graphicFrameLocks xmlns:a="http://schemas.openxmlformats.org/drawingml/2006/main" noChangeAspect="1"/>
+            </wp:cNvGraphicFramePr>
+            <a:graphic xmlns:a="http://schemas.openxmlformats.org/drawingml/2006/main">
+              <a:graphicData uri="http://schemas.openxmlformats.org/drawingml/2006/picture">
+                <pic:pic xmlns:pic="http://schemas.openxmlformats.org/drawingml/2006/picture">
+                  <pic:nvPicPr>
+                    <pic:cNvPr id="0" name="Picture 5"/>
+                    <pic:cNvPicPr>
+                      <a:picLocks noChangeAspect="1" noChangeArrowheads="1"/>
+                    </pic:cNvPicPr>
+                  </pic:nvPicPr>
+                  <pic:blipFill>
+                    <a:blip r:embed="rId14">
+                      <a:extLst>
+                        <a:ext uri="{28A0092B-C50C-407E-A947-70E740481C1C}">
+                          <a14:useLocalDpi xmlns:a14="http://schemas.microsoft.com/office/drawing/2010/main" val="0"/>
+                        </a:ext>
+                      </a:extLst>
+                    </a:blip>
+                    <a:srcRect/>
+                    <a:stretch>
+                      <a:fillRect/>
+                    </a:stretch>
+                  </pic:blipFill>
+                  <pic:spPr bwMode="auto">
+                    <a:xfrm>
+                      <a:off x="0" y="0"/>
+                      <a:ext cx="4182745" cy="1398905"/>
+                    </a:xfrm>
+                    <a:prstGeom prst="rect">
+                      <a:avLst/>
+                    </a:prstGeom>
+                    <a:noFill/>
+                    <a:ln>
+                      <a:noFill/>
+                    </a:ln>
+                  </pic:spPr>
+                </pic:pic>
+              </a:graphicData>
+            </a:graphic>
+          </wp:inline>
+        </w:drawing>
+      </w:r>
+    </w:p>
+    <w:p/>
+    <w:p>
+      <w:proofErr w:type="gramStart"/>
+      <w:r>
+        <w:t xml:space="preserve">15. </w:t>
+      </w:r>
+      <w:r>
+        <w:t xml:space="preserve"> </w:t>
+      </w:r>
+      <w:r>
+        <w:t>INDEXING A DOCUMENT</w:t>
+      </w:r>
+      <w:r>
+        <w:t xml:space="preserve"> BY</w:t>
+      </w:r>
+      <w:proofErr w:type="gramEnd"/>
+      <w:r>
+        <w:t xml:space="preserve"> sending a request to an end point.</w:t>
+      </w:r>
+    </w:p>
+    <w:p>
+      <w:pPr>
+        <w:rPr>
+          <w:i/>
+        </w:rPr>
+      </w:pPr>
+      <w:r>
+        <w:rPr>
+          <w:i/>
+        </w:rPr>
+        <w:t xml:space="preserve">- </w:t>
+      </w:r>
+      <w:proofErr w:type="gramStart"/>
+      <w:r>
+        <w:rPr>
+          <w:i/>
+        </w:rPr>
+        <w:t>we</w:t>
+      </w:r>
+      <w:proofErr w:type="gramEnd"/>
+      <w:r>
+        <w:rPr>
+          <w:i/>
+        </w:rPr>
+        <w:t xml:space="preserve"> need to define the document </w:t>
+      </w:r>
+      <w:r>
+        <w:rPr>
+          <w:i/>
+        </w:rPr>
+        <w:t>within</w:t>
+      </w:r>
+      <w:r>
+        <w:rPr>
+          <w:i/>
+        </w:rPr>
+        <w:t xml:space="preserve"> the request body as a </w:t>
+      </w:r>
+      <w:proofErr w:type="spellStart"/>
+      <w:r>
+        <w:rPr>
+          <w:i/>
+        </w:rPr>
+        <w:t>json</w:t>
+      </w:r>
+      <w:proofErr w:type="spellEnd"/>
+      <w:r>
+        <w:rPr>
+          <w:i/>
+        </w:rPr>
+        <w:t xml:space="preserve"> object</w:t>
+      </w:r>
+    </w:p>
+    <w:p>
+      <w:r>
+        <w:rPr>
+          <w:noProof/>
+        </w:rPr>
+        <w:drawing>
+          <wp:inline distT="0" distB="0" distL="0" distR="0">
+            <wp:extent cx="4449445" cy="1330960"/>
+            <wp:effectExtent l="0" t="0" r="8255" b="2540"/>
+            <wp:docPr id="12" name="Picture 12"/>
+            <wp:cNvGraphicFramePr>
+              <a:graphicFrameLocks xmlns:a="http://schemas.openxmlformats.org/drawingml/2006/main" noChangeAspect="1"/>
+            </wp:cNvGraphicFramePr>
+            <a:graphic xmlns:a="http://schemas.openxmlformats.org/drawingml/2006/main">
+              <a:graphicData uri="http://schemas.openxmlformats.org/drawingml/2006/picture">
+                <pic:pic xmlns:pic="http://schemas.openxmlformats.org/drawingml/2006/picture">
+                  <pic:nvPicPr>
+                    <pic:cNvPr id="0" name="Picture 8"/>
+                    <pic:cNvPicPr>
+                      <a:picLocks noChangeAspect="1" noChangeArrowheads="1"/>
+                    </pic:cNvPicPr>
+                  </pic:nvPicPr>
+                  <pic:blipFill>
+                    <a:blip r:embed="rId15">
+                      <a:extLst>
+                        <a:ext uri="{28A0092B-C50C-407E-A947-70E740481C1C}">
+                          <a14:useLocalDpi xmlns:a14="http://schemas.microsoft.com/office/drawing/2010/main" val="0"/>
+                        </a:ext>
+                      </a:extLst>
+                    </a:blip>
+                    <a:srcRect/>
+                    <a:stretch>
+                      <a:fillRect/>
+                    </a:stretch>
+                  </pic:blipFill>
+                  <pic:spPr bwMode="auto">
+                    <a:xfrm>
+                      <a:off x="0" y="0"/>
+                      <a:ext cx="4449445" cy="1330960"/>
+                    </a:xfrm>
+                    <a:prstGeom prst="rect">
+                      <a:avLst/>
+                    </a:prstGeom>
+                    <a:noFill/>
+                    <a:ln>
+                      <a:noFill/>
+                    </a:ln>
+                  </pic:spPr>
+                </pic:pic>
+              </a:graphicData>
+            </a:graphic>
+          </wp:inline>
+        </w:drawing>
+      </w:r>
+    </w:p>
+    <w:p>
+      <w:r>
+        <w:lastRenderedPageBreak/>
+        <w:t>o/</w:t>
+      </w:r>
+      <w:proofErr w:type="gramStart"/>
+      <w:r>
+        <w:t>p :</w:t>
+      </w:r>
+      <w:proofErr w:type="gramEnd"/>
+      <w:r>
+        <w:t xml:space="preserve"> </w:t>
+      </w:r>
+      <w:r>
+        <w:br/>
+      </w:r>
+      <w:r>
+        <w:rPr>
+          <w:noProof/>
+        </w:rPr>
+        <w:drawing>
+          <wp:inline distT="0" distB="0" distL="0" distR="0">
+            <wp:extent cx="2740298" cy="2047164"/>
+            <wp:effectExtent l="0" t="0" r="3175" b="0"/>
+            <wp:docPr id="13" name="Picture 13"/>
+            <wp:cNvGraphicFramePr>
+              <a:graphicFrameLocks xmlns:a="http://schemas.openxmlformats.org/drawingml/2006/main" noChangeAspect="1"/>
+            </wp:cNvGraphicFramePr>
+            <a:graphic xmlns:a="http://schemas.openxmlformats.org/drawingml/2006/main">
+              <a:graphicData uri="http://schemas.openxmlformats.org/drawingml/2006/picture">
+                <pic:pic xmlns:pic="http://schemas.openxmlformats.org/drawingml/2006/picture">
+                  <pic:nvPicPr>
+                    <pic:cNvPr id="0" name="Picture 9"/>
+                    <pic:cNvPicPr>
+                      <a:picLocks noChangeAspect="1" noChangeArrowheads="1"/>
+                    </pic:cNvPicPr>
+                  </pic:nvPicPr>
+                  <pic:blipFill>
+                    <a:blip r:embed="rId16">
+                      <a:extLst>
+                        <a:ext uri="{28A0092B-C50C-407E-A947-70E740481C1C}">
+                          <a14:useLocalDpi xmlns:a14="http://schemas.microsoft.com/office/drawing/2010/main" val="0"/>
+                        </a:ext>
+                      </a:extLst>
+                    </a:blip>
+                    <a:srcRect/>
+                    <a:stretch>
+                      <a:fillRect/>
+                    </a:stretch>
+                  </pic:blipFill>
+                  <pic:spPr bwMode="auto">
+                    <a:xfrm>
+                      <a:off x="0" y="0"/>
+                      <a:ext cx="2752083" cy="2055968"/>
+                    </a:xfrm>
+                    <a:prstGeom prst="rect">
+                      <a:avLst/>
+                    </a:prstGeom>
+                    <a:noFill/>
+                    <a:ln>
+                      <a:noFill/>
+                    </a:ln>
+                  </pic:spPr>
+                </pic:pic>
+              </a:graphicData>
+            </a:graphic>
+          </wp:inline>
+        </w:drawing>
+      </w:r>
+      <w:r>
+        <w:br/>
+      </w:r>
+      <w:r>
+        <w:br/>
+        <w:t xml:space="preserve">_shards : The number of </w:t>
+      </w:r>
+      <w:proofErr w:type="spellStart"/>
+      <w:r>
+        <w:t>shards</w:t>
+      </w:r>
+      <w:proofErr w:type="spellEnd"/>
+      <w:r>
+        <w:t xml:space="preserve"> in which you successfully stored a document.</w:t>
+      </w:r>
+      <w:r>
+        <w:br/>
+        <w:t xml:space="preserve">In step </w:t>
+      </w:r>
+      <w:proofErr w:type="gramStart"/>
+      <w:r>
+        <w:t>14 :</w:t>
+      </w:r>
+      <w:proofErr w:type="gramEnd"/>
+      <w:r>
+        <w:t xml:space="preserve"> </w:t>
+      </w:r>
+      <w:proofErr w:type="spellStart"/>
+      <w:r>
+        <w:t>replics</w:t>
+      </w:r>
+      <w:proofErr w:type="spellEnd"/>
+      <w:r>
+        <w:t xml:space="preserve"> are 2, so document was added to primary and also to the 2 replicas so total is 3.</w:t>
+      </w:r>
+    </w:p>
+    <w:p>
+      <w:r>
+        <w:t>_</w:t>
+      </w:r>
+      <w:proofErr w:type="gramStart"/>
+      <w:r>
+        <w:t>id :</w:t>
+      </w:r>
+      <w:proofErr w:type="gramEnd"/>
+      <w:r>
+        <w:t xml:space="preserve"> was created automatically but we can add that too.</w:t>
+      </w:r>
+    </w:p>
+    <w:p/>
+    <w:p>
+      <w:r>
+        <w:t>16. Add _id while indexing a document.</w:t>
+      </w:r>
+    </w:p>
+    <w:p>
+      <w:r>
+        <w:t xml:space="preserve">To specify an </w:t>
+      </w:r>
+      <w:proofErr w:type="gramStart"/>
+      <w:r>
+        <w:t>id :</w:t>
+      </w:r>
+      <w:proofErr w:type="gramEnd"/>
+      <w:r>
+        <w:t xml:space="preserve"> we need to change the http verb to put as this is a convention for REST </w:t>
+      </w:r>
+      <w:proofErr w:type="spellStart"/>
+      <w:r>
+        <w:t>api</w:t>
+      </w:r>
+      <w:proofErr w:type="spellEnd"/>
+      <w:r>
+        <w:t>.</w:t>
+      </w:r>
+      <w:r>
+        <w:br/>
+      </w:r>
+      <w:r>
+        <w:br/>
+      </w:r>
+      <w:r>
+        <w:rPr>
+          <w:noProof/>
+        </w:rPr>
+        <w:drawing>
+          <wp:inline distT="0" distB="0" distL="0" distR="0">
+            <wp:extent cx="5936615" cy="1733550"/>
+            <wp:effectExtent l="0" t="0" r="6985" b="0"/>
+            <wp:docPr id="14" name="Picture 14"/>
+            <wp:cNvGraphicFramePr>
+              <a:graphicFrameLocks xmlns:a="http://schemas.openxmlformats.org/drawingml/2006/main" noChangeAspect="1"/>
+            </wp:cNvGraphicFramePr>
+            <a:graphic xmlns:a="http://schemas.openxmlformats.org/drawingml/2006/main">
+              <a:graphicData uri="http://schemas.openxmlformats.org/drawingml/2006/picture">
+                <pic:pic xmlns:pic="http://schemas.openxmlformats.org/drawingml/2006/picture">
+                  <pic:nvPicPr>
+                    <pic:cNvPr id="0" name="Picture 10"/>
+                    <pic:cNvPicPr>
+                      <a:picLocks noChangeAspect="1" noChangeArrowheads="1"/>
+                    </pic:cNvPicPr>
+                  </pic:nvPicPr>
+                  <pic:blipFill>
+                    <a:blip r:embed="rId17">
+                      <a:extLst>
+                        <a:ext uri="{28A0092B-C50C-407E-A947-70E740481C1C}">
+                          <a14:useLocalDpi xmlns:a14="http://schemas.microsoft.com/office/drawing/2010/main" val="0"/>
+                        </a:ext>
+                      </a:extLst>
+                    </a:blip>
+                    <a:srcRect/>
+                    <a:stretch>
+                      <a:fillRect/>
+                    </a:stretch>
+                  </pic:blipFill>
+                  <pic:spPr bwMode="auto">
+                    <a:xfrm>
+                      <a:off x="0" y="0"/>
+                      <a:ext cx="5936615" cy="1733550"/>
+                    </a:xfrm>
+                    <a:prstGeom prst="rect">
+                      <a:avLst/>
+                    </a:prstGeom>
+                    <a:noFill/>
+                    <a:ln>
+                      <a:noFill/>
+                    </a:ln>
+                  </pic:spPr>
+                </pic:pic>
+              </a:graphicData>
+            </a:graphic>
+          </wp:inline>
+        </w:drawing>
+      </w:r>
+    </w:p>
+    <w:p/>
+    <w:p>
+      <w:r>
+        <w:t>17. Retrieving documents from an index.</w:t>
+      </w:r>
+      <w:r>
+        <w:br/>
+      </w:r>
+      <w:r>
+        <w:rPr>
+          <w:noProof/>
+        </w:rPr>
+        <w:drawing>
+          <wp:inline distT="0" distB="0" distL="0" distR="0">
+            <wp:extent cx="5943600" cy="1760855"/>
+            <wp:effectExtent l="0" t="0" r="0" b="0"/>
+            <wp:docPr id="15" name="Picture 15"/>
+            <wp:cNvGraphicFramePr>
+              <a:graphicFrameLocks xmlns:a="http://schemas.openxmlformats.org/drawingml/2006/main" noChangeAspect="1"/>
+            </wp:cNvGraphicFramePr>
+            <a:graphic xmlns:a="http://schemas.openxmlformats.org/drawingml/2006/main">
+              <a:graphicData uri="http://schemas.openxmlformats.org/drawingml/2006/picture">
+                <pic:pic xmlns:pic="http://schemas.openxmlformats.org/drawingml/2006/picture">
+                  <pic:nvPicPr>
+                    <pic:cNvPr id="0" name="Picture 11"/>
+                    <pic:cNvPicPr>
+                      <a:picLocks noChangeAspect="1" noChangeArrowheads="1"/>
+                    </pic:cNvPicPr>
+                  </pic:nvPicPr>
+                  <pic:blipFill>
+                    <a:blip r:embed="rId18">
+                      <a:extLst>
+                        <a:ext uri="{28A0092B-C50C-407E-A947-70E740481C1C}">
+                          <a14:useLocalDpi xmlns:a14="http://schemas.microsoft.com/office/drawing/2010/main" val="0"/>
+                        </a:ext>
+                      </a:extLst>
+                    </a:blip>
+                    <a:srcRect/>
+                    <a:stretch>
+                      <a:fillRect/>
+                    </a:stretch>
+                  </pic:blipFill>
+                  <pic:spPr bwMode="auto">
+                    <a:xfrm>
+                      <a:off x="0" y="0"/>
+                      <a:ext cx="5943600" cy="1760855"/>
+                    </a:xfrm>
+                    <a:prstGeom prst="rect">
+                      <a:avLst/>
+                    </a:prstGeom>
+                    <a:noFill/>
+                    <a:ln>
+                      <a:noFill/>
+                    </a:ln>
+                  </pic:spPr>
+                </pic:pic>
+              </a:graphicData>
+            </a:graphic>
+          </wp:inline>
+        </w:drawing>
+      </w:r>
+    </w:p>
+    <w:p/>
+    <w:p>
+      <w:r>
+        <w:t xml:space="preserve">18. Updating </w:t>
+      </w:r>
+      <w:r>
+        <w:t>documents:</w:t>
+      </w:r>
+      <w:r>
+        <w:t xml:space="preserve"> by sending a update request </w:t>
+      </w:r>
+      <w:r>
+        <w:br/>
+      </w:r>
+      <w:r>
+        <w:rPr>
+          <w:noProof/>
+        </w:rPr>
+        <w:drawing>
+          <wp:inline distT="0" distB="0" distL="0" distR="0">
+            <wp:extent cx="5936615" cy="1863090"/>
+            <wp:effectExtent l="0" t="0" r="6985" b="3810"/>
+            <wp:docPr id="16" name="Picture 16"/>
+            <wp:cNvGraphicFramePr>
+              <a:graphicFrameLocks xmlns:a="http://schemas.openxmlformats.org/drawingml/2006/main" noChangeAspect="1"/>
+            </wp:cNvGraphicFramePr>
+            <a:graphic xmlns:a="http://schemas.openxmlformats.org/drawingml/2006/main">
+              <a:graphicData uri="http://schemas.openxmlformats.org/drawingml/2006/picture">
+                <pic:pic xmlns:pic="http://schemas.openxmlformats.org/drawingml/2006/picture">
+                  <pic:nvPicPr>
+                    <pic:cNvPr id="0" name="Picture 12"/>
+                    <pic:cNvPicPr>
+                      <a:picLocks noChangeAspect="1" noChangeArrowheads="1"/>
+                    </pic:cNvPicPr>
+                  </pic:nvPicPr>
+                  <pic:blipFill>
+                    <a:blip r:embed="rId19">
+                      <a:extLst>
+                        <a:ext uri="{28A0092B-C50C-407E-A947-70E740481C1C}">
+                          <a14:useLocalDpi xmlns:a14="http://schemas.microsoft.com/office/drawing/2010/main" val="0"/>
+                        </a:ext>
+                      </a:extLst>
+                    </a:blip>
+                    <a:srcRect/>
+                    <a:stretch>
+                      <a:fillRect/>
+                    </a:stretch>
+                  </pic:blipFill>
+                  <pic:spPr bwMode="auto">
+                    <a:xfrm>
+                      <a:off x="0" y="0"/>
+                      <a:ext cx="5936615" cy="1863090"/>
+                    </a:xfrm>
+                    <a:prstGeom prst="rect">
+                      <a:avLst/>
+                    </a:prstGeom>
+                    <a:noFill/>
+                    <a:ln>
+                      <a:noFill/>
+                    </a:ln>
+                  </pic:spPr>
+                </pic:pic>
+              </a:graphicData>
+            </a:graphic>
+          </wp:inline>
+        </w:drawing>
+      </w:r>
+    </w:p>
+    <w:p/>
+    <w:p>
+      <w:r>
+        <w:t>19. Adding new fields to existing documents.</w:t>
+      </w:r>
+      <w:r>
+        <w:br/>
+      </w:r>
+      <w:r>
+        <w:rPr>
+          <w:noProof/>
+        </w:rPr>
+        <w:drawing>
+          <wp:inline distT="0" distB="0" distL="0" distR="0">
+            <wp:extent cx="5943600" cy="2047240"/>
+            <wp:effectExtent l="0" t="0" r="0" b="0"/>
+            <wp:docPr id="18" name="Picture 18"/>
+            <wp:cNvGraphicFramePr>
+              <a:graphicFrameLocks xmlns:a="http://schemas.openxmlformats.org/drawingml/2006/main" noChangeAspect="1"/>
+            </wp:cNvGraphicFramePr>
+            <a:graphic xmlns:a="http://schemas.openxmlformats.org/drawingml/2006/main">
+              <a:graphicData uri="http://schemas.openxmlformats.org/drawingml/2006/picture">
+                <pic:pic xmlns:pic="http://schemas.openxmlformats.org/drawingml/2006/picture">
+                  <pic:nvPicPr>
+                    <pic:cNvPr id="0" name="Picture 14"/>
+                    <pic:cNvPicPr>
+                      <a:picLocks noChangeAspect="1" noChangeArrowheads="1"/>
+                    </pic:cNvPicPr>
+                  </pic:nvPicPr>
+                  <pic:blipFill>
+                    <a:blip r:embed="rId20">
+                      <a:extLst>
+                        <a:ext uri="{28A0092B-C50C-407E-A947-70E740481C1C}">
+                          <a14:useLocalDpi xmlns:a14="http://schemas.microsoft.com/office/drawing/2010/main" val="0"/>
+                        </a:ext>
+                      </a:extLst>
+                    </a:blip>
+                    <a:srcRect/>
+                    <a:stretch>
+                      <a:fillRect/>
+                    </a:stretch>
+                  </pic:blipFill>
+                  <pic:spPr bwMode="auto">
+                    <a:xfrm>
+                      <a:off x="0" y="0"/>
+                      <a:ext cx="5943600" cy="2047240"/>
+                    </a:xfrm>
+                    <a:prstGeom prst="rect">
+                      <a:avLst/>
+                    </a:prstGeom>
+                    <a:noFill/>
+                    <a:ln>
+                      <a:noFill/>
+                    </a:ln>
+                  </pic:spPr>
+                </pic:pic>
+              </a:graphicData>
+            </a:graphic>
+          </wp:inline>
+        </w:drawing>
+      </w:r>
+    </w:p>
+    <w:p>
+      <w:pPr>
+        <w:rPr>
+          <w:noProof/>
+        </w:rPr>
+      </w:pPr>
+      <w:r>
+        <w:rPr>
+          <w:noProof/>
+        </w:rPr>
+        <w:t xml:space="preserve">Now we see the new </w:t>
+      </w:r>
+      <w:r>
+        <w:rPr>
+          <w:noProof/>
+        </w:rPr>
+        <w:t>field with data.</w:t>
+      </w:r>
+    </w:p>
+    <w:p>
+      <w:pPr>
+        <w:rPr>
+          <w:b/>
+        </w:rPr>
+      </w:pPr>
+      <w:r>
+        <w:rPr>
+          <w:b/>
+          <w:noProof/>
+        </w:rPr>
+        <w:drawing>
+          <wp:inline distT="0" distB="0" distL="0" distR="0">
+            <wp:extent cx="5943600" cy="2668270"/>
+            <wp:effectExtent l="0" t="0" r="0" b="0"/>
+            <wp:docPr id="19" name="Picture 19"/>
+            <wp:cNvGraphicFramePr>
+              <a:graphicFrameLocks xmlns:a="http://schemas.openxmlformats.org/drawingml/2006/main" noChangeAspect="1"/>
+            </wp:cNvGraphicFramePr>
+            <a:graphic xmlns:a="http://schemas.openxmlformats.org/drawingml/2006/main">
+              <a:graphicData uri="http://schemas.openxmlformats.org/drawingml/2006/picture">
+                <pic:pic xmlns:pic="http://schemas.openxmlformats.org/drawingml/2006/picture">
+                  <pic:nvPicPr>
+                    <pic:cNvPr id="0" name="Picture 15"/>
+                    <pic:cNvPicPr>
+                      <a:picLocks noChangeAspect="1" noChangeArrowheads="1"/>
+                    </pic:cNvPicPr>
+                  </pic:nvPicPr>
+                  <pic:blipFill>
+                    <a:blip r:embed="rId21">
+                      <a:extLst>
+                        <a:ext uri="{28A0092B-C50C-407E-A947-70E740481C1C}">
+                          <a14:useLocalDpi xmlns:a14="http://schemas.microsoft.com/office/drawing/2010/main" val="0"/>
+                        </a:ext>
+                      </a:extLst>
+                    </a:blip>
+                    <a:srcRect/>
+                    <a:stretch>
+                      <a:fillRect/>
+                    </a:stretch>
+                  </pic:blipFill>
+                  <pic:spPr bwMode="auto">
+                    <a:xfrm>
+                      <a:off x="0" y="0"/>
+                      <a:ext cx="5943600" cy="2668270"/>
+                    </a:xfrm>
+                    <a:prstGeom prst="rect">
+                      <a:avLst/>
+                    </a:prstGeom>
+                    <a:noFill/>
+                    <a:ln>
+                      <a:noFill/>
+                    </a:ln>
+                  </pic:spPr>
+                </pic:pic>
+              </a:graphicData>
+            </a:graphic>
+          </wp:inline>
+        </w:drawing>
+      </w:r>
+    </w:p>
+    <w:p>
+      <w:r>
+        <w:lastRenderedPageBreak/>
+        <w:t>How this works internally.</w:t>
+      </w:r>
+    </w:p>
+    <w:p>
+      <w:pPr>
+        <w:pStyle w:val="ListParagraph"/>
+        <w:numPr>
+          <w:ilvl w:val="0"/>
+          <w:numId w:val="1"/>
+        </w:numPr>
+      </w:pPr>
+      <w:r>
+        <w:t>ES documents are immutable (!).</w:t>
+      </w:r>
+    </w:p>
+    <w:p>
+      <w:pPr>
+        <w:pStyle w:val="ListParagraph"/>
+        <w:numPr>
+          <w:ilvl w:val="0"/>
+          <w:numId w:val="1"/>
+        </w:numPr>
+      </w:pPr>
+      <w:r>
+        <w:t xml:space="preserve">The _update </w:t>
+      </w:r>
+      <w:proofErr w:type="spellStart"/>
+      <w:proofErr w:type="gramStart"/>
+      <w:r>
+        <w:t>api</w:t>
+      </w:r>
+      <w:proofErr w:type="spellEnd"/>
+      <w:r>
+        <w:t xml:space="preserve"> :</w:t>
+      </w:r>
+      <w:proofErr w:type="gramEnd"/>
+      <w:r>
+        <w:t xml:space="preserve"> retrieved the document/changed its fields/re-indexed the document with the same id.</w:t>
+      </w:r>
+    </w:p>
+    <w:p>
+      <w:r>
+        <w:t>20. Scripted updates</w:t>
+      </w:r>
+    </w:p>
+    <w:p>
+      <w:r>
+        <w:t>- There is a use case where you retrieve a document first + update a field value + update the document.</w:t>
+      </w:r>
+    </w:p>
+    <w:p>
+      <w:r>
+        <w:t xml:space="preserve">- </w:t>
+      </w:r>
+      <w:proofErr w:type="gramStart"/>
+      <w:r>
+        <w:t>all</w:t>
+      </w:r>
+      <w:proofErr w:type="gramEnd"/>
+      <w:r>
+        <w:t xml:space="preserve"> of this can be done in one go.</w:t>
+      </w:r>
+    </w:p>
+    <w:p>
+      <w:r>
+        <w:t xml:space="preserve">- </w:t>
+      </w:r>
+      <w:proofErr w:type="gramStart"/>
+      <w:r>
+        <w:t>with</w:t>
+      </w:r>
+      <w:proofErr w:type="gramEnd"/>
+      <w:r>
+        <w:t xml:space="preserve"> scripting : we can use if statements </w:t>
+      </w:r>
+    </w:p>
+    <w:p>
+      <w:r>
+        <w:t xml:space="preserve">- use the _update </w:t>
+      </w:r>
+      <w:proofErr w:type="spellStart"/>
+      <w:proofErr w:type="gramStart"/>
+      <w:r>
+        <w:t>api</w:t>
+      </w:r>
+      <w:proofErr w:type="spellEnd"/>
+      <w:proofErr w:type="gramEnd"/>
+      <w:r>
+        <w:t xml:space="preserve"> + script update with the request body</w:t>
+      </w:r>
+    </w:p>
+    <w:p/>
+    <w:p>
       <w:bookmarkStart w:id="0" w:name="_GoBack"/>
       <w:bookmarkEnd w:id="0"/>
+    </w:p>
+    <w:p/>
+    <w:p/>
+    <w:p/>
+    <w:p/>
+    <w:p/>
+    <w:p/>
+    <w:p/>
+    <w:p/>
+    <w:p>
+      <w:pPr>
+        <w:ind w:left="720" w:hanging="720"/>
+      </w:pPr>
+    </w:p>
+    <w:p>
+      <w:pPr>
+        <w:ind w:left="720" w:hanging="720"/>
+      </w:pPr>
     </w:p>
     <w:p>
       <w:pPr>
@@ -710,6 +2447,127 @@
     </w:sectPr>
   </w:body>
 </w:document>
+</file>
+
+<file path=word/numbering.xml><?xml version="1.0" encoding="utf-8"?>
+<w:numbering xmlns:wpc="http://schemas.microsoft.com/office/word/2010/wordprocessingCanvas" xmlns:mc="http://schemas.openxmlformats.org/markup-compatibility/2006" xmlns:o="urn:schemas-microsoft-com:office:office" xmlns:r="http://schemas.openxmlformats.org/officeDocument/2006/relationships" xmlns:m="http://schemas.openxmlformats.org/officeDocument/2006/math" xmlns:v="urn:schemas-microsoft-com:vml" xmlns:wp14="http://schemas.microsoft.com/office/word/2010/wordprocessingDrawing" xmlns:wp="http://schemas.openxmlformats.org/drawingml/2006/wordprocessingDrawing" xmlns:w10="urn:schemas-microsoft-com:office:word" xmlns:w="http://schemas.openxmlformats.org/wordprocessingml/2006/main" xmlns:w14="http://schemas.microsoft.com/office/word/2010/wordml" xmlns:w15="http://schemas.microsoft.com/office/word/2012/wordml" xmlns:wpg="http://schemas.microsoft.com/office/word/2010/wordprocessingGroup" xmlns:wpi="http://schemas.microsoft.com/office/word/2010/wordprocessingInk" xmlns:wne="http://schemas.microsoft.com/office/word/2006/wordml" xmlns:wps="http://schemas.microsoft.com/office/word/2010/wordprocessingShape" mc:Ignorable="w14 w15 wp14">
+  <w:abstractNum w:abstractNumId="0" w15:restartNumberingAfterBreak="0">
+    <w:nsid w:val="240F1D2E"/>
+    <w:multiLevelType w:val="hybridMultilevel"/>
+    <w:tmpl w:val="44AAB7D6"/>
+    <w:lvl w:ilvl="0" w:tplc="BC848442">
+      <w:start w:val="20"/>
+      <w:numFmt w:val="bullet"/>
+      <w:lvlText w:val="-"/>
+      <w:lvlJc w:val="left"/>
+      <w:pPr>
+        <w:ind w:left="720" w:hanging="360"/>
+      </w:pPr>
+      <w:rPr>
+        <w:rFonts w:ascii="Calibri" w:eastAsiaTheme="minorHAnsi" w:hAnsi="Calibri" w:cs="Calibri" w:hint="default"/>
+      </w:rPr>
+    </w:lvl>
+    <w:lvl w:ilvl="1" w:tplc="04090003" w:tentative="1">
+      <w:start w:val="1"/>
+      <w:numFmt w:val="bullet"/>
+      <w:lvlText w:val="o"/>
+      <w:lvlJc w:val="left"/>
+      <w:pPr>
+        <w:ind w:left="1440" w:hanging="360"/>
+      </w:pPr>
+      <w:rPr>
+        <w:rFonts w:ascii="Courier New" w:hAnsi="Courier New" w:cs="Courier New" w:hint="default"/>
+      </w:rPr>
+    </w:lvl>
+    <w:lvl w:ilvl="2" w:tplc="04090005" w:tentative="1">
+      <w:start w:val="1"/>
+      <w:numFmt w:val="bullet"/>
+      <w:lvlText w:val=""/>
+      <w:lvlJc w:val="left"/>
+      <w:pPr>
+        <w:ind w:left="2160" w:hanging="360"/>
+      </w:pPr>
+      <w:rPr>
+        <w:rFonts w:ascii="Wingdings" w:hAnsi="Wingdings" w:hint="default"/>
+      </w:rPr>
+    </w:lvl>
+    <w:lvl w:ilvl="3" w:tplc="04090001" w:tentative="1">
+      <w:start w:val="1"/>
+      <w:numFmt w:val="bullet"/>
+      <w:lvlText w:val=""/>
+      <w:lvlJc w:val="left"/>
+      <w:pPr>
+        <w:ind w:left="2880" w:hanging="360"/>
+      </w:pPr>
+      <w:rPr>
+        <w:rFonts w:ascii="Symbol" w:hAnsi="Symbol" w:hint="default"/>
+      </w:rPr>
+    </w:lvl>
+    <w:lvl w:ilvl="4" w:tplc="04090003" w:tentative="1">
+      <w:start w:val="1"/>
+      <w:numFmt w:val="bullet"/>
+      <w:lvlText w:val="o"/>
+      <w:lvlJc w:val="left"/>
+      <w:pPr>
+        <w:ind w:left="3600" w:hanging="360"/>
+      </w:pPr>
+      <w:rPr>
+        <w:rFonts w:ascii="Courier New" w:hAnsi="Courier New" w:cs="Courier New" w:hint="default"/>
+      </w:rPr>
+    </w:lvl>
+    <w:lvl w:ilvl="5" w:tplc="04090005" w:tentative="1">
+      <w:start w:val="1"/>
+      <w:numFmt w:val="bullet"/>
+      <w:lvlText w:val=""/>
+      <w:lvlJc w:val="left"/>
+      <w:pPr>
+        <w:ind w:left="4320" w:hanging="360"/>
+      </w:pPr>
+      <w:rPr>
+        <w:rFonts w:ascii="Wingdings" w:hAnsi="Wingdings" w:hint="default"/>
+      </w:rPr>
+    </w:lvl>
+    <w:lvl w:ilvl="6" w:tplc="04090001" w:tentative="1">
+      <w:start w:val="1"/>
+      <w:numFmt w:val="bullet"/>
+      <w:lvlText w:val=""/>
+      <w:lvlJc w:val="left"/>
+      <w:pPr>
+        <w:ind w:left="5040" w:hanging="360"/>
+      </w:pPr>
+      <w:rPr>
+        <w:rFonts w:ascii="Symbol" w:hAnsi="Symbol" w:hint="default"/>
+      </w:rPr>
+    </w:lvl>
+    <w:lvl w:ilvl="7" w:tplc="04090003" w:tentative="1">
+      <w:start w:val="1"/>
+      <w:numFmt w:val="bullet"/>
+      <w:lvlText w:val="o"/>
+      <w:lvlJc w:val="left"/>
+      <w:pPr>
+        <w:ind w:left="5760" w:hanging="360"/>
+      </w:pPr>
+      <w:rPr>
+        <w:rFonts w:ascii="Courier New" w:hAnsi="Courier New" w:cs="Courier New" w:hint="default"/>
+      </w:rPr>
+    </w:lvl>
+    <w:lvl w:ilvl="8" w:tplc="04090005" w:tentative="1">
+      <w:start w:val="1"/>
+      <w:numFmt w:val="bullet"/>
+      <w:lvlText w:val=""/>
+      <w:lvlJc w:val="left"/>
+      <w:pPr>
+        <w:ind w:left="6480" w:hanging="360"/>
+      </w:pPr>
+      <w:rPr>
+        <w:rFonts w:ascii="Wingdings" w:hAnsi="Wingdings" w:hint="default"/>
+      </w:rPr>
+    </w:lvl>
+  </w:abstractNum>
+  <w:num w:numId="1">
+    <w:abstractNumId w:val="0"/>
+  </w:num>
+</w:numbering>
 </file>
 
 <file path=word/styles.xml><?xml version="1.0" encoding="utf-8"?>
@@ -1144,6 +3002,17 @@
       <w:u w:val="single"/>
     </w:rPr>
   </w:style>
+  <w:style w:type="paragraph" w:styleId="ListParagraph">
+    <w:name w:val="List Paragraph"/>
+    <w:basedOn w:val="Normal"/>
+    <w:uiPriority w:val="34"/>
+    <w:qFormat/>
+    <w:rsid w:val="000235F2"/>
+    <w:pPr>
+      <w:ind w:left="720"/>
+      <w:contextualSpacing/>
+    </w:pPr>
+  </w:style>
 </w:styles>
 </file>
 

--- a/elastic search.docx
+++ b/elastic search.docx
@@ -1973,7 +1973,16 @@
       </w:r>
       <w:proofErr w:type="gramEnd"/>
       <w:r>
-        <w:t xml:space="preserve"> we need to change the http verb to put as this is a convention for REST </w:t>
+        <w:t xml:space="preserve"> we need to change the http verb to </w:t>
+      </w:r>
+      <w:r>
+        <w:rPr>
+          <w:b/>
+        </w:rPr>
+        <w:t>PUT</w:t>
+      </w:r>
+      <w:r>
+        <w:t xml:space="preserve"> as this is a convention for REST </w:t>
       </w:r>
       <w:proofErr w:type="spellStart"/>
       <w:r>
@@ -2409,11 +2418,1748 @@
         <w:t xml:space="preserve"> + script update with the request body</w:t>
       </w:r>
     </w:p>
+    <w:p>
+      <w:proofErr w:type="gramStart"/>
+      <w:r>
+        <w:t>Example :</w:t>
+      </w:r>
+      <w:proofErr w:type="gramEnd"/>
+    </w:p>
+    <w:p>
+      <w:proofErr w:type="spellStart"/>
+      <w:proofErr w:type="gramStart"/>
+      <w:r>
+        <w:t>ctx</w:t>
+      </w:r>
+      <w:proofErr w:type="spellEnd"/>
+      <w:proofErr w:type="gramEnd"/>
+      <w:r>
+        <w:t>: it is a ES variable and short for context.</w:t>
+      </w:r>
+    </w:p>
+    <w:p>
+      <w:r>
+        <w:t>_</w:t>
+      </w:r>
+      <w:proofErr w:type="gramStart"/>
+      <w:r>
+        <w:t>source :</w:t>
+      </w:r>
+      <w:proofErr w:type="gramEnd"/>
+      <w:r>
+        <w:t xml:space="preserve"> access the source document using the _source property, which gives us an object containing the objects fields.</w:t>
+      </w:r>
+      <w:r>
+        <w:br/>
+      </w:r>
+      <w:r>
+        <w:br/>
+      </w:r>
+      <w:r>
+        <w:rPr>
+          <w:noProof/>
+        </w:rPr>
+        <w:drawing>
+          <wp:inline distT="0" distB="0" distL="0" distR="0">
+            <wp:extent cx="5943600" cy="1890395"/>
+            <wp:effectExtent l="0" t="0" r="0" b="0"/>
+            <wp:docPr id="8" name="Picture 8"/>
+            <wp:cNvGraphicFramePr>
+              <a:graphicFrameLocks xmlns:a="http://schemas.openxmlformats.org/drawingml/2006/main" noChangeAspect="1"/>
+            </wp:cNvGraphicFramePr>
+            <a:graphic xmlns:a="http://schemas.openxmlformats.org/drawingml/2006/main">
+              <a:graphicData uri="http://schemas.openxmlformats.org/drawingml/2006/picture">
+                <pic:pic xmlns:pic="http://schemas.openxmlformats.org/drawingml/2006/picture">
+                  <pic:nvPicPr>
+                    <pic:cNvPr id="0" name="Picture 1"/>
+                    <pic:cNvPicPr>
+                      <a:picLocks noChangeAspect="1" noChangeArrowheads="1"/>
+                    </pic:cNvPicPr>
+                  </pic:nvPicPr>
+                  <pic:blipFill>
+                    <a:blip r:embed="rId22">
+                      <a:extLst>
+                        <a:ext uri="{28A0092B-C50C-407E-A947-70E740481C1C}">
+                          <a14:useLocalDpi xmlns:a14="http://schemas.microsoft.com/office/drawing/2010/main" val="0"/>
+                        </a:ext>
+                      </a:extLst>
+                    </a:blip>
+                    <a:srcRect/>
+                    <a:stretch>
+                      <a:fillRect/>
+                    </a:stretch>
+                  </pic:blipFill>
+                  <pic:spPr bwMode="auto">
+                    <a:xfrm>
+                      <a:off x="0" y="0"/>
+                      <a:ext cx="5943600" cy="1890395"/>
+                    </a:xfrm>
+                    <a:prstGeom prst="rect">
+                      <a:avLst/>
+                    </a:prstGeom>
+                    <a:noFill/>
+                    <a:ln>
+                      <a:noFill/>
+                    </a:ln>
+                  </pic:spPr>
+                </pic:pic>
+              </a:graphicData>
+            </a:graphic>
+          </wp:inline>
+        </w:drawing>
+      </w:r>
+    </w:p>
     <w:p/>
     <w:p>
+      <w:pPr>
+        <w:pStyle w:val="ListParagraph"/>
+        <w:numPr>
+          <w:ilvl w:val="0"/>
+          <w:numId w:val="1"/>
+        </w:numPr>
+      </w:pPr>
+      <w:r>
+        <w:t>We can do assignments also apart from updating a field.</w:t>
+      </w:r>
+      <w:r>
+        <w:br/>
+      </w:r>
+      <w:r>
+        <w:br/>
+      </w:r>
+      <w:r>
+        <w:rPr>
+          <w:noProof/>
+        </w:rPr>
+        <w:drawing>
+          <wp:inline distT="0" distB="0" distL="0" distR="0">
+            <wp:extent cx="5137848" cy="1931158"/>
+            <wp:effectExtent l="0" t="0" r="5715" b="0"/>
+            <wp:docPr id="10" name="Picture 10"/>
+            <wp:cNvGraphicFramePr>
+              <a:graphicFrameLocks xmlns:a="http://schemas.openxmlformats.org/drawingml/2006/main" noChangeAspect="1"/>
+            </wp:cNvGraphicFramePr>
+            <a:graphic xmlns:a="http://schemas.openxmlformats.org/drawingml/2006/main">
+              <a:graphicData uri="http://schemas.openxmlformats.org/drawingml/2006/picture">
+                <pic:pic xmlns:pic="http://schemas.openxmlformats.org/drawingml/2006/picture">
+                  <pic:nvPicPr>
+                    <pic:cNvPr id="0" name="Picture 2"/>
+                    <pic:cNvPicPr>
+                      <a:picLocks noChangeAspect="1" noChangeArrowheads="1"/>
+                    </pic:cNvPicPr>
+                  </pic:nvPicPr>
+                  <pic:blipFill>
+                    <a:blip r:embed="rId23">
+                      <a:extLst>
+                        <a:ext uri="{28A0092B-C50C-407E-A947-70E740481C1C}">
+                          <a14:useLocalDpi xmlns:a14="http://schemas.microsoft.com/office/drawing/2010/main" val="0"/>
+                        </a:ext>
+                      </a:extLst>
+                    </a:blip>
+                    <a:srcRect/>
+                    <a:stretch>
+                      <a:fillRect/>
+                    </a:stretch>
+                  </pic:blipFill>
+                  <pic:spPr bwMode="auto">
+                    <a:xfrm>
+                      <a:off x="0" y="0"/>
+                      <a:ext cx="5153102" cy="1936891"/>
+                    </a:xfrm>
+                    <a:prstGeom prst="rect">
+                      <a:avLst/>
+                    </a:prstGeom>
+                    <a:noFill/>
+                    <a:ln>
+                      <a:noFill/>
+                    </a:ln>
+                  </pic:spPr>
+                </pic:pic>
+              </a:graphicData>
+            </a:graphic>
+          </wp:inline>
+        </w:drawing>
+      </w:r>
+    </w:p>
+    <w:p>
+      <w:pPr>
+        <w:pStyle w:val="ListParagraph"/>
+        <w:numPr>
+          <w:ilvl w:val="0"/>
+          <w:numId w:val="1"/>
+        </w:numPr>
+      </w:pPr>
+      <w:r>
+        <w:lastRenderedPageBreak/>
+        <w:t xml:space="preserve">Now if some customer purchases 4 products, the application must send a request to reduce the </w:t>
+      </w:r>
+      <w:proofErr w:type="spellStart"/>
+      <w:r>
+        <w:t>instock</w:t>
+      </w:r>
+      <w:proofErr w:type="spellEnd"/>
+      <w:r>
+        <w:t xml:space="preserve"> count by 4.</w:t>
+      </w:r>
+    </w:p>
+    <w:p>
+      <w:pPr>
+        <w:pStyle w:val="ListParagraph"/>
+        <w:numPr>
+          <w:ilvl w:val="0"/>
+          <w:numId w:val="1"/>
+        </w:numPr>
+      </w:pPr>
+      <w:r>
+        <w:t xml:space="preserve">We use this by writing a </w:t>
+      </w:r>
+      <w:proofErr w:type="spellStart"/>
+      <w:r>
+        <w:t>params</w:t>
+      </w:r>
+      <w:proofErr w:type="spellEnd"/>
+      <w:r>
+        <w:t xml:space="preserve"> object and using its value to reduce the count</w:t>
+      </w:r>
+    </w:p>
+    <w:p>
+      <w:pPr>
+        <w:pStyle w:val="ListParagraph"/>
+      </w:pPr>
+      <w:r>
+        <w:rPr>
+          <w:noProof/>
+        </w:rPr>
+        <w:drawing>
+          <wp:inline distT="0" distB="0" distL="0" distR="0">
+            <wp:extent cx="5936615" cy="1945005"/>
+            <wp:effectExtent l="0" t="0" r="6985" b="0"/>
+            <wp:docPr id="17" name="Picture 17"/>
+            <wp:cNvGraphicFramePr>
+              <a:graphicFrameLocks xmlns:a="http://schemas.openxmlformats.org/drawingml/2006/main" noChangeAspect="1"/>
+            </wp:cNvGraphicFramePr>
+            <a:graphic xmlns:a="http://schemas.openxmlformats.org/drawingml/2006/main">
+              <a:graphicData uri="http://schemas.openxmlformats.org/drawingml/2006/picture">
+                <pic:pic xmlns:pic="http://schemas.openxmlformats.org/drawingml/2006/picture">
+                  <pic:nvPicPr>
+                    <pic:cNvPr id="0" name="Picture 3"/>
+                    <pic:cNvPicPr>
+                      <a:picLocks noChangeAspect="1" noChangeArrowheads="1"/>
+                    </pic:cNvPicPr>
+                  </pic:nvPicPr>
+                  <pic:blipFill>
+                    <a:blip r:embed="rId24">
+                      <a:extLst>
+                        <a:ext uri="{28A0092B-C50C-407E-A947-70E740481C1C}">
+                          <a14:useLocalDpi xmlns:a14="http://schemas.microsoft.com/office/drawing/2010/main" val="0"/>
+                        </a:ext>
+                      </a:extLst>
+                    </a:blip>
+                    <a:srcRect/>
+                    <a:stretch>
+                      <a:fillRect/>
+                    </a:stretch>
+                  </pic:blipFill>
+                  <pic:spPr bwMode="auto">
+                    <a:xfrm>
+                      <a:off x="0" y="0"/>
+                      <a:ext cx="5936615" cy="1945005"/>
+                    </a:xfrm>
+                    <a:prstGeom prst="rect">
+                      <a:avLst/>
+                    </a:prstGeom>
+                    <a:noFill/>
+                    <a:ln>
+                      <a:noFill/>
+                    </a:ln>
+                  </pic:spPr>
+                </pic:pic>
+              </a:graphicData>
+            </a:graphic>
+          </wp:inline>
+        </w:drawing>
+      </w:r>
+      <w:r>
+        <w:br/>
+      </w:r>
+      <w:r>
+        <w:rPr>
+          <w:noProof/>
+        </w:rPr>
+        <w:drawing>
+          <wp:inline distT="0" distB="0" distL="0" distR="0">
+            <wp:extent cx="5943600" cy="2286000"/>
+            <wp:effectExtent l="0" t="0" r="0" b="0"/>
+            <wp:docPr id="20" name="Picture 20"/>
+            <wp:cNvGraphicFramePr>
+              <a:graphicFrameLocks xmlns:a="http://schemas.openxmlformats.org/drawingml/2006/main" noChangeAspect="1"/>
+            </wp:cNvGraphicFramePr>
+            <a:graphic xmlns:a="http://schemas.openxmlformats.org/drawingml/2006/main">
+              <a:graphicData uri="http://schemas.openxmlformats.org/drawingml/2006/picture">
+                <pic:pic xmlns:pic="http://schemas.openxmlformats.org/drawingml/2006/picture">
+                  <pic:nvPicPr>
+                    <pic:cNvPr id="0" name="Picture 4"/>
+                    <pic:cNvPicPr>
+                      <a:picLocks noChangeAspect="1" noChangeArrowheads="1"/>
+                    </pic:cNvPicPr>
+                  </pic:nvPicPr>
+                  <pic:blipFill>
+                    <a:blip r:embed="rId25">
+                      <a:extLst>
+                        <a:ext uri="{28A0092B-C50C-407E-A947-70E740481C1C}">
+                          <a14:useLocalDpi xmlns:a14="http://schemas.microsoft.com/office/drawing/2010/main" val="0"/>
+                        </a:ext>
+                      </a:extLst>
+                    </a:blip>
+                    <a:srcRect/>
+                    <a:stretch>
+                      <a:fillRect/>
+                    </a:stretch>
+                  </pic:blipFill>
+                  <pic:spPr bwMode="auto">
+                    <a:xfrm>
+                      <a:off x="0" y="0"/>
+                      <a:ext cx="5943600" cy="2286000"/>
+                    </a:xfrm>
+                    <a:prstGeom prst="rect">
+                      <a:avLst/>
+                    </a:prstGeom>
+                    <a:noFill/>
+                    <a:ln>
+                      <a:noFill/>
+                    </a:ln>
+                  </pic:spPr>
+                </pic:pic>
+              </a:graphicData>
+            </a:graphic>
+          </wp:inline>
+        </w:drawing>
+      </w:r>
+    </w:p>
+    <w:p>
+      <w:pPr>
+        <w:pStyle w:val="ListParagraph"/>
+        <w:numPr>
+          <w:ilvl w:val="0"/>
+          <w:numId w:val="1"/>
+        </w:numPr>
+      </w:pPr>
+      <w:r>
+        <w:t>If you try to update a field value with its existing value : result will be “no-op” else updated</w:t>
+      </w:r>
+    </w:p>
+    <w:p>
+      <w:pPr>
+        <w:pStyle w:val="ListParagraph"/>
+        <w:numPr>
+          <w:ilvl w:val="0"/>
+          <w:numId w:val="1"/>
+        </w:numPr>
+      </w:pPr>
+      <w:r>
+        <w:t>If the field value is set as part of a script the ”result” will always be as “updated”</w:t>
+      </w:r>
+    </w:p>
+    <w:p>
+      <w:pPr>
+        <w:pStyle w:val="ListParagraph"/>
+        <w:numPr>
+          <w:ilvl w:val="0"/>
+          <w:numId w:val="1"/>
+        </w:numPr>
+      </w:pPr>
+      <w:r>
+        <w:t>There are 2 exceptions to this – both being if we explicitly set the operation within the scripts.</w:t>
+      </w:r>
+    </w:p>
+    <w:p>
+      <w:pPr>
+        <w:pStyle w:val="ListParagraph"/>
+      </w:pPr>
+      <w:r>
+        <w:t xml:space="preserve">Case </w:t>
+      </w:r>
+      <w:proofErr w:type="gramStart"/>
+      <w:r>
+        <w:t>1 :</w:t>
+      </w:r>
+      <w:proofErr w:type="gramEnd"/>
+      <w:r>
+        <w:t xml:space="preserve"> A script to ignore a document based on a condition – by setting the </w:t>
+      </w:r>
+      <w:r>
+        <w:rPr>
+          <w:b/>
+        </w:rPr>
+        <w:t>op</w:t>
+      </w:r>
+      <w:r>
+        <w:rPr>
+          <w:b/>
+        </w:rPr>
+        <w:t xml:space="preserve"> </w:t>
+      </w:r>
+      <w:r>
+        <w:t xml:space="preserve">property on the </w:t>
+      </w:r>
+      <w:proofErr w:type="spellStart"/>
+      <w:r>
+        <w:rPr>
+          <w:b/>
+        </w:rPr>
+        <w:t>ctx</w:t>
+      </w:r>
+      <w:proofErr w:type="spellEnd"/>
+      <w:r>
+        <w:t xml:space="preserve"> variable to “</w:t>
+      </w:r>
+      <w:proofErr w:type="spellStart"/>
+      <w:r>
+        <w:t>noop</w:t>
+      </w:r>
+      <w:proofErr w:type="spellEnd"/>
+      <w:r>
+        <w:t>”.</w:t>
+      </w:r>
+    </w:p>
+    <w:p>
+      <w:pPr>
+        <w:pStyle w:val="ListParagraph"/>
+      </w:pPr>
+      <w:r>
+        <w:rPr>
+          <w:noProof/>
+        </w:rPr>
+        <w:lastRenderedPageBreak/>
+        <w:drawing>
+          <wp:inline distT="0" distB="0" distL="0" distR="0">
+            <wp:extent cx="5936615" cy="3145790"/>
+            <wp:effectExtent l="0" t="0" r="6985" b="0"/>
+            <wp:docPr id="21" name="Picture 21"/>
+            <wp:cNvGraphicFramePr>
+              <a:graphicFrameLocks xmlns:a="http://schemas.openxmlformats.org/drawingml/2006/main" noChangeAspect="1"/>
+            </wp:cNvGraphicFramePr>
+            <a:graphic xmlns:a="http://schemas.openxmlformats.org/drawingml/2006/main">
+              <a:graphicData uri="http://schemas.openxmlformats.org/drawingml/2006/picture">
+                <pic:pic xmlns:pic="http://schemas.openxmlformats.org/drawingml/2006/picture">
+                  <pic:nvPicPr>
+                    <pic:cNvPr id="0" name="Picture 5"/>
+                    <pic:cNvPicPr>
+                      <a:picLocks noChangeAspect="1" noChangeArrowheads="1"/>
+                    </pic:cNvPicPr>
+                  </pic:nvPicPr>
+                  <pic:blipFill>
+                    <a:blip r:embed="rId26">
+                      <a:extLst>
+                        <a:ext uri="{28A0092B-C50C-407E-A947-70E740481C1C}">
+                          <a14:useLocalDpi xmlns:a14="http://schemas.microsoft.com/office/drawing/2010/main" val="0"/>
+                        </a:ext>
+                      </a:extLst>
+                    </a:blip>
+                    <a:srcRect/>
+                    <a:stretch>
+                      <a:fillRect/>
+                    </a:stretch>
+                  </pic:blipFill>
+                  <pic:spPr bwMode="auto">
+                    <a:xfrm>
+                      <a:off x="0" y="0"/>
+                      <a:ext cx="5936615" cy="3145790"/>
+                    </a:xfrm>
+                    <a:prstGeom prst="rect">
+                      <a:avLst/>
+                    </a:prstGeom>
+                    <a:noFill/>
+                    <a:ln>
+                      <a:noFill/>
+                    </a:ln>
+                  </pic:spPr>
+                </pic:pic>
+              </a:graphicData>
+            </a:graphic>
+          </wp:inline>
+        </w:drawing>
+      </w:r>
+    </w:p>
+    <w:p>
+      <w:pPr>
+        <w:pStyle w:val="ListParagraph"/>
+        <w:rPr>
+          <w:b/>
+        </w:rPr>
+      </w:pPr>
+      <w:r>
+        <w:t xml:space="preserve">What the above script does is reduce the </w:t>
+      </w:r>
+      <w:proofErr w:type="spellStart"/>
+      <w:r>
+        <w:t>instock</w:t>
+      </w:r>
+      <w:proofErr w:type="spellEnd"/>
+      <w:r>
+        <w:t xml:space="preserve"> field value in the doc by 1 and set </w:t>
+      </w:r>
+      <w:proofErr w:type="gramStart"/>
+      <w:r>
+        <w:t xml:space="preserve">the </w:t>
+      </w:r>
+      <w:r>
+        <w:rPr>
+          <w:b/>
+        </w:rPr>
+        <w:t xml:space="preserve"> </w:t>
+      </w:r>
+      <w:r>
+        <w:t>result</w:t>
+      </w:r>
+      <w:proofErr w:type="gramEnd"/>
+      <w:r>
+        <w:rPr>
+          <w:b/>
+        </w:rPr>
+        <w:t xml:space="preserve"> </w:t>
+      </w:r>
+      <w:r>
+        <w:t>key</w:t>
+      </w:r>
+      <w:r>
+        <w:rPr>
+          <w:b/>
+        </w:rPr>
+        <w:t xml:space="preserve"> </w:t>
+      </w:r>
+      <w:r>
+        <w:t xml:space="preserve">to ‘updated’; if it is zero the </w:t>
+      </w:r>
+      <w:r>
+        <w:rPr>
+          <w:b/>
+        </w:rPr>
+        <w:t>result</w:t>
+      </w:r>
+      <w:r>
+        <w:t xml:space="preserve"> </w:t>
+      </w:r>
+      <w:r>
+        <w:t>key wil</w:t>
+      </w:r>
+      <w:r>
+        <w:t>l be set to a value of ‘</w:t>
+      </w:r>
+      <w:proofErr w:type="spellStart"/>
+      <w:r>
+        <w:t>noop</w:t>
+      </w:r>
+      <w:proofErr w:type="spellEnd"/>
+      <w:r>
+        <w:t>’</w:t>
+      </w:r>
+    </w:p>
+    <w:p>
+      <w:pPr>
+        <w:pStyle w:val="ListParagraph"/>
+      </w:pPr>
+    </w:p>
+    <w:p>
+      <w:pPr>
+        <w:pStyle w:val="ListParagraph"/>
+      </w:pPr>
+      <w:r>
+        <w:t xml:space="preserve">Case </w:t>
+      </w:r>
+      <w:proofErr w:type="gramStart"/>
+      <w:r>
+        <w:t>2 :</w:t>
+      </w:r>
+      <w:proofErr w:type="gramEnd"/>
+      <w:r>
+        <w:br/>
+      </w:r>
+      <w:r>
+        <w:rPr>
+          <w:noProof/>
+        </w:rPr>
+        <w:drawing>
+          <wp:inline distT="0" distB="0" distL="0" distR="0">
+            <wp:extent cx="5943600" cy="2238375"/>
+            <wp:effectExtent l="0" t="0" r="0" b="9525"/>
+            <wp:docPr id="22" name="Picture 22"/>
+            <wp:cNvGraphicFramePr>
+              <a:graphicFrameLocks xmlns:a="http://schemas.openxmlformats.org/drawingml/2006/main" noChangeAspect="1"/>
+            </wp:cNvGraphicFramePr>
+            <a:graphic xmlns:a="http://schemas.openxmlformats.org/drawingml/2006/main">
+              <a:graphicData uri="http://schemas.openxmlformats.org/drawingml/2006/picture">
+                <pic:pic xmlns:pic="http://schemas.openxmlformats.org/drawingml/2006/picture">
+                  <pic:nvPicPr>
+                    <pic:cNvPr id="0" name="Picture 6"/>
+                    <pic:cNvPicPr>
+                      <a:picLocks noChangeAspect="1" noChangeArrowheads="1"/>
+                    </pic:cNvPicPr>
+                  </pic:nvPicPr>
+                  <pic:blipFill>
+                    <a:blip r:embed="rId27">
+                      <a:extLst>
+                        <a:ext uri="{28A0092B-C50C-407E-A947-70E740481C1C}">
+                          <a14:useLocalDpi xmlns:a14="http://schemas.microsoft.com/office/drawing/2010/main" val="0"/>
+                        </a:ext>
+                      </a:extLst>
+                    </a:blip>
+                    <a:srcRect/>
+                    <a:stretch>
+                      <a:fillRect/>
+                    </a:stretch>
+                  </pic:blipFill>
+                  <pic:spPr bwMode="auto">
+                    <a:xfrm>
+                      <a:off x="0" y="0"/>
+                      <a:ext cx="5943600" cy="2238375"/>
+                    </a:xfrm>
+                    <a:prstGeom prst="rect">
+                      <a:avLst/>
+                    </a:prstGeom>
+                    <a:noFill/>
+                    <a:ln>
+                      <a:noFill/>
+                    </a:ln>
+                  </pic:spPr>
+                </pic:pic>
+              </a:graphicData>
+            </a:graphic>
+          </wp:inline>
+        </w:drawing>
+      </w:r>
+    </w:p>
+    <w:p>
+      <w:pPr>
+        <w:pStyle w:val="ListParagraph"/>
+      </w:pPr>
+      <w:r>
+        <w:t xml:space="preserve">   </w:t>
+      </w:r>
+    </w:p>
+    <w:p>
+      <w:pPr>
+        <w:pStyle w:val="ListParagraph"/>
+      </w:pPr>
+      <w:proofErr w:type="spellStart"/>
+      <w:r>
+        <w:t>Ir</w:t>
+      </w:r>
+      <w:proofErr w:type="spellEnd"/>
+      <w:r>
+        <w:t xml:space="preserve">-respective of the execution of the if </w:t>
+      </w:r>
+      <w:proofErr w:type="gramStart"/>
+      <w:r>
+        <w:t>block :</w:t>
+      </w:r>
+      <w:proofErr w:type="gramEnd"/>
+      <w:r>
+        <w:t xml:space="preserve"> the result will always contain “updated”</w:t>
+      </w:r>
+    </w:p>
+    <w:p>
+      <w:pPr>
+        <w:pStyle w:val="ListParagraph"/>
+      </w:pPr>
+      <w:r>
+        <w:br/>
+        <w:t xml:space="preserve">If you want to detect if nothing was changed </w:t>
+      </w:r>
+      <w:proofErr w:type="gramStart"/>
+      <w:r>
+        <w:t>then :</w:t>
+      </w:r>
+      <w:proofErr w:type="gramEnd"/>
+      <w:r>
+        <w:t xml:space="preserve"> follow case 1.</w:t>
+      </w:r>
+    </w:p>
+    <w:p>
+      <w:pPr>
+        <w:pStyle w:val="ListParagraph"/>
+      </w:pPr>
+    </w:p>
+    <w:p>
+      <w:pPr>
+        <w:pStyle w:val="ListParagraph"/>
+      </w:pPr>
+      <w:r>
+        <w:t xml:space="preserve">Case </w:t>
+      </w:r>
+      <w:proofErr w:type="gramStart"/>
+      <w:r>
+        <w:t>3 :</w:t>
+      </w:r>
+      <w:proofErr w:type="gramEnd"/>
+      <w:r>
+        <w:t xml:space="preserve"> We can set the operation to delete which will </w:t>
+      </w:r>
+      <w:r>
+        <w:t>cause the document to be deleted.</w:t>
+      </w:r>
+      <w:r>
+        <w:br/>
+        <w:t xml:space="preserve">This will set the result key to </w:t>
+      </w:r>
+      <w:proofErr w:type="gramStart"/>
+      <w:r>
+        <w:t>deleted</w:t>
+      </w:r>
+      <w:proofErr w:type="gramEnd"/>
+      <w:r>
+        <w:t xml:space="preserve"> </w:t>
+      </w:r>
+      <w:proofErr w:type="spellStart"/>
+      <w:r>
+        <w:t>with in</w:t>
+      </w:r>
+      <w:proofErr w:type="spellEnd"/>
+      <w:r>
+        <w:t xml:space="preserve"> the results.</w:t>
+      </w:r>
+    </w:p>
+    <w:p>
+      <w:pPr>
+        <w:pStyle w:val="ListParagraph"/>
+        <w:rPr>
+          <w:b/>
+        </w:rPr>
+      </w:pPr>
+      <w:proofErr w:type="spellStart"/>
+      <w:r>
+        <w:rPr>
+          <w:b/>
+        </w:rPr>
+        <w:t>ctx.op</w:t>
+      </w:r>
+      <w:proofErr w:type="spellEnd"/>
+      <w:r>
+        <w:rPr>
+          <w:b/>
+        </w:rPr>
+        <w:t xml:space="preserve"> = ’delete’;</w:t>
+      </w:r>
+    </w:p>
+    <w:p>
+      <w:pPr>
+        <w:pStyle w:val="ListParagraph"/>
+        <w:rPr>
+          <w:b/>
+        </w:rPr>
+      </w:pPr>
+    </w:p>
+    <w:p>
+      <w:pPr>
+        <w:pStyle w:val="ListParagraph"/>
+      </w:pPr>
+    </w:p>
+    <w:p>
+      <w:pPr>
+        <w:pStyle w:val="ListParagraph"/>
+      </w:pPr>
+    </w:p>
+    <w:p>
+      <w:pPr>
+        <w:pStyle w:val="ListParagraph"/>
+      </w:pPr>
+    </w:p>
+    <w:p>
+      <w:pPr>
+        <w:pStyle w:val="ListParagraph"/>
+      </w:pPr>
+    </w:p>
+    <w:p>
+      <w:pPr>
+        <w:pStyle w:val="ListParagraph"/>
+      </w:pPr>
+      <w:r>
+        <w:t xml:space="preserve">21. Updating documents using </w:t>
+      </w:r>
+      <w:proofErr w:type="spellStart"/>
+      <w:r>
+        <w:t>upserts</w:t>
+      </w:r>
+      <w:proofErr w:type="spellEnd"/>
+    </w:p>
+    <w:p>
+      <w:pPr>
+        <w:pStyle w:val="ListParagraph"/>
+      </w:pPr>
+      <w:r>
+        <w:t>Insert if not present or else update it.</w:t>
+      </w:r>
+    </w:p>
+    <w:p>
+      <w:pPr>
+        <w:pStyle w:val="ListParagraph"/>
+      </w:pPr>
+      <w:r>
+        <w:rPr>
+          <w:noProof/>
+        </w:rPr>
+        <w:drawing>
+          <wp:inline distT="0" distB="0" distL="0" distR="0">
+            <wp:extent cx="5943600" cy="2204085"/>
+            <wp:effectExtent l="0" t="0" r="0" b="5715"/>
+            <wp:docPr id="23" name="Picture 23"/>
+            <wp:cNvGraphicFramePr>
+              <a:graphicFrameLocks xmlns:a="http://schemas.openxmlformats.org/drawingml/2006/main" noChangeAspect="1"/>
+            </wp:cNvGraphicFramePr>
+            <a:graphic xmlns:a="http://schemas.openxmlformats.org/drawingml/2006/main">
+              <a:graphicData uri="http://schemas.openxmlformats.org/drawingml/2006/picture">
+                <pic:pic xmlns:pic="http://schemas.openxmlformats.org/drawingml/2006/picture">
+                  <pic:nvPicPr>
+                    <pic:cNvPr id="0" name="Picture 7"/>
+                    <pic:cNvPicPr>
+                      <a:picLocks noChangeAspect="1" noChangeArrowheads="1"/>
+                    </pic:cNvPicPr>
+                  </pic:nvPicPr>
+                  <pic:blipFill>
+                    <a:blip r:embed="rId28">
+                      <a:extLst>
+                        <a:ext uri="{28A0092B-C50C-407E-A947-70E740481C1C}">
+                          <a14:useLocalDpi xmlns:a14="http://schemas.microsoft.com/office/drawing/2010/main" val="0"/>
+                        </a:ext>
+                      </a:extLst>
+                    </a:blip>
+                    <a:srcRect/>
+                    <a:stretch>
+                      <a:fillRect/>
+                    </a:stretch>
+                  </pic:blipFill>
+                  <pic:spPr bwMode="auto">
+                    <a:xfrm>
+                      <a:off x="0" y="0"/>
+                      <a:ext cx="5943600" cy="2204085"/>
+                    </a:xfrm>
+                    <a:prstGeom prst="rect">
+                      <a:avLst/>
+                    </a:prstGeom>
+                    <a:noFill/>
+                    <a:ln>
+                      <a:noFill/>
+                    </a:ln>
+                  </pic:spPr>
+                </pic:pic>
+              </a:graphicData>
+            </a:graphic>
+          </wp:inline>
+        </w:drawing>
+      </w:r>
+    </w:p>
+    <w:p>
+      <w:pPr>
+        <w:pStyle w:val="ListParagraph"/>
+      </w:pPr>
+    </w:p>
+    <w:p>
+      <w:pPr>
+        <w:pStyle w:val="ListParagraph"/>
+      </w:pPr>
+      <w:r>
+        <w:t xml:space="preserve">The </w:t>
+      </w:r>
+      <w:proofErr w:type="spellStart"/>
+      <w:r>
+        <w:t>instock</w:t>
+      </w:r>
+      <w:proofErr w:type="spellEnd"/>
+      <w:r>
+        <w:t xml:space="preserve"> is 5 after creation.</w:t>
+      </w:r>
+      <w:r>
+        <w:br/>
+      </w:r>
+      <w:r>
+        <w:rPr>
+          <w:noProof/>
+        </w:rPr>
+        <w:drawing>
+          <wp:inline distT="0" distB="0" distL="0" distR="0">
+            <wp:extent cx="5943600" cy="2428875"/>
+            <wp:effectExtent l="0" t="0" r="0" b="9525"/>
+            <wp:docPr id="24" name="Picture 24"/>
+            <wp:cNvGraphicFramePr>
+              <a:graphicFrameLocks xmlns:a="http://schemas.openxmlformats.org/drawingml/2006/main" noChangeAspect="1"/>
+            </wp:cNvGraphicFramePr>
+            <a:graphic xmlns:a="http://schemas.openxmlformats.org/drawingml/2006/main">
+              <a:graphicData uri="http://schemas.openxmlformats.org/drawingml/2006/picture">
+                <pic:pic xmlns:pic="http://schemas.openxmlformats.org/drawingml/2006/picture">
+                  <pic:nvPicPr>
+                    <pic:cNvPr id="0" name="Picture 8"/>
+                    <pic:cNvPicPr>
+                      <a:picLocks noChangeAspect="1" noChangeArrowheads="1"/>
+                    </pic:cNvPicPr>
+                  </pic:nvPicPr>
+                  <pic:blipFill>
+                    <a:blip r:embed="rId29">
+                      <a:extLst>
+                        <a:ext uri="{28A0092B-C50C-407E-A947-70E740481C1C}">
+                          <a14:useLocalDpi xmlns:a14="http://schemas.microsoft.com/office/drawing/2010/main" val="0"/>
+                        </a:ext>
+                      </a:extLst>
+                    </a:blip>
+                    <a:srcRect/>
+                    <a:stretch>
+                      <a:fillRect/>
+                    </a:stretch>
+                  </pic:blipFill>
+                  <pic:spPr bwMode="auto">
+                    <a:xfrm>
+                      <a:off x="0" y="0"/>
+                      <a:ext cx="5943600" cy="2428875"/>
+                    </a:xfrm>
+                    <a:prstGeom prst="rect">
+                      <a:avLst/>
+                    </a:prstGeom>
+                    <a:noFill/>
+                    <a:ln>
+                      <a:noFill/>
+                    </a:ln>
+                  </pic:spPr>
+                </pic:pic>
+              </a:graphicData>
+            </a:graphic>
+          </wp:inline>
+        </w:drawing>
+      </w:r>
+    </w:p>
+    <w:p>
+      <w:pPr>
+        <w:pStyle w:val="ListParagraph"/>
+      </w:pPr>
+    </w:p>
+    <w:p>
+      <w:pPr>
+        <w:pStyle w:val="ListParagraph"/>
+        <w:rPr>
+          <w:b/>
+        </w:rPr>
+      </w:pPr>
+      <w:r>
+        <w:t xml:space="preserve">If the POST query is run </w:t>
+      </w:r>
+      <w:proofErr w:type="gramStart"/>
+      <w:r>
+        <w:t>again :</w:t>
+      </w:r>
+      <w:proofErr w:type="gramEnd"/>
+      <w:r>
+        <w:t xml:space="preserve">  </w:t>
+      </w:r>
+      <w:r>
+        <w:rPr>
+          <w:b/>
+        </w:rPr>
+        <w:t>"result" : "updated".</w:t>
+      </w:r>
+    </w:p>
+    <w:p>
+      <w:pPr>
+        <w:pStyle w:val="ListParagraph"/>
+      </w:pPr>
+      <w:r>
+        <w:t xml:space="preserve">So, </w:t>
+      </w:r>
+      <w:proofErr w:type="gramStart"/>
+      <w:r>
+        <w:t>The</w:t>
+      </w:r>
+      <w:proofErr w:type="gramEnd"/>
+      <w:r>
+        <w:t xml:space="preserve"> </w:t>
+      </w:r>
+      <w:r>
+        <w:t xml:space="preserve">script is run if the document exists else the </w:t>
+      </w:r>
+      <w:proofErr w:type="spellStart"/>
+      <w:r>
+        <w:t>upsert</w:t>
+      </w:r>
+      <w:proofErr w:type="spellEnd"/>
+      <w:r>
+        <w:t xml:space="preserve"> is run.</w:t>
+      </w:r>
+    </w:p>
+    <w:p>
+      <w:pPr>
+        <w:pStyle w:val="ListParagraph"/>
+      </w:pPr>
+    </w:p>
+    <w:p>
+      <w:pPr>
+        <w:pStyle w:val="ListParagraph"/>
+      </w:pPr>
+      <w:r>
+        <w:t>22. Replacing documents.</w:t>
+      </w:r>
+    </w:p>
+    <w:p>
+      <w:pPr>
+        <w:pStyle w:val="ListParagraph"/>
+      </w:pPr>
+      <w:r>
+        <w:rPr>
+          <w:noProof/>
+        </w:rPr>
+        <w:lastRenderedPageBreak/>
+        <w:drawing>
+          <wp:inline distT="0" distB="0" distL="0" distR="0">
+            <wp:extent cx="4675459" cy="1610436"/>
+            <wp:effectExtent l="0" t="0" r="0" b="8890"/>
+            <wp:docPr id="25" name="Picture 25"/>
+            <wp:cNvGraphicFramePr>
+              <a:graphicFrameLocks xmlns:a="http://schemas.openxmlformats.org/drawingml/2006/main" noChangeAspect="1"/>
+            </wp:cNvGraphicFramePr>
+            <a:graphic xmlns:a="http://schemas.openxmlformats.org/drawingml/2006/main">
+              <a:graphicData uri="http://schemas.openxmlformats.org/drawingml/2006/picture">
+                <pic:pic xmlns:pic="http://schemas.openxmlformats.org/drawingml/2006/picture">
+                  <pic:nvPicPr>
+                    <pic:cNvPr id="0" name="Picture 9"/>
+                    <pic:cNvPicPr>
+                      <a:picLocks noChangeAspect="1" noChangeArrowheads="1"/>
+                    </pic:cNvPicPr>
+                  </pic:nvPicPr>
+                  <pic:blipFill>
+                    <a:blip r:embed="rId30">
+                      <a:extLst>
+                        <a:ext uri="{28A0092B-C50C-407E-A947-70E740481C1C}">
+                          <a14:useLocalDpi xmlns:a14="http://schemas.microsoft.com/office/drawing/2010/main" val="0"/>
+                        </a:ext>
+                      </a:extLst>
+                    </a:blip>
+                    <a:srcRect/>
+                    <a:stretch>
+                      <a:fillRect/>
+                    </a:stretch>
+                  </pic:blipFill>
+                  <pic:spPr bwMode="auto">
+                    <a:xfrm>
+                      <a:off x="0" y="0"/>
+                      <a:ext cx="4688620" cy="1614969"/>
+                    </a:xfrm>
+                    <a:prstGeom prst="rect">
+                      <a:avLst/>
+                    </a:prstGeom>
+                    <a:noFill/>
+                    <a:ln>
+                      <a:noFill/>
+                    </a:ln>
+                  </pic:spPr>
+                </pic:pic>
+              </a:graphicData>
+            </a:graphic>
+          </wp:inline>
+        </w:drawing>
+      </w:r>
+    </w:p>
+    <w:p>
+      <w:pPr>
+        <w:pStyle w:val="ListParagraph"/>
+      </w:pPr>
+      <w:r>
+        <w:t>As the whole document was replaced if any other field existed in the old document they will not still exist.</w:t>
+      </w:r>
+    </w:p>
+    <w:p>
+      <w:pPr>
+        <w:pStyle w:val="ListParagraph"/>
+      </w:pPr>
+    </w:p>
+    <w:p>
+      <w:pPr>
+        <w:pStyle w:val="ListParagraph"/>
+      </w:pPr>
+      <w:r>
+        <w:t>23. DELETE documents</w:t>
+      </w:r>
+      <w:r>
+        <w:br/>
+      </w:r>
+      <w:r>
+        <w:rPr>
+          <w:noProof/>
+        </w:rPr>
+        <w:drawing>
+          <wp:inline distT="0" distB="0" distL="0" distR="0">
+            <wp:extent cx="4895410" cy="1815152"/>
+            <wp:effectExtent l="0" t="0" r="635" b="0"/>
+            <wp:docPr id="26" name="Picture 26"/>
+            <wp:cNvGraphicFramePr>
+              <a:graphicFrameLocks xmlns:a="http://schemas.openxmlformats.org/drawingml/2006/main" noChangeAspect="1"/>
+            </wp:cNvGraphicFramePr>
+            <a:graphic xmlns:a="http://schemas.openxmlformats.org/drawingml/2006/main">
+              <a:graphicData uri="http://schemas.openxmlformats.org/drawingml/2006/picture">
+                <pic:pic xmlns:pic="http://schemas.openxmlformats.org/drawingml/2006/picture">
+                  <pic:nvPicPr>
+                    <pic:cNvPr id="0" name="Picture 10"/>
+                    <pic:cNvPicPr>
+                      <a:picLocks noChangeAspect="1" noChangeArrowheads="1"/>
+                    </pic:cNvPicPr>
+                  </pic:nvPicPr>
+                  <pic:blipFill>
+                    <a:blip r:embed="rId31">
+                      <a:extLst>
+                        <a:ext uri="{28A0092B-C50C-407E-A947-70E740481C1C}">
+                          <a14:useLocalDpi xmlns:a14="http://schemas.microsoft.com/office/drawing/2010/main" val="0"/>
+                        </a:ext>
+                      </a:extLst>
+                    </a:blip>
+                    <a:srcRect/>
+                    <a:stretch>
+                      <a:fillRect/>
+                    </a:stretch>
+                  </pic:blipFill>
+                  <pic:spPr bwMode="auto">
+                    <a:xfrm>
+                      <a:off x="0" y="0"/>
+                      <a:ext cx="4909253" cy="1820285"/>
+                    </a:xfrm>
+                    <a:prstGeom prst="rect">
+                      <a:avLst/>
+                    </a:prstGeom>
+                    <a:noFill/>
+                    <a:ln>
+                      <a:noFill/>
+                    </a:ln>
+                  </pic:spPr>
+                </pic:pic>
+              </a:graphicData>
+            </a:graphic>
+          </wp:inline>
+        </w:drawing>
+      </w:r>
+    </w:p>
+    <w:p>
+      <w:pPr>
+        <w:pStyle w:val="ListParagraph"/>
+      </w:pPr>
+    </w:p>
+    <w:p>
+      <w:pPr>
+        <w:pStyle w:val="ListParagraph"/>
+      </w:pPr>
+      <w:r>
+        <w:t xml:space="preserve">24. </w:t>
+      </w:r>
+      <w:r>
+        <w:t xml:space="preserve"> </w:t>
+      </w:r>
+      <w:r>
+        <w:t xml:space="preserve">How ES reads </w:t>
+      </w:r>
+      <w:proofErr w:type="gramStart"/>
+      <w:r>
+        <w:t>data ?</w:t>
+      </w:r>
+      <w:proofErr w:type="gramEnd"/>
+    </w:p>
+    <w:p>
+      <w:pPr>
+        <w:pStyle w:val="ListParagraph"/>
+      </w:pPr>
+      <w:r>
+        <w:t xml:space="preserve">- </w:t>
+      </w:r>
+      <w:proofErr w:type="spellStart"/>
+      <w:proofErr w:type="gramStart"/>
+      <w:r>
+        <w:t>its</w:t>
+      </w:r>
+      <w:proofErr w:type="spellEnd"/>
+      <w:proofErr w:type="gramEnd"/>
+      <w:r>
+        <w:t xml:space="preserve"> about reading a single document.</w:t>
+      </w:r>
+    </w:p>
+    <w:p>
+      <w:pPr>
+        <w:pStyle w:val="ListParagraph"/>
+      </w:pPr>
+      <w:r>
+        <w:t xml:space="preserve">- </w:t>
+      </w:r>
+      <w:proofErr w:type="gramStart"/>
+      <w:r>
+        <w:t>a</w:t>
+      </w:r>
+      <w:proofErr w:type="gramEnd"/>
+      <w:r>
+        <w:t xml:space="preserve"> given node receives the read request.</w:t>
+      </w:r>
+    </w:p>
+    <w:p>
+      <w:pPr>
+        <w:pStyle w:val="ListParagraph"/>
+      </w:pPr>
+      <w:r>
+        <w:t xml:space="preserve">- </w:t>
+      </w:r>
+      <w:proofErr w:type="gramStart"/>
+      <w:r>
+        <w:t>this</w:t>
+      </w:r>
+      <w:proofErr w:type="gramEnd"/>
+      <w:r>
+        <w:t xml:space="preserve"> node is responsible for </w:t>
+      </w:r>
+      <w:proofErr w:type="spellStart"/>
+      <w:r>
+        <w:t>co-ordinating</w:t>
+      </w:r>
+      <w:proofErr w:type="spellEnd"/>
+      <w:r>
+        <w:t xml:space="preserve"> the request – so </w:t>
+      </w:r>
+      <w:proofErr w:type="spellStart"/>
+      <w:r>
+        <w:t>its</w:t>
+      </w:r>
+      <w:proofErr w:type="spellEnd"/>
+      <w:r>
+        <w:t xml:space="preserve"> called the </w:t>
+      </w:r>
+      <w:proofErr w:type="spellStart"/>
+      <w:r>
+        <w:t>co-ordinating</w:t>
+      </w:r>
+      <w:proofErr w:type="spellEnd"/>
+      <w:r>
+        <w:t xml:space="preserve"> node.</w:t>
+      </w:r>
+    </w:p>
+    <w:p>
+      <w:pPr>
+        <w:pStyle w:val="ListParagraph"/>
+      </w:pPr>
+      <w:r>
+        <w:t>- locate where the document is stored -&gt; that’s done with routing.</w:t>
+      </w:r>
+    </w:p>
+    <w:p>
+      <w:pPr>
+        <w:pStyle w:val="ListParagraph"/>
+      </w:pPr>
+      <w:r>
+        <w:t xml:space="preserve">- </w:t>
+      </w:r>
+      <w:proofErr w:type="gramStart"/>
+      <w:r>
+        <w:t>with</w:t>
+      </w:r>
+      <w:proofErr w:type="gramEnd"/>
+      <w:r>
+        <w:t xml:space="preserve"> Routing : Routing resolves to a shard that stores a given document.</w:t>
+      </w:r>
+    </w:p>
+    <w:p>
+      <w:pPr>
+        <w:pStyle w:val="ListParagraph"/>
+      </w:pPr>
+      <w:r>
+        <w:t xml:space="preserve">- </w:t>
+      </w:r>
+      <w:proofErr w:type="spellStart"/>
+      <w:proofErr w:type="gramStart"/>
+      <w:r>
+        <w:t>i.e</w:t>
+      </w:r>
+      <w:proofErr w:type="spellEnd"/>
+      <w:r>
+        <w:t xml:space="preserve"> :</w:t>
+      </w:r>
+      <w:proofErr w:type="gramEnd"/>
+      <w:r>
+        <w:t xml:space="preserve"> It resolves to a primary shard or a replication group [contains the list of primary shards + its replica groups]</w:t>
+      </w:r>
+    </w:p>
+    <w:p>
+      <w:pPr>
+        <w:pStyle w:val="ListParagraph"/>
+      </w:pPr>
+      <w:r>
+        <w:t xml:space="preserve">- </w:t>
+      </w:r>
+      <w:proofErr w:type="gramStart"/>
+      <w:r>
+        <w:t>Note :</w:t>
+      </w:r>
+      <w:proofErr w:type="gramEnd"/>
+      <w:r>
+        <w:t xml:space="preserve"> If elastic search directly retrieved the document from primary shard – all retrievals will end up in the same shard – which does not scale well : INSTEAD a shard is chosen from the replication group.</w:t>
+      </w:r>
+    </w:p>
+    <w:p>
+      <w:pPr>
+        <w:pStyle w:val="ListParagraph"/>
+      </w:pPr>
+      <w:r>
+        <w:t xml:space="preserve">- So a technique called </w:t>
+      </w:r>
+      <w:proofErr w:type="gramStart"/>
+      <w:r>
+        <w:t>ARS :</w:t>
+      </w:r>
+      <w:proofErr w:type="gramEnd"/>
+      <w:r>
+        <w:t xml:space="preserve"> Adaptive replica selection is u</w:t>
+      </w:r>
+      <w:r>
+        <w:t>s</w:t>
+      </w:r>
+      <w:r>
+        <w:t>ed.</w:t>
+      </w:r>
+    </w:p>
+    <w:p>
+      <w:pPr>
+        <w:pStyle w:val="ListParagraph"/>
+      </w:pPr>
+      <w:r>
+        <w:t>- ES tries to select a shard copy it believes that can yield the best performance.</w:t>
+      </w:r>
+    </w:p>
+    <w:p>
+      <w:pPr>
+        <w:pStyle w:val="ListParagraph"/>
+      </w:pPr>
+      <w:r>
+        <w:t xml:space="preserve">-  </w:t>
+      </w:r>
+      <w:proofErr w:type="gramStart"/>
+      <w:r>
+        <w:t>then</w:t>
+      </w:r>
+      <w:proofErr w:type="gramEnd"/>
+      <w:r>
+        <w:t xml:space="preserve"> the </w:t>
+      </w:r>
+      <w:proofErr w:type="spellStart"/>
+      <w:r>
+        <w:t>co-ordinating</w:t>
+      </w:r>
+      <w:proofErr w:type="spellEnd"/>
+      <w:r>
+        <w:t xml:space="preserve"> node send the read request to that shard… and so on.</w:t>
+      </w:r>
+    </w:p>
+    <w:p/>
+    <w:p>
+      <w:r>
+        <w:t xml:space="preserve">25. </w:t>
+      </w:r>
+      <w:r>
+        <w:t>How ES writes data</w:t>
+      </w:r>
+    </w:p>
+    <w:p>
+      <w:r>
+        <w:t xml:space="preserve">- </w:t>
+      </w:r>
+      <w:proofErr w:type="gramStart"/>
+      <w:r>
+        <w:t>the</w:t>
+      </w:r>
+      <w:proofErr w:type="gramEnd"/>
+      <w:r>
+        <w:t xml:space="preserve"> request is resolved to a replication group that stores/SHOULD STORE the document.</w:t>
+      </w:r>
+    </w:p>
+    <w:p>
+      <w:r>
+        <w:t xml:space="preserve">- </w:t>
+      </w:r>
+      <w:proofErr w:type="gramStart"/>
+      <w:r>
+        <w:t>the</w:t>
+      </w:r>
+      <w:proofErr w:type="gramEnd"/>
+      <w:r>
+        <w:t xml:space="preserve"> write is always routed to the primary shard</w:t>
+      </w:r>
+    </w:p>
+    <w:p>
+      <w:r>
+        <w:lastRenderedPageBreak/>
+        <w:t xml:space="preserve">- </w:t>
+      </w:r>
+      <w:r>
+        <w:t xml:space="preserve"> I</w:t>
+      </w:r>
+      <w:r>
+        <w:t>t validates the field values and structure of the request.</w:t>
+      </w:r>
+    </w:p>
+    <w:p>
+      <w:r>
+        <w:t xml:space="preserve">- </w:t>
+      </w:r>
+      <w:r>
+        <w:t xml:space="preserve"> T</w:t>
+      </w:r>
+      <w:r>
+        <w:t xml:space="preserve">he write op is performed in the primary shard before it </w:t>
+      </w:r>
+      <w:proofErr w:type="spellStart"/>
+      <w:r>
+        <w:t>fwds</w:t>
+      </w:r>
+      <w:proofErr w:type="spellEnd"/>
+      <w:r>
+        <w:t xml:space="preserve"> to the replica shards (this could be in </w:t>
+      </w:r>
+      <w:proofErr w:type="spellStart"/>
+      <w:r>
+        <w:t>parallell</w:t>
+      </w:r>
+      <w:proofErr w:type="spellEnd"/>
+      <w:r>
+        <w:t>).</w:t>
+      </w:r>
+    </w:p>
+    <w:p>
+      <w:r>
+        <w:t>-  Note that the operation succeeds even if the operation cannot be replicated to the replica shards.</w:t>
+      </w:r>
+    </w:p>
+    <w:p>
+      <w:r>
+        <w:t>&gt; Since elastic search is distributed and many tasks happen asynchronously many things can go wrong.</w:t>
+      </w:r>
+      <w:r>
+        <w:br/>
+        <w:t>&gt; When a document is indexed – the primary shard validates the operation and indexes the document locally</w:t>
+      </w:r>
+      <w:r>
+        <w:br/>
+        <w:t>&gt; Assume there are 2 replicas in the replication group, then the primary shards send the operation to these two replicas.</w:t>
+      </w:r>
+      <w:r>
+        <w:br/>
+        <w:t xml:space="preserve">&gt; Let us assume the operation reaches only 1 replica shard </w:t>
+      </w:r>
+      <w:r>
+        <w:t xml:space="preserve"> (RS1) </w:t>
+      </w:r>
+      <w:r>
+        <w:t xml:space="preserve">– as the primary shard </w:t>
+      </w:r>
+      <w:r>
+        <w:t xml:space="preserve">(PS) </w:t>
+      </w:r>
+      <w:r>
+        <w:t>goes down due to a hardware failure.</w:t>
+      </w:r>
+      <w:r>
+        <w:t>[PS RS1 RS2]</w:t>
+      </w:r>
+      <w:r>
+        <w:br/>
+        <w:t>&gt; When this happens ES goes through a recovery process – In which one of the replica shard will be promoted as the new Primary shard [each RG must have a primary shard.]</w:t>
+      </w:r>
+      <w:r>
+        <w:br/>
+        <w:t xml:space="preserve">&gt; </w:t>
+      </w:r>
+      <w:r>
+        <w:t>Only one replica shard indexed the new document and other did not.</w:t>
+      </w:r>
+      <w:r>
+        <w:br/>
+        <w:t>&gt; RS 2 thinks it is up to date – but this is not the case.</w:t>
+      </w:r>
+      <w:r>
+        <w:br/>
+        <w:t>&gt; The new document will be found only half of the time – depending on which shard serves the request.</w:t>
+      </w:r>
+    </w:p>
+    <w:p>
+      <w:r>
+        <w:t xml:space="preserve">SO HOW ES solve </w:t>
+      </w:r>
+      <w:proofErr w:type="gramStart"/>
+      <w:r>
+        <w:t>this :</w:t>
+      </w:r>
+      <w:proofErr w:type="gramEnd"/>
+      <w:r>
+        <w:t xml:space="preserve"> primary terms + sequence numbers.</w:t>
+      </w:r>
+    </w:p>
+    <w:p>
+      <w:r>
+        <w:t xml:space="preserve">Primary terms </w:t>
+      </w:r>
+      <w:r>
+        <w:t>(PT</w:t>
+      </w:r>
+      <w:proofErr w:type="gramStart"/>
+      <w:r>
+        <w:t>)</w:t>
+      </w:r>
+      <w:r>
+        <w:t xml:space="preserve"> </w:t>
+      </w:r>
+      <w:r>
+        <w:t xml:space="preserve"> :</w:t>
+      </w:r>
+      <w:proofErr w:type="gramEnd"/>
+      <w:r>
+        <w:t xml:space="preserve"> </w:t>
+      </w:r>
+      <w:r>
+        <w:br/>
+        <w:t>A way to distinguish between old and new primary shards, when the primary shard of a replication group has changed.</w:t>
+      </w:r>
+      <w:r>
+        <w:br/>
+        <w:t>The primary term for a replication group is essentially just a counter about how many times the primary shard has changed. [1 or 2 or 3]</w:t>
+      </w:r>
+      <w:r>
+        <w:br/>
+      </w:r>
+      <w:r>
+        <w:t>In the above case : The Primary Term for the RG will be increased by 1 as the primary shard failed and one of the replication shard was promoted to be the primary shard.</w:t>
+      </w:r>
+      <w:r>
+        <w:br/>
+        <w:t>The Primary terms for all Replication groups are persisted in the cluster’s state.</w:t>
+      </w:r>
+      <w:r>
+        <w:br/>
+        <w:t xml:space="preserve">When write operations are </w:t>
+      </w:r>
+      <w:proofErr w:type="gramStart"/>
+      <w:r>
+        <w:t>performed :</w:t>
+      </w:r>
+      <w:proofErr w:type="gramEnd"/>
+      <w:r>
+        <w:t xml:space="preserve"> the current PT is appended to the operations that are sent to the replica shards.</w:t>
+      </w:r>
+      <w:r>
+        <w:br/>
+      </w:r>
+      <w:r>
+        <w:t>This enables the RS to tell if the PS was changed since the operation was forwarded.</w:t>
+      </w:r>
+    </w:p>
+    <w:p>
+      <w:r>
+        <w:rPr>
+          <w:b/>
+        </w:rPr>
+        <w:t>S</w:t>
+      </w:r>
+      <w:r>
+        <w:rPr>
+          <w:b/>
+        </w:rPr>
+        <w:t xml:space="preserve">equence </w:t>
+      </w:r>
+      <w:r>
+        <w:rPr>
+          <w:b/>
+        </w:rPr>
+        <w:t>N</w:t>
+      </w:r>
+      <w:r>
+        <w:rPr>
+          <w:b/>
+        </w:rPr>
+        <w:t>umber</w:t>
+      </w:r>
+      <w:r>
+        <w:br/>
+        <w:t xml:space="preserve">Apart from associating each operation with a primary term a </w:t>
+      </w:r>
+      <w:r>
+        <w:rPr>
+          <w:b/>
+        </w:rPr>
+        <w:t>sequence number</w:t>
+      </w:r>
+      <w:r>
+        <w:t xml:space="preserve"> is given to each operation.</w:t>
+      </w:r>
+    </w:p>
+    <w:p>
+      <w:r>
+        <w:t>This is also just a counter that is incremented for each operation – until the PS changes.</w:t>
+      </w:r>
+    </w:p>
+    <w:p>
+      <w:r>
+        <w:t>The primary shard is responsible for increasing this number when it process a write request.</w:t>
+      </w:r>
+    </w:p>
+    <w:p>
+      <w:r>
+        <w:t>These sequence numbers help ES to know in which order write operations happened, on a given primary shard.</w:t>
+      </w:r>
+    </w:p>
+    <w:p>
+      <w:r>
+        <w:t>Thus instead of comparing data on the disk – we can use PT and SN to figure out which operations have already been perform</w:t>
+      </w:r>
+      <w:r>
+        <w:t>ed + which are needed to bring a given shard up to date.</w:t>
+      </w:r>
+    </w:p>
+    <w:p>
+      <w:r>
+        <w:lastRenderedPageBreak/>
+        <w:t>[</w:t>
+      </w:r>
+      <w:proofErr w:type="gramStart"/>
+      <w:r>
+        <w:t>global</w:t>
+      </w:r>
+      <w:proofErr w:type="gramEnd"/>
+      <w:r>
+        <w:t xml:space="preserve"> checkpoints and local checkpoints are also imp]</w:t>
+      </w:r>
+      <w:r>
+        <w:br/>
+      </w:r>
+      <w:r>
+        <w:br/>
+      </w:r>
+      <w:r>
+        <w:rPr>
+          <w:b/>
+        </w:rPr>
+        <w:t>G</w:t>
+      </w:r>
+      <w:r>
+        <w:rPr>
+          <w:b/>
+        </w:rPr>
+        <w:t xml:space="preserve">lobal </w:t>
+      </w:r>
+      <w:proofErr w:type="gramStart"/>
+      <w:r>
+        <w:rPr>
+          <w:b/>
+        </w:rPr>
+        <w:t>checkpoints</w:t>
+      </w:r>
+      <w:r>
+        <w:t xml:space="preserve"> :</w:t>
+      </w:r>
+      <w:proofErr w:type="gramEnd"/>
+      <w:r>
+        <w:t xml:space="preserve"> exis</w:t>
+      </w:r>
+      <w:r>
+        <w:t>ts for each replication group.</w:t>
+      </w:r>
+      <w:r>
+        <w:br/>
+      </w:r>
       <w:bookmarkStart w:id="0" w:name="_GoBack"/>
+      <w:r>
+        <w:rPr>
+          <w:b/>
+        </w:rPr>
+        <w:t xml:space="preserve">Local Check </w:t>
+      </w:r>
+      <w:proofErr w:type="gramStart"/>
+      <w:r>
+        <w:rPr>
+          <w:b/>
+        </w:rPr>
+        <w:t xml:space="preserve">Points </w:t>
+      </w:r>
       <w:bookmarkEnd w:id="0"/>
-    </w:p>
+      <w:r>
+        <w:t>:</w:t>
+      </w:r>
+      <w:proofErr w:type="gramEnd"/>
+      <w:r>
+        <w:t xml:space="preserve"> kept for each replication shard.</w:t>
+      </w:r>
+    </w:p>
+    <w:p>
+      <w:r>
+        <w:br/>
+        <w:t xml:space="preserve">It is the active sequence number that all of the active shards with in a replication group have been aligned </w:t>
+      </w:r>
+      <w:proofErr w:type="spellStart"/>
+      <w:r>
+        <w:t>atleast</w:t>
+      </w:r>
+      <w:proofErr w:type="spellEnd"/>
+      <w:r>
+        <w:t xml:space="preserve"> up to.</w:t>
+      </w:r>
+    </w:p>
+    <w:p>
+      <w:r>
+        <w:t>This means that any operations containing a sequence number lower than the global check point have already been performed on all shards with in the RG.</w:t>
+      </w:r>
+    </w:p>
+    <w:p>
+      <w:r>
+        <w:t xml:space="preserve">If a primary shard fails and re-joins the cluster at a later </w:t>
+      </w:r>
+      <w:proofErr w:type="gramStart"/>
+      <w:r>
+        <w:t>point :</w:t>
+      </w:r>
+      <w:proofErr w:type="gramEnd"/>
+      <w:r>
+        <w:t xml:space="preserve"> ES only need to compare the operations that are above the global check point that it last knew about.</w:t>
+      </w:r>
+    </w:p>
+    <w:p>
+      <w:proofErr w:type="spellStart"/>
+      <w:r>
+        <w:t xml:space="preserve">Like </w:t>
+      </w:r>
+      <w:proofErr w:type="gramStart"/>
+      <w:r>
+        <w:t>wise</w:t>
+      </w:r>
+      <w:proofErr w:type="spellEnd"/>
+      <w:r>
+        <w:t xml:space="preserve"> :</w:t>
+      </w:r>
+      <w:proofErr w:type="gramEnd"/>
+      <w:r>
+        <w:t xml:space="preserve"> if a replica shard fails only the operations that have a sequence number higher than its local checkpoint need to be applied when it comes back.</w:t>
+      </w:r>
+    </w:p>
+    <w:p>
+      <w:r>
+        <w:t xml:space="preserve">THIS MEANS TO RECOVER ES JUST NEEDS TO COMPARE THE OPERATIONS WHILE THE SHARD WAS </w:t>
+      </w:r>
+      <w:proofErr w:type="gramStart"/>
+      <w:r>
+        <w:t>GONE ,</w:t>
+      </w:r>
+      <w:proofErr w:type="gramEnd"/>
+      <w:r>
+        <w:t xml:space="preserve"> INSTEAD OF THE ENTIRE HISTORY OF THE REPLICATION GROUP.</w:t>
+      </w:r>
+    </w:p>
+    <w:p>
+      <w:r>
+        <w:br/>
+      </w:r>
+      <w:r>
+        <w:br/>
+      </w:r>
+    </w:p>
+    <w:p/>
+    <w:p>
+      <w:pPr>
+        <w:pStyle w:val="ListParagraph"/>
+      </w:pPr>
+    </w:p>
+    <w:p/>
+    <w:p/>
     <w:p/>
     <w:p/>
     <w:p/>
@@ -2564,8 +4310,124 @@
       </w:rPr>
     </w:lvl>
   </w:abstractNum>
+  <w:abstractNum w:abstractNumId="1" w15:restartNumberingAfterBreak="0">
+    <w:nsid w:val="2B6B7373"/>
+    <w:multiLevelType w:val="hybridMultilevel"/>
+    <w:tmpl w:val="6C127C6A"/>
+    <w:lvl w:ilvl="0" w:tplc="644C48F6">
+      <w:start w:val="25"/>
+      <w:numFmt w:val="bullet"/>
+      <w:lvlText w:val=""/>
+      <w:lvlJc w:val="left"/>
+      <w:pPr>
+        <w:ind w:left="1650" w:hanging="360"/>
+      </w:pPr>
+      <w:rPr>
+        <w:rFonts w:ascii="Wingdings" w:eastAsiaTheme="minorHAnsi" w:hAnsi="Wingdings" w:cstheme="minorBidi" w:hint="default"/>
+      </w:rPr>
+    </w:lvl>
+    <w:lvl w:ilvl="1" w:tplc="04090003" w:tentative="1">
+      <w:start w:val="1"/>
+      <w:numFmt w:val="bullet"/>
+      <w:lvlText w:val="o"/>
+      <w:lvlJc w:val="left"/>
+      <w:pPr>
+        <w:ind w:left="2370" w:hanging="360"/>
+      </w:pPr>
+      <w:rPr>
+        <w:rFonts w:ascii="Courier New" w:hAnsi="Courier New" w:cs="Courier New" w:hint="default"/>
+      </w:rPr>
+    </w:lvl>
+    <w:lvl w:ilvl="2" w:tplc="04090005" w:tentative="1">
+      <w:start w:val="1"/>
+      <w:numFmt w:val="bullet"/>
+      <w:lvlText w:val=""/>
+      <w:lvlJc w:val="left"/>
+      <w:pPr>
+        <w:ind w:left="3090" w:hanging="360"/>
+      </w:pPr>
+      <w:rPr>
+        <w:rFonts w:ascii="Wingdings" w:hAnsi="Wingdings" w:hint="default"/>
+      </w:rPr>
+    </w:lvl>
+    <w:lvl w:ilvl="3" w:tplc="04090001" w:tentative="1">
+      <w:start w:val="1"/>
+      <w:numFmt w:val="bullet"/>
+      <w:lvlText w:val=""/>
+      <w:lvlJc w:val="left"/>
+      <w:pPr>
+        <w:ind w:left="3810" w:hanging="360"/>
+      </w:pPr>
+      <w:rPr>
+        <w:rFonts w:ascii="Symbol" w:hAnsi="Symbol" w:hint="default"/>
+      </w:rPr>
+    </w:lvl>
+    <w:lvl w:ilvl="4" w:tplc="04090003" w:tentative="1">
+      <w:start w:val="1"/>
+      <w:numFmt w:val="bullet"/>
+      <w:lvlText w:val="o"/>
+      <w:lvlJc w:val="left"/>
+      <w:pPr>
+        <w:ind w:left="4530" w:hanging="360"/>
+      </w:pPr>
+      <w:rPr>
+        <w:rFonts w:ascii="Courier New" w:hAnsi="Courier New" w:cs="Courier New" w:hint="default"/>
+      </w:rPr>
+    </w:lvl>
+    <w:lvl w:ilvl="5" w:tplc="04090005" w:tentative="1">
+      <w:start w:val="1"/>
+      <w:numFmt w:val="bullet"/>
+      <w:lvlText w:val=""/>
+      <w:lvlJc w:val="left"/>
+      <w:pPr>
+        <w:ind w:left="5250" w:hanging="360"/>
+      </w:pPr>
+      <w:rPr>
+        <w:rFonts w:ascii="Wingdings" w:hAnsi="Wingdings" w:hint="default"/>
+      </w:rPr>
+    </w:lvl>
+    <w:lvl w:ilvl="6" w:tplc="04090001" w:tentative="1">
+      <w:start w:val="1"/>
+      <w:numFmt w:val="bullet"/>
+      <w:lvlText w:val=""/>
+      <w:lvlJc w:val="left"/>
+      <w:pPr>
+        <w:ind w:left="5970" w:hanging="360"/>
+      </w:pPr>
+      <w:rPr>
+        <w:rFonts w:ascii="Symbol" w:hAnsi="Symbol" w:hint="default"/>
+      </w:rPr>
+    </w:lvl>
+    <w:lvl w:ilvl="7" w:tplc="04090003" w:tentative="1">
+      <w:start w:val="1"/>
+      <w:numFmt w:val="bullet"/>
+      <w:lvlText w:val="o"/>
+      <w:lvlJc w:val="left"/>
+      <w:pPr>
+        <w:ind w:left="6690" w:hanging="360"/>
+      </w:pPr>
+      <w:rPr>
+        <w:rFonts w:ascii="Courier New" w:hAnsi="Courier New" w:cs="Courier New" w:hint="default"/>
+      </w:rPr>
+    </w:lvl>
+    <w:lvl w:ilvl="8" w:tplc="04090005" w:tentative="1">
+      <w:start w:val="1"/>
+      <w:numFmt w:val="bullet"/>
+      <w:lvlText w:val=""/>
+      <w:lvlJc w:val="left"/>
+      <w:pPr>
+        <w:ind w:left="7410" w:hanging="360"/>
+      </w:pPr>
+      <w:rPr>
+        <w:rFonts w:ascii="Wingdings" w:hAnsi="Wingdings" w:hint="default"/>
+      </w:rPr>
+    </w:lvl>
+  </w:abstractNum>
   <w:num w:numId="1">
     <w:abstractNumId w:val="0"/>
+  </w:num>
+  <w:num w:numId="2">
+    <w:abstractNumId w:val="1"/>
   </w:num>
 </w:numbering>
 </file>

--- a/elastic search.docx
+++ b/elastic search.docx
@@ -62,7 +62,13 @@
     </w:p>
     <w:p>
       <w:r>
-        <w:t>Postman / Curl can be used.</w:t>
+        <w:t xml:space="preserve">Postman / Curl can </w:t>
+      </w:r>
+      <w:r>
+        <w:t xml:space="preserve">also </w:t>
+      </w:r>
+      <w:r>
+        <w:t>be used.</w:t>
       </w:r>
     </w:p>
     <w:p/>
@@ -153,15 +159,19 @@
       </w:r>
       <w:proofErr w:type="gramEnd"/>
       <w:r>
-        <w:t xml:space="preserve"> query parameter : instructs elastic search to include a descriptive header in the output- to identify each </w:t>
-      </w:r>
-      <w:proofErr w:type="spellStart"/>
-      <w:r>
-        <w:t>peice</w:t>
-      </w:r>
-      <w:proofErr w:type="spellEnd"/>
-      <w:r>
-        <w:t xml:space="preserve"> of info</w:t>
+        <w:t xml:space="preserve"> query parameter : instructs elastic search to include a descriptive header in</w:t>
+      </w:r>
+      <w:r>
+        <w:t xml:space="preserve"> the output- to identify each p</w:t>
+      </w:r>
+      <w:r>
+        <w:t>i</w:t>
+      </w:r>
+      <w:r>
+        <w:t>e</w:t>
+      </w:r>
+      <w:r>
+        <w:t>ce of info</w:t>
       </w:r>
     </w:p>
     <w:p/>
@@ -714,7 +724,13 @@
     </w:p>
     <w:p>
       <w:r>
-        <w:t xml:space="preserve">                   To horizontally scale the data volume indices are divided into shards.</w:t>
+        <w:t xml:space="preserve">                   To horizontally scale the data volume</w:t>
+      </w:r>
+      <w:r>
+        <w:t>,</w:t>
+      </w:r>
+      <w:r>
+        <w:t xml:space="preserve"> indices are divided into shards.</w:t>
       </w:r>
     </w:p>
     <w:p>
@@ -722,28 +738,42 @@
         <w:ind w:left="720" w:hanging="720"/>
       </w:pPr>
       <w:r>
-        <w:t xml:space="preserve"> </w:t>
-      </w:r>
+        <w:t xml:space="preserve">                   </w:t>
+      </w:r>
+      <w:proofErr w:type="gramStart"/>
+      <w:r>
+        <w:t xml:space="preserve">[ </w:t>
+      </w:r>
+      <w:r>
+        <w:t>If</w:t>
+      </w:r>
+      <w:proofErr w:type="gramEnd"/>
+      <w:r>
+        <w:t xml:space="preserve"> an index has 5 shards : There is no need that all shards be in different nodes – they could be in the same node as well.</w:t>
+      </w:r>
+      <w:r>
+        <w:t xml:space="preserve"> ]</w:t>
+      </w:r>
+    </w:p>
+    <w:p>
+      <w:pPr>
+        <w:ind w:left="720" w:hanging="720"/>
+      </w:pPr>
       <w:r>
         <w:tab/>
-        <w:t xml:space="preserve">     If an index has 5 </w:t>
-      </w:r>
-      <w:proofErr w:type="gramStart"/>
-      <w:r>
-        <w:t>shards :</w:t>
-      </w:r>
-      <w:proofErr w:type="gramEnd"/>
-      <w:r>
-        <w:t xml:space="preserve"> There is no need that all shards be in different nodes – they could be in the same node as well.</w:t>
-      </w:r>
-    </w:p>
-    <w:p>
-      <w:pPr>
-        <w:ind w:left="720" w:hanging="720"/>
-      </w:pPr>
-      <w:r>
-        <w:tab/>
-        <w:t xml:space="preserve">    Search query on an index can be run independently on different nodes – increasing the speed of output</w:t>
+        <w:t xml:space="preserve">   </w:t>
+      </w:r>
+      <w:r>
+        <w:rPr>
+          <w:b/>
+        </w:rPr>
+        <w:t>Advantage of having shards</w:t>
+      </w:r>
+      <w:r>
+        <w:t xml:space="preserve">: </w:t>
+      </w:r>
+      <w:r>
+        <w:t>Search query on an index can be run independently on different nodes – increasing the speed of output</w:t>
       </w:r>
       <w:r>
         <w:t xml:space="preserve"> [as shards could be stored in different</w:t>
@@ -1538,11 +1568,14 @@
     </w:p>
     <w:p>
       <w:r>
-        <w:t xml:space="preserve">Delete an </w:t>
-      </w:r>
-      <w:proofErr w:type="gramStart"/>
-      <w:r>
-        <w:t>index :</w:t>
+        <w:t xml:space="preserve">DELETE AN </w:t>
+      </w:r>
+      <w:proofErr w:type="gramStart"/>
+      <w:r>
+        <w:t>INDEX</w:t>
+      </w:r>
+      <w:r>
+        <w:t xml:space="preserve"> :</w:t>
       </w:r>
       <w:proofErr w:type="gramEnd"/>
       <w:r>
@@ -1606,7 +1639,18 @@
       </w:r>
       <w:r>
         <w:br/>
-        <w:t xml:space="preserve">Create an index by specify the number of shards and replicas. </w:t>
+      </w:r>
+      <w:r>
+        <w:t xml:space="preserve">CREATE AN INDEX </w:t>
+      </w:r>
+      <w:r>
+        <w:t>by specify</w:t>
+      </w:r>
+      <w:r>
+        <w:t>ing</w:t>
+      </w:r>
+      <w:r>
+        <w:t xml:space="preserve"> the number of shards and replicas. </w:t>
       </w:r>
       <w:proofErr w:type="gramStart"/>
       <w:r>
@@ -1620,6 +1664,9 @@
         <w:t xml:space="preserve"> indices that we use to create for production purposes we should stick to the default values</w:t>
       </w:r>
       <w:r>
+        <w:t xml:space="preserve"> </w:t>
+      </w:r>
+      <w:r>
         <w:t>]</w:t>
       </w:r>
       <w:r>
@@ -1641,11 +1688,32 @@
       </w:r>
       <w:proofErr w:type="spellStart"/>
       <w:r>
+        <w:rPr>
+          <w:i/>
+          <w:u w:val="single"/>
+        </w:rPr>
         <w:t>json</w:t>
       </w:r>
       <w:proofErr w:type="spellEnd"/>
       <w:r>
-        <w:t xml:space="preserve"> request body AND index settings should be passed as a </w:t>
+        <w:rPr>
+          <w:i/>
+          <w:u w:val="single"/>
+        </w:rPr>
+        <w:t xml:space="preserve"> request body</w:t>
+      </w:r>
+      <w:r>
+        <w:t xml:space="preserve"> AND </w:t>
+      </w:r>
+      <w:r>
+        <w:rPr>
+          <w:i/>
+          <w:u w:val="single"/>
+        </w:rPr>
+        <w:t>index settings</w:t>
+      </w:r>
+      <w:r>
+        <w:t xml:space="preserve"> should be passed as a </w:t>
       </w:r>
       <w:proofErr w:type="spellStart"/>
       <w:r>
@@ -2434,18 +2502,28 @@
       <w:proofErr w:type="spellEnd"/>
       <w:proofErr w:type="gramEnd"/>
       <w:r>
-        <w:t>: it is a ES variable and short for context.</w:t>
+        <w:t xml:space="preserve">: it is a ES variable and </w:t>
+      </w:r>
+      <w:r>
+        <w:t>‘</w:t>
+      </w:r>
+      <w:r>
+        <w:t>short for context</w:t>
+      </w:r>
+      <w:r>
+        <w:t>’</w:t>
+      </w:r>
+      <w:r>
+        <w:t>.</w:t>
       </w:r>
     </w:p>
     <w:p>
       <w:r>
         <w:t>_</w:t>
       </w:r>
-      <w:proofErr w:type="gramStart"/>
-      <w:r>
-        <w:t>source :</w:t>
-      </w:r>
-      <w:proofErr w:type="gramEnd"/>
+      <w:r>
+        <w:t>source:</w:t>
+      </w:r>
       <w:r>
         <w:t xml:space="preserve"> access the source document using the _source property, which gives us an object containing the objects fields.</w:t>
       </w:r>
@@ -4030,124 +4108,2087 @@
         <w:rPr>
           <w:b/>
         </w:rPr>
-        <w:t>G</w:t>
-      </w:r>
+        <w:t xml:space="preserve">Global </w:t>
+      </w:r>
+      <w:proofErr w:type="gramStart"/>
       <w:r>
         <w:rPr>
           <w:b/>
         </w:rPr>
-        <w:t xml:space="preserve">lobal </w:t>
-      </w:r>
-      <w:proofErr w:type="gramStart"/>
+        <w:t>checkpoints</w:t>
+      </w:r>
+      <w:r>
+        <w:t xml:space="preserve"> :</w:t>
+      </w:r>
+      <w:proofErr w:type="gramEnd"/>
+      <w:r>
+        <w:t xml:space="preserve"> exis</w:t>
+      </w:r>
+      <w:r>
+        <w:t>ts for each replication group.</w:t>
+      </w:r>
+      <w:r>
+        <w:br/>
+      </w:r>
       <w:r>
         <w:rPr>
           <w:b/>
         </w:rPr>
-        <w:t>checkpoints</w:t>
-      </w:r>
+        <w:t xml:space="preserve">Local Check </w:t>
+      </w:r>
+      <w:proofErr w:type="gramStart"/>
+      <w:r>
+        <w:rPr>
+          <w:b/>
+        </w:rPr>
+        <w:t xml:space="preserve">Points </w:t>
+      </w:r>
+      <w:r>
+        <w:t>:</w:t>
+      </w:r>
+      <w:proofErr w:type="gramEnd"/>
+      <w:r>
+        <w:t xml:space="preserve"> kept for each replication shard.</w:t>
+      </w:r>
+    </w:p>
+    <w:p>
+      <w:r>
+        <w:br/>
+        <w:t xml:space="preserve">It is the active sequence number that all of the active shards with in a replication group have been aligned </w:t>
+      </w:r>
+      <w:proofErr w:type="spellStart"/>
+      <w:r>
+        <w:t>atleast</w:t>
+      </w:r>
+      <w:proofErr w:type="spellEnd"/>
+      <w:r>
+        <w:t xml:space="preserve"> up to.</w:t>
+      </w:r>
+    </w:p>
+    <w:p>
+      <w:r>
+        <w:t>This means that any operations containing a sequence number lower than the global check point have already been performed on all shards with in the RG.</w:t>
+      </w:r>
+    </w:p>
+    <w:p>
+      <w:r>
+        <w:t xml:space="preserve">If a primary shard fails and re-joins the cluster at a later </w:t>
+      </w:r>
+      <w:proofErr w:type="gramStart"/>
+      <w:r>
+        <w:t>point :</w:t>
+      </w:r>
+      <w:proofErr w:type="gramEnd"/>
+      <w:r>
+        <w:t xml:space="preserve"> ES only need to compare the operations that are above the global check point that it last knew about.</w:t>
+      </w:r>
+    </w:p>
+    <w:p>
+      <w:proofErr w:type="spellStart"/>
+      <w:r>
+        <w:t xml:space="preserve">Like </w:t>
+      </w:r>
+      <w:proofErr w:type="gramStart"/>
+      <w:r>
+        <w:t>wise</w:t>
+      </w:r>
+      <w:proofErr w:type="spellEnd"/>
       <w:r>
         <w:t xml:space="preserve"> :</w:t>
       </w:r>
       <w:proofErr w:type="gramEnd"/>
       <w:r>
-        <w:t xml:space="preserve"> exis</w:t>
-      </w:r>
-      <w:r>
-        <w:t>ts for each replication group.</w:t>
-      </w:r>
-      <w:r>
-        <w:br/>
-      </w:r>
+        <w:t xml:space="preserve"> if a replica shard fails only the operations that have a sequence number higher than its local checkpoint need to be applied when it comes back.</w:t>
+      </w:r>
+    </w:p>
+    <w:p>
+      <w:r>
+        <w:t xml:space="preserve">THIS MEANS TO RECOVER ES JUST NEEDS TO COMPARE THE OPERATIONS WHILE THE SHARD WAS </w:t>
+      </w:r>
+      <w:proofErr w:type="gramStart"/>
+      <w:r>
+        <w:t>GONE ,</w:t>
+      </w:r>
+      <w:proofErr w:type="gramEnd"/>
+      <w:r>
+        <w:t xml:space="preserve"> INSTEAD OF THE ENTIRE HISTORY OF THE REPLICATION GROUP.</w:t>
+      </w:r>
+    </w:p>
+    <w:p/>
+    <w:p>
+      <w:pPr>
+        <w:rPr>
+          <w:b/>
+        </w:rPr>
+      </w:pPr>
+      <w:r>
+        <w:t>26.</w:t>
+      </w:r>
+      <w:r>
+        <w:t xml:space="preserve"> </w:t>
+      </w:r>
+      <w:r>
+        <w:rPr>
+          <w:b/>
+        </w:rPr>
+        <w:t>Optimistic concurrency control.</w:t>
+      </w:r>
+    </w:p>
+    <w:p>
+      <w:r>
+        <w:t>We need our update to fail if the document has been modified since we have retrieved it.</w:t>
+      </w:r>
+      <w:r>
+        <w:br/>
+        <w:t>PT and SN are of use here.</w:t>
+      </w:r>
+    </w:p>
+    <w:p>
+      <w:r>
+        <w:t>When we retrieve the product - &gt; PT and SN are included in the results.</w:t>
+      </w:r>
+    </w:p>
+    <w:p>
+      <w:r>
+        <w:rPr>
+          <w:noProof/>
+        </w:rPr>
+        <w:drawing>
+          <wp:inline distT="0" distB="0" distL="0" distR="0">
+            <wp:extent cx="3888389" cy="1958454"/>
+            <wp:effectExtent l="0" t="0" r="0" b="3810"/>
+            <wp:docPr id="29" name="Picture 29"/>
+            <wp:cNvGraphicFramePr>
+              <a:graphicFrameLocks xmlns:a="http://schemas.openxmlformats.org/drawingml/2006/main" noChangeAspect="1"/>
+            </wp:cNvGraphicFramePr>
+            <a:graphic xmlns:a="http://schemas.openxmlformats.org/drawingml/2006/main">
+              <a:graphicData uri="http://schemas.openxmlformats.org/drawingml/2006/picture">
+                <pic:pic xmlns:pic="http://schemas.openxmlformats.org/drawingml/2006/picture">
+                  <pic:nvPicPr>
+                    <pic:cNvPr id="0" name="Picture 3"/>
+                    <pic:cNvPicPr>
+                      <a:picLocks noChangeAspect="1" noChangeArrowheads="1"/>
+                    </pic:cNvPicPr>
+                  </pic:nvPicPr>
+                  <pic:blipFill>
+                    <a:blip r:embed="rId32">
+                      <a:extLst>
+                        <a:ext uri="{28A0092B-C50C-407E-A947-70E740481C1C}">
+                          <a14:useLocalDpi xmlns:a14="http://schemas.microsoft.com/office/drawing/2010/main" val="0"/>
+                        </a:ext>
+                      </a:extLst>
+                    </a:blip>
+                    <a:srcRect/>
+                    <a:stretch>
+                      <a:fillRect/>
+                    </a:stretch>
+                  </pic:blipFill>
+                  <pic:spPr bwMode="auto">
+                    <a:xfrm>
+                      <a:off x="0" y="0"/>
+                      <a:ext cx="3897515" cy="1963050"/>
+                    </a:xfrm>
+                    <a:prstGeom prst="rect">
+                      <a:avLst/>
+                    </a:prstGeom>
+                    <a:noFill/>
+                    <a:ln>
+                      <a:noFill/>
+                    </a:ln>
+                  </pic:spPr>
+                </pic:pic>
+              </a:graphicData>
+            </a:graphic>
+          </wp:inline>
+        </w:drawing>
+      </w:r>
+      <w:r>
+        <w:br/>
+      </w:r>
+    </w:p>
+    <w:p>
+      <w:r>
+        <w:t>We take them and add them to the post request that we send to update the document.</w:t>
+      </w:r>
+    </w:p>
+    <w:p>
+      <w:r>
+        <w:t>Elastic search will use these two values and ensure a document will not be over written in-advertently, if it has changed since we retrieved it.</w:t>
+      </w:r>
+    </w:p>
+    <w:p>
+      <w:r>
+        <w:rPr>
+          <w:noProof/>
+        </w:rPr>
+        <w:lastRenderedPageBreak/>
+        <w:drawing>
+          <wp:inline distT="0" distB="0" distL="0" distR="0">
+            <wp:extent cx="5943600" cy="1774190"/>
+            <wp:effectExtent l="0" t="0" r="0" b="0"/>
+            <wp:docPr id="30" name="Picture 30"/>
+            <wp:cNvGraphicFramePr>
+              <a:graphicFrameLocks xmlns:a="http://schemas.openxmlformats.org/drawingml/2006/main" noChangeAspect="1"/>
+            </wp:cNvGraphicFramePr>
+            <a:graphic xmlns:a="http://schemas.openxmlformats.org/drawingml/2006/main">
+              <a:graphicData uri="http://schemas.openxmlformats.org/drawingml/2006/picture">
+                <pic:pic xmlns:pic="http://schemas.openxmlformats.org/drawingml/2006/picture">
+                  <pic:nvPicPr>
+                    <pic:cNvPr id="0" name="Picture 4"/>
+                    <pic:cNvPicPr>
+                      <a:picLocks noChangeAspect="1" noChangeArrowheads="1"/>
+                    </pic:cNvPicPr>
+                  </pic:nvPicPr>
+                  <pic:blipFill>
+                    <a:blip r:embed="rId33">
+                      <a:extLst>
+                        <a:ext uri="{28A0092B-C50C-407E-A947-70E740481C1C}">
+                          <a14:useLocalDpi xmlns:a14="http://schemas.microsoft.com/office/drawing/2010/main" val="0"/>
+                        </a:ext>
+                      </a:extLst>
+                    </a:blip>
+                    <a:srcRect/>
+                    <a:stretch>
+                      <a:fillRect/>
+                    </a:stretch>
+                  </pic:blipFill>
+                  <pic:spPr bwMode="auto">
+                    <a:xfrm>
+                      <a:off x="0" y="0"/>
+                      <a:ext cx="5943600" cy="1774190"/>
+                    </a:xfrm>
+                    <a:prstGeom prst="rect">
+                      <a:avLst/>
+                    </a:prstGeom>
+                    <a:noFill/>
+                    <a:ln>
+                      <a:noFill/>
+                    </a:ln>
+                  </pic:spPr>
+                </pic:pic>
+              </a:graphicData>
+            </a:graphic>
+          </wp:inline>
+        </w:drawing>
+      </w:r>
+      <w:r>
+        <w:br/>
+      </w:r>
+      <w:r>
+        <w:br/>
+      </w:r>
+      <w:r>
+        <w:rPr>
+          <w:noProof/>
+        </w:rPr>
+        <w:drawing>
+          <wp:inline distT="0" distB="0" distL="0" distR="0">
+            <wp:extent cx="4060209" cy="1718565"/>
+            <wp:effectExtent l="0" t="0" r="0" b="0"/>
+            <wp:docPr id="31" name="Picture 31"/>
+            <wp:cNvGraphicFramePr>
+              <a:graphicFrameLocks xmlns:a="http://schemas.openxmlformats.org/drawingml/2006/main" noChangeAspect="1"/>
+            </wp:cNvGraphicFramePr>
+            <a:graphic xmlns:a="http://schemas.openxmlformats.org/drawingml/2006/main">
+              <a:graphicData uri="http://schemas.openxmlformats.org/drawingml/2006/picture">
+                <pic:pic xmlns:pic="http://schemas.openxmlformats.org/drawingml/2006/picture">
+                  <pic:nvPicPr>
+                    <pic:cNvPr id="0" name="Picture 5"/>
+                    <pic:cNvPicPr>
+                      <a:picLocks noChangeAspect="1" noChangeArrowheads="1"/>
+                    </pic:cNvPicPr>
+                  </pic:nvPicPr>
+                  <pic:blipFill>
+                    <a:blip r:embed="rId34">
+                      <a:extLst>
+                        <a:ext uri="{28A0092B-C50C-407E-A947-70E740481C1C}">
+                          <a14:useLocalDpi xmlns:a14="http://schemas.microsoft.com/office/drawing/2010/main" val="0"/>
+                        </a:ext>
+                      </a:extLst>
+                    </a:blip>
+                    <a:srcRect/>
+                    <a:stretch>
+                      <a:fillRect/>
+                    </a:stretch>
+                  </pic:blipFill>
+                  <pic:spPr bwMode="auto">
+                    <a:xfrm>
+                      <a:off x="0" y="0"/>
+                      <a:ext cx="4078382" cy="1726257"/>
+                    </a:xfrm>
+                    <a:prstGeom prst="rect">
+                      <a:avLst/>
+                    </a:prstGeom>
+                    <a:noFill/>
+                    <a:ln>
+                      <a:noFill/>
+                    </a:ln>
+                  </pic:spPr>
+                </pic:pic>
+              </a:graphicData>
+            </a:graphic>
+          </wp:inline>
+        </w:drawing>
+      </w:r>
+    </w:p>
+    <w:p/>
+    <w:p>
+      <w:r>
+        <w:t xml:space="preserve">Let’s try to update with the same old </w:t>
+      </w:r>
+      <w:proofErr w:type="spellStart"/>
+      <w:r>
+        <w:t>seq</w:t>
+      </w:r>
+      <w:proofErr w:type="spellEnd"/>
+      <w:r>
+        <w:t xml:space="preserve"> </w:t>
+      </w:r>
+      <w:proofErr w:type="spellStart"/>
+      <w:r>
+        <w:t>num</w:t>
+      </w:r>
+      <w:proofErr w:type="spellEnd"/>
+      <w:r>
+        <w:t xml:space="preserve"> again</w:t>
+      </w:r>
+      <w:r>
+        <w:br/>
+      </w:r>
+      <w:r>
+        <w:rPr>
+          <w:noProof/>
+        </w:rPr>
+        <w:drawing>
+          <wp:inline distT="0" distB="0" distL="0" distR="0">
+            <wp:extent cx="6363026" cy="1828800"/>
+            <wp:effectExtent l="0" t="0" r="0" b="0"/>
+            <wp:docPr id="32" name="Picture 32"/>
+            <wp:cNvGraphicFramePr>
+              <a:graphicFrameLocks xmlns:a="http://schemas.openxmlformats.org/drawingml/2006/main" noChangeAspect="1"/>
+            </wp:cNvGraphicFramePr>
+            <a:graphic xmlns:a="http://schemas.openxmlformats.org/drawingml/2006/main">
+              <a:graphicData uri="http://schemas.openxmlformats.org/drawingml/2006/picture">
+                <pic:pic xmlns:pic="http://schemas.openxmlformats.org/drawingml/2006/picture">
+                  <pic:nvPicPr>
+                    <pic:cNvPr id="0" name="Picture 6"/>
+                    <pic:cNvPicPr>
+                      <a:picLocks noChangeAspect="1" noChangeArrowheads="1"/>
+                    </pic:cNvPicPr>
+                  </pic:nvPicPr>
+                  <pic:blipFill>
+                    <a:blip r:embed="rId35">
+                      <a:extLst>
+                        <a:ext uri="{28A0092B-C50C-407E-A947-70E740481C1C}">
+                          <a14:useLocalDpi xmlns:a14="http://schemas.microsoft.com/office/drawing/2010/main" val="0"/>
+                        </a:ext>
+                      </a:extLst>
+                    </a:blip>
+                    <a:srcRect/>
+                    <a:stretch>
+                      <a:fillRect/>
+                    </a:stretch>
+                  </pic:blipFill>
+                  <pic:spPr bwMode="auto">
+                    <a:xfrm>
+                      <a:off x="0" y="0"/>
+                      <a:ext cx="6371972" cy="1831371"/>
+                    </a:xfrm>
+                    <a:prstGeom prst="rect">
+                      <a:avLst/>
+                    </a:prstGeom>
+                    <a:noFill/>
+                    <a:ln>
+                      <a:noFill/>
+                    </a:ln>
+                  </pic:spPr>
+                </pic:pic>
+              </a:graphicData>
+            </a:graphic>
+          </wp:inline>
+        </w:drawing>
+      </w:r>
+    </w:p>
+    <w:p/>
+    <w:p>
+      <w:r>
+        <w:t>27.</w:t>
+      </w:r>
+      <w:r>
+        <w:t xml:space="preserve"> Update multiple documents with a query</w:t>
+      </w:r>
+      <w:r>
+        <w:t xml:space="preserve"> – how it works internally</w:t>
+      </w:r>
+      <w:r>
+        <w:t>.</w:t>
+      </w:r>
+    </w:p>
+    <w:p>
+      <w:r>
+        <w:t xml:space="preserve">The first things that happens when an update by query request is </w:t>
+      </w:r>
+      <w:proofErr w:type="gramStart"/>
+      <w:r>
+        <w:t>processed :</w:t>
+      </w:r>
+      <w:proofErr w:type="gramEnd"/>
+    </w:p>
+    <w:p>
+      <w:pPr>
+        <w:pStyle w:val="ListParagraph"/>
+        <w:numPr>
+          <w:ilvl w:val="0"/>
+          <w:numId w:val="1"/>
+        </w:numPr>
+      </w:pPr>
+      <w:r>
+        <w:t>A snap shot of the index is taken.</w:t>
+      </w:r>
+    </w:p>
+    <w:p>
+      <w:pPr>
+        <w:pStyle w:val="ListParagraph"/>
+        <w:numPr>
+          <w:ilvl w:val="0"/>
+          <w:numId w:val="1"/>
+        </w:numPr>
+      </w:pPr>
+      <w:r>
+        <w:t>A search query is sent to each of the indexes shards – in order to find all of the documents that match the supplied query.</w:t>
+      </w:r>
+    </w:p>
+    <w:p>
+      <w:pPr>
+        <w:pStyle w:val="ListParagraph"/>
+        <w:numPr>
+          <w:ilvl w:val="0"/>
+          <w:numId w:val="1"/>
+        </w:numPr>
+      </w:pPr>
+      <w:r>
+        <w:t>Whenever a search query matches any documents – a bulk request is sent to update those documents</w:t>
+      </w:r>
+    </w:p>
+    <w:p>
+      <w:pPr>
+        <w:pStyle w:val="ListParagraph"/>
+        <w:numPr>
+          <w:ilvl w:val="0"/>
+          <w:numId w:val="1"/>
+        </w:numPr>
+      </w:pPr>
+      <w:r>
+        <w:t>“</w:t>
+      </w:r>
+      <w:proofErr w:type="gramStart"/>
+      <w:r>
+        <w:t>batches</w:t>
+      </w:r>
+      <w:proofErr w:type="gramEnd"/>
+      <w:r>
+        <w:t>” : How many batches were used to retrieve the documents.</w:t>
+      </w:r>
+    </w:p>
+    <w:p>
+      <w:pPr>
+        <w:pStyle w:val="ListParagraph"/>
+        <w:numPr>
+          <w:ilvl w:val="0"/>
+          <w:numId w:val="1"/>
+        </w:numPr>
+      </w:pPr>
+      <w:r>
+        <w:lastRenderedPageBreak/>
+        <w:t>A search and bulk request are sent sequentially.</w:t>
+      </w:r>
+    </w:p>
+    <w:p>
+      <w:pPr>
+        <w:pStyle w:val="ListParagraph"/>
+        <w:numPr>
+          <w:ilvl w:val="0"/>
+          <w:numId w:val="1"/>
+        </w:numPr>
+      </w:pPr>
+      <w:r>
+        <w:t xml:space="preserve">When a number of documents are updated when an error </w:t>
+      </w:r>
+      <w:proofErr w:type="gramStart"/>
+      <w:r>
+        <w:t>occurs :</w:t>
+      </w:r>
+      <w:proofErr w:type="gramEnd"/>
+      <w:r>
+        <w:t xml:space="preserve"> Those documents remain updated even though </w:t>
+      </w:r>
+      <w:r>
+        <w:t>the request failed.</w:t>
+      </w:r>
+    </w:p>
+    <w:p>
+      <w:pPr>
+        <w:pStyle w:val="ListParagraph"/>
+        <w:numPr>
+          <w:ilvl w:val="0"/>
+          <w:numId w:val="1"/>
+        </w:numPr>
+      </w:pPr>
+      <w:r>
+        <w:t xml:space="preserve">The queries could run successfully against a Replication Group A, </w:t>
+      </w:r>
+      <w:proofErr w:type="gramStart"/>
+      <w:r>
+        <w:t>But</w:t>
+      </w:r>
+      <w:proofErr w:type="gramEnd"/>
+      <w:r>
+        <w:t xml:space="preserve"> something went wrong when sending queries to Replication Group B – causing the query to be aborted.</w:t>
+      </w:r>
+    </w:p>
+    <w:p>
+      <w:pPr>
+        <w:pStyle w:val="ListParagraph"/>
+        <w:numPr>
+          <w:ilvl w:val="0"/>
+          <w:numId w:val="1"/>
+        </w:numPr>
+      </w:pPr>
+      <w:r>
+        <w:t>Any documents that match the search query are therefore not updated within the replication group C.</w:t>
+      </w:r>
+    </w:p>
+    <w:p>
+      <w:pPr>
+        <w:pStyle w:val="ListParagraph"/>
+        <w:numPr>
+          <w:ilvl w:val="0"/>
+          <w:numId w:val="1"/>
+        </w:numPr>
+      </w:pPr>
+      <w:r>
+        <w:t>The documents that were updated with in the Replication Group A will remain updated even though the query was aborted.</w:t>
+      </w:r>
+    </w:p>
+    <w:p>
+      <w:pPr>
+        <w:pStyle w:val="ListParagraph"/>
+        <w:numPr>
+          <w:ilvl w:val="0"/>
+          <w:numId w:val="1"/>
+        </w:numPr>
+      </w:pPr>
+      <w:r>
+        <w:rPr>
+          <w:b/>
+        </w:rPr>
+        <w:t xml:space="preserve">The reason why EC takes a snapshot of the </w:t>
+      </w:r>
+      <w:proofErr w:type="gramStart"/>
+      <w:r>
+        <w:rPr>
+          <w:b/>
+        </w:rPr>
+        <w:t>index</w:t>
+      </w:r>
+      <w:r>
+        <w:t xml:space="preserve"> :</w:t>
+      </w:r>
+      <w:proofErr w:type="gramEnd"/>
+      <w:r>
+        <w:t xml:space="preserve"> it is to ensure that the updates are performed on the basis of the current state of the index.</w:t>
+      </w:r>
+    </w:p>
+    <w:p>
+      <w:pPr>
+        <w:pStyle w:val="ListParagraph"/>
+        <w:numPr>
+          <w:ilvl w:val="0"/>
+          <w:numId w:val="1"/>
+        </w:numPr>
+      </w:pPr>
+      <w:r>
+        <w:t>Let us say for an index where documents are indexed, modified and deleted frequently – it is not unlikely that something has changed, from when EC received a query to when it finishes processing it.</w:t>
+      </w:r>
+    </w:p>
+    <w:p>
+      <w:pPr>
+        <w:pStyle w:val="ListParagraph"/>
+        <w:numPr>
+          <w:ilvl w:val="0"/>
+          <w:numId w:val="1"/>
+        </w:numPr>
+      </w:pPr>
+      <w:r>
+        <w:t>This is especially true when updating many documents.</w:t>
+      </w:r>
+    </w:p>
+    <w:p>
+      <w:pPr>
+        <w:pStyle w:val="ListParagraph"/>
+        <w:numPr>
+          <w:ilvl w:val="0"/>
+          <w:numId w:val="1"/>
+        </w:numPr>
+      </w:pPr>
+      <w:r>
+        <w:t>When ES is requested to update a given document, it uses the documents PT and SN from the snapshot to ensure that it has not been changed since creating the snapshot.</w:t>
+      </w:r>
+    </w:p>
+    <w:p>
+      <w:pPr>
+        <w:pStyle w:val="ListParagraph"/>
+        <w:numPr>
+          <w:ilvl w:val="0"/>
+          <w:numId w:val="1"/>
+        </w:numPr>
+      </w:pPr>
+      <w:r>
+        <w:t>If the document has been changed – there will be a version conflict causing the document to not be updated.</w:t>
+      </w:r>
+    </w:p>
+    <w:p>
+      <w:pPr>
+        <w:pStyle w:val="ListParagraph"/>
+        <w:numPr>
+          <w:ilvl w:val="0"/>
+          <w:numId w:val="1"/>
+        </w:numPr>
+      </w:pPr>
+      <w:r>
+        <w:t>This will cause the entire query to be aborted.</w:t>
+      </w:r>
+    </w:p>
+    <w:p>
+      <w:pPr>
+        <w:pStyle w:val="ListParagraph"/>
+        <w:numPr>
+          <w:ilvl w:val="0"/>
+          <w:numId w:val="1"/>
+        </w:numPr>
+      </w:pPr>
+      <w:r>
+        <w:t>The number of conflicts will be returned with the ‘</w:t>
+      </w:r>
+      <w:proofErr w:type="spellStart"/>
+      <w:r>
+        <w:t>version_conflict</w:t>
+      </w:r>
+      <w:proofErr w:type="spellEnd"/>
+      <w:r>
+        <w:t xml:space="preserve">’ key </w:t>
+      </w:r>
+      <w:proofErr w:type="spellStart"/>
+      <w:r>
+        <w:t>with in</w:t>
+      </w:r>
+      <w:proofErr w:type="spellEnd"/>
+      <w:r>
+        <w:t xml:space="preserve"> the results.</w:t>
+      </w:r>
+    </w:p>
+    <w:p>
+      <w:pPr>
+        <w:pStyle w:val="ListParagraph"/>
+        <w:numPr>
+          <w:ilvl w:val="0"/>
+          <w:numId w:val="1"/>
+        </w:numPr>
+      </w:pPr>
+      <w:r>
+        <w:t>If you don’t want the query to be aborted – what the below one does is it will cause the version conflicts to be counted instead of the query being aborted.</w:t>
+      </w:r>
+      <w:r>
+        <w:br/>
+      </w:r>
+      <w:r>
+        <w:rPr>
+          <w:noProof/>
+        </w:rPr>
+        <w:drawing>
+          <wp:inline distT="0" distB="0" distL="0" distR="0">
+            <wp:extent cx="1978925" cy="1161505"/>
+            <wp:effectExtent l="0" t="0" r="2540" b="635"/>
+            <wp:docPr id="33" name="Picture 33"/>
+            <wp:cNvGraphicFramePr>
+              <a:graphicFrameLocks xmlns:a="http://schemas.openxmlformats.org/drawingml/2006/main" noChangeAspect="1"/>
+            </wp:cNvGraphicFramePr>
+            <a:graphic xmlns:a="http://schemas.openxmlformats.org/drawingml/2006/main">
+              <a:graphicData uri="http://schemas.openxmlformats.org/drawingml/2006/picture">
+                <pic:pic xmlns:pic="http://schemas.openxmlformats.org/drawingml/2006/picture">
+                  <pic:nvPicPr>
+                    <pic:cNvPr id="0" name="Picture 7"/>
+                    <pic:cNvPicPr>
+                      <a:picLocks noChangeAspect="1" noChangeArrowheads="1"/>
+                    </pic:cNvPicPr>
+                  </pic:nvPicPr>
+                  <pic:blipFill>
+                    <a:blip r:embed="rId36">
+                      <a:extLst>
+                        <a:ext uri="{28A0092B-C50C-407E-A947-70E740481C1C}">
+                          <a14:useLocalDpi xmlns:a14="http://schemas.microsoft.com/office/drawing/2010/main" val="0"/>
+                        </a:ext>
+                      </a:extLst>
+                    </a:blip>
+                    <a:srcRect/>
+                    <a:stretch>
+                      <a:fillRect/>
+                    </a:stretch>
+                  </pic:blipFill>
+                  <pic:spPr bwMode="auto">
+                    <a:xfrm>
+                      <a:off x="0" y="0"/>
+                      <a:ext cx="1995250" cy="1171087"/>
+                    </a:xfrm>
+                    <a:prstGeom prst="rect">
+                      <a:avLst/>
+                    </a:prstGeom>
+                    <a:noFill/>
+                    <a:ln>
+                      <a:noFill/>
+                    </a:ln>
+                  </pic:spPr>
+                </pic:pic>
+              </a:graphicData>
+            </a:graphic>
+          </wp:inline>
+        </w:drawing>
+      </w:r>
+    </w:p>
+    <w:p>
+      <w:pPr>
+        <w:ind w:left="360"/>
+      </w:pPr>
+      <w:r>
+        <w:lastRenderedPageBreak/>
+        <w:t xml:space="preserve">28. </w:t>
+      </w:r>
+      <w:r>
+        <w:t>Update multiple documents with a query</w:t>
+      </w:r>
+      <w:r>
+        <w:t xml:space="preserve">. </w:t>
+      </w:r>
+      <w:r>
+        <w:t xml:space="preserve"> </w:t>
+      </w:r>
+      <w:proofErr w:type="gramStart"/>
+      <w:r>
+        <w:rPr>
+          <w:highlight w:val="lightGray"/>
+        </w:rPr>
+        <w:t>API :</w:t>
+      </w:r>
+      <w:proofErr w:type="gramEnd"/>
+      <w:r>
+        <w:t xml:space="preserve"> </w:t>
+      </w:r>
+      <w:r>
+        <w:rPr>
+          <w:highlight w:val="lightGray"/>
+        </w:rPr>
+        <w:t>_</w:t>
+      </w:r>
+      <w:proofErr w:type="spellStart"/>
+      <w:r>
+        <w:rPr>
+          <w:highlight w:val="lightGray"/>
+        </w:rPr>
+        <w:t>update_by_query</w:t>
+      </w:r>
+      <w:proofErr w:type="spellEnd"/>
+      <w:r>
+        <w:br/>
+      </w:r>
+      <w:r>
+        <w:t>First find all the documents in the index products</w:t>
+      </w:r>
+      <w:r>
+        <w:br/>
+      </w:r>
+      <w:r>
+        <w:rPr>
+          <w:noProof/>
+        </w:rPr>
+        <w:drawing>
+          <wp:inline distT="0" distB="0" distL="0" distR="0">
+            <wp:extent cx="5820770" cy="4602947"/>
+            <wp:effectExtent l="0" t="0" r="8890" b="7620"/>
+            <wp:docPr id="34" name="Picture 34"/>
+            <wp:cNvGraphicFramePr>
+              <a:graphicFrameLocks xmlns:a="http://schemas.openxmlformats.org/drawingml/2006/main" noChangeAspect="1"/>
+            </wp:cNvGraphicFramePr>
+            <a:graphic xmlns:a="http://schemas.openxmlformats.org/drawingml/2006/main">
+              <a:graphicData uri="http://schemas.openxmlformats.org/drawingml/2006/picture">
+                <pic:pic xmlns:pic="http://schemas.openxmlformats.org/drawingml/2006/picture">
+                  <pic:nvPicPr>
+                    <pic:cNvPr id="0" name="Picture 8"/>
+                    <pic:cNvPicPr>
+                      <a:picLocks noChangeAspect="1" noChangeArrowheads="1"/>
+                    </pic:cNvPicPr>
+                  </pic:nvPicPr>
+                  <pic:blipFill>
+                    <a:blip r:embed="rId37">
+                      <a:extLst>
+                        <a:ext uri="{28A0092B-C50C-407E-A947-70E740481C1C}">
+                          <a14:useLocalDpi xmlns:a14="http://schemas.microsoft.com/office/drawing/2010/main" val="0"/>
+                        </a:ext>
+                      </a:extLst>
+                    </a:blip>
+                    <a:srcRect/>
+                    <a:stretch>
+                      <a:fillRect/>
+                    </a:stretch>
+                  </pic:blipFill>
+                  <pic:spPr bwMode="auto">
+                    <a:xfrm>
+                      <a:off x="0" y="0"/>
+                      <a:ext cx="5837770" cy="4616390"/>
+                    </a:xfrm>
+                    <a:prstGeom prst="rect">
+                      <a:avLst/>
+                    </a:prstGeom>
+                    <a:noFill/>
+                    <a:ln>
+                      <a:noFill/>
+                    </a:ln>
+                  </pic:spPr>
+                </pic:pic>
+              </a:graphicData>
+            </a:graphic>
+          </wp:inline>
+        </w:drawing>
+      </w:r>
+    </w:p>
+    <w:p>
+      <w:pPr>
+        <w:ind w:left="360"/>
+      </w:pPr>
+      <w:r>
+        <w:t xml:space="preserve">Now </w:t>
+      </w:r>
+      <w:proofErr w:type="spellStart"/>
+      <w:proofErr w:type="gramStart"/>
+      <w:r>
+        <w:t>lets</w:t>
+      </w:r>
+      <w:proofErr w:type="spellEnd"/>
+      <w:proofErr w:type="gramEnd"/>
+      <w:r>
+        <w:t xml:space="preserve"> update them </w:t>
+      </w:r>
+    </w:p>
+    <w:p>
+      <w:pPr>
+        <w:ind w:left="360"/>
+      </w:pPr>
+      <w:r>
+        <w:rPr>
+          <w:noProof/>
+        </w:rPr>
+        <w:drawing>
+          <wp:inline distT="0" distB="0" distL="0" distR="0">
+            <wp:extent cx="5936615" cy="2040255"/>
+            <wp:effectExtent l="0" t="0" r="6985" b="0"/>
+            <wp:docPr id="35" name="Picture 35"/>
+            <wp:cNvGraphicFramePr>
+              <a:graphicFrameLocks xmlns:a="http://schemas.openxmlformats.org/drawingml/2006/main" noChangeAspect="1"/>
+            </wp:cNvGraphicFramePr>
+            <a:graphic xmlns:a="http://schemas.openxmlformats.org/drawingml/2006/main">
+              <a:graphicData uri="http://schemas.openxmlformats.org/drawingml/2006/picture">
+                <pic:pic xmlns:pic="http://schemas.openxmlformats.org/drawingml/2006/picture">
+                  <pic:nvPicPr>
+                    <pic:cNvPr id="0" name="Picture 9"/>
+                    <pic:cNvPicPr>
+                      <a:picLocks noChangeAspect="1" noChangeArrowheads="1"/>
+                    </pic:cNvPicPr>
+                  </pic:nvPicPr>
+                  <pic:blipFill>
+                    <a:blip r:embed="rId38">
+                      <a:extLst>
+                        <a:ext uri="{28A0092B-C50C-407E-A947-70E740481C1C}">
+                          <a14:useLocalDpi xmlns:a14="http://schemas.microsoft.com/office/drawing/2010/main" val="0"/>
+                        </a:ext>
+                      </a:extLst>
+                    </a:blip>
+                    <a:srcRect/>
+                    <a:stretch>
+                      <a:fillRect/>
+                    </a:stretch>
+                  </pic:blipFill>
+                  <pic:spPr bwMode="auto">
+                    <a:xfrm>
+                      <a:off x="0" y="0"/>
+                      <a:ext cx="5936615" cy="2040255"/>
+                    </a:xfrm>
+                    <a:prstGeom prst="rect">
+                      <a:avLst/>
+                    </a:prstGeom>
+                    <a:noFill/>
+                    <a:ln>
+                      <a:noFill/>
+                    </a:ln>
+                  </pic:spPr>
+                </pic:pic>
+              </a:graphicData>
+            </a:graphic>
+          </wp:inline>
+        </w:drawing>
+      </w:r>
+    </w:p>
+    <w:p>
+      <w:pPr>
+        <w:ind w:left="360"/>
+      </w:pPr>
+      <w:proofErr w:type="spellStart"/>
+      <w:proofErr w:type="gramStart"/>
+      <w:r>
+        <w:t>Lets</w:t>
+      </w:r>
+      <w:proofErr w:type="spellEnd"/>
+      <w:proofErr w:type="gramEnd"/>
+      <w:r>
+        <w:t xml:space="preserve"> see the results again.</w:t>
+      </w:r>
+    </w:p>
+    <w:p>
+      <w:pPr>
+        <w:ind w:left="360"/>
+      </w:pPr>
+      <w:r>
+        <w:rPr>
+          <w:noProof/>
+        </w:rPr>
+        <w:lastRenderedPageBreak/>
+        <w:drawing>
+          <wp:inline distT="0" distB="0" distL="0" distR="0">
+            <wp:extent cx="5936615" cy="4688205"/>
+            <wp:effectExtent l="0" t="0" r="6985" b="0"/>
+            <wp:docPr id="36" name="Picture 36"/>
+            <wp:cNvGraphicFramePr>
+              <a:graphicFrameLocks xmlns:a="http://schemas.openxmlformats.org/drawingml/2006/main" noChangeAspect="1"/>
+            </wp:cNvGraphicFramePr>
+            <a:graphic xmlns:a="http://schemas.openxmlformats.org/drawingml/2006/main">
+              <a:graphicData uri="http://schemas.openxmlformats.org/drawingml/2006/picture">
+                <pic:pic xmlns:pic="http://schemas.openxmlformats.org/drawingml/2006/picture">
+                  <pic:nvPicPr>
+                    <pic:cNvPr id="0" name="Picture 10"/>
+                    <pic:cNvPicPr>
+                      <a:picLocks noChangeAspect="1" noChangeArrowheads="1"/>
+                    </pic:cNvPicPr>
+                  </pic:nvPicPr>
+                  <pic:blipFill>
+                    <a:blip r:embed="rId39">
+                      <a:extLst>
+                        <a:ext uri="{28A0092B-C50C-407E-A947-70E740481C1C}">
+                          <a14:useLocalDpi xmlns:a14="http://schemas.microsoft.com/office/drawing/2010/main" val="0"/>
+                        </a:ext>
+                      </a:extLst>
+                    </a:blip>
+                    <a:srcRect/>
+                    <a:stretch>
+                      <a:fillRect/>
+                    </a:stretch>
+                  </pic:blipFill>
+                  <pic:spPr bwMode="auto">
+                    <a:xfrm>
+                      <a:off x="0" y="0"/>
+                      <a:ext cx="5936615" cy="4688205"/>
+                    </a:xfrm>
+                    <a:prstGeom prst="rect">
+                      <a:avLst/>
+                    </a:prstGeom>
+                    <a:noFill/>
+                    <a:ln>
+                      <a:noFill/>
+                    </a:ln>
+                  </pic:spPr>
+                </pic:pic>
+              </a:graphicData>
+            </a:graphic>
+          </wp:inline>
+        </w:drawing>
+      </w:r>
+    </w:p>
+    <w:p>
+      <w:pPr>
+        <w:ind w:left="360"/>
+      </w:pPr>
+    </w:p>
+    <w:p>
+      <w:pPr>
+        <w:ind w:left="360"/>
+      </w:pPr>
+      <w:r>
+        <w:t>29.</w:t>
+      </w:r>
+      <w:r>
+        <w:t xml:space="preserve"> Delete documents based on condition</w:t>
+      </w:r>
+    </w:p>
+    <w:p>
+      <w:pPr>
+        <w:ind w:left="360"/>
+      </w:pPr>
+      <w:r>
+        <w:rPr>
+          <w:noProof/>
+        </w:rPr>
+        <w:drawing>
+          <wp:inline distT="0" distB="0" distL="0" distR="0">
+            <wp:extent cx="5936615" cy="1828800"/>
+            <wp:effectExtent l="0" t="0" r="6985" b="0"/>
+            <wp:docPr id="37" name="Picture 37"/>
+            <wp:cNvGraphicFramePr>
+              <a:graphicFrameLocks xmlns:a="http://schemas.openxmlformats.org/drawingml/2006/main" noChangeAspect="1"/>
+            </wp:cNvGraphicFramePr>
+            <a:graphic xmlns:a="http://schemas.openxmlformats.org/drawingml/2006/main">
+              <a:graphicData uri="http://schemas.openxmlformats.org/drawingml/2006/picture">
+                <pic:pic xmlns:pic="http://schemas.openxmlformats.org/drawingml/2006/picture">
+                  <pic:nvPicPr>
+                    <pic:cNvPr id="0" name="Picture 11"/>
+                    <pic:cNvPicPr>
+                      <a:picLocks noChangeAspect="1" noChangeArrowheads="1"/>
+                    </pic:cNvPicPr>
+                  </pic:nvPicPr>
+                  <pic:blipFill>
+                    <a:blip r:embed="rId40">
+                      <a:extLst>
+                        <a:ext uri="{28A0092B-C50C-407E-A947-70E740481C1C}">
+                          <a14:useLocalDpi xmlns:a14="http://schemas.microsoft.com/office/drawing/2010/main" val="0"/>
+                        </a:ext>
+                      </a:extLst>
+                    </a:blip>
+                    <a:srcRect/>
+                    <a:stretch>
+                      <a:fillRect/>
+                    </a:stretch>
+                  </pic:blipFill>
+                  <pic:spPr bwMode="auto">
+                    <a:xfrm>
+                      <a:off x="0" y="0"/>
+                      <a:ext cx="5936615" cy="1828800"/>
+                    </a:xfrm>
+                    <a:prstGeom prst="rect">
+                      <a:avLst/>
+                    </a:prstGeom>
+                    <a:noFill/>
+                    <a:ln>
+                      <a:noFill/>
+                    </a:ln>
+                  </pic:spPr>
+                </pic:pic>
+              </a:graphicData>
+            </a:graphic>
+          </wp:inline>
+        </w:drawing>
+      </w:r>
+    </w:p>
+    <w:p>
+      <w:pPr>
+        <w:ind w:left="360"/>
+      </w:pPr>
+    </w:p>
+    <w:p>
+      <w:pPr>
+        <w:ind w:left="360"/>
+      </w:pPr>
+      <w:r>
+        <w:t>30.</w:t>
+      </w:r>
+      <w:r>
+        <w:t xml:space="preserve"> BATCH PROCESSING</w:t>
+      </w:r>
+      <w:r>
+        <w:t xml:space="preserve"> [create + index]</w:t>
+      </w:r>
+    </w:p>
+    <w:p>
+      <w:pPr>
+        <w:ind w:left="360"/>
+      </w:pPr>
+      <w:proofErr w:type="gramStart"/>
+      <w:r>
+        <w:lastRenderedPageBreak/>
+        <w:t>Endpoint :</w:t>
+      </w:r>
+      <w:proofErr w:type="gramEnd"/>
+      <w:r>
+        <w:t xml:space="preserve"> _bulk</w:t>
+      </w:r>
+      <w:r>
+        <w:br/>
+        <w:t>Actions : index / create / update /delete</w:t>
+      </w:r>
+      <w:r>
+        <w:br/>
+      </w:r>
+      <w:r>
+        <w:t xml:space="preserve">// </w:t>
+      </w:r>
+      <w:r>
+        <w:t>C</w:t>
+      </w:r>
+      <w:r>
+        <w:t>reate action: will f</w:t>
+      </w:r>
+      <w:r>
+        <w:t>ail if the index already exists</w:t>
+      </w:r>
+      <w:r>
+        <w:br/>
+      </w:r>
+      <w:r>
+        <w:t xml:space="preserve">// </w:t>
+      </w:r>
+      <w:r>
+        <w:t>I</w:t>
+      </w:r>
+      <w:r>
+        <w:t>ndex action: will create doc if it does not exist</w:t>
+      </w:r>
+      <w:r>
+        <w:t>,</w:t>
+      </w:r>
+      <w:r>
+        <w:t xml:space="preserve"> else it replaces</w:t>
+      </w:r>
+      <w:r>
+        <w:br/>
+      </w:r>
+      <w:r>
+        <w:rPr>
+          <w:noProof/>
+        </w:rPr>
+        <w:drawing>
+          <wp:inline distT="0" distB="0" distL="0" distR="0">
+            <wp:extent cx="5943600" cy="4149090"/>
+            <wp:effectExtent l="0" t="0" r="0" b="3810"/>
+            <wp:docPr id="38" name="Picture 38"/>
+            <wp:cNvGraphicFramePr>
+              <a:graphicFrameLocks xmlns:a="http://schemas.openxmlformats.org/drawingml/2006/main" noChangeAspect="1"/>
+            </wp:cNvGraphicFramePr>
+            <a:graphic xmlns:a="http://schemas.openxmlformats.org/drawingml/2006/main">
+              <a:graphicData uri="http://schemas.openxmlformats.org/drawingml/2006/picture">
+                <pic:pic xmlns:pic="http://schemas.openxmlformats.org/drawingml/2006/picture">
+                  <pic:nvPicPr>
+                    <pic:cNvPr id="0" name="Picture 12"/>
+                    <pic:cNvPicPr>
+                      <a:picLocks noChangeAspect="1" noChangeArrowheads="1"/>
+                    </pic:cNvPicPr>
+                  </pic:nvPicPr>
+                  <pic:blipFill>
+                    <a:blip r:embed="rId41">
+                      <a:extLst>
+                        <a:ext uri="{28A0092B-C50C-407E-A947-70E740481C1C}">
+                          <a14:useLocalDpi xmlns:a14="http://schemas.microsoft.com/office/drawing/2010/main" val="0"/>
+                        </a:ext>
+                      </a:extLst>
+                    </a:blip>
+                    <a:srcRect/>
+                    <a:stretch>
+                      <a:fillRect/>
+                    </a:stretch>
+                  </pic:blipFill>
+                  <pic:spPr bwMode="auto">
+                    <a:xfrm>
+                      <a:off x="0" y="0"/>
+                      <a:ext cx="5943600" cy="4149090"/>
+                    </a:xfrm>
+                    <a:prstGeom prst="rect">
+                      <a:avLst/>
+                    </a:prstGeom>
+                    <a:noFill/>
+                    <a:ln>
+                      <a:noFill/>
+                    </a:ln>
+                  </pic:spPr>
+                </pic:pic>
+              </a:graphicData>
+            </a:graphic>
+          </wp:inline>
+        </w:drawing>
+      </w:r>
+      <w:r>
+        <w:br/>
+      </w:r>
+      <w:proofErr w:type="spellStart"/>
+      <w:r>
+        <w:lastRenderedPageBreak/>
+        <w:t>Lets</w:t>
+      </w:r>
+      <w:proofErr w:type="spellEnd"/>
+      <w:r>
+        <w:t xml:space="preserve"> retrieve the results of the above command using a search query.</w:t>
+      </w:r>
+      <w:r>
+        <w:br/>
+      </w:r>
+      <w:r>
+        <w:rPr>
+          <w:noProof/>
+        </w:rPr>
+        <w:drawing>
+          <wp:inline distT="0" distB="0" distL="0" distR="0">
+            <wp:extent cx="5936615" cy="3985260"/>
+            <wp:effectExtent l="0" t="0" r="6985" b="0"/>
+            <wp:docPr id="39" name="Picture 39"/>
+            <wp:cNvGraphicFramePr>
+              <a:graphicFrameLocks xmlns:a="http://schemas.openxmlformats.org/drawingml/2006/main" noChangeAspect="1"/>
+            </wp:cNvGraphicFramePr>
+            <a:graphic xmlns:a="http://schemas.openxmlformats.org/drawingml/2006/main">
+              <a:graphicData uri="http://schemas.openxmlformats.org/drawingml/2006/picture">
+                <pic:pic xmlns:pic="http://schemas.openxmlformats.org/drawingml/2006/picture">
+                  <pic:nvPicPr>
+                    <pic:cNvPr id="0" name="Picture 13"/>
+                    <pic:cNvPicPr>
+                      <a:picLocks noChangeAspect="1" noChangeArrowheads="1"/>
+                    </pic:cNvPicPr>
+                  </pic:nvPicPr>
+                  <pic:blipFill>
+                    <a:blip r:embed="rId42">
+                      <a:extLst>
+                        <a:ext uri="{28A0092B-C50C-407E-A947-70E740481C1C}">
+                          <a14:useLocalDpi xmlns:a14="http://schemas.microsoft.com/office/drawing/2010/main" val="0"/>
+                        </a:ext>
+                      </a:extLst>
+                    </a:blip>
+                    <a:srcRect/>
+                    <a:stretch>
+                      <a:fillRect/>
+                    </a:stretch>
+                  </pic:blipFill>
+                  <pic:spPr bwMode="auto">
+                    <a:xfrm>
+                      <a:off x="0" y="0"/>
+                      <a:ext cx="5936615" cy="3985260"/>
+                    </a:xfrm>
+                    <a:prstGeom prst="rect">
+                      <a:avLst/>
+                    </a:prstGeom>
+                    <a:noFill/>
+                    <a:ln>
+                      <a:noFill/>
+                    </a:ln>
+                  </pic:spPr>
+                </pic:pic>
+              </a:graphicData>
+            </a:graphic>
+          </wp:inline>
+        </w:drawing>
+      </w:r>
+    </w:p>
+    <w:p>
+      <w:pPr>
+        <w:ind w:left="360"/>
+      </w:pPr>
+    </w:p>
+    <w:p>
+      <w:pPr>
+        <w:ind w:left="360"/>
+      </w:pPr>
+      <w:r>
+        <w:t>3</w:t>
+      </w:r>
+      <w:r>
+        <w:t>1</w:t>
+      </w:r>
+      <w:r>
+        <w:t>. BATCH PROCESSING [</w:t>
+      </w:r>
+      <w:r>
+        <w:t xml:space="preserve">update + </w:t>
+      </w:r>
+      <w:proofErr w:type="gramStart"/>
+      <w:r>
+        <w:t>delete ]</w:t>
+      </w:r>
+      <w:proofErr w:type="gramEnd"/>
+      <w:r>
+        <w:t xml:space="preserve"> </w:t>
+      </w:r>
+    </w:p>
+    <w:p>
+      <w:pPr>
+        <w:ind w:left="360"/>
+      </w:pPr>
+      <w:r>
+        <w:t xml:space="preserve">Notice that if the index is same then – it can </w:t>
+      </w:r>
+      <w:proofErr w:type="spellStart"/>
+      <w:r>
+        <w:t>given</w:t>
+      </w:r>
+      <w:proofErr w:type="spellEnd"/>
+      <w:r>
+        <w:t xml:space="preserve"> as part of the </w:t>
+      </w:r>
+      <w:proofErr w:type="spellStart"/>
+      <w:proofErr w:type="gramStart"/>
+      <w:r>
+        <w:t>url</w:t>
+      </w:r>
+      <w:proofErr w:type="spellEnd"/>
+      <w:proofErr w:type="gramEnd"/>
+      <w:r>
+        <w:t xml:space="preserve"> instead as of a </w:t>
+      </w:r>
+      <w:proofErr w:type="spellStart"/>
+      <w:r>
+        <w:t>json</w:t>
+      </w:r>
+      <w:proofErr w:type="spellEnd"/>
+      <w:r>
+        <w:t xml:space="preserve"> object</w:t>
+      </w:r>
+      <w:r>
+        <w:t>.</w:t>
+      </w:r>
+      <w:r>
+        <w:br/>
+        <w:t>The actions are all run against the products index.</w:t>
+      </w:r>
+      <w:r>
+        <w:br/>
+      </w:r>
+      <w:r>
+        <w:br/>
+      </w:r>
+      <w:r>
+        <w:rPr>
+          <w:noProof/>
+        </w:rPr>
+        <w:lastRenderedPageBreak/>
+        <w:drawing>
+          <wp:inline distT="0" distB="0" distL="0" distR="0">
+            <wp:extent cx="5934075" cy="4181475"/>
+            <wp:effectExtent l="0" t="0" r="9525" b="9525"/>
+            <wp:docPr id="40" name="Picture 40"/>
+            <wp:cNvGraphicFramePr>
+              <a:graphicFrameLocks xmlns:a="http://schemas.openxmlformats.org/drawingml/2006/main" noChangeAspect="1"/>
+            </wp:cNvGraphicFramePr>
+            <a:graphic xmlns:a="http://schemas.openxmlformats.org/drawingml/2006/main">
+              <a:graphicData uri="http://schemas.openxmlformats.org/drawingml/2006/picture">
+                <pic:pic xmlns:pic="http://schemas.openxmlformats.org/drawingml/2006/picture">
+                  <pic:nvPicPr>
+                    <pic:cNvPr id="0" name="Picture 14"/>
+                    <pic:cNvPicPr>
+                      <a:picLocks noChangeAspect="1" noChangeArrowheads="1"/>
+                    </pic:cNvPicPr>
+                  </pic:nvPicPr>
+                  <pic:blipFill>
+                    <a:blip r:embed="rId43">
+                      <a:extLst>
+                        <a:ext uri="{28A0092B-C50C-407E-A947-70E740481C1C}">
+                          <a14:useLocalDpi xmlns:a14="http://schemas.microsoft.com/office/drawing/2010/main" val="0"/>
+                        </a:ext>
+                      </a:extLst>
+                    </a:blip>
+                    <a:srcRect/>
+                    <a:stretch>
+                      <a:fillRect/>
+                    </a:stretch>
+                  </pic:blipFill>
+                  <pic:spPr bwMode="auto">
+                    <a:xfrm>
+                      <a:off x="0" y="0"/>
+                      <a:ext cx="5934075" cy="4181475"/>
+                    </a:xfrm>
+                    <a:prstGeom prst="rect">
+                      <a:avLst/>
+                    </a:prstGeom>
+                    <a:noFill/>
+                    <a:ln>
+                      <a:noFill/>
+                    </a:ln>
+                  </pic:spPr>
+                </pic:pic>
+              </a:graphicData>
+            </a:graphic>
+          </wp:inline>
+        </w:drawing>
+      </w:r>
+      <w:r>
+        <w:br/>
+      </w:r>
+      <w:r>
+        <w:br/>
+      </w:r>
+      <w:r>
+        <w:t>Run the search query again.</w:t>
+      </w:r>
+      <w:r>
+        <w:br/>
+      </w:r>
+      <w:r>
+        <w:rPr>
+          <w:noProof/>
+        </w:rPr>
+        <w:drawing>
+          <wp:inline distT="0" distB="0" distL="0" distR="0">
+            <wp:extent cx="5934075" cy="3000375"/>
+            <wp:effectExtent l="0" t="0" r="9525" b="9525"/>
+            <wp:docPr id="41" name="Picture 41"/>
+            <wp:cNvGraphicFramePr>
+              <a:graphicFrameLocks xmlns:a="http://schemas.openxmlformats.org/drawingml/2006/main" noChangeAspect="1"/>
+            </wp:cNvGraphicFramePr>
+            <a:graphic xmlns:a="http://schemas.openxmlformats.org/drawingml/2006/main">
+              <a:graphicData uri="http://schemas.openxmlformats.org/drawingml/2006/picture">
+                <pic:pic xmlns:pic="http://schemas.openxmlformats.org/drawingml/2006/picture">
+                  <pic:nvPicPr>
+                    <pic:cNvPr id="0" name="Picture 15"/>
+                    <pic:cNvPicPr>
+                      <a:picLocks noChangeAspect="1" noChangeArrowheads="1"/>
+                    </pic:cNvPicPr>
+                  </pic:nvPicPr>
+                  <pic:blipFill>
+                    <a:blip r:embed="rId44">
+                      <a:extLst>
+                        <a:ext uri="{28A0092B-C50C-407E-A947-70E740481C1C}">
+                          <a14:useLocalDpi xmlns:a14="http://schemas.microsoft.com/office/drawing/2010/main" val="0"/>
+                        </a:ext>
+                      </a:extLst>
+                    </a:blip>
+                    <a:srcRect/>
+                    <a:stretch>
+                      <a:fillRect/>
+                    </a:stretch>
+                  </pic:blipFill>
+                  <pic:spPr bwMode="auto">
+                    <a:xfrm>
+                      <a:off x="0" y="0"/>
+                      <a:ext cx="5934075" cy="3000375"/>
+                    </a:xfrm>
+                    <a:prstGeom prst="rect">
+                      <a:avLst/>
+                    </a:prstGeom>
+                    <a:noFill/>
+                    <a:ln>
+                      <a:noFill/>
+                    </a:ln>
+                  </pic:spPr>
+                </pic:pic>
+              </a:graphicData>
+            </a:graphic>
+          </wp:inline>
+        </w:drawing>
+      </w:r>
+    </w:p>
+    <w:p>
+      <w:pPr>
+        <w:ind w:left="360"/>
+      </w:pPr>
+      <w:proofErr w:type="gramStart"/>
+      <w:r>
+        <w:t>Note :</w:t>
+      </w:r>
+      <w:proofErr w:type="gramEnd"/>
+      <w:r>
+        <w:t xml:space="preserve"> when using the bulk API – </w:t>
+      </w:r>
+    </w:p>
+    <w:p>
+      <w:pPr>
+        <w:ind w:left="360"/>
+      </w:pPr>
+      <w:r>
+        <w:t>The content-Type: application/x-</w:t>
+      </w:r>
+      <w:proofErr w:type="spellStart"/>
+      <w:r>
+        <w:t>ndjson</w:t>
+      </w:r>
+      <w:proofErr w:type="spellEnd"/>
+    </w:p>
+    <w:p>
+      <w:pPr>
+        <w:ind w:left="360"/>
+      </w:pPr>
+      <w:r>
+        <w:lastRenderedPageBreak/>
+        <w:t>Each line must end with /n or /r/n including the last line [hit enter for last line as well]</w:t>
+      </w:r>
+    </w:p>
+    <w:p>
+      <w:pPr>
+        <w:ind w:left="360"/>
+      </w:pPr>
+      <w:r>
+        <w:t>If an action fails other still will be executed</w:t>
+      </w:r>
+    </w:p>
+    <w:p>
+      <w:pPr>
+        <w:ind w:left="360"/>
+      </w:pPr>
+      <w:r>
+        <w:t xml:space="preserve">The bulk is useful when a lot of write actions are to be done. </w:t>
+      </w:r>
+      <w:r>
+        <w:br/>
+      </w:r>
+      <w:proofErr w:type="gramStart"/>
+      <w:r>
+        <w:t>Note :</w:t>
+      </w:r>
+      <w:proofErr w:type="gramEnd"/>
+      <w:r>
+        <w:t xml:space="preserve"> The bulk </w:t>
+      </w:r>
+      <w:proofErr w:type="spellStart"/>
+      <w:r>
+        <w:t>api</w:t>
+      </w:r>
+      <w:proofErr w:type="spellEnd"/>
+      <w:r>
+        <w:t xml:space="preserve"> supports optimistic concurrency control- include the </w:t>
+      </w:r>
+      <w:proofErr w:type="spellStart"/>
+      <w:r>
+        <w:t>if_primary_term</w:t>
+      </w:r>
+      <w:proofErr w:type="spellEnd"/>
+      <w:r>
+        <w:t xml:space="preserve"> and </w:t>
+      </w:r>
+      <w:proofErr w:type="spellStart"/>
+      <w:r>
+        <w:t>if_seq_no</w:t>
+      </w:r>
+      <w:proofErr w:type="spellEnd"/>
+      <w:r>
+        <w:t xml:space="preserve"> with in the action metadata.</w:t>
+      </w:r>
+    </w:p>
+    <w:p>
+      <w:pPr>
+        <w:ind w:left="360"/>
+        <w:rPr>
+          <w:b/>
+          <w:i/>
+        </w:rPr>
+      </w:pPr>
+      <w:r>
+        <w:rPr>
+          <w:b/>
+          <w:i/>
+        </w:rPr>
+        <w:t>32.</w:t>
+      </w:r>
+      <w:r>
+        <w:rPr>
+          <w:b/>
+          <w:i/>
+        </w:rPr>
+        <w:t xml:space="preserve"> Import Data into ES from a file using curl</w:t>
+      </w:r>
+    </w:p>
+    <w:p>
+      <w:pPr>
+        <w:ind w:left="360"/>
+      </w:pPr>
+      <w:proofErr w:type="gramStart"/>
+      <w:r>
+        <w:rPr>
+          <w:b/>
+          <w:i/>
+        </w:rPr>
+        <w:t>curl</w:t>
+      </w:r>
+      <w:proofErr w:type="gramEnd"/>
+      <w:r>
+        <w:rPr>
+          <w:b/>
+          <w:i/>
+        </w:rPr>
+        <w:t xml:space="preserve"> -XPOST -u elastic: wp2ss2xAxTY5UnRUdgo2tUgW ‘http://24e374bd44bb4bf884cfd220f7f55cf0.ap-southeast-1.aws.found.io:9243/products/_bulk?pretty -H "Content-Type: application/x-</w:t>
+      </w:r>
+      <w:proofErr w:type="spellStart"/>
+      <w:r>
+        <w:rPr>
+          <w:b/>
+          <w:i/>
+        </w:rPr>
+        <w:t>ndjson</w:t>
+      </w:r>
+      <w:proofErr w:type="spellEnd"/>
+      <w:r>
+        <w:rPr>
+          <w:b/>
+          <w:i/>
+        </w:rPr>
+        <w:t>" --data-binary "@products-</w:t>
+      </w:r>
+      <w:proofErr w:type="spellStart"/>
+      <w:r>
+        <w:rPr>
+          <w:b/>
+          <w:i/>
+        </w:rPr>
+        <w:t>bulk.json</w:t>
+      </w:r>
+      <w:proofErr w:type="spellEnd"/>
+      <w:r>
+        <w:rPr>
+          <w:b/>
+          <w:i/>
+        </w:rPr>
+        <w:t>"</w:t>
+      </w:r>
+      <w:r>
+        <w:rPr>
+          <w:b/>
+          <w:i/>
+        </w:rPr>
+        <w:br/>
+        <w:t>Note : binary : curl removes new lines and binary is used to preserve the new line.</w:t>
+      </w:r>
+    </w:p>
+    <w:p>
+      <w:pPr>
+        <w:ind w:left="360"/>
+      </w:pPr>
+      <w:r>
+        <w:t>Above command has problems</w:t>
+      </w:r>
+      <w:r>
+        <w:br/>
+        <w:t xml:space="preserve">So </w:t>
+      </w:r>
+      <w:proofErr w:type="gramStart"/>
+      <w:r>
+        <w:t>used :</w:t>
+      </w:r>
+      <w:proofErr w:type="gramEnd"/>
+      <w:r>
+        <w:t xml:space="preserve"> </w:t>
+      </w:r>
+      <w:r>
+        <w:t>POST /products/_bulk</w:t>
+      </w:r>
+      <w:r>
+        <w:t xml:space="preserve"> command.</w:t>
+      </w:r>
+    </w:p>
+    <w:p>
+      <w:pPr>
+        <w:ind w:left="360"/>
+      </w:pPr>
+    </w:p>
+    <w:p>
+      <w:pPr>
+        <w:ind w:left="360"/>
+      </w:pPr>
+      <w:r>
+        <w:t>33.</w:t>
+      </w:r>
+      <w:r>
+        <w:t xml:space="preserve">  </w:t>
+      </w:r>
+      <w:proofErr w:type="gramStart"/>
+      <w:r>
+        <w:rPr>
+          <w:b/>
+        </w:rPr>
+        <w:t>MAPPINGS :</w:t>
+      </w:r>
+      <w:proofErr w:type="gramEnd"/>
+      <w:r>
+        <w:rPr>
+          <w:b/>
+        </w:rPr>
+        <w:t xml:space="preserve"> HOW DOCUMENTS AND THEIR FIELDS SHOULD BE STORED AND INDEXED</w:t>
+      </w:r>
+      <w:r>
+        <w:rPr>
+          <w:b/>
+        </w:rPr>
+        <w:t xml:space="preserve"> – </w:t>
+      </w:r>
+      <w:r>
+        <w:t>the point of doing this is</w:t>
+      </w:r>
+      <w:r>
+        <w:rPr>
+          <w:b/>
+        </w:rPr>
+        <w:t xml:space="preserve"> – </w:t>
+      </w:r>
+      <w:r>
+        <w:t>is</w:t>
+      </w:r>
+      <w:r>
+        <w:rPr>
+          <w:b/>
+        </w:rPr>
+        <w:t xml:space="preserve"> </w:t>
+      </w:r>
+      <w:r>
+        <w:t>to store and</w:t>
+      </w:r>
+      <w:r>
+        <w:rPr>
+          <w:b/>
+        </w:rPr>
+        <w:t xml:space="preserve"> </w:t>
+      </w:r>
+      <w:r>
+        <w:t xml:space="preserve">index data in a way that is appropriate for how we want to search our data. </w:t>
+      </w:r>
+      <w:proofErr w:type="gramStart"/>
+      <w:r>
+        <w:t>[ Something</w:t>
+      </w:r>
+      <w:proofErr w:type="gramEnd"/>
+      <w:r>
+        <w:t xml:space="preserve"> like schema for relational data bases –bad analogy</w:t>
+      </w:r>
+      <w:r>
+        <w:t xml:space="preserve"> </w:t>
+      </w:r>
+      <w:r>
+        <w:t>]</w:t>
+      </w:r>
+    </w:p>
+    <w:p>
+      <w:pPr>
+        <w:ind w:left="360"/>
+      </w:pPr>
+    </w:p>
+    <w:p>
+      <w:pPr>
+        <w:ind w:left="360"/>
+      </w:pPr>
+      <w:r>
+        <w:t xml:space="preserve">34. Dynamic </w:t>
+      </w:r>
+      <w:proofErr w:type="gramStart"/>
+      <w:r>
+        <w:t>Mapping :</w:t>
+      </w:r>
+      <w:proofErr w:type="gramEnd"/>
+      <w:r>
+        <w:t xml:space="preserve"> </w:t>
+      </w:r>
+      <w:r>
+        <w:br/>
+      </w:r>
+    </w:p>
+    <w:p>
+      <w:pPr>
+        <w:ind w:left="360"/>
+      </w:pPr>
+      <w:r>
+        <w:lastRenderedPageBreak/>
+        <w:t xml:space="preserve">ES has mapped the fields for us automatically. </w:t>
+      </w:r>
+      <w:r>
+        <w:br/>
+      </w:r>
+      <w:r>
+        <w:rPr>
+          <w:noProof/>
+        </w:rPr>
+        <w:drawing>
+          <wp:inline distT="0" distB="0" distL="0" distR="0">
+            <wp:extent cx="6005195" cy="4524375"/>
+            <wp:effectExtent l="0" t="0" r="0" b="9525"/>
+            <wp:docPr id="43" name="Picture 43"/>
+            <wp:cNvGraphicFramePr>
+              <a:graphicFrameLocks xmlns:a="http://schemas.openxmlformats.org/drawingml/2006/main" noChangeAspect="1"/>
+            </wp:cNvGraphicFramePr>
+            <a:graphic xmlns:a="http://schemas.openxmlformats.org/drawingml/2006/main">
+              <a:graphicData uri="http://schemas.openxmlformats.org/drawingml/2006/picture">
+                <pic:pic xmlns:pic="http://schemas.openxmlformats.org/drawingml/2006/picture">
+                  <pic:nvPicPr>
+                    <pic:cNvPr id="0" name="Picture 16"/>
+                    <pic:cNvPicPr>
+                      <a:picLocks noChangeAspect="1" noChangeArrowheads="1"/>
+                    </pic:cNvPicPr>
+                  </pic:nvPicPr>
+                  <pic:blipFill>
+                    <a:blip r:embed="rId45">
+                      <a:extLst>
+                        <a:ext uri="{28A0092B-C50C-407E-A947-70E740481C1C}">
+                          <a14:useLocalDpi xmlns:a14="http://schemas.microsoft.com/office/drawing/2010/main" val="0"/>
+                        </a:ext>
+                      </a:extLst>
+                    </a:blip>
+                    <a:srcRect/>
+                    <a:stretch>
+                      <a:fillRect/>
+                    </a:stretch>
+                  </pic:blipFill>
+                  <pic:spPr bwMode="auto">
+                    <a:xfrm>
+                      <a:off x="0" y="0"/>
+                      <a:ext cx="6005195" cy="4524375"/>
+                    </a:xfrm>
+                    <a:prstGeom prst="rect">
+                      <a:avLst/>
+                    </a:prstGeom>
+                    <a:noFill/>
+                    <a:ln>
+                      <a:noFill/>
+                    </a:ln>
+                  </pic:spPr>
+                </pic:pic>
+              </a:graphicData>
+            </a:graphic>
+          </wp:inline>
+        </w:drawing>
+      </w:r>
+      <w:r>
+        <w:rPr>
+          <w:noProof/>
+        </w:rPr>
+        <w:drawing>
+          <wp:inline distT="0" distB="0" distL="0" distR="0">
+            <wp:extent cx="5943600" cy="1753870"/>
+            <wp:effectExtent l="0" t="0" r="0" b="0"/>
+            <wp:docPr id="46" name="Picture 46"/>
+            <wp:cNvGraphicFramePr>
+              <a:graphicFrameLocks xmlns:a="http://schemas.openxmlformats.org/drawingml/2006/main" noChangeAspect="1"/>
+            </wp:cNvGraphicFramePr>
+            <a:graphic xmlns:a="http://schemas.openxmlformats.org/drawingml/2006/main">
+              <a:graphicData uri="http://schemas.openxmlformats.org/drawingml/2006/picture">
+                <pic:pic xmlns:pic="http://schemas.openxmlformats.org/drawingml/2006/picture">
+                  <pic:nvPicPr>
+                    <pic:cNvPr id="0" name="Picture 19"/>
+                    <pic:cNvPicPr>
+                      <a:picLocks noChangeAspect="1" noChangeArrowheads="1"/>
+                    </pic:cNvPicPr>
+                  </pic:nvPicPr>
+                  <pic:blipFill>
+                    <a:blip r:embed="rId46">
+                      <a:extLst>
+                        <a:ext uri="{28A0092B-C50C-407E-A947-70E740481C1C}">
+                          <a14:useLocalDpi xmlns:a14="http://schemas.microsoft.com/office/drawing/2010/main" val="0"/>
+                        </a:ext>
+                      </a:extLst>
+                    </a:blip>
+                    <a:srcRect/>
+                    <a:stretch>
+                      <a:fillRect/>
+                    </a:stretch>
+                  </pic:blipFill>
+                  <pic:spPr bwMode="auto">
+                    <a:xfrm>
+                      <a:off x="0" y="0"/>
+                      <a:ext cx="5943600" cy="1753870"/>
+                    </a:xfrm>
+                    <a:prstGeom prst="rect">
+                      <a:avLst/>
+                    </a:prstGeom>
+                    <a:noFill/>
+                    <a:ln>
+                      <a:noFill/>
+                    </a:ln>
+                  </pic:spPr>
+                </pic:pic>
+              </a:graphicData>
+            </a:graphic>
+          </wp:inline>
+        </w:drawing>
+      </w:r>
+    </w:p>
+    <w:p>
+      <w:pPr>
+        <w:ind w:left="360"/>
+      </w:pPr>
+    </w:p>
+    <w:p>
+      <w:pPr>
+        <w:ind w:left="360"/>
+      </w:pPr>
+      <w:r>
+        <w:t>35. Meta Fields.</w:t>
+      </w:r>
+    </w:p>
+    <w:p>
+      <w:pPr>
+        <w:ind w:left="360"/>
+      </w:pPr>
+      <w:r>
+        <w:t>_</w:t>
+      </w:r>
+      <w:proofErr w:type="gramStart"/>
+      <w:r>
+        <w:t>index :</w:t>
+      </w:r>
+      <w:proofErr w:type="gramEnd"/>
+      <w:r>
+        <w:t xml:space="preserve"> This field is added to document automatically.</w:t>
+      </w:r>
+      <w:r>
+        <w:br/>
+        <w:t xml:space="preserve">               It simply contains the name of the index to which a document belongs.</w:t>
+      </w:r>
+      <w:r>
+        <w:br/>
+      </w:r>
+      <w:r>
+        <w:tab/>
+        <w:t xml:space="preserve">       It is used internally – when querying documents with in an index.</w:t>
+      </w:r>
+    </w:p>
+    <w:p>
+      <w:pPr>
+        <w:ind w:left="360"/>
+      </w:pPr>
+      <w:r>
+        <w:t>_</w:t>
+      </w:r>
+      <w:proofErr w:type="gramStart"/>
+      <w:r>
+        <w:t>id :</w:t>
+      </w:r>
+      <w:proofErr w:type="gramEnd"/>
+      <w:r>
+        <w:t xml:space="preserve"> stores the id of the document.</w:t>
+      </w:r>
+      <w:r>
+        <w:br/>
+      </w:r>
+    </w:p>
+    <w:p>
+      <w:pPr>
+        <w:ind w:left="360"/>
+      </w:pPr>
+      <w:r>
+        <w:lastRenderedPageBreak/>
+        <w:t>_</w:t>
+      </w:r>
+      <w:proofErr w:type="gramStart"/>
+      <w:r>
+        <w:t>source :</w:t>
+      </w:r>
+      <w:proofErr w:type="gramEnd"/>
+      <w:r>
+        <w:t xml:space="preserve"> contai</w:t>
+      </w:r>
+      <w:r>
+        <w:t>ns the original source document.</w:t>
+      </w:r>
+    </w:p>
+    <w:p>
+      <w:pPr>
+        <w:ind w:left="360"/>
+      </w:pPr>
+      <w:r>
+        <w:t>_</w:t>
+      </w:r>
+      <w:proofErr w:type="spellStart"/>
+      <w:r>
+        <w:t>field_</w:t>
+      </w:r>
+      <w:proofErr w:type="gramStart"/>
+      <w:r>
+        <w:t>names</w:t>
+      </w:r>
+      <w:proofErr w:type="spellEnd"/>
+      <w:r>
+        <w:t xml:space="preserve"> :</w:t>
+      </w:r>
+      <w:proofErr w:type="gramEnd"/>
+      <w:r>
+        <w:t xml:space="preserve"> contains the name of every field.</w:t>
+      </w:r>
+    </w:p>
+    <w:p>
+      <w:pPr>
+        <w:ind w:left="360"/>
+      </w:pPr>
+      <w:r>
+        <w:t>_</w:t>
+      </w:r>
+      <w:proofErr w:type="gramStart"/>
+      <w:r>
+        <w:t>routing :</w:t>
+      </w:r>
+      <w:proofErr w:type="gramEnd"/>
+      <w:r>
+        <w:t xml:space="preserve"> stores the value used to route a document to a shard. [</w:t>
+      </w:r>
+      <w:proofErr w:type="gramStart"/>
+      <w:r>
+        <w:t>custom</w:t>
+      </w:r>
+      <w:proofErr w:type="gramEnd"/>
+      <w:r>
+        <w:t xml:space="preserve"> routing]</w:t>
+      </w:r>
+    </w:p>
+    <w:p>
+      <w:pPr>
+        <w:ind w:left="360"/>
+      </w:pPr>
+      <w:r>
+        <w:t>_</w:t>
+      </w:r>
+      <w:proofErr w:type="gramStart"/>
+      <w:r>
+        <w:t>version :</w:t>
+      </w:r>
+      <w:proofErr w:type="gramEnd"/>
+      <w:r>
+        <w:t xml:space="preserve"> used for versioning.</w:t>
+      </w:r>
+    </w:p>
+    <w:p>
+      <w:pPr>
+        <w:ind w:left="360"/>
+      </w:pPr>
+      <w:r>
+        <w:t>_</w:t>
+      </w:r>
+      <w:proofErr w:type="gramStart"/>
+      <w:r>
+        <w:t>meta :</w:t>
+      </w:r>
+      <w:proofErr w:type="gramEnd"/>
+      <w:r>
+        <w:t xml:space="preserve">  may be used to store custom data, that is left untouched by elastic search.</w:t>
+      </w:r>
+    </w:p>
+    <w:p>
+      <w:pPr>
+        <w:ind w:left="360"/>
+      </w:pPr>
       <w:bookmarkStart w:id="0" w:name="_GoBack"/>
-      <w:r>
-        <w:rPr>
-          <w:b/>
-        </w:rPr>
-        <w:t xml:space="preserve">Local Check </w:t>
-      </w:r>
-      <w:proofErr w:type="gramStart"/>
-      <w:r>
-        <w:rPr>
-          <w:b/>
-        </w:rPr>
-        <w:t xml:space="preserve">Points </w:t>
-      </w:r>
       <w:bookmarkEnd w:id="0"/>
-      <w:r>
-        <w:t>:</w:t>
-      </w:r>
-      <w:proofErr w:type="gramEnd"/>
-      <w:r>
-        <w:t xml:space="preserve"> kept for each replication shard.</w:t>
-      </w:r>
-    </w:p>
-    <w:p>
-      <w:r>
-        <w:br/>
-        <w:t xml:space="preserve">It is the active sequence number that all of the active shards with in a replication group have been aligned </w:t>
-      </w:r>
-      <w:proofErr w:type="spellStart"/>
-      <w:r>
-        <w:t>atleast</w:t>
-      </w:r>
-      <w:proofErr w:type="spellEnd"/>
-      <w:r>
-        <w:t xml:space="preserve"> up to.</w:t>
-      </w:r>
-    </w:p>
-    <w:p>
-      <w:r>
-        <w:t>This means that any operations containing a sequence number lower than the global check point have already been performed on all shards with in the RG.</w:t>
-      </w:r>
-    </w:p>
-    <w:p>
-      <w:r>
-        <w:t xml:space="preserve">If a primary shard fails and re-joins the cluster at a later </w:t>
-      </w:r>
-      <w:proofErr w:type="gramStart"/>
-      <w:r>
-        <w:t>point :</w:t>
-      </w:r>
-      <w:proofErr w:type="gramEnd"/>
-      <w:r>
-        <w:t xml:space="preserve"> ES only need to compare the operations that are above the global check point that it last knew about.</w:t>
-      </w:r>
-    </w:p>
-    <w:p>
-      <w:proofErr w:type="spellStart"/>
-      <w:r>
-        <w:t xml:space="preserve">Like </w:t>
-      </w:r>
-      <w:proofErr w:type="gramStart"/>
-      <w:r>
-        <w:t>wise</w:t>
-      </w:r>
-      <w:proofErr w:type="spellEnd"/>
-      <w:r>
-        <w:t xml:space="preserve"> :</w:t>
-      </w:r>
-      <w:proofErr w:type="gramEnd"/>
-      <w:r>
-        <w:t xml:space="preserve"> if a replica shard fails only the operations that have a sequence number higher than its local checkpoint need to be applied when it comes back.</w:t>
-      </w:r>
-    </w:p>
-    <w:p>
-      <w:r>
-        <w:t xml:space="preserve">THIS MEANS TO RECOVER ES JUST NEEDS TO COMPARE THE OPERATIONS WHILE THE SHARD WAS </w:t>
-      </w:r>
-      <w:proofErr w:type="gramStart"/>
-      <w:r>
-        <w:t>GONE ,</w:t>
-      </w:r>
-      <w:proofErr w:type="gramEnd"/>
-      <w:r>
-        <w:t xml:space="preserve"> INSTEAD OF THE ENTIRE HISTORY OF THE REPLICATION GROUP.</w:t>
-      </w:r>
-    </w:p>
-    <w:p>
-      <w:r>
-        <w:br/>
-      </w:r>
+    </w:p>
+    <w:p>
+      <w:pPr>
+        <w:ind w:left="360"/>
+      </w:pPr>
+      <w:r>
+        <w:t>36 Filed Data Types.</w:t>
+      </w:r>
+    </w:p>
+    <w:p>
+      <w:pPr>
+        <w:ind w:left="360"/>
+      </w:pPr>
+    </w:p>
+    <w:p>
+      <w:pPr>
+        <w:ind w:left="360"/>
+      </w:pPr>
+    </w:p>
+    <w:p>
+      <w:pPr>
+        <w:ind w:left="360"/>
+      </w:pPr>
+      <w:r>
+        <w:br/>
+      </w:r>
+      <w:r>
+        <w:br/>
+      </w:r>
+    </w:p>
+    <w:p/>
+    <w:p>
       <w:r>
         <w:br/>
       </w:r>
@@ -4829,7 +6870,6 @@
   <w:style w:type="character" w:default="1" w:styleId="DefaultParagraphFont">
     <w:name w:val="Default Paragraph Font"/>
     <w:uiPriority w:val="1"/>
-    <w:semiHidden/>
     <w:unhideWhenUsed/>
   </w:style>
   <w:style w:type="table" w:default="1" w:styleId="TableNormal">

--- a/elastic search.docx
+++ b/elastic search.docx
@@ -4864,10 +4864,7 @@
         <w:t xml:space="preserve">28. </w:t>
       </w:r>
       <w:r>
-        <w:t>Update multiple documents with a query</w:t>
-      </w:r>
-      <w:r>
-        <w:t xml:space="preserve">. </w:t>
+        <w:t xml:space="preserve">Update multiple documents with a query. </w:t>
       </w:r>
       <w:r>
         <w:t xml:space="preserve"> </w:t>
@@ -5222,36 +5219,11 @@
       </w:r>
       <w:r>
         <w:br/>
-      </w:r>
-      <w:r>
-        <w:t xml:space="preserve">// </w:t>
-      </w:r>
-      <w:r>
-        <w:t>C</w:t>
-      </w:r>
-      <w:r>
-        <w:t>reate action: will f</w:t>
-      </w:r>
-      <w:r>
-        <w:t>ail if the index already exists</w:t>
-      </w:r>
-      <w:r>
-        <w:br/>
-      </w:r>
-      <w:r>
-        <w:t xml:space="preserve">// </w:t>
-      </w:r>
-      <w:r>
-        <w:t>I</w:t>
-      </w:r>
-      <w:r>
-        <w:t>ndex action: will create doc if it does not exist</w:t>
-      </w:r>
-      <w:r>
-        <w:t>,</w:t>
-      </w:r>
-      <w:r>
-        <w:t xml:space="preserve"> else it replaces</w:t>
+        <w:t>// Create action: will fail if the index already exists</w:t>
+      </w:r>
+      <w:r>
+        <w:br/>
+        <w:t>// Index action: will create doc if it does not exist, else it replaces</w:t>
       </w:r>
       <w:r>
         <w:br/>
@@ -5312,14 +5284,9 @@
       <w:r>
         <w:br/>
       </w:r>
-      <w:proofErr w:type="spellStart"/>
       <w:r>
         <w:lastRenderedPageBreak/>
-        <w:t>Lets</w:t>
-      </w:r>
-      <w:proofErr w:type="spellEnd"/>
-      <w:r>
-        <w:t xml:space="preserve"> retrieve the results of the above command using a search query.</w:t>
+        <w:t>Lets retrieve the results of the above command using a search query.</w:t>
       </w:r>
       <w:r>
         <w:br/>
@@ -5388,16 +5355,7 @@
         <w:ind w:left="360"/>
       </w:pPr>
       <w:r>
-        <w:t>3</w:t>
-      </w:r>
-      <w:r>
-        <w:t>1</w:t>
-      </w:r>
-      <w:r>
-        <w:t>. BATCH PROCESSING [</w:t>
-      </w:r>
-      <w:r>
-        <w:t xml:space="preserve">update + </w:t>
+        <w:t xml:space="preserve">31. BATCH PROCESSING [update + </w:t>
       </w:r>
       <w:proofErr w:type="gramStart"/>
       <w:r>
@@ -6155,39 +6113,902 @@
       <w:pPr>
         <w:ind w:left="360"/>
       </w:pPr>
+    </w:p>
+    <w:p>
+      <w:pPr>
+        <w:ind w:left="360"/>
+      </w:pPr>
+      <w:r>
+        <w:t>36</w:t>
+      </w:r>
+      <w:r>
+        <w:t>.</w:t>
+      </w:r>
+      <w:r>
+        <w:t xml:space="preserve"> Filed Data Types.</w:t>
+      </w:r>
+      <w:r>
+        <w:t xml:space="preserve"> – </w:t>
+      </w:r>
+      <w:proofErr w:type="gramStart"/>
+      <w:r>
+        <w:t>core</w:t>
+      </w:r>
+      <w:proofErr w:type="gramEnd"/>
+      <w:r>
+        <w:t xml:space="preserve"> / complex /geo /specialized</w:t>
+      </w:r>
+    </w:p>
+    <w:p>
+      <w:pPr>
+        <w:ind w:left="360"/>
+      </w:pPr>
+      <w:r>
+        <w:t>Core.</w:t>
+      </w:r>
+    </w:p>
+    <w:p>
+      <w:pPr>
+        <w:ind w:left="360"/>
+      </w:pPr>
+      <w:r>
+        <w:t>Text Data Type.</w:t>
+      </w:r>
+    </w:p>
+    <w:p>
+      <w:pPr>
+        <w:pStyle w:val="ListParagraph"/>
+        <w:numPr>
+          <w:ilvl w:val="0"/>
+          <w:numId w:val="1"/>
+        </w:numPr>
+        <w:rPr>
+          <w:b/>
+        </w:rPr>
+      </w:pPr>
+      <w:r>
+        <w:t xml:space="preserve">Used to index full text value such as descriptions. They are </w:t>
+      </w:r>
+      <w:r>
+        <w:rPr>
+          <w:b/>
+        </w:rPr>
+        <w:t>analyzed.</w:t>
+      </w:r>
+    </w:p>
+    <w:p>
+      <w:pPr>
+        <w:pStyle w:val="ListParagraph"/>
+        <w:numPr>
+          <w:ilvl w:val="0"/>
+          <w:numId w:val="1"/>
+        </w:numPr>
+      </w:pPr>
+      <w:r>
+        <w:t>Due to the nature of full text fields they are rarely used in sorting and aggregating.</w:t>
+      </w:r>
+    </w:p>
+    <w:p>
+      <w:pPr>
+        <w:pStyle w:val="ListParagraph"/>
+        <w:numPr>
+          <w:ilvl w:val="0"/>
+          <w:numId w:val="1"/>
+        </w:numPr>
+      </w:pPr>
+      <w:r>
+        <w:t>Text fields are stored in a way for performing optimal searches.</w:t>
+      </w:r>
+    </w:p>
+    <w:p>
+      <w:pPr>
+        <w:pStyle w:val="ListParagraph"/>
+        <w:numPr>
+          <w:ilvl w:val="0"/>
+          <w:numId w:val="1"/>
+        </w:numPr>
+      </w:pPr>
+      <w:proofErr w:type="spellStart"/>
+      <w:proofErr w:type="gramStart"/>
+      <w:r>
+        <w:t>i.e</w:t>
+      </w:r>
+      <w:proofErr w:type="spellEnd"/>
+      <w:proofErr w:type="gramEnd"/>
+      <w:r>
+        <w:t xml:space="preserve"> text fields are used for text that we want to search.</w:t>
+      </w:r>
+    </w:p>
+    <w:p>
+      <w:pPr>
+        <w:ind w:left="360"/>
+      </w:pPr>
+      <w:r>
+        <w:t>Keyword Data Type.</w:t>
+      </w:r>
+    </w:p>
+    <w:p>
+      <w:pPr>
+        <w:pStyle w:val="ListParagraph"/>
+        <w:numPr>
+          <w:ilvl w:val="0"/>
+          <w:numId w:val="1"/>
+        </w:numPr>
+      </w:pPr>
+      <w:r>
+        <w:t>Typically used for sorting and aggregating.</w:t>
+      </w:r>
+    </w:p>
+    <w:p>
+      <w:pPr>
+        <w:pStyle w:val="ListParagraph"/>
+        <w:numPr>
+          <w:ilvl w:val="0"/>
+          <w:numId w:val="1"/>
+        </w:numPr>
+      </w:pPr>
+      <w:r>
+        <w:t xml:space="preserve">They contain text but not full </w:t>
+      </w:r>
+      <w:proofErr w:type="gramStart"/>
+      <w:r>
+        <w:t>text :</w:t>
+      </w:r>
+      <w:proofErr w:type="gramEnd"/>
+      <w:r>
+        <w:t xml:space="preserve"> that’s </w:t>
+      </w:r>
+      <w:proofErr w:type="spellStart"/>
+      <w:r>
+        <w:t>becoz</w:t>
+      </w:r>
+      <w:proofErr w:type="spellEnd"/>
+      <w:r>
+        <w:t xml:space="preserve"> they are not analyzed.</w:t>
+      </w:r>
+    </w:p>
+    <w:p>
+      <w:pPr>
+        <w:pStyle w:val="ListParagraph"/>
+        <w:numPr>
+          <w:ilvl w:val="0"/>
+          <w:numId w:val="1"/>
+        </w:numPr>
+      </w:pPr>
+      <w:r>
+        <w:t>Values are stored exactly as defined at the time of adding documents to an index.</w:t>
+      </w:r>
+    </w:p>
+    <w:p>
+      <w:pPr>
+        <w:pStyle w:val="ListParagraph"/>
+        <w:numPr>
+          <w:ilvl w:val="0"/>
+          <w:numId w:val="1"/>
+        </w:numPr>
+      </w:pPr>
+      <w:proofErr w:type="gramStart"/>
+      <w:r>
+        <w:t>Ex :</w:t>
+      </w:r>
+      <w:proofErr w:type="gramEnd"/>
+      <w:r>
+        <w:t xml:space="preserve"> a field for storing email </w:t>
+      </w:r>
+      <w:proofErr w:type="spellStart"/>
+      <w:r>
+        <w:t>addrs</w:t>
+      </w:r>
+      <w:proofErr w:type="spellEnd"/>
+      <w:r>
+        <w:t>, category field [filter documents to find products with in a given category].</w:t>
+      </w:r>
+    </w:p>
+    <w:p>
+      <w:pPr>
+        <w:pStyle w:val="ListParagraph"/>
+        <w:numPr>
+          <w:ilvl w:val="0"/>
+          <w:numId w:val="1"/>
+        </w:numPr>
+      </w:pPr>
+      <w:r>
+        <w:t>These fields are used for values that we want to filter or use for aggregations.</w:t>
+      </w:r>
+    </w:p>
+    <w:p/>
+    <w:p>
+      <w:r>
+        <w:t xml:space="preserve">      Numeric Data Types.</w:t>
+      </w:r>
+    </w:p>
+    <w:p>
+      <w:pPr>
+        <w:pStyle w:val="ListParagraph"/>
+        <w:numPr>
+          <w:ilvl w:val="0"/>
+          <w:numId w:val="1"/>
+        </w:numPr>
+      </w:pPr>
+      <w:r>
+        <w:t xml:space="preserve">Float / long / short / byte/ integer/ </w:t>
+      </w:r>
+      <w:proofErr w:type="spellStart"/>
+      <w:r>
+        <w:rPr>
+          <w:b/>
+        </w:rPr>
+        <w:t>scaled_float</w:t>
+      </w:r>
+      <w:proofErr w:type="spellEnd"/>
+      <w:r>
+        <w:t xml:space="preserve"> / </w:t>
+      </w:r>
+      <w:proofErr w:type="spellStart"/>
+      <w:r>
+        <w:t>half_float</w:t>
+      </w:r>
+      <w:proofErr w:type="spellEnd"/>
+      <w:r>
+        <w:t xml:space="preserve"> / double</w:t>
+      </w:r>
+    </w:p>
+    <w:p>
+      <w:pPr>
+        <w:ind w:left="360"/>
+      </w:pPr>
+      <w:r>
+        <w:t>Date Data Type.</w:t>
+      </w:r>
+    </w:p>
+    <w:p>
+      <w:pPr>
+        <w:pStyle w:val="ListParagraph"/>
+        <w:numPr>
+          <w:ilvl w:val="0"/>
+          <w:numId w:val="1"/>
+        </w:numPr>
+      </w:pPr>
+      <w:r>
+        <w:t xml:space="preserve">Can be represented as String / integer in sec / long in </w:t>
+      </w:r>
+      <w:proofErr w:type="spellStart"/>
+      <w:r>
+        <w:t>millisec</w:t>
+      </w:r>
+      <w:proofErr w:type="spellEnd"/>
+      <w:r>
+        <w:t xml:space="preserve"> since epoch</w:t>
+      </w:r>
+    </w:p>
+    <w:p>
+      <w:pPr>
+        <w:pStyle w:val="ListParagraph"/>
+        <w:numPr>
+          <w:ilvl w:val="0"/>
+          <w:numId w:val="1"/>
+        </w:numPr>
+      </w:pPr>
+      <w:r>
+        <w:t>The date format that should be used for fields when supplying a string value can be configured.</w:t>
+      </w:r>
+    </w:p>
+    <w:p>
+      <w:pPr>
+        <w:pStyle w:val="ListParagraph"/>
+        <w:numPr>
+          <w:ilvl w:val="0"/>
+          <w:numId w:val="1"/>
+        </w:numPr>
+      </w:pPr>
+      <w:r>
+        <w:t xml:space="preserve">Else a default format is </w:t>
+      </w:r>
+      <w:proofErr w:type="gramStart"/>
+      <w:r>
+        <w:t>used :</w:t>
+      </w:r>
+      <w:proofErr w:type="gramEnd"/>
+      <w:r>
+        <w:t xml:space="preserve"> which can either be a sting that optionally contains time or </w:t>
+      </w:r>
+      <w:proofErr w:type="spellStart"/>
+      <w:r>
+        <w:t>num</w:t>
+      </w:r>
+      <w:proofErr w:type="spellEnd"/>
+      <w:r>
+        <w:t xml:space="preserve"> of milliseconds since the epoch.</w:t>
+      </w:r>
+    </w:p>
+    <w:p>
+      <w:pPr>
+        <w:pStyle w:val="ListParagraph"/>
+        <w:numPr>
+          <w:ilvl w:val="0"/>
+          <w:numId w:val="1"/>
+        </w:numPr>
+      </w:pPr>
+      <w:r>
+        <w:t>Internally dates are stored as a long value – representing the number of seconds since the epoch.</w:t>
+      </w:r>
+    </w:p>
+    <w:p>
+      <w:pPr>
+        <w:ind w:left="360"/>
+      </w:pPr>
+      <w:r>
+        <w:t>Boolean Data Type.</w:t>
+      </w:r>
+    </w:p>
+    <w:p>
+      <w:r>
+        <w:t xml:space="preserve">       Binary Data Type.</w:t>
+      </w:r>
+    </w:p>
+    <w:p>
+      <w:r>
+        <w:t xml:space="preserve">       Range Data Type.</w:t>
+      </w:r>
+    </w:p>
+    <w:p>
+      <w:pPr>
+        <w:pStyle w:val="ListParagraph"/>
+        <w:numPr>
+          <w:ilvl w:val="0"/>
+          <w:numId w:val="1"/>
+        </w:numPr>
+      </w:pPr>
+      <w:r>
+        <w:lastRenderedPageBreak/>
+        <w:t xml:space="preserve">It is used for Date values such as Date </w:t>
+      </w:r>
+      <w:r>
+        <w:t>ranges or</w:t>
+      </w:r>
+      <w:r>
+        <w:t xml:space="preserve"> integer intervals like 10 to 20.</w:t>
+      </w:r>
+    </w:p>
+    <w:p>
+      <w:pPr>
+        <w:pStyle w:val="ListParagraph"/>
+        <w:numPr>
+          <w:ilvl w:val="0"/>
+          <w:numId w:val="1"/>
+        </w:numPr>
+      </w:pPr>
+      <w:r>
+        <w:t>You define a upper and lower bo</w:t>
+      </w:r>
+      <w:r>
+        <w:t xml:space="preserve">undary when indexing a document, by using the keywords </w:t>
+      </w:r>
+      <w:proofErr w:type="spellStart"/>
+      <w:r>
+        <w:t>gt,gte,lt,lte</w:t>
+      </w:r>
+      <w:proofErr w:type="spellEnd"/>
+    </w:p>
+    <w:p>
+      <w:pPr>
+        <w:pStyle w:val="ListParagraph"/>
+        <w:numPr>
+          <w:ilvl w:val="0"/>
+          <w:numId w:val="1"/>
+        </w:numPr>
+      </w:pPr>
+      <w:r>
+        <w:t>There is a query named ‘range’ which utilizes this data type.</w:t>
+      </w:r>
+    </w:p>
+    <w:p>
+      <w:pPr>
+        <w:ind w:left="360"/>
+      </w:pPr>
+      <w:r>
+        <w:t>COMPLEX DATA TYPES.</w:t>
+      </w:r>
+    </w:p>
+    <w:p>
+      <w:pPr>
+        <w:ind w:left="360"/>
+      </w:pPr>
+      <w:r>
+        <w:t>Object data type.</w:t>
+      </w:r>
+    </w:p>
+    <w:p>
+      <w:pPr>
+        <w:pStyle w:val="ListParagraph"/>
+        <w:numPr>
+          <w:ilvl w:val="0"/>
+          <w:numId w:val="1"/>
+        </w:numPr>
+      </w:pPr>
+      <w:r>
+        <w:t xml:space="preserve">Used for storing objects – plain </w:t>
+      </w:r>
+      <w:proofErr w:type="spellStart"/>
+      <w:r>
+        <w:t>json</w:t>
+      </w:r>
+      <w:proofErr w:type="spellEnd"/>
+      <w:r>
+        <w:t xml:space="preserve"> objects</w:t>
+      </w:r>
+    </w:p>
+    <w:p>
+      <w:pPr>
+        <w:pStyle w:val="ListParagraph"/>
+        <w:numPr>
+          <w:ilvl w:val="0"/>
+          <w:numId w:val="1"/>
+        </w:numPr>
+      </w:pPr>
+      <w:r>
+        <w:t>They contain nested objects as well</w:t>
+      </w:r>
+    </w:p>
+    <w:p>
+      <w:pPr>
+        <w:pStyle w:val="ListParagraph"/>
+        <w:numPr>
+          <w:ilvl w:val="0"/>
+          <w:numId w:val="1"/>
+        </w:numPr>
+      </w:pPr>
+      <w:r>
+        <w:t>Let us say you have a person object like you see here.</w:t>
+      </w:r>
+      <w:r>
+        <w:t xml:space="preserve"> </w:t>
+      </w:r>
+      <w:r>
+        <w:t>When you index the below object you supply a normal JSON object.</w:t>
+      </w:r>
+      <w:r>
+        <w:br/>
+        <w:t>{</w:t>
+      </w:r>
+      <w:r>
+        <w:br/>
+        <w:t xml:space="preserve">              “name”:{</w:t>
+      </w:r>
+      <w:r>
+        <w:br/>
+        <w:t xml:space="preserve">                      “</w:t>
+      </w:r>
+      <w:proofErr w:type="spellStart"/>
+      <w:r>
+        <w:t>firstname</w:t>
+      </w:r>
+      <w:proofErr w:type="spellEnd"/>
+      <w:r>
+        <w:t>”:”Big”,</w:t>
+      </w:r>
+      <w:r>
+        <w:br/>
+        <w:t xml:space="preserve">                      “</w:t>
+      </w:r>
+      <w:proofErr w:type="spellStart"/>
+      <w:r>
+        <w:t>lastname</w:t>
+      </w:r>
+      <w:proofErr w:type="spellEnd"/>
+      <w:r>
+        <w:t>”:”Bo”</w:t>
+      </w:r>
+    </w:p>
+    <w:p>
+      <w:pPr>
+        <w:pStyle w:val="ListParagraph"/>
+        <w:ind w:firstLine="720"/>
+      </w:pPr>
+      <w:proofErr w:type="gramStart"/>
+      <w:r>
+        <w:t>}</w:t>
+      </w:r>
+      <w:proofErr w:type="gramEnd"/>
+      <w:r>
+        <w:br/>
+        <w:t>“</w:t>
+      </w:r>
+      <w:proofErr w:type="spellStart"/>
+      <w:r>
+        <w:t>Profession”:”Software</w:t>
+      </w:r>
+      <w:proofErr w:type="spellEnd"/>
+      <w:r>
+        <w:t xml:space="preserve"> Engineer”</w:t>
+      </w:r>
+      <w:r>
+        <w:br/>
+        <w:t>}</w:t>
+      </w:r>
+    </w:p>
+    <w:p>
+      <w:pPr>
+        <w:pStyle w:val="ListParagraph"/>
+        <w:numPr>
+          <w:ilvl w:val="0"/>
+          <w:numId w:val="1"/>
+        </w:numPr>
+      </w:pPr>
+      <w:r>
+        <w:t>But Elastic search flattens the object when storing. This means internally the object contains only key value pairs. And any nested objects are handled by adding dots to the key names to preserve the hierarchy of the objects.</w:t>
+      </w:r>
+    </w:p>
+    <w:p>
+      <w:r>
+        <w:t xml:space="preserve">       Array Data Type.</w:t>
+      </w:r>
+    </w:p>
+    <w:p>
+      <w:pPr>
+        <w:pStyle w:val="ListParagraph"/>
+        <w:numPr>
+          <w:ilvl w:val="0"/>
+          <w:numId w:val="1"/>
+        </w:numPr>
+      </w:pPr>
+      <w:r>
+        <w:t>Any field in elastic search may contain zero or more values by default. Such as an array of numbers, string, objects etc.</w:t>
+      </w:r>
+    </w:p>
+    <w:p>
+      <w:pPr>
+        <w:pStyle w:val="ListParagraph"/>
+        <w:numPr>
+          <w:ilvl w:val="0"/>
+          <w:numId w:val="1"/>
+        </w:numPr>
+      </w:pPr>
+      <w:r>
+        <w:t>That’s possible without us having to explicitly declare this.</w:t>
+      </w:r>
+    </w:p>
+    <w:p>
+      <w:pPr>
+        <w:pStyle w:val="ListParagraph"/>
+        <w:numPr>
+          <w:ilvl w:val="0"/>
+          <w:numId w:val="1"/>
+        </w:numPr>
+      </w:pPr>
+      <w:r>
+        <w:t>You can also have an array of arrays- but note that arrays are flattened when indexed.</w:t>
+      </w:r>
+    </w:p>
+    <w:p>
+      <w:pPr>
+        <w:pStyle w:val="ListParagraph"/>
+        <w:numPr>
+          <w:ilvl w:val="0"/>
+          <w:numId w:val="1"/>
+        </w:numPr>
+      </w:pPr>
+      <w:r>
+        <w:t>All values must be of the same data type.</w:t>
+      </w:r>
+    </w:p>
+    <w:p>
+      <w:pPr>
+        <w:pStyle w:val="ListParagraph"/>
+        <w:numPr>
+          <w:ilvl w:val="0"/>
+          <w:numId w:val="1"/>
+        </w:numPr>
+      </w:pPr>
+      <w:r>
+        <w:t>[1,[2,3]] -&gt; [1,2,3]</w:t>
+      </w:r>
+    </w:p>
+    <w:p>
+      <w:pPr>
+        <w:ind w:left="360"/>
+      </w:pPr>
+      <w:r>
+        <w:t>Array of objects.</w:t>
+      </w:r>
+    </w:p>
+    <w:p>
+      <w:pPr>
+        <w:pStyle w:val="ListParagraph"/>
+        <w:numPr>
+          <w:ilvl w:val="0"/>
+          <w:numId w:val="1"/>
+        </w:numPr>
+      </w:pPr>
+      <w:r>
+        <w:t>You cannot query individual objects independently of the other objects in the array – that’s because of how Elastic search flattens objects, - which again is because Lucene has no concept of inner objects.</w:t>
+      </w:r>
+    </w:p>
+    <w:p>
+      <w:pPr>
+        <w:pStyle w:val="ListParagraph"/>
+        <w:numPr>
+          <w:ilvl w:val="0"/>
+          <w:numId w:val="1"/>
+        </w:numPr>
+      </w:pPr>
+      <w:r>
+        <w:t xml:space="preserve">Let us say we have to person objects with in an ARRAY + </w:t>
+      </w:r>
+      <w:proofErr w:type="gramStart"/>
+      <w:r>
+        <w:t>Each</w:t>
+      </w:r>
+      <w:proofErr w:type="gramEnd"/>
+      <w:r>
+        <w:t xml:space="preserve"> object consists 2 properties.</w:t>
+      </w:r>
+    </w:p>
+    <w:p>
+      <w:pPr>
+        <w:pStyle w:val="ListParagraph"/>
+        <w:numPr>
+          <w:ilvl w:val="0"/>
+          <w:numId w:val="1"/>
+        </w:numPr>
+      </w:pPr>
+      <w:r>
+        <w:t>{</w:t>
+      </w:r>
+      <w:r>
+        <w:br/>
+        <w:t>“persons”::</w:t>
+      </w:r>
+    </w:p>
+    <w:p>
+      <w:pPr>
+        <w:pStyle w:val="ListParagraph"/>
+      </w:pPr>
+      <w:r>
+        <w:t xml:space="preserve">                 [</w:t>
+      </w:r>
+    </w:p>
+    <w:p>
+      <w:pPr>
+        <w:pStyle w:val="ListParagraph"/>
+      </w:pPr>
+      <w:r>
+        <w:tab/>
+      </w:r>
+      <w:r>
+        <w:tab/>
+        <w:t>{“name”: “One”, “age”:10},</w:t>
+      </w:r>
+      <w:r>
+        <w:br/>
+      </w:r>
+      <w:r>
+        <w:tab/>
+      </w:r>
+      <w:r>
+        <w:tab/>
+        <w:t>{“name”: “</w:t>
+      </w:r>
+      <w:r>
+        <w:t>Two</w:t>
+      </w:r>
+      <w:r>
+        <w:t>”, “age”</w:t>
+      </w:r>
+      <w:r>
+        <w:t>:2</w:t>
+      </w:r>
+      <w:r>
+        <w:t>0},</w:t>
+      </w:r>
+      <w:r>
+        <w:br/>
+        <w:t xml:space="preserve">                 </w:t>
+      </w:r>
+      <w:r>
+        <w:t>]</w:t>
+      </w:r>
+      <w:r>
+        <w:br/>
+        <w:t>}</w:t>
+      </w:r>
+    </w:p>
+    <w:p>
+      <w:pPr>
+        <w:pStyle w:val="ListParagraph"/>
+        <w:numPr>
+          <w:ilvl w:val="0"/>
+          <w:numId w:val="1"/>
+        </w:numPr>
+      </w:pPr>
+      <w:r>
+        <w:lastRenderedPageBreak/>
+        <w:t xml:space="preserve">When Elastic Search indexes this array of objects, it flattens this object – Thus we have multiple values for the same keys which are persons.name and </w:t>
+      </w:r>
+      <w:proofErr w:type="spellStart"/>
+      <w:r>
+        <w:t>persons.age</w:t>
+      </w:r>
+      <w:proofErr w:type="spellEnd"/>
+      <w:r>
+        <w:t xml:space="preserve">. [The field </w:t>
+      </w:r>
+      <w:r>
+        <w:t>value</w:t>
+      </w:r>
+      <w:r>
+        <w:t xml:space="preserve"> will now be an array]</w:t>
+      </w:r>
+    </w:p>
+    <w:p>
+      <w:pPr>
+        <w:pStyle w:val="ListParagraph"/>
+        <w:numPr>
+          <w:ilvl w:val="0"/>
+          <w:numId w:val="1"/>
+        </w:numPr>
+      </w:pPr>
+      <w:r>
+        <w:t>{</w:t>
+      </w:r>
+      <w:r>
+        <w:br/>
+        <w:t xml:space="preserve">   “persons.name”:[“</w:t>
+      </w:r>
+      <w:proofErr w:type="spellStart"/>
+      <w:r>
+        <w:t>One”,”Two</w:t>
+      </w:r>
+      <w:proofErr w:type="spellEnd"/>
+      <w:r>
+        <w:t>”],</w:t>
+      </w:r>
+      <w:r>
+        <w:br/>
+        <w:t xml:space="preserve">   “</w:t>
+      </w:r>
+      <w:proofErr w:type="spellStart"/>
+      <w:r>
+        <w:t>persons.age</w:t>
+      </w:r>
+      <w:proofErr w:type="spellEnd"/>
+      <w:r>
+        <w:t>”:[10,20]</w:t>
+      </w:r>
+      <w:r>
+        <w:br/>
+        <w:t>}</w:t>
+      </w:r>
+    </w:p>
+    <w:p>
+      <w:pPr>
+        <w:pStyle w:val="ListParagraph"/>
+        <w:numPr>
+          <w:ilvl w:val="0"/>
+          <w:numId w:val="1"/>
+        </w:numPr>
+      </w:pPr>
+      <w:r>
+        <w:t>Notice that the association between the objects is lost.</w:t>
+      </w:r>
+    </w:p>
+    <w:p>
+      <w:pPr>
+        <w:pStyle w:val="ListParagraph"/>
+        <w:numPr>
+          <w:ilvl w:val="0"/>
+          <w:numId w:val="1"/>
+        </w:numPr>
+      </w:pPr>
+      <w:r>
+        <w:t xml:space="preserve">If we want to search for a person name </w:t>
+      </w:r>
+      <w:proofErr w:type="gramStart"/>
+      <w:r>
+        <w:rPr>
+          <w:b/>
+        </w:rPr>
+        <w:t>One</w:t>
+      </w:r>
+      <w:proofErr w:type="gramEnd"/>
+      <w:r>
+        <w:t xml:space="preserve"> age </w:t>
+      </w:r>
       <w:bookmarkStart w:id="0" w:name="_GoBack"/>
+      <w:r>
+        <w:rPr>
+          <w:b/>
+        </w:rPr>
+        <w:t>10</w:t>
+      </w:r>
+      <w:r>
+        <w:t xml:space="preserve"> </w:t>
+      </w:r>
       <w:bookmarkEnd w:id="0"/>
+      <w:r>
+        <w:t>– we can</w:t>
+      </w:r>
+      <w:r>
+        <w:t>not find it. The values of the objects are mixed together. There is no way of distinguishing one from the other.</w:t>
+      </w:r>
     </w:p>
     <w:p>
       <w:pPr>
         <w:ind w:left="360"/>
       </w:pPr>
       <w:r>
-        <w:t>36 Filed Data Types.</w:t>
+        <w:t>Nested Data Type.</w:t>
+      </w:r>
+    </w:p>
+    <w:p>
+      <w:pPr>
+        <w:pStyle w:val="ListParagraph"/>
+        <w:numPr>
+          <w:ilvl w:val="0"/>
+          <w:numId w:val="1"/>
+        </w:numPr>
+      </w:pPr>
+      <w:r>
+        <w:t xml:space="preserve">When using Nested Data type, </w:t>
+      </w:r>
+      <w:proofErr w:type="gramStart"/>
+      <w:r>
+        <w:t>Each</w:t>
+      </w:r>
+      <w:proofErr w:type="gramEnd"/>
+      <w:r>
+        <w:t xml:space="preserve"> object is indexed as a hidden document. Ensuring that each object is independent.</w:t>
+      </w:r>
+    </w:p>
+    <w:p>
+      <w:pPr>
+        <w:pStyle w:val="ListParagraph"/>
+        <w:numPr>
+          <w:ilvl w:val="0"/>
+          <w:numId w:val="1"/>
+        </w:numPr>
+      </w:pPr>
+      <w:r>
+        <w:t>We do however need to use nested queries when searching through the objects.</w:t>
+      </w:r>
+    </w:p>
+    <w:p>
+      <w:pPr>
+        <w:pStyle w:val="ListParagraph"/>
+        <w:numPr>
+          <w:ilvl w:val="0"/>
+          <w:numId w:val="1"/>
+        </w:numPr>
+      </w:pPr>
+      <w:r>
+        <w:t xml:space="preserve">What happens when running nested queries is that they are executed against the nested documents as if they were separate documents, which is actually the case </w:t>
+      </w:r>
+      <w:proofErr w:type="gramStart"/>
+      <w:r>
+        <w:t>internally .</w:t>
+      </w:r>
+      <w:proofErr w:type="gramEnd"/>
+    </w:p>
+    <w:p>
+      <w:pPr>
+        <w:pStyle w:val="ListParagraph"/>
+        <w:numPr>
+          <w:ilvl w:val="0"/>
+          <w:numId w:val="1"/>
+        </w:numPr>
+      </w:pPr>
+      <w:r>
+        <w:t>The point is the documents are independent from each other – so we can query an array of objects that we probably expected in the first place – because the association between object values is preserved with the ‘nested’ data type.</w:t>
       </w:r>
     </w:p>
     <w:p>
       <w:pPr>
         <w:ind w:left="360"/>
       </w:pPr>
-    </w:p>
-    <w:p>
-      <w:pPr>
-        <w:ind w:left="360"/>
-      </w:pPr>
-    </w:p>
-    <w:p>
-      <w:pPr>
-        <w:ind w:left="360"/>
-      </w:pPr>
-      <w:r>
-        <w:br/>
-      </w:r>
-      <w:r>
-        <w:br/>
-      </w:r>
-    </w:p>
-    <w:p/>
+      <w:r>
+        <w:t>GEO DATA TYPES.</w:t>
+      </w:r>
+    </w:p>
     <w:p>
       <w:r>
         <w:br/>
@@ -6254,7 +7075,7 @@
         <w:rFonts w:ascii="Calibri" w:eastAsiaTheme="minorHAnsi" w:hAnsi="Calibri" w:cs="Calibri" w:hint="default"/>
       </w:rPr>
     </w:lvl>
-    <w:lvl w:ilvl="1" w:tplc="04090003" w:tentative="1">
+    <w:lvl w:ilvl="1" w:tplc="04090003">
       <w:start w:val="1"/>
       <w:numFmt w:val="bullet"/>
       <w:lvlText w:val="o"/>
@@ -6870,6 +7691,7 @@
   <w:style w:type="character" w:default="1" w:styleId="DefaultParagraphFont">
     <w:name w:val="Default Paragraph Font"/>
     <w:uiPriority w:val="1"/>
+    <w:semiHidden/>
     <w:unhideWhenUsed/>
   </w:style>
   <w:style w:type="table" w:default="1" w:styleId="TableNormal">

--- a/elastic search.docx
+++ b/elastic search.docx
@@ -3,11 +3,9 @@
 <w:document xmlns:wpc="http://schemas.microsoft.com/office/word/2010/wordprocessingCanvas" xmlns:mc="http://schemas.openxmlformats.org/markup-compatibility/2006" xmlns:o="urn:schemas-microsoft-com:office:office" xmlns:r="http://schemas.openxmlformats.org/officeDocument/2006/relationships" xmlns:m="http://schemas.openxmlformats.org/officeDocument/2006/math" xmlns:v="urn:schemas-microsoft-com:vml" xmlns:wp14="http://schemas.microsoft.com/office/word/2010/wordprocessingDrawing" xmlns:wp="http://schemas.openxmlformats.org/drawingml/2006/wordprocessingDrawing" xmlns:w10="urn:schemas-microsoft-com:office:word" xmlns:w="http://schemas.openxmlformats.org/wordprocessingml/2006/main" xmlns:w14="http://schemas.microsoft.com/office/word/2010/wordml" xmlns:w15="http://schemas.microsoft.com/office/word/2012/wordml" xmlns:wpg="http://schemas.microsoft.com/office/word/2010/wordprocessingGroup" xmlns:wpi="http://schemas.microsoft.com/office/word/2010/wordprocessingInk" xmlns:wne="http://schemas.microsoft.com/office/word/2006/wordml" xmlns:wps="http://schemas.microsoft.com/office/word/2010/wordprocessingShape" mc:Ignorable="w14 w15 wp14">
   <w:body>
     <w:p>
-      <w:proofErr w:type="gramStart"/>
       <w:r>
         <w:t>elastic</w:t>
       </w:r>
-      <w:proofErr w:type="gramEnd"/>
     </w:p>
     <w:p>
       <w:r>
@@ -16,33 +14,12 @@
     </w:p>
     <w:p>
       <w:r>
-        <w:t xml:space="preserve">Why </w:t>
-      </w:r>
-      <w:proofErr w:type="spellStart"/>
-      <w:proofErr w:type="gramStart"/>
-      <w:r>
-        <w:t>Kibana</w:t>
-      </w:r>
-      <w:proofErr w:type="spellEnd"/>
-      <w:r>
-        <w:t xml:space="preserve"> ?</w:t>
-      </w:r>
-      <w:proofErr w:type="gramEnd"/>
-      <w:r>
-        <w:t xml:space="preserve"> </w:t>
-      </w:r>
-    </w:p>
-    <w:p>
-      <w:r>
-        <w:t xml:space="preserve">Easiest way of running queries is using </w:t>
-      </w:r>
-      <w:proofErr w:type="spellStart"/>
-      <w:r>
-        <w:t>Kibana</w:t>
-      </w:r>
-      <w:proofErr w:type="spellEnd"/>
-      <w:r>
-        <w:t xml:space="preserve"> tool. It also sends requests to Elastic search API.</w:t>
+        <w:t xml:space="preserve">Why Kibana ? </w:t>
+      </w:r>
+    </w:p>
+    <w:p>
+      <w:r>
+        <w:t>Easiest way of running queries is using Kibana tool. It also sends requests to Elastic search API.</w:t>
       </w:r>
     </w:p>
     <w:p>
@@ -80,86 +57,39 @@
     </w:p>
     <w:p>
       <w:r>
-        <w:t xml:space="preserve">_cluster is the </w:t>
-      </w:r>
-      <w:proofErr w:type="spellStart"/>
-      <w:proofErr w:type="gramStart"/>
-      <w:r>
-        <w:t>api</w:t>
-      </w:r>
-      <w:proofErr w:type="spellEnd"/>
-      <w:proofErr w:type="gramEnd"/>
-    </w:p>
-    <w:p>
-      <w:proofErr w:type="gramStart"/>
-      <w:r>
-        <w:t>health</w:t>
-      </w:r>
-      <w:proofErr w:type="gramEnd"/>
-      <w:r>
-        <w:t xml:space="preserve"> is the command</w:t>
+        <w:t>_cluster is the api</w:t>
+      </w:r>
+    </w:p>
+    <w:p>
+      <w:r>
+        <w:t>health is the command</w:t>
       </w:r>
     </w:p>
     <w:p/>
     <w:p>
       <w:r>
-        <w:t xml:space="preserve">2. _cat </w:t>
-      </w:r>
-      <w:proofErr w:type="spellStart"/>
-      <w:proofErr w:type="gramStart"/>
-      <w:r>
-        <w:t>api</w:t>
-      </w:r>
-      <w:proofErr w:type="spellEnd"/>
-      <w:proofErr w:type="gramEnd"/>
-      <w:r>
-        <w:t xml:space="preserve"> which outputs data in a human readable format.</w:t>
-      </w:r>
-    </w:p>
-    <w:p>
-      <w:r>
-        <w:t>_cat/</w:t>
-      </w:r>
-      <w:proofErr w:type="gramStart"/>
-      <w:r>
-        <w:t>nodes :</w:t>
-      </w:r>
-      <w:proofErr w:type="gramEnd"/>
-      <w:r>
-        <w:t xml:space="preserve"> all nodes in the cluster</w:t>
+        <w:t>2. _cat api which outputs data in a human readable format.</w:t>
+      </w:r>
+    </w:p>
+    <w:p>
+      <w:r>
+        <w:t>_cat/nodes : all nodes in the cluster</w:t>
       </w:r>
     </w:p>
     <w:p/>
     <w:p>
-      <w:proofErr w:type="gramStart"/>
       <w:r>
         <w:t>command :</w:t>
       </w:r>
-      <w:proofErr w:type="gramEnd"/>
-    </w:p>
-    <w:p>
-      <w:r>
-        <w:t>GET /_cat/</w:t>
-      </w:r>
-      <w:proofErr w:type="spellStart"/>
-      <w:r>
-        <w:t>nodes</w:t>
-      </w:r>
-      <w:proofErr w:type="gramStart"/>
-      <w:r>
-        <w:t>?v</w:t>
-      </w:r>
-      <w:proofErr w:type="spellEnd"/>
-      <w:proofErr w:type="gramEnd"/>
-    </w:p>
-    <w:p>
-      <w:proofErr w:type="gramStart"/>
-      <w:r>
-        <w:t>v :</w:t>
-      </w:r>
-      <w:proofErr w:type="gramEnd"/>
-      <w:r>
-        <w:t xml:space="preserve"> query parameter : instructs elastic search to include a descriptive header in</w:t>
+    </w:p>
+    <w:p>
+      <w:r>
+        <w:t>GET /_cat/nodes?v</w:t>
+      </w:r>
+    </w:p>
+    <w:p>
+      <w:r>
+        <w:t>v : query parameter : instructs elastic search to include a descriptive header in</w:t>
       </w:r>
       <w:r>
         <w:t xml:space="preserve"> the output- to identify each p</w:t>
@@ -176,13 +106,8 @@
     </w:p>
     <w:p/>
     <w:p>
-      <w:proofErr w:type="gramStart"/>
-      <w:r>
-        <w:t>o/p</w:t>
-      </w:r>
-      <w:proofErr w:type="gramEnd"/>
-      <w:r>
-        <w:t>:</w:t>
+      <w:r>
+        <w:t>o/p:</w:t>
       </w:r>
       <w:r>
         <w:br/>
@@ -251,13 +176,8 @@
       </w:r>
     </w:p>
     <w:p>
-      <w:proofErr w:type="gramStart"/>
-      <w:r>
-        <w:t>API :</w:t>
-      </w:r>
-      <w:proofErr w:type="gramEnd"/>
-      <w:r>
-        <w:t xml:space="preserve"> nodes</w:t>
+      <w:r>
+        <w:t>API : nodes</w:t>
       </w:r>
     </w:p>
     <w:p>
@@ -331,27 +251,12 @@
         <w:t xml:space="preserve">4.  </w:t>
       </w:r>
       <w:r>
-        <w:t>GET /_cat/</w:t>
-      </w:r>
-      <w:proofErr w:type="spellStart"/>
-      <w:r>
-        <w:t>indices</w:t>
-      </w:r>
-      <w:proofErr w:type="gramStart"/>
-      <w:r>
-        <w:t>?v</w:t>
-      </w:r>
-      <w:proofErr w:type="spellEnd"/>
-      <w:proofErr w:type="gramEnd"/>
-    </w:p>
-    <w:p>
-      <w:proofErr w:type="gramStart"/>
-      <w:r>
-        <w:t>curl</w:t>
-      </w:r>
-      <w:proofErr w:type="gramEnd"/>
-      <w:r>
-        <w:t xml:space="preserve"> -XGET "http://24e374bd44bb4bf884cfd220f7f55cf0.containerhost:9244/_cat/indices?v"</w:t>
+        <w:t>GET /_cat/indices?v</w:t>
+      </w:r>
+    </w:p>
+    <w:p>
+      <w:r>
+        <w:t>curl -XGET "http://24e374bd44bb4bf884cfd220f7f55cf0.containerhost:9244/_cat/indices?v"</w:t>
       </w:r>
       <w:r>
         <w:br/>
@@ -420,15 +325,7 @@
     </w:p>
     <w:p>
       <w:r>
-        <w:t xml:space="preserve">If its elastic </w:t>
-      </w:r>
-      <w:proofErr w:type="gramStart"/>
-      <w:r>
-        <w:t>cloud :</w:t>
-      </w:r>
-      <w:proofErr w:type="gramEnd"/>
-      <w:r>
-        <w:t xml:space="preserve"> </w:t>
+        <w:t xml:space="preserve">If its elastic cloud : </w:t>
       </w:r>
       <w:r>
         <w:t>we  can send elastic search requests with the CURL http client</w:t>
@@ -443,7 +340,6 @@
           <w:shd w:val="clear" w:color="auto" w:fill="FAFBFD"/>
         </w:rPr>
       </w:pPr>
-      <w:proofErr w:type="gramStart"/>
       <w:r>
         <w:rPr>
           <w:rFonts w:ascii="Segoe UI" w:hAnsi="Segoe UI" w:cs="Segoe UI"/>
@@ -460,17 +356,7 @@
           <w:spacing w:val="-1"/>
           <w:shd w:val="clear" w:color="auto" w:fill="FAFBFD"/>
         </w:rPr>
-        <w:t>url</w:t>
-      </w:r>
-      <w:proofErr w:type="gramEnd"/>
-      <w:r>
-        <w:rPr>
-          <w:rFonts w:ascii="Segoe UI" w:hAnsi="Segoe UI" w:cs="Segoe UI"/>
-          <w:color w:val="343741"/>
-          <w:spacing w:val="-1"/>
-          <w:shd w:val="clear" w:color="auto" w:fill="FAFBFD"/>
-        </w:rPr>
-        <w:t xml:space="preserve"> –XGET –u </w:t>
+        <w:t xml:space="preserve">url –XGET –u </w:t>
       </w:r>
       <w:r>
         <w:rPr>
@@ -523,29 +409,28 @@
           <w:spacing w:val="-1"/>
           <w:shd w:val="clear" w:color="auto" w:fill="FAFBFD"/>
         </w:rPr>
-        <w:t xml:space="preserve"> –H “Content-Type: application/</w:t>
-      </w:r>
-      <w:proofErr w:type="spellStart"/>
-      <w:r>
+        <w:t xml:space="preserve"> –H “Content-Type: application/json” –d  { “query” : { “match_all”:{} }}’</w:t>
+      </w:r>
+    </w:p>
+    <w:p>
+      <w:pPr>
         <w:rPr>
           <w:rFonts w:ascii="Segoe UI" w:hAnsi="Segoe UI" w:cs="Segoe UI"/>
           <w:color w:val="343741"/>
           <w:spacing w:val="-1"/>
           <w:shd w:val="clear" w:color="auto" w:fill="FAFBFD"/>
         </w:rPr>
-        <w:t>json</w:t>
-      </w:r>
-      <w:proofErr w:type="spellEnd"/>
-      <w:r>
+      </w:pPr>
+    </w:p>
+    <w:p>
+      <w:pPr>
         <w:rPr>
           <w:rFonts w:ascii="Segoe UI" w:hAnsi="Segoe UI" w:cs="Segoe UI"/>
           <w:color w:val="343741"/>
           <w:spacing w:val="-1"/>
           <w:shd w:val="clear" w:color="auto" w:fill="FAFBFD"/>
         </w:rPr>
-        <w:t>” –d  { “query” : { “</w:t>
-      </w:r>
-      <w:proofErr w:type="spellStart"/>
+      </w:pPr>
       <w:r>
         <w:rPr>
           <w:rFonts w:ascii="Segoe UI" w:hAnsi="Segoe UI" w:cs="Segoe UI"/>
@@ -553,28 +438,28 @@
           <w:spacing w:val="-1"/>
           <w:shd w:val="clear" w:color="auto" w:fill="FAFBFD"/>
         </w:rPr>
-        <w:t>match_all</w:t>
-      </w:r>
-      <w:proofErr w:type="spellEnd"/>
-      <w:r>
+        <w:t>5. Sharding and scalability.</w:t>
+      </w:r>
+    </w:p>
+    <w:p>
+      <w:pPr>
         <w:rPr>
           <w:rFonts w:ascii="Segoe UI" w:hAnsi="Segoe UI" w:cs="Segoe UI"/>
           <w:color w:val="343741"/>
           <w:spacing w:val="-1"/>
           <w:shd w:val="clear" w:color="auto" w:fill="FAFBFD"/>
         </w:rPr>
-        <w:t>”:{} }}’</w:t>
-      </w:r>
-    </w:p>
-    <w:p>
-      <w:pPr>
+      </w:pPr>
+      <w:r>
         <w:rPr>
           <w:rFonts w:ascii="Segoe UI" w:hAnsi="Segoe UI" w:cs="Segoe UI"/>
           <w:color w:val="343741"/>
           <w:spacing w:val="-1"/>
           <w:shd w:val="clear" w:color="auto" w:fill="FAFBFD"/>
         </w:rPr>
-      </w:pPr>
+        <w:lastRenderedPageBreak/>
+        <w:t>Elastic search has a cluster with nodes.</w:t>
+      </w:r>
     </w:p>
     <w:p>
       <w:pPr>
@@ -592,102 +477,13 @@
           <w:spacing w:val="-1"/>
           <w:shd w:val="clear" w:color="auto" w:fill="FAFBFD"/>
         </w:rPr>
-        <w:t xml:space="preserve">5. </w:t>
-      </w:r>
-      <w:proofErr w:type="spellStart"/>
-      <w:r>
-        <w:rPr>
-          <w:rFonts w:ascii="Segoe UI" w:hAnsi="Segoe UI" w:cs="Segoe UI"/>
-          <w:color w:val="343741"/>
-          <w:spacing w:val="-1"/>
-          <w:shd w:val="clear" w:color="auto" w:fill="FAFBFD"/>
-        </w:rPr>
-        <w:t>Sharding</w:t>
-      </w:r>
-      <w:proofErr w:type="spellEnd"/>
-      <w:r>
-        <w:rPr>
-          <w:rFonts w:ascii="Segoe UI" w:hAnsi="Segoe UI" w:cs="Segoe UI"/>
-          <w:color w:val="343741"/>
-          <w:spacing w:val="-1"/>
-          <w:shd w:val="clear" w:color="auto" w:fill="FAFBFD"/>
-        </w:rPr>
-        <w:t xml:space="preserve"> and scalability.</w:t>
-      </w:r>
-    </w:p>
-    <w:p>
-      <w:pPr>
-        <w:rPr>
-          <w:rFonts w:ascii="Segoe UI" w:hAnsi="Segoe UI" w:cs="Segoe UI"/>
-          <w:color w:val="343741"/>
-          <w:spacing w:val="-1"/>
-          <w:shd w:val="clear" w:color="auto" w:fill="FAFBFD"/>
-        </w:rPr>
-      </w:pPr>
-      <w:r>
-        <w:rPr>
-          <w:rFonts w:ascii="Segoe UI" w:hAnsi="Segoe UI" w:cs="Segoe UI"/>
-          <w:color w:val="343741"/>
-          <w:spacing w:val="-1"/>
-          <w:shd w:val="clear" w:color="auto" w:fill="FAFBFD"/>
-        </w:rPr>
-        <w:lastRenderedPageBreak/>
-        <w:t>Elastic search has a cluster with nodes.</w:t>
-      </w:r>
-    </w:p>
-    <w:p>
-      <w:pPr>
-        <w:rPr>
-          <w:rFonts w:ascii="Segoe UI" w:hAnsi="Segoe UI" w:cs="Segoe UI"/>
-          <w:color w:val="343741"/>
-          <w:spacing w:val="-1"/>
-          <w:shd w:val="clear" w:color="auto" w:fill="FAFBFD"/>
-        </w:rPr>
-      </w:pPr>
-      <w:r>
-        <w:rPr>
-          <w:rFonts w:ascii="Segoe UI" w:hAnsi="Segoe UI" w:cs="Segoe UI"/>
-          <w:color w:val="343741"/>
-          <w:spacing w:val="-1"/>
-          <w:shd w:val="clear" w:color="auto" w:fill="FAFBFD"/>
-        </w:rPr>
-        <w:t xml:space="preserve">Each node has a capacity and you can store </w:t>
-      </w:r>
-      <w:proofErr w:type="gramStart"/>
-      <w:r>
-        <w:rPr>
-          <w:rFonts w:ascii="Segoe UI" w:hAnsi="Segoe UI" w:cs="Segoe UI"/>
-          <w:color w:val="343741"/>
-          <w:spacing w:val="-1"/>
-          <w:shd w:val="clear" w:color="auto" w:fill="FAFBFD"/>
-        </w:rPr>
-        <w:t>200gb</w:t>
-      </w:r>
-      <w:proofErr w:type="gramEnd"/>
-      <w:r>
-        <w:rPr>
-          <w:rFonts w:ascii="Segoe UI" w:hAnsi="Segoe UI" w:cs="Segoe UI"/>
-          <w:color w:val="343741"/>
-          <w:spacing w:val="-1"/>
-          <w:shd w:val="clear" w:color="auto" w:fill="FAFBFD"/>
-        </w:rPr>
-        <w:t xml:space="preserve"> of data in 2 nodes each having 100gb of data.</w:t>
+        <w:t>Each node has a capacity and you can store 200gb of data in 2 nodes each having 100gb of data.</w:t>
       </w:r>
     </w:p>
     <w:p/>
     <w:p>
-      <w:proofErr w:type="spellStart"/>
-      <w:proofErr w:type="gramStart"/>
-      <w:r>
-        <w:t>Sharding</w:t>
-      </w:r>
-      <w:proofErr w:type="spellEnd"/>
-      <w:r>
-        <w:t xml:space="preserve"> :</w:t>
-      </w:r>
-      <w:proofErr w:type="gramEnd"/>
-      <w:r>
-        <w:t xml:space="preserve"> </w:t>
+      <w:r>
+        <w:t xml:space="preserve">Sharding : </w:t>
       </w:r>
       <w:r>
         <w:t>Makes it possible to scale the amount of documents we can store.</w:t>
@@ -698,18 +494,10 @@
         <w:t xml:space="preserve">                   I</w:t>
       </w:r>
       <w:r>
-        <w:t xml:space="preserve">t’s a way to divide indices into small pieces called </w:t>
-      </w:r>
-      <w:proofErr w:type="gramStart"/>
-      <w:r>
-        <w:t>shard</w:t>
-      </w:r>
-      <w:r>
-        <w:t>[</w:t>
-      </w:r>
-      <w:proofErr w:type="gramEnd"/>
-      <w:r>
-        <w:t>any number of shards]</w:t>
+        <w:t>t’s a way to divide indices into small pieces called shard</w:t>
+      </w:r>
+      <w:r>
+        <w:t>[any number of shards]</w:t>
       </w:r>
       <w:r>
         <w:t xml:space="preserve"> – done at index level.</w:t>
@@ -738,18 +526,10 @@
         <w:ind w:left="720" w:hanging="720"/>
       </w:pPr>
       <w:r>
-        <w:t xml:space="preserve">                   </w:t>
-      </w:r>
-      <w:proofErr w:type="gramStart"/>
-      <w:r>
-        <w:t xml:space="preserve">[ </w:t>
-      </w:r>
-      <w:r>
-        <w:t>If</w:t>
-      </w:r>
-      <w:proofErr w:type="gramEnd"/>
-      <w:r>
-        <w:t xml:space="preserve"> an index has 5 shards : There is no need that all shards be in different nodes – they could be in the same node as well.</w:t>
+        <w:t xml:space="preserve">                   [ </w:t>
+      </w:r>
+      <w:r>
+        <w:t>If an index has 5 shards : There is no need that all shards be in different nodes – they could be in the same node as well.</w:t>
       </w:r>
       <w:r>
         <w:t xml:space="preserve"> ]</w:t>
@@ -792,18 +572,8 @@
       <w:pPr>
         <w:ind w:left="720" w:hanging="720"/>
       </w:pPr>
-      <w:proofErr w:type="spellStart"/>
-      <w:proofErr w:type="gramStart"/>
-      <w:r>
-        <w:t>Sharding</w:t>
-      </w:r>
-      <w:proofErr w:type="spellEnd"/>
-      <w:r>
-        <w:t xml:space="preserve"> :</w:t>
-      </w:r>
-      <w:proofErr w:type="gramEnd"/>
-      <w:r>
-        <w:t xml:space="preserve"> it is a process to sub divide an index in smaller pieces.</w:t>
+      <w:r>
+        <w:t>Sharding : it is a process to sub divide an index in smaller pieces.</w:t>
       </w:r>
     </w:p>
     <w:p>
@@ -811,15 +581,7 @@
         <w:ind w:left="720" w:hanging="720"/>
       </w:pPr>
       <w:r>
-        <w:t xml:space="preserve">                 : </w:t>
-      </w:r>
-      <w:proofErr w:type="gramStart"/>
-      <w:r>
-        <w:t>it</w:t>
-      </w:r>
-      <w:proofErr w:type="gramEnd"/>
-      <w:r>
-        <w:t xml:space="preserve"> increases the number of documents an index can store.</w:t>
+        <w:t xml:space="preserve">                 : it increases the number of documents an index can store.</w:t>
       </w:r>
     </w:p>
     <w:p>
@@ -832,18 +594,8 @@
         <w:ind w:left="720" w:hanging="720"/>
       </w:pPr>
       <w:r>
-        <w:t>6.  Get /cat/</w:t>
-      </w:r>
-      <w:proofErr w:type="spellStart"/>
-      <w:r>
-        <w:t>indices</w:t>
-      </w:r>
-      <w:proofErr w:type="gramStart"/>
-      <w:r>
-        <w:t>?v</w:t>
-      </w:r>
-      <w:proofErr w:type="spellEnd"/>
-      <w:proofErr w:type="gramEnd"/>
+        <w:t>6.  Get /cat/indices?v</w:t>
+      </w:r>
       <w:r>
         <w:br/>
       </w:r>
@@ -908,76 +660,27 @@
       <w:pPr>
         <w:ind w:left="720" w:hanging="720"/>
       </w:pPr>
-      <w:proofErr w:type="spellStart"/>
-      <w:r>
-        <w:t>Pri</w:t>
-      </w:r>
-      <w:proofErr w:type="spellEnd"/>
-      <w:r>
-        <w:t xml:space="preserve"> – primary </w:t>
-      </w:r>
-      <w:proofErr w:type="gramStart"/>
-      <w:r>
-        <w:t>shard :</w:t>
-      </w:r>
-      <w:proofErr w:type="gramEnd"/>
-      <w:r>
-        <w:t xml:space="preserve"> the number of shards a given index has.</w:t>
+      <w:r>
+        <w:t>Pri – primary shard : the number of shards a given index has.</w:t>
       </w:r>
     </w:p>
     <w:p>
       <w:pPr>
         <w:ind w:left="720" w:hanging="720"/>
       </w:pPr>
-      <w:proofErr w:type="gramStart"/>
       <w:r>
         <w:t>s</w:t>
       </w:r>
       <w:r>
-        <w:t>pilt</w:t>
-      </w:r>
-      <w:proofErr w:type="gramEnd"/>
-      <w:r>
-        <w:t xml:space="preserve"> </w:t>
-      </w:r>
-      <w:proofErr w:type="spellStart"/>
-      <w:r>
-        <w:t>api</w:t>
-      </w:r>
-      <w:proofErr w:type="spellEnd"/>
-      <w:r>
-        <w:t xml:space="preserve"> : to increase the number of </w:t>
-      </w:r>
-      <w:proofErr w:type="spellStart"/>
-      <w:r>
-        <w:t>shards</w:t>
-      </w:r>
-      <w:proofErr w:type="spellEnd"/>
-      <w:r>
-        <w:t xml:space="preserve"> in an index.</w:t>
+        <w:t>pilt api : to increase the number of shards in an index.</w:t>
       </w:r>
     </w:p>
     <w:p>
       <w:pPr>
         <w:ind w:left="720" w:hanging="720"/>
       </w:pPr>
-      <w:proofErr w:type="spellStart"/>
-      <w:proofErr w:type="gramStart"/>
-      <w:r>
-        <w:t>shrik</w:t>
-      </w:r>
-      <w:proofErr w:type="spellEnd"/>
-      <w:proofErr w:type="gramEnd"/>
-      <w:r>
-        <w:t xml:space="preserve"> </w:t>
-      </w:r>
-      <w:proofErr w:type="spellStart"/>
-      <w:r>
-        <w:t>api</w:t>
-      </w:r>
-      <w:proofErr w:type="spellEnd"/>
-      <w:r>
-        <w:t xml:space="preserve"> : to reduce the number of shards for an index.</w:t>
+      <w:r>
+        <w:t>shrik api : to reduce the number of shards for an index.</w:t>
       </w:r>
     </w:p>
     <w:p>
@@ -998,15 +701,7 @@
         <w:ind w:left="720" w:hanging="720"/>
       </w:pPr>
       <w:r>
-        <w:t xml:space="preserve">- </w:t>
-      </w:r>
-      <w:proofErr w:type="gramStart"/>
-      <w:r>
-        <w:t>it</w:t>
-      </w:r>
-      <w:proofErr w:type="gramEnd"/>
-      <w:r>
-        <w:t xml:space="preserve"> is configured at the index level</w:t>
+        <w:t>- it is configured at the index level</w:t>
       </w:r>
     </w:p>
     <w:p>
@@ -1073,13 +768,8 @@
         <w:lastRenderedPageBreak/>
         <w:t xml:space="preserve">8. </w:t>
       </w:r>
-      <w:proofErr w:type="gramStart"/>
-      <w:r>
-        <w:t>snapshot</w:t>
-      </w:r>
-      <w:proofErr w:type="gramEnd"/>
-      <w:r>
-        <w:t>:</w:t>
+      <w:r>
+        <w:t>snapshot:</w:t>
       </w:r>
       <w:r>
         <w:t xml:space="preserve"> to store an index </w:t>
@@ -1110,13 +800,8 @@
         <w:t>Index:</w:t>
       </w:r>
       <w:r>
-        <w:t xml:space="preserve"> PUT /</w:t>
-      </w:r>
-      <w:proofErr w:type="spellStart"/>
-      <w:r>
-        <w:t>indexname</w:t>
-      </w:r>
-      <w:proofErr w:type="spellEnd"/>
+        <w:t xml:space="preserve"> PUT /indexname</w:t>
+      </w:r>
     </w:p>
     <w:p>
       <w:pPr>
@@ -1222,24 +907,11 @@
         <w:ind w:left="720" w:hanging="720"/>
       </w:pPr>
       <w:r>
-        <w:t xml:space="preserve">11. </w:t>
-      </w:r>
-      <w:proofErr w:type="gramStart"/>
-      <w:r>
-        <w:t>check</w:t>
-      </w:r>
-      <w:proofErr w:type="gramEnd"/>
-      <w:r>
-        <w:t xml:space="preserve"> the shards : </w:t>
-      </w:r>
-      <w:r>
-        <w:t>GET /_cat/</w:t>
-      </w:r>
-      <w:proofErr w:type="spellStart"/>
-      <w:r>
-        <w:t>shards?v</w:t>
-      </w:r>
-      <w:proofErr w:type="spellEnd"/>
+        <w:t xml:space="preserve">11. check the shards : </w:t>
+      </w:r>
+      <w:r>
+        <w:t>GET /_cat/shards?v</w:t>
+      </w:r>
       <w:r>
         <w:br/>
       </w:r>
@@ -1302,128 +974,55 @@
         <w:ind w:left="720" w:hanging="720"/>
       </w:pPr>
       <w:r>
-        <w:t xml:space="preserve">p- </w:t>
-      </w:r>
-      <w:proofErr w:type="gramStart"/>
-      <w:r>
-        <w:t>primary</w:t>
-      </w:r>
-      <w:proofErr w:type="gramEnd"/>
-      <w:r>
-        <w:t xml:space="preserve"> shard.</w:t>
-      </w:r>
-    </w:p>
-    <w:p>
-      <w:r>
-        <w:t xml:space="preserve">r – </w:t>
-      </w:r>
-      <w:proofErr w:type="gramStart"/>
-      <w:r>
-        <w:t>replica</w:t>
-      </w:r>
-      <w:proofErr w:type="gramEnd"/>
-      <w:r>
-        <w:t xml:space="preserve"> shard.</w:t>
-      </w:r>
-    </w:p>
-    <w:p>
-      <w:proofErr w:type="gramStart"/>
-      <w:r>
-        <w:t>state</w:t>
-      </w:r>
-      <w:proofErr w:type="gramEnd"/>
-      <w:r>
-        <w:t xml:space="preserve"> = STARTED: both primary and replica shards are available for requests.</w:t>
+        <w:t>p- primary shard.</w:t>
+      </w:r>
+    </w:p>
+    <w:p>
+      <w:r>
+        <w:t>r – replica shard.</w:t>
+      </w:r>
+    </w:p>
+    <w:p>
+      <w:r>
+        <w:t>state = STARTED: both primary and replica shards are available for requests.</w:t>
       </w:r>
     </w:p>
     <w:p>
       <w:r>
         <w:t xml:space="preserve">12. </w:t>
       </w:r>
-      <w:proofErr w:type="gramStart"/>
-      <w:r>
-        <w:t>different</w:t>
-      </w:r>
-      <w:proofErr w:type="gramEnd"/>
-      <w:r>
-        <w:t xml:space="preserve"> roles of a node.</w:t>
-      </w:r>
-    </w:p>
-    <w:p>
-      <w:r>
-        <w:t xml:space="preserve">Master </w:t>
-      </w:r>
-      <w:proofErr w:type="gramStart"/>
-      <w:r>
-        <w:t>node :</w:t>
-      </w:r>
-      <w:proofErr w:type="gramEnd"/>
-      <w:r>
-        <w:t xml:space="preserve"> </w:t>
-      </w:r>
-    </w:p>
-    <w:p>
-      <w:r>
-        <w:t xml:space="preserve">Data </w:t>
-      </w:r>
-      <w:proofErr w:type="gramStart"/>
-      <w:r>
-        <w:t>node :</w:t>
-      </w:r>
-      <w:proofErr w:type="gramEnd"/>
-      <w:r>
-        <w:t xml:space="preserve"> </w:t>
-      </w:r>
-    </w:p>
-    <w:p>
-      <w:r>
-        <w:t xml:space="preserve">Ingest </w:t>
-      </w:r>
-      <w:proofErr w:type="gramStart"/>
-      <w:r>
-        <w:t>Node :</w:t>
-      </w:r>
-      <w:proofErr w:type="gramEnd"/>
-      <w:r>
-        <w:t xml:space="preserve"> This enables a node to run Ingest pipelines.</w:t>
-      </w:r>
-    </w:p>
-    <w:p>
-      <w:proofErr w:type="gramStart"/>
-      <w:r>
-        <w:t>Node.ml :</w:t>
-      </w:r>
-      <w:proofErr w:type="gramEnd"/>
-      <w:r>
-        <w:t xml:space="preserve"> identifies a node as machine learning</w:t>
-      </w:r>
-    </w:p>
-    <w:p>
-      <w:proofErr w:type="spellStart"/>
-      <w:proofErr w:type="gramStart"/>
-      <w:r>
-        <w:t>Xpack.ml.enabled</w:t>
-      </w:r>
-      <w:proofErr w:type="spellEnd"/>
-      <w:r>
-        <w:t xml:space="preserve"> :</w:t>
-      </w:r>
-      <w:proofErr w:type="gramEnd"/>
-      <w:r>
-        <w:t xml:space="preserve"> Determines if the node should respond to machine learning requests.</w:t>
-      </w:r>
-    </w:p>
-    <w:p>
-      <w:r>
-        <w:t xml:space="preserve">Co-ordination </w:t>
-      </w:r>
-      <w:proofErr w:type="gramStart"/>
-      <w:r>
-        <w:t>node :</w:t>
-      </w:r>
-      <w:proofErr w:type="gramEnd"/>
-      <w:r>
-        <w:t xml:space="preserve"> how ES process a request and delegates it internally to data nodes[by removing other roles – no role exists.</w:t>
+      <w:r>
+        <w:t>different roles of a node.</w:t>
+      </w:r>
+    </w:p>
+    <w:p>
+      <w:r>
+        <w:t xml:space="preserve">Master node : </w:t>
+      </w:r>
+    </w:p>
+    <w:p>
+      <w:r>
+        <w:t xml:space="preserve">Data node : </w:t>
+      </w:r>
+    </w:p>
+    <w:p>
+      <w:r>
+        <w:t>Ingest Node : This enables a node to run Ingest pipelines.</w:t>
+      </w:r>
+    </w:p>
+    <w:p>
+      <w:r>
+        <w:t>Node.ml : identifies a node as machine learning</w:t>
+      </w:r>
+    </w:p>
+    <w:p>
+      <w:r>
+        <w:t>Xpack.ml.enabled : Determines if the node should respond to machine learning requests.</w:t>
+      </w:r>
+    </w:p>
+    <w:p>
+      <w:r>
+        <w:t>Co-ordination node : how ES process a request and delegates it internally to data nodes[by removing other roles – no role exists.</w:t>
       </w:r>
       <w:r>
         <w:t>, kind of a load balances</w:t>
@@ -1435,44 +1034,21 @@
     <w:p/>
     <w:p>
       <w:r>
-        <w:t xml:space="preserve">13. Roles of our </w:t>
-      </w:r>
-      <w:proofErr w:type="gramStart"/>
-      <w:r>
-        <w:t>nodes ?</w:t>
-      </w:r>
-      <w:proofErr w:type="gramEnd"/>
+        <w:t>13. Roles of our nodes ?</w:t>
+      </w:r>
     </w:p>
     <w:p/>
     <w:p>
-      <w:proofErr w:type="gramStart"/>
-      <w:r>
-        <w:t>Command :</w:t>
-      </w:r>
-      <w:proofErr w:type="gramEnd"/>
-      <w:r>
-        <w:t xml:space="preserve"> </w:t>
-      </w:r>
-      <w:r>
-        <w:t>GET /_cat/</w:t>
-      </w:r>
-      <w:proofErr w:type="spellStart"/>
-      <w:r>
-        <w:t>nodes?v</w:t>
-      </w:r>
-      <w:proofErr w:type="spellEnd"/>
-    </w:p>
-    <w:p>
-      <w:r>
-        <w:t>o/</w:t>
-      </w:r>
-      <w:proofErr w:type="gramStart"/>
-      <w:r>
-        <w:t>p :</w:t>
-      </w:r>
-      <w:proofErr w:type="gramEnd"/>
-      <w:r>
-        <w:t xml:space="preserve"> </w:t>
+      <w:r>
+        <w:t xml:space="preserve">Command : </w:t>
+      </w:r>
+      <w:r>
+        <w:t>GET /_cat/nodes?v</w:t>
+      </w:r>
+    </w:p>
+    <w:p>
+      <w:r>
+        <w:t xml:space="preserve">o/p : </w:t>
       </w:r>
     </w:p>
     <w:p>
@@ -1531,24 +1107,14 @@
       </w:r>
     </w:p>
     <w:p>
-      <w:proofErr w:type="gramStart"/>
-      <w:r>
-        <w:t>dim</w:t>
-      </w:r>
-      <w:proofErr w:type="gramEnd"/>
-      <w:r>
-        <w:t xml:space="preserve"> – data ingest and master</w:t>
-      </w:r>
-    </w:p>
-    <w:p>
-      <w:r>
-        <w:t xml:space="preserve">m - </w:t>
-      </w:r>
-      <w:proofErr w:type="gramStart"/>
-      <w:r>
-        <w:t>master</w:t>
-      </w:r>
-      <w:proofErr w:type="gramEnd"/>
+      <w:r>
+        <w:t>dim – data ingest and master</w:t>
+      </w:r>
+    </w:p>
+    <w:p>
+      <w:r>
+        <w:t>m - master</w:t>
+      </w:r>
     </w:p>
     <w:p>
       <w:r>
@@ -1568,18 +1134,10 @@
     </w:p>
     <w:p>
       <w:r>
-        <w:t xml:space="preserve">DELETE AN </w:t>
-      </w:r>
-      <w:proofErr w:type="gramStart"/>
-      <w:r>
-        <w:t>INDEX</w:t>
-      </w:r>
-      <w:r>
-        <w:t xml:space="preserve"> :</w:t>
-      </w:r>
-      <w:proofErr w:type="gramEnd"/>
-      <w:r>
-        <w:t xml:space="preserve">  </w:t>
+        <w:t>DELETE AN INDEX</w:t>
+      </w:r>
+      <w:r>
+        <w:t xml:space="preserve"> :  </w:t>
       </w:r>
       <w:r>
         <w:rPr>
@@ -1650,18 +1208,10 @@
         <w:t>ing</w:t>
       </w:r>
       <w:r>
-        <w:t xml:space="preserve"> the number of shards and replicas. </w:t>
-      </w:r>
-      <w:proofErr w:type="gramStart"/>
-      <w:r>
-        <w:t>[</w:t>
-      </w:r>
-      <w:r>
-        <w:t xml:space="preserve"> For</w:t>
-      </w:r>
-      <w:proofErr w:type="gramEnd"/>
-      <w:r>
-        <w:t xml:space="preserve"> indices that we use to create for production purposes we should stick to the default values</w:t>
+        <w:t xml:space="preserve"> the number of shards and replicas. [</w:t>
+      </w:r>
+      <w:r>
+        <w:t xml:space="preserve"> For indices that we use to create for production purposes we should stick to the default values</w:t>
       </w:r>
       <w:r>
         <w:t xml:space="preserve"> </w:t>
@@ -1676,52 +1226,27 @@
     </w:p>
     <w:p>
       <w:r>
-        <w:t xml:space="preserve">Other </w:t>
-      </w:r>
-      <w:proofErr w:type="gramStart"/>
-      <w:r>
-        <w:t>lines :</w:t>
-      </w:r>
-      <w:proofErr w:type="gramEnd"/>
-      <w:r>
-        <w:t xml:space="preserve"> </w:t>
-      </w:r>
-      <w:proofErr w:type="spellStart"/>
+        <w:t xml:space="preserve">Other lines : </w:t>
+      </w:r>
       <w:r>
         <w:rPr>
           <w:i/>
           <w:u w:val="single"/>
         </w:rPr>
-        <w:t>json</w:t>
-      </w:r>
-      <w:proofErr w:type="spellEnd"/>
+        <w:t>json request body</w:t>
+      </w:r>
+      <w:r>
+        <w:t xml:space="preserve"> AND </w:t>
+      </w:r>
       <w:r>
         <w:rPr>
           <w:i/>
           <w:u w:val="single"/>
         </w:rPr>
-        <w:t xml:space="preserve"> request body</w:t>
-      </w:r>
-      <w:r>
-        <w:t xml:space="preserve"> AND </w:t>
-      </w:r>
-      <w:r>
-        <w:rPr>
-          <w:i/>
-          <w:u w:val="single"/>
-        </w:rPr>
         <w:t>index settings</w:t>
       </w:r>
       <w:r>
-        <w:t xml:space="preserve"> should be passed as a </w:t>
-      </w:r>
-      <w:proofErr w:type="spellStart"/>
-      <w:r>
-        <w:t>json</w:t>
-      </w:r>
-      <w:proofErr w:type="spellEnd"/>
-      <w:r>
-        <w:t xml:space="preserve"> object</w:t>
+        <w:t xml:space="preserve"> should be passed as a json object</w:t>
       </w:r>
     </w:p>
     <w:p>
@@ -1781,7 +1306,6 @@
     </w:p>
     <w:p/>
     <w:p>
-      <w:proofErr w:type="gramStart"/>
       <w:r>
         <w:t xml:space="preserve">15. </w:t>
       </w:r>
@@ -1792,11 +1316,7 @@
         <w:t>INDEXING A DOCUMENT</w:t>
       </w:r>
       <w:r>
-        <w:t xml:space="preserve"> BY</w:t>
-      </w:r>
-      <w:proofErr w:type="gramEnd"/>
-      <w:r>
-        <w:t xml:space="preserve"> sending a request to an end point.</w:t>
+        <w:t xml:space="preserve"> BY sending a request to an end point.</w:t>
       </w:r>
     </w:p>
     <w:p>
@@ -1809,47 +1329,19 @@
         <w:rPr>
           <w:i/>
         </w:rPr>
-        <w:t xml:space="preserve">- </w:t>
-      </w:r>
-      <w:proofErr w:type="gramStart"/>
+        <w:t xml:space="preserve">- we need to define the document </w:t>
+      </w:r>
       <w:r>
         <w:rPr>
           <w:i/>
         </w:rPr>
-        <w:t>we</w:t>
-      </w:r>
-      <w:proofErr w:type="gramEnd"/>
+        <w:t>within</w:t>
+      </w:r>
       <w:r>
         <w:rPr>
           <w:i/>
         </w:rPr>
-        <w:t xml:space="preserve"> need to define the document </w:t>
-      </w:r>
-      <w:r>
-        <w:rPr>
-          <w:i/>
-        </w:rPr>
-        <w:t>within</w:t>
-      </w:r>
-      <w:r>
-        <w:rPr>
-          <w:i/>
-        </w:rPr>
-        <w:t xml:space="preserve"> the request body as a </w:t>
-      </w:r>
-      <w:proofErr w:type="spellStart"/>
-      <w:r>
-        <w:rPr>
-          <w:i/>
-        </w:rPr>
-        <w:t>json</w:t>
-      </w:r>
-      <w:proofErr w:type="spellEnd"/>
-      <w:r>
-        <w:rPr>
-          <w:i/>
-        </w:rPr>
-        <w:t xml:space="preserve"> object</w:t>
+        <w:t xml:space="preserve"> the request body as a json object</w:t>
       </w:r>
     </w:p>
     <w:p>
@@ -1910,15 +1402,7 @@
     <w:p>
       <w:r>
         <w:lastRenderedPageBreak/>
-        <w:t>o/</w:t>
-      </w:r>
-      <w:proofErr w:type="gramStart"/>
-      <w:r>
-        <w:t>p :</w:t>
-      </w:r>
-      <w:proofErr w:type="gramEnd"/>
-      <w:r>
-        <w:t xml:space="preserve"> </w:t>
+        <w:t xml:space="preserve">o/p : </w:t>
       </w:r>
       <w:r>
         <w:br/>
@@ -1981,48 +1465,16 @@
       </w:r>
       <w:r>
         <w:br/>
-        <w:t xml:space="preserve">_shards : The number of </w:t>
-      </w:r>
-      <w:proofErr w:type="spellStart"/>
-      <w:r>
-        <w:t>shards</w:t>
-      </w:r>
-      <w:proofErr w:type="spellEnd"/>
-      <w:r>
-        <w:t xml:space="preserve"> in which you successfully stored a document.</w:t>
-      </w:r>
-      <w:r>
-        <w:br/>
-        <w:t xml:space="preserve">In step </w:t>
-      </w:r>
-      <w:proofErr w:type="gramStart"/>
-      <w:r>
-        <w:t>14 :</w:t>
-      </w:r>
-      <w:proofErr w:type="gramEnd"/>
-      <w:r>
-        <w:t xml:space="preserve"> </w:t>
-      </w:r>
-      <w:proofErr w:type="spellStart"/>
-      <w:r>
-        <w:t>replics</w:t>
-      </w:r>
-      <w:proofErr w:type="spellEnd"/>
-      <w:r>
-        <w:t xml:space="preserve"> are 2, so document was added to primary and also to the 2 replicas so total is 3.</w:t>
-      </w:r>
-    </w:p>
-    <w:p>
-      <w:r>
-        <w:t>_</w:t>
-      </w:r>
-      <w:proofErr w:type="gramStart"/>
-      <w:r>
-        <w:t>id :</w:t>
-      </w:r>
-      <w:proofErr w:type="gramEnd"/>
-      <w:r>
-        <w:t xml:space="preserve"> was created automatically but we can add that too.</w:t>
+        <w:t>_shards : The number of shards in which you successfully stored a document.</w:t>
+      </w:r>
+      <w:r>
+        <w:br/>
+        <w:t>In step 14 : replics are 2, so document was added to primary and also to the 2 replicas so total is 3.</w:t>
+      </w:r>
+    </w:p>
+    <w:p>
+      <w:r>
+        <w:t>_id : was created automatically but we can add that too.</w:t>
       </w:r>
     </w:p>
     <w:p/>
@@ -2033,15 +1485,7 @@
     </w:p>
     <w:p>
       <w:r>
-        <w:t xml:space="preserve">To specify an </w:t>
-      </w:r>
-      <w:proofErr w:type="gramStart"/>
-      <w:r>
-        <w:t>id :</w:t>
-      </w:r>
-      <w:proofErr w:type="gramEnd"/>
-      <w:r>
-        <w:t xml:space="preserve"> we need to change the http verb to </w:t>
+        <w:t xml:space="preserve">To specify an id : we need to change the http verb to </w:t>
       </w:r>
       <w:r>
         <w:rPr>
@@ -2050,15 +1494,7 @@
         <w:t>PUT</w:t>
       </w:r>
       <w:r>
-        <w:t xml:space="preserve"> as this is a convention for REST </w:t>
-      </w:r>
-      <w:proofErr w:type="spellStart"/>
-      <w:r>
-        <w:t>api</w:t>
-      </w:r>
-      <w:proofErr w:type="spellEnd"/>
-      <w:r>
-        <w:t>.</w:t>
+        <w:t xml:space="preserve"> as this is a convention for REST api.</w:t>
       </w:r>
       <w:r>
         <w:br/>
@@ -2419,20 +1855,7 @@
         </w:numPr>
       </w:pPr>
       <w:r>
-        <w:t xml:space="preserve">The _update </w:t>
-      </w:r>
-      <w:proofErr w:type="spellStart"/>
-      <w:proofErr w:type="gramStart"/>
-      <w:r>
-        <w:t>api</w:t>
-      </w:r>
-      <w:proofErr w:type="spellEnd"/>
-      <w:r>
-        <w:t xml:space="preserve"> :</w:t>
-      </w:r>
-      <w:proofErr w:type="gramEnd"/>
-      <w:r>
-        <w:t xml:space="preserve"> retrieved the document/changed its fields/re-indexed the document with the same id.</w:t>
+        <w:t>The _update api : retrieved the document/changed its fields/re-indexed the document with the same id.</w:t>
       </w:r>
     </w:p>
     <w:p>
@@ -2447,62 +1870,27 @@
     </w:p>
     <w:p>
       <w:r>
-        <w:t xml:space="preserve">- </w:t>
-      </w:r>
-      <w:proofErr w:type="gramStart"/>
-      <w:r>
-        <w:t>all</w:t>
-      </w:r>
-      <w:proofErr w:type="gramEnd"/>
-      <w:r>
-        <w:t xml:space="preserve"> of this can be done in one go.</w:t>
-      </w:r>
-    </w:p>
-    <w:p>
-      <w:r>
-        <w:t xml:space="preserve">- </w:t>
-      </w:r>
-      <w:proofErr w:type="gramStart"/>
-      <w:r>
-        <w:t>with</w:t>
-      </w:r>
-      <w:proofErr w:type="gramEnd"/>
-      <w:r>
-        <w:t xml:space="preserve"> scripting : we can use if statements </w:t>
-      </w:r>
-    </w:p>
-    <w:p>
-      <w:r>
-        <w:t xml:space="preserve">- use the _update </w:t>
-      </w:r>
-      <w:proofErr w:type="spellStart"/>
-      <w:proofErr w:type="gramStart"/>
-      <w:r>
-        <w:t>api</w:t>
-      </w:r>
-      <w:proofErr w:type="spellEnd"/>
-      <w:proofErr w:type="gramEnd"/>
-      <w:r>
-        <w:t xml:space="preserve"> + script update with the request body</w:t>
-      </w:r>
-    </w:p>
-    <w:p>
-      <w:proofErr w:type="gramStart"/>
+        <w:t>- all of this can be done in one go.</w:t>
+      </w:r>
+    </w:p>
+    <w:p>
+      <w:r>
+        <w:t xml:space="preserve">- with scripting : we can use if statements </w:t>
+      </w:r>
+    </w:p>
+    <w:p>
+      <w:r>
+        <w:t>- use the _update api + script update with the request body</w:t>
+      </w:r>
+    </w:p>
+    <w:p>
       <w:r>
         <w:t>Example :</w:t>
       </w:r>
-      <w:proofErr w:type="gramEnd"/>
-    </w:p>
-    <w:p>
-      <w:proofErr w:type="spellStart"/>
-      <w:proofErr w:type="gramStart"/>
-      <w:r>
-        <w:t>ctx</w:t>
-      </w:r>
-      <w:proofErr w:type="spellEnd"/>
-      <w:proofErr w:type="gramEnd"/>
-      <w:r>
-        <w:t xml:space="preserve">: it is a ES variable and </w:t>
+    </w:p>
+    <w:p>
+      <w:r>
+        <w:t xml:space="preserve">ctx: it is a ES variable and </w:t>
       </w:r>
       <w:r>
         <w:t>‘</w:t>
@@ -2669,35 +2057,19 @@
       </w:pPr>
       <w:r>
         <w:lastRenderedPageBreak/>
-        <w:t xml:space="preserve">Now if some customer purchases 4 products, the application must send a request to reduce the </w:t>
-      </w:r>
-      <w:proofErr w:type="spellStart"/>
-      <w:r>
-        <w:t>instock</w:t>
-      </w:r>
-      <w:proofErr w:type="spellEnd"/>
-      <w:r>
-        <w:t xml:space="preserve"> count by 4.</w:t>
-      </w:r>
-    </w:p>
-    <w:p>
-      <w:pPr>
-        <w:pStyle w:val="ListParagraph"/>
-        <w:numPr>
-          <w:ilvl w:val="0"/>
-          <w:numId w:val="1"/>
-        </w:numPr>
-      </w:pPr>
-      <w:r>
-        <w:t xml:space="preserve">We use this by writing a </w:t>
-      </w:r>
-      <w:proofErr w:type="spellStart"/>
-      <w:r>
-        <w:t>params</w:t>
-      </w:r>
-      <w:proofErr w:type="spellEnd"/>
-      <w:r>
-        <w:t xml:space="preserve"> object and using its value to reduce the count</w:t>
+        <w:t>Now if some customer purchases 4 products, the application must send a request to reduce the instock count by 4.</w:t>
+      </w:r>
+    </w:p>
+    <w:p>
+      <w:pPr>
+        <w:pStyle w:val="ListParagraph"/>
+        <w:numPr>
+          <w:ilvl w:val="0"/>
+          <w:numId w:val="1"/>
+        </w:numPr>
+      </w:pPr>
+      <w:r>
+        <w:t>We use this by writing a params object and using its value to reduce the count</w:t>
       </w:r>
     </w:p>
     <w:p>
@@ -2855,15 +2227,7 @@
         <w:pStyle w:val="ListParagraph"/>
       </w:pPr>
       <w:r>
-        <w:t xml:space="preserve">Case </w:t>
-      </w:r>
-      <w:proofErr w:type="gramStart"/>
-      <w:r>
-        <w:t>1 :</w:t>
-      </w:r>
-      <w:proofErr w:type="gramEnd"/>
-      <w:r>
-        <w:t xml:space="preserve"> A script to ignore a document based on a condition – by setting the </w:t>
+        <w:t xml:space="preserve">Case 1 : A script to ignore a document based on a condition – by setting the </w:t>
       </w:r>
       <w:r>
         <w:rPr>
@@ -2880,24 +2244,14 @@
       <w:r>
         <w:t xml:space="preserve">property on the </w:t>
       </w:r>
-      <w:proofErr w:type="spellStart"/>
       <w:r>
         <w:rPr>
           <w:b/>
         </w:rPr>
         <w:t>ctx</w:t>
       </w:r>
-      <w:proofErr w:type="spellEnd"/>
-      <w:r>
-        <w:t xml:space="preserve"> variable to “</w:t>
-      </w:r>
-      <w:proofErr w:type="spellStart"/>
-      <w:r>
-        <w:t>noop</w:t>
-      </w:r>
-      <w:proofErr w:type="spellEnd"/>
-      <w:r>
-        <w:t>”.</w:t>
+      <w:r>
+        <w:t xml:space="preserve"> variable to “noop”.</w:t>
       </w:r>
     </w:p>
     <w:p>
@@ -2967,19 +2321,7 @@
         </w:rPr>
       </w:pPr>
       <w:r>
-        <w:t xml:space="preserve">What the above script does is reduce the </w:t>
-      </w:r>
-      <w:proofErr w:type="spellStart"/>
-      <w:r>
-        <w:t>instock</w:t>
-      </w:r>
-      <w:proofErr w:type="spellEnd"/>
-      <w:r>
-        <w:t xml:space="preserve"> field value in the doc by 1 and set </w:t>
-      </w:r>
-      <w:proofErr w:type="gramStart"/>
-      <w:r>
-        <w:t xml:space="preserve">the </w:t>
+        <w:t xml:space="preserve">What the above script does is reduce the instock field value in the doc by 1 and set the </w:t>
       </w:r>
       <w:r>
         <w:rPr>
@@ -2990,7 +2332,6 @@
       <w:r>
         <w:t>result</w:t>
       </w:r>
-      <w:proofErr w:type="gramEnd"/>
       <w:r>
         <w:rPr>
           <w:b/>
@@ -3022,34 +2363,21 @@
         <w:t>key wil</w:t>
       </w:r>
       <w:r>
-        <w:t>l be set to a value of ‘</w:t>
-      </w:r>
-      <w:proofErr w:type="spellStart"/>
-      <w:r>
-        <w:t>noop</w:t>
-      </w:r>
-      <w:proofErr w:type="spellEnd"/>
-      <w:r>
-        <w:t>’</w:t>
-      </w:r>
-    </w:p>
-    <w:p>
-      <w:pPr>
-        <w:pStyle w:val="ListParagraph"/>
-      </w:pPr>
-    </w:p>
-    <w:p>
-      <w:pPr>
-        <w:pStyle w:val="ListParagraph"/>
-      </w:pPr>
-      <w:r>
-        <w:t xml:space="preserve">Case </w:t>
-      </w:r>
-      <w:proofErr w:type="gramStart"/>
-      <w:r>
-        <w:t>2 :</w:t>
-      </w:r>
-      <w:proofErr w:type="gramEnd"/>
+        <w:t>l be set to a value of ‘noop’</w:t>
+      </w:r>
+    </w:p>
+    <w:p>
+      <w:pPr>
+        <w:pStyle w:val="ListParagraph"/>
+      </w:pPr>
+    </w:p>
+    <w:p>
+      <w:pPr>
+        <w:pStyle w:val="ListParagraph"/>
+      </w:pPr>
+      <w:r>
+        <w:t>Case 2 :</w:t>
+      </w:r>
       <w:r>
         <w:br/>
       </w:r>
@@ -3119,82 +2447,37 @@
       <w:pPr>
         <w:pStyle w:val="ListParagraph"/>
       </w:pPr>
-      <w:proofErr w:type="spellStart"/>
-      <w:r>
-        <w:t>Ir</w:t>
-      </w:r>
-      <w:proofErr w:type="spellEnd"/>
-      <w:r>
-        <w:t xml:space="preserve">-respective of the execution of the if </w:t>
-      </w:r>
-      <w:proofErr w:type="gramStart"/>
-      <w:r>
-        <w:t>block :</w:t>
-      </w:r>
-      <w:proofErr w:type="gramEnd"/>
-      <w:r>
-        <w:t xml:space="preserve"> the result will always contain “updated”</w:t>
-      </w:r>
-    </w:p>
-    <w:p>
-      <w:pPr>
-        <w:pStyle w:val="ListParagraph"/>
-      </w:pPr>
-      <w:r>
-        <w:br/>
-        <w:t xml:space="preserve">If you want to detect if nothing was changed </w:t>
-      </w:r>
-      <w:proofErr w:type="gramStart"/>
-      <w:r>
-        <w:t>then :</w:t>
-      </w:r>
-      <w:proofErr w:type="gramEnd"/>
-      <w:r>
-        <w:t xml:space="preserve"> follow case 1.</w:t>
-      </w:r>
-    </w:p>
-    <w:p>
-      <w:pPr>
-        <w:pStyle w:val="ListParagraph"/>
-      </w:pPr>
-    </w:p>
-    <w:p>
-      <w:pPr>
-        <w:pStyle w:val="ListParagraph"/>
-      </w:pPr>
-      <w:r>
-        <w:t xml:space="preserve">Case </w:t>
-      </w:r>
-      <w:proofErr w:type="gramStart"/>
-      <w:r>
-        <w:t>3 :</w:t>
-      </w:r>
-      <w:proofErr w:type="gramEnd"/>
-      <w:r>
-        <w:t xml:space="preserve"> We can set the operation to delete which will </w:t>
+      <w:r>
+        <w:t>Ir-respective of the execution of the if block : the result will always contain “updated”</w:t>
+      </w:r>
+    </w:p>
+    <w:p>
+      <w:pPr>
+        <w:pStyle w:val="ListParagraph"/>
+      </w:pPr>
+      <w:r>
+        <w:br/>
+        <w:t>If you want to detect if nothing was changed then : follow case 1.</w:t>
+      </w:r>
+    </w:p>
+    <w:p>
+      <w:pPr>
+        <w:pStyle w:val="ListParagraph"/>
+      </w:pPr>
+    </w:p>
+    <w:p>
+      <w:pPr>
+        <w:pStyle w:val="ListParagraph"/>
+      </w:pPr>
+      <w:r>
+        <w:t xml:space="preserve">Case 3 : We can set the operation to delete which will </w:t>
       </w:r>
       <w:r>
         <w:t>cause the document to be deleted.</w:t>
       </w:r>
       <w:r>
         <w:br/>
-        <w:t xml:space="preserve">This will set the result key to </w:t>
-      </w:r>
-      <w:proofErr w:type="gramStart"/>
-      <w:r>
-        <w:t>deleted</w:t>
-      </w:r>
-      <w:proofErr w:type="gramEnd"/>
-      <w:r>
-        <w:t xml:space="preserve"> </w:t>
-      </w:r>
-      <w:proofErr w:type="spellStart"/>
-      <w:r>
-        <w:t>with in</w:t>
-      </w:r>
-      <w:proofErr w:type="spellEnd"/>
-      <w:r>
-        <w:t xml:space="preserve"> the results.</w:t>
+        <w:t>This will set the result key to deleted with in the results.</w:t>
       </w:r>
     </w:p>
     <w:p>
@@ -3204,61 +2487,48 @@
           <w:b/>
         </w:rPr>
       </w:pPr>
-      <w:proofErr w:type="spellStart"/>
       <w:r>
         <w:rPr>
           <w:b/>
         </w:rPr>
-        <w:t>ctx.op</w:t>
-      </w:r>
-      <w:proofErr w:type="spellEnd"/>
-      <w:r>
+        <w:t>ctx.op = ’delete’;</w:t>
+      </w:r>
+    </w:p>
+    <w:p>
+      <w:pPr>
+        <w:pStyle w:val="ListParagraph"/>
         <w:rPr>
           <w:b/>
         </w:rPr>
-        <w:t xml:space="preserve"> = ’delete’;</w:t>
-      </w:r>
-    </w:p>
-    <w:p>
-      <w:pPr>
-        <w:pStyle w:val="ListParagraph"/>
-        <w:rPr>
-          <w:b/>
-        </w:rPr>
-      </w:pPr>
-    </w:p>
-    <w:p>
-      <w:pPr>
-        <w:pStyle w:val="ListParagraph"/>
-      </w:pPr>
-    </w:p>
-    <w:p>
-      <w:pPr>
-        <w:pStyle w:val="ListParagraph"/>
-      </w:pPr>
-    </w:p>
-    <w:p>
-      <w:pPr>
-        <w:pStyle w:val="ListParagraph"/>
-      </w:pPr>
-    </w:p>
-    <w:p>
-      <w:pPr>
-        <w:pStyle w:val="ListParagraph"/>
-      </w:pPr>
-    </w:p>
-    <w:p>
-      <w:pPr>
-        <w:pStyle w:val="ListParagraph"/>
-      </w:pPr>
-      <w:r>
-        <w:t xml:space="preserve">21. Updating documents using </w:t>
-      </w:r>
-      <w:proofErr w:type="spellStart"/>
-      <w:r>
-        <w:t>upserts</w:t>
-      </w:r>
-      <w:proofErr w:type="spellEnd"/>
+      </w:pPr>
+    </w:p>
+    <w:p>
+      <w:pPr>
+        <w:pStyle w:val="ListParagraph"/>
+      </w:pPr>
+    </w:p>
+    <w:p>
+      <w:pPr>
+        <w:pStyle w:val="ListParagraph"/>
+      </w:pPr>
+    </w:p>
+    <w:p>
+      <w:pPr>
+        <w:pStyle w:val="ListParagraph"/>
+      </w:pPr>
+    </w:p>
+    <w:p>
+      <w:pPr>
+        <w:pStyle w:val="ListParagraph"/>
+      </w:pPr>
+    </w:p>
+    <w:p>
+      <w:pPr>
+        <w:pStyle w:val="ListParagraph"/>
+      </w:pPr>
+      <w:r>
+        <w:t>21. Updating documents using upserts</w:t>
+      </w:r>
     </w:p>
     <w:p>
       <w:pPr>
@@ -3336,15 +2606,7 @@
         <w:pStyle w:val="ListParagraph"/>
       </w:pPr>
       <w:r>
-        <w:t xml:space="preserve">The </w:t>
-      </w:r>
-      <w:proofErr w:type="spellStart"/>
-      <w:r>
-        <w:t>instock</w:t>
-      </w:r>
-      <w:proofErr w:type="spellEnd"/>
-      <w:r>
-        <w:t xml:space="preserve"> is 5 after creation.</w:t>
+        <w:t>The instock is 5 after creation.</w:t>
       </w:r>
       <w:r>
         <w:br/>
@@ -3416,13 +2678,8 @@
         </w:rPr>
       </w:pPr>
       <w:r>
-        <w:t xml:space="preserve">If the POST query is run </w:t>
-      </w:r>
-      <w:proofErr w:type="gramStart"/>
-      <w:r>
-        <w:t>again :</w:t>
-      </w:r>
-      <w:proofErr w:type="gramEnd"/>
+        <w:t>If the POST query is run again :</w:t>
+      </w:r>
       <w:r>
         <w:t xml:space="preserve">  </w:t>
       </w:r>
@@ -3438,26 +2695,10 @@
         <w:pStyle w:val="ListParagraph"/>
       </w:pPr>
       <w:r>
-        <w:t xml:space="preserve">So, </w:t>
-      </w:r>
-      <w:proofErr w:type="gramStart"/>
-      <w:r>
-        <w:t>The</w:t>
-      </w:r>
-      <w:proofErr w:type="gramEnd"/>
-      <w:r>
-        <w:t xml:space="preserve"> </w:t>
-      </w:r>
-      <w:r>
-        <w:t xml:space="preserve">script is run if the document exists else the </w:t>
-      </w:r>
-      <w:proofErr w:type="spellStart"/>
-      <w:r>
-        <w:t>upsert</w:t>
-      </w:r>
-      <w:proofErr w:type="spellEnd"/>
-      <w:r>
-        <w:t xml:space="preserve"> is run.</w:t>
+        <w:t xml:space="preserve">So, The </w:t>
+      </w:r>
+      <w:r>
+        <w:t>script is run if the document exists else the upsert is run.</w:t>
       </w:r>
     </w:p>
     <w:p>
@@ -3625,86 +2866,31 @@
         <w:t xml:space="preserve"> </w:t>
       </w:r>
       <w:r>
-        <w:t xml:space="preserve">How ES reads </w:t>
-      </w:r>
-      <w:proofErr w:type="gramStart"/>
-      <w:r>
-        <w:t>data ?</w:t>
-      </w:r>
-      <w:proofErr w:type="gramEnd"/>
-    </w:p>
-    <w:p>
-      <w:pPr>
-        <w:pStyle w:val="ListParagraph"/>
-      </w:pPr>
-      <w:r>
-        <w:t xml:space="preserve">- </w:t>
-      </w:r>
-      <w:proofErr w:type="spellStart"/>
-      <w:proofErr w:type="gramStart"/>
-      <w:r>
-        <w:t>its</w:t>
-      </w:r>
-      <w:proofErr w:type="spellEnd"/>
-      <w:proofErr w:type="gramEnd"/>
-      <w:r>
-        <w:t xml:space="preserve"> about reading a single document.</w:t>
-      </w:r>
-    </w:p>
-    <w:p>
-      <w:pPr>
-        <w:pStyle w:val="ListParagraph"/>
-      </w:pPr>
-      <w:r>
-        <w:t xml:space="preserve">- </w:t>
-      </w:r>
-      <w:proofErr w:type="gramStart"/>
-      <w:r>
-        <w:t>a</w:t>
-      </w:r>
-      <w:proofErr w:type="gramEnd"/>
-      <w:r>
-        <w:t xml:space="preserve"> given node receives the read request.</w:t>
-      </w:r>
-    </w:p>
-    <w:p>
-      <w:pPr>
-        <w:pStyle w:val="ListParagraph"/>
-      </w:pPr>
-      <w:r>
-        <w:t xml:space="preserve">- </w:t>
-      </w:r>
-      <w:proofErr w:type="gramStart"/>
-      <w:r>
-        <w:t>this</w:t>
-      </w:r>
-      <w:proofErr w:type="gramEnd"/>
-      <w:r>
-        <w:t xml:space="preserve"> node is responsible for </w:t>
-      </w:r>
-      <w:proofErr w:type="spellStart"/>
-      <w:r>
-        <w:t>co-ordinating</w:t>
-      </w:r>
-      <w:proofErr w:type="spellEnd"/>
-      <w:r>
-        <w:t xml:space="preserve"> the request – so </w:t>
-      </w:r>
-      <w:proofErr w:type="spellStart"/>
-      <w:r>
-        <w:t>its</w:t>
-      </w:r>
-      <w:proofErr w:type="spellEnd"/>
-      <w:r>
-        <w:t xml:space="preserve"> called the </w:t>
-      </w:r>
-      <w:proofErr w:type="spellStart"/>
-      <w:r>
-        <w:t>co-ordinating</w:t>
-      </w:r>
-      <w:proofErr w:type="spellEnd"/>
-      <w:r>
-        <w:t xml:space="preserve"> node.</w:t>
+        <w:t>How ES reads data ?</w:t>
+      </w:r>
+    </w:p>
+    <w:p>
+      <w:pPr>
+        <w:pStyle w:val="ListParagraph"/>
+      </w:pPr>
+      <w:r>
+        <w:t>- its about reading a single document.</w:t>
+      </w:r>
+    </w:p>
+    <w:p>
+      <w:pPr>
+        <w:pStyle w:val="ListParagraph"/>
+      </w:pPr>
+      <w:r>
+        <w:t>- a given node receives the read request.</w:t>
+      </w:r>
+    </w:p>
+    <w:p>
+      <w:pPr>
+        <w:pStyle w:val="ListParagraph"/>
+      </w:pPr>
+      <w:r>
+        <w:t>- this node is responsible for co-ordinating the request – so its called the co-ordinating node.</w:t>
       </w:r>
     </w:p>
     <w:p>
@@ -3720,68 +2906,31 @@
         <w:pStyle w:val="ListParagraph"/>
       </w:pPr>
       <w:r>
-        <w:t xml:space="preserve">- </w:t>
-      </w:r>
-      <w:proofErr w:type="gramStart"/>
-      <w:r>
-        <w:t>with</w:t>
-      </w:r>
-      <w:proofErr w:type="gramEnd"/>
-      <w:r>
-        <w:t xml:space="preserve"> Routing : Routing resolves to a shard that stores a given document.</w:t>
-      </w:r>
-    </w:p>
-    <w:p>
-      <w:pPr>
-        <w:pStyle w:val="ListParagraph"/>
-      </w:pPr>
-      <w:r>
-        <w:t xml:space="preserve">- </w:t>
-      </w:r>
-      <w:proofErr w:type="spellStart"/>
-      <w:proofErr w:type="gramStart"/>
-      <w:r>
-        <w:t>i.e</w:t>
-      </w:r>
-      <w:proofErr w:type="spellEnd"/>
-      <w:r>
-        <w:t xml:space="preserve"> :</w:t>
-      </w:r>
-      <w:proofErr w:type="gramEnd"/>
-      <w:r>
-        <w:t xml:space="preserve"> It resolves to a primary shard or a replication group [contains the list of primary shards + its replica groups]</w:t>
-      </w:r>
-    </w:p>
-    <w:p>
-      <w:pPr>
-        <w:pStyle w:val="ListParagraph"/>
-      </w:pPr>
-      <w:r>
-        <w:t xml:space="preserve">- </w:t>
-      </w:r>
-      <w:proofErr w:type="gramStart"/>
-      <w:r>
-        <w:t>Note :</w:t>
-      </w:r>
-      <w:proofErr w:type="gramEnd"/>
-      <w:r>
-        <w:t xml:space="preserve"> If elastic search directly retrieved the document from primary shard – all retrievals will end up in the same shard – which does not scale well : INSTEAD a shard is chosen from the replication group.</w:t>
-      </w:r>
-    </w:p>
-    <w:p>
-      <w:pPr>
-        <w:pStyle w:val="ListParagraph"/>
-      </w:pPr>
-      <w:r>
-        <w:t xml:space="preserve">- So a technique called </w:t>
-      </w:r>
-      <w:proofErr w:type="gramStart"/>
-      <w:r>
-        <w:t>ARS :</w:t>
-      </w:r>
-      <w:proofErr w:type="gramEnd"/>
-      <w:r>
-        <w:t xml:space="preserve"> Adaptive replica selection is u</w:t>
+        <w:t>- with Routing : Routing resolves to a shard that stores a given document.</w:t>
+      </w:r>
+    </w:p>
+    <w:p>
+      <w:pPr>
+        <w:pStyle w:val="ListParagraph"/>
+      </w:pPr>
+      <w:r>
+        <w:t>- i.e : It resolves to a primary shard or a replication group [contains the list of primary shards + its replica groups]</w:t>
+      </w:r>
+    </w:p>
+    <w:p>
+      <w:pPr>
+        <w:pStyle w:val="ListParagraph"/>
+      </w:pPr>
+      <w:r>
+        <w:t>- Note : If elastic search directly retrieved the document from primary shard – all retrievals will end up in the same shard – which does not scale well : INSTEAD a shard is chosen from the replication group.</w:t>
+      </w:r>
+    </w:p>
+    <w:p>
+      <w:pPr>
+        <w:pStyle w:val="ListParagraph"/>
+      </w:pPr>
+      <w:r>
+        <w:t>- So a technique called ARS : Adaptive replica selection is u</w:t>
       </w:r>
       <w:r>
         <w:t>s</w:t>
@@ -3805,21 +2954,8 @@
       <w:r>
         <w:t xml:space="preserve">-  </w:t>
       </w:r>
-      <w:proofErr w:type="gramStart"/>
-      <w:r>
-        <w:t>then</w:t>
-      </w:r>
-      <w:proofErr w:type="gramEnd"/>
-      <w:r>
-        <w:t xml:space="preserve"> the </w:t>
-      </w:r>
-      <w:proofErr w:type="spellStart"/>
-      <w:r>
-        <w:t>co-ordinating</w:t>
-      </w:r>
-      <w:proofErr w:type="spellEnd"/>
-      <w:r>
-        <w:t xml:space="preserve"> node send the read request to that shard… and so on.</w:t>
+      <w:r>
+        <w:t>then the co-ordinating node send the read request to that shard… and so on.</w:t>
       </w:r>
     </w:p>
     <w:p/>
@@ -3833,28 +2969,12 @@
     </w:p>
     <w:p>
       <w:r>
-        <w:t xml:space="preserve">- </w:t>
-      </w:r>
-      <w:proofErr w:type="gramStart"/>
-      <w:r>
-        <w:t>the</w:t>
-      </w:r>
-      <w:proofErr w:type="gramEnd"/>
-      <w:r>
-        <w:t xml:space="preserve"> request is resolved to a replication group that stores/SHOULD STORE the document.</w:t>
-      </w:r>
-    </w:p>
-    <w:p>
-      <w:r>
-        <w:t xml:space="preserve">- </w:t>
-      </w:r>
-      <w:proofErr w:type="gramStart"/>
-      <w:r>
-        <w:t>the</w:t>
-      </w:r>
-      <w:proofErr w:type="gramEnd"/>
-      <w:r>
-        <w:t xml:space="preserve"> write is always routed to the primary shard</w:t>
+        <w:t>- the request is resolved to a replication group that stores/SHOULD STORE the document.</w:t>
+      </w:r>
+    </w:p>
+    <w:p>
+      <w:r>
+        <w:t>- the write is always routed to the primary shard</w:t>
       </w:r>
     </w:p>
     <w:p>
@@ -3877,23 +2997,7 @@
         <w:t xml:space="preserve"> T</w:t>
       </w:r>
       <w:r>
-        <w:t xml:space="preserve">he write op is performed in the primary shard before it </w:t>
-      </w:r>
-      <w:proofErr w:type="spellStart"/>
-      <w:r>
-        <w:t>fwds</w:t>
-      </w:r>
-      <w:proofErr w:type="spellEnd"/>
-      <w:r>
-        <w:t xml:space="preserve"> to the replica shards (this could be in </w:t>
-      </w:r>
-      <w:proofErr w:type="spellStart"/>
-      <w:r>
-        <w:t>parallell</w:t>
-      </w:r>
-      <w:proofErr w:type="spellEnd"/>
-      <w:r>
-        <w:t>).</w:t>
+        <w:t>he write op is performed in the primary shard before it fwds to the replica shards (this could be in parallell).</w:t>
       </w:r>
     </w:p>
     <w:p>
@@ -3954,15 +3058,7 @@
     </w:p>
     <w:p>
       <w:r>
-        <w:t xml:space="preserve">SO HOW ES solve </w:t>
-      </w:r>
-      <w:proofErr w:type="gramStart"/>
-      <w:r>
-        <w:t>this :</w:t>
-      </w:r>
-      <w:proofErr w:type="gramEnd"/>
-      <w:r>
-        <w:t xml:space="preserve"> primary terms + sequence numbers.</w:t>
+        <w:t>SO HOW ES solve this : primary terms + sequence numbers.</w:t>
       </w:r>
     </w:p>
     <w:p>
@@ -3970,21 +3066,13 @@
         <w:t xml:space="preserve">Primary terms </w:t>
       </w:r>
       <w:r>
-        <w:t>(PT</w:t>
-      </w:r>
-      <w:proofErr w:type="gramStart"/>
-      <w:r>
-        <w:t>)</w:t>
+        <w:t>(PT)</w:t>
       </w:r>
       <w:r>
         <w:t xml:space="preserve"> </w:t>
       </w:r>
       <w:r>
-        <w:t xml:space="preserve"> :</w:t>
-      </w:r>
-      <w:proofErr w:type="gramEnd"/>
-      <w:r>
-        <w:t xml:space="preserve"> </w:t>
+        <w:t xml:space="preserve"> : </w:t>
       </w:r>
       <w:r>
         <w:br/>
@@ -4006,15 +3094,7 @@
       </w:r>
       <w:r>
         <w:br/>
-        <w:t xml:space="preserve">When write operations are </w:t>
-      </w:r>
-      <w:proofErr w:type="gramStart"/>
-      <w:r>
-        <w:t>performed :</w:t>
-      </w:r>
-      <w:proofErr w:type="gramEnd"/>
-      <w:r>
-        <w:t xml:space="preserve"> the current PT is appended to the operations that are sent to the replica shards.</w:t>
+        <w:t>When write operations are performed : the current PT is appended to the operations that are sent to the replica shards.</w:t>
       </w:r>
       <w:r>
         <w:br/>
@@ -4088,15 +3168,7 @@
     <w:p>
       <w:r>
         <w:lastRenderedPageBreak/>
-        <w:t>[</w:t>
-      </w:r>
-      <w:proofErr w:type="gramStart"/>
-      <w:r>
-        <w:t>global</w:t>
-      </w:r>
-      <w:proofErr w:type="gramEnd"/>
-      <w:r>
-        <w:t xml:space="preserve"> checkpoints and local checkpoints are also imp]</w:t>
+        <w:t>[global checkpoints and local checkpoints are also imp]</w:t>
       </w:r>
       <w:r>
         <w:br/>
@@ -4108,61 +3180,31 @@
         <w:rPr>
           <w:b/>
         </w:rPr>
-        <w:t xml:space="preserve">Global </w:t>
-      </w:r>
-      <w:proofErr w:type="gramStart"/>
+        <w:t>Global checkpoints</w:t>
+      </w:r>
+      <w:r>
+        <w:t xml:space="preserve"> : exis</w:t>
+      </w:r>
+      <w:r>
+        <w:t>ts for each replication group.</w:t>
+      </w:r>
+      <w:r>
+        <w:br/>
+      </w:r>
       <w:r>
         <w:rPr>
           <w:b/>
         </w:rPr>
-        <w:t>checkpoints</w:t>
-      </w:r>
-      <w:r>
-        <w:t xml:space="preserve"> :</w:t>
-      </w:r>
-      <w:proofErr w:type="gramEnd"/>
-      <w:r>
-        <w:t xml:space="preserve"> exis</w:t>
-      </w:r>
-      <w:r>
-        <w:t>ts for each replication group.</w:t>
-      </w:r>
-      <w:r>
-        <w:br/>
-      </w:r>
-      <w:r>
-        <w:rPr>
-          <w:b/>
-        </w:rPr>
-        <w:t xml:space="preserve">Local Check </w:t>
-      </w:r>
-      <w:proofErr w:type="gramStart"/>
-      <w:r>
-        <w:rPr>
-          <w:b/>
-        </w:rPr>
-        <w:t xml:space="preserve">Points </w:t>
-      </w:r>
-      <w:r>
-        <w:t>:</w:t>
-      </w:r>
-      <w:proofErr w:type="gramEnd"/>
-      <w:r>
-        <w:t xml:space="preserve"> kept for each replication shard.</w:t>
-      </w:r>
-    </w:p>
-    <w:p>
-      <w:r>
-        <w:br/>
-        <w:t xml:space="preserve">It is the active sequence number that all of the active shards with in a replication group have been aligned </w:t>
-      </w:r>
-      <w:proofErr w:type="spellStart"/>
-      <w:r>
-        <w:t>atleast</w:t>
-      </w:r>
-      <w:proofErr w:type="spellEnd"/>
-      <w:r>
-        <w:t xml:space="preserve"> up to.</w:t>
+        <w:t xml:space="preserve">Local Check Points </w:t>
+      </w:r>
+      <w:r>
+        <w:t>: kept for each replication shard.</w:t>
+      </w:r>
+    </w:p>
+    <w:p>
+      <w:r>
+        <w:br/>
+        <w:t>It is the active sequence number that all of the active shards with in a replication group have been aligned atleast up to.</w:t>
       </w:r>
     </w:p>
     <w:p>
@@ -4172,46 +3214,17 @@
     </w:p>
     <w:p>
       <w:r>
-        <w:t xml:space="preserve">If a primary shard fails and re-joins the cluster at a later </w:t>
-      </w:r>
-      <w:proofErr w:type="gramStart"/>
-      <w:r>
-        <w:t>point :</w:t>
-      </w:r>
-      <w:proofErr w:type="gramEnd"/>
-      <w:r>
-        <w:t xml:space="preserve"> ES only need to compare the operations that are above the global check point that it last knew about.</w:t>
-      </w:r>
-    </w:p>
-    <w:p>
-      <w:proofErr w:type="spellStart"/>
-      <w:r>
-        <w:t xml:space="preserve">Like </w:t>
-      </w:r>
-      <w:proofErr w:type="gramStart"/>
-      <w:r>
-        <w:t>wise</w:t>
-      </w:r>
-      <w:proofErr w:type="spellEnd"/>
-      <w:r>
-        <w:t xml:space="preserve"> :</w:t>
-      </w:r>
-      <w:proofErr w:type="gramEnd"/>
-      <w:r>
-        <w:t xml:space="preserve"> if a replica shard fails only the operations that have a sequence number higher than its local checkpoint need to be applied when it comes back.</w:t>
-      </w:r>
-    </w:p>
-    <w:p>
-      <w:r>
-        <w:t xml:space="preserve">THIS MEANS TO RECOVER ES JUST NEEDS TO COMPARE THE OPERATIONS WHILE THE SHARD WAS </w:t>
-      </w:r>
-      <w:proofErr w:type="gramStart"/>
-      <w:r>
-        <w:t>GONE ,</w:t>
-      </w:r>
-      <w:proofErr w:type="gramEnd"/>
-      <w:r>
-        <w:t xml:space="preserve"> INSTEAD OF THE ENTIRE HISTORY OF THE REPLICATION GROUP.</w:t>
+        <w:t>If a primary shard fails and re-joins the cluster at a later point : ES only need to compare the operations that are above the global check point that it last knew about.</w:t>
+      </w:r>
+    </w:p>
+    <w:p>
+      <w:r>
+        <w:t>Like wise : if a replica shard fails only the operations that have a sequence number higher than its local checkpoint need to be applied when it comes back.</w:t>
+      </w:r>
+    </w:p>
+    <w:p>
+      <w:r>
+        <w:t>THIS MEANS TO RECOVER ES JUST NEEDS TO COMPARE THE OPERATIONS WHILE THE SHARD WAS GONE , INSTEAD OF THE ENTIRE HISTORY OF THE REPLICATION GROUP.</w:t>
       </w:r>
     </w:p>
     <w:p/>
@@ -4434,23 +3447,7 @@
     <w:p/>
     <w:p>
       <w:r>
-        <w:t xml:space="preserve">Let’s try to update with the same old </w:t>
-      </w:r>
-      <w:proofErr w:type="spellStart"/>
-      <w:r>
-        <w:t>seq</w:t>
-      </w:r>
-      <w:proofErr w:type="spellEnd"/>
-      <w:r>
-        <w:t xml:space="preserve"> </w:t>
-      </w:r>
-      <w:proofErr w:type="spellStart"/>
-      <w:r>
-        <w:t>num</w:t>
-      </w:r>
-      <w:proofErr w:type="spellEnd"/>
-      <w:r>
-        <w:t xml:space="preserve"> again</w:t>
+        <w:t>Let’s try to update with the same old seq num again</w:t>
       </w:r>
       <w:r>
         <w:br/>
@@ -4526,13 +3523,8 @@
     </w:p>
     <w:p>
       <w:r>
-        <w:t xml:space="preserve">The first things that happens when an update by query request is </w:t>
-      </w:r>
-      <w:proofErr w:type="gramStart"/>
-      <w:r>
-        <w:t>processed :</w:t>
-      </w:r>
-      <w:proofErr w:type="gramEnd"/>
+        <w:t>The first things that happens when an update by query request is processed :</w:t>
+      </w:r>
     </w:p>
     <w:p>
       <w:pPr>
@@ -4579,15 +3571,7 @@
         </w:numPr>
       </w:pPr>
       <w:r>
-        <w:t>“</w:t>
-      </w:r>
-      <w:proofErr w:type="gramStart"/>
-      <w:r>
-        <w:t>batches</w:t>
-      </w:r>
-      <w:proofErr w:type="gramEnd"/>
-      <w:r>
-        <w:t>” : How many batches were used to retrieve the documents.</w:t>
+        <w:t>“batches” : How many batches were used to retrieve the documents.</w:t>
       </w:r>
     </w:p>
     <w:p>
@@ -4612,15 +3596,7 @@
         </w:numPr>
       </w:pPr>
       <w:r>
-        <w:t xml:space="preserve">When a number of documents are updated when an error </w:t>
-      </w:r>
-      <w:proofErr w:type="gramStart"/>
-      <w:r>
-        <w:t>occurs :</w:t>
-      </w:r>
-      <w:proofErr w:type="gramEnd"/>
-      <w:r>
-        <w:t xml:space="preserve"> Those documents remain updated even though </w:t>
+        <w:t xml:space="preserve">When a number of documents are updated when an error occurs : Those documents remain updated even though </w:t>
       </w:r>
       <w:r>
         <w:t>the request failed.</w:t>
@@ -4635,15 +3611,7 @@
         </w:numPr>
       </w:pPr>
       <w:r>
-        <w:t xml:space="preserve">The queries could run successfully against a Replication Group A, </w:t>
-      </w:r>
-      <w:proofErr w:type="gramStart"/>
-      <w:r>
-        <w:t>But</w:t>
-      </w:r>
-      <w:proofErr w:type="gramEnd"/>
-      <w:r>
-        <w:t xml:space="preserve"> something went wrong when sending queries to Replication Group B – causing the query to be aborted.</w:t>
+        <w:t>The queries could run successfully against a Replication Group A, But something went wrong when sending queries to Replication Group B – causing the query to be aborted.</w:t>
       </w:r>
     </w:p>
     <w:p>
@@ -4682,21 +3650,10 @@
         <w:rPr>
           <w:b/>
         </w:rPr>
-        <w:t xml:space="preserve">The reason why EC takes a snapshot of the </w:t>
-      </w:r>
-      <w:proofErr w:type="gramStart"/>
-      <w:r>
-        <w:rPr>
-          <w:b/>
-        </w:rPr>
-        <w:t>index</w:t>
-      </w:r>
-      <w:r>
-        <w:t xml:space="preserve"> :</w:t>
-      </w:r>
-      <w:proofErr w:type="gramEnd"/>
-      <w:r>
-        <w:t xml:space="preserve"> it is to ensure that the updates are performed on the basis of the current state of the index.</w:t>
+        <w:t>The reason why EC takes a snapshot of the index</w:t>
+      </w:r>
+      <w:r>
+        <w:t xml:space="preserve"> : it is to ensure that the updates are performed on the basis of the current state of the index.</w:t>
       </w:r>
     </w:p>
     <w:p>
@@ -4768,23 +3725,7 @@
         </w:numPr>
       </w:pPr>
       <w:r>
-        <w:t>The number of conflicts will be returned with the ‘</w:t>
-      </w:r>
-      <w:proofErr w:type="spellStart"/>
-      <w:r>
-        <w:t>version_conflict</w:t>
-      </w:r>
-      <w:proofErr w:type="spellEnd"/>
-      <w:r>
-        <w:t xml:space="preserve">’ key </w:t>
-      </w:r>
-      <w:proofErr w:type="spellStart"/>
-      <w:r>
-        <w:t>with in</w:t>
-      </w:r>
-      <w:proofErr w:type="spellEnd"/>
-      <w:r>
-        <w:t xml:space="preserve"> the results.</w:t>
+        <w:t>The number of conflicts will be returned with the ‘version_conflict’ key with in the results.</w:t>
       </w:r>
     </w:p>
     <w:p>
@@ -4869,14 +3810,12 @@
       <w:r>
         <w:t xml:space="preserve"> </w:t>
       </w:r>
-      <w:proofErr w:type="gramStart"/>
       <w:r>
         <w:rPr>
           <w:highlight w:val="lightGray"/>
         </w:rPr>
         <w:t>API :</w:t>
       </w:r>
-      <w:proofErr w:type="gramEnd"/>
       <w:r>
         <w:t xml:space="preserve"> </w:t>
       </w:r>
@@ -4884,16 +3823,8 @@
         <w:rPr>
           <w:highlight w:val="lightGray"/>
         </w:rPr>
-        <w:t>_</w:t>
-      </w:r>
-      <w:proofErr w:type="spellStart"/>
-      <w:r>
-        <w:rPr>
-          <w:highlight w:val="lightGray"/>
-        </w:rPr>
-        <w:t>update_by_query</w:t>
-      </w:r>
-      <w:proofErr w:type="spellEnd"/>
+        <w:t>_update_by_query</w:t>
+      </w:r>
       <w:r>
         <w:br/>
       </w:r>
@@ -4962,17 +3893,7 @@
         <w:ind w:left="360"/>
       </w:pPr>
       <w:r>
-        <w:t xml:space="preserve">Now </w:t>
-      </w:r>
-      <w:proofErr w:type="spellStart"/>
-      <w:proofErr w:type="gramStart"/>
-      <w:r>
-        <w:t>lets</w:t>
-      </w:r>
-      <w:proofErr w:type="spellEnd"/>
-      <w:proofErr w:type="gramEnd"/>
-      <w:r>
-        <w:t xml:space="preserve"> update them </w:t>
+        <w:t xml:space="preserve">Now lets update them </w:t>
       </w:r>
     </w:p>
     <w:p>
@@ -5037,15 +3958,8 @@
       <w:pPr>
         <w:ind w:left="360"/>
       </w:pPr>
-      <w:proofErr w:type="spellStart"/>
-      <w:proofErr w:type="gramStart"/>
-      <w:r>
-        <w:t>Lets</w:t>
-      </w:r>
-      <w:proofErr w:type="spellEnd"/>
-      <w:proofErr w:type="gramEnd"/>
-      <w:r>
-        <w:t xml:space="preserve"> see the results again.</w:t>
+      <w:r>
+        <w:t>Lets see the results again.</w:t>
       </w:r>
     </w:p>
     <w:p>
@@ -5204,14 +4118,9 @@
       <w:pPr>
         <w:ind w:left="360"/>
       </w:pPr>
-      <w:proofErr w:type="gramStart"/>
       <w:r>
         <w:lastRenderedPageBreak/>
-        <w:t>Endpoint :</w:t>
-      </w:r>
-      <w:proofErr w:type="gramEnd"/>
-      <w:r>
-        <w:t xml:space="preserve"> _bulk</w:t>
+        <w:t>Endpoint : _bulk</w:t>
       </w:r>
       <w:r>
         <w:br/>
@@ -5357,11 +4266,9 @@
       <w:r>
         <w:t xml:space="preserve">31. BATCH PROCESSING [update + </w:t>
       </w:r>
-      <w:proofErr w:type="gramStart"/>
-      <w:r>
-        <w:t>delete ]</w:t>
-      </w:r>
-      <w:proofErr w:type="gramEnd"/>
+      <w:r>
+        <w:t>delete]</w:t>
+      </w:r>
       <w:r>
         <w:t xml:space="preserve"> </w:t>
       </w:r>
@@ -5373,31 +4280,11 @@
       <w:r>
         <w:t xml:space="preserve">Notice that if the index is same then – it can </w:t>
       </w:r>
-      <w:proofErr w:type="spellStart"/>
-      <w:r>
-        <w:t>given</w:t>
-      </w:r>
-      <w:proofErr w:type="spellEnd"/>
-      <w:r>
-        <w:t xml:space="preserve"> as part of the </w:t>
-      </w:r>
-      <w:proofErr w:type="spellStart"/>
-      <w:proofErr w:type="gramStart"/>
-      <w:r>
-        <w:t>url</w:t>
-      </w:r>
-      <w:proofErr w:type="spellEnd"/>
-      <w:proofErr w:type="gramEnd"/>
-      <w:r>
-        <w:t xml:space="preserve"> instead as of a </w:t>
-      </w:r>
-      <w:proofErr w:type="spellStart"/>
-      <w:r>
-        <w:t>json</w:t>
-      </w:r>
-      <w:proofErr w:type="spellEnd"/>
-      <w:r>
-        <w:t xml:space="preserve"> object</w:t>
+      <w:r>
+        <w:t xml:space="preserve">be </w:t>
+      </w:r>
+      <w:r>
+        <w:t>given as part of the url instead as of a json object</w:t>
       </w:r>
       <w:r>
         <w:t>.</w:t>
@@ -5536,11 +4423,9 @@
       <w:pPr>
         <w:ind w:left="360"/>
       </w:pPr>
-      <w:proofErr w:type="gramStart"/>
-      <w:r>
-        <w:t>Note :</w:t>
-      </w:r>
-      <w:proofErr w:type="gramEnd"/>
+      <w:r>
+        <w:t>Note:</w:t>
+      </w:r>
       <w:r>
         <w:t xml:space="preserve"> when using the bulk API – </w:t>
       </w:r>
@@ -5550,13 +4435,8 @@
         <w:ind w:left="360"/>
       </w:pPr>
       <w:r>
-        <w:t>The content-Type: application/x-</w:t>
-      </w:r>
-      <w:proofErr w:type="spellStart"/>
-      <w:r>
-        <w:t>ndjson</w:t>
-      </w:r>
-      <w:proofErr w:type="spellEnd"/>
+        <w:t>The content-Type: application/x-ndjson</w:t>
+      </w:r>
     </w:p>
     <w:p>
       <w:pPr>
@@ -5585,37 +4465,11 @@
       <w:r>
         <w:br/>
       </w:r>
-      <w:proofErr w:type="gramStart"/>
-      <w:r>
-        <w:t>Note :</w:t>
-      </w:r>
-      <w:proofErr w:type="gramEnd"/>
-      <w:r>
-        <w:t xml:space="preserve"> The bulk </w:t>
-      </w:r>
-      <w:proofErr w:type="spellStart"/>
-      <w:r>
-        <w:t>api</w:t>
-      </w:r>
-      <w:proofErr w:type="spellEnd"/>
-      <w:r>
-        <w:t xml:space="preserve"> supports optimistic concurrency control- include the </w:t>
-      </w:r>
-      <w:proofErr w:type="spellStart"/>
-      <w:r>
-        <w:t>if_primary_term</w:t>
-      </w:r>
-      <w:proofErr w:type="spellEnd"/>
-      <w:r>
-        <w:t xml:space="preserve"> and </w:t>
-      </w:r>
-      <w:proofErr w:type="spellStart"/>
-      <w:r>
-        <w:t>if_seq_no</w:t>
-      </w:r>
-      <w:proofErr w:type="spellEnd"/>
-      <w:r>
-        <w:t xml:space="preserve"> with in the action metadata.</w:t>
+      <w:r>
+        <w:t>Note:</w:t>
+      </w:r>
+      <w:r>
+        <w:t xml:space="preserve"> The bulk api supports optimistic concurrency control- include the if_primary_term and if_seq_no with in the action metadata.</w:t>
       </w:r>
     </w:p>
     <w:p>
@@ -5645,186 +4499,140 @@
       <w:pPr>
         <w:ind w:left="360"/>
       </w:pPr>
-      <w:proofErr w:type="gramStart"/>
       <w:r>
         <w:rPr>
           <w:b/>
           <w:i/>
         </w:rPr>
-        <w:t>curl</w:t>
-      </w:r>
-      <w:proofErr w:type="gramEnd"/>
+        <w:t>curl -XPOST -u elastic: wp2ss2xAxTY5UnRUdgo2tUgW ‘http://24e374bd44bb4bf884cfd220f7f55cf0.ap-southeast-1.aws.found.io:9243/products/_bulk?pretty -H "Content-Type: application/x-ndjson" --data-binary "@products-bulk.json"</w:t>
+      </w:r>
       <w:r>
         <w:rPr>
           <w:b/>
           <w:i/>
         </w:rPr>
-        <w:t xml:space="preserve"> -XPOST -u elastic: wp2ss2xAxTY5UnRUdgo2tUgW ‘http://24e374bd44bb4bf884cfd220f7f55cf0.ap-southeast-1.aws.found.io:9243/products/_bulk?pretty -H "Content-Type: application/x-</w:t>
-      </w:r>
-      <w:proofErr w:type="spellStart"/>
+        <w:br/>
+        <w:t>Note : binary : curl removes new lines and binary is used to preserve the new line.</w:t>
+      </w:r>
+    </w:p>
+    <w:p>
+      <w:pPr>
+        <w:ind w:left="360"/>
+      </w:pPr>
+      <w:r>
+        <w:t>Above command has problems</w:t>
+      </w:r>
+      <w:r>
+        <w:br/>
+        <w:t xml:space="preserve">So </w:t>
+      </w:r>
+      <w:r>
+        <w:t>used:</w:t>
+      </w:r>
+      <w:r>
+        <w:t xml:space="preserve"> </w:t>
+      </w:r>
+      <w:r>
+        <w:t>POST /products/_bulk</w:t>
+      </w:r>
+      <w:r>
+        <w:t xml:space="preserve"> command.</w:t>
+      </w:r>
+      <w:r>
+        <w:t xml:space="preserve"> + inserted the hwole content in the kibana editor</w:t>
+      </w:r>
+    </w:p>
+    <w:p>
+      <w:pPr>
+        <w:ind w:left="360"/>
+      </w:pPr>
+    </w:p>
+    <w:p>
+      <w:pPr>
+        <w:ind w:left="360"/>
+      </w:pPr>
+      <w:r>
+        <w:t>33.</w:t>
+      </w:r>
+      <w:r>
+        <w:t xml:space="preserve">  </w:t>
+      </w:r>
       <w:r>
         <w:rPr>
           <w:b/>
-          <w:i/>
-        </w:rPr>
-        <w:t>ndjson</w:t>
-      </w:r>
-      <w:proofErr w:type="spellEnd"/>
+        </w:rPr>
+        <w:t>MAPPINGS:</w:t>
+      </w:r>
       <w:r>
         <w:rPr>
           <w:b/>
-          <w:i/>
-        </w:rPr>
-        <w:t>" --data-binary "@products-</w:t>
-      </w:r>
-      <w:proofErr w:type="spellStart"/>
+        </w:rPr>
+        <w:t xml:space="preserve"> HOW DOCUMENTS AND THEIR FIELDS SHOULD BE STORED AND INDEXED</w:t>
+      </w:r>
       <w:r>
         <w:rPr>
           <w:b/>
-          <w:i/>
-        </w:rPr>
-        <w:t>bulk.json</w:t>
-      </w:r>
-      <w:proofErr w:type="spellEnd"/>
+        </w:rPr>
+        <w:t xml:space="preserve"> – </w:t>
+      </w:r>
+      <w:r>
+        <w:t>the point of doing this is</w:t>
+      </w:r>
       <w:r>
         <w:rPr>
           <w:b/>
-          <w:i/>
-        </w:rPr>
-        <w:t>"</w:t>
+        </w:rPr>
+        <w:t xml:space="preserve"> – </w:t>
+      </w:r>
+      <w:r>
+        <w:t>is</w:t>
       </w:r>
       <w:r>
         <w:rPr>
           <w:b/>
-          <w:i/>
-        </w:rPr>
-        <w:br/>
-        <w:t>Note : binary : curl removes new lines and binary is used to preserve the new line.</w:t>
+        </w:rPr>
+        <w:t xml:space="preserve"> </w:t>
+      </w:r>
+      <w:r>
+        <w:t>to store and</w:t>
+      </w:r>
+      <w:r>
+        <w:rPr>
+          <w:b/>
+        </w:rPr>
+        <w:t xml:space="preserve"> </w:t>
+      </w:r>
+      <w:r>
+        <w:t xml:space="preserve">index data in a way that is appropriate for how we want to search our data. </w:t>
+      </w:r>
+      <w:r>
+        <w:t>[Something</w:t>
+      </w:r>
+      <w:r>
+        <w:t xml:space="preserve"> like schema for relational data bases –bad analogy</w:t>
+      </w:r>
+      <w:r>
+        <w:t xml:space="preserve"> </w:t>
+      </w:r>
+      <w:r>
+        <w:t>]</w:t>
       </w:r>
     </w:p>
     <w:p>
       <w:pPr>
         <w:ind w:left="360"/>
       </w:pPr>
-      <w:r>
-        <w:t>Above command has problems</w:t>
-      </w:r>
-      <w:r>
-        <w:br/>
-        <w:t xml:space="preserve">So </w:t>
-      </w:r>
-      <w:proofErr w:type="gramStart"/>
-      <w:r>
-        <w:t>used :</w:t>
-      </w:r>
-      <w:proofErr w:type="gramEnd"/>
-      <w:r>
-        <w:t xml:space="preserve"> </w:t>
-      </w:r>
-      <w:r>
-        <w:t>POST /products/_bulk</w:t>
-      </w:r>
-      <w:r>
-        <w:t xml:space="preserve"> command.</w:t>
-      </w:r>
     </w:p>
     <w:p>
       <w:pPr>
         <w:ind w:left="360"/>
       </w:pPr>
-    </w:p>
-    <w:p>
-      <w:pPr>
-        <w:ind w:left="360"/>
-      </w:pPr>
-      <w:r>
-        <w:t>33.</w:t>
-      </w:r>
-      <w:r>
-        <w:t xml:space="preserve">  </w:t>
-      </w:r>
-      <w:proofErr w:type="gramStart"/>
-      <w:r>
-        <w:rPr>
-          <w:b/>
-        </w:rPr>
-        <w:t>MAPPINGS :</w:t>
-      </w:r>
-      <w:proofErr w:type="gramEnd"/>
-      <w:r>
-        <w:rPr>
-          <w:b/>
-        </w:rPr>
-        <w:t xml:space="preserve"> HOW DOCUMENTS AND THEIR FIELDS SHOULD BE STORED AND INDEXED</w:t>
-      </w:r>
-      <w:r>
-        <w:rPr>
-          <w:b/>
-        </w:rPr>
-        <w:t xml:space="preserve"> – </w:t>
-      </w:r>
-      <w:r>
-        <w:t>the point of doing this is</w:t>
-      </w:r>
-      <w:r>
-        <w:rPr>
-          <w:b/>
-        </w:rPr>
-        <w:t xml:space="preserve"> – </w:t>
-      </w:r>
-      <w:r>
-        <w:t>is</w:t>
-      </w:r>
-      <w:r>
-        <w:rPr>
-          <w:b/>
-        </w:rPr>
-        <w:t xml:space="preserve"> </w:t>
-      </w:r>
-      <w:r>
-        <w:t>to store and</w:t>
-      </w:r>
-      <w:r>
-        <w:rPr>
-          <w:b/>
-        </w:rPr>
-        <w:t xml:space="preserve"> </w:t>
-      </w:r>
-      <w:r>
-        <w:t xml:space="preserve">index data in a way that is appropriate for how we want to search our data. </w:t>
-      </w:r>
-      <w:proofErr w:type="gramStart"/>
-      <w:r>
-        <w:t>[ Something</w:t>
-      </w:r>
-      <w:proofErr w:type="gramEnd"/>
-      <w:r>
-        <w:t xml:space="preserve"> like schema for relational data bases –bad analogy</w:t>
-      </w:r>
-      <w:r>
-        <w:t xml:space="preserve"> </w:t>
-      </w:r>
-      <w:r>
-        <w:t>]</w:t>
-      </w:r>
-    </w:p>
-    <w:p>
-      <w:pPr>
-        <w:ind w:left="360"/>
-      </w:pPr>
-    </w:p>
-    <w:p>
-      <w:pPr>
-        <w:ind w:left="360"/>
-      </w:pPr>
       <w:r>
         <w:t xml:space="preserve">34. Dynamic </w:t>
       </w:r>
-      <w:proofErr w:type="gramStart"/>
-      <w:r>
-        <w:t>Mapping :</w:t>
-      </w:r>
-      <w:proofErr w:type="gramEnd"/>
+      <w:r>
+        <w:t>Mapping:</w:t>
+      </w:r>
       <w:r>
         <w:t xml:space="preserve"> </w:t>
       </w:r>
@@ -5968,15 +4776,7 @@
         <w:ind w:left="360"/>
       </w:pPr>
       <w:r>
-        <w:t>_</w:t>
-      </w:r>
-      <w:proofErr w:type="gramStart"/>
-      <w:r>
-        <w:t>index :</w:t>
-      </w:r>
-      <w:proofErr w:type="gramEnd"/>
-      <w:r>
-        <w:t xml:space="preserve"> This field is added to document automatically.</w:t>
+        <w:t>_index : This field is added to document automatically.</w:t>
       </w:r>
       <w:r>
         <w:br/>
@@ -5995,15 +4795,7 @@
         <w:ind w:left="360"/>
       </w:pPr>
       <w:r>
-        <w:t>_</w:t>
-      </w:r>
-      <w:proofErr w:type="gramStart"/>
-      <w:r>
-        <w:t>id :</w:t>
-      </w:r>
-      <w:proofErr w:type="gramEnd"/>
-      <w:r>
-        <w:t xml:space="preserve"> stores the id of the document.</w:t>
+        <w:t>_id : stores the id of the document.</w:t>
       </w:r>
       <w:r>
         <w:br/>
@@ -6015,15 +4807,7 @@
       </w:pPr>
       <w:r>
         <w:lastRenderedPageBreak/>
-        <w:t>_</w:t>
-      </w:r>
-      <w:proofErr w:type="gramStart"/>
-      <w:r>
-        <w:t>source :</w:t>
-      </w:r>
-      <w:proofErr w:type="gramEnd"/>
-      <w:r>
-        <w:t xml:space="preserve"> contai</w:t>
+        <w:t>_source : contai</w:t>
       </w:r>
       <w:r>
         <w:t>ns the original source document.</w:t>
@@ -6034,23 +4818,7 @@
         <w:ind w:left="360"/>
       </w:pPr>
       <w:r>
-        <w:t>_</w:t>
-      </w:r>
-      <w:proofErr w:type="spellStart"/>
-      <w:r>
-        <w:t>field_</w:t>
-      </w:r>
-      <w:proofErr w:type="gramStart"/>
-      <w:r>
-        <w:t>names</w:t>
-      </w:r>
-      <w:proofErr w:type="spellEnd"/>
-      <w:r>
-        <w:t xml:space="preserve"> :</w:t>
-      </w:r>
-      <w:proofErr w:type="gramEnd"/>
-      <w:r>
-        <w:t xml:space="preserve"> contains the name of every field.</w:t>
+        <w:t>_field_names : contains the name of every field.</w:t>
       </w:r>
     </w:p>
     <w:p>
@@ -6058,23 +4826,7 @@
         <w:ind w:left="360"/>
       </w:pPr>
       <w:r>
-        <w:t>_</w:t>
-      </w:r>
-      <w:proofErr w:type="gramStart"/>
-      <w:r>
-        <w:t>routing :</w:t>
-      </w:r>
-      <w:proofErr w:type="gramEnd"/>
-      <w:r>
-        <w:t xml:space="preserve"> stores the value used to route a document to a shard. [</w:t>
-      </w:r>
-      <w:proofErr w:type="gramStart"/>
-      <w:r>
-        <w:t>custom</w:t>
-      </w:r>
-      <w:proofErr w:type="gramEnd"/>
-      <w:r>
-        <w:t xml:space="preserve"> routing]</w:t>
+        <w:t>_routing : stores the value used to route a document to a shard. [custom routing]</w:t>
       </w:r>
     </w:p>
     <w:p>
@@ -6082,15 +4834,7 @@
         <w:ind w:left="360"/>
       </w:pPr>
       <w:r>
-        <w:t>_</w:t>
-      </w:r>
-      <w:proofErr w:type="gramStart"/>
-      <w:r>
-        <w:t>version :</w:t>
-      </w:r>
-      <w:proofErr w:type="gramEnd"/>
-      <w:r>
-        <w:t xml:space="preserve"> used for versioning.</w:t>
+        <w:t>_version : used for versioning.</w:t>
       </w:r>
     </w:p>
     <w:p>
@@ -6098,15 +4842,7 @@
         <w:ind w:left="360"/>
       </w:pPr>
       <w:r>
-        <w:t>_</w:t>
-      </w:r>
-      <w:proofErr w:type="gramStart"/>
-      <w:r>
-        <w:t>meta :</w:t>
-      </w:r>
-      <w:proofErr w:type="gramEnd"/>
-      <w:r>
-        <w:t xml:space="preserve">  may be used to store custom data, that is left untouched by elastic search.</w:t>
+        <w:t>_meta :  may be used to store custom data, that is left untouched by elastic search.</w:t>
       </w:r>
     </w:p>
     <w:p>
@@ -6128,15 +4864,7 @@
         <w:t xml:space="preserve"> Filed Data Types.</w:t>
       </w:r>
       <w:r>
-        <w:t xml:space="preserve"> – </w:t>
-      </w:r>
-      <w:proofErr w:type="gramStart"/>
-      <w:r>
-        <w:t>core</w:t>
-      </w:r>
-      <w:proofErr w:type="gramEnd"/>
-      <w:r>
-        <w:t xml:space="preserve"> / complex /geo /specialized</w:t>
+        <w:t xml:space="preserve"> – core / complex /geo /specialized</w:t>
       </w:r>
     </w:p>
     <w:p>
@@ -6144,7 +4872,22 @@
         <w:ind w:left="360"/>
       </w:pPr>
       <w:r>
-        <w:t>Core.</w:t>
+        <w:rPr>
+          <w:b/>
+        </w:rPr>
+        <w:t>Core</w:t>
+      </w:r>
+      <w:r>
+        <w:t xml:space="preserve"> </w:t>
+      </w:r>
+      <w:r>
+        <w:rPr>
+          <w:b/>
+        </w:rPr>
+        <w:t>DATA TYPES</w:t>
+      </w:r>
+      <w:r>
+        <w:t>.</w:t>
       </w:r>
     </w:p>
     <w:p>
@@ -6208,15 +4951,8 @@
           <w:numId w:val="1"/>
         </w:numPr>
       </w:pPr>
-      <w:proofErr w:type="spellStart"/>
-      <w:proofErr w:type="gramStart"/>
-      <w:r>
-        <w:t>i.e</w:t>
-      </w:r>
-      <w:proofErr w:type="spellEnd"/>
-      <w:proofErr w:type="gramEnd"/>
-      <w:r>
-        <w:t xml:space="preserve"> text fields are used for text that we want to search.</w:t>
+      <w:r>
+        <w:t>i.e text fields are used for text that we want to search.</w:t>
       </w:r>
     </w:p>
     <w:p>
@@ -6248,23 +4984,7 @@
         </w:numPr>
       </w:pPr>
       <w:r>
-        <w:t xml:space="preserve">They contain text but not full </w:t>
-      </w:r>
-      <w:proofErr w:type="gramStart"/>
-      <w:r>
-        <w:t>text :</w:t>
-      </w:r>
-      <w:proofErr w:type="gramEnd"/>
-      <w:r>
-        <w:t xml:space="preserve"> that’s </w:t>
-      </w:r>
-      <w:proofErr w:type="spellStart"/>
-      <w:r>
-        <w:t>becoz</w:t>
-      </w:r>
-      <w:proofErr w:type="spellEnd"/>
-      <w:r>
-        <w:t xml:space="preserve"> they are not analyzed.</w:t>
+        <w:t>They contain text but not full text : that’s becoz they are not analyzed.</w:t>
       </w:r>
     </w:p>
     <w:p>
@@ -6287,21 +5007,8 @@
           <w:numId w:val="1"/>
         </w:numPr>
       </w:pPr>
-      <w:proofErr w:type="gramStart"/>
-      <w:r>
-        <w:t>Ex :</w:t>
-      </w:r>
-      <w:proofErr w:type="gramEnd"/>
-      <w:r>
-        <w:t xml:space="preserve"> a field for storing email </w:t>
-      </w:r>
-      <w:proofErr w:type="spellStart"/>
-      <w:r>
-        <w:t>addrs</w:t>
-      </w:r>
-      <w:proofErr w:type="spellEnd"/>
-      <w:r>
-        <w:t>, category field [filter documents to find products with in a given category].</w:t>
+      <w:r>
+        <w:t>Ex : a field for storing email addrs, category field [filter documents to find products with in a given category].</w:t>
       </w:r>
     </w:p>
     <w:p>
@@ -6333,24 +5040,14 @@
       <w:r>
         <w:t xml:space="preserve">Float / long / short / byte/ integer/ </w:t>
       </w:r>
-      <w:proofErr w:type="spellStart"/>
       <w:r>
         <w:rPr>
           <w:b/>
         </w:rPr>
         <w:t>scaled_float</w:t>
       </w:r>
-      <w:proofErr w:type="spellEnd"/>
-      <w:r>
-        <w:t xml:space="preserve"> / </w:t>
-      </w:r>
-      <w:proofErr w:type="spellStart"/>
-      <w:r>
-        <w:t>half_float</w:t>
-      </w:r>
-      <w:proofErr w:type="spellEnd"/>
-      <w:r>
-        <w:t xml:space="preserve"> / double</w:t>
+      <w:r>
+        <w:t xml:space="preserve"> / half_float / double</w:t>
       </w:r>
     </w:p>
     <w:p>
@@ -6370,15 +5067,7 @@
         </w:numPr>
       </w:pPr>
       <w:r>
-        <w:t xml:space="preserve">Can be represented as String / integer in sec / long in </w:t>
-      </w:r>
-      <w:proofErr w:type="spellStart"/>
-      <w:r>
-        <w:t>millisec</w:t>
-      </w:r>
-      <w:proofErr w:type="spellEnd"/>
-      <w:r>
-        <w:t xml:space="preserve"> since epoch</w:t>
+        <w:t>Can be represented as String / integer in sec / long in millisec since epoch</w:t>
       </w:r>
     </w:p>
     <w:p>
@@ -6402,23 +5091,7 @@
         </w:numPr>
       </w:pPr>
       <w:r>
-        <w:t xml:space="preserve">Else a default format is </w:t>
-      </w:r>
-      <w:proofErr w:type="gramStart"/>
-      <w:r>
-        <w:t>used :</w:t>
-      </w:r>
-      <w:proofErr w:type="gramEnd"/>
-      <w:r>
-        <w:t xml:space="preserve"> which can either be a sting that optionally contains time or </w:t>
-      </w:r>
-      <w:proofErr w:type="spellStart"/>
-      <w:r>
-        <w:t>num</w:t>
-      </w:r>
-      <w:proofErr w:type="spellEnd"/>
-      <w:r>
-        <w:t xml:space="preserve"> of milliseconds since the epoch.</w:t>
+        <w:t>Else a default format is used : which can either be a sting that optionally contains time or num of milliseconds since the epoch.</w:t>
       </w:r>
     </w:p>
     <w:p>
@@ -6482,13 +5155,8 @@
         <w:t>You define a upper and lower bo</w:t>
       </w:r>
       <w:r>
-        <w:t xml:space="preserve">undary when indexing a document, by using the keywords </w:t>
-      </w:r>
-      <w:proofErr w:type="spellStart"/>
-      <w:r>
-        <w:t>gt,gte,lt,lte</w:t>
-      </w:r>
-      <w:proofErr w:type="spellEnd"/>
+        <w:t>undary when indexing a document, by using the keywords gt,gte,lt,lte</w:t>
+      </w:r>
     </w:p>
     <w:p>
       <w:pPr>
@@ -6505,8 +5173,14 @@
     <w:p>
       <w:pPr>
         <w:ind w:left="360"/>
-      </w:pPr>
-      <w:r>
+        <w:rPr>
+          <w:b/>
+        </w:rPr>
+      </w:pPr>
+      <w:r>
+        <w:rPr>
+          <w:b/>
+        </w:rPr>
         <w:t>COMPLEX DATA TYPES.</w:t>
       </w:r>
     </w:p>
@@ -6527,15 +5201,7 @@
         </w:numPr>
       </w:pPr>
       <w:r>
-        <w:t xml:space="preserve">Used for storing objects – plain </w:t>
-      </w:r>
-      <w:proofErr w:type="spellStart"/>
-      <w:r>
-        <w:t>json</w:t>
-      </w:r>
-      <w:proofErr w:type="spellEnd"/>
-      <w:r>
-        <w:t xml:space="preserve"> objects</w:t>
+        <w:t>Used for storing objects – plain json objects</w:t>
       </w:r>
     </w:p>
     <w:p>
@@ -6577,27 +5243,11 @@
       </w:r>
       <w:r>
         <w:br/>
-        <w:t xml:space="preserve">                      “</w:t>
-      </w:r>
-      <w:proofErr w:type="spellStart"/>
-      <w:r>
-        <w:t>firstname</w:t>
-      </w:r>
-      <w:proofErr w:type="spellEnd"/>
-      <w:r>
-        <w:t>”:”Big”,</w:t>
-      </w:r>
-      <w:r>
-        <w:br/>
-        <w:t xml:space="preserve">                      “</w:t>
-      </w:r>
-      <w:proofErr w:type="spellStart"/>
-      <w:r>
-        <w:t>lastname</w:t>
-      </w:r>
-      <w:proofErr w:type="spellEnd"/>
-      <w:r>
-        <w:t>”:”Bo”</w:t>
+        <w:t xml:space="preserve">                      “firstname”:”Big”,</w:t>
+      </w:r>
+      <w:r>
+        <w:br/>
+        <w:t xml:space="preserve">                      “lastname”:”Bo”</w:t>
       </w:r>
     </w:p>
     <w:p>
@@ -6605,22 +5255,12 @@
         <w:pStyle w:val="ListParagraph"/>
         <w:ind w:firstLine="720"/>
       </w:pPr>
-      <w:proofErr w:type="gramStart"/>
       <w:r>
         <w:t>}</w:t>
       </w:r>
-      <w:proofErr w:type="gramEnd"/>
-      <w:r>
-        <w:br/>
-        <w:t>“</w:t>
-      </w:r>
-      <w:proofErr w:type="spellStart"/>
-      <w:r>
-        <w:t>Profession”:”Software</w:t>
-      </w:r>
-      <w:proofErr w:type="spellEnd"/>
-      <w:r>
-        <w:t xml:space="preserve"> Engineer”</w:t>
+      <w:r>
+        <w:br/>
+        <w:t>“Profession”:”Software Engineer”</w:t>
       </w:r>
       <w:r>
         <w:br/>
@@ -6733,15 +5373,7 @@
         </w:numPr>
       </w:pPr>
       <w:r>
-        <w:t xml:space="preserve">Let us say we have to person objects with in an ARRAY + </w:t>
-      </w:r>
-      <w:proofErr w:type="gramStart"/>
-      <w:r>
-        <w:t>Each</w:t>
-      </w:r>
-      <w:proofErr w:type="gramEnd"/>
-      <w:r>
-        <w:t xml:space="preserve"> object consists 2 properties.</w:t>
+        <w:t>Let us say we have to person objects with in an ARRAY + Each object consists 2 properties.</w:t>
       </w:r>
     </w:p>
     <w:p>
@@ -6787,240 +5419,1885 @@
       </w:r>
       <w:r>
         <w:tab/>
-        <w:t>{“name”: “</w:t>
-      </w:r>
-      <w:r>
-        <w:t>Two</w:t>
-      </w:r>
-      <w:r>
-        <w:t>”, “age”</w:t>
-      </w:r>
-      <w:r>
-        <w:t>:2</w:t>
-      </w:r>
-      <w:r>
-        <w:t>0},</w:t>
-      </w:r>
-      <w:r>
-        <w:br/>
-        <w:t xml:space="preserve">                 </w:t>
+        <w:t>{“name”: “Two”, “age”:20},</w:t>
+      </w:r>
+      <w:r>
+        <w:br/>
+        <w:t xml:space="preserve">                 ]</w:t>
+      </w:r>
+      <w:r>
+        <w:br/>
+        <w:t>}</w:t>
+      </w:r>
+    </w:p>
+    <w:p>
+      <w:pPr>
+        <w:pStyle w:val="ListParagraph"/>
+        <w:numPr>
+          <w:ilvl w:val="0"/>
+          <w:numId w:val="1"/>
+        </w:numPr>
+      </w:pPr>
+      <w:r>
+        <w:lastRenderedPageBreak/>
+        <w:t xml:space="preserve">When Elastic Search indexes this array of objects, it flattens this object – Thus we have multiple values for the same keys which are persons.name and persons.age. [The field </w:t>
+      </w:r>
+      <w:r>
+        <w:t>value</w:t>
+      </w:r>
+      <w:r>
+        <w:t xml:space="preserve"> will now be an array]</w:t>
+      </w:r>
+    </w:p>
+    <w:p>
+      <w:pPr>
+        <w:pStyle w:val="ListParagraph"/>
+        <w:numPr>
+          <w:ilvl w:val="0"/>
+          <w:numId w:val="1"/>
+        </w:numPr>
+      </w:pPr>
+      <w:r>
+        <w:t>{</w:t>
+      </w:r>
+      <w:r>
+        <w:br/>
+        <w:t xml:space="preserve">   “persons.name”:[“One”,”Two”],</w:t>
+      </w:r>
+      <w:r>
+        <w:br/>
+        <w:t xml:space="preserve">   “persons.age”:[10,20]</w:t>
+      </w:r>
+      <w:r>
+        <w:br/>
+        <w:t>}</w:t>
+      </w:r>
+    </w:p>
+    <w:p>
+      <w:pPr>
+        <w:pStyle w:val="ListParagraph"/>
+        <w:numPr>
+          <w:ilvl w:val="0"/>
+          <w:numId w:val="1"/>
+        </w:numPr>
+      </w:pPr>
+      <w:r>
+        <w:t>Notice that the association between the objects is lost.</w:t>
+      </w:r>
+    </w:p>
+    <w:p>
+      <w:pPr>
+        <w:pStyle w:val="ListParagraph"/>
+        <w:numPr>
+          <w:ilvl w:val="0"/>
+          <w:numId w:val="1"/>
+        </w:numPr>
+      </w:pPr>
+      <w:r>
+        <w:t xml:space="preserve">If we want to search for a person name </w:t>
+      </w:r>
+      <w:r>
+        <w:rPr>
+          <w:b/>
+        </w:rPr>
+        <w:t>One</w:t>
+      </w:r>
+      <w:r>
+        <w:t xml:space="preserve"> age </w:t>
+      </w:r>
+      <w:r>
+        <w:rPr>
+          <w:b/>
+        </w:rPr>
+        <w:t>10</w:t>
+      </w:r>
+      <w:r>
+        <w:t xml:space="preserve"> – we can</w:t>
+      </w:r>
+      <w:r>
+        <w:t>not find it. The values of the objects are mixed together. There is no way of distinguishing one from the other.</w:t>
+      </w:r>
+    </w:p>
+    <w:p>
+      <w:pPr>
+        <w:ind w:left="360"/>
+      </w:pPr>
+      <w:r>
+        <w:t>Nested Data Type.</w:t>
+      </w:r>
+    </w:p>
+    <w:p>
+      <w:pPr>
+        <w:pStyle w:val="ListParagraph"/>
+        <w:numPr>
+          <w:ilvl w:val="0"/>
+          <w:numId w:val="1"/>
+        </w:numPr>
+      </w:pPr>
+      <w:r>
+        <w:t>When using Nested Data type, Each object is indexed as a hidden document. Ensuring that each object is independent.</w:t>
+      </w:r>
+    </w:p>
+    <w:p>
+      <w:pPr>
+        <w:pStyle w:val="ListParagraph"/>
+        <w:numPr>
+          <w:ilvl w:val="0"/>
+          <w:numId w:val="1"/>
+        </w:numPr>
+      </w:pPr>
+      <w:r>
+        <w:t>We do however need to use nested queries when searching through the objects.</w:t>
+      </w:r>
+    </w:p>
+    <w:p>
+      <w:pPr>
+        <w:pStyle w:val="ListParagraph"/>
+        <w:numPr>
+          <w:ilvl w:val="0"/>
+          <w:numId w:val="1"/>
+        </w:numPr>
+      </w:pPr>
+      <w:r>
+        <w:t>What happens when running nested queries is that they are executed against the nested documents as if they were separate documents, which is actually the case internally .</w:t>
+      </w:r>
+    </w:p>
+    <w:p>
+      <w:pPr>
+        <w:pStyle w:val="ListParagraph"/>
+        <w:numPr>
+          <w:ilvl w:val="0"/>
+          <w:numId w:val="1"/>
+        </w:numPr>
+      </w:pPr>
+      <w:r>
+        <w:t>The point is the documents are independent from each other – so we can query an array of objects that we probably expected in the first place – because the association between object values is preserved with the ‘nested’ data type.</w:t>
+      </w:r>
+    </w:p>
+    <w:p>
+      <w:pPr>
+        <w:ind w:left="360"/>
+        <w:rPr>
+          <w:b/>
+        </w:rPr>
+      </w:pPr>
+      <w:r>
+        <w:rPr>
+          <w:b/>
+        </w:rPr>
+        <w:t>GEO DATA TYPES.</w:t>
+      </w:r>
+    </w:p>
+    <w:p>
+      <w:pPr>
+        <w:pStyle w:val="ListParagraph"/>
+      </w:pPr>
+      <w:r>
+        <w:t xml:space="preserve">Used </w:t>
+      </w:r>
+      <w:r>
+        <w:t>for geographical data – latitude and longitude pairs.</w:t>
+      </w:r>
+    </w:p>
+    <w:p>
+      <w:r>
+        <w:t xml:space="preserve">      </w:t>
+      </w:r>
+      <w:r>
+        <w:br/>
+        <w:t xml:space="preserve">        Geo-point Data Type.</w:t>
+      </w:r>
+    </w:p>
+    <w:p>
+      <w:pPr>
+        <w:pStyle w:val="ListParagraph"/>
+        <w:numPr>
+          <w:ilvl w:val="0"/>
+          <w:numId w:val="1"/>
+        </w:numPr>
+      </w:pPr>
+      <w:r>
+        <w:t>Accepts latitude and longitude pairs in 4 different formats.</w:t>
+      </w:r>
+    </w:p>
+    <w:p>
+      <w:pPr>
+        <w:pStyle w:val="ListParagraph"/>
+        <w:numPr>
+          <w:ilvl w:val="0"/>
+          <w:numId w:val="1"/>
+        </w:numPr>
+      </w:pPr>
+      <w:r>
+        <w:br/>
+        <w:t>{</w:t>
+      </w:r>
+      <w:r>
+        <w:br/>
+        <w:t xml:space="preserve"> </w:t>
+      </w:r>
+      <w:r>
+        <w:tab/>
+        <w:t>“Location”:{</w:t>
+      </w:r>
+      <w:r>
+        <w:br/>
+        <w:t xml:space="preserve"> </w:t>
+      </w:r>
+      <w:r>
+        <w:tab/>
+        <w:t>“lat”:12.123456,</w:t>
+      </w:r>
+      <w:r>
+        <w:br/>
+        <w:t xml:space="preserve"> </w:t>
+      </w:r>
+      <w:r>
+        <w:tab/>
+        <w:t>“lon”:13.345678</w:t>
+      </w:r>
+      <w:r>
+        <w:br/>
+        <w:t xml:space="preserve"> </w:t>
+      </w:r>
+      <w:r>
+        <w:tab/>
+        <w:t>}</w:t>
+      </w:r>
+      <w:r>
+        <w:br/>
+        <w:t>}</w:t>
+      </w:r>
+    </w:p>
+    <w:p>
+      <w:pPr>
+        <w:pStyle w:val="ListParagraph"/>
+        <w:numPr>
+          <w:ilvl w:val="0"/>
+          <w:numId w:val="1"/>
+        </w:numPr>
+      </w:pPr>
+      <w:r>
+        <w:t>String with lat and lon separated by a comma</w:t>
+      </w:r>
+      <w:r>
+        <w:br/>
+        <w:t>{</w:t>
+      </w:r>
+      <w:r>
+        <w:br/>
+        <w:t xml:space="preserve"> </w:t>
+      </w:r>
+      <w:r>
+        <w:tab/>
+        <w:t>“location”: “12.345678,-12.345678”</w:t>
+      </w:r>
+      <w:r>
+        <w:br/>
+        <w:t>}</w:t>
+      </w:r>
+    </w:p>
+    <w:p>
+      <w:pPr>
+        <w:pStyle w:val="ListParagraph"/>
+        <w:numPr>
+          <w:ilvl w:val="0"/>
+          <w:numId w:val="1"/>
+        </w:numPr>
+      </w:pPr>
+      <w:r>
+        <w:t xml:space="preserve">Geo hash </w:t>
+      </w:r>
+      <w:r>
+        <w:br/>
+        <w:t>{</w:t>
+      </w:r>
+      <w:r>
+        <w:br/>
+        <w:t xml:space="preserve"> “location”: ”8ber34hhaf4425”</w:t>
+      </w:r>
+      <w:r>
+        <w:br/>
+        <w:t>}</w:t>
+      </w:r>
+    </w:p>
+    <w:p>
+      <w:pPr>
+        <w:pStyle w:val="ListParagraph"/>
+        <w:numPr>
+          <w:ilvl w:val="0"/>
+          <w:numId w:val="1"/>
+        </w:numPr>
+      </w:pPr>
+      <w:r>
+        <w:t>Inverse of option 2</w:t>
+      </w:r>
+      <w:r>
+        <w:t xml:space="preserve"> lon,lat</w:t>
+      </w:r>
+      <w:r>
+        <w:br/>
+        <w:t>{</w:t>
+      </w:r>
+      <w:r>
+        <w:br/>
+      </w:r>
+      <w:r>
+        <w:lastRenderedPageBreak/>
+        <w:t xml:space="preserve"> </w:t>
+      </w:r>
+      <w:r>
+        <w:tab/>
+        <w:t>“location”: “-12.345678,</w:t>
+      </w:r>
+      <w:r>
+        <w:t xml:space="preserve"> </w:t>
+      </w:r>
+      <w:r>
+        <w:t>12.345678”</w:t>
+      </w:r>
+      <w:r>
+        <w:br/>
+        <w:t>}</w:t>
+      </w:r>
+    </w:p>
+    <w:p>
+      <w:pPr>
+        <w:ind w:left="360"/>
+      </w:pPr>
+      <w:r>
+        <w:t>Geo –Shape Data Type.</w:t>
+      </w:r>
+    </w:p>
+    <w:p>
+      <w:pPr>
+        <w:pStyle w:val="ListParagraph"/>
+        <w:numPr>
+          <w:ilvl w:val="0"/>
+          <w:numId w:val="1"/>
+        </w:numPr>
+      </w:pPr>
+      <w:r>
+        <w:t>To store more complex geographical data – use this</w:t>
+      </w:r>
+    </w:p>
+    <w:p>
+      <w:pPr>
+        <w:pStyle w:val="ListParagraph"/>
+        <w:numPr>
+          <w:ilvl w:val="0"/>
+          <w:numId w:val="1"/>
+        </w:numPr>
+      </w:pPr>
+      <w:r>
+        <w:t xml:space="preserve">This </w:t>
+      </w:r>
+      <w:r>
+        <w:t>data type helps you to form shapes of geographical points.</w:t>
+      </w:r>
+    </w:p>
+    <w:p>
+      <w:pPr>
+        <w:pStyle w:val="ListParagraph"/>
+        <w:numPr>
+          <w:ilvl w:val="0"/>
+          <w:numId w:val="1"/>
+        </w:numPr>
+      </w:pPr>
+      <w:r>
+        <w:t>Ex: you can store space of a geographical forest, borders of a city.</w:t>
+      </w:r>
+    </w:p>
+    <w:p>
+      <w:pPr>
+        <w:pStyle w:val="ListParagraph"/>
+      </w:pPr>
+    </w:p>
+    <w:p>
+      <w:pPr>
+        <w:rPr>
+          <w:b/>
+        </w:rPr>
+      </w:pPr>
+      <w:r>
+        <w:rPr>
+          <w:b/>
+        </w:rPr>
+        <w:t>Specialized Data Types</w:t>
+      </w:r>
+    </w:p>
+    <w:p>
+      <w:r>
+        <w:tab/>
+        <w:t>Used for storing ip address, attachments etc</w:t>
+      </w:r>
+    </w:p>
+    <w:p>
+      <w:r>
+        <w:t>IP Data Type.</w:t>
+      </w:r>
+    </w:p>
+    <w:p>
+      <w:pPr>
+        <w:pStyle w:val="ListParagraph"/>
+        <w:numPr>
+          <w:ilvl w:val="0"/>
+          <w:numId w:val="1"/>
+        </w:numPr>
+      </w:pPr>
+      <w:r>
+        <w:t>You typically query fields of this type using the cidr notation</w:t>
+      </w:r>
+    </w:p>
+    <w:p>
+      <w:r>
+        <w:t>Completion Data Type.</w:t>
+      </w:r>
+    </w:p>
+    <w:p>
+      <w:pPr>
+        <w:pStyle w:val="ListParagraph"/>
+        <w:numPr>
+          <w:ilvl w:val="0"/>
+          <w:numId w:val="1"/>
+        </w:numPr>
+      </w:pPr>
+      <w:r>
+        <w:t>This data type is about auto completion and search suggestions.</w:t>
+      </w:r>
+    </w:p>
+    <w:p>
+      <w:pPr>
+        <w:pStyle w:val="ListParagraph"/>
+        <w:numPr>
+          <w:ilvl w:val="0"/>
+          <w:numId w:val="1"/>
+        </w:numPr>
+      </w:pPr>
+      <w:r>
+        <w:t>That’s done with the help of suggesters – best approach.</w:t>
+      </w:r>
+    </w:p>
+    <w:p>
+      <w:pPr>
+        <w:pStyle w:val="ListParagraph"/>
+        <w:numPr>
+          <w:ilvl w:val="0"/>
+          <w:numId w:val="1"/>
+        </w:numPr>
+      </w:pPr>
+      <w:r>
+        <w:t>Using this data type enables very efficient lookups – as auto completion needs to be fast.</w:t>
+      </w:r>
+    </w:p>
+    <w:p>
+      <w:pPr>
+        <w:pStyle w:val="ListParagraph"/>
+        <w:numPr>
+          <w:ilvl w:val="0"/>
+          <w:numId w:val="1"/>
+        </w:numPr>
+      </w:pPr>
+      <w:r>
+        <w:t>Elastic search uses data structures that are slow to build but enables very fast lookups – and stores this in memory.</w:t>
+      </w:r>
+    </w:p>
+    <w:p>
+      <w:r>
+        <w:t>Attachment Data type.</w:t>
+      </w:r>
+    </w:p>
+    <w:p>
+      <w:pPr>
+        <w:pStyle w:val="ListParagraph"/>
+        <w:numPr>
+          <w:ilvl w:val="0"/>
+          <w:numId w:val="1"/>
+        </w:numPr>
+      </w:pPr>
+      <w:r>
+        <w:t xml:space="preserve">This data type is used for indexing documents that contain text and to make this text searchable </w:t>
+      </w:r>
+    </w:p>
+    <w:p>
+      <w:pPr>
+        <w:pStyle w:val="ListParagraph"/>
+        <w:numPr>
+          <w:ilvl w:val="0"/>
+          <w:numId w:val="1"/>
+        </w:numPr>
+      </w:pPr>
+      <w:r>
+        <w:t>Apache tika ..!?</w:t>
+      </w:r>
+      <w:r>
+        <w:br/>
+      </w:r>
+    </w:p>
+    <w:p>
+      <w:pPr>
+        <w:pStyle w:val="ListParagraph"/>
+      </w:pPr>
+      <w:r>
+        <w:br/>
+      </w:r>
+    </w:p>
+    <w:p>
+      <w:r>
+        <w:t xml:space="preserve">36. </w:t>
+      </w:r>
+      <w:r>
+        <w:rPr>
+          <w:b/>
+        </w:rPr>
+        <w:t xml:space="preserve">Adding </w:t>
+      </w:r>
+      <w:r>
+        <w:rPr>
+          <w:b/>
+        </w:rPr>
+        <w:t>mappings for new feilds</w:t>
+      </w:r>
+    </w:p>
+    <w:p>
+      <w:r>
+        <w:t>- Lets define a mapping for a new field named ‘discount’ with a data type of double</w:t>
+      </w:r>
+    </w:p>
+    <w:p>
+      <w:r>
+        <w:rPr>
+          <w:noProof/>
+        </w:rPr>
+        <w:drawing>
+          <wp:inline distT="0" distB="0" distL="0" distR="0">
+            <wp:extent cx="5943600" cy="1073150"/>
+            <wp:effectExtent l="0" t="0" r="0" b="0"/>
+            <wp:docPr id="27" name="Picture 27"/>
+            <wp:cNvGraphicFramePr>
+              <a:graphicFrameLocks xmlns:a="http://schemas.openxmlformats.org/drawingml/2006/main" noChangeAspect="1"/>
+            </wp:cNvGraphicFramePr>
+            <a:graphic xmlns:a="http://schemas.openxmlformats.org/drawingml/2006/main">
+              <a:graphicData uri="http://schemas.openxmlformats.org/drawingml/2006/picture">
+                <pic:pic xmlns:pic="http://schemas.openxmlformats.org/drawingml/2006/picture">
+                  <pic:nvPicPr>
+                    <pic:cNvPr id="0" name="Picture 1"/>
+                    <pic:cNvPicPr>
+                      <a:picLocks noChangeAspect="1" noChangeArrowheads="1"/>
+                    </pic:cNvPicPr>
+                  </pic:nvPicPr>
+                  <pic:blipFill>
+                    <a:blip r:embed="rId47">
+                      <a:extLst>
+                        <a:ext uri="{28A0092B-C50C-407E-A947-70E740481C1C}">
+                          <a14:useLocalDpi xmlns:a14="http://schemas.microsoft.com/office/drawing/2010/main" val="0"/>
+                        </a:ext>
+                      </a:extLst>
+                    </a:blip>
+                    <a:srcRect/>
+                    <a:stretch>
+                      <a:fillRect/>
+                    </a:stretch>
+                  </pic:blipFill>
+                  <pic:spPr bwMode="auto">
+                    <a:xfrm>
+                      <a:off x="0" y="0"/>
+                      <a:ext cx="5943600" cy="1073150"/>
+                    </a:xfrm>
+                    <a:prstGeom prst="rect">
+                      <a:avLst/>
+                    </a:prstGeom>
+                    <a:noFill/>
+                    <a:ln>
+                      <a:noFill/>
+                    </a:ln>
+                  </pic:spPr>
+                </pic:pic>
+              </a:graphicData>
+            </a:graphic>
+          </wp:inline>
+        </w:drawing>
+      </w:r>
+    </w:p>
+    <w:p>
+      <w:pPr>
+        <w:pStyle w:val="ListParagraph"/>
+        <w:numPr>
+          <w:ilvl w:val="0"/>
+          <w:numId w:val="1"/>
+        </w:numPr>
+      </w:pPr>
+      <w:r>
+        <w:t>Lets verify the mappings</w:t>
+      </w:r>
+    </w:p>
+    <w:p>
+      <w:r>
+        <w:rPr>
+          <w:noProof/>
+        </w:rPr>
+        <w:lastRenderedPageBreak/>
+        <w:drawing>
+          <wp:inline distT="0" distB="0" distL="0" distR="0">
+            <wp:extent cx="4070350" cy="3687668"/>
+            <wp:effectExtent l="0" t="0" r="6350" b="8255"/>
+            <wp:docPr id="28" name="Picture 28"/>
+            <wp:cNvGraphicFramePr>
+              <a:graphicFrameLocks xmlns:a="http://schemas.openxmlformats.org/drawingml/2006/main" noChangeAspect="1"/>
+            </wp:cNvGraphicFramePr>
+            <a:graphic xmlns:a="http://schemas.openxmlformats.org/drawingml/2006/main">
+              <a:graphicData uri="http://schemas.openxmlformats.org/drawingml/2006/picture">
+                <pic:pic xmlns:pic="http://schemas.openxmlformats.org/drawingml/2006/picture">
+                  <pic:nvPicPr>
+                    <pic:cNvPr id="0" name="Picture 2"/>
+                    <pic:cNvPicPr>
+                      <a:picLocks noChangeAspect="1" noChangeArrowheads="1"/>
+                    </pic:cNvPicPr>
+                  </pic:nvPicPr>
+                  <pic:blipFill>
+                    <a:blip r:embed="rId48">
+                      <a:extLst>
+                        <a:ext uri="{28A0092B-C50C-407E-A947-70E740481C1C}">
+                          <a14:useLocalDpi xmlns:a14="http://schemas.microsoft.com/office/drawing/2010/main" val="0"/>
+                        </a:ext>
+                      </a:extLst>
+                    </a:blip>
+                    <a:srcRect/>
+                    <a:stretch>
+                      <a:fillRect/>
+                    </a:stretch>
+                  </pic:blipFill>
+                  <pic:spPr bwMode="auto">
+                    <a:xfrm>
+                      <a:off x="0" y="0"/>
+                      <a:ext cx="4077949" cy="3694552"/>
+                    </a:xfrm>
+                    <a:prstGeom prst="rect">
+                      <a:avLst/>
+                    </a:prstGeom>
+                    <a:noFill/>
+                    <a:ln>
+                      <a:noFill/>
+                    </a:ln>
+                  </pic:spPr>
+                </pic:pic>
+              </a:graphicData>
+            </a:graphic>
+          </wp:inline>
+        </w:drawing>
+      </w:r>
+    </w:p>
+    <w:p>
+      <w:pPr>
+        <w:pStyle w:val="ListParagraph"/>
+        <w:numPr>
+          <w:ilvl w:val="0"/>
+          <w:numId w:val="1"/>
+        </w:numPr>
+      </w:pPr>
+      <w:r>
+        <w:t xml:space="preserve">Now documents with a </w:t>
+      </w:r>
+      <w:r>
+        <w:t>discount field can be added.</w:t>
+      </w:r>
+    </w:p>
+    <w:p/>
+    <w:p>
+      <w:r>
+        <w:t>37. CHANGE EXISTING MAPPINGS.</w:t>
+      </w:r>
+      <w:r>
+        <w:br/>
+      </w:r>
+    </w:p>
+    <w:p>
+      <w:r>
+        <w:t>We get an error with the below query – we get an error that the type cannot be changed.</w:t>
+      </w:r>
+      <w:r>
+        <w:br/>
+        <w:t>Existing values for fields cannot be updated.</w:t>
+      </w:r>
+    </w:p>
+    <w:p>
+      <w:r>
+        <w:rPr>
+          <w:noProof/>
+        </w:rPr>
+        <w:drawing>
+          <wp:inline distT="0" distB="0" distL="0" distR="0">
+            <wp:extent cx="6685742" cy="1181100"/>
+            <wp:effectExtent l="0" t="0" r="1270" b="0"/>
+            <wp:docPr id="42" name="Picture 42"/>
+            <wp:cNvGraphicFramePr>
+              <a:graphicFrameLocks xmlns:a="http://schemas.openxmlformats.org/drawingml/2006/main" noChangeAspect="1"/>
+            </wp:cNvGraphicFramePr>
+            <a:graphic xmlns:a="http://schemas.openxmlformats.org/drawingml/2006/main">
+              <a:graphicData uri="http://schemas.openxmlformats.org/drawingml/2006/picture">
+                <pic:pic xmlns:pic="http://schemas.openxmlformats.org/drawingml/2006/picture">
+                  <pic:nvPicPr>
+                    <pic:cNvPr id="0" name="Picture 3"/>
+                    <pic:cNvPicPr>
+                      <a:picLocks noChangeAspect="1" noChangeArrowheads="1"/>
+                    </pic:cNvPicPr>
+                  </pic:nvPicPr>
+                  <pic:blipFill>
+                    <a:blip r:embed="rId49">
+                      <a:extLst>
+                        <a:ext uri="{28A0092B-C50C-407E-A947-70E740481C1C}">
+                          <a14:useLocalDpi xmlns:a14="http://schemas.microsoft.com/office/drawing/2010/main" val="0"/>
+                        </a:ext>
+                      </a:extLst>
+                    </a:blip>
+                    <a:srcRect/>
+                    <a:stretch>
+                      <a:fillRect/>
+                    </a:stretch>
+                  </pic:blipFill>
+                  <pic:spPr bwMode="auto">
+                    <a:xfrm>
+                      <a:off x="0" y="0"/>
+                      <a:ext cx="6696087" cy="1182927"/>
+                    </a:xfrm>
+                    <a:prstGeom prst="rect">
+                      <a:avLst/>
+                    </a:prstGeom>
+                    <a:noFill/>
+                    <a:ln>
+                      <a:noFill/>
+                    </a:ln>
+                  </pic:spPr>
+                </pic:pic>
+              </a:graphicData>
+            </a:graphic>
+          </wp:inline>
+        </w:drawing>
+      </w:r>
+    </w:p>
+    <w:p/>
+    <w:p>
+      <w:r>
+        <w:t>What should be done ?</w:t>
+      </w:r>
+    </w:p>
+    <w:p>
+      <w:pPr>
+        <w:pStyle w:val="ListParagraph"/>
+        <w:numPr>
+          <w:ilvl w:val="0"/>
+          <w:numId w:val="1"/>
+        </w:numPr>
+      </w:pPr>
+      <w:r>
+        <w:t>We should delete the index, create new mappings and re-index the data into the new index…</w:t>
+      </w:r>
+    </w:p>
+    <w:p>
+      <w:r>
+        <w:rPr>
+          <w:noProof/>
+        </w:rPr>
+        <w:drawing>
+          <wp:inline distT="0" distB="0" distL="0" distR="0">
+            <wp:extent cx="5937250" cy="501650"/>
+            <wp:effectExtent l="0" t="0" r="6350" b="0"/>
+            <wp:docPr id="44" name="Picture 44"/>
+            <wp:cNvGraphicFramePr>
+              <a:graphicFrameLocks xmlns:a="http://schemas.openxmlformats.org/drawingml/2006/main" noChangeAspect="1"/>
+            </wp:cNvGraphicFramePr>
+            <a:graphic xmlns:a="http://schemas.openxmlformats.org/drawingml/2006/main">
+              <a:graphicData uri="http://schemas.openxmlformats.org/drawingml/2006/picture">
+                <pic:pic xmlns:pic="http://schemas.openxmlformats.org/drawingml/2006/picture">
+                  <pic:nvPicPr>
+                    <pic:cNvPr id="0" name="Picture 4"/>
+                    <pic:cNvPicPr>
+                      <a:picLocks noChangeAspect="1" noChangeArrowheads="1"/>
+                    </pic:cNvPicPr>
+                  </pic:nvPicPr>
+                  <pic:blipFill>
+                    <a:blip r:embed="rId50">
+                      <a:extLst>
+                        <a:ext uri="{28A0092B-C50C-407E-A947-70E740481C1C}">
+                          <a14:useLocalDpi xmlns:a14="http://schemas.microsoft.com/office/drawing/2010/main" val="0"/>
+                        </a:ext>
+                      </a:extLst>
+                    </a:blip>
+                    <a:srcRect/>
+                    <a:stretch>
+                      <a:fillRect/>
+                    </a:stretch>
+                  </pic:blipFill>
+                  <pic:spPr bwMode="auto">
+                    <a:xfrm>
+                      <a:off x="0" y="0"/>
+                      <a:ext cx="5937250" cy="501650"/>
+                    </a:xfrm>
+                    <a:prstGeom prst="rect">
+                      <a:avLst/>
+                    </a:prstGeom>
+                    <a:noFill/>
+                    <a:ln>
+                      <a:noFill/>
+                    </a:ln>
+                  </pic:spPr>
+                </pic:pic>
+              </a:graphicData>
+            </a:graphic>
+          </wp:inline>
+        </w:drawing>
+      </w:r>
+    </w:p>
+    <w:p>
+      <w:pPr>
+        <w:pStyle w:val="ListParagraph"/>
+        <w:numPr>
+          <w:ilvl w:val="0"/>
+          <w:numId w:val="1"/>
+        </w:numPr>
+      </w:pPr>
+      <w:r>
+        <w:lastRenderedPageBreak/>
+        <w:t>Let’s first add mappings for the simple data types in this lecture.</w:t>
+      </w:r>
+      <w:r>
+        <w:br/>
+        <w:t>[index will be created along with the mappings]</w:t>
+      </w:r>
+      <w:r>
+        <w:br/>
+      </w:r>
+      <w:r>
+        <w:rPr>
+          <w:noProof/>
+        </w:rPr>
+        <w:drawing>
+          <wp:inline distT="0" distB="0" distL="0" distR="0">
+            <wp:extent cx="5937250" cy="2184400"/>
+            <wp:effectExtent l="0" t="0" r="6350" b="6350"/>
+            <wp:docPr id="45" name="Picture 45"/>
+            <wp:cNvGraphicFramePr>
+              <a:graphicFrameLocks xmlns:a="http://schemas.openxmlformats.org/drawingml/2006/main" noChangeAspect="1"/>
+            </wp:cNvGraphicFramePr>
+            <a:graphic xmlns:a="http://schemas.openxmlformats.org/drawingml/2006/main">
+              <a:graphicData uri="http://schemas.openxmlformats.org/drawingml/2006/picture">
+                <pic:pic xmlns:pic="http://schemas.openxmlformats.org/drawingml/2006/picture">
+                  <pic:nvPicPr>
+                    <pic:cNvPr id="0" name="Picture 5"/>
+                    <pic:cNvPicPr>
+                      <a:picLocks noChangeAspect="1" noChangeArrowheads="1"/>
+                    </pic:cNvPicPr>
+                  </pic:nvPicPr>
+                  <pic:blipFill>
+                    <a:blip r:embed="rId51">
+                      <a:extLst>
+                        <a:ext uri="{28A0092B-C50C-407E-A947-70E740481C1C}">
+                          <a14:useLocalDpi xmlns:a14="http://schemas.microsoft.com/office/drawing/2010/main" val="0"/>
+                        </a:ext>
+                      </a:extLst>
+                    </a:blip>
+                    <a:srcRect/>
+                    <a:stretch>
+                      <a:fillRect/>
+                    </a:stretch>
+                  </pic:blipFill>
+                  <pic:spPr bwMode="auto">
+                    <a:xfrm>
+                      <a:off x="0" y="0"/>
+                      <a:ext cx="5937250" cy="2184400"/>
+                    </a:xfrm>
+                    <a:prstGeom prst="rect">
+                      <a:avLst/>
+                    </a:prstGeom>
+                    <a:noFill/>
+                    <a:ln>
+                      <a:noFill/>
+                    </a:ln>
+                  </pic:spPr>
+                </pic:pic>
+              </a:graphicData>
+            </a:graphic>
+          </wp:inline>
+        </w:drawing>
+      </w:r>
+    </w:p>
+    <w:p>
+      <w:pPr>
+        <w:pStyle w:val="ListParagraph"/>
+        <w:numPr>
+          <w:ilvl w:val="0"/>
+          <w:numId w:val="1"/>
+        </w:numPr>
+      </w:pPr>
+      <w:r>
+        <w:t>There are few exceptions to the rules that mappings cannot be updated.</w:t>
+      </w:r>
+    </w:p>
+    <w:p>
+      <w:pPr>
+        <w:pStyle w:val="ListParagraph"/>
+        <w:numPr>
+          <w:ilvl w:val="0"/>
+          <w:numId w:val="1"/>
+        </w:numPr>
+      </w:pPr>
+      <w:r>
+        <w:t>You can add new properties for fields with the object data type</w:t>
+      </w:r>
+    </w:p>
+    <w:p>
+      <w:pPr>
+        <w:pStyle w:val="ListParagraph"/>
+        <w:numPr>
+          <w:ilvl w:val="0"/>
+          <w:numId w:val="1"/>
+        </w:numPr>
+      </w:pPr>
+      <w:r>
+        <w:t>And you can also add additional mappings to existing fields.</w:t>
+      </w:r>
+    </w:p>
+    <w:p>
+      <w:pPr>
+        <w:pStyle w:val="ListParagraph"/>
+        <w:numPr>
+          <w:ilvl w:val="0"/>
+          <w:numId w:val="1"/>
+        </w:numPr>
+      </w:pPr>
+      <w:r>
+        <w:t>An example of that is to add the keyword type to the text field.</w:t>
+      </w:r>
+      <w:r>
+        <w:br/>
+      </w:r>
+      <w:r>
+        <w:rPr>
+          <w:b/>
+        </w:rPr>
+        <w:t>[Note : is_active should be Boolean.. otherwise you have to drop this index and create again…!</w:t>
+      </w:r>
+      <w:r>
+        <w:rPr>
+          <w:b/>
+        </w:rPr>
+        <w:t xml:space="preserve"> Correct query is belo.</w:t>
       </w:r>
       <w:r>
         <w:t>]</w:t>
       </w:r>
       <w:r>
         <w:br/>
+      </w:r>
+      <w:r>
+        <w:rPr>
+          <w:noProof/>
+        </w:rPr>
+        <w:drawing>
+          <wp:inline distT="0" distB="0" distL="0" distR="0">
+            <wp:extent cx="3358684" cy="1968500"/>
+            <wp:effectExtent l="0" t="0" r="0" b="0"/>
+            <wp:docPr id="50" name="Picture 50"/>
+            <wp:cNvGraphicFramePr>
+              <a:graphicFrameLocks xmlns:a="http://schemas.openxmlformats.org/drawingml/2006/main" noChangeAspect="1"/>
+            </wp:cNvGraphicFramePr>
+            <a:graphic xmlns:a="http://schemas.openxmlformats.org/drawingml/2006/main">
+              <a:graphicData uri="http://schemas.openxmlformats.org/drawingml/2006/picture">
+                <pic:pic xmlns:pic="http://schemas.openxmlformats.org/drawingml/2006/picture">
+                  <pic:nvPicPr>
+                    <pic:cNvPr id="0" name="Picture 9"/>
+                    <pic:cNvPicPr>
+                      <a:picLocks noChangeAspect="1" noChangeArrowheads="1"/>
+                    </pic:cNvPicPr>
+                  </pic:nvPicPr>
+                  <pic:blipFill>
+                    <a:blip r:embed="rId52">
+                      <a:extLst>
+                        <a:ext uri="{28A0092B-C50C-407E-A947-70E740481C1C}">
+                          <a14:useLocalDpi xmlns:a14="http://schemas.microsoft.com/office/drawing/2010/main" val="0"/>
+                        </a:ext>
+                      </a:extLst>
+                    </a:blip>
+                    <a:srcRect/>
+                    <a:stretch>
+                      <a:fillRect/>
+                    </a:stretch>
+                  </pic:blipFill>
+                  <pic:spPr bwMode="auto">
+                    <a:xfrm>
+                      <a:off x="0" y="0"/>
+                      <a:ext cx="3364136" cy="1971696"/>
+                    </a:xfrm>
+                    <a:prstGeom prst="rect">
+                      <a:avLst/>
+                    </a:prstGeom>
+                    <a:noFill/>
+                    <a:ln>
+                      <a:noFill/>
+                    </a:ln>
+                  </pic:spPr>
+                </pic:pic>
+              </a:graphicData>
+            </a:graphic>
+          </wp:inline>
+        </w:drawing>
+      </w:r>
+    </w:p>
+    <w:p/>
+    <w:p>
+      <w:r>
+        <w:t>38. Properties that can be added to mappings.</w:t>
+      </w:r>
+    </w:p>
+    <w:p>
+      <w:r>
+        <w:t>Parameters that can be used to configure the mappings for fields.</w:t>
+      </w:r>
+    </w:p>
+    <w:p>
+      <w:r>
+        <w:rPr>
+          <w:b/>
+        </w:rPr>
+        <w:t>coerce parameter</w:t>
+      </w:r>
+      <w:r>
+        <w:rPr>
+          <w:b/>
+        </w:rPr>
+        <w:t xml:space="preserve"> : </w:t>
+      </w:r>
+      <w:r>
+        <w:t>The data you index may come from various sources and it may not be in the same format you expect.ES handles this using coercion, - meaning that it convert values to the proper data type behind the scenes.</w:t>
+      </w:r>
+      <w:r>
+        <w:br/>
+        <w:t xml:space="preserve">Foe Ex : The document may contain “5” as a string for an integer field. Elastic search will try to clean up this data </w:t>
+      </w:r>
+      <w:r>
+        <w:t xml:space="preserve">by coercing stings to numbers in this context. </w:t>
+      </w:r>
+      <w:r>
+        <w:br/>
+        <w:t>The above behavior can be disabled by setting the coerce parameter to false – in that case ES will reject documents that do not contain the correct data type.</w:t>
+      </w:r>
+    </w:p>
+    <w:p>
+      <w:r>
+        <w:rPr>
+          <w:b/>
+        </w:rPr>
+        <w:t>copy_to parameter</w:t>
+      </w:r>
+      <w:r>
+        <w:rPr>
+          <w:b/>
+        </w:rPr>
+        <w:t xml:space="preserve">: </w:t>
+      </w:r>
+      <w:r>
+        <w:t>Th</w:t>
+      </w:r>
+      <w:r>
+        <w:t>is parameter enables us to build a custom parameter with fields that we choose.</w:t>
+      </w:r>
+    </w:p>
+    <w:p>
+      <w:r>
+        <w:lastRenderedPageBreak/>
+        <w:t>For Example : we can specify that the first name and the last name field values to be copied to a field called full</w:t>
+      </w:r>
+      <w:r>
+        <w:t>_</w:t>
+      </w:r>
+      <w:r>
+        <w:t>name field.</w:t>
+      </w:r>
+    </w:p>
+    <w:p>
+      <w:r>
+        <w:t>{</w:t>
+      </w:r>
+      <w:r>
+        <w:br/>
+        <w:t>“first_name”: {     “type”:”text” , ”copy_to”:”full_name”   }</w:t>
+      </w:r>
+      <w:r>
+        <w:br/>
+        <w:t>“last_name”: {     “type”:”text” , ”copy_to”:”full_name”   }</w:t>
+      </w:r>
+      <w:r>
+        <w:br/>
+        <w:t>“full_name  : {     “type”:”text”                                                }</w:t>
+      </w:r>
+      <w:r>
+        <w:br/>
         <w:t>}</w:t>
       </w:r>
     </w:p>
     <w:p>
       <w:pPr>
-        <w:pStyle w:val="ListParagraph"/>
-        <w:numPr>
-          <w:ilvl w:val="0"/>
-          <w:numId w:val="1"/>
-        </w:numPr>
-      </w:pPr>
+        <w:rPr>
+          <w:b/>
+        </w:rPr>
+      </w:pPr>
+      <w:r>
+        <w:rPr>
+          <w:b/>
+        </w:rPr>
+        <w:t>NOTE : When using the copy to parameter – it’s the values of the fields that are copied and not the terms that are output by the analyzer used for the field.</w:t>
+      </w:r>
+      <w:r>
+        <w:rPr>
+          <w:b/>
+        </w:rPr>
+        <w:t xml:space="preserve"> Copied values will not show up within the _source meta field.</w:t>
+      </w:r>
+    </w:p>
+    <w:p>
+      <w:pPr>
+        <w:rPr>
+          <w:b/>
+        </w:rPr>
+      </w:pPr>
+      <w:r>
+        <w:rPr>
+          <w:b/>
+        </w:rPr>
+        <w:t>p</w:t>
+      </w:r>
+      <w:r>
+        <w:rPr>
+          <w:b/>
+        </w:rPr>
+        <w:t>roperties parameter</w:t>
+      </w:r>
+      <w:r>
+        <w:rPr>
+          <w:b/>
+        </w:rPr>
+        <w:t xml:space="preserve">: </w:t>
+      </w:r>
+      <w:r>
+        <w:rPr>
+          <w:b/>
+        </w:rPr>
+        <w:br/>
+      </w:r>
+      <w:r>
+        <w:t>1. When adding a mapping when an index is getting created.</w:t>
+      </w:r>
+      <w:r>
+        <w:br/>
+        <w:t xml:space="preserve">2. It is used to map field mappings.    </w:t>
+      </w:r>
+    </w:p>
+    <w:p>
+      <w:pPr>
+        <w:rPr>
+          <w:b/>
+        </w:rPr>
+      </w:pPr>
+      <w:r>
+        <w:rPr>
+          <w:b/>
+        </w:rPr>
+        <w:t>n</w:t>
+      </w:r>
+      <w:r>
+        <w:rPr>
+          <w:b/>
+        </w:rPr>
+        <w:t>orms parameter.</w:t>
+      </w:r>
+    </w:p>
+    <w:p>
+      <w:r>
+        <w:t xml:space="preserve">When running search queries ES does not only determine whether or not a document </w:t>
+      </w:r>
+      <w:r>
+        <w:t>matches:</w:t>
+      </w:r>
+      <w:r>
+        <w:t xml:space="preserve"> It also works on how well the document matches.</w:t>
+      </w:r>
+      <w:r>
+        <w:t xml:space="preserve"> – This is to give the user the most relevant</w:t>
+      </w:r>
+      <w:r>
+        <w:t xml:space="preserve"> search results first.</w:t>
+      </w:r>
+      <w:r>
+        <w:t xml:space="preserve"> </w:t>
+      </w:r>
+      <w:r>
+        <w:br/>
+        <w:t>{</w:t>
+      </w:r>
+      <w:r>
+        <w:br/>
+        <w:t xml:space="preserve"> </w:t>
+      </w:r>
+      <w:r>
+        <w:tab/>
+        <w:t>“properties</w:t>
+      </w:r>
+      <w:r>
+        <w:t>” :</w:t>
+      </w:r>
+      <w:r>
+        <w:t>{</w:t>
+      </w:r>
+      <w:r>
+        <w:br/>
+        <w:t xml:space="preserve">               </w:t>
+      </w:r>
+      <w:r>
+        <w:tab/>
+        <w:t>“full_name”:{</w:t>
+      </w:r>
+      <w:r>
+        <w:br/>
+        <w:t xml:space="preserve"> </w:t>
+      </w:r>
+      <w:r>
+        <w:tab/>
+      </w:r>
+      <w:r>
+        <w:tab/>
+      </w:r>
+      <w:r>
+        <w:tab/>
+        <w:t>“type”:”text”,</w:t>
+      </w:r>
+      <w:r>
+        <w:br/>
+        <w:t xml:space="preserve"> </w:t>
+      </w:r>
+      <w:r>
+        <w:tab/>
+      </w:r>
+      <w:r>
+        <w:tab/>
+      </w:r>
+      <w:r>
+        <w:tab/>
+        <w:t>“norms”:false</w:t>
+      </w:r>
+      <w:r>
+        <w:br/>
+      </w:r>
+      <w:r>
+        <w:tab/>
+      </w:r>
+      <w:r>
+        <w:tab/>
+        <w:t>}</w:t>
+      </w:r>
+      <w:r>
+        <w:br/>
+        <w:t xml:space="preserve"> </w:t>
+      </w:r>
+      <w:r>
+        <w:tab/>
+        <w:t>}</w:t>
+      </w:r>
+      <w:r>
+        <w:br/>
+        <w:t>}</w:t>
+      </w:r>
+    </w:p>
+    <w:p>
+      <w:r>
+        <w:t xml:space="preserve">Elastic search stores some information that </w:t>
+      </w:r>
+      <w:r>
+        <w:t>enables calculating relevance scores.</w:t>
+      </w:r>
+    </w:p>
+    <w:p>
+      <w:r>
+        <w:t>i.e ES stores so called normalization factors for fields that have scoring enabled.</w:t>
+      </w:r>
+    </w:p>
+    <w:p>
+      <w:r>
+        <w:t>These factors are referred to as norms. The norms parameter can be used to disable this information.</w:t>
+      </w:r>
+    </w:p>
+    <w:p>
+      <w:r>
+        <w:t>This would save disk space, but then ES looses the ability to sort documents by relevance.</w:t>
+      </w:r>
+    </w:p>
+    <w:p>
+      <w:r>
+        <w:t xml:space="preserve">For fields that are used for aggregations or just filtering out documents </w:t>
+      </w:r>
+      <w:r>
+        <w:t>and there by not scoring documents – that would not be an issue.</w:t>
+      </w:r>
+    </w:p>
+    <w:p>
+      <w:r>
+        <w:t>Note that we cannot recreate norms without re-creating index.</w:t>
+      </w:r>
+    </w:p>
+    <w:p>
+      <w:pPr>
+        <w:rPr>
+          <w:b/>
+        </w:rPr>
+      </w:pPr>
+      <w:r>
+        <w:rPr>
+          <w:b/>
+        </w:rPr>
+        <w:t>Format parameter</w:t>
+      </w:r>
+    </w:p>
+    <w:p>
+      <w:r>
+        <w:t>The format parameter is used for specifying the date fields.</w:t>
+      </w:r>
+    </w:p>
+    <w:p>
+      <w:r>
+        <w:t>This can be done by specifying a custom format in the JODA format or one of the formats that are built into ES.</w:t>
+      </w:r>
+    </w:p>
+    <w:p>
       <w:r>
         <w:lastRenderedPageBreak/>
-        <w:t xml:space="preserve">When Elastic Search indexes this array of objects, it flattens this object – Thus we have multiple values for the same keys which are persons.name and </w:t>
-      </w:r>
-      <w:proofErr w:type="spellStart"/>
-      <w:r>
-        <w:t>persons.age</w:t>
-      </w:r>
-      <w:proofErr w:type="spellEnd"/>
-      <w:r>
-        <w:t xml:space="preserve">. [The field </w:t>
-      </w:r>
-      <w:r>
-        <w:t>value</w:t>
-      </w:r>
-      <w:r>
-        <w:t xml:space="preserve"> will now be an array]</w:t>
-      </w:r>
-    </w:p>
-    <w:p>
-      <w:pPr>
-        <w:pStyle w:val="ListParagraph"/>
-        <w:numPr>
-          <w:ilvl w:val="0"/>
-          <w:numId w:val="1"/>
-        </w:numPr>
-      </w:pPr>
-      <w:r>
+        <w:t>Custom format : “yyyy-MM-dd”,  “epoch_millis”,  “epoch_second”,……</w:t>
+      </w:r>
+    </w:p>
+    <w:p>
+      <w:r>
+        <w:t>Default format : “strict_date_optional_time || epoch_millis” [The default format accept time with an optional time OR number of seconds since the epoch]</w:t>
+      </w:r>
+    </w:p>
+    <w:p>
+      <w:pPr>
+        <w:rPr>
+          <w:b/>
+        </w:rPr>
+      </w:pPr>
+    </w:p>
+    <w:p>
+      <w:r>
+        <w:br w:type="column"/>
+      </w:r>
+      <w:r>
+        <w:lastRenderedPageBreak/>
+        <w:br/>
+      </w:r>
+      <w:r>
+        <w:rPr>
+          <w:b/>
+        </w:rPr>
+        <w:t>null_value parameter</w:t>
+      </w:r>
+      <w:r>
+        <w:rPr>
+          <w:b/>
+        </w:rPr>
+        <w:br/>
+      </w:r>
+      <w:r>
+        <w:t>Replaces NULL values with the</w:t>
+      </w:r>
+      <w:r>
+        <w:t xml:space="preserve"> specified value.</w:t>
+      </w:r>
+      <w:r>
+        <w:br/>
         <w:t>{</w:t>
       </w:r>
       <w:r>
         <w:br/>
-        <w:t xml:space="preserve">   “persons.name”:[“</w:t>
-      </w:r>
-      <w:proofErr w:type="spellStart"/>
-      <w:r>
-        <w:t>One”,”Two</w:t>
-      </w:r>
-      <w:proofErr w:type="spellEnd"/>
-      <w:r>
-        <w:t>”],</w:t>
-      </w:r>
-      <w:r>
-        <w:br/>
-        <w:t xml:space="preserve">   “</w:t>
-      </w:r>
-      <w:proofErr w:type="spellStart"/>
-      <w:r>
-        <w:t>persons.age</w:t>
-      </w:r>
-      <w:proofErr w:type="spellEnd"/>
-      <w:r>
-        <w:t>”:[10,20]</w:t>
-      </w:r>
-      <w:r>
-        <w:br/>
+        <w:t xml:space="preserve"> </w:t>
+      </w:r>
+      <w:r>
+        <w:tab/>
+        <w:t>“properties”:</w:t>
+      </w:r>
+      <w:r>
+        <w:br/>
+        <w:t xml:space="preserve"> </w:t>
+      </w:r>
+      <w:r>
+        <w:tab/>
+        <w:t>{</w:t>
+      </w:r>
+      <w:r>
+        <w:br/>
+        <w:t xml:space="preserve"> </w:t>
+      </w:r>
+      <w:r>
+        <w:tab/>
+        <w:t xml:space="preserve"> </w:t>
+      </w:r>
+      <w:r>
+        <w:tab/>
+        <w:t>“discount”:</w:t>
+      </w:r>
+      <w:r>
+        <w:br/>
+        <w:t xml:space="preserve"> </w:t>
+      </w:r>
+      <w:r>
+        <w:tab/>
+      </w:r>
+      <w:r>
+        <w:tab/>
+        <w:t>{</w:t>
+      </w:r>
+      <w:r>
+        <w:br/>
+        <w:t xml:space="preserve"> </w:t>
+      </w:r>
+      <w:r>
+        <w:tab/>
+        <w:t xml:space="preserve"> </w:t>
+      </w:r>
+      <w:r>
+        <w:tab/>
+        <w:t>“type: “integer”,</w:t>
+      </w:r>
+      <w:r>
+        <w:br/>
+        <w:t xml:space="preserve"> </w:t>
+      </w:r>
+      <w:r>
+        <w:tab/>
+      </w:r>
+      <w:r>
+        <w:tab/>
+        <w:t>“null_value”: 0</w:t>
+      </w:r>
+      <w:r>
+        <w:t xml:space="preserve"> </w:t>
+      </w:r>
+      <w:r>
+        <w:tab/>
+      </w:r>
+      <w:r>
+        <w:tab/>
+      </w:r>
+      <w:r>
+        <w:br/>
+        <w:t xml:space="preserve"> </w:t>
+      </w:r>
+      <w:r>
+        <w:tab/>
+        <w:t xml:space="preserve"> </w:t>
+      </w:r>
+      <w:r>
+        <w:tab/>
         <w:t>}</w:t>
       </w:r>
     </w:p>
     <w:p>
-      <w:pPr>
-        <w:pStyle w:val="ListParagraph"/>
-        <w:numPr>
-          <w:ilvl w:val="0"/>
-          <w:numId w:val="1"/>
-        </w:numPr>
-      </w:pPr>
-      <w:r>
-        <w:t>Notice that the association between the objects is lost.</w:t>
-      </w:r>
-    </w:p>
-    <w:p>
-      <w:pPr>
-        <w:pStyle w:val="ListParagraph"/>
-        <w:numPr>
-          <w:ilvl w:val="0"/>
-          <w:numId w:val="1"/>
-        </w:numPr>
-      </w:pPr>
-      <w:r>
-        <w:t xml:space="preserve">If we want to search for a person name </w:t>
-      </w:r>
-      <w:proofErr w:type="gramStart"/>
-      <w:r>
+      <w:r>
+        <w:t xml:space="preserve"> </w:t>
+      </w:r>
+      <w:r>
+        <w:tab/>
+        <w:t>}</w:t>
+      </w:r>
+      <w:r>
+        <w:br/>
+        <w:t>}</w:t>
+      </w:r>
+    </w:p>
+    <w:p>
+      <w:pPr>
         <w:rPr>
           <w:b/>
         </w:rPr>
-        <w:t>One</w:t>
-      </w:r>
-      <w:proofErr w:type="gramEnd"/>
-      <w:r>
-        <w:t xml:space="preserve"> age </w:t>
+      </w:pPr>
+      <w:r>
+        <w:rPr>
+          <w:b/>
+        </w:rPr>
+        <w:t>fields parameter.</w:t>
+      </w:r>
+    </w:p>
+    <w:p>
+      <w:r>
+        <w:t xml:space="preserve">This </w:t>
+      </w:r>
+      <w:r>
+        <w:t>parameter is used for indexing a field in different ways for different purposes.</w:t>
+      </w:r>
+      <w:r>
+        <w:br/>
+        <w:t>[did you notice the mapping that ES automatically added for us based on the test data that we have imported.]</w:t>
+      </w:r>
+    </w:p>
+    <w:p/>
+    <w:p>
+      <w:r>
+        <w:rPr>
+          <w:noProof/>
+        </w:rPr>
+        <w:drawing>
+          <wp:inline distT="0" distB="0" distL="0" distR="0">
+            <wp:extent cx="1841500" cy="1562100"/>
+            <wp:effectExtent l="0" t="0" r="6350" b="0"/>
+            <wp:docPr id="47" name="Picture 47"/>
+            <wp:cNvGraphicFramePr>
+              <a:graphicFrameLocks xmlns:a="http://schemas.openxmlformats.org/drawingml/2006/main" noChangeAspect="1"/>
+            </wp:cNvGraphicFramePr>
+            <a:graphic xmlns:a="http://schemas.openxmlformats.org/drawingml/2006/main">
+              <a:graphicData uri="http://schemas.openxmlformats.org/drawingml/2006/picture">
+                <pic:pic xmlns:pic="http://schemas.openxmlformats.org/drawingml/2006/picture">
+                  <pic:nvPicPr>
+                    <pic:cNvPr id="0" name="Picture 6"/>
+                    <pic:cNvPicPr>
+                      <a:picLocks noChangeAspect="1" noChangeArrowheads="1"/>
+                    </pic:cNvPicPr>
+                  </pic:nvPicPr>
+                  <pic:blipFill>
+                    <a:blip r:embed="rId53">
+                      <a:extLst>
+                        <a:ext uri="{28A0092B-C50C-407E-A947-70E740481C1C}">
+                          <a14:useLocalDpi xmlns:a14="http://schemas.microsoft.com/office/drawing/2010/main" val="0"/>
+                        </a:ext>
+                      </a:extLst>
+                    </a:blip>
+                    <a:srcRect/>
+                    <a:stretch>
+                      <a:fillRect/>
+                    </a:stretch>
+                  </pic:blipFill>
+                  <pic:spPr bwMode="auto">
+                    <a:xfrm>
+                      <a:off x="0" y="0"/>
+                      <a:ext cx="1841500" cy="1562100"/>
+                    </a:xfrm>
+                    <a:prstGeom prst="rect">
+                      <a:avLst/>
+                    </a:prstGeom>
+                    <a:noFill/>
+                    <a:ln>
+                      <a:noFill/>
+                    </a:ln>
+                  </pic:spPr>
+                </pic:pic>
+              </a:graphicData>
+            </a:graphic>
+          </wp:inline>
+        </w:drawing>
+      </w:r>
+    </w:p>
+    <w:p>
+      <w:r>
+        <w:t>ES added an additional mapping with the “keyword” type for every “text” field.</w:t>
+      </w:r>
+    </w:p>
+    <w:p>
+      <w:r>
+        <w:t>The purpose of that is that you can use “text” fields for sorting and aggregation.</w:t>
+      </w:r>
+    </w:p>
+    <w:p/>
+    <w:p>
+      <w:r>
+        <w:t>39.                                                ADDING MULTI-FIELDS MAPPINGS</w:t>
+      </w:r>
+    </w:p>
+    <w:p>
+      <w:r>
+        <w:t>Lets add more mappings for the text fields – to do that we shall use the fields parameter to add additional keyword mappings and also the properties parameter.</w:t>
+      </w:r>
+    </w:p>
+    <w:p/>
+    <w:p>
+      <w:r>
+        <w:rPr>
+          <w:noProof/>
+        </w:rPr>
+        <w:lastRenderedPageBreak/>
+        <w:drawing>
+          <wp:inline distT="0" distB="0" distL="0" distR="0">
+            <wp:extent cx="5943600" cy="4206240"/>
+            <wp:effectExtent l="0" t="0" r="0" b="3810"/>
+            <wp:docPr id="48" name="Picture 48"/>
+            <wp:cNvGraphicFramePr>
+              <a:graphicFrameLocks xmlns:a="http://schemas.openxmlformats.org/drawingml/2006/main" noChangeAspect="1"/>
+            </wp:cNvGraphicFramePr>
+            <a:graphic xmlns:a="http://schemas.openxmlformats.org/drawingml/2006/main">
+              <a:graphicData uri="http://schemas.openxmlformats.org/drawingml/2006/picture">
+                <pic:pic xmlns:pic="http://schemas.openxmlformats.org/drawingml/2006/picture">
+                  <pic:nvPicPr>
+                    <pic:cNvPr id="0" name="Picture 7"/>
+                    <pic:cNvPicPr>
+                      <a:picLocks noChangeAspect="1" noChangeArrowheads="1"/>
+                    </pic:cNvPicPr>
+                  </pic:nvPicPr>
+                  <pic:blipFill>
+                    <a:blip r:embed="rId54">
+                      <a:extLst>
+                        <a:ext uri="{28A0092B-C50C-407E-A947-70E740481C1C}">
+                          <a14:useLocalDpi xmlns:a14="http://schemas.microsoft.com/office/drawing/2010/main" val="0"/>
+                        </a:ext>
+                      </a:extLst>
+                    </a:blip>
+                    <a:srcRect/>
+                    <a:stretch>
+                      <a:fillRect/>
+                    </a:stretch>
+                  </pic:blipFill>
+                  <pic:spPr bwMode="auto">
+                    <a:xfrm>
+                      <a:off x="0" y="0"/>
+                      <a:ext cx="5943600" cy="4206240"/>
+                    </a:xfrm>
+                    <a:prstGeom prst="rect">
+                      <a:avLst/>
+                    </a:prstGeom>
+                    <a:noFill/>
+                    <a:ln>
+                      <a:noFill/>
+                    </a:ln>
+                  </pic:spPr>
+                </pic:pic>
+              </a:graphicData>
+            </a:graphic>
+          </wp:inline>
+        </w:drawing>
+      </w:r>
+    </w:p>
+    <w:p/>
+    <w:p>
+      <w:r>
+        <w:t>40.                                   Adding mapping for the created field.</w:t>
+      </w:r>
+    </w:p>
+    <w:p>
+      <w:r>
+        <w:rPr>
+          <w:noProof/>
+        </w:rPr>
+        <w:drawing>
+          <wp:inline distT="0" distB="0" distL="0" distR="0">
+            <wp:extent cx="5937250" cy="1377950"/>
+            <wp:effectExtent l="0" t="0" r="6350" b="0"/>
+            <wp:docPr id="49" name="Picture 49"/>
+            <wp:cNvGraphicFramePr>
+              <a:graphicFrameLocks xmlns:a="http://schemas.openxmlformats.org/drawingml/2006/main" noChangeAspect="1"/>
+            </wp:cNvGraphicFramePr>
+            <a:graphic xmlns:a="http://schemas.openxmlformats.org/drawingml/2006/main">
+              <a:graphicData uri="http://schemas.openxmlformats.org/drawingml/2006/picture">
+                <pic:pic xmlns:pic="http://schemas.openxmlformats.org/drawingml/2006/picture">
+                  <pic:nvPicPr>
+                    <pic:cNvPr id="0" name="Picture 8"/>
+                    <pic:cNvPicPr>
+                      <a:picLocks noChangeAspect="1" noChangeArrowheads="1"/>
+                    </pic:cNvPicPr>
+                  </pic:nvPicPr>
+                  <pic:blipFill>
+                    <a:blip r:embed="rId55">
+                      <a:extLst>
+                        <a:ext uri="{28A0092B-C50C-407E-A947-70E740481C1C}">
+                          <a14:useLocalDpi xmlns:a14="http://schemas.microsoft.com/office/drawing/2010/main" val="0"/>
+                        </a:ext>
+                      </a:extLst>
+                    </a:blip>
+                    <a:srcRect/>
+                    <a:stretch>
+                      <a:fillRect/>
+                    </a:stretch>
+                  </pic:blipFill>
+                  <pic:spPr bwMode="auto">
+                    <a:xfrm>
+                      <a:off x="0" y="0"/>
+                      <a:ext cx="5937250" cy="1377950"/>
+                    </a:xfrm>
+                    <a:prstGeom prst="rect">
+                      <a:avLst/>
+                    </a:prstGeom>
+                    <a:noFill/>
+                    <a:ln>
+                      <a:noFill/>
+                    </a:ln>
+                  </pic:spPr>
+                </pic:pic>
+              </a:graphicData>
+            </a:graphic>
+          </wp:inline>
+        </w:drawing>
+      </w:r>
+    </w:p>
+    <w:p>
+      <w:r>
+        <w:t xml:space="preserve">The </w:t>
+      </w:r>
+      <w:r>
+        <w:t>default strict_date_optiopnal_time expects date with dashes but not slashes.</w:t>
+      </w:r>
+      <w:r>
+        <w:br/>
+      </w:r>
+      <w:r>
+        <w:object w:dxaOrig="1891" w:dyaOrig="811">
+          <v:shapetype id="_x0000_t75" coordsize="21600,21600" o:spt="75" o:preferrelative="t" path="m@4@5l@4@11@9@11@9@5xe" filled="f" stroked="f">
+            <v:stroke joinstyle="miter"/>
+            <v:formulas>
+              <v:f eqn="if lineDrawn pixelLineWidth 0"/>
+              <v:f eqn="sum @0 1 0"/>
+              <v:f eqn="sum 0 0 @1"/>
+              <v:f eqn="prod @2 1 2"/>
+              <v:f eqn="prod @3 21600 pixelWidth"/>
+              <v:f eqn="prod @3 21600 pixelHeight"/>
+              <v:f eqn="sum @0 0 1"/>
+              <v:f eqn="prod @6 1 2"/>
+              <v:f eqn="prod @7 21600 pixelWidth"/>
+              <v:f eqn="sum @8 21600 0"/>
+              <v:f eqn="prod @7 21600 pixelHeight"/>
+              <v:f eqn="sum @10 21600 0"/>
+            </v:formulas>
+            <v:path o:extrusionok="f" gradientshapeok="t" o:connecttype="rect"/>
+            <o:lock v:ext="edit" aspectratio="t"/>
+          </v:shapetype>
+          <v:shape id="_x0000_i1025" type="#_x0000_t75" style="width:94.5pt;height:40.5pt" o:ole="">
+            <v:imagedata r:id="rId56" o:title=""/>
+          </v:shape>
+          <o:OLEObject Type="Embed" ProgID="Package" ShapeID="_x0000_i1025" DrawAspect="Content" ObjectID="_1633364716" r:id="rId57"/>
+        </w:object>
+      </w:r>
+    </w:p>
+    <w:p/>
+    <w:p>
+      <w:r>
+        <w:lastRenderedPageBreak/>
+        <w:t>After this the whole test data can be inserted which is shown below.</w:t>
+      </w:r>
+      <w:r>
+        <w:br/>
+      </w:r>
+      <w:r>
+        <w:rPr>
+          <w:noProof/>
+        </w:rPr>
+        <w:drawing>
+          <wp:inline distT="0" distB="0" distL="0" distR="0">
+            <wp:extent cx="5943600" cy="5041900"/>
+            <wp:effectExtent l="0" t="0" r="0" b="6350"/>
+            <wp:docPr id="51" name="Picture 51"/>
+            <wp:cNvGraphicFramePr>
+              <a:graphicFrameLocks xmlns:a="http://schemas.openxmlformats.org/drawingml/2006/main" noChangeAspect="1"/>
+            </wp:cNvGraphicFramePr>
+            <a:graphic xmlns:a="http://schemas.openxmlformats.org/drawingml/2006/main">
+              <a:graphicData uri="http://schemas.openxmlformats.org/drawingml/2006/picture">
+                <pic:pic xmlns:pic="http://schemas.openxmlformats.org/drawingml/2006/picture">
+                  <pic:nvPicPr>
+                    <pic:cNvPr id="0" name="Picture 13"/>
+                    <pic:cNvPicPr>
+                      <a:picLocks noChangeAspect="1" noChangeArrowheads="1"/>
+                    </pic:cNvPicPr>
+                  </pic:nvPicPr>
+                  <pic:blipFill>
+                    <a:blip r:embed="rId58">
+                      <a:extLst>
+                        <a:ext uri="{28A0092B-C50C-407E-A947-70E740481C1C}">
+                          <a14:useLocalDpi xmlns:a14="http://schemas.microsoft.com/office/drawing/2010/main" val="0"/>
+                        </a:ext>
+                      </a:extLst>
+                    </a:blip>
+                    <a:srcRect/>
+                    <a:stretch>
+                      <a:fillRect/>
+                    </a:stretch>
+                  </pic:blipFill>
+                  <pic:spPr bwMode="auto">
+                    <a:xfrm>
+                      <a:off x="0" y="0"/>
+                      <a:ext cx="5943600" cy="5041900"/>
+                    </a:xfrm>
+                    <a:prstGeom prst="rect">
+                      <a:avLst/>
+                    </a:prstGeom>
+                    <a:noFill/>
+                    <a:ln>
+                      <a:noFill/>
+                    </a:ln>
+                  </pic:spPr>
+                </pic:pic>
+              </a:graphicData>
+            </a:graphic>
+          </wp:inline>
+        </w:drawing>
+      </w:r>
+      <w:r>
+        <w:br/>
+      </w:r>
+    </w:p>
+    <w:p>
+      <w:r>
+        <w:t>Check the mappings in the index.</w:t>
       </w:r>
       <w:bookmarkStart w:id="0" w:name="_GoBack"/>
-      <w:r>
-        <w:rPr>
-          <w:b/>
-        </w:rPr>
-        <w:t>10</w:t>
-      </w:r>
-      <w:r>
-        <w:t xml:space="preserve"> </w:t>
-      </w:r>
       <w:bookmarkEnd w:id="0"/>
       <w:r>
-        <w:t>– we can</w:t>
-      </w:r>
-      <w:r>
-        <w:t>not find it. The values of the objects are mixed together. There is no way of distinguishing one from the other.</w:t>
-      </w:r>
-    </w:p>
-    <w:p>
-      <w:pPr>
-        <w:ind w:left="360"/>
-      </w:pPr>
-      <w:r>
-        <w:t>Nested Data Type.</w:t>
-      </w:r>
-    </w:p>
-    <w:p>
-      <w:pPr>
-        <w:pStyle w:val="ListParagraph"/>
-        <w:numPr>
-          <w:ilvl w:val="0"/>
-          <w:numId w:val="1"/>
-        </w:numPr>
-      </w:pPr>
-      <w:r>
-        <w:t xml:space="preserve">When using Nested Data type, </w:t>
-      </w:r>
-      <w:proofErr w:type="gramStart"/>
-      <w:r>
-        <w:t>Each</w:t>
-      </w:r>
-      <w:proofErr w:type="gramEnd"/>
-      <w:r>
-        <w:t xml:space="preserve"> object is indexed as a hidden document. Ensuring that each object is independent.</w:t>
-      </w:r>
-    </w:p>
-    <w:p>
-      <w:pPr>
-        <w:pStyle w:val="ListParagraph"/>
-        <w:numPr>
-          <w:ilvl w:val="0"/>
-          <w:numId w:val="1"/>
-        </w:numPr>
-      </w:pPr>
-      <w:r>
-        <w:t>We do however need to use nested queries when searching through the objects.</w:t>
-      </w:r>
-    </w:p>
-    <w:p>
-      <w:pPr>
-        <w:pStyle w:val="ListParagraph"/>
-        <w:numPr>
-          <w:ilvl w:val="0"/>
-          <w:numId w:val="1"/>
-        </w:numPr>
-      </w:pPr>
-      <w:r>
-        <w:t xml:space="preserve">What happens when running nested queries is that they are executed against the nested documents as if they were separate documents, which is actually the case </w:t>
-      </w:r>
-      <w:proofErr w:type="gramStart"/>
-      <w:r>
-        <w:t>internally .</w:t>
-      </w:r>
-      <w:proofErr w:type="gramEnd"/>
-    </w:p>
-    <w:p>
-      <w:pPr>
-        <w:pStyle w:val="ListParagraph"/>
-        <w:numPr>
-          <w:ilvl w:val="0"/>
-          <w:numId w:val="1"/>
-        </w:numPr>
-      </w:pPr>
-      <w:r>
-        <w:t>The point is the documents are independent from each other – so we can query an array of objects that we probably expected in the first place – because the association between object values is preserved with the ‘nested’ data type.</w:t>
-      </w:r>
-    </w:p>
-    <w:p>
-      <w:pPr>
-        <w:ind w:left="360"/>
-      </w:pPr>
-      <w:r>
-        <w:t>GEO DATA TYPES.</w:t>
-      </w:r>
-    </w:p>
-    <w:p>
-      <w:r>
-        <w:br/>
-      </w:r>
-    </w:p>
-    <w:p/>
-    <w:p>
-      <w:pPr>
-        <w:pStyle w:val="ListParagraph"/>
-      </w:pPr>
-    </w:p>
-    <w:p/>
+        <w:br/>
+      </w:r>
+      <w:r>
+        <w:rPr>
+          <w:noProof/>
+        </w:rPr>
+        <w:drawing>
+          <wp:inline distT="0" distB="0" distL="0" distR="0">
+            <wp:extent cx="5943600" cy="2343150"/>
+            <wp:effectExtent l="0" t="0" r="0" b="0"/>
+            <wp:docPr id="52" name="Picture 52"/>
+            <wp:cNvGraphicFramePr>
+              <a:graphicFrameLocks xmlns:a="http://schemas.openxmlformats.org/drawingml/2006/main" noChangeAspect="1"/>
+            </wp:cNvGraphicFramePr>
+            <a:graphic xmlns:a="http://schemas.openxmlformats.org/drawingml/2006/main">
+              <a:graphicData uri="http://schemas.openxmlformats.org/drawingml/2006/picture">
+                <pic:pic xmlns:pic="http://schemas.openxmlformats.org/drawingml/2006/picture">
+                  <pic:nvPicPr>
+                    <pic:cNvPr id="0" name="Picture 14"/>
+                    <pic:cNvPicPr>
+                      <a:picLocks noChangeAspect="1" noChangeArrowheads="1"/>
+                    </pic:cNvPicPr>
+                  </pic:nvPicPr>
+                  <pic:blipFill>
+                    <a:blip r:embed="rId59">
+                      <a:extLst>
+                        <a:ext uri="{28A0092B-C50C-407E-A947-70E740481C1C}">
+                          <a14:useLocalDpi xmlns:a14="http://schemas.microsoft.com/office/drawing/2010/main" val="0"/>
+                        </a:ext>
+                      </a:extLst>
+                    </a:blip>
+                    <a:srcRect/>
+                    <a:stretch>
+                      <a:fillRect/>
+                    </a:stretch>
+                  </pic:blipFill>
+                  <pic:spPr bwMode="auto">
+                    <a:xfrm>
+                      <a:off x="0" y="0"/>
+                      <a:ext cx="5943600" cy="2343150"/>
+                    </a:xfrm>
+                    <a:prstGeom prst="rect">
+                      <a:avLst/>
+                    </a:prstGeom>
+                    <a:noFill/>
+                    <a:ln>
+                      <a:noFill/>
+                    </a:ln>
+                  </pic:spPr>
+                </pic:pic>
+              </a:graphicData>
+            </a:graphic>
+          </wp:inline>
+        </w:drawing>
+      </w:r>
+    </w:p>
     <w:p/>
     <w:p/>
     <w:p/>
@@ -7087,7 +7364,7 @@
         <w:rFonts w:ascii="Courier New" w:hAnsi="Courier New" w:cs="Courier New" w:hint="default"/>
       </w:rPr>
     </w:lvl>
-    <w:lvl w:ilvl="2" w:tplc="04090005" w:tentative="1">
+    <w:lvl w:ilvl="2" w:tplc="04090005">
       <w:start w:val="1"/>
       <w:numFmt w:val="bullet"/>
       <w:lvlText w:val=""/>

--- a/elastic search.docx
+++ b/elastic search.docx
@@ -5956,7 +5956,13 @@
         <w:rPr>
           <w:b/>
         </w:rPr>
-        <w:t>mappings for new feilds</w:t>
+        <w:t xml:space="preserve">mappings for new </w:t>
+      </w:r>
+      <w:r>
+        <w:rPr>
+          <w:b/>
+        </w:rPr>
+        <w:t>fields</w:t>
       </w:r>
     </w:p>
     <w:p>
@@ -6018,15 +6024,10 @@
           </wp:inline>
         </w:drawing>
       </w:r>
-    </w:p>
-    <w:p>
-      <w:pPr>
-        <w:pStyle w:val="ListParagraph"/>
-        <w:numPr>
-          <w:ilvl w:val="0"/>
-          <w:numId w:val="1"/>
-        </w:numPr>
-      </w:pPr>
+      <w:r>
+        <w:br/>
+        <w:t xml:space="preserve">- </w:t>
+      </w:r>
       <w:r>
         <w:t>Lets verify the mappings</w:t>
       </w:r>
@@ -6105,7 +6106,16 @@
     <w:p/>
     <w:p>
       <w:r>
-        <w:t>37. CHANGE EXISTING MAPPINGS.</w:t>
+        <w:t xml:space="preserve">37. </w:t>
+      </w:r>
+      <w:r>
+        <w:t xml:space="preserve">                                                   </w:t>
+      </w:r>
+      <w:r>
+        <w:rPr>
+          <w:b/>
+        </w:rPr>
+        <w:t xml:space="preserve"> </w:t>
       </w:r>
       <w:r>
         <w:br/>
@@ -6177,8 +6187,22 @@
     </w:p>
     <w:p/>
     <w:p>
-      <w:r>
+      <w:pPr>
+        <w:rPr>
+          <w:b/>
+        </w:rPr>
+      </w:pPr>
+      <w:r>
+        <w:rPr>
+          <w:b/>
+        </w:rPr>
         <w:t>What should be done ?</w:t>
+      </w:r>
+      <w:r>
+        <w:rPr>
+          <w:b/>
+        </w:rPr>
+        <w:t xml:space="preserve"> [ **** changing existing mappings is not possible in elastic]</w:t>
       </w:r>
     </w:p>
     <w:p>
@@ -6190,7 +6214,16 @@
         </w:numPr>
       </w:pPr>
       <w:r>
-        <w:t>We should delete the index, create new mappings and re-index the data into the new index…</w:t>
+        <w:t xml:space="preserve">We should </w:t>
+      </w:r>
+      <w:r>
+        <w:rPr>
+          <w:b/>
+        </w:rPr>
+        <w:t>delete the index</w:t>
+      </w:r>
+      <w:r>
+        <w:t>, create new mappings and re-index the data into the new index…</w:t>
       </w:r>
     </w:p>
     <w:p>
@@ -6247,6 +6280,9 @@
           </wp:inline>
         </w:drawing>
       </w:r>
+      <w:r>
+        <w:br/>
+      </w:r>
     </w:p>
     <w:p>
       <w:pPr>
@@ -6258,11 +6294,7 @@
       </w:pPr>
       <w:r>
         <w:lastRenderedPageBreak/>
-        <w:t>Let’s first add mappings for the simple data types in this lecture.</w:t>
-      </w:r>
-      <w:r>
-        <w:br/>
-        <w:t>[index will be created along with the mappings]</w:t>
+        <w:t>Index gets created and mappings are added in the same query</w:t>
       </w:r>
       <w:r>
         <w:br/>
@@ -6273,9 +6305,9 @@
         </w:rPr>
         <w:drawing>
           <wp:inline distT="0" distB="0" distL="0" distR="0">
-            <wp:extent cx="5937250" cy="2184400"/>
-            <wp:effectExtent l="0" t="0" r="6350" b="6350"/>
-            <wp:docPr id="45" name="Picture 45"/>
+            <wp:extent cx="6140450" cy="3139182"/>
+            <wp:effectExtent l="0" t="0" r="0" b="4445"/>
+            <wp:docPr id="56" name="Picture 56"/>
             <wp:cNvGraphicFramePr>
               <a:graphicFrameLocks xmlns:a="http://schemas.openxmlformats.org/drawingml/2006/main" noChangeAspect="1"/>
             </wp:cNvGraphicFramePr>
@@ -6304,7 +6336,7 @@
                   <pic:spPr bwMode="auto">
                     <a:xfrm>
                       <a:off x="0" y="0"/>
-                      <a:ext cx="5937250" cy="2184400"/>
+                      <a:ext cx="6176552" cy="3157638"/>
                     </a:xfrm>
                     <a:prstGeom prst="rect">
                       <a:avLst/>
@@ -6330,7 +6362,158 @@
         </w:numPr>
       </w:pPr>
       <w:r>
-        <w:t>There are few exceptions to the rules that mappings cannot be updated.</w:t>
+        <w:t xml:space="preserve">Let’s first </w:t>
+      </w:r>
+      <w:r>
+        <w:rPr>
+          <w:b/>
+        </w:rPr>
+        <w:t>add ma</w:t>
+      </w:r>
+      <w:r>
+        <w:rPr>
+          <w:b/>
+        </w:rPr>
+        <w:t xml:space="preserve">ppings for the </w:t>
+      </w:r>
+      <w:r>
+        <w:rPr>
+          <w:b/>
+          <w:u w:val="single"/>
+        </w:rPr>
+        <w:t>simple data types</w:t>
+      </w:r>
+      <w:r>
+        <w:t>.</w:t>
+      </w:r>
+      <w:r>
+        <w:t xml:space="preserve">  </w:t>
+      </w:r>
+      <w:r>
+        <w:t>[index will be created along with the mappings]</w:t>
+      </w:r>
+      <w:r>
+        <w:br/>
+      </w:r>
+      <w:r>
+        <w:rPr>
+          <w:noProof/>
+        </w:rPr>
+        <w:drawing>
+          <wp:inline distT="0" distB="0" distL="0" distR="0">
+            <wp:extent cx="4533900" cy="2649619"/>
+            <wp:effectExtent l="0" t="0" r="0" b="0"/>
+            <wp:docPr id="58" name="Picture 58"/>
+            <wp:cNvGraphicFramePr>
+              <a:graphicFrameLocks xmlns:a="http://schemas.openxmlformats.org/drawingml/2006/main" noChangeAspect="1"/>
+            </wp:cNvGraphicFramePr>
+            <a:graphic xmlns:a="http://schemas.openxmlformats.org/drawingml/2006/main">
+              <a:graphicData uri="http://schemas.openxmlformats.org/drawingml/2006/picture">
+                <pic:pic xmlns:pic="http://schemas.openxmlformats.org/drawingml/2006/picture">
+                  <pic:nvPicPr>
+                    <pic:cNvPr id="0" name="Picture 7"/>
+                    <pic:cNvPicPr>
+                      <a:picLocks noChangeAspect="1" noChangeArrowheads="1"/>
+                    </pic:cNvPicPr>
+                  </pic:nvPicPr>
+                  <pic:blipFill>
+                    <a:blip r:embed="rId52">
+                      <a:extLst>
+                        <a:ext uri="{28A0092B-C50C-407E-A947-70E740481C1C}">
+                          <a14:useLocalDpi xmlns:a14="http://schemas.microsoft.com/office/drawing/2010/main" val="0"/>
+                        </a:ext>
+                      </a:extLst>
+                    </a:blip>
+                    <a:srcRect/>
+                    <a:stretch>
+                      <a:fillRect/>
+                    </a:stretch>
+                  </pic:blipFill>
+                  <pic:spPr bwMode="auto">
+                    <a:xfrm>
+                      <a:off x="0" y="0"/>
+                      <a:ext cx="4549633" cy="2658813"/>
+                    </a:xfrm>
+                    <a:prstGeom prst="rect">
+                      <a:avLst/>
+                    </a:prstGeom>
+                    <a:noFill/>
+                    <a:ln>
+                      <a:noFill/>
+                    </a:ln>
+                  </pic:spPr>
+                </pic:pic>
+              </a:graphicData>
+            </a:graphic>
+          </wp:inline>
+        </w:drawing>
+      </w:r>
+      <w:r>
+        <w:br/>
+      </w:r>
+      <w:r>
+        <w:rPr>
+          <w:noProof/>
+        </w:rPr>
+        <w:lastRenderedPageBreak/>
+        <w:drawing>
+          <wp:inline distT="0" distB="0" distL="0" distR="0">
+            <wp:extent cx="4513066" cy="2393950"/>
+            <wp:effectExtent l="0" t="0" r="1905" b="6350"/>
+            <wp:docPr id="57" name="Picture 57"/>
+            <wp:cNvGraphicFramePr>
+              <a:graphicFrameLocks xmlns:a="http://schemas.openxmlformats.org/drawingml/2006/main" noChangeAspect="1"/>
+            </wp:cNvGraphicFramePr>
+            <a:graphic xmlns:a="http://schemas.openxmlformats.org/drawingml/2006/main">
+              <a:graphicData uri="http://schemas.openxmlformats.org/drawingml/2006/picture">
+                <pic:pic xmlns:pic="http://schemas.openxmlformats.org/drawingml/2006/picture">
+                  <pic:nvPicPr>
+                    <pic:cNvPr id="0" name="Picture 6"/>
+                    <pic:cNvPicPr>
+                      <a:picLocks noChangeAspect="1" noChangeArrowheads="1"/>
+                    </pic:cNvPicPr>
+                  </pic:nvPicPr>
+                  <pic:blipFill>
+                    <a:blip r:embed="rId53">
+                      <a:extLst>
+                        <a:ext uri="{28A0092B-C50C-407E-A947-70E740481C1C}">
+                          <a14:useLocalDpi xmlns:a14="http://schemas.microsoft.com/office/drawing/2010/main" val="0"/>
+                        </a:ext>
+                      </a:extLst>
+                    </a:blip>
+                    <a:srcRect/>
+                    <a:stretch>
+                      <a:fillRect/>
+                    </a:stretch>
+                  </pic:blipFill>
+                  <pic:spPr bwMode="auto">
+                    <a:xfrm>
+                      <a:off x="0" y="0"/>
+                      <a:ext cx="4522149" cy="2398768"/>
+                    </a:xfrm>
+                    <a:prstGeom prst="rect">
+                      <a:avLst/>
+                    </a:prstGeom>
+                    <a:noFill/>
+                    <a:ln>
+                      <a:noFill/>
+                    </a:ln>
+                  </pic:spPr>
+                </pic:pic>
+              </a:graphicData>
+            </a:graphic>
+          </wp:inline>
+        </w:drawing>
+      </w:r>
+      <w:r>
+        <w:br/>
+        <w:t>We shall not import the data yet.. as mappings for only the simplest fields have been added and mappings for other fields should also be added.</w:t>
+      </w:r>
+      <w:r>
+        <w:br/>
+      </w:r>
+      <w:r>
+        <w:br/>
       </w:r>
     </w:p>
     <w:p>
@@ -6342,51 +6525,66 @@
         </w:numPr>
       </w:pPr>
       <w:r>
+        <w:t>There are few exceptions to the rules that mappings cannot be updated.</w:t>
+      </w:r>
+    </w:p>
+    <w:p>
+      <w:pPr>
+        <w:pStyle w:val="ListParagraph"/>
+        <w:rPr>
+          <w:i/>
+        </w:rPr>
+      </w:pPr>
+      <w:r>
+        <w:t xml:space="preserve">                  </w:t>
+      </w:r>
+      <w:r>
+        <w:rPr>
+          <w:i/>
+        </w:rPr>
         <w:t>You can add new properties for fields with the object data type</w:t>
       </w:r>
     </w:p>
     <w:p>
       <w:pPr>
         <w:pStyle w:val="ListParagraph"/>
-        <w:numPr>
-          <w:ilvl w:val="0"/>
-          <w:numId w:val="1"/>
-        </w:numPr>
-      </w:pPr>
-      <w:r>
+        <w:rPr>
+          <w:i/>
+        </w:rPr>
+      </w:pPr>
+      <w:r>
+        <w:t xml:space="preserve">                  </w:t>
+      </w:r>
+      <w:r>
+        <w:rPr>
+          <w:i/>
+        </w:rPr>
         <w:t>And you can also add additional mappings to existing fields.</w:t>
       </w:r>
     </w:p>
     <w:p>
       <w:pPr>
         <w:pStyle w:val="ListParagraph"/>
-        <w:numPr>
-          <w:ilvl w:val="0"/>
-          <w:numId w:val="1"/>
-        </w:numPr>
-      </w:pPr>
-      <w:r>
-        <w:t>An example of that is to add the keyword type to the text field.</w:t>
-      </w:r>
-      <w:r>
-        <w:br/>
-      </w:r>
-      <w:r>
-        <w:rPr>
-          <w:b/>
-        </w:rPr>
-        <w:t>[Note : is_active should be Boolean.. otherwise you have to drop this index and create again…!</w:t>
-      </w:r>
-      <w:r>
-        <w:rPr>
-          <w:b/>
-        </w:rPr>
-        <w:t xml:space="preserve"> Correct query is belo.</w:t>
-      </w:r>
-      <w:r>
-        <w:t>]</w:t>
-      </w:r>
-      <w:r>
+      </w:pPr>
+      <w:r>
+        <w:t xml:space="preserve">                      </w:t>
+      </w:r>
+      <w:r>
+        <w:rPr>
+          <w:i/>
+        </w:rPr>
+        <w:t>A</w:t>
+      </w:r>
+      <w:r>
+        <w:rPr>
+          <w:i/>
+        </w:rPr>
+        <w:t>n example of that is to add the keyword type to the text field.</w:t>
+      </w:r>
+      <w:r>
+        <w:rPr>
+          <w:i/>
+        </w:rPr>
         <w:br/>
       </w:r>
       <w:r>
@@ -6411,7 +6609,7 @@
                     </pic:cNvPicPr>
                   </pic:nvPicPr>
                   <pic:blipFill>
-                    <a:blip r:embed="rId52">
+                    <a:blip r:embed="rId54">
                       <a:extLst>
                         <a:ext uri="{28A0092B-C50C-407E-A947-70E740481C1C}">
                           <a14:useLocalDpi xmlns:a14="http://schemas.microsoft.com/office/drawing/2010/main" val="0"/>
@@ -6487,6 +6685,7 @@
         <w:rPr>
           <w:b/>
         </w:rPr>
+        <w:lastRenderedPageBreak/>
         <w:t>copy_to parameter</w:t>
       </w:r>
       <w:r>
@@ -6504,7 +6703,6 @@
     </w:p>
     <w:p>
       <w:r>
-        <w:lastRenderedPageBreak/>
         <w:t>For Example : we can specify that the first name and the last name field values to be copied to a field called full</w:t>
       </w:r>
       <w:r>
@@ -6763,12 +6961,12 @@
     </w:p>
     <w:p>
       <w:r>
+        <w:lastRenderedPageBreak/>
         <w:t>This can be done by specifying a custom format in the JODA format or one of the formats that are built into ES.</w:t>
       </w:r>
     </w:p>
     <w:p>
       <w:r>
-        <w:lastRenderedPageBreak/>
         <w:t>Custom format : “yyyy-MM-dd”,  “epoch_millis”,  “epoch_second”,……</w:t>
       </w:r>
     </w:p>
@@ -6960,7 +7158,7 @@
                     </pic:cNvPicPr>
                   </pic:nvPicPr>
                   <pic:blipFill>
-                    <a:blip r:embed="rId53">
+                    <a:blip r:embed="rId55">
                       <a:extLst>
                         <a:ext uri="{28A0092B-C50C-407E-A947-70E740481C1C}">
                           <a14:useLocalDpi xmlns:a14="http://schemas.microsoft.com/office/drawing/2010/main" val="0"/>
@@ -7005,15 +7203,57 @@
     <w:p/>
     <w:p>
       <w:r>
-        <w:t>39.                                                ADDING MULTI-FIELDS MAPPINGS</w:t>
-      </w:r>
-    </w:p>
-    <w:p>
-      <w:r>
-        <w:t>Lets add more mappings for the text fields – to do that we shall use the fields parameter to add additional keyword mappings and also the properties parameter.</w:t>
-      </w:r>
-    </w:p>
-    <w:p/>
+        <w:t xml:space="preserve">39.                                                </w:t>
+      </w:r>
+      <w:r>
+        <w:rPr>
+          <w:b/>
+          <w:u w:val="single"/>
+        </w:rPr>
+        <w:t>ADDING MULTI-FIELDS MAPPINGS</w:t>
+      </w:r>
+    </w:p>
+    <w:p>
+      <w:r>
+        <w:rPr>
+          <w:i/>
+        </w:rPr>
+        <w:t xml:space="preserve">Lets add more mappings for the </w:t>
+      </w:r>
+      <w:r>
+        <w:rPr>
+          <w:b/>
+          <w:i/>
+        </w:rPr>
+        <w:t>text fields</w:t>
+      </w:r>
+      <w:r>
+        <w:t xml:space="preserve"> – to do that we shall use the fields parameter to add additional keyword mappings and also the properties parameter.</w:t>
+      </w:r>
+    </w:p>
+    <w:p>
+      <w:r>
+        <w:t>Step 1</w:t>
+      </w:r>
+      <w:r>
+        <w:t>:</w:t>
+      </w:r>
+      <w:r>
+        <w:br/>
+        <w:t>- if we need to add any parameters to a field say description you should do it with in the “description” object.</w:t>
+      </w:r>
+      <w:r>
+        <w:br/>
+        <w:t xml:space="preserve">- In this case we are not going to add a keyword mapping </w:t>
+      </w:r>
+      <w:r>
+        <w:t>because that does not make sense.</w:t>
+      </w:r>
+      <w:r>
+        <w:br/>
+        <w:t>- Because we are not going to use the description field for any aggregations or any filtering that does not make any sense for a long field that contains many words.</w:t>
+      </w:r>
+    </w:p>
     <w:p>
       <w:r>
         <w:rPr>
@@ -7022,9 +7262,9 @@
         <w:lastRenderedPageBreak/>
         <w:drawing>
           <wp:inline distT="0" distB="0" distL="0" distR="0">
-            <wp:extent cx="5943600" cy="4206240"/>
-            <wp:effectExtent l="0" t="0" r="0" b="3810"/>
-            <wp:docPr id="48" name="Picture 48"/>
+            <wp:extent cx="5163700" cy="3263900"/>
+            <wp:effectExtent l="0" t="0" r="0" b="0"/>
+            <wp:docPr id="54" name="Picture 54"/>
             <wp:cNvGraphicFramePr>
               <a:graphicFrameLocks xmlns:a="http://schemas.openxmlformats.org/drawingml/2006/main" noChangeAspect="1"/>
             </wp:cNvGraphicFramePr>
@@ -7032,13 +7272,13 @@
               <a:graphicData uri="http://schemas.openxmlformats.org/drawingml/2006/picture">
                 <pic:pic xmlns:pic="http://schemas.openxmlformats.org/drawingml/2006/picture">
                   <pic:nvPicPr>
-                    <pic:cNvPr id="0" name="Picture 7"/>
+                    <pic:cNvPr id="0" name="Picture 3"/>
                     <pic:cNvPicPr>
                       <a:picLocks noChangeAspect="1" noChangeArrowheads="1"/>
                     </pic:cNvPicPr>
                   </pic:nvPicPr>
                   <pic:blipFill>
-                    <a:blip r:embed="rId54">
+                    <a:blip r:embed="rId56">
                       <a:extLst>
                         <a:ext uri="{28A0092B-C50C-407E-A947-70E740481C1C}">
                           <a14:useLocalDpi xmlns:a14="http://schemas.microsoft.com/office/drawing/2010/main" val="0"/>
@@ -7053,7 +7293,7 @@
                   <pic:spPr bwMode="auto">
                     <a:xfrm>
                       <a:off x="0" y="0"/>
-                      <a:ext cx="5943600" cy="4206240"/>
+                      <a:ext cx="5169819" cy="3267767"/>
                     </a:xfrm>
                     <a:prstGeom prst="rect">
                       <a:avLst/>
@@ -7069,22 +7309,103 @@
           </wp:inline>
         </w:drawing>
       </w:r>
-    </w:p>
-    <w:p/>
-    <w:p>
-      <w:r>
-        <w:t>40.                                   Adding mapping for the created field.</w:t>
-      </w:r>
-    </w:p>
-    <w:p>
+      <w:r>
+        <w:br/>
+        <w:t>Check if everything looks good.</w:t>
+      </w:r>
+      <w:r>
+        <w:br/>
+      </w:r>
       <w:r>
         <w:rPr>
           <w:noProof/>
         </w:rPr>
         <w:drawing>
           <wp:inline distT="0" distB="0" distL="0" distR="0">
-            <wp:extent cx="5937250" cy="1377950"/>
+            <wp:extent cx="4889500" cy="4706471"/>
             <wp:effectExtent l="0" t="0" r="6350" b="0"/>
+            <wp:docPr id="59" name="Picture 59"/>
+            <wp:cNvGraphicFramePr>
+              <a:graphicFrameLocks xmlns:a="http://schemas.openxmlformats.org/drawingml/2006/main" noChangeAspect="1"/>
+            </wp:cNvGraphicFramePr>
+            <a:graphic xmlns:a="http://schemas.openxmlformats.org/drawingml/2006/main">
+              <a:graphicData uri="http://schemas.openxmlformats.org/drawingml/2006/picture">
+                <pic:pic xmlns:pic="http://schemas.openxmlformats.org/drawingml/2006/picture">
+                  <pic:nvPicPr>
+                    <pic:cNvPr id="0" name="Picture 8"/>
+                    <pic:cNvPicPr>
+                      <a:picLocks noChangeAspect="1" noChangeArrowheads="1"/>
+                    </pic:cNvPicPr>
+                  </pic:nvPicPr>
+                  <pic:blipFill>
+                    <a:blip r:embed="rId57">
+                      <a:extLst>
+                        <a:ext uri="{28A0092B-C50C-407E-A947-70E740481C1C}">
+                          <a14:useLocalDpi xmlns:a14="http://schemas.microsoft.com/office/drawing/2010/main" val="0"/>
+                        </a:ext>
+                      </a:extLst>
+                    </a:blip>
+                    <a:srcRect/>
+                    <a:stretch>
+                      <a:fillRect/>
+                    </a:stretch>
+                  </pic:blipFill>
+                  <pic:spPr bwMode="auto">
+                    <a:xfrm>
+                      <a:off x="0" y="0"/>
+                      <a:ext cx="4900620" cy="4717175"/>
+                    </a:xfrm>
+                    <a:prstGeom prst="rect">
+                      <a:avLst/>
+                    </a:prstGeom>
+                    <a:noFill/>
+                    <a:ln>
+                      <a:noFill/>
+                    </a:ln>
+                  </pic:spPr>
+                </pic:pic>
+              </a:graphicData>
+            </a:graphic>
+          </wp:inline>
+        </w:drawing>
+      </w:r>
+    </w:p>
+    <w:p/>
+    <w:p>
+      <w:r>
+        <w:t xml:space="preserve">40.                                   </w:t>
+      </w:r>
+      <w:r>
+        <w:rPr>
+          <w:b/>
+          <w:u w:val="single"/>
+        </w:rPr>
+        <w:t xml:space="preserve">Adding mapping for the created </w:t>
+      </w:r>
+      <w:r>
+        <w:rPr>
+          <w:b/>
+          <w:u w:val="single"/>
+        </w:rPr>
+        <w:t xml:space="preserve">date </w:t>
+      </w:r>
+      <w:r>
+        <w:rPr>
+          <w:b/>
+          <w:u w:val="single"/>
+        </w:rPr>
+        <w:t>field.</w:t>
+      </w:r>
+    </w:p>
+    <w:p>
+      <w:r>
+        <w:rPr>
+          <w:noProof/>
+        </w:rPr>
+        <w:drawing>
+          <wp:inline distT="0" distB="0" distL="0" distR="0">
+            <wp:extent cx="5773086" cy="1339850"/>
+            <wp:effectExtent l="0" t="0" r="0" b="0"/>
             <wp:docPr id="49" name="Picture 49"/>
             <wp:cNvGraphicFramePr>
               <a:graphicFrameLocks xmlns:a="http://schemas.openxmlformats.org/drawingml/2006/main" noChangeAspect="1"/>
@@ -7099,7 +7420,7 @@
                     </pic:cNvPicPr>
                   </pic:nvPicPr>
                   <pic:blipFill>
-                    <a:blip r:embed="rId55">
+                    <a:blip r:embed="rId58">
                       <a:extLst>
                         <a:ext uri="{28A0092B-C50C-407E-A947-70E740481C1C}">
                           <a14:useLocalDpi xmlns:a14="http://schemas.microsoft.com/office/drawing/2010/main" val="0"/>
@@ -7114,7 +7435,7 @@
                   <pic:spPr bwMode="auto">
                     <a:xfrm>
                       <a:off x="0" y="0"/>
-                      <a:ext cx="5937250" cy="1377950"/>
+                      <a:ext cx="5779494" cy="1341337"/>
                     </a:xfrm>
                     <a:prstGeom prst="rect">
                       <a:avLst/>
@@ -7130,19 +7451,100 @@
           </wp:inline>
         </w:drawing>
       </w:r>
+      <w:r>
+        <w:br/>
+      </w:r>
+      <w:r>
+        <w:rPr>
+          <w:noProof/>
+        </w:rPr>
+        <w:drawing>
+          <wp:inline distT="0" distB="0" distL="0" distR="0">
+            <wp:extent cx="5715000" cy="5171587"/>
+            <wp:effectExtent l="0" t="0" r="0" b="0"/>
+            <wp:docPr id="60" name="Picture 60"/>
+            <wp:cNvGraphicFramePr>
+              <a:graphicFrameLocks xmlns:a="http://schemas.openxmlformats.org/drawingml/2006/main" noChangeAspect="1"/>
+            </wp:cNvGraphicFramePr>
+            <a:graphic xmlns:a="http://schemas.openxmlformats.org/drawingml/2006/main">
+              <a:graphicData uri="http://schemas.openxmlformats.org/drawingml/2006/picture">
+                <pic:pic xmlns:pic="http://schemas.openxmlformats.org/drawingml/2006/picture">
+                  <pic:nvPicPr>
+                    <pic:cNvPr id="0" name="Picture 9"/>
+                    <pic:cNvPicPr>
+                      <a:picLocks noChangeAspect="1" noChangeArrowheads="1"/>
+                    </pic:cNvPicPr>
+                  </pic:nvPicPr>
+                  <pic:blipFill>
+                    <a:blip r:embed="rId59">
+                      <a:extLst>
+                        <a:ext uri="{28A0092B-C50C-407E-A947-70E740481C1C}">
+                          <a14:useLocalDpi xmlns:a14="http://schemas.microsoft.com/office/drawing/2010/main" val="0"/>
+                        </a:ext>
+                      </a:extLst>
+                    </a:blip>
+                    <a:srcRect/>
+                    <a:stretch>
+                      <a:fillRect/>
+                    </a:stretch>
+                  </pic:blipFill>
+                  <pic:spPr bwMode="auto">
+                    <a:xfrm>
+                      <a:off x="0" y="0"/>
+                      <a:ext cx="5729549" cy="5184752"/>
+                    </a:xfrm>
+                    <a:prstGeom prst="rect">
+                      <a:avLst/>
+                    </a:prstGeom>
+                    <a:noFill/>
+                    <a:ln>
+                      <a:noFill/>
+                    </a:ln>
+                  </pic:spPr>
+                </pic:pic>
+              </a:graphicData>
+            </a:graphic>
+          </wp:inline>
+        </w:drawing>
+      </w:r>
     </w:p>
     <w:p>
       <w:r>
         <w:t xml:space="preserve">The </w:t>
       </w:r>
       <w:r>
-        <w:t>default strict_date_optiopnal_time expects date with dashes but not slashes.</w:t>
-      </w:r>
-      <w:r>
-        <w:br/>
-      </w:r>
-      <w:r>
-        <w:object w:dxaOrig="1891" w:dyaOrig="811">
+        <w:t>default strict_date_optio</w:t>
+      </w:r>
+      <w:r>
+        <w:t>nal_time expects date with dashes but not slashes.</w:t>
+      </w:r>
+    </w:p>
+    <w:p/>
+    <w:p>
+      <w:r>
+        <w:lastRenderedPageBreak/>
+        <w:t xml:space="preserve">41. Add the test data from the below file. Curl can be used + </w:t>
+      </w:r>
+      <w:r>
+        <w:t>_b</w:t>
+      </w:r>
+      <w:r>
+        <w:t xml:space="preserve">ulk </w:t>
+      </w:r>
+      <w:r>
+        <w:t xml:space="preserve">API </w:t>
+      </w:r>
+      <w:r>
+        <w:t>can also be used.</w:t>
+      </w:r>
+      <w:r>
+        <w:br/>
+      </w:r>
+      <w:r>
+        <w:br/>
+      </w:r>
+      <w:r>
+        <w:object w:dxaOrig="1890" w:dyaOrig="810">
           <v:shapetype id="_x0000_t75" coordsize="21600,21600" o:spt="75" o:preferrelative="t" path="m@4@5l@4@11@9@11@9@5xe" filled="f" stroked="f">
             <v:stroke joinstyle="miter"/>
             <v:formulas>
@@ -7163,17 +7565,43 @@
             <o:lock v:ext="edit" aspectratio="t"/>
           </v:shapetype>
           <v:shape id="_x0000_i1025" type="#_x0000_t75" style="width:94.5pt;height:40.5pt" o:ole="">
-            <v:imagedata r:id="rId56" o:title=""/>
+            <v:imagedata r:id="rId60" o:title=""/>
           </v:shape>
-          <o:OLEObject Type="Embed" ProgID="Package" ShapeID="_x0000_i1025" DrawAspect="Content" ObjectID="_1633364716" r:id="rId57"/>
+          <o:OLEObject Type="Embed" ProgID="Package" ShapeID="_x0000_i1025" DrawAspect="Content" ObjectID="_1633438645" r:id="rId61"/>
         </w:object>
       </w:r>
     </w:p>
-    <w:p/>
-    <w:p>
-      <w:r>
-        <w:lastRenderedPageBreak/>
-        <w:t>After this the whole test data can be inserted which is shown below.</w:t>
+    <w:p>
+      <w:pPr>
+        <w:rPr>
+          <w:i/>
+        </w:rPr>
+      </w:pPr>
+      <w:r>
+        <w:rPr>
+          <w:i/>
+        </w:rPr>
+        <w:t xml:space="preserve">Curl –H “Content-Type: application/json” –XPOST </w:t>
+      </w:r>
+      <w:hyperlink r:id="rId62" w:history="1">
+        <w:r>
+          <w:rPr>
+            <w:rStyle w:val="Hyperlink"/>
+            <w:i/>
+          </w:rPr>
+          <w:t>http://localhost:9200/products/_bulk/pretty?</w:t>
+        </w:r>
+      </w:hyperlink>
+      <w:r>
+        <w:rPr>
+          <w:i/>
+        </w:rPr>
+        <w:t xml:space="preserve"> –data-binary “@filename.json” </w:t>
+      </w:r>
+    </w:p>
+    <w:p>
+      <w:r>
+        <w:t xml:space="preserve"> </w:t>
       </w:r>
       <w:r>
         <w:br/>
@@ -7200,7 +7628,7 @@
                     </pic:cNvPicPr>
                   </pic:nvPicPr>
                   <pic:blipFill>
-                    <a:blip r:embed="rId58">
+                    <a:blip r:embed="rId63">
                       <a:extLst>
                         <a:ext uri="{28A0092B-C50C-407E-A947-70E740481C1C}">
                           <a14:useLocalDpi xmlns:a14="http://schemas.microsoft.com/office/drawing/2010/main" val="0"/>
@@ -7235,24 +7663,35 @@
         <w:br/>
       </w:r>
     </w:p>
-    <w:p>
-      <w:r>
-        <w:t>Check the mappings in the index.</w:t>
-      </w:r>
-      <w:bookmarkStart w:id="0" w:name="_GoBack"/>
-      <w:bookmarkEnd w:id="0"/>
-      <w:r>
-        <w:br/>
-      </w:r>
+    <w:p/>
+    <w:p>
+      <w:pPr>
+        <w:rPr>
+          <w:b/>
+        </w:rPr>
+      </w:pPr>
+      <w:r>
+        <w:t xml:space="preserve">42.                               </w:t>
+      </w:r>
+      <w:r>
+        <w:rPr>
+          <w:b/>
+        </w:rPr>
+        <w:t>PICKING UP NEW FIELDS WITHOUT DYNAMIC MAPPING</w:t>
+      </w:r>
+    </w:p>
+    <w:p/>
+    <w:p>
       <w:r>
         <w:rPr>
           <w:noProof/>
         </w:rPr>
+        <w:lastRenderedPageBreak/>
         <w:drawing>
           <wp:inline distT="0" distB="0" distL="0" distR="0">
-            <wp:extent cx="5943600" cy="2343150"/>
-            <wp:effectExtent l="0" t="0" r="0" b="0"/>
-            <wp:docPr id="52" name="Picture 52"/>
+            <wp:extent cx="3638550" cy="1789097"/>
+            <wp:effectExtent l="0" t="0" r="0" b="1905"/>
+            <wp:docPr id="61" name="Picture 61"/>
             <wp:cNvGraphicFramePr>
               <a:graphicFrameLocks xmlns:a="http://schemas.openxmlformats.org/drawingml/2006/main" noChangeAspect="1"/>
             </wp:cNvGraphicFramePr>
@@ -7260,13 +7699,13 @@
               <a:graphicData uri="http://schemas.openxmlformats.org/drawingml/2006/picture">
                 <pic:pic xmlns:pic="http://schemas.openxmlformats.org/drawingml/2006/picture">
                   <pic:nvPicPr>
-                    <pic:cNvPr id="0" name="Picture 14"/>
+                    <pic:cNvPr id="0" name="Picture 19"/>
                     <pic:cNvPicPr>
                       <a:picLocks noChangeAspect="1" noChangeArrowheads="1"/>
                     </pic:cNvPicPr>
                   </pic:nvPicPr>
                   <pic:blipFill>
-                    <a:blip r:embed="rId59">
+                    <a:blip r:embed="rId64">
                       <a:extLst>
                         <a:ext uri="{28A0092B-C50C-407E-A947-70E740481C1C}">
                           <a14:useLocalDpi xmlns:a14="http://schemas.microsoft.com/office/drawing/2010/main" val="0"/>
@@ -7281,7 +7720,7 @@
                   <pic:spPr bwMode="auto">
                     <a:xfrm>
                       <a:off x="0" y="0"/>
-                      <a:ext cx="5943600" cy="2343150"/>
+                      <a:ext cx="3665693" cy="1802443"/>
                     </a:xfrm>
                     <a:prstGeom prst="rect">
                       <a:avLst/>
@@ -7297,12 +7736,667 @@
           </wp:inline>
         </w:drawing>
       </w:r>
-    </w:p>
-    <w:p/>
-    <w:p/>
-    <w:p/>
-    <w:p/>
-    <w:p/>
+      <w:r>
+        <w:t xml:space="preserve">  </w:t>
+      </w:r>
+      <w:r>
+        <w:br/>
+      </w:r>
+      <w:r>
+        <w:rPr>
+          <w:noProof/>
+        </w:rPr>
+        <w:drawing>
+          <wp:inline distT="0" distB="0" distL="0" distR="0">
+            <wp:extent cx="3642744" cy="1543050"/>
+            <wp:effectExtent l="0" t="0" r="0" b="0"/>
+            <wp:docPr id="62" name="Picture 62"/>
+            <wp:cNvGraphicFramePr>
+              <a:graphicFrameLocks xmlns:a="http://schemas.openxmlformats.org/drawingml/2006/main" noChangeAspect="1"/>
+            </wp:cNvGraphicFramePr>
+            <a:graphic xmlns:a="http://schemas.openxmlformats.org/drawingml/2006/main">
+              <a:graphicData uri="http://schemas.openxmlformats.org/drawingml/2006/picture">
+                <pic:pic xmlns:pic="http://schemas.openxmlformats.org/drawingml/2006/picture">
+                  <pic:nvPicPr>
+                    <pic:cNvPr id="0" name="Picture 20"/>
+                    <pic:cNvPicPr>
+                      <a:picLocks noChangeAspect="1" noChangeArrowheads="1"/>
+                    </pic:cNvPicPr>
+                  </pic:nvPicPr>
+                  <pic:blipFill>
+                    <a:blip r:embed="rId65">
+                      <a:extLst>
+                        <a:ext uri="{28A0092B-C50C-407E-A947-70E740481C1C}">
+                          <a14:useLocalDpi xmlns:a14="http://schemas.microsoft.com/office/drawing/2010/main" val="0"/>
+                        </a:ext>
+                      </a:extLst>
+                    </a:blip>
+                    <a:srcRect/>
+                    <a:stretch>
+                      <a:fillRect/>
+                    </a:stretch>
+                  </pic:blipFill>
+                  <pic:spPr bwMode="auto">
+                    <a:xfrm>
+                      <a:off x="0" y="0"/>
+                      <a:ext cx="3674207" cy="1556378"/>
+                    </a:xfrm>
+                    <a:prstGeom prst="rect">
+                      <a:avLst/>
+                    </a:prstGeom>
+                    <a:noFill/>
+                    <a:ln>
+                      <a:noFill/>
+                    </a:ln>
+                  </pic:spPr>
+                </pic:pic>
+              </a:graphicData>
+            </a:graphic>
+          </wp:inline>
+        </w:drawing>
+      </w:r>
+    </w:p>
+    <w:p>
+      <w:r>
+        <w:br/>
+        <w:t>Add a mapping to the discount field – setting it to integer.</w:t>
+      </w:r>
+      <w:r>
+        <w:br/>
+      </w:r>
+      <w:r>
+        <w:rPr>
+          <w:noProof/>
+        </w:rPr>
+        <w:drawing>
+          <wp:inline distT="0" distB="0" distL="0" distR="0">
+            <wp:extent cx="4254149" cy="1365250"/>
+            <wp:effectExtent l="0" t="0" r="0" b="6350"/>
+            <wp:docPr id="63" name="Picture 63"/>
+            <wp:cNvGraphicFramePr>
+              <a:graphicFrameLocks xmlns:a="http://schemas.openxmlformats.org/drawingml/2006/main" noChangeAspect="1"/>
+            </wp:cNvGraphicFramePr>
+            <a:graphic xmlns:a="http://schemas.openxmlformats.org/drawingml/2006/main">
+              <a:graphicData uri="http://schemas.openxmlformats.org/drawingml/2006/picture">
+                <pic:pic xmlns:pic="http://schemas.openxmlformats.org/drawingml/2006/picture">
+                  <pic:nvPicPr>
+                    <pic:cNvPr id="0" name="Picture 22"/>
+                    <pic:cNvPicPr>
+                      <a:picLocks noChangeAspect="1" noChangeArrowheads="1"/>
+                    </pic:cNvPicPr>
+                  </pic:nvPicPr>
+                  <pic:blipFill>
+                    <a:blip r:embed="rId66">
+                      <a:extLst>
+                        <a:ext uri="{28A0092B-C50C-407E-A947-70E740481C1C}">
+                          <a14:useLocalDpi xmlns:a14="http://schemas.microsoft.com/office/drawing/2010/main" val="0"/>
+                        </a:ext>
+                      </a:extLst>
+                    </a:blip>
+                    <a:srcRect/>
+                    <a:stretch>
+                      <a:fillRect/>
+                    </a:stretch>
+                  </pic:blipFill>
+                  <pic:spPr bwMode="auto">
+                    <a:xfrm>
+                      <a:off x="0" y="0"/>
+                      <a:ext cx="4269573" cy="1370200"/>
+                    </a:xfrm>
+                    <a:prstGeom prst="rect">
+                      <a:avLst/>
+                    </a:prstGeom>
+                    <a:noFill/>
+                    <a:ln>
+                      <a:noFill/>
+                    </a:ln>
+                  </pic:spPr>
+                </pic:pic>
+              </a:graphicData>
+            </a:graphic>
+          </wp:inline>
+        </w:drawing>
+      </w:r>
+      <w:r>
+        <w:br/>
+      </w:r>
+      <w:r>
+        <w:br/>
+        <w:t xml:space="preserve">Confirm if the document has been indexed correctly by performing a search query [search for “test” in </w:t>
+      </w:r>
+      <w:r>
+        <w:lastRenderedPageBreak/>
+        <w:t>the “description” field].</w:t>
+      </w:r>
+      <w:r>
+        <w:br/>
+      </w:r>
+      <w:r>
+        <w:rPr>
+          <w:noProof/>
+        </w:rPr>
+        <w:drawing>
+          <wp:inline distT="0" distB="0" distL="0" distR="0">
+            <wp:extent cx="4578350" cy="3996273"/>
+            <wp:effectExtent l="0" t="0" r="0" b="4445"/>
+            <wp:docPr id="64" name="Picture 64"/>
+            <wp:cNvGraphicFramePr>
+              <a:graphicFrameLocks xmlns:a="http://schemas.openxmlformats.org/drawingml/2006/main" noChangeAspect="1"/>
+            </wp:cNvGraphicFramePr>
+            <a:graphic xmlns:a="http://schemas.openxmlformats.org/drawingml/2006/main">
+              <a:graphicData uri="http://schemas.openxmlformats.org/drawingml/2006/picture">
+                <pic:pic xmlns:pic="http://schemas.openxmlformats.org/drawingml/2006/picture">
+                  <pic:nvPicPr>
+                    <pic:cNvPr id="0" name="Picture 23"/>
+                    <pic:cNvPicPr>
+                      <a:picLocks noChangeAspect="1" noChangeArrowheads="1"/>
+                    </pic:cNvPicPr>
+                  </pic:nvPicPr>
+                  <pic:blipFill>
+                    <a:blip r:embed="rId67">
+                      <a:extLst>
+                        <a:ext uri="{28A0092B-C50C-407E-A947-70E740481C1C}">
+                          <a14:useLocalDpi xmlns:a14="http://schemas.microsoft.com/office/drawing/2010/main" val="0"/>
+                        </a:ext>
+                      </a:extLst>
+                    </a:blip>
+                    <a:srcRect/>
+                    <a:stretch>
+                      <a:fillRect/>
+                    </a:stretch>
+                  </pic:blipFill>
+                  <pic:spPr bwMode="auto">
+                    <a:xfrm>
+                      <a:off x="0" y="0"/>
+                      <a:ext cx="4585251" cy="4002296"/>
+                    </a:xfrm>
+                    <a:prstGeom prst="rect">
+                      <a:avLst/>
+                    </a:prstGeom>
+                    <a:noFill/>
+                    <a:ln>
+                      <a:noFill/>
+                    </a:ln>
+                  </pic:spPr>
+                </pic:pic>
+              </a:graphicData>
+            </a:graphic>
+          </wp:inline>
+        </w:drawing>
+      </w:r>
+    </w:p>
+    <w:p>
+      <w:r>
+        <w:t>Let try to find the document by matching documents that a value of 20 for the discount field.</w:t>
+      </w:r>
+      <w:r>
+        <w:br/>
+      </w:r>
+      <w:r>
+        <w:rPr>
+          <w:noProof/>
+        </w:rPr>
+        <w:drawing>
+          <wp:inline distT="0" distB="0" distL="0" distR="0">
+            <wp:extent cx="6267097" cy="2171700"/>
+            <wp:effectExtent l="0" t="0" r="635" b="0"/>
+            <wp:docPr id="65" name="Picture 65"/>
+            <wp:cNvGraphicFramePr>
+              <a:graphicFrameLocks xmlns:a="http://schemas.openxmlformats.org/drawingml/2006/main" noChangeAspect="1"/>
+            </wp:cNvGraphicFramePr>
+            <a:graphic xmlns:a="http://schemas.openxmlformats.org/drawingml/2006/main">
+              <a:graphicData uri="http://schemas.openxmlformats.org/drawingml/2006/picture">
+                <pic:pic xmlns:pic="http://schemas.openxmlformats.org/drawingml/2006/picture">
+                  <pic:nvPicPr>
+                    <pic:cNvPr id="0" name="Picture 25"/>
+                    <pic:cNvPicPr>
+                      <a:picLocks noChangeAspect="1" noChangeArrowheads="1"/>
+                    </pic:cNvPicPr>
+                  </pic:nvPicPr>
+                  <pic:blipFill>
+                    <a:blip r:embed="rId68">
+                      <a:extLst>
+                        <a:ext uri="{28A0092B-C50C-407E-A947-70E740481C1C}">
+                          <a14:useLocalDpi xmlns:a14="http://schemas.microsoft.com/office/drawing/2010/main" val="0"/>
+                        </a:ext>
+                      </a:extLst>
+                    </a:blip>
+                    <a:srcRect/>
+                    <a:stretch>
+                      <a:fillRect/>
+                    </a:stretch>
+                  </pic:blipFill>
+                  <pic:spPr bwMode="auto">
+                    <a:xfrm>
+                      <a:off x="0" y="0"/>
+                      <a:ext cx="6270033" cy="2172717"/>
+                    </a:xfrm>
+                    <a:prstGeom prst="rect">
+                      <a:avLst/>
+                    </a:prstGeom>
+                    <a:noFill/>
+                    <a:ln>
+                      <a:noFill/>
+                    </a:ln>
+                  </pic:spPr>
+                </pic:pic>
+              </a:graphicData>
+            </a:graphic>
+          </wp:inline>
+        </w:drawing>
+      </w:r>
+    </w:p>
+    <w:p>
+      <w:r>
+        <w:t>The document no longer matches.</w:t>
+      </w:r>
+      <w:r>
+        <w:br/>
+        <w:t>We have disabled dynamic mapping – through the “dynamic” parameter.</w:t>
+      </w:r>
+      <w:r>
+        <w:br/>
+      </w:r>
+      <w:r>
+        <w:rPr>
+          <w:b/>
+        </w:rPr>
+        <w:t>By doing that ES will just ignore fields for which there are no mappings.</w:t>
+      </w:r>
+      <w:r>
+        <w:t>[we can add mappings]</w:t>
+      </w:r>
+      <w:r>
+        <w:br/>
+        <w:t>The values will still be part of the _source meta field, But the values will not be indexed, and will therefore not</w:t>
+      </w:r>
+      <w:r>
+        <w:t xml:space="preserve"> be</w:t>
+      </w:r>
+      <w:r>
+        <w:t xml:space="preserve"> searchable.</w:t>
+      </w:r>
+      <w:r>
+        <w:br/>
+      </w:r>
+    </w:p>
+    <w:p>
+      <w:r>
+        <w:lastRenderedPageBreak/>
+        <w:t>Dynamic mapping being disabled is not that uncommon, and this is because we don’t want developers adding field mappings as they wish.</w:t>
+      </w:r>
+    </w:p>
+    <w:p>
+      <w:pPr>
+        <w:rPr>
+          <w:b/>
+        </w:rPr>
+      </w:pPr>
+      <w:r>
+        <w:rPr>
+          <w:b/>
+        </w:rPr>
+        <w:t>Any Work around ?</w:t>
+      </w:r>
+    </w:p>
+    <w:p>
+      <w:pPr>
+        <w:pStyle w:val="ListParagraph"/>
+        <w:numPr>
+          <w:ilvl w:val="0"/>
+          <w:numId w:val="1"/>
+        </w:numPr>
+      </w:pPr>
+      <w:r>
+        <w:t>We could just start over and add</w:t>
+      </w:r>
+      <w:r>
+        <w:t xml:space="preserve"> the</w:t>
+      </w:r>
+      <w:r>
+        <w:t xml:space="preserve"> </w:t>
+      </w:r>
+      <w:r>
+        <w:t xml:space="preserve">mapping </w:t>
+      </w:r>
+      <w:r>
+        <w:t xml:space="preserve">before </w:t>
+      </w:r>
+      <w:r>
+        <w:t>adding our data</w:t>
+      </w:r>
+      <w:r>
+        <w:t>.</w:t>
+      </w:r>
+    </w:p>
+    <w:p>
+      <w:pPr>
+        <w:pStyle w:val="ListParagraph"/>
+        <w:numPr>
+          <w:ilvl w:val="0"/>
+          <w:numId w:val="1"/>
+        </w:numPr>
+      </w:pPr>
+      <w:r>
+        <w:t>Use update_by_query api</w:t>
+      </w:r>
+      <w:r>
+        <w:br/>
+        <w:t>This api performs an update on documents – in this case we will use it to pick up the mapping that we added for the discount field</w:t>
+      </w:r>
+    </w:p>
+    <w:p>
+      <w:pPr>
+        <w:pStyle w:val="ListParagraph"/>
+        <w:numPr>
+          <w:ilvl w:val="0"/>
+          <w:numId w:val="1"/>
+        </w:numPr>
+      </w:pPr>
+      <w:r>
+        <w:t>When the below query is run : it gets a snapshot of the current state of the index, if a given document was changed between the ‘start of the query’ and ‘when the query starts to update that particular document’ – we get a conflict as the version of the document no longer matches.</w:t>
+      </w:r>
+    </w:p>
+    <w:p>
+      <w:pPr>
+        <w:pStyle w:val="ListParagraph"/>
+        <w:numPr>
+          <w:ilvl w:val="0"/>
+          <w:numId w:val="1"/>
+        </w:numPr>
+      </w:pPr>
+      <w:r>
+        <w:rPr>
+          <w:noProof/>
+        </w:rPr>
+        <w:drawing>
+          <wp:inline distT="0" distB="0" distL="0" distR="0">
+            <wp:extent cx="2963943" cy="2590800"/>
+            <wp:effectExtent l="0" t="0" r="8255" b="0"/>
+            <wp:docPr id="66" name="Picture 66"/>
+            <wp:cNvGraphicFramePr>
+              <a:graphicFrameLocks xmlns:a="http://schemas.openxmlformats.org/drawingml/2006/main" noChangeAspect="1"/>
+            </wp:cNvGraphicFramePr>
+            <a:graphic xmlns:a="http://schemas.openxmlformats.org/drawingml/2006/main">
+              <a:graphicData uri="http://schemas.openxmlformats.org/drawingml/2006/picture">
+                <pic:pic xmlns:pic="http://schemas.openxmlformats.org/drawingml/2006/picture">
+                  <pic:nvPicPr>
+                    <pic:cNvPr id="0" name="Picture 30"/>
+                    <pic:cNvPicPr>
+                      <a:picLocks noChangeAspect="1" noChangeArrowheads="1"/>
+                    </pic:cNvPicPr>
+                  </pic:nvPicPr>
+                  <pic:blipFill>
+                    <a:blip r:embed="rId69">
+                      <a:extLst>
+                        <a:ext uri="{28A0092B-C50C-407E-A947-70E740481C1C}">
+                          <a14:useLocalDpi xmlns:a14="http://schemas.microsoft.com/office/drawing/2010/main" val="0"/>
+                        </a:ext>
+                      </a:extLst>
+                    </a:blip>
+                    <a:srcRect/>
+                    <a:stretch>
+                      <a:fillRect/>
+                    </a:stretch>
+                  </pic:blipFill>
+                  <pic:spPr bwMode="auto">
+                    <a:xfrm>
+                      <a:off x="0" y="0"/>
+                      <a:ext cx="2969217" cy="2595410"/>
+                    </a:xfrm>
+                    <a:prstGeom prst="rect">
+                      <a:avLst/>
+                    </a:prstGeom>
+                    <a:noFill/>
+                    <a:ln>
+                      <a:noFill/>
+                    </a:ln>
+                  </pic:spPr>
+                </pic:pic>
+              </a:graphicData>
+            </a:graphic>
+          </wp:inline>
+        </w:drawing>
+      </w:r>
+    </w:p>
+    <w:p>
+      <w:pPr>
+        <w:pStyle w:val="ListParagraph"/>
+        <w:numPr>
+          <w:ilvl w:val="0"/>
+          <w:numId w:val="1"/>
+        </w:numPr>
+      </w:pPr>
+      <w:r>
+        <w:t xml:space="preserve">The above query updated </w:t>
+      </w:r>
+      <w:r>
+        <w:rPr>
+          <w:b/>
+        </w:rPr>
+        <w:t>all</w:t>
+      </w:r>
+      <w:r>
+        <w:t xml:space="preserve"> of the documents in the index. It is also possible to add specific documents by adding a search query.</w:t>
+      </w:r>
+    </w:p>
+    <w:p>
+      <w:pPr>
+        <w:pStyle w:val="ListParagraph"/>
+        <w:numPr>
+          <w:ilvl w:val="0"/>
+          <w:numId w:val="1"/>
+        </w:numPr>
+      </w:pPr>
+      <w:r>
+        <w:lastRenderedPageBreak/>
+        <w:t>The document has been re-indexed according to the new mapping, so the search query should match the new document now.</w:t>
+      </w:r>
+      <w:r>
+        <w:br/>
+      </w:r>
+      <w:r>
+        <w:rPr>
+          <w:noProof/>
+        </w:rPr>
+        <w:drawing>
+          <wp:inline distT="0" distB="0" distL="0" distR="0">
+            <wp:extent cx="4385997" cy="3155950"/>
+            <wp:effectExtent l="0" t="0" r="0" b="6350"/>
+            <wp:docPr id="67" name="Picture 67"/>
+            <wp:cNvGraphicFramePr>
+              <a:graphicFrameLocks xmlns:a="http://schemas.openxmlformats.org/drawingml/2006/main" noChangeAspect="1"/>
+            </wp:cNvGraphicFramePr>
+            <a:graphic xmlns:a="http://schemas.openxmlformats.org/drawingml/2006/main">
+              <a:graphicData uri="http://schemas.openxmlformats.org/drawingml/2006/picture">
+                <pic:pic xmlns:pic="http://schemas.openxmlformats.org/drawingml/2006/picture">
+                  <pic:nvPicPr>
+                    <pic:cNvPr id="0" name="Picture 31"/>
+                    <pic:cNvPicPr>
+                      <a:picLocks noChangeAspect="1" noChangeArrowheads="1"/>
+                    </pic:cNvPicPr>
+                  </pic:nvPicPr>
+                  <pic:blipFill>
+                    <a:blip r:embed="rId70">
+                      <a:extLst>
+                        <a:ext uri="{28A0092B-C50C-407E-A947-70E740481C1C}">
+                          <a14:useLocalDpi xmlns:a14="http://schemas.microsoft.com/office/drawing/2010/main" val="0"/>
+                        </a:ext>
+                      </a:extLst>
+                    </a:blip>
+                    <a:srcRect/>
+                    <a:stretch>
+                      <a:fillRect/>
+                    </a:stretch>
+                  </pic:blipFill>
+                  <pic:spPr bwMode="auto">
+                    <a:xfrm>
+                      <a:off x="0" y="0"/>
+                      <a:ext cx="4391459" cy="3159880"/>
+                    </a:xfrm>
+                    <a:prstGeom prst="rect">
+                      <a:avLst/>
+                    </a:prstGeom>
+                    <a:noFill/>
+                    <a:ln>
+                      <a:noFill/>
+                    </a:ln>
+                  </pic:spPr>
+                </pic:pic>
+              </a:graphicData>
+            </a:graphic>
+          </wp:inline>
+        </w:drawing>
+      </w:r>
+    </w:p>
+    <w:p>
+      <w:pPr>
+        <w:pStyle w:val="ListParagraph"/>
+        <w:numPr>
+          <w:ilvl w:val="0"/>
+          <w:numId w:val="1"/>
+        </w:numPr>
+      </w:pPr>
+      <w:r>
+        <w:t xml:space="preserve">Note : Since we disabled dynamic mapping for an index : ES </w:t>
+      </w:r>
+      <w:r>
+        <w:t>ignored the discount field when adding a document containing that field. The field was still part of the source meta field but was not indexed and therefore not searchable.</w:t>
+      </w:r>
+    </w:p>
+    <w:p>
+      <w:pPr>
+        <w:pStyle w:val="ListParagraph"/>
+        <w:numPr>
+          <w:ilvl w:val="0"/>
+          <w:numId w:val="1"/>
+        </w:numPr>
+      </w:pPr>
+      <w:r>
+        <w:t>This is the reason the document was not matched by the search query, even after adding the mapping.</w:t>
+      </w:r>
+    </w:p>
+    <w:p>
+      <w:pPr>
+        <w:pStyle w:val="ListParagraph"/>
+        <w:numPr>
+          <w:ilvl w:val="0"/>
+          <w:numId w:val="1"/>
+        </w:numPr>
+      </w:pPr>
+      <w:r>
+        <w:t>When adding mappings we need to refresh documents, when not using dynamic mapping, by using the update_by_query api – which caused the new mapping to be picked up.</w:t>
+      </w:r>
+    </w:p>
+    <w:p>
+      <w:pPr>
+        <w:pStyle w:val="ListParagraph"/>
+        <w:numPr>
+          <w:ilvl w:val="0"/>
+          <w:numId w:val="1"/>
+        </w:numPr>
+      </w:pPr>
+      <w:r>
+        <w:rPr>
+          <w:noProof/>
+        </w:rPr>
+        <w:drawing>
+          <wp:inline distT="0" distB="0" distL="0" distR="0">
+            <wp:extent cx="4113913" cy="1822450"/>
+            <wp:effectExtent l="0" t="0" r="1270" b="6350"/>
+            <wp:docPr id="68" name="Picture 68"/>
+            <wp:cNvGraphicFramePr>
+              <a:graphicFrameLocks xmlns:a="http://schemas.openxmlformats.org/drawingml/2006/main" noChangeAspect="1"/>
+            </wp:cNvGraphicFramePr>
+            <a:graphic xmlns:a="http://schemas.openxmlformats.org/drawingml/2006/main">
+              <a:graphicData uri="http://schemas.openxmlformats.org/drawingml/2006/picture">
+                <pic:pic xmlns:pic="http://schemas.openxmlformats.org/drawingml/2006/picture">
+                  <pic:nvPicPr>
+                    <pic:cNvPr id="0" name="Picture 33"/>
+                    <pic:cNvPicPr>
+                      <a:picLocks noChangeAspect="1" noChangeArrowheads="1"/>
+                    </pic:cNvPicPr>
+                  </pic:nvPicPr>
+                  <pic:blipFill>
+                    <a:blip r:embed="rId71">
+                      <a:extLst>
+                        <a:ext uri="{28A0092B-C50C-407E-A947-70E740481C1C}">
+                          <a14:useLocalDpi xmlns:a14="http://schemas.microsoft.com/office/drawing/2010/main" val="0"/>
+                        </a:ext>
+                      </a:extLst>
+                    </a:blip>
+                    <a:srcRect/>
+                    <a:stretch>
+                      <a:fillRect/>
+                    </a:stretch>
+                  </pic:blipFill>
+                  <pic:spPr bwMode="auto">
+                    <a:xfrm>
+                      <a:off x="0" y="0"/>
+                      <a:ext cx="4117146" cy="1823882"/>
+                    </a:xfrm>
+                    <a:prstGeom prst="rect">
+                      <a:avLst/>
+                    </a:prstGeom>
+                    <a:noFill/>
+                    <a:ln>
+                      <a:noFill/>
+                    </a:ln>
+                  </pic:spPr>
+                </pic:pic>
+              </a:graphicData>
+            </a:graphic>
+          </wp:inline>
+        </w:drawing>
+      </w:r>
+    </w:p>
+    <w:p>
+      <w:pPr>
+        <w:ind w:left="360"/>
+      </w:pPr>
+    </w:p>
+    <w:p>
+      <w:pPr>
+        <w:ind w:left="360"/>
+        <w:rPr>
+          <w:b/>
+        </w:rPr>
+      </w:pPr>
+      <w:r>
+        <w:t xml:space="preserve">43. </w:t>
+      </w:r>
+      <w:r>
+        <w:tab/>
+      </w:r>
+      <w:r>
+        <w:tab/>
+      </w:r>
+      <w:r>
+        <w:tab/>
+      </w:r>
+      <w:r>
+        <w:tab/>
+      </w:r>
+      <w:r>
+        <w:tab/>
+      </w:r>
+      <w:r>
+        <w:rPr>
+          <w:b/>
+        </w:rPr>
+        <w:t>Analyzers</w:t>
+      </w:r>
+    </w:p>
+    <w:p>
+      <w:pPr>
+        <w:ind w:left="360"/>
+        <w:rPr>
+          <w:b/>
+        </w:rPr>
+      </w:pPr>
+      <w:bookmarkStart w:id="0" w:name="_GoBack"/>
+      <w:bookmarkEnd w:id="0"/>
+    </w:p>
     <w:p/>
     <w:p/>
     <w:p/>

--- a/elastic search.docx
+++ b/elastic search.docx
@@ -7567,7 +7567,7 @@
           <v:shape id="_x0000_i1025" type="#_x0000_t75" style="width:94.5pt;height:40.5pt" o:ole="">
             <v:imagedata r:id="rId60" o:title=""/>
           </v:shape>
-          <o:OLEObject Type="Embed" ProgID="Package" ShapeID="_x0000_i1025" DrawAspect="Content" ObjectID="_1633438645" r:id="rId61"/>
+          <o:OLEObject Type="Embed" ProgID="Package" ShapeID="_x0000_i1025" DrawAspect="Content" ObjectID="_1633448610" r:id="rId61"/>
         </w:object>
       </w:r>
     </w:p>
@@ -8390,17 +8390,1219 @@
     <w:p>
       <w:pPr>
         <w:ind w:left="360"/>
+      </w:pPr>
+      <w:r>
+        <w:t xml:space="preserve">What does </w:t>
+      </w:r>
+      <w:r>
+        <w:t>it mean when text is analyzed?</w:t>
+      </w:r>
+    </w:p>
+    <w:p>
+      <w:pPr>
+        <w:pStyle w:val="ListParagraph"/>
+        <w:numPr>
+          <w:ilvl w:val="0"/>
+          <w:numId w:val="1"/>
+        </w:numPr>
+      </w:pPr>
+      <w:r>
+        <w:t xml:space="preserve">The documents </w:t>
+      </w:r>
+      <w:r>
         <w:rPr>
           <w:b/>
         </w:rPr>
-      </w:pPr>
+        <w:t>full text fields</w:t>
+      </w:r>
+      <w:r>
+        <w:t xml:space="preserve"> are run through an analysis process. [fields of the type ‘text’ and not the keyword fields which are not analyzed]</w:t>
+      </w:r>
+    </w:p>
+    <w:p>
+      <w:pPr>
+        <w:pStyle w:val="ListParagraph"/>
+        <w:numPr>
+          <w:ilvl w:val="0"/>
+          <w:numId w:val="1"/>
+        </w:numPr>
+      </w:pPr>
+      <w:r>
+        <w:t>It involves tokenizing text into terms, lowercasing text etc… to make text easier to search.</w:t>
+      </w:r>
+    </w:p>
+    <w:p>
+      <w:pPr>
+        <w:pStyle w:val="ListParagraph"/>
+        <w:numPr>
+          <w:ilvl w:val="0"/>
+          <w:numId w:val="1"/>
+        </w:numPr>
+      </w:pPr>
+      <w:r>
+        <w:lastRenderedPageBreak/>
+        <w:t>You have full control over the analysis process.. as you can decide a particular analyzer.</w:t>
+      </w:r>
+    </w:p>
+    <w:p>
+      <w:pPr>
+        <w:pStyle w:val="ListParagraph"/>
+        <w:numPr>
+          <w:ilvl w:val="0"/>
+          <w:numId w:val="1"/>
+        </w:numPr>
+      </w:pPr>
+      <w:r>
+        <w:t>The results of the analysis is actually what is stored with in the index that a document is added to.</w:t>
+      </w:r>
+    </w:p>
+    <w:p>
+      <w:pPr>
+        <w:pStyle w:val="ListParagraph"/>
+        <w:numPr>
+          <w:ilvl w:val="0"/>
+          <w:numId w:val="1"/>
+        </w:numPr>
+      </w:pPr>
+      <w:r>
+        <w:t>More specifically the analyzed terms are stored in something called the inverted index.</w:t>
+      </w:r>
+    </w:p>
+    <w:p>
+      <w:pPr>
+        <w:pStyle w:val="ListParagraph"/>
+        <w:numPr>
+          <w:ilvl w:val="0"/>
+          <w:numId w:val="1"/>
+        </w:numPr>
+      </w:pPr>
+      <w:r>
+        <w:t>When we perform a search query we are searching through the results of the analysis process and not the documents as they were when we added them to the index.</w:t>
+      </w:r>
+    </w:p>
+    <w:p>
+      <w:pPr>
+        <w:ind w:left="360"/>
+      </w:pPr>
+      <w:r>
+        <w:t>44.</w:t>
+      </w:r>
+      <w:r>
+        <w:t xml:space="preserve">           Analyzer      =         Character Filter + Token Filter + Tokenizer</w:t>
+      </w:r>
+    </w:p>
+    <w:p>
+      <w:pPr>
+        <w:ind w:left="360"/>
+      </w:pPr>
+      <w:r>
+        <w:t xml:space="preserve"> Character filter:</w:t>
+      </w:r>
+      <w:r>
+        <w:br/>
+        <w:t xml:space="preserve">                     - first zero or more character filters can be added</w:t>
+      </w:r>
+      <w:r>
+        <w:br/>
+        <w:t xml:space="preserve">                     -</w:t>
+      </w:r>
+      <w:r>
+        <w:t xml:space="preserve"> The character filter receives the text fields original text and can then transform the           </w:t>
+      </w:r>
+      <w:r>
+        <w:br/>
+        <w:t xml:space="preserve">                        value by </w:t>
+      </w:r>
+      <w:r>
+        <w:t xml:space="preserve">adding, </w:t>
+      </w:r>
+      <w:r>
+        <w:t>removing or changing characters.</w:t>
+      </w:r>
+      <w:r>
+        <w:br/>
+        <w:t xml:space="preserve">                     -</w:t>
+      </w:r>
+      <w:r>
+        <w:t xml:space="preserve"> Ex : Removing HTML markup.</w:t>
+      </w:r>
+      <w:r>
+        <w:br/>
+      </w:r>
+      <w:r>
+        <w:t xml:space="preserve">  Tokenizer:</w:t>
+      </w:r>
+      <w:r>
+        <w:br/>
+        <w:t xml:space="preserve">                     - Splits the </w:t>
+      </w:r>
+      <w:r>
+        <w:rPr>
+          <w:b/>
+        </w:rPr>
+        <w:t>text into individual tokens</w:t>
+      </w:r>
+      <w:r>
+        <w:t xml:space="preserve"> which will usually be words</w:t>
+      </w:r>
+      <w:r>
+        <w:br/>
+        <w:t xml:space="preserve">                     - If we have a sentence with 10 words, we will get an array of 10 tokens.</w:t>
+      </w:r>
+      <w:r>
+        <w:br/>
+        <w:t xml:space="preserve">                     - An Analyzer may have only one Tokenizer.</w:t>
+      </w:r>
+      <w:r>
+        <w:br/>
+        <w:t xml:space="preserve">                     - By default a standard tokenizer is used – which uses a Unicode text –segmentation   </w:t>
+      </w:r>
+      <w:r>
+        <w:br/>
+        <w:t xml:space="preserve">                         algorithm [it splits by white space and removes symbols like</w:t>
+      </w:r>
+      <w:r>
+        <w:br/>
+        <w:t xml:space="preserve">                         commas,semicolons,periods etc].</w:t>
+      </w:r>
+      <w:r>
+        <w:br/>
+        <w:t xml:space="preserve">                     -</w:t>
+      </w:r>
+      <w:r>
+        <w:t xml:space="preserve"> Beside splitting standard text into tokens, tokenizers are also responsible for recording</w:t>
+      </w:r>
+      <w:r>
+        <w:br/>
+        <w:t xml:space="preserve">                        the position of the tokens, including the start and end character offsets of the words</w:t>
+      </w:r>
+      <w:r>
+        <w:br/>
+        <w:t xml:space="preserve">                        the tokens represent.</w:t>
+      </w:r>
+      <w:r>
+        <w:br/>
+        <w:t xml:space="preserve">                     -</w:t>
+      </w:r>
+      <w:r>
+        <w:t xml:space="preserve"> This makes it possible to map the tokens to the original word – used in highlighting of</w:t>
+      </w:r>
+      <w:r>
+        <w:br/>
+        <w:t xml:space="preserve">                        matching words.</w:t>
+      </w:r>
+      <w:r>
+        <w:br/>
+        <w:t>Token Filters :</w:t>
+      </w:r>
+    </w:p>
+    <w:p>
+      <w:pPr>
+        <w:ind w:left="360"/>
+      </w:pPr>
+      <w:r>
+        <w:t xml:space="preserve">                     -</w:t>
+      </w:r>
+      <w:r>
+        <w:t xml:space="preserve"> After the text is split into tokens it runs through zero or more Token Filters.</w:t>
+      </w:r>
+      <w:r>
+        <w:br/>
+        <w:t xml:space="preserve">                     - A Token filter may add remove or change tokens, these are similar to a character filter,</w:t>
+      </w:r>
+      <w:r>
+        <w:br/>
+        <w:t xml:space="preserve">                        but work with a token stream instead of a character stream.</w:t>
+      </w:r>
+      <w:r>
+        <w:br/>
+        <w:t xml:space="preserve">                     -</w:t>
+      </w:r>
+      <w:r>
+        <w:t xml:space="preserve"> Lower case token filter : which converts all characters to lower case. </w:t>
+      </w:r>
+      <w:r>
+        <w:br/>
+        <w:t xml:space="preserve">                     -</w:t>
+      </w:r>
+      <w:r>
+        <w:t xml:space="preserve"> Stop token filter : it removes common words which are referred to as sto</w:t>
+      </w:r>
+      <w:r>
+        <w:t>p words.</w:t>
+      </w:r>
+      <w:r>
+        <w:br/>
+        <w:t xml:space="preserve">                                             </w:t>
+      </w:r>
+      <w:r>
+        <w:t xml:space="preserve">Ex : the a an at – they do not provide any value </w:t>
+      </w:r>
+      <w:r>
+        <w:t xml:space="preserve">to a field </w:t>
+      </w:r>
+      <w:r>
+        <w:t xml:space="preserve">in terms of </w:t>
+      </w:r>
+      <w:r>
+        <w:br/>
+        <w:t xml:space="preserve">                                                    search-ability because each word gives a document very little</w:t>
+      </w:r>
+      <w:r>
+        <w:br/>
+        <w:t xml:space="preserve">                                                    significance in terms of relevance.</w:t>
+      </w:r>
+      <w:r>
+        <w:br/>
+        <w:t xml:space="preserve">                     - </w:t>
+      </w:r>
+      <w:r>
+        <w:t>Synonym</w:t>
+      </w:r>
+      <w:r>
+        <w:t xml:space="preserve"> token filter : </w:t>
+      </w:r>
+      <w:r>
+        <w:t>Which is useful for giving similar words the same meaning.</w:t>
+      </w:r>
+      <w:r>
+        <w:br/>
+        <w:t xml:space="preserve">                                           Ex : the words </w:t>
+      </w:r>
+      <w:r>
+        <w:rPr>
+          <w:i/>
+        </w:rPr>
+        <w:t>nice</w:t>
+      </w:r>
+      <w:r>
+        <w:t xml:space="preserve"> and </w:t>
+      </w:r>
+      <w:r>
+        <w:rPr>
+          <w:i/>
+        </w:rPr>
+        <w:t>good</w:t>
+      </w:r>
+      <w:r>
+        <w:t xml:space="preserve"> share the same semantics although they are</w:t>
+      </w:r>
+      <w:r>
+        <w:br/>
+        <w:t xml:space="preserve">                                                  different words. By using this token filter you could match documents</w:t>
+      </w:r>
+      <w:r>
+        <w:br/>
+        <w:t xml:space="preserve">                                                  containing the word nice even if you are searching for the word good.</w:t>
+      </w:r>
+    </w:p>
+    <w:p>
+      <w:pPr>
+        <w:ind w:left="360"/>
+      </w:pPr>
+    </w:p>
+    <w:p>
+      <w:pPr>
+        <w:ind w:left="360"/>
+      </w:pPr>
+      <w:r>
+        <w:t>45. COMPLETE EXAMPLE</w:t>
+      </w:r>
+    </w:p>
+    <w:p>
+      <w:pPr>
+        <w:ind w:left="360"/>
+      </w:pPr>
+      <w:r>
+        <w:tab/>
+        <w:t xml:space="preserve">When ES detects a string field in a document it configures it as a full text field and applies the standard analyzer. With the standard analyzer there is no token filter, so the text input goes straight </w:t>
+      </w:r>
+      <w:r>
+        <w:lastRenderedPageBreak/>
+        <w:t>to the tokenizer. The standard analyzer uses a standard tokenizer, which filters out various symbols and split by white space.</w:t>
+      </w:r>
+      <w:r>
+        <w:br/>
+        <w:t xml:space="preserve">Input to tokenizer : I’m in the mood for drinking </w:t>
+      </w:r>
+      <w:r>
+        <w:rPr>
+          <w:b/>
+        </w:rPr>
+        <w:t>semi-dry</w:t>
+      </w:r>
+      <w:r>
+        <w:t xml:space="preserve"> red wine</w:t>
+      </w:r>
+      <w:r>
+        <w:rPr>
+          <w:b/>
+        </w:rPr>
+        <w:t>!</w:t>
+      </w:r>
+      <w:r>
+        <w:rPr>
+          <w:b/>
+        </w:rPr>
+        <w:br/>
+      </w:r>
+      <w:r>
+        <w:t>output of tokenizer: [</w:t>
+      </w:r>
+      <w:r>
+        <w:rPr>
+          <w:b/>
+        </w:rPr>
+        <w:t>I’m</w:t>
+      </w:r>
+      <w:r>
+        <w:t>, in, the, mood, for, drinking, semi, dry, red, wine ]</w:t>
+      </w:r>
+    </w:p>
+    <w:p>
+      <w:pPr>
+        <w:ind w:left="360"/>
+      </w:pPr>
+      <w:r>
+        <w:t>This array of tokens is sent to a chain of token filters.</w:t>
+      </w:r>
+      <w:r>
+        <w:br/>
+        <w:t>--- Standard + stop(disabled by default) + lowercase token filter.</w:t>
+      </w:r>
+    </w:p>
+    <w:p>
+      <w:pPr>
+        <w:ind w:left="360"/>
+      </w:pPr>
+      <w:r>
+        <w:t xml:space="preserve">There is a analyze api which can be used to test the result of applying Character filters, tokenizers, and token filters and analyzers as a whole. </w:t>
+      </w:r>
+    </w:p>
+    <w:p>
+      <w:pPr>
+        <w:ind w:left="360"/>
+      </w:pPr>
+    </w:p>
+    <w:p>
+      <w:pPr>
+        <w:ind w:left="360"/>
+      </w:pPr>
+      <w:r>
+        <w:t>46. USING THE ANALYZE API</w:t>
+      </w:r>
+      <w:r>
+        <w:t xml:space="preserve"> with the standard analyzer</w:t>
+      </w:r>
+    </w:p>
+    <w:p>
+      <w:pPr>
+        <w:ind w:left="360"/>
+      </w:pPr>
+      <w:r>
+        <w:t>- since the standard analyze</w:t>
+      </w:r>
+      <w:r>
+        <w:rPr>
+          <w:i/>
+        </w:rPr>
+        <w:t xml:space="preserve">r does not use a character filter </w:t>
+      </w:r>
+      <w:r>
+        <w:t>the first step is the tokenizer</w:t>
+      </w:r>
+      <w:r>
+        <w:br/>
+        <w:t>- apart from the tokens we get some additional information from the analyze api..like the character offsets.</w:t>
+      </w:r>
+      <w:r>
+        <w:br/>
+        <w:t>- If we don’t specify a tokenizer ourselves then a standard tokenizer is used.</w:t>
+      </w:r>
+      <w:r>
+        <w:br/>
+        <w:t xml:space="preserve">- </w:t>
+      </w:r>
+      <w:r>
+        <w:rPr>
+          <w:i/>
+        </w:rPr>
+        <w:t>filter</w:t>
+      </w:r>
+      <w:r>
+        <w:t xml:space="preserve"> key for token filer and </w:t>
+      </w:r>
+      <w:r>
+        <w:rPr>
+          <w:i/>
+        </w:rPr>
+        <w:t>char_filter</w:t>
+      </w:r>
+      <w:r>
+        <w:t xml:space="preserve"> for character filter.</w:t>
+      </w:r>
+      <w:r>
+        <w:br/>
+      </w:r>
+    </w:p>
+    <w:p>
+      <w:pPr>
+        <w:ind w:left="360"/>
+      </w:pPr>
+      <w:r>
+        <w:rPr>
+          <w:noProof/>
+        </w:rPr>
+        <w:lastRenderedPageBreak/>
+        <w:drawing>
+          <wp:inline distT="0" distB="0" distL="0" distR="0">
+            <wp:extent cx="5930900" cy="5480050"/>
+            <wp:effectExtent l="0" t="0" r="0" b="6350"/>
+            <wp:docPr id="45" name="Picture 45"/>
+            <wp:cNvGraphicFramePr>
+              <a:graphicFrameLocks xmlns:a="http://schemas.openxmlformats.org/drawingml/2006/main" noChangeAspect="1"/>
+            </wp:cNvGraphicFramePr>
+            <a:graphic xmlns:a="http://schemas.openxmlformats.org/drawingml/2006/main">
+              <a:graphicData uri="http://schemas.openxmlformats.org/drawingml/2006/picture">
+                <pic:pic xmlns:pic="http://schemas.openxmlformats.org/drawingml/2006/picture">
+                  <pic:nvPicPr>
+                    <pic:cNvPr id="0" name="Picture 2"/>
+                    <pic:cNvPicPr>
+                      <a:picLocks noChangeAspect="1" noChangeArrowheads="1"/>
+                    </pic:cNvPicPr>
+                  </pic:nvPicPr>
+                  <pic:blipFill>
+                    <a:blip r:embed="rId72">
+                      <a:extLst>
+                        <a:ext uri="{28A0092B-C50C-407E-A947-70E740481C1C}">
+                          <a14:useLocalDpi xmlns:a14="http://schemas.microsoft.com/office/drawing/2010/main" val="0"/>
+                        </a:ext>
+                      </a:extLst>
+                    </a:blip>
+                    <a:srcRect/>
+                    <a:stretch>
+                      <a:fillRect/>
+                    </a:stretch>
+                  </pic:blipFill>
+                  <pic:spPr bwMode="auto">
+                    <a:xfrm>
+                      <a:off x="0" y="0"/>
+                      <a:ext cx="5930900" cy="5480050"/>
+                    </a:xfrm>
+                    <a:prstGeom prst="rect">
+                      <a:avLst/>
+                    </a:prstGeom>
+                    <a:noFill/>
+                    <a:ln>
+                      <a:noFill/>
+                    </a:ln>
+                  </pic:spPr>
+                </pic:pic>
+              </a:graphicData>
+            </a:graphic>
+          </wp:inline>
+        </w:drawing>
+      </w:r>
+      <w:r>
+        <w:br/>
+        <w:t xml:space="preserve"> </w:t>
+      </w:r>
+      <w:r>
+        <w:rPr>
+          <w:noProof/>
+        </w:rPr>
+        <w:drawing>
+          <wp:inline distT="0" distB="0" distL="0" distR="0">
+            <wp:extent cx="5937250" cy="1638300"/>
+            <wp:effectExtent l="0" t="0" r="6350" b="0"/>
+            <wp:docPr id="48" name="Picture 48"/>
+            <wp:cNvGraphicFramePr>
+              <a:graphicFrameLocks xmlns:a="http://schemas.openxmlformats.org/drawingml/2006/main" noChangeAspect="1"/>
+            </wp:cNvGraphicFramePr>
+            <a:graphic xmlns:a="http://schemas.openxmlformats.org/drawingml/2006/main">
+              <a:graphicData uri="http://schemas.openxmlformats.org/drawingml/2006/picture">
+                <pic:pic xmlns:pic="http://schemas.openxmlformats.org/drawingml/2006/picture">
+                  <pic:nvPicPr>
+                    <pic:cNvPr id="0" name="Picture 3"/>
+                    <pic:cNvPicPr>
+                      <a:picLocks noChangeAspect="1" noChangeArrowheads="1"/>
+                    </pic:cNvPicPr>
+                  </pic:nvPicPr>
+                  <pic:blipFill>
+                    <a:blip r:embed="rId73">
+                      <a:extLst>
+                        <a:ext uri="{28A0092B-C50C-407E-A947-70E740481C1C}">
+                          <a14:useLocalDpi xmlns:a14="http://schemas.microsoft.com/office/drawing/2010/main" val="0"/>
+                        </a:ext>
+                      </a:extLst>
+                    </a:blip>
+                    <a:srcRect/>
+                    <a:stretch>
+                      <a:fillRect/>
+                    </a:stretch>
+                  </pic:blipFill>
+                  <pic:spPr bwMode="auto">
+                    <a:xfrm>
+                      <a:off x="0" y="0"/>
+                      <a:ext cx="5937250" cy="1638300"/>
+                    </a:xfrm>
+                    <a:prstGeom prst="rect">
+                      <a:avLst/>
+                    </a:prstGeom>
+                    <a:noFill/>
+                    <a:ln>
+                      <a:noFill/>
+                    </a:ln>
+                  </pic:spPr>
+                </pic:pic>
+              </a:graphicData>
+            </a:graphic>
+          </wp:inline>
+        </w:drawing>
+      </w:r>
+    </w:p>
+    <w:p>
+      <w:r>
+        <w:br/>
+      </w:r>
+      <w:r>
+        <w:br/>
+      </w:r>
+      <w:r>
+        <w:lastRenderedPageBreak/>
+        <w:br/>
+      </w:r>
+      <w:r>
+        <w:rPr>
+          <w:noProof/>
+        </w:rPr>
+        <w:drawing>
+          <wp:inline distT="0" distB="0" distL="0" distR="0">
+            <wp:extent cx="7016750" cy="1079500"/>
+            <wp:effectExtent l="0" t="0" r="0" b="6350"/>
+            <wp:docPr id="52" name="Picture 52"/>
+            <wp:cNvGraphicFramePr>
+              <a:graphicFrameLocks xmlns:a="http://schemas.openxmlformats.org/drawingml/2006/main" noChangeAspect="1"/>
+            </wp:cNvGraphicFramePr>
+            <a:graphic xmlns:a="http://schemas.openxmlformats.org/drawingml/2006/main">
+              <a:graphicData uri="http://schemas.openxmlformats.org/drawingml/2006/picture">
+                <pic:pic xmlns:pic="http://schemas.openxmlformats.org/drawingml/2006/picture">
+                  <pic:nvPicPr>
+                    <pic:cNvPr id="0" name="Picture 4"/>
+                    <pic:cNvPicPr>
+                      <a:picLocks noChangeAspect="1" noChangeArrowheads="1"/>
+                    </pic:cNvPicPr>
+                  </pic:nvPicPr>
+                  <pic:blipFill>
+                    <a:blip r:embed="rId74">
+                      <a:extLst>
+                        <a:ext uri="{28A0092B-C50C-407E-A947-70E740481C1C}">
+                          <a14:useLocalDpi xmlns:a14="http://schemas.microsoft.com/office/drawing/2010/main" val="0"/>
+                        </a:ext>
+                      </a:extLst>
+                    </a:blip>
+                    <a:srcRect/>
+                    <a:stretch>
+                      <a:fillRect/>
+                    </a:stretch>
+                  </pic:blipFill>
+                  <pic:spPr bwMode="auto">
+                    <a:xfrm>
+                      <a:off x="0" y="0"/>
+                      <a:ext cx="7016750" cy="1079500"/>
+                    </a:xfrm>
+                    <a:prstGeom prst="rect">
+                      <a:avLst/>
+                    </a:prstGeom>
+                    <a:noFill/>
+                    <a:ln>
+                      <a:noFill/>
+                    </a:ln>
+                  </pic:spPr>
+                </pic:pic>
+              </a:graphicData>
+            </a:graphic>
+          </wp:inline>
+        </w:drawing>
+      </w:r>
+    </w:p>
+    <w:p>
+      <w:r>
+        <w:lastRenderedPageBreak/>
+        <w:br/>
+      </w:r>
+      <w:r>
+        <w:rPr>
+          <w:noProof/>
+        </w:rPr>
+        <w:drawing>
+          <wp:inline distT="0" distB="0" distL="0" distR="0">
+            <wp:extent cx="5943600" cy="5029200"/>
+            <wp:effectExtent l="0" t="0" r="0" b="0"/>
+            <wp:docPr id="53" name="Picture 53"/>
+            <wp:cNvGraphicFramePr>
+              <a:graphicFrameLocks xmlns:a="http://schemas.openxmlformats.org/drawingml/2006/main" noChangeAspect="1"/>
+            </wp:cNvGraphicFramePr>
+            <a:graphic xmlns:a="http://schemas.openxmlformats.org/drawingml/2006/main">
+              <a:graphicData uri="http://schemas.openxmlformats.org/drawingml/2006/picture">
+                <pic:pic xmlns:pic="http://schemas.openxmlformats.org/drawingml/2006/picture">
+                  <pic:nvPicPr>
+                    <pic:cNvPr id="0" name="Picture 5"/>
+                    <pic:cNvPicPr>
+                      <a:picLocks noChangeAspect="1" noChangeArrowheads="1"/>
+                    </pic:cNvPicPr>
+                  </pic:nvPicPr>
+                  <pic:blipFill>
+                    <a:blip r:embed="rId75">
+                      <a:extLst>
+                        <a:ext uri="{28A0092B-C50C-407E-A947-70E740481C1C}">
+                          <a14:useLocalDpi xmlns:a14="http://schemas.microsoft.com/office/drawing/2010/main" val="0"/>
+                        </a:ext>
+                      </a:extLst>
+                    </a:blip>
+                    <a:srcRect/>
+                    <a:stretch>
+                      <a:fillRect/>
+                    </a:stretch>
+                  </pic:blipFill>
+                  <pic:spPr bwMode="auto">
+                    <a:xfrm>
+                      <a:off x="0" y="0"/>
+                      <a:ext cx="5943600" cy="5029200"/>
+                    </a:xfrm>
+                    <a:prstGeom prst="rect">
+                      <a:avLst/>
+                    </a:prstGeom>
+                    <a:noFill/>
+                    <a:ln>
+                      <a:noFill/>
+                    </a:ln>
+                  </pic:spPr>
+                </pic:pic>
+              </a:graphicData>
+            </a:graphic>
+          </wp:inline>
+        </w:drawing>
+      </w:r>
+      <w:r>
+        <w:br/>
+      </w:r>
+      <w:r>
+        <w:rPr>
+          <w:noProof/>
+        </w:rPr>
+        <w:drawing>
+          <wp:inline distT="0" distB="0" distL="0" distR="0">
+            <wp:extent cx="5943600" cy="1663700"/>
+            <wp:effectExtent l="0" t="0" r="0" b="0"/>
+            <wp:docPr id="55" name="Picture 55"/>
+            <wp:cNvGraphicFramePr>
+              <a:graphicFrameLocks xmlns:a="http://schemas.openxmlformats.org/drawingml/2006/main" noChangeAspect="1"/>
+            </wp:cNvGraphicFramePr>
+            <a:graphic xmlns:a="http://schemas.openxmlformats.org/drawingml/2006/main">
+              <a:graphicData uri="http://schemas.openxmlformats.org/drawingml/2006/picture">
+                <pic:pic xmlns:pic="http://schemas.openxmlformats.org/drawingml/2006/picture">
+                  <pic:nvPicPr>
+                    <pic:cNvPr id="0" name="Picture 6"/>
+                    <pic:cNvPicPr>
+                      <a:picLocks noChangeAspect="1" noChangeArrowheads="1"/>
+                    </pic:cNvPicPr>
+                  </pic:nvPicPr>
+                  <pic:blipFill>
+                    <a:blip r:embed="rId76">
+                      <a:extLst>
+                        <a:ext uri="{28A0092B-C50C-407E-A947-70E740481C1C}">
+                          <a14:useLocalDpi xmlns:a14="http://schemas.microsoft.com/office/drawing/2010/main" val="0"/>
+                        </a:ext>
+                      </a:extLst>
+                    </a:blip>
+                    <a:srcRect/>
+                    <a:stretch>
+                      <a:fillRect/>
+                    </a:stretch>
+                  </pic:blipFill>
+                  <pic:spPr bwMode="auto">
+                    <a:xfrm>
+                      <a:off x="0" y="0"/>
+                      <a:ext cx="5943600" cy="1663700"/>
+                    </a:xfrm>
+                    <a:prstGeom prst="rect">
+                      <a:avLst/>
+                    </a:prstGeom>
+                    <a:noFill/>
+                    <a:ln>
+                      <a:noFill/>
+                    </a:ln>
+                  </pic:spPr>
+                </pic:pic>
+              </a:graphicData>
+            </a:graphic>
+          </wp:inline>
+        </w:drawing>
+      </w:r>
+    </w:p>
+    <w:p/>
+    <w:p/>
+    <w:p>
+      <w:r>
+        <w:t>4</w:t>
+      </w:r>
+      <w:r>
+        <w:t>7 : WHAT HAPPENS UNDER THE HOOD – understanding the inverted index.</w:t>
+      </w:r>
+    </w:p>
+    <w:p>
+      <w:pPr>
+        <w:pStyle w:val="ListParagraph"/>
+        <w:numPr>
+          <w:ilvl w:val="0"/>
+          <w:numId w:val="1"/>
+        </w:numPr>
+      </w:pPr>
+      <w:r>
+        <w:t xml:space="preserve">What happens with the results of the analysis </w:t>
+      </w:r>
+      <w:r>
+        <w:t>process?</w:t>
+      </w:r>
+    </w:p>
+    <w:p>
+      <w:pPr>
+        <w:pStyle w:val="ListParagraph"/>
+        <w:numPr>
+          <w:ilvl w:val="0"/>
+          <w:numId w:val="1"/>
+        </w:numPr>
+      </w:pPr>
+      <w:r>
+        <w:t>They are stored with in the inverted index.</w:t>
+      </w:r>
+    </w:p>
+    <w:p>
+      <w:pPr>
+        <w:pStyle w:val="ListParagraph"/>
+        <w:numPr>
+          <w:ilvl w:val="0"/>
+          <w:numId w:val="1"/>
+        </w:numPr>
+      </w:pPr>
+      <w:r>
+        <w:lastRenderedPageBreak/>
+        <w:t>The purpose of an inverted index is to store text in a structure that allow for a very efficient and fast full text searches.</w:t>
+      </w:r>
+    </w:p>
+    <w:p>
+      <w:pPr>
+        <w:pStyle w:val="ListParagraph"/>
+        <w:numPr>
+          <w:ilvl w:val="0"/>
+          <w:numId w:val="1"/>
+        </w:numPr>
+      </w:pPr>
+      <w:r>
+        <w:t>When performing full text searches we are actually querying n inverted index – not the json document that we defined when indexing the documents.</w:t>
+      </w:r>
+    </w:p>
+    <w:p>
+      <w:pPr>
+        <w:pStyle w:val="ListParagraph"/>
+        <w:numPr>
+          <w:ilvl w:val="0"/>
+          <w:numId w:val="1"/>
+        </w:numPr>
+      </w:pPr>
+      <w:r>
+        <w:t>The cluster will have atleast 1 inverted index – there will an inverted index for each full text fields per index.</w:t>
+      </w:r>
+    </w:p>
+    <w:p>
+      <w:pPr>
+        <w:pStyle w:val="ListParagraph"/>
+        <w:numPr>
+          <w:ilvl w:val="0"/>
+          <w:numId w:val="1"/>
+        </w:numPr>
+      </w:pPr>
+      <w:r>
+        <w:t>So if you have an index containing documents that contain 5 full text fields, you will have 5 inverted indices.</w:t>
+      </w:r>
+    </w:p>
+    <w:p>
+      <w:pPr>
+        <w:pStyle w:val="ListParagraph"/>
+        <w:numPr>
+          <w:ilvl w:val="0"/>
+          <w:numId w:val="1"/>
+        </w:numPr>
+      </w:pPr>
+      <w:r>
+        <w:t>An inverted index consists of all of the unique terms that appear in any document covered by the index.</w:t>
+      </w:r>
+    </w:p>
+    <w:p>
+      <w:pPr>
+        <w:pStyle w:val="ListParagraph"/>
+        <w:numPr>
+          <w:ilvl w:val="0"/>
+          <w:numId w:val="1"/>
+        </w:numPr>
+      </w:pPr>
+      <w:r>
+        <w:t>For each term, the list of documents in which the term appears is stored.</w:t>
+      </w:r>
+    </w:p>
+    <w:p>
+      <w:pPr>
+        <w:pStyle w:val="ListParagraph"/>
+        <w:numPr>
+          <w:ilvl w:val="0"/>
+          <w:numId w:val="1"/>
+        </w:numPr>
+        <w:rPr>
+          <w:b/>
+          <w:i/>
+        </w:rPr>
+      </w:pPr>
+      <w:r>
+        <w:rPr>
+          <w:b/>
+          <w:i/>
+        </w:rPr>
+        <w:t>Essentially an inverted index is a mapping between terms and which documents contain those terms.</w:t>
+      </w:r>
+    </w:p>
+    <w:p>
+      <w:pPr>
+        <w:pStyle w:val="ListParagraph"/>
+        <w:numPr>
+          <w:ilvl w:val="0"/>
+          <w:numId w:val="1"/>
+        </w:numPr>
+      </w:pPr>
+      <w:r>
+        <w:t>Since the Inverted index works at the document field level, and stores the terms of a given field, it does not need with different fields.</w:t>
+      </w:r>
+    </w:p>
+    <w:p>
+      <w:r>
+        <w:br/>
+      </w:r>
+      <w:r>
+        <w:t>“The best pasta recipe with pesto” + “The delicious pasta carbanara recipe”</w:t>
+      </w:r>
+    </w:p>
+    <w:p>
+      <w:r>
+        <w:br/>
+        <w:t>The following table shows what the inverted index looks like.</w:t>
+      </w:r>
+      <w:r>
+        <w:br/>
+        <w:t>The terms from both of the titles have been added to the index.</w:t>
+      </w:r>
+      <w:r>
+        <w:br/>
+      </w:r>
+    </w:p>
+    <w:tbl>
+      <w:tblPr>
+        <w:tblStyle w:val="TableGrid"/>
+        <w:tblW w:w="0" w:type="auto"/>
+        <w:tblLook w:val="04A0" w:firstRow="1" w:lastRow="0" w:firstColumn="1" w:lastColumn="0" w:noHBand="0" w:noVBand="1"/>
+      </w:tblPr>
+      <w:tblGrid>
+        <w:gridCol w:w="3116"/>
+        <w:gridCol w:w="3117"/>
+        <w:gridCol w:w="3117"/>
+      </w:tblGrid>
+      <w:tr>
+        <w:tc>
+          <w:tcPr>
+            <w:tcW w:w="3116" w:type="dxa"/>
+          </w:tcPr>
+          <w:p>
+            <w:r>
+              <w:t>Term</w:t>
+            </w:r>
+          </w:p>
+        </w:tc>
+        <w:tc>
+          <w:tcPr>
+            <w:tcW w:w="3117" w:type="dxa"/>
+          </w:tcPr>
+          <w:p>
+            <w:r>
+              <w:t>Document #1</w:t>
+            </w:r>
+          </w:p>
+        </w:tc>
+        <w:tc>
+          <w:tcPr>
+            <w:tcW w:w="3117" w:type="dxa"/>
+          </w:tcPr>
+          <w:p>
+            <w:r>
+              <w:t>Document #2</w:t>
+            </w:r>
+          </w:p>
+        </w:tc>
+      </w:tr>
+      <w:tr>
+        <w:tc>
+          <w:tcPr>
+            <w:tcW w:w="3116" w:type="dxa"/>
+          </w:tcPr>
+          <w:p>
+            <w:r>
+              <w:t>Best</w:t>
+            </w:r>
+          </w:p>
+        </w:tc>
+        <w:tc>
+          <w:tcPr>
+            <w:tcW w:w="3117" w:type="dxa"/>
+          </w:tcPr>
+          <w:p>
+            <w:r>
+              <w:t>X</w:t>
+            </w:r>
+          </w:p>
+        </w:tc>
+        <w:tc>
+          <w:tcPr>
+            <w:tcW w:w="3117" w:type="dxa"/>
+          </w:tcPr>
+          <w:p/>
+        </w:tc>
+      </w:tr>
+      <w:tr>
+        <w:tc>
+          <w:tcPr>
+            <w:tcW w:w="3116" w:type="dxa"/>
+          </w:tcPr>
+          <w:p>
+            <w:r>
+              <w:t>Carbanara</w:t>
+            </w:r>
+          </w:p>
+        </w:tc>
+        <w:tc>
+          <w:tcPr>
+            <w:tcW w:w="3117" w:type="dxa"/>
+          </w:tcPr>
+          <w:p/>
+        </w:tc>
+        <w:tc>
+          <w:tcPr>
+            <w:tcW w:w="3117" w:type="dxa"/>
+          </w:tcPr>
+          <w:p>
+            <w:r>
+              <w:t>X</w:t>
+            </w:r>
+          </w:p>
+        </w:tc>
+      </w:tr>
+      <w:tr>
+        <w:tc>
+          <w:tcPr>
+            <w:tcW w:w="3116" w:type="dxa"/>
+          </w:tcPr>
+          <w:p>
+            <w:r>
+              <w:t>Delicious</w:t>
+            </w:r>
+          </w:p>
+        </w:tc>
+        <w:tc>
+          <w:tcPr>
+            <w:tcW w:w="3117" w:type="dxa"/>
+          </w:tcPr>
+          <w:p/>
+        </w:tc>
+        <w:tc>
+          <w:tcPr>
+            <w:tcW w:w="3117" w:type="dxa"/>
+          </w:tcPr>
+          <w:p>
+            <w:r>
+              <w:t>X</w:t>
+            </w:r>
+          </w:p>
+        </w:tc>
+      </w:tr>
+      <w:tr>
+        <w:tc>
+          <w:tcPr>
+            <w:tcW w:w="3116" w:type="dxa"/>
+          </w:tcPr>
+          <w:p>
+            <w:r>
+              <w:t>Pasta</w:t>
+            </w:r>
+          </w:p>
+        </w:tc>
+        <w:tc>
+          <w:tcPr>
+            <w:tcW w:w="3117" w:type="dxa"/>
+          </w:tcPr>
+          <w:p>
+            <w:r>
+              <w:t>X</w:t>
+            </w:r>
+          </w:p>
+        </w:tc>
+        <w:tc>
+          <w:tcPr>
+            <w:tcW w:w="3117" w:type="dxa"/>
+          </w:tcPr>
+          <w:p>
+            <w:r>
+              <w:t>X</w:t>
+            </w:r>
+          </w:p>
+        </w:tc>
+      </w:tr>
+      <w:tr>
+        <w:tc>
+          <w:tcPr>
+            <w:tcW w:w="3116" w:type="dxa"/>
+          </w:tcPr>
+          <w:p>
+            <w:r>
+              <w:t>Pesto</w:t>
+            </w:r>
+          </w:p>
+        </w:tc>
+        <w:tc>
+          <w:tcPr>
+            <w:tcW w:w="3117" w:type="dxa"/>
+          </w:tcPr>
+          <w:p>
+            <w:r>
+              <w:t>X</w:t>
+            </w:r>
+          </w:p>
+        </w:tc>
+        <w:tc>
+          <w:tcPr>
+            <w:tcW w:w="3117" w:type="dxa"/>
+          </w:tcPr>
+          <w:p/>
+        </w:tc>
+      </w:tr>
+      <w:tr>
+        <w:tc>
+          <w:tcPr>
+            <w:tcW w:w="3116" w:type="dxa"/>
+          </w:tcPr>
+          <w:p>
+            <w:r>
+              <w:t>Receipe</w:t>
+            </w:r>
+          </w:p>
+        </w:tc>
+        <w:tc>
+          <w:tcPr>
+            <w:tcW w:w="3117" w:type="dxa"/>
+          </w:tcPr>
+          <w:p>
+            <w:r>
+              <w:t>X</w:t>
+            </w:r>
+          </w:p>
+        </w:tc>
+        <w:tc>
+          <w:tcPr>
+            <w:tcW w:w="3117" w:type="dxa"/>
+          </w:tcPr>
+          <w:p>
+            <w:r>
+              <w:t>X</w:t>
+            </w:r>
+          </w:p>
+        </w:tc>
+      </w:tr>
+    </w:tbl>
+    <w:p/>
+    <w:p>
+      <w:r>
+        <w:t>For each term</w:t>
+      </w:r>
+      <w:r>
+        <w:t xml:space="preserve"> we can see which document contains the term – which enables ES to efficiently match documents containing specific terms.</w:t>
+      </w:r>
+      <w:r>
+        <w:br/>
+        <w:t>A part of what makes this possible is that the terms are sorted.</w:t>
+      </w:r>
+      <w:r>
+        <w:br/>
+        <w:t xml:space="preserve">The terms with in the index are the results of the analysis process that we saw earlier, most symbols have been removed and tokens have been lowercased. This obviously depends on the analyzer. </w:t>
+      </w:r>
+    </w:p>
+    <w:p/>
+    <w:p>
+      <w:r>
+        <w:t>Performing a search involves a lot of things such as relevance.</w:t>
+      </w:r>
+      <w:r>
+        <w:br/>
+        <w:t>The first step of a search query is to find the documents that match the query in the first place.</w:t>
+      </w:r>
+      <w:r>
+        <w:br/>
+        <w:t>This is how the inverted index is used while performing search queries.</w:t>
+      </w:r>
+    </w:p>
+    <w:p>
+      <w:r>
+        <w:t>Inverted Index also holds information that is used internally such as for computing relevance.</w:t>
+      </w:r>
+      <w:r>
+        <w:br/>
+        <w:t>Ex : number of documents containing each term</w:t>
+      </w:r>
+      <w:r>
+        <w:t xml:space="preserve"> </w:t>
+      </w:r>
+      <w:r>
+        <w:br/>
+      </w:r>
+      <w:r>
+        <w:lastRenderedPageBreak/>
+        <w:t xml:space="preserve">       number of times a term appears in a given document </w:t>
+      </w:r>
+      <w:r>
+        <w:br/>
+        <w:t xml:space="preserve">       The average length of a field etc.</w:t>
+      </w:r>
+    </w:p>
+    <w:p>
+      <w:r>
+        <w:t>(</w:t>
+      </w:r>
+      <w:r>
+        <w:t>Stemming of words and synonyms will also be applied to the inverted index.</w:t>
+      </w:r>
+      <w:r>
+        <w:t>)</w:t>
+      </w:r>
+    </w:p>
+    <w:p>
+      <w:r>
+        <w:t>48.</w:t>
+      </w:r>
       <w:bookmarkStart w:id="0" w:name="_GoBack"/>
       <w:bookmarkEnd w:id="0"/>
-    </w:p>
-    <w:p/>
-    <w:p/>
-    <w:p/>
-    <w:p/>
+      <w:r>
+        <w:br/>
+        <w:t xml:space="preserve">       </w:t>
+      </w:r>
+      <w:r>
+        <w:br/>
+      </w:r>
+    </w:p>
     <w:p>
       <w:pPr>
         <w:ind w:left="720" w:hanging="720"/>
@@ -9108,6 +10310,25 @@
       <w:contextualSpacing/>
     </w:pPr>
   </w:style>
+  <w:style w:type="table" w:styleId="TableGrid">
+    <w:name w:val="Table Grid"/>
+    <w:basedOn w:val="TableNormal"/>
+    <w:uiPriority w:val="39"/>
+    <w:rsid w:val="00792EAE"/>
+    <w:pPr>
+      <w:spacing w:after="0" w:line="240" w:lineRule="auto"/>
+    </w:pPr>
+    <w:tblPr>
+      <w:tblBorders>
+        <w:top w:val="single" w:sz="4" w:space="0" w:color="auto"/>
+        <w:left w:val="single" w:sz="4" w:space="0" w:color="auto"/>
+        <w:bottom w:val="single" w:sz="4" w:space="0" w:color="auto"/>
+        <w:right w:val="single" w:sz="4" w:space="0" w:color="auto"/>
+        <w:insideH w:val="single" w:sz="4" w:space="0" w:color="auto"/>
+        <w:insideV w:val="single" w:sz="4" w:space="0" w:color="auto"/>
+      </w:tblBorders>
+    </w:tblPr>
+  </w:style>
 </w:styles>
 </file>
 

--- a/elastic search.docx
+++ b/elastic search.docx
@@ -3,9 +3,11 @@
 <w:document xmlns:wpc="http://schemas.microsoft.com/office/word/2010/wordprocessingCanvas" xmlns:mc="http://schemas.openxmlformats.org/markup-compatibility/2006" xmlns:o="urn:schemas-microsoft-com:office:office" xmlns:r="http://schemas.openxmlformats.org/officeDocument/2006/relationships" xmlns:m="http://schemas.openxmlformats.org/officeDocument/2006/math" xmlns:v="urn:schemas-microsoft-com:vml" xmlns:wp14="http://schemas.microsoft.com/office/word/2010/wordprocessingDrawing" xmlns:wp="http://schemas.openxmlformats.org/drawingml/2006/wordprocessingDrawing" xmlns:w10="urn:schemas-microsoft-com:office:word" xmlns:w="http://schemas.openxmlformats.org/wordprocessingml/2006/main" xmlns:w14="http://schemas.microsoft.com/office/word/2010/wordml" xmlns:w15="http://schemas.microsoft.com/office/word/2012/wordml" xmlns:wpg="http://schemas.microsoft.com/office/word/2010/wordprocessingGroup" xmlns:wpi="http://schemas.microsoft.com/office/word/2010/wordprocessingInk" xmlns:wne="http://schemas.microsoft.com/office/word/2006/wordml" xmlns:wps="http://schemas.microsoft.com/office/word/2010/wordprocessingShape" mc:Ignorable="w14 w15 wp14">
   <w:body>
     <w:p>
+      <w:proofErr w:type="gramStart"/>
       <w:r>
         <w:t>elastic</w:t>
       </w:r>
+      <w:proofErr w:type="gramEnd"/>
     </w:p>
     <w:p>
       <w:r>
@@ -14,12 +16,33 @@
     </w:p>
     <w:p>
       <w:r>
-        <w:t xml:space="preserve">Why Kibana ? </w:t>
-      </w:r>
-    </w:p>
-    <w:p>
-      <w:r>
-        <w:t>Easiest way of running queries is using Kibana tool. It also sends requests to Elastic search API.</w:t>
+        <w:t xml:space="preserve">Why </w:t>
+      </w:r>
+      <w:proofErr w:type="spellStart"/>
+      <w:proofErr w:type="gramStart"/>
+      <w:r>
+        <w:t>Kibana</w:t>
+      </w:r>
+      <w:proofErr w:type="spellEnd"/>
+      <w:r>
+        <w:t xml:space="preserve"> ?</w:t>
+      </w:r>
+      <w:proofErr w:type="gramEnd"/>
+      <w:r>
+        <w:t xml:space="preserve"> </w:t>
+      </w:r>
+    </w:p>
+    <w:p>
+      <w:r>
+        <w:t xml:space="preserve">Easiest way of running queries is using </w:t>
+      </w:r>
+      <w:proofErr w:type="spellStart"/>
+      <w:r>
+        <w:t>Kibana</w:t>
+      </w:r>
+      <w:proofErr w:type="spellEnd"/>
+      <w:r>
+        <w:t xml:space="preserve"> tool. It also sends requests to Elastic search API.</w:t>
       </w:r>
     </w:p>
     <w:p>
@@ -57,39 +80,86 @@
     </w:p>
     <w:p>
       <w:r>
-        <w:t>_cluster is the api</w:t>
-      </w:r>
-    </w:p>
-    <w:p>
-      <w:r>
-        <w:t>health is the command</w:t>
+        <w:t xml:space="preserve">_cluster is the </w:t>
+      </w:r>
+      <w:proofErr w:type="spellStart"/>
+      <w:proofErr w:type="gramStart"/>
+      <w:r>
+        <w:t>api</w:t>
+      </w:r>
+      <w:proofErr w:type="spellEnd"/>
+      <w:proofErr w:type="gramEnd"/>
+    </w:p>
+    <w:p>
+      <w:proofErr w:type="gramStart"/>
+      <w:r>
+        <w:t>health</w:t>
+      </w:r>
+      <w:proofErr w:type="gramEnd"/>
+      <w:r>
+        <w:t xml:space="preserve"> is the command</w:t>
       </w:r>
     </w:p>
     <w:p/>
     <w:p>
       <w:r>
-        <w:t>2. _cat api which outputs data in a human readable format.</w:t>
-      </w:r>
-    </w:p>
-    <w:p>
-      <w:r>
-        <w:t>_cat/nodes : all nodes in the cluster</w:t>
+        <w:t xml:space="preserve">2. _cat </w:t>
+      </w:r>
+      <w:proofErr w:type="spellStart"/>
+      <w:proofErr w:type="gramStart"/>
+      <w:r>
+        <w:t>api</w:t>
+      </w:r>
+      <w:proofErr w:type="spellEnd"/>
+      <w:proofErr w:type="gramEnd"/>
+      <w:r>
+        <w:t xml:space="preserve"> which outputs data in a human readable format.</w:t>
+      </w:r>
+    </w:p>
+    <w:p>
+      <w:r>
+        <w:t>_cat/</w:t>
+      </w:r>
+      <w:proofErr w:type="gramStart"/>
+      <w:r>
+        <w:t>nodes :</w:t>
+      </w:r>
+      <w:proofErr w:type="gramEnd"/>
+      <w:r>
+        <w:t xml:space="preserve"> all nodes in the cluster</w:t>
       </w:r>
     </w:p>
     <w:p/>
     <w:p>
+      <w:proofErr w:type="gramStart"/>
       <w:r>
         <w:t>command :</w:t>
       </w:r>
-    </w:p>
-    <w:p>
-      <w:r>
-        <w:t>GET /_cat/nodes?v</w:t>
-      </w:r>
-    </w:p>
-    <w:p>
-      <w:r>
-        <w:t>v : query parameter : instructs elastic search to include a descriptive header in</w:t>
+      <w:proofErr w:type="gramEnd"/>
+    </w:p>
+    <w:p>
+      <w:r>
+        <w:t>GET /_cat/</w:t>
+      </w:r>
+      <w:proofErr w:type="spellStart"/>
+      <w:r>
+        <w:t>nodes</w:t>
+      </w:r>
+      <w:proofErr w:type="gramStart"/>
+      <w:r>
+        <w:t>?v</w:t>
+      </w:r>
+      <w:proofErr w:type="spellEnd"/>
+      <w:proofErr w:type="gramEnd"/>
+    </w:p>
+    <w:p>
+      <w:proofErr w:type="gramStart"/>
+      <w:r>
+        <w:t>v :</w:t>
+      </w:r>
+      <w:proofErr w:type="gramEnd"/>
+      <w:r>
+        <w:t xml:space="preserve"> query parameter : instructs elastic search to include a descriptive header in</w:t>
       </w:r>
       <w:r>
         <w:t xml:space="preserve"> the output- to identify each p</w:t>
@@ -106,8 +176,13 @@
     </w:p>
     <w:p/>
     <w:p>
-      <w:r>
-        <w:t>o/p:</w:t>
+      <w:proofErr w:type="gramStart"/>
+      <w:r>
+        <w:t>o/p</w:t>
+      </w:r>
+      <w:proofErr w:type="gramEnd"/>
+      <w:r>
+        <w:t>:</w:t>
       </w:r>
       <w:r>
         <w:br/>
@@ -176,8 +251,13 @@
       </w:r>
     </w:p>
     <w:p>
-      <w:r>
-        <w:t>API : nodes</w:t>
+      <w:proofErr w:type="gramStart"/>
+      <w:r>
+        <w:t>API :</w:t>
+      </w:r>
+      <w:proofErr w:type="gramEnd"/>
+      <w:r>
+        <w:t xml:space="preserve"> nodes</w:t>
       </w:r>
     </w:p>
     <w:p>
@@ -251,12 +331,27 @@
         <w:t xml:space="preserve">4.  </w:t>
       </w:r>
       <w:r>
-        <w:t>GET /_cat/indices?v</w:t>
-      </w:r>
-    </w:p>
-    <w:p>
-      <w:r>
-        <w:t>curl -XGET "http://24e374bd44bb4bf884cfd220f7f55cf0.containerhost:9244/_cat/indices?v"</w:t>
+        <w:t>GET /_cat/</w:t>
+      </w:r>
+      <w:proofErr w:type="spellStart"/>
+      <w:r>
+        <w:t>indices</w:t>
+      </w:r>
+      <w:proofErr w:type="gramStart"/>
+      <w:r>
+        <w:t>?v</w:t>
+      </w:r>
+      <w:proofErr w:type="spellEnd"/>
+      <w:proofErr w:type="gramEnd"/>
+    </w:p>
+    <w:p>
+      <w:proofErr w:type="gramStart"/>
+      <w:r>
+        <w:t>curl</w:t>
+      </w:r>
+      <w:proofErr w:type="gramEnd"/>
+      <w:r>
+        <w:t xml:space="preserve"> -XGET "http://24e374bd44bb4bf884cfd220f7f55cf0.containerhost:9244/_cat/indices?v"</w:t>
       </w:r>
       <w:r>
         <w:br/>
@@ -325,7 +420,15 @@
     </w:p>
     <w:p>
       <w:r>
-        <w:t xml:space="preserve">If its elastic cloud : </w:t>
+        <w:t xml:space="preserve">If its elastic </w:t>
+      </w:r>
+      <w:proofErr w:type="gramStart"/>
+      <w:r>
+        <w:t>cloud :</w:t>
+      </w:r>
+      <w:proofErr w:type="gramEnd"/>
+      <w:r>
+        <w:t xml:space="preserve"> </w:t>
       </w:r>
       <w:r>
         <w:t>we  can send elastic search requests with the CURL http client</w:t>
@@ -340,6 +443,7 @@
           <w:shd w:val="clear" w:color="auto" w:fill="FAFBFD"/>
         </w:rPr>
       </w:pPr>
+      <w:proofErr w:type="gramStart"/>
       <w:r>
         <w:rPr>
           <w:rFonts w:ascii="Segoe UI" w:hAnsi="Segoe UI" w:cs="Segoe UI"/>
@@ -356,7 +460,17 @@
           <w:spacing w:val="-1"/>
           <w:shd w:val="clear" w:color="auto" w:fill="FAFBFD"/>
         </w:rPr>
-        <w:t xml:space="preserve">url –XGET –u </w:t>
+        <w:t>url</w:t>
+      </w:r>
+      <w:proofErr w:type="gramEnd"/>
+      <w:r>
+        <w:rPr>
+          <w:rFonts w:ascii="Segoe UI" w:hAnsi="Segoe UI" w:cs="Segoe UI"/>
+          <w:color w:val="343741"/>
+          <w:spacing w:val="-1"/>
+          <w:shd w:val="clear" w:color="auto" w:fill="FAFBFD"/>
+        </w:rPr>
+        <w:t xml:space="preserve"> –XGET –u </w:t>
       </w:r>
       <w:r>
         <w:rPr>
@@ -409,28 +523,29 @@
           <w:spacing w:val="-1"/>
           <w:shd w:val="clear" w:color="auto" w:fill="FAFBFD"/>
         </w:rPr>
-        <w:t xml:space="preserve"> –H “Content-Type: application/json” –d  { “query” : { “match_all”:{} }}’</w:t>
-      </w:r>
-    </w:p>
-    <w:p>
-      <w:pPr>
+        <w:t xml:space="preserve"> –H “Content-Type: application/</w:t>
+      </w:r>
+      <w:proofErr w:type="spellStart"/>
+      <w:r>
         <w:rPr>
           <w:rFonts w:ascii="Segoe UI" w:hAnsi="Segoe UI" w:cs="Segoe UI"/>
           <w:color w:val="343741"/>
           <w:spacing w:val="-1"/>
           <w:shd w:val="clear" w:color="auto" w:fill="FAFBFD"/>
         </w:rPr>
-      </w:pPr>
-    </w:p>
-    <w:p>
-      <w:pPr>
+        <w:t>json</w:t>
+      </w:r>
+      <w:proofErr w:type="spellEnd"/>
+      <w:r>
         <w:rPr>
           <w:rFonts w:ascii="Segoe UI" w:hAnsi="Segoe UI" w:cs="Segoe UI"/>
           <w:color w:val="343741"/>
           <w:spacing w:val="-1"/>
           <w:shd w:val="clear" w:color="auto" w:fill="FAFBFD"/>
         </w:rPr>
-      </w:pPr>
+        <w:t>” –d  { “query” : { “</w:t>
+      </w:r>
+      <w:proofErr w:type="spellStart"/>
       <w:r>
         <w:rPr>
           <w:rFonts w:ascii="Segoe UI" w:hAnsi="Segoe UI" w:cs="Segoe UI"/>
@@ -438,28 +553,28 @@
           <w:spacing w:val="-1"/>
           <w:shd w:val="clear" w:color="auto" w:fill="FAFBFD"/>
         </w:rPr>
-        <w:t>5. Sharding and scalability.</w:t>
-      </w:r>
-    </w:p>
-    <w:p>
-      <w:pPr>
+        <w:t>match_all</w:t>
+      </w:r>
+      <w:proofErr w:type="spellEnd"/>
+      <w:r>
         <w:rPr>
           <w:rFonts w:ascii="Segoe UI" w:hAnsi="Segoe UI" w:cs="Segoe UI"/>
           <w:color w:val="343741"/>
           <w:spacing w:val="-1"/>
           <w:shd w:val="clear" w:color="auto" w:fill="FAFBFD"/>
         </w:rPr>
-      </w:pPr>
-      <w:r>
+        <w:t>”:{} }}’</w:t>
+      </w:r>
+    </w:p>
+    <w:p>
+      <w:pPr>
         <w:rPr>
           <w:rFonts w:ascii="Segoe UI" w:hAnsi="Segoe UI" w:cs="Segoe UI"/>
           <w:color w:val="343741"/>
           <w:spacing w:val="-1"/>
           <w:shd w:val="clear" w:color="auto" w:fill="FAFBFD"/>
         </w:rPr>
-        <w:lastRenderedPageBreak/>
-        <w:t>Elastic search has a cluster with nodes.</w:t>
-      </w:r>
+      </w:pPr>
     </w:p>
     <w:p>
       <w:pPr>
@@ -477,13 +592,102 @@
           <w:spacing w:val="-1"/>
           <w:shd w:val="clear" w:color="auto" w:fill="FAFBFD"/>
         </w:rPr>
-        <w:t>Each node has a capacity and you can store 200gb of data in 2 nodes each having 100gb of data.</w:t>
+        <w:t xml:space="preserve">5. </w:t>
+      </w:r>
+      <w:proofErr w:type="spellStart"/>
+      <w:r>
+        <w:rPr>
+          <w:rFonts w:ascii="Segoe UI" w:hAnsi="Segoe UI" w:cs="Segoe UI"/>
+          <w:color w:val="343741"/>
+          <w:spacing w:val="-1"/>
+          <w:shd w:val="clear" w:color="auto" w:fill="FAFBFD"/>
+        </w:rPr>
+        <w:t>Sharding</w:t>
+      </w:r>
+      <w:proofErr w:type="spellEnd"/>
+      <w:r>
+        <w:rPr>
+          <w:rFonts w:ascii="Segoe UI" w:hAnsi="Segoe UI" w:cs="Segoe UI"/>
+          <w:color w:val="343741"/>
+          <w:spacing w:val="-1"/>
+          <w:shd w:val="clear" w:color="auto" w:fill="FAFBFD"/>
+        </w:rPr>
+        <w:t xml:space="preserve"> and scalability.</w:t>
+      </w:r>
+    </w:p>
+    <w:p>
+      <w:pPr>
+        <w:rPr>
+          <w:rFonts w:ascii="Segoe UI" w:hAnsi="Segoe UI" w:cs="Segoe UI"/>
+          <w:color w:val="343741"/>
+          <w:spacing w:val="-1"/>
+          <w:shd w:val="clear" w:color="auto" w:fill="FAFBFD"/>
+        </w:rPr>
+      </w:pPr>
+      <w:r>
+        <w:rPr>
+          <w:rFonts w:ascii="Segoe UI" w:hAnsi="Segoe UI" w:cs="Segoe UI"/>
+          <w:color w:val="343741"/>
+          <w:spacing w:val="-1"/>
+          <w:shd w:val="clear" w:color="auto" w:fill="FAFBFD"/>
+        </w:rPr>
+        <w:lastRenderedPageBreak/>
+        <w:t>Elastic search has a cluster with nodes.</w:t>
+      </w:r>
+    </w:p>
+    <w:p>
+      <w:pPr>
+        <w:rPr>
+          <w:rFonts w:ascii="Segoe UI" w:hAnsi="Segoe UI" w:cs="Segoe UI"/>
+          <w:color w:val="343741"/>
+          <w:spacing w:val="-1"/>
+          <w:shd w:val="clear" w:color="auto" w:fill="FAFBFD"/>
+        </w:rPr>
+      </w:pPr>
+      <w:r>
+        <w:rPr>
+          <w:rFonts w:ascii="Segoe UI" w:hAnsi="Segoe UI" w:cs="Segoe UI"/>
+          <w:color w:val="343741"/>
+          <w:spacing w:val="-1"/>
+          <w:shd w:val="clear" w:color="auto" w:fill="FAFBFD"/>
+        </w:rPr>
+        <w:t xml:space="preserve">Each node has a capacity and you can store </w:t>
+      </w:r>
+      <w:proofErr w:type="gramStart"/>
+      <w:r>
+        <w:rPr>
+          <w:rFonts w:ascii="Segoe UI" w:hAnsi="Segoe UI" w:cs="Segoe UI"/>
+          <w:color w:val="343741"/>
+          <w:spacing w:val="-1"/>
+          <w:shd w:val="clear" w:color="auto" w:fill="FAFBFD"/>
+        </w:rPr>
+        <w:t>200gb</w:t>
+      </w:r>
+      <w:proofErr w:type="gramEnd"/>
+      <w:r>
+        <w:rPr>
+          <w:rFonts w:ascii="Segoe UI" w:hAnsi="Segoe UI" w:cs="Segoe UI"/>
+          <w:color w:val="343741"/>
+          <w:spacing w:val="-1"/>
+          <w:shd w:val="clear" w:color="auto" w:fill="FAFBFD"/>
+        </w:rPr>
+        <w:t xml:space="preserve"> of data in 2 nodes each having 100gb of data.</w:t>
       </w:r>
     </w:p>
     <w:p/>
     <w:p>
-      <w:r>
-        <w:t xml:space="preserve">Sharding : </w:t>
+      <w:proofErr w:type="spellStart"/>
+      <w:proofErr w:type="gramStart"/>
+      <w:r>
+        <w:t>Sharding</w:t>
+      </w:r>
+      <w:proofErr w:type="spellEnd"/>
+      <w:r>
+        <w:t xml:space="preserve"> :</w:t>
+      </w:r>
+      <w:proofErr w:type="gramEnd"/>
+      <w:r>
+        <w:t xml:space="preserve"> </w:t>
       </w:r>
       <w:r>
         <w:t>Makes it possible to scale the amount of documents we can store.</w:t>
@@ -494,10 +698,18 @@
         <w:t xml:space="preserve">                   I</w:t>
       </w:r>
       <w:r>
-        <w:t>t’s a way to divide indices into small pieces called shard</w:t>
-      </w:r>
-      <w:r>
-        <w:t>[any number of shards]</w:t>
+        <w:t xml:space="preserve">t’s a way to divide indices into small pieces called </w:t>
+      </w:r>
+      <w:proofErr w:type="gramStart"/>
+      <w:r>
+        <w:t>shard</w:t>
+      </w:r>
+      <w:r>
+        <w:t>[</w:t>
+      </w:r>
+      <w:proofErr w:type="gramEnd"/>
+      <w:r>
+        <w:t>any number of shards]</w:t>
       </w:r>
       <w:r>
         <w:t xml:space="preserve"> – done at index level.</w:t>
@@ -526,10 +738,18 @@
         <w:ind w:left="720" w:hanging="720"/>
       </w:pPr>
       <w:r>
-        <w:t xml:space="preserve">                   [ </w:t>
-      </w:r>
-      <w:r>
-        <w:t>If an index has 5 shards : There is no need that all shards be in different nodes – they could be in the same node as well.</w:t>
+        <w:t xml:space="preserve">                   </w:t>
+      </w:r>
+      <w:proofErr w:type="gramStart"/>
+      <w:r>
+        <w:t xml:space="preserve">[ </w:t>
+      </w:r>
+      <w:r>
+        <w:t>If</w:t>
+      </w:r>
+      <w:proofErr w:type="gramEnd"/>
+      <w:r>
+        <w:t xml:space="preserve"> an index has 5 shards : There is no need that all shards be in different nodes – they could be in the same node as well.</w:t>
       </w:r>
       <w:r>
         <w:t xml:space="preserve"> ]</w:t>
@@ -572,8 +792,18 @@
       <w:pPr>
         <w:ind w:left="720" w:hanging="720"/>
       </w:pPr>
-      <w:r>
-        <w:t>Sharding : it is a process to sub divide an index in smaller pieces.</w:t>
+      <w:proofErr w:type="spellStart"/>
+      <w:proofErr w:type="gramStart"/>
+      <w:r>
+        <w:t>Sharding</w:t>
+      </w:r>
+      <w:proofErr w:type="spellEnd"/>
+      <w:r>
+        <w:t xml:space="preserve"> :</w:t>
+      </w:r>
+      <w:proofErr w:type="gramEnd"/>
+      <w:r>
+        <w:t xml:space="preserve"> it is a process to sub divide an index in smaller pieces.</w:t>
       </w:r>
     </w:p>
     <w:p>
@@ -581,7 +811,15 @@
         <w:ind w:left="720" w:hanging="720"/>
       </w:pPr>
       <w:r>
-        <w:t xml:space="preserve">                 : it increases the number of documents an index can store.</w:t>
+        <w:t xml:space="preserve">                 : </w:t>
+      </w:r>
+      <w:proofErr w:type="gramStart"/>
+      <w:r>
+        <w:t>it</w:t>
+      </w:r>
+      <w:proofErr w:type="gramEnd"/>
+      <w:r>
+        <w:t xml:space="preserve"> increases the number of documents an index can store.</w:t>
       </w:r>
     </w:p>
     <w:p>
@@ -594,8 +832,18 @@
         <w:ind w:left="720" w:hanging="720"/>
       </w:pPr>
       <w:r>
-        <w:t>6.  Get /cat/indices?v</w:t>
-      </w:r>
+        <w:t>6.  Get /cat/</w:t>
+      </w:r>
+      <w:proofErr w:type="spellStart"/>
+      <w:r>
+        <w:t>indices</w:t>
+      </w:r>
+      <w:proofErr w:type="gramStart"/>
+      <w:r>
+        <w:t>?v</w:t>
+      </w:r>
+      <w:proofErr w:type="spellEnd"/>
+      <w:proofErr w:type="gramEnd"/>
       <w:r>
         <w:br/>
       </w:r>
@@ -660,27 +908,76 @@
       <w:pPr>
         <w:ind w:left="720" w:hanging="720"/>
       </w:pPr>
-      <w:r>
-        <w:t>Pri – primary shard : the number of shards a given index has.</w:t>
+      <w:proofErr w:type="spellStart"/>
+      <w:r>
+        <w:t>Pri</w:t>
+      </w:r>
+      <w:proofErr w:type="spellEnd"/>
+      <w:r>
+        <w:t xml:space="preserve"> – primary </w:t>
+      </w:r>
+      <w:proofErr w:type="gramStart"/>
+      <w:r>
+        <w:t>shard :</w:t>
+      </w:r>
+      <w:proofErr w:type="gramEnd"/>
+      <w:r>
+        <w:t xml:space="preserve"> the number of shards a given index has.</w:t>
       </w:r>
     </w:p>
     <w:p>
       <w:pPr>
         <w:ind w:left="720" w:hanging="720"/>
       </w:pPr>
+      <w:proofErr w:type="gramStart"/>
       <w:r>
         <w:t>s</w:t>
       </w:r>
       <w:r>
-        <w:t>pilt api : to increase the number of shards in an index.</w:t>
+        <w:t>pilt</w:t>
+      </w:r>
+      <w:proofErr w:type="gramEnd"/>
+      <w:r>
+        <w:t xml:space="preserve"> </w:t>
+      </w:r>
+      <w:proofErr w:type="spellStart"/>
+      <w:r>
+        <w:t>api</w:t>
+      </w:r>
+      <w:proofErr w:type="spellEnd"/>
+      <w:r>
+        <w:t xml:space="preserve"> : to increase the number of </w:t>
+      </w:r>
+      <w:proofErr w:type="spellStart"/>
+      <w:r>
+        <w:t>shards</w:t>
+      </w:r>
+      <w:proofErr w:type="spellEnd"/>
+      <w:r>
+        <w:t xml:space="preserve"> in an index.</w:t>
       </w:r>
     </w:p>
     <w:p>
       <w:pPr>
         <w:ind w:left="720" w:hanging="720"/>
       </w:pPr>
-      <w:r>
-        <w:t>shrik api : to reduce the number of shards for an index.</w:t>
+      <w:proofErr w:type="spellStart"/>
+      <w:proofErr w:type="gramStart"/>
+      <w:r>
+        <w:t>shrik</w:t>
+      </w:r>
+      <w:proofErr w:type="spellEnd"/>
+      <w:proofErr w:type="gramEnd"/>
+      <w:r>
+        <w:t xml:space="preserve"> </w:t>
+      </w:r>
+      <w:proofErr w:type="spellStart"/>
+      <w:r>
+        <w:t>api</w:t>
+      </w:r>
+      <w:proofErr w:type="spellEnd"/>
+      <w:r>
+        <w:t xml:space="preserve"> : to reduce the number of shards for an index.</w:t>
       </w:r>
     </w:p>
     <w:p>
@@ -701,7 +998,15 @@
         <w:ind w:left="720" w:hanging="720"/>
       </w:pPr>
       <w:r>
-        <w:t>- it is configured at the index level</w:t>
+        <w:t xml:space="preserve">- </w:t>
+      </w:r>
+      <w:proofErr w:type="gramStart"/>
+      <w:r>
+        <w:t>it</w:t>
+      </w:r>
+      <w:proofErr w:type="gramEnd"/>
+      <w:r>
+        <w:t xml:space="preserve"> is configured at the index level</w:t>
       </w:r>
     </w:p>
     <w:p>
@@ -768,8 +1073,13 @@
         <w:lastRenderedPageBreak/>
         <w:t xml:space="preserve">8. </w:t>
       </w:r>
-      <w:r>
-        <w:t>snapshot:</w:t>
+      <w:proofErr w:type="gramStart"/>
+      <w:r>
+        <w:t>snapshot</w:t>
+      </w:r>
+      <w:proofErr w:type="gramEnd"/>
+      <w:r>
+        <w:t>:</w:t>
       </w:r>
       <w:r>
         <w:t xml:space="preserve"> to store an index </w:t>
@@ -800,8 +1110,13 @@
         <w:t>Index:</w:t>
       </w:r>
       <w:r>
-        <w:t xml:space="preserve"> PUT /indexname</w:t>
-      </w:r>
+        <w:t xml:space="preserve"> PUT /</w:t>
+      </w:r>
+      <w:proofErr w:type="spellStart"/>
+      <w:r>
+        <w:t>indexname</w:t>
+      </w:r>
+      <w:proofErr w:type="spellEnd"/>
     </w:p>
     <w:p>
       <w:pPr>
@@ -907,11 +1222,24 @@
         <w:ind w:left="720" w:hanging="720"/>
       </w:pPr>
       <w:r>
-        <w:t xml:space="preserve">11. check the shards : </w:t>
-      </w:r>
-      <w:r>
-        <w:t>GET /_cat/shards?v</w:t>
-      </w:r>
+        <w:t xml:space="preserve">11. </w:t>
+      </w:r>
+      <w:proofErr w:type="gramStart"/>
+      <w:r>
+        <w:t>check</w:t>
+      </w:r>
+      <w:proofErr w:type="gramEnd"/>
+      <w:r>
+        <w:t xml:space="preserve"> the shards : </w:t>
+      </w:r>
+      <w:r>
+        <w:t>GET /_cat/</w:t>
+      </w:r>
+      <w:proofErr w:type="spellStart"/>
+      <w:r>
+        <w:t>shards?v</w:t>
+      </w:r>
+      <w:proofErr w:type="spellEnd"/>
       <w:r>
         <w:br/>
       </w:r>
@@ -974,55 +1302,128 @@
         <w:ind w:left="720" w:hanging="720"/>
       </w:pPr>
       <w:r>
-        <w:t>p- primary shard.</w:t>
-      </w:r>
-    </w:p>
-    <w:p>
-      <w:r>
-        <w:t>r – replica shard.</w:t>
-      </w:r>
-    </w:p>
-    <w:p>
-      <w:r>
-        <w:t>state = STARTED: both primary and replica shards are available for requests.</w:t>
+        <w:t xml:space="preserve">p- </w:t>
+      </w:r>
+      <w:proofErr w:type="gramStart"/>
+      <w:r>
+        <w:t>primary</w:t>
+      </w:r>
+      <w:proofErr w:type="gramEnd"/>
+      <w:r>
+        <w:t xml:space="preserve"> shard.</w:t>
+      </w:r>
+    </w:p>
+    <w:p>
+      <w:r>
+        <w:t xml:space="preserve">r – </w:t>
+      </w:r>
+      <w:proofErr w:type="gramStart"/>
+      <w:r>
+        <w:t>replica</w:t>
+      </w:r>
+      <w:proofErr w:type="gramEnd"/>
+      <w:r>
+        <w:t xml:space="preserve"> shard.</w:t>
+      </w:r>
+    </w:p>
+    <w:p>
+      <w:proofErr w:type="gramStart"/>
+      <w:r>
+        <w:t>state</w:t>
+      </w:r>
+      <w:proofErr w:type="gramEnd"/>
+      <w:r>
+        <w:t xml:space="preserve"> = STARTED: both primary and replica shards are available for requests.</w:t>
       </w:r>
     </w:p>
     <w:p>
       <w:r>
         <w:t xml:space="preserve">12. </w:t>
       </w:r>
-      <w:r>
-        <w:t>different roles of a node.</w:t>
-      </w:r>
-    </w:p>
-    <w:p>
-      <w:r>
-        <w:t xml:space="preserve">Master node : </w:t>
-      </w:r>
-    </w:p>
-    <w:p>
-      <w:r>
-        <w:t xml:space="preserve">Data node : </w:t>
-      </w:r>
-    </w:p>
-    <w:p>
-      <w:r>
-        <w:t>Ingest Node : This enables a node to run Ingest pipelines.</w:t>
-      </w:r>
-    </w:p>
-    <w:p>
-      <w:r>
-        <w:t>Node.ml : identifies a node as machine learning</w:t>
-      </w:r>
-    </w:p>
-    <w:p>
-      <w:r>
-        <w:t>Xpack.ml.enabled : Determines if the node should respond to machine learning requests.</w:t>
-      </w:r>
-    </w:p>
-    <w:p>
-      <w:r>
-        <w:t>Co-ordination node : how ES process a request and delegates it internally to data nodes[by removing other roles – no role exists.</w:t>
+      <w:proofErr w:type="gramStart"/>
+      <w:r>
+        <w:t>different</w:t>
+      </w:r>
+      <w:proofErr w:type="gramEnd"/>
+      <w:r>
+        <w:t xml:space="preserve"> roles of a node.</w:t>
+      </w:r>
+    </w:p>
+    <w:p>
+      <w:r>
+        <w:t xml:space="preserve">Master </w:t>
+      </w:r>
+      <w:proofErr w:type="gramStart"/>
+      <w:r>
+        <w:t>node :</w:t>
+      </w:r>
+      <w:proofErr w:type="gramEnd"/>
+      <w:r>
+        <w:t xml:space="preserve"> </w:t>
+      </w:r>
+    </w:p>
+    <w:p>
+      <w:r>
+        <w:t xml:space="preserve">Data </w:t>
+      </w:r>
+      <w:proofErr w:type="gramStart"/>
+      <w:r>
+        <w:t>node :</w:t>
+      </w:r>
+      <w:proofErr w:type="gramEnd"/>
+      <w:r>
+        <w:t xml:space="preserve"> </w:t>
+      </w:r>
+    </w:p>
+    <w:p>
+      <w:r>
+        <w:t xml:space="preserve">Ingest </w:t>
+      </w:r>
+      <w:proofErr w:type="gramStart"/>
+      <w:r>
+        <w:t>Node :</w:t>
+      </w:r>
+      <w:proofErr w:type="gramEnd"/>
+      <w:r>
+        <w:t xml:space="preserve"> This enables a node to run Ingest pipelines.</w:t>
+      </w:r>
+    </w:p>
+    <w:p>
+      <w:proofErr w:type="gramStart"/>
+      <w:r>
+        <w:t>Node.ml :</w:t>
+      </w:r>
+      <w:proofErr w:type="gramEnd"/>
+      <w:r>
+        <w:t xml:space="preserve"> identifies a node as machine learning</w:t>
+      </w:r>
+    </w:p>
+    <w:p>
+      <w:proofErr w:type="spellStart"/>
+      <w:proofErr w:type="gramStart"/>
+      <w:r>
+        <w:t>Xpack.ml.enabled</w:t>
+      </w:r>
+      <w:proofErr w:type="spellEnd"/>
+      <w:r>
+        <w:t xml:space="preserve"> :</w:t>
+      </w:r>
+      <w:proofErr w:type="gramEnd"/>
+      <w:r>
+        <w:t xml:space="preserve"> Determines if the node should respond to machine learning requests.</w:t>
+      </w:r>
+    </w:p>
+    <w:p>
+      <w:r>
+        <w:t xml:space="preserve">Co-ordination </w:t>
+      </w:r>
+      <w:proofErr w:type="gramStart"/>
+      <w:r>
+        <w:t>node :</w:t>
+      </w:r>
+      <w:proofErr w:type="gramEnd"/>
+      <w:r>
+        <w:t xml:space="preserve"> how ES process a request and delegates it internally to data nodes[by removing other roles – no role exists.</w:t>
       </w:r>
       <w:r>
         <w:t>, kind of a load balances</w:t>
@@ -1034,21 +1435,44 @@
     <w:p/>
     <w:p>
       <w:r>
-        <w:t>13. Roles of our nodes ?</w:t>
-      </w:r>
+        <w:t xml:space="preserve">13. Roles of our </w:t>
+      </w:r>
+      <w:proofErr w:type="gramStart"/>
+      <w:r>
+        <w:t>nodes ?</w:t>
+      </w:r>
+      <w:proofErr w:type="gramEnd"/>
     </w:p>
     <w:p/>
     <w:p>
-      <w:r>
-        <w:t xml:space="preserve">Command : </w:t>
-      </w:r>
-      <w:r>
-        <w:t>GET /_cat/nodes?v</w:t>
-      </w:r>
-    </w:p>
-    <w:p>
-      <w:r>
-        <w:t xml:space="preserve">o/p : </w:t>
+      <w:proofErr w:type="gramStart"/>
+      <w:r>
+        <w:t>Command :</w:t>
+      </w:r>
+      <w:proofErr w:type="gramEnd"/>
+      <w:r>
+        <w:t xml:space="preserve"> </w:t>
+      </w:r>
+      <w:r>
+        <w:t>GET /_cat/</w:t>
+      </w:r>
+      <w:proofErr w:type="spellStart"/>
+      <w:r>
+        <w:t>nodes?v</w:t>
+      </w:r>
+      <w:proofErr w:type="spellEnd"/>
+    </w:p>
+    <w:p>
+      <w:r>
+        <w:t>o/</w:t>
+      </w:r>
+      <w:proofErr w:type="gramStart"/>
+      <w:r>
+        <w:t>p :</w:t>
+      </w:r>
+      <w:proofErr w:type="gramEnd"/>
+      <w:r>
+        <w:t xml:space="preserve"> </w:t>
       </w:r>
     </w:p>
     <w:p>
@@ -1107,14 +1531,24 @@
       </w:r>
     </w:p>
     <w:p>
-      <w:r>
-        <w:t>dim – data ingest and master</w:t>
-      </w:r>
-    </w:p>
-    <w:p>
-      <w:r>
-        <w:t>m - master</w:t>
-      </w:r>
+      <w:proofErr w:type="gramStart"/>
+      <w:r>
+        <w:t>dim</w:t>
+      </w:r>
+      <w:proofErr w:type="gramEnd"/>
+      <w:r>
+        <w:t xml:space="preserve"> – data ingest and master</w:t>
+      </w:r>
+    </w:p>
+    <w:p>
+      <w:r>
+        <w:t xml:space="preserve">m - </w:t>
+      </w:r>
+      <w:proofErr w:type="gramStart"/>
+      <w:r>
+        <w:t>master</w:t>
+      </w:r>
+      <w:proofErr w:type="gramEnd"/>
     </w:p>
     <w:p>
       <w:r>
@@ -1134,10 +1568,18 @@
     </w:p>
     <w:p>
       <w:r>
-        <w:t>DELETE AN INDEX</w:t>
-      </w:r>
-      <w:r>
-        <w:t xml:space="preserve"> :  </w:t>
+        <w:t xml:space="preserve">DELETE AN </w:t>
+      </w:r>
+      <w:proofErr w:type="gramStart"/>
+      <w:r>
+        <w:t>INDEX</w:t>
+      </w:r>
+      <w:r>
+        <w:t xml:space="preserve"> :</w:t>
+      </w:r>
+      <w:proofErr w:type="gramEnd"/>
+      <w:r>
+        <w:t xml:space="preserve">  </w:t>
       </w:r>
       <w:r>
         <w:rPr>
@@ -1208,10 +1650,18 @@
         <w:t>ing</w:t>
       </w:r>
       <w:r>
-        <w:t xml:space="preserve"> the number of shards and replicas. [</w:t>
-      </w:r>
-      <w:r>
-        <w:t xml:space="preserve"> For indices that we use to create for production purposes we should stick to the default values</w:t>
+        <w:t xml:space="preserve"> the number of shards and replicas. </w:t>
+      </w:r>
+      <w:proofErr w:type="gramStart"/>
+      <w:r>
+        <w:t>[</w:t>
+      </w:r>
+      <w:r>
+        <w:t xml:space="preserve"> For</w:t>
+      </w:r>
+      <w:proofErr w:type="gramEnd"/>
+      <w:r>
+        <w:t xml:space="preserve"> indices that we use to create for production purposes we should stick to the default values</w:t>
       </w:r>
       <w:r>
         <w:t xml:space="preserve"> </w:t>
@@ -1226,27 +1676,52 @@
     </w:p>
     <w:p>
       <w:r>
-        <w:t xml:space="preserve">Other lines : </w:t>
-      </w:r>
+        <w:t xml:space="preserve">Other </w:t>
+      </w:r>
+      <w:proofErr w:type="gramStart"/>
+      <w:r>
+        <w:t>lines :</w:t>
+      </w:r>
+      <w:proofErr w:type="gramEnd"/>
+      <w:r>
+        <w:t xml:space="preserve"> </w:t>
+      </w:r>
+      <w:proofErr w:type="spellStart"/>
       <w:r>
         <w:rPr>
           <w:i/>
           <w:u w:val="single"/>
         </w:rPr>
-        <w:t>json request body</w:t>
-      </w:r>
-      <w:r>
-        <w:t xml:space="preserve"> AND </w:t>
-      </w:r>
+        <w:t>json</w:t>
+      </w:r>
+      <w:proofErr w:type="spellEnd"/>
       <w:r>
         <w:rPr>
           <w:i/>
           <w:u w:val="single"/>
         </w:rPr>
+        <w:t xml:space="preserve"> request body</w:t>
+      </w:r>
+      <w:r>
+        <w:t xml:space="preserve"> AND </w:t>
+      </w:r>
+      <w:r>
+        <w:rPr>
+          <w:i/>
+          <w:u w:val="single"/>
+        </w:rPr>
         <w:t>index settings</w:t>
       </w:r>
       <w:r>
-        <w:t xml:space="preserve"> should be passed as a json object</w:t>
+        <w:t xml:space="preserve"> should be passed as a </w:t>
+      </w:r>
+      <w:proofErr w:type="spellStart"/>
+      <w:r>
+        <w:t>json</w:t>
+      </w:r>
+      <w:proofErr w:type="spellEnd"/>
+      <w:r>
+        <w:t xml:space="preserve"> object</w:t>
       </w:r>
     </w:p>
     <w:p>
@@ -1306,6 +1781,7 @@
     </w:p>
     <w:p/>
     <w:p>
+      <w:proofErr w:type="gramStart"/>
       <w:r>
         <w:t xml:space="preserve">15. </w:t>
       </w:r>
@@ -1316,7 +1792,11 @@
         <w:t>INDEXING A DOCUMENT</w:t>
       </w:r>
       <w:r>
-        <w:t xml:space="preserve"> BY sending a request to an end point.</w:t>
+        <w:t xml:space="preserve"> BY</w:t>
+      </w:r>
+      <w:proofErr w:type="gramEnd"/>
+      <w:r>
+        <w:t xml:space="preserve"> sending a request to an end point.</w:t>
       </w:r>
     </w:p>
     <w:p>
@@ -1329,19 +1809,47 @@
         <w:rPr>
           <w:i/>
         </w:rPr>
-        <w:t xml:space="preserve">- we need to define the document </w:t>
-      </w:r>
+        <w:t xml:space="preserve">- </w:t>
+      </w:r>
+      <w:proofErr w:type="gramStart"/>
       <w:r>
         <w:rPr>
           <w:i/>
         </w:rPr>
+        <w:t>we</w:t>
+      </w:r>
+      <w:proofErr w:type="gramEnd"/>
+      <w:r>
+        <w:rPr>
+          <w:i/>
+        </w:rPr>
+        <w:t xml:space="preserve"> need to define the document </w:t>
+      </w:r>
+      <w:r>
+        <w:rPr>
+          <w:i/>
+        </w:rPr>
         <w:t>within</w:t>
       </w:r>
       <w:r>
         <w:rPr>
           <w:i/>
         </w:rPr>
-        <w:t xml:space="preserve"> the request body as a json object</w:t>
+        <w:t xml:space="preserve"> the request body as a </w:t>
+      </w:r>
+      <w:proofErr w:type="spellStart"/>
+      <w:r>
+        <w:rPr>
+          <w:i/>
+        </w:rPr>
+        <w:t>json</w:t>
+      </w:r>
+      <w:proofErr w:type="spellEnd"/>
+      <w:r>
+        <w:rPr>
+          <w:i/>
+        </w:rPr>
+        <w:t xml:space="preserve"> object</w:t>
       </w:r>
     </w:p>
     <w:p>
@@ -1402,7 +1910,15 @@
     <w:p>
       <w:r>
         <w:lastRenderedPageBreak/>
-        <w:t xml:space="preserve">o/p : </w:t>
+        <w:t>o/</w:t>
+      </w:r>
+      <w:proofErr w:type="gramStart"/>
+      <w:r>
+        <w:t>p :</w:t>
+      </w:r>
+      <w:proofErr w:type="gramEnd"/>
+      <w:r>
+        <w:t xml:space="preserve"> </w:t>
       </w:r>
       <w:r>
         <w:br/>
@@ -1465,16 +1981,48 @@
       </w:r>
       <w:r>
         <w:br/>
-        <w:t>_shards : The number of shards in which you successfully stored a document.</w:t>
-      </w:r>
-      <w:r>
-        <w:br/>
-        <w:t>In step 14 : replics are 2, so document was added to primary and also to the 2 replicas so total is 3.</w:t>
-      </w:r>
-    </w:p>
-    <w:p>
-      <w:r>
-        <w:t>_id : was created automatically but we can add that too.</w:t>
+        <w:t xml:space="preserve">_shards : The number of </w:t>
+      </w:r>
+      <w:proofErr w:type="spellStart"/>
+      <w:r>
+        <w:t>shards</w:t>
+      </w:r>
+      <w:proofErr w:type="spellEnd"/>
+      <w:r>
+        <w:t xml:space="preserve"> in which you successfully stored a document.</w:t>
+      </w:r>
+      <w:r>
+        <w:br/>
+        <w:t xml:space="preserve">In step </w:t>
+      </w:r>
+      <w:proofErr w:type="gramStart"/>
+      <w:r>
+        <w:t>14 :</w:t>
+      </w:r>
+      <w:proofErr w:type="gramEnd"/>
+      <w:r>
+        <w:t xml:space="preserve"> </w:t>
+      </w:r>
+      <w:proofErr w:type="spellStart"/>
+      <w:r>
+        <w:t>replics</w:t>
+      </w:r>
+      <w:proofErr w:type="spellEnd"/>
+      <w:r>
+        <w:t xml:space="preserve"> are 2, so document was added to primary and also to the 2 replicas so total is 3.</w:t>
+      </w:r>
+    </w:p>
+    <w:p>
+      <w:r>
+        <w:t>_</w:t>
+      </w:r>
+      <w:proofErr w:type="gramStart"/>
+      <w:r>
+        <w:t>id :</w:t>
+      </w:r>
+      <w:proofErr w:type="gramEnd"/>
+      <w:r>
+        <w:t xml:space="preserve"> was created automatically but we can add that too.</w:t>
       </w:r>
     </w:p>
     <w:p/>
@@ -1485,7 +2033,15 @@
     </w:p>
     <w:p>
       <w:r>
-        <w:t xml:space="preserve">To specify an id : we need to change the http verb to </w:t>
+        <w:t xml:space="preserve">To specify an </w:t>
+      </w:r>
+      <w:proofErr w:type="gramStart"/>
+      <w:r>
+        <w:t>id :</w:t>
+      </w:r>
+      <w:proofErr w:type="gramEnd"/>
+      <w:r>
+        <w:t xml:space="preserve"> we need to change the http verb to </w:t>
       </w:r>
       <w:r>
         <w:rPr>
@@ -1494,7 +2050,15 @@
         <w:t>PUT</w:t>
       </w:r>
       <w:r>
-        <w:t xml:space="preserve"> as this is a convention for REST api.</w:t>
+        <w:t xml:space="preserve"> as this is a convention for REST </w:t>
+      </w:r>
+      <w:proofErr w:type="spellStart"/>
+      <w:r>
+        <w:t>api</w:t>
+      </w:r>
+      <w:proofErr w:type="spellEnd"/>
+      <w:r>
+        <w:t>.</w:t>
       </w:r>
       <w:r>
         <w:br/>
@@ -1855,7 +2419,20 @@
         </w:numPr>
       </w:pPr>
       <w:r>
-        <w:t>The _update api : retrieved the document/changed its fields/re-indexed the document with the same id.</w:t>
+        <w:t xml:space="preserve">The _update </w:t>
+      </w:r>
+      <w:proofErr w:type="spellStart"/>
+      <w:proofErr w:type="gramStart"/>
+      <w:r>
+        <w:t>api</w:t>
+      </w:r>
+      <w:proofErr w:type="spellEnd"/>
+      <w:r>
+        <w:t xml:space="preserve"> :</w:t>
+      </w:r>
+      <w:proofErr w:type="gramEnd"/>
+      <w:r>
+        <w:t xml:space="preserve"> retrieved the document/changed its fields/re-indexed the document with the same id.</w:t>
       </w:r>
     </w:p>
     <w:p>
@@ -1870,27 +2447,62 @@
     </w:p>
     <w:p>
       <w:r>
-        <w:t>- all of this can be done in one go.</w:t>
-      </w:r>
-    </w:p>
-    <w:p>
-      <w:r>
-        <w:t xml:space="preserve">- with scripting : we can use if statements </w:t>
-      </w:r>
-    </w:p>
-    <w:p>
-      <w:r>
-        <w:t>- use the _update api + script update with the request body</w:t>
-      </w:r>
-    </w:p>
-    <w:p>
+        <w:t xml:space="preserve">- </w:t>
+      </w:r>
+      <w:proofErr w:type="gramStart"/>
+      <w:r>
+        <w:t>all</w:t>
+      </w:r>
+      <w:proofErr w:type="gramEnd"/>
+      <w:r>
+        <w:t xml:space="preserve"> of this can be done in one go.</w:t>
+      </w:r>
+    </w:p>
+    <w:p>
+      <w:r>
+        <w:t xml:space="preserve">- </w:t>
+      </w:r>
+      <w:proofErr w:type="gramStart"/>
+      <w:r>
+        <w:t>with</w:t>
+      </w:r>
+      <w:proofErr w:type="gramEnd"/>
+      <w:r>
+        <w:t xml:space="preserve"> scripting : we can use if statements </w:t>
+      </w:r>
+    </w:p>
+    <w:p>
+      <w:r>
+        <w:t xml:space="preserve">- use the _update </w:t>
+      </w:r>
+      <w:proofErr w:type="spellStart"/>
+      <w:proofErr w:type="gramStart"/>
+      <w:r>
+        <w:t>api</w:t>
+      </w:r>
+      <w:proofErr w:type="spellEnd"/>
+      <w:proofErr w:type="gramEnd"/>
+      <w:r>
+        <w:t xml:space="preserve"> + script update with the request body</w:t>
+      </w:r>
+    </w:p>
+    <w:p>
+      <w:proofErr w:type="gramStart"/>
       <w:r>
         <w:t>Example :</w:t>
       </w:r>
-    </w:p>
-    <w:p>
-      <w:r>
-        <w:t xml:space="preserve">ctx: it is a ES variable and </w:t>
+      <w:proofErr w:type="gramEnd"/>
+    </w:p>
+    <w:p>
+      <w:proofErr w:type="spellStart"/>
+      <w:proofErr w:type="gramStart"/>
+      <w:r>
+        <w:t>ctx</w:t>
+      </w:r>
+      <w:proofErr w:type="spellEnd"/>
+      <w:proofErr w:type="gramEnd"/>
+      <w:r>
+        <w:t xml:space="preserve">: it is a ES variable and </w:t>
       </w:r>
       <w:r>
         <w:t>‘</w:t>
@@ -2057,7 +2669,15 @@
       </w:pPr>
       <w:r>
         <w:lastRenderedPageBreak/>
-        <w:t>Now if some customer purchases 4 products, the application must send a request to reduce the instock count by 4.</w:t>
+        <w:t xml:space="preserve">Now if some customer purchases 4 products, the application must send a request to reduce the </w:t>
+      </w:r>
+      <w:proofErr w:type="spellStart"/>
+      <w:r>
+        <w:t>instock</w:t>
+      </w:r>
+      <w:proofErr w:type="spellEnd"/>
+      <w:r>
+        <w:t xml:space="preserve"> count by 4.</w:t>
       </w:r>
     </w:p>
     <w:p>
@@ -2069,7 +2689,15 @@
         </w:numPr>
       </w:pPr>
       <w:r>
-        <w:t>We use this by writing a params object and using its value to reduce the count</w:t>
+        <w:t xml:space="preserve">We use this by writing a </w:t>
+      </w:r>
+      <w:proofErr w:type="spellStart"/>
+      <w:r>
+        <w:t>params</w:t>
+      </w:r>
+      <w:proofErr w:type="spellEnd"/>
+      <w:r>
+        <w:t xml:space="preserve"> object and using its value to reduce the count</w:t>
       </w:r>
     </w:p>
     <w:p>
@@ -2227,7 +2855,15 @@
         <w:pStyle w:val="ListParagraph"/>
       </w:pPr>
       <w:r>
-        <w:t xml:space="preserve">Case 1 : A script to ignore a document based on a condition – by setting the </w:t>
+        <w:t xml:space="preserve">Case </w:t>
+      </w:r>
+      <w:proofErr w:type="gramStart"/>
+      <w:r>
+        <w:t>1 :</w:t>
+      </w:r>
+      <w:proofErr w:type="gramEnd"/>
+      <w:r>
+        <w:t xml:space="preserve"> A script to ignore a document based on a condition – by setting the </w:t>
       </w:r>
       <w:r>
         <w:rPr>
@@ -2244,14 +2880,24 @@
       <w:r>
         <w:t xml:space="preserve">property on the </w:t>
       </w:r>
+      <w:proofErr w:type="spellStart"/>
       <w:r>
         <w:rPr>
           <w:b/>
         </w:rPr>
         <w:t>ctx</w:t>
       </w:r>
-      <w:r>
-        <w:t xml:space="preserve"> variable to “noop”.</w:t>
+      <w:proofErr w:type="spellEnd"/>
+      <w:r>
+        <w:t xml:space="preserve"> variable to “</w:t>
+      </w:r>
+      <w:proofErr w:type="spellStart"/>
+      <w:r>
+        <w:t>noop</w:t>
+      </w:r>
+      <w:proofErr w:type="spellEnd"/>
+      <w:r>
+        <w:t>”.</w:t>
       </w:r>
     </w:p>
     <w:p>
@@ -2321,7 +2967,19 @@
         </w:rPr>
       </w:pPr>
       <w:r>
-        <w:t xml:space="preserve">What the above script does is reduce the instock field value in the doc by 1 and set the </w:t>
+        <w:t xml:space="preserve">What the above script does is reduce the </w:t>
+      </w:r>
+      <w:proofErr w:type="spellStart"/>
+      <w:r>
+        <w:t>instock</w:t>
+      </w:r>
+      <w:proofErr w:type="spellEnd"/>
+      <w:r>
+        <w:t xml:space="preserve"> field value in the doc by 1 and set </w:t>
+      </w:r>
+      <w:proofErr w:type="gramStart"/>
+      <w:r>
+        <w:t xml:space="preserve">the </w:t>
       </w:r>
       <w:r>
         <w:rPr>
@@ -2332,6 +2990,7 @@
       <w:r>
         <w:t>result</w:t>
       </w:r>
+      <w:proofErr w:type="gramEnd"/>
       <w:r>
         <w:rPr>
           <w:b/>
@@ -2363,21 +3022,34 @@
         <w:t>key wil</w:t>
       </w:r>
       <w:r>
-        <w:t>l be set to a value of ‘noop’</w:t>
-      </w:r>
-    </w:p>
-    <w:p>
-      <w:pPr>
-        <w:pStyle w:val="ListParagraph"/>
-      </w:pPr>
-    </w:p>
-    <w:p>
-      <w:pPr>
-        <w:pStyle w:val="ListParagraph"/>
-      </w:pPr>
-      <w:r>
-        <w:t>Case 2 :</w:t>
-      </w:r>
+        <w:t>l be set to a value of ‘</w:t>
+      </w:r>
+      <w:proofErr w:type="spellStart"/>
+      <w:r>
+        <w:t>noop</w:t>
+      </w:r>
+      <w:proofErr w:type="spellEnd"/>
+      <w:r>
+        <w:t>’</w:t>
+      </w:r>
+    </w:p>
+    <w:p>
+      <w:pPr>
+        <w:pStyle w:val="ListParagraph"/>
+      </w:pPr>
+    </w:p>
+    <w:p>
+      <w:pPr>
+        <w:pStyle w:val="ListParagraph"/>
+      </w:pPr>
+      <w:r>
+        <w:t xml:space="preserve">Case </w:t>
+      </w:r>
+      <w:proofErr w:type="gramStart"/>
+      <w:r>
+        <w:t>2 :</w:t>
+      </w:r>
+      <w:proofErr w:type="gramEnd"/>
       <w:r>
         <w:br/>
       </w:r>
@@ -2447,88 +3119,146 @@
       <w:pPr>
         <w:pStyle w:val="ListParagraph"/>
       </w:pPr>
-      <w:r>
-        <w:t>Ir-respective of the execution of the if block : the result will always contain “updated”</w:t>
-      </w:r>
-    </w:p>
-    <w:p>
-      <w:pPr>
-        <w:pStyle w:val="ListParagraph"/>
-      </w:pPr>
-      <w:r>
-        <w:br/>
-        <w:t>If you want to detect if nothing was changed then : follow case 1.</w:t>
-      </w:r>
-    </w:p>
-    <w:p>
-      <w:pPr>
-        <w:pStyle w:val="ListParagraph"/>
-      </w:pPr>
-    </w:p>
-    <w:p>
-      <w:pPr>
-        <w:pStyle w:val="ListParagraph"/>
-      </w:pPr>
-      <w:r>
-        <w:t xml:space="preserve">Case 3 : We can set the operation to delete which will </w:t>
+      <w:proofErr w:type="spellStart"/>
+      <w:r>
+        <w:t>Ir</w:t>
+      </w:r>
+      <w:proofErr w:type="spellEnd"/>
+      <w:r>
+        <w:t xml:space="preserve">-respective of the execution of the if </w:t>
+      </w:r>
+      <w:proofErr w:type="gramStart"/>
+      <w:r>
+        <w:t>block :</w:t>
+      </w:r>
+      <w:proofErr w:type="gramEnd"/>
+      <w:r>
+        <w:t xml:space="preserve"> the result will always contain “updated”</w:t>
+      </w:r>
+    </w:p>
+    <w:p>
+      <w:pPr>
+        <w:pStyle w:val="ListParagraph"/>
+      </w:pPr>
+      <w:r>
+        <w:br/>
+        <w:t xml:space="preserve">If you want to detect if nothing was changed </w:t>
+      </w:r>
+      <w:proofErr w:type="gramStart"/>
+      <w:r>
+        <w:t>then :</w:t>
+      </w:r>
+      <w:proofErr w:type="gramEnd"/>
+      <w:r>
+        <w:t xml:space="preserve"> follow case 1.</w:t>
+      </w:r>
+    </w:p>
+    <w:p>
+      <w:pPr>
+        <w:pStyle w:val="ListParagraph"/>
+      </w:pPr>
+    </w:p>
+    <w:p>
+      <w:pPr>
+        <w:pStyle w:val="ListParagraph"/>
+      </w:pPr>
+      <w:r>
+        <w:t xml:space="preserve">Case </w:t>
+      </w:r>
+      <w:proofErr w:type="gramStart"/>
+      <w:r>
+        <w:t>3 :</w:t>
+      </w:r>
+      <w:proofErr w:type="gramEnd"/>
+      <w:r>
+        <w:t xml:space="preserve"> We can set the operation to delete which will </w:t>
       </w:r>
       <w:r>
         <w:t>cause the document to be deleted.</w:t>
       </w:r>
       <w:r>
         <w:br/>
-        <w:t>This will set the result key to deleted with in the results.</w:t>
-      </w:r>
-    </w:p>
-    <w:p>
-      <w:pPr>
-        <w:pStyle w:val="ListParagraph"/>
-        <w:rPr>
-          <w:b/>
-        </w:rPr>
-      </w:pPr>
-      <w:r>
-        <w:rPr>
-          <w:b/>
-        </w:rPr>
-        <w:t>ctx.op = ’delete’;</w:t>
-      </w:r>
-    </w:p>
-    <w:p>
-      <w:pPr>
-        <w:pStyle w:val="ListParagraph"/>
-        <w:rPr>
-          <w:b/>
-        </w:rPr>
-      </w:pPr>
-    </w:p>
-    <w:p>
-      <w:pPr>
-        <w:pStyle w:val="ListParagraph"/>
-      </w:pPr>
-    </w:p>
-    <w:p>
-      <w:pPr>
-        <w:pStyle w:val="ListParagraph"/>
-      </w:pPr>
-    </w:p>
-    <w:p>
-      <w:pPr>
-        <w:pStyle w:val="ListParagraph"/>
-      </w:pPr>
-    </w:p>
-    <w:p>
-      <w:pPr>
-        <w:pStyle w:val="ListParagraph"/>
-      </w:pPr>
-    </w:p>
-    <w:p>
-      <w:pPr>
-        <w:pStyle w:val="ListParagraph"/>
-      </w:pPr>
-      <w:r>
-        <w:t>21. Updating documents using upserts</w:t>
-      </w:r>
+        <w:t xml:space="preserve">This will set the result key to </w:t>
+      </w:r>
+      <w:proofErr w:type="gramStart"/>
+      <w:r>
+        <w:t>deleted</w:t>
+      </w:r>
+      <w:proofErr w:type="gramEnd"/>
+      <w:r>
+        <w:t xml:space="preserve"> </w:t>
+      </w:r>
+      <w:proofErr w:type="spellStart"/>
+      <w:r>
+        <w:t>with in</w:t>
+      </w:r>
+      <w:proofErr w:type="spellEnd"/>
+      <w:r>
+        <w:t xml:space="preserve"> the results.</w:t>
+      </w:r>
+    </w:p>
+    <w:p>
+      <w:pPr>
+        <w:pStyle w:val="ListParagraph"/>
+        <w:rPr>
+          <w:b/>
+        </w:rPr>
+      </w:pPr>
+      <w:proofErr w:type="spellStart"/>
+      <w:r>
+        <w:rPr>
+          <w:b/>
+        </w:rPr>
+        <w:t>ctx.op</w:t>
+      </w:r>
+      <w:proofErr w:type="spellEnd"/>
+      <w:r>
+        <w:rPr>
+          <w:b/>
+        </w:rPr>
+        <w:t xml:space="preserve"> = ’delete’;</w:t>
+      </w:r>
+    </w:p>
+    <w:p>
+      <w:pPr>
+        <w:pStyle w:val="ListParagraph"/>
+        <w:rPr>
+          <w:b/>
+        </w:rPr>
+      </w:pPr>
+    </w:p>
+    <w:p>
+      <w:pPr>
+        <w:pStyle w:val="ListParagraph"/>
+      </w:pPr>
+    </w:p>
+    <w:p>
+      <w:pPr>
+        <w:pStyle w:val="ListParagraph"/>
+      </w:pPr>
+    </w:p>
+    <w:p>
+      <w:pPr>
+        <w:pStyle w:val="ListParagraph"/>
+      </w:pPr>
+    </w:p>
+    <w:p>
+      <w:pPr>
+        <w:pStyle w:val="ListParagraph"/>
+      </w:pPr>
+    </w:p>
+    <w:p>
+      <w:pPr>
+        <w:pStyle w:val="ListParagraph"/>
+      </w:pPr>
+      <w:r>
+        <w:t xml:space="preserve">21. Updating documents using </w:t>
+      </w:r>
+      <w:proofErr w:type="spellStart"/>
+      <w:r>
+        <w:t>upserts</w:t>
+      </w:r>
+      <w:proofErr w:type="spellEnd"/>
     </w:p>
     <w:p>
       <w:pPr>
@@ -2606,7 +3336,15 @@
         <w:pStyle w:val="ListParagraph"/>
       </w:pPr>
       <w:r>
-        <w:t>The instock is 5 after creation.</w:t>
+        <w:t xml:space="preserve">The </w:t>
+      </w:r>
+      <w:proofErr w:type="spellStart"/>
+      <w:r>
+        <w:t>instock</w:t>
+      </w:r>
+      <w:proofErr w:type="spellEnd"/>
+      <w:r>
+        <w:t xml:space="preserve"> is 5 after creation.</w:t>
       </w:r>
       <w:r>
         <w:br/>
@@ -2678,8 +3416,13 @@
         </w:rPr>
       </w:pPr>
       <w:r>
-        <w:t>If the POST query is run again :</w:t>
-      </w:r>
+        <w:t xml:space="preserve">If the POST query is run </w:t>
+      </w:r>
+      <w:proofErr w:type="gramStart"/>
+      <w:r>
+        <w:t>again :</w:t>
+      </w:r>
+      <w:proofErr w:type="gramEnd"/>
       <w:r>
         <w:t xml:space="preserve">  </w:t>
       </w:r>
@@ -2695,10 +3438,26 @@
         <w:pStyle w:val="ListParagraph"/>
       </w:pPr>
       <w:r>
-        <w:t xml:space="preserve">So, The </w:t>
-      </w:r>
-      <w:r>
-        <w:t>script is run if the document exists else the upsert is run.</w:t>
+        <w:t xml:space="preserve">So, </w:t>
+      </w:r>
+      <w:proofErr w:type="gramStart"/>
+      <w:r>
+        <w:t>The</w:t>
+      </w:r>
+      <w:proofErr w:type="gramEnd"/>
+      <w:r>
+        <w:t xml:space="preserve"> </w:t>
+      </w:r>
+      <w:r>
+        <w:t xml:space="preserve">script is run if the document exists else the </w:t>
+      </w:r>
+      <w:proofErr w:type="spellStart"/>
+      <w:r>
+        <w:t>upsert</w:t>
+      </w:r>
+      <w:proofErr w:type="spellEnd"/>
+      <w:r>
+        <w:t xml:space="preserve"> is run.</w:t>
       </w:r>
     </w:p>
     <w:p>
@@ -2866,31 +3625,86 @@
         <w:t xml:space="preserve"> </w:t>
       </w:r>
       <w:r>
-        <w:t>How ES reads data ?</w:t>
-      </w:r>
-    </w:p>
-    <w:p>
-      <w:pPr>
-        <w:pStyle w:val="ListParagraph"/>
-      </w:pPr>
-      <w:r>
-        <w:t>- its about reading a single document.</w:t>
-      </w:r>
-    </w:p>
-    <w:p>
-      <w:pPr>
-        <w:pStyle w:val="ListParagraph"/>
-      </w:pPr>
-      <w:r>
-        <w:t>- a given node receives the read request.</w:t>
-      </w:r>
-    </w:p>
-    <w:p>
-      <w:pPr>
-        <w:pStyle w:val="ListParagraph"/>
-      </w:pPr>
-      <w:r>
-        <w:t>- this node is responsible for co-ordinating the request – so its called the co-ordinating node.</w:t>
+        <w:t xml:space="preserve">How ES reads </w:t>
+      </w:r>
+      <w:proofErr w:type="gramStart"/>
+      <w:r>
+        <w:t>data ?</w:t>
+      </w:r>
+      <w:proofErr w:type="gramEnd"/>
+    </w:p>
+    <w:p>
+      <w:pPr>
+        <w:pStyle w:val="ListParagraph"/>
+      </w:pPr>
+      <w:r>
+        <w:t xml:space="preserve">- </w:t>
+      </w:r>
+      <w:proofErr w:type="spellStart"/>
+      <w:proofErr w:type="gramStart"/>
+      <w:r>
+        <w:t>its</w:t>
+      </w:r>
+      <w:proofErr w:type="spellEnd"/>
+      <w:proofErr w:type="gramEnd"/>
+      <w:r>
+        <w:t xml:space="preserve"> about reading a single document.</w:t>
+      </w:r>
+    </w:p>
+    <w:p>
+      <w:pPr>
+        <w:pStyle w:val="ListParagraph"/>
+      </w:pPr>
+      <w:r>
+        <w:t xml:space="preserve">- </w:t>
+      </w:r>
+      <w:proofErr w:type="gramStart"/>
+      <w:r>
+        <w:t>a</w:t>
+      </w:r>
+      <w:proofErr w:type="gramEnd"/>
+      <w:r>
+        <w:t xml:space="preserve"> given node receives the read request.</w:t>
+      </w:r>
+    </w:p>
+    <w:p>
+      <w:pPr>
+        <w:pStyle w:val="ListParagraph"/>
+      </w:pPr>
+      <w:r>
+        <w:t xml:space="preserve">- </w:t>
+      </w:r>
+      <w:proofErr w:type="gramStart"/>
+      <w:r>
+        <w:t>this</w:t>
+      </w:r>
+      <w:proofErr w:type="gramEnd"/>
+      <w:r>
+        <w:t xml:space="preserve"> node is responsible for </w:t>
+      </w:r>
+      <w:proofErr w:type="spellStart"/>
+      <w:r>
+        <w:t>co-ordinating</w:t>
+      </w:r>
+      <w:proofErr w:type="spellEnd"/>
+      <w:r>
+        <w:t xml:space="preserve"> the request – so </w:t>
+      </w:r>
+      <w:proofErr w:type="spellStart"/>
+      <w:r>
+        <w:t>its</w:t>
+      </w:r>
+      <w:proofErr w:type="spellEnd"/>
+      <w:r>
+        <w:t xml:space="preserve"> called the </w:t>
+      </w:r>
+      <w:proofErr w:type="spellStart"/>
+      <w:r>
+        <w:t>co-ordinating</w:t>
+      </w:r>
+      <w:proofErr w:type="spellEnd"/>
+      <w:r>
+        <w:t xml:space="preserve"> node.</w:t>
       </w:r>
     </w:p>
     <w:p>
@@ -2906,31 +3720,68 @@
         <w:pStyle w:val="ListParagraph"/>
       </w:pPr>
       <w:r>
-        <w:t>- with Routing : Routing resolves to a shard that stores a given document.</w:t>
-      </w:r>
-    </w:p>
-    <w:p>
-      <w:pPr>
-        <w:pStyle w:val="ListParagraph"/>
-      </w:pPr>
-      <w:r>
-        <w:t>- i.e : It resolves to a primary shard or a replication group [contains the list of primary shards + its replica groups]</w:t>
-      </w:r>
-    </w:p>
-    <w:p>
-      <w:pPr>
-        <w:pStyle w:val="ListParagraph"/>
-      </w:pPr>
-      <w:r>
-        <w:t>- Note : If elastic search directly retrieved the document from primary shard – all retrievals will end up in the same shard – which does not scale well : INSTEAD a shard is chosen from the replication group.</w:t>
-      </w:r>
-    </w:p>
-    <w:p>
-      <w:pPr>
-        <w:pStyle w:val="ListParagraph"/>
-      </w:pPr>
-      <w:r>
-        <w:t>- So a technique called ARS : Adaptive replica selection is u</w:t>
+        <w:t xml:space="preserve">- </w:t>
+      </w:r>
+      <w:proofErr w:type="gramStart"/>
+      <w:r>
+        <w:t>with</w:t>
+      </w:r>
+      <w:proofErr w:type="gramEnd"/>
+      <w:r>
+        <w:t xml:space="preserve"> Routing : Routing resolves to a shard that stores a given document.</w:t>
+      </w:r>
+    </w:p>
+    <w:p>
+      <w:pPr>
+        <w:pStyle w:val="ListParagraph"/>
+      </w:pPr>
+      <w:r>
+        <w:t xml:space="preserve">- </w:t>
+      </w:r>
+      <w:proofErr w:type="spellStart"/>
+      <w:proofErr w:type="gramStart"/>
+      <w:r>
+        <w:t>i.e</w:t>
+      </w:r>
+      <w:proofErr w:type="spellEnd"/>
+      <w:r>
+        <w:t xml:space="preserve"> :</w:t>
+      </w:r>
+      <w:proofErr w:type="gramEnd"/>
+      <w:r>
+        <w:t xml:space="preserve"> It resolves to a primary shard or a replication group [contains the list of primary shards + its replica groups]</w:t>
+      </w:r>
+    </w:p>
+    <w:p>
+      <w:pPr>
+        <w:pStyle w:val="ListParagraph"/>
+      </w:pPr>
+      <w:r>
+        <w:t xml:space="preserve">- </w:t>
+      </w:r>
+      <w:proofErr w:type="gramStart"/>
+      <w:r>
+        <w:t>Note :</w:t>
+      </w:r>
+      <w:proofErr w:type="gramEnd"/>
+      <w:r>
+        <w:t xml:space="preserve"> If elastic search directly retrieved the document from primary shard – all retrievals will end up in the same shard – which does not scale well : INSTEAD a shard is chosen from the replication group.</w:t>
+      </w:r>
+    </w:p>
+    <w:p>
+      <w:pPr>
+        <w:pStyle w:val="ListParagraph"/>
+      </w:pPr>
+      <w:r>
+        <w:t xml:space="preserve">- So a technique called </w:t>
+      </w:r>
+      <w:proofErr w:type="gramStart"/>
+      <w:r>
+        <w:t>ARS :</w:t>
+      </w:r>
+      <w:proofErr w:type="gramEnd"/>
+      <w:r>
+        <w:t xml:space="preserve"> Adaptive replica selection is u</w:t>
       </w:r>
       <w:r>
         <w:t>s</w:t>
@@ -2954,8 +3805,21 @@
       <w:r>
         <w:t xml:space="preserve">-  </w:t>
       </w:r>
-      <w:r>
-        <w:t>then the co-ordinating node send the read request to that shard… and so on.</w:t>
+      <w:proofErr w:type="gramStart"/>
+      <w:r>
+        <w:t>then</w:t>
+      </w:r>
+      <w:proofErr w:type="gramEnd"/>
+      <w:r>
+        <w:t xml:space="preserve"> the </w:t>
+      </w:r>
+      <w:proofErr w:type="spellStart"/>
+      <w:r>
+        <w:t>co-ordinating</w:t>
+      </w:r>
+      <w:proofErr w:type="spellEnd"/>
+      <w:r>
+        <w:t xml:space="preserve"> node send the read request to that shard… and so on.</w:t>
       </w:r>
     </w:p>
     <w:p/>
@@ -2969,12 +3833,28 @@
     </w:p>
     <w:p>
       <w:r>
-        <w:t>- the request is resolved to a replication group that stores/SHOULD STORE the document.</w:t>
-      </w:r>
-    </w:p>
-    <w:p>
-      <w:r>
-        <w:t>- the write is always routed to the primary shard</w:t>
+        <w:t xml:space="preserve">- </w:t>
+      </w:r>
+      <w:proofErr w:type="gramStart"/>
+      <w:r>
+        <w:t>the</w:t>
+      </w:r>
+      <w:proofErr w:type="gramEnd"/>
+      <w:r>
+        <w:t xml:space="preserve"> request is resolved to a replication group that stores/SHOULD STORE the document.</w:t>
+      </w:r>
+    </w:p>
+    <w:p>
+      <w:r>
+        <w:t xml:space="preserve">- </w:t>
+      </w:r>
+      <w:proofErr w:type="gramStart"/>
+      <w:r>
+        <w:t>the</w:t>
+      </w:r>
+      <w:proofErr w:type="gramEnd"/>
+      <w:r>
+        <w:t xml:space="preserve"> write is always routed to the primary shard</w:t>
       </w:r>
     </w:p>
     <w:p>
@@ -2997,7 +3877,23 @@
         <w:t xml:space="preserve"> T</w:t>
       </w:r>
       <w:r>
-        <w:t>he write op is performed in the primary shard before it fwds to the replica shards (this could be in parallell).</w:t>
+        <w:t xml:space="preserve">he write op is performed in the primary shard before it </w:t>
+      </w:r>
+      <w:proofErr w:type="spellStart"/>
+      <w:r>
+        <w:t>fwds</w:t>
+      </w:r>
+      <w:proofErr w:type="spellEnd"/>
+      <w:r>
+        <w:t xml:space="preserve"> to the replica shards (this could be in </w:t>
+      </w:r>
+      <w:proofErr w:type="spellStart"/>
+      <w:r>
+        <w:t>parallell</w:t>
+      </w:r>
+      <w:proofErr w:type="spellEnd"/>
+      <w:r>
+        <w:t>).</w:t>
       </w:r>
     </w:p>
     <w:p>
@@ -3058,7 +3954,15 @@
     </w:p>
     <w:p>
       <w:r>
-        <w:t>SO HOW ES solve this : primary terms + sequence numbers.</w:t>
+        <w:t xml:space="preserve">SO HOW ES solve </w:t>
+      </w:r>
+      <w:proofErr w:type="gramStart"/>
+      <w:r>
+        <w:t>this :</w:t>
+      </w:r>
+      <w:proofErr w:type="gramEnd"/>
+      <w:r>
+        <w:t xml:space="preserve"> primary terms + sequence numbers.</w:t>
       </w:r>
     </w:p>
     <w:p>
@@ -3066,13 +3970,21 @@
         <w:t xml:space="preserve">Primary terms </w:t>
       </w:r>
       <w:r>
-        <w:t>(PT)</w:t>
+        <w:t>(PT</w:t>
+      </w:r>
+      <w:proofErr w:type="gramStart"/>
+      <w:r>
+        <w:t>)</w:t>
       </w:r>
       <w:r>
         <w:t xml:space="preserve"> </w:t>
       </w:r>
       <w:r>
-        <w:t xml:space="preserve"> : </w:t>
+        <w:t xml:space="preserve"> :</w:t>
+      </w:r>
+      <w:proofErr w:type="gramEnd"/>
+      <w:r>
+        <w:t xml:space="preserve"> </w:t>
       </w:r>
       <w:r>
         <w:br/>
@@ -3094,7 +4006,15 @@
       </w:r>
       <w:r>
         <w:br/>
-        <w:t>When write operations are performed : the current PT is appended to the operations that are sent to the replica shards.</w:t>
+        <w:t xml:space="preserve">When write operations are </w:t>
+      </w:r>
+      <w:proofErr w:type="gramStart"/>
+      <w:r>
+        <w:t>performed :</w:t>
+      </w:r>
+      <w:proofErr w:type="gramEnd"/>
+      <w:r>
+        <w:t xml:space="preserve"> the current PT is appended to the operations that are sent to the replica shards.</w:t>
       </w:r>
       <w:r>
         <w:br/>
@@ -3168,22 +4088,41 @@
     <w:p>
       <w:r>
         <w:lastRenderedPageBreak/>
-        <w:t>[global checkpoints and local checkpoints are also imp]</w:t>
-      </w:r>
-      <w:r>
-        <w:br/>
-      </w:r>
-      <w:r>
-        <w:br/>
-      </w:r>
-      <w:r>
-        <w:rPr>
-          <w:b/>
-        </w:rPr>
-        <w:t>Global checkpoints</w:t>
-      </w:r>
-      <w:r>
-        <w:t xml:space="preserve"> : exis</w:t>
+        <w:t>[</w:t>
+      </w:r>
+      <w:proofErr w:type="gramStart"/>
+      <w:r>
+        <w:t>global</w:t>
+      </w:r>
+      <w:proofErr w:type="gramEnd"/>
+      <w:r>
+        <w:t xml:space="preserve"> checkpoints and local checkpoints are also imp]</w:t>
+      </w:r>
+      <w:r>
+        <w:br/>
+      </w:r>
+      <w:r>
+        <w:br/>
+      </w:r>
+      <w:r>
+        <w:rPr>
+          <w:b/>
+        </w:rPr>
+        <w:t xml:space="preserve">Global </w:t>
+      </w:r>
+      <w:proofErr w:type="gramStart"/>
+      <w:r>
+        <w:rPr>
+          <w:b/>
+        </w:rPr>
+        <w:t>checkpoints</w:t>
+      </w:r>
+      <w:r>
+        <w:t xml:space="preserve"> :</w:t>
+      </w:r>
+      <w:proofErr w:type="gramEnd"/>
+      <w:r>
+        <w:t xml:space="preserve"> exis</w:t>
       </w:r>
       <w:r>
         <w:t>ts for each replication group.</w:t>
@@ -3195,16 +4134,35 @@
         <w:rPr>
           <w:b/>
         </w:rPr>
-        <w:t xml:space="preserve">Local Check Points </w:t>
-      </w:r>
-      <w:r>
-        <w:t>: kept for each replication shard.</w:t>
-      </w:r>
-    </w:p>
-    <w:p>
-      <w:r>
-        <w:br/>
-        <w:t>It is the active sequence number that all of the active shards with in a replication group have been aligned atleast up to.</w:t>
+        <w:t xml:space="preserve">Local Check </w:t>
+      </w:r>
+      <w:proofErr w:type="gramStart"/>
+      <w:r>
+        <w:rPr>
+          <w:b/>
+        </w:rPr>
+        <w:t xml:space="preserve">Points </w:t>
+      </w:r>
+      <w:r>
+        <w:t>:</w:t>
+      </w:r>
+      <w:proofErr w:type="gramEnd"/>
+      <w:r>
+        <w:t xml:space="preserve"> kept for each replication shard.</w:t>
+      </w:r>
+    </w:p>
+    <w:p>
+      <w:r>
+        <w:br/>
+        <w:t xml:space="preserve">It is the active sequence number that all of the active shards with in a replication group have been aligned </w:t>
+      </w:r>
+      <w:proofErr w:type="spellStart"/>
+      <w:r>
+        <w:t>atleast</w:t>
+      </w:r>
+      <w:proofErr w:type="spellEnd"/>
+      <w:r>
+        <w:t xml:space="preserve"> up to.</w:t>
       </w:r>
     </w:p>
     <w:p>
@@ -3214,17 +4172,46 @@
     </w:p>
     <w:p>
       <w:r>
-        <w:t>If a primary shard fails and re-joins the cluster at a later point : ES only need to compare the operations that are above the global check point that it last knew about.</w:t>
-      </w:r>
-    </w:p>
-    <w:p>
-      <w:r>
-        <w:t>Like wise : if a replica shard fails only the operations that have a sequence number higher than its local checkpoint need to be applied when it comes back.</w:t>
-      </w:r>
-    </w:p>
-    <w:p>
-      <w:r>
-        <w:t>THIS MEANS TO RECOVER ES JUST NEEDS TO COMPARE THE OPERATIONS WHILE THE SHARD WAS GONE , INSTEAD OF THE ENTIRE HISTORY OF THE REPLICATION GROUP.</w:t>
+        <w:t xml:space="preserve">If a primary shard fails and re-joins the cluster at a later </w:t>
+      </w:r>
+      <w:proofErr w:type="gramStart"/>
+      <w:r>
+        <w:t>point :</w:t>
+      </w:r>
+      <w:proofErr w:type="gramEnd"/>
+      <w:r>
+        <w:t xml:space="preserve"> ES only need to compare the operations that are above the global check point that it last knew about.</w:t>
+      </w:r>
+    </w:p>
+    <w:p>
+      <w:proofErr w:type="spellStart"/>
+      <w:r>
+        <w:t xml:space="preserve">Like </w:t>
+      </w:r>
+      <w:proofErr w:type="gramStart"/>
+      <w:r>
+        <w:t>wise</w:t>
+      </w:r>
+      <w:proofErr w:type="spellEnd"/>
+      <w:r>
+        <w:t xml:space="preserve"> :</w:t>
+      </w:r>
+      <w:proofErr w:type="gramEnd"/>
+      <w:r>
+        <w:t xml:space="preserve"> if a replica shard fails only the operations that have a sequence number higher than its local checkpoint need to be applied when it comes back.</w:t>
+      </w:r>
+    </w:p>
+    <w:p>
+      <w:r>
+        <w:t xml:space="preserve">THIS MEANS TO RECOVER ES JUST NEEDS TO COMPARE THE OPERATIONS WHILE THE SHARD WAS </w:t>
+      </w:r>
+      <w:proofErr w:type="gramStart"/>
+      <w:r>
+        <w:t>GONE ,</w:t>
+      </w:r>
+      <w:proofErr w:type="gramEnd"/>
+      <w:r>
+        <w:t xml:space="preserve"> INSTEAD OF THE ENTIRE HISTORY OF THE REPLICATION GROUP.</w:t>
       </w:r>
     </w:p>
     <w:p/>
@@ -3447,7 +4434,23 @@
     <w:p/>
     <w:p>
       <w:r>
-        <w:t>Let’s try to update with the same old seq num again</w:t>
+        <w:t xml:space="preserve">Let’s try to update with the same old </w:t>
+      </w:r>
+      <w:proofErr w:type="spellStart"/>
+      <w:r>
+        <w:t>seq</w:t>
+      </w:r>
+      <w:proofErr w:type="spellEnd"/>
+      <w:r>
+        <w:t xml:space="preserve"> </w:t>
+      </w:r>
+      <w:proofErr w:type="spellStart"/>
+      <w:r>
+        <w:t>num</w:t>
+      </w:r>
+      <w:proofErr w:type="spellEnd"/>
+      <w:r>
+        <w:t xml:space="preserve"> again</w:t>
       </w:r>
       <w:r>
         <w:br/>
@@ -3523,8 +4526,13 @@
     </w:p>
     <w:p>
       <w:r>
-        <w:t>The first things that happens when an update by query request is processed :</w:t>
-      </w:r>
+        <w:t xml:space="preserve">The first things that happens when an update by query request is </w:t>
+      </w:r>
+      <w:proofErr w:type="gramStart"/>
+      <w:r>
+        <w:t>processed :</w:t>
+      </w:r>
+      <w:proofErr w:type="gramEnd"/>
     </w:p>
     <w:p>
       <w:pPr>
@@ -3571,7 +4579,15 @@
         </w:numPr>
       </w:pPr>
       <w:r>
-        <w:t>“batches” : How many batches were used to retrieve the documents.</w:t>
+        <w:t>“</w:t>
+      </w:r>
+      <w:proofErr w:type="gramStart"/>
+      <w:r>
+        <w:t>batches</w:t>
+      </w:r>
+      <w:proofErr w:type="gramEnd"/>
+      <w:r>
+        <w:t>” : How many batches were used to retrieve the documents.</w:t>
       </w:r>
     </w:p>
     <w:p>
@@ -3596,7 +4612,15 @@
         </w:numPr>
       </w:pPr>
       <w:r>
-        <w:t xml:space="preserve">When a number of documents are updated when an error occurs : Those documents remain updated even though </w:t>
+        <w:t xml:space="preserve">When a number of documents are updated when an error </w:t>
+      </w:r>
+      <w:proofErr w:type="gramStart"/>
+      <w:r>
+        <w:t>occurs :</w:t>
+      </w:r>
+      <w:proofErr w:type="gramEnd"/>
+      <w:r>
+        <w:t xml:space="preserve"> Those documents remain updated even though </w:t>
       </w:r>
       <w:r>
         <w:t>the request failed.</w:t>
@@ -3611,7 +4635,15 @@
         </w:numPr>
       </w:pPr>
       <w:r>
-        <w:t>The queries could run successfully against a Replication Group A, But something went wrong when sending queries to Replication Group B – causing the query to be aborted.</w:t>
+        <w:t xml:space="preserve">The queries could run successfully against a Replication Group A, </w:t>
+      </w:r>
+      <w:proofErr w:type="gramStart"/>
+      <w:r>
+        <w:t>But</w:t>
+      </w:r>
+      <w:proofErr w:type="gramEnd"/>
+      <w:r>
+        <w:t xml:space="preserve"> something went wrong when sending queries to Replication Group B – causing the query to be aborted.</w:t>
       </w:r>
     </w:p>
     <w:p>
@@ -3650,10 +4682,21 @@
         <w:rPr>
           <w:b/>
         </w:rPr>
-        <w:t>The reason why EC takes a snapshot of the index</w:t>
-      </w:r>
-      <w:r>
-        <w:t xml:space="preserve"> : it is to ensure that the updates are performed on the basis of the current state of the index.</w:t>
+        <w:t xml:space="preserve">The reason why EC takes a snapshot of the </w:t>
+      </w:r>
+      <w:proofErr w:type="gramStart"/>
+      <w:r>
+        <w:rPr>
+          <w:b/>
+        </w:rPr>
+        <w:t>index</w:t>
+      </w:r>
+      <w:r>
+        <w:t xml:space="preserve"> :</w:t>
+      </w:r>
+      <w:proofErr w:type="gramEnd"/>
+      <w:r>
+        <w:t xml:space="preserve"> it is to ensure that the updates are performed on the basis of the current state of the index.</w:t>
       </w:r>
     </w:p>
     <w:p>
@@ -3725,7 +4768,23 @@
         </w:numPr>
       </w:pPr>
       <w:r>
-        <w:t>The number of conflicts will be returned with the ‘version_conflict’ key with in the results.</w:t>
+        <w:t>The number of conflicts will be returned with the ‘</w:t>
+      </w:r>
+      <w:proofErr w:type="spellStart"/>
+      <w:r>
+        <w:t>version_conflict</w:t>
+      </w:r>
+      <w:proofErr w:type="spellEnd"/>
+      <w:r>
+        <w:t xml:space="preserve">’ key </w:t>
+      </w:r>
+      <w:proofErr w:type="spellStart"/>
+      <w:r>
+        <w:t>with in</w:t>
+      </w:r>
+      <w:proofErr w:type="spellEnd"/>
+      <w:r>
+        <w:t xml:space="preserve"> the results.</w:t>
       </w:r>
     </w:p>
     <w:p>
@@ -3810,12 +4869,14 @@
       <w:r>
         <w:t xml:space="preserve"> </w:t>
       </w:r>
+      <w:proofErr w:type="gramStart"/>
       <w:r>
         <w:rPr>
           <w:highlight w:val="lightGray"/>
         </w:rPr>
         <w:t>API :</w:t>
       </w:r>
+      <w:proofErr w:type="gramEnd"/>
       <w:r>
         <w:t xml:space="preserve"> </w:t>
       </w:r>
@@ -3823,8 +4884,16 @@
         <w:rPr>
           <w:highlight w:val="lightGray"/>
         </w:rPr>
-        <w:t>_update_by_query</w:t>
-      </w:r>
+        <w:t>_</w:t>
+      </w:r>
+      <w:proofErr w:type="spellStart"/>
+      <w:r>
+        <w:rPr>
+          <w:highlight w:val="lightGray"/>
+        </w:rPr>
+        <w:t>update_by_query</w:t>
+      </w:r>
+      <w:proofErr w:type="spellEnd"/>
       <w:r>
         <w:br/>
       </w:r>
@@ -3893,7 +4962,17 @@
         <w:ind w:left="360"/>
       </w:pPr>
       <w:r>
-        <w:t xml:space="preserve">Now lets update them </w:t>
+        <w:t xml:space="preserve">Now </w:t>
+      </w:r>
+      <w:proofErr w:type="spellStart"/>
+      <w:proofErr w:type="gramStart"/>
+      <w:r>
+        <w:t>lets</w:t>
+      </w:r>
+      <w:proofErr w:type="spellEnd"/>
+      <w:proofErr w:type="gramEnd"/>
+      <w:r>
+        <w:t xml:space="preserve"> update them </w:t>
       </w:r>
     </w:p>
     <w:p>
@@ -3958,8 +5037,15 @@
       <w:pPr>
         <w:ind w:left="360"/>
       </w:pPr>
-      <w:r>
-        <w:t>Lets see the results again.</w:t>
+      <w:proofErr w:type="spellStart"/>
+      <w:proofErr w:type="gramStart"/>
+      <w:r>
+        <w:t>Lets</w:t>
+      </w:r>
+      <w:proofErr w:type="spellEnd"/>
+      <w:proofErr w:type="gramEnd"/>
+      <w:r>
+        <w:t xml:space="preserve"> see the results again.</w:t>
       </w:r>
     </w:p>
     <w:p>
@@ -4118,9 +5204,14 @@
       <w:pPr>
         <w:ind w:left="360"/>
       </w:pPr>
+      <w:proofErr w:type="gramStart"/>
       <w:r>
         <w:lastRenderedPageBreak/>
-        <w:t>Endpoint : _bulk</w:t>
+        <w:t>Endpoint :</w:t>
+      </w:r>
+      <w:proofErr w:type="gramEnd"/>
+      <w:r>
+        <w:t xml:space="preserve"> _bulk</w:t>
       </w:r>
       <w:r>
         <w:br/>
@@ -4284,7 +5375,25 @@
         <w:t xml:space="preserve">be </w:t>
       </w:r>
       <w:r>
-        <w:t>given as part of the url instead as of a json object</w:t>
+        <w:t xml:space="preserve">given as part of the </w:t>
+      </w:r>
+      <w:proofErr w:type="spellStart"/>
+      <w:proofErr w:type="gramStart"/>
+      <w:r>
+        <w:t>url</w:t>
+      </w:r>
+      <w:proofErr w:type="spellEnd"/>
+      <w:proofErr w:type="gramEnd"/>
+      <w:r>
+        <w:t xml:space="preserve"> instead as of a </w:t>
+      </w:r>
+      <w:proofErr w:type="spellStart"/>
+      <w:r>
+        <w:t>json</w:t>
+      </w:r>
+      <w:proofErr w:type="spellEnd"/>
+      <w:r>
+        <w:t xml:space="preserve"> object</w:t>
       </w:r>
       <w:r>
         <w:t>.</w:t>
@@ -4435,8 +5544,13 @@
         <w:ind w:left="360"/>
       </w:pPr>
       <w:r>
-        <w:t>The content-Type: application/x-ndjson</w:t>
-      </w:r>
+        <w:t>The content-Type: application/x-</w:t>
+      </w:r>
+      <w:proofErr w:type="spellStart"/>
+      <w:r>
+        <w:t>ndjson</w:t>
+      </w:r>
+      <w:proofErr w:type="spellEnd"/>
     </w:p>
     <w:p>
       <w:pPr>
@@ -4469,7 +5583,33 @@
         <w:t>Note:</w:t>
       </w:r>
       <w:r>
-        <w:t xml:space="preserve"> The bulk api supports optimistic concurrency control- include the if_primary_term and if_seq_no with in the action metadata.</w:t>
+        <w:t xml:space="preserve"> The bulk </w:t>
+      </w:r>
+      <w:proofErr w:type="spellStart"/>
+      <w:proofErr w:type="gramStart"/>
+      <w:r>
+        <w:t>api</w:t>
+      </w:r>
+      <w:proofErr w:type="spellEnd"/>
+      <w:proofErr w:type="gramEnd"/>
+      <w:r>
+        <w:t xml:space="preserve"> supports optimistic concurrency control- include the </w:t>
+      </w:r>
+      <w:proofErr w:type="spellStart"/>
+      <w:r>
+        <w:t>if_primary_term</w:t>
+      </w:r>
+      <w:proofErr w:type="spellEnd"/>
+      <w:r>
+        <w:t xml:space="preserve"> and </w:t>
+      </w:r>
+      <w:proofErr w:type="spellStart"/>
+      <w:r>
+        <w:t>if_seq_no</w:t>
+      </w:r>
+      <w:proofErr w:type="spellEnd"/>
+      <w:r>
+        <w:t xml:space="preserve"> with in the action metadata.</w:t>
       </w:r>
     </w:p>
     <w:p>
@@ -4499,18 +5639,59 @@
       <w:pPr>
         <w:ind w:left="360"/>
       </w:pPr>
+      <w:proofErr w:type="gramStart"/>
       <w:r>
         <w:rPr>
           <w:b/>
           <w:i/>
         </w:rPr>
-        <w:t>curl -XPOST -u elastic: wp2ss2xAxTY5UnRUdgo2tUgW ‘http://24e374bd44bb4bf884cfd220f7f55cf0.ap-southeast-1.aws.found.io:9243/products/_bulk?pretty -H "Content-Type: application/x-ndjson" --data-binary "@products-bulk.json"</w:t>
-      </w:r>
+        <w:t>curl</w:t>
+      </w:r>
+      <w:proofErr w:type="gramEnd"/>
       <w:r>
         <w:rPr>
           <w:b/>
           <w:i/>
         </w:rPr>
+        <w:t xml:space="preserve"> -XPOST -u elastic: wp2ss2xAxTY5UnRUdgo2tUgW ‘http://24e374bd44bb4bf884cfd220f7f55cf0.ap-southeast-1.aws.found.io:9243/products/_bulk?pretty -H "Content-Type: application/x-</w:t>
+      </w:r>
+      <w:proofErr w:type="spellStart"/>
+      <w:r>
+        <w:rPr>
+          <w:b/>
+          <w:i/>
+        </w:rPr>
+        <w:t>ndjson</w:t>
+      </w:r>
+      <w:proofErr w:type="spellEnd"/>
+      <w:r>
+        <w:rPr>
+          <w:b/>
+          <w:i/>
+        </w:rPr>
+        <w:t>" --data-binary "@products-</w:t>
+      </w:r>
+      <w:proofErr w:type="spellStart"/>
+      <w:r>
+        <w:rPr>
+          <w:b/>
+          <w:i/>
+        </w:rPr>
+        <w:t>bulk.json</w:t>
+      </w:r>
+      <w:proofErr w:type="spellEnd"/>
+      <w:r>
+        <w:rPr>
+          <w:b/>
+          <w:i/>
+        </w:rPr>
+        <w:t>"</w:t>
+      </w:r>
+      <w:r>
+        <w:rPr>
+          <w:b/>
+          <w:i/>
+        </w:rPr>
         <w:br/>
         <w:t>Note : binary : curl removes new lines and binary is used to preserve the new line.</w:t>
       </w:r>
@@ -4524,7 +5705,14 @@
       </w:r>
       <w:r>
         <w:br/>
-        <w:t xml:space="preserve">So </w:t>
+      </w:r>
+      <w:proofErr w:type="gramStart"/>
+      <w:r>
+        <w:t>So</w:t>
+      </w:r>
+      <w:proofErr w:type="gramEnd"/>
+      <w:r>
+        <w:t xml:space="preserve"> </w:t>
       </w:r>
       <w:r>
         <w:t>used:</w:t>
@@ -4539,7 +5727,23 @@
         <w:t xml:space="preserve"> command.</w:t>
       </w:r>
       <w:r>
-        <w:t xml:space="preserve"> + inserted the hwole content in the kibana editor</w:t>
+        <w:t xml:space="preserve"> + inserted the </w:t>
+      </w:r>
+      <w:proofErr w:type="spellStart"/>
+      <w:r>
+        <w:t>hwole</w:t>
+      </w:r>
+      <w:proofErr w:type="spellEnd"/>
+      <w:r>
+        <w:t xml:space="preserve"> content in the </w:t>
+      </w:r>
+      <w:proofErr w:type="spellStart"/>
+      <w:r>
+        <w:t>kibana</w:t>
+      </w:r>
+      <w:proofErr w:type="spellEnd"/>
+      <w:r>
+        <w:t xml:space="preserve"> editor</w:t>
       </w:r>
     </w:p>
     <w:p>
@@ -4609,7 +5813,11 @@
         <w:t>[Something</w:t>
       </w:r>
       <w:r>
-        <w:t xml:space="preserve"> like schema for relational data bases –bad analogy</w:t>
+        <w:t xml:space="preserve"> like schema for relational data bases –bad </w:t>
+      </w:r>
+      <w:proofErr w:type="gramStart"/>
+      <w:r>
+        <w:t>analogy</w:t>
       </w:r>
       <w:r>
         <w:t xml:space="preserve"> </w:t>
@@ -4617,6 +5825,7 @@
       <w:r>
         <w:t>]</w:t>
       </w:r>
+      <w:proofErr w:type="gramEnd"/>
     </w:p>
     <w:p>
       <w:pPr>
@@ -4776,7 +5985,15 @@
         <w:ind w:left="360"/>
       </w:pPr>
       <w:r>
-        <w:t>_index : This field is added to document automatically.</w:t>
+        <w:t>_</w:t>
+      </w:r>
+      <w:proofErr w:type="gramStart"/>
+      <w:r>
+        <w:t>index :</w:t>
+      </w:r>
+      <w:proofErr w:type="gramEnd"/>
+      <w:r>
+        <w:t xml:space="preserve"> This field is added to document automatically.</w:t>
       </w:r>
       <w:r>
         <w:br/>
@@ -4795,7 +6012,15 @@
         <w:ind w:left="360"/>
       </w:pPr>
       <w:r>
-        <w:t>_id : stores the id of the document.</w:t>
+        <w:t>_</w:t>
+      </w:r>
+      <w:proofErr w:type="gramStart"/>
+      <w:r>
+        <w:t>id :</w:t>
+      </w:r>
+      <w:proofErr w:type="gramEnd"/>
+      <w:r>
+        <w:t xml:space="preserve"> stores the id of the document.</w:t>
       </w:r>
       <w:r>
         <w:br/>
@@ -4807,7 +6032,15 @@
       </w:pPr>
       <w:r>
         <w:lastRenderedPageBreak/>
-        <w:t>_source : contai</w:t>
+        <w:t>_</w:t>
+      </w:r>
+      <w:proofErr w:type="gramStart"/>
+      <w:r>
+        <w:t>source :</w:t>
+      </w:r>
+      <w:proofErr w:type="gramEnd"/>
+      <w:r>
+        <w:t xml:space="preserve"> contai</w:t>
       </w:r>
       <w:r>
         <w:t>ns the original source document.</w:t>
@@ -4818,7 +6051,23 @@
         <w:ind w:left="360"/>
       </w:pPr>
       <w:r>
-        <w:t>_field_names : contains the name of every field.</w:t>
+        <w:t>_</w:t>
+      </w:r>
+      <w:proofErr w:type="spellStart"/>
+      <w:r>
+        <w:t>field_</w:t>
+      </w:r>
+      <w:proofErr w:type="gramStart"/>
+      <w:r>
+        <w:t>names</w:t>
+      </w:r>
+      <w:proofErr w:type="spellEnd"/>
+      <w:r>
+        <w:t xml:space="preserve"> :</w:t>
+      </w:r>
+      <w:proofErr w:type="gramEnd"/>
+      <w:r>
+        <w:t xml:space="preserve"> contains the name of every field.</w:t>
       </w:r>
     </w:p>
     <w:p>
@@ -4826,7 +6075,23 @@
         <w:ind w:left="360"/>
       </w:pPr>
       <w:r>
-        <w:t>_routing : stores the value used to route a document to a shard. [custom routing]</w:t>
+        <w:t>_</w:t>
+      </w:r>
+      <w:proofErr w:type="gramStart"/>
+      <w:r>
+        <w:t>routing :</w:t>
+      </w:r>
+      <w:proofErr w:type="gramEnd"/>
+      <w:r>
+        <w:t xml:space="preserve"> stores the value used to route a document to a shard. [</w:t>
+      </w:r>
+      <w:proofErr w:type="gramStart"/>
+      <w:r>
+        <w:t>custom</w:t>
+      </w:r>
+      <w:proofErr w:type="gramEnd"/>
+      <w:r>
+        <w:t xml:space="preserve"> routing]</w:t>
       </w:r>
     </w:p>
     <w:p>
@@ -4834,7 +6099,15 @@
         <w:ind w:left="360"/>
       </w:pPr>
       <w:r>
-        <w:t>_version : used for versioning.</w:t>
+        <w:t>_</w:t>
+      </w:r>
+      <w:proofErr w:type="gramStart"/>
+      <w:r>
+        <w:t>version :</w:t>
+      </w:r>
+      <w:proofErr w:type="gramEnd"/>
+      <w:r>
+        <w:t xml:space="preserve"> used for versioning.</w:t>
       </w:r>
     </w:p>
     <w:p>
@@ -4842,7 +6115,15 @@
         <w:ind w:left="360"/>
       </w:pPr>
       <w:r>
-        <w:t>_meta :  may be used to store custom data, that is left untouched by elastic search.</w:t>
+        <w:t>_</w:t>
+      </w:r>
+      <w:proofErr w:type="gramStart"/>
+      <w:r>
+        <w:t>meta :</w:t>
+      </w:r>
+      <w:proofErr w:type="gramEnd"/>
+      <w:r>
+        <w:t xml:space="preserve">  may be used to store custom data, that is left untouched by elastic search.</w:t>
       </w:r>
     </w:p>
     <w:p>
@@ -4864,7 +6145,15 @@
         <w:t xml:space="preserve"> Filed Data Types.</w:t>
       </w:r>
       <w:r>
-        <w:t xml:space="preserve"> – core / complex /geo /specialized</w:t>
+        <w:t xml:space="preserve"> – </w:t>
+      </w:r>
+      <w:proofErr w:type="gramStart"/>
+      <w:r>
+        <w:t>core</w:t>
+      </w:r>
+      <w:proofErr w:type="gramEnd"/>
+      <w:r>
+        <w:t xml:space="preserve"> / complex /geo /specialized</w:t>
       </w:r>
     </w:p>
     <w:p>
@@ -4951,8 +6240,15 @@
           <w:numId w:val="1"/>
         </w:numPr>
       </w:pPr>
-      <w:r>
-        <w:t>i.e text fields are used for text that we want to search.</w:t>
+      <w:proofErr w:type="spellStart"/>
+      <w:proofErr w:type="gramStart"/>
+      <w:r>
+        <w:t>i.e</w:t>
+      </w:r>
+      <w:proofErr w:type="spellEnd"/>
+      <w:proofErr w:type="gramEnd"/>
+      <w:r>
+        <w:t xml:space="preserve"> text fields are used for text that we want to search.</w:t>
       </w:r>
     </w:p>
     <w:p>
@@ -4984,7 +6280,23 @@
         </w:numPr>
       </w:pPr>
       <w:r>
-        <w:t>They contain text but not full text : that’s becoz they are not analyzed.</w:t>
+        <w:t xml:space="preserve">They contain text but not full </w:t>
+      </w:r>
+      <w:proofErr w:type="gramStart"/>
+      <w:r>
+        <w:t>text :</w:t>
+      </w:r>
+      <w:proofErr w:type="gramEnd"/>
+      <w:r>
+        <w:t xml:space="preserve"> that’s </w:t>
+      </w:r>
+      <w:proofErr w:type="spellStart"/>
+      <w:r>
+        <w:t>becoz</w:t>
+      </w:r>
+      <w:proofErr w:type="spellEnd"/>
+      <w:r>
+        <w:t xml:space="preserve"> they are not analyzed.</w:t>
       </w:r>
     </w:p>
     <w:p>
@@ -5007,8 +6319,21 @@
           <w:numId w:val="1"/>
         </w:numPr>
       </w:pPr>
-      <w:r>
-        <w:t>Ex : a field for storing email addrs, category field [filter documents to find products with in a given category].</w:t>
+      <w:proofErr w:type="gramStart"/>
+      <w:r>
+        <w:t>Ex :</w:t>
+      </w:r>
+      <w:proofErr w:type="gramEnd"/>
+      <w:r>
+        <w:t xml:space="preserve"> a field for storing email </w:t>
+      </w:r>
+      <w:proofErr w:type="spellStart"/>
+      <w:r>
+        <w:t>addrs</w:t>
+      </w:r>
+      <w:proofErr w:type="spellEnd"/>
+      <w:r>
+        <w:t>, category field [filter documents to find products with in a given category].</w:t>
       </w:r>
     </w:p>
     <w:p>
@@ -5040,14 +6365,24 @@
       <w:r>
         <w:t xml:space="preserve">Float / long / short / byte/ integer/ </w:t>
       </w:r>
+      <w:proofErr w:type="spellStart"/>
       <w:r>
         <w:rPr>
           <w:b/>
         </w:rPr>
         <w:t>scaled_float</w:t>
       </w:r>
-      <w:r>
-        <w:t xml:space="preserve"> / half_float / double</w:t>
+      <w:proofErr w:type="spellEnd"/>
+      <w:r>
+        <w:t xml:space="preserve"> / </w:t>
+      </w:r>
+      <w:proofErr w:type="spellStart"/>
+      <w:r>
+        <w:t>half_float</w:t>
+      </w:r>
+      <w:proofErr w:type="spellEnd"/>
+      <w:r>
+        <w:t xml:space="preserve"> / double</w:t>
       </w:r>
     </w:p>
     <w:p>
@@ -5067,7 +6402,15 @@
         </w:numPr>
       </w:pPr>
       <w:r>
-        <w:t>Can be represented as String / integer in sec / long in millisec since epoch</w:t>
+        <w:t xml:space="preserve">Can be represented as String / integer in sec / long in </w:t>
+      </w:r>
+      <w:proofErr w:type="spellStart"/>
+      <w:r>
+        <w:t>millisec</w:t>
+      </w:r>
+      <w:proofErr w:type="spellEnd"/>
+      <w:r>
+        <w:t xml:space="preserve"> since epoch</w:t>
       </w:r>
     </w:p>
     <w:p>
@@ -5091,7 +6434,23 @@
         </w:numPr>
       </w:pPr>
       <w:r>
-        <w:t>Else a default format is used : which can either be a sting that optionally contains time or num of milliseconds since the epoch.</w:t>
+        <w:t xml:space="preserve">Else a default format is </w:t>
+      </w:r>
+      <w:proofErr w:type="gramStart"/>
+      <w:r>
+        <w:t>used :</w:t>
+      </w:r>
+      <w:proofErr w:type="gramEnd"/>
+      <w:r>
+        <w:t xml:space="preserve"> which can either be a sting that optionally contains time or </w:t>
+      </w:r>
+      <w:proofErr w:type="spellStart"/>
+      <w:r>
+        <w:t>num</w:t>
+      </w:r>
+      <w:proofErr w:type="spellEnd"/>
+      <w:r>
+        <w:t xml:space="preserve"> of milliseconds since the epoch.</w:t>
       </w:r>
     </w:p>
     <w:p>
@@ -5155,8 +6514,13 @@
         <w:t>You define a upper and lower bo</w:t>
       </w:r>
       <w:r>
-        <w:t>undary when indexing a document, by using the keywords gt,gte,lt,lte</w:t>
-      </w:r>
+        <w:t xml:space="preserve">undary when indexing a document, by using the keywords </w:t>
+      </w:r>
+      <w:proofErr w:type="spellStart"/>
+      <w:r>
+        <w:t>gt,gte,lt,lte</w:t>
+      </w:r>
+      <w:proofErr w:type="spellEnd"/>
     </w:p>
     <w:p>
       <w:pPr>
@@ -5201,7 +6565,15 @@
         </w:numPr>
       </w:pPr>
       <w:r>
-        <w:t>Used for storing objects – plain json objects</w:t>
+        <w:t xml:space="preserve">Used for storing objects – plain </w:t>
+      </w:r>
+      <w:proofErr w:type="spellStart"/>
+      <w:r>
+        <w:t>json</w:t>
+      </w:r>
+      <w:proofErr w:type="spellEnd"/>
+      <w:r>
+        <w:t xml:space="preserve"> objects</w:t>
       </w:r>
     </w:p>
     <w:p>
@@ -5243,11 +6615,27 @@
       </w:r>
       <w:r>
         <w:br/>
-        <w:t xml:space="preserve">                      “firstname”:”Big”,</w:t>
-      </w:r>
-      <w:r>
-        <w:br/>
-        <w:t xml:space="preserve">                      “lastname”:”Bo”</w:t>
+        <w:t xml:space="preserve">                      “</w:t>
+      </w:r>
+      <w:proofErr w:type="spellStart"/>
+      <w:r>
+        <w:t>firstname</w:t>
+      </w:r>
+      <w:proofErr w:type="spellEnd"/>
+      <w:r>
+        <w:t>”:”Big”,</w:t>
+      </w:r>
+      <w:r>
+        <w:br/>
+        <w:t xml:space="preserve">                      “</w:t>
+      </w:r>
+      <w:proofErr w:type="spellStart"/>
+      <w:r>
+        <w:t>lastname</w:t>
+      </w:r>
+      <w:proofErr w:type="spellEnd"/>
+      <w:r>
+        <w:t>”:”Bo”</w:t>
       </w:r>
     </w:p>
     <w:p>
@@ -5255,12 +6643,22 @@
         <w:pStyle w:val="ListParagraph"/>
         <w:ind w:firstLine="720"/>
       </w:pPr>
+      <w:proofErr w:type="gramStart"/>
       <w:r>
         <w:t>}</w:t>
       </w:r>
-      <w:r>
-        <w:br/>
-        <w:t>“Profession”:”Software Engineer”</w:t>
+      <w:proofErr w:type="gramEnd"/>
+      <w:r>
+        <w:br/>
+        <w:t>“</w:t>
+      </w:r>
+      <w:proofErr w:type="spellStart"/>
+      <w:r>
+        <w:t>Profession”:”Software</w:t>
+      </w:r>
+      <w:proofErr w:type="spellEnd"/>
+      <w:r>
+        <w:t xml:space="preserve"> Engineer”</w:t>
       </w:r>
       <w:r>
         <w:br/>
@@ -5373,7 +6771,15 @@
         </w:numPr>
       </w:pPr>
       <w:r>
-        <w:t>Let us say we have to person objects with in an ARRAY + Each object consists 2 properties.</w:t>
+        <w:t xml:space="preserve">Let us say we have to person objects with in an ARRAY + </w:t>
+      </w:r>
+      <w:proofErr w:type="gramStart"/>
+      <w:r>
+        <w:t>Each</w:t>
+      </w:r>
+      <w:proofErr w:type="gramEnd"/>
+      <w:r>
+        <w:t xml:space="preserve"> object consists 2 properties.</w:t>
       </w:r>
     </w:p>
     <w:p>
@@ -5440,7 +6846,15 @@
       </w:pPr>
       <w:r>
         <w:lastRenderedPageBreak/>
-        <w:t xml:space="preserve">When Elastic Search indexes this array of objects, it flattens this object – Thus we have multiple values for the same keys which are persons.name and persons.age. [The field </w:t>
+        <w:t xml:space="preserve">When Elastic Search indexes this array of objects, it flattens this object – Thus we have multiple values for the same keys which are persons.name and </w:t>
+      </w:r>
+      <w:proofErr w:type="spellStart"/>
+      <w:r>
+        <w:t>persons.age</w:t>
+      </w:r>
+      <w:proofErr w:type="spellEnd"/>
+      <w:r>
+        <w:t xml:space="preserve">. [The field </w:t>
       </w:r>
       <w:r>
         <w:t>value</w:t>
@@ -5462,11 +6876,27 @@
       </w:r>
       <w:r>
         <w:br/>
-        <w:t xml:space="preserve">   “persons.name”:[“One”,”Two”],</w:t>
-      </w:r>
-      <w:r>
-        <w:br/>
-        <w:t xml:space="preserve">   “persons.age”:[10,20]</w:t>
+        <w:t xml:space="preserve">   “persons.name”:[“</w:t>
+      </w:r>
+      <w:proofErr w:type="spellStart"/>
+      <w:r>
+        <w:t>One”,”Two</w:t>
+      </w:r>
+      <w:proofErr w:type="spellEnd"/>
+      <w:r>
+        <w:t>”],</w:t>
+      </w:r>
+      <w:r>
+        <w:br/>
+        <w:t xml:space="preserve">   “</w:t>
+      </w:r>
+      <w:proofErr w:type="spellStart"/>
+      <w:r>
+        <w:t>persons.age</w:t>
+      </w:r>
+      <w:proofErr w:type="spellEnd"/>
+      <w:r>
+        <w:t>”:[10,20]</w:t>
       </w:r>
       <w:r>
         <w:br/>
@@ -5496,12 +6926,14 @@
       <w:r>
         <w:t xml:space="preserve">If we want to search for a person name </w:t>
       </w:r>
+      <w:proofErr w:type="gramStart"/>
       <w:r>
         <w:rPr>
           <w:b/>
         </w:rPr>
         <w:t>One</w:t>
       </w:r>
+      <w:proofErr w:type="gramEnd"/>
       <w:r>
         <w:t xml:space="preserve"> age </w:t>
       </w:r>
@@ -5535,7 +6967,15 @@
         </w:numPr>
       </w:pPr>
       <w:r>
-        <w:t>When using Nested Data type, Each object is indexed as a hidden document. Ensuring that each object is independent.</w:t>
+        <w:t xml:space="preserve">When using Nested Data type, </w:t>
+      </w:r>
+      <w:proofErr w:type="gramStart"/>
+      <w:r>
+        <w:t>Each</w:t>
+      </w:r>
+      <w:proofErr w:type="gramEnd"/>
+      <w:r>
+        <w:t xml:space="preserve"> object is indexed as a hidden document. Ensuring that each object is independent.</w:t>
       </w:r>
     </w:p>
     <w:p>
@@ -5559,8 +6999,13 @@
         </w:numPr>
       </w:pPr>
       <w:r>
-        <w:t>What happens when running nested queries is that they are executed against the nested documents as if they were separate documents, which is actually the case internally .</w:t>
-      </w:r>
+        <w:t xml:space="preserve">What happens when running nested queries is that they are executed against the nested documents as if they were separate documents, which is actually the case </w:t>
+      </w:r>
+      <w:proofErr w:type="gramStart"/>
+      <w:r>
+        <w:t>internally .</w:t>
+      </w:r>
+      <w:proofErr w:type="gramEnd"/>
     </w:p>
     <w:p>
       <w:pPr>
@@ -5678,7 +7123,23 @@
         </w:numPr>
       </w:pPr>
       <w:r>
-        <w:t>String with lat and lon separated by a comma</w:t>
+        <w:t xml:space="preserve">String with </w:t>
+      </w:r>
+      <w:proofErr w:type="spellStart"/>
+      <w:r>
+        <w:t>lat</w:t>
+      </w:r>
+      <w:proofErr w:type="spellEnd"/>
+      <w:r>
+        <w:t xml:space="preserve"> and </w:t>
+      </w:r>
+      <w:proofErr w:type="spellStart"/>
+      <w:r>
+        <w:t>lon</w:t>
+      </w:r>
+      <w:proofErr w:type="spellEnd"/>
+      <w:r>
+        <w:t xml:space="preserve"> separated by a comma</w:t>
       </w:r>
       <w:r>
         <w:br/>
@@ -5733,8 +7194,13 @@
         <w:t>Inverse of option 2</w:t>
       </w:r>
       <w:r>
-        <w:t xml:space="preserve"> lon,lat</w:t>
-      </w:r>
+        <w:t xml:space="preserve"> </w:t>
+      </w:r>
+      <w:proofErr w:type="spellStart"/>
+      <w:r>
+        <w:t>lon,lat</w:t>
+      </w:r>
+      <w:proofErr w:type="spellEnd"/>
       <w:r>
         <w:br/>
         <w:t>{</w:t>
@@ -5829,8 +7295,21 @@
     <w:p>
       <w:r>
         <w:tab/>
-        <w:t>Used for storing ip address, attachments etc</w:t>
-      </w:r>
+        <w:t xml:space="preserve">Used for storing </w:t>
+      </w:r>
+      <w:proofErr w:type="spellStart"/>
+      <w:r>
+        <w:t>ip</w:t>
+      </w:r>
+      <w:proofErr w:type="spellEnd"/>
+      <w:r>
+        <w:t xml:space="preserve"> address, attachments </w:t>
+      </w:r>
+      <w:proofErr w:type="spellStart"/>
+      <w:r>
+        <w:t>etc</w:t>
+      </w:r>
+      <w:proofErr w:type="spellEnd"/>
     </w:p>
     <w:p>
       <w:r>
@@ -5846,7 +7325,15 @@
         </w:numPr>
       </w:pPr>
       <w:r>
-        <w:t>You typically query fields of this type using the cidr notation</w:t>
+        <w:t xml:space="preserve">You typically query fields of this type using the </w:t>
+      </w:r>
+      <w:proofErr w:type="spellStart"/>
+      <w:r>
+        <w:t>cidr</w:t>
+      </w:r>
+      <w:proofErr w:type="spellEnd"/>
+      <w:r>
+        <w:t xml:space="preserve"> notation</w:t>
       </w:r>
     </w:p>
     <w:p>
@@ -5875,7 +7362,15 @@
         </w:numPr>
       </w:pPr>
       <w:r>
-        <w:t>That’s done with the help of suggesters – best approach.</w:t>
+        <w:t xml:space="preserve">That’s done with the help of </w:t>
+      </w:r>
+      <w:proofErr w:type="spellStart"/>
+      <w:r>
+        <w:t>suggesters</w:t>
+      </w:r>
+      <w:proofErr w:type="spellEnd"/>
+      <w:r>
+        <w:t xml:space="preserve"> – best approach.</w:t>
       </w:r>
     </w:p>
     <w:p>
@@ -5928,7 +7423,15 @@
         </w:numPr>
       </w:pPr>
       <w:r>
-        <w:t>Apache tika ..!?</w:t>
+        <w:t xml:space="preserve">Apache </w:t>
+      </w:r>
+      <w:proofErr w:type="spellStart"/>
+      <w:r>
+        <w:t>tika</w:t>
+      </w:r>
+      <w:proofErr w:type="spellEnd"/>
+      <w:r>
+        <w:t xml:space="preserve"> ..!?</w:t>
       </w:r>
       <w:r>
         <w:br/>
@@ -6196,13 +7699,35 @@
         <w:rPr>
           <w:b/>
         </w:rPr>
-        <w:t>What should be done ?</w:t>
-      </w:r>
-      <w:r>
-        <w:rPr>
-          <w:b/>
-        </w:rPr>
-        <w:t xml:space="preserve"> [ **** changing existing mappings is not possible in elastic]</w:t>
+        <w:t xml:space="preserve">What should be </w:t>
+      </w:r>
+      <w:proofErr w:type="gramStart"/>
+      <w:r>
+        <w:rPr>
+          <w:b/>
+        </w:rPr>
+        <w:t>done ?</w:t>
+      </w:r>
+      <w:proofErr w:type="gramEnd"/>
+      <w:r>
+        <w:rPr>
+          <w:b/>
+        </w:rPr>
+        <w:t xml:space="preserve"> </w:t>
+      </w:r>
+      <w:proofErr w:type="gramStart"/>
+      <w:r>
+        <w:rPr>
+          <w:b/>
+        </w:rPr>
+        <w:t>[ *</w:t>
+      </w:r>
+      <w:proofErr w:type="gramEnd"/>
+      <w:r>
+        <w:rPr>
+          <w:b/>
+        </w:rPr>
+        <w:t>*** changing existing mappings is not possible in elastic]</w:t>
       </w:r>
     </w:p>
     <w:p>
@@ -6507,7 +8032,23 @@
       </w:r>
       <w:r>
         <w:br/>
-        <w:t>We shall not import the data yet.. as mappings for only the simplest fields have been added and mappings for other fields should also be added.</w:t>
+        <w:t>We shall not import the data yet</w:t>
+      </w:r>
+      <w:proofErr w:type="gramStart"/>
+      <w:r>
+        <w:t>..</w:t>
+      </w:r>
+      <w:proofErr w:type="gramEnd"/>
+      <w:r>
+        <w:t xml:space="preserve"> </w:t>
+      </w:r>
+      <w:proofErr w:type="gramStart"/>
+      <w:r>
+        <w:t>as</w:t>
+      </w:r>
+      <w:proofErr w:type="gramEnd"/>
+      <w:r>
+        <w:t xml:space="preserve"> mappings for only the simplest fields have been added and mappings for other fields should also be added.</w:t>
       </w:r>
       <w:r>
         <w:br/>
@@ -6653,11 +8194,19 @@
       </w:r>
     </w:p>
     <w:p>
-      <w:r>
-        <w:rPr>
-          <w:b/>
-        </w:rPr>
-        <w:t>coerce parameter</w:t>
+      <w:proofErr w:type="gramStart"/>
+      <w:r>
+        <w:rPr>
+          <w:b/>
+        </w:rPr>
+        <w:t>coerce</w:t>
+      </w:r>
+      <w:proofErr w:type="gramEnd"/>
+      <w:r>
+        <w:rPr>
+          <w:b/>
+        </w:rPr>
+        <w:t xml:space="preserve"> parameter</w:t>
       </w:r>
       <w:r>
         <w:rPr>
@@ -6670,7 +8219,15 @@
       </w:r>
       <w:r>
         <w:br/>
-        <w:t xml:space="preserve">Foe Ex : The document may contain “5” as a string for an integer field. Elastic search will try to clean up this data </w:t>
+        <w:t xml:space="preserve">Foe </w:t>
+      </w:r>
+      <w:proofErr w:type="gramStart"/>
+      <w:r>
+        <w:t>Ex :</w:t>
+      </w:r>
+      <w:proofErr w:type="gramEnd"/>
+      <w:r>
+        <w:t xml:space="preserve"> The document may contain “5” as a string for an integer field. Elastic search will try to clean up this data </w:t>
       </w:r>
       <w:r>
         <w:t xml:space="preserve">by coercing stings to numbers in this context. </w:t>
@@ -6681,12 +8238,22 @@
       </w:r>
     </w:p>
     <w:p>
+      <w:proofErr w:type="spellStart"/>
+      <w:proofErr w:type="gramStart"/>
       <w:r>
         <w:rPr>
           <w:b/>
         </w:rPr>
         <w:lastRenderedPageBreak/>
-        <w:t>copy_to parameter</w:t>
+        <w:t>copy_to</w:t>
+      </w:r>
+      <w:proofErr w:type="spellEnd"/>
+      <w:proofErr w:type="gramEnd"/>
+      <w:r>
+        <w:rPr>
+          <w:b/>
+        </w:rPr>
+        <w:t xml:space="preserve"> parameter</w:t>
       </w:r>
       <w:r>
         <w:rPr>
@@ -6703,13 +8270,29 @@
     </w:p>
     <w:p>
       <w:r>
-        <w:t>For Example : we can specify that the first name and the last name field values to be copied to a field called full</w:t>
+        <w:t xml:space="preserve">For </w:t>
+      </w:r>
+      <w:proofErr w:type="gramStart"/>
+      <w:r>
+        <w:t>Example :</w:t>
+      </w:r>
+      <w:proofErr w:type="gramEnd"/>
+      <w:r>
+        <w:t xml:space="preserve"> we can specify that the first name and the last name field values to be copied to a field called </w:t>
+      </w:r>
+      <w:proofErr w:type="spellStart"/>
+      <w:r>
+        <w:t>full</w:t>
       </w:r>
       <w:r>
         <w:t>_</w:t>
       </w:r>
       <w:r>
-        <w:t>name field.</w:t>
+        <w:t>name</w:t>
+      </w:r>
+      <w:proofErr w:type="spellEnd"/>
+      <w:r>
+        <w:t xml:space="preserve"> field.</w:t>
       </w:r>
     </w:p>
     <w:p>
@@ -6718,15 +8301,84 @@
       </w:r>
       <w:r>
         <w:br/>
-        <w:t>“first_name”: {     “type”:”text” , ”copy_to”:”full_name”   }</w:t>
-      </w:r>
-      <w:r>
-        <w:br/>
-        <w:t>“last_name”: {     “type”:”text” , ”copy_to”:”full_name”   }</w:t>
-      </w:r>
-      <w:r>
-        <w:br/>
-        <w:t>“full_name  : {     “type”:”text”                                                }</w:t>
+        <w:t>“</w:t>
+      </w:r>
+      <w:proofErr w:type="spellStart"/>
+      <w:r>
+        <w:t>first_name</w:t>
+      </w:r>
+      <w:proofErr w:type="spellEnd"/>
+      <w:r>
+        <w:t>”: {     “</w:t>
+      </w:r>
+      <w:proofErr w:type="spellStart"/>
+      <w:r>
+        <w:t>type”:”text</w:t>
+      </w:r>
+      <w:proofErr w:type="spellEnd"/>
+      <w:proofErr w:type="gramStart"/>
+      <w:r>
+        <w:t>” ,</w:t>
+      </w:r>
+      <w:proofErr w:type="gramEnd"/>
+      <w:r>
+        <w:t xml:space="preserve"> ”copy_to”:”</w:t>
+      </w:r>
+      <w:proofErr w:type="spellStart"/>
+      <w:r>
+        <w:t>full_name</w:t>
+      </w:r>
+      <w:proofErr w:type="spellEnd"/>
+      <w:r>
+        <w:t>”   }</w:t>
+      </w:r>
+      <w:r>
+        <w:br/>
+        <w:t>“</w:t>
+      </w:r>
+      <w:proofErr w:type="spellStart"/>
+      <w:r>
+        <w:t>last_name</w:t>
+      </w:r>
+      <w:proofErr w:type="spellEnd"/>
+      <w:r>
+        <w:t>”: {     “</w:t>
+      </w:r>
+      <w:proofErr w:type="spellStart"/>
+      <w:r>
+        <w:t>type”:”text</w:t>
+      </w:r>
+      <w:proofErr w:type="spellEnd"/>
+      <w:r>
+        <w:t>” , ”copy_to”:”</w:t>
+      </w:r>
+      <w:proofErr w:type="spellStart"/>
+      <w:r>
+        <w:t>full_name</w:t>
+      </w:r>
+      <w:proofErr w:type="spellEnd"/>
+      <w:r>
+        <w:t>”   }</w:t>
+      </w:r>
+      <w:r>
+        <w:br/>
+        <w:t>“</w:t>
+      </w:r>
+      <w:proofErr w:type="spellStart"/>
+      <w:r>
+        <w:t>full_name</w:t>
+      </w:r>
+      <w:proofErr w:type="spellEnd"/>
+      <w:r>
+        <w:t xml:space="preserve">  : {     “</w:t>
+      </w:r>
+      <w:proofErr w:type="spellStart"/>
+      <w:r>
+        <w:t>type”:”text</w:t>
+      </w:r>
+      <w:proofErr w:type="spellEnd"/>
+      <w:r>
+        <w:t>”                                                }</w:t>
       </w:r>
       <w:r>
         <w:br/>
@@ -6739,25 +8391,48 @@
           <w:b/>
         </w:rPr>
       </w:pPr>
-      <w:r>
-        <w:rPr>
-          <w:b/>
-        </w:rPr>
-        <w:t>NOTE : When using the copy to parameter – it’s the values of the fields that are copied and not the terms that are output by the analyzer used for the field.</w:t>
-      </w:r>
-      <w:r>
-        <w:rPr>
-          <w:b/>
-        </w:rPr>
-        <w:t xml:space="preserve"> Copied values will not show up within the _source meta field.</w:t>
-      </w:r>
-    </w:p>
-    <w:p>
-      <w:pPr>
-        <w:rPr>
-          <w:b/>
-        </w:rPr>
-      </w:pPr>
+      <w:proofErr w:type="gramStart"/>
+      <w:r>
+        <w:rPr>
+          <w:b/>
+        </w:rPr>
+        <w:t>NOTE :</w:t>
+      </w:r>
+      <w:proofErr w:type="gramEnd"/>
+      <w:r>
+        <w:rPr>
+          <w:b/>
+        </w:rPr>
+        <w:t xml:space="preserve"> When using the copy to parameter – it’s the values of the fields that are copied and not the terms that are output by the analyzer used for the field.</w:t>
+      </w:r>
+      <w:r>
+        <w:rPr>
+          <w:b/>
+        </w:rPr>
+        <w:t xml:space="preserve"> Copied values will not show up within the _source </w:t>
+      </w:r>
+      <w:proofErr w:type="gramStart"/>
+      <w:r>
+        <w:rPr>
+          <w:b/>
+        </w:rPr>
+        <w:t>meta</w:t>
+      </w:r>
+      <w:proofErr w:type="gramEnd"/>
+      <w:r>
+        <w:rPr>
+          <w:b/>
+        </w:rPr>
+        <w:t xml:space="preserve"> field.</w:t>
+      </w:r>
+    </w:p>
+    <w:p>
+      <w:pPr>
+        <w:rPr>
+          <w:b/>
+        </w:rPr>
+      </w:pPr>
+      <w:proofErr w:type="gramStart"/>
       <w:r>
         <w:rPr>
           <w:b/>
@@ -6768,7 +8443,14 @@
         <w:rPr>
           <w:b/>
         </w:rPr>
-        <w:t>roperties parameter</w:t>
+        <w:t>roperties</w:t>
+      </w:r>
+      <w:proofErr w:type="gramEnd"/>
+      <w:r>
+        <w:rPr>
+          <w:b/>
+        </w:rPr>
+        <w:t xml:space="preserve"> parameter</w:t>
       </w:r>
       <w:r>
         <w:rPr>
@@ -6796,6 +8478,7 @@
           <w:b/>
         </w:rPr>
       </w:pPr>
+      <w:proofErr w:type="gramStart"/>
       <w:r>
         <w:rPr>
           <w:b/>
@@ -6806,7 +8489,14 @@
         <w:rPr>
           <w:b/>
         </w:rPr>
-        <w:t>orms parameter.</w:t>
+        <w:t>orms</w:t>
+      </w:r>
+      <w:proofErr w:type="gramEnd"/>
+      <w:r>
+        <w:rPr>
+          <w:b/>
+        </w:rPr>
+        <w:t xml:space="preserve"> parameter.</w:t>
       </w:r>
     </w:p>
     <w:p>
@@ -6852,7 +8542,20 @@
       </w:r>
       <w:r>
         <w:tab/>
-        <w:t>“full_name”:{</w:t>
+        <w:t>“</w:t>
+      </w:r>
+      <w:proofErr w:type="spellStart"/>
+      <w:r>
+        <w:t>full_name</w:t>
+      </w:r>
+      <w:proofErr w:type="spellEnd"/>
+      <w:proofErr w:type="gramStart"/>
+      <w:r>
+        <w:t>”:</w:t>
+      </w:r>
+      <w:proofErr w:type="gramEnd"/>
+      <w:r>
+        <w:t>{</w:t>
       </w:r>
       <w:r>
         <w:br/>
@@ -6866,7 +8569,15 @@
       </w:r>
       <w:r>
         <w:tab/>
-        <w:t>“type”:”text”,</w:t>
+        <w:t>“</w:t>
+      </w:r>
+      <w:proofErr w:type="spellStart"/>
+      <w:r>
+        <w:t>type”:”text</w:t>
+      </w:r>
+      <w:proofErr w:type="spellEnd"/>
+      <w:r>
+        <w:t>”,</w:t>
       </w:r>
       <w:r>
         <w:br/>
@@ -6880,8 +8591,13 @@
       </w:r>
       <w:r>
         <w:tab/>
-        <w:t>“norms”:false</w:t>
-      </w:r>
+        <w:t>“</w:t>
+      </w:r>
+      <w:proofErr w:type="spellStart"/>
+      <w:r>
+        <w:t>norms”:false</w:t>
+      </w:r>
+      <w:proofErr w:type="spellEnd"/>
       <w:r>
         <w:br/>
       </w:r>
@@ -6914,8 +8630,15 @@
       </w:r>
     </w:p>
     <w:p>
-      <w:r>
-        <w:t>i.e ES stores so called normalization factors for fields that have scoring enabled.</w:t>
+      <w:proofErr w:type="spellStart"/>
+      <w:proofErr w:type="gramStart"/>
+      <w:r>
+        <w:t>i.e</w:t>
+      </w:r>
+      <w:proofErr w:type="spellEnd"/>
+      <w:proofErr w:type="gramEnd"/>
+      <w:r>
+        <w:t xml:space="preserve"> ES stores so called normalization factors for fields that have scoring enabled.</w:t>
       </w:r>
     </w:p>
     <w:p>
@@ -6925,7 +8648,15 @@
     </w:p>
     <w:p>
       <w:r>
-        <w:t>This would save disk space, but then ES looses the ability to sort documents by relevance.</w:t>
+        <w:t xml:space="preserve">This would save disk space, but then ES </w:t>
+      </w:r>
+      <w:proofErr w:type="spellStart"/>
+      <w:r>
+        <w:t>looses</w:t>
+      </w:r>
+      <w:proofErr w:type="spellEnd"/>
+      <w:r>
+        <w:t xml:space="preserve"> the ability to sort documents by relevance.</w:t>
       </w:r>
     </w:p>
     <w:p>
@@ -6967,12 +8698,76 @@
     </w:p>
     <w:p>
       <w:r>
-        <w:t>Custom format : “yyyy-MM-dd”,  “epoch_millis”,  “epoch_second”,……</w:t>
-      </w:r>
-    </w:p>
-    <w:p>
-      <w:r>
-        <w:t>Default format : “strict_date_optional_time || epoch_millis” [The default format accept time with an optional time OR number of seconds since the epoch]</w:t>
+        <w:t xml:space="preserve">Custom </w:t>
+      </w:r>
+      <w:proofErr w:type="gramStart"/>
+      <w:r>
+        <w:t>format :</w:t>
+      </w:r>
+      <w:proofErr w:type="gramEnd"/>
+      <w:r>
+        <w:t xml:space="preserve"> “</w:t>
+      </w:r>
+      <w:proofErr w:type="spellStart"/>
+      <w:r>
+        <w:t>yyyy</w:t>
+      </w:r>
+      <w:proofErr w:type="spellEnd"/>
+      <w:r>
+        <w:t>-MM-</w:t>
+      </w:r>
+      <w:proofErr w:type="spellStart"/>
+      <w:r>
+        <w:t>dd</w:t>
+      </w:r>
+      <w:proofErr w:type="spellEnd"/>
+      <w:r>
+        <w:t>”,  “</w:t>
+      </w:r>
+      <w:proofErr w:type="spellStart"/>
+      <w:r>
+        <w:t>epoch_millis</w:t>
+      </w:r>
+      <w:proofErr w:type="spellEnd"/>
+      <w:r>
+        <w:t>”,  “</w:t>
+      </w:r>
+      <w:proofErr w:type="spellStart"/>
+      <w:r>
+        <w:t>epoch_second</w:t>
+      </w:r>
+      <w:proofErr w:type="spellEnd"/>
+      <w:r>
+        <w:t>”,……</w:t>
+      </w:r>
+    </w:p>
+    <w:p>
+      <w:r>
+        <w:t xml:space="preserve">Default </w:t>
+      </w:r>
+      <w:proofErr w:type="gramStart"/>
+      <w:r>
+        <w:t>format :</w:t>
+      </w:r>
+      <w:proofErr w:type="gramEnd"/>
+      <w:r>
+        <w:t xml:space="preserve"> “</w:t>
+      </w:r>
+      <w:proofErr w:type="spellStart"/>
+      <w:r>
+        <w:t>strict_date_optional_time</w:t>
+      </w:r>
+      <w:proofErr w:type="spellEnd"/>
+      <w:r>
+        <w:t xml:space="preserve"> || </w:t>
+      </w:r>
+      <w:proofErr w:type="spellStart"/>
+      <w:r>
+        <w:t>epoch_millis</w:t>
+      </w:r>
+      <w:proofErr w:type="spellEnd"/>
+      <w:r>
+        <w:t>” [The default format accept time with an optional time OR number of seconds since the epoch]</w:t>
       </w:r>
     </w:p>
     <w:p>
@@ -6990,11 +8785,21 @@
         <w:lastRenderedPageBreak/>
         <w:br/>
       </w:r>
-      <w:r>
-        <w:rPr>
-          <w:b/>
-        </w:rPr>
-        <w:t>null_value parameter</w:t>
+      <w:proofErr w:type="spellStart"/>
+      <w:proofErr w:type="gramStart"/>
+      <w:r>
+        <w:rPr>
+          <w:b/>
+        </w:rPr>
+        <w:t>null_value</w:t>
+      </w:r>
+      <w:proofErr w:type="spellEnd"/>
+      <w:proofErr w:type="gramEnd"/>
+      <w:r>
+        <w:rPr>
+          <w:b/>
+        </w:rPr>
+        <w:t xml:space="preserve"> parameter</w:t>
       </w:r>
       <w:r>
         <w:rPr>
@@ -7072,7 +8877,15 @@
       </w:r>
       <w:r>
         <w:tab/>
-        <w:t>“null_value”: 0</w:t>
+        <w:t>“</w:t>
+      </w:r>
+      <w:proofErr w:type="spellStart"/>
+      <w:r>
+        <w:t>null_value</w:t>
+      </w:r>
+      <w:proofErr w:type="spellEnd"/>
+      <w:r>
+        <w:t>”: 0</w:t>
       </w:r>
       <w:r>
         <w:t xml:space="preserve"> </w:t>
@@ -7115,11 +8928,19 @@
           <w:b/>
         </w:rPr>
       </w:pPr>
-      <w:r>
-        <w:rPr>
-          <w:b/>
-        </w:rPr>
-        <w:t>fields parameter.</w:t>
+      <w:proofErr w:type="gramStart"/>
+      <w:r>
+        <w:rPr>
+          <w:b/>
+        </w:rPr>
+        <w:t>fields</w:t>
+      </w:r>
+      <w:proofErr w:type="gramEnd"/>
+      <w:r>
+        <w:rPr>
+          <w:b/>
+        </w:rPr>
+        <w:t xml:space="preserve"> parameter.</w:t>
       </w:r>
     </w:p>
     <w:p>
@@ -7131,7 +8952,15 @@
       </w:r>
       <w:r>
         <w:br/>
-        <w:t>[did you notice the mapping that ES automatically added for us based on the test data that we have imported.]</w:t>
+        <w:t>[</w:t>
+      </w:r>
+      <w:proofErr w:type="gramStart"/>
+      <w:r>
+        <w:t>did</w:t>
+      </w:r>
+      <w:proofErr w:type="gramEnd"/>
+      <w:r>
+        <w:t xml:space="preserve"> you notice the mapping that ES automatically added for us based on the test data that we have imported.]</w:t>
       </w:r>
     </w:p>
     <w:p/>
@@ -7214,11 +9043,21 @@
       </w:r>
     </w:p>
     <w:p>
+      <w:proofErr w:type="spellStart"/>
+      <w:proofErr w:type="gramStart"/>
       <w:r>
         <w:rPr>
           <w:i/>
         </w:rPr>
-        <w:t xml:space="preserve">Lets add more mappings for the </w:t>
+        <w:t>Lets</w:t>
+      </w:r>
+      <w:proofErr w:type="spellEnd"/>
+      <w:proofErr w:type="gramEnd"/>
+      <w:r>
+        <w:rPr>
+          <w:i/>
+        </w:rPr>
+        <w:t xml:space="preserve"> add more mappings for the </w:t>
       </w:r>
       <w:r>
         <w:rPr>
@@ -7513,10 +9352,18 @@
         <w:t xml:space="preserve">The </w:t>
       </w:r>
       <w:r>
-        <w:t>default strict_date_optio</w:t>
-      </w:r>
-      <w:r>
-        <w:t>nal_time expects date with dashes but not slashes.</w:t>
+        <w:t xml:space="preserve">default </w:t>
+      </w:r>
+      <w:proofErr w:type="spellStart"/>
+      <w:r>
+        <w:t>strict_date_optio</w:t>
+      </w:r>
+      <w:r>
+        <w:t>nal_time</w:t>
+      </w:r>
+      <w:proofErr w:type="spellEnd"/>
+      <w:r>
+        <w:t xml:space="preserve"> expects date with dashes but not slashes.</w:t>
       </w:r>
     </w:p>
     <w:p/>
@@ -7567,7 +9414,7 @@
           <v:shape id="_x0000_i1025" type="#_x0000_t75" style="width:94.5pt;height:40.5pt" o:ole="">
             <v:imagedata r:id="rId60" o:title=""/>
           </v:shape>
-          <o:OLEObject Type="Embed" ProgID="Package" ShapeID="_x0000_i1025" DrawAspect="Content" ObjectID="_1633448610" r:id="rId61"/>
+          <o:OLEObject Type="Embed" ProgID="Package" ShapeID="_x0000_i1025" DrawAspect="Content" ObjectID="_1633531962" r:id="rId61"/>
         </w:object>
       </w:r>
     </w:p>
@@ -7581,7 +9428,21 @@
         <w:rPr>
           <w:i/>
         </w:rPr>
-        <w:t xml:space="preserve">Curl –H “Content-Type: application/json” –XPOST </w:t>
+        <w:t>Curl –H “Content-Type: application/</w:t>
+      </w:r>
+      <w:proofErr w:type="spellStart"/>
+      <w:r>
+        <w:rPr>
+          <w:i/>
+        </w:rPr>
+        <w:t>json</w:t>
+      </w:r>
+      <w:proofErr w:type="spellEnd"/>
+      <w:r>
+        <w:rPr>
+          <w:i/>
+        </w:rPr>
+        <w:t xml:space="preserve">” –XPOST </w:t>
       </w:r>
       <w:hyperlink r:id="rId62" w:history="1">
         <w:r>
@@ -7596,7 +9457,35 @@
         <w:rPr>
           <w:i/>
         </w:rPr>
-        <w:t xml:space="preserve"> –data-binary “@filename.json” </w:t>
+        <w:t xml:space="preserve"> –</w:t>
+      </w:r>
+      <w:proofErr w:type="gramStart"/>
+      <w:r>
+        <w:rPr>
+          <w:i/>
+        </w:rPr>
+        <w:t>data-</w:t>
+      </w:r>
+      <w:proofErr w:type="gramEnd"/>
+      <w:r>
+        <w:rPr>
+          <w:i/>
+        </w:rPr>
+        <w:t>binary “@</w:t>
+      </w:r>
+      <w:proofErr w:type="spellStart"/>
+      <w:r>
+        <w:rPr>
+          <w:i/>
+        </w:rPr>
+        <w:t>filename.json</w:t>
+      </w:r>
+      <w:proofErr w:type="spellEnd"/>
+      <w:r>
+        <w:rPr>
+          <w:i/>
+        </w:rPr>
+        <w:t xml:space="preserve">” </w:t>
       </w:r>
     </w:p>
     <w:p>
@@ -8001,10 +9890,21 @@
         <w:rPr>
           <w:b/>
         </w:rPr>
-        <w:t>By doing that ES will just ignore fields for which there are no mappings.</w:t>
-      </w:r>
-      <w:r>
-        <w:t>[we can add mappings]</w:t>
+        <w:t>By doing that ES will just ignore fields for which there are no mappings</w:t>
+      </w:r>
+      <w:proofErr w:type="gramStart"/>
+      <w:r>
+        <w:rPr>
+          <w:b/>
+        </w:rPr>
+        <w:t>.</w:t>
+      </w:r>
+      <w:r>
+        <w:t>[</w:t>
+      </w:r>
+      <w:proofErr w:type="gramEnd"/>
+      <w:r>
+        <w:t>we can add mappings]</w:t>
       </w:r>
       <w:r>
         <w:br/>
@@ -8036,8 +9936,16 @@
         <w:rPr>
           <w:b/>
         </w:rPr>
-        <w:t>Any Work around ?</w:t>
-      </w:r>
+        <w:t xml:space="preserve">Any Work </w:t>
+      </w:r>
+      <w:proofErr w:type="gramStart"/>
+      <w:r>
+        <w:rPr>
+          <w:b/>
+        </w:rPr>
+        <w:t>around ?</w:t>
+      </w:r>
+      <w:proofErr w:type="gramEnd"/>
     </w:p>
     <w:p>
       <w:pPr>
@@ -8078,11 +9986,32 @@
         </w:numPr>
       </w:pPr>
       <w:r>
-        <w:t>Use update_by_query api</w:t>
-      </w:r>
-      <w:r>
-        <w:br/>
-        <w:t>This api performs an update on documents – in this case we will use it to pick up the mapping that we added for the discount field</w:t>
+        <w:t xml:space="preserve">Use </w:t>
+      </w:r>
+      <w:proofErr w:type="spellStart"/>
+      <w:r>
+        <w:t>update_by_query</w:t>
+      </w:r>
+      <w:proofErr w:type="spellEnd"/>
+      <w:r>
+        <w:t xml:space="preserve"> </w:t>
+      </w:r>
+      <w:proofErr w:type="spellStart"/>
+      <w:r>
+        <w:t>api</w:t>
+      </w:r>
+      <w:proofErr w:type="spellEnd"/>
+      <w:r>
+        <w:br/>
+        <w:t xml:space="preserve">This </w:t>
+      </w:r>
+      <w:proofErr w:type="spellStart"/>
+      <w:r>
+        <w:t>api</w:t>
+      </w:r>
+      <w:proofErr w:type="spellEnd"/>
+      <w:r>
+        <w:t xml:space="preserve"> performs an update on documents – in this case we will use it to pick up the mapping that we added for the discount field</w:t>
       </w:r>
     </w:p>
     <w:p>
@@ -8257,11 +10186,24 @@
           <w:numId w:val="1"/>
         </w:numPr>
       </w:pPr>
-      <w:r>
-        <w:t xml:space="preserve">Note : Since we disabled dynamic mapping for an index : ES </w:t>
-      </w:r>
-      <w:r>
-        <w:t>ignored the discount field when adding a document containing that field. The field was still part of the source meta field but was not indexed and therefore not searchable.</w:t>
+      <w:proofErr w:type="gramStart"/>
+      <w:r>
+        <w:t>Note :</w:t>
+      </w:r>
+      <w:proofErr w:type="gramEnd"/>
+      <w:r>
+        <w:t xml:space="preserve"> Since we disabled dynamic mapping for an index : ES </w:t>
+      </w:r>
+      <w:r>
+        <w:t xml:space="preserve">ignored the discount field when adding a document containing that field. The field was still part of the source </w:t>
+      </w:r>
+      <w:proofErr w:type="gramStart"/>
+      <w:r>
+        <w:t>meta</w:t>
+      </w:r>
+      <w:proofErr w:type="gramEnd"/>
+      <w:r>
+        <w:t xml:space="preserve"> field but was not indexed and therefore not searchable.</w:t>
       </w:r>
     </w:p>
     <w:p>
@@ -8285,7 +10227,25 @@
         </w:numPr>
       </w:pPr>
       <w:r>
-        <w:t>When adding mappings we need to refresh documents, when not using dynamic mapping, by using the update_by_query api – which caused the new mapping to be picked up.</w:t>
+        <w:t xml:space="preserve">When adding mappings we need to refresh documents, when not using dynamic mapping, by using the </w:t>
+      </w:r>
+      <w:proofErr w:type="spellStart"/>
+      <w:r>
+        <w:t>update_by_query</w:t>
+      </w:r>
+      <w:proofErr w:type="spellEnd"/>
+      <w:r>
+        <w:t xml:space="preserve"> </w:t>
+      </w:r>
+      <w:proofErr w:type="spellStart"/>
+      <w:proofErr w:type="gramStart"/>
+      <w:r>
+        <w:t>api</w:t>
+      </w:r>
+      <w:proofErr w:type="spellEnd"/>
+      <w:proofErr w:type="gramEnd"/>
+      <w:r>
+        <w:t xml:space="preserve"> – which caused the new mapping to be picked up.</w:t>
       </w:r>
     </w:p>
     <w:p>
@@ -8428,7 +10388,15 @@
         </w:numPr>
       </w:pPr>
       <w:r>
-        <w:t>It involves tokenizing text into terms, lowercasing text etc… to make text easier to search.</w:t>
+        <w:t xml:space="preserve">It involves tokenizing text into terms, lowercasing text </w:t>
+      </w:r>
+      <w:proofErr w:type="spellStart"/>
+      <w:r>
+        <w:t>etc</w:t>
+      </w:r>
+      <w:proofErr w:type="spellEnd"/>
+      <w:r>
+        <w:t>… to make text easier to search.</w:t>
       </w:r>
     </w:p>
     <w:p>
@@ -8441,7 +10409,23 @@
       </w:pPr>
       <w:r>
         <w:lastRenderedPageBreak/>
-        <w:t>You have full control over the analysis process.. as you can decide a particular analyzer.</w:t>
+        <w:t>You have full control over the analysis process</w:t>
+      </w:r>
+      <w:proofErr w:type="gramStart"/>
+      <w:r>
+        <w:t>..</w:t>
+      </w:r>
+      <w:proofErr w:type="gramEnd"/>
+      <w:r>
+        <w:t xml:space="preserve"> </w:t>
+      </w:r>
+      <w:proofErr w:type="gramStart"/>
+      <w:r>
+        <w:t>as</w:t>
+      </w:r>
+      <w:proofErr w:type="gramEnd"/>
+      <w:r>
+        <w:t xml:space="preserve"> you can decide a particular analyzer.</w:t>
       </w:r>
     </w:p>
     <w:p>
@@ -8524,7 +10508,15 @@
         <w:t xml:space="preserve">                     -</w:t>
       </w:r>
       <w:r>
-        <w:t xml:space="preserve"> Ex : Removing HTML markup.</w:t>
+        <w:t xml:space="preserve"> </w:t>
+      </w:r>
+      <w:proofErr w:type="gramStart"/>
+      <w:r>
+        <w:t>Ex :</w:t>
+      </w:r>
+      <w:proofErr w:type="gramEnd"/>
+      <w:r>
+        <w:t xml:space="preserve"> Removing HTML markup.</w:t>
       </w:r>
       <w:r>
         <w:br/>
@@ -8563,70 +10555,120 @@
       </w:r>
       <w:r>
         <w:br/>
-        <w:t xml:space="preserve">                         commas,semicolons,periods etc].</w:t>
+        <w:t xml:space="preserve">                         </w:t>
+      </w:r>
+      <w:proofErr w:type="spellStart"/>
+      <w:r>
+        <w:t>commas</w:t>
+      </w:r>
+      <w:proofErr w:type="gramStart"/>
+      <w:r>
+        <w:t>,semicolons,periods</w:t>
+      </w:r>
+      <w:proofErr w:type="spellEnd"/>
+      <w:proofErr w:type="gramEnd"/>
+      <w:r>
+        <w:t xml:space="preserve"> </w:t>
+      </w:r>
+      <w:proofErr w:type="spellStart"/>
+      <w:r>
+        <w:t>etc</w:t>
+      </w:r>
+      <w:proofErr w:type="spellEnd"/>
+      <w:r>
+        <w:t>].</w:t>
+      </w:r>
+      <w:r>
+        <w:br/>
+        <w:t xml:space="preserve">                     </w:t>
+      </w:r>
+      <w:proofErr w:type="gramStart"/>
+      <w:r>
+        <w:t>-</w:t>
+      </w:r>
+      <w:r>
+        <w:t xml:space="preserve"> Beside</w:t>
+      </w:r>
+      <w:proofErr w:type="gramEnd"/>
+      <w:r>
+        <w:t xml:space="preserve"> splitting standard text into tokens, tokenizers are also responsible for recording</w:t>
+      </w:r>
+      <w:r>
+        <w:br/>
+        <w:t xml:space="preserve">                        the position of the tokens, including the start and end character offsets of the words</w:t>
+      </w:r>
+      <w:r>
+        <w:br/>
+        <w:t xml:space="preserve">                        the tokens represent.</w:t>
       </w:r>
       <w:r>
         <w:br/>
         <w:t xml:space="preserve">                     -</w:t>
       </w:r>
       <w:r>
-        <w:t xml:space="preserve"> Beside splitting standard text into tokens, tokenizers are also responsible for recording</w:t>
-      </w:r>
-      <w:r>
-        <w:br/>
-        <w:t xml:space="preserve">                        the position of the tokens, including the start and end character offsets of the words</w:t>
-      </w:r>
-      <w:r>
-        <w:br/>
-        <w:t xml:space="preserve">                        the tokens represent.</w:t>
-      </w:r>
-      <w:r>
-        <w:br/>
+        <w:t xml:space="preserve"> This makes it possible to map the tokens to the original word – used in highlighting of</w:t>
+      </w:r>
+      <w:r>
+        <w:br/>
+        <w:t xml:space="preserve">                        matching words.</w:t>
+      </w:r>
+      <w:r>
+        <w:br/>
+        <w:t xml:space="preserve">Token </w:t>
+      </w:r>
+      <w:proofErr w:type="gramStart"/>
+      <w:r>
+        <w:t>Filters :</w:t>
+      </w:r>
+      <w:proofErr w:type="gramEnd"/>
+    </w:p>
+    <w:p>
+      <w:pPr>
+        <w:ind w:left="360"/>
+      </w:pPr>
+      <w:r>
         <w:t xml:space="preserve">                     -</w:t>
       </w:r>
       <w:r>
-        <w:t xml:space="preserve"> This makes it possible to map the tokens to the original word – used in highlighting of</w:t>
-      </w:r>
-      <w:r>
-        <w:br/>
-        <w:t xml:space="preserve">                        matching words.</w:t>
-      </w:r>
-      <w:r>
-        <w:br/>
-        <w:t>Token Filters :</w:t>
-      </w:r>
-    </w:p>
-    <w:p>
-      <w:pPr>
-        <w:ind w:left="360"/>
-      </w:pPr>
-      <w:r>
+        <w:t xml:space="preserve"> After the text is split into tokens it runs through zero or more Token Filters.</w:t>
+      </w:r>
+      <w:r>
+        <w:br/>
+        <w:t xml:space="preserve">                     - A Token filter may add remove or change tokens, these are similar to a character filter,</w:t>
+      </w:r>
+      <w:r>
+        <w:br/>
+        <w:t xml:space="preserve">                        but work with a token stream instead of a character stream.</w:t>
+      </w:r>
+      <w:r>
+        <w:br/>
         <w:t xml:space="preserve">                     -</w:t>
       </w:r>
       <w:r>
-        <w:t xml:space="preserve"> After the text is split into tokens it runs through zero or more Token Filters.</w:t>
-      </w:r>
-      <w:r>
-        <w:br/>
-        <w:t xml:space="preserve">                     - A Token filter may add remove or change tokens, these are similar to a character filter,</w:t>
-      </w:r>
-      <w:r>
-        <w:br/>
-        <w:t xml:space="preserve">                        but work with a token stream instead of a character stream.</w:t>
+        <w:t xml:space="preserve"> Lower case token </w:t>
+      </w:r>
+      <w:proofErr w:type="gramStart"/>
+      <w:r>
+        <w:t>filter :</w:t>
+      </w:r>
+      <w:proofErr w:type="gramEnd"/>
+      <w:r>
+        <w:t xml:space="preserve"> which converts all characters to lower case. </w:t>
       </w:r>
       <w:r>
         <w:br/>
         <w:t xml:space="preserve">                     -</w:t>
       </w:r>
       <w:r>
-        <w:t xml:space="preserve"> Lower case token filter : which converts all characters to lower case. </w:t>
-      </w:r>
-      <w:r>
-        <w:br/>
-        <w:t xml:space="preserve">                     -</w:t>
-      </w:r>
-      <w:r>
-        <w:t xml:space="preserve"> Stop token filter : it removes common words which are referred to as sto</w:t>
+        <w:t xml:space="preserve"> Stop token </w:t>
+      </w:r>
+      <w:proofErr w:type="gramStart"/>
+      <w:r>
+        <w:t>filter :</w:t>
+      </w:r>
+      <w:proofErr w:type="gramEnd"/>
+      <w:r>
+        <w:t xml:space="preserve"> it removes common words which are referred to as sto</w:t>
       </w:r>
       <w:r>
         <w:t>p words.</w:t>
@@ -8660,14 +10702,30 @@
         <w:t>Synonym</w:t>
       </w:r>
       <w:r>
-        <w:t xml:space="preserve"> token filter : </w:t>
+        <w:t xml:space="preserve"> token </w:t>
+      </w:r>
+      <w:proofErr w:type="gramStart"/>
+      <w:r>
+        <w:t>filter :</w:t>
+      </w:r>
+      <w:proofErr w:type="gramEnd"/>
+      <w:r>
+        <w:t xml:space="preserve"> </w:t>
       </w:r>
       <w:r>
         <w:t>Which is useful for giving similar words the same meaning.</w:t>
       </w:r>
       <w:r>
         <w:br/>
-        <w:t xml:space="preserve">                                           Ex : the words </w:t>
+        <w:t xml:space="preserve">                                           </w:t>
+      </w:r>
+      <w:proofErr w:type="gramStart"/>
+      <w:r>
+        <w:t>Ex :</w:t>
+      </w:r>
+      <w:proofErr w:type="gramEnd"/>
+      <w:r>
+        <w:t xml:space="preserve"> the words </w:t>
       </w:r>
       <w:r>
         <w:rPr>
@@ -8723,7 +10781,15 @@
       </w:r>
       <w:r>
         <w:br/>
-        <w:t xml:space="preserve">Input to tokenizer : I’m in the mood for drinking </w:t>
+        <w:t xml:space="preserve">Input to </w:t>
+      </w:r>
+      <w:proofErr w:type="gramStart"/>
+      <w:r>
+        <w:t>tokenizer :</w:t>
+      </w:r>
+      <w:proofErr w:type="gramEnd"/>
+      <w:r>
+        <w:t xml:space="preserve"> I’m in the mood for drinking </w:t>
       </w:r>
       <w:r>
         <w:rPr>
@@ -8746,8 +10812,13 @@
         </w:rPr>
         <w:br/>
       </w:r>
-      <w:r>
-        <w:t>output of tokenizer: [</w:t>
+      <w:proofErr w:type="gramStart"/>
+      <w:r>
+        <w:t>output</w:t>
+      </w:r>
+      <w:proofErr w:type="gramEnd"/>
+      <w:r>
+        <w:t xml:space="preserve"> of tokenizer: [</w:t>
       </w:r>
       <w:r>
         <w:rPr>
@@ -8768,7 +10839,15 @@
       </w:r>
       <w:r>
         <w:br/>
-        <w:t>--- Standard + stop(disabled by default) + lowercase token filter.</w:t>
+        <w:t xml:space="preserve">--- Standard + </w:t>
+      </w:r>
+      <w:proofErr w:type="gramStart"/>
+      <w:r>
+        <w:t>stop(</w:t>
+      </w:r>
+      <w:proofErr w:type="gramEnd"/>
+      <w:r>
+        <w:t>disabled by default) + lowercase token filter.</w:t>
       </w:r>
     </w:p>
     <w:p>
@@ -8776,7 +10855,17 @@
         <w:ind w:left="360"/>
       </w:pPr>
       <w:r>
-        <w:t xml:space="preserve">There is a analyze api which can be used to test the result of applying Character filters, tokenizers, and token filters and analyzers as a whole. </w:t>
+        <w:t xml:space="preserve">There is a analyze </w:t>
+      </w:r>
+      <w:proofErr w:type="spellStart"/>
+      <w:proofErr w:type="gramStart"/>
+      <w:r>
+        <w:t>api</w:t>
+      </w:r>
+      <w:proofErr w:type="spellEnd"/>
+      <w:proofErr w:type="gramEnd"/>
+      <w:r>
+        <w:t xml:space="preserve"> which can be used to test the result of applying Character filters, tokenizers, and token filters and analyzers as a whole. </w:t>
       </w:r>
     </w:p>
     <w:p>
@@ -8813,7 +10902,23 @@
       </w:r>
       <w:r>
         <w:br/>
-        <w:t>- apart from the tokens we get some additional information from the analyze api..like the character offsets.</w:t>
+        <w:t xml:space="preserve">- apart from the tokens we get some additional information from the analyze </w:t>
+      </w:r>
+      <w:proofErr w:type="spellStart"/>
+      <w:r>
+        <w:t>api</w:t>
+      </w:r>
+      <w:proofErr w:type="spellEnd"/>
+      <w:r>
+        <w:t>..</w:t>
+      </w:r>
+      <w:proofErr w:type="gramStart"/>
+      <w:r>
+        <w:t>like</w:t>
+      </w:r>
+      <w:proofErr w:type="gramEnd"/>
+      <w:r>
+        <w:t xml:space="preserve"> the character offsets.</w:t>
       </w:r>
       <w:r>
         <w:br/>
@@ -8832,12 +10937,14 @@
       <w:r>
         <w:t xml:space="preserve"> key for token filer and </w:t>
       </w:r>
+      <w:proofErr w:type="spellStart"/>
       <w:r>
         <w:rPr>
           <w:i/>
         </w:rPr>
         <w:t>char_filter</w:t>
       </w:r>
+      <w:proofErr w:type="spellEnd"/>
       <w:r>
         <w:t xml:space="preserve"> for character filter.</w:t>
       </w:r>
@@ -9144,11 +11251,16 @@
     <w:p/>
     <w:p/>
     <w:p>
+      <w:proofErr w:type="gramStart"/>
       <w:r>
         <w:t>4</w:t>
       </w:r>
       <w:r>
-        <w:t>7 : WHAT HAPPENS UNDER THE HOOD – understanding the inverted index.</w:t>
+        <w:t>7 :</w:t>
+      </w:r>
+      <w:proofErr w:type="gramEnd"/>
+      <w:r>
+        <w:t xml:space="preserve"> WHAT HAPPENS UNDER THE HOOD – understanding the inverted index.</w:t>
       </w:r>
     </w:p>
     <w:p>
@@ -9200,7 +11312,23 @@
         </w:numPr>
       </w:pPr>
       <w:r>
-        <w:t>When performing full text searches we are actually querying n inverted index – not the json document that we defined when indexing the documents.</w:t>
+        <w:t xml:space="preserve">When performing full text searches we are actually querying </w:t>
+      </w:r>
+      <w:proofErr w:type="spellStart"/>
+      <w:r>
+        <w:t>n</w:t>
+      </w:r>
+      <w:proofErr w:type="spellEnd"/>
+      <w:r>
+        <w:t xml:space="preserve"> inverted index – not the </w:t>
+      </w:r>
+      <w:proofErr w:type="spellStart"/>
+      <w:r>
+        <w:t>json</w:t>
+      </w:r>
+      <w:proofErr w:type="spellEnd"/>
+      <w:r>
+        <w:t xml:space="preserve"> document that we defined when indexing the documents.</w:t>
       </w:r>
     </w:p>
     <w:p>
@@ -9212,7 +11340,15 @@
         </w:numPr>
       </w:pPr>
       <w:r>
-        <w:t>The cluster will have atleast 1 inverted index – there will an inverted index for each full text fields per index.</w:t>
+        <w:t xml:space="preserve">The cluster will have </w:t>
+      </w:r>
+      <w:proofErr w:type="spellStart"/>
+      <w:r>
+        <w:t>atleast</w:t>
+      </w:r>
+      <w:proofErr w:type="spellEnd"/>
+      <w:r>
+        <w:t xml:space="preserve"> 1 inverted index – there will an inverted index for each full text fields per index.</w:t>
       </w:r>
     </w:p>
     <w:p>
@@ -9286,9 +11422,15 @@
     <w:p>
       <w:r>
         <w:br/>
-      </w:r>
-      <w:r>
-        <w:t>“The best pasta recipe with pesto” + “The delicious pasta carbanara recipe”</w:t>
+        <w:t xml:space="preserve">“The best pasta recipe with pesto” + “The delicious pasta </w:t>
+      </w:r>
+      <w:proofErr w:type="spellStart"/>
+      <w:r>
+        <w:t>carbanara</w:t>
+      </w:r>
+      <w:proofErr w:type="spellEnd"/>
+      <w:r>
+        <w:t xml:space="preserve"> recipe”</w:t>
       </w:r>
     </w:p>
     <w:p>
@@ -9381,9 +11523,11 @@
             <w:tcW w:w="3116" w:type="dxa"/>
           </w:tcPr>
           <w:p>
+            <w:proofErr w:type="spellStart"/>
             <w:r>
               <w:t>Carbanara</w:t>
             </w:r>
+            <w:proofErr w:type="spellEnd"/>
           </w:p>
         </w:tc>
         <w:tc>
@@ -9497,9 +11641,11 @@
             <w:tcW w:w="3116" w:type="dxa"/>
           </w:tcPr>
           <w:p>
+            <w:proofErr w:type="spellStart"/>
             <w:r>
               <w:t>Receipe</w:t>
             </w:r>
+            <w:proofErr w:type="spellEnd"/>
           </w:p>
         </w:tc>
         <w:tc>
@@ -9527,10 +11673,7 @@
     <w:p/>
     <w:p>
       <w:r>
-        <w:t>For each term</w:t>
-      </w:r>
-      <w:r>
-        <w:t xml:space="preserve"> we can see which document contains the term – which enables ES to efficiently match documents containing specific terms.</w:t>
+        <w:t>For each term we can see which document contains the term – which enables ES to efficiently match documents containing specific terms.</w:t>
       </w:r>
       <w:r>
         <w:br/>
@@ -9561,7 +11704,14 @@
       </w:r>
       <w:r>
         <w:br/>
-        <w:t>Ex : number of documents containing each term</w:t>
+      </w:r>
+      <w:proofErr w:type="gramStart"/>
+      <w:r>
+        <w:t>Ex :</w:t>
+      </w:r>
+      <w:proofErr w:type="gramEnd"/>
+      <w:r>
+        <w:t xml:space="preserve"> number of documents containing each term</w:t>
       </w:r>
       <w:r>
         <w:t xml:space="preserve"> </w:t>
@@ -9593,33 +11743,639 @@
       <w:r>
         <w:t>48.</w:t>
       </w:r>
+      <w:r>
+        <w:tab/>
+        <w:t>OVERVIEW OF THE BUILT IN CHARACTER FILTERS.</w:t>
+      </w:r>
+    </w:p>
+    <w:p>
+      <w:r>
+        <w:t xml:space="preserve">     There are 3 character filters available.</w:t>
+      </w:r>
+      <w:r>
+        <w:br/>
+        <w:t xml:space="preserve">      HTML strip character filter.</w:t>
+      </w:r>
+      <w:r>
+        <w:br/>
+        <w:t xml:space="preserve">           - Used for striping html from text + decode html entities.</w:t>
+      </w:r>
+      <w:r>
+        <w:br/>
+        <w:t xml:space="preserve">           - </w:t>
+      </w:r>
+      <w:proofErr w:type="gramStart"/>
+      <w:r>
+        <w:t>Ex :</w:t>
+      </w:r>
+      <w:proofErr w:type="gramEnd"/>
+      <w:r>
+        <w:t xml:space="preserve"> getting rid of html from comments.</w:t>
+      </w:r>
+    </w:p>
+    <w:p>
+      <w:r>
+        <w:br w:type="column"/>
+      </w:r>
+      <w:r>
+        <w:lastRenderedPageBreak/>
+        <w:t xml:space="preserve">     Mapping Character filter.</w:t>
+      </w:r>
+      <w:r>
+        <w:br/>
+        <w:t xml:space="preserve">           - This filter replaces values based on a supplied list of values and their replacements.</w:t>
+      </w:r>
+      <w:r>
+        <w:br/>
+        <w:t xml:space="preserve">           - </w:t>
+      </w:r>
+      <w:proofErr w:type="gramStart"/>
+      <w:r>
+        <w:t>Ex :</w:t>
+      </w:r>
+      <w:proofErr w:type="gramEnd"/>
+      <w:r>
+        <w:t xml:space="preserve"> we could define certain characters </w:t>
+      </w:r>
+      <w:r>
+        <w:t>to be replaced by smiley faces.</w:t>
+      </w:r>
+      <w:r>
+        <w:br/>
+        <w:t xml:space="preserve"> </w:t>
+      </w:r>
+      <w:r>
+        <w:t xml:space="preserve">     </w:t>
+      </w:r>
+      <w:r>
+        <w:t>Pattern</w:t>
+      </w:r>
+      <w:r>
+        <w:t xml:space="preserve"> Replace Character filter.</w:t>
+      </w:r>
+      <w:r>
+        <w:br/>
+        <w:t xml:space="preserve">           - </w:t>
+      </w:r>
+      <w:r>
+        <w:t xml:space="preserve">It is similar to </w:t>
+      </w:r>
+      <w:proofErr w:type="gramStart"/>
+      <w:r>
+        <w:t>Mapping</w:t>
+      </w:r>
+      <w:proofErr w:type="gramEnd"/>
+      <w:r>
+        <w:t xml:space="preserve"> character filter, Except that it does the matching based on regular</w:t>
+      </w:r>
+      <w:r>
+        <w:br/>
+        <w:t xml:space="preserve">              expressions.</w:t>
+      </w:r>
+      <w:r>
+        <w:br/>
+        <w:t xml:space="preserve">           -It also allows you to access the matched values with capture groups and use those with in the </w:t>
+      </w:r>
+      <w:r>
+        <w:br/>
+        <w:t xml:space="preserve">            replacement values.</w:t>
+      </w:r>
+      <w:r>
+        <w:br/>
+        <w:t xml:space="preserve">           -</w:t>
+      </w:r>
+      <w:r>
+        <w:t xml:space="preserve"> In this example we have a regex that matches a series of characters potentially followed by a</w:t>
+      </w:r>
+      <w:r>
+        <w:br/>
+        <w:t xml:space="preserve">             </w:t>
+      </w:r>
+      <w:proofErr w:type="spellStart"/>
+      <w:r>
+        <w:t>hypen</w:t>
+      </w:r>
+      <w:proofErr w:type="spellEnd"/>
+      <w:r>
+        <w:t xml:space="preserve"> </w:t>
+      </w:r>
+      <w:r>
+        <w:tab/>
+      </w:r>
+      <w:r>
+        <w:br/>
+        <w:t xml:space="preserve">           - </w:t>
+      </w:r>
+      <w:proofErr w:type="gramStart"/>
+      <w:r>
+        <w:t>Ex :</w:t>
+      </w:r>
+      <w:proofErr w:type="gramEnd"/>
+      <w:r>
+        <w:t xml:space="preserve"> </w:t>
+      </w:r>
+      <w:r>
+        <w:br/>
+        <w:t xml:space="preserve">                   Pattern : ([a-zA-Z0-9]+) (-?)</w:t>
+      </w:r>
+      <w:r>
+        <w:br/>
+        <w:t xml:space="preserve">                   </w:t>
+      </w:r>
+      <w:proofErr w:type="gramStart"/>
+      <w:r>
+        <w:t>Replacement :</w:t>
+      </w:r>
+      <w:proofErr w:type="gramEnd"/>
+      <w:r>
+        <w:t xml:space="preserve"> $1</w:t>
+      </w:r>
+      <w:r>
+        <w:br/>
+        <w:t xml:space="preserve">                   </w:t>
+      </w:r>
+    </w:p>
+    <w:p>
+      <w:pPr>
+        <w:rPr>
+          <w:i/>
+        </w:rPr>
+      </w:pPr>
+      <w:r>
+        <w:t xml:space="preserve">49. OVERVIEW OF THE BUILT IN </w:t>
+      </w:r>
+      <w:r>
+        <w:rPr>
+          <w:i/>
+        </w:rPr>
+        <w:t>Tokenizers</w:t>
+      </w:r>
+    </w:p>
+    <w:p>
+      <w:r>
+        <w:t>Tokenizers are grouped into three main categories.</w:t>
+      </w:r>
+      <w:r>
+        <w:br/>
+      </w:r>
+    </w:p>
+    <w:tbl>
+      <w:tblPr>
+        <w:tblStyle w:val="TableGrid"/>
+        <w:tblW w:w="0" w:type="auto"/>
+        <w:tblLook w:val="04A0" w:firstRow="1" w:lastRow="0" w:firstColumn="1" w:lastColumn="0" w:noHBand="0" w:noVBand="1"/>
+      </w:tblPr>
+      <w:tblGrid>
+        <w:gridCol w:w="3116"/>
+        <w:gridCol w:w="3117"/>
+        <w:gridCol w:w="3117"/>
+      </w:tblGrid>
+      <w:tr>
+        <w:tc>
+          <w:tcPr>
+            <w:tcW w:w="3116" w:type="dxa"/>
+          </w:tcPr>
+          <w:p>
+            <w:r>
+              <w:t>WORD ORIENTED TOKENIZERS</w:t>
+            </w:r>
+          </w:p>
+        </w:tc>
+        <w:tc>
+          <w:tcPr>
+            <w:tcW w:w="3117" w:type="dxa"/>
+          </w:tcPr>
+          <w:p>
+            <w:r>
+              <w:t>PARTIAL WORD TOKENIZERS</w:t>
+            </w:r>
+          </w:p>
+        </w:tc>
+        <w:tc>
+          <w:tcPr>
+            <w:tcW w:w="3117" w:type="dxa"/>
+          </w:tcPr>
+          <w:p>
+            <w:r>
+              <w:t>STRUCTURED TEXT TOKENIZERS</w:t>
+            </w:r>
+          </w:p>
+          <w:p/>
+        </w:tc>
+      </w:tr>
+    </w:tbl>
+    <w:p/>
+    <w:p>
+      <w:r>
+        <w:rPr>
+          <w:b/>
+        </w:rPr>
+        <w:t xml:space="preserve">WORD ORIENTED </w:t>
+      </w:r>
+      <w:r>
+        <w:rPr>
+          <w:b/>
+        </w:rPr>
+        <w:t>TOKENIZERS</w:t>
+      </w:r>
+      <w:r>
+        <w:rPr>
+          <w:b/>
+        </w:rPr>
+        <w:t>:</w:t>
+      </w:r>
+      <w:r>
+        <w:rPr>
+          <w:b/>
+        </w:rPr>
+        <w:t xml:space="preserve"> </w:t>
+      </w:r>
+      <w:r>
+        <w:t>T</w:t>
+      </w:r>
+      <w:r>
+        <w:t>his group of tokenizers are typically used for tokenizing full text into words. So these tokenizers work at the word level, thus the o/p will be easily readable by humans.</w:t>
+      </w:r>
+      <w:r>
+        <w:br/>
+        <w:t xml:space="preserve">            1. </w:t>
+      </w:r>
       <w:bookmarkStart w:id="0" w:name="_GoBack"/>
+      <w:r>
+        <w:t>Standard</w:t>
+      </w:r>
       <w:bookmarkEnd w:id="0"/>
       <w:r>
-        <w:br/>
-        <w:t xml:space="preserve">       </w:t>
-      </w:r>
-      <w:r>
-        <w:br/>
-      </w:r>
-    </w:p>
-    <w:p>
-      <w:pPr>
-        <w:ind w:left="720" w:hanging="720"/>
-      </w:pPr>
-    </w:p>
-    <w:p>
-      <w:pPr>
-        <w:ind w:left="720" w:hanging="720"/>
-      </w:pPr>
-    </w:p>
-    <w:p>
-      <w:pPr>
-        <w:ind w:left="720" w:hanging="720"/>
-      </w:pPr>
-    </w:p>
-    <w:p/>
-    <w:p/>
+        <w:t xml:space="preserve"> </w:t>
+      </w:r>
+      <w:r>
+        <w:t>Tokenizer:</w:t>
+      </w:r>
+      <w:r>
+        <w:t xml:space="preserve"> it splits text into terms based on white spaces and certain symbols. It also removes certain symbols which will not be part of the output.</w:t>
+      </w:r>
+      <w:r>
+        <w:br/>
+      </w:r>
+      <w:r>
+        <w:t>Example:</w:t>
+      </w:r>
+      <w:r>
+        <w:t xml:space="preserve"> </w:t>
+      </w:r>
+      <w:r>
+        <w:br/>
+      </w:r>
+      <w:r>
+        <w:t xml:space="preserve">Input to </w:t>
+      </w:r>
+      <w:r>
+        <w:t>tokenizer:</w:t>
+      </w:r>
+      <w:r>
+        <w:t xml:space="preserve"> I’m in the mood for drinking </w:t>
+      </w:r>
+      <w:r>
+        <w:rPr>
+          <w:b/>
+        </w:rPr>
+        <w:t>semi-dry</w:t>
+      </w:r>
+      <w:r>
+        <w:t xml:space="preserve"> red wine</w:t>
+      </w:r>
+      <w:r>
+        <w:rPr>
+          <w:b/>
+        </w:rPr>
+        <w:t>!</w:t>
+      </w:r>
+      <w:r>
+        <w:rPr>
+          <w:b/>
+        </w:rPr>
+        <w:br/>
+      </w:r>
+      <w:r>
+        <w:t>O</w:t>
+      </w:r>
+      <w:r>
+        <w:t>utput of tokenizer: [</w:t>
+      </w:r>
+      <w:r>
+        <w:rPr>
+          <w:b/>
+        </w:rPr>
+        <w:t>I’m</w:t>
+      </w:r>
+      <w:r>
+        <w:t xml:space="preserve">, in, the, mood, for, drinking, semi, dry, red, </w:t>
+      </w:r>
+      <w:proofErr w:type="gramStart"/>
+      <w:r>
+        <w:t>wine ]</w:t>
+      </w:r>
+      <w:proofErr w:type="gramEnd"/>
+      <w:r>
+        <w:br/>
+      </w:r>
+      <w:r>
+        <w:br/>
+        <w:t xml:space="preserve">            2. Letter </w:t>
+      </w:r>
+      <w:r>
+        <w:t>Tokenizer:</w:t>
+      </w:r>
+      <w:r>
+        <w:t xml:space="preserve"> it splits text into terms whenever it encounters a character that is not a letter.</w:t>
+      </w:r>
+      <w:r>
+        <w:br/>
+      </w:r>
+      <w:r>
+        <w:t>Example:</w:t>
+      </w:r>
+      <w:r>
+        <w:t xml:space="preserve"> </w:t>
+      </w:r>
+      <w:r>
+        <w:br/>
+        <w:t xml:space="preserve">Input to </w:t>
+      </w:r>
+      <w:r>
+        <w:t>tokenizer:</w:t>
+      </w:r>
+      <w:r>
+        <w:t xml:space="preserve"> I’m in the mood for drinking </w:t>
+      </w:r>
+      <w:r>
+        <w:t>semi-dry</w:t>
+      </w:r>
+      <w:r>
+        <w:t xml:space="preserve"> red wine</w:t>
+      </w:r>
+      <w:r>
+        <w:rPr>
+          <w:b/>
+        </w:rPr>
+        <w:t>!</w:t>
+      </w:r>
+      <w:r>
+        <w:rPr>
+          <w:b/>
+        </w:rPr>
+        <w:br/>
+      </w:r>
+      <w:r>
+        <w:t>O</w:t>
+      </w:r>
+      <w:r>
+        <w:t>utput of tokenizer: [</w:t>
+      </w:r>
+      <w:proofErr w:type="spellStart"/>
+      <w:r>
+        <w:rPr>
+          <w:b/>
+        </w:rPr>
+        <w:t>I</w:t>
+      </w:r>
+      <w:proofErr w:type="gramStart"/>
+      <w:r>
+        <w:rPr>
+          <w:b/>
+        </w:rPr>
+        <w:t>,</w:t>
+      </w:r>
+      <w:r>
+        <w:rPr>
+          <w:b/>
+        </w:rPr>
+        <w:t>m</w:t>
+      </w:r>
+      <w:proofErr w:type="spellEnd"/>
+      <w:proofErr w:type="gramEnd"/>
+      <w:r>
+        <w:t xml:space="preserve">, in, the, mood, for, drinking, </w:t>
+      </w:r>
+      <w:r>
+        <w:rPr>
+          <w:b/>
+        </w:rPr>
+        <w:t>semi, dry</w:t>
+      </w:r>
+      <w:r>
+        <w:t>, red, wine ]</w:t>
+      </w:r>
+      <w:r>
+        <w:t xml:space="preserve"> </w:t>
+      </w:r>
+      <w:r>
+        <w:br/>
+      </w:r>
+      <w:r>
+        <w:br/>
+        <w:t xml:space="preserve">            3</w:t>
+      </w:r>
+      <w:r>
+        <w:t>.</w:t>
+      </w:r>
+      <w:r>
+        <w:t xml:space="preserve"> Lower case </w:t>
+      </w:r>
+      <w:r>
+        <w:t>Tokenizer:</w:t>
+      </w:r>
+      <w:r>
+        <w:t xml:space="preserve"> It works like the letter tokenizer, but additionally it lowercases terms.</w:t>
+      </w:r>
+      <w:r>
+        <w:br/>
+      </w:r>
+      <w:r>
+        <w:t>Example:</w:t>
+      </w:r>
+      <w:r>
+        <w:t xml:space="preserve"> </w:t>
+      </w:r>
+      <w:r>
+        <w:br/>
+        <w:t xml:space="preserve">Input to </w:t>
+      </w:r>
+      <w:r>
+        <w:t>tokenizer:</w:t>
+      </w:r>
+      <w:r>
+        <w:t xml:space="preserve"> I’m in the mood for drinking </w:t>
+      </w:r>
+      <w:r>
+        <w:t>semi-dry</w:t>
+      </w:r>
+      <w:r>
+        <w:t xml:space="preserve"> red wine</w:t>
+      </w:r>
+      <w:r>
+        <w:rPr>
+          <w:b/>
+        </w:rPr>
+        <w:t>!</w:t>
+      </w:r>
+      <w:r>
+        <w:rPr>
+          <w:b/>
+        </w:rPr>
+        <w:br/>
+      </w:r>
+      <w:r>
+        <w:t>Output of tokenizer: [</w:t>
+      </w:r>
+      <w:proofErr w:type="spellStart"/>
+      <w:r>
+        <w:rPr>
+          <w:b/>
+        </w:rPr>
+        <w:t>i</w:t>
+      </w:r>
+      <w:proofErr w:type="gramStart"/>
+      <w:r>
+        <w:rPr>
+          <w:b/>
+        </w:rPr>
+        <w:t>,</w:t>
+      </w:r>
+      <w:r>
+        <w:rPr>
+          <w:b/>
+        </w:rPr>
+        <w:t>m</w:t>
+      </w:r>
+      <w:proofErr w:type="spellEnd"/>
+      <w:proofErr w:type="gramEnd"/>
+      <w:r>
+        <w:t xml:space="preserve">, in, the, mood, for, drinking, </w:t>
+      </w:r>
+      <w:r>
+        <w:rPr>
+          <w:b/>
+        </w:rPr>
+        <w:t>semi, dry</w:t>
+      </w:r>
+      <w:r>
+        <w:t>, red, wine ]</w:t>
+      </w:r>
+      <w:r>
+        <w:t xml:space="preserve"> </w:t>
+      </w:r>
+      <w:r>
+        <w:br/>
+      </w:r>
+      <w:r>
+        <w:br/>
+      </w:r>
+      <w:r>
+        <w:t xml:space="preserve">           4.  Whitespace </w:t>
+      </w:r>
+      <w:r>
+        <w:t>Tokenizer:</w:t>
+      </w:r>
+      <w:r>
+        <w:t xml:space="preserve"> It divides text into terms when encountering whitespace </w:t>
+      </w:r>
+      <w:proofErr w:type="spellStart"/>
+      <w:r>
+        <w:t>characters.</w:t>
+      </w:r>
+      <w:r>
+        <w:t>This</w:t>
+      </w:r>
+      <w:proofErr w:type="spellEnd"/>
+      <w:r>
+        <w:t xml:space="preserve"> tokenizer does not split by symbols like the other tokenizers.                  </w:t>
+      </w:r>
+      <w:r>
+        <w:br/>
+      </w:r>
+      <w:r>
+        <w:t>Example:</w:t>
+      </w:r>
+      <w:r>
+        <w:t xml:space="preserve"> </w:t>
+      </w:r>
+      <w:r>
+        <w:br/>
+      </w:r>
+      <w:r>
+        <w:lastRenderedPageBreak/>
+        <w:t xml:space="preserve">Input to </w:t>
+      </w:r>
+      <w:r>
+        <w:t>tokenizer:</w:t>
+      </w:r>
+      <w:r>
+        <w:t xml:space="preserve"> I’m in the mood for drinking </w:t>
+      </w:r>
+      <w:r>
+        <w:t>semi-dry</w:t>
+      </w:r>
+      <w:r>
+        <w:t xml:space="preserve"> red wine</w:t>
+      </w:r>
+      <w:r>
+        <w:rPr>
+          <w:b/>
+        </w:rPr>
+        <w:t>!</w:t>
+      </w:r>
+      <w:r>
+        <w:rPr>
+          <w:b/>
+        </w:rPr>
+        <w:br/>
+      </w:r>
+      <w:r>
+        <w:t>Output of tokenizer: [</w:t>
+      </w:r>
+      <w:r>
+        <w:rPr>
+          <w:b/>
+        </w:rPr>
+        <w:t>I’m</w:t>
+      </w:r>
+      <w:r>
+        <w:t xml:space="preserve">, in, </w:t>
+      </w:r>
+      <w:r>
+        <w:t xml:space="preserve">the, mood, for, drinking, </w:t>
+      </w:r>
+      <w:r>
+        <w:rPr>
+          <w:b/>
+        </w:rPr>
+        <w:t>semi-</w:t>
+      </w:r>
+      <w:r>
+        <w:rPr>
+          <w:b/>
+        </w:rPr>
+        <w:t>dry</w:t>
+      </w:r>
+      <w:r>
+        <w:t>, red, wine</w:t>
+      </w:r>
+      <w:r>
+        <w:rPr>
+          <w:b/>
+        </w:rPr>
+        <w:t>!</w:t>
+      </w:r>
+      <w:r>
+        <w:t>]</w:t>
+      </w:r>
+    </w:p>
+    <w:p>
+      <w:r>
+        <w:t xml:space="preserve">          5. UAX URL Email Tokenizer: It works the same way as the standard tokenizer.</w:t>
+      </w:r>
+    </w:p>
     <w:sectPr>
       <w:pgSz w:w="12240" w:h="15840"/>
       <w:pgMar w:top="1440" w:right="1440" w:bottom="1440" w:left="1440" w:header="720" w:footer="720" w:gutter="0"/>

--- a/elastic search.docx
+++ b/elastic search.docx
@@ -3,11 +3,9 @@
 <w:document xmlns:wpc="http://schemas.microsoft.com/office/word/2010/wordprocessingCanvas" xmlns:mc="http://schemas.openxmlformats.org/markup-compatibility/2006" xmlns:o="urn:schemas-microsoft-com:office:office" xmlns:r="http://schemas.openxmlformats.org/officeDocument/2006/relationships" xmlns:m="http://schemas.openxmlformats.org/officeDocument/2006/math" xmlns:v="urn:schemas-microsoft-com:vml" xmlns:wp14="http://schemas.microsoft.com/office/word/2010/wordprocessingDrawing" xmlns:wp="http://schemas.openxmlformats.org/drawingml/2006/wordprocessingDrawing" xmlns:w10="urn:schemas-microsoft-com:office:word" xmlns:w="http://schemas.openxmlformats.org/wordprocessingml/2006/main" xmlns:w14="http://schemas.microsoft.com/office/word/2010/wordml" xmlns:w15="http://schemas.microsoft.com/office/word/2012/wordml" xmlns:wpg="http://schemas.microsoft.com/office/word/2010/wordprocessingGroup" xmlns:wpi="http://schemas.microsoft.com/office/word/2010/wordprocessingInk" xmlns:wne="http://schemas.microsoft.com/office/word/2006/wordml" xmlns:wps="http://schemas.microsoft.com/office/word/2010/wordprocessingShape" mc:Ignorable="w14 w15 wp14">
   <w:body>
     <w:p>
-      <w:proofErr w:type="gramStart"/>
       <w:r>
         <w:t>elastic</w:t>
       </w:r>
-      <w:proofErr w:type="gramEnd"/>
     </w:p>
     <w:p>
       <w:r>
@@ -16,33 +14,12 @@
     </w:p>
     <w:p>
       <w:r>
-        <w:t xml:space="preserve">Why </w:t>
-      </w:r>
-      <w:proofErr w:type="spellStart"/>
-      <w:proofErr w:type="gramStart"/>
-      <w:r>
-        <w:t>Kibana</w:t>
-      </w:r>
-      <w:proofErr w:type="spellEnd"/>
-      <w:r>
-        <w:t xml:space="preserve"> ?</w:t>
-      </w:r>
-      <w:proofErr w:type="gramEnd"/>
-      <w:r>
-        <w:t xml:space="preserve"> </w:t>
-      </w:r>
-    </w:p>
-    <w:p>
-      <w:r>
-        <w:t xml:space="preserve">Easiest way of running queries is using </w:t>
-      </w:r>
-      <w:proofErr w:type="spellStart"/>
-      <w:r>
-        <w:t>Kibana</w:t>
-      </w:r>
-      <w:proofErr w:type="spellEnd"/>
-      <w:r>
-        <w:t xml:space="preserve"> tool. It also sends requests to Elastic search API.</w:t>
+        <w:t xml:space="preserve">Why Kibana ? </w:t>
+      </w:r>
+    </w:p>
+    <w:p>
+      <w:r>
+        <w:t>Easiest way of running queries is using Kibana tool. It also sends requests to Elastic search API.</w:t>
       </w:r>
     </w:p>
     <w:p>
@@ -80,86 +57,39 @@
     </w:p>
     <w:p>
       <w:r>
-        <w:t xml:space="preserve">_cluster is the </w:t>
-      </w:r>
-      <w:proofErr w:type="spellStart"/>
-      <w:proofErr w:type="gramStart"/>
-      <w:r>
-        <w:t>api</w:t>
-      </w:r>
-      <w:proofErr w:type="spellEnd"/>
-      <w:proofErr w:type="gramEnd"/>
-    </w:p>
-    <w:p>
-      <w:proofErr w:type="gramStart"/>
-      <w:r>
-        <w:t>health</w:t>
-      </w:r>
-      <w:proofErr w:type="gramEnd"/>
-      <w:r>
-        <w:t xml:space="preserve"> is the command</w:t>
+        <w:t>_cluster is the api</w:t>
+      </w:r>
+    </w:p>
+    <w:p>
+      <w:r>
+        <w:t>health is the command</w:t>
       </w:r>
     </w:p>
     <w:p/>
     <w:p>
       <w:r>
-        <w:t xml:space="preserve">2. _cat </w:t>
-      </w:r>
-      <w:proofErr w:type="spellStart"/>
-      <w:proofErr w:type="gramStart"/>
-      <w:r>
-        <w:t>api</w:t>
-      </w:r>
-      <w:proofErr w:type="spellEnd"/>
-      <w:proofErr w:type="gramEnd"/>
-      <w:r>
-        <w:t xml:space="preserve"> which outputs data in a human readable format.</w:t>
-      </w:r>
-    </w:p>
-    <w:p>
-      <w:r>
-        <w:t>_cat/</w:t>
-      </w:r>
-      <w:proofErr w:type="gramStart"/>
-      <w:r>
-        <w:t>nodes :</w:t>
-      </w:r>
-      <w:proofErr w:type="gramEnd"/>
-      <w:r>
-        <w:t xml:space="preserve"> all nodes in the cluster</w:t>
+        <w:t>2. _cat api which outputs data in a human readable format.</w:t>
+      </w:r>
+    </w:p>
+    <w:p>
+      <w:r>
+        <w:t>_cat/nodes : all nodes in the cluster</w:t>
       </w:r>
     </w:p>
     <w:p/>
     <w:p>
-      <w:proofErr w:type="gramStart"/>
       <w:r>
         <w:t>command :</w:t>
       </w:r>
-      <w:proofErr w:type="gramEnd"/>
-    </w:p>
-    <w:p>
-      <w:r>
-        <w:t>GET /_cat/</w:t>
-      </w:r>
-      <w:proofErr w:type="spellStart"/>
-      <w:r>
-        <w:t>nodes</w:t>
-      </w:r>
-      <w:proofErr w:type="gramStart"/>
-      <w:r>
-        <w:t>?v</w:t>
-      </w:r>
-      <w:proofErr w:type="spellEnd"/>
-      <w:proofErr w:type="gramEnd"/>
-    </w:p>
-    <w:p>
-      <w:proofErr w:type="gramStart"/>
-      <w:r>
-        <w:t>v :</w:t>
-      </w:r>
-      <w:proofErr w:type="gramEnd"/>
-      <w:r>
-        <w:t xml:space="preserve"> query parameter : instructs elastic search to include a descriptive header in</w:t>
+    </w:p>
+    <w:p>
+      <w:r>
+        <w:t>GET /_cat/nodes?v</w:t>
+      </w:r>
+    </w:p>
+    <w:p>
+      <w:r>
+        <w:t>v : query parameter : instructs elastic search to include a descriptive header in</w:t>
       </w:r>
       <w:r>
         <w:t xml:space="preserve"> the output- to identify each p</w:t>
@@ -176,13 +106,8 @@
     </w:p>
     <w:p/>
     <w:p>
-      <w:proofErr w:type="gramStart"/>
-      <w:r>
-        <w:t>o/p</w:t>
-      </w:r>
-      <w:proofErr w:type="gramEnd"/>
-      <w:r>
-        <w:t>:</w:t>
+      <w:r>
+        <w:t>o/p:</w:t>
       </w:r>
       <w:r>
         <w:br/>
@@ -251,13 +176,8 @@
       </w:r>
     </w:p>
     <w:p>
-      <w:proofErr w:type="gramStart"/>
-      <w:r>
-        <w:t>API :</w:t>
-      </w:r>
-      <w:proofErr w:type="gramEnd"/>
-      <w:r>
-        <w:t xml:space="preserve"> nodes</w:t>
+      <w:r>
+        <w:t>API : nodes</w:t>
       </w:r>
     </w:p>
     <w:p>
@@ -331,27 +251,12 @@
         <w:t xml:space="preserve">4.  </w:t>
       </w:r>
       <w:r>
-        <w:t>GET /_cat/</w:t>
-      </w:r>
-      <w:proofErr w:type="spellStart"/>
-      <w:r>
-        <w:t>indices</w:t>
-      </w:r>
-      <w:proofErr w:type="gramStart"/>
-      <w:r>
-        <w:t>?v</w:t>
-      </w:r>
-      <w:proofErr w:type="spellEnd"/>
-      <w:proofErr w:type="gramEnd"/>
-    </w:p>
-    <w:p>
-      <w:proofErr w:type="gramStart"/>
-      <w:r>
-        <w:t>curl</w:t>
-      </w:r>
-      <w:proofErr w:type="gramEnd"/>
-      <w:r>
-        <w:t xml:space="preserve"> -XGET "http://24e374bd44bb4bf884cfd220f7f55cf0.containerhost:9244/_cat/indices?v"</w:t>
+        <w:t>GET /_cat/indices?v</w:t>
+      </w:r>
+    </w:p>
+    <w:p>
+      <w:r>
+        <w:t>curl -XGET "http://24e374bd44bb4bf884cfd220f7f55cf0.containerhost:9244/_cat/indices?v"</w:t>
       </w:r>
       <w:r>
         <w:br/>
@@ -420,15 +325,7 @@
     </w:p>
     <w:p>
       <w:r>
-        <w:t xml:space="preserve">If its elastic </w:t>
-      </w:r>
-      <w:proofErr w:type="gramStart"/>
-      <w:r>
-        <w:t>cloud :</w:t>
-      </w:r>
-      <w:proofErr w:type="gramEnd"/>
-      <w:r>
-        <w:t xml:space="preserve"> </w:t>
+        <w:t xml:space="preserve">If its elastic cloud : </w:t>
       </w:r>
       <w:r>
         <w:t>we  can send elastic search requests with the CURL http client</w:t>
@@ -443,7 +340,6 @@
           <w:shd w:val="clear" w:color="auto" w:fill="FAFBFD"/>
         </w:rPr>
       </w:pPr>
-      <w:proofErr w:type="gramStart"/>
       <w:r>
         <w:rPr>
           <w:rFonts w:ascii="Segoe UI" w:hAnsi="Segoe UI" w:cs="Segoe UI"/>
@@ -460,17 +356,7 @@
           <w:spacing w:val="-1"/>
           <w:shd w:val="clear" w:color="auto" w:fill="FAFBFD"/>
         </w:rPr>
-        <w:t>url</w:t>
-      </w:r>
-      <w:proofErr w:type="gramEnd"/>
-      <w:r>
-        <w:rPr>
-          <w:rFonts w:ascii="Segoe UI" w:hAnsi="Segoe UI" w:cs="Segoe UI"/>
-          <w:color w:val="343741"/>
-          <w:spacing w:val="-1"/>
-          <w:shd w:val="clear" w:color="auto" w:fill="FAFBFD"/>
-        </w:rPr>
-        <w:t xml:space="preserve"> –XGET –u </w:t>
+        <w:t xml:space="preserve">url –XGET –u </w:t>
       </w:r>
       <w:r>
         <w:rPr>
@@ -523,29 +409,28 @@
           <w:spacing w:val="-1"/>
           <w:shd w:val="clear" w:color="auto" w:fill="FAFBFD"/>
         </w:rPr>
-        <w:t xml:space="preserve"> –H “Content-Type: application/</w:t>
-      </w:r>
-      <w:proofErr w:type="spellStart"/>
-      <w:r>
+        <w:t xml:space="preserve"> –H “Content-Type: application/json” –d  { “query” : { “match_all”:{} }}’</w:t>
+      </w:r>
+    </w:p>
+    <w:p>
+      <w:pPr>
         <w:rPr>
           <w:rFonts w:ascii="Segoe UI" w:hAnsi="Segoe UI" w:cs="Segoe UI"/>
           <w:color w:val="343741"/>
           <w:spacing w:val="-1"/>
           <w:shd w:val="clear" w:color="auto" w:fill="FAFBFD"/>
         </w:rPr>
-        <w:t>json</w:t>
-      </w:r>
-      <w:proofErr w:type="spellEnd"/>
-      <w:r>
+      </w:pPr>
+    </w:p>
+    <w:p>
+      <w:pPr>
         <w:rPr>
           <w:rFonts w:ascii="Segoe UI" w:hAnsi="Segoe UI" w:cs="Segoe UI"/>
           <w:color w:val="343741"/>
           <w:spacing w:val="-1"/>
           <w:shd w:val="clear" w:color="auto" w:fill="FAFBFD"/>
         </w:rPr>
-        <w:t>” –d  { “query” : { “</w:t>
-      </w:r>
-      <w:proofErr w:type="spellStart"/>
+      </w:pPr>
       <w:r>
         <w:rPr>
           <w:rFonts w:ascii="Segoe UI" w:hAnsi="Segoe UI" w:cs="Segoe UI"/>
@@ -553,28 +438,28 @@
           <w:spacing w:val="-1"/>
           <w:shd w:val="clear" w:color="auto" w:fill="FAFBFD"/>
         </w:rPr>
-        <w:t>match_all</w:t>
-      </w:r>
-      <w:proofErr w:type="spellEnd"/>
-      <w:r>
+        <w:t>5. Sharding and scalability.</w:t>
+      </w:r>
+    </w:p>
+    <w:p>
+      <w:pPr>
         <w:rPr>
           <w:rFonts w:ascii="Segoe UI" w:hAnsi="Segoe UI" w:cs="Segoe UI"/>
           <w:color w:val="343741"/>
           <w:spacing w:val="-1"/>
           <w:shd w:val="clear" w:color="auto" w:fill="FAFBFD"/>
         </w:rPr>
-        <w:t>”:{} }}’</w:t>
-      </w:r>
-    </w:p>
-    <w:p>
-      <w:pPr>
+      </w:pPr>
+      <w:r>
         <w:rPr>
           <w:rFonts w:ascii="Segoe UI" w:hAnsi="Segoe UI" w:cs="Segoe UI"/>
           <w:color w:val="343741"/>
           <w:spacing w:val="-1"/>
           <w:shd w:val="clear" w:color="auto" w:fill="FAFBFD"/>
         </w:rPr>
-      </w:pPr>
+        <w:lastRenderedPageBreak/>
+        <w:t>Elastic search has a cluster with nodes.</w:t>
+      </w:r>
     </w:p>
     <w:p>
       <w:pPr>
@@ -592,102 +477,13 @@
           <w:spacing w:val="-1"/>
           <w:shd w:val="clear" w:color="auto" w:fill="FAFBFD"/>
         </w:rPr>
-        <w:t xml:space="preserve">5. </w:t>
-      </w:r>
-      <w:proofErr w:type="spellStart"/>
-      <w:r>
-        <w:rPr>
-          <w:rFonts w:ascii="Segoe UI" w:hAnsi="Segoe UI" w:cs="Segoe UI"/>
-          <w:color w:val="343741"/>
-          <w:spacing w:val="-1"/>
-          <w:shd w:val="clear" w:color="auto" w:fill="FAFBFD"/>
-        </w:rPr>
-        <w:t>Sharding</w:t>
-      </w:r>
-      <w:proofErr w:type="spellEnd"/>
-      <w:r>
-        <w:rPr>
-          <w:rFonts w:ascii="Segoe UI" w:hAnsi="Segoe UI" w:cs="Segoe UI"/>
-          <w:color w:val="343741"/>
-          <w:spacing w:val="-1"/>
-          <w:shd w:val="clear" w:color="auto" w:fill="FAFBFD"/>
-        </w:rPr>
-        <w:t xml:space="preserve"> and scalability.</w:t>
-      </w:r>
-    </w:p>
-    <w:p>
-      <w:pPr>
-        <w:rPr>
-          <w:rFonts w:ascii="Segoe UI" w:hAnsi="Segoe UI" w:cs="Segoe UI"/>
-          <w:color w:val="343741"/>
-          <w:spacing w:val="-1"/>
-          <w:shd w:val="clear" w:color="auto" w:fill="FAFBFD"/>
-        </w:rPr>
-      </w:pPr>
-      <w:r>
-        <w:rPr>
-          <w:rFonts w:ascii="Segoe UI" w:hAnsi="Segoe UI" w:cs="Segoe UI"/>
-          <w:color w:val="343741"/>
-          <w:spacing w:val="-1"/>
-          <w:shd w:val="clear" w:color="auto" w:fill="FAFBFD"/>
-        </w:rPr>
-        <w:lastRenderedPageBreak/>
-        <w:t>Elastic search has a cluster with nodes.</w:t>
-      </w:r>
-    </w:p>
-    <w:p>
-      <w:pPr>
-        <w:rPr>
-          <w:rFonts w:ascii="Segoe UI" w:hAnsi="Segoe UI" w:cs="Segoe UI"/>
-          <w:color w:val="343741"/>
-          <w:spacing w:val="-1"/>
-          <w:shd w:val="clear" w:color="auto" w:fill="FAFBFD"/>
-        </w:rPr>
-      </w:pPr>
-      <w:r>
-        <w:rPr>
-          <w:rFonts w:ascii="Segoe UI" w:hAnsi="Segoe UI" w:cs="Segoe UI"/>
-          <w:color w:val="343741"/>
-          <w:spacing w:val="-1"/>
-          <w:shd w:val="clear" w:color="auto" w:fill="FAFBFD"/>
-        </w:rPr>
-        <w:t xml:space="preserve">Each node has a capacity and you can store </w:t>
-      </w:r>
-      <w:proofErr w:type="gramStart"/>
-      <w:r>
-        <w:rPr>
-          <w:rFonts w:ascii="Segoe UI" w:hAnsi="Segoe UI" w:cs="Segoe UI"/>
-          <w:color w:val="343741"/>
-          <w:spacing w:val="-1"/>
-          <w:shd w:val="clear" w:color="auto" w:fill="FAFBFD"/>
-        </w:rPr>
-        <w:t>200gb</w:t>
-      </w:r>
-      <w:proofErr w:type="gramEnd"/>
-      <w:r>
-        <w:rPr>
-          <w:rFonts w:ascii="Segoe UI" w:hAnsi="Segoe UI" w:cs="Segoe UI"/>
-          <w:color w:val="343741"/>
-          <w:spacing w:val="-1"/>
-          <w:shd w:val="clear" w:color="auto" w:fill="FAFBFD"/>
-        </w:rPr>
-        <w:t xml:space="preserve"> of data in 2 nodes each having 100gb of data.</w:t>
+        <w:t>Each node has a capacity and you can store 200gb of data in 2 nodes each having 100gb of data.</w:t>
       </w:r>
     </w:p>
     <w:p/>
     <w:p>
-      <w:proofErr w:type="spellStart"/>
-      <w:proofErr w:type="gramStart"/>
-      <w:r>
-        <w:t>Sharding</w:t>
-      </w:r>
-      <w:proofErr w:type="spellEnd"/>
-      <w:r>
-        <w:t xml:space="preserve"> :</w:t>
-      </w:r>
-      <w:proofErr w:type="gramEnd"/>
-      <w:r>
-        <w:t xml:space="preserve"> </w:t>
+      <w:r>
+        <w:t xml:space="preserve">Sharding : </w:t>
       </w:r>
       <w:r>
         <w:t>Makes it possible to scale the amount of documents we can store.</w:t>
@@ -698,18 +494,10 @@
         <w:t xml:space="preserve">                   I</w:t>
       </w:r>
       <w:r>
-        <w:t xml:space="preserve">t’s a way to divide indices into small pieces called </w:t>
-      </w:r>
-      <w:proofErr w:type="gramStart"/>
-      <w:r>
-        <w:t>shard</w:t>
-      </w:r>
-      <w:r>
-        <w:t>[</w:t>
-      </w:r>
-      <w:proofErr w:type="gramEnd"/>
-      <w:r>
-        <w:t>any number of shards]</w:t>
+        <w:t>t’s a way to divide indices into small pieces called shard</w:t>
+      </w:r>
+      <w:r>
+        <w:t>[any number of shards]</w:t>
       </w:r>
       <w:r>
         <w:t xml:space="preserve"> – done at index level.</w:t>
@@ -738,18 +526,10 @@
         <w:ind w:left="720" w:hanging="720"/>
       </w:pPr>
       <w:r>
-        <w:t xml:space="preserve">                   </w:t>
-      </w:r>
-      <w:proofErr w:type="gramStart"/>
-      <w:r>
-        <w:t xml:space="preserve">[ </w:t>
-      </w:r>
-      <w:r>
-        <w:t>If</w:t>
-      </w:r>
-      <w:proofErr w:type="gramEnd"/>
-      <w:r>
-        <w:t xml:space="preserve"> an index has 5 shards : There is no need that all shards be in different nodes – they could be in the same node as well.</w:t>
+        <w:t xml:space="preserve">                   [ </w:t>
+      </w:r>
+      <w:r>
+        <w:t>If an index has 5 shards : There is no need that all shards be in different nodes – they could be in the same node as well.</w:t>
       </w:r>
       <w:r>
         <w:t xml:space="preserve"> ]</w:t>
@@ -792,18 +572,8 @@
       <w:pPr>
         <w:ind w:left="720" w:hanging="720"/>
       </w:pPr>
-      <w:proofErr w:type="spellStart"/>
-      <w:proofErr w:type="gramStart"/>
-      <w:r>
-        <w:t>Sharding</w:t>
-      </w:r>
-      <w:proofErr w:type="spellEnd"/>
-      <w:r>
-        <w:t xml:space="preserve"> :</w:t>
-      </w:r>
-      <w:proofErr w:type="gramEnd"/>
-      <w:r>
-        <w:t xml:space="preserve"> it is a process to sub divide an index in smaller pieces.</w:t>
+      <w:r>
+        <w:t>Sharding : it is a process to sub divide an index in smaller pieces.</w:t>
       </w:r>
     </w:p>
     <w:p>
@@ -811,15 +581,7 @@
         <w:ind w:left="720" w:hanging="720"/>
       </w:pPr>
       <w:r>
-        <w:t xml:space="preserve">                 : </w:t>
-      </w:r>
-      <w:proofErr w:type="gramStart"/>
-      <w:r>
-        <w:t>it</w:t>
-      </w:r>
-      <w:proofErr w:type="gramEnd"/>
-      <w:r>
-        <w:t xml:space="preserve"> increases the number of documents an index can store.</w:t>
+        <w:t xml:space="preserve">                 : it increases the number of documents an index can store.</w:t>
       </w:r>
     </w:p>
     <w:p>
@@ -832,18 +594,8 @@
         <w:ind w:left="720" w:hanging="720"/>
       </w:pPr>
       <w:r>
-        <w:t>6.  Get /cat/</w:t>
-      </w:r>
-      <w:proofErr w:type="spellStart"/>
-      <w:r>
-        <w:t>indices</w:t>
-      </w:r>
-      <w:proofErr w:type="gramStart"/>
-      <w:r>
-        <w:t>?v</w:t>
-      </w:r>
-      <w:proofErr w:type="spellEnd"/>
-      <w:proofErr w:type="gramEnd"/>
+        <w:t>6.  Get /cat/indices?v</w:t>
+      </w:r>
       <w:r>
         <w:br/>
       </w:r>
@@ -908,76 +660,27 @@
       <w:pPr>
         <w:ind w:left="720" w:hanging="720"/>
       </w:pPr>
-      <w:proofErr w:type="spellStart"/>
-      <w:r>
-        <w:t>Pri</w:t>
-      </w:r>
-      <w:proofErr w:type="spellEnd"/>
-      <w:r>
-        <w:t xml:space="preserve"> – primary </w:t>
-      </w:r>
-      <w:proofErr w:type="gramStart"/>
-      <w:r>
-        <w:t>shard :</w:t>
-      </w:r>
-      <w:proofErr w:type="gramEnd"/>
-      <w:r>
-        <w:t xml:space="preserve"> the number of shards a given index has.</w:t>
+      <w:r>
+        <w:t>Pri – primary shard : the number of shards a given index has.</w:t>
       </w:r>
     </w:p>
     <w:p>
       <w:pPr>
         <w:ind w:left="720" w:hanging="720"/>
       </w:pPr>
-      <w:proofErr w:type="gramStart"/>
       <w:r>
         <w:t>s</w:t>
       </w:r>
       <w:r>
-        <w:t>pilt</w:t>
-      </w:r>
-      <w:proofErr w:type="gramEnd"/>
-      <w:r>
-        <w:t xml:space="preserve"> </w:t>
-      </w:r>
-      <w:proofErr w:type="spellStart"/>
-      <w:r>
-        <w:t>api</w:t>
-      </w:r>
-      <w:proofErr w:type="spellEnd"/>
-      <w:r>
-        <w:t xml:space="preserve"> : to increase the number of </w:t>
-      </w:r>
-      <w:proofErr w:type="spellStart"/>
-      <w:r>
-        <w:t>shards</w:t>
-      </w:r>
-      <w:proofErr w:type="spellEnd"/>
-      <w:r>
-        <w:t xml:space="preserve"> in an index.</w:t>
+        <w:t>pilt api : to increase the number of shards in an index.</w:t>
       </w:r>
     </w:p>
     <w:p>
       <w:pPr>
         <w:ind w:left="720" w:hanging="720"/>
       </w:pPr>
-      <w:proofErr w:type="spellStart"/>
-      <w:proofErr w:type="gramStart"/>
-      <w:r>
-        <w:t>shrik</w:t>
-      </w:r>
-      <w:proofErr w:type="spellEnd"/>
-      <w:proofErr w:type="gramEnd"/>
-      <w:r>
-        <w:t xml:space="preserve"> </w:t>
-      </w:r>
-      <w:proofErr w:type="spellStart"/>
-      <w:r>
-        <w:t>api</w:t>
-      </w:r>
-      <w:proofErr w:type="spellEnd"/>
-      <w:r>
-        <w:t xml:space="preserve"> : to reduce the number of shards for an index.</w:t>
+      <w:r>
+        <w:t>shrik api : to reduce the number of shards for an index.</w:t>
       </w:r>
     </w:p>
     <w:p>
@@ -998,15 +701,7 @@
         <w:ind w:left="720" w:hanging="720"/>
       </w:pPr>
       <w:r>
-        <w:t xml:space="preserve">- </w:t>
-      </w:r>
-      <w:proofErr w:type="gramStart"/>
-      <w:r>
-        <w:t>it</w:t>
-      </w:r>
-      <w:proofErr w:type="gramEnd"/>
-      <w:r>
-        <w:t xml:space="preserve"> is configured at the index level</w:t>
+        <w:t>- it is configured at the index level</w:t>
       </w:r>
     </w:p>
     <w:p>
@@ -1073,13 +768,8 @@
         <w:lastRenderedPageBreak/>
         <w:t xml:space="preserve">8. </w:t>
       </w:r>
-      <w:proofErr w:type="gramStart"/>
-      <w:r>
-        <w:t>snapshot</w:t>
-      </w:r>
-      <w:proofErr w:type="gramEnd"/>
-      <w:r>
-        <w:t>:</w:t>
+      <w:r>
+        <w:t>snapshot:</w:t>
       </w:r>
       <w:r>
         <w:t xml:space="preserve"> to store an index </w:t>
@@ -1110,13 +800,8 @@
         <w:t>Index:</w:t>
       </w:r>
       <w:r>
-        <w:t xml:space="preserve"> PUT /</w:t>
-      </w:r>
-      <w:proofErr w:type="spellStart"/>
-      <w:r>
-        <w:t>indexname</w:t>
-      </w:r>
-      <w:proofErr w:type="spellEnd"/>
+        <w:t xml:space="preserve"> PUT /indexname</w:t>
+      </w:r>
     </w:p>
     <w:p>
       <w:pPr>
@@ -1222,24 +907,11 @@
         <w:ind w:left="720" w:hanging="720"/>
       </w:pPr>
       <w:r>
-        <w:t xml:space="preserve">11. </w:t>
-      </w:r>
-      <w:proofErr w:type="gramStart"/>
-      <w:r>
-        <w:t>check</w:t>
-      </w:r>
-      <w:proofErr w:type="gramEnd"/>
-      <w:r>
-        <w:t xml:space="preserve"> the shards : </w:t>
-      </w:r>
-      <w:r>
-        <w:t>GET /_cat/</w:t>
-      </w:r>
-      <w:proofErr w:type="spellStart"/>
-      <w:r>
-        <w:t>shards?v</w:t>
-      </w:r>
-      <w:proofErr w:type="spellEnd"/>
+        <w:t xml:space="preserve">11. check the shards : </w:t>
+      </w:r>
+      <w:r>
+        <w:t>GET /_cat/shards?v</w:t>
+      </w:r>
       <w:r>
         <w:br/>
       </w:r>
@@ -1302,128 +974,55 @@
         <w:ind w:left="720" w:hanging="720"/>
       </w:pPr>
       <w:r>
-        <w:t xml:space="preserve">p- </w:t>
-      </w:r>
-      <w:proofErr w:type="gramStart"/>
-      <w:r>
-        <w:t>primary</w:t>
-      </w:r>
-      <w:proofErr w:type="gramEnd"/>
-      <w:r>
-        <w:t xml:space="preserve"> shard.</w:t>
-      </w:r>
-    </w:p>
-    <w:p>
-      <w:r>
-        <w:t xml:space="preserve">r – </w:t>
-      </w:r>
-      <w:proofErr w:type="gramStart"/>
-      <w:r>
-        <w:t>replica</w:t>
-      </w:r>
-      <w:proofErr w:type="gramEnd"/>
-      <w:r>
-        <w:t xml:space="preserve"> shard.</w:t>
-      </w:r>
-    </w:p>
-    <w:p>
-      <w:proofErr w:type="gramStart"/>
-      <w:r>
-        <w:t>state</w:t>
-      </w:r>
-      <w:proofErr w:type="gramEnd"/>
-      <w:r>
-        <w:t xml:space="preserve"> = STARTED: both primary and replica shards are available for requests.</w:t>
+        <w:t>p- primary shard.</w:t>
+      </w:r>
+    </w:p>
+    <w:p>
+      <w:r>
+        <w:t>r – replica shard.</w:t>
+      </w:r>
+    </w:p>
+    <w:p>
+      <w:r>
+        <w:t>state = STARTED: both primary and replica shards are available for requests.</w:t>
       </w:r>
     </w:p>
     <w:p>
       <w:r>
         <w:t xml:space="preserve">12. </w:t>
       </w:r>
-      <w:proofErr w:type="gramStart"/>
-      <w:r>
-        <w:t>different</w:t>
-      </w:r>
-      <w:proofErr w:type="gramEnd"/>
-      <w:r>
-        <w:t xml:space="preserve"> roles of a node.</w:t>
-      </w:r>
-    </w:p>
-    <w:p>
-      <w:r>
-        <w:t xml:space="preserve">Master </w:t>
-      </w:r>
-      <w:proofErr w:type="gramStart"/>
-      <w:r>
-        <w:t>node :</w:t>
-      </w:r>
-      <w:proofErr w:type="gramEnd"/>
-      <w:r>
-        <w:t xml:space="preserve"> </w:t>
-      </w:r>
-    </w:p>
-    <w:p>
-      <w:r>
-        <w:t xml:space="preserve">Data </w:t>
-      </w:r>
-      <w:proofErr w:type="gramStart"/>
-      <w:r>
-        <w:t>node :</w:t>
-      </w:r>
-      <w:proofErr w:type="gramEnd"/>
-      <w:r>
-        <w:t xml:space="preserve"> </w:t>
-      </w:r>
-    </w:p>
-    <w:p>
-      <w:r>
-        <w:t xml:space="preserve">Ingest </w:t>
-      </w:r>
-      <w:proofErr w:type="gramStart"/>
-      <w:r>
-        <w:t>Node :</w:t>
-      </w:r>
-      <w:proofErr w:type="gramEnd"/>
-      <w:r>
-        <w:t xml:space="preserve"> This enables a node to run Ingest pipelines.</w:t>
-      </w:r>
-    </w:p>
-    <w:p>
-      <w:proofErr w:type="gramStart"/>
-      <w:r>
-        <w:t>Node.ml :</w:t>
-      </w:r>
-      <w:proofErr w:type="gramEnd"/>
-      <w:r>
-        <w:t xml:space="preserve"> identifies a node as machine learning</w:t>
-      </w:r>
-    </w:p>
-    <w:p>
-      <w:proofErr w:type="spellStart"/>
-      <w:proofErr w:type="gramStart"/>
-      <w:r>
-        <w:t>Xpack.ml.enabled</w:t>
-      </w:r>
-      <w:proofErr w:type="spellEnd"/>
-      <w:r>
-        <w:t xml:space="preserve"> :</w:t>
-      </w:r>
-      <w:proofErr w:type="gramEnd"/>
-      <w:r>
-        <w:t xml:space="preserve"> Determines if the node should respond to machine learning requests.</w:t>
-      </w:r>
-    </w:p>
-    <w:p>
-      <w:r>
-        <w:t xml:space="preserve">Co-ordination </w:t>
-      </w:r>
-      <w:proofErr w:type="gramStart"/>
-      <w:r>
-        <w:t>node :</w:t>
-      </w:r>
-      <w:proofErr w:type="gramEnd"/>
-      <w:r>
-        <w:t xml:space="preserve"> how ES process a request and delegates it internally to data nodes[by removing other roles – no role exists.</w:t>
+      <w:r>
+        <w:t>different roles of a node.</w:t>
+      </w:r>
+    </w:p>
+    <w:p>
+      <w:r>
+        <w:t xml:space="preserve">Master node : </w:t>
+      </w:r>
+    </w:p>
+    <w:p>
+      <w:r>
+        <w:t xml:space="preserve">Data node : </w:t>
+      </w:r>
+    </w:p>
+    <w:p>
+      <w:r>
+        <w:t>Ingest Node : This enables a node to run Ingest pipelines.</w:t>
+      </w:r>
+    </w:p>
+    <w:p>
+      <w:r>
+        <w:t>Node.ml : identifies a node as machine learning</w:t>
+      </w:r>
+    </w:p>
+    <w:p>
+      <w:r>
+        <w:t>Xpack.ml.enabled : Determines if the node should respond to machine learning requests.</w:t>
+      </w:r>
+    </w:p>
+    <w:p>
+      <w:r>
+        <w:t>Co-ordination node : how ES process a request and delegates it internally to data nodes[by removing other roles – no role exists.</w:t>
       </w:r>
       <w:r>
         <w:t>, kind of a load balances</w:t>
@@ -1435,44 +1034,21 @@
     <w:p/>
     <w:p>
       <w:r>
-        <w:t xml:space="preserve">13. Roles of our </w:t>
-      </w:r>
-      <w:proofErr w:type="gramStart"/>
-      <w:r>
-        <w:t>nodes ?</w:t>
-      </w:r>
-      <w:proofErr w:type="gramEnd"/>
+        <w:t>13. Roles of our nodes ?</w:t>
+      </w:r>
     </w:p>
     <w:p/>
     <w:p>
-      <w:proofErr w:type="gramStart"/>
-      <w:r>
-        <w:t>Command :</w:t>
-      </w:r>
-      <w:proofErr w:type="gramEnd"/>
-      <w:r>
-        <w:t xml:space="preserve"> </w:t>
-      </w:r>
-      <w:r>
-        <w:t>GET /_cat/</w:t>
-      </w:r>
-      <w:proofErr w:type="spellStart"/>
-      <w:r>
-        <w:t>nodes?v</w:t>
-      </w:r>
-      <w:proofErr w:type="spellEnd"/>
-    </w:p>
-    <w:p>
-      <w:r>
-        <w:t>o/</w:t>
-      </w:r>
-      <w:proofErr w:type="gramStart"/>
-      <w:r>
-        <w:t>p :</w:t>
-      </w:r>
-      <w:proofErr w:type="gramEnd"/>
-      <w:r>
-        <w:t xml:space="preserve"> </w:t>
+      <w:r>
+        <w:t xml:space="preserve">Command : </w:t>
+      </w:r>
+      <w:r>
+        <w:t>GET /_cat/nodes?v</w:t>
+      </w:r>
+    </w:p>
+    <w:p>
+      <w:r>
+        <w:t xml:space="preserve">o/p : </w:t>
       </w:r>
     </w:p>
     <w:p>
@@ -1531,24 +1107,14 @@
       </w:r>
     </w:p>
     <w:p>
-      <w:proofErr w:type="gramStart"/>
-      <w:r>
-        <w:t>dim</w:t>
-      </w:r>
-      <w:proofErr w:type="gramEnd"/>
-      <w:r>
-        <w:t xml:space="preserve"> – data ingest and master</w:t>
-      </w:r>
-    </w:p>
-    <w:p>
-      <w:r>
-        <w:t xml:space="preserve">m - </w:t>
-      </w:r>
-      <w:proofErr w:type="gramStart"/>
-      <w:r>
-        <w:t>master</w:t>
-      </w:r>
-      <w:proofErr w:type="gramEnd"/>
+      <w:r>
+        <w:t>dim – data ingest and master</w:t>
+      </w:r>
+    </w:p>
+    <w:p>
+      <w:r>
+        <w:t>m - master</w:t>
+      </w:r>
     </w:p>
     <w:p>
       <w:r>
@@ -1568,18 +1134,10 @@
     </w:p>
     <w:p>
       <w:r>
-        <w:t xml:space="preserve">DELETE AN </w:t>
-      </w:r>
-      <w:proofErr w:type="gramStart"/>
-      <w:r>
-        <w:t>INDEX</w:t>
-      </w:r>
-      <w:r>
-        <w:t xml:space="preserve"> :</w:t>
-      </w:r>
-      <w:proofErr w:type="gramEnd"/>
-      <w:r>
-        <w:t xml:space="preserve">  </w:t>
+        <w:t>DELETE AN INDEX</w:t>
+      </w:r>
+      <w:r>
+        <w:t xml:space="preserve"> :  </w:t>
       </w:r>
       <w:r>
         <w:rPr>
@@ -1650,18 +1208,10 @@
         <w:t>ing</w:t>
       </w:r>
       <w:r>
-        <w:t xml:space="preserve"> the number of shards and replicas. </w:t>
-      </w:r>
-      <w:proofErr w:type="gramStart"/>
-      <w:r>
-        <w:t>[</w:t>
-      </w:r>
-      <w:r>
-        <w:t xml:space="preserve"> For</w:t>
-      </w:r>
-      <w:proofErr w:type="gramEnd"/>
-      <w:r>
-        <w:t xml:space="preserve"> indices that we use to create for production purposes we should stick to the default values</w:t>
+        <w:t xml:space="preserve"> the number of shards and replicas. [</w:t>
+      </w:r>
+      <w:r>
+        <w:t xml:space="preserve"> For indices that we use to create for production purposes we should stick to the default values</w:t>
       </w:r>
       <w:r>
         <w:t xml:space="preserve"> </w:t>
@@ -1676,52 +1226,27 @@
     </w:p>
     <w:p>
       <w:r>
-        <w:t xml:space="preserve">Other </w:t>
-      </w:r>
-      <w:proofErr w:type="gramStart"/>
-      <w:r>
-        <w:t>lines :</w:t>
-      </w:r>
-      <w:proofErr w:type="gramEnd"/>
-      <w:r>
-        <w:t xml:space="preserve"> </w:t>
-      </w:r>
-      <w:proofErr w:type="spellStart"/>
+        <w:t xml:space="preserve">Other lines : </w:t>
+      </w:r>
       <w:r>
         <w:rPr>
           <w:i/>
           <w:u w:val="single"/>
         </w:rPr>
-        <w:t>json</w:t>
-      </w:r>
-      <w:proofErr w:type="spellEnd"/>
+        <w:t>json request body</w:t>
+      </w:r>
+      <w:r>
+        <w:t xml:space="preserve"> AND </w:t>
+      </w:r>
       <w:r>
         <w:rPr>
           <w:i/>
           <w:u w:val="single"/>
         </w:rPr>
-        <w:t xml:space="preserve"> request body</w:t>
-      </w:r>
-      <w:r>
-        <w:t xml:space="preserve"> AND </w:t>
-      </w:r>
-      <w:r>
-        <w:rPr>
-          <w:i/>
-          <w:u w:val="single"/>
-        </w:rPr>
         <w:t>index settings</w:t>
       </w:r>
       <w:r>
-        <w:t xml:space="preserve"> should be passed as a </w:t>
-      </w:r>
-      <w:proofErr w:type="spellStart"/>
-      <w:r>
-        <w:t>json</w:t>
-      </w:r>
-      <w:proofErr w:type="spellEnd"/>
-      <w:r>
-        <w:t xml:space="preserve"> object</w:t>
+        <w:t xml:space="preserve"> should be passed as a json object</w:t>
       </w:r>
     </w:p>
     <w:p>
@@ -1781,7 +1306,6 @@
     </w:p>
     <w:p/>
     <w:p>
-      <w:proofErr w:type="gramStart"/>
       <w:r>
         <w:t xml:space="preserve">15. </w:t>
       </w:r>
@@ -1792,11 +1316,7 @@
         <w:t>INDEXING A DOCUMENT</w:t>
       </w:r>
       <w:r>
-        <w:t xml:space="preserve"> BY</w:t>
-      </w:r>
-      <w:proofErr w:type="gramEnd"/>
-      <w:r>
-        <w:t xml:space="preserve"> sending a request to an end point.</w:t>
+        <w:t xml:space="preserve"> BY sending a request to an end point.</w:t>
       </w:r>
     </w:p>
     <w:p>
@@ -1809,47 +1329,19 @@
         <w:rPr>
           <w:i/>
         </w:rPr>
-        <w:t xml:space="preserve">- </w:t>
-      </w:r>
-      <w:proofErr w:type="gramStart"/>
+        <w:t xml:space="preserve">- we need to define the document </w:t>
+      </w:r>
       <w:r>
         <w:rPr>
           <w:i/>
         </w:rPr>
-        <w:t>we</w:t>
-      </w:r>
-      <w:proofErr w:type="gramEnd"/>
+        <w:t>within</w:t>
+      </w:r>
       <w:r>
         <w:rPr>
           <w:i/>
         </w:rPr>
-        <w:t xml:space="preserve"> need to define the document </w:t>
-      </w:r>
-      <w:r>
-        <w:rPr>
-          <w:i/>
-        </w:rPr>
-        <w:t>within</w:t>
-      </w:r>
-      <w:r>
-        <w:rPr>
-          <w:i/>
-        </w:rPr>
-        <w:t xml:space="preserve"> the request body as a </w:t>
-      </w:r>
-      <w:proofErr w:type="spellStart"/>
-      <w:r>
-        <w:rPr>
-          <w:i/>
-        </w:rPr>
-        <w:t>json</w:t>
-      </w:r>
-      <w:proofErr w:type="spellEnd"/>
-      <w:r>
-        <w:rPr>
-          <w:i/>
-        </w:rPr>
-        <w:t xml:space="preserve"> object</w:t>
+        <w:t xml:space="preserve"> the request body as a json object</w:t>
       </w:r>
     </w:p>
     <w:p>
@@ -1910,15 +1402,7 @@
     <w:p>
       <w:r>
         <w:lastRenderedPageBreak/>
-        <w:t>o/</w:t>
-      </w:r>
-      <w:proofErr w:type="gramStart"/>
-      <w:r>
-        <w:t>p :</w:t>
-      </w:r>
-      <w:proofErr w:type="gramEnd"/>
-      <w:r>
-        <w:t xml:space="preserve"> </w:t>
+        <w:t xml:space="preserve">o/p : </w:t>
       </w:r>
       <w:r>
         <w:br/>
@@ -1981,48 +1465,16 @@
       </w:r>
       <w:r>
         <w:br/>
-        <w:t xml:space="preserve">_shards : The number of </w:t>
-      </w:r>
-      <w:proofErr w:type="spellStart"/>
-      <w:r>
-        <w:t>shards</w:t>
-      </w:r>
-      <w:proofErr w:type="spellEnd"/>
-      <w:r>
-        <w:t xml:space="preserve"> in which you successfully stored a document.</w:t>
-      </w:r>
-      <w:r>
-        <w:br/>
-        <w:t xml:space="preserve">In step </w:t>
-      </w:r>
-      <w:proofErr w:type="gramStart"/>
-      <w:r>
-        <w:t>14 :</w:t>
-      </w:r>
-      <w:proofErr w:type="gramEnd"/>
-      <w:r>
-        <w:t xml:space="preserve"> </w:t>
-      </w:r>
-      <w:proofErr w:type="spellStart"/>
-      <w:r>
-        <w:t>replics</w:t>
-      </w:r>
-      <w:proofErr w:type="spellEnd"/>
-      <w:r>
-        <w:t xml:space="preserve"> are 2, so document was added to primary and also to the 2 replicas so total is 3.</w:t>
-      </w:r>
-    </w:p>
-    <w:p>
-      <w:r>
-        <w:t>_</w:t>
-      </w:r>
-      <w:proofErr w:type="gramStart"/>
-      <w:r>
-        <w:t>id :</w:t>
-      </w:r>
-      <w:proofErr w:type="gramEnd"/>
-      <w:r>
-        <w:t xml:space="preserve"> was created automatically but we can add that too.</w:t>
+        <w:t>_shards : The number of shards in which you successfully stored a document.</w:t>
+      </w:r>
+      <w:r>
+        <w:br/>
+        <w:t>In step 14 : replics are 2, so document was added to primary and also to the 2 replicas so total is 3.</w:t>
+      </w:r>
+    </w:p>
+    <w:p>
+      <w:r>
+        <w:t>_id : was created automatically but we can add that too.</w:t>
       </w:r>
     </w:p>
     <w:p/>
@@ -2033,15 +1485,7 @@
     </w:p>
     <w:p>
       <w:r>
-        <w:t xml:space="preserve">To specify an </w:t>
-      </w:r>
-      <w:proofErr w:type="gramStart"/>
-      <w:r>
-        <w:t>id :</w:t>
-      </w:r>
-      <w:proofErr w:type="gramEnd"/>
-      <w:r>
-        <w:t xml:space="preserve"> we need to change the http verb to </w:t>
+        <w:t xml:space="preserve">To specify an id : we need to change the http verb to </w:t>
       </w:r>
       <w:r>
         <w:rPr>
@@ -2050,15 +1494,7 @@
         <w:t>PUT</w:t>
       </w:r>
       <w:r>
-        <w:t xml:space="preserve"> as this is a convention for REST </w:t>
-      </w:r>
-      <w:proofErr w:type="spellStart"/>
-      <w:r>
-        <w:t>api</w:t>
-      </w:r>
-      <w:proofErr w:type="spellEnd"/>
-      <w:r>
-        <w:t>.</w:t>
+        <w:t xml:space="preserve"> as this is a convention for REST api.</w:t>
       </w:r>
       <w:r>
         <w:br/>
@@ -2419,20 +1855,7 @@
         </w:numPr>
       </w:pPr>
       <w:r>
-        <w:t xml:space="preserve">The _update </w:t>
-      </w:r>
-      <w:proofErr w:type="spellStart"/>
-      <w:proofErr w:type="gramStart"/>
-      <w:r>
-        <w:t>api</w:t>
-      </w:r>
-      <w:proofErr w:type="spellEnd"/>
-      <w:r>
-        <w:t xml:space="preserve"> :</w:t>
-      </w:r>
-      <w:proofErr w:type="gramEnd"/>
-      <w:r>
-        <w:t xml:space="preserve"> retrieved the document/changed its fields/re-indexed the document with the same id.</w:t>
+        <w:t>The _update api : retrieved the document/changed its fields/re-indexed the document with the same id.</w:t>
       </w:r>
     </w:p>
     <w:p>
@@ -2447,62 +1870,27 @@
     </w:p>
     <w:p>
       <w:r>
-        <w:t xml:space="preserve">- </w:t>
-      </w:r>
-      <w:proofErr w:type="gramStart"/>
-      <w:r>
-        <w:t>all</w:t>
-      </w:r>
-      <w:proofErr w:type="gramEnd"/>
-      <w:r>
-        <w:t xml:space="preserve"> of this can be done in one go.</w:t>
-      </w:r>
-    </w:p>
-    <w:p>
-      <w:r>
-        <w:t xml:space="preserve">- </w:t>
-      </w:r>
-      <w:proofErr w:type="gramStart"/>
-      <w:r>
-        <w:t>with</w:t>
-      </w:r>
-      <w:proofErr w:type="gramEnd"/>
-      <w:r>
-        <w:t xml:space="preserve"> scripting : we can use if statements </w:t>
-      </w:r>
-    </w:p>
-    <w:p>
-      <w:r>
-        <w:t xml:space="preserve">- use the _update </w:t>
-      </w:r>
-      <w:proofErr w:type="spellStart"/>
-      <w:proofErr w:type="gramStart"/>
-      <w:r>
-        <w:t>api</w:t>
-      </w:r>
-      <w:proofErr w:type="spellEnd"/>
-      <w:proofErr w:type="gramEnd"/>
-      <w:r>
-        <w:t xml:space="preserve"> + script update with the request body</w:t>
-      </w:r>
-    </w:p>
-    <w:p>
-      <w:proofErr w:type="gramStart"/>
+        <w:t>- all of this can be done in one go.</w:t>
+      </w:r>
+    </w:p>
+    <w:p>
+      <w:r>
+        <w:t xml:space="preserve">- with scripting : we can use if statements </w:t>
+      </w:r>
+    </w:p>
+    <w:p>
+      <w:r>
+        <w:t>- use the _update api + script update with the request body</w:t>
+      </w:r>
+    </w:p>
+    <w:p>
       <w:r>
         <w:t>Example :</w:t>
       </w:r>
-      <w:proofErr w:type="gramEnd"/>
-    </w:p>
-    <w:p>
-      <w:proofErr w:type="spellStart"/>
-      <w:proofErr w:type="gramStart"/>
-      <w:r>
-        <w:t>ctx</w:t>
-      </w:r>
-      <w:proofErr w:type="spellEnd"/>
-      <w:proofErr w:type="gramEnd"/>
-      <w:r>
-        <w:t xml:space="preserve">: it is a ES variable and </w:t>
+    </w:p>
+    <w:p>
+      <w:r>
+        <w:t xml:space="preserve">ctx: it is a ES variable and </w:t>
       </w:r>
       <w:r>
         <w:t>‘</w:t>
@@ -2669,15 +2057,7 @@
       </w:pPr>
       <w:r>
         <w:lastRenderedPageBreak/>
-        <w:t xml:space="preserve">Now if some customer purchases 4 products, the application must send a request to reduce the </w:t>
-      </w:r>
-      <w:proofErr w:type="spellStart"/>
-      <w:r>
-        <w:t>instock</w:t>
-      </w:r>
-      <w:proofErr w:type="spellEnd"/>
-      <w:r>
-        <w:t xml:space="preserve"> count by 4.</w:t>
+        <w:t>Now if some customer purchases 4 products, the application must send a request to reduce the instock count by 4.</w:t>
       </w:r>
     </w:p>
     <w:p>
@@ -2689,15 +2069,7 @@
         </w:numPr>
       </w:pPr>
       <w:r>
-        <w:t xml:space="preserve">We use this by writing a </w:t>
-      </w:r>
-      <w:proofErr w:type="spellStart"/>
-      <w:r>
-        <w:t>params</w:t>
-      </w:r>
-      <w:proofErr w:type="spellEnd"/>
-      <w:r>
-        <w:t xml:space="preserve"> object and using its value to reduce the count</w:t>
+        <w:t>We use this by writing a params object and using its value to reduce the count</w:t>
       </w:r>
     </w:p>
     <w:p>
@@ -2855,15 +2227,7 @@
         <w:pStyle w:val="ListParagraph"/>
       </w:pPr>
       <w:r>
-        <w:t xml:space="preserve">Case </w:t>
-      </w:r>
-      <w:proofErr w:type="gramStart"/>
-      <w:r>
-        <w:t>1 :</w:t>
-      </w:r>
-      <w:proofErr w:type="gramEnd"/>
-      <w:r>
-        <w:t xml:space="preserve"> A script to ignore a document based on a condition – by setting the </w:t>
+        <w:t xml:space="preserve">Case 1 : A script to ignore a document based on a condition – by setting the </w:t>
       </w:r>
       <w:r>
         <w:rPr>
@@ -2880,24 +2244,14 @@
       <w:r>
         <w:t xml:space="preserve">property on the </w:t>
       </w:r>
-      <w:proofErr w:type="spellStart"/>
       <w:r>
         <w:rPr>
           <w:b/>
         </w:rPr>
         <w:t>ctx</w:t>
       </w:r>
-      <w:proofErr w:type="spellEnd"/>
-      <w:r>
-        <w:t xml:space="preserve"> variable to “</w:t>
-      </w:r>
-      <w:proofErr w:type="spellStart"/>
-      <w:r>
-        <w:t>noop</w:t>
-      </w:r>
-      <w:proofErr w:type="spellEnd"/>
-      <w:r>
-        <w:t>”.</w:t>
+      <w:r>
+        <w:t xml:space="preserve"> variable to “noop”.</w:t>
       </w:r>
     </w:p>
     <w:p>
@@ -2967,19 +2321,7 @@
         </w:rPr>
       </w:pPr>
       <w:r>
-        <w:t xml:space="preserve">What the above script does is reduce the </w:t>
-      </w:r>
-      <w:proofErr w:type="spellStart"/>
-      <w:r>
-        <w:t>instock</w:t>
-      </w:r>
-      <w:proofErr w:type="spellEnd"/>
-      <w:r>
-        <w:t xml:space="preserve"> field value in the doc by 1 and set </w:t>
-      </w:r>
-      <w:proofErr w:type="gramStart"/>
-      <w:r>
-        <w:t xml:space="preserve">the </w:t>
+        <w:t xml:space="preserve">What the above script does is reduce the instock field value in the doc by 1 and set the </w:t>
       </w:r>
       <w:r>
         <w:rPr>
@@ -2990,7 +2332,6 @@
       <w:r>
         <w:t>result</w:t>
       </w:r>
-      <w:proofErr w:type="gramEnd"/>
       <w:r>
         <w:rPr>
           <w:b/>
@@ -3022,34 +2363,21 @@
         <w:t>key wil</w:t>
       </w:r>
       <w:r>
-        <w:t>l be set to a value of ‘</w:t>
-      </w:r>
-      <w:proofErr w:type="spellStart"/>
-      <w:r>
-        <w:t>noop</w:t>
-      </w:r>
-      <w:proofErr w:type="spellEnd"/>
-      <w:r>
-        <w:t>’</w:t>
-      </w:r>
-    </w:p>
-    <w:p>
-      <w:pPr>
-        <w:pStyle w:val="ListParagraph"/>
-      </w:pPr>
-    </w:p>
-    <w:p>
-      <w:pPr>
-        <w:pStyle w:val="ListParagraph"/>
-      </w:pPr>
-      <w:r>
-        <w:t xml:space="preserve">Case </w:t>
-      </w:r>
-      <w:proofErr w:type="gramStart"/>
-      <w:r>
-        <w:t>2 :</w:t>
-      </w:r>
-      <w:proofErr w:type="gramEnd"/>
+        <w:t>l be set to a value of ‘noop’</w:t>
+      </w:r>
+    </w:p>
+    <w:p>
+      <w:pPr>
+        <w:pStyle w:val="ListParagraph"/>
+      </w:pPr>
+    </w:p>
+    <w:p>
+      <w:pPr>
+        <w:pStyle w:val="ListParagraph"/>
+      </w:pPr>
+      <w:r>
+        <w:t>Case 2 :</w:t>
+      </w:r>
       <w:r>
         <w:br/>
       </w:r>
@@ -3119,146 +2447,88 @@
       <w:pPr>
         <w:pStyle w:val="ListParagraph"/>
       </w:pPr>
-      <w:proofErr w:type="spellStart"/>
-      <w:r>
-        <w:t>Ir</w:t>
-      </w:r>
-      <w:proofErr w:type="spellEnd"/>
-      <w:r>
-        <w:t xml:space="preserve">-respective of the execution of the if </w:t>
-      </w:r>
-      <w:proofErr w:type="gramStart"/>
-      <w:r>
-        <w:t>block :</w:t>
-      </w:r>
-      <w:proofErr w:type="gramEnd"/>
-      <w:r>
-        <w:t xml:space="preserve"> the result will always contain “updated”</w:t>
-      </w:r>
-    </w:p>
-    <w:p>
-      <w:pPr>
-        <w:pStyle w:val="ListParagraph"/>
-      </w:pPr>
-      <w:r>
-        <w:br/>
-        <w:t xml:space="preserve">If you want to detect if nothing was changed </w:t>
-      </w:r>
-      <w:proofErr w:type="gramStart"/>
-      <w:r>
-        <w:t>then :</w:t>
-      </w:r>
-      <w:proofErr w:type="gramEnd"/>
-      <w:r>
-        <w:t xml:space="preserve"> follow case 1.</w:t>
-      </w:r>
-    </w:p>
-    <w:p>
-      <w:pPr>
-        <w:pStyle w:val="ListParagraph"/>
-      </w:pPr>
-    </w:p>
-    <w:p>
-      <w:pPr>
-        <w:pStyle w:val="ListParagraph"/>
-      </w:pPr>
-      <w:r>
-        <w:t xml:space="preserve">Case </w:t>
-      </w:r>
-      <w:proofErr w:type="gramStart"/>
-      <w:r>
-        <w:t>3 :</w:t>
-      </w:r>
-      <w:proofErr w:type="gramEnd"/>
-      <w:r>
-        <w:t xml:space="preserve"> We can set the operation to delete which will </w:t>
+      <w:r>
+        <w:t>Ir-respective of the execution of the if block : the result will always contain “updated”</w:t>
+      </w:r>
+    </w:p>
+    <w:p>
+      <w:pPr>
+        <w:pStyle w:val="ListParagraph"/>
+      </w:pPr>
+      <w:r>
+        <w:br/>
+        <w:t>If you want to detect if nothing was changed then : follow case 1.</w:t>
+      </w:r>
+    </w:p>
+    <w:p>
+      <w:pPr>
+        <w:pStyle w:val="ListParagraph"/>
+      </w:pPr>
+    </w:p>
+    <w:p>
+      <w:pPr>
+        <w:pStyle w:val="ListParagraph"/>
+      </w:pPr>
+      <w:r>
+        <w:t xml:space="preserve">Case 3 : We can set the operation to delete which will </w:t>
       </w:r>
       <w:r>
         <w:t>cause the document to be deleted.</w:t>
       </w:r>
       <w:r>
         <w:br/>
-        <w:t xml:space="preserve">This will set the result key to </w:t>
-      </w:r>
-      <w:proofErr w:type="gramStart"/>
-      <w:r>
-        <w:t>deleted</w:t>
-      </w:r>
-      <w:proofErr w:type="gramEnd"/>
-      <w:r>
-        <w:t xml:space="preserve"> </w:t>
-      </w:r>
-      <w:proofErr w:type="spellStart"/>
-      <w:r>
-        <w:t>with in</w:t>
-      </w:r>
-      <w:proofErr w:type="spellEnd"/>
-      <w:r>
-        <w:t xml:space="preserve"> the results.</w:t>
-      </w:r>
-    </w:p>
-    <w:p>
-      <w:pPr>
-        <w:pStyle w:val="ListParagraph"/>
-        <w:rPr>
-          <w:b/>
-        </w:rPr>
-      </w:pPr>
-      <w:proofErr w:type="spellStart"/>
-      <w:r>
-        <w:rPr>
-          <w:b/>
-        </w:rPr>
-        <w:t>ctx.op</w:t>
-      </w:r>
-      <w:proofErr w:type="spellEnd"/>
-      <w:r>
-        <w:rPr>
-          <w:b/>
-        </w:rPr>
-        <w:t xml:space="preserve"> = ’delete’;</w:t>
-      </w:r>
-    </w:p>
-    <w:p>
-      <w:pPr>
-        <w:pStyle w:val="ListParagraph"/>
-        <w:rPr>
-          <w:b/>
-        </w:rPr>
-      </w:pPr>
-    </w:p>
-    <w:p>
-      <w:pPr>
-        <w:pStyle w:val="ListParagraph"/>
-      </w:pPr>
-    </w:p>
-    <w:p>
-      <w:pPr>
-        <w:pStyle w:val="ListParagraph"/>
-      </w:pPr>
-    </w:p>
-    <w:p>
-      <w:pPr>
-        <w:pStyle w:val="ListParagraph"/>
-      </w:pPr>
-    </w:p>
-    <w:p>
-      <w:pPr>
-        <w:pStyle w:val="ListParagraph"/>
-      </w:pPr>
-    </w:p>
-    <w:p>
-      <w:pPr>
-        <w:pStyle w:val="ListParagraph"/>
-      </w:pPr>
-      <w:r>
-        <w:t xml:space="preserve">21. Updating documents using </w:t>
-      </w:r>
-      <w:proofErr w:type="spellStart"/>
-      <w:r>
-        <w:t>upserts</w:t>
-      </w:r>
-      <w:proofErr w:type="spellEnd"/>
+        <w:t>This will set the result key to deleted with in the results.</w:t>
+      </w:r>
+    </w:p>
+    <w:p>
+      <w:pPr>
+        <w:pStyle w:val="ListParagraph"/>
+        <w:rPr>
+          <w:b/>
+        </w:rPr>
+      </w:pPr>
+      <w:r>
+        <w:rPr>
+          <w:b/>
+        </w:rPr>
+        <w:t>ctx.op = ’delete’;</w:t>
+      </w:r>
+    </w:p>
+    <w:p>
+      <w:pPr>
+        <w:pStyle w:val="ListParagraph"/>
+        <w:rPr>
+          <w:b/>
+        </w:rPr>
+      </w:pPr>
+    </w:p>
+    <w:p>
+      <w:pPr>
+        <w:pStyle w:val="ListParagraph"/>
+      </w:pPr>
+    </w:p>
+    <w:p>
+      <w:pPr>
+        <w:pStyle w:val="ListParagraph"/>
+      </w:pPr>
+    </w:p>
+    <w:p>
+      <w:pPr>
+        <w:pStyle w:val="ListParagraph"/>
+      </w:pPr>
+    </w:p>
+    <w:p>
+      <w:pPr>
+        <w:pStyle w:val="ListParagraph"/>
+      </w:pPr>
+    </w:p>
+    <w:p>
+      <w:pPr>
+        <w:pStyle w:val="ListParagraph"/>
+      </w:pPr>
+      <w:r>
+        <w:t>21. Updating documents using upserts</w:t>
+      </w:r>
     </w:p>
     <w:p>
       <w:pPr>
@@ -3336,15 +2606,7 @@
         <w:pStyle w:val="ListParagraph"/>
       </w:pPr>
       <w:r>
-        <w:t xml:space="preserve">The </w:t>
-      </w:r>
-      <w:proofErr w:type="spellStart"/>
-      <w:r>
-        <w:t>instock</w:t>
-      </w:r>
-      <w:proofErr w:type="spellEnd"/>
-      <w:r>
-        <w:t xml:space="preserve"> is 5 after creation.</w:t>
+        <w:t>The instock is 5 after creation.</w:t>
       </w:r>
       <w:r>
         <w:br/>
@@ -3416,13 +2678,8 @@
         </w:rPr>
       </w:pPr>
       <w:r>
-        <w:t xml:space="preserve">If the POST query is run </w:t>
-      </w:r>
-      <w:proofErr w:type="gramStart"/>
-      <w:r>
-        <w:t>again :</w:t>
-      </w:r>
-      <w:proofErr w:type="gramEnd"/>
+        <w:t>If the POST query is run again :</w:t>
+      </w:r>
       <w:r>
         <w:t xml:space="preserve">  </w:t>
       </w:r>
@@ -3438,26 +2695,10 @@
         <w:pStyle w:val="ListParagraph"/>
       </w:pPr>
       <w:r>
-        <w:t xml:space="preserve">So, </w:t>
-      </w:r>
-      <w:proofErr w:type="gramStart"/>
-      <w:r>
-        <w:t>The</w:t>
-      </w:r>
-      <w:proofErr w:type="gramEnd"/>
-      <w:r>
-        <w:t xml:space="preserve"> </w:t>
-      </w:r>
-      <w:r>
-        <w:t xml:space="preserve">script is run if the document exists else the </w:t>
-      </w:r>
-      <w:proofErr w:type="spellStart"/>
-      <w:r>
-        <w:t>upsert</w:t>
-      </w:r>
-      <w:proofErr w:type="spellEnd"/>
-      <w:r>
-        <w:t xml:space="preserve"> is run.</w:t>
+        <w:t xml:space="preserve">So, The </w:t>
+      </w:r>
+      <w:r>
+        <w:t>script is run if the document exists else the upsert is run.</w:t>
       </w:r>
     </w:p>
     <w:p>
@@ -3625,86 +2866,31 @@
         <w:t xml:space="preserve"> </w:t>
       </w:r>
       <w:r>
-        <w:t xml:space="preserve">How ES reads </w:t>
-      </w:r>
-      <w:proofErr w:type="gramStart"/>
-      <w:r>
-        <w:t>data ?</w:t>
-      </w:r>
-      <w:proofErr w:type="gramEnd"/>
-    </w:p>
-    <w:p>
-      <w:pPr>
-        <w:pStyle w:val="ListParagraph"/>
-      </w:pPr>
-      <w:r>
-        <w:t xml:space="preserve">- </w:t>
-      </w:r>
-      <w:proofErr w:type="spellStart"/>
-      <w:proofErr w:type="gramStart"/>
-      <w:r>
-        <w:t>its</w:t>
-      </w:r>
-      <w:proofErr w:type="spellEnd"/>
-      <w:proofErr w:type="gramEnd"/>
-      <w:r>
-        <w:t xml:space="preserve"> about reading a single document.</w:t>
-      </w:r>
-    </w:p>
-    <w:p>
-      <w:pPr>
-        <w:pStyle w:val="ListParagraph"/>
-      </w:pPr>
-      <w:r>
-        <w:t xml:space="preserve">- </w:t>
-      </w:r>
-      <w:proofErr w:type="gramStart"/>
-      <w:r>
-        <w:t>a</w:t>
-      </w:r>
-      <w:proofErr w:type="gramEnd"/>
-      <w:r>
-        <w:t xml:space="preserve"> given node receives the read request.</w:t>
-      </w:r>
-    </w:p>
-    <w:p>
-      <w:pPr>
-        <w:pStyle w:val="ListParagraph"/>
-      </w:pPr>
-      <w:r>
-        <w:t xml:space="preserve">- </w:t>
-      </w:r>
-      <w:proofErr w:type="gramStart"/>
-      <w:r>
-        <w:t>this</w:t>
-      </w:r>
-      <w:proofErr w:type="gramEnd"/>
-      <w:r>
-        <w:t xml:space="preserve"> node is responsible for </w:t>
-      </w:r>
-      <w:proofErr w:type="spellStart"/>
-      <w:r>
-        <w:t>co-ordinating</w:t>
-      </w:r>
-      <w:proofErr w:type="spellEnd"/>
-      <w:r>
-        <w:t xml:space="preserve"> the request – so </w:t>
-      </w:r>
-      <w:proofErr w:type="spellStart"/>
-      <w:r>
-        <w:t>its</w:t>
-      </w:r>
-      <w:proofErr w:type="spellEnd"/>
-      <w:r>
-        <w:t xml:space="preserve"> called the </w:t>
-      </w:r>
-      <w:proofErr w:type="spellStart"/>
-      <w:r>
-        <w:t>co-ordinating</w:t>
-      </w:r>
-      <w:proofErr w:type="spellEnd"/>
-      <w:r>
-        <w:t xml:space="preserve"> node.</w:t>
+        <w:t>How ES reads data ?</w:t>
+      </w:r>
+    </w:p>
+    <w:p>
+      <w:pPr>
+        <w:pStyle w:val="ListParagraph"/>
+      </w:pPr>
+      <w:r>
+        <w:t>- its about reading a single document.</w:t>
+      </w:r>
+    </w:p>
+    <w:p>
+      <w:pPr>
+        <w:pStyle w:val="ListParagraph"/>
+      </w:pPr>
+      <w:r>
+        <w:t>- a given node receives the read request.</w:t>
+      </w:r>
+    </w:p>
+    <w:p>
+      <w:pPr>
+        <w:pStyle w:val="ListParagraph"/>
+      </w:pPr>
+      <w:r>
+        <w:t>- this node is responsible for co-ordinating the request – so its called the co-ordinating node.</w:t>
       </w:r>
     </w:p>
     <w:p>
@@ -3720,68 +2906,31 @@
         <w:pStyle w:val="ListParagraph"/>
       </w:pPr>
       <w:r>
-        <w:t xml:space="preserve">- </w:t>
-      </w:r>
-      <w:proofErr w:type="gramStart"/>
-      <w:r>
-        <w:t>with</w:t>
-      </w:r>
-      <w:proofErr w:type="gramEnd"/>
-      <w:r>
-        <w:t xml:space="preserve"> Routing : Routing resolves to a shard that stores a given document.</w:t>
-      </w:r>
-    </w:p>
-    <w:p>
-      <w:pPr>
-        <w:pStyle w:val="ListParagraph"/>
-      </w:pPr>
-      <w:r>
-        <w:t xml:space="preserve">- </w:t>
-      </w:r>
-      <w:proofErr w:type="spellStart"/>
-      <w:proofErr w:type="gramStart"/>
-      <w:r>
-        <w:t>i.e</w:t>
-      </w:r>
-      <w:proofErr w:type="spellEnd"/>
-      <w:r>
-        <w:t xml:space="preserve"> :</w:t>
-      </w:r>
-      <w:proofErr w:type="gramEnd"/>
-      <w:r>
-        <w:t xml:space="preserve"> It resolves to a primary shard or a replication group [contains the list of primary shards + its replica groups]</w:t>
-      </w:r>
-    </w:p>
-    <w:p>
-      <w:pPr>
-        <w:pStyle w:val="ListParagraph"/>
-      </w:pPr>
-      <w:r>
-        <w:t xml:space="preserve">- </w:t>
-      </w:r>
-      <w:proofErr w:type="gramStart"/>
-      <w:r>
-        <w:t>Note :</w:t>
-      </w:r>
-      <w:proofErr w:type="gramEnd"/>
-      <w:r>
-        <w:t xml:space="preserve"> If elastic search directly retrieved the document from primary shard – all retrievals will end up in the same shard – which does not scale well : INSTEAD a shard is chosen from the replication group.</w:t>
-      </w:r>
-    </w:p>
-    <w:p>
-      <w:pPr>
-        <w:pStyle w:val="ListParagraph"/>
-      </w:pPr>
-      <w:r>
-        <w:t xml:space="preserve">- So a technique called </w:t>
-      </w:r>
-      <w:proofErr w:type="gramStart"/>
-      <w:r>
-        <w:t>ARS :</w:t>
-      </w:r>
-      <w:proofErr w:type="gramEnd"/>
-      <w:r>
-        <w:t xml:space="preserve"> Adaptive replica selection is u</w:t>
+        <w:t>- with Routing : Routing resolves to a shard that stores a given document.</w:t>
+      </w:r>
+    </w:p>
+    <w:p>
+      <w:pPr>
+        <w:pStyle w:val="ListParagraph"/>
+      </w:pPr>
+      <w:r>
+        <w:t>- i.e : It resolves to a primary shard or a replication group [contains the list of primary shards + its replica groups]</w:t>
+      </w:r>
+    </w:p>
+    <w:p>
+      <w:pPr>
+        <w:pStyle w:val="ListParagraph"/>
+      </w:pPr>
+      <w:r>
+        <w:t>- Note : If elastic search directly retrieved the document from primary shard – all retrievals will end up in the same shard – which does not scale well : INSTEAD a shard is chosen from the replication group.</w:t>
+      </w:r>
+    </w:p>
+    <w:p>
+      <w:pPr>
+        <w:pStyle w:val="ListParagraph"/>
+      </w:pPr>
+      <w:r>
+        <w:t>- So a technique called ARS : Adaptive replica selection is u</w:t>
       </w:r>
       <w:r>
         <w:t>s</w:t>
@@ -3805,21 +2954,8 @@
       <w:r>
         <w:t xml:space="preserve">-  </w:t>
       </w:r>
-      <w:proofErr w:type="gramStart"/>
-      <w:r>
-        <w:t>then</w:t>
-      </w:r>
-      <w:proofErr w:type="gramEnd"/>
-      <w:r>
-        <w:t xml:space="preserve"> the </w:t>
-      </w:r>
-      <w:proofErr w:type="spellStart"/>
-      <w:r>
-        <w:t>co-ordinating</w:t>
-      </w:r>
-      <w:proofErr w:type="spellEnd"/>
-      <w:r>
-        <w:t xml:space="preserve"> node send the read request to that shard… and so on.</w:t>
+      <w:r>
+        <w:t>then the co-ordinating node send the read request to that shard… and so on.</w:t>
       </w:r>
     </w:p>
     <w:p/>
@@ -3833,28 +2969,12 @@
     </w:p>
     <w:p>
       <w:r>
-        <w:t xml:space="preserve">- </w:t>
-      </w:r>
-      <w:proofErr w:type="gramStart"/>
-      <w:r>
-        <w:t>the</w:t>
-      </w:r>
-      <w:proofErr w:type="gramEnd"/>
-      <w:r>
-        <w:t xml:space="preserve"> request is resolved to a replication group that stores/SHOULD STORE the document.</w:t>
-      </w:r>
-    </w:p>
-    <w:p>
-      <w:r>
-        <w:t xml:space="preserve">- </w:t>
-      </w:r>
-      <w:proofErr w:type="gramStart"/>
-      <w:r>
-        <w:t>the</w:t>
-      </w:r>
-      <w:proofErr w:type="gramEnd"/>
-      <w:r>
-        <w:t xml:space="preserve"> write is always routed to the primary shard</w:t>
+        <w:t>- the request is resolved to a replication group that stores/SHOULD STORE the document.</w:t>
+      </w:r>
+    </w:p>
+    <w:p>
+      <w:r>
+        <w:t>- the write is always routed to the primary shard</w:t>
       </w:r>
     </w:p>
     <w:p>
@@ -3877,23 +2997,7 @@
         <w:t xml:space="preserve"> T</w:t>
       </w:r>
       <w:r>
-        <w:t xml:space="preserve">he write op is performed in the primary shard before it </w:t>
-      </w:r>
-      <w:proofErr w:type="spellStart"/>
-      <w:r>
-        <w:t>fwds</w:t>
-      </w:r>
-      <w:proofErr w:type="spellEnd"/>
-      <w:r>
-        <w:t xml:space="preserve"> to the replica shards (this could be in </w:t>
-      </w:r>
-      <w:proofErr w:type="spellStart"/>
-      <w:r>
-        <w:t>parallell</w:t>
-      </w:r>
-      <w:proofErr w:type="spellEnd"/>
-      <w:r>
-        <w:t>).</w:t>
+        <w:t>he write op is performed in the primary shard before it fwds to the replica shards (this could be in parallell).</w:t>
       </w:r>
     </w:p>
     <w:p>
@@ -3954,15 +3058,7 @@
     </w:p>
     <w:p>
       <w:r>
-        <w:t xml:space="preserve">SO HOW ES solve </w:t>
-      </w:r>
-      <w:proofErr w:type="gramStart"/>
-      <w:r>
-        <w:t>this :</w:t>
-      </w:r>
-      <w:proofErr w:type="gramEnd"/>
-      <w:r>
-        <w:t xml:space="preserve"> primary terms + sequence numbers.</w:t>
+        <w:t>SO HOW ES solve this : primary terms + sequence numbers.</w:t>
       </w:r>
     </w:p>
     <w:p>
@@ -3970,21 +3066,13 @@
         <w:t xml:space="preserve">Primary terms </w:t>
       </w:r>
       <w:r>
-        <w:t>(PT</w:t>
-      </w:r>
-      <w:proofErr w:type="gramStart"/>
-      <w:r>
-        <w:t>)</w:t>
+        <w:t>(PT)</w:t>
       </w:r>
       <w:r>
         <w:t xml:space="preserve"> </w:t>
       </w:r>
       <w:r>
-        <w:t xml:space="preserve"> :</w:t>
-      </w:r>
-      <w:proofErr w:type="gramEnd"/>
-      <w:r>
-        <w:t xml:space="preserve"> </w:t>
+        <w:t xml:space="preserve"> : </w:t>
       </w:r>
       <w:r>
         <w:br/>
@@ -4006,15 +3094,7 @@
       </w:r>
       <w:r>
         <w:br/>
-        <w:t xml:space="preserve">When write operations are </w:t>
-      </w:r>
-      <w:proofErr w:type="gramStart"/>
-      <w:r>
-        <w:t>performed :</w:t>
-      </w:r>
-      <w:proofErr w:type="gramEnd"/>
-      <w:r>
-        <w:t xml:space="preserve"> the current PT is appended to the operations that are sent to the replica shards.</w:t>
+        <w:t>When write operations are performed : the current PT is appended to the operations that are sent to the replica shards.</w:t>
       </w:r>
       <w:r>
         <w:br/>
@@ -4088,41 +3168,22 @@
     <w:p>
       <w:r>
         <w:lastRenderedPageBreak/>
-        <w:t>[</w:t>
-      </w:r>
-      <w:proofErr w:type="gramStart"/>
-      <w:r>
-        <w:t>global</w:t>
-      </w:r>
-      <w:proofErr w:type="gramEnd"/>
-      <w:r>
-        <w:t xml:space="preserve"> checkpoints and local checkpoints are also imp]</w:t>
-      </w:r>
-      <w:r>
-        <w:br/>
-      </w:r>
-      <w:r>
-        <w:br/>
-      </w:r>
-      <w:r>
-        <w:rPr>
-          <w:b/>
-        </w:rPr>
-        <w:t xml:space="preserve">Global </w:t>
-      </w:r>
-      <w:proofErr w:type="gramStart"/>
-      <w:r>
-        <w:rPr>
-          <w:b/>
-        </w:rPr>
-        <w:t>checkpoints</w:t>
-      </w:r>
-      <w:r>
-        <w:t xml:space="preserve"> :</w:t>
-      </w:r>
-      <w:proofErr w:type="gramEnd"/>
-      <w:r>
-        <w:t xml:space="preserve"> exis</w:t>
+        <w:t>[global checkpoints and local checkpoints are also imp]</w:t>
+      </w:r>
+      <w:r>
+        <w:br/>
+      </w:r>
+      <w:r>
+        <w:br/>
+      </w:r>
+      <w:r>
+        <w:rPr>
+          <w:b/>
+        </w:rPr>
+        <w:t>Global checkpoints</w:t>
+      </w:r>
+      <w:r>
+        <w:t xml:space="preserve"> : exis</w:t>
       </w:r>
       <w:r>
         <w:t>ts for each replication group.</w:t>
@@ -4134,35 +3195,16 @@
         <w:rPr>
           <w:b/>
         </w:rPr>
-        <w:t xml:space="preserve">Local Check </w:t>
-      </w:r>
-      <w:proofErr w:type="gramStart"/>
-      <w:r>
-        <w:rPr>
-          <w:b/>
-        </w:rPr>
-        <w:t xml:space="preserve">Points </w:t>
-      </w:r>
-      <w:r>
-        <w:t>:</w:t>
-      </w:r>
-      <w:proofErr w:type="gramEnd"/>
-      <w:r>
-        <w:t xml:space="preserve"> kept for each replication shard.</w:t>
-      </w:r>
-    </w:p>
-    <w:p>
-      <w:r>
-        <w:br/>
-        <w:t xml:space="preserve">It is the active sequence number that all of the active shards with in a replication group have been aligned </w:t>
-      </w:r>
-      <w:proofErr w:type="spellStart"/>
-      <w:r>
-        <w:t>atleast</w:t>
-      </w:r>
-      <w:proofErr w:type="spellEnd"/>
-      <w:r>
-        <w:t xml:space="preserve"> up to.</w:t>
+        <w:t xml:space="preserve">Local Check Points </w:t>
+      </w:r>
+      <w:r>
+        <w:t>: kept for each replication shard.</w:t>
+      </w:r>
+    </w:p>
+    <w:p>
+      <w:r>
+        <w:br/>
+        <w:t>It is the active sequence number that all of the active shards with in a replication group have been aligned atleast up to.</w:t>
       </w:r>
     </w:p>
     <w:p>
@@ -4172,46 +3214,17 @@
     </w:p>
     <w:p>
       <w:r>
-        <w:t xml:space="preserve">If a primary shard fails and re-joins the cluster at a later </w:t>
-      </w:r>
-      <w:proofErr w:type="gramStart"/>
-      <w:r>
-        <w:t>point :</w:t>
-      </w:r>
-      <w:proofErr w:type="gramEnd"/>
-      <w:r>
-        <w:t xml:space="preserve"> ES only need to compare the operations that are above the global check point that it last knew about.</w:t>
-      </w:r>
-    </w:p>
-    <w:p>
-      <w:proofErr w:type="spellStart"/>
-      <w:r>
-        <w:t xml:space="preserve">Like </w:t>
-      </w:r>
-      <w:proofErr w:type="gramStart"/>
-      <w:r>
-        <w:t>wise</w:t>
-      </w:r>
-      <w:proofErr w:type="spellEnd"/>
-      <w:r>
-        <w:t xml:space="preserve"> :</w:t>
-      </w:r>
-      <w:proofErr w:type="gramEnd"/>
-      <w:r>
-        <w:t xml:space="preserve"> if a replica shard fails only the operations that have a sequence number higher than its local checkpoint need to be applied when it comes back.</w:t>
-      </w:r>
-    </w:p>
-    <w:p>
-      <w:r>
-        <w:t xml:space="preserve">THIS MEANS TO RECOVER ES JUST NEEDS TO COMPARE THE OPERATIONS WHILE THE SHARD WAS </w:t>
-      </w:r>
-      <w:proofErr w:type="gramStart"/>
-      <w:r>
-        <w:t>GONE ,</w:t>
-      </w:r>
-      <w:proofErr w:type="gramEnd"/>
-      <w:r>
-        <w:t xml:space="preserve"> INSTEAD OF THE ENTIRE HISTORY OF THE REPLICATION GROUP.</w:t>
+        <w:t>If a primary shard fails and re-joins the cluster at a later point : ES only need to compare the operations that are above the global check point that it last knew about.</w:t>
+      </w:r>
+    </w:p>
+    <w:p>
+      <w:r>
+        <w:t>Like wise : if a replica shard fails only the operations that have a sequence number higher than its local checkpoint need to be applied when it comes back.</w:t>
+      </w:r>
+    </w:p>
+    <w:p>
+      <w:r>
+        <w:t>THIS MEANS TO RECOVER ES JUST NEEDS TO COMPARE THE OPERATIONS WHILE THE SHARD WAS GONE , INSTEAD OF THE ENTIRE HISTORY OF THE REPLICATION GROUP.</w:t>
       </w:r>
     </w:p>
     <w:p/>
@@ -4434,23 +3447,7 @@
     <w:p/>
     <w:p>
       <w:r>
-        <w:t xml:space="preserve">Let’s try to update with the same old </w:t>
-      </w:r>
-      <w:proofErr w:type="spellStart"/>
-      <w:r>
-        <w:t>seq</w:t>
-      </w:r>
-      <w:proofErr w:type="spellEnd"/>
-      <w:r>
-        <w:t xml:space="preserve"> </w:t>
-      </w:r>
-      <w:proofErr w:type="spellStart"/>
-      <w:r>
-        <w:t>num</w:t>
-      </w:r>
-      <w:proofErr w:type="spellEnd"/>
-      <w:r>
-        <w:t xml:space="preserve"> again</w:t>
+        <w:t>Let’s try to update with the same old seq num again</w:t>
       </w:r>
       <w:r>
         <w:br/>
@@ -4526,13 +3523,8 @@
     </w:p>
     <w:p>
       <w:r>
-        <w:t xml:space="preserve">The first things that happens when an update by query request is </w:t>
-      </w:r>
-      <w:proofErr w:type="gramStart"/>
-      <w:r>
-        <w:t>processed :</w:t>
-      </w:r>
-      <w:proofErr w:type="gramEnd"/>
+        <w:t>The first things that happens when an update by query request is processed :</w:t>
+      </w:r>
     </w:p>
     <w:p>
       <w:pPr>
@@ -4579,15 +3571,7 @@
         </w:numPr>
       </w:pPr>
       <w:r>
-        <w:t>“</w:t>
-      </w:r>
-      <w:proofErr w:type="gramStart"/>
-      <w:r>
-        <w:t>batches</w:t>
-      </w:r>
-      <w:proofErr w:type="gramEnd"/>
-      <w:r>
-        <w:t>” : How many batches were used to retrieve the documents.</w:t>
+        <w:t>“batches” : How many batches were used to retrieve the documents.</w:t>
       </w:r>
     </w:p>
     <w:p>
@@ -4612,15 +3596,7 @@
         </w:numPr>
       </w:pPr>
       <w:r>
-        <w:t xml:space="preserve">When a number of documents are updated when an error </w:t>
-      </w:r>
-      <w:proofErr w:type="gramStart"/>
-      <w:r>
-        <w:t>occurs :</w:t>
-      </w:r>
-      <w:proofErr w:type="gramEnd"/>
-      <w:r>
-        <w:t xml:space="preserve"> Those documents remain updated even though </w:t>
+        <w:t xml:space="preserve">When a number of documents are updated when an error occurs : Those documents remain updated even though </w:t>
       </w:r>
       <w:r>
         <w:t>the request failed.</w:t>
@@ -4635,15 +3611,7 @@
         </w:numPr>
       </w:pPr>
       <w:r>
-        <w:t xml:space="preserve">The queries could run successfully against a Replication Group A, </w:t>
-      </w:r>
-      <w:proofErr w:type="gramStart"/>
-      <w:r>
-        <w:t>But</w:t>
-      </w:r>
-      <w:proofErr w:type="gramEnd"/>
-      <w:r>
-        <w:t xml:space="preserve"> something went wrong when sending queries to Replication Group B – causing the query to be aborted.</w:t>
+        <w:t>The queries could run successfully against a Replication Group A, But something went wrong when sending queries to Replication Group B – causing the query to be aborted.</w:t>
       </w:r>
     </w:p>
     <w:p>
@@ -4682,21 +3650,10 @@
         <w:rPr>
           <w:b/>
         </w:rPr>
-        <w:t xml:space="preserve">The reason why EC takes a snapshot of the </w:t>
-      </w:r>
-      <w:proofErr w:type="gramStart"/>
-      <w:r>
-        <w:rPr>
-          <w:b/>
-        </w:rPr>
-        <w:t>index</w:t>
-      </w:r>
-      <w:r>
-        <w:t xml:space="preserve"> :</w:t>
-      </w:r>
-      <w:proofErr w:type="gramEnd"/>
-      <w:r>
-        <w:t xml:space="preserve"> it is to ensure that the updates are performed on the basis of the current state of the index.</w:t>
+        <w:t>The reason why EC takes a snapshot of the index</w:t>
+      </w:r>
+      <w:r>
+        <w:t xml:space="preserve"> : it is to ensure that the updates are performed on the basis of the current state of the index.</w:t>
       </w:r>
     </w:p>
     <w:p>
@@ -4768,23 +3725,7 @@
         </w:numPr>
       </w:pPr>
       <w:r>
-        <w:t>The number of conflicts will be returned with the ‘</w:t>
-      </w:r>
-      <w:proofErr w:type="spellStart"/>
-      <w:r>
-        <w:t>version_conflict</w:t>
-      </w:r>
-      <w:proofErr w:type="spellEnd"/>
-      <w:r>
-        <w:t xml:space="preserve">’ key </w:t>
-      </w:r>
-      <w:proofErr w:type="spellStart"/>
-      <w:r>
-        <w:t>with in</w:t>
-      </w:r>
-      <w:proofErr w:type="spellEnd"/>
-      <w:r>
-        <w:t xml:space="preserve"> the results.</w:t>
+        <w:t>The number of conflicts will be returned with the ‘version_conflict’ key with in the results.</w:t>
       </w:r>
     </w:p>
     <w:p>
@@ -4869,14 +3810,12 @@
       <w:r>
         <w:t xml:space="preserve"> </w:t>
       </w:r>
-      <w:proofErr w:type="gramStart"/>
       <w:r>
         <w:rPr>
           <w:highlight w:val="lightGray"/>
         </w:rPr>
         <w:t>API :</w:t>
       </w:r>
-      <w:proofErr w:type="gramEnd"/>
       <w:r>
         <w:t xml:space="preserve"> </w:t>
       </w:r>
@@ -4884,16 +3823,8 @@
         <w:rPr>
           <w:highlight w:val="lightGray"/>
         </w:rPr>
-        <w:t>_</w:t>
-      </w:r>
-      <w:proofErr w:type="spellStart"/>
-      <w:r>
-        <w:rPr>
-          <w:highlight w:val="lightGray"/>
-        </w:rPr>
-        <w:t>update_by_query</w:t>
-      </w:r>
-      <w:proofErr w:type="spellEnd"/>
+        <w:t>_update_by_query</w:t>
+      </w:r>
       <w:r>
         <w:br/>
       </w:r>
@@ -4962,17 +3893,7 @@
         <w:ind w:left="360"/>
       </w:pPr>
       <w:r>
-        <w:t xml:space="preserve">Now </w:t>
-      </w:r>
-      <w:proofErr w:type="spellStart"/>
-      <w:proofErr w:type="gramStart"/>
-      <w:r>
-        <w:t>lets</w:t>
-      </w:r>
-      <w:proofErr w:type="spellEnd"/>
-      <w:proofErr w:type="gramEnd"/>
-      <w:r>
-        <w:t xml:space="preserve"> update them </w:t>
+        <w:t xml:space="preserve">Now lets update them </w:t>
       </w:r>
     </w:p>
     <w:p>
@@ -5037,15 +3958,8 @@
       <w:pPr>
         <w:ind w:left="360"/>
       </w:pPr>
-      <w:proofErr w:type="spellStart"/>
-      <w:proofErr w:type="gramStart"/>
-      <w:r>
-        <w:t>Lets</w:t>
-      </w:r>
-      <w:proofErr w:type="spellEnd"/>
-      <w:proofErr w:type="gramEnd"/>
-      <w:r>
-        <w:t xml:space="preserve"> see the results again.</w:t>
+      <w:r>
+        <w:t>Lets see the results again.</w:t>
       </w:r>
     </w:p>
     <w:p>
@@ -5204,14 +4118,9 @@
       <w:pPr>
         <w:ind w:left="360"/>
       </w:pPr>
-      <w:proofErr w:type="gramStart"/>
       <w:r>
         <w:lastRenderedPageBreak/>
-        <w:t>Endpoint :</w:t>
-      </w:r>
-      <w:proofErr w:type="gramEnd"/>
-      <w:r>
-        <w:t xml:space="preserve"> _bulk</w:t>
+        <w:t>Endpoint : _bulk</w:t>
       </w:r>
       <w:r>
         <w:br/>
@@ -5375,25 +4284,7 @@
         <w:t xml:space="preserve">be </w:t>
       </w:r>
       <w:r>
-        <w:t xml:space="preserve">given as part of the </w:t>
-      </w:r>
-      <w:proofErr w:type="spellStart"/>
-      <w:proofErr w:type="gramStart"/>
-      <w:r>
-        <w:t>url</w:t>
-      </w:r>
-      <w:proofErr w:type="spellEnd"/>
-      <w:proofErr w:type="gramEnd"/>
-      <w:r>
-        <w:t xml:space="preserve"> instead as of a </w:t>
-      </w:r>
-      <w:proofErr w:type="spellStart"/>
-      <w:r>
-        <w:t>json</w:t>
-      </w:r>
-      <w:proofErr w:type="spellEnd"/>
-      <w:r>
-        <w:t xml:space="preserve"> object</w:t>
+        <w:t>given as part of the url instead as of a json object</w:t>
       </w:r>
       <w:r>
         <w:t>.</w:t>
@@ -5544,13 +4435,8 @@
         <w:ind w:left="360"/>
       </w:pPr>
       <w:r>
-        <w:t>The content-Type: application/x-</w:t>
-      </w:r>
-      <w:proofErr w:type="spellStart"/>
-      <w:r>
-        <w:t>ndjson</w:t>
-      </w:r>
-      <w:proofErr w:type="spellEnd"/>
+        <w:t>The content-Type: application/x-ndjson</w:t>
+      </w:r>
     </w:p>
     <w:p>
       <w:pPr>
@@ -5583,33 +4469,7 @@
         <w:t>Note:</w:t>
       </w:r>
       <w:r>
-        <w:t xml:space="preserve"> The bulk </w:t>
-      </w:r>
-      <w:proofErr w:type="spellStart"/>
-      <w:proofErr w:type="gramStart"/>
-      <w:r>
-        <w:t>api</w:t>
-      </w:r>
-      <w:proofErr w:type="spellEnd"/>
-      <w:proofErr w:type="gramEnd"/>
-      <w:r>
-        <w:t xml:space="preserve"> supports optimistic concurrency control- include the </w:t>
-      </w:r>
-      <w:proofErr w:type="spellStart"/>
-      <w:r>
-        <w:t>if_primary_term</w:t>
-      </w:r>
-      <w:proofErr w:type="spellEnd"/>
-      <w:r>
-        <w:t xml:space="preserve"> and </w:t>
-      </w:r>
-      <w:proofErr w:type="spellStart"/>
-      <w:r>
-        <w:t>if_seq_no</w:t>
-      </w:r>
-      <w:proofErr w:type="spellEnd"/>
-      <w:r>
-        <w:t xml:space="preserve"> with in the action metadata.</w:t>
+        <w:t xml:space="preserve"> The bulk api supports optimistic concurrency control- include the if_primary_term and if_seq_no with in the action metadata.</w:t>
       </w:r>
     </w:p>
     <w:p>
@@ -5639,59 +4499,18 @@
       <w:pPr>
         <w:ind w:left="360"/>
       </w:pPr>
-      <w:proofErr w:type="gramStart"/>
       <w:r>
         <w:rPr>
           <w:b/>
           <w:i/>
         </w:rPr>
-        <w:t>curl</w:t>
-      </w:r>
-      <w:proofErr w:type="gramEnd"/>
+        <w:t>curl -XPOST -u elastic: wp2ss2xAxTY5UnRUdgo2tUgW ‘http://24e374bd44bb4bf884cfd220f7f55cf0.ap-southeast-1.aws.found.io:9243/products/_bulk?pretty -H "Content-Type: application/x-ndjson" --data-binary "@products-bulk.json"</w:t>
+      </w:r>
       <w:r>
         <w:rPr>
           <w:b/>
           <w:i/>
         </w:rPr>
-        <w:t xml:space="preserve"> -XPOST -u elastic: wp2ss2xAxTY5UnRUdgo2tUgW ‘http://24e374bd44bb4bf884cfd220f7f55cf0.ap-southeast-1.aws.found.io:9243/products/_bulk?pretty -H "Content-Type: application/x-</w:t>
-      </w:r>
-      <w:proofErr w:type="spellStart"/>
-      <w:r>
-        <w:rPr>
-          <w:b/>
-          <w:i/>
-        </w:rPr>
-        <w:t>ndjson</w:t>
-      </w:r>
-      <w:proofErr w:type="spellEnd"/>
-      <w:r>
-        <w:rPr>
-          <w:b/>
-          <w:i/>
-        </w:rPr>
-        <w:t>" --data-binary "@products-</w:t>
-      </w:r>
-      <w:proofErr w:type="spellStart"/>
-      <w:r>
-        <w:rPr>
-          <w:b/>
-          <w:i/>
-        </w:rPr>
-        <w:t>bulk.json</w:t>
-      </w:r>
-      <w:proofErr w:type="spellEnd"/>
-      <w:r>
-        <w:rPr>
-          <w:b/>
-          <w:i/>
-        </w:rPr>
-        <w:t>"</w:t>
-      </w:r>
-      <w:r>
-        <w:rPr>
-          <w:b/>
-          <w:i/>
-        </w:rPr>
         <w:br/>
         <w:t>Note : binary : curl removes new lines and binary is used to preserve the new line.</w:t>
       </w:r>
@@ -5705,91 +4524,77 @@
       </w:r>
       <w:r>
         <w:br/>
-      </w:r>
-      <w:proofErr w:type="gramStart"/>
-      <w:r>
-        <w:t>So</w:t>
-      </w:r>
-      <w:proofErr w:type="gramEnd"/>
+        <w:t xml:space="preserve">So </w:t>
+      </w:r>
+      <w:r>
+        <w:t>used:</w:t>
+      </w:r>
       <w:r>
         <w:t xml:space="preserve"> </w:t>
       </w:r>
       <w:r>
-        <w:t>used:</w:t>
-      </w:r>
-      <w:r>
+        <w:t>POST /products/_bulk</w:t>
+      </w:r>
+      <w:r>
+        <w:t xml:space="preserve"> command.</w:t>
+      </w:r>
+      <w:r>
+        <w:t xml:space="preserve"> + inserted the hwole content in the kibana editor</w:t>
+      </w:r>
+    </w:p>
+    <w:p>
+      <w:pPr>
+        <w:ind w:left="360"/>
+      </w:pPr>
+    </w:p>
+    <w:p>
+      <w:pPr>
+        <w:ind w:left="360"/>
+      </w:pPr>
+      <w:r>
+        <w:t>33.</w:t>
+      </w:r>
+      <w:r>
+        <w:t xml:space="preserve">  </w:t>
+      </w:r>
+      <w:r>
+        <w:rPr>
+          <w:b/>
+        </w:rPr>
+        <w:t>MAPPINGS:</w:t>
+      </w:r>
+      <w:r>
+        <w:rPr>
+          <w:b/>
+        </w:rPr>
+        <w:t xml:space="preserve"> HOW DOCUMENTS AND THEIR FIELDS SHOULD BE STORED AND INDEXED</w:t>
+      </w:r>
+      <w:r>
+        <w:rPr>
+          <w:b/>
+        </w:rPr>
+        <w:t xml:space="preserve"> – </w:t>
+      </w:r>
+      <w:r>
+        <w:t>the point of doing this is</w:t>
+      </w:r>
+      <w:r>
+        <w:rPr>
+          <w:b/>
+        </w:rPr>
+        <w:t xml:space="preserve"> – </w:t>
+      </w:r>
+      <w:r>
+        <w:t>is</w:t>
+      </w:r>
+      <w:r>
+        <w:rPr>
+          <w:b/>
+        </w:rPr>
         <w:t xml:space="preserve"> </w:t>
       </w:r>
       <w:r>
-        <w:t>POST /products/_bulk</w:t>
-      </w:r>
-      <w:r>
-        <w:t xml:space="preserve"> command.</w:t>
-      </w:r>
-      <w:r>
-        <w:t xml:space="preserve"> + inserted the </w:t>
-      </w:r>
-      <w:proofErr w:type="spellStart"/>
-      <w:r>
-        <w:t>hwole</w:t>
-      </w:r>
-      <w:proofErr w:type="spellEnd"/>
-      <w:r>
-        <w:t xml:space="preserve"> content in the </w:t>
-      </w:r>
-      <w:proofErr w:type="spellStart"/>
-      <w:r>
-        <w:t>kibana</w:t>
-      </w:r>
-      <w:proofErr w:type="spellEnd"/>
-      <w:r>
-        <w:t xml:space="preserve"> editor</w:t>
-      </w:r>
-    </w:p>
-    <w:p>
-      <w:pPr>
-        <w:ind w:left="360"/>
-      </w:pPr>
-    </w:p>
-    <w:p>
-      <w:pPr>
-        <w:ind w:left="360"/>
-      </w:pPr>
-      <w:r>
-        <w:t>33.</w:t>
-      </w:r>
-      <w:r>
-        <w:t xml:space="preserve">  </w:t>
-      </w:r>
-      <w:r>
-        <w:rPr>
-          <w:b/>
-        </w:rPr>
-        <w:t>MAPPINGS:</w:t>
-      </w:r>
-      <w:r>
-        <w:rPr>
-          <w:b/>
-        </w:rPr>
-        <w:t xml:space="preserve"> HOW DOCUMENTS AND THEIR FIELDS SHOULD BE STORED AND INDEXED</w:t>
-      </w:r>
-      <w:r>
-        <w:rPr>
-          <w:b/>
-        </w:rPr>
-        <w:t xml:space="preserve"> – </w:t>
-      </w:r>
-      <w:r>
-        <w:t>the point of doing this is</w:t>
-      </w:r>
-      <w:r>
-        <w:rPr>
-          <w:b/>
-        </w:rPr>
-        <w:t xml:space="preserve"> – </w:t>
-      </w:r>
-      <w:r>
-        <w:t>is</w:t>
+        <w:t>to store and</w:t>
       </w:r>
       <w:r>
         <w:rPr>
@@ -5798,34 +4603,20 @@
         <w:t xml:space="preserve"> </w:t>
       </w:r>
       <w:r>
-        <w:t>to store and</w:t>
-      </w:r>
-      <w:r>
-        <w:rPr>
-          <w:b/>
-        </w:rPr>
+        <w:t xml:space="preserve">index data in a way that is appropriate for how we want to search our data. </w:t>
+      </w:r>
+      <w:r>
+        <w:t>[Something</w:t>
+      </w:r>
+      <w:r>
+        <w:t xml:space="preserve"> like schema for relational data bases –bad analogy</w:t>
+      </w:r>
+      <w:r>
         <w:t xml:space="preserve"> </w:t>
       </w:r>
       <w:r>
-        <w:t xml:space="preserve">index data in a way that is appropriate for how we want to search our data. </w:t>
-      </w:r>
-      <w:r>
-        <w:t>[Something</w:t>
-      </w:r>
-      <w:r>
-        <w:t xml:space="preserve"> like schema for relational data bases –bad </w:t>
-      </w:r>
-      <w:proofErr w:type="gramStart"/>
-      <w:r>
-        <w:t>analogy</w:t>
-      </w:r>
-      <w:r>
-        <w:t xml:space="preserve"> </w:t>
-      </w:r>
-      <w:r>
         <w:t>]</w:t>
       </w:r>
-      <w:proofErr w:type="gramEnd"/>
     </w:p>
     <w:p>
       <w:pPr>
@@ -5985,15 +4776,7 @@
         <w:ind w:left="360"/>
       </w:pPr>
       <w:r>
-        <w:t>_</w:t>
-      </w:r>
-      <w:proofErr w:type="gramStart"/>
-      <w:r>
-        <w:t>index :</w:t>
-      </w:r>
-      <w:proofErr w:type="gramEnd"/>
-      <w:r>
-        <w:t xml:space="preserve"> This field is added to document automatically.</w:t>
+        <w:t>_index : This field is added to document automatically.</w:t>
       </w:r>
       <w:r>
         <w:br/>
@@ -6012,15 +4795,7 @@
         <w:ind w:left="360"/>
       </w:pPr>
       <w:r>
-        <w:t>_</w:t>
-      </w:r>
-      <w:proofErr w:type="gramStart"/>
-      <w:r>
-        <w:t>id :</w:t>
-      </w:r>
-      <w:proofErr w:type="gramEnd"/>
-      <w:r>
-        <w:t xml:space="preserve"> stores the id of the document.</w:t>
+        <w:t>_id : stores the id of the document.</w:t>
       </w:r>
       <w:r>
         <w:br/>
@@ -6032,15 +4807,7 @@
       </w:pPr>
       <w:r>
         <w:lastRenderedPageBreak/>
-        <w:t>_</w:t>
-      </w:r>
-      <w:proofErr w:type="gramStart"/>
-      <w:r>
-        <w:t>source :</w:t>
-      </w:r>
-      <w:proofErr w:type="gramEnd"/>
-      <w:r>
-        <w:t xml:space="preserve"> contai</w:t>
+        <w:t>_source : contai</w:t>
       </w:r>
       <w:r>
         <w:t>ns the original source document.</w:t>
@@ -6051,23 +4818,7 @@
         <w:ind w:left="360"/>
       </w:pPr>
       <w:r>
-        <w:t>_</w:t>
-      </w:r>
-      <w:proofErr w:type="spellStart"/>
-      <w:r>
-        <w:t>field_</w:t>
-      </w:r>
-      <w:proofErr w:type="gramStart"/>
-      <w:r>
-        <w:t>names</w:t>
-      </w:r>
-      <w:proofErr w:type="spellEnd"/>
-      <w:r>
-        <w:t xml:space="preserve"> :</w:t>
-      </w:r>
-      <w:proofErr w:type="gramEnd"/>
-      <w:r>
-        <w:t xml:space="preserve"> contains the name of every field.</w:t>
+        <w:t>_field_names : contains the name of every field.</w:t>
       </w:r>
     </w:p>
     <w:p>
@@ -6075,23 +4826,7 @@
         <w:ind w:left="360"/>
       </w:pPr>
       <w:r>
-        <w:t>_</w:t>
-      </w:r>
-      <w:proofErr w:type="gramStart"/>
-      <w:r>
-        <w:t>routing :</w:t>
-      </w:r>
-      <w:proofErr w:type="gramEnd"/>
-      <w:r>
-        <w:t xml:space="preserve"> stores the value used to route a document to a shard. [</w:t>
-      </w:r>
-      <w:proofErr w:type="gramStart"/>
-      <w:r>
-        <w:t>custom</w:t>
-      </w:r>
-      <w:proofErr w:type="gramEnd"/>
-      <w:r>
-        <w:t xml:space="preserve"> routing]</w:t>
+        <w:t>_routing : stores the value used to route a document to a shard. [custom routing]</w:t>
       </w:r>
     </w:p>
     <w:p>
@@ -6099,15 +4834,7 @@
         <w:ind w:left="360"/>
       </w:pPr>
       <w:r>
-        <w:t>_</w:t>
-      </w:r>
-      <w:proofErr w:type="gramStart"/>
-      <w:r>
-        <w:t>version :</w:t>
-      </w:r>
-      <w:proofErr w:type="gramEnd"/>
-      <w:r>
-        <w:t xml:space="preserve"> used for versioning.</w:t>
+        <w:t>_version : used for versioning.</w:t>
       </w:r>
     </w:p>
     <w:p>
@@ -6115,15 +4842,7 @@
         <w:ind w:left="360"/>
       </w:pPr>
       <w:r>
-        <w:t>_</w:t>
-      </w:r>
-      <w:proofErr w:type="gramStart"/>
-      <w:r>
-        <w:t>meta :</w:t>
-      </w:r>
-      <w:proofErr w:type="gramEnd"/>
-      <w:r>
-        <w:t xml:space="preserve">  may be used to store custom data, that is left untouched by elastic search.</w:t>
+        <w:t>_meta :  may be used to store custom data, that is left untouched by elastic search.</w:t>
       </w:r>
     </w:p>
     <w:p>
@@ -6145,15 +4864,7 @@
         <w:t xml:space="preserve"> Filed Data Types.</w:t>
       </w:r>
       <w:r>
-        <w:t xml:space="preserve"> – </w:t>
-      </w:r>
-      <w:proofErr w:type="gramStart"/>
-      <w:r>
-        <w:t>core</w:t>
-      </w:r>
-      <w:proofErr w:type="gramEnd"/>
-      <w:r>
-        <w:t xml:space="preserve"> / complex /geo /specialized</w:t>
+        <w:t xml:space="preserve"> – core / complex /geo /specialized</w:t>
       </w:r>
     </w:p>
     <w:p>
@@ -6240,15 +4951,8 @@
           <w:numId w:val="1"/>
         </w:numPr>
       </w:pPr>
-      <w:proofErr w:type="spellStart"/>
-      <w:proofErr w:type="gramStart"/>
-      <w:r>
-        <w:t>i.e</w:t>
-      </w:r>
-      <w:proofErr w:type="spellEnd"/>
-      <w:proofErr w:type="gramEnd"/>
-      <w:r>
-        <w:t xml:space="preserve"> text fields are used for text that we want to search.</w:t>
+      <w:r>
+        <w:t>i.e text fields are used for text that we want to search.</w:t>
       </w:r>
     </w:p>
     <w:p>
@@ -6280,23 +4984,7 @@
         </w:numPr>
       </w:pPr>
       <w:r>
-        <w:t xml:space="preserve">They contain text but not full </w:t>
-      </w:r>
-      <w:proofErr w:type="gramStart"/>
-      <w:r>
-        <w:t>text :</w:t>
-      </w:r>
-      <w:proofErr w:type="gramEnd"/>
-      <w:r>
-        <w:t xml:space="preserve"> that’s </w:t>
-      </w:r>
-      <w:proofErr w:type="spellStart"/>
-      <w:r>
-        <w:t>becoz</w:t>
-      </w:r>
-      <w:proofErr w:type="spellEnd"/>
-      <w:r>
-        <w:t xml:space="preserve"> they are not analyzed.</w:t>
+        <w:t>They contain text but not full text : that’s becoz they are not analyzed.</w:t>
       </w:r>
     </w:p>
     <w:p>
@@ -6319,21 +5007,8 @@
           <w:numId w:val="1"/>
         </w:numPr>
       </w:pPr>
-      <w:proofErr w:type="gramStart"/>
-      <w:r>
-        <w:t>Ex :</w:t>
-      </w:r>
-      <w:proofErr w:type="gramEnd"/>
-      <w:r>
-        <w:t xml:space="preserve"> a field for storing email </w:t>
-      </w:r>
-      <w:proofErr w:type="spellStart"/>
-      <w:r>
-        <w:t>addrs</w:t>
-      </w:r>
-      <w:proofErr w:type="spellEnd"/>
-      <w:r>
-        <w:t>, category field [filter documents to find products with in a given category].</w:t>
+      <w:r>
+        <w:t>Ex : a field for storing email addrs, category field [filter documents to find products with in a given category].</w:t>
       </w:r>
     </w:p>
     <w:p>
@@ -6365,24 +5040,14 @@
       <w:r>
         <w:t xml:space="preserve">Float / long / short / byte/ integer/ </w:t>
       </w:r>
-      <w:proofErr w:type="spellStart"/>
       <w:r>
         <w:rPr>
           <w:b/>
         </w:rPr>
         <w:t>scaled_float</w:t>
       </w:r>
-      <w:proofErr w:type="spellEnd"/>
-      <w:r>
-        <w:t xml:space="preserve"> / </w:t>
-      </w:r>
-      <w:proofErr w:type="spellStart"/>
-      <w:r>
-        <w:t>half_float</w:t>
-      </w:r>
-      <w:proofErr w:type="spellEnd"/>
-      <w:r>
-        <w:t xml:space="preserve"> / double</w:t>
+      <w:r>
+        <w:t xml:space="preserve"> / half_float / double</w:t>
       </w:r>
     </w:p>
     <w:p>
@@ -6402,15 +5067,7 @@
         </w:numPr>
       </w:pPr>
       <w:r>
-        <w:t xml:space="preserve">Can be represented as String / integer in sec / long in </w:t>
-      </w:r>
-      <w:proofErr w:type="spellStart"/>
-      <w:r>
-        <w:t>millisec</w:t>
-      </w:r>
-      <w:proofErr w:type="spellEnd"/>
-      <w:r>
-        <w:t xml:space="preserve"> since epoch</w:t>
+        <w:t>Can be represented as String / integer in sec / long in millisec since epoch</w:t>
       </w:r>
     </w:p>
     <w:p>
@@ -6434,23 +5091,7 @@
         </w:numPr>
       </w:pPr>
       <w:r>
-        <w:t xml:space="preserve">Else a default format is </w:t>
-      </w:r>
-      <w:proofErr w:type="gramStart"/>
-      <w:r>
-        <w:t>used :</w:t>
-      </w:r>
-      <w:proofErr w:type="gramEnd"/>
-      <w:r>
-        <w:t xml:space="preserve"> which can either be a sting that optionally contains time or </w:t>
-      </w:r>
-      <w:proofErr w:type="spellStart"/>
-      <w:r>
-        <w:t>num</w:t>
-      </w:r>
-      <w:proofErr w:type="spellEnd"/>
-      <w:r>
-        <w:t xml:space="preserve"> of milliseconds since the epoch.</w:t>
+        <w:t>Else a default format is used : which can either be a sting that optionally contains time or num of milliseconds since the epoch.</w:t>
       </w:r>
     </w:p>
     <w:p>
@@ -6514,13 +5155,8 @@
         <w:t>You define a upper and lower bo</w:t>
       </w:r>
       <w:r>
-        <w:t xml:space="preserve">undary when indexing a document, by using the keywords </w:t>
-      </w:r>
-      <w:proofErr w:type="spellStart"/>
-      <w:r>
-        <w:t>gt,gte,lt,lte</w:t>
-      </w:r>
-      <w:proofErr w:type="spellEnd"/>
+        <w:t>undary when indexing a document, by using the keywords gt,gte,lt,lte</w:t>
+      </w:r>
     </w:p>
     <w:p>
       <w:pPr>
@@ -6565,15 +5201,7 @@
         </w:numPr>
       </w:pPr>
       <w:r>
-        <w:t xml:space="preserve">Used for storing objects – plain </w:t>
-      </w:r>
-      <w:proofErr w:type="spellStart"/>
-      <w:r>
-        <w:t>json</w:t>
-      </w:r>
-      <w:proofErr w:type="spellEnd"/>
-      <w:r>
-        <w:t xml:space="preserve"> objects</w:t>
+        <w:t>Used for storing objects – plain json objects</w:t>
       </w:r>
     </w:p>
     <w:p>
@@ -6615,27 +5243,11 @@
       </w:r>
       <w:r>
         <w:br/>
-        <w:t xml:space="preserve">                      “</w:t>
-      </w:r>
-      <w:proofErr w:type="spellStart"/>
-      <w:r>
-        <w:t>firstname</w:t>
-      </w:r>
-      <w:proofErr w:type="spellEnd"/>
-      <w:r>
-        <w:t>”:”Big”,</w:t>
-      </w:r>
-      <w:r>
-        <w:br/>
-        <w:t xml:space="preserve">                      “</w:t>
-      </w:r>
-      <w:proofErr w:type="spellStart"/>
-      <w:r>
-        <w:t>lastname</w:t>
-      </w:r>
-      <w:proofErr w:type="spellEnd"/>
-      <w:r>
-        <w:t>”:”Bo”</w:t>
+        <w:t xml:space="preserve">                      “firstname”:”Big”,</w:t>
+      </w:r>
+      <w:r>
+        <w:br/>
+        <w:t xml:space="preserve">                      “lastname”:”Bo”</w:t>
       </w:r>
     </w:p>
     <w:p>
@@ -6643,22 +5255,12 @@
         <w:pStyle w:val="ListParagraph"/>
         <w:ind w:firstLine="720"/>
       </w:pPr>
-      <w:proofErr w:type="gramStart"/>
       <w:r>
         <w:t>}</w:t>
       </w:r>
-      <w:proofErr w:type="gramEnd"/>
-      <w:r>
-        <w:br/>
-        <w:t>“</w:t>
-      </w:r>
-      <w:proofErr w:type="spellStart"/>
-      <w:r>
-        <w:t>Profession”:”Software</w:t>
-      </w:r>
-      <w:proofErr w:type="spellEnd"/>
-      <w:r>
-        <w:t xml:space="preserve"> Engineer”</w:t>
+      <w:r>
+        <w:br/>
+        <w:t>“Profession”:”Software Engineer”</w:t>
       </w:r>
       <w:r>
         <w:br/>
@@ -6771,15 +5373,7 @@
         </w:numPr>
       </w:pPr>
       <w:r>
-        <w:t xml:space="preserve">Let us say we have to person objects with in an ARRAY + </w:t>
-      </w:r>
-      <w:proofErr w:type="gramStart"/>
-      <w:r>
-        <w:t>Each</w:t>
-      </w:r>
-      <w:proofErr w:type="gramEnd"/>
-      <w:r>
-        <w:t xml:space="preserve"> object consists 2 properties.</w:t>
+        <w:t>Let us say we have to person objects with in an ARRAY + Each object consists 2 properties.</w:t>
       </w:r>
     </w:p>
     <w:p>
@@ -6846,15 +5440,7 @@
       </w:pPr>
       <w:r>
         <w:lastRenderedPageBreak/>
-        <w:t xml:space="preserve">When Elastic Search indexes this array of objects, it flattens this object – Thus we have multiple values for the same keys which are persons.name and </w:t>
-      </w:r>
-      <w:proofErr w:type="spellStart"/>
-      <w:r>
-        <w:t>persons.age</w:t>
-      </w:r>
-      <w:proofErr w:type="spellEnd"/>
-      <w:r>
-        <w:t xml:space="preserve">. [The field </w:t>
+        <w:t xml:space="preserve">When Elastic Search indexes this array of objects, it flattens this object – Thus we have multiple values for the same keys which are persons.name and persons.age. [The field </w:t>
       </w:r>
       <w:r>
         <w:t>value</w:t>
@@ -6876,27 +5462,11 @@
       </w:r>
       <w:r>
         <w:br/>
-        <w:t xml:space="preserve">   “persons.name”:[“</w:t>
-      </w:r>
-      <w:proofErr w:type="spellStart"/>
-      <w:r>
-        <w:t>One”,”Two</w:t>
-      </w:r>
-      <w:proofErr w:type="spellEnd"/>
-      <w:r>
-        <w:t>”],</w:t>
-      </w:r>
-      <w:r>
-        <w:br/>
-        <w:t xml:space="preserve">   “</w:t>
-      </w:r>
-      <w:proofErr w:type="spellStart"/>
-      <w:r>
-        <w:t>persons.age</w:t>
-      </w:r>
-      <w:proofErr w:type="spellEnd"/>
-      <w:r>
-        <w:t>”:[10,20]</w:t>
+        <w:t xml:space="preserve">   “persons.name”:[“One”,”Two”],</w:t>
+      </w:r>
+      <w:r>
+        <w:br/>
+        <w:t xml:space="preserve">   “persons.age”:[10,20]</w:t>
       </w:r>
       <w:r>
         <w:br/>
@@ -6926,14 +5496,12 @@
       <w:r>
         <w:t xml:space="preserve">If we want to search for a person name </w:t>
       </w:r>
-      <w:proofErr w:type="gramStart"/>
       <w:r>
         <w:rPr>
           <w:b/>
         </w:rPr>
         <w:t>One</w:t>
       </w:r>
-      <w:proofErr w:type="gramEnd"/>
       <w:r>
         <w:t xml:space="preserve"> age </w:t>
       </w:r>
@@ -6967,15 +5535,7 @@
         </w:numPr>
       </w:pPr>
       <w:r>
-        <w:t xml:space="preserve">When using Nested Data type, </w:t>
-      </w:r>
-      <w:proofErr w:type="gramStart"/>
-      <w:r>
-        <w:t>Each</w:t>
-      </w:r>
-      <w:proofErr w:type="gramEnd"/>
-      <w:r>
-        <w:t xml:space="preserve"> object is indexed as a hidden document. Ensuring that each object is independent.</w:t>
+        <w:t>When using Nested Data type, Each object is indexed as a hidden document. Ensuring that each object is independent.</w:t>
       </w:r>
     </w:p>
     <w:p>
@@ -6999,13 +5559,8 @@
         </w:numPr>
       </w:pPr>
       <w:r>
-        <w:t xml:space="preserve">What happens when running nested queries is that they are executed against the nested documents as if they were separate documents, which is actually the case </w:t>
-      </w:r>
-      <w:proofErr w:type="gramStart"/>
-      <w:r>
-        <w:t>internally .</w:t>
-      </w:r>
-      <w:proofErr w:type="gramEnd"/>
+        <w:t>What happens when running nested queries is that they are executed against the nested documents as if they were separate documents, which is actually the case internally .</w:t>
+      </w:r>
     </w:p>
     <w:p>
       <w:pPr>
@@ -7123,23 +5678,7 @@
         </w:numPr>
       </w:pPr>
       <w:r>
-        <w:t xml:space="preserve">String with </w:t>
-      </w:r>
-      <w:proofErr w:type="spellStart"/>
-      <w:r>
-        <w:t>lat</w:t>
-      </w:r>
-      <w:proofErr w:type="spellEnd"/>
-      <w:r>
-        <w:t xml:space="preserve"> and </w:t>
-      </w:r>
-      <w:proofErr w:type="spellStart"/>
-      <w:r>
-        <w:t>lon</w:t>
-      </w:r>
-      <w:proofErr w:type="spellEnd"/>
-      <w:r>
-        <w:t xml:space="preserve"> separated by a comma</w:t>
+        <w:t>String with lat and lon separated by a comma</w:t>
       </w:r>
       <w:r>
         <w:br/>
@@ -7194,13 +5733,8 @@
         <w:t>Inverse of option 2</w:t>
       </w:r>
       <w:r>
-        <w:t xml:space="preserve"> </w:t>
-      </w:r>
-      <w:proofErr w:type="spellStart"/>
-      <w:r>
-        <w:t>lon,lat</w:t>
-      </w:r>
-      <w:proofErr w:type="spellEnd"/>
+        <w:t xml:space="preserve"> lon,lat</w:t>
+      </w:r>
       <w:r>
         <w:br/>
         <w:t>{</w:t>
@@ -7295,21 +5829,8 @@
     <w:p>
       <w:r>
         <w:tab/>
-        <w:t xml:space="preserve">Used for storing </w:t>
-      </w:r>
-      <w:proofErr w:type="spellStart"/>
-      <w:r>
-        <w:t>ip</w:t>
-      </w:r>
-      <w:proofErr w:type="spellEnd"/>
-      <w:r>
-        <w:t xml:space="preserve"> address, attachments </w:t>
-      </w:r>
-      <w:proofErr w:type="spellStart"/>
-      <w:r>
-        <w:t>etc</w:t>
-      </w:r>
-      <w:proofErr w:type="spellEnd"/>
+        <w:t>Used for storing ip address, attachments etc</w:t>
+      </w:r>
     </w:p>
     <w:p>
       <w:r>
@@ -7325,15 +5846,7 @@
         </w:numPr>
       </w:pPr>
       <w:r>
-        <w:t xml:space="preserve">You typically query fields of this type using the </w:t>
-      </w:r>
-      <w:proofErr w:type="spellStart"/>
-      <w:r>
-        <w:t>cidr</w:t>
-      </w:r>
-      <w:proofErr w:type="spellEnd"/>
-      <w:r>
-        <w:t xml:space="preserve"> notation</w:t>
+        <w:t>You typically query fields of this type using the cidr notation</w:t>
       </w:r>
     </w:p>
     <w:p>
@@ -7362,15 +5875,7 @@
         </w:numPr>
       </w:pPr>
       <w:r>
-        <w:t xml:space="preserve">That’s done with the help of </w:t>
-      </w:r>
-      <w:proofErr w:type="spellStart"/>
-      <w:r>
-        <w:t>suggesters</w:t>
-      </w:r>
-      <w:proofErr w:type="spellEnd"/>
-      <w:r>
-        <w:t xml:space="preserve"> – best approach.</w:t>
+        <w:t>That’s done with the help of suggesters – best approach.</w:t>
       </w:r>
     </w:p>
     <w:p>
@@ -7423,15 +5928,7 @@
         </w:numPr>
       </w:pPr>
       <w:r>
-        <w:t xml:space="preserve">Apache </w:t>
-      </w:r>
-      <w:proofErr w:type="spellStart"/>
-      <w:r>
-        <w:t>tika</w:t>
-      </w:r>
-      <w:proofErr w:type="spellEnd"/>
-      <w:r>
-        <w:t xml:space="preserve"> ..!?</w:t>
+        <w:t>Apache tika ..!?</w:t>
       </w:r>
       <w:r>
         <w:br/>
@@ -7699,35 +6196,13 @@
         <w:rPr>
           <w:b/>
         </w:rPr>
-        <w:t xml:space="preserve">What should be </w:t>
-      </w:r>
-      <w:proofErr w:type="gramStart"/>
-      <w:r>
-        <w:rPr>
-          <w:b/>
-        </w:rPr>
-        <w:t>done ?</w:t>
-      </w:r>
-      <w:proofErr w:type="gramEnd"/>
-      <w:r>
-        <w:rPr>
-          <w:b/>
-        </w:rPr>
-        <w:t xml:space="preserve"> </w:t>
-      </w:r>
-      <w:proofErr w:type="gramStart"/>
-      <w:r>
-        <w:rPr>
-          <w:b/>
-        </w:rPr>
-        <w:t>[ *</w:t>
-      </w:r>
-      <w:proofErr w:type="gramEnd"/>
-      <w:r>
-        <w:rPr>
-          <w:b/>
-        </w:rPr>
-        <w:t>*** changing existing mappings is not possible in elastic]</w:t>
+        <w:t>What should be done ?</w:t>
+      </w:r>
+      <w:r>
+        <w:rPr>
+          <w:b/>
+        </w:rPr>
+        <w:t xml:space="preserve"> [ **** changing existing mappings is not possible in elastic]</w:t>
       </w:r>
     </w:p>
     <w:p>
@@ -8032,23 +6507,7 @@
       </w:r>
       <w:r>
         <w:br/>
-        <w:t>We shall not import the data yet</w:t>
-      </w:r>
-      <w:proofErr w:type="gramStart"/>
-      <w:r>
-        <w:t>..</w:t>
-      </w:r>
-      <w:proofErr w:type="gramEnd"/>
-      <w:r>
-        <w:t xml:space="preserve"> </w:t>
-      </w:r>
-      <w:proofErr w:type="gramStart"/>
-      <w:r>
-        <w:t>as</w:t>
-      </w:r>
-      <w:proofErr w:type="gramEnd"/>
-      <w:r>
-        <w:t xml:space="preserve"> mappings for only the simplest fields have been added and mappings for other fields should also be added.</w:t>
+        <w:t>We shall not import the data yet.. as mappings for only the simplest fields have been added and mappings for other fields should also be added.</w:t>
       </w:r>
       <w:r>
         <w:br/>
@@ -8194,19 +6653,11 @@
       </w:r>
     </w:p>
     <w:p>
-      <w:proofErr w:type="gramStart"/>
-      <w:r>
-        <w:rPr>
-          <w:b/>
-        </w:rPr>
-        <w:t>coerce</w:t>
-      </w:r>
-      <w:proofErr w:type="gramEnd"/>
-      <w:r>
-        <w:rPr>
-          <w:b/>
-        </w:rPr>
-        <w:t xml:space="preserve"> parameter</w:t>
+      <w:r>
+        <w:rPr>
+          <w:b/>
+        </w:rPr>
+        <w:t>coerce parameter</w:t>
       </w:r>
       <w:r>
         <w:rPr>
@@ -8219,15 +6670,7 @@
       </w:r>
       <w:r>
         <w:br/>
-        <w:t xml:space="preserve">Foe </w:t>
-      </w:r>
-      <w:proofErr w:type="gramStart"/>
-      <w:r>
-        <w:t>Ex :</w:t>
-      </w:r>
-      <w:proofErr w:type="gramEnd"/>
-      <w:r>
-        <w:t xml:space="preserve"> The document may contain “5” as a string for an integer field. Elastic search will try to clean up this data </w:t>
+        <w:t xml:space="preserve">Foe Ex : The document may contain “5” as a string for an integer field. Elastic search will try to clean up this data </w:t>
       </w:r>
       <w:r>
         <w:t xml:space="preserve">by coercing stings to numbers in this context. </w:t>
@@ -8238,22 +6681,12 @@
       </w:r>
     </w:p>
     <w:p>
-      <w:proofErr w:type="spellStart"/>
-      <w:proofErr w:type="gramStart"/>
       <w:r>
         <w:rPr>
           <w:b/>
         </w:rPr>
         <w:lastRenderedPageBreak/>
-        <w:t>copy_to</w:t>
-      </w:r>
-      <w:proofErr w:type="spellEnd"/>
-      <w:proofErr w:type="gramEnd"/>
-      <w:r>
-        <w:rPr>
-          <w:b/>
-        </w:rPr>
-        <w:t xml:space="preserve"> parameter</w:t>
+        <w:t>copy_to parameter</w:t>
       </w:r>
       <w:r>
         <w:rPr>
@@ -8270,29 +6703,13 @@
     </w:p>
     <w:p>
       <w:r>
-        <w:t xml:space="preserve">For </w:t>
-      </w:r>
-      <w:proofErr w:type="gramStart"/>
-      <w:r>
-        <w:t>Example :</w:t>
-      </w:r>
-      <w:proofErr w:type="gramEnd"/>
-      <w:r>
-        <w:t xml:space="preserve"> we can specify that the first name and the last name field values to be copied to a field called </w:t>
-      </w:r>
-      <w:proofErr w:type="spellStart"/>
-      <w:r>
-        <w:t>full</w:t>
+        <w:t>For Example : we can specify that the first name and the last name field values to be copied to a field called full</w:t>
       </w:r>
       <w:r>
         <w:t>_</w:t>
       </w:r>
       <w:r>
-        <w:t>name</w:t>
-      </w:r>
-      <w:proofErr w:type="spellEnd"/>
-      <w:r>
-        <w:t xml:space="preserve"> field.</w:t>
+        <w:t>name field.</w:t>
       </w:r>
     </w:p>
     <w:p>
@@ -8301,84 +6718,15 @@
       </w:r>
       <w:r>
         <w:br/>
-        <w:t>“</w:t>
-      </w:r>
-      <w:proofErr w:type="spellStart"/>
-      <w:r>
-        <w:t>first_name</w:t>
-      </w:r>
-      <w:proofErr w:type="spellEnd"/>
-      <w:r>
-        <w:t>”: {     “</w:t>
-      </w:r>
-      <w:proofErr w:type="spellStart"/>
-      <w:r>
-        <w:t>type”:”text</w:t>
-      </w:r>
-      <w:proofErr w:type="spellEnd"/>
-      <w:proofErr w:type="gramStart"/>
-      <w:r>
-        <w:t>” ,</w:t>
-      </w:r>
-      <w:proofErr w:type="gramEnd"/>
-      <w:r>
-        <w:t xml:space="preserve"> ”copy_to”:”</w:t>
-      </w:r>
-      <w:proofErr w:type="spellStart"/>
-      <w:r>
-        <w:t>full_name</w:t>
-      </w:r>
-      <w:proofErr w:type="spellEnd"/>
-      <w:r>
-        <w:t>”   }</w:t>
-      </w:r>
-      <w:r>
-        <w:br/>
-        <w:t>“</w:t>
-      </w:r>
-      <w:proofErr w:type="spellStart"/>
-      <w:r>
-        <w:t>last_name</w:t>
-      </w:r>
-      <w:proofErr w:type="spellEnd"/>
-      <w:r>
-        <w:t>”: {     “</w:t>
-      </w:r>
-      <w:proofErr w:type="spellStart"/>
-      <w:r>
-        <w:t>type”:”text</w:t>
-      </w:r>
-      <w:proofErr w:type="spellEnd"/>
-      <w:r>
-        <w:t>” , ”copy_to”:”</w:t>
-      </w:r>
-      <w:proofErr w:type="spellStart"/>
-      <w:r>
-        <w:t>full_name</w:t>
-      </w:r>
-      <w:proofErr w:type="spellEnd"/>
-      <w:r>
-        <w:t>”   }</w:t>
-      </w:r>
-      <w:r>
-        <w:br/>
-        <w:t>“</w:t>
-      </w:r>
-      <w:proofErr w:type="spellStart"/>
-      <w:r>
-        <w:t>full_name</w:t>
-      </w:r>
-      <w:proofErr w:type="spellEnd"/>
-      <w:r>
-        <w:t xml:space="preserve">  : {     “</w:t>
-      </w:r>
-      <w:proofErr w:type="spellStart"/>
-      <w:r>
-        <w:t>type”:”text</w:t>
-      </w:r>
-      <w:proofErr w:type="spellEnd"/>
-      <w:r>
-        <w:t>”                                                }</w:t>
+        <w:t>“first_name”: {     “type”:”text” , ”copy_to”:”full_name”   }</w:t>
+      </w:r>
+      <w:r>
+        <w:br/>
+        <w:t>“last_name”: {     “type”:”text” , ”copy_to”:”full_name”   }</w:t>
+      </w:r>
+      <w:r>
+        <w:br/>
+        <w:t>“full_name  : {     “type”:”text”                                                }</w:t>
       </w:r>
       <w:r>
         <w:br/>
@@ -8391,48 +6739,25 @@
           <w:b/>
         </w:rPr>
       </w:pPr>
-      <w:proofErr w:type="gramStart"/>
-      <w:r>
-        <w:rPr>
-          <w:b/>
-        </w:rPr>
-        <w:t>NOTE :</w:t>
-      </w:r>
-      <w:proofErr w:type="gramEnd"/>
-      <w:r>
-        <w:rPr>
-          <w:b/>
-        </w:rPr>
-        <w:t xml:space="preserve"> When using the copy to parameter – it’s the values of the fields that are copied and not the terms that are output by the analyzer used for the field.</w:t>
-      </w:r>
-      <w:r>
-        <w:rPr>
-          <w:b/>
-        </w:rPr>
-        <w:t xml:space="preserve"> Copied values will not show up within the _source </w:t>
-      </w:r>
-      <w:proofErr w:type="gramStart"/>
-      <w:r>
-        <w:rPr>
-          <w:b/>
-        </w:rPr>
-        <w:t>meta</w:t>
-      </w:r>
-      <w:proofErr w:type="gramEnd"/>
-      <w:r>
-        <w:rPr>
-          <w:b/>
-        </w:rPr>
-        <w:t xml:space="preserve"> field.</w:t>
-      </w:r>
-    </w:p>
-    <w:p>
-      <w:pPr>
-        <w:rPr>
-          <w:b/>
-        </w:rPr>
-      </w:pPr>
-      <w:proofErr w:type="gramStart"/>
+      <w:r>
+        <w:rPr>
+          <w:b/>
+        </w:rPr>
+        <w:t>NOTE : When using the copy to parameter – it’s the values of the fields that are copied and not the terms that are output by the analyzer used for the field.</w:t>
+      </w:r>
+      <w:r>
+        <w:rPr>
+          <w:b/>
+        </w:rPr>
+        <w:t xml:space="preserve"> Copied values will not show up within the _source meta field.</w:t>
+      </w:r>
+    </w:p>
+    <w:p>
+      <w:pPr>
+        <w:rPr>
+          <w:b/>
+        </w:rPr>
+      </w:pPr>
       <w:r>
         <w:rPr>
           <w:b/>
@@ -8443,14 +6768,7 @@
         <w:rPr>
           <w:b/>
         </w:rPr>
-        <w:t>roperties</w:t>
-      </w:r>
-      <w:proofErr w:type="gramEnd"/>
-      <w:r>
-        <w:rPr>
-          <w:b/>
-        </w:rPr>
-        <w:t xml:space="preserve"> parameter</w:t>
+        <w:t>roperties parameter</w:t>
       </w:r>
       <w:r>
         <w:rPr>
@@ -8478,7 +6796,6 @@
           <w:b/>
         </w:rPr>
       </w:pPr>
-      <w:proofErr w:type="gramStart"/>
       <w:r>
         <w:rPr>
           <w:b/>
@@ -8489,14 +6806,7 @@
         <w:rPr>
           <w:b/>
         </w:rPr>
-        <w:t>orms</w:t>
-      </w:r>
-      <w:proofErr w:type="gramEnd"/>
-      <w:r>
-        <w:rPr>
-          <w:b/>
-        </w:rPr>
-        <w:t xml:space="preserve"> parameter.</w:t>
+        <w:t>orms parameter.</w:t>
       </w:r>
     </w:p>
     <w:p>
@@ -8542,20 +6852,7 @@
       </w:r>
       <w:r>
         <w:tab/>
-        <w:t>“</w:t>
-      </w:r>
-      <w:proofErr w:type="spellStart"/>
-      <w:r>
-        <w:t>full_name</w:t>
-      </w:r>
-      <w:proofErr w:type="spellEnd"/>
-      <w:proofErr w:type="gramStart"/>
-      <w:r>
-        <w:t>”:</w:t>
-      </w:r>
-      <w:proofErr w:type="gramEnd"/>
-      <w:r>
-        <w:t>{</w:t>
+        <w:t>“full_name”:{</w:t>
       </w:r>
       <w:r>
         <w:br/>
@@ -8569,15 +6866,7 @@
       </w:r>
       <w:r>
         <w:tab/>
-        <w:t>“</w:t>
-      </w:r>
-      <w:proofErr w:type="spellStart"/>
-      <w:r>
-        <w:t>type”:”text</w:t>
-      </w:r>
-      <w:proofErr w:type="spellEnd"/>
-      <w:r>
-        <w:t>”,</w:t>
+        <w:t>“type”:”text”,</w:t>
       </w:r>
       <w:r>
         <w:br/>
@@ -8591,13 +6880,8 @@
       </w:r>
       <w:r>
         <w:tab/>
-        <w:t>“</w:t>
-      </w:r>
-      <w:proofErr w:type="spellStart"/>
-      <w:r>
-        <w:t>norms”:false</w:t>
-      </w:r>
-      <w:proofErr w:type="spellEnd"/>
+        <w:t>“norms”:false</w:t>
+      </w:r>
       <w:r>
         <w:br/>
       </w:r>
@@ -8630,15 +6914,8 @@
       </w:r>
     </w:p>
     <w:p>
-      <w:proofErr w:type="spellStart"/>
-      <w:proofErr w:type="gramStart"/>
-      <w:r>
-        <w:t>i.e</w:t>
-      </w:r>
-      <w:proofErr w:type="spellEnd"/>
-      <w:proofErr w:type="gramEnd"/>
-      <w:r>
-        <w:t xml:space="preserve"> ES stores so called normalization factors for fields that have scoring enabled.</w:t>
+      <w:r>
+        <w:t>i.e ES stores so called normalization factors for fields that have scoring enabled.</w:t>
       </w:r>
     </w:p>
     <w:p>
@@ -8648,15 +6925,7 @@
     </w:p>
     <w:p>
       <w:r>
-        <w:t xml:space="preserve">This would save disk space, but then ES </w:t>
-      </w:r>
-      <w:proofErr w:type="spellStart"/>
-      <w:r>
-        <w:t>looses</w:t>
-      </w:r>
-      <w:proofErr w:type="spellEnd"/>
-      <w:r>
-        <w:t xml:space="preserve"> the ability to sort documents by relevance.</w:t>
+        <w:t>This would save disk space, but then ES looses the ability to sort documents by relevance.</w:t>
       </w:r>
     </w:p>
     <w:p>
@@ -8698,76 +6967,12 @@
     </w:p>
     <w:p>
       <w:r>
-        <w:t xml:space="preserve">Custom </w:t>
-      </w:r>
-      <w:proofErr w:type="gramStart"/>
-      <w:r>
-        <w:t>format :</w:t>
-      </w:r>
-      <w:proofErr w:type="gramEnd"/>
-      <w:r>
-        <w:t xml:space="preserve"> “</w:t>
-      </w:r>
-      <w:proofErr w:type="spellStart"/>
-      <w:r>
-        <w:t>yyyy</w:t>
-      </w:r>
-      <w:proofErr w:type="spellEnd"/>
-      <w:r>
-        <w:t>-MM-</w:t>
-      </w:r>
-      <w:proofErr w:type="spellStart"/>
-      <w:r>
-        <w:t>dd</w:t>
-      </w:r>
-      <w:proofErr w:type="spellEnd"/>
-      <w:r>
-        <w:t>”,  “</w:t>
-      </w:r>
-      <w:proofErr w:type="spellStart"/>
-      <w:r>
-        <w:t>epoch_millis</w:t>
-      </w:r>
-      <w:proofErr w:type="spellEnd"/>
-      <w:r>
-        <w:t>”,  “</w:t>
-      </w:r>
-      <w:proofErr w:type="spellStart"/>
-      <w:r>
-        <w:t>epoch_second</w:t>
-      </w:r>
-      <w:proofErr w:type="spellEnd"/>
-      <w:r>
-        <w:t>”,……</w:t>
-      </w:r>
-    </w:p>
-    <w:p>
-      <w:r>
-        <w:t xml:space="preserve">Default </w:t>
-      </w:r>
-      <w:proofErr w:type="gramStart"/>
-      <w:r>
-        <w:t>format :</w:t>
-      </w:r>
-      <w:proofErr w:type="gramEnd"/>
-      <w:r>
-        <w:t xml:space="preserve"> “</w:t>
-      </w:r>
-      <w:proofErr w:type="spellStart"/>
-      <w:r>
-        <w:t>strict_date_optional_time</w:t>
-      </w:r>
-      <w:proofErr w:type="spellEnd"/>
-      <w:r>
-        <w:t xml:space="preserve"> || </w:t>
-      </w:r>
-      <w:proofErr w:type="spellStart"/>
-      <w:r>
-        <w:t>epoch_millis</w:t>
-      </w:r>
-      <w:proofErr w:type="spellEnd"/>
-      <w:r>
-        <w:t>” [The default format accept time with an optional time OR number of seconds since the epoch]</w:t>
+        <w:t>Custom format : “yyyy-MM-dd”,  “epoch_millis”,  “epoch_second”,……</w:t>
+      </w:r>
+    </w:p>
+    <w:p>
+      <w:r>
+        <w:t>Default format : “strict_date_optional_time || epoch_millis” [The default format accept time with an optional time OR number of seconds since the epoch]</w:t>
       </w:r>
     </w:p>
     <w:p>
@@ -8785,21 +6990,11 @@
         <w:lastRenderedPageBreak/>
         <w:br/>
       </w:r>
-      <w:proofErr w:type="spellStart"/>
-      <w:proofErr w:type="gramStart"/>
-      <w:r>
-        <w:rPr>
-          <w:b/>
-        </w:rPr>
-        <w:t>null_value</w:t>
-      </w:r>
-      <w:proofErr w:type="spellEnd"/>
-      <w:proofErr w:type="gramEnd"/>
-      <w:r>
-        <w:rPr>
-          <w:b/>
-        </w:rPr>
-        <w:t xml:space="preserve"> parameter</w:t>
+      <w:r>
+        <w:rPr>
+          <w:b/>
+        </w:rPr>
+        <w:t>null_value parameter</w:t>
       </w:r>
       <w:r>
         <w:rPr>
@@ -8877,15 +7072,7 @@
       </w:r>
       <w:r>
         <w:tab/>
-        <w:t>“</w:t>
-      </w:r>
-      <w:proofErr w:type="spellStart"/>
-      <w:r>
-        <w:t>null_value</w:t>
-      </w:r>
-      <w:proofErr w:type="spellEnd"/>
-      <w:r>
-        <w:t>”: 0</w:t>
+        <w:t>“null_value”: 0</w:t>
       </w:r>
       <w:r>
         <w:t xml:space="preserve"> </w:t>
@@ -8928,19 +7115,11 @@
           <w:b/>
         </w:rPr>
       </w:pPr>
-      <w:proofErr w:type="gramStart"/>
-      <w:r>
-        <w:rPr>
-          <w:b/>
-        </w:rPr>
-        <w:t>fields</w:t>
-      </w:r>
-      <w:proofErr w:type="gramEnd"/>
-      <w:r>
-        <w:rPr>
-          <w:b/>
-        </w:rPr>
-        <w:t xml:space="preserve"> parameter.</w:t>
+      <w:r>
+        <w:rPr>
+          <w:b/>
+        </w:rPr>
+        <w:t>fields parameter.</w:t>
       </w:r>
     </w:p>
     <w:p>
@@ -8952,15 +7131,7 @@
       </w:r>
       <w:r>
         <w:br/>
-        <w:t>[</w:t>
-      </w:r>
-      <w:proofErr w:type="gramStart"/>
-      <w:r>
-        <w:t>did</w:t>
-      </w:r>
-      <w:proofErr w:type="gramEnd"/>
-      <w:r>
-        <w:t xml:space="preserve"> you notice the mapping that ES automatically added for us based on the test data that we have imported.]</w:t>
+        <w:t>[did you notice the mapping that ES automatically added for us based on the test data that we have imported.]</w:t>
       </w:r>
     </w:p>
     <w:p/>
@@ -9043,21 +7214,11 @@
       </w:r>
     </w:p>
     <w:p>
-      <w:proofErr w:type="spellStart"/>
-      <w:proofErr w:type="gramStart"/>
       <w:r>
         <w:rPr>
           <w:i/>
         </w:rPr>
-        <w:t>Lets</w:t>
-      </w:r>
-      <w:proofErr w:type="spellEnd"/>
-      <w:proofErr w:type="gramEnd"/>
-      <w:r>
-        <w:rPr>
-          <w:i/>
-        </w:rPr>
-        <w:t xml:space="preserve"> add more mappings for the </w:t>
+        <w:t xml:space="preserve">Lets add more mappings for the </w:t>
       </w:r>
       <w:r>
         <w:rPr>
@@ -9352,18 +7513,10 @@
         <w:t xml:space="preserve">The </w:t>
       </w:r>
       <w:r>
-        <w:t xml:space="preserve">default </w:t>
-      </w:r>
-      <w:proofErr w:type="spellStart"/>
-      <w:r>
-        <w:t>strict_date_optio</w:t>
-      </w:r>
-      <w:r>
-        <w:t>nal_time</w:t>
-      </w:r>
-      <w:proofErr w:type="spellEnd"/>
-      <w:r>
-        <w:t xml:space="preserve"> expects date with dashes but not slashes.</w:t>
+        <w:t>default strict_date_optio</w:t>
+      </w:r>
+      <w:r>
+        <w:t>nal_time expects date with dashes but not slashes.</w:t>
       </w:r>
     </w:p>
     <w:p/>
@@ -9414,7 +7567,7 @@
           <v:shape id="_x0000_i1025" type="#_x0000_t75" style="width:94.5pt;height:40.5pt" o:ole="">
             <v:imagedata r:id="rId60" o:title=""/>
           </v:shape>
-          <o:OLEObject Type="Embed" ProgID="Package" ShapeID="_x0000_i1025" DrawAspect="Content" ObjectID="_1633531962" r:id="rId61"/>
+          <o:OLEObject Type="Embed" ProgID="Package" ShapeID="_x0000_i1025" DrawAspect="Content" ObjectID="_1634466490" r:id="rId61"/>
         </w:object>
       </w:r>
     </w:p>
@@ -9428,21 +7581,7 @@
         <w:rPr>
           <w:i/>
         </w:rPr>
-        <w:t>Curl –H “Content-Type: application/</w:t>
-      </w:r>
-      <w:proofErr w:type="spellStart"/>
-      <w:r>
-        <w:rPr>
-          <w:i/>
-        </w:rPr>
-        <w:t>json</w:t>
-      </w:r>
-      <w:proofErr w:type="spellEnd"/>
-      <w:r>
-        <w:rPr>
-          <w:i/>
-        </w:rPr>
-        <w:t xml:space="preserve">” –XPOST </w:t>
+        <w:t xml:space="preserve">Curl –H “Content-Type: application/json” –XPOST </w:t>
       </w:r>
       <w:hyperlink r:id="rId62" w:history="1">
         <w:r>
@@ -9457,35 +7596,7 @@
         <w:rPr>
           <w:i/>
         </w:rPr>
-        <w:t xml:space="preserve"> –</w:t>
-      </w:r>
-      <w:proofErr w:type="gramStart"/>
-      <w:r>
-        <w:rPr>
-          <w:i/>
-        </w:rPr>
-        <w:t>data-</w:t>
-      </w:r>
-      <w:proofErr w:type="gramEnd"/>
-      <w:r>
-        <w:rPr>
-          <w:i/>
-        </w:rPr>
-        <w:t>binary “@</w:t>
-      </w:r>
-      <w:proofErr w:type="spellStart"/>
-      <w:r>
-        <w:rPr>
-          <w:i/>
-        </w:rPr>
-        <w:t>filename.json</w:t>
-      </w:r>
-      <w:proofErr w:type="spellEnd"/>
-      <w:r>
-        <w:rPr>
-          <w:i/>
-        </w:rPr>
-        <w:t xml:space="preserve">” </w:t>
+        <w:t xml:space="preserve"> –data-binary “@filename.json” </w:t>
       </w:r>
     </w:p>
     <w:p>
@@ -9890,21 +8001,10 @@
         <w:rPr>
           <w:b/>
         </w:rPr>
-        <w:t>By doing that ES will just ignore fields for which there are no mappings</w:t>
-      </w:r>
-      <w:proofErr w:type="gramStart"/>
-      <w:r>
-        <w:rPr>
-          <w:b/>
-        </w:rPr>
-        <w:t>.</w:t>
-      </w:r>
-      <w:r>
-        <w:t>[</w:t>
-      </w:r>
-      <w:proofErr w:type="gramEnd"/>
-      <w:r>
-        <w:t>we can add mappings]</w:t>
+        <w:t>By doing that ES will just ignore fields for which there are no mappings.</w:t>
+      </w:r>
+      <w:r>
+        <w:t>[we can add mappings]</w:t>
       </w:r>
       <w:r>
         <w:br/>
@@ -9936,16 +8036,8 @@
         <w:rPr>
           <w:b/>
         </w:rPr>
-        <w:t xml:space="preserve">Any Work </w:t>
-      </w:r>
-      <w:proofErr w:type="gramStart"/>
-      <w:r>
-        <w:rPr>
-          <w:b/>
-        </w:rPr>
-        <w:t>around ?</w:t>
-      </w:r>
-      <w:proofErr w:type="gramEnd"/>
+        <w:t>Any Work around ?</w:t>
+      </w:r>
     </w:p>
     <w:p>
       <w:pPr>
@@ -9986,32 +8078,11 @@
         </w:numPr>
       </w:pPr>
       <w:r>
-        <w:t xml:space="preserve">Use </w:t>
-      </w:r>
-      <w:proofErr w:type="spellStart"/>
-      <w:r>
-        <w:t>update_by_query</w:t>
-      </w:r>
-      <w:proofErr w:type="spellEnd"/>
-      <w:r>
-        <w:t xml:space="preserve"> </w:t>
-      </w:r>
-      <w:proofErr w:type="spellStart"/>
-      <w:r>
-        <w:t>api</w:t>
-      </w:r>
-      <w:proofErr w:type="spellEnd"/>
-      <w:r>
-        <w:br/>
-        <w:t xml:space="preserve">This </w:t>
-      </w:r>
-      <w:proofErr w:type="spellStart"/>
-      <w:r>
-        <w:t>api</w:t>
-      </w:r>
-      <w:proofErr w:type="spellEnd"/>
-      <w:r>
-        <w:t xml:space="preserve"> performs an update on documents – in this case we will use it to pick up the mapping that we added for the discount field</w:t>
+        <w:t>Use update_by_query api</w:t>
+      </w:r>
+      <w:r>
+        <w:br/>
+        <w:t>This api performs an update on documents – in this case we will use it to pick up the mapping that we added for the discount field</w:t>
       </w:r>
     </w:p>
     <w:p>
@@ -10186,24 +8257,11 @@
           <w:numId w:val="1"/>
         </w:numPr>
       </w:pPr>
-      <w:proofErr w:type="gramStart"/>
-      <w:r>
-        <w:t>Note :</w:t>
-      </w:r>
-      <w:proofErr w:type="gramEnd"/>
-      <w:r>
-        <w:t xml:space="preserve"> Since we disabled dynamic mapping for an index : ES </w:t>
-      </w:r>
-      <w:r>
-        <w:t xml:space="preserve">ignored the discount field when adding a document containing that field. The field was still part of the source </w:t>
-      </w:r>
-      <w:proofErr w:type="gramStart"/>
-      <w:r>
-        <w:t>meta</w:t>
-      </w:r>
-      <w:proofErr w:type="gramEnd"/>
-      <w:r>
-        <w:t xml:space="preserve"> field but was not indexed and therefore not searchable.</w:t>
+      <w:r>
+        <w:t xml:space="preserve">Note : Since we disabled dynamic mapping for an index : ES </w:t>
+      </w:r>
+      <w:r>
+        <w:t>ignored the discount field when adding a document containing that field. The field was still part of the source meta field but was not indexed and therefore not searchable.</w:t>
       </w:r>
     </w:p>
     <w:p>
@@ -10227,25 +8285,7 @@
         </w:numPr>
       </w:pPr>
       <w:r>
-        <w:t xml:space="preserve">When adding mappings we need to refresh documents, when not using dynamic mapping, by using the </w:t>
-      </w:r>
-      <w:proofErr w:type="spellStart"/>
-      <w:r>
-        <w:t>update_by_query</w:t>
-      </w:r>
-      <w:proofErr w:type="spellEnd"/>
-      <w:r>
-        <w:t xml:space="preserve"> </w:t>
-      </w:r>
-      <w:proofErr w:type="spellStart"/>
-      <w:proofErr w:type="gramStart"/>
-      <w:r>
-        <w:t>api</w:t>
-      </w:r>
-      <w:proofErr w:type="spellEnd"/>
-      <w:proofErr w:type="gramEnd"/>
-      <w:r>
-        <w:t xml:space="preserve"> – which caused the new mapping to be picked up.</w:t>
+        <w:t>When adding mappings we need to refresh documents, when not using dynamic mapping, by using the update_by_query api – which caused the new mapping to be picked up.</w:t>
       </w:r>
     </w:p>
     <w:p>
@@ -10388,15 +8428,7 @@
         </w:numPr>
       </w:pPr>
       <w:r>
-        <w:t xml:space="preserve">It involves tokenizing text into terms, lowercasing text </w:t>
-      </w:r>
-      <w:proofErr w:type="spellStart"/>
-      <w:r>
-        <w:t>etc</w:t>
-      </w:r>
-      <w:proofErr w:type="spellEnd"/>
-      <w:r>
-        <w:t>… to make text easier to search.</w:t>
+        <w:t>It involves tokenizing text into terms, lowercasing text etc… to make text easier to search.</w:t>
       </w:r>
     </w:p>
     <w:p>
@@ -10409,23 +8441,7 @@
       </w:pPr>
       <w:r>
         <w:lastRenderedPageBreak/>
-        <w:t>You have full control over the analysis process</w:t>
-      </w:r>
-      <w:proofErr w:type="gramStart"/>
-      <w:r>
-        <w:t>..</w:t>
-      </w:r>
-      <w:proofErr w:type="gramEnd"/>
-      <w:r>
-        <w:t xml:space="preserve"> </w:t>
-      </w:r>
-      <w:proofErr w:type="gramStart"/>
-      <w:r>
-        <w:t>as</w:t>
-      </w:r>
-      <w:proofErr w:type="gramEnd"/>
-      <w:r>
-        <w:t xml:space="preserve"> you can decide a particular analyzer.</w:t>
+        <w:t>You have full control over the analysis process.. as you can decide a particular analyzer.</w:t>
       </w:r>
     </w:p>
     <w:p>
@@ -10472,7 +8488,14 @@
         <w:t>44.</w:t>
       </w:r>
       <w:r>
-        <w:t xml:space="preserve">           Analyzer      =         Character Filter + Token Filter + Tokenizer</w:t>
+        <w:t xml:space="preserve">           </w:t>
+      </w:r>
+      <w:r>
+        <w:rPr>
+          <w:sz w:val="32"/>
+          <w:szCs w:val="32"/>
+        </w:rPr>
+        <w:t>Analyzer      =         Character Filter + Token Filter + Tokenizer</w:t>
       </w:r>
     </w:p>
     <w:p>
@@ -10484,7 +8507,13 @@
       </w:r>
       <w:r>
         <w:br/>
-        <w:t xml:space="preserve">                     - first zero or more character filters can be added</w:t>
+        <w:t xml:space="preserve">                     - first zero or more character filters can be </w:t>
+      </w:r>
+      <w:r>
+        <w:rPr>
+          <w:b/>
+        </w:rPr>
+        <w:t>added</w:t>
       </w:r>
       <w:r>
         <w:br/>
@@ -10508,15 +8537,7 @@
         <w:t xml:space="preserve">                     -</w:t>
       </w:r>
       <w:r>
-        <w:t xml:space="preserve"> </w:t>
-      </w:r>
-      <w:proofErr w:type="gramStart"/>
-      <w:r>
-        <w:t>Ex :</w:t>
-      </w:r>
-      <w:proofErr w:type="gramEnd"/>
-      <w:r>
-        <w:t xml:space="preserve"> Removing HTML markup.</w:t>
+        <w:t xml:space="preserve"> Ex : Removing HTML markup.</w:t>
       </w:r>
       <w:r>
         <w:br/>
@@ -10555,43 +8576,14 @@
       </w:r>
       <w:r>
         <w:br/>
-        <w:t xml:space="preserve">                         </w:t>
-      </w:r>
-      <w:proofErr w:type="spellStart"/>
-      <w:r>
-        <w:t>commas</w:t>
-      </w:r>
-      <w:proofErr w:type="gramStart"/>
-      <w:r>
-        <w:t>,semicolons,periods</w:t>
-      </w:r>
-      <w:proofErr w:type="spellEnd"/>
-      <w:proofErr w:type="gramEnd"/>
-      <w:r>
-        <w:t xml:space="preserve"> </w:t>
-      </w:r>
-      <w:proofErr w:type="spellStart"/>
-      <w:r>
-        <w:t>etc</w:t>
-      </w:r>
-      <w:proofErr w:type="spellEnd"/>
-      <w:r>
-        <w:t>].</w:t>
-      </w:r>
-      <w:r>
-        <w:br/>
-        <w:t xml:space="preserve">                     </w:t>
-      </w:r>
-      <w:proofErr w:type="gramStart"/>
-      <w:r>
-        <w:t>-</w:t>
-      </w:r>
-      <w:r>
-        <w:t xml:space="preserve"> Beside</w:t>
-      </w:r>
-      <w:proofErr w:type="gramEnd"/>
-      <w:r>
-        <w:t xml:space="preserve"> splitting standard text into tokens, tokenizers are also responsible for recording</w:t>
+        <w:t xml:space="preserve">                         commas,semicolons,periods etc].</w:t>
+      </w:r>
+      <w:r>
+        <w:br/>
+        <w:t xml:space="preserve">                     -</w:t>
+      </w:r>
+      <w:r>
+        <w:t xml:space="preserve"> Beside splitting standard text into tokens, tokenizers are also responsible for recording</w:t>
       </w:r>
       <w:r>
         <w:br/>
@@ -10614,13 +8606,8 @@
       </w:r>
       <w:r>
         <w:br/>
-        <w:t xml:space="preserve">Token </w:t>
-      </w:r>
-      <w:proofErr w:type="gramStart"/>
-      <w:r>
-        <w:t>Filters :</w:t>
-      </w:r>
-      <w:proofErr w:type="gramEnd"/>
+        <w:t>Token Filters :</w:t>
+      </w:r>
     </w:p>
     <w:p>
       <w:pPr>
@@ -10645,30 +8632,14 @@
         <w:t xml:space="preserve">                     -</w:t>
       </w:r>
       <w:r>
-        <w:t xml:space="preserve"> Lower case token </w:t>
-      </w:r>
-      <w:proofErr w:type="gramStart"/>
-      <w:r>
-        <w:t>filter :</w:t>
-      </w:r>
-      <w:proofErr w:type="gramEnd"/>
-      <w:r>
-        <w:t xml:space="preserve"> which converts all characters to lower case. </w:t>
+        <w:t xml:space="preserve"> Lower case token filter : which converts all characters to lower case. </w:t>
       </w:r>
       <w:r>
         <w:br/>
         <w:t xml:space="preserve">                     -</w:t>
       </w:r>
       <w:r>
-        <w:t xml:space="preserve"> Stop token </w:t>
-      </w:r>
-      <w:proofErr w:type="gramStart"/>
-      <w:r>
-        <w:t>filter :</w:t>
-      </w:r>
-      <w:proofErr w:type="gramEnd"/>
-      <w:r>
-        <w:t xml:space="preserve"> it removes common words which are referred to as sto</w:t>
+        <w:t xml:space="preserve"> Stop token filter : it removes common words which are referred to as sto</w:t>
       </w:r>
       <w:r>
         <w:t>p words.</w:t>
@@ -10702,30 +8673,14 @@
         <w:t>Synonym</w:t>
       </w:r>
       <w:r>
-        <w:t xml:space="preserve"> token </w:t>
-      </w:r>
-      <w:proofErr w:type="gramStart"/>
-      <w:r>
-        <w:t>filter :</w:t>
-      </w:r>
-      <w:proofErr w:type="gramEnd"/>
-      <w:r>
-        <w:t xml:space="preserve"> </w:t>
+        <w:t xml:space="preserve"> token filter : </w:t>
       </w:r>
       <w:r>
         <w:t>Which is useful for giving similar words the same meaning.</w:t>
       </w:r>
       <w:r>
         <w:br/>
-        <w:t xml:space="preserve">                                           </w:t>
-      </w:r>
-      <w:proofErr w:type="gramStart"/>
-      <w:r>
-        <w:t>Ex :</w:t>
-      </w:r>
-      <w:proofErr w:type="gramEnd"/>
-      <w:r>
-        <w:t xml:space="preserve"> the words </w:t>
+        <w:t xml:space="preserve">                                           Ex : the words </w:t>
       </w:r>
       <w:r>
         <w:rPr>
@@ -10781,15 +8736,7 @@
       </w:r>
       <w:r>
         <w:br/>
-        <w:t xml:space="preserve">Input to </w:t>
-      </w:r>
-      <w:proofErr w:type="gramStart"/>
-      <w:r>
-        <w:t>tokenizer :</w:t>
-      </w:r>
-      <w:proofErr w:type="gramEnd"/>
-      <w:r>
-        <w:t xml:space="preserve"> I’m in the mood for drinking </w:t>
+        <w:t xml:space="preserve">Input to tokenizer : I’m in the mood for drinking </w:t>
       </w:r>
       <w:r>
         <w:rPr>
@@ -10812,13 +8759,8 @@
         </w:rPr>
         <w:br/>
       </w:r>
-      <w:proofErr w:type="gramStart"/>
-      <w:r>
-        <w:t>output</w:t>
-      </w:r>
-      <w:proofErr w:type="gramEnd"/>
-      <w:r>
-        <w:t xml:space="preserve"> of tokenizer: [</w:t>
+      <w:r>
+        <w:t>output of tokenizer: [</w:t>
       </w:r>
       <w:r>
         <w:rPr>
@@ -10839,15 +8781,7 @@
       </w:r>
       <w:r>
         <w:br/>
-        <w:t xml:space="preserve">--- Standard + </w:t>
-      </w:r>
-      <w:proofErr w:type="gramStart"/>
-      <w:r>
-        <w:t>stop(</w:t>
-      </w:r>
-      <w:proofErr w:type="gramEnd"/>
-      <w:r>
-        <w:t>disabled by default) + lowercase token filter.</w:t>
+        <w:t>--- Standard + stop(disabled by default) + lowercase token filter.</w:t>
       </w:r>
     </w:p>
     <w:p>
@@ -10855,17 +8789,7 @@
         <w:ind w:left="360"/>
       </w:pPr>
       <w:r>
-        <w:t xml:space="preserve">There is a analyze </w:t>
-      </w:r>
-      <w:proofErr w:type="spellStart"/>
-      <w:proofErr w:type="gramStart"/>
-      <w:r>
-        <w:t>api</w:t>
-      </w:r>
-      <w:proofErr w:type="spellEnd"/>
-      <w:proofErr w:type="gramEnd"/>
-      <w:r>
-        <w:t xml:space="preserve"> which can be used to test the result of applying Character filters, tokenizers, and token filters and analyzers as a whole. </w:t>
+        <w:t xml:space="preserve">There is a analyze api which can be used to test the result of applying Character filters, tokenizers, and token filters and analyzers as a whole. </w:t>
       </w:r>
     </w:p>
     <w:p>
@@ -10902,23 +8826,7 @@
       </w:r>
       <w:r>
         <w:br/>
-        <w:t xml:space="preserve">- apart from the tokens we get some additional information from the analyze </w:t>
-      </w:r>
-      <w:proofErr w:type="spellStart"/>
-      <w:r>
-        <w:t>api</w:t>
-      </w:r>
-      <w:proofErr w:type="spellEnd"/>
-      <w:r>
-        <w:t>..</w:t>
-      </w:r>
-      <w:proofErr w:type="gramStart"/>
-      <w:r>
-        <w:t>like</w:t>
-      </w:r>
-      <w:proofErr w:type="gramEnd"/>
-      <w:r>
-        <w:t xml:space="preserve"> the character offsets.</w:t>
+        <w:t>- apart from the tokens we get some additional information from the analyze api..like the character offsets.</w:t>
       </w:r>
       <w:r>
         <w:br/>
@@ -10937,14 +8845,12 @@
       <w:r>
         <w:t xml:space="preserve"> key for token filer and </w:t>
       </w:r>
-      <w:proofErr w:type="spellStart"/>
       <w:r>
         <w:rPr>
           <w:i/>
         </w:rPr>
         <w:t>char_filter</w:t>
       </w:r>
-      <w:proofErr w:type="spellEnd"/>
       <w:r>
         <w:t xml:space="preserve"> for character filter.</w:t>
       </w:r>
@@ -11251,16 +9157,11 @@
     <w:p/>
     <w:p/>
     <w:p>
-      <w:proofErr w:type="gramStart"/>
       <w:r>
         <w:t>4</w:t>
       </w:r>
       <w:r>
-        <w:t>7 :</w:t>
-      </w:r>
-      <w:proofErr w:type="gramEnd"/>
-      <w:r>
-        <w:t xml:space="preserve"> WHAT HAPPENS UNDER THE HOOD – understanding the inverted index.</w:t>
+        <w:t>7 : WHAT HAPPENS UNDER THE HOOD – understanding the inverted index.</w:t>
       </w:r>
     </w:p>
     <w:p>
@@ -11312,23 +9213,7 @@
         </w:numPr>
       </w:pPr>
       <w:r>
-        <w:t xml:space="preserve">When performing full text searches we are actually querying </w:t>
-      </w:r>
-      <w:proofErr w:type="spellStart"/>
-      <w:r>
-        <w:t>n</w:t>
-      </w:r>
-      <w:proofErr w:type="spellEnd"/>
-      <w:r>
-        <w:t xml:space="preserve"> inverted index – not the </w:t>
-      </w:r>
-      <w:proofErr w:type="spellStart"/>
-      <w:r>
-        <w:t>json</w:t>
-      </w:r>
-      <w:proofErr w:type="spellEnd"/>
-      <w:r>
-        <w:t xml:space="preserve"> document that we defined when indexing the documents.</w:t>
+        <w:t>When performing full text searches we are actually querying n inverted index – not the json document that we defined when indexing the documents.</w:t>
       </w:r>
     </w:p>
     <w:p>
@@ -11340,15 +9225,7 @@
         </w:numPr>
       </w:pPr>
       <w:r>
-        <w:t xml:space="preserve">The cluster will have </w:t>
-      </w:r>
-      <w:proofErr w:type="spellStart"/>
-      <w:r>
-        <w:t>atleast</w:t>
-      </w:r>
-      <w:proofErr w:type="spellEnd"/>
-      <w:r>
-        <w:t xml:space="preserve"> 1 inverted index – there will an inverted index for each full text fields per index.</w:t>
+        <w:t>The cluster will have atleast 1 inverted index – there will an inverted index for each full text fields per index.</w:t>
       </w:r>
     </w:p>
     <w:p>
@@ -11422,15 +9299,7 @@
     <w:p>
       <w:r>
         <w:br/>
-        <w:t xml:space="preserve">“The best pasta recipe with pesto” + “The delicious pasta </w:t>
-      </w:r>
-      <w:proofErr w:type="spellStart"/>
-      <w:r>
-        <w:t>carbanara</w:t>
-      </w:r>
-      <w:proofErr w:type="spellEnd"/>
-      <w:r>
-        <w:t xml:space="preserve"> recipe”</w:t>
+        <w:t>“The best pasta recipe with pesto” + “The delicious pasta carbanara recipe”</w:t>
       </w:r>
     </w:p>
     <w:p>
@@ -11523,11 +9392,9 @@
             <w:tcW w:w="3116" w:type="dxa"/>
           </w:tcPr>
           <w:p>
-            <w:proofErr w:type="spellStart"/>
             <w:r>
               <w:t>Carbanara</w:t>
             </w:r>
-            <w:proofErr w:type="spellEnd"/>
           </w:p>
         </w:tc>
         <w:tc>
@@ -11641,11 +9508,9 @@
             <w:tcW w:w="3116" w:type="dxa"/>
           </w:tcPr>
           <w:p>
-            <w:proofErr w:type="spellStart"/>
             <w:r>
               <w:t>Receipe</w:t>
             </w:r>
-            <w:proofErr w:type="spellEnd"/>
           </w:p>
         </w:tc>
         <w:tc>
@@ -11704,14 +9569,7 @@
       </w:r>
       <w:r>
         <w:br/>
-      </w:r>
-      <w:proofErr w:type="gramStart"/>
-      <w:r>
-        <w:t>Ex :</w:t>
-      </w:r>
-      <w:proofErr w:type="gramEnd"/>
-      <w:r>
-        <w:t xml:space="preserve"> number of documents containing each term</w:t>
+        <w:t>Ex : number of documents containing each term</w:t>
       </w:r>
       <w:r>
         <w:t xml:space="preserve"> </w:t>
@@ -11762,15 +9620,7 @@
       </w:r>
       <w:r>
         <w:br/>
-        <w:t xml:space="preserve">           - </w:t>
-      </w:r>
-      <w:proofErr w:type="gramStart"/>
-      <w:r>
-        <w:t>Ex :</w:t>
-      </w:r>
-      <w:proofErr w:type="gramEnd"/>
-      <w:r>
-        <w:t xml:space="preserve"> getting rid of html from comments.</w:t>
+        <w:t xml:space="preserve">           - Ex : getting rid of html from comments.</w:t>
       </w:r>
     </w:p>
     <w:p>
@@ -11787,46 +9637,30 @@
       </w:r>
       <w:r>
         <w:br/>
+        <w:t xml:space="preserve">           - Ex : we could define certain characters </w:t>
+      </w:r>
+      <w:r>
+        <w:t>to be replaced by smiley faces.</w:t>
+      </w:r>
+      <w:r>
+        <w:br/>
+        <w:t xml:space="preserve"> </w:t>
+      </w:r>
+      <w:r>
+        <w:t xml:space="preserve">     </w:t>
+      </w:r>
+      <w:r>
+        <w:t>Pattern</w:t>
+      </w:r>
+      <w:r>
+        <w:t xml:space="preserve"> Replace Character filter.</w:t>
+      </w:r>
+      <w:r>
+        <w:br/>
         <w:t xml:space="preserve">           - </w:t>
       </w:r>
-      <w:proofErr w:type="gramStart"/>
-      <w:r>
-        <w:t>Ex :</w:t>
-      </w:r>
-      <w:proofErr w:type="gramEnd"/>
-      <w:r>
-        <w:t xml:space="preserve"> we could define certain characters </w:t>
-      </w:r>
-      <w:r>
-        <w:t>to be replaced by smiley faces.</w:t>
-      </w:r>
-      <w:r>
-        <w:br/>
-        <w:t xml:space="preserve"> </w:t>
-      </w:r>
-      <w:r>
-        <w:t xml:space="preserve">     </w:t>
-      </w:r>
-      <w:r>
-        <w:t>Pattern</w:t>
-      </w:r>
-      <w:r>
-        <w:t xml:space="preserve"> Replace Character filter.</w:t>
-      </w:r>
-      <w:r>
-        <w:br/>
-        <w:t xml:space="preserve">           - </w:t>
-      </w:r>
-      <w:r>
-        <w:t xml:space="preserve">It is similar to </w:t>
-      </w:r>
-      <w:proofErr w:type="gramStart"/>
-      <w:r>
-        <w:t>Mapping</w:t>
-      </w:r>
-      <w:proofErr w:type="gramEnd"/>
-      <w:r>
-        <w:t xml:space="preserve"> character filter, Except that it does the matching based on regular</w:t>
+      <w:r>
+        <w:t>It is similar to Mapping character filter, Except that it does the matching based on regular</w:t>
       </w:r>
       <w:r>
         <w:br/>
@@ -11849,30 +9683,14 @@
       </w:r>
       <w:r>
         <w:br/>
-        <w:t xml:space="preserve">             </w:t>
-      </w:r>
-      <w:proofErr w:type="spellStart"/>
-      <w:r>
-        <w:t>hypen</w:t>
-      </w:r>
-      <w:proofErr w:type="spellEnd"/>
-      <w:r>
-        <w:t xml:space="preserve"> </w:t>
+        <w:t xml:space="preserve">             hypen </w:t>
       </w:r>
       <w:r>
         <w:tab/>
       </w:r>
       <w:r>
         <w:br/>
-        <w:t xml:space="preserve">           - </w:t>
-      </w:r>
-      <w:proofErr w:type="gramStart"/>
-      <w:r>
-        <w:t>Ex :</w:t>
-      </w:r>
-      <w:proofErr w:type="gramEnd"/>
-      <w:r>
-        <w:t xml:space="preserve"> </w:t>
+        <w:t xml:space="preserve">           - Ex : </w:t>
       </w:r>
       <w:r>
         <w:br/>
@@ -11880,15 +9698,7 @@
       </w:r>
       <w:r>
         <w:br/>
-        <w:t xml:space="preserve">                   </w:t>
-      </w:r>
-      <w:proofErr w:type="gramStart"/>
-      <w:r>
-        <w:t>Replacement :</w:t>
-      </w:r>
-      <w:proofErr w:type="gramEnd"/>
-      <w:r>
-        <w:t xml:space="preserve"> $1</w:t>
+        <w:t xml:space="preserve">                   Replacement : $1</w:t>
       </w:r>
       <w:r>
         <w:br/>
@@ -11936,7 +9746,17 @@
             <w:tcW w:w="3116" w:type="dxa"/>
           </w:tcPr>
           <w:p>
+            <w:pPr>
+              <w:rPr>
+                <w:sz w:val="28"/>
+                <w:szCs w:val="28"/>
+              </w:rPr>
+            </w:pPr>
             <w:r>
+              <w:rPr>
+                <w:sz w:val="28"/>
+                <w:szCs w:val="28"/>
+              </w:rPr>
               <w:t>WORD ORIENTED TOKENIZERS</w:t>
             </w:r>
           </w:p>
@@ -11946,7 +9766,17 @@
             <w:tcW w:w="3117" w:type="dxa"/>
           </w:tcPr>
           <w:p>
+            <w:pPr>
+              <w:rPr>
+                <w:sz w:val="28"/>
+                <w:szCs w:val="28"/>
+              </w:rPr>
+            </w:pPr>
             <w:r>
+              <w:rPr>
+                <w:sz w:val="28"/>
+                <w:szCs w:val="28"/>
+              </w:rPr>
               <w:t>PARTIAL WORD TOKENIZERS</w:t>
             </w:r>
           </w:p>
@@ -11956,11 +9786,28 @@
             <w:tcW w:w="3117" w:type="dxa"/>
           </w:tcPr>
           <w:p>
+            <w:pPr>
+              <w:rPr>
+                <w:sz w:val="28"/>
+                <w:szCs w:val="28"/>
+              </w:rPr>
+            </w:pPr>
             <w:r>
+              <w:rPr>
+                <w:sz w:val="28"/>
+                <w:szCs w:val="28"/>
+              </w:rPr>
               <w:t>STRUCTURED TEXT TOKENIZERS</w:t>
             </w:r>
           </w:p>
-          <w:p/>
+          <w:p>
+            <w:pPr>
+              <w:rPr>
+                <w:sz w:val="28"/>
+                <w:szCs w:val="28"/>
+              </w:rPr>
+            </w:pPr>
+          </w:p>
         </w:tc>
       </w:tr>
     </w:tbl>
@@ -11998,382 +9845,723 @@
       </w:r>
       <w:r>
         <w:br/>
+        <w:t xml:space="preserve">            1. Standard </w:t>
+      </w:r>
+      <w:r>
+        <w:t>Tokenizer:</w:t>
+      </w:r>
+      <w:r>
+        <w:t xml:space="preserve"> it splits text into terms based on white spaces and certain symbols. It also removes certain symbols which will not be part of the output.</w:t>
+      </w:r>
+      <w:r>
+        <w:br/>
+      </w:r>
+      <w:r>
+        <w:t>Example:</w:t>
+      </w:r>
+      <w:r>
+        <w:t xml:space="preserve"> </w:t>
+      </w:r>
+      <w:r>
+        <w:br/>
+        <w:t xml:space="preserve">Input to </w:t>
+      </w:r>
+      <w:r>
+        <w:t>tokenizer:</w:t>
+      </w:r>
+      <w:r>
+        <w:t xml:space="preserve"> I’m in the mood for drinking </w:t>
+      </w:r>
+      <w:r>
+        <w:rPr>
+          <w:b/>
+        </w:rPr>
+        <w:t>semi-dry</w:t>
+      </w:r>
+      <w:r>
+        <w:t xml:space="preserve"> red wine</w:t>
+      </w:r>
+      <w:r>
+        <w:rPr>
+          <w:b/>
+        </w:rPr>
+        <w:t>!</w:t>
+      </w:r>
+      <w:r>
+        <w:rPr>
+          <w:b/>
+        </w:rPr>
+        <w:br/>
+      </w:r>
+      <w:r>
+        <w:t>O</w:t>
+      </w:r>
+      <w:r>
+        <w:t>utput of tokenizer: [</w:t>
+      </w:r>
+      <w:r>
+        <w:rPr>
+          <w:b/>
+        </w:rPr>
+        <w:t>I’m</w:t>
+      </w:r>
+      <w:r>
+        <w:t>, in, the, mood, for, drinking, semi, dry, red, wine ]</w:t>
+      </w:r>
+      <w:r>
+        <w:br/>
+      </w:r>
+      <w:r>
+        <w:br/>
+        <w:t xml:space="preserve">            2. Letter </w:t>
+      </w:r>
+      <w:r>
+        <w:t>Tokenizer:</w:t>
+      </w:r>
+      <w:r>
+        <w:t xml:space="preserve"> it splits text into terms whenever it encounters a character that is not a letter.</w:t>
+      </w:r>
+      <w:r>
+        <w:br/>
+      </w:r>
+      <w:r>
+        <w:t>Example:</w:t>
+      </w:r>
+      <w:r>
+        <w:t xml:space="preserve"> </w:t>
+      </w:r>
+      <w:r>
+        <w:br/>
+        <w:t xml:space="preserve">Input to </w:t>
+      </w:r>
+      <w:r>
+        <w:t>tokenizer:</w:t>
+      </w:r>
+      <w:r>
+        <w:t xml:space="preserve"> I’m in the mood for drinking </w:t>
+      </w:r>
+      <w:r>
+        <w:t>semi-dry</w:t>
+      </w:r>
+      <w:r>
+        <w:t xml:space="preserve"> red wine</w:t>
+      </w:r>
+      <w:r>
+        <w:rPr>
+          <w:b/>
+        </w:rPr>
+        <w:t>!</w:t>
+      </w:r>
+      <w:r>
+        <w:rPr>
+          <w:b/>
+        </w:rPr>
+        <w:br/>
+      </w:r>
+      <w:r>
+        <w:t>Output of tokenizer: [</w:t>
+      </w:r>
+      <w:r>
+        <w:rPr>
+          <w:b/>
+        </w:rPr>
+        <w:t>I</w:t>
+      </w:r>
+      <w:r>
+        <w:rPr>
+          <w:b/>
+        </w:rPr>
+        <w:t>,</w:t>
+      </w:r>
+      <w:r>
+        <w:rPr>
+          <w:b/>
+        </w:rPr>
+        <w:t>m</w:t>
+      </w:r>
+      <w:r>
+        <w:t xml:space="preserve">, in, the, mood, for, drinking, </w:t>
+      </w:r>
+      <w:r>
+        <w:rPr>
+          <w:b/>
+        </w:rPr>
+        <w:t>semi, dry</w:t>
+      </w:r>
+      <w:r>
+        <w:t>, red, wine ]</w:t>
+      </w:r>
+      <w:r>
+        <w:t xml:space="preserve"> </w:t>
+      </w:r>
+      <w:r>
+        <w:br/>
+      </w:r>
+      <w:r>
+        <w:br/>
+        <w:t xml:space="preserve">            3. Lower case </w:t>
+      </w:r>
+      <w:r>
+        <w:t>Tokenizer:</w:t>
+      </w:r>
+      <w:r>
+        <w:t xml:space="preserve"> It works like the letter tokenizer, but additionally it lowercases terms.</w:t>
+      </w:r>
+      <w:r>
+        <w:br/>
+      </w:r>
+      <w:r>
+        <w:t>Example:</w:t>
+      </w:r>
+      <w:r>
+        <w:t xml:space="preserve"> </w:t>
+      </w:r>
+      <w:r>
+        <w:br/>
+        <w:t xml:space="preserve">Input to </w:t>
+      </w:r>
+      <w:r>
+        <w:t>tokenizer:</w:t>
+      </w:r>
+      <w:r>
+        <w:t xml:space="preserve"> I’m in the mood for drinking </w:t>
+      </w:r>
+      <w:r>
+        <w:t>semi-dry</w:t>
+      </w:r>
+      <w:r>
+        <w:t xml:space="preserve"> red wine</w:t>
+      </w:r>
+      <w:r>
+        <w:rPr>
+          <w:b/>
+        </w:rPr>
+        <w:t>!</w:t>
+      </w:r>
+      <w:r>
+        <w:rPr>
+          <w:b/>
+        </w:rPr>
+        <w:br/>
+      </w:r>
+      <w:r>
+        <w:t>Output of tokenizer: [</w:t>
+      </w:r>
+      <w:r>
+        <w:rPr>
+          <w:b/>
+        </w:rPr>
+        <w:t>i</w:t>
+      </w:r>
+      <w:r>
+        <w:rPr>
+          <w:b/>
+        </w:rPr>
+        <w:t>,</w:t>
+      </w:r>
+      <w:r>
+        <w:rPr>
+          <w:b/>
+        </w:rPr>
+        <w:t>m</w:t>
+      </w:r>
+      <w:r>
+        <w:t xml:space="preserve">, in, the, mood, for, drinking, </w:t>
+      </w:r>
+      <w:r>
+        <w:rPr>
+          <w:b/>
+        </w:rPr>
+        <w:t>semi, dry</w:t>
+      </w:r>
+      <w:r>
+        <w:t>, red, wine ]</w:t>
+      </w:r>
+      <w:r>
+        <w:t xml:space="preserve"> </w:t>
+      </w:r>
+      <w:r>
+        <w:br/>
+      </w:r>
+      <w:r>
+        <w:br/>
+      </w:r>
+      <w:r>
+        <w:t xml:space="preserve">           4.  Whitespace </w:t>
+      </w:r>
+      <w:r>
+        <w:t>Tokenizer:</w:t>
+      </w:r>
+      <w:r>
+        <w:t xml:space="preserve"> It divides text into terms when encountering whitespace characters.</w:t>
+      </w:r>
+      <w:r>
+        <w:t xml:space="preserve"> </w:t>
+      </w:r>
+      <w:r>
+        <w:t xml:space="preserve">This tokenizer does not split by symbols like the other tokenizers.                  </w:t>
+      </w:r>
+      <w:r>
+        <w:br/>
+      </w:r>
+      <w:r>
+        <w:lastRenderedPageBreak/>
+        <w:t>Example:</w:t>
+      </w:r>
+      <w:r>
+        <w:t xml:space="preserve"> </w:t>
+      </w:r>
+      <w:r>
+        <w:br/>
+        <w:t xml:space="preserve">Input to </w:t>
+      </w:r>
+      <w:r>
+        <w:t>tokenizer:</w:t>
+      </w:r>
+      <w:r>
+        <w:t xml:space="preserve"> I’m in the mood for drinking </w:t>
+      </w:r>
+      <w:r>
+        <w:t>semi-dry</w:t>
+      </w:r>
+      <w:r>
+        <w:t xml:space="preserve"> red wine</w:t>
+      </w:r>
+      <w:r>
+        <w:rPr>
+          <w:b/>
+        </w:rPr>
+        <w:t>!</w:t>
+      </w:r>
+      <w:r>
+        <w:rPr>
+          <w:b/>
+        </w:rPr>
+        <w:br/>
+      </w:r>
+      <w:r>
+        <w:t>Output of tokenizer: [</w:t>
+      </w:r>
+      <w:r>
+        <w:rPr>
+          <w:b/>
+        </w:rPr>
+        <w:t>I’m</w:t>
+      </w:r>
+      <w:r>
+        <w:t xml:space="preserve">, in, the, mood, for, drinking, </w:t>
+      </w:r>
+      <w:r>
+        <w:rPr>
+          <w:b/>
+        </w:rPr>
+        <w:t>semi-dry</w:t>
+      </w:r>
+      <w:r>
+        <w:t>, red, wine</w:t>
+      </w:r>
+      <w:r>
+        <w:rPr>
+          <w:b/>
+        </w:rPr>
+        <w:t>!</w:t>
+      </w:r>
+      <w:r>
+        <w:t>]</w:t>
+      </w:r>
+    </w:p>
+    <w:p>
+      <w:r>
+        <w:t xml:space="preserve">          5. UAX URL Email Tokenizer: It works the same way as the standard tokenizer.</w:t>
+      </w:r>
+      <w:r>
+        <w:t xml:space="preserve"> But it preserves email addresses and URLs.</w:t>
+      </w:r>
+      <w:r>
+        <w:br/>
+        <w:t xml:space="preserve">Example: </w:t>
+      </w:r>
+      <w:r>
+        <w:br/>
+        <w:t xml:space="preserve">Input to tokenizer: Contact us at </w:t>
+      </w:r>
+      <w:hyperlink r:id="rId77" w:history="1">
+        <w:r>
+          <w:rPr>
+            <w:rStyle w:val="Hyperlink"/>
+          </w:rPr>
+          <w:t>abc@def.com</w:t>
+        </w:r>
+      </w:hyperlink>
+      <w:r>
+        <w:t xml:space="preserve"> or 12345</w:t>
+      </w:r>
+      <w:r>
+        <w:br/>
+        <w:t xml:space="preserve">Output of tokenizer: [ Contact, us, at, </w:t>
+      </w:r>
+      <w:hyperlink r:id="rId78" w:history="1">
+        <w:r>
+          <w:rPr>
+            <w:rStyle w:val="Hyperlink"/>
+          </w:rPr>
+          <w:t>abc@def.com</w:t>
+        </w:r>
+      </w:hyperlink>
+      <w:r>
+        <w:t>, or, 12345]</w:t>
+      </w:r>
+    </w:p>
+    <w:p>
+      <w:r>
+        <w:rPr>
+          <w:b/>
+        </w:rPr>
+        <w:t>PARTIAL WORD TOKENIZERS</w:t>
+      </w:r>
+      <w:r>
+        <w:rPr>
+          <w:b/>
+        </w:rPr>
+        <w:t xml:space="preserve"> : </w:t>
+      </w:r>
+      <w:r>
+        <w:t>The</w:t>
+      </w:r>
+      <w:r>
+        <w:t>s</w:t>
+      </w:r>
+      <w:r>
+        <w:t>e</w:t>
+      </w:r>
+      <w:r>
+        <w:rPr>
+          <w:b/>
+        </w:rPr>
+        <w:t xml:space="preserve"> </w:t>
+      </w:r>
+      <w:r>
+        <w:t>tokenizer</w:t>
+      </w:r>
+      <w:r>
+        <w:rPr>
+          <w:b/>
+        </w:rPr>
+        <w:t xml:space="preserve">s </w:t>
+      </w:r>
+      <w:r>
+        <w:t>are used for breakin</w:t>
+      </w:r>
+      <w:r>
+        <w:t>g text into small fragments. This is used for partially matching terms.</w:t>
+      </w:r>
+      <w:r>
+        <w:br/>
+        <w:t xml:space="preserve"> </w:t>
+      </w:r>
+      <w:r>
+        <w:tab/>
+        <w:t>1. N-Gram Tokenizer : This tokenizer breaks text into terms si</w:t>
+      </w:r>
+      <w:r>
+        <w:t>milar to the standard tokenizer + and then emits N-grams(it’s like a sliding window that moves across a word) of the specified length.</w:t>
+      </w:r>
+      <w:r>
+        <w:br/>
+      </w:r>
+      <w:r>
+        <w:t xml:space="preserve">Let us </w:t>
+      </w:r>
+      <w:r>
+        <w:t xml:space="preserve">say you configure an N-gram with min-characters of 2 and max-characters of 10, Then each N-Gram will be between </w:t>
+      </w:r>
+      <w:r>
+        <w:rPr>
+          <w:b/>
+        </w:rPr>
+        <w:t xml:space="preserve">2 </w:t>
+      </w:r>
+      <w:r>
+        <w:t xml:space="preserve">and </w:t>
+      </w:r>
+      <w:r>
+        <w:rPr>
+          <w:b/>
+        </w:rPr>
+        <w:t>10</w:t>
+      </w:r>
+      <w:r>
+        <w:t xml:space="preserve"> characters in length.</w:t>
+      </w:r>
+      <w:r>
+        <w:br/>
+      </w:r>
+      <w:r>
+        <w:t xml:space="preserve">Example: </w:t>
+      </w:r>
+      <w:r>
+        <w:br/>
+        <w:t xml:space="preserve">Input to tokenizer: </w:t>
+      </w:r>
+      <w:r>
+        <w:t>“Red wine”</w:t>
+      </w:r>
+      <w:r>
+        <w:br/>
+        <w:t xml:space="preserve">Output of tokenizer: </w:t>
+      </w:r>
+      <w:r>
+        <w:br/>
+      </w:r>
+      <w:r>
+        <w:t xml:space="preserve">Step </w:t>
+      </w:r>
+      <w:r>
+        <w:t xml:space="preserve">1 : The tokenizer splits the input </w:t>
+      </w:r>
+      <w:r>
+        <w:t>text into words using the white space character separating the words. Then N-grams are generated for the first token.</w:t>
+      </w:r>
+      <w:r>
+        <w:br/>
+      </w:r>
+      <w:r>
+        <w:t>First ‘2’</w:t>
+      </w:r>
+      <w:r>
+        <w:t xml:space="preserve"> characters are taken as it’</w:t>
+      </w:r>
+      <w:r>
+        <w:t>s the min-characters configured that should be included and then it increases the number of characters till it reaches the ‘end of the term’ or ‘</w:t>
+      </w:r>
+      <w:r>
+        <w:t>the max-char</w:t>
+      </w:r>
+      <w:r>
+        <w:t xml:space="preserve"> count ‘10’ ’.</w:t>
+      </w:r>
+      <w:r>
+        <w:br/>
+      </w:r>
+      <w:r>
+        <w:rPr>
+          <w:b/>
+        </w:rPr>
+        <w:t>[Re,Red]</w:t>
+      </w:r>
+      <w:r>
+        <w:br/>
+        <w:t>Step 2 : Then the ‘cursor’/’start index’ moves to 1 position forward [from R to e in the word Red] and then starts to generate the N-Grams from the ‘e’ character.</w:t>
+      </w:r>
+      <w:r>
+        <w:br/>
+      </w:r>
+      <w:r>
+        <w:rPr>
+          <w:b/>
+        </w:rPr>
+        <w:t>[ed,]</w:t>
+      </w:r>
+    </w:p>
+    <w:p>
+      <w:r>
+        <w:t>Step 3 : The tokenizer moves the cursor 1 position forward to the letter ‘d’, but no N-Grams can be generated, So the cursor moves to the next word ‘wine’ and starts generating N-grams.</w:t>
+      </w:r>
+      <w:r>
+        <w:br/>
+      </w:r>
+      <w:r>
+        <w:rPr>
+          <w:b/>
+        </w:rPr>
+        <w:t>[wi,win,wine,in,ine,ne]</w:t>
+      </w:r>
+      <w:r>
+        <w:rPr>
+          <w:b/>
+        </w:rPr>
+        <w:br/>
+      </w:r>
+      <w:r>
+        <w:tab/>
+        <w:t>2.</w:t>
+      </w:r>
+      <w:r>
+        <w:t xml:space="preserve"> </w:t>
+      </w:r>
+      <w:r>
+        <w:t xml:space="preserve">Edge </w:t>
+      </w:r>
+      <w:r>
+        <w:t>N-Gram Tokenizer :</w:t>
+      </w:r>
+      <w:r>
+        <w:t xml:space="preserve"> Its similar to the n-gram tokenizer except that it emits n-grams of each word – beginning from the start of the word. i.e N-Grams always start from the beginning of the terms.</w:t>
+      </w:r>
+      <w:r>
+        <w:br/>
+      </w:r>
+      <w:r>
+        <w:t xml:space="preserve">Example: </w:t>
+      </w:r>
+      <w:r>
+        <w:br/>
+        <w:t>Input to tokenizer: “Red wine”</w:t>
+      </w:r>
+      <w:r>
+        <w:br/>
+      </w:r>
+      <w:r>
+        <w:t xml:space="preserve">Output of tokenizer: </w:t>
+      </w:r>
+      <w:r>
+        <w:t>[ Re,Red, wi,win,wine]</w:t>
+      </w:r>
+      <w:r>
+        <w:br/>
+      </w:r>
+      <w:r>
+        <w:rPr>
+          <w:b/>
+        </w:rPr>
+        <w:t>Application</w:t>
+      </w:r>
+      <w:r>
+        <w:t xml:space="preserve"> : </w:t>
+      </w:r>
+      <w:r>
+        <w:t>this edge n-gram tokenizer has often been used for auto-completion.[better to use suggesters – mostly for auto</w:t>
+      </w:r>
+      <w:r>
+        <w:t>-</w:t>
+      </w:r>
+      <w:r>
+        <w:t>completion]</w:t>
+      </w:r>
+      <w:r>
+        <w:br/>
+      </w:r>
+      <w:r>
+        <w:br/>
+      </w:r>
+      <w:r>
+        <w:rPr>
+          <w:b/>
+        </w:rPr>
+        <w:t xml:space="preserve">STRUCTERED TEXT </w:t>
+      </w:r>
+      <w:r>
+        <w:rPr>
+          <w:b/>
+        </w:rPr>
+        <w:t>TOKENIZERS</w:t>
+      </w:r>
+      <w:r>
+        <w:rPr>
+          <w:b/>
+        </w:rPr>
+        <w:t xml:space="preserve">: </w:t>
+      </w:r>
+      <w:r>
+        <w:t>These are used for email addresses, zip codes, identifiers and more</w:t>
+      </w:r>
+      <w:r>
+        <w:br/>
+      </w:r>
+      <w:r>
         <w:t xml:space="preserve">            1. </w:t>
       </w:r>
+      <w:r>
+        <w:t xml:space="preserve">Keyword </w:t>
+      </w:r>
+      <w:r>
+        <w:t>Tokenizer</w:t>
+      </w:r>
+      <w:r>
+        <w:t xml:space="preserve"> </w:t>
+      </w:r>
+      <w:r>
+        <w:t>:</w:t>
+      </w:r>
+      <w:r>
+        <w:t xml:space="preserve"> </w:t>
+      </w:r>
+      <w:r>
+        <w:t>All it does it take the input and return it as 1 token</w:t>
+      </w:r>
+      <w:r>
+        <w:br/>
+        <w:t xml:space="preserve">            2</w:t>
+      </w:r>
+      <w:r>
+        <w:t xml:space="preserve">. </w:t>
+      </w:r>
+      <w:r>
+        <w:t xml:space="preserve">Pattern </w:t>
+      </w:r>
+      <w:r>
+        <w:t>Tokenizer:</w:t>
+      </w:r>
+      <w:r>
+        <w:t xml:space="preserve"> It uses a regular expression to ‘match token separators and use those to split text into terms’ or ‘use capturing groups and use the matched text as terms’</w:t>
+      </w:r>
+      <w:r>
+        <w:br/>
+        <w:t xml:space="preserve">            3</w:t>
+      </w:r>
+      <w:r>
+        <w:t xml:space="preserve">. </w:t>
+      </w:r>
+      <w:r>
+        <w:t xml:space="preserve">Path </w:t>
+      </w:r>
+      <w:r>
+        <w:t>Tokenizer :</w:t>
+      </w:r>
+      <w:r>
+        <w:t xml:space="preserve"> This tokenizer splits hierarchical values [eg: file system paths] by a path separator and emits a token for each component. This tokenizer is used when the input is a tree </w:t>
+      </w:r>
+      <w:r>
+        <w:lastRenderedPageBreak/>
+        <w:t>structure. We can configure the de-limiter that is used to split the input which is ‘/’ by default. We can also specify a replacement value.</w:t>
+      </w:r>
+      <w:r>
+        <w:br/>
+      </w:r>
+      <w:r>
+        <w:t xml:space="preserve">Example: </w:t>
+      </w:r>
+      <w:r>
+        <w:br/>
+        <w:t xml:space="preserve">Input to tokenizer: </w:t>
+      </w:r>
+      <w:r>
+        <w:t>/path/to/some/directory</w:t>
+      </w:r>
+      <w:r>
+        <w:br/>
+      </w:r>
+      <w:r>
+        <w:t>Output of tokenizer: [</w:t>
+      </w:r>
+      <w:r>
+        <w:t xml:space="preserve"> /path, /path/to, /path/to/some/, /path/to/some/directory</w:t>
+      </w:r>
+      <w:r>
+        <w:t xml:space="preserve"> </w:t>
+      </w:r>
       <w:bookmarkStart w:id="0" w:name="_GoBack"/>
-      <w:r>
-        <w:t>Standard</w:t>
-      </w:r>
       <w:bookmarkEnd w:id="0"/>
       <w:r>
-        <w:t xml:space="preserve"> </w:t>
-      </w:r>
-      <w:r>
-        <w:t>Tokenizer:</w:t>
-      </w:r>
-      <w:r>
-        <w:t xml:space="preserve"> it splits text into terms based on white spaces and certain symbols. It also removes certain symbols which will not be part of the output.</w:t>
-      </w:r>
-      <w:r>
-        <w:br/>
-      </w:r>
-      <w:r>
-        <w:t>Example:</w:t>
-      </w:r>
-      <w:r>
-        <w:t xml:space="preserve"> </w:t>
-      </w:r>
-      <w:r>
-        <w:br/>
-      </w:r>
-      <w:r>
-        <w:t xml:space="preserve">Input to </w:t>
-      </w:r>
-      <w:r>
-        <w:t>tokenizer:</w:t>
-      </w:r>
-      <w:r>
-        <w:t xml:space="preserve"> I’m in the mood for drinking </w:t>
-      </w:r>
-      <w:r>
-        <w:rPr>
-          <w:b/>
-        </w:rPr>
-        <w:t>semi-dry</w:t>
-      </w:r>
-      <w:r>
-        <w:t xml:space="preserve"> red wine</w:t>
-      </w:r>
-      <w:r>
-        <w:rPr>
-          <w:b/>
-        </w:rPr>
-        <w:t>!</w:t>
-      </w:r>
-      <w:r>
-        <w:rPr>
-          <w:b/>
-        </w:rPr>
-        <w:br/>
-      </w:r>
-      <w:r>
-        <w:t>O</w:t>
-      </w:r>
-      <w:r>
-        <w:t>utput of tokenizer: [</w:t>
-      </w:r>
-      <w:r>
-        <w:rPr>
-          <w:b/>
-        </w:rPr>
-        <w:t>I’m</w:t>
-      </w:r>
-      <w:r>
-        <w:t xml:space="preserve">, in, the, mood, for, drinking, semi, dry, red, </w:t>
-      </w:r>
-      <w:proofErr w:type="gramStart"/>
-      <w:r>
-        <w:t>wine ]</w:t>
-      </w:r>
-      <w:proofErr w:type="gramEnd"/>
-      <w:r>
-        <w:br/>
-      </w:r>
-      <w:r>
-        <w:br/>
-        <w:t xml:space="preserve">            2. Letter </w:t>
-      </w:r>
-      <w:r>
-        <w:t>Tokenizer:</w:t>
-      </w:r>
-      <w:r>
-        <w:t xml:space="preserve"> it splits text into terms whenever it encounters a character that is not a letter.</w:t>
-      </w:r>
-      <w:r>
-        <w:br/>
-      </w:r>
-      <w:r>
-        <w:t>Example:</w:t>
-      </w:r>
-      <w:r>
-        <w:t xml:space="preserve"> </w:t>
-      </w:r>
-      <w:r>
-        <w:br/>
-        <w:t xml:space="preserve">Input to </w:t>
-      </w:r>
-      <w:r>
-        <w:t>tokenizer:</w:t>
-      </w:r>
-      <w:r>
-        <w:t xml:space="preserve"> I’m in the mood for drinking </w:t>
-      </w:r>
-      <w:r>
-        <w:t>semi-dry</w:t>
-      </w:r>
-      <w:r>
-        <w:t xml:space="preserve"> red wine</w:t>
-      </w:r>
-      <w:r>
-        <w:rPr>
-          <w:b/>
-        </w:rPr>
-        <w:t>!</w:t>
-      </w:r>
-      <w:r>
-        <w:rPr>
-          <w:b/>
-        </w:rPr>
-        <w:br/>
-      </w:r>
-      <w:r>
-        <w:t>O</w:t>
-      </w:r>
-      <w:r>
-        <w:t>utput of tokenizer: [</w:t>
-      </w:r>
-      <w:proofErr w:type="spellStart"/>
-      <w:r>
-        <w:rPr>
-          <w:b/>
-        </w:rPr>
-        <w:t>I</w:t>
-      </w:r>
-      <w:proofErr w:type="gramStart"/>
-      <w:r>
-        <w:rPr>
-          <w:b/>
-        </w:rPr>
-        <w:t>,</w:t>
-      </w:r>
-      <w:r>
-        <w:rPr>
-          <w:b/>
-        </w:rPr>
-        <w:t>m</w:t>
-      </w:r>
-      <w:proofErr w:type="spellEnd"/>
-      <w:proofErr w:type="gramEnd"/>
-      <w:r>
-        <w:t xml:space="preserve">, in, the, mood, for, drinking, </w:t>
-      </w:r>
-      <w:r>
-        <w:rPr>
-          <w:b/>
-        </w:rPr>
-        <w:t>semi, dry</w:t>
-      </w:r>
-      <w:r>
-        <w:t>, red, wine ]</w:t>
-      </w:r>
-      <w:r>
-        <w:t xml:space="preserve"> </w:t>
-      </w:r>
-      <w:r>
-        <w:br/>
-      </w:r>
-      <w:r>
-        <w:br/>
-        <w:t xml:space="preserve">            3</w:t>
-      </w:r>
-      <w:r>
-        <w:t>.</w:t>
-      </w:r>
-      <w:r>
-        <w:t xml:space="preserve"> Lower case </w:t>
-      </w:r>
-      <w:r>
-        <w:t>Tokenizer:</w:t>
-      </w:r>
-      <w:r>
-        <w:t xml:space="preserve"> It works like the letter tokenizer, but additionally it lowercases terms.</w:t>
-      </w:r>
-      <w:r>
-        <w:br/>
-      </w:r>
-      <w:r>
-        <w:t>Example:</w:t>
-      </w:r>
-      <w:r>
-        <w:t xml:space="preserve"> </w:t>
-      </w:r>
-      <w:r>
-        <w:br/>
-        <w:t xml:space="preserve">Input to </w:t>
-      </w:r>
-      <w:r>
-        <w:t>tokenizer:</w:t>
-      </w:r>
-      <w:r>
-        <w:t xml:space="preserve"> I’m in the mood for drinking </w:t>
-      </w:r>
-      <w:r>
-        <w:t>semi-dry</w:t>
-      </w:r>
-      <w:r>
-        <w:t xml:space="preserve"> red wine</w:t>
-      </w:r>
-      <w:r>
-        <w:rPr>
-          <w:b/>
-        </w:rPr>
-        <w:t>!</w:t>
-      </w:r>
-      <w:r>
-        <w:rPr>
-          <w:b/>
-        </w:rPr>
-        <w:br/>
-      </w:r>
-      <w:r>
-        <w:t>Output of tokenizer: [</w:t>
-      </w:r>
-      <w:proofErr w:type="spellStart"/>
-      <w:r>
-        <w:rPr>
-          <w:b/>
-        </w:rPr>
-        <w:t>i</w:t>
-      </w:r>
-      <w:proofErr w:type="gramStart"/>
-      <w:r>
-        <w:rPr>
-          <w:b/>
-        </w:rPr>
-        <w:t>,</w:t>
-      </w:r>
-      <w:r>
-        <w:rPr>
-          <w:b/>
-        </w:rPr>
-        <w:t>m</w:t>
-      </w:r>
-      <w:proofErr w:type="spellEnd"/>
-      <w:proofErr w:type="gramEnd"/>
-      <w:r>
-        <w:t xml:space="preserve">, in, the, mood, for, drinking, </w:t>
-      </w:r>
-      <w:r>
-        <w:rPr>
-          <w:b/>
-        </w:rPr>
-        <w:t>semi, dry</w:t>
-      </w:r>
-      <w:r>
-        <w:t>, red, wine ]</w:t>
-      </w:r>
-      <w:r>
-        <w:t xml:space="preserve"> </w:t>
-      </w:r>
-      <w:r>
-        <w:br/>
-      </w:r>
-      <w:r>
-        <w:br/>
-      </w:r>
-      <w:r>
-        <w:t xml:space="preserve">           4.  Whitespace </w:t>
-      </w:r>
-      <w:r>
-        <w:t>Tokenizer:</w:t>
-      </w:r>
-      <w:r>
-        <w:t xml:space="preserve"> It divides text into terms when encountering whitespace </w:t>
-      </w:r>
-      <w:proofErr w:type="spellStart"/>
-      <w:r>
-        <w:t>characters.</w:t>
-      </w:r>
-      <w:r>
-        <w:t>This</w:t>
-      </w:r>
-      <w:proofErr w:type="spellEnd"/>
-      <w:r>
-        <w:t xml:space="preserve"> tokenizer does not split by symbols like the other tokenizers.                  </w:t>
-      </w:r>
-      <w:r>
-        <w:br/>
-      </w:r>
-      <w:r>
-        <w:t>Example:</w:t>
-      </w:r>
-      <w:r>
-        <w:t xml:space="preserve"> </w:t>
-      </w:r>
-      <w:r>
-        <w:br/>
-      </w:r>
-      <w:r>
-        <w:lastRenderedPageBreak/>
-        <w:t xml:space="preserve">Input to </w:t>
-      </w:r>
-      <w:r>
-        <w:t>tokenizer:</w:t>
-      </w:r>
-      <w:r>
-        <w:t xml:space="preserve"> I’m in the mood for drinking </w:t>
-      </w:r>
-      <w:r>
-        <w:t>semi-dry</w:t>
-      </w:r>
-      <w:r>
-        <w:t xml:space="preserve"> red wine</w:t>
-      </w:r>
-      <w:r>
-        <w:rPr>
-          <w:b/>
-        </w:rPr>
-        <w:t>!</w:t>
-      </w:r>
-      <w:r>
-        <w:rPr>
-          <w:b/>
-        </w:rPr>
-        <w:br/>
-      </w:r>
-      <w:r>
-        <w:t>Output of tokenizer: [</w:t>
-      </w:r>
-      <w:r>
-        <w:rPr>
-          <w:b/>
-        </w:rPr>
-        <w:t>I’m</w:t>
-      </w:r>
-      <w:r>
-        <w:t xml:space="preserve">, in, </w:t>
-      </w:r>
-      <w:r>
-        <w:t xml:space="preserve">the, mood, for, drinking, </w:t>
-      </w:r>
-      <w:r>
-        <w:rPr>
-          <w:b/>
-        </w:rPr>
-        <w:t>semi-</w:t>
-      </w:r>
-      <w:r>
-        <w:rPr>
-          <w:b/>
-        </w:rPr>
-        <w:t>dry</w:t>
-      </w:r>
-      <w:r>
-        <w:t>, red, wine</w:t>
-      </w:r>
-      <w:r>
-        <w:rPr>
-          <w:b/>
-        </w:rPr>
-        <w:t>!</w:t>
-      </w:r>
-      <w:r>
         <w:t>]</w:t>
       </w:r>
     </w:p>
     <w:p>
       <w:r>
-        <w:t xml:space="preserve">          5. UAX URL Email Tokenizer: It works the same way as the standard tokenizer.</w:t>
+        <w:br/>
+      </w:r>
+      <w:r>
+        <w:br/>
       </w:r>
     </w:p>
     <w:sectPr>

--- a/elastic search.docx
+++ b/elastic search.docx
@@ -3,9 +3,11 @@
 <w:document xmlns:wpc="http://schemas.microsoft.com/office/word/2010/wordprocessingCanvas" xmlns:mc="http://schemas.openxmlformats.org/markup-compatibility/2006" xmlns:o="urn:schemas-microsoft-com:office:office" xmlns:r="http://schemas.openxmlformats.org/officeDocument/2006/relationships" xmlns:m="http://schemas.openxmlformats.org/officeDocument/2006/math" xmlns:v="urn:schemas-microsoft-com:vml" xmlns:wp14="http://schemas.microsoft.com/office/word/2010/wordprocessingDrawing" xmlns:wp="http://schemas.openxmlformats.org/drawingml/2006/wordprocessingDrawing" xmlns:w10="urn:schemas-microsoft-com:office:word" xmlns:w="http://schemas.openxmlformats.org/wordprocessingml/2006/main" xmlns:w14="http://schemas.microsoft.com/office/word/2010/wordml" xmlns:w15="http://schemas.microsoft.com/office/word/2012/wordml" xmlns:wpg="http://schemas.microsoft.com/office/word/2010/wordprocessingGroup" xmlns:wpi="http://schemas.microsoft.com/office/word/2010/wordprocessingInk" xmlns:wne="http://schemas.microsoft.com/office/word/2006/wordml" xmlns:wps="http://schemas.microsoft.com/office/word/2010/wordprocessingShape" mc:Ignorable="w14 w15 wp14">
   <w:body>
     <w:p>
+      <w:proofErr w:type="gramStart"/>
       <w:r>
         <w:t>elastic</w:t>
       </w:r>
+      <w:proofErr w:type="gramEnd"/>
     </w:p>
     <w:p>
       <w:r>
@@ -14,12 +16,33 @@
     </w:p>
     <w:p>
       <w:r>
-        <w:t xml:space="preserve">Why Kibana ? </w:t>
-      </w:r>
-    </w:p>
-    <w:p>
-      <w:r>
-        <w:t>Easiest way of running queries is using Kibana tool. It also sends requests to Elastic search API.</w:t>
+        <w:t xml:space="preserve">Why </w:t>
+      </w:r>
+      <w:proofErr w:type="spellStart"/>
+      <w:proofErr w:type="gramStart"/>
+      <w:r>
+        <w:t>Kibana</w:t>
+      </w:r>
+      <w:proofErr w:type="spellEnd"/>
+      <w:r>
+        <w:t xml:space="preserve"> ?</w:t>
+      </w:r>
+      <w:proofErr w:type="gramEnd"/>
+      <w:r>
+        <w:t xml:space="preserve"> </w:t>
+      </w:r>
+    </w:p>
+    <w:p>
+      <w:r>
+        <w:t xml:space="preserve">Easiest way of running queries is using </w:t>
+      </w:r>
+      <w:proofErr w:type="spellStart"/>
+      <w:r>
+        <w:t>Kibana</w:t>
+      </w:r>
+      <w:proofErr w:type="spellEnd"/>
+      <w:r>
+        <w:t xml:space="preserve"> tool. It also sends requests to Elastic search API.</w:t>
       </w:r>
     </w:p>
     <w:p>
@@ -57,39 +80,86 @@
     </w:p>
     <w:p>
       <w:r>
-        <w:t>_cluster is the api</w:t>
-      </w:r>
-    </w:p>
-    <w:p>
-      <w:r>
-        <w:t>health is the command</w:t>
+        <w:t xml:space="preserve">_cluster is the </w:t>
+      </w:r>
+      <w:proofErr w:type="spellStart"/>
+      <w:proofErr w:type="gramStart"/>
+      <w:r>
+        <w:t>api</w:t>
+      </w:r>
+      <w:proofErr w:type="spellEnd"/>
+      <w:proofErr w:type="gramEnd"/>
+    </w:p>
+    <w:p>
+      <w:proofErr w:type="gramStart"/>
+      <w:r>
+        <w:t>health</w:t>
+      </w:r>
+      <w:proofErr w:type="gramEnd"/>
+      <w:r>
+        <w:t xml:space="preserve"> is the command</w:t>
       </w:r>
     </w:p>
     <w:p/>
     <w:p>
       <w:r>
-        <w:t>2. _cat api which outputs data in a human readable format.</w:t>
-      </w:r>
-    </w:p>
-    <w:p>
-      <w:r>
-        <w:t>_cat/nodes : all nodes in the cluster</w:t>
+        <w:t xml:space="preserve">2. _cat </w:t>
+      </w:r>
+      <w:proofErr w:type="spellStart"/>
+      <w:proofErr w:type="gramStart"/>
+      <w:r>
+        <w:t>api</w:t>
+      </w:r>
+      <w:proofErr w:type="spellEnd"/>
+      <w:proofErr w:type="gramEnd"/>
+      <w:r>
+        <w:t xml:space="preserve"> which outputs data in a human readable format.</w:t>
+      </w:r>
+    </w:p>
+    <w:p>
+      <w:r>
+        <w:t>_cat/</w:t>
+      </w:r>
+      <w:proofErr w:type="gramStart"/>
+      <w:r>
+        <w:t>nodes :</w:t>
+      </w:r>
+      <w:proofErr w:type="gramEnd"/>
+      <w:r>
+        <w:t xml:space="preserve"> all nodes in the cluster</w:t>
       </w:r>
     </w:p>
     <w:p/>
     <w:p>
+      <w:proofErr w:type="gramStart"/>
       <w:r>
         <w:t>command :</w:t>
       </w:r>
-    </w:p>
-    <w:p>
-      <w:r>
-        <w:t>GET /_cat/nodes?v</w:t>
-      </w:r>
-    </w:p>
-    <w:p>
-      <w:r>
-        <w:t>v : query parameter : instructs elastic search to include a descriptive header in</w:t>
+      <w:proofErr w:type="gramEnd"/>
+    </w:p>
+    <w:p>
+      <w:r>
+        <w:t>GET /_cat/</w:t>
+      </w:r>
+      <w:proofErr w:type="spellStart"/>
+      <w:r>
+        <w:t>nodes</w:t>
+      </w:r>
+      <w:proofErr w:type="gramStart"/>
+      <w:r>
+        <w:t>?v</w:t>
+      </w:r>
+      <w:proofErr w:type="spellEnd"/>
+      <w:proofErr w:type="gramEnd"/>
+    </w:p>
+    <w:p>
+      <w:proofErr w:type="gramStart"/>
+      <w:r>
+        <w:t>v :</w:t>
+      </w:r>
+      <w:proofErr w:type="gramEnd"/>
+      <w:r>
+        <w:t xml:space="preserve"> query parameter : instructs elastic search to include a descriptive header in</w:t>
       </w:r>
       <w:r>
         <w:t xml:space="preserve"> the output- to identify each p</w:t>
@@ -106,8 +176,13 @@
     </w:p>
     <w:p/>
     <w:p>
-      <w:r>
-        <w:t>o/p:</w:t>
+      <w:proofErr w:type="gramStart"/>
+      <w:r>
+        <w:t>o/p</w:t>
+      </w:r>
+      <w:proofErr w:type="gramEnd"/>
+      <w:r>
+        <w:t>:</w:t>
       </w:r>
       <w:r>
         <w:br/>
@@ -176,8 +251,13 @@
       </w:r>
     </w:p>
     <w:p>
-      <w:r>
-        <w:t>API : nodes</w:t>
+      <w:proofErr w:type="gramStart"/>
+      <w:r>
+        <w:t>API :</w:t>
+      </w:r>
+      <w:proofErr w:type="gramEnd"/>
+      <w:r>
+        <w:t xml:space="preserve"> nodes</w:t>
       </w:r>
     </w:p>
     <w:p>
@@ -251,12 +331,27 @@
         <w:t xml:space="preserve">4.  </w:t>
       </w:r>
       <w:r>
-        <w:t>GET /_cat/indices?v</w:t>
-      </w:r>
-    </w:p>
-    <w:p>
-      <w:r>
-        <w:t>curl -XGET "http://24e374bd44bb4bf884cfd220f7f55cf0.containerhost:9244/_cat/indices?v"</w:t>
+        <w:t>GET /_cat/</w:t>
+      </w:r>
+      <w:proofErr w:type="spellStart"/>
+      <w:r>
+        <w:t>indices</w:t>
+      </w:r>
+      <w:proofErr w:type="gramStart"/>
+      <w:r>
+        <w:t>?v</w:t>
+      </w:r>
+      <w:proofErr w:type="spellEnd"/>
+      <w:proofErr w:type="gramEnd"/>
+    </w:p>
+    <w:p>
+      <w:proofErr w:type="gramStart"/>
+      <w:r>
+        <w:t>curl</w:t>
+      </w:r>
+      <w:proofErr w:type="gramEnd"/>
+      <w:r>
+        <w:t xml:space="preserve"> -XGET "http://24e374bd44bb4bf884cfd220f7f55cf0.containerhost:9244/_cat/indices?v"</w:t>
       </w:r>
       <w:r>
         <w:br/>
@@ -325,7 +420,15 @@
     </w:p>
     <w:p>
       <w:r>
-        <w:t xml:space="preserve">If its elastic cloud : </w:t>
+        <w:t xml:space="preserve">If its elastic </w:t>
+      </w:r>
+      <w:proofErr w:type="gramStart"/>
+      <w:r>
+        <w:t>cloud :</w:t>
+      </w:r>
+      <w:proofErr w:type="gramEnd"/>
+      <w:r>
+        <w:t xml:space="preserve"> </w:t>
       </w:r>
       <w:r>
         <w:t>we  can send elastic search requests with the CURL http client</w:t>
@@ -340,6 +443,7 @@
           <w:shd w:val="clear" w:color="auto" w:fill="FAFBFD"/>
         </w:rPr>
       </w:pPr>
+      <w:proofErr w:type="gramStart"/>
       <w:r>
         <w:rPr>
           <w:rFonts w:ascii="Segoe UI" w:hAnsi="Segoe UI" w:cs="Segoe UI"/>
@@ -356,7 +460,17 @@
           <w:spacing w:val="-1"/>
           <w:shd w:val="clear" w:color="auto" w:fill="FAFBFD"/>
         </w:rPr>
-        <w:t xml:space="preserve">url –XGET –u </w:t>
+        <w:t>url</w:t>
+      </w:r>
+      <w:proofErr w:type="gramEnd"/>
+      <w:r>
+        <w:rPr>
+          <w:rFonts w:ascii="Segoe UI" w:hAnsi="Segoe UI" w:cs="Segoe UI"/>
+          <w:color w:val="343741"/>
+          <w:spacing w:val="-1"/>
+          <w:shd w:val="clear" w:color="auto" w:fill="FAFBFD"/>
+        </w:rPr>
+        <w:t xml:space="preserve"> –XGET –u </w:t>
       </w:r>
       <w:r>
         <w:rPr>
@@ -409,28 +523,29 @@
           <w:spacing w:val="-1"/>
           <w:shd w:val="clear" w:color="auto" w:fill="FAFBFD"/>
         </w:rPr>
-        <w:t xml:space="preserve"> –H “Content-Type: application/json” –d  { “query” : { “match_all”:{} }}’</w:t>
-      </w:r>
-    </w:p>
-    <w:p>
-      <w:pPr>
+        <w:t xml:space="preserve"> –H “Content-Type: application/</w:t>
+      </w:r>
+      <w:proofErr w:type="spellStart"/>
+      <w:r>
         <w:rPr>
           <w:rFonts w:ascii="Segoe UI" w:hAnsi="Segoe UI" w:cs="Segoe UI"/>
           <w:color w:val="343741"/>
           <w:spacing w:val="-1"/>
           <w:shd w:val="clear" w:color="auto" w:fill="FAFBFD"/>
         </w:rPr>
-      </w:pPr>
-    </w:p>
-    <w:p>
-      <w:pPr>
+        <w:t>json</w:t>
+      </w:r>
+      <w:proofErr w:type="spellEnd"/>
+      <w:r>
         <w:rPr>
           <w:rFonts w:ascii="Segoe UI" w:hAnsi="Segoe UI" w:cs="Segoe UI"/>
           <w:color w:val="343741"/>
           <w:spacing w:val="-1"/>
           <w:shd w:val="clear" w:color="auto" w:fill="FAFBFD"/>
         </w:rPr>
-      </w:pPr>
+        <w:t>” –d  { “query” : { “</w:t>
+      </w:r>
+      <w:proofErr w:type="spellStart"/>
       <w:r>
         <w:rPr>
           <w:rFonts w:ascii="Segoe UI" w:hAnsi="Segoe UI" w:cs="Segoe UI"/>
@@ -438,28 +553,28 @@
           <w:spacing w:val="-1"/>
           <w:shd w:val="clear" w:color="auto" w:fill="FAFBFD"/>
         </w:rPr>
-        <w:t>5. Sharding and scalability.</w:t>
-      </w:r>
-    </w:p>
-    <w:p>
-      <w:pPr>
+        <w:t>match_all</w:t>
+      </w:r>
+      <w:proofErr w:type="spellEnd"/>
+      <w:r>
         <w:rPr>
           <w:rFonts w:ascii="Segoe UI" w:hAnsi="Segoe UI" w:cs="Segoe UI"/>
           <w:color w:val="343741"/>
           <w:spacing w:val="-1"/>
           <w:shd w:val="clear" w:color="auto" w:fill="FAFBFD"/>
         </w:rPr>
-      </w:pPr>
-      <w:r>
+        <w:t>”:{} }}’</w:t>
+      </w:r>
+    </w:p>
+    <w:p>
+      <w:pPr>
         <w:rPr>
           <w:rFonts w:ascii="Segoe UI" w:hAnsi="Segoe UI" w:cs="Segoe UI"/>
           <w:color w:val="343741"/>
           <w:spacing w:val="-1"/>
           <w:shd w:val="clear" w:color="auto" w:fill="FAFBFD"/>
         </w:rPr>
-        <w:lastRenderedPageBreak/>
-        <w:t>Elastic search has a cluster with nodes.</w:t>
-      </w:r>
+      </w:pPr>
     </w:p>
     <w:p>
       <w:pPr>
@@ -477,13 +592,102 @@
           <w:spacing w:val="-1"/>
           <w:shd w:val="clear" w:color="auto" w:fill="FAFBFD"/>
         </w:rPr>
-        <w:t>Each node has a capacity and you can store 200gb of data in 2 nodes each having 100gb of data.</w:t>
+        <w:t xml:space="preserve">5. </w:t>
+      </w:r>
+      <w:proofErr w:type="spellStart"/>
+      <w:r>
+        <w:rPr>
+          <w:rFonts w:ascii="Segoe UI" w:hAnsi="Segoe UI" w:cs="Segoe UI"/>
+          <w:color w:val="343741"/>
+          <w:spacing w:val="-1"/>
+          <w:shd w:val="clear" w:color="auto" w:fill="FAFBFD"/>
+        </w:rPr>
+        <w:t>Sharding</w:t>
+      </w:r>
+      <w:proofErr w:type="spellEnd"/>
+      <w:r>
+        <w:rPr>
+          <w:rFonts w:ascii="Segoe UI" w:hAnsi="Segoe UI" w:cs="Segoe UI"/>
+          <w:color w:val="343741"/>
+          <w:spacing w:val="-1"/>
+          <w:shd w:val="clear" w:color="auto" w:fill="FAFBFD"/>
+        </w:rPr>
+        <w:t xml:space="preserve"> and scalability.</w:t>
+      </w:r>
+    </w:p>
+    <w:p>
+      <w:pPr>
+        <w:rPr>
+          <w:rFonts w:ascii="Segoe UI" w:hAnsi="Segoe UI" w:cs="Segoe UI"/>
+          <w:color w:val="343741"/>
+          <w:spacing w:val="-1"/>
+          <w:shd w:val="clear" w:color="auto" w:fill="FAFBFD"/>
+        </w:rPr>
+      </w:pPr>
+      <w:r>
+        <w:rPr>
+          <w:rFonts w:ascii="Segoe UI" w:hAnsi="Segoe UI" w:cs="Segoe UI"/>
+          <w:color w:val="343741"/>
+          <w:spacing w:val="-1"/>
+          <w:shd w:val="clear" w:color="auto" w:fill="FAFBFD"/>
+        </w:rPr>
+        <w:lastRenderedPageBreak/>
+        <w:t>Elastic search has a cluster with nodes.</w:t>
+      </w:r>
+    </w:p>
+    <w:p>
+      <w:pPr>
+        <w:rPr>
+          <w:rFonts w:ascii="Segoe UI" w:hAnsi="Segoe UI" w:cs="Segoe UI"/>
+          <w:color w:val="343741"/>
+          <w:spacing w:val="-1"/>
+          <w:shd w:val="clear" w:color="auto" w:fill="FAFBFD"/>
+        </w:rPr>
+      </w:pPr>
+      <w:r>
+        <w:rPr>
+          <w:rFonts w:ascii="Segoe UI" w:hAnsi="Segoe UI" w:cs="Segoe UI"/>
+          <w:color w:val="343741"/>
+          <w:spacing w:val="-1"/>
+          <w:shd w:val="clear" w:color="auto" w:fill="FAFBFD"/>
+        </w:rPr>
+        <w:t xml:space="preserve">Each node has a capacity and you can store </w:t>
+      </w:r>
+      <w:proofErr w:type="gramStart"/>
+      <w:r>
+        <w:rPr>
+          <w:rFonts w:ascii="Segoe UI" w:hAnsi="Segoe UI" w:cs="Segoe UI"/>
+          <w:color w:val="343741"/>
+          <w:spacing w:val="-1"/>
+          <w:shd w:val="clear" w:color="auto" w:fill="FAFBFD"/>
+        </w:rPr>
+        <w:t>200gb</w:t>
+      </w:r>
+      <w:proofErr w:type="gramEnd"/>
+      <w:r>
+        <w:rPr>
+          <w:rFonts w:ascii="Segoe UI" w:hAnsi="Segoe UI" w:cs="Segoe UI"/>
+          <w:color w:val="343741"/>
+          <w:spacing w:val="-1"/>
+          <w:shd w:val="clear" w:color="auto" w:fill="FAFBFD"/>
+        </w:rPr>
+        <w:t xml:space="preserve"> of data in 2 nodes each having 100gb of data.</w:t>
       </w:r>
     </w:p>
     <w:p/>
     <w:p>
-      <w:r>
-        <w:t xml:space="preserve">Sharding : </w:t>
+      <w:proofErr w:type="spellStart"/>
+      <w:proofErr w:type="gramStart"/>
+      <w:r>
+        <w:t>Sharding</w:t>
+      </w:r>
+      <w:proofErr w:type="spellEnd"/>
+      <w:r>
+        <w:t xml:space="preserve"> :</w:t>
+      </w:r>
+      <w:proofErr w:type="gramEnd"/>
+      <w:r>
+        <w:t xml:space="preserve"> </w:t>
       </w:r>
       <w:r>
         <w:t>Makes it possible to scale the amount of documents we can store.</w:t>
@@ -494,10 +698,18 @@
         <w:t xml:space="preserve">                   I</w:t>
       </w:r>
       <w:r>
-        <w:t>t’s a way to divide indices into small pieces called shard</w:t>
-      </w:r>
-      <w:r>
-        <w:t>[any number of shards]</w:t>
+        <w:t xml:space="preserve">t’s a way to divide indices into small pieces called </w:t>
+      </w:r>
+      <w:proofErr w:type="gramStart"/>
+      <w:r>
+        <w:t>shard</w:t>
+      </w:r>
+      <w:r>
+        <w:t>[</w:t>
+      </w:r>
+      <w:proofErr w:type="gramEnd"/>
+      <w:r>
+        <w:t>any number of shards]</w:t>
       </w:r>
       <w:r>
         <w:t xml:space="preserve"> – done at index level.</w:t>
@@ -526,10 +738,18 @@
         <w:ind w:left="720" w:hanging="720"/>
       </w:pPr>
       <w:r>
-        <w:t xml:space="preserve">                   [ </w:t>
-      </w:r>
-      <w:r>
-        <w:t>If an index has 5 shards : There is no need that all shards be in different nodes – they could be in the same node as well.</w:t>
+        <w:t xml:space="preserve">                   </w:t>
+      </w:r>
+      <w:proofErr w:type="gramStart"/>
+      <w:r>
+        <w:t xml:space="preserve">[ </w:t>
+      </w:r>
+      <w:r>
+        <w:t>If</w:t>
+      </w:r>
+      <w:proofErr w:type="gramEnd"/>
+      <w:r>
+        <w:t xml:space="preserve"> an index has 5 shards : There is no need that all shards be in different nodes – they could be in the same node as well.</w:t>
       </w:r>
       <w:r>
         <w:t xml:space="preserve"> ]</w:t>
@@ -572,8 +792,18 @@
       <w:pPr>
         <w:ind w:left="720" w:hanging="720"/>
       </w:pPr>
-      <w:r>
-        <w:t>Sharding : it is a process to sub divide an index in smaller pieces.</w:t>
+      <w:proofErr w:type="spellStart"/>
+      <w:proofErr w:type="gramStart"/>
+      <w:r>
+        <w:t>Sharding</w:t>
+      </w:r>
+      <w:proofErr w:type="spellEnd"/>
+      <w:r>
+        <w:t xml:space="preserve"> :</w:t>
+      </w:r>
+      <w:proofErr w:type="gramEnd"/>
+      <w:r>
+        <w:t xml:space="preserve"> it is a process to sub divide an index in smaller pieces.</w:t>
       </w:r>
     </w:p>
     <w:p>
@@ -581,7 +811,15 @@
         <w:ind w:left="720" w:hanging="720"/>
       </w:pPr>
       <w:r>
-        <w:t xml:space="preserve">                 : it increases the number of documents an index can store.</w:t>
+        <w:t xml:space="preserve">                 : </w:t>
+      </w:r>
+      <w:proofErr w:type="gramStart"/>
+      <w:r>
+        <w:t>it</w:t>
+      </w:r>
+      <w:proofErr w:type="gramEnd"/>
+      <w:r>
+        <w:t xml:space="preserve"> increases the number of documents an index can store.</w:t>
       </w:r>
     </w:p>
     <w:p>
@@ -594,8 +832,18 @@
         <w:ind w:left="720" w:hanging="720"/>
       </w:pPr>
       <w:r>
-        <w:t>6.  Get /cat/indices?v</w:t>
-      </w:r>
+        <w:t>6.  Get /cat/</w:t>
+      </w:r>
+      <w:proofErr w:type="spellStart"/>
+      <w:r>
+        <w:t>indices</w:t>
+      </w:r>
+      <w:proofErr w:type="gramStart"/>
+      <w:r>
+        <w:t>?v</w:t>
+      </w:r>
+      <w:proofErr w:type="spellEnd"/>
+      <w:proofErr w:type="gramEnd"/>
       <w:r>
         <w:br/>
       </w:r>
@@ -660,27 +908,76 @@
       <w:pPr>
         <w:ind w:left="720" w:hanging="720"/>
       </w:pPr>
-      <w:r>
-        <w:t>Pri – primary shard : the number of shards a given index has.</w:t>
+      <w:proofErr w:type="spellStart"/>
+      <w:r>
+        <w:t>Pri</w:t>
+      </w:r>
+      <w:proofErr w:type="spellEnd"/>
+      <w:r>
+        <w:t xml:space="preserve"> – primary </w:t>
+      </w:r>
+      <w:proofErr w:type="gramStart"/>
+      <w:r>
+        <w:t>shard :</w:t>
+      </w:r>
+      <w:proofErr w:type="gramEnd"/>
+      <w:r>
+        <w:t xml:space="preserve"> the number of shards a given index has.</w:t>
       </w:r>
     </w:p>
     <w:p>
       <w:pPr>
         <w:ind w:left="720" w:hanging="720"/>
       </w:pPr>
+      <w:proofErr w:type="gramStart"/>
       <w:r>
         <w:t>s</w:t>
       </w:r>
       <w:r>
-        <w:t>pilt api : to increase the number of shards in an index.</w:t>
+        <w:t>pilt</w:t>
+      </w:r>
+      <w:proofErr w:type="gramEnd"/>
+      <w:r>
+        <w:t xml:space="preserve"> </w:t>
+      </w:r>
+      <w:proofErr w:type="spellStart"/>
+      <w:r>
+        <w:t>api</w:t>
+      </w:r>
+      <w:proofErr w:type="spellEnd"/>
+      <w:r>
+        <w:t xml:space="preserve"> : to increase the number of </w:t>
+      </w:r>
+      <w:proofErr w:type="spellStart"/>
+      <w:r>
+        <w:t>shards</w:t>
+      </w:r>
+      <w:proofErr w:type="spellEnd"/>
+      <w:r>
+        <w:t xml:space="preserve"> in an index.</w:t>
       </w:r>
     </w:p>
     <w:p>
       <w:pPr>
         <w:ind w:left="720" w:hanging="720"/>
       </w:pPr>
-      <w:r>
-        <w:t>shrik api : to reduce the number of shards for an index.</w:t>
+      <w:proofErr w:type="spellStart"/>
+      <w:proofErr w:type="gramStart"/>
+      <w:r>
+        <w:t>shrik</w:t>
+      </w:r>
+      <w:proofErr w:type="spellEnd"/>
+      <w:proofErr w:type="gramEnd"/>
+      <w:r>
+        <w:t xml:space="preserve"> </w:t>
+      </w:r>
+      <w:proofErr w:type="spellStart"/>
+      <w:r>
+        <w:t>api</w:t>
+      </w:r>
+      <w:proofErr w:type="spellEnd"/>
+      <w:r>
+        <w:t xml:space="preserve"> : to reduce the number of shards for an index.</w:t>
       </w:r>
     </w:p>
     <w:p>
@@ -701,7 +998,15 @@
         <w:ind w:left="720" w:hanging="720"/>
       </w:pPr>
       <w:r>
-        <w:t>- it is configured at the index level</w:t>
+        <w:t xml:space="preserve">- </w:t>
+      </w:r>
+      <w:proofErr w:type="gramStart"/>
+      <w:r>
+        <w:t>it</w:t>
+      </w:r>
+      <w:proofErr w:type="gramEnd"/>
+      <w:r>
+        <w:t xml:space="preserve"> is configured at the index level</w:t>
       </w:r>
     </w:p>
     <w:p>
@@ -768,8 +1073,13 @@
         <w:lastRenderedPageBreak/>
         <w:t xml:space="preserve">8. </w:t>
       </w:r>
-      <w:r>
-        <w:t>snapshot:</w:t>
+      <w:proofErr w:type="gramStart"/>
+      <w:r>
+        <w:t>snapshot</w:t>
+      </w:r>
+      <w:proofErr w:type="gramEnd"/>
+      <w:r>
+        <w:t>:</w:t>
       </w:r>
       <w:r>
         <w:t xml:space="preserve"> to store an index </w:t>
@@ -800,8 +1110,13 @@
         <w:t>Index:</w:t>
       </w:r>
       <w:r>
-        <w:t xml:space="preserve"> PUT /indexname</w:t>
-      </w:r>
+        <w:t xml:space="preserve"> PUT /</w:t>
+      </w:r>
+      <w:proofErr w:type="spellStart"/>
+      <w:r>
+        <w:t>indexname</w:t>
+      </w:r>
+      <w:proofErr w:type="spellEnd"/>
     </w:p>
     <w:p>
       <w:pPr>
@@ -907,11 +1222,24 @@
         <w:ind w:left="720" w:hanging="720"/>
       </w:pPr>
       <w:r>
-        <w:t xml:space="preserve">11. check the shards : </w:t>
-      </w:r>
-      <w:r>
-        <w:t>GET /_cat/shards?v</w:t>
-      </w:r>
+        <w:t xml:space="preserve">11. </w:t>
+      </w:r>
+      <w:proofErr w:type="gramStart"/>
+      <w:r>
+        <w:t>check</w:t>
+      </w:r>
+      <w:proofErr w:type="gramEnd"/>
+      <w:r>
+        <w:t xml:space="preserve"> the shards : </w:t>
+      </w:r>
+      <w:r>
+        <w:t>GET /_cat/</w:t>
+      </w:r>
+      <w:proofErr w:type="spellStart"/>
+      <w:r>
+        <w:t>shards?v</w:t>
+      </w:r>
+      <w:proofErr w:type="spellEnd"/>
       <w:r>
         <w:br/>
       </w:r>
@@ -974,55 +1302,128 @@
         <w:ind w:left="720" w:hanging="720"/>
       </w:pPr>
       <w:r>
-        <w:t>p- primary shard.</w:t>
-      </w:r>
-    </w:p>
-    <w:p>
-      <w:r>
-        <w:t>r – replica shard.</w:t>
-      </w:r>
-    </w:p>
-    <w:p>
-      <w:r>
-        <w:t>state = STARTED: both primary and replica shards are available for requests.</w:t>
+        <w:t xml:space="preserve">p- </w:t>
+      </w:r>
+      <w:proofErr w:type="gramStart"/>
+      <w:r>
+        <w:t>primary</w:t>
+      </w:r>
+      <w:proofErr w:type="gramEnd"/>
+      <w:r>
+        <w:t xml:space="preserve"> shard.</w:t>
+      </w:r>
+    </w:p>
+    <w:p>
+      <w:r>
+        <w:t xml:space="preserve">r – </w:t>
+      </w:r>
+      <w:proofErr w:type="gramStart"/>
+      <w:r>
+        <w:t>replica</w:t>
+      </w:r>
+      <w:proofErr w:type="gramEnd"/>
+      <w:r>
+        <w:t xml:space="preserve"> shard.</w:t>
+      </w:r>
+    </w:p>
+    <w:p>
+      <w:proofErr w:type="gramStart"/>
+      <w:r>
+        <w:t>state</w:t>
+      </w:r>
+      <w:proofErr w:type="gramEnd"/>
+      <w:r>
+        <w:t xml:space="preserve"> = STARTED: both primary and replica shards are available for requests.</w:t>
       </w:r>
     </w:p>
     <w:p>
       <w:r>
         <w:t xml:space="preserve">12. </w:t>
       </w:r>
-      <w:r>
-        <w:t>different roles of a node.</w:t>
-      </w:r>
-    </w:p>
-    <w:p>
-      <w:r>
-        <w:t xml:space="preserve">Master node : </w:t>
-      </w:r>
-    </w:p>
-    <w:p>
-      <w:r>
-        <w:t xml:space="preserve">Data node : </w:t>
-      </w:r>
-    </w:p>
-    <w:p>
-      <w:r>
-        <w:t>Ingest Node : This enables a node to run Ingest pipelines.</w:t>
-      </w:r>
-    </w:p>
-    <w:p>
-      <w:r>
-        <w:t>Node.ml : identifies a node as machine learning</w:t>
-      </w:r>
-    </w:p>
-    <w:p>
-      <w:r>
-        <w:t>Xpack.ml.enabled : Determines if the node should respond to machine learning requests.</w:t>
-      </w:r>
-    </w:p>
-    <w:p>
-      <w:r>
-        <w:t>Co-ordination node : how ES process a request and delegates it internally to data nodes[by removing other roles – no role exists.</w:t>
+      <w:proofErr w:type="gramStart"/>
+      <w:r>
+        <w:t>different</w:t>
+      </w:r>
+      <w:proofErr w:type="gramEnd"/>
+      <w:r>
+        <w:t xml:space="preserve"> roles of a node.</w:t>
+      </w:r>
+    </w:p>
+    <w:p>
+      <w:r>
+        <w:t xml:space="preserve">Master </w:t>
+      </w:r>
+      <w:proofErr w:type="gramStart"/>
+      <w:r>
+        <w:t>node :</w:t>
+      </w:r>
+      <w:proofErr w:type="gramEnd"/>
+      <w:r>
+        <w:t xml:space="preserve"> </w:t>
+      </w:r>
+    </w:p>
+    <w:p>
+      <w:r>
+        <w:t xml:space="preserve">Data </w:t>
+      </w:r>
+      <w:proofErr w:type="gramStart"/>
+      <w:r>
+        <w:t>node :</w:t>
+      </w:r>
+      <w:proofErr w:type="gramEnd"/>
+      <w:r>
+        <w:t xml:space="preserve"> </w:t>
+      </w:r>
+    </w:p>
+    <w:p>
+      <w:r>
+        <w:t xml:space="preserve">Ingest </w:t>
+      </w:r>
+      <w:proofErr w:type="gramStart"/>
+      <w:r>
+        <w:t>Node :</w:t>
+      </w:r>
+      <w:proofErr w:type="gramEnd"/>
+      <w:r>
+        <w:t xml:space="preserve"> This enables a node to run Ingest pipelines.</w:t>
+      </w:r>
+    </w:p>
+    <w:p>
+      <w:proofErr w:type="gramStart"/>
+      <w:r>
+        <w:t>Node.ml :</w:t>
+      </w:r>
+      <w:proofErr w:type="gramEnd"/>
+      <w:r>
+        <w:t xml:space="preserve"> identifies a node as machine learning</w:t>
+      </w:r>
+    </w:p>
+    <w:p>
+      <w:proofErr w:type="spellStart"/>
+      <w:proofErr w:type="gramStart"/>
+      <w:r>
+        <w:t>Xpack.ml.enabled</w:t>
+      </w:r>
+      <w:proofErr w:type="spellEnd"/>
+      <w:r>
+        <w:t xml:space="preserve"> :</w:t>
+      </w:r>
+      <w:proofErr w:type="gramEnd"/>
+      <w:r>
+        <w:t xml:space="preserve"> Determines if the node should respond to machine learning requests.</w:t>
+      </w:r>
+    </w:p>
+    <w:p>
+      <w:r>
+        <w:t xml:space="preserve">Co-ordination </w:t>
+      </w:r>
+      <w:proofErr w:type="gramStart"/>
+      <w:r>
+        <w:t>node :</w:t>
+      </w:r>
+      <w:proofErr w:type="gramEnd"/>
+      <w:r>
+        <w:t xml:space="preserve"> how ES process a request and delegates it internally to data nodes[by removing other roles – no role exists.</w:t>
       </w:r>
       <w:r>
         <w:t>, kind of a load balances</w:t>
@@ -1034,21 +1435,44 @@
     <w:p/>
     <w:p>
       <w:r>
-        <w:t>13. Roles of our nodes ?</w:t>
-      </w:r>
+        <w:t xml:space="preserve">13. Roles of our </w:t>
+      </w:r>
+      <w:proofErr w:type="gramStart"/>
+      <w:r>
+        <w:t>nodes ?</w:t>
+      </w:r>
+      <w:proofErr w:type="gramEnd"/>
     </w:p>
     <w:p/>
     <w:p>
-      <w:r>
-        <w:t xml:space="preserve">Command : </w:t>
-      </w:r>
-      <w:r>
-        <w:t>GET /_cat/nodes?v</w:t>
-      </w:r>
-    </w:p>
-    <w:p>
-      <w:r>
-        <w:t xml:space="preserve">o/p : </w:t>
+      <w:proofErr w:type="gramStart"/>
+      <w:r>
+        <w:t>Command :</w:t>
+      </w:r>
+      <w:proofErr w:type="gramEnd"/>
+      <w:r>
+        <w:t xml:space="preserve"> </w:t>
+      </w:r>
+      <w:r>
+        <w:t>GET /_cat/</w:t>
+      </w:r>
+      <w:proofErr w:type="spellStart"/>
+      <w:r>
+        <w:t>nodes?v</w:t>
+      </w:r>
+      <w:proofErr w:type="spellEnd"/>
+    </w:p>
+    <w:p>
+      <w:r>
+        <w:t>o/</w:t>
+      </w:r>
+      <w:proofErr w:type="gramStart"/>
+      <w:r>
+        <w:t>p :</w:t>
+      </w:r>
+      <w:proofErr w:type="gramEnd"/>
+      <w:r>
+        <w:t xml:space="preserve"> </w:t>
       </w:r>
     </w:p>
     <w:p>
@@ -1107,14 +1531,24 @@
       </w:r>
     </w:p>
     <w:p>
-      <w:r>
-        <w:t>dim – data ingest and master</w:t>
-      </w:r>
-    </w:p>
-    <w:p>
-      <w:r>
-        <w:t>m - master</w:t>
-      </w:r>
+      <w:proofErr w:type="gramStart"/>
+      <w:r>
+        <w:t>dim</w:t>
+      </w:r>
+      <w:proofErr w:type="gramEnd"/>
+      <w:r>
+        <w:t xml:space="preserve"> – data ingest and master</w:t>
+      </w:r>
+    </w:p>
+    <w:p>
+      <w:r>
+        <w:t xml:space="preserve">m - </w:t>
+      </w:r>
+      <w:proofErr w:type="gramStart"/>
+      <w:r>
+        <w:t>master</w:t>
+      </w:r>
+      <w:proofErr w:type="gramEnd"/>
     </w:p>
     <w:p>
       <w:r>
@@ -1134,10 +1568,18 @@
     </w:p>
     <w:p>
       <w:r>
-        <w:t>DELETE AN INDEX</w:t>
-      </w:r>
-      <w:r>
-        <w:t xml:space="preserve"> :  </w:t>
+        <w:t xml:space="preserve">DELETE AN </w:t>
+      </w:r>
+      <w:proofErr w:type="gramStart"/>
+      <w:r>
+        <w:t>INDEX</w:t>
+      </w:r>
+      <w:r>
+        <w:t xml:space="preserve"> :</w:t>
+      </w:r>
+      <w:proofErr w:type="gramEnd"/>
+      <w:r>
+        <w:t xml:space="preserve">  </w:t>
       </w:r>
       <w:r>
         <w:rPr>
@@ -1208,10 +1650,18 @@
         <w:t>ing</w:t>
       </w:r>
       <w:r>
-        <w:t xml:space="preserve"> the number of shards and replicas. [</w:t>
-      </w:r>
-      <w:r>
-        <w:t xml:space="preserve"> For indices that we use to create for production purposes we should stick to the default values</w:t>
+        <w:t xml:space="preserve"> the number of shards and replicas. </w:t>
+      </w:r>
+      <w:proofErr w:type="gramStart"/>
+      <w:r>
+        <w:t>[</w:t>
+      </w:r>
+      <w:r>
+        <w:t xml:space="preserve"> For</w:t>
+      </w:r>
+      <w:proofErr w:type="gramEnd"/>
+      <w:r>
+        <w:t xml:space="preserve"> indices that we use to create for production purposes we should stick to the default values</w:t>
       </w:r>
       <w:r>
         <w:t xml:space="preserve"> </w:t>
@@ -1226,27 +1676,52 @@
     </w:p>
     <w:p>
       <w:r>
-        <w:t xml:space="preserve">Other lines : </w:t>
-      </w:r>
+        <w:t xml:space="preserve">Other </w:t>
+      </w:r>
+      <w:proofErr w:type="gramStart"/>
+      <w:r>
+        <w:t>lines :</w:t>
+      </w:r>
+      <w:proofErr w:type="gramEnd"/>
+      <w:r>
+        <w:t xml:space="preserve"> </w:t>
+      </w:r>
+      <w:proofErr w:type="spellStart"/>
       <w:r>
         <w:rPr>
           <w:i/>
           <w:u w:val="single"/>
         </w:rPr>
-        <w:t>json request body</w:t>
-      </w:r>
-      <w:r>
-        <w:t xml:space="preserve"> AND </w:t>
-      </w:r>
+        <w:t>json</w:t>
+      </w:r>
+      <w:proofErr w:type="spellEnd"/>
       <w:r>
         <w:rPr>
           <w:i/>
           <w:u w:val="single"/>
         </w:rPr>
+        <w:t xml:space="preserve"> request body</w:t>
+      </w:r>
+      <w:r>
+        <w:t xml:space="preserve"> AND </w:t>
+      </w:r>
+      <w:r>
+        <w:rPr>
+          <w:i/>
+          <w:u w:val="single"/>
+        </w:rPr>
         <w:t>index settings</w:t>
       </w:r>
       <w:r>
-        <w:t xml:space="preserve"> should be passed as a json object</w:t>
+        <w:t xml:space="preserve"> should be passed as a </w:t>
+      </w:r>
+      <w:proofErr w:type="spellStart"/>
+      <w:r>
+        <w:t>json</w:t>
+      </w:r>
+      <w:proofErr w:type="spellEnd"/>
+      <w:r>
+        <w:t xml:space="preserve"> object</w:t>
       </w:r>
     </w:p>
     <w:p>
@@ -1306,6 +1781,7 @@
     </w:p>
     <w:p/>
     <w:p>
+      <w:proofErr w:type="gramStart"/>
       <w:r>
         <w:t xml:space="preserve">15. </w:t>
       </w:r>
@@ -1316,7 +1792,11 @@
         <w:t>INDEXING A DOCUMENT</w:t>
       </w:r>
       <w:r>
-        <w:t xml:space="preserve"> BY sending a request to an end point.</w:t>
+        <w:t xml:space="preserve"> BY</w:t>
+      </w:r>
+      <w:proofErr w:type="gramEnd"/>
+      <w:r>
+        <w:t xml:space="preserve"> sending a request to an end point.</w:t>
       </w:r>
     </w:p>
     <w:p>
@@ -1329,19 +1809,47 @@
         <w:rPr>
           <w:i/>
         </w:rPr>
-        <w:t xml:space="preserve">- we need to define the document </w:t>
-      </w:r>
+        <w:t xml:space="preserve">- </w:t>
+      </w:r>
+      <w:proofErr w:type="gramStart"/>
       <w:r>
         <w:rPr>
           <w:i/>
         </w:rPr>
+        <w:t>we</w:t>
+      </w:r>
+      <w:proofErr w:type="gramEnd"/>
+      <w:r>
+        <w:rPr>
+          <w:i/>
+        </w:rPr>
+        <w:t xml:space="preserve"> need to define the document </w:t>
+      </w:r>
+      <w:r>
+        <w:rPr>
+          <w:i/>
+        </w:rPr>
         <w:t>within</w:t>
       </w:r>
       <w:r>
         <w:rPr>
           <w:i/>
         </w:rPr>
-        <w:t xml:space="preserve"> the request body as a json object</w:t>
+        <w:t xml:space="preserve"> the request body as a </w:t>
+      </w:r>
+      <w:proofErr w:type="spellStart"/>
+      <w:r>
+        <w:rPr>
+          <w:i/>
+        </w:rPr>
+        <w:t>json</w:t>
+      </w:r>
+      <w:proofErr w:type="spellEnd"/>
+      <w:r>
+        <w:rPr>
+          <w:i/>
+        </w:rPr>
+        <w:t xml:space="preserve"> object</w:t>
       </w:r>
     </w:p>
     <w:p>
@@ -1402,7 +1910,15 @@
     <w:p>
       <w:r>
         <w:lastRenderedPageBreak/>
-        <w:t xml:space="preserve">o/p : </w:t>
+        <w:t>o/</w:t>
+      </w:r>
+      <w:proofErr w:type="gramStart"/>
+      <w:r>
+        <w:t>p :</w:t>
+      </w:r>
+      <w:proofErr w:type="gramEnd"/>
+      <w:r>
+        <w:t xml:space="preserve"> </w:t>
       </w:r>
       <w:r>
         <w:br/>
@@ -1465,16 +1981,48 @@
       </w:r>
       <w:r>
         <w:br/>
-        <w:t>_shards : The number of shards in which you successfully stored a document.</w:t>
-      </w:r>
-      <w:r>
-        <w:br/>
-        <w:t>In step 14 : replics are 2, so document was added to primary and also to the 2 replicas so total is 3.</w:t>
-      </w:r>
-    </w:p>
-    <w:p>
-      <w:r>
-        <w:t>_id : was created automatically but we can add that too.</w:t>
+        <w:t xml:space="preserve">_shards : The number of </w:t>
+      </w:r>
+      <w:proofErr w:type="spellStart"/>
+      <w:r>
+        <w:t>shards</w:t>
+      </w:r>
+      <w:proofErr w:type="spellEnd"/>
+      <w:r>
+        <w:t xml:space="preserve"> in which you successfully stored a document.</w:t>
+      </w:r>
+      <w:r>
+        <w:br/>
+        <w:t xml:space="preserve">In step </w:t>
+      </w:r>
+      <w:proofErr w:type="gramStart"/>
+      <w:r>
+        <w:t>14 :</w:t>
+      </w:r>
+      <w:proofErr w:type="gramEnd"/>
+      <w:r>
+        <w:t xml:space="preserve"> </w:t>
+      </w:r>
+      <w:proofErr w:type="spellStart"/>
+      <w:r>
+        <w:t>replics</w:t>
+      </w:r>
+      <w:proofErr w:type="spellEnd"/>
+      <w:r>
+        <w:t xml:space="preserve"> are 2, so document was added to primary and also to the 2 replicas so total is 3.</w:t>
+      </w:r>
+    </w:p>
+    <w:p>
+      <w:r>
+        <w:t>_</w:t>
+      </w:r>
+      <w:proofErr w:type="gramStart"/>
+      <w:r>
+        <w:t>id :</w:t>
+      </w:r>
+      <w:proofErr w:type="gramEnd"/>
+      <w:r>
+        <w:t xml:space="preserve"> was created automatically but we can add that too.</w:t>
       </w:r>
     </w:p>
     <w:p/>
@@ -1485,7 +2033,15 @@
     </w:p>
     <w:p>
       <w:r>
-        <w:t xml:space="preserve">To specify an id : we need to change the http verb to </w:t>
+        <w:t xml:space="preserve">To specify an </w:t>
+      </w:r>
+      <w:proofErr w:type="gramStart"/>
+      <w:r>
+        <w:t>id :</w:t>
+      </w:r>
+      <w:proofErr w:type="gramEnd"/>
+      <w:r>
+        <w:t xml:space="preserve"> we need to change the http verb to </w:t>
       </w:r>
       <w:r>
         <w:rPr>
@@ -1494,7 +2050,15 @@
         <w:t>PUT</w:t>
       </w:r>
       <w:r>
-        <w:t xml:space="preserve"> as this is a convention for REST api.</w:t>
+        <w:t xml:space="preserve"> as this is a convention for REST </w:t>
+      </w:r>
+      <w:proofErr w:type="spellStart"/>
+      <w:r>
+        <w:t>api</w:t>
+      </w:r>
+      <w:proofErr w:type="spellEnd"/>
+      <w:r>
+        <w:t>.</w:t>
       </w:r>
       <w:r>
         <w:br/>
@@ -1855,7 +2419,20 @@
         </w:numPr>
       </w:pPr>
       <w:r>
-        <w:t>The _update api : retrieved the document/changed its fields/re-indexed the document with the same id.</w:t>
+        <w:t xml:space="preserve">The _update </w:t>
+      </w:r>
+      <w:proofErr w:type="spellStart"/>
+      <w:proofErr w:type="gramStart"/>
+      <w:r>
+        <w:t>api</w:t>
+      </w:r>
+      <w:proofErr w:type="spellEnd"/>
+      <w:r>
+        <w:t xml:space="preserve"> :</w:t>
+      </w:r>
+      <w:proofErr w:type="gramEnd"/>
+      <w:r>
+        <w:t xml:space="preserve"> retrieved the document/changed its fields/re-indexed the document with the same id.</w:t>
       </w:r>
     </w:p>
     <w:p>
@@ -1870,27 +2447,62 @@
     </w:p>
     <w:p>
       <w:r>
-        <w:t>- all of this can be done in one go.</w:t>
-      </w:r>
-    </w:p>
-    <w:p>
-      <w:r>
-        <w:t xml:space="preserve">- with scripting : we can use if statements </w:t>
-      </w:r>
-    </w:p>
-    <w:p>
-      <w:r>
-        <w:t>- use the _update api + script update with the request body</w:t>
-      </w:r>
-    </w:p>
-    <w:p>
+        <w:t xml:space="preserve">- </w:t>
+      </w:r>
+      <w:proofErr w:type="gramStart"/>
+      <w:r>
+        <w:t>all</w:t>
+      </w:r>
+      <w:proofErr w:type="gramEnd"/>
+      <w:r>
+        <w:t xml:space="preserve"> of this can be done in one go.</w:t>
+      </w:r>
+    </w:p>
+    <w:p>
+      <w:r>
+        <w:t xml:space="preserve">- </w:t>
+      </w:r>
+      <w:proofErr w:type="gramStart"/>
+      <w:r>
+        <w:t>with</w:t>
+      </w:r>
+      <w:proofErr w:type="gramEnd"/>
+      <w:r>
+        <w:t xml:space="preserve"> scripting : we can use if statements </w:t>
+      </w:r>
+    </w:p>
+    <w:p>
+      <w:r>
+        <w:t xml:space="preserve">- use the _update </w:t>
+      </w:r>
+      <w:proofErr w:type="spellStart"/>
+      <w:proofErr w:type="gramStart"/>
+      <w:r>
+        <w:t>api</w:t>
+      </w:r>
+      <w:proofErr w:type="spellEnd"/>
+      <w:proofErr w:type="gramEnd"/>
+      <w:r>
+        <w:t xml:space="preserve"> + script update with the request body</w:t>
+      </w:r>
+    </w:p>
+    <w:p>
+      <w:proofErr w:type="gramStart"/>
       <w:r>
         <w:t>Example :</w:t>
       </w:r>
-    </w:p>
-    <w:p>
-      <w:r>
-        <w:t xml:space="preserve">ctx: it is a ES variable and </w:t>
+      <w:proofErr w:type="gramEnd"/>
+    </w:p>
+    <w:p>
+      <w:proofErr w:type="spellStart"/>
+      <w:proofErr w:type="gramStart"/>
+      <w:r>
+        <w:t>ctx</w:t>
+      </w:r>
+      <w:proofErr w:type="spellEnd"/>
+      <w:proofErr w:type="gramEnd"/>
+      <w:r>
+        <w:t xml:space="preserve">: it is a ES variable and </w:t>
       </w:r>
       <w:r>
         <w:t>‘</w:t>
@@ -2057,7 +2669,15 @@
       </w:pPr>
       <w:r>
         <w:lastRenderedPageBreak/>
-        <w:t>Now if some customer purchases 4 products, the application must send a request to reduce the instock count by 4.</w:t>
+        <w:t xml:space="preserve">Now if some customer purchases 4 products, the application must send a request to reduce the </w:t>
+      </w:r>
+      <w:proofErr w:type="spellStart"/>
+      <w:r>
+        <w:t>instock</w:t>
+      </w:r>
+      <w:proofErr w:type="spellEnd"/>
+      <w:r>
+        <w:t xml:space="preserve"> count by 4.</w:t>
       </w:r>
     </w:p>
     <w:p>
@@ -2069,7 +2689,15 @@
         </w:numPr>
       </w:pPr>
       <w:r>
-        <w:t>We use this by writing a params object and using its value to reduce the count</w:t>
+        <w:t xml:space="preserve">We use this by writing a </w:t>
+      </w:r>
+      <w:proofErr w:type="spellStart"/>
+      <w:r>
+        <w:t>params</w:t>
+      </w:r>
+      <w:proofErr w:type="spellEnd"/>
+      <w:r>
+        <w:t xml:space="preserve"> object and using its value to reduce the count</w:t>
       </w:r>
     </w:p>
     <w:p>
@@ -2227,7 +2855,15 @@
         <w:pStyle w:val="ListParagraph"/>
       </w:pPr>
       <w:r>
-        <w:t xml:space="preserve">Case 1 : A script to ignore a document based on a condition – by setting the </w:t>
+        <w:t xml:space="preserve">Case </w:t>
+      </w:r>
+      <w:proofErr w:type="gramStart"/>
+      <w:r>
+        <w:t>1 :</w:t>
+      </w:r>
+      <w:proofErr w:type="gramEnd"/>
+      <w:r>
+        <w:t xml:space="preserve"> A script to ignore a document based on a condition – by setting the </w:t>
       </w:r>
       <w:r>
         <w:rPr>
@@ -2244,14 +2880,24 @@
       <w:r>
         <w:t xml:space="preserve">property on the </w:t>
       </w:r>
+      <w:proofErr w:type="spellStart"/>
       <w:r>
         <w:rPr>
           <w:b/>
         </w:rPr>
         <w:t>ctx</w:t>
       </w:r>
-      <w:r>
-        <w:t xml:space="preserve"> variable to “noop”.</w:t>
+      <w:proofErr w:type="spellEnd"/>
+      <w:r>
+        <w:t xml:space="preserve"> variable to “</w:t>
+      </w:r>
+      <w:proofErr w:type="spellStart"/>
+      <w:r>
+        <w:t>noop</w:t>
+      </w:r>
+      <w:proofErr w:type="spellEnd"/>
+      <w:r>
+        <w:t>”.</w:t>
       </w:r>
     </w:p>
     <w:p>
@@ -2321,7 +2967,19 @@
         </w:rPr>
       </w:pPr>
       <w:r>
-        <w:t xml:space="preserve">What the above script does is reduce the instock field value in the doc by 1 and set the </w:t>
+        <w:t xml:space="preserve">What the above script does is reduce the </w:t>
+      </w:r>
+      <w:proofErr w:type="spellStart"/>
+      <w:r>
+        <w:t>instock</w:t>
+      </w:r>
+      <w:proofErr w:type="spellEnd"/>
+      <w:r>
+        <w:t xml:space="preserve"> field value in the doc by 1 and set </w:t>
+      </w:r>
+      <w:proofErr w:type="gramStart"/>
+      <w:r>
+        <w:t xml:space="preserve">the </w:t>
       </w:r>
       <w:r>
         <w:rPr>
@@ -2332,6 +2990,7 @@
       <w:r>
         <w:t>result</w:t>
       </w:r>
+      <w:proofErr w:type="gramEnd"/>
       <w:r>
         <w:rPr>
           <w:b/>
@@ -2363,21 +3022,34 @@
         <w:t>key wil</w:t>
       </w:r>
       <w:r>
-        <w:t>l be set to a value of ‘noop’</w:t>
-      </w:r>
-    </w:p>
-    <w:p>
-      <w:pPr>
-        <w:pStyle w:val="ListParagraph"/>
-      </w:pPr>
-    </w:p>
-    <w:p>
-      <w:pPr>
-        <w:pStyle w:val="ListParagraph"/>
-      </w:pPr>
-      <w:r>
-        <w:t>Case 2 :</w:t>
-      </w:r>
+        <w:t>l be set to a value of ‘</w:t>
+      </w:r>
+      <w:proofErr w:type="spellStart"/>
+      <w:r>
+        <w:t>noop</w:t>
+      </w:r>
+      <w:proofErr w:type="spellEnd"/>
+      <w:r>
+        <w:t>’</w:t>
+      </w:r>
+    </w:p>
+    <w:p>
+      <w:pPr>
+        <w:pStyle w:val="ListParagraph"/>
+      </w:pPr>
+    </w:p>
+    <w:p>
+      <w:pPr>
+        <w:pStyle w:val="ListParagraph"/>
+      </w:pPr>
+      <w:r>
+        <w:t xml:space="preserve">Case </w:t>
+      </w:r>
+      <w:proofErr w:type="gramStart"/>
+      <w:r>
+        <w:t>2 :</w:t>
+      </w:r>
+      <w:proofErr w:type="gramEnd"/>
       <w:r>
         <w:br/>
       </w:r>
@@ -2447,88 +3119,146 @@
       <w:pPr>
         <w:pStyle w:val="ListParagraph"/>
       </w:pPr>
-      <w:r>
-        <w:t>Ir-respective of the execution of the if block : the result will always contain “updated”</w:t>
-      </w:r>
-    </w:p>
-    <w:p>
-      <w:pPr>
-        <w:pStyle w:val="ListParagraph"/>
-      </w:pPr>
-      <w:r>
-        <w:br/>
-        <w:t>If you want to detect if nothing was changed then : follow case 1.</w:t>
-      </w:r>
-    </w:p>
-    <w:p>
-      <w:pPr>
-        <w:pStyle w:val="ListParagraph"/>
-      </w:pPr>
-    </w:p>
-    <w:p>
-      <w:pPr>
-        <w:pStyle w:val="ListParagraph"/>
-      </w:pPr>
-      <w:r>
-        <w:t xml:space="preserve">Case 3 : We can set the operation to delete which will </w:t>
+      <w:proofErr w:type="spellStart"/>
+      <w:r>
+        <w:t>Ir</w:t>
+      </w:r>
+      <w:proofErr w:type="spellEnd"/>
+      <w:r>
+        <w:t xml:space="preserve">-respective of the execution of the if </w:t>
+      </w:r>
+      <w:proofErr w:type="gramStart"/>
+      <w:r>
+        <w:t>block :</w:t>
+      </w:r>
+      <w:proofErr w:type="gramEnd"/>
+      <w:r>
+        <w:t xml:space="preserve"> the result will always contain “updated”</w:t>
+      </w:r>
+    </w:p>
+    <w:p>
+      <w:pPr>
+        <w:pStyle w:val="ListParagraph"/>
+      </w:pPr>
+      <w:r>
+        <w:br/>
+        <w:t xml:space="preserve">If you want to detect if nothing was changed </w:t>
+      </w:r>
+      <w:proofErr w:type="gramStart"/>
+      <w:r>
+        <w:t>then :</w:t>
+      </w:r>
+      <w:proofErr w:type="gramEnd"/>
+      <w:r>
+        <w:t xml:space="preserve"> follow case 1.</w:t>
+      </w:r>
+    </w:p>
+    <w:p>
+      <w:pPr>
+        <w:pStyle w:val="ListParagraph"/>
+      </w:pPr>
+    </w:p>
+    <w:p>
+      <w:pPr>
+        <w:pStyle w:val="ListParagraph"/>
+      </w:pPr>
+      <w:r>
+        <w:t xml:space="preserve">Case </w:t>
+      </w:r>
+      <w:proofErr w:type="gramStart"/>
+      <w:r>
+        <w:t>3 :</w:t>
+      </w:r>
+      <w:proofErr w:type="gramEnd"/>
+      <w:r>
+        <w:t xml:space="preserve"> We can set the operation to delete which will </w:t>
       </w:r>
       <w:r>
         <w:t>cause the document to be deleted.</w:t>
       </w:r>
       <w:r>
         <w:br/>
-        <w:t>This will set the result key to deleted with in the results.</w:t>
-      </w:r>
-    </w:p>
-    <w:p>
-      <w:pPr>
-        <w:pStyle w:val="ListParagraph"/>
-        <w:rPr>
-          <w:b/>
-        </w:rPr>
-      </w:pPr>
-      <w:r>
-        <w:rPr>
-          <w:b/>
-        </w:rPr>
-        <w:t>ctx.op = ’delete’;</w:t>
-      </w:r>
-    </w:p>
-    <w:p>
-      <w:pPr>
-        <w:pStyle w:val="ListParagraph"/>
-        <w:rPr>
-          <w:b/>
-        </w:rPr>
-      </w:pPr>
-    </w:p>
-    <w:p>
-      <w:pPr>
-        <w:pStyle w:val="ListParagraph"/>
-      </w:pPr>
-    </w:p>
-    <w:p>
-      <w:pPr>
-        <w:pStyle w:val="ListParagraph"/>
-      </w:pPr>
-    </w:p>
-    <w:p>
-      <w:pPr>
-        <w:pStyle w:val="ListParagraph"/>
-      </w:pPr>
-    </w:p>
-    <w:p>
-      <w:pPr>
-        <w:pStyle w:val="ListParagraph"/>
-      </w:pPr>
-    </w:p>
-    <w:p>
-      <w:pPr>
-        <w:pStyle w:val="ListParagraph"/>
-      </w:pPr>
-      <w:r>
-        <w:t>21. Updating documents using upserts</w:t>
-      </w:r>
+        <w:t xml:space="preserve">This will set the result key to </w:t>
+      </w:r>
+      <w:proofErr w:type="gramStart"/>
+      <w:r>
+        <w:t>deleted</w:t>
+      </w:r>
+      <w:proofErr w:type="gramEnd"/>
+      <w:r>
+        <w:t xml:space="preserve"> </w:t>
+      </w:r>
+      <w:proofErr w:type="spellStart"/>
+      <w:r>
+        <w:t>with in</w:t>
+      </w:r>
+      <w:proofErr w:type="spellEnd"/>
+      <w:r>
+        <w:t xml:space="preserve"> the results.</w:t>
+      </w:r>
+    </w:p>
+    <w:p>
+      <w:pPr>
+        <w:pStyle w:val="ListParagraph"/>
+        <w:rPr>
+          <w:b/>
+        </w:rPr>
+      </w:pPr>
+      <w:proofErr w:type="spellStart"/>
+      <w:r>
+        <w:rPr>
+          <w:b/>
+        </w:rPr>
+        <w:t>ctx.op</w:t>
+      </w:r>
+      <w:proofErr w:type="spellEnd"/>
+      <w:r>
+        <w:rPr>
+          <w:b/>
+        </w:rPr>
+        <w:t xml:space="preserve"> = ’delete’;</w:t>
+      </w:r>
+    </w:p>
+    <w:p>
+      <w:pPr>
+        <w:pStyle w:val="ListParagraph"/>
+        <w:rPr>
+          <w:b/>
+        </w:rPr>
+      </w:pPr>
+    </w:p>
+    <w:p>
+      <w:pPr>
+        <w:pStyle w:val="ListParagraph"/>
+      </w:pPr>
+    </w:p>
+    <w:p>
+      <w:pPr>
+        <w:pStyle w:val="ListParagraph"/>
+      </w:pPr>
+    </w:p>
+    <w:p>
+      <w:pPr>
+        <w:pStyle w:val="ListParagraph"/>
+      </w:pPr>
+    </w:p>
+    <w:p>
+      <w:pPr>
+        <w:pStyle w:val="ListParagraph"/>
+      </w:pPr>
+    </w:p>
+    <w:p>
+      <w:pPr>
+        <w:pStyle w:val="ListParagraph"/>
+      </w:pPr>
+      <w:r>
+        <w:t xml:space="preserve">21. Updating documents using </w:t>
+      </w:r>
+      <w:proofErr w:type="spellStart"/>
+      <w:r>
+        <w:t>upserts</w:t>
+      </w:r>
+      <w:proofErr w:type="spellEnd"/>
     </w:p>
     <w:p>
       <w:pPr>
@@ -2606,7 +3336,15 @@
         <w:pStyle w:val="ListParagraph"/>
       </w:pPr>
       <w:r>
-        <w:t>The instock is 5 after creation.</w:t>
+        <w:t xml:space="preserve">The </w:t>
+      </w:r>
+      <w:proofErr w:type="spellStart"/>
+      <w:r>
+        <w:t>instock</w:t>
+      </w:r>
+      <w:proofErr w:type="spellEnd"/>
+      <w:r>
+        <w:t xml:space="preserve"> is 5 after creation.</w:t>
       </w:r>
       <w:r>
         <w:br/>
@@ -2678,8 +3416,13 @@
         </w:rPr>
       </w:pPr>
       <w:r>
-        <w:t>If the POST query is run again :</w:t>
-      </w:r>
+        <w:t xml:space="preserve">If the POST query is run </w:t>
+      </w:r>
+      <w:proofErr w:type="gramStart"/>
+      <w:r>
+        <w:t>again :</w:t>
+      </w:r>
+      <w:proofErr w:type="gramEnd"/>
       <w:r>
         <w:t xml:space="preserve">  </w:t>
       </w:r>
@@ -2695,10 +3438,26 @@
         <w:pStyle w:val="ListParagraph"/>
       </w:pPr>
       <w:r>
-        <w:t xml:space="preserve">So, The </w:t>
-      </w:r>
-      <w:r>
-        <w:t>script is run if the document exists else the upsert is run.</w:t>
+        <w:t xml:space="preserve">So, </w:t>
+      </w:r>
+      <w:proofErr w:type="gramStart"/>
+      <w:r>
+        <w:t>The</w:t>
+      </w:r>
+      <w:proofErr w:type="gramEnd"/>
+      <w:r>
+        <w:t xml:space="preserve"> </w:t>
+      </w:r>
+      <w:r>
+        <w:t xml:space="preserve">script is run if the document exists else the </w:t>
+      </w:r>
+      <w:proofErr w:type="spellStart"/>
+      <w:r>
+        <w:t>upsert</w:t>
+      </w:r>
+      <w:proofErr w:type="spellEnd"/>
+      <w:r>
+        <w:t xml:space="preserve"> is run.</w:t>
       </w:r>
     </w:p>
     <w:p>
@@ -2866,31 +3625,86 @@
         <w:t xml:space="preserve"> </w:t>
       </w:r>
       <w:r>
-        <w:t>How ES reads data ?</w:t>
-      </w:r>
-    </w:p>
-    <w:p>
-      <w:pPr>
-        <w:pStyle w:val="ListParagraph"/>
-      </w:pPr>
-      <w:r>
-        <w:t>- its about reading a single document.</w:t>
-      </w:r>
-    </w:p>
-    <w:p>
-      <w:pPr>
-        <w:pStyle w:val="ListParagraph"/>
-      </w:pPr>
-      <w:r>
-        <w:t>- a given node receives the read request.</w:t>
-      </w:r>
-    </w:p>
-    <w:p>
-      <w:pPr>
-        <w:pStyle w:val="ListParagraph"/>
-      </w:pPr>
-      <w:r>
-        <w:t>- this node is responsible for co-ordinating the request – so its called the co-ordinating node.</w:t>
+        <w:t xml:space="preserve">How ES reads </w:t>
+      </w:r>
+      <w:proofErr w:type="gramStart"/>
+      <w:r>
+        <w:t>data ?</w:t>
+      </w:r>
+      <w:proofErr w:type="gramEnd"/>
+    </w:p>
+    <w:p>
+      <w:pPr>
+        <w:pStyle w:val="ListParagraph"/>
+      </w:pPr>
+      <w:r>
+        <w:t xml:space="preserve">- </w:t>
+      </w:r>
+      <w:proofErr w:type="spellStart"/>
+      <w:proofErr w:type="gramStart"/>
+      <w:r>
+        <w:t>its</w:t>
+      </w:r>
+      <w:proofErr w:type="spellEnd"/>
+      <w:proofErr w:type="gramEnd"/>
+      <w:r>
+        <w:t xml:space="preserve"> about reading a single document.</w:t>
+      </w:r>
+    </w:p>
+    <w:p>
+      <w:pPr>
+        <w:pStyle w:val="ListParagraph"/>
+      </w:pPr>
+      <w:r>
+        <w:t xml:space="preserve">- </w:t>
+      </w:r>
+      <w:proofErr w:type="gramStart"/>
+      <w:r>
+        <w:t>a</w:t>
+      </w:r>
+      <w:proofErr w:type="gramEnd"/>
+      <w:r>
+        <w:t xml:space="preserve"> given node receives the read request.</w:t>
+      </w:r>
+    </w:p>
+    <w:p>
+      <w:pPr>
+        <w:pStyle w:val="ListParagraph"/>
+      </w:pPr>
+      <w:r>
+        <w:t xml:space="preserve">- </w:t>
+      </w:r>
+      <w:proofErr w:type="gramStart"/>
+      <w:r>
+        <w:t>this</w:t>
+      </w:r>
+      <w:proofErr w:type="gramEnd"/>
+      <w:r>
+        <w:t xml:space="preserve"> node is responsible for </w:t>
+      </w:r>
+      <w:proofErr w:type="spellStart"/>
+      <w:r>
+        <w:t>co-ordinating</w:t>
+      </w:r>
+      <w:proofErr w:type="spellEnd"/>
+      <w:r>
+        <w:t xml:space="preserve"> the request – so </w:t>
+      </w:r>
+      <w:proofErr w:type="spellStart"/>
+      <w:r>
+        <w:t>its</w:t>
+      </w:r>
+      <w:proofErr w:type="spellEnd"/>
+      <w:r>
+        <w:t xml:space="preserve"> called the </w:t>
+      </w:r>
+      <w:proofErr w:type="spellStart"/>
+      <w:r>
+        <w:t>co-ordinating</w:t>
+      </w:r>
+      <w:proofErr w:type="spellEnd"/>
+      <w:r>
+        <w:t xml:space="preserve"> node.</w:t>
       </w:r>
     </w:p>
     <w:p>
@@ -2906,31 +3720,68 @@
         <w:pStyle w:val="ListParagraph"/>
       </w:pPr>
       <w:r>
-        <w:t>- with Routing : Routing resolves to a shard that stores a given document.</w:t>
-      </w:r>
-    </w:p>
-    <w:p>
-      <w:pPr>
-        <w:pStyle w:val="ListParagraph"/>
-      </w:pPr>
-      <w:r>
-        <w:t>- i.e : It resolves to a primary shard or a replication group [contains the list of primary shards + its replica groups]</w:t>
-      </w:r>
-    </w:p>
-    <w:p>
-      <w:pPr>
-        <w:pStyle w:val="ListParagraph"/>
-      </w:pPr>
-      <w:r>
-        <w:t>- Note : If elastic search directly retrieved the document from primary shard – all retrievals will end up in the same shard – which does not scale well : INSTEAD a shard is chosen from the replication group.</w:t>
-      </w:r>
-    </w:p>
-    <w:p>
-      <w:pPr>
-        <w:pStyle w:val="ListParagraph"/>
-      </w:pPr>
-      <w:r>
-        <w:t>- So a technique called ARS : Adaptive replica selection is u</w:t>
+        <w:t xml:space="preserve">- </w:t>
+      </w:r>
+      <w:proofErr w:type="gramStart"/>
+      <w:r>
+        <w:t>with</w:t>
+      </w:r>
+      <w:proofErr w:type="gramEnd"/>
+      <w:r>
+        <w:t xml:space="preserve"> Routing : Routing resolves to a shard that stores a given document.</w:t>
+      </w:r>
+    </w:p>
+    <w:p>
+      <w:pPr>
+        <w:pStyle w:val="ListParagraph"/>
+      </w:pPr>
+      <w:r>
+        <w:t xml:space="preserve">- </w:t>
+      </w:r>
+      <w:proofErr w:type="spellStart"/>
+      <w:proofErr w:type="gramStart"/>
+      <w:r>
+        <w:t>i.e</w:t>
+      </w:r>
+      <w:proofErr w:type="spellEnd"/>
+      <w:r>
+        <w:t xml:space="preserve"> :</w:t>
+      </w:r>
+      <w:proofErr w:type="gramEnd"/>
+      <w:r>
+        <w:t xml:space="preserve"> It resolves to a primary shard or a replication group [contains the list of primary shards + its replica groups]</w:t>
+      </w:r>
+    </w:p>
+    <w:p>
+      <w:pPr>
+        <w:pStyle w:val="ListParagraph"/>
+      </w:pPr>
+      <w:r>
+        <w:t xml:space="preserve">- </w:t>
+      </w:r>
+      <w:proofErr w:type="gramStart"/>
+      <w:r>
+        <w:t>Note :</w:t>
+      </w:r>
+      <w:proofErr w:type="gramEnd"/>
+      <w:r>
+        <w:t xml:space="preserve"> If elastic search directly retrieved the document from primary shard – all retrievals will end up in the same shard – which does not scale well : INSTEAD a shard is chosen from the replication group.</w:t>
+      </w:r>
+    </w:p>
+    <w:p>
+      <w:pPr>
+        <w:pStyle w:val="ListParagraph"/>
+      </w:pPr>
+      <w:r>
+        <w:t xml:space="preserve">- So a technique called </w:t>
+      </w:r>
+      <w:proofErr w:type="gramStart"/>
+      <w:r>
+        <w:t>ARS :</w:t>
+      </w:r>
+      <w:proofErr w:type="gramEnd"/>
+      <w:r>
+        <w:t xml:space="preserve"> Adaptive replica selection is u</w:t>
       </w:r>
       <w:r>
         <w:t>s</w:t>
@@ -2954,8 +3805,21 @@
       <w:r>
         <w:t xml:space="preserve">-  </w:t>
       </w:r>
-      <w:r>
-        <w:t>then the co-ordinating node send the read request to that shard… and so on.</w:t>
+      <w:proofErr w:type="gramStart"/>
+      <w:r>
+        <w:t>then</w:t>
+      </w:r>
+      <w:proofErr w:type="gramEnd"/>
+      <w:r>
+        <w:t xml:space="preserve"> the </w:t>
+      </w:r>
+      <w:proofErr w:type="spellStart"/>
+      <w:r>
+        <w:t>co-ordinating</w:t>
+      </w:r>
+      <w:proofErr w:type="spellEnd"/>
+      <w:r>
+        <w:t xml:space="preserve"> node send the read request to that shard… and so on.</w:t>
       </w:r>
     </w:p>
     <w:p/>
@@ -2969,12 +3833,28 @@
     </w:p>
     <w:p>
       <w:r>
-        <w:t>- the request is resolved to a replication group that stores/SHOULD STORE the document.</w:t>
-      </w:r>
-    </w:p>
-    <w:p>
-      <w:r>
-        <w:t>- the write is always routed to the primary shard</w:t>
+        <w:t xml:space="preserve">- </w:t>
+      </w:r>
+      <w:proofErr w:type="gramStart"/>
+      <w:r>
+        <w:t>the</w:t>
+      </w:r>
+      <w:proofErr w:type="gramEnd"/>
+      <w:r>
+        <w:t xml:space="preserve"> request is resolved to a replication group that stores/SHOULD STORE the document.</w:t>
+      </w:r>
+    </w:p>
+    <w:p>
+      <w:r>
+        <w:t xml:space="preserve">- </w:t>
+      </w:r>
+      <w:proofErr w:type="gramStart"/>
+      <w:r>
+        <w:t>the</w:t>
+      </w:r>
+      <w:proofErr w:type="gramEnd"/>
+      <w:r>
+        <w:t xml:space="preserve"> write is always routed to the primary shard</w:t>
       </w:r>
     </w:p>
     <w:p>
@@ -2997,7 +3877,23 @@
         <w:t xml:space="preserve"> T</w:t>
       </w:r>
       <w:r>
-        <w:t>he write op is performed in the primary shard before it fwds to the replica shards (this could be in parallell).</w:t>
+        <w:t xml:space="preserve">he write op is performed in the primary shard before it </w:t>
+      </w:r>
+      <w:proofErr w:type="spellStart"/>
+      <w:r>
+        <w:t>fwds</w:t>
+      </w:r>
+      <w:proofErr w:type="spellEnd"/>
+      <w:r>
+        <w:t xml:space="preserve"> to the replica shards (this could be in </w:t>
+      </w:r>
+      <w:proofErr w:type="spellStart"/>
+      <w:r>
+        <w:t>parallell</w:t>
+      </w:r>
+      <w:proofErr w:type="spellEnd"/>
+      <w:r>
+        <w:t>).</w:t>
       </w:r>
     </w:p>
     <w:p>
@@ -3058,7 +3954,15 @@
     </w:p>
     <w:p>
       <w:r>
-        <w:t>SO HOW ES solve this : primary terms + sequence numbers.</w:t>
+        <w:t xml:space="preserve">SO HOW ES solve </w:t>
+      </w:r>
+      <w:proofErr w:type="gramStart"/>
+      <w:r>
+        <w:t>this :</w:t>
+      </w:r>
+      <w:proofErr w:type="gramEnd"/>
+      <w:r>
+        <w:t xml:space="preserve"> primary terms + sequence numbers.</w:t>
       </w:r>
     </w:p>
     <w:p>
@@ -3066,13 +3970,21 @@
         <w:t xml:space="preserve">Primary terms </w:t>
       </w:r>
       <w:r>
-        <w:t>(PT)</w:t>
+        <w:t>(PT</w:t>
+      </w:r>
+      <w:proofErr w:type="gramStart"/>
+      <w:r>
+        <w:t>)</w:t>
       </w:r>
       <w:r>
         <w:t xml:space="preserve"> </w:t>
       </w:r>
       <w:r>
-        <w:t xml:space="preserve"> : </w:t>
+        <w:t xml:space="preserve"> :</w:t>
+      </w:r>
+      <w:proofErr w:type="gramEnd"/>
+      <w:r>
+        <w:t xml:space="preserve"> </w:t>
       </w:r>
       <w:r>
         <w:br/>
@@ -3094,7 +4006,15 @@
       </w:r>
       <w:r>
         <w:br/>
-        <w:t>When write operations are performed : the current PT is appended to the operations that are sent to the replica shards.</w:t>
+        <w:t xml:space="preserve">When write operations are </w:t>
+      </w:r>
+      <w:proofErr w:type="gramStart"/>
+      <w:r>
+        <w:t>performed :</w:t>
+      </w:r>
+      <w:proofErr w:type="gramEnd"/>
+      <w:r>
+        <w:t xml:space="preserve"> the current PT is appended to the operations that are sent to the replica shards.</w:t>
       </w:r>
       <w:r>
         <w:br/>
@@ -3168,22 +4088,41 @@
     <w:p>
       <w:r>
         <w:lastRenderedPageBreak/>
-        <w:t>[global checkpoints and local checkpoints are also imp]</w:t>
-      </w:r>
-      <w:r>
-        <w:br/>
-      </w:r>
-      <w:r>
-        <w:br/>
-      </w:r>
-      <w:r>
-        <w:rPr>
-          <w:b/>
-        </w:rPr>
-        <w:t>Global checkpoints</w:t>
-      </w:r>
-      <w:r>
-        <w:t xml:space="preserve"> : exis</w:t>
+        <w:t>[</w:t>
+      </w:r>
+      <w:proofErr w:type="gramStart"/>
+      <w:r>
+        <w:t>global</w:t>
+      </w:r>
+      <w:proofErr w:type="gramEnd"/>
+      <w:r>
+        <w:t xml:space="preserve"> checkpoints and local checkpoints are also imp]</w:t>
+      </w:r>
+      <w:r>
+        <w:br/>
+      </w:r>
+      <w:r>
+        <w:br/>
+      </w:r>
+      <w:r>
+        <w:rPr>
+          <w:b/>
+        </w:rPr>
+        <w:t xml:space="preserve">Global </w:t>
+      </w:r>
+      <w:proofErr w:type="gramStart"/>
+      <w:r>
+        <w:rPr>
+          <w:b/>
+        </w:rPr>
+        <w:t>checkpoints</w:t>
+      </w:r>
+      <w:r>
+        <w:t xml:space="preserve"> :</w:t>
+      </w:r>
+      <w:proofErr w:type="gramEnd"/>
+      <w:r>
+        <w:t xml:space="preserve"> exis</w:t>
       </w:r>
       <w:r>
         <w:t>ts for each replication group.</w:t>
@@ -3195,16 +4134,35 @@
         <w:rPr>
           <w:b/>
         </w:rPr>
-        <w:t xml:space="preserve">Local Check Points </w:t>
-      </w:r>
-      <w:r>
-        <w:t>: kept for each replication shard.</w:t>
-      </w:r>
-    </w:p>
-    <w:p>
-      <w:r>
-        <w:br/>
-        <w:t>It is the active sequence number that all of the active shards with in a replication group have been aligned atleast up to.</w:t>
+        <w:t xml:space="preserve">Local Check </w:t>
+      </w:r>
+      <w:proofErr w:type="gramStart"/>
+      <w:r>
+        <w:rPr>
+          <w:b/>
+        </w:rPr>
+        <w:t xml:space="preserve">Points </w:t>
+      </w:r>
+      <w:r>
+        <w:t>:</w:t>
+      </w:r>
+      <w:proofErr w:type="gramEnd"/>
+      <w:r>
+        <w:t xml:space="preserve"> kept for each replication shard.</w:t>
+      </w:r>
+    </w:p>
+    <w:p>
+      <w:r>
+        <w:br/>
+        <w:t xml:space="preserve">It is the active sequence number that all of the active shards with in a replication group have been aligned </w:t>
+      </w:r>
+      <w:proofErr w:type="spellStart"/>
+      <w:r>
+        <w:t>atleast</w:t>
+      </w:r>
+      <w:proofErr w:type="spellEnd"/>
+      <w:r>
+        <w:t xml:space="preserve"> up to.</w:t>
       </w:r>
     </w:p>
     <w:p>
@@ -3214,17 +4172,46 @@
     </w:p>
     <w:p>
       <w:r>
-        <w:t>If a primary shard fails and re-joins the cluster at a later point : ES only need to compare the operations that are above the global check point that it last knew about.</w:t>
-      </w:r>
-    </w:p>
-    <w:p>
-      <w:r>
-        <w:t>Like wise : if a replica shard fails only the operations that have a sequence number higher than its local checkpoint need to be applied when it comes back.</w:t>
-      </w:r>
-    </w:p>
-    <w:p>
-      <w:r>
-        <w:t>THIS MEANS TO RECOVER ES JUST NEEDS TO COMPARE THE OPERATIONS WHILE THE SHARD WAS GONE , INSTEAD OF THE ENTIRE HISTORY OF THE REPLICATION GROUP.</w:t>
+        <w:t xml:space="preserve">If a primary shard fails and re-joins the cluster at a later </w:t>
+      </w:r>
+      <w:proofErr w:type="gramStart"/>
+      <w:r>
+        <w:t>point :</w:t>
+      </w:r>
+      <w:proofErr w:type="gramEnd"/>
+      <w:r>
+        <w:t xml:space="preserve"> ES only need to compare the operations that are above the global check point that it last knew about.</w:t>
+      </w:r>
+    </w:p>
+    <w:p>
+      <w:proofErr w:type="spellStart"/>
+      <w:r>
+        <w:t xml:space="preserve">Like </w:t>
+      </w:r>
+      <w:proofErr w:type="gramStart"/>
+      <w:r>
+        <w:t>wise</w:t>
+      </w:r>
+      <w:proofErr w:type="spellEnd"/>
+      <w:r>
+        <w:t xml:space="preserve"> :</w:t>
+      </w:r>
+      <w:proofErr w:type="gramEnd"/>
+      <w:r>
+        <w:t xml:space="preserve"> if a replica shard fails only the operations that have a sequence number higher than its local checkpoint need to be applied when it comes back.</w:t>
+      </w:r>
+    </w:p>
+    <w:p>
+      <w:r>
+        <w:t xml:space="preserve">THIS MEANS TO RECOVER ES JUST NEEDS TO COMPARE THE OPERATIONS WHILE THE SHARD WAS </w:t>
+      </w:r>
+      <w:proofErr w:type="gramStart"/>
+      <w:r>
+        <w:t>GONE ,</w:t>
+      </w:r>
+      <w:proofErr w:type="gramEnd"/>
+      <w:r>
+        <w:t xml:space="preserve"> INSTEAD OF THE ENTIRE HISTORY OF THE REPLICATION GROUP.</w:t>
       </w:r>
     </w:p>
     <w:p/>
@@ -3447,7 +4434,23 @@
     <w:p/>
     <w:p>
       <w:r>
-        <w:t>Let’s try to update with the same old seq num again</w:t>
+        <w:t xml:space="preserve">Let’s try to update with the same old </w:t>
+      </w:r>
+      <w:proofErr w:type="spellStart"/>
+      <w:r>
+        <w:t>seq</w:t>
+      </w:r>
+      <w:proofErr w:type="spellEnd"/>
+      <w:r>
+        <w:t xml:space="preserve"> </w:t>
+      </w:r>
+      <w:proofErr w:type="spellStart"/>
+      <w:r>
+        <w:t>num</w:t>
+      </w:r>
+      <w:proofErr w:type="spellEnd"/>
+      <w:r>
+        <w:t xml:space="preserve"> again</w:t>
       </w:r>
       <w:r>
         <w:br/>
@@ -3523,8 +4526,13 @@
     </w:p>
     <w:p>
       <w:r>
-        <w:t>The first things that happens when an update by query request is processed :</w:t>
-      </w:r>
+        <w:t xml:space="preserve">The first things that happens when an update by query request is </w:t>
+      </w:r>
+      <w:proofErr w:type="gramStart"/>
+      <w:r>
+        <w:t>processed :</w:t>
+      </w:r>
+      <w:proofErr w:type="gramEnd"/>
     </w:p>
     <w:p>
       <w:pPr>
@@ -3571,7 +4579,15 @@
         </w:numPr>
       </w:pPr>
       <w:r>
-        <w:t>“batches” : How many batches were used to retrieve the documents.</w:t>
+        <w:t>“</w:t>
+      </w:r>
+      <w:proofErr w:type="gramStart"/>
+      <w:r>
+        <w:t>batches</w:t>
+      </w:r>
+      <w:proofErr w:type="gramEnd"/>
+      <w:r>
+        <w:t>” : How many batches were used to retrieve the documents.</w:t>
       </w:r>
     </w:p>
     <w:p>
@@ -3596,7 +4612,15 @@
         </w:numPr>
       </w:pPr>
       <w:r>
-        <w:t xml:space="preserve">When a number of documents are updated when an error occurs : Those documents remain updated even though </w:t>
+        <w:t xml:space="preserve">When a number of documents are updated when an error </w:t>
+      </w:r>
+      <w:proofErr w:type="gramStart"/>
+      <w:r>
+        <w:t>occurs :</w:t>
+      </w:r>
+      <w:proofErr w:type="gramEnd"/>
+      <w:r>
+        <w:t xml:space="preserve"> Those documents remain updated even though </w:t>
       </w:r>
       <w:r>
         <w:t>the request failed.</w:t>
@@ -3611,7 +4635,15 @@
         </w:numPr>
       </w:pPr>
       <w:r>
-        <w:t>The queries could run successfully against a Replication Group A, But something went wrong when sending queries to Replication Group B – causing the query to be aborted.</w:t>
+        <w:t xml:space="preserve">The queries could run successfully against a Replication Group A, </w:t>
+      </w:r>
+      <w:proofErr w:type="gramStart"/>
+      <w:r>
+        <w:t>But</w:t>
+      </w:r>
+      <w:proofErr w:type="gramEnd"/>
+      <w:r>
+        <w:t xml:space="preserve"> something went wrong when sending queries to Replication Group B – causing the query to be aborted.</w:t>
       </w:r>
     </w:p>
     <w:p>
@@ -3650,10 +4682,21 @@
         <w:rPr>
           <w:b/>
         </w:rPr>
-        <w:t>The reason why EC takes a snapshot of the index</w:t>
-      </w:r>
-      <w:r>
-        <w:t xml:space="preserve"> : it is to ensure that the updates are performed on the basis of the current state of the index.</w:t>
+        <w:t xml:space="preserve">The reason why EC takes a snapshot of the </w:t>
+      </w:r>
+      <w:proofErr w:type="gramStart"/>
+      <w:r>
+        <w:rPr>
+          <w:b/>
+        </w:rPr>
+        <w:t>index</w:t>
+      </w:r>
+      <w:r>
+        <w:t xml:space="preserve"> :</w:t>
+      </w:r>
+      <w:proofErr w:type="gramEnd"/>
+      <w:r>
+        <w:t xml:space="preserve"> it is to ensure that the updates are performed on the basis of the current state of the index.</w:t>
       </w:r>
     </w:p>
     <w:p>
@@ -3725,7 +4768,23 @@
         </w:numPr>
       </w:pPr>
       <w:r>
-        <w:t>The number of conflicts will be returned with the ‘version_conflict’ key with in the results.</w:t>
+        <w:t>The number of conflicts will be returned with the ‘</w:t>
+      </w:r>
+      <w:proofErr w:type="spellStart"/>
+      <w:r>
+        <w:t>version_conflict</w:t>
+      </w:r>
+      <w:proofErr w:type="spellEnd"/>
+      <w:r>
+        <w:t xml:space="preserve">’ key </w:t>
+      </w:r>
+      <w:proofErr w:type="spellStart"/>
+      <w:r>
+        <w:t>with in</w:t>
+      </w:r>
+      <w:proofErr w:type="spellEnd"/>
+      <w:r>
+        <w:t xml:space="preserve"> the results.</w:t>
       </w:r>
     </w:p>
     <w:p>
@@ -3810,12 +4869,14 @@
       <w:r>
         <w:t xml:space="preserve"> </w:t>
       </w:r>
+      <w:proofErr w:type="gramStart"/>
       <w:r>
         <w:rPr>
           <w:highlight w:val="lightGray"/>
         </w:rPr>
         <w:t>API :</w:t>
       </w:r>
+      <w:proofErr w:type="gramEnd"/>
       <w:r>
         <w:t xml:space="preserve"> </w:t>
       </w:r>
@@ -3823,8 +4884,16 @@
         <w:rPr>
           <w:highlight w:val="lightGray"/>
         </w:rPr>
-        <w:t>_update_by_query</w:t>
-      </w:r>
+        <w:t>_</w:t>
+      </w:r>
+      <w:proofErr w:type="spellStart"/>
+      <w:r>
+        <w:rPr>
+          <w:highlight w:val="lightGray"/>
+        </w:rPr>
+        <w:t>update_by_query</w:t>
+      </w:r>
+      <w:proofErr w:type="spellEnd"/>
       <w:r>
         <w:br/>
       </w:r>
@@ -3893,7 +4962,17 @@
         <w:ind w:left="360"/>
       </w:pPr>
       <w:r>
-        <w:t xml:space="preserve">Now lets update them </w:t>
+        <w:t xml:space="preserve">Now </w:t>
+      </w:r>
+      <w:proofErr w:type="spellStart"/>
+      <w:proofErr w:type="gramStart"/>
+      <w:r>
+        <w:t>lets</w:t>
+      </w:r>
+      <w:proofErr w:type="spellEnd"/>
+      <w:proofErr w:type="gramEnd"/>
+      <w:r>
+        <w:t xml:space="preserve"> update them </w:t>
       </w:r>
     </w:p>
     <w:p>
@@ -3958,8 +5037,15 @@
       <w:pPr>
         <w:ind w:left="360"/>
       </w:pPr>
-      <w:r>
-        <w:t>Lets see the results again.</w:t>
+      <w:proofErr w:type="spellStart"/>
+      <w:proofErr w:type="gramStart"/>
+      <w:r>
+        <w:t>Lets</w:t>
+      </w:r>
+      <w:proofErr w:type="spellEnd"/>
+      <w:proofErr w:type="gramEnd"/>
+      <w:r>
+        <w:t xml:space="preserve"> see the results again.</w:t>
       </w:r>
     </w:p>
     <w:p>
@@ -4118,9 +5204,14 @@
       <w:pPr>
         <w:ind w:left="360"/>
       </w:pPr>
+      <w:proofErr w:type="gramStart"/>
       <w:r>
         <w:lastRenderedPageBreak/>
-        <w:t>Endpoint : _bulk</w:t>
+        <w:t>Endpoint :</w:t>
+      </w:r>
+      <w:proofErr w:type="gramEnd"/>
+      <w:r>
+        <w:t xml:space="preserve"> _bulk</w:t>
       </w:r>
       <w:r>
         <w:br/>
@@ -4284,7 +5375,25 @@
         <w:t xml:space="preserve">be </w:t>
       </w:r>
       <w:r>
-        <w:t>given as part of the url instead as of a json object</w:t>
+        <w:t xml:space="preserve">given as part of the </w:t>
+      </w:r>
+      <w:proofErr w:type="spellStart"/>
+      <w:proofErr w:type="gramStart"/>
+      <w:r>
+        <w:t>url</w:t>
+      </w:r>
+      <w:proofErr w:type="spellEnd"/>
+      <w:proofErr w:type="gramEnd"/>
+      <w:r>
+        <w:t xml:space="preserve"> instead as of a </w:t>
+      </w:r>
+      <w:proofErr w:type="spellStart"/>
+      <w:r>
+        <w:t>json</w:t>
+      </w:r>
+      <w:proofErr w:type="spellEnd"/>
+      <w:r>
+        <w:t xml:space="preserve"> object</w:t>
       </w:r>
       <w:r>
         <w:t>.</w:t>
@@ -4435,8 +5544,13 @@
         <w:ind w:left="360"/>
       </w:pPr>
       <w:r>
-        <w:t>The content-Type: application/x-ndjson</w:t>
-      </w:r>
+        <w:t>The content-Type: application/x-</w:t>
+      </w:r>
+      <w:proofErr w:type="spellStart"/>
+      <w:r>
+        <w:t>ndjson</w:t>
+      </w:r>
+      <w:proofErr w:type="spellEnd"/>
     </w:p>
     <w:p>
       <w:pPr>
@@ -4469,7 +5583,33 @@
         <w:t>Note:</w:t>
       </w:r>
       <w:r>
-        <w:t xml:space="preserve"> The bulk api supports optimistic concurrency control- include the if_primary_term and if_seq_no with in the action metadata.</w:t>
+        <w:t xml:space="preserve"> The bulk </w:t>
+      </w:r>
+      <w:proofErr w:type="spellStart"/>
+      <w:proofErr w:type="gramStart"/>
+      <w:r>
+        <w:t>api</w:t>
+      </w:r>
+      <w:proofErr w:type="spellEnd"/>
+      <w:proofErr w:type="gramEnd"/>
+      <w:r>
+        <w:t xml:space="preserve"> supports optimistic concurrency control- include the </w:t>
+      </w:r>
+      <w:proofErr w:type="spellStart"/>
+      <w:r>
+        <w:t>if_primary_term</w:t>
+      </w:r>
+      <w:proofErr w:type="spellEnd"/>
+      <w:r>
+        <w:t xml:space="preserve"> and </w:t>
+      </w:r>
+      <w:proofErr w:type="spellStart"/>
+      <w:r>
+        <w:t>if_seq_no</w:t>
+      </w:r>
+      <w:proofErr w:type="spellEnd"/>
+      <w:r>
+        <w:t xml:space="preserve"> with in the action metadata.</w:t>
       </w:r>
     </w:p>
     <w:p>
@@ -4499,18 +5639,59 @@
       <w:pPr>
         <w:ind w:left="360"/>
       </w:pPr>
+      <w:proofErr w:type="gramStart"/>
       <w:r>
         <w:rPr>
           <w:b/>
           <w:i/>
         </w:rPr>
-        <w:t>curl -XPOST -u elastic: wp2ss2xAxTY5UnRUdgo2tUgW ‘http://24e374bd44bb4bf884cfd220f7f55cf0.ap-southeast-1.aws.found.io:9243/products/_bulk?pretty -H "Content-Type: application/x-ndjson" --data-binary "@products-bulk.json"</w:t>
-      </w:r>
+        <w:t>curl</w:t>
+      </w:r>
+      <w:proofErr w:type="gramEnd"/>
       <w:r>
         <w:rPr>
           <w:b/>
           <w:i/>
         </w:rPr>
+        <w:t xml:space="preserve"> -XPOST -u elastic: wp2ss2xAxTY5UnRUdgo2tUgW ‘http://24e374bd44bb4bf884cfd220f7f55cf0.ap-southeast-1.aws.found.io:9243/products/_bulk?pretty -H "Content-Type: application/x-</w:t>
+      </w:r>
+      <w:proofErr w:type="spellStart"/>
+      <w:r>
+        <w:rPr>
+          <w:b/>
+          <w:i/>
+        </w:rPr>
+        <w:t>ndjson</w:t>
+      </w:r>
+      <w:proofErr w:type="spellEnd"/>
+      <w:r>
+        <w:rPr>
+          <w:b/>
+          <w:i/>
+        </w:rPr>
+        <w:t>" --data-binary "@products-</w:t>
+      </w:r>
+      <w:proofErr w:type="spellStart"/>
+      <w:r>
+        <w:rPr>
+          <w:b/>
+          <w:i/>
+        </w:rPr>
+        <w:t>bulk.json</w:t>
+      </w:r>
+      <w:proofErr w:type="spellEnd"/>
+      <w:r>
+        <w:rPr>
+          <w:b/>
+          <w:i/>
+        </w:rPr>
+        <w:t>"</w:t>
+      </w:r>
+      <w:r>
+        <w:rPr>
+          <w:b/>
+          <w:i/>
+        </w:rPr>
         <w:br/>
         <w:t>Note : binary : curl removes new lines and binary is used to preserve the new line.</w:t>
       </w:r>
@@ -4524,7 +5705,14 @@
       </w:r>
       <w:r>
         <w:br/>
-        <w:t xml:space="preserve">So </w:t>
+      </w:r>
+      <w:proofErr w:type="gramStart"/>
+      <w:r>
+        <w:t>So</w:t>
+      </w:r>
+      <w:proofErr w:type="gramEnd"/>
+      <w:r>
+        <w:t xml:space="preserve"> </w:t>
       </w:r>
       <w:r>
         <w:t>used:</w:t>
@@ -4539,7 +5727,23 @@
         <w:t xml:space="preserve"> command.</w:t>
       </w:r>
       <w:r>
-        <w:t xml:space="preserve"> + inserted the hwole content in the kibana editor</w:t>
+        <w:t xml:space="preserve"> + inserted the </w:t>
+      </w:r>
+      <w:proofErr w:type="spellStart"/>
+      <w:r>
+        <w:t>hwole</w:t>
+      </w:r>
+      <w:proofErr w:type="spellEnd"/>
+      <w:r>
+        <w:t xml:space="preserve"> content in the </w:t>
+      </w:r>
+      <w:proofErr w:type="spellStart"/>
+      <w:r>
+        <w:t>kibana</w:t>
+      </w:r>
+      <w:proofErr w:type="spellEnd"/>
+      <w:r>
+        <w:t xml:space="preserve"> editor</w:t>
       </w:r>
     </w:p>
     <w:p>
@@ -4609,7 +5813,11 @@
         <w:t>[Something</w:t>
       </w:r>
       <w:r>
-        <w:t xml:space="preserve"> like schema for relational data bases –bad analogy</w:t>
+        <w:t xml:space="preserve"> like schema for relational data bases –bad </w:t>
+      </w:r>
+      <w:proofErr w:type="gramStart"/>
+      <w:r>
+        <w:t>analogy</w:t>
       </w:r>
       <w:r>
         <w:t xml:space="preserve"> </w:t>
@@ -4617,6 +5825,7 @@
       <w:r>
         <w:t>]</w:t>
       </w:r>
+      <w:proofErr w:type="gramEnd"/>
     </w:p>
     <w:p>
       <w:pPr>
@@ -4776,7 +5985,15 @@
         <w:ind w:left="360"/>
       </w:pPr>
       <w:r>
-        <w:t>_index : This field is added to document automatically.</w:t>
+        <w:t>_</w:t>
+      </w:r>
+      <w:proofErr w:type="gramStart"/>
+      <w:r>
+        <w:t>index :</w:t>
+      </w:r>
+      <w:proofErr w:type="gramEnd"/>
+      <w:r>
+        <w:t xml:space="preserve"> This field is added to document automatically.</w:t>
       </w:r>
       <w:r>
         <w:br/>
@@ -4795,7 +6012,15 @@
         <w:ind w:left="360"/>
       </w:pPr>
       <w:r>
-        <w:t>_id : stores the id of the document.</w:t>
+        <w:t>_</w:t>
+      </w:r>
+      <w:proofErr w:type="gramStart"/>
+      <w:r>
+        <w:t>id :</w:t>
+      </w:r>
+      <w:proofErr w:type="gramEnd"/>
+      <w:r>
+        <w:t xml:space="preserve"> stores the id of the document.</w:t>
       </w:r>
       <w:r>
         <w:br/>
@@ -4807,7 +6032,15 @@
       </w:pPr>
       <w:r>
         <w:lastRenderedPageBreak/>
-        <w:t>_source : contai</w:t>
+        <w:t>_</w:t>
+      </w:r>
+      <w:proofErr w:type="gramStart"/>
+      <w:r>
+        <w:t>source :</w:t>
+      </w:r>
+      <w:proofErr w:type="gramEnd"/>
+      <w:r>
+        <w:t xml:space="preserve"> contai</w:t>
       </w:r>
       <w:r>
         <w:t>ns the original source document.</w:t>
@@ -4818,7 +6051,23 @@
         <w:ind w:left="360"/>
       </w:pPr>
       <w:r>
-        <w:t>_field_names : contains the name of every field.</w:t>
+        <w:t>_</w:t>
+      </w:r>
+      <w:proofErr w:type="spellStart"/>
+      <w:r>
+        <w:t>field_</w:t>
+      </w:r>
+      <w:proofErr w:type="gramStart"/>
+      <w:r>
+        <w:t>names</w:t>
+      </w:r>
+      <w:proofErr w:type="spellEnd"/>
+      <w:r>
+        <w:t xml:space="preserve"> :</w:t>
+      </w:r>
+      <w:proofErr w:type="gramEnd"/>
+      <w:r>
+        <w:t xml:space="preserve"> contains the name of every field.</w:t>
       </w:r>
     </w:p>
     <w:p>
@@ -4826,7 +6075,23 @@
         <w:ind w:left="360"/>
       </w:pPr>
       <w:r>
-        <w:t>_routing : stores the value used to route a document to a shard. [custom routing]</w:t>
+        <w:t>_</w:t>
+      </w:r>
+      <w:proofErr w:type="gramStart"/>
+      <w:r>
+        <w:t>routing :</w:t>
+      </w:r>
+      <w:proofErr w:type="gramEnd"/>
+      <w:r>
+        <w:t xml:space="preserve"> stores the value used to route a document to a shard. [</w:t>
+      </w:r>
+      <w:proofErr w:type="gramStart"/>
+      <w:r>
+        <w:t>custom</w:t>
+      </w:r>
+      <w:proofErr w:type="gramEnd"/>
+      <w:r>
+        <w:t xml:space="preserve"> routing]</w:t>
       </w:r>
     </w:p>
     <w:p>
@@ -4834,7 +6099,15 @@
         <w:ind w:left="360"/>
       </w:pPr>
       <w:r>
-        <w:t>_version : used for versioning.</w:t>
+        <w:t>_</w:t>
+      </w:r>
+      <w:proofErr w:type="gramStart"/>
+      <w:r>
+        <w:t>version :</w:t>
+      </w:r>
+      <w:proofErr w:type="gramEnd"/>
+      <w:r>
+        <w:t xml:space="preserve"> used for versioning.</w:t>
       </w:r>
     </w:p>
     <w:p>
@@ -4842,7 +6115,15 @@
         <w:ind w:left="360"/>
       </w:pPr>
       <w:r>
-        <w:t>_meta :  may be used to store custom data, that is left untouched by elastic search.</w:t>
+        <w:t>_</w:t>
+      </w:r>
+      <w:proofErr w:type="gramStart"/>
+      <w:r>
+        <w:t>meta :</w:t>
+      </w:r>
+      <w:proofErr w:type="gramEnd"/>
+      <w:r>
+        <w:t xml:space="preserve">  may be used to store custom data, that is left untouched by elastic search.</w:t>
       </w:r>
     </w:p>
     <w:p>
@@ -4864,7 +6145,15 @@
         <w:t xml:space="preserve"> Filed Data Types.</w:t>
       </w:r>
       <w:r>
-        <w:t xml:space="preserve"> – core / complex /geo /specialized</w:t>
+        <w:t xml:space="preserve"> – </w:t>
+      </w:r>
+      <w:proofErr w:type="gramStart"/>
+      <w:r>
+        <w:t>core</w:t>
+      </w:r>
+      <w:proofErr w:type="gramEnd"/>
+      <w:r>
+        <w:t xml:space="preserve"> / complex /geo /specialized</w:t>
       </w:r>
     </w:p>
     <w:p>
@@ -4951,8 +6240,15 @@
           <w:numId w:val="1"/>
         </w:numPr>
       </w:pPr>
-      <w:r>
-        <w:t>i.e text fields are used for text that we want to search.</w:t>
+      <w:proofErr w:type="spellStart"/>
+      <w:proofErr w:type="gramStart"/>
+      <w:r>
+        <w:t>i.e</w:t>
+      </w:r>
+      <w:proofErr w:type="spellEnd"/>
+      <w:proofErr w:type="gramEnd"/>
+      <w:r>
+        <w:t xml:space="preserve"> text fields are used for text that we want to search.</w:t>
       </w:r>
     </w:p>
     <w:p>
@@ -4984,7 +6280,23 @@
         </w:numPr>
       </w:pPr>
       <w:r>
-        <w:t>They contain text but not full text : that’s becoz they are not analyzed.</w:t>
+        <w:t xml:space="preserve">They contain text but not full </w:t>
+      </w:r>
+      <w:proofErr w:type="gramStart"/>
+      <w:r>
+        <w:t>text :</w:t>
+      </w:r>
+      <w:proofErr w:type="gramEnd"/>
+      <w:r>
+        <w:t xml:space="preserve"> that’s </w:t>
+      </w:r>
+      <w:proofErr w:type="spellStart"/>
+      <w:r>
+        <w:t>becoz</w:t>
+      </w:r>
+      <w:proofErr w:type="spellEnd"/>
+      <w:r>
+        <w:t xml:space="preserve"> they are not analyzed.</w:t>
       </w:r>
     </w:p>
     <w:p>
@@ -5007,8 +6319,21 @@
           <w:numId w:val="1"/>
         </w:numPr>
       </w:pPr>
-      <w:r>
-        <w:t>Ex : a field for storing email addrs, category field [filter documents to find products with in a given category].</w:t>
+      <w:proofErr w:type="gramStart"/>
+      <w:r>
+        <w:t>Ex :</w:t>
+      </w:r>
+      <w:proofErr w:type="gramEnd"/>
+      <w:r>
+        <w:t xml:space="preserve"> a field for storing email </w:t>
+      </w:r>
+      <w:proofErr w:type="spellStart"/>
+      <w:r>
+        <w:t>addrs</w:t>
+      </w:r>
+      <w:proofErr w:type="spellEnd"/>
+      <w:r>
+        <w:t>, category field [filter documents to find products with in a given category].</w:t>
       </w:r>
     </w:p>
     <w:p>
@@ -5040,14 +6365,24 @@
       <w:r>
         <w:t xml:space="preserve">Float / long / short / byte/ integer/ </w:t>
       </w:r>
+      <w:proofErr w:type="spellStart"/>
       <w:r>
         <w:rPr>
           <w:b/>
         </w:rPr>
         <w:t>scaled_float</w:t>
       </w:r>
-      <w:r>
-        <w:t xml:space="preserve"> / half_float / double</w:t>
+      <w:proofErr w:type="spellEnd"/>
+      <w:r>
+        <w:t xml:space="preserve"> / </w:t>
+      </w:r>
+      <w:proofErr w:type="spellStart"/>
+      <w:r>
+        <w:t>half_float</w:t>
+      </w:r>
+      <w:proofErr w:type="spellEnd"/>
+      <w:r>
+        <w:t xml:space="preserve"> / double</w:t>
       </w:r>
     </w:p>
     <w:p>
@@ -5067,7 +6402,15 @@
         </w:numPr>
       </w:pPr>
       <w:r>
-        <w:t>Can be represented as String / integer in sec / long in millisec since epoch</w:t>
+        <w:t xml:space="preserve">Can be represented as String / integer in sec / long in </w:t>
+      </w:r>
+      <w:proofErr w:type="spellStart"/>
+      <w:r>
+        <w:t>millisec</w:t>
+      </w:r>
+      <w:proofErr w:type="spellEnd"/>
+      <w:r>
+        <w:t xml:space="preserve"> since epoch</w:t>
       </w:r>
     </w:p>
     <w:p>
@@ -5091,7 +6434,23 @@
         </w:numPr>
       </w:pPr>
       <w:r>
-        <w:t>Else a default format is used : which can either be a sting that optionally contains time or num of milliseconds since the epoch.</w:t>
+        <w:t xml:space="preserve">Else a default format is </w:t>
+      </w:r>
+      <w:proofErr w:type="gramStart"/>
+      <w:r>
+        <w:t>used :</w:t>
+      </w:r>
+      <w:proofErr w:type="gramEnd"/>
+      <w:r>
+        <w:t xml:space="preserve"> which can either be a sting that optionally contains time or </w:t>
+      </w:r>
+      <w:proofErr w:type="spellStart"/>
+      <w:r>
+        <w:t>num</w:t>
+      </w:r>
+      <w:proofErr w:type="spellEnd"/>
+      <w:r>
+        <w:t xml:space="preserve"> of milliseconds since the epoch.</w:t>
       </w:r>
     </w:p>
     <w:p>
@@ -5155,8 +6514,13 @@
         <w:t>You define a upper and lower bo</w:t>
       </w:r>
       <w:r>
-        <w:t>undary when indexing a document, by using the keywords gt,gte,lt,lte</w:t>
-      </w:r>
+        <w:t xml:space="preserve">undary when indexing a document, by using the keywords </w:t>
+      </w:r>
+      <w:proofErr w:type="spellStart"/>
+      <w:r>
+        <w:t>gt,gte,lt,lte</w:t>
+      </w:r>
+      <w:proofErr w:type="spellEnd"/>
     </w:p>
     <w:p>
       <w:pPr>
@@ -5201,7 +6565,15 @@
         </w:numPr>
       </w:pPr>
       <w:r>
-        <w:t>Used for storing objects – plain json objects</w:t>
+        <w:t xml:space="preserve">Used for storing objects – plain </w:t>
+      </w:r>
+      <w:proofErr w:type="spellStart"/>
+      <w:r>
+        <w:t>json</w:t>
+      </w:r>
+      <w:proofErr w:type="spellEnd"/>
+      <w:r>
+        <w:t xml:space="preserve"> objects</w:t>
       </w:r>
     </w:p>
     <w:p>
@@ -5243,11 +6615,27 @@
       </w:r>
       <w:r>
         <w:br/>
-        <w:t xml:space="preserve">                      “firstname”:”Big”,</w:t>
-      </w:r>
-      <w:r>
-        <w:br/>
-        <w:t xml:space="preserve">                      “lastname”:”Bo”</w:t>
+        <w:t xml:space="preserve">                      “</w:t>
+      </w:r>
+      <w:proofErr w:type="spellStart"/>
+      <w:r>
+        <w:t>firstname</w:t>
+      </w:r>
+      <w:proofErr w:type="spellEnd"/>
+      <w:r>
+        <w:t>”:”Big”,</w:t>
+      </w:r>
+      <w:r>
+        <w:br/>
+        <w:t xml:space="preserve">                      “</w:t>
+      </w:r>
+      <w:proofErr w:type="spellStart"/>
+      <w:r>
+        <w:t>lastname</w:t>
+      </w:r>
+      <w:proofErr w:type="spellEnd"/>
+      <w:r>
+        <w:t>”:”Bo”</w:t>
       </w:r>
     </w:p>
     <w:p>
@@ -5255,12 +6643,22 @@
         <w:pStyle w:val="ListParagraph"/>
         <w:ind w:firstLine="720"/>
       </w:pPr>
+      <w:proofErr w:type="gramStart"/>
       <w:r>
         <w:t>}</w:t>
       </w:r>
-      <w:r>
-        <w:br/>
-        <w:t>“Profession”:”Software Engineer”</w:t>
+      <w:proofErr w:type="gramEnd"/>
+      <w:r>
+        <w:br/>
+        <w:t>“</w:t>
+      </w:r>
+      <w:proofErr w:type="spellStart"/>
+      <w:r>
+        <w:t>Profession”:”Software</w:t>
+      </w:r>
+      <w:proofErr w:type="spellEnd"/>
+      <w:r>
+        <w:t xml:space="preserve"> Engineer”</w:t>
       </w:r>
       <w:r>
         <w:br/>
@@ -5373,7 +6771,15 @@
         </w:numPr>
       </w:pPr>
       <w:r>
-        <w:t>Let us say we have to person objects with in an ARRAY + Each object consists 2 properties.</w:t>
+        <w:t xml:space="preserve">Let us say we have to person objects with in an ARRAY + </w:t>
+      </w:r>
+      <w:proofErr w:type="gramStart"/>
+      <w:r>
+        <w:t>Each</w:t>
+      </w:r>
+      <w:proofErr w:type="gramEnd"/>
+      <w:r>
+        <w:t xml:space="preserve"> object consists 2 properties.</w:t>
       </w:r>
     </w:p>
     <w:p>
@@ -5440,7 +6846,15 @@
       </w:pPr>
       <w:r>
         <w:lastRenderedPageBreak/>
-        <w:t xml:space="preserve">When Elastic Search indexes this array of objects, it flattens this object – Thus we have multiple values for the same keys which are persons.name and persons.age. [The field </w:t>
+        <w:t xml:space="preserve">When Elastic Search indexes this array of objects, it flattens this object – Thus we have multiple values for the same keys which are persons.name and </w:t>
+      </w:r>
+      <w:proofErr w:type="spellStart"/>
+      <w:r>
+        <w:t>persons.age</w:t>
+      </w:r>
+      <w:proofErr w:type="spellEnd"/>
+      <w:r>
+        <w:t xml:space="preserve">. [The field </w:t>
       </w:r>
       <w:r>
         <w:t>value</w:t>
@@ -5462,11 +6876,27 @@
       </w:r>
       <w:r>
         <w:br/>
-        <w:t xml:space="preserve">   “persons.name”:[“One”,”Two”],</w:t>
-      </w:r>
-      <w:r>
-        <w:br/>
-        <w:t xml:space="preserve">   “persons.age”:[10,20]</w:t>
+        <w:t xml:space="preserve">   “persons.name”:[“</w:t>
+      </w:r>
+      <w:proofErr w:type="spellStart"/>
+      <w:r>
+        <w:t>One”,”Two</w:t>
+      </w:r>
+      <w:proofErr w:type="spellEnd"/>
+      <w:r>
+        <w:t>”],</w:t>
+      </w:r>
+      <w:r>
+        <w:br/>
+        <w:t xml:space="preserve">   “</w:t>
+      </w:r>
+      <w:proofErr w:type="spellStart"/>
+      <w:r>
+        <w:t>persons.age</w:t>
+      </w:r>
+      <w:proofErr w:type="spellEnd"/>
+      <w:r>
+        <w:t>”:[10,20]</w:t>
       </w:r>
       <w:r>
         <w:br/>
@@ -5496,12 +6926,14 @@
       <w:r>
         <w:t xml:space="preserve">If we want to search for a person name </w:t>
       </w:r>
+      <w:proofErr w:type="gramStart"/>
       <w:r>
         <w:rPr>
           <w:b/>
         </w:rPr>
         <w:t>One</w:t>
       </w:r>
+      <w:proofErr w:type="gramEnd"/>
       <w:r>
         <w:t xml:space="preserve"> age </w:t>
       </w:r>
@@ -5535,7 +6967,15 @@
         </w:numPr>
       </w:pPr>
       <w:r>
-        <w:t>When using Nested Data type, Each object is indexed as a hidden document. Ensuring that each object is independent.</w:t>
+        <w:t xml:space="preserve">When using Nested Data type, </w:t>
+      </w:r>
+      <w:proofErr w:type="gramStart"/>
+      <w:r>
+        <w:t>Each</w:t>
+      </w:r>
+      <w:proofErr w:type="gramEnd"/>
+      <w:r>
+        <w:t xml:space="preserve"> object is indexed as a hidden document. Ensuring that each object is independent.</w:t>
       </w:r>
     </w:p>
     <w:p>
@@ -5559,8 +6999,13 @@
         </w:numPr>
       </w:pPr>
       <w:r>
-        <w:t>What happens when running nested queries is that they are executed against the nested documents as if they were separate documents, which is actually the case internally .</w:t>
-      </w:r>
+        <w:t xml:space="preserve">What happens when running nested queries is that they are executed against the nested documents as if they were separate documents, which is actually the case </w:t>
+      </w:r>
+      <w:proofErr w:type="gramStart"/>
+      <w:r>
+        <w:t>internally .</w:t>
+      </w:r>
+      <w:proofErr w:type="gramEnd"/>
     </w:p>
     <w:p>
       <w:pPr>
@@ -5678,7 +7123,23 @@
         </w:numPr>
       </w:pPr>
       <w:r>
-        <w:t>String with lat and lon separated by a comma</w:t>
+        <w:t xml:space="preserve">String with </w:t>
+      </w:r>
+      <w:proofErr w:type="spellStart"/>
+      <w:r>
+        <w:t>lat</w:t>
+      </w:r>
+      <w:proofErr w:type="spellEnd"/>
+      <w:r>
+        <w:t xml:space="preserve"> and </w:t>
+      </w:r>
+      <w:proofErr w:type="spellStart"/>
+      <w:r>
+        <w:t>lon</w:t>
+      </w:r>
+      <w:proofErr w:type="spellEnd"/>
+      <w:r>
+        <w:t xml:space="preserve"> separated by a comma</w:t>
       </w:r>
       <w:r>
         <w:br/>
@@ -5733,8 +7194,13 @@
         <w:t>Inverse of option 2</w:t>
       </w:r>
       <w:r>
-        <w:t xml:space="preserve"> lon,lat</w:t>
-      </w:r>
+        <w:t xml:space="preserve"> </w:t>
+      </w:r>
+      <w:proofErr w:type="spellStart"/>
+      <w:r>
+        <w:t>lon,lat</w:t>
+      </w:r>
+      <w:proofErr w:type="spellEnd"/>
       <w:r>
         <w:br/>
         <w:t>{</w:t>
@@ -5829,8 +7295,21 @@
     <w:p>
       <w:r>
         <w:tab/>
-        <w:t>Used for storing ip address, attachments etc</w:t>
-      </w:r>
+        <w:t xml:space="preserve">Used for storing </w:t>
+      </w:r>
+      <w:proofErr w:type="spellStart"/>
+      <w:r>
+        <w:t>ip</w:t>
+      </w:r>
+      <w:proofErr w:type="spellEnd"/>
+      <w:r>
+        <w:t xml:space="preserve"> address, attachments </w:t>
+      </w:r>
+      <w:proofErr w:type="spellStart"/>
+      <w:r>
+        <w:t>etc</w:t>
+      </w:r>
+      <w:proofErr w:type="spellEnd"/>
     </w:p>
     <w:p>
       <w:r>
@@ -5846,7 +7325,15 @@
         </w:numPr>
       </w:pPr>
       <w:r>
-        <w:t>You typically query fields of this type using the cidr notation</w:t>
+        <w:t xml:space="preserve">You typically query fields of this type using the </w:t>
+      </w:r>
+      <w:proofErr w:type="spellStart"/>
+      <w:r>
+        <w:t>cidr</w:t>
+      </w:r>
+      <w:proofErr w:type="spellEnd"/>
+      <w:r>
+        <w:t xml:space="preserve"> notation</w:t>
       </w:r>
     </w:p>
     <w:p>
@@ -5875,7 +7362,15 @@
         </w:numPr>
       </w:pPr>
       <w:r>
-        <w:t>That’s done with the help of suggesters – best approach.</w:t>
+        <w:t xml:space="preserve">That’s done with the help of </w:t>
+      </w:r>
+      <w:proofErr w:type="spellStart"/>
+      <w:r>
+        <w:t>suggesters</w:t>
+      </w:r>
+      <w:proofErr w:type="spellEnd"/>
+      <w:r>
+        <w:t xml:space="preserve"> – best approach.</w:t>
       </w:r>
     </w:p>
     <w:p>
@@ -5928,7 +7423,15 @@
         </w:numPr>
       </w:pPr>
       <w:r>
-        <w:t>Apache tika ..!?</w:t>
+        <w:t xml:space="preserve">Apache </w:t>
+      </w:r>
+      <w:proofErr w:type="spellStart"/>
+      <w:r>
+        <w:t>tika</w:t>
+      </w:r>
+      <w:proofErr w:type="spellEnd"/>
+      <w:r>
+        <w:t xml:space="preserve"> ..!?</w:t>
       </w:r>
       <w:r>
         <w:br/>
@@ -6196,13 +7699,35 @@
         <w:rPr>
           <w:b/>
         </w:rPr>
-        <w:t>What should be done ?</w:t>
-      </w:r>
-      <w:r>
-        <w:rPr>
-          <w:b/>
-        </w:rPr>
-        <w:t xml:space="preserve"> [ **** changing existing mappings is not possible in elastic]</w:t>
+        <w:t xml:space="preserve">What should be </w:t>
+      </w:r>
+      <w:proofErr w:type="gramStart"/>
+      <w:r>
+        <w:rPr>
+          <w:b/>
+        </w:rPr>
+        <w:t>done ?</w:t>
+      </w:r>
+      <w:proofErr w:type="gramEnd"/>
+      <w:r>
+        <w:rPr>
+          <w:b/>
+        </w:rPr>
+        <w:t xml:space="preserve"> </w:t>
+      </w:r>
+      <w:proofErr w:type="gramStart"/>
+      <w:r>
+        <w:rPr>
+          <w:b/>
+        </w:rPr>
+        <w:t>[ *</w:t>
+      </w:r>
+      <w:proofErr w:type="gramEnd"/>
+      <w:r>
+        <w:rPr>
+          <w:b/>
+        </w:rPr>
+        <w:t>*** changing existing mappings is not possible in elastic]</w:t>
       </w:r>
     </w:p>
     <w:p>
@@ -6507,7 +8032,23 @@
       </w:r>
       <w:r>
         <w:br/>
-        <w:t>We shall not import the data yet.. as mappings for only the simplest fields have been added and mappings for other fields should also be added.</w:t>
+        <w:t>We shall not import the data yet</w:t>
+      </w:r>
+      <w:proofErr w:type="gramStart"/>
+      <w:r>
+        <w:t>..</w:t>
+      </w:r>
+      <w:proofErr w:type="gramEnd"/>
+      <w:r>
+        <w:t xml:space="preserve"> </w:t>
+      </w:r>
+      <w:proofErr w:type="gramStart"/>
+      <w:r>
+        <w:t>as</w:t>
+      </w:r>
+      <w:proofErr w:type="gramEnd"/>
+      <w:r>
+        <w:t xml:space="preserve"> mappings for only the simplest fields have been added and mappings for other fields should also be added.</w:t>
       </w:r>
       <w:r>
         <w:br/>
@@ -6653,11 +8194,19 @@
       </w:r>
     </w:p>
     <w:p>
-      <w:r>
-        <w:rPr>
-          <w:b/>
-        </w:rPr>
-        <w:t>coerce parameter</w:t>
+      <w:proofErr w:type="gramStart"/>
+      <w:r>
+        <w:rPr>
+          <w:b/>
+        </w:rPr>
+        <w:t>coerce</w:t>
+      </w:r>
+      <w:proofErr w:type="gramEnd"/>
+      <w:r>
+        <w:rPr>
+          <w:b/>
+        </w:rPr>
+        <w:t xml:space="preserve"> parameter</w:t>
       </w:r>
       <w:r>
         <w:rPr>
@@ -6670,7 +8219,15 @@
       </w:r>
       <w:r>
         <w:br/>
-        <w:t xml:space="preserve">Foe Ex : The document may contain “5” as a string for an integer field. Elastic search will try to clean up this data </w:t>
+        <w:t xml:space="preserve">Foe </w:t>
+      </w:r>
+      <w:proofErr w:type="gramStart"/>
+      <w:r>
+        <w:t>Ex :</w:t>
+      </w:r>
+      <w:proofErr w:type="gramEnd"/>
+      <w:r>
+        <w:t xml:space="preserve"> The document may contain “5” as a string for an integer field. Elastic search will try to clean up this data </w:t>
       </w:r>
       <w:r>
         <w:t xml:space="preserve">by coercing stings to numbers in this context. </w:t>
@@ -6681,12 +8238,22 @@
       </w:r>
     </w:p>
     <w:p>
+      <w:proofErr w:type="spellStart"/>
+      <w:proofErr w:type="gramStart"/>
       <w:r>
         <w:rPr>
           <w:b/>
         </w:rPr>
         <w:lastRenderedPageBreak/>
-        <w:t>copy_to parameter</w:t>
+        <w:t>copy_to</w:t>
+      </w:r>
+      <w:proofErr w:type="spellEnd"/>
+      <w:proofErr w:type="gramEnd"/>
+      <w:r>
+        <w:rPr>
+          <w:b/>
+        </w:rPr>
+        <w:t xml:space="preserve"> parameter</w:t>
       </w:r>
       <w:r>
         <w:rPr>
@@ -6703,13 +8270,29 @@
     </w:p>
     <w:p>
       <w:r>
-        <w:t>For Example : we can specify that the first name and the last name field values to be copied to a field called full</w:t>
+        <w:t xml:space="preserve">For </w:t>
+      </w:r>
+      <w:proofErr w:type="gramStart"/>
+      <w:r>
+        <w:t>Example :</w:t>
+      </w:r>
+      <w:proofErr w:type="gramEnd"/>
+      <w:r>
+        <w:t xml:space="preserve"> we can specify that the first name and the last name field values to be copied to a field called </w:t>
+      </w:r>
+      <w:proofErr w:type="spellStart"/>
+      <w:r>
+        <w:t>full</w:t>
       </w:r>
       <w:r>
         <w:t>_</w:t>
       </w:r>
       <w:r>
-        <w:t>name field.</w:t>
+        <w:t>name</w:t>
+      </w:r>
+      <w:proofErr w:type="spellEnd"/>
+      <w:r>
+        <w:t xml:space="preserve"> field.</w:t>
       </w:r>
     </w:p>
     <w:p>
@@ -6718,15 +8301,84 @@
       </w:r>
       <w:r>
         <w:br/>
-        <w:t>“first_name”: {     “type”:”text” , ”copy_to”:”full_name”   }</w:t>
-      </w:r>
-      <w:r>
-        <w:br/>
-        <w:t>“last_name”: {     “type”:”text” , ”copy_to”:”full_name”   }</w:t>
-      </w:r>
-      <w:r>
-        <w:br/>
-        <w:t>“full_name  : {     “type”:”text”                                                }</w:t>
+        <w:t>“</w:t>
+      </w:r>
+      <w:proofErr w:type="spellStart"/>
+      <w:r>
+        <w:t>first_name</w:t>
+      </w:r>
+      <w:proofErr w:type="spellEnd"/>
+      <w:r>
+        <w:t>”: {     “</w:t>
+      </w:r>
+      <w:proofErr w:type="spellStart"/>
+      <w:r>
+        <w:t>type”:”text</w:t>
+      </w:r>
+      <w:proofErr w:type="spellEnd"/>
+      <w:proofErr w:type="gramStart"/>
+      <w:r>
+        <w:t>” ,</w:t>
+      </w:r>
+      <w:proofErr w:type="gramEnd"/>
+      <w:r>
+        <w:t xml:space="preserve"> ”copy_to”:”</w:t>
+      </w:r>
+      <w:proofErr w:type="spellStart"/>
+      <w:r>
+        <w:t>full_name</w:t>
+      </w:r>
+      <w:proofErr w:type="spellEnd"/>
+      <w:r>
+        <w:t>”   }</w:t>
+      </w:r>
+      <w:r>
+        <w:br/>
+        <w:t>“</w:t>
+      </w:r>
+      <w:proofErr w:type="spellStart"/>
+      <w:r>
+        <w:t>last_name</w:t>
+      </w:r>
+      <w:proofErr w:type="spellEnd"/>
+      <w:r>
+        <w:t>”: {     “</w:t>
+      </w:r>
+      <w:proofErr w:type="spellStart"/>
+      <w:r>
+        <w:t>type”:”text</w:t>
+      </w:r>
+      <w:proofErr w:type="spellEnd"/>
+      <w:r>
+        <w:t>” , ”copy_to”:”</w:t>
+      </w:r>
+      <w:proofErr w:type="spellStart"/>
+      <w:r>
+        <w:t>full_name</w:t>
+      </w:r>
+      <w:proofErr w:type="spellEnd"/>
+      <w:r>
+        <w:t>”   }</w:t>
+      </w:r>
+      <w:r>
+        <w:br/>
+        <w:t>“</w:t>
+      </w:r>
+      <w:proofErr w:type="spellStart"/>
+      <w:r>
+        <w:t>full_name</w:t>
+      </w:r>
+      <w:proofErr w:type="spellEnd"/>
+      <w:r>
+        <w:t xml:space="preserve">  : {     “</w:t>
+      </w:r>
+      <w:proofErr w:type="spellStart"/>
+      <w:r>
+        <w:t>type”:”text</w:t>
+      </w:r>
+      <w:proofErr w:type="spellEnd"/>
+      <w:r>
+        <w:t>”                                                }</w:t>
       </w:r>
       <w:r>
         <w:br/>
@@ -6739,25 +8391,48 @@
           <w:b/>
         </w:rPr>
       </w:pPr>
-      <w:r>
-        <w:rPr>
-          <w:b/>
-        </w:rPr>
-        <w:t>NOTE : When using the copy to parameter – it’s the values of the fields that are copied and not the terms that are output by the analyzer used for the field.</w:t>
-      </w:r>
-      <w:r>
-        <w:rPr>
-          <w:b/>
-        </w:rPr>
-        <w:t xml:space="preserve"> Copied values will not show up within the _source meta field.</w:t>
-      </w:r>
-    </w:p>
-    <w:p>
-      <w:pPr>
-        <w:rPr>
-          <w:b/>
-        </w:rPr>
-      </w:pPr>
+      <w:proofErr w:type="gramStart"/>
+      <w:r>
+        <w:rPr>
+          <w:b/>
+        </w:rPr>
+        <w:t>NOTE :</w:t>
+      </w:r>
+      <w:proofErr w:type="gramEnd"/>
+      <w:r>
+        <w:rPr>
+          <w:b/>
+        </w:rPr>
+        <w:t xml:space="preserve"> When using the copy to parameter – it’s the values of the fields that are copied and not the terms that are output by the analyzer used for the field.</w:t>
+      </w:r>
+      <w:r>
+        <w:rPr>
+          <w:b/>
+        </w:rPr>
+        <w:t xml:space="preserve"> Copied values will not show up within the _source </w:t>
+      </w:r>
+      <w:proofErr w:type="gramStart"/>
+      <w:r>
+        <w:rPr>
+          <w:b/>
+        </w:rPr>
+        <w:t>meta</w:t>
+      </w:r>
+      <w:proofErr w:type="gramEnd"/>
+      <w:r>
+        <w:rPr>
+          <w:b/>
+        </w:rPr>
+        <w:t xml:space="preserve"> field.</w:t>
+      </w:r>
+    </w:p>
+    <w:p>
+      <w:pPr>
+        <w:rPr>
+          <w:b/>
+        </w:rPr>
+      </w:pPr>
+      <w:proofErr w:type="gramStart"/>
       <w:r>
         <w:rPr>
           <w:b/>
@@ -6768,7 +8443,14 @@
         <w:rPr>
           <w:b/>
         </w:rPr>
-        <w:t>roperties parameter</w:t>
+        <w:t>roperties</w:t>
+      </w:r>
+      <w:proofErr w:type="gramEnd"/>
+      <w:r>
+        <w:rPr>
+          <w:b/>
+        </w:rPr>
+        <w:t xml:space="preserve"> parameter</w:t>
       </w:r>
       <w:r>
         <w:rPr>
@@ -6796,6 +8478,7 @@
           <w:b/>
         </w:rPr>
       </w:pPr>
+      <w:proofErr w:type="gramStart"/>
       <w:r>
         <w:rPr>
           <w:b/>
@@ -6806,7 +8489,14 @@
         <w:rPr>
           <w:b/>
         </w:rPr>
-        <w:t>orms parameter.</w:t>
+        <w:t>orms</w:t>
+      </w:r>
+      <w:proofErr w:type="gramEnd"/>
+      <w:r>
+        <w:rPr>
+          <w:b/>
+        </w:rPr>
+        <w:t xml:space="preserve"> parameter.</w:t>
       </w:r>
     </w:p>
     <w:p>
@@ -6852,7 +8542,20 @@
       </w:r>
       <w:r>
         <w:tab/>
-        <w:t>“full_name”:{</w:t>
+        <w:t>“</w:t>
+      </w:r>
+      <w:proofErr w:type="spellStart"/>
+      <w:r>
+        <w:t>full_name</w:t>
+      </w:r>
+      <w:proofErr w:type="spellEnd"/>
+      <w:proofErr w:type="gramStart"/>
+      <w:r>
+        <w:t>”:</w:t>
+      </w:r>
+      <w:proofErr w:type="gramEnd"/>
+      <w:r>
+        <w:t>{</w:t>
       </w:r>
       <w:r>
         <w:br/>
@@ -6866,7 +8569,15 @@
       </w:r>
       <w:r>
         <w:tab/>
-        <w:t>“type”:”text”,</w:t>
+        <w:t>“</w:t>
+      </w:r>
+      <w:proofErr w:type="spellStart"/>
+      <w:r>
+        <w:t>type”:”text</w:t>
+      </w:r>
+      <w:proofErr w:type="spellEnd"/>
+      <w:r>
+        <w:t>”,</w:t>
       </w:r>
       <w:r>
         <w:br/>
@@ -6880,8 +8591,13 @@
       </w:r>
       <w:r>
         <w:tab/>
-        <w:t>“norms”:false</w:t>
-      </w:r>
+        <w:t>“</w:t>
+      </w:r>
+      <w:proofErr w:type="spellStart"/>
+      <w:r>
+        <w:t>norms”:false</w:t>
+      </w:r>
+      <w:proofErr w:type="spellEnd"/>
       <w:r>
         <w:br/>
       </w:r>
@@ -6914,8 +8630,15 @@
       </w:r>
     </w:p>
     <w:p>
-      <w:r>
-        <w:t>i.e ES stores so called normalization factors for fields that have scoring enabled.</w:t>
+      <w:proofErr w:type="spellStart"/>
+      <w:proofErr w:type="gramStart"/>
+      <w:r>
+        <w:t>i.e</w:t>
+      </w:r>
+      <w:proofErr w:type="spellEnd"/>
+      <w:proofErr w:type="gramEnd"/>
+      <w:r>
+        <w:t xml:space="preserve"> ES stores so called normalization factors for fields that have scoring enabled.</w:t>
       </w:r>
     </w:p>
     <w:p>
@@ -6925,7 +8648,15 @@
     </w:p>
     <w:p>
       <w:r>
-        <w:t>This would save disk space, but then ES looses the ability to sort documents by relevance.</w:t>
+        <w:t xml:space="preserve">This would save disk space, but then ES </w:t>
+      </w:r>
+      <w:proofErr w:type="spellStart"/>
+      <w:r>
+        <w:t>looses</w:t>
+      </w:r>
+      <w:proofErr w:type="spellEnd"/>
+      <w:r>
+        <w:t xml:space="preserve"> the ability to sort documents by relevance.</w:t>
       </w:r>
     </w:p>
     <w:p>
@@ -6967,12 +8698,76 @@
     </w:p>
     <w:p>
       <w:r>
-        <w:t>Custom format : “yyyy-MM-dd”,  “epoch_millis”,  “epoch_second”,……</w:t>
-      </w:r>
-    </w:p>
-    <w:p>
-      <w:r>
-        <w:t>Default format : “strict_date_optional_time || epoch_millis” [The default format accept time with an optional time OR number of seconds since the epoch]</w:t>
+        <w:t xml:space="preserve">Custom </w:t>
+      </w:r>
+      <w:proofErr w:type="gramStart"/>
+      <w:r>
+        <w:t>format :</w:t>
+      </w:r>
+      <w:proofErr w:type="gramEnd"/>
+      <w:r>
+        <w:t xml:space="preserve"> “</w:t>
+      </w:r>
+      <w:proofErr w:type="spellStart"/>
+      <w:r>
+        <w:t>yyyy</w:t>
+      </w:r>
+      <w:proofErr w:type="spellEnd"/>
+      <w:r>
+        <w:t>-MM-</w:t>
+      </w:r>
+      <w:proofErr w:type="spellStart"/>
+      <w:r>
+        <w:t>dd</w:t>
+      </w:r>
+      <w:proofErr w:type="spellEnd"/>
+      <w:r>
+        <w:t>”,  “</w:t>
+      </w:r>
+      <w:proofErr w:type="spellStart"/>
+      <w:r>
+        <w:t>epoch_millis</w:t>
+      </w:r>
+      <w:proofErr w:type="spellEnd"/>
+      <w:r>
+        <w:t>”,  “</w:t>
+      </w:r>
+      <w:proofErr w:type="spellStart"/>
+      <w:r>
+        <w:t>epoch_second</w:t>
+      </w:r>
+      <w:proofErr w:type="spellEnd"/>
+      <w:r>
+        <w:t>”,……</w:t>
+      </w:r>
+    </w:p>
+    <w:p>
+      <w:r>
+        <w:t xml:space="preserve">Default </w:t>
+      </w:r>
+      <w:proofErr w:type="gramStart"/>
+      <w:r>
+        <w:t>format :</w:t>
+      </w:r>
+      <w:proofErr w:type="gramEnd"/>
+      <w:r>
+        <w:t xml:space="preserve"> “</w:t>
+      </w:r>
+      <w:proofErr w:type="spellStart"/>
+      <w:r>
+        <w:t>strict_date_optional_time</w:t>
+      </w:r>
+      <w:proofErr w:type="spellEnd"/>
+      <w:r>
+        <w:t xml:space="preserve"> || </w:t>
+      </w:r>
+      <w:proofErr w:type="spellStart"/>
+      <w:r>
+        <w:t>epoch_millis</w:t>
+      </w:r>
+      <w:proofErr w:type="spellEnd"/>
+      <w:r>
+        <w:t>” [The default format accept time with an optional time OR number of seconds since the epoch]</w:t>
       </w:r>
     </w:p>
     <w:p>
@@ -6990,11 +8785,21 @@
         <w:lastRenderedPageBreak/>
         <w:br/>
       </w:r>
-      <w:r>
-        <w:rPr>
-          <w:b/>
-        </w:rPr>
-        <w:t>null_value parameter</w:t>
+      <w:proofErr w:type="spellStart"/>
+      <w:proofErr w:type="gramStart"/>
+      <w:r>
+        <w:rPr>
+          <w:b/>
+        </w:rPr>
+        <w:t>null_value</w:t>
+      </w:r>
+      <w:proofErr w:type="spellEnd"/>
+      <w:proofErr w:type="gramEnd"/>
+      <w:r>
+        <w:rPr>
+          <w:b/>
+        </w:rPr>
+        <w:t xml:space="preserve"> parameter</w:t>
       </w:r>
       <w:r>
         <w:rPr>
@@ -7072,7 +8877,15 @@
       </w:r>
       <w:r>
         <w:tab/>
-        <w:t>“null_value”: 0</w:t>
+        <w:t>“</w:t>
+      </w:r>
+      <w:proofErr w:type="spellStart"/>
+      <w:r>
+        <w:t>null_value</w:t>
+      </w:r>
+      <w:proofErr w:type="spellEnd"/>
+      <w:r>
+        <w:t>”: 0</w:t>
       </w:r>
       <w:r>
         <w:t xml:space="preserve"> </w:t>
@@ -7115,11 +8928,19 @@
           <w:b/>
         </w:rPr>
       </w:pPr>
-      <w:r>
-        <w:rPr>
-          <w:b/>
-        </w:rPr>
-        <w:t>fields parameter.</w:t>
+      <w:proofErr w:type="gramStart"/>
+      <w:r>
+        <w:rPr>
+          <w:b/>
+        </w:rPr>
+        <w:t>fields</w:t>
+      </w:r>
+      <w:proofErr w:type="gramEnd"/>
+      <w:r>
+        <w:rPr>
+          <w:b/>
+        </w:rPr>
+        <w:t xml:space="preserve"> parameter.</w:t>
       </w:r>
     </w:p>
     <w:p>
@@ -7131,7 +8952,15 @@
       </w:r>
       <w:r>
         <w:br/>
-        <w:t>[did you notice the mapping that ES automatically added for us based on the test data that we have imported.]</w:t>
+        <w:t>[</w:t>
+      </w:r>
+      <w:proofErr w:type="gramStart"/>
+      <w:r>
+        <w:t>did</w:t>
+      </w:r>
+      <w:proofErr w:type="gramEnd"/>
+      <w:r>
+        <w:t xml:space="preserve"> you notice the mapping that ES automatically added for us based on the test data that we have imported.]</w:t>
       </w:r>
     </w:p>
     <w:p/>
@@ -7214,11 +9043,21 @@
       </w:r>
     </w:p>
     <w:p>
+      <w:proofErr w:type="spellStart"/>
+      <w:proofErr w:type="gramStart"/>
       <w:r>
         <w:rPr>
           <w:i/>
         </w:rPr>
-        <w:t xml:space="preserve">Lets add more mappings for the </w:t>
+        <w:t>Lets</w:t>
+      </w:r>
+      <w:proofErr w:type="spellEnd"/>
+      <w:proofErr w:type="gramEnd"/>
+      <w:r>
+        <w:rPr>
+          <w:i/>
+        </w:rPr>
+        <w:t xml:space="preserve"> add more mappings for the </w:t>
       </w:r>
       <w:r>
         <w:rPr>
@@ -7513,10 +9352,18 @@
         <w:t xml:space="preserve">The </w:t>
       </w:r>
       <w:r>
-        <w:t>default strict_date_optio</w:t>
-      </w:r>
-      <w:r>
-        <w:t>nal_time expects date with dashes but not slashes.</w:t>
+        <w:t xml:space="preserve">default </w:t>
+      </w:r>
+      <w:proofErr w:type="spellStart"/>
+      <w:r>
+        <w:t>strict_date_optio</w:t>
+      </w:r>
+      <w:r>
+        <w:t>nal_time</w:t>
+      </w:r>
+      <w:proofErr w:type="spellEnd"/>
+      <w:r>
+        <w:t xml:space="preserve"> expects date with dashes but not slashes.</w:t>
       </w:r>
     </w:p>
     <w:p/>
@@ -7567,7 +9414,7 @@
           <v:shape id="_x0000_i1025" type="#_x0000_t75" style="width:94.5pt;height:40.5pt" o:ole="">
             <v:imagedata r:id="rId60" o:title=""/>
           </v:shape>
-          <o:OLEObject Type="Embed" ProgID="Package" ShapeID="_x0000_i1025" DrawAspect="Content" ObjectID="_1634466490" r:id="rId61"/>
+          <o:OLEObject Type="Embed" ProgID="Package" ShapeID="_x0000_i1025" DrawAspect="Content" ObjectID="_1634565869" r:id="rId61"/>
         </w:object>
       </w:r>
     </w:p>
@@ -7581,7 +9428,21 @@
         <w:rPr>
           <w:i/>
         </w:rPr>
-        <w:t xml:space="preserve">Curl –H “Content-Type: application/json” –XPOST </w:t>
+        <w:t>Curl –H “Content-Type: application/</w:t>
+      </w:r>
+      <w:proofErr w:type="spellStart"/>
+      <w:r>
+        <w:rPr>
+          <w:i/>
+        </w:rPr>
+        <w:t>json</w:t>
+      </w:r>
+      <w:proofErr w:type="spellEnd"/>
+      <w:r>
+        <w:rPr>
+          <w:i/>
+        </w:rPr>
+        <w:t xml:space="preserve">” –XPOST </w:t>
       </w:r>
       <w:hyperlink r:id="rId62" w:history="1">
         <w:r>
@@ -7596,7 +9457,35 @@
         <w:rPr>
           <w:i/>
         </w:rPr>
-        <w:t xml:space="preserve"> –data-binary “@filename.json” </w:t>
+        <w:t xml:space="preserve"> –</w:t>
+      </w:r>
+      <w:proofErr w:type="gramStart"/>
+      <w:r>
+        <w:rPr>
+          <w:i/>
+        </w:rPr>
+        <w:t>data-</w:t>
+      </w:r>
+      <w:proofErr w:type="gramEnd"/>
+      <w:r>
+        <w:rPr>
+          <w:i/>
+        </w:rPr>
+        <w:t>binary “@</w:t>
+      </w:r>
+      <w:proofErr w:type="spellStart"/>
+      <w:r>
+        <w:rPr>
+          <w:i/>
+        </w:rPr>
+        <w:t>filename.json</w:t>
+      </w:r>
+      <w:proofErr w:type="spellEnd"/>
+      <w:r>
+        <w:rPr>
+          <w:i/>
+        </w:rPr>
+        <w:t xml:space="preserve">” </w:t>
       </w:r>
     </w:p>
     <w:p>
@@ -8001,10 +9890,21 @@
         <w:rPr>
           <w:b/>
         </w:rPr>
-        <w:t>By doing that ES will just ignore fields for which there are no mappings.</w:t>
-      </w:r>
-      <w:r>
-        <w:t>[we can add mappings]</w:t>
+        <w:t>By doing that ES will just ignore fields for which there are no mappings</w:t>
+      </w:r>
+      <w:proofErr w:type="gramStart"/>
+      <w:r>
+        <w:rPr>
+          <w:b/>
+        </w:rPr>
+        <w:t>.</w:t>
+      </w:r>
+      <w:r>
+        <w:t>[</w:t>
+      </w:r>
+      <w:proofErr w:type="gramEnd"/>
+      <w:r>
+        <w:t>we can add mappings]</w:t>
       </w:r>
       <w:r>
         <w:br/>
@@ -8036,8 +9936,16 @@
         <w:rPr>
           <w:b/>
         </w:rPr>
-        <w:t>Any Work around ?</w:t>
-      </w:r>
+        <w:t xml:space="preserve">Any Work </w:t>
+      </w:r>
+      <w:proofErr w:type="gramStart"/>
+      <w:r>
+        <w:rPr>
+          <w:b/>
+        </w:rPr>
+        <w:t>around ?</w:t>
+      </w:r>
+      <w:proofErr w:type="gramEnd"/>
     </w:p>
     <w:p>
       <w:pPr>
@@ -8078,11 +9986,32 @@
         </w:numPr>
       </w:pPr>
       <w:r>
-        <w:t>Use update_by_query api</w:t>
-      </w:r>
-      <w:r>
-        <w:br/>
-        <w:t>This api performs an update on documents – in this case we will use it to pick up the mapping that we added for the discount field</w:t>
+        <w:t xml:space="preserve">Use </w:t>
+      </w:r>
+      <w:proofErr w:type="spellStart"/>
+      <w:r>
+        <w:t>update_by_query</w:t>
+      </w:r>
+      <w:proofErr w:type="spellEnd"/>
+      <w:r>
+        <w:t xml:space="preserve"> </w:t>
+      </w:r>
+      <w:proofErr w:type="spellStart"/>
+      <w:r>
+        <w:t>api</w:t>
+      </w:r>
+      <w:proofErr w:type="spellEnd"/>
+      <w:r>
+        <w:br/>
+        <w:t xml:space="preserve">This </w:t>
+      </w:r>
+      <w:proofErr w:type="spellStart"/>
+      <w:r>
+        <w:t>api</w:t>
+      </w:r>
+      <w:proofErr w:type="spellEnd"/>
+      <w:r>
+        <w:t xml:space="preserve"> performs an update on documents – in this case we will use it to pick up the mapping that we added for the discount field</w:t>
       </w:r>
     </w:p>
     <w:p>
@@ -8257,11 +10186,24 @@
           <w:numId w:val="1"/>
         </w:numPr>
       </w:pPr>
-      <w:r>
-        <w:t xml:space="preserve">Note : Since we disabled dynamic mapping for an index : ES </w:t>
-      </w:r>
-      <w:r>
-        <w:t>ignored the discount field when adding a document containing that field. The field was still part of the source meta field but was not indexed and therefore not searchable.</w:t>
+      <w:proofErr w:type="gramStart"/>
+      <w:r>
+        <w:t>Note :</w:t>
+      </w:r>
+      <w:proofErr w:type="gramEnd"/>
+      <w:r>
+        <w:t xml:space="preserve"> Since we disabled dynamic mapping for an index : ES </w:t>
+      </w:r>
+      <w:r>
+        <w:t xml:space="preserve">ignored the discount field when adding a document containing that field. The field was still part of the source </w:t>
+      </w:r>
+      <w:proofErr w:type="gramStart"/>
+      <w:r>
+        <w:t>meta</w:t>
+      </w:r>
+      <w:proofErr w:type="gramEnd"/>
+      <w:r>
+        <w:t xml:space="preserve"> field but was not indexed and therefore not searchable.</w:t>
       </w:r>
     </w:p>
     <w:p>
@@ -8285,7 +10227,25 @@
         </w:numPr>
       </w:pPr>
       <w:r>
-        <w:t>When adding mappings we need to refresh documents, when not using dynamic mapping, by using the update_by_query api – which caused the new mapping to be picked up.</w:t>
+        <w:t xml:space="preserve">When adding mappings we need to refresh documents, when not using dynamic mapping, by using the </w:t>
+      </w:r>
+      <w:proofErr w:type="spellStart"/>
+      <w:r>
+        <w:t>update_by_query</w:t>
+      </w:r>
+      <w:proofErr w:type="spellEnd"/>
+      <w:r>
+        <w:t xml:space="preserve"> </w:t>
+      </w:r>
+      <w:proofErr w:type="spellStart"/>
+      <w:proofErr w:type="gramStart"/>
+      <w:r>
+        <w:t>api</w:t>
+      </w:r>
+      <w:proofErr w:type="spellEnd"/>
+      <w:proofErr w:type="gramEnd"/>
+      <w:r>
+        <w:t xml:space="preserve"> – which caused the new mapping to be picked up.</w:t>
       </w:r>
     </w:p>
     <w:p>
@@ -8428,7 +10388,15 @@
         </w:numPr>
       </w:pPr>
       <w:r>
-        <w:t>It involves tokenizing text into terms, lowercasing text etc… to make text easier to search.</w:t>
+        <w:t xml:space="preserve">It involves tokenizing text into terms, lowercasing text </w:t>
+      </w:r>
+      <w:proofErr w:type="spellStart"/>
+      <w:r>
+        <w:t>etc</w:t>
+      </w:r>
+      <w:proofErr w:type="spellEnd"/>
+      <w:r>
+        <w:t>… to make text easier to search.</w:t>
       </w:r>
     </w:p>
     <w:p>
@@ -8441,7 +10409,23 @@
       </w:pPr>
       <w:r>
         <w:lastRenderedPageBreak/>
-        <w:t>You have full control over the analysis process.. as you can decide a particular analyzer.</w:t>
+        <w:t>You have full control over the analysis process</w:t>
+      </w:r>
+      <w:proofErr w:type="gramStart"/>
+      <w:r>
+        <w:t>..</w:t>
+      </w:r>
+      <w:proofErr w:type="gramEnd"/>
+      <w:r>
+        <w:t xml:space="preserve"> </w:t>
+      </w:r>
+      <w:proofErr w:type="gramStart"/>
+      <w:r>
+        <w:t>as</w:t>
+      </w:r>
+      <w:proofErr w:type="gramEnd"/>
+      <w:r>
+        <w:t xml:space="preserve"> you can decide a particular analyzer.</w:t>
       </w:r>
     </w:p>
     <w:p>
@@ -8488,35 +10472,165 @@
         <w:t>44.</w:t>
       </w:r>
       <w:r>
-        <w:t xml:space="preserve">           </w:t>
-      </w:r>
-      <w:r>
-        <w:rPr>
-          <w:sz w:val="32"/>
-          <w:szCs w:val="32"/>
-        </w:rPr>
-        <w:t>Analyzer      =         Character Filter + Token Filter + Tokenizer</w:t>
-      </w:r>
-    </w:p>
+        <w:t xml:space="preserve">        </w:t>
+      </w:r>
+    </w:p>
+    <w:tbl>
+      <w:tblPr>
+        <w:tblStyle w:val="TableGrid"/>
+        <w:tblW w:w="0" w:type="auto"/>
+        <w:tblInd w:w="360" w:type="dxa"/>
+        <w:tblLook w:val="04A0" w:firstRow="1" w:lastRow="0" w:firstColumn="1" w:lastColumn="0" w:noHBand="0" w:noVBand="1"/>
+      </w:tblPr>
+      <w:tblGrid>
+        <w:gridCol w:w="1885"/>
+        <w:gridCol w:w="2700"/>
+        <w:gridCol w:w="1890"/>
+        <w:gridCol w:w="1980"/>
+      </w:tblGrid>
+      <w:tr>
+        <w:tc>
+          <w:tcPr>
+            <w:tcW w:w="1885" w:type="dxa"/>
+          </w:tcPr>
+          <w:p>
+            <w:r>
+              <w:rPr>
+                <w:sz w:val="32"/>
+                <w:szCs w:val="32"/>
+              </w:rPr>
+              <w:t>Analyzer</w:t>
+            </w:r>
+            <w:r>
+              <w:rPr>
+                <w:sz w:val="32"/>
+                <w:szCs w:val="32"/>
+              </w:rPr>
+              <w:t xml:space="preserve"> = </w:t>
+            </w:r>
+          </w:p>
+        </w:tc>
+        <w:tc>
+          <w:tcPr>
+            <w:tcW w:w="2700" w:type="dxa"/>
+          </w:tcPr>
+          <w:p>
+            <w:r>
+              <w:rPr>
+                <w:sz w:val="32"/>
+                <w:szCs w:val="32"/>
+              </w:rPr>
+              <w:t>Character Filter</w:t>
+            </w:r>
+            <w:r>
+              <w:rPr>
+                <w:sz w:val="32"/>
+                <w:szCs w:val="32"/>
+              </w:rPr>
+              <w:t xml:space="preserve"> </w:t>
+            </w:r>
+            <w:r>
+              <w:rPr>
+                <w:sz w:val="32"/>
+                <w:szCs w:val="32"/>
+              </w:rPr>
+              <w:t xml:space="preserve">  </w:t>
+            </w:r>
+            <w:r>
+              <w:rPr>
+                <w:sz w:val="32"/>
+                <w:szCs w:val="32"/>
+              </w:rPr>
+              <w:t xml:space="preserve">+ </w:t>
+            </w:r>
+          </w:p>
+        </w:tc>
+        <w:tc>
+          <w:tcPr>
+            <w:tcW w:w="1890" w:type="dxa"/>
+          </w:tcPr>
+          <w:p>
+            <w:r>
+              <w:rPr>
+                <w:sz w:val="32"/>
+                <w:szCs w:val="32"/>
+              </w:rPr>
+              <w:t>Tokenizer</w:t>
+            </w:r>
+            <w:r>
+              <w:rPr>
+                <w:sz w:val="32"/>
+                <w:szCs w:val="32"/>
+              </w:rPr>
+              <w:t xml:space="preserve"> </w:t>
+            </w:r>
+            <w:r>
+              <w:rPr>
+                <w:sz w:val="32"/>
+                <w:szCs w:val="32"/>
+              </w:rPr>
+              <w:t xml:space="preserve">  </w:t>
+            </w:r>
+            <w:r>
+              <w:rPr>
+                <w:sz w:val="32"/>
+                <w:szCs w:val="32"/>
+              </w:rPr>
+              <w:t>+</w:t>
+            </w:r>
+          </w:p>
+        </w:tc>
+        <w:tc>
+          <w:tcPr>
+            <w:tcW w:w="1980" w:type="dxa"/>
+          </w:tcPr>
+          <w:p>
+            <w:r>
+              <w:rPr>
+                <w:sz w:val="32"/>
+                <w:szCs w:val="32"/>
+              </w:rPr>
+              <w:t>Token Filter</w:t>
+            </w:r>
+          </w:p>
+        </w:tc>
+      </w:tr>
+    </w:tbl>
     <w:p>
       <w:pPr>
         <w:ind w:left="360"/>
       </w:pPr>
-      <w:r>
-        <w:t xml:space="preserve"> Character filter:</w:t>
-      </w:r>
-      <w:r>
-        <w:br/>
-        <w:t xml:space="preserve">                     - first zero or more character filters can be </w:t>
-      </w:r>
-      <w:r>
-        <w:rPr>
-          <w:b/>
-        </w:rPr>
-        <w:t>added</w:t>
-      </w:r>
-      <w:r>
-        <w:br/>
+    </w:p>
+    <w:p>
+      <w:pPr>
+        <w:ind w:left="360"/>
+      </w:pPr>
+      <w:r>
+        <w:t xml:space="preserve"> </w:t>
+      </w:r>
+      <w:r>
+        <w:rPr>
+          <w:b/>
+        </w:rPr>
+        <w:t>Character filter:</w:t>
+      </w:r>
+      <w:r>
+        <w:br/>
+        <w:t xml:space="preserve">                     - </w:t>
+      </w:r>
+      <w:r>
+        <w:rPr>
+          <w:b/>
+        </w:rPr>
+        <w:t>first zero or more character filters can be added</w:t>
+      </w:r>
+      <w:r>
+        <w:rPr>
+          <w:b/>
+        </w:rPr>
+        <w:br/>
+      </w:r>
+      <w:r>
         <w:t xml:space="preserve">                     -</w:t>
       </w:r>
       <w:r>
@@ -8537,13 +10651,27 @@
         <w:t xml:space="preserve">                     -</w:t>
       </w:r>
       <w:r>
-        <w:t xml:space="preserve"> Ex : Removing HTML markup.</w:t>
-      </w:r>
-      <w:r>
-        <w:br/>
-      </w:r>
-      <w:r>
-        <w:t xml:space="preserve">  Tokenizer:</w:t>
+        <w:t xml:space="preserve"> </w:t>
+      </w:r>
+      <w:proofErr w:type="gramStart"/>
+      <w:r>
+        <w:t>Ex :</w:t>
+      </w:r>
+      <w:proofErr w:type="gramEnd"/>
+      <w:r>
+        <w:t xml:space="preserve"> Removing HTML markup.</w:t>
+      </w:r>
+      <w:r>
+        <w:br/>
+      </w:r>
+      <w:r>
+        <w:t xml:space="preserve">  </w:t>
+      </w:r>
+      <w:r>
+        <w:rPr>
+          <w:b/>
+        </w:rPr>
+        <w:t>Tokenizer:</w:t>
       </w:r>
       <w:r>
         <w:br/>
@@ -8564,7 +10692,16 @@
       </w:r>
       <w:r>
         <w:br/>
-        <w:t xml:space="preserve">                     - An Analyzer may have only one Tokenizer.</w:t>
+        <w:t xml:space="preserve">                     </w:t>
+      </w:r>
+      <w:r>
+        <w:rPr>
+          <w:b/>
+        </w:rPr>
+        <w:t>- An Analyzer may have only one Tokenizer</w:t>
+      </w:r>
+      <w:r>
+        <w:t>.</w:t>
       </w:r>
       <w:r>
         <w:br/>
@@ -8576,281 +10713,404 @@
       </w:r>
       <w:r>
         <w:br/>
-        <w:t xml:space="preserve">                         commas,semicolons,periods etc].</w:t>
+        <w:t xml:space="preserve">                         </w:t>
+      </w:r>
+      <w:proofErr w:type="spellStart"/>
+      <w:r>
+        <w:t>commas</w:t>
+      </w:r>
+      <w:proofErr w:type="gramStart"/>
+      <w:r>
+        <w:t>,semicolons,periods</w:t>
+      </w:r>
+      <w:proofErr w:type="spellEnd"/>
+      <w:proofErr w:type="gramEnd"/>
+      <w:r>
+        <w:t xml:space="preserve"> </w:t>
+      </w:r>
+      <w:proofErr w:type="spellStart"/>
+      <w:r>
+        <w:t>etc</w:t>
+      </w:r>
+      <w:proofErr w:type="spellEnd"/>
+      <w:r>
+        <w:t>].</w:t>
+      </w:r>
+      <w:r>
+        <w:br/>
+        <w:t xml:space="preserve">                     </w:t>
+      </w:r>
+      <w:proofErr w:type="gramStart"/>
+      <w:r>
+        <w:t>-</w:t>
+      </w:r>
+      <w:r>
+        <w:t xml:space="preserve"> Beside</w:t>
+      </w:r>
+      <w:proofErr w:type="gramEnd"/>
+      <w:r>
+        <w:t xml:space="preserve"> splitting standard text into tokens, tokenizers are also responsible for recording</w:t>
+      </w:r>
+      <w:r>
+        <w:br/>
+        <w:t xml:space="preserve">                        the position of the tokens, including the start and end character offsets of the words</w:t>
+      </w:r>
+      <w:r>
+        <w:br/>
+        <w:t xml:space="preserve">                        the tokens represent.</w:t>
       </w:r>
       <w:r>
         <w:br/>
         <w:t xml:space="preserve">                     -</w:t>
       </w:r>
       <w:r>
-        <w:t xml:space="preserve"> Beside splitting standard text into tokens, tokenizers are also responsible for recording</w:t>
-      </w:r>
-      <w:r>
-        <w:br/>
-        <w:t xml:space="preserve">                        the position of the tokens, including the start and end character offsets of the words</w:t>
-      </w:r>
-      <w:r>
-        <w:br/>
-        <w:t xml:space="preserve">                        the tokens represent.</w:t>
-      </w:r>
-      <w:r>
-        <w:br/>
+        <w:t xml:space="preserve"> This makes it possible to map the tokens to the original word – used in highlighting of</w:t>
+      </w:r>
+      <w:r>
+        <w:br/>
+        <w:t xml:space="preserve">                        matching words.</w:t>
+      </w:r>
+      <w:r>
+        <w:br/>
+      </w:r>
+      <w:r>
+        <w:rPr>
+          <w:b/>
+        </w:rPr>
+        <w:t xml:space="preserve">Token </w:t>
+      </w:r>
+      <w:proofErr w:type="gramStart"/>
+      <w:r>
+        <w:rPr>
+          <w:b/>
+        </w:rPr>
+        <w:t>Filters</w:t>
+      </w:r>
+      <w:r>
+        <w:t xml:space="preserve"> :</w:t>
+      </w:r>
+      <w:proofErr w:type="gramEnd"/>
+    </w:p>
+    <w:p>
+      <w:pPr>
+        <w:ind w:left="360"/>
+      </w:pPr>
+      <w:r>
         <w:t xml:space="preserve">                     -</w:t>
       </w:r>
       <w:r>
-        <w:t xml:space="preserve"> This makes it possible to map the tokens to the original word – used in highlighting of</w:t>
-      </w:r>
-      <w:r>
-        <w:br/>
-        <w:t xml:space="preserve">                        matching words.</w:t>
-      </w:r>
-      <w:r>
-        <w:br/>
-        <w:t>Token Filters :</w:t>
+        <w:t xml:space="preserve"> After the text is split into tokens it runs through zero or more Token Filters.</w:t>
+      </w:r>
+      <w:r>
+        <w:br/>
+        <w:t xml:space="preserve">                     - A Token filter may add remove or change tokens, these are similar to a character filter,</w:t>
+      </w:r>
+      <w:r>
+        <w:br/>
+        <w:t xml:space="preserve">                        but work with a token stream instead of a character stream.</w:t>
+      </w:r>
+      <w:r>
+        <w:br/>
+        <w:t xml:space="preserve">                     -</w:t>
+      </w:r>
+      <w:r>
+        <w:t xml:space="preserve"> Lower case token </w:t>
+      </w:r>
+      <w:proofErr w:type="gramStart"/>
+      <w:r>
+        <w:t>filter :</w:t>
+      </w:r>
+      <w:proofErr w:type="gramEnd"/>
+      <w:r>
+        <w:t xml:space="preserve"> which converts all characters to lower case. </w:t>
+      </w:r>
+      <w:r>
+        <w:br/>
+        <w:t xml:space="preserve">                     -</w:t>
+      </w:r>
+      <w:r>
+        <w:t xml:space="preserve"> Stop token </w:t>
+      </w:r>
+      <w:proofErr w:type="gramStart"/>
+      <w:r>
+        <w:t>filter :</w:t>
+      </w:r>
+      <w:proofErr w:type="gramEnd"/>
+      <w:r>
+        <w:t xml:space="preserve"> it removes common words which are referred to as sto</w:t>
+      </w:r>
+      <w:r>
+        <w:t>p words.</w:t>
+      </w:r>
+      <w:r>
+        <w:br/>
+        <w:t xml:space="preserve">                                             </w:t>
+      </w:r>
+      <w:r>
+        <w:t xml:space="preserve">Ex : the a an at – they do not provide any value </w:t>
+      </w:r>
+      <w:r>
+        <w:t xml:space="preserve">to a field </w:t>
+      </w:r>
+      <w:r>
+        <w:t xml:space="preserve">in terms of </w:t>
+      </w:r>
+      <w:r>
+        <w:br/>
+        <w:t xml:space="preserve">                                                    search-ability because each word gives a document very little</w:t>
+      </w:r>
+      <w:r>
+        <w:br/>
+        <w:t xml:space="preserve">                                                    significance in terms of relevance.</w:t>
+      </w:r>
+      <w:r>
+        <w:br/>
+        <w:t xml:space="preserve">                     - </w:t>
+      </w:r>
+      <w:r>
+        <w:t>Synonym</w:t>
+      </w:r>
+      <w:r>
+        <w:t xml:space="preserve"> token </w:t>
+      </w:r>
+      <w:proofErr w:type="gramStart"/>
+      <w:r>
+        <w:t>filter :</w:t>
+      </w:r>
+      <w:proofErr w:type="gramEnd"/>
+      <w:r>
+        <w:t xml:space="preserve"> </w:t>
+      </w:r>
+      <w:r>
+        <w:t>Which is useful for giving similar words the same meaning.</w:t>
+      </w:r>
+      <w:r>
+        <w:br/>
+        <w:t xml:space="preserve">                                           </w:t>
+      </w:r>
+      <w:proofErr w:type="gramStart"/>
+      <w:r>
+        <w:t>Ex :</w:t>
+      </w:r>
+      <w:proofErr w:type="gramEnd"/>
+      <w:r>
+        <w:t xml:space="preserve"> the words </w:t>
+      </w:r>
+      <w:r>
+        <w:rPr>
+          <w:i/>
+        </w:rPr>
+        <w:t>nice</w:t>
+      </w:r>
+      <w:r>
+        <w:t xml:space="preserve"> and </w:t>
+      </w:r>
+      <w:r>
+        <w:rPr>
+          <w:i/>
+        </w:rPr>
+        <w:t>good</w:t>
+      </w:r>
+      <w:r>
+        <w:t xml:space="preserve"> share the same semantics although they are</w:t>
+      </w:r>
+      <w:r>
+        <w:br/>
+        <w:t xml:space="preserve">                                                  different words. By using this token filter you could match documents</w:t>
+      </w:r>
+      <w:r>
+        <w:br/>
+        <w:t xml:space="preserve">                                                  containing the word nice even if you are searching for the word good.</w:t>
       </w:r>
     </w:p>
     <w:p>
       <w:pPr>
         <w:ind w:left="360"/>
       </w:pPr>
-      <w:r>
-        <w:t xml:space="preserve">                     -</w:t>
-      </w:r>
-      <w:r>
-        <w:t xml:space="preserve"> After the text is split into tokens it runs through zero or more Token Filters.</w:t>
-      </w:r>
-      <w:r>
-        <w:br/>
-        <w:t xml:space="preserve">                     - A Token filter may add remove or change tokens, these are similar to a character filter,</w:t>
-      </w:r>
-      <w:r>
-        <w:br/>
-        <w:t xml:space="preserve">                        but work with a token stream instead of a character stream.</w:t>
-      </w:r>
-      <w:r>
-        <w:br/>
-        <w:t xml:space="preserve">                     -</w:t>
-      </w:r>
-      <w:r>
-        <w:t xml:space="preserve"> Lower case token filter : which converts all characters to lower case. </w:t>
-      </w:r>
-      <w:r>
-        <w:br/>
-        <w:t xml:space="preserve">                     -</w:t>
-      </w:r>
-      <w:r>
-        <w:t xml:space="preserve"> Stop token filter : it removes common words which are referred to as sto</w:t>
-      </w:r>
-      <w:r>
-        <w:t>p words.</w:t>
-      </w:r>
-      <w:r>
-        <w:br/>
-        <w:t xml:space="preserve">                                             </w:t>
-      </w:r>
-      <w:r>
-        <w:t xml:space="preserve">Ex : the a an at – they do not provide any value </w:t>
-      </w:r>
-      <w:r>
-        <w:t xml:space="preserve">to a field </w:t>
-      </w:r>
-      <w:r>
-        <w:t xml:space="preserve">in terms of </w:t>
-      </w:r>
-      <w:r>
-        <w:br/>
-        <w:t xml:space="preserve">                                                    search-ability because each word gives a document very little</w:t>
-      </w:r>
-      <w:r>
-        <w:br/>
-        <w:t xml:space="preserve">                                                    significance in terms of relevance.</w:t>
-      </w:r>
-      <w:r>
-        <w:br/>
-        <w:t xml:space="preserve">                     - </w:t>
-      </w:r>
-      <w:r>
-        <w:t>Synonym</w:t>
-      </w:r>
-      <w:r>
-        <w:t xml:space="preserve"> token filter : </w:t>
-      </w:r>
-      <w:r>
-        <w:t>Which is useful for giving similar words the same meaning.</w:t>
-      </w:r>
-      <w:r>
-        <w:br/>
-        <w:t xml:space="preserve">                                           Ex : the words </w:t>
+    </w:p>
+    <w:p>
+      <w:pPr>
+        <w:ind w:left="360"/>
+      </w:pPr>
+      <w:r>
+        <w:t>45. COMPLETE EXAMPLE</w:t>
+      </w:r>
+    </w:p>
+    <w:p>
+      <w:pPr>
+        <w:ind w:left="360"/>
+      </w:pPr>
+      <w:r>
+        <w:lastRenderedPageBreak/>
+        <w:tab/>
+        <w:t>When ES detects a string field in a document it configures it as a full text field and applies the standard analyzer. With the standard analyzer there is no token filter, so the text input goes straight to the tokenizer. The standard analyzer uses a standard tokenizer, which filters out various symbols and split by white space.</w:t>
+      </w:r>
+      <w:r>
+        <w:br/>
+        <w:t xml:space="preserve">Input to </w:t>
+      </w:r>
+      <w:proofErr w:type="gramStart"/>
+      <w:r>
+        <w:t>tokenizer :</w:t>
+      </w:r>
+      <w:proofErr w:type="gramEnd"/>
+      <w:r>
+        <w:t xml:space="preserve"> I’m in the mood for drinking </w:t>
+      </w:r>
+      <w:r>
+        <w:rPr>
+          <w:b/>
+        </w:rPr>
+        <w:t>semi-dry</w:t>
+      </w:r>
+      <w:r>
+        <w:t xml:space="preserve"> red wine</w:t>
+      </w:r>
+      <w:r>
+        <w:rPr>
+          <w:b/>
+        </w:rPr>
+        <w:t>!</w:t>
+      </w:r>
+      <w:r>
+        <w:rPr>
+          <w:b/>
+        </w:rPr>
+        <w:br/>
+      </w:r>
+      <w:proofErr w:type="gramStart"/>
+      <w:r>
+        <w:t>output</w:t>
+      </w:r>
+      <w:proofErr w:type="gramEnd"/>
+      <w:r>
+        <w:t xml:space="preserve"> of tokenizer: [</w:t>
+      </w:r>
+      <w:r>
+        <w:rPr>
+          <w:b/>
+        </w:rPr>
+        <w:t>I’m</w:t>
+      </w:r>
+      <w:r>
+        <w:t>, in, the, mood, for, drinking, semi, dry, red, wine ]</w:t>
+      </w:r>
+    </w:p>
+    <w:p>
+      <w:pPr>
+        <w:ind w:left="360"/>
+      </w:pPr>
+      <w:r>
+        <w:t>This array of tokens is sent to a chain of token filters.</w:t>
+      </w:r>
+      <w:r>
+        <w:br/>
+        <w:t xml:space="preserve">--- Standard + </w:t>
+      </w:r>
+      <w:proofErr w:type="gramStart"/>
+      <w:r>
+        <w:t>stop(</w:t>
+      </w:r>
+      <w:proofErr w:type="gramEnd"/>
+      <w:r>
+        <w:t>disabled by default) + lowercase token filter.</w:t>
+      </w:r>
+    </w:p>
+    <w:p>
+      <w:pPr>
+        <w:ind w:left="360"/>
+      </w:pPr>
+      <w:r>
+        <w:t xml:space="preserve">There is a analyze </w:t>
+      </w:r>
+      <w:proofErr w:type="spellStart"/>
+      <w:proofErr w:type="gramStart"/>
+      <w:r>
+        <w:t>api</w:t>
+      </w:r>
+      <w:proofErr w:type="spellEnd"/>
+      <w:proofErr w:type="gramEnd"/>
+      <w:r>
+        <w:t xml:space="preserve"> which can be used to test the result of applying Character filters, tokenizers, and token filters and analyzers as a whole. </w:t>
+      </w:r>
+    </w:p>
+    <w:p>
+      <w:pPr>
+        <w:ind w:left="360"/>
+      </w:pPr>
+    </w:p>
+    <w:p>
+      <w:pPr>
+        <w:ind w:left="360"/>
+      </w:pPr>
+      <w:r>
+        <w:t>46. USING THE ANALYZE API</w:t>
+      </w:r>
+      <w:r>
+        <w:t xml:space="preserve"> with the standard analyzer</w:t>
+      </w:r>
+    </w:p>
+    <w:p>
+      <w:pPr>
+        <w:ind w:left="360"/>
+      </w:pPr>
+      <w:r>
+        <w:t>- since the standard analyze</w:t>
       </w:r>
       <w:r>
         <w:rPr>
           <w:i/>
         </w:rPr>
-        <w:t>nice</w:t>
-      </w:r>
-      <w:r>
-        <w:t xml:space="preserve"> and </w:t>
+        <w:t xml:space="preserve">r does not use a character filter </w:t>
+      </w:r>
+      <w:r>
+        <w:t>the first step is the tokenizer</w:t>
+      </w:r>
+      <w:r>
+        <w:br/>
+        <w:t xml:space="preserve">- apart from the tokens we get some additional information from the analyze </w:t>
+      </w:r>
+      <w:proofErr w:type="spellStart"/>
+      <w:r>
+        <w:t>api</w:t>
+      </w:r>
+      <w:proofErr w:type="spellEnd"/>
+      <w:r>
+        <w:t>..</w:t>
+      </w:r>
+      <w:proofErr w:type="gramStart"/>
+      <w:r>
+        <w:t>like</w:t>
+      </w:r>
+      <w:proofErr w:type="gramEnd"/>
+      <w:r>
+        <w:t xml:space="preserve"> the character offsets.</w:t>
+      </w:r>
+      <w:r>
+        <w:br/>
+        <w:t>- If we don’t specify a tokenizer ourselves then a standard tokenizer is used.</w:t>
+      </w:r>
+      <w:r>
+        <w:br/>
+        <w:t xml:space="preserve">- </w:t>
       </w:r>
       <w:r>
         <w:rPr>
           <w:i/>
         </w:rPr>
-        <w:t>good</w:t>
-      </w:r>
-      <w:r>
-        <w:t xml:space="preserve"> share the same semantics although they are</w:t>
-      </w:r>
-      <w:r>
-        <w:br/>
-        <w:t xml:space="preserve">                                                  different words. By using this token filter you could match documents</w:t>
-      </w:r>
-      <w:r>
-        <w:br/>
-        <w:t xml:space="preserve">                                                  containing the word nice even if you are searching for the word good.</w:t>
-      </w:r>
-    </w:p>
-    <w:p>
-      <w:pPr>
-        <w:ind w:left="360"/>
-      </w:pPr>
-    </w:p>
-    <w:p>
-      <w:pPr>
-        <w:ind w:left="360"/>
-      </w:pPr>
-      <w:r>
-        <w:t>45. COMPLETE EXAMPLE</w:t>
-      </w:r>
-    </w:p>
-    <w:p>
-      <w:pPr>
-        <w:ind w:left="360"/>
-      </w:pPr>
-      <w:r>
-        <w:tab/>
-        <w:t xml:space="preserve">When ES detects a string field in a document it configures it as a full text field and applies the standard analyzer. With the standard analyzer there is no token filter, so the text input goes straight </w:t>
-      </w:r>
-      <w:r>
-        <w:lastRenderedPageBreak/>
-        <w:t>to the tokenizer. The standard analyzer uses a standard tokenizer, which filters out various symbols and split by white space.</w:t>
-      </w:r>
-      <w:r>
-        <w:br/>
-        <w:t xml:space="preserve">Input to tokenizer : I’m in the mood for drinking </w:t>
-      </w:r>
-      <w:r>
-        <w:rPr>
-          <w:b/>
-        </w:rPr>
-        <w:t>semi-dry</w:t>
-      </w:r>
-      <w:r>
-        <w:t xml:space="preserve"> red wine</w:t>
-      </w:r>
-      <w:r>
-        <w:rPr>
-          <w:b/>
-        </w:rPr>
-        <w:t>!</w:t>
-      </w:r>
-      <w:r>
-        <w:rPr>
-          <w:b/>
-        </w:rPr>
-        <w:br/>
-      </w:r>
-      <w:r>
-        <w:t>output of tokenizer: [</w:t>
-      </w:r>
-      <w:r>
-        <w:rPr>
-          <w:b/>
-        </w:rPr>
-        <w:t>I’m</w:t>
-      </w:r>
-      <w:r>
-        <w:t>, in, the, mood, for, drinking, semi, dry, red, wine ]</w:t>
-      </w:r>
-    </w:p>
-    <w:p>
-      <w:pPr>
-        <w:ind w:left="360"/>
-      </w:pPr>
-      <w:r>
-        <w:t>This array of tokens is sent to a chain of token filters.</w:t>
-      </w:r>
-      <w:r>
-        <w:br/>
-        <w:t>--- Standard + stop(disabled by default) + lowercase token filter.</w:t>
-      </w:r>
-    </w:p>
-    <w:p>
-      <w:pPr>
-        <w:ind w:left="360"/>
-      </w:pPr>
-      <w:r>
-        <w:t xml:space="preserve">There is a analyze api which can be used to test the result of applying Character filters, tokenizers, and token filters and analyzers as a whole. </w:t>
-      </w:r>
-    </w:p>
-    <w:p>
-      <w:pPr>
-        <w:ind w:left="360"/>
-      </w:pPr>
-    </w:p>
-    <w:p>
-      <w:pPr>
-        <w:ind w:left="360"/>
-      </w:pPr>
-      <w:r>
-        <w:t>46. USING THE ANALYZE API</w:t>
-      </w:r>
-      <w:r>
-        <w:t xml:space="preserve"> with the standard analyzer</w:t>
-      </w:r>
-    </w:p>
-    <w:p>
-      <w:pPr>
-        <w:ind w:left="360"/>
-      </w:pPr>
-      <w:r>
-        <w:t>- since the standard analyze</w:t>
-      </w:r>
+        <w:t>filter</w:t>
+      </w:r>
+      <w:r>
+        <w:t xml:space="preserve"> key for token filer and </w:t>
+      </w:r>
+      <w:proofErr w:type="spellStart"/>
       <w:r>
         <w:rPr>
           <w:i/>
         </w:rPr>
-        <w:t xml:space="preserve">r does not use a character filter </w:t>
-      </w:r>
-      <w:r>
-        <w:t>the first step is the tokenizer</w:t>
-      </w:r>
-      <w:r>
-        <w:br/>
-        <w:t>- apart from the tokens we get some additional information from the analyze api..like the character offsets.</w:t>
-      </w:r>
-      <w:r>
-        <w:br/>
-        <w:t>- If we don’t specify a tokenizer ourselves then a standard tokenizer is used.</w:t>
-      </w:r>
-      <w:r>
-        <w:br/>
-        <w:t xml:space="preserve">- </w:t>
-      </w:r>
-      <w:r>
-        <w:rPr>
-          <w:i/>
-        </w:rPr>
-        <w:t>filter</w:t>
-      </w:r>
-      <w:r>
-        <w:t xml:space="preserve"> key for token filer and </w:t>
-      </w:r>
-      <w:r>
-        <w:rPr>
-          <w:i/>
-        </w:rPr>
         <w:t>char_filter</w:t>
       </w:r>
+      <w:proofErr w:type="spellEnd"/>
       <w:r>
         <w:t xml:space="preserve"> for character filter.</w:t>
       </w:r>
@@ -9157,11 +11417,16 @@
     <w:p/>
     <w:p/>
     <w:p>
+      <w:proofErr w:type="gramStart"/>
       <w:r>
         <w:t>4</w:t>
       </w:r>
       <w:r>
-        <w:t>7 : WHAT HAPPENS UNDER THE HOOD – understanding the inverted index.</w:t>
+        <w:t>7 :</w:t>
+      </w:r>
+      <w:proofErr w:type="gramEnd"/>
+      <w:r>
+        <w:t xml:space="preserve"> WHAT HAPPENS UNDER THE HOOD – understanding the inverted index.</w:t>
       </w:r>
     </w:p>
     <w:p>
@@ -9213,7 +11478,23 @@
         </w:numPr>
       </w:pPr>
       <w:r>
-        <w:t>When performing full text searches we are actually querying n inverted index – not the json document that we defined when indexing the documents.</w:t>
+        <w:t xml:space="preserve">When performing full text searches we are actually querying </w:t>
+      </w:r>
+      <w:proofErr w:type="spellStart"/>
+      <w:r>
+        <w:t>n</w:t>
+      </w:r>
+      <w:proofErr w:type="spellEnd"/>
+      <w:r>
+        <w:t xml:space="preserve"> inverted index – not the </w:t>
+      </w:r>
+      <w:proofErr w:type="spellStart"/>
+      <w:r>
+        <w:t>json</w:t>
+      </w:r>
+      <w:proofErr w:type="spellEnd"/>
+      <w:r>
+        <w:t xml:space="preserve"> document that we defined when indexing the documents.</w:t>
       </w:r>
     </w:p>
     <w:p>
@@ -9225,7 +11506,15 @@
         </w:numPr>
       </w:pPr>
       <w:r>
-        <w:t>The cluster will have atleast 1 inverted index – there will an inverted index for each full text fields per index.</w:t>
+        <w:t xml:space="preserve">The cluster will have </w:t>
+      </w:r>
+      <w:proofErr w:type="spellStart"/>
+      <w:r>
+        <w:t>atleast</w:t>
+      </w:r>
+      <w:proofErr w:type="spellEnd"/>
+      <w:r>
+        <w:t xml:space="preserve"> 1 inverted index – there will an inverted index for each full text fields per index.</w:t>
       </w:r>
     </w:p>
     <w:p>
@@ -9299,7 +11588,15 @@
     <w:p>
       <w:r>
         <w:br/>
-        <w:t>“The best pasta recipe with pesto” + “The delicious pasta carbanara recipe”</w:t>
+        <w:t xml:space="preserve">“The best pasta recipe with pesto” + “The delicious pasta </w:t>
+      </w:r>
+      <w:proofErr w:type="spellStart"/>
+      <w:r>
+        <w:t>carbanara</w:t>
+      </w:r>
+      <w:proofErr w:type="spellEnd"/>
+      <w:r>
+        <w:t xml:space="preserve"> recipe”</w:t>
       </w:r>
     </w:p>
     <w:p>
@@ -9392,9 +11689,11 @@
             <w:tcW w:w="3116" w:type="dxa"/>
           </w:tcPr>
           <w:p>
+            <w:proofErr w:type="spellStart"/>
             <w:r>
               <w:t>Carbanara</w:t>
             </w:r>
+            <w:proofErr w:type="spellEnd"/>
           </w:p>
         </w:tc>
         <w:tc>
@@ -9508,9 +11807,11 @@
             <w:tcW w:w="3116" w:type="dxa"/>
           </w:tcPr>
           <w:p>
+            <w:proofErr w:type="spellStart"/>
             <w:r>
               <w:t>Receipe</w:t>
             </w:r>
+            <w:proofErr w:type="spellEnd"/>
           </w:p>
         </w:tc>
         <w:tc>
@@ -9569,7 +11870,14 @@
       </w:r>
       <w:r>
         <w:br/>
-        <w:t>Ex : number of documents containing each term</w:t>
+      </w:r>
+      <w:proofErr w:type="gramStart"/>
+      <w:r>
+        <w:t>Ex :</w:t>
+      </w:r>
+      <w:proofErr w:type="gramEnd"/>
+      <w:r>
+        <w:t xml:space="preserve"> number of documents containing each term</w:t>
       </w:r>
       <w:r>
         <w:t xml:space="preserve"> </w:t>
@@ -9597,12 +11905,59 @@
         <w:t>)</w:t>
       </w:r>
     </w:p>
-    <w:p>
+    <w:tbl>
+      <w:tblPr>
+        <w:tblStyle w:val="TableGrid"/>
+        <w:tblpPr w:leftFromText="180" w:rightFromText="180" w:vertAnchor="text" w:horzAnchor="page" w:tblpX="2261" w:tblpY="72"/>
+        <w:tblW w:w="0" w:type="auto"/>
+        <w:tblLook w:val="04A0" w:firstRow="1" w:lastRow="0" w:firstColumn="1" w:lastColumn="0" w:noHBand="0" w:noVBand="1"/>
+      </w:tblPr>
+      <w:tblGrid>
+        <w:gridCol w:w="2170"/>
+      </w:tblGrid>
+      <w:tr>
+        <w:trPr>
+          <w:trHeight w:val="442"/>
+        </w:trPr>
+        <w:tc>
+          <w:tcPr>
+            <w:tcW w:w="2170" w:type="dxa"/>
+          </w:tcPr>
+          <w:p>
+            <w:pPr>
+              <w:rPr>
+                <w:b/>
+              </w:rPr>
+            </w:pPr>
+            <w:r>
+              <w:rPr>
+                <w:b/>
+              </w:rPr>
+              <w:t>CHARACTER FILTERS</w:t>
+            </w:r>
+          </w:p>
+        </w:tc>
+      </w:tr>
+    </w:tbl>
+    <w:p>
+      <w:r>
+        <w:t xml:space="preserve"> </w:t>
+      </w:r>
       <w:r>
         <w:t>48.</w:t>
       </w:r>
       <w:r>
         <w:tab/>
+      </w:r>
+    </w:p>
+    <w:p>
+      <w:r>
+        <w:br/>
+      </w:r>
+      <w:r>
+        <w:br/>
+      </w:r>
+      <w:r>
         <w:t>OVERVIEW OF THE BUILT IN CHARACTER FILTERS.</w:t>
       </w:r>
     </w:p>
@@ -9620,7 +11975,15 @@
       </w:r>
       <w:r>
         <w:br/>
-        <w:t xml:space="preserve">           - Ex : getting rid of html from comments.</w:t>
+        <w:t xml:space="preserve">           - </w:t>
+      </w:r>
+      <w:proofErr w:type="gramStart"/>
+      <w:r>
+        <w:t>Ex :</w:t>
+      </w:r>
+      <w:proofErr w:type="gramEnd"/>
+      <w:r>
+        <w:t xml:space="preserve"> getting rid of html from comments.</w:t>
       </w:r>
     </w:p>
     <w:p>
@@ -9637,7 +12000,15 @@
       </w:r>
       <w:r>
         <w:br/>
-        <w:t xml:space="preserve">           - Ex : we could define certain characters </w:t>
+        <w:t xml:space="preserve">           - </w:t>
+      </w:r>
+      <w:proofErr w:type="gramStart"/>
+      <w:r>
+        <w:t>Ex :</w:t>
+      </w:r>
+      <w:proofErr w:type="gramEnd"/>
+      <w:r>
+        <w:t xml:space="preserve"> we could define certain characters </w:t>
       </w:r>
       <w:r>
         <w:t>to be replaced by smiley faces.</w:t>
@@ -9660,7 +12031,15 @@
         <w:t xml:space="preserve">           - </w:t>
       </w:r>
       <w:r>
-        <w:t>It is similar to Mapping character filter, Except that it does the matching based on regular</w:t>
+        <w:t xml:space="preserve">It is similar to </w:t>
+      </w:r>
+      <w:proofErr w:type="gramStart"/>
+      <w:r>
+        <w:t>Mapping</w:t>
+      </w:r>
+      <w:proofErr w:type="gramEnd"/>
+      <w:r>
+        <w:t xml:space="preserve"> character filter, Except that it does the matching based on regular</w:t>
       </w:r>
       <w:r>
         <w:br/>
@@ -9683,14 +12062,30 @@
       </w:r>
       <w:r>
         <w:br/>
-        <w:t xml:space="preserve">             hypen </w:t>
+        <w:t xml:space="preserve">             </w:t>
+      </w:r>
+      <w:proofErr w:type="spellStart"/>
+      <w:r>
+        <w:t>hypen</w:t>
+      </w:r>
+      <w:proofErr w:type="spellEnd"/>
+      <w:r>
+        <w:t xml:space="preserve"> </w:t>
       </w:r>
       <w:r>
         <w:tab/>
       </w:r>
       <w:r>
         <w:br/>
-        <w:t xml:space="preserve">           - Ex : </w:t>
+        <w:t xml:space="preserve">           - </w:t>
+      </w:r>
+      <w:proofErr w:type="gramStart"/>
+      <w:r>
+        <w:t>Ex :</w:t>
+      </w:r>
+      <w:proofErr w:type="gramEnd"/>
+      <w:r>
+        <w:t xml:space="preserve"> </w:t>
       </w:r>
       <w:r>
         <w:br/>
@@ -9698,12 +12093,65 @@
       </w:r>
       <w:r>
         <w:br/>
-        <w:t xml:space="preserve">                   Replacement : $1</w:t>
-      </w:r>
-      <w:r>
-        <w:br/>
         <w:t xml:space="preserve">                   </w:t>
       </w:r>
+      <w:proofErr w:type="gramStart"/>
+      <w:r>
+        <w:t>Replacement :</w:t>
+      </w:r>
+      <w:proofErr w:type="gramEnd"/>
+      <w:r>
+        <w:t xml:space="preserve"> $1</w:t>
+      </w:r>
+      <w:r>
+        <w:br/>
+        <w:t xml:space="preserve">                   </w:t>
+      </w:r>
+    </w:p>
+    <w:tbl>
+      <w:tblPr>
+        <w:tblStyle w:val="TableGrid"/>
+        <w:tblpPr w:leftFromText="180" w:rightFromText="180" w:vertAnchor="text" w:horzAnchor="page" w:tblpX="2361" w:tblpY="44"/>
+        <w:tblW w:w="0" w:type="auto"/>
+        <w:tblLook w:val="04A0" w:firstRow="1" w:lastRow="0" w:firstColumn="1" w:lastColumn="0" w:noHBand="0" w:noVBand="1"/>
+      </w:tblPr>
+      <w:tblGrid>
+        <w:gridCol w:w="1300"/>
+      </w:tblGrid>
+      <w:tr>
+        <w:trPr>
+          <w:trHeight w:val="346"/>
+        </w:trPr>
+        <w:tc>
+          <w:tcPr>
+            <w:tcW w:w="1300" w:type="dxa"/>
+          </w:tcPr>
+          <w:p>
+            <w:pPr>
+              <w:rPr>
+                <w:b/>
+              </w:rPr>
+            </w:pPr>
+            <w:r>
+              <w:rPr>
+                <w:b/>
+              </w:rPr>
+              <w:t>Tokenizers</w:t>
+            </w:r>
+          </w:p>
+        </w:tc>
+      </w:tr>
+    </w:tbl>
+    <w:p>
+      <w:r>
+        <w:t xml:space="preserve"> </w:t>
+      </w:r>
+      <w:r>
+        <w:t xml:space="preserve">49. </w:t>
+      </w:r>
+      <w:r>
+        <w:t xml:space="preserve">  </w:t>
+      </w:r>
     </w:p>
     <w:p>
       <w:pPr>
@@ -9712,7 +12160,10 @@
         </w:rPr>
       </w:pPr>
       <w:r>
-        <w:t xml:space="preserve">49. OVERVIEW OF THE BUILT IN </w:t>
+        <w:br/>
+      </w:r>
+      <w:r>
+        <w:t xml:space="preserve">OVERVIEW OF THE BUILT IN </w:t>
       </w:r>
       <w:r>
         <w:rPr>
@@ -9906,8 +12357,13 @@
         <w:t>I’m</w:t>
       </w:r>
       <w:r>
-        <w:t>, in, the, mood, for, drinking, semi, dry, red, wine ]</w:t>
-      </w:r>
+        <w:t xml:space="preserve">, in, the, mood, for, drinking, semi, dry, red, </w:t>
+      </w:r>
+      <w:proofErr w:type="gramStart"/>
+      <w:r>
+        <w:t>wine ]</w:t>
+      </w:r>
+      <w:proofErr w:type="gramEnd"/>
       <w:r>
         <w:br/>
       </w:r>
@@ -9961,12 +12417,14 @@
       <w:r>
         <w:t>Output of tokenizer: [</w:t>
       </w:r>
+      <w:proofErr w:type="spellStart"/>
       <w:r>
         <w:rPr>
           <w:b/>
         </w:rPr>
         <w:t>I</w:t>
       </w:r>
+      <w:proofErr w:type="gramStart"/>
       <w:r>
         <w:rPr>
           <w:b/>
@@ -9979,6 +12437,8 @@
         </w:rPr>
         <w:t>m</w:t>
       </w:r>
+      <w:proofErr w:type="spellEnd"/>
+      <w:proofErr w:type="gramEnd"/>
       <w:r>
         <w:t xml:space="preserve">, in, the, mood, for, drinking, </w:t>
       </w:r>
@@ -10047,12 +12507,14 @@
       <w:r>
         <w:t>Output of tokenizer: [</w:t>
       </w:r>
+      <w:proofErr w:type="spellStart"/>
       <w:r>
         <w:rPr>
           <w:b/>
         </w:rPr>
         <w:t>i</w:t>
       </w:r>
+      <w:proofErr w:type="gramStart"/>
       <w:r>
         <w:rPr>
           <w:b/>
@@ -10065,6 +12527,8 @@
         </w:rPr>
         <w:t>m</w:t>
       </w:r>
+      <w:proofErr w:type="spellEnd"/>
+      <w:proofErr w:type="gramEnd"/>
       <w:r>
         <w:t xml:space="preserve">, in, the, mood, for, drinking, </w:t>
       </w:r>
@@ -10087,6 +12551,7 @@
         <w:br/>
       </w:r>
       <w:r>
+        <w:lastRenderedPageBreak/>
         <w:t xml:space="preserve">           4.  Whitespace </w:t>
       </w:r>
       <w:r>
@@ -10105,7 +12570,6 @@
         <w:br/>
       </w:r>
       <w:r>
-        <w:lastRenderedPageBreak/>
         <w:t>Example:</w:t>
       </w:r>
       <w:r>
@@ -10198,7 +12662,15 @@
       </w:r>
       <w:r>
         <w:br/>
-        <w:t xml:space="preserve">Output of tokenizer: [ Contact, us, at, </w:t>
+        <w:t xml:space="preserve">Output of tokenizer: </w:t>
+      </w:r>
+      <w:proofErr w:type="gramStart"/>
+      <w:r>
+        <w:t>[ Contact</w:t>
+      </w:r>
+      <w:proofErr w:type="gramEnd"/>
+      <w:r>
+        <w:t xml:space="preserve">, us, at, </w:t>
       </w:r>
       <w:hyperlink r:id="rId78" w:history="1">
         <w:r>
@@ -10217,13 +12689,27 @@
         <w:rPr>
           <w:b/>
         </w:rPr>
-        <w:t>PARTIAL WORD TOKENIZERS</w:t>
-      </w:r>
-      <w:r>
-        <w:rPr>
-          <w:b/>
-        </w:rPr>
-        <w:t xml:space="preserve"> : </w:t>
+        <w:t xml:space="preserve">PARTIAL WORD </w:t>
+      </w:r>
+      <w:proofErr w:type="gramStart"/>
+      <w:r>
+        <w:rPr>
+          <w:b/>
+        </w:rPr>
+        <w:t>TOKENIZERS</w:t>
+      </w:r>
+      <w:r>
+        <w:rPr>
+          <w:b/>
+        </w:rPr>
+        <w:t xml:space="preserve"> :</w:t>
+      </w:r>
+      <w:proofErr w:type="gramEnd"/>
+      <w:r>
+        <w:rPr>
+          <w:b/>
+        </w:rPr>
+        <w:t xml:space="preserve"> </w:t>
       </w:r>
       <w:r>
         <w:t>The</w:t>
@@ -10261,7 +12747,15 @@
       </w:r>
       <w:r>
         <w:tab/>
-        <w:t>1. N-Gram Tokenizer : This tokenizer breaks text into terms si</w:t>
+        <w:t xml:space="preserve">1. N-Gram </w:t>
+      </w:r>
+      <w:proofErr w:type="gramStart"/>
+      <w:r>
+        <w:t>Tokenizer :</w:t>
+      </w:r>
+      <w:proofErr w:type="gramEnd"/>
+      <w:r>
+        <w:t xml:space="preserve"> This tokenizer breaks text into terms si</w:t>
       </w:r>
       <w:r>
         <w:t>milar to the standard tokenizer + and then emits N-grams(it’s like a sliding window that moves across a word) of the specified length.</w:t>
@@ -10295,16 +12789,11 @@
       </w:r>
       <w:r>
         <w:br/>
-      </w:r>
-      <w:r>
         <w:t xml:space="preserve">Example: </w:t>
       </w:r>
       <w:r>
         <w:br/>
-        <w:t xml:space="preserve">Input to tokenizer: </w:t>
-      </w:r>
-      <w:r>
-        <w:t>“Red wine”</w:t>
+        <w:t>Input to tokenizer: “Red wine”</w:t>
       </w:r>
       <w:r>
         <w:br/>
@@ -10316,8 +12805,13 @@
       <w:r>
         <w:t xml:space="preserve">Step </w:t>
       </w:r>
-      <w:r>
-        <w:t xml:space="preserve">1 : The tokenizer splits the input </w:t>
+      <w:proofErr w:type="gramStart"/>
+      <w:r>
+        <w:t>1 :</w:t>
+      </w:r>
+      <w:proofErr w:type="gramEnd"/>
+      <w:r>
+        <w:t xml:space="preserve"> The tokenizer splits the input </w:t>
       </w:r>
       <w:r>
         <w:t>text into words using the white space character separating the words. Then N-grams are generated for the first token.</w:t>
@@ -10347,20 +12841,66 @@
         <w:rPr>
           <w:b/>
         </w:rPr>
-        <w:t>[Re,Red]</w:t>
-      </w:r>
-      <w:r>
-        <w:br/>
-        <w:t>Step 2 : Then the ‘cursor’/’start index’ moves to 1 position forward [from R to e in the word Red] and then starts to generate the N-Grams from the ‘e’ character.</w:t>
-      </w:r>
-      <w:r>
-        <w:br/>
-      </w:r>
-      <w:r>
-        <w:rPr>
-          <w:b/>
-        </w:rPr>
-        <w:t>[ed,]</w:t>
+        <w:t>[</w:t>
+      </w:r>
+      <w:proofErr w:type="spellStart"/>
+      <w:r>
+        <w:rPr>
+          <w:b/>
+        </w:rPr>
+        <w:t>Re</w:t>
+      </w:r>
+      <w:proofErr w:type="gramStart"/>
+      <w:r>
+        <w:rPr>
+          <w:b/>
+        </w:rPr>
+        <w:t>,Red</w:t>
+      </w:r>
+      <w:proofErr w:type="spellEnd"/>
+      <w:proofErr w:type="gramEnd"/>
+      <w:r>
+        <w:rPr>
+          <w:b/>
+        </w:rPr>
+        <w:t>]</w:t>
+      </w:r>
+      <w:r>
+        <w:br/>
+        <w:t xml:space="preserve">Step 2 : Then the ‘cursor’/’start index’ moves to 1 position forward [from R to </w:t>
+      </w:r>
+      <w:proofErr w:type="spellStart"/>
+      <w:r>
+        <w:t>e</w:t>
+      </w:r>
+      <w:proofErr w:type="spellEnd"/>
+      <w:r>
+        <w:t xml:space="preserve"> in the word Red] and then starts to generate the N-Grams from the ‘e’ character.</w:t>
+      </w:r>
+      <w:r>
+        <w:br/>
+      </w:r>
+      <w:r>
+        <w:rPr>
+          <w:b/>
+        </w:rPr>
+        <w:t>[</w:t>
+      </w:r>
+      <w:proofErr w:type="spellStart"/>
+      <w:proofErr w:type="gramStart"/>
+      <w:r>
+        <w:rPr>
+          <w:b/>
+        </w:rPr>
+        <w:t>ed</w:t>
+      </w:r>
+      <w:proofErr w:type="spellEnd"/>
+      <w:proofErr w:type="gramEnd"/>
+      <w:r>
+        <w:rPr>
+          <w:b/>
+        </w:rPr>
+        <w:t>,]</w:t>
       </w:r>
     </w:p>
     <w:p>
@@ -10374,7 +12914,29 @@
         <w:rPr>
           <w:b/>
         </w:rPr>
-        <w:t>[wi,win,wine,in,ine,ne]</w:t>
+        <w:t>[</w:t>
+      </w:r>
+      <w:proofErr w:type="spellStart"/>
+      <w:proofErr w:type="gramStart"/>
+      <w:r>
+        <w:rPr>
+          <w:b/>
+        </w:rPr>
+        <w:t>wi,</w:t>
+      </w:r>
+      <w:proofErr w:type="gramEnd"/>
+      <w:r>
+        <w:rPr>
+          <w:b/>
+        </w:rPr>
+        <w:t>win,wine,in,ine,ne</w:t>
+      </w:r>
+      <w:proofErr w:type="spellEnd"/>
+      <w:r>
+        <w:rPr>
+          <w:b/>
+        </w:rPr>
+        <w:t>]</w:t>
       </w:r>
       <w:r>
         <w:rPr>
@@ -10390,178 +12952,1180 @@
         <w:t xml:space="preserve"> </w:t>
       </w:r>
       <w:r>
+        <w:t xml:space="preserve">Edge N-Gram </w:t>
+      </w:r>
+      <w:proofErr w:type="gramStart"/>
+      <w:r>
+        <w:t>Tokenizer :</w:t>
+      </w:r>
+      <w:proofErr w:type="gramEnd"/>
+      <w:r>
+        <w:t xml:space="preserve"> Its similar to the n-gram tokenizer except that it emits n-grams of each word – beginning from the start of the word. </w:t>
+      </w:r>
+      <w:proofErr w:type="spellStart"/>
+      <w:proofErr w:type="gramStart"/>
+      <w:r>
+        <w:t>i.e</w:t>
+      </w:r>
+      <w:proofErr w:type="spellEnd"/>
+      <w:proofErr w:type="gramEnd"/>
+      <w:r>
+        <w:t xml:space="preserve"> N-Grams always start from the beginning of the terms.</w:t>
+      </w:r>
+      <w:r>
+        <w:br/>
+        <w:t xml:space="preserve">Example: </w:t>
+      </w:r>
+      <w:r>
+        <w:br/>
+        <w:t>Input to tokenizer: “Red wine”</w:t>
+      </w:r>
+      <w:r>
+        <w:br/>
+        <w:t xml:space="preserve">Output of tokenizer: </w:t>
+      </w:r>
+      <w:proofErr w:type="gramStart"/>
+      <w:r>
+        <w:t xml:space="preserve">[ </w:t>
+      </w:r>
+      <w:proofErr w:type="spellStart"/>
+      <w:r>
+        <w:t>Re,Red</w:t>
+      </w:r>
+      <w:proofErr w:type="spellEnd"/>
+      <w:proofErr w:type="gramEnd"/>
+      <w:r>
+        <w:t xml:space="preserve">, </w:t>
+      </w:r>
+      <w:proofErr w:type="spellStart"/>
+      <w:r>
+        <w:t>wi,win,wine</w:t>
+      </w:r>
+      <w:proofErr w:type="spellEnd"/>
+      <w:r>
+        <w:t>]</w:t>
+      </w:r>
+      <w:r>
+        <w:br/>
+      </w:r>
+      <w:r>
+        <w:rPr>
+          <w:b/>
+        </w:rPr>
+        <w:t>Application</w:t>
+      </w:r>
+      <w:r>
+        <w:t xml:space="preserve"> : </w:t>
+      </w:r>
+      <w:r>
+        <w:t xml:space="preserve">this edge n-gram tokenizer has often been used for auto-completion.[better to use </w:t>
+      </w:r>
+      <w:proofErr w:type="spellStart"/>
+      <w:r>
+        <w:t>suggesters</w:t>
+      </w:r>
+      <w:proofErr w:type="spellEnd"/>
+      <w:r>
+        <w:t xml:space="preserve"> – mostly for auto</w:t>
+      </w:r>
+      <w:r>
+        <w:t>-</w:t>
+      </w:r>
+      <w:r>
+        <w:t>completion]</w:t>
+      </w:r>
+      <w:r>
+        <w:br/>
+      </w:r>
+      <w:r>
+        <w:br/>
+      </w:r>
+      <w:r>
+        <w:rPr>
+          <w:b/>
+        </w:rPr>
+        <w:t xml:space="preserve">STRUCTERED TEXT </w:t>
+      </w:r>
+      <w:r>
+        <w:rPr>
+          <w:b/>
+        </w:rPr>
+        <w:t>TOKENIZERS</w:t>
+      </w:r>
+      <w:r>
+        <w:rPr>
+          <w:b/>
+        </w:rPr>
+        <w:t xml:space="preserve">: </w:t>
+      </w:r>
+      <w:r>
+        <w:t>These are used for email addresses, zip codes, identifiers and more</w:t>
+      </w:r>
+      <w:r>
+        <w:br/>
+        <w:t xml:space="preserve">            1. Keyword </w:t>
+      </w:r>
+      <w:proofErr w:type="gramStart"/>
+      <w:r>
+        <w:t>Tokenizer</w:t>
+      </w:r>
+      <w:r>
+        <w:t xml:space="preserve"> </w:t>
+      </w:r>
+      <w:r>
+        <w:t>:</w:t>
+      </w:r>
+      <w:proofErr w:type="gramEnd"/>
+      <w:r>
+        <w:t xml:space="preserve"> </w:t>
+      </w:r>
+      <w:r>
+        <w:t>All it does it take the input and return it as 1 token</w:t>
+      </w:r>
+      <w:r>
+        <w:br/>
+        <w:t xml:space="preserve">            2. Pattern Tokenizer: It uses a regular expression to ‘match token separators and use those to split text into terms’ or ‘use capturing groups and use the matched text as terms’</w:t>
+      </w:r>
+      <w:r>
+        <w:br/>
+      </w:r>
+      <w:r>
+        <w:lastRenderedPageBreak/>
+        <w:t xml:space="preserve">            3. Path </w:t>
+      </w:r>
+      <w:proofErr w:type="gramStart"/>
+      <w:r>
+        <w:t>Tokenizer :</w:t>
+      </w:r>
+      <w:proofErr w:type="gramEnd"/>
+      <w:r>
+        <w:t xml:space="preserve"> This tokenizer splits hierarchical values [</w:t>
+      </w:r>
+      <w:proofErr w:type="spellStart"/>
+      <w:r>
+        <w:t>eg</w:t>
+      </w:r>
+      <w:proofErr w:type="spellEnd"/>
+      <w:r>
+        <w:t>: file system paths] by a path separator and emits a token for each component. This tokenizer is used when the input is a tree structure. We can configure the de-limiter that is used to split the input which is ‘/’ by default. We can also specify a replacement value.</w:t>
+      </w:r>
+      <w:r>
+        <w:br/>
+        <w:t xml:space="preserve">Example: </w:t>
+      </w:r>
+      <w:r>
+        <w:br/>
+        <w:t>Input to tokenizer: /path/to/some/directory</w:t>
+      </w:r>
+      <w:r>
+        <w:br/>
+        <w:t xml:space="preserve">Output of tokenizer: </w:t>
+      </w:r>
+      <w:proofErr w:type="gramStart"/>
+      <w:r>
+        <w:t>[ /</w:t>
+      </w:r>
+      <w:proofErr w:type="gramEnd"/>
+      <w:r>
+        <w:t>path, /path/to, /path/to/some/, /path/to/some/directory</w:t>
+      </w:r>
+      <w:r>
+        <w:t xml:space="preserve"> </w:t>
+      </w:r>
+      <w:r>
+        <w:t>]</w:t>
+      </w:r>
+    </w:p>
+    <w:p/>
+    <w:tbl>
+      <w:tblPr>
+        <w:tblStyle w:val="TableGrid"/>
+        <w:tblpPr w:leftFromText="180" w:rightFromText="180" w:vertAnchor="text" w:horzAnchor="page" w:tblpX="2061" w:tblpY="43"/>
+        <w:tblW w:w="0" w:type="auto"/>
+        <w:tblLook w:val="04A0" w:firstRow="1" w:lastRow="0" w:firstColumn="1" w:lastColumn="0" w:noHBand="0" w:noVBand="1"/>
+      </w:tblPr>
+      <w:tblGrid>
+        <w:gridCol w:w="1799"/>
+      </w:tblGrid>
+      <w:tr>
+        <w:trPr>
+          <w:trHeight w:val="313"/>
+        </w:trPr>
+        <w:tc>
+          <w:tcPr>
+            <w:tcW w:w="1799" w:type="dxa"/>
+          </w:tcPr>
+          <w:p>
+            <w:pPr>
+              <w:rPr>
+                <w:b/>
+              </w:rPr>
+            </w:pPr>
+            <w:r>
+              <w:rPr>
+                <w:b/>
+              </w:rPr>
+              <w:t>TOKEN FILTERS</w:t>
+            </w:r>
+          </w:p>
+        </w:tc>
+      </w:tr>
+    </w:tbl>
+    <w:p>
+      <w:r>
+        <w:t xml:space="preserve"> 50. </w:t>
+      </w:r>
+    </w:p>
+    <w:p>
+      <w:proofErr w:type="gramStart"/>
+      <w:r>
+        <w:rPr>
+          <w:b/>
+        </w:rPr>
+        <w:t>Note :</w:t>
+      </w:r>
+      <w:proofErr w:type="gramEnd"/>
+      <w:r>
+        <w:t xml:space="preserve"> </w:t>
+      </w:r>
+      <w:r>
+        <w:rPr>
+          <w:b/>
+        </w:rPr>
+        <w:t>The standard tokenizer</w:t>
+      </w:r>
+      <w:r>
+        <w:t xml:space="preserve"> is used to split text into tokens, before applying a token filter.</w:t>
+      </w:r>
+      <w:r>
+        <w:br/>
+      </w:r>
+      <w:r>
+        <w:rPr>
+          <w:b/>
+        </w:rPr>
+        <w:br/>
+      </w:r>
+      <w:r>
+        <w:rPr>
+          <w:b/>
+        </w:rPr>
+        <w:t>Standard Token Filter</w:t>
+      </w:r>
+      <w:r>
+        <w:rPr>
+          <w:b/>
+        </w:rPr>
+        <w:t xml:space="preserve">: </w:t>
+      </w:r>
+      <w:r>
+        <w:t>It does not do anything, just acts as a placeholder for future versions.</w:t>
+      </w:r>
+      <w:r>
+        <w:br/>
+        <w:t xml:space="preserve">Example: </w:t>
+      </w:r>
+      <w:r>
+        <w:br/>
+        <w:t xml:space="preserve">Input to </w:t>
+      </w:r>
+      <w:r>
+        <w:t>standard</w:t>
+      </w:r>
+      <w:r>
+        <w:rPr>
+          <w:b/>
+        </w:rPr>
+        <w:t xml:space="preserve"> </w:t>
+      </w:r>
+      <w:r>
+        <w:t xml:space="preserve">tokenizer: I’m in the mood for drinking </w:t>
+      </w:r>
+      <w:r>
+        <w:rPr>
+          <w:b/>
+        </w:rPr>
+        <w:t>semi-dry</w:t>
+      </w:r>
+      <w:r>
+        <w:t xml:space="preserve"> red wine</w:t>
+      </w:r>
+      <w:r>
+        <w:rPr>
+          <w:b/>
+        </w:rPr>
+        <w:t>!</w:t>
+      </w:r>
+      <w:r>
+        <w:rPr>
+          <w:b/>
+        </w:rPr>
+        <w:br/>
+      </w:r>
+      <w:r>
+        <w:t xml:space="preserve">Output of </w:t>
+      </w:r>
+      <w:r>
+        <w:t>standard</w:t>
+      </w:r>
+      <w:r>
+        <w:rPr>
+          <w:b/>
+        </w:rPr>
+        <w:t xml:space="preserve"> </w:t>
+      </w:r>
+      <w:r>
+        <w:t>tokenizer: [</w:t>
+      </w:r>
+      <w:r>
+        <w:t>I’m</w:t>
+      </w:r>
+      <w:r>
+        <w:t>, in, the, mood, for, d</w:t>
+      </w:r>
+      <w:r>
+        <w:t>rinking</w:t>
+      </w:r>
+      <w:r>
+        <w:rPr>
+          <w:b/>
+        </w:rPr>
+        <w:t>, semi, dry</w:t>
+      </w:r>
+      <w:r>
+        <w:t>, red</w:t>
+      </w:r>
+      <w:proofErr w:type="gramStart"/>
+      <w:r>
+        <w:t xml:space="preserve">, </w:t>
+      </w:r>
+      <w:r>
+        <w:rPr>
+          <w:b/>
+        </w:rPr>
+        <w:t xml:space="preserve">wine </w:t>
+      </w:r>
+      <w:r>
+        <w:t>]</w:t>
+      </w:r>
+      <w:proofErr w:type="gramEnd"/>
+      <w:r>
+        <w:rPr>
+          <w:b/>
+        </w:rPr>
+        <w:br/>
+      </w:r>
+      <w:r>
+        <w:t>Output of token filter: [</w:t>
+      </w:r>
+      <w:r>
+        <w:rPr>
+          <w:b/>
+        </w:rPr>
+        <w:t>I’m</w:t>
+      </w:r>
+      <w:r>
+        <w:t>, in, the, mood, for, drinking, semi, dry, red, wine ]</w:t>
+      </w:r>
+    </w:p>
+    <w:p>
+      <w:r>
+        <w:rPr>
+          <w:b/>
+        </w:rPr>
+        <w:t xml:space="preserve">Lowercase </w:t>
+      </w:r>
+      <w:r>
+        <w:rPr>
+          <w:b/>
+        </w:rPr>
+        <w:t>Token Filter</w:t>
+      </w:r>
+      <w:r>
+        <w:rPr>
+          <w:b/>
+        </w:rPr>
+        <w:t xml:space="preserve">: </w:t>
+      </w:r>
+      <w:r>
+        <w:t>It lowercases terms</w:t>
+      </w:r>
+      <w:r>
+        <w:br/>
+      </w:r>
+      <w:r>
+        <w:t xml:space="preserve">Example: </w:t>
+      </w:r>
+      <w:r>
+        <w:br/>
+        <w:t xml:space="preserve">Input to </w:t>
+      </w:r>
+      <w:r>
+        <w:t>standard</w:t>
+      </w:r>
+      <w:r>
+        <w:rPr>
+          <w:b/>
+        </w:rPr>
+        <w:t xml:space="preserve"> </w:t>
+      </w:r>
+      <w:r>
+        <w:t xml:space="preserve">tokenizer: I’m in the mood for drinking </w:t>
+      </w:r>
+      <w:r>
+        <w:rPr>
+          <w:b/>
+        </w:rPr>
+        <w:t>semi-dry</w:t>
+      </w:r>
+      <w:r>
+        <w:t xml:space="preserve"> red wine</w:t>
+      </w:r>
+      <w:r>
+        <w:rPr>
+          <w:b/>
+        </w:rPr>
+        <w:t>!</w:t>
+      </w:r>
+      <w:r>
+        <w:rPr>
+          <w:b/>
+        </w:rPr>
+        <w:br/>
+      </w:r>
+      <w:r>
+        <w:t xml:space="preserve">Output of </w:t>
+      </w:r>
+      <w:r>
+        <w:t>standard</w:t>
+      </w:r>
+      <w:r>
+        <w:rPr>
+          <w:b/>
+        </w:rPr>
+        <w:t xml:space="preserve"> </w:t>
+      </w:r>
+      <w:r>
+        <w:t>tokenizer: [</w:t>
+      </w:r>
+      <w:r>
+        <w:t>I’m</w:t>
+      </w:r>
+      <w:r>
+        <w:t>, in, the, mood, for, drinking</w:t>
+      </w:r>
+      <w:r>
+        <w:rPr>
+          <w:b/>
+        </w:rPr>
+        <w:t>, semi, dry</w:t>
+      </w:r>
+      <w:r>
+        <w:t>, red</w:t>
+      </w:r>
+      <w:proofErr w:type="gramStart"/>
+      <w:r>
+        <w:t xml:space="preserve">, </w:t>
+      </w:r>
+      <w:r>
+        <w:rPr>
+          <w:b/>
+        </w:rPr>
+        <w:t xml:space="preserve">wine </w:t>
+      </w:r>
+      <w:r>
+        <w:t>]</w:t>
+      </w:r>
+      <w:proofErr w:type="gramEnd"/>
+      <w:r>
+        <w:rPr>
+          <w:b/>
+        </w:rPr>
+        <w:br/>
+      </w:r>
+      <w:r>
+        <w:t>Output of token filter: [</w:t>
+      </w:r>
+      <w:proofErr w:type="spellStart"/>
+      <w:r>
+        <w:t>i</w:t>
+      </w:r>
+      <w:r>
+        <w:rPr>
+          <w:b/>
+        </w:rPr>
+        <w:t>’m</w:t>
+      </w:r>
+      <w:proofErr w:type="spellEnd"/>
+      <w:r>
+        <w:t>, in, the, mood, for, drinking, semi, dry, red, wine ]</w:t>
+      </w:r>
+      <w:r>
+        <w:br/>
+      </w:r>
+      <w:r>
+        <w:br/>
+      </w:r>
+      <w:r>
+        <w:rPr>
+          <w:b/>
+        </w:rPr>
+        <w:t xml:space="preserve">Uppercase </w:t>
+      </w:r>
+      <w:r>
+        <w:rPr>
+          <w:b/>
+        </w:rPr>
+        <w:t>Token Filter</w:t>
+      </w:r>
+      <w:r>
+        <w:rPr>
+          <w:b/>
+        </w:rPr>
+        <w:t xml:space="preserve">: </w:t>
+      </w:r>
+      <w:r>
+        <w:t xml:space="preserve">It </w:t>
+      </w:r>
+      <w:r>
+        <w:t xml:space="preserve">uppercases </w:t>
+      </w:r>
+      <w:r>
+        <w:t>terms</w:t>
+      </w:r>
+      <w:r>
+        <w:br/>
+        <w:t xml:space="preserve">Example: </w:t>
+      </w:r>
+      <w:r>
+        <w:br/>
+        <w:t xml:space="preserve">Input to </w:t>
+      </w:r>
+      <w:r>
+        <w:t>standard</w:t>
+      </w:r>
+      <w:r>
+        <w:rPr>
+          <w:b/>
+        </w:rPr>
+        <w:t xml:space="preserve"> </w:t>
+      </w:r>
+      <w:r>
+        <w:t xml:space="preserve">tokenizer: I’m in the mood for drinking </w:t>
+      </w:r>
+      <w:r>
+        <w:rPr>
+          <w:b/>
+        </w:rPr>
+        <w:t>semi-dry</w:t>
+      </w:r>
+      <w:r>
+        <w:t xml:space="preserve"> red wine</w:t>
+      </w:r>
+      <w:r>
+        <w:rPr>
+          <w:b/>
+        </w:rPr>
+        <w:t>!</w:t>
+      </w:r>
+      <w:r>
+        <w:rPr>
+          <w:b/>
+        </w:rPr>
+        <w:br/>
+      </w:r>
+      <w:r>
+        <w:t xml:space="preserve">Output of </w:t>
+      </w:r>
+      <w:r>
+        <w:t>standard</w:t>
+      </w:r>
+      <w:r>
+        <w:rPr>
+          <w:b/>
+        </w:rPr>
+        <w:t xml:space="preserve"> </w:t>
+      </w:r>
+      <w:r>
+        <w:t>tokenizer: [</w:t>
+      </w:r>
+      <w:r>
+        <w:t>I’m</w:t>
+      </w:r>
+      <w:r>
+        <w:t>, in, the, mood, for, drinking</w:t>
+      </w:r>
+      <w:r>
+        <w:rPr>
+          <w:b/>
+        </w:rPr>
+        <w:t>, semi, dry</w:t>
+      </w:r>
+      <w:r>
+        <w:t xml:space="preserve">, red, </w:t>
+      </w:r>
+      <w:r>
+        <w:rPr>
+          <w:b/>
+        </w:rPr>
+        <w:t xml:space="preserve">wine </w:t>
+      </w:r>
+      <w:r>
+        <w:t>]</w:t>
+      </w:r>
+      <w:r>
+        <w:rPr>
+          <w:b/>
+        </w:rPr>
+        <w:br/>
+      </w:r>
+      <w:r>
+        <w:t>Output of token filter: [ I’M,IN, THE,MOOD,FOR,DRIKING….. ]</w:t>
+      </w:r>
+    </w:p>
+    <w:p>
+      <w:proofErr w:type="spellStart"/>
+      <w:r>
+        <w:rPr>
+          <w:b/>
+        </w:rPr>
+        <w:t>NGram</w:t>
+      </w:r>
+      <w:proofErr w:type="spellEnd"/>
+      <w:r>
+        <w:rPr>
+          <w:b/>
+        </w:rPr>
+        <w:t xml:space="preserve"> </w:t>
+      </w:r>
+      <w:r>
+        <w:rPr>
+          <w:b/>
+        </w:rPr>
+        <w:t>Token Filter</w:t>
+      </w:r>
+      <w:r>
+        <w:rPr>
+          <w:b/>
+        </w:rPr>
+        <w:t xml:space="preserve">: </w:t>
+      </w:r>
+      <w:r>
+        <w:t>I</w:t>
+      </w:r>
+      <w:r>
+        <w:t>f you want</w:t>
+      </w:r>
+      <w:r>
+        <w:rPr>
+          <w:b/>
+        </w:rPr>
+        <w:t xml:space="preserve"> </w:t>
+      </w:r>
+      <w:r>
+        <w:t>use a</w:t>
+      </w:r>
+      <w:r>
+        <w:rPr>
+          <w:b/>
+        </w:rPr>
+        <w:t xml:space="preserve"> </w:t>
+      </w:r>
+      <w:r>
+        <w:t xml:space="preserve">different tokenizer other than </w:t>
+      </w:r>
+      <w:proofErr w:type="spellStart"/>
+      <w:r>
+        <w:t>ngram</w:t>
+      </w:r>
+      <w:proofErr w:type="spellEnd"/>
+      <w:r>
+        <w:t xml:space="preserve"> tokenizer then you can use this token filter to do the same job.</w:t>
+      </w:r>
+      <w:r>
+        <w:br/>
+      </w:r>
+      <w:r>
+        <w:rPr>
+          <w:b/>
+        </w:rPr>
         <w:t xml:space="preserve">Edge </w:t>
       </w:r>
-      <w:r>
-        <w:t>N-Gram Tokenizer :</w:t>
-      </w:r>
-      <w:r>
-        <w:t xml:space="preserve"> Its similar to the n-gram tokenizer except that it emits n-grams of each word – beginning from the start of the word. i.e N-Grams always start from the beginning of the terms.</w:t>
-      </w:r>
-      <w:r>
-        <w:br/>
-      </w:r>
-      <w:r>
+      <w:proofErr w:type="spellStart"/>
+      <w:r>
+        <w:rPr>
+          <w:b/>
+        </w:rPr>
+        <w:t>NGram</w:t>
+      </w:r>
+      <w:proofErr w:type="spellEnd"/>
+      <w:r>
+        <w:rPr>
+          <w:b/>
+        </w:rPr>
+        <w:t xml:space="preserve"> Token filter:</w:t>
+      </w:r>
+      <w:r>
+        <w:t xml:space="preserve"> this behavior is also same as the edge n-gram tokenizer.</w:t>
+      </w:r>
+    </w:p>
+    <w:p>
+      <w:r>
+        <w:rPr>
+          <w:b/>
+        </w:rPr>
+        <w:t xml:space="preserve">Stop Token </w:t>
+      </w:r>
+      <w:proofErr w:type="gramStart"/>
+      <w:r>
+        <w:rPr>
+          <w:b/>
+        </w:rPr>
+        <w:t>filter</w:t>
+      </w:r>
+      <w:r>
+        <w:t xml:space="preserve"> :</w:t>
+      </w:r>
+      <w:proofErr w:type="gramEnd"/>
+      <w:r>
+        <w:t xml:space="preserve"> removes stop words.</w:t>
+      </w:r>
+      <w:r>
+        <w:br/>
         <w:t xml:space="preserve">Example: </w:t>
       </w:r>
       <w:r>
         <w:br/>
-        <w:t>Input to tokenizer: “Red wine”</w:t>
-      </w:r>
-      <w:r>
-        <w:br/>
-      </w:r>
-      <w:r>
-        <w:t xml:space="preserve">Output of tokenizer: </w:t>
-      </w:r>
-      <w:r>
-        <w:t>[ Re,Red, wi,win,wine]</w:t>
-      </w:r>
-      <w:r>
-        <w:br/>
-      </w:r>
-      <w:r>
-        <w:rPr>
-          <w:b/>
-        </w:rPr>
-        <w:t>Application</w:t>
-      </w:r>
-      <w:r>
-        <w:t xml:space="preserve"> : </w:t>
-      </w:r>
-      <w:r>
-        <w:t>this edge n-gram tokenizer has often been used for auto-completion.[better to use suggesters – mostly for auto</w:t>
-      </w:r>
-      <w:r>
-        <w:t>-</w:t>
-      </w:r>
-      <w:r>
-        <w:t>completion]</w:t>
-      </w:r>
-      <w:r>
-        <w:br/>
-      </w:r>
-      <w:r>
-        <w:br/>
-      </w:r>
-      <w:r>
-        <w:rPr>
-          <w:b/>
-        </w:rPr>
-        <w:t xml:space="preserve">STRUCTERED TEXT </w:t>
-      </w:r>
-      <w:r>
-        <w:rPr>
-          <w:b/>
-        </w:rPr>
-        <w:t>TOKENIZERS</w:t>
-      </w:r>
-      <w:r>
-        <w:rPr>
-          <w:b/>
-        </w:rPr>
-        <w:t xml:space="preserve">: </w:t>
-      </w:r>
-      <w:r>
-        <w:t>These are used for email addresses, zip codes, identifiers and more</w:t>
-      </w:r>
-      <w:r>
-        <w:br/>
-      </w:r>
-      <w:r>
-        <w:t xml:space="preserve">            1. </w:t>
-      </w:r>
-      <w:r>
-        <w:t xml:space="preserve">Keyword </w:t>
-      </w:r>
-      <w:r>
-        <w:t>Tokenizer</w:t>
-      </w:r>
-      <w:r>
+        <w:t xml:space="preserve">Input to </w:t>
+      </w:r>
+      <w:r>
+        <w:t>standard</w:t>
+      </w:r>
+      <w:r>
+        <w:rPr>
+          <w:b/>
+        </w:rPr>
         <w:t xml:space="preserve"> </w:t>
       </w:r>
       <w:r>
+        <w:t xml:space="preserve">tokenizer: I’m in the mood for drinking </w:t>
+      </w:r>
+      <w:r>
+        <w:rPr>
+          <w:b/>
+        </w:rPr>
+        <w:t>semi-dry</w:t>
+      </w:r>
+      <w:r>
+        <w:t xml:space="preserve"> red wine</w:t>
+      </w:r>
+      <w:r>
+        <w:rPr>
+          <w:b/>
+        </w:rPr>
+        <w:t>!</w:t>
+      </w:r>
+      <w:r>
+        <w:rPr>
+          <w:b/>
+        </w:rPr>
+        <w:br/>
+      </w:r>
+      <w:r>
+        <w:t xml:space="preserve">Output of </w:t>
+      </w:r>
+      <w:r>
+        <w:t>standard</w:t>
+      </w:r>
+      <w:r>
+        <w:rPr>
+          <w:b/>
+        </w:rPr>
+        <w:t xml:space="preserve"> </w:t>
+      </w:r>
+      <w:r>
+        <w:t>tokenizer: [</w:t>
+      </w:r>
+      <w:r>
+        <w:t>I’m</w:t>
+      </w:r>
+      <w:r>
+        <w:t>, in, the, mood, for, drinking</w:t>
+      </w:r>
+      <w:r>
+        <w:rPr>
+          <w:b/>
+        </w:rPr>
+        <w:t>, semi, dry</w:t>
+      </w:r>
+      <w:r>
+        <w:t>, red</w:t>
+      </w:r>
+      <w:proofErr w:type="gramStart"/>
+      <w:r>
+        <w:t xml:space="preserve">, </w:t>
+      </w:r>
+      <w:r>
+        <w:rPr>
+          <w:b/>
+        </w:rPr>
+        <w:t xml:space="preserve">wine </w:t>
+      </w:r>
+      <w:r>
+        <w:t>]</w:t>
+      </w:r>
+      <w:proofErr w:type="gramEnd"/>
+      <w:r>
+        <w:rPr>
+          <w:b/>
+        </w:rPr>
+        <w:br/>
+      </w:r>
+      <w:r>
+        <w:t>Output of token filter: [I’m, mood, drinking, semi, dry, red, wine]</w:t>
+      </w:r>
+    </w:p>
+    <w:p>
+      <w:r>
+        <w:rPr>
+          <w:b/>
+        </w:rPr>
+        <w:t>Word delimiter token filter</w:t>
+      </w:r>
+      <w:r>
+        <w:t>: This token filter splits words into sub</w:t>
+      </w:r>
+      <w:r>
+        <w:t xml:space="preserve"> </w:t>
+      </w:r>
+      <w:r>
+        <w:t>words based on a number of rules that</w:t>
+      </w:r>
+      <w:r>
+        <w:t xml:space="preserve"> can be enabled or disabled. It splits into terms at every non alpha numeric character.</w:t>
+      </w:r>
+      <w:r>
+        <w:br/>
+        <w:t>This token filter splits – when encounters a hyphen</w:t>
+      </w:r>
+      <w:r>
+        <w:br/>
+        <w:t xml:space="preserve">                                       </w:t>
+      </w:r>
+      <w:proofErr w:type="gramStart"/>
+      <w:r>
+        <w:t xml:space="preserve">– </w:t>
+      </w:r>
+      <w:r>
+        <w:t xml:space="preserve"> </w:t>
+      </w:r>
+      <w:r>
+        <w:t>when</w:t>
+      </w:r>
+      <w:proofErr w:type="gramEnd"/>
+      <w:r>
+        <w:t xml:space="preserve"> </w:t>
+      </w:r>
+      <w:r>
+        <w:t>case transitions from lowercase to upper case or vice versa.</w:t>
+      </w:r>
+      <w:r>
+        <w:br/>
+      </w:r>
+      <w:r>
+        <w:t xml:space="preserve">                                       </w:t>
+      </w:r>
+      <w:proofErr w:type="gramStart"/>
+      <w:r>
+        <w:t xml:space="preserve">–  </w:t>
+      </w:r>
+      <w:r>
+        <w:t>The</w:t>
+      </w:r>
+      <w:proofErr w:type="gramEnd"/>
+      <w:r>
+        <w:t xml:space="preserve"> filter also splits when switching from letters to numbers or vice versa.</w:t>
+      </w:r>
+      <w:r>
+        <w:br/>
+      </w:r>
+      <w:r>
+        <w:lastRenderedPageBreak/>
+        <w:t xml:space="preserve">                                       </w:t>
+      </w:r>
+      <w:proofErr w:type="gramStart"/>
+      <w:r>
+        <w:t xml:space="preserve">–  </w:t>
+      </w:r>
+      <w:r>
+        <w:t>If</w:t>
+      </w:r>
+      <w:proofErr w:type="gramEnd"/>
+      <w:r>
+        <w:t xml:space="preserve"> an apostrophe is found at the end of the word, these two are also removed.</w:t>
+      </w:r>
+      <w:r>
+        <w:br/>
+      </w:r>
+      <w:r>
+        <w:br/>
+      </w:r>
+      <w:r>
+        <w:t xml:space="preserve">Example: </w:t>
+      </w:r>
+      <w:r>
+        <w:br/>
+      </w:r>
+      <w:r>
+        <w:t xml:space="preserve">Input </w:t>
+      </w:r>
+      <w:r>
+        <w:t>of token filter: [</w:t>
+      </w:r>
+      <w:r>
+        <w:t>Wi-Fi,PowerShell,CE1000,Andy’s</w:t>
+      </w:r>
+      <w:r>
+        <w:t>]</w:t>
+      </w:r>
+      <w:r>
+        <w:br/>
+        <w:t>Output of Token filter : [Wi,Fi,Power,Shell,CE,1000,Andy]</w:t>
+      </w:r>
+    </w:p>
+    <w:p>
+      <w:r>
+        <w:rPr>
+          <w:b/>
+        </w:rPr>
+        <w:t xml:space="preserve">Stemmer </w:t>
+      </w:r>
+      <w:r>
+        <w:rPr>
+          <w:b/>
+        </w:rPr>
+        <w:t xml:space="preserve">token </w:t>
+      </w:r>
+      <w:r>
+        <w:rPr>
+          <w:b/>
+        </w:rPr>
+        <w:t>filter</w:t>
+      </w:r>
+      <w:r>
+        <w:rPr>
+          <w:b/>
+        </w:rPr>
         <w:t>:</w:t>
       </w:r>
       <w:r>
+        <w:t xml:space="preserve"> It stems words based on a default language + it reduces words to the base form – to make sure that a document is matched regardless of which form a word is in.</w:t>
+      </w:r>
+      <w:r>
+        <w:br/>
+        <w:t xml:space="preserve">Example: </w:t>
+      </w:r>
+      <w:r>
+        <w:br/>
+      </w:r>
+      <w:r>
+        <w:t>Input to Token filter:</w:t>
+      </w:r>
+      <w:r>
+        <w:t xml:space="preserve"> [I’m, in, the, mood, for, drinking, semi, dry, red</w:t>
+      </w:r>
+      <w:proofErr w:type="gramStart"/>
+      <w:r>
+        <w:t>, wine ]</w:t>
+      </w:r>
+      <w:proofErr w:type="gramEnd"/>
+      <w:r>
+        <w:br/>
+        <w:t xml:space="preserve">output of </w:t>
+      </w:r>
+      <w:r>
+        <w:t>Token filter: [</w:t>
+      </w:r>
+      <w:r>
+        <w:t>I’m</w:t>
+      </w:r>
+      <w:r>
+        <w:t xml:space="preserve">, in, the, mood, for, </w:t>
+      </w:r>
+      <w:r>
+        <w:rPr>
+          <w:b/>
+        </w:rPr>
+        <w:t>drink</w:t>
+      </w:r>
+      <w:r>
+        <w:rPr>
+          <w:b/>
+        </w:rPr>
+        <w:t xml:space="preserve">, </w:t>
+      </w:r>
+      <w:r>
+        <w:t>semi, dry, red, wine</w:t>
+      </w:r>
+      <w:r>
         <w:t xml:space="preserve"> </w:t>
       </w:r>
       <w:r>
-        <w:t>All it does it take the input and return it as 1 token</w:t>
-      </w:r>
-      <w:r>
-        <w:br/>
-        <w:t xml:space="preserve">            2</w:t>
-      </w:r>
-      <w:r>
-        <w:t xml:space="preserve">. </w:t>
-      </w:r>
-      <w:r>
-        <w:t xml:space="preserve">Pattern </w:t>
-      </w:r>
-      <w:r>
-        <w:t>Tokenizer:</w:t>
-      </w:r>
-      <w:r>
-        <w:t xml:space="preserve"> It uses a regular expression to ‘match token separators and use those to split text into terms’ or ‘use capturing groups and use the matched text as terms’</w:t>
-      </w:r>
-      <w:r>
-        <w:br/>
-        <w:t xml:space="preserve">            3</w:t>
-      </w:r>
-      <w:r>
-        <w:t xml:space="preserve">. </w:t>
-      </w:r>
-      <w:r>
-        <w:t xml:space="preserve">Path </w:t>
-      </w:r>
-      <w:r>
-        <w:t>Tokenizer :</w:t>
-      </w:r>
-      <w:r>
-        <w:t xml:space="preserve"> This tokenizer splits hierarchical values [eg: file system paths] by a path separator and emits a token for each component. This tokenizer is used when the input is a tree </w:t>
-      </w:r>
-      <w:r>
-        <w:lastRenderedPageBreak/>
-        <w:t>structure. We can configure the de-limiter that is used to split the input which is ‘/’ by default. We can also specify a replacement value.</w:t>
-      </w:r>
-      <w:r>
-        <w:br/>
-      </w:r>
+        <w:t>]</w:t>
+      </w:r>
+    </w:p>
+    <w:p>
+      <w:r>
+        <w:rPr>
+          <w:b/>
+        </w:rPr>
+        <w:t>Keyword marker token filter:</w:t>
+      </w:r>
+      <w:r>
+        <w:t xml:space="preserve"> If you want to prevent certain words from being stemmed, it can be do with this filter. We just need to provide a list of words to protect them and the stemmer filter will protect it.</w:t>
+      </w:r>
+    </w:p>
+    <w:p>
       <w:r>
         <w:t xml:space="preserve">Example: </w:t>
       </w:r>
       <w:r>
         <w:br/>
-        <w:t xml:space="preserve">Input to tokenizer: </w:t>
-      </w:r>
-      <w:r>
-        <w:t>/path/to/some/directory</w:t>
-      </w:r>
-      <w:r>
-        <w:br/>
-      </w:r>
-      <w:r>
-        <w:t>Output of tokenizer: [</w:t>
-      </w:r>
-      <w:r>
-        <w:t xml:space="preserve"> /path, /path/to, /path/to/some/, /path/to/some/directory</w:t>
-      </w:r>
-      <w:r>
-        <w:t xml:space="preserve"> </w:t>
+        <w:t>Protected Terms: [drinking</w:t>
+      </w:r>
+      <w:proofErr w:type="gramStart"/>
+      <w:r>
+        <w:t>]</w:t>
+      </w:r>
+      <w:proofErr w:type="gramEnd"/>
+      <w:r>
+        <w:br/>
+      </w:r>
+      <w:r>
+        <w:t>Input to Token filter: [I’m, in, the, mood, for, drinking, semi, dry, red, wine ]</w:t>
+      </w:r>
+      <w:r>
+        <w:br/>
+        <w:t>output of Token filter: [</w:t>
+      </w:r>
+      <w:r>
+        <w:t>I’m</w:t>
+      </w:r>
+      <w:r>
+        <w:t xml:space="preserve">, in, the, mood, for, </w:t>
+      </w:r>
+      <w:r>
+        <w:rPr>
+          <w:b/>
+        </w:rPr>
+        <w:t>drink</w:t>
+      </w:r>
+      <w:r>
+        <w:rPr>
+          <w:b/>
+        </w:rPr>
+        <w:t>ing</w:t>
+      </w:r>
+      <w:r>
+        <w:rPr>
+          <w:b/>
+        </w:rPr>
+        <w:t xml:space="preserve">, </w:t>
+      </w:r>
+      <w:r>
+        <w:t>semi, dry, red, wine ]</w:t>
+      </w:r>
+    </w:p>
+    <w:p>
+      <w:r>
+        <w:rPr>
+          <w:b/>
+        </w:rPr>
+        <w:t>Snowball token filter</w:t>
+      </w:r>
+      <w:r>
+        <w:t>: Another token filter used for ste</w:t>
       </w:r>
       <w:bookmarkStart w:id="0" w:name="_GoBack"/>
       <w:bookmarkEnd w:id="0"/>
       <w:r>
+        <w:t xml:space="preserve">mming. It enables u to make use of stemming algorithms implemented in </w:t>
+      </w:r>
+      <w:r>
+        <w:rPr>
+          <w:b/>
+        </w:rPr>
+        <w:t>snowball</w:t>
+      </w:r>
+      <w:r>
+        <w:t xml:space="preserve"> (which is a string processing programming language, which is used to implement stemmers).</w:t>
+      </w:r>
+    </w:p>
+    <w:p>
+      <w:r>
+        <w:rPr>
+          <w:b/>
+        </w:rPr>
+        <w:t>Synonym token filter</w:t>
+      </w:r>
+      <w:r>
+        <w:t>: This token filter is used to handle synonyms. If we want to define the word delighted as something similar to happy. And therefore we don’t care which ever word the user searches for and we want the document to match regardless of whichever words it contains.[which can be accomplished by supplying a configuration file with words that have the same meaning]</w:t>
+      </w:r>
+      <w:r>
+        <w:br/>
+        <w:t>Example:</w:t>
+      </w:r>
+      <w:r>
+        <w:br/>
+        <w:t>Input to token filter : [I, am, very , happy]</w:t>
+      </w:r>
+      <w:r>
+        <w:br/>
+        <w:t xml:space="preserve">output </w:t>
+      </w:r>
+      <w:r>
+        <w:t>to token filter : [I, am, very , happy</w:t>
+      </w:r>
+      <w:r>
+        <w:t>/delighted</w:t>
+      </w:r>
+      <w:r>
         <w:t>]</w:t>
       </w:r>
-    </w:p>
-    <w:p>
-      <w:r>
-        <w:br/>
-      </w:r>
-      <w:r>
-        <w:br/>
+      <w:r>
+        <w:br/>
+        <w:t>When run through the synonym token filer synonyms will be injected as TERMS .</w:t>
+      </w:r>
+      <w:r>
+        <w:br/>
+        <w:t>In reality the terms are not stored with a slash in the inverted index. But the synonyms are stored in the same position as the original terms</w:t>
+      </w:r>
+      <w:r>
+        <w:br/>
+        <w:t xml:space="preserve">Trim Token </w:t>
+      </w:r>
+      <w:proofErr w:type="gramStart"/>
+      <w:r>
+        <w:t>filter :</w:t>
+      </w:r>
+      <w:proofErr w:type="gramEnd"/>
+      <w:r>
+        <w:t xml:space="preserve"> which trims any trailing or leading whitespace.</w:t>
+      </w:r>
+      <w:r>
+        <w:br/>
+      </w:r>
+      <w:proofErr w:type="gramStart"/>
+      <w:r>
+        <w:t>length</w:t>
+      </w:r>
+      <w:proofErr w:type="gramEnd"/>
+      <w:r>
+        <w:t xml:space="preserve"> Token filter : Which removes token that are either too large or short based on min and max lengths</w:t>
+      </w:r>
+      <w:r>
+        <w:br/>
+        <w:t>Truncate token filter : to truncate tokens to a maximum length you specify.</w:t>
       </w:r>
     </w:p>
     <w:sectPr>

--- a/elastic search.docx
+++ b/elastic search.docx
@@ -3,11 +3,9 @@
 <w:document xmlns:wpc="http://schemas.microsoft.com/office/word/2010/wordprocessingCanvas" xmlns:mc="http://schemas.openxmlformats.org/markup-compatibility/2006" xmlns:o="urn:schemas-microsoft-com:office:office" xmlns:r="http://schemas.openxmlformats.org/officeDocument/2006/relationships" xmlns:m="http://schemas.openxmlformats.org/officeDocument/2006/math" xmlns:v="urn:schemas-microsoft-com:vml" xmlns:wp14="http://schemas.microsoft.com/office/word/2010/wordprocessingDrawing" xmlns:wp="http://schemas.openxmlformats.org/drawingml/2006/wordprocessingDrawing" xmlns:w10="urn:schemas-microsoft-com:office:word" xmlns:w="http://schemas.openxmlformats.org/wordprocessingml/2006/main" xmlns:w14="http://schemas.microsoft.com/office/word/2010/wordml" xmlns:w15="http://schemas.microsoft.com/office/word/2012/wordml" xmlns:wpg="http://schemas.microsoft.com/office/word/2010/wordprocessingGroup" xmlns:wpi="http://schemas.microsoft.com/office/word/2010/wordprocessingInk" xmlns:wne="http://schemas.microsoft.com/office/word/2006/wordml" xmlns:wps="http://schemas.microsoft.com/office/word/2010/wordprocessingShape" mc:Ignorable="w14 w15 wp14">
   <w:body>
     <w:p>
-      <w:proofErr w:type="gramStart"/>
       <w:r>
         <w:t>elastic</w:t>
       </w:r>
-      <w:proofErr w:type="gramEnd"/>
     </w:p>
     <w:p>
       <w:r>
@@ -16,33 +14,12 @@
     </w:p>
     <w:p>
       <w:r>
-        <w:t xml:space="preserve">Why </w:t>
-      </w:r>
-      <w:proofErr w:type="spellStart"/>
-      <w:proofErr w:type="gramStart"/>
-      <w:r>
-        <w:t>Kibana</w:t>
-      </w:r>
-      <w:proofErr w:type="spellEnd"/>
-      <w:r>
-        <w:t xml:space="preserve"> ?</w:t>
-      </w:r>
-      <w:proofErr w:type="gramEnd"/>
-      <w:r>
-        <w:t xml:space="preserve"> </w:t>
-      </w:r>
-    </w:p>
-    <w:p>
-      <w:r>
-        <w:t xml:space="preserve">Easiest way of running queries is using </w:t>
-      </w:r>
-      <w:proofErr w:type="spellStart"/>
-      <w:r>
-        <w:t>Kibana</w:t>
-      </w:r>
-      <w:proofErr w:type="spellEnd"/>
-      <w:r>
-        <w:t xml:space="preserve"> tool. It also sends requests to Elastic search API.</w:t>
+        <w:t xml:space="preserve">Why Kibana ? </w:t>
+      </w:r>
+    </w:p>
+    <w:p>
+      <w:r>
+        <w:t>Easiest way of running queries is using Kibana tool. It also sends requests to Elastic search API.</w:t>
       </w:r>
     </w:p>
     <w:p>
@@ -80,86 +57,39 @@
     </w:p>
     <w:p>
       <w:r>
-        <w:t xml:space="preserve">_cluster is the </w:t>
-      </w:r>
-      <w:proofErr w:type="spellStart"/>
-      <w:proofErr w:type="gramStart"/>
-      <w:r>
-        <w:t>api</w:t>
-      </w:r>
-      <w:proofErr w:type="spellEnd"/>
-      <w:proofErr w:type="gramEnd"/>
-    </w:p>
-    <w:p>
-      <w:proofErr w:type="gramStart"/>
-      <w:r>
-        <w:t>health</w:t>
-      </w:r>
-      <w:proofErr w:type="gramEnd"/>
-      <w:r>
-        <w:t xml:space="preserve"> is the command</w:t>
+        <w:t>_cluster is the api</w:t>
+      </w:r>
+    </w:p>
+    <w:p>
+      <w:r>
+        <w:t>health is the command</w:t>
       </w:r>
     </w:p>
     <w:p/>
     <w:p>
       <w:r>
-        <w:t xml:space="preserve">2. _cat </w:t>
-      </w:r>
-      <w:proofErr w:type="spellStart"/>
-      <w:proofErr w:type="gramStart"/>
-      <w:r>
-        <w:t>api</w:t>
-      </w:r>
-      <w:proofErr w:type="spellEnd"/>
-      <w:proofErr w:type="gramEnd"/>
-      <w:r>
-        <w:t xml:space="preserve"> which outputs data in a human readable format.</w:t>
-      </w:r>
-    </w:p>
-    <w:p>
-      <w:r>
-        <w:t>_cat/</w:t>
-      </w:r>
-      <w:proofErr w:type="gramStart"/>
-      <w:r>
-        <w:t>nodes :</w:t>
-      </w:r>
-      <w:proofErr w:type="gramEnd"/>
-      <w:r>
-        <w:t xml:space="preserve"> all nodes in the cluster</w:t>
+        <w:t>2. _cat api which outputs data in a human readable format.</w:t>
+      </w:r>
+    </w:p>
+    <w:p>
+      <w:r>
+        <w:t>_cat/nodes : all nodes in the cluster</w:t>
       </w:r>
     </w:p>
     <w:p/>
     <w:p>
-      <w:proofErr w:type="gramStart"/>
       <w:r>
         <w:t>command :</w:t>
       </w:r>
-      <w:proofErr w:type="gramEnd"/>
-    </w:p>
-    <w:p>
-      <w:r>
-        <w:t>GET /_cat/</w:t>
-      </w:r>
-      <w:proofErr w:type="spellStart"/>
-      <w:r>
-        <w:t>nodes</w:t>
-      </w:r>
-      <w:proofErr w:type="gramStart"/>
-      <w:r>
-        <w:t>?v</w:t>
-      </w:r>
-      <w:proofErr w:type="spellEnd"/>
-      <w:proofErr w:type="gramEnd"/>
-    </w:p>
-    <w:p>
-      <w:proofErr w:type="gramStart"/>
-      <w:r>
-        <w:t>v :</w:t>
-      </w:r>
-      <w:proofErr w:type="gramEnd"/>
-      <w:r>
-        <w:t xml:space="preserve"> query parameter : instructs elastic search to include a descriptive header in</w:t>
+    </w:p>
+    <w:p>
+      <w:r>
+        <w:t>GET /_cat/nodes?v</w:t>
+      </w:r>
+    </w:p>
+    <w:p>
+      <w:r>
+        <w:t>v : query parameter : instructs elastic search to include a descriptive header in</w:t>
       </w:r>
       <w:r>
         <w:t xml:space="preserve"> the output- to identify each p</w:t>
@@ -176,13 +106,8 @@
     </w:p>
     <w:p/>
     <w:p>
-      <w:proofErr w:type="gramStart"/>
-      <w:r>
-        <w:t>o/p</w:t>
-      </w:r>
-      <w:proofErr w:type="gramEnd"/>
-      <w:r>
-        <w:t>:</w:t>
+      <w:r>
+        <w:t>o/p:</w:t>
       </w:r>
       <w:r>
         <w:br/>
@@ -251,13 +176,8 @@
       </w:r>
     </w:p>
     <w:p>
-      <w:proofErr w:type="gramStart"/>
-      <w:r>
-        <w:t>API :</w:t>
-      </w:r>
-      <w:proofErr w:type="gramEnd"/>
-      <w:r>
-        <w:t xml:space="preserve"> nodes</w:t>
+      <w:r>
+        <w:t>API : nodes</w:t>
       </w:r>
     </w:p>
     <w:p>
@@ -331,27 +251,12 @@
         <w:t xml:space="preserve">4.  </w:t>
       </w:r>
       <w:r>
-        <w:t>GET /_cat/</w:t>
-      </w:r>
-      <w:proofErr w:type="spellStart"/>
-      <w:r>
-        <w:t>indices</w:t>
-      </w:r>
-      <w:proofErr w:type="gramStart"/>
-      <w:r>
-        <w:t>?v</w:t>
-      </w:r>
-      <w:proofErr w:type="spellEnd"/>
-      <w:proofErr w:type="gramEnd"/>
-    </w:p>
-    <w:p>
-      <w:proofErr w:type="gramStart"/>
-      <w:r>
-        <w:t>curl</w:t>
-      </w:r>
-      <w:proofErr w:type="gramEnd"/>
-      <w:r>
-        <w:t xml:space="preserve"> -XGET "http://24e374bd44bb4bf884cfd220f7f55cf0.containerhost:9244/_cat/indices?v"</w:t>
+        <w:t>GET /_cat/indices?v</w:t>
+      </w:r>
+    </w:p>
+    <w:p>
+      <w:r>
+        <w:t>curl -XGET "http://24e374bd44bb4bf884cfd220f7f55cf0.containerhost:9244/_cat/indices?v"</w:t>
       </w:r>
       <w:r>
         <w:br/>
@@ -420,15 +325,7 @@
     </w:p>
     <w:p>
       <w:r>
-        <w:t xml:space="preserve">If its elastic </w:t>
-      </w:r>
-      <w:proofErr w:type="gramStart"/>
-      <w:r>
-        <w:t>cloud :</w:t>
-      </w:r>
-      <w:proofErr w:type="gramEnd"/>
-      <w:r>
-        <w:t xml:space="preserve"> </w:t>
+        <w:t xml:space="preserve">If its elastic cloud : </w:t>
       </w:r>
       <w:r>
         <w:t>we  can send elastic search requests with the CURL http client</w:t>
@@ -443,7 +340,6 @@
           <w:shd w:val="clear" w:color="auto" w:fill="FAFBFD"/>
         </w:rPr>
       </w:pPr>
-      <w:proofErr w:type="gramStart"/>
       <w:r>
         <w:rPr>
           <w:rFonts w:ascii="Segoe UI" w:hAnsi="Segoe UI" w:cs="Segoe UI"/>
@@ -460,17 +356,7 @@
           <w:spacing w:val="-1"/>
           <w:shd w:val="clear" w:color="auto" w:fill="FAFBFD"/>
         </w:rPr>
-        <w:t>url</w:t>
-      </w:r>
-      <w:proofErr w:type="gramEnd"/>
-      <w:r>
-        <w:rPr>
-          <w:rFonts w:ascii="Segoe UI" w:hAnsi="Segoe UI" w:cs="Segoe UI"/>
-          <w:color w:val="343741"/>
-          <w:spacing w:val="-1"/>
-          <w:shd w:val="clear" w:color="auto" w:fill="FAFBFD"/>
-        </w:rPr>
-        <w:t xml:space="preserve"> –XGET –u </w:t>
+        <w:t xml:space="preserve">url –XGET –u </w:t>
       </w:r>
       <w:r>
         <w:rPr>
@@ -523,29 +409,28 @@
           <w:spacing w:val="-1"/>
           <w:shd w:val="clear" w:color="auto" w:fill="FAFBFD"/>
         </w:rPr>
-        <w:t xml:space="preserve"> –H “Content-Type: application/</w:t>
-      </w:r>
-      <w:proofErr w:type="spellStart"/>
-      <w:r>
+        <w:t xml:space="preserve"> –H “Content-Type: application/json” –d  { “query” : { “match_all”:{} }}’</w:t>
+      </w:r>
+    </w:p>
+    <w:p>
+      <w:pPr>
         <w:rPr>
           <w:rFonts w:ascii="Segoe UI" w:hAnsi="Segoe UI" w:cs="Segoe UI"/>
           <w:color w:val="343741"/>
           <w:spacing w:val="-1"/>
           <w:shd w:val="clear" w:color="auto" w:fill="FAFBFD"/>
         </w:rPr>
-        <w:t>json</w:t>
-      </w:r>
-      <w:proofErr w:type="spellEnd"/>
-      <w:r>
+      </w:pPr>
+    </w:p>
+    <w:p>
+      <w:pPr>
         <w:rPr>
           <w:rFonts w:ascii="Segoe UI" w:hAnsi="Segoe UI" w:cs="Segoe UI"/>
           <w:color w:val="343741"/>
           <w:spacing w:val="-1"/>
           <w:shd w:val="clear" w:color="auto" w:fill="FAFBFD"/>
         </w:rPr>
-        <w:t>” –d  { “query” : { “</w:t>
-      </w:r>
-      <w:proofErr w:type="spellStart"/>
+      </w:pPr>
       <w:r>
         <w:rPr>
           <w:rFonts w:ascii="Segoe UI" w:hAnsi="Segoe UI" w:cs="Segoe UI"/>
@@ -553,28 +438,28 @@
           <w:spacing w:val="-1"/>
           <w:shd w:val="clear" w:color="auto" w:fill="FAFBFD"/>
         </w:rPr>
-        <w:t>match_all</w:t>
-      </w:r>
-      <w:proofErr w:type="spellEnd"/>
-      <w:r>
+        <w:t>5. Sharding and scalability.</w:t>
+      </w:r>
+    </w:p>
+    <w:p>
+      <w:pPr>
         <w:rPr>
           <w:rFonts w:ascii="Segoe UI" w:hAnsi="Segoe UI" w:cs="Segoe UI"/>
           <w:color w:val="343741"/>
           <w:spacing w:val="-1"/>
           <w:shd w:val="clear" w:color="auto" w:fill="FAFBFD"/>
         </w:rPr>
-        <w:t>”:{} }}’</w:t>
-      </w:r>
-    </w:p>
-    <w:p>
-      <w:pPr>
+      </w:pPr>
+      <w:r>
         <w:rPr>
           <w:rFonts w:ascii="Segoe UI" w:hAnsi="Segoe UI" w:cs="Segoe UI"/>
           <w:color w:val="343741"/>
           <w:spacing w:val="-1"/>
           <w:shd w:val="clear" w:color="auto" w:fill="FAFBFD"/>
         </w:rPr>
-      </w:pPr>
+        <w:lastRenderedPageBreak/>
+        <w:t>Elastic search has a cluster with nodes.</w:t>
+      </w:r>
     </w:p>
     <w:p>
       <w:pPr>
@@ -592,102 +477,13 @@
           <w:spacing w:val="-1"/>
           <w:shd w:val="clear" w:color="auto" w:fill="FAFBFD"/>
         </w:rPr>
-        <w:t xml:space="preserve">5. </w:t>
-      </w:r>
-      <w:proofErr w:type="spellStart"/>
-      <w:r>
-        <w:rPr>
-          <w:rFonts w:ascii="Segoe UI" w:hAnsi="Segoe UI" w:cs="Segoe UI"/>
-          <w:color w:val="343741"/>
-          <w:spacing w:val="-1"/>
-          <w:shd w:val="clear" w:color="auto" w:fill="FAFBFD"/>
-        </w:rPr>
-        <w:t>Sharding</w:t>
-      </w:r>
-      <w:proofErr w:type="spellEnd"/>
-      <w:r>
-        <w:rPr>
-          <w:rFonts w:ascii="Segoe UI" w:hAnsi="Segoe UI" w:cs="Segoe UI"/>
-          <w:color w:val="343741"/>
-          <w:spacing w:val="-1"/>
-          <w:shd w:val="clear" w:color="auto" w:fill="FAFBFD"/>
-        </w:rPr>
-        <w:t xml:space="preserve"> and scalability.</w:t>
-      </w:r>
-    </w:p>
-    <w:p>
-      <w:pPr>
-        <w:rPr>
-          <w:rFonts w:ascii="Segoe UI" w:hAnsi="Segoe UI" w:cs="Segoe UI"/>
-          <w:color w:val="343741"/>
-          <w:spacing w:val="-1"/>
-          <w:shd w:val="clear" w:color="auto" w:fill="FAFBFD"/>
-        </w:rPr>
-      </w:pPr>
-      <w:r>
-        <w:rPr>
-          <w:rFonts w:ascii="Segoe UI" w:hAnsi="Segoe UI" w:cs="Segoe UI"/>
-          <w:color w:val="343741"/>
-          <w:spacing w:val="-1"/>
-          <w:shd w:val="clear" w:color="auto" w:fill="FAFBFD"/>
-        </w:rPr>
-        <w:lastRenderedPageBreak/>
-        <w:t>Elastic search has a cluster with nodes.</w:t>
-      </w:r>
-    </w:p>
-    <w:p>
-      <w:pPr>
-        <w:rPr>
-          <w:rFonts w:ascii="Segoe UI" w:hAnsi="Segoe UI" w:cs="Segoe UI"/>
-          <w:color w:val="343741"/>
-          <w:spacing w:val="-1"/>
-          <w:shd w:val="clear" w:color="auto" w:fill="FAFBFD"/>
-        </w:rPr>
-      </w:pPr>
-      <w:r>
-        <w:rPr>
-          <w:rFonts w:ascii="Segoe UI" w:hAnsi="Segoe UI" w:cs="Segoe UI"/>
-          <w:color w:val="343741"/>
-          <w:spacing w:val="-1"/>
-          <w:shd w:val="clear" w:color="auto" w:fill="FAFBFD"/>
-        </w:rPr>
-        <w:t xml:space="preserve">Each node has a capacity and you can store </w:t>
-      </w:r>
-      <w:proofErr w:type="gramStart"/>
-      <w:r>
-        <w:rPr>
-          <w:rFonts w:ascii="Segoe UI" w:hAnsi="Segoe UI" w:cs="Segoe UI"/>
-          <w:color w:val="343741"/>
-          <w:spacing w:val="-1"/>
-          <w:shd w:val="clear" w:color="auto" w:fill="FAFBFD"/>
-        </w:rPr>
-        <w:t>200gb</w:t>
-      </w:r>
-      <w:proofErr w:type="gramEnd"/>
-      <w:r>
-        <w:rPr>
-          <w:rFonts w:ascii="Segoe UI" w:hAnsi="Segoe UI" w:cs="Segoe UI"/>
-          <w:color w:val="343741"/>
-          <w:spacing w:val="-1"/>
-          <w:shd w:val="clear" w:color="auto" w:fill="FAFBFD"/>
-        </w:rPr>
-        <w:t xml:space="preserve"> of data in 2 nodes each having 100gb of data.</w:t>
+        <w:t>Each node has a capacity and you can store 200gb of data in 2 nodes each having 100gb of data.</w:t>
       </w:r>
     </w:p>
     <w:p/>
     <w:p>
-      <w:proofErr w:type="spellStart"/>
-      <w:proofErr w:type="gramStart"/>
-      <w:r>
-        <w:t>Sharding</w:t>
-      </w:r>
-      <w:proofErr w:type="spellEnd"/>
-      <w:r>
-        <w:t xml:space="preserve"> :</w:t>
-      </w:r>
-      <w:proofErr w:type="gramEnd"/>
-      <w:r>
-        <w:t xml:space="preserve"> </w:t>
+      <w:r>
+        <w:t xml:space="preserve">Sharding : </w:t>
       </w:r>
       <w:r>
         <w:t>Makes it possible to scale the amount of documents we can store.</w:t>
@@ -698,18 +494,10 @@
         <w:t xml:space="preserve">                   I</w:t>
       </w:r>
       <w:r>
-        <w:t xml:space="preserve">t’s a way to divide indices into small pieces called </w:t>
-      </w:r>
-      <w:proofErr w:type="gramStart"/>
-      <w:r>
-        <w:t>shard</w:t>
-      </w:r>
-      <w:r>
-        <w:t>[</w:t>
-      </w:r>
-      <w:proofErr w:type="gramEnd"/>
-      <w:r>
-        <w:t>any number of shards]</w:t>
+        <w:t>t’s a way to divide indices into small pieces called shard</w:t>
+      </w:r>
+      <w:r>
+        <w:t>[any number of shards]</w:t>
       </w:r>
       <w:r>
         <w:t xml:space="preserve"> – done at index level.</w:t>
@@ -738,18 +526,10 @@
         <w:ind w:left="720" w:hanging="720"/>
       </w:pPr>
       <w:r>
-        <w:t xml:space="preserve">                   </w:t>
-      </w:r>
-      <w:proofErr w:type="gramStart"/>
-      <w:r>
-        <w:t xml:space="preserve">[ </w:t>
-      </w:r>
-      <w:r>
-        <w:t>If</w:t>
-      </w:r>
-      <w:proofErr w:type="gramEnd"/>
-      <w:r>
-        <w:t xml:space="preserve"> an index has 5 shards : There is no need that all shards be in different nodes – they could be in the same node as well.</w:t>
+        <w:t xml:space="preserve">                   [ </w:t>
+      </w:r>
+      <w:r>
+        <w:t>If an index has 5 shards : There is no need that all shards be in different nodes – they could be in the same node as well.</w:t>
       </w:r>
       <w:r>
         <w:t xml:space="preserve"> ]</w:t>
@@ -792,18 +572,8 @@
       <w:pPr>
         <w:ind w:left="720" w:hanging="720"/>
       </w:pPr>
-      <w:proofErr w:type="spellStart"/>
-      <w:proofErr w:type="gramStart"/>
-      <w:r>
-        <w:t>Sharding</w:t>
-      </w:r>
-      <w:proofErr w:type="spellEnd"/>
-      <w:r>
-        <w:t xml:space="preserve"> :</w:t>
-      </w:r>
-      <w:proofErr w:type="gramEnd"/>
-      <w:r>
-        <w:t xml:space="preserve"> it is a process to sub divide an index in smaller pieces.</w:t>
+      <w:r>
+        <w:t>Sharding : it is a process to sub divide an index in smaller pieces.</w:t>
       </w:r>
     </w:p>
     <w:p>
@@ -811,15 +581,7 @@
         <w:ind w:left="720" w:hanging="720"/>
       </w:pPr>
       <w:r>
-        <w:t xml:space="preserve">                 : </w:t>
-      </w:r>
-      <w:proofErr w:type="gramStart"/>
-      <w:r>
-        <w:t>it</w:t>
-      </w:r>
-      <w:proofErr w:type="gramEnd"/>
-      <w:r>
-        <w:t xml:space="preserve"> increases the number of documents an index can store.</w:t>
+        <w:t xml:space="preserve">                 : it increases the number of documents an index can store.</w:t>
       </w:r>
     </w:p>
     <w:p>
@@ -832,18 +594,8 @@
         <w:ind w:left="720" w:hanging="720"/>
       </w:pPr>
       <w:r>
-        <w:t>6.  Get /cat/</w:t>
-      </w:r>
-      <w:proofErr w:type="spellStart"/>
-      <w:r>
-        <w:t>indices</w:t>
-      </w:r>
-      <w:proofErr w:type="gramStart"/>
-      <w:r>
-        <w:t>?v</w:t>
-      </w:r>
-      <w:proofErr w:type="spellEnd"/>
-      <w:proofErr w:type="gramEnd"/>
+        <w:t>6.  Get /cat/indices?v</w:t>
+      </w:r>
       <w:r>
         <w:br/>
       </w:r>
@@ -908,76 +660,27 @@
       <w:pPr>
         <w:ind w:left="720" w:hanging="720"/>
       </w:pPr>
-      <w:proofErr w:type="spellStart"/>
-      <w:r>
-        <w:t>Pri</w:t>
-      </w:r>
-      <w:proofErr w:type="spellEnd"/>
-      <w:r>
-        <w:t xml:space="preserve"> – primary </w:t>
-      </w:r>
-      <w:proofErr w:type="gramStart"/>
-      <w:r>
-        <w:t>shard :</w:t>
-      </w:r>
-      <w:proofErr w:type="gramEnd"/>
-      <w:r>
-        <w:t xml:space="preserve"> the number of shards a given index has.</w:t>
+      <w:r>
+        <w:t>Pri – primary shard : the number of shards a given index has.</w:t>
       </w:r>
     </w:p>
     <w:p>
       <w:pPr>
         <w:ind w:left="720" w:hanging="720"/>
       </w:pPr>
-      <w:proofErr w:type="gramStart"/>
       <w:r>
         <w:t>s</w:t>
       </w:r>
       <w:r>
-        <w:t>pilt</w:t>
-      </w:r>
-      <w:proofErr w:type="gramEnd"/>
-      <w:r>
-        <w:t xml:space="preserve"> </w:t>
-      </w:r>
-      <w:proofErr w:type="spellStart"/>
-      <w:r>
-        <w:t>api</w:t>
-      </w:r>
-      <w:proofErr w:type="spellEnd"/>
-      <w:r>
-        <w:t xml:space="preserve"> : to increase the number of </w:t>
-      </w:r>
-      <w:proofErr w:type="spellStart"/>
-      <w:r>
-        <w:t>shards</w:t>
-      </w:r>
-      <w:proofErr w:type="spellEnd"/>
-      <w:r>
-        <w:t xml:space="preserve"> in an index.</w:t>
+        <w:t>pilt api : to increase the number of shards in an index.</w:t>
       </w:r>
     </w:p>
     <w:p>
       <w:pPr>
         <w:ind w:left="720" w:hanging="720"/>
       </w:pPr>
-      <w:proofErr w:type="spellStart"/>
-      <w:proofErr w:type="gramStart"/>
-      <w:r>
-        <w:t>shrik</w:t>
-      </w:r>
-      <w:proofErr w:type="spellEnd"/>
-      <w:proofErr w:type="gramEnd"/>
-      <w:r>
-        <w:t xml:space="preserve"> </w:t>
-      </w:r>
-      <w:proofErr w:type="spellStart"/>
-      <w:r>
-        <w:t>api</w:t>
-      </w:r>
-      <w:proofErr w:type="spellEnd"/>
-      <w:r>
-        <w:t xml:space="preserve"> : to reduce the number of shards for an index.</w:t>
+      <w:r>
+        <w:t>shrik api : to reduce the number of shards for an index.</w:t>
       </w:r>
     </w:p>
     <w:p>
@@ -998,15 +701,7 @@
         <w:ind w:left="720" w:hanging="720"/>
       </w:pPr>
       <w:r>
-        <w:t xml:space="preserve">- </w:t>
-      </w:r>
-      <w:proofErr w:type="gramStart"/>
-      <w:r>
-        <w:t>it</w:t>
-      </w:r>
-      <w:proofErr w:type="gramEnd"/>
-      <w:r>
-        <w:t xml:space="preserve"> is configured at the index level</w:t>
+        <w:t>- it is configured at the index level</w:t>
       </w:r>
     </w:p>
     <w:p>
@@ -1073,13 +768,8 @@
         <w:lastRenderedPageBreak/>
         <w:t xml:space="preserve">8. </w:t>
       </w:r>
-      <w:proofErr w:type="gramStart"/>
-      <w:r>
-        <w:t>snapshot</w:t>
-      </w:r>
-      <w:proofErr w:type="gramEnd"/>
-      <w:r>
-        <w:t>:</w:t>
+      <w:r>
+        <w:t>snapshot:</w:t>
       </w:r>
       <w:r>
         <w:t xml:space="preserve"> to store an index </w:t>
@@ -1110,13 +800,8 @@
         <w:t>Index:</w:t>
       </w:r>
       <w:r>
-        <w:t xml:space="preserve"> PUT /</w:t>
-      </w:r>
-      <w:proofErr w:type="spellStart"/>
-      <w:r>
-        <w:t>indexname</w:t>
-      </w:r>
-      <w:proofErr w:type="spellEnd"/>
+        <w:t xml:space="preserve"> PUT /indexname</w:t>
+      </w:r>
     </w:p>
     <w:p>
       <w:pPr>
@@ -1222,24 +907,11 @@
         <w:ind w:left="720" w:hanging="720"/>
       </w:pPr>
       <w:r>
-        <w:t xml:space="preserve">11. </w:t>
-      </w:r>
-      <w:proofErr w:type="gramStart"/>
-      <w:r>
-        <w:t>check</w:t>
-      </w:r>
-      <w:proofErr w:type="gramEnd"/>
-      <w:r>
-        <w:t xml:space="preserve"> the shards : </w:t>
-      </w:r>
-      <w:r>
-        <w:t>GET /_cat/</w:t>
-      </w:r>
-      <w:proofErr w:type="spellStart"/>
-      <w:r>
-        <w:t>shards?v</w:t>
-      </w:r>
-      <w:proofErr w:type="spellEnd"/>
+        <w:t xml:space="preserve">11. check the shards : </w:t>
+      </w:r>
+      <w:r>
+        <w:t>GET /_cat/shards?v</w:t>
+      </w:r>
       <w:r>
         <w:br/>
       </w:r>
@@ -1302,128 +974,55 @@
         <w:ind w:left="720" w:hanging="720"/>
       </w:pPr>
       <w:r>
-        <w:t xml:space="preserve">p- </w:t>
-      </w:r>
-      <w:proofErr w:type="gramStart"/>
-      <w:r>
-        <w:t>primary</w:t>
-      </w:r>
-      <w:proofErr w:type="gramEnd"/>
-      <w:r>
-        <w:t xml:space="preserve"> shard.</w:t>
-      </w:r>
-    </w:p>
-    <w:p>
-      <w:r>
-        <w:t xml:space="preserve">r – </w:t>
-      </w:r>
-      <w:proofErr w:type="gramStart"/>
-      <w:r>
-        <w:t>replica</w:t>
-      </w:r>
-      <w:proofErr w:type="gramEnd"/>
-      <w:r>
-        <w:t xml:space="preserve"> shard.</w:t>
-      </w:r>
-    </w:p>
-    <w:p>
-      <w:proofErr w:type="gramStart"/>
-      <w:r>
-        <w:t>state</w:t>
-      </w:r>
-      <w:proofErr w:type="gramEnd"/>
-      <w:r>
-        <w:t xml:space="preserve"> = STARTED: both primary and replica shards are available for requests.</w:t>
+        <w:t>p- primary shard.</w:t>
+      </w:r>
+    </w:p>
+    <w:p>
+      <w:r>
+        <w:t>r – replica shard.</w:t>
+      </w:r>
+    </w:p>
+    <w:p>
+      <w:r>
+        <w:t>state = STARTED: both primary and replica shards are available for requests.</w:t>
       </w:r>
     </w:p>
     <w:p>
       <w:r>
         <w:t xml:space="preserve">12. </w:t>
       </w:r>
-      <w:proofErr w:type="gramStart"/>
-      <w:r>
-        <w:t>different</w:t>
-      </w:r>
-      <w:proofErr w:type="gramEnd"/>
-      <w:r>
-        <w:t xml:space="preserve"> roles of a node.</w:t>
-      </w:r>
-    </w:p>
-    <w:p>
-      <w:r>
-        <w:t xml:space="preserve">Master </w:t>
-      </w:r>
-      <w:proofErr w:type="gramStart"/>
-      <w:r>
-        <w:t>node :</w:t>
-      </w:r>
-      <w:proofErr w:type="gramEnd"/>
-      <w:r>
-        <w:t xml:space="preserve"> </w:t>
-      </w:r>
-    </w:p>
-    <w:p>
-      <w:r>
-        <w:t xml:space="preserve">Data </w:t>
-      </w:r>
-      <w:proofErr w:type="gramStart"/>
-      <w:r>
-        <w:t>node :</w:t>
-      </w:r>
-      <w:proofErr w:type="gramEnd"/>
-      <w:r>
-        <w:t xml:space="preserve"> </w:t>
-      </w:r>
-    </w:p>
-    <w:p>
-      <w:r>
-        <w:t xml:space="preserve">Ingest </w:t>
-      </w:r>
-      <w:proofErr w:type="gramStart"/>
-      <w:r>
-        <w:t>Node :</w:t>
-      </w:r>
-      <w:proofErr w:type="gramEnd"/>
-      <w:r>
-        <w:t xml:space="preserve"> This enables a node to run Ingest pipelines.</w:t>
-      </w:r>
-    </w:p>
-    <w:p>
-      <w:proofErr w:type="gramStart"/>
-      <w:r>
-        <w:t>Node.ml :</w:t>
-      </w:r>
-      <w:proofErr w:type="gramEnd"/>
-      <w:r>
-        <w:t xml:space="preserve"> identifies a node as machine learning</w:t>
-      </w:r>
-    </w:p>
-    <w:p>
-      <w:proofErr w:type="spellStart"/>
-      <w:proofErr w:type="gramStart"/>
-      <w:r>
-        <w:t>Xpack.ml.enabled</w:t>
-      </w:r>
-      <w:proofErr w:type="spellEnd"/>
-      <w:r>
-        <w:t xml:space="preserve"> :</w:t>
-      </w:r>
-      <w:proofErr w:type="gramEnd"/>
-      <w:r>
-        <w:t xml:space="preserve"> Determines if the node should respond to machine learning requests.</w:t>
-      </w:r>
-    </w:p>
-    <w:p>
-      <w:r>
-        <w:t xml:space="preserve">Co-ordination </w:t>
-      </w:r>
-      <w:proofErr w:type="gramStart"/>
-      <w:r>
-        <w:t>node :</w:t>
-      </w:r>
-      <w:proofErr w:type="gramEnd"/>
-      <w:r>
-        <w:t xml:space="preserve"> how ES process a request and delegates it internally to data nodes[by removing other roles – no role exists.</w:t>
+      <w:r>
+        <w:t>different roles of a node.</w:t>
+      </w:r>
+    </w:p>
+    <w:p>
+      <w:r>
+        <w:t xml:space="preserve">Master node : </w:t>
+      </w:r>
+    </w:p>
+    <w:p>
+      <w:r>
+        <w:t xml:space="preserve">Data node : </w:t>
+      </w:r>
+    </w:p>
+    <w:p>
+      <w:r>
+        <w:t>Ingest Node : This enables a node to run Ingest pipelines.</w:t>
+      </w:r>
+    </w:p>
+    <w:p>
+      <w:r>
+        <w:t>Node.ml : identifies a node as machine learning</w:t>
+      </w:r>
+    </w:p>
+    <w:p>
+      <w:r>
+        <w:t>Xpack.ml.enabled : Determines if the node should respond to machine learning requests.</w:t>
+      </w:r>
+    </w:p>
+    <w:p>
+      <w:r>
+        <w:t>Co-ordination node : how ES process a request and delegates it internally to data nodes[by removing other roles – no role exists.</w:t>
       </w:r>
       <w:r>
         <w:t>, kind of a load balances</w:t>
@@ -1435,44 +1034,21 @@
     <w:p/>
     <w:p>
       <w:r>
-        <w:t xml:space="preserve">13. Roles of our </w:t>
-      </w:r>
-      <w:proofErr w:type="gramStart"/>
-      <w:r>
-        <w:t>nodes ?</w:t>
-      </w:r>
-      <w:proofErr w:type="gramEnd"/>
+        <w:t>13. Roles of our nodes ?</w:t>
+      </w:r>
     </w:p>
     <w:p/>
     <w:p>
-      <w:proofErr w:type="gramStart"/>
-      <w:r>
-        <w:t>Command :</w:t>
-      </w:r>
-      <w:proofErr w:type="gramEnd"/>
-      <w:r>
-        <w:t xml:space="preserve"> </w:t>
-      </w:r>
-      <w:r>
-        <w:t>GET /_cat/</w:t>
-      </w:r>
-      <w:proofErr w:type="spellStart"/>
-      <w:r>
-        <w:t>nodes?v</w:t>
-      </w:r>
-      <w:proofErr w:type="spellEnd"/>
-    </w:p>
-    <w:p>
-      <w:r>
-        <w:t>o/</w:t>
-      </w:r>
-      <w:proofErr w:type="gramStart"/>
-      <w:r>
-        <w:t>p :</w:t>
-      </w:r>
-      <w:proofErr w:type="gramEnd"/>
-      <w:r>
-        <w:t xml:space="preserve"> </w:t>
+      <w:r>
+        <w:t xml:space="preserve">Command : </w:t>
+      </w:r>
+      <w:r>
+        <w:t>GET /_cat/nodes?v</w:t>
+      </w:r>
+    </w:p>
+    <w:p>
+      <w:r>
+        <w:t xml:space="preserve">o/p : </w:t>
       </w:r>
     </w:p>
     <w:p>
@@ -1531,24 +1107,14 @@
       </w:r>
     </w:p>
     <w:p>
-      <w:proofErr w:type="gramStart"/>
-      <w:r>
-        <w:t>dim</w:t>
-      </w:r>
-      <w:proofErr w:type="gramEnd"/>
-      <w:r>
-        <w:t xml:space="preserve"> – data ingest and master</w:t>
-      </w:r>
-    </w:p>
-    <w:p>
-      <w:r>
-        <w:t xml:space="preserve">m - </w:t>
-      </w:r>
-      <w:proofErr w:type="gramStart"/>
-      <w:r>
-        <w:t>master</w:t>
-      </w:r>
-      <w:proofErr w:type="gramEnd"/>
+      <w:r>
+        <w:t>dim – data ingest and master</w:t>
+      </w:r>
+    </w:p>
+    <w:p>
+      <w:r>
+        <w:t>m - master</w:t>
+      </w:r>
     </w:p>
     <w:p>
       <w:r>
@@ -1568,18 +1134,10 @@
     </w:p>
     <w:p>
       <w:r>
-        <w:t xml:space="preserve">DELETE AN </w:t>
-      </w:r>
-      <w:proofErr w:type="gramStart"/>
-      <w:r>
-        <w:t>INDEX</w:t>
-      </w:r>
-      <w:r>
-        <w:t xml:space="preserve"> :</w:t>
-      </w:r>
-      <w:proofErr w:type="gramEnd"/>
-      <w:r>
-        <w:t xml:space="preserve">  </w:t>
+        <w:t>DELETE AN INDEX</w:t>
+      </w:r>
+      <w:r>
+        <w:t xml:space="preserve"> :  </w:t>
       </w:r>
       <w:r>
         <w:rPr>
@@ -1650,18 +1208,10 @@
         <w:t>ing</w:t>
       </w:r>
       <w:r>
-        <w:t xml:space="preserve"> the number of shards and replicas. </w:t>
-      </w:r>
-      <w:proofErr w:type="gramStart"/>
-      <w:r>
-        <w:t>[</w:t>
-      </w:r>
-      <w:r>
-        <w:t xml:space="preserve"> For</w:t>
-      </w:r>
-      <w:proofErr w:type="gramEnd"/>
-      <w:r>
-        <w:t xml:space="preserve"> indices that we use to create for production purposes we should stick to the default values</w:t>
+        <w:t xml:space="preserve"> the number of shards and replicas. [</w:t>
+      </w:r>
+      <w:r>
+        <w:t xml:space="preserve"> For indices that we use to create for production purposes we should stick to the default values</w:t>
       </w:r>
       <w:r>
         <w:t xml:space="preserve"> </w:t>
@@ -1676,52 +1226,27 @@
     </w:p>
     <w:p>
       <w:r>
-        <w:t xml:space="preserve">Other </w:t>
-      </w:r>
-      <w:proofErr w:type="gramStart"/>
-      <w:r>
-        <w:t>lines :</w:t>
-      </w:r>
-      <w:proofErr w:type="gramEnd"/>
-      <w:r>
-        <w:t xml:space="preserve"> </w:t>
-      </w:r>
-      <w:proofErr w:type="spellStart"/>
+        <w:t xml:space="preserve">Other lines : </w:t>
+      </w:r>
       <w:r>
         <w:rPr>
           <w:i/>
           <w:u w:val="single"/>
         </w:rPr>
-        <w:t>json</w:t>
-      </w:r>
-      <w:proofErr w:type="spellEnd"/>
+        <w:t>json request body</w:t>
+      </w:r>
+      <w:r>
+        <w:t xml:space="preserve"> AND </w:t>
+      </w:r>
       <w:r>
         <w:rPr>
           <w:i/>
           <w:u w:val="single"/>
         </w:rPr>
-        <w:t xml:space="preserve"> request body</w:t>
-      </w:r>
-      <w:r>
-        <w:t xml:space="preserve"> AND </w:t>
-      </w:r>
-      <w:r>
-        <w:rPr>
-          <w:i/>
-          <w:u w:val="single"/>
-        </w:rPr>
         <w:t>index settings</w:t>
       </w:r>
       <w:r>
-        <w:t xml:space="preserve"> should be passed as a </w:t>
-      </w:r>
-      <w:proofErr w:type="spellStart"/>
-      <w:r>
-        <w:t>json</w:t>
-      </w:r>
-      <w:proofErr w:type="spellEnd"/>
-      <w:r>
-        <w:t xml:space="preserve"> object</w:t>
+        <w:t xml:space="preserve"> should be passed as a json object</w:t>
       </w:r>
     </w:p>
     <w:p>
@@ -1781,7 +1306,6 @@
     </w:p>
     <w:p/>
     <w:p>
-      <w:proofErr w:type="gramStart"/>
       <w:r>
         <w:t xml:space="preserve">15. </w:t>
       </w:r>
@@ -1792,11 +1316,7 @@
         <w:t>INDEXING A DOCUMENT</w:t>
       </w:r>
       <w:r>
-        <w:t xml:space="preserve"> BY</w:t>
-      </w:r>
-      <w:proofErr w:type="gramEnd"/>
-      <w:r>
-        <w:t xml:space="preserve"> sending a request to an end point.</w:t>
+        <w:t xml:space="preserve"> BY sending a request to an end point.</w:t>
       </w:r>
     </w:p>
     <w:p>
@@ -1809,47 +1329,19 @@
         <w:rPr>
           <w:i/>
         </w:rPr>
-        <w:t xml:space="preserve">- </w:t>
-      </w:r>
-      <w:proofErr w:type="gramStart"/>
+        <w:t xml:space="preserve">- we need to define the document </w:t>
+      </w:r>
       <w:r>
         <w:rPr>
           <w:i/>
         </w:rPr>
-        <w:t>we</w:t>
-      </w:r>
-      <w:proofErr w:type="gramEnd"/>
+        <w:t>within</w:t>
+      </w:r>
       <w:r>
         <w:rPr>
           <w:i/>
         </w:rPr>
-        <w:t xml:space="preserve"> need to define the document </w:t>
-      </w:r>
-      <w:r>
-        <w:rPr>
-          <w:i/>
-        </w:rPr>
-        <w:t>within</w:t>
-      </w:r>
-      <w:r>
-        <w:rPr>
-          <w:i/>
-        </w:rPr>
-        <w:t xml:space="preserve"> the request body as a </w:t>
-      </w:r>
-      <w:proofErr w:type="spellStart"/>
-      <w:r>
-        <w:rPr>
-          <w:i/>
-        </w:rPr>
-        <w:t>json</w:t>
-      </w:r>
-      <w:proofErr w:type="spellEnd"/>
-      <w:r>
-        <w:rPr>
-          <w:i/>
-        </w:rPr>
-        <w:t xml:space="preserve"> object</w:t>
+        <w:t xml:space="preserve"> the request body as a json object</w:t>
       </w:r>
     </w:p>
     <w:p>
@@ -1910,15 +1402,7 @@
     <w:p>
       <w:r>
         <w:lastRenderedPageBreak/>
-        <w:t>o/</w:t>
-      </w:r>
-      <w:proofErr w:type="gramStart"/>
-      <w:r>
-        <w:t>p :</w:t>
-      </w:r>
-      <w:proofErr w:type="gramEnd"/>
-      <w:r>
-        <w:t xml:space="preserve"> </w:t>
+        <w:t xml:space="preserve">o/p : </w:t>
       </w:r>
       <w:r>
         <w:br/>
@@ -1981,48 +1465,16 @@
       </w:r>
       <w:r>
         <w:br/>
-        <w:t xml:space="preserve">_shards : The number of </w:t>
-      </w:r>
-      <w:proofErr w:type="spellStart"/>
-      <w:r>
-        <w:t>shards</w:t>
-      </w:r>
-      <w:proofErr w:type="spellEnd"/>
-      <w:r>
-        <w:t xml:space="preserve"> in which you successfully stored a document.</w:t>
-      </w:r>
-      <w:r>
-        <w:br/>
-        <w:t xml:space="preserve">In step </w:t>
-      </w:r>
-      <w:proofErr w:type="gramStart"/>
-      <w:r>
-        <w:t>14 :</w:t>
-      </w:r>
-      <w:proofErr w:type="gramEnd"/>
-      <w:r>
-        <w:t xml:space="preserve"> </w:t>
-      </w:r>
-      <w:proofErr w:type="spellStart"/>
-      <w:r>
-        <w:t>replics</w:t>
-      </w:r>
-      <w:proofErr w:type="spellEnd"/>
-      <w:r>
-        <w:t xml:space="preserve"> are 2, so document was added to primary and also to the 2 replicas so total is 3.</w:t>
-      </w:r>
-    </w:p>
-    <w:p>
-      <w:r>
-        <w:t>_</w:t>
-      </w:r>
-      <w:proofErr w:type="gramStart"/>
-      <w:r>
-        <w:t>id :</w:t>
-      </w:r>
-      <w:proofErr w:type="gramEnd"/>
-      <w:r>
-        <w:t xml:space="preserve"> was created automatically but we can add that too.</w:t>
+        <w:t>_shards : The number of shards in which you successfully stored a document.</w:t>
+      </w:r>
+      <w:r>
+        <w:br/>
+        <w:t>In step 14 : replics are 2, so document was added to primary and also to the 2 replicas so total is 3.</w:t>
+      </w:r>
+    </w:p>
+    <w:p>
+      <w:r>
+        <w:t>_id : was created automatically but we can add that too.</w:t>
       </w:r>
     </w:p>
     <w:p/>
@@ -2033,15 +1485,7 @@
     </w:p>
     <w:p>
       <w:r>
-        <w:t xml:space="preserve">To specify an </w:t>
-      </w:r>
-      <w:proofErr w:type="gramStart"/>
-      <w:r>
-        <w:t>id :</w:t>
-      </w:r>
-      <w:proofErr w:type="gramEnd"/>
-      <w:r>
-        <w:t xml:space="preserve"> we need to change the http verb to </w:t>
+        <w:t xml:space="preserve">To specify an id : we need to change the http verb to </w:t>
       </w:r>
       <w:r>
         <w:rPr>
@@ -2050,15 +1494,7 @@
         <w:t>PUT</w:t>
       </w:r>
       <w:r>
-        <w:t xml:space="preserve"> as this is a convention for REST </w:t>
-      </w:r>
-      <w:proofErr w:type="spellStart"/>
-      <w:r>
-        <w:t>api</w:t>
-      </w:r>
-      <w:proofErr w:type="spellEnd"/>
-      <w:r>
-        <w:t>.</w:t>
+        <w:t xml:space="preserve"> as this is a convention for REST api.</w:t>
       </w:r>
       <w:r>
         <w:br/>
@@ -2419,20 +1855,7 @@
         </w:numPr>
       </w:pPr>
       <w:r>
-        <w:t xml:space="preserve">The _update </w:t>
-      </w:r>
-      <w:proofErr w:type="spellStart"/>
-      <w:proofErr w:type="gramStart"/>
-      <w:r>
-        <w:t>api</w:t>
-      </w:r>
-      <w:proofErr w:type="spellEnd"/>
-      <w:r>
-        <w:t xml:space="preserve"> :</w:t>
-      </w:r>
-      <w:proofErr w:type="gramEnd"/>
-      <w:r>
-        <w:t xml:space="preserve"> retrieved the document/changed its fields/re-indexed the document with the same id.</w:t>
+        <w:t>The _update api : retrieved the document/changed its fields/re-indexed the document with the same id.</w:t>
       </w:r>
     </w:p>
     <w:p>
@@ -2447,62 +1870,27 @@
     </w:p>
     <w:p>
       <w:r>
-        <w:t xml:space="preserve">- </w:t>
-      </w:r>
-      <w:proofErr w:type="gramStart"/>
-      <w:r>
-        <w:t>all</w:t>
-      </w:r>
-      <w:proofErr w:type="gramEnd"/>
-      <w:r>
-        <w:t xml:space="preserve"> of this can be done in one go.</w:t>
-      </w:r>
-    </w:p>
-    <w:p>
-      <w:r>
-        <w:t xml:space="preserve">- </w:t>
-      </w:r>
-      <w:proofErr w:type="gramStart"/>
-      <w:r>
-        <w:t>with</w:t>
-      </w:r>
-      <w:proofErr w:type="gramEnd"/>
-      <w:r>
-        <w:t xml:space="preserve"> scripting : we can use if statements </w:t>
-      </w:r>
-    </w:p>
-    <w:p>
-      <w:r>
-        <w:t xml:space="preserve">- use the _update </w:t>
-      </w:r>
-      <w:proofErr w:type="spellStart"/>
-      <w:proofErr w:type="gramStart"/>
-      <w:r>
-        <w:t>api</w:t>
-      </w:r>
-      <w:proofErr w:type="spellEnd"/>
-      <w:proofErr w:type="gramEnd"/>
-      <w:r>
-        <w:t xml:space="preserve"> + script update with the request body</w:t>
-      </w:r>
-    </w:p>
-    <w:p>
-      <w:proofErr w:type="gramStart"/>
+        <w:t>- all of this can be done in one go.</w:t>
+      </w:r>
+    </w:p>
+    <w:p>
+      <w:r>
+        <w:t xml:space="preserve">- with scripting : we can use if statements </w:t>
+      </w:r>
+    </w:p>
+    <w:p>
+      <w:r>
+        <w:t>- use the _update api + script update with the request body</w:t>
+      </w:r>
+    </w:p>
+    <w:p>
       <w:r>
         <w:t>Example :</w:t>
       </w:r>
-      <w:proofErr w:type="gramEnd"/>
-    </w:p>
-    <w:p>
-      <w:proofErr w:type="spellStart"/>
-      <w:proofErr w:type="gramStart"/>
-      <w:r>
-        <w:t>ctx</w:t>
-      </w:r>
-      <w:proofErr w:type="spellEnd"/>
-      <w:proofErr w:type="gramEnd"/>
-      <w:r>
-        <w:t xml:space="preserve">: it is a ES variable and </w:t>
+    </w:p>
+    <w:p>
+      <w:r>
+        <w:t xml:space="preserve">ctx: it is a ES variable and </w:t>
       </w:r>
       <w:r>
         <w:t>‘</w:t>
@@ -2669,15 +2057,7 @@
       </w:pPr>
       <w:r>
         <w:lastRenderedPageBreak/>
-        <w:t xml:space="preserve">Now if some customer purchases 4 products, the application must send a request to reduce the </w:t>
-      </w:r>
-      <w:proofErr w:type="spellStart"/>
-      <w:r>
-        <w:t>instock</w:t>
-      </w:r>
-      <w:proofErr w:type="spellEnd"/>
-      <w:r>
-        <w:t xml:space="preserve"> count by 4.</w:t>
+        <w:t>Now if some customer purchases 4 products, the application must send a request to reduce the instock count by 4.</w:t>
       </w:r>
     </w:p>
     <w:p>
@@ -2689,15 +2069,7 @@
         </w:numPr>
       </w:pPr>
       <w:r>
-        <w:t xml:space="preserve">We use this by writing a </w:t>
-      </w:r>
-      <w:proofErr w:type="spellStart"/>
-      <w:r>
-        <w:t>params</w:t>
-      </w:r>
-      <w:proofErr w:type="spellEnd"/>
-      <w:r>
-        <w:t xml:space="preserve"> object and using its value to reduce the count</w:t>
+        <w:t>We use this by writing a params object and using its value to reduce the count</w:t>
       </w:r>
     </w:p>
     <w:p>
@@ -2855,15 +2227,7 @@
         <w:pStyle w:val="ListParagraph"/>
       </w:pPr>
       <w:r>
-        <w:t xml:space="preserve">Case </w:t>
-      </w:r>
-      <w:proofErr w:type="gramStart"/>
-      <w:r>
-        <w:t>1 :</w:t>
-      </w:r>
-      <w:proofErr w:type="gramEnd"/>
-      <w:r>
-        <w:t xml:space="preserve"> A script to ignore a document based on a condition – by setting the </w:t>
+        <w:t xml:space="preserve">Case 1 : A script to ignore a document based on a condition – by setting the </w:t>
       </w:r>
       <w:r>
         <w:rPr>
@@ -2880,24 +2244,14 @@
       <w:r>
         <w:t xml:space="preserve">property on the </w:t>
       </w:r>
-      <w:proofErr w:type="spellStart"/>
       <w:r>
         <w:rPr>
           <w:b/>
         </w:rPr>
         <w:t>ctx</w:t>
       </w:r>
-      <w:proofErr w:type="spellEnd"/>
-      <w:r>
-        <w:t xml:space="preserve"> variable to “</w:t>
-      </w:r>
-      <w:proofErr w:type="spellStart"/>
-      <w:r>
-        <w:t>noop</w:t>
-      </w:r>
-      <w:proofErr w:type="spellEnd"/>
-      <w:r>
-        <w:t>”.</w:t>
+      <w:r>
+        <w:t xml:space="preserve"> variable to “noop”.</w:t>
       </w:r>
     </w:p>
     <w:p>
@@ -2967,19 +2321,7 @@
         </w:rPr>
       </w:pPr>
       <w:r>
-        <w:t xml:space="preserve">What the above script does is reduce the </w:t>
-      </w:r>
-      <w:proofErr w:type="spellStart"/>
-      <w:r>
-        <w:t>instock</w:t>
-      </w:r>
-      <w:proofErr w:type="spellEnd"/>
-      <w:r>
-        <w:t xml:space="preserve"> field value in the doc by 1 and set </w:t>
-      </w:r>
-      <w:proofErr w:type="gramStart"/>
-      <w:r>
-        <w:t xml:space="preserve">the </w:t>
+        <w:t xml:space="preserve">What the above script does is reduce the instock field value in the doc by 1 and set the </w:t>
       </w:r>
       <w:r>
         <w:rPr>
@@ -2990,7 +2332,6 @@
       <w:r>
         <w:t>result</w:t>
       </w:r>
-      <w:proofErr w:type="gramEnd"/>
       <w:r>
         <w:rPr>
           <w:b/>
@@ -3022,34 +2363,21 @@
         <w:t>key wil</w:t>
       </w:r>
       <w:r>
-        <w:t>l be set to a value of ‘</w:t>
-      </w:r>
-      <w:proofErr w:type="spellStart"/>
-      <w:r>
-        <w:t>noop</w:t>
-      </w:r>
-      <w:proofErr w:type="spellEnd"/>
-      <w:r>
-        <w:t>’</w:t>
-      </w:r>
-    </w:p>
-    <w:p>
-      <w:pPr>
-        <w:pStyle w:val="ListParagraph"/>
-      </w:pPr>
-    </w:p>
-    <w:p>
-      <w:pPr>
-        <w:pStyle w:val="ListParagraph"/>
-      </w:pPr>
-      <w:r>
-        <w:t xml:space="preserve">Case </w:t>
-      </w:r>
-      <w:proofErr w:type="gramStart"/>
-      <w:r>
-        <w:t>2 :</w:t>
-      </w:r>
-      <w:proofErr w:type="gramEnd"/>
+        <w:t>l be set to a value of ‘noop’</w:t>
+      </w:r>
+    </w:p>
+    <w:p>
+      <w:pPr>
+        <w:pStyle w:val="ListParagraph"/>
+      </w:pPr>
+    </w:p>
+    <w:p>
+      <w:pPr>
+        <w:pStyle w:val="ListParagraph"/>
+      </w:pPr>
+      <w:r>
+        <w:t>Case 2 :</w:t>
+      </w:r>
       <w:r>
         <w:br/>
       </w:r>
@@ -3119,146 +2447,88 @@
       <w:pPr>
         <w:pStyle w:val="ListParagraph"/>
       </w:pPr>
-      <w:proofErr w:type="spellStart"/>
-      <w:r>
-        <w:t>Ir</w:t>
-      </w:r>
-      <w:proofErr w:type="spellEnd"/>
-      <w:r>
-        <w:t xml:space="preserve">-respective of the execution of the if </w:t>
-      </w:r>
-      <w:proofErr w:type="gramStart"/>
-      <w:r>
-        <w:t>block :</w:t>
-      </w:r>
-      <w:proofErr w:type="gramEnd"/>
-      <w:r>
-        <w:t xml:space="preserve"> the result will always contain “updated”</w:t>
-      </w:r>
-    </w:p>
-    <w:p>
-      <w:pPr>
-        <w:pStyle w:val="ListParagraph"/>
-      </w:pPr>
-      <w:r>
-        <w:br/>
-        <w:t xml:space="preserve">If you want to detect if nothing was changed </w:t>
-      </w:r>
-      <w:proofErr w:type="gramStart"/>
-      <w:r>
-        <w:t>then :</w:t>
-      </w:r>
-      <w:proofErr w:type="gramEnd"/>
-      <w:r>
-        <w:t xml:space="preserve"> follow case 1.</w:t>
-      </w:r>
-    </w:p>
-    <w:p>
-      <w:pPr>
-        <w:pStyle w:val="ListParagraph"/>
-      </w:pPr>
-    </w:p>
-    <w:p>
-      <w:pPr>
-        <w:pStyle w:val="ListParagraph"/>
-      </w:pPr>
-      <w:r>
-        <w:t xml:space="preserve">Case </w:t>
-      </w:r>
-      <w:proofErr w:type="gramStart"/>
-      <w:r>
-        <w:t>3 :</w:t>
-      </w:r>
-      <w:proofErr w:type="gramEnd"/>
-      <w:r>
-        <w:t xml:space="preserve"> We can set the operation to delete which will </w:t>
+      <w:r>
+        <w:t>Ir-respective of the execution of the if block : the result will always contain “updated”</w:t>
+      </w:r>
+    </w:p>
+    <w:p>
+      <w:pPr>
+        <w:pStyle w:val="ListParagraph"/>
+      </w:pPr>
+      <w:r>
+        <w:br/>
+        <w:t>If you want to detect if nothing was changed then : follow case 1.</w:t>
+      </w:r>
+    </w:p>
+    <w:p>
+      <w:pPr>
+        <w:pStyle w:val="ListParagraph"/>
+      </w:pPr>
+    </w:p>
+    <w:p>
+      <w:pPr>
+        <w:pStyle w:val="ListParagraph"/>
+      </w:pPr>
+      <w:r>
+        <w:t xml:space="preserve">Case 3 : We can set the operation to delete which will </w:t>
       </w:r>
       <w:r>
         <w:t>cause the document to be deleted.</w:t>
       </w:r>
       <w:r>
         <w:br/>
-        <w:t xml:space="preserve">This will set the result key to </w:t>
-      </w:r>
-      <w:proofErr w:type="gramStart"/>
-      <w:r>
-        <w:t>deleted</w:t>
-      </w:r>
-      <w:proofErr w:type="gramEnd"/>
-      <w:r>
-        <w:t xml:space="preserve"> </w:t>
-      </w:r>
-      <w:proofErr w:type="spellStart"/>
-      <w:r>
-        <w:t>with in</w:t>
-      </w:r>
-      <w:proofErr w:type="spellEnd"/>
-      <w:r>
-        <w:t xml:space="preserve"> the results.</w:t>
-      </w:r>
-    </w:p>
-    <w:p>
-      <w:pPr>
-        <w:pStyle w:val="ListParagraph"/>
-        <w:rPr>
-          <w:b/>
-        </w:rPr>
-      </w:pPr>
-      <w:proofErr w:type="spellStart"/>
-      <w:r>
-        <w:rPr>
-          <w:b/>
-        </w:rPr>
-        <w:t>ctx.op</w:t>
-      </w:r>
-      <w:proofErr w:type="spellEnd"/>
-      <w:r>
-        <w:rPr>
-          <w:b/>
-        </w:rPr>
-        <w:t xml:space="preserve"> = ’delete’;</w:t>
-      </w:r>
-    </w:p>
-    <w:p>
-      <w:pPr>
-        <w:pStyle w:val="ListParagraph"/>
-        <w:rPr>
-          <w:b/>
-        </w:rPr>
-      </w:pPr>
-    </w:p>
-    <w:p>
-      <w:pPr>
-        <w:pStyle w:val="ListParagraph"/>
-      </w:pPr>
-    </w:p>
-    <w:p>
-      <w:pPr>
-        <w:pStyle w:val="ListParagraph"/>
-      </w:pPr>
-    </w:p>
-    <w:p>
-      <w:pPr>
-        <w:pStyle w:val="ListParagraph"/>
-      </w:pPr>
-    </w:p>
-    <w:p>
-      <w:pPr>
-        <w:pStyle w:val="ListParagraph"/>
-      </w:pPr>
-    </w:p>
-    <w:p>
-      <w:pPr>
-        <w:pStyle w:val="ListParagraph"/>
-      </w:pPr>
-      <w:r>
-        <w:t xml:space="preserve">21. Updating documents using </w:t>
-      </w:r>
-      <w:proofErr w:type="spellStart"/>
-      <w:r>
-        <w:t>upserts</w:t>
-      </w:r>
-      <w:proofErr w:type="spellEnd"/>
+        <w:t>This will set the result key to deleted with in the results.</w:t>
+      </w:r>
+    </w:p>
+    <w:p>
+      <w:pPr>
+        <w:pStyle w:val="ListParagraph"/>
+        <w:rPr>
+          <w:b/>
+        </w:rPr>
+      </w:pPr>
+      <w:r>
+        <w:rPr>
+          <w:b/>
+        </w:rPr>
+        <w:t>ctx.op = ’delete’;</w:t>
+      </w:r>
+    </w:p>
+    <w:p>
+      <w:pPr>
+        <w:pStyle w:val="ListParagraph"/>
+        <w:rPr>
+          <w:b/>
+        </w:rPr>
+      </w:pPr>
+    </w:p>
+    <w:p>
+      <w:pPr>
+        <w:pStyle w:val="ListParagraph"/>
+      </w:pPr>
+    </w:p>
+    <w:p>
+      <w:pPr>
+        <w:pStyle w:val="ListParagraph"/>
+      </w:pPr>
+    </w:p>
+    <w:p>
+      <w:pPr>
+        <w:pStyle w:val="ListParagraph"/>
+      </w:pPr>
+    </w:p>
+    <w:p>
+      <w:pPr>
+        <w:pStyle w:val="ListParagraph"/>
+      </w:pPr>
+    </w:p>
+    <w:p>
+      <w:pPr>
+        <w:pStyle w:val="ListParagraph"/>
+      </w:pPr>
+      <w:r>
+        <w:t>21. Updating documents using upserts</w:t>
+      </w:r>
     </w:p>
     <w:p>
       <w:pPr>
@@ -3336,15 +2606,7 @@
         <w:pStyle w:val="ListParagraph"/>
       </w:pPr>
       <w:r>
-        <w:t xml:space="preserve">The </w:t>
-      </w:r>
-      <w:proofErr w:type="spellStart"/>
-      <w:r>
-        <w:t>instock</w:t>
-      </w:r>
-      <w:proofErr w:type="spellEnd"/>
-      <w:r>
-        <w:t xml:space="preserve"> is 5 after creation.</w:t>
+        <w:t>The instock is 5 after creation.</w:t>
       </w:r>
       <w:r>
         <w:br/>
@@ -3416,13 +2678,8 @@
         </w:rPr>
       </w:pPr>
       <w:r>
-        <w:t xml:space="preserve">If the POST query is run </w:t>
-      </w:r>
-      <w:proofErr w:type="gramStart"/>
-      <w:r>
-        <w:t>again :</w:t>
-      </w:r>
-      <w:proofErr w:type="gramEnd"/>
+        <w:t>If the POST query is run again :</w:t>
+      </w:r>
       <w:r>
         <w:t xml:space="preserve">  </w:t>
       </w:r>
@@ -3438,26 +2695,10 @@
         <w:pStyle w:val="ListParagraph"/>
       </w:pPr>
       <w:r>
-        <w:t xml:space="preserve">So, </w:t>
-      </w:r>
-      <w:proofErr w:type="gramStart"/>
-      <w:r>
-        <w:t>The</w:t>
-      </w:r>
-      <w:proofErr w:type="gramEnd"/>
-      <w:r>
-        <w:t xml:space="preserve"> </w:t>
-      </w:r>
-      <w:r>
-        <w:t xml:space="preserve">script is run if the document exists else the </w:t>
-      </w:r>
-      <w:proofErr w:type="spellStart"/>
-      <w:r>
-        <w:t>upsert</w:t>
-      </w:r>
-      <w:proofErr w:type="spellEnd"/>
-      <w:r>
-        <w:t xml:space="preserve"> is run.</w:t>
+        <w:t xml:space="preserve">So, The </w:t>
+      </w:r>
+      <w:r>
+        <w:t>script is run if the document exists else the upsert is run.</w:t>
       </w:r>
     </w:p>
     <w:p>
@@ -3625,86 +2866,31 @@
         <w:t xml:space="preserve"> </w:t>
       </w:r>
       <w:r>
-        <w:t xml:space="preserve">How ES reads </w:t>
-      </w:r>
-      <w:proofErr w:type="gramStart"/>
-      <w:r>
-        <w:t>data ?</w:t>
-      </w:r>
-      <w:proofErr w:type="gramEnd"/>
-    </w:p>
-    <w:p>
-      <w:pPr>
-        <w:pStyle w:val="ListParagraph"/>
-      </w:pPr>
-      <w:r>
-        <w:t xml:space="preserve">- </w:t>
-      </w:r>
-      <w:proofErr w:type="spellStart"/>
-      <w:proofErr w:type="gramStart"/>
-      <w:r>
-        <w:t>its</w:t>
-      </w:r>
-      <w:proofErr w:type="spellEnd"/>
-      <w:proofErr w:type="gramEnd"/>
-      <w:r>
-        <w:t xml:space="preserve"> about reading a single document.</w:t>
-      </w:r>
-    </w:p>
-    <w:p>
-      <w:pPr>
-        <w:pStyle w:val="ListParagraph"/>
-      </w:pPr>
-      <w:r>
-        <w:t xml:space="preserve">- </w:t>
-      </w:r>
-      <w:proofErr w:type="gramStart"/>
-      <w:r>
-        <w:t>a</w:t>
-      </w:r>
-      <w:proofErr w:type="gramEnd"/>
-      <w:r>
-        <w:t xml:space="preserve"> given node receives the read request.</w:t>
-      </w:r>
-    </w:p>
-    <w:p>
-      <w:pPr>
-        <w:pStyle w:val="ListParagraph"/>
-      </w:pPr>
-      <w:r>
-        <w:t xml:space="preserve">- </w:t>
-      </w:r>
-      <w:proofErr w:type="gramStart"/>
-      <w:r>
-        <w:t>this</w:t>
-      </w:r>
-      <w:proofErr w:type="gramEnd"/>
-      <w:r>
-        <w:t xml:space="preserve"> node is responsible for </w:t>
-      </w:r>
-      <w:proofErr w:type="spellStart"/>
-      <w:r>
-        <w:t>co-ordinating</w:t>
-      </w:r>
-      <w:proofErr w:type="spellEnd"/>
-      <w:r>
-        <w:t xml:space="preserve"> the request – so </w:t>
-      </w:r>
-      <w:proofErr w:type="spellStart"/>
-      <w:r>
-        <w:t>its</w:t>
-      </w:r>
-      <w:proofErr w:type="spellEnd"/>
-      <w:r>
-        <w:t xml:space="preserve"> called the </w:t>
-      </w:r>
-      <w:proofErr w:type="spellStart"/>
-      <w:r>
-        <w:t>co-ordinating</w:t>
-      </w:r>
-      <w:proofErr w:type="spellEnd"/>
-      <w:r>
-        <w:t xml:space="preserve"> node.</w:t>
+        <w:t>How ES reads data ?</w:t>
+      </w:r>
+    </w:p>
+    <w:p>
+      <w:pPr>
+        <w:pStyle w:val="ListParagraph"/>
+      </w:pPr>
+      <w:r>
+        <w:t>- its about reading a single document.</w:t>
+      </w:r>
+    </w:p>
+    <w:p>
+      <w:pPr>
+        <w:pStyle w:val="ListParagraph"/>
+      </w:pPr>
+      <w:r>
+        <w:t>- a given node receives the read request.</w:t>
+      </w:r>
+    </w:p>
+    <w:p>
+      <w:pPr>
+        <w:pStyle w:val="ListParagraph"/>
+      </w:pPr>
+      <w:r>
+        <w:t>- this node is responsible for co-ordinating the request – so its called the co-ordinating node.</w:t>
       </w:r>
     </w:p>
     <w:p>
@@ -3720,68 +2906,31 @@
         <w:pStyle w:val="ListParagraph"/>
       </w:pPr>
       <w:r>
-        <w:t xml:space="preserve">- </w:t>
-      </w:r>
-      <w:proofErr w:type="gramStart"/>
-      <w:r>
-        <w:t>with</w:t>
-      </w:r>
-      <w:proofErr w:type="gramEnd"/>
-      <w:r>
-        <w:t xml:space="preserve"> Routing : Routing resolves to a shard that stores a given document.</w:t>
-      </w:r>
-    </w:p>
-    <w:p>
-      <w:pPr>
-        <w:pStyle w:val="ListParagraph"/>
-      </w:pPr>
-      <w:r>
-        <w:t xml:space="preserve">- </w:t>
-      </w:r>
-      <w:proofErr w:type="spellStart"/>
-      <w:proofErr w:type="gramStart"/>
-      <w:r>
-        <w:t>i.e</w:t>
-      </w:r>
-      <w:proofErr w:type="spellEnd"/>
-      <w:r>
-        <w:t xml:space="preserve"> :</w:t>
-      </w:r>
-      <w:proofErr w:type="gramEnd"/>
-      <w:r>
-        <w:t xml:space="preserve"> It resolves to a primary shard or a replication group [contains the list of primary shards + its replica groups]</w:t>
-      </w:r>
-    </w:p>
-    <w:p>
-      <w:pPr>
-        <w:pStyle w:val="ListParagraph"/>
-      </w:pPr>
-      <w:r>
-        <w:t xml:space="preserve">- </w:t>
-      </w:r>
-      <w:proofErr w:type="gramStart"/>
-      <w:r>
-        <w:t>Note :</w:t>
-      </w:r>
-      <w:proofErr w:type="gramEnd"/>
-      <w:r>
-        <w:t xml:space="preserve"> If elastic search directly retrieved the document from primary shard – all retrievals will end up in the same shard – which does not scale well : INSTEAD a shard is chosen from the replication group.</w:t>
-      </w:r>
-    </w:p>
-    <w:p>
-      <w:pPr>
-        <w:pStyle w:val="ListParagraph"/>
-      </w:pPr>
-      <w:r>
-        <w:t xml:space="preserve">- So a technique called </w:t>
-      </w:r>
-      <w:proofErr w:type="gramStart"/>
-      <w:r>
-        <w:t>ARS :</w:t>
-      </w:r>
-      <w:proofErr w:type="gramEnd"/>
-      <w:r>
-        <w:t xml:space="preserve"> Adaptive replica selection is u</w:t>
+        <w:t>- with Routing : Routing resolves to a shard that stores a given document.</w:t>
+      </w:r>
+    </w:p>
+    <w:p>
+      <w:pPr>
+        <w:pStyle w:val="ListParagraph"/>
+      </w:pPr>
+      <w:r>
+        <w:t>- i.e : It resolves to a primary shard or a replication group [contains the list of primary shards + its replica groups]</w:t>
+      </w:r>
+    </w:p>
+    <w:p>
+      <w:pPr>
+        <w:pStyle w:val="ListParagraph"/>
+      </w:pPr>
+      <w:r>
+        <w:t>- Note : If elastic search directly retrieved the document from primary shard – all retrievals will end up in the same shard – which does not scale well : INSTEAD a shard is chosen from the replication group.</w:t>
+      </w:r>
+    </w:p>
+    <w:p>
+      <w:pPr>
+        <w:pStyle w:val="ListParagraph"/>
+      </w:pPr>
+      <w:r>
+        <w:t>- So a technique called ARS : Adaptive replica selection is u</w:t>
       </w:r>
       <w:r>
         <w:t>s</w:t>
@@ -3805,21 +2954,8 @@
       <w:r>
         <w:t xml:space="preserve">-  </w:t>
       </w:r>
-      <w:proofErr w:type="gramStart"/>
-      <w:r>
-        <w:t>then</w:t>
-      </w:r>
-      <w:proofErr w:type="gramEnd"/>
-      <w:r>
-        <w:t xml:space="preserve"> the </w:t>
-      </w:r>
-      <w:proofErr w:type="spellStart"/>
-      <w:r>
-        <w:t>co-ordinating</w:t>
-      </w:r>
-      <w:proofErr w:type="spellEnd"/>
-      <w:r>
-        <w:t xml:space="preserve"> node send the read request to that shard… and so on.</w:t>
+      <w:r>
+        <w:t>then the co-ordinating node send the read request to that shard… and so on.</w:t>
       </w:r>
     </w:p>
     <w:p/>
@@ -3833,28 +2969,12 @@
     </w:p>
     <w:p>
       <w:r>
-        <w:t xml:space="preserve">- </w:t>
-      </w:r>
-      <w:proofErr w:type="gramStart"/>
-      <w:r>
-        <w:t>the</w:t>
-      </w:r>
-      <w:proofErr w:type="gramEnd"/>
-      <w:r>
-        <w:t xml:space="preserve"> request is resolved to a replication group that stores/SHOULD STORE the document.</w:t>
-      </w:r>
-    </w:p>
-    <w:p>
-      <w:r>
-        <w:t xml:space="preserve">- </w:t>
-      </w:r>
-      <w:proofErr w:type="gramStart"/>
-      <w:r>
-        <w:t>the</w:t>
-      </w:r>
-      <w:proofErr w:type="gramEnd"/>
-      <w:r>
-        <w:t xml:space="preserve"> write is always routed to the primary shard</w:t>
+        <w:t>- the request is resolved to a replication group that stores/SHOULD STORE the document.</w:t>
+      </w:r>
+    </w:p>
+    <w:p>
+      <w:r>
+        <w:t>- the write is always routed to the primary shard</w:t>
       </w:r>
     </w:p>
     <w:p>
@@ -3877,23 +2997,7 @@
         <w:t xml:space="preserve"> T</w:t>
       </w:r>
       <w:r>
-        <w:t xml:space="preserve">he write op is performed in the primary shard before it </w:t>
-      </w:r>
-      <w:proofErr w:type="spellStart"/>
-      <w:r>
-        <w:t>fwds</w:t>
-      </w:r>
-      <w:proofErr w:type="spellEnd"/>
-      <w:r>
-        <w:t xml:space="preserve"> to the replica shards (this could be in </w:t>
-      </w:r>
-      <w:proofErr w:type="spellStart"/>
-      <w:r>
-        <w:t>parallell</w:t>
-      </w:r>
-      <w:proofErr w:type="spellEnd"/>
-      <w:r>
-        <w:t>).</w:t>
+        <w:t>he write op is performed in the primary shard before it fwds to the replica shards (this could be in parallell).</w:t>
       </w:r>
     </w:p>
     <w:p>
@@ -3954,15 +3058,7 @@
     </w:p>
     <w:p>
       <w:r>
-        <w:t xml:space="preserve">SO HOW ES solve </w:t>
-      </w:r>
-      <w:proofErr w:type="gramStart"/>
-      <w:r>
-        <w:t>this :</w:t>
-      </w:r>
-      <w:proofErr w:type="gramEnd"/>
-      <w:r>
-        <w:t xml:space="preserve"> primary terms + sequence numbers.</w:t>
+        <w:t>SO HOW ES solve this : primary terms + sequence numbers.</w:t>
       </w:r>
     </w:p>
     <w:p>
@@ -3970,21 +3066,13 @@
         <w:t xml:space="preserve">Primary terms </w:t>
       </w:r>
       <w:r>
-        <w:t>(PT</w:t>
-      </w:r>
-      <w:proofErr w:type="gramStart"/>
-      <w:r>
-        <w:t>)</w:t>
+        <w:t>(PT)</w:t>
       </w:r>
       <w:r>
         <w:t xml:space="preserve"> </w:t>
       </w:r>
       <w:r>
-        <w:t xml:space="preserve"> :</w:t>
-      </w:r>
-      <w:proofErr w:type="gramEnd"/>
-      <w:r>
-        <w:t xml:space="preserve"> </w:t>
+        <w:t xml:space="preserve"> : </w:t>
       </w:r>
       <w:r>
         <w:br/>
@@ -4006,15 +3094,7 @@
       </w:r>
       <w:r>
         <w:br/>
-        <w:t xml:space="preserve">When write operations are </w:t>
-      </w:r>
-      <w:proofErr w:type="gramStart"/>
-      <w:r>
-        <w:t>performed :</w:t>
-      </w:r>
-      <w:proofErr w:type="gramEnd"/>
-      <w:r>
-        <w:t xml:space="preserve"> the current PT is appended to the operations that are sent to the replica shards.</w:t>
+        <w:t>When write operations are performed : the current PT is appended to the operations that are sent to the replica shards.</w:t>
       </w:r>
       <w:r>
         <w:br/>
@@ -4088,41 +3168,22 @@
     <w:p>
       <w:r>
         <w:lastRenderedPageBreak/>
-        <w:t>[</w:t>
-      </w:r>
-      <w:proofErr w:type="gramStart"/>
-      <w:r>
-        <w:t>global</w:t>
-      </w:r>
-      <w:proofErr w:type="gramEnd"/>
-      <w:r>
-        <w:t xml:space="preserve"> checkpoints and local checkpoints are also imp]</w:t>
-      </w:r>
-      <w:r>
-        <w:br/>
-      </w:r>
-      <w:r>
-        <w:br/>
-      </w:r>
-      <w:r>
-        <w:rPr>
-          <w:b/>
-        </w:rPr>
-        <w:t xml:space="preserve">Global </w:t>
-      </w:r>
-      <w:proofErr w:type="gramStart"/>
-      <w:r>
-        <w:rPr>
-          <w:b/>
-        </w:rPr>
-        <w:t>checkpoints</w:t>
-      </w:r>
-      <w:r>
-        <w:t xml:space="preserve"> :</w:t>
-      </w:r>
-      <w:proofErr w:type="gramEnd"/>
-      <w:r>
-        <w:t xml:space="preserve"> exis</w:t>
+        <w:t>[global checkpoints and local checkpoints are also imp]</w:t>
+      </w:r>
+      <w:r>
+        <w:br/>
+      </w:r>
+      <w:r>
+        <w:br/>
+      </w:r>
+      <w:r>
+        <w:rPr>
+          <w:b/>
+        </w:rPr>
+        <w:t>Global checkpoints</w:t>
+      </w:r>
+      <w:r>
+        <w:t xml:space="preserve"> : exis</w:t>
       </w:r>
       <w:r>
         <w:t>ts for each replication group.</w:t>
@@ -4134,35 +3195,16 @@
         <w:rPr>
           <w:b/>
         </w:rPr>
-        <w:t xml:space="preserve">Local Check </w:t>
-      </w:r>
-      <w:proofErr w:type="gramStart"/>
-      <w:r>
-        <w:rPr>
-          <w:b/>
-        </w:rPr>
-        <w:t xml:space="preserve">Points </w:t>
-      </w:r>
-      <w:r>
-        <w:t>:</w:t>
-      </w:r>
-      <w:proofErr w:type="gramEnd"/>
-      <w:r>
-        <w:t xml:space="preserve"> kept for each replication shard.</w:t>
-      </w:r>
-    </w:p>
-    <w:p>
-      <w:r>
-        <w:br/>
-        <w:t xml:space="preserve">It is the active sequence number that all of the active shards with in a replication group have been aligned </w:t>
-      </w:r>
-      <w:proofErr w:type="spellStart"/>
-      <w:r>
-        <w:t>atleast</w:t>
-      </w:r>
-      <w:proofErr w:type="spellEnd"/>
-      <w:r>
-        <w:t xml:space="preserve"> up to.</w:t>
+        <w:t xml:space="preserve">Local Check Points </w:t>
+      </w:r>
+      <w:r>
+        <w:t>: kept for each replication shard.</w:t>
+      </w:r>
+    </w:p>
+    <w:p>
+      <w:r>
+        <w:br/>
+        <w:t>It is the active sequence number that all of the active shards with in a replication group have been aligned atleast up to.</w:t>
       </w:r>
     </w:p>
     <w:p>
@@ -4172,46 +3214,17 @@
     </w:p>
     <w:p>
       <w:r>
-        <w:t xml:space="preserve">If a primary shard fails and re-joins the cluster at a later </w:t>
-      </w:r>
-      <w:proofErr w:type="gramStart"/>
-      <w:r>
-        <w:t>point :</w:t>
-      </w:r>
-      <w:proofErr w:type="gramEnd"/>
-      <w:r>
-        <w:t xml:space="preserve"> ES only need to compare the operations that are above the global check point that it last knew about.</w:t>
-      </w:r>
-    </w:p>
-    <w:p>
-      <w:proofErr w:type="spellStart"/>
-      <w:r>
-        <w:t xml:space="preserve">Like </w:t>
-      </w:r>
-      <w:proofErr w:type="gramStart"/>
-      <w:r>
-        <w:t>wise</w:t>
-      </w:r>
-      <w:proofErr w:type="spellEnd"/>
-      <w:r>
-        <w:t xml:space="preserve"> :</w:t>
-      </w:r>
-      <w:proofErr w:type="gramEnd"/>
-      <w:r>
-        <w:t xml:space="preserve"> if a replica shard fails only the operations that have a sequence number higher than its local checkpoint need to be applied when it comes back.</w:t>
-      </w:r>
-    </w:p>
-    <w:p>
-      <w:r>
-        <w:t xml:space="preserve">THIS MEANS TO RECOVER ES JUST NEEDS TO COMPARE THE OPERATIONS WHILE THE SHARD WAS </w:t>
-      </w:r>
-      <w:proofErr w:type="gramStart"/>
-      <w:r>
-        <w:t>GONE ,</w:t>
-      </w:r>
-      <w:proofErr w:type="gramEnd"/>
-      <w:r>
-        <w:t xml:space="preserve"> INSTEAD OF THE ENTIRE HISTORY OF THE REPLICATION GROUP.</w:t>
+        <w:t>If a primary shard fails and re-joins the cluster at a later point : ES only need to compare the operations that are above the global check point that it last knew about.</w:t>
+      </w:r>
+    </w:p>
+    <w:p>
+      <w:r>
+        <w:t>Like wise : if a replica shard fails only the operations that have a sequence number higher than its local checkpoint need to be applied when it comes back.</w:t>
+      </w:r>
+    </w:p>
+    <w:p>
+      <w:r>
+        <w:t>THIS MEANS TO RECOVER ES JUST NEEDS TO COMPARE THE OPERATIONS WHILE THE SHARD WAS GONE , INSTEAD OF THE ENTIRE HISTORY OF THE REPLICATION GROUP.</w:t>
       </w:r>
     </w:p>
     <w:p/>
@@ -4434,23 +3447,7 @@
     <w:p/>
     <w:p>
       <w:r>
-        <w:t xml:space="preserve">Let’s try to update with the same old </w:t>
-      </w:r>
-      <w:proofErr w:type="spellStart"/>
-      <w:r>
-        <w:t>seq</w:t>
-      </w:r>
-      <w:proofErr w:type="spellEnd"/>
-      <w:r>
-        <w:t xml:space="preserve"> </w:t>
-      </w:r>
-      <w:proofErr w:type="spellStart"/>
-      <w:r>
-        <w:t>num</w:t>
-      </w:r>
-      <w:proofErr w:type="spellEnd"/>
-      <w:r>
-        <w:t xml:space="preserve"> again</w:t>
+        <w:t>Let’s try to update with the same old seq num again</w:t>
       </w:r>
       <w:r>
         <w:br/>
@@ -4526,13 +3523,8 @@
     </w:p>
     <w:p>
       <w:r>
-        <w:t xml:space="preserve">The first things that happens when an update by query request is </w:t>
-      </w:r>
-      <w:proofErr w:type="gramStart"/>
-      <w:r>
-        <w:t>processed :</w:t>
-      </w:r>
-      <w:proofErr w:type="gramEnd"/>
+        <w:t>The first things that happens when an update by query request is processed :</w:t>
+      </w:r>
     </w:p>
     <w:p>
       <w:pPr>
@@ -4579,15 +3571,7 @@
         </w:numPr>
       </w:pPr>
       <w:r>
-        <w:t>“</w:t>
-      </w:r>
-      <w:proofErr w:type="gramStart"/>
-      <w:r>
-        <w:t>batches</w:t>
-      </w:r>
-      <w:proofErr w:type="gramEnd"/>
-      <w:r>
-        <w:t>” : How many batches were used to retrieve the documents.</w:t>
+        <w:t>“batches” : How many batches were used to retrieve the documents.</w:t>
       </w:r>
     </w:p>
     <w:p>
@@ -4612,15 +3596,7 @@
         </w:numPr>
       </w:pPr>
       <w:r>
-        <w:t xml:space="preserve">When a number of documents are updated when an error </w:t>
-      </w:r>
-      <w:proofErr w:type="gramStart"/>
-      <w:r>
-        <w:t>occurs :</w:t>
-      </w:r>
-      <w:proofErr w:type="gramEnd"/>
-      <w:r>
-        <w:t xml:space="preserve"> Those documents remain updated even though </w:t>
+        <w:t xml:space="preserve">When a number of documents are updated when an error occurs : Those documents remain updated even though </w:t>
       </w:r>
       <w:r>
         <w:t>the request failed.</w:t>
@@ -4635,15 +3611,7 @@
         </w:numPr>
       </w:pPr>
       <w:r>
-        <w:t xml:space="preserve">The queries could run successfully against a Replication Group A, </w:t>
-      </w:r>
-      <w:proofErr w:type="gramStart"/>
-      <w:r>
-        <w:t>But</w:t>
-      </w:r>
-      <w:proofErr w:type="gramEnd"/>
-      <w:r>
-        <w:t xml:space="preserve"> something went wrong when sending queries to Replication Group B – causing the query to be aborted.</w:t>
+        <w:t>The queries could run successfully against a Replication Group A, But something went wrong when sending queries to Replication Group B – causing the query to be aborted.</w:t>
       </w:r>
     </w:p>
     <w:p>
@@ -4682,21 +3650,10 @@
         <w:rPr>
           <w:b/>
         </w:rPr>
-        <w:t xml:space="preserve">The reason why EC takes a snapshot of the </w:t>
-      </w:r>
-      <w:proofErr w:type="gramStart"/>
-      <w:r>
-        <w:rPr>
-          <w:b/>
-        </w:rPr>
-        <w:t>index</w:t>
-      </w:r>
-      <w:r>
-        <w:t xml:space="preserve"> :</w:t>
-      </w:r>
-      <w:proofErr w:type="gramEnd"/>
-      <w:r>
-        <w:t xml:space="preserve"> it is to ensure that the updates are performed on the basis of the current state of the index.</w:t>
+        <w:t>The reason why EC takes a snapshot of the index</w:t>
+      </w:r>
+      <w:r>
+        <w:t xml:space="preserve"> : it is to ensure that the updates are performed on the basis of the current state of the index.</w:t>
       </w:r>
     </w:p>
     <w:p>
@@ -4768,23 +3725,7 @@
         </w:numPr>
       </w:pPr>
       <w:r>
-        <w:t>The number of conflicts will be returned with the ‘</w:t>
-      </w:r>
-      <w:proofErr w:type="spellStart"/>
-      <w:r>
-        <w:t>version_conflict</w:t>
-      </w:r>
-      <w:proofErr w:type="spellEnd"/>
-      <w:r>
-        <w:t xml:space="preserve">’ key </w:t>
-      </w:r>
-      <w:proofErr w:type="spellStart"/>
-      <w:r>
-        <w:t>with in</w:t>
-      </w:r>
-      <w:proofErr w:type="spellEnd"/>
-      <w:r>
-        <w:t xml:space="preserve"> the results.</w:t>
+        <w:t>The number of conflicts will be returned with the ‘version_conflict’ key with in the results.</w:t>
       </w:r>
     </w:p>
     <w:p>
@@ -4869,14 +3810,12 @@
       <w:r>
         <w:t xml:space="preserve"> </w:t>
       </w:r>
-      <w:proofErr w:type="gramStart"/>
       <w:r>
         <w:rPr>
           <w:highlight w:val="lightGray"/>
         </w:rPr>
         <w:t>API :</w:t>
       </w:r>
-      <w:proofErr w:type="gramEnd"/>
       <w:r>
         <w:t xml:space="preserve"> </w:t>
       </w:r>
@@ -4884,16 +3823,8 @@
         <w:rPr>
           <w:highlight w:val="lightGray"/>
         </w:rPr>
-        <w:t>_</w:t>
-      </w:r>
-      <w:proofErr w:type="spellStart"/>
-      <w:r>
-        <w:rPr>
-          <w:highlight w:val="lightGray"/>
-        </w:rPr>
-        <w:t>update_by_query</w:t>
-      </w:r>
-      <w:proofErr w:type="spellEnd"/>
+        <w:t>_update_by_query</w:t>
+      </w:r>
       <w:r>
         <w:br/>
       </w:r>
@@ -4962,17 +3893,7 @@
         <w:ind w:left="360"/>
       </w:pPr>
       <w:r>
-        <w:t xml:space="preserve">Now </w:t>
-      </w:r>
-      <w:proofErr w:type="spellStart"/>
-      <w:proofErr w:type="gramStart"/>
-      <w:r>
-        <w:t>lets</w:t>
-      </w:r>
-      <w:proofErr w:type="spellEnd"/>
-      <w:proofErr w:type="gramEnd"/>
-      <w:r>
-        <w:t xml:space="preserve"> update them </w:t>
+        <w:t xml:space="preserve">Now lets update them </w:t>
       </w:r>
     </w:p>
     <w:p>
@@ -5037,15 +3958,8 @@
       <w:pPr>
         <w:ind w:left="360"/>
       </w:pPr>
-      <w:proofErr w:type="spellStart"/>
-      <w:proofErr w:type="gramStart"/>
-      <w:r>
-        <w:t>Lets</w:t>
-      </w:r>
-      <w:proofErr w:type="spellEnd"/>
-      <w:proofErr w:type="gramEnd"/>
-      <w:r>
-        <w:t xml:space="preserve"> see the results again.</w:t>
+      <w:r>
+        <w:t>Lets see the results again.</w:t>
       </w:r>
     </w:p>
     <w:p>
@@ -5204,14 +4118,9 @@
       <w:pPr>
         <w:ind w:left="360"/>
       </w:pPr>
-      <w:proofErr w:type="gramStart"/>
       <w:r>
         <w:lastRenderedPageBreak/>
-        <w:t>Endpoint :</w:t>
-      </w:r>
-      <w:proofErr w:type="gramEnd"/>
-      <w:r>
-        <w:t xml:space="preserve"> _bulk</w:t>
+        <w:t>Endpoint : _bulk</w:t>
       </w:r>
       <w:r>
         <w:br/>
@@ -5375,25 +4284,7 @@
         <w:t xml:space="preserve">be </w:t>
       </w:r>
       <w:r>
-        <w:t xml:space="preserve">given as part of the </w:t>
-      </w:r>
-      <w:proofErr w:type="spellStart"/>
-      <w:proofErr w:type="gramStart"/>
-      <w:r>
-        <w:t>url</w:t>
-      </w:r>
-      <w:proofErr w:type="spellEnd"/>
-      <w:proofErr w:type="gramEnd"/>
-      <w:r>
-        <w:t xml:space="preserve"> instead as of a </w:t>
-      </w:r>
-      <w:proofErr w:type="spellStart"/>
-      <w:r>
-        <w:t>json</w:t>
-      </w:r>
-      <w:proofErr w:type="spellEnd"/>
-      <w:r>
-        <w:t xml:space="preserve"> object</w:t>
+        <w:t>given as part of the url instead as of a json object</w:t>
       </w:r>
       <w:r>
         <w:t>.</w:t>
@@ -5544,13 +4435,8 @@
         <w:ind w:left="360"/>
       </w:pPr>
       <w:r>
-        <w:t>The content-Type: application/x-</w:t>
-      </w:r>
-      <w:proofErr w:type="spellStart"/>
-      <w:r>
-        <w:t>ndjson</w:t>
-      </w:r>
-      <w:proofErr w:type="spellEnd"/>
+        <w:t>The content-Type: application/x-ndjson</w:t>
+      </w:r>
     </w:p>
     <w:p>
       <w:pPr>
@@ -5583,33 +4469,7 @@
         <w:t>Note:</w:t>
       </w:r>
       <w:r>
-        <w:t xml:space="preserve"> The bulk </w:t>
-      </w:r>
-      <w:proofErr w:type="spellStart"/>
-      <w:proofErr w:type="gramStart"/>
-      <w:r>
-        <w:t>api</w:t>
-      </w:r>
-      <w:proofErr w:type="spellEnd"/>
-      <w:proofErr w:type="gramEnd"/>
-      <w:r>
-        <w:t xml:space="preserve"> supports optimistic concurrency control- include the </w:t>
-      </w:r>
-      <w:proofErr w:type="spellStart"/>
-      <w:r>
-        <w:t>if_primary_term</w:t>
-      </w:r>
-      <w:proofErr w:type="spellEnd"/>
-      <w:r>
-        <w:t xml:space="preserve"> and </w:t>
-      </w:r>
-      <w:proofErr w:type="spellStart"/>
-      <w:r>
-        <w:t>if_seq_no</w:t>
-      </w:r>
-      <w:proofErr w:type="spellEnd"/>
-      <w:r>
-        <w:t xml:space="preserve"> with in the action metadata.</w:t>
+        <w:t xml:space="preserve"> The bulk api supports optimistic concurrency control- include the if_primary_term and if_seq_no with in the action metadata.</w:t>
       </w:r>
     </w:p>
     <w:p>
@@ -5639,59 +4499,18 @@
       <w:pPr>
         <w:ind w:left="360"/>
       </w:pPr>
-      <w:proofErr w:type="gramStart"/>
       <w:r>
         <w:rPr>
           <w:b/>
           <w:i/>
         </w:rPr>
-        <w:t>curl</w:t>
-      </w:r>
-      <w:proofErr w:type="gramEnd"/>
+        <w:t>curl -XPOST -u elastic: wp2ss2xAxTY5UnRUdgo2tUgW ‘http://24e374bd44bb4bf884cfd220f7f55cf0.ap-southeast-1.aws.found.io:9243/products/_bulk?pretty -H "Content-Type: application/x-ndjson" --data-binary "@products-bulk.json"</w:t>
+      </w:r>
       <w:r>
         <w:rPr>
           <w:b/>
           <w:i/>
         </w:rPr>
-        <w:t xml:space="preserve"> -XPOST -u elastic: wp2ss2xAxTY5UnRUdgo2tUgW ‘http://24e374bd44bb4bf884cfd220f7f55cf0.ap-southeast-1.aws.found.io:9243/products/_bulk?pretty -H "Content-Type: application/x-</w:t>
-      </w:r>
-      <w:proofErr w:type="spellStart"/>
-      <w:r>
-        <w:rPr>
-          <w:b/>
-          <w:i/>
-        </w:rPr>
-        <w:t>ndjson</w:t>
-      </w:r>
-      <w:proofErr w:type="spellEnd"/>
-      <w:r>
-        <w:rPr>
-          <w:b/>
-          <w:i/>
-        </w:rPr>
-        <w:t>" --data-binary "@products-</w:t>
-      </w:r>
-      <w:proofErr w:type="spellStart"/>
-      <w:r>
-        <w:rPr>
-          <w:b/>
-          <w:i/>
-        </w:rPr>
-        <w:t>bulk.json</w:t>
-      </w:r>
-      <w:proofErr w:type="spellEnd"/>
-      <w:r>
-        <w:rPr>
-          <w:b/>
-          <w:i/>
-        </w:rPr>
-        <w:t>"</w:t>
-      </w:r>
-      <w:r>
-        <w:rPr>
-          <w:b/>
-          <w:i/>
-        </w:rPr>
         <w:br/>
         <w:t>Note : binary : curl removes new lines and binary is used to preserve the new line.</w:t>
       </w:r>
@@ -5705,91 +4524,77 @@
       </w:r>
       <w:r>
         <w:br/>
-      </w:r>
-      <w:proofErr w:type="gramStart"/>
-      <w:r>
-        <w:t>So</w:t>
-      </w:r>
-      <w:proofErr w:type="gramEnd"/>
+        <w:t xml:space="preserve">So </w:t>
+      </w:r>
+      <w:r>
+        <w:t>used:</w:t>
+      </w:r>
       <w:r>
         <w:t xml:space="preserve"> </w:t>
       </w:r>
       <w:r>
-        <w:t>used:</w:t>
-      </w:r>
-      <w:r>
+        <w:t>POST /products/_bulk</w:t>
+      </w:r>
+      <w:r>
+        <w:t xml:space="preserve"> command.</w:t>
+      </w:r>
+      <w:r>
+        <w:t xml:space="preserve"> + inserted the hwole content in the kibana editor</w:t>
+      </w:r>
+    </w:p>
+    <w:p>
+      <w:pPr>
+        <w:ind w:left="360"/>
+      </w:pPr>
+    </w:p>
+    <w:p>
+      <w:pPr>
+        <w:ind w:left="360"/>
+      </w:pPr>
+      <w:r>
+        <w:t>33.</w:t>
+      </w:r>
+      <w:r>
+        <w:t xml:space="preserve">  </w:t>
+      </w:r>
+      <w:r>
+        <w:rPr>
+          <w:b/>
+        </w:rPr>
+        <w:t>MAPPINGS:</w:t>
+      </w:r>
+      <w:r>
+        <w:rPr>
+          <w:b/>
+        </w:rPr>
+        <w:t xml:space="preserve"> HOW DOCUMENTS AND THEIR FIELDS SHOULD BE STORED AND INDEXED</w:t>
+      </w:r>
+      <w:r>
+        <w:rPr>
+          <w:b/>
+        </w:rPr>
+        <w:t xml:space="preserve"> – </w:t>
+      </w:r>
+      <w:r>
+        <w:t>the point of doing this is</w:t>
+      </w:r>
+      <w:r>
+        <w:rPr>
+          <w:b/>
+        </w:rPr>
+        <w:t xml:space="preserve"> – </w:t>
+      </w:r>
+      <w:r>
+        <w:t>is</w:t>
+      </w:r>
+      <w:r>
+        <w:rPr>
+          <w:b/>
+        </w:rPr>
         <w:t xml:space="preserve"> </w:t>
       </w:r>
       <w:r>
-        <w:t>POST /products/_bulk</w:t>
-      </w:r>
-      <w:r>
-        <w:t xml:space="preserve"> command.</w:t>
-      </w:r>
-      <w:r>
-        <w:t xml:space="preserve"> + inserted the </w:t>
-      </w:r>
-      <w:proofErr w:type="spellStart"/>
-      <w:r>
-        <w:t>hwole</w:t>
-      </w:r>
-      <w:proofErr w:type="spellEnd"/>
-      <w:r>
-        <w:t xml:space="preserve"> content in the </w:t>
-      </w:r>
-      <w:proofErr w:type="spellStart"/>
-      <w:r>
-        <w:t>kibana</w:t>
-      </w:r>
-      <w:proofErr w:type="spellEnd"/>
-      <w:r>
-        <w:t xml:space="preserve"> editor</w:t>
-      </w:r>
-    </w:p>
-    <w:p>
-      <w:pPr>
-        <w:ind w:left="360"/>
-      </w:pPr>
-    </w:p>
-    <w:p>
-      <w:pPr>
-        <w:ind w:left="360"/>
-      </w:pPr>
-      <w:r>
-        <w:t>33.</w:t>
-      </w:r>
-      <w:r>
-        <w:t xml:space="preserve">  </w:t>
-      </w:r>
-      <w:r>
-        <w:rPr>
-          <w:b/>
-        </w:rPr>
-        <w:t>MAPPINGS:</w:t>
-      </w:r>
-      <w:r>
-        <w:rPr>
-          <w:b/>
-        </w:rPr>
-        <w:t xml:space="preserve"> HOW DOCUMENTS AND THEIR FIELDS SHOULD BE STORED AND INDEXED</w:t>
-      </w:r>
-      <w:r>
-        <w:rPr>
-          <w:b/>
-        </w:rPr>
-        <w:t xml:space="preserve"> – </w:t>
-      </w:r>
-      <w:r>
-        <w:t>the point of doing this is</w:t>
-      </w:r>
-      <w:r>
-        <w:rPr>
-          <w:b/>
-        </w:rPr>
-        <w:t xml:space="preserve"> – </w:t>
-      </w:r>
-      <w:r>
-        <w:t>is</w:t>
+        <w:t>to store and</w:t>
       </w:r>
       <w:r>
         <w:rPr>
@@ -5798,34 +4603,20 @@
         <w:t xml:space="preserve"> </w:t>
       </w:r>
       <w:r>
-        <w:t>to store and</w:t>
-      </w:r>
-      <w:r>
-        <w:rPr>
-          <w:b/>
-        </w:rPr>
+        <w:t xml:space="preserve">index data in a way that is appropriate for how we want to search our data. </w:t>
+      </w:r>
+      <w:r>
+        <w:t>[Something</w:t>
+      </w:r>
+      <w:r>
+        <w:t xml:space="preserve"> like schema for relational data bases –bad analogy</w:t>
+      </w:r>
+      <w:r>
         <w:t xml:space="preserve"> </w:t>
       </w:r>
       <w:r>
-        <w:t xml:space="preserve">index data in a way that is appropriate for how we want to search our data. </w:t>
-      </w:r>
-      <w:r>
-        <w:t>[Something</w:t>
-      </w:r>
-      <w:r>
-        <w:t xml:space="preserve"> like schema for relational data bases –bad </w:t>
-      </w:r>
-      <w:proofErr w:type="gramStart"/>
-      <w:r>
-        <w:t>analogy</w:t>
-      </w:r>
-      <w:r>
-        <w:t xml:space="preserve"> </w:t>
-      </w:r>
-      <w:r>
         <w:t>]</w:t>
       </w:r>
-      <w:proofErr w:type="gramEnd"/>
     </w:p>
     <w:p>
       <w:pPr>
@@ -5985,15 +4776,7 @@
         <w:ind w:left="360"/>
       </w:pPr>
       <w:r>
-        <w:t>_</w:t>
-      </w:r>
-      <w:proofErr w:type="gramStart"/>
-      <w:r>
-        <w:t>index :</w:t>
-      </w:r>
-      <w:proofErr w:type="gramEnd"/>
-      <w:r>
-        <w:t xml:space="preserve"> This field is added to document automatically.</w:t>
+        <w:t>_index : This field is added to document automatically.</w:t>
       </w:r>
       <w:r>
         <w:br/>
@@ -6012,15 +4795,7 @@
         <w:ind w:left="360"/>
       </w:pPr>
       <w:r>
-        <w:t>_</w:t>
-      </w:r>
-      <w:proofErr w:type="gramStart"/>
-      <w:r>
-        <w:t>id :</w:t>
-      </w:r>
-      <w:proofErr w:type="gramEnd"/>
-      <w:r>
-        <w:t xml:space="preserve"> stores the id of the document.</w:t>
+        <w:t>_id : stores the id of the document.</w:t>
       </w:r>
       <w:r>
         <w:br/>
@@ -6032,15 +4807,7 @@
       </w:pPr>
       <w:r>
         <w:lastRenderedPageBreak/>
-        <w:t>_</w:t>
-      </w:r>
-      <w:proofErr w:type="gramStart"/>
-      <w:r>
-        <w:t>source :</w:t>
-      </w:r>
-      <w:proofErr w:type="gramEnd"/>
-      <w:r>
-        <w:t xml:space="preserve"> contai</w:t>
+        <w:t>_source : contai</w:t>
       </w:r>
       <w:r>
         <w:t>ns the original source document.</w:t>
@@ -6051,23 +4818,7 @@
         <w:ind w:left="360"/>
       </w:pPr>
       <w:r>
-        <w:t>_</w:t>
-      </w:r>
-      <w:proofErr w:type="spellStart"/>
-      <w:r>
-        <w:t>field_</w:t>
-      </w:r>
-      <w:proofErr w:type="gramStart"/>
-      <w:r>
-        <w:t>names</w:t>
-      </w:r>
-      <w:proofErr w:type="spellEnd"/>
-      <w:r>
-        <w:t xml:space="preserve"> :</w:t>
-      </w:r>
-      <w:proofErr w:type="gramEnd"/>
-      <w:r>
-        <w:t xml:space="preserve"> contains the name of every field.</w:t>
+        <w:t>_field_names : contains the name of every field.</w:t>
       </w:r>
     </w:p>
     <w:p>
@@ -6075,23 +4826,7 @@
         <w:ind w:left="360"/>
       </w:pPr>
       <w:r>
-        <w:t>_</w:t>
-      </w:r>
-      <w:proofErr w:type="gramStart"/>
-      <w:r>
-        <w:t>routing :</w:t>
-      </w:r>
-      <w:proofErr w:type="gramEnd"/>
-      <w:r>
-        <w:t xml:space="preserve"> stores the value used to route a document to a shard. [</w:t>
-      </w:r>
-      <w:proofErr w:type="gramStart"/>
-      <w:r>
-        <w:t>custom</w:t>
-      </w:r>
-      <w:proofErr w:type="gramEnd"/>
-      <w:r>
-        <w:t xml:space="preserve"> routing]</w:t>
+        <w:t>_routing : stores the value used to route a document to a shard. [custom routing]</w:t>
       </w:r>
     </w:p>
     <w:p>
@@ -6099,15 +4834,7 @@
         <w:ind w:left="360"/>
       </w:pPr>
       <w:r>
-        <w:t>_</w:t>
-      </w:r>
-      <w:proofErr w:type="gramStart"/>
-      <w:r>
-        <w:t>version :</w:t>
-      </w:r>
-      <w:proofErr w:type="gramEnd"/>
-      <w:r>
-        <w:t xml:space="preserve"> used for versioning.</w:t>
+        <w:t>_version : used for versioning.</w:t>
       </w:r>
     </w:p>
     <w:p>
@@ -6115,15 +4842,7 @@
         <w:ind w:left="360"/>
       </w:pPr>
       <w:r>
-        <w:t>_</w:t>
-      </w:r>
-      <w:proofErr w:type="gramStart"/>
-      <w:r>
-        <w:t>meta :</w:t>
-      </w:r>
-      <w:proofErr w:type="gramEnd"/>
-      <w:r>
-        <w:t xml:space="preserve">  may be used to store custom data, that is left untouched by elastic search.</w:t>
+        <w:t>_meta :  may be used to store custom data, that is left untouched by elastic search.</w:t>
       </w:r>
     </w:p>
     <w:p>
@@ -6145,15 +4864,7 @@
         <w:t xml:space="preserve"> Filed Data Types.</w:t>
       </w:r>
       <w:r>
-        <w:t xml:space="preserve"> – </w:t>
-      </w:r>
-      <w:proofErr w:type="gramStart"/>
-      <w:r>
-        <w:t>core</w:t>
-      </w:r>
-      <w:proofErr w:type="gramEnd"/>
-      <w:r>
-        <w:t xml:space="preserve"> / complex /geo /specialized</w:t>
+        <w:t xml:space="preserve"> – core / complex /geo /specialized</w:t>
       </w:r>
     </w:p>
     <w:p>
@@ -6240,15 +4951,8 @@
           <w:numId w:val="1"/>
         </w:numPr>
       </w:pPr>
-      <w:proofErr w:type="spellStart"/>
-      <w:proofErr w:type="gramStart"/>
-      <w:r>
-        <w:t>i.e</w:t>
-      </w:r>
-      <w:proofErr w:type="spellEnd"/>
-      <w:proofErr w:type="gramEnd"/>
-      <w:r>
-        <w:t xml:space="preserve"> text fields are used for text that we want to search.</w:t>
+      <w:r>
+        <w:t>i.e text fields are used for text that we want to search.</w:t>
       </w:r>
     </w:p>
     <w:p>
@@ -6280,23 +4984,7 @@
         </w:numPr>
       </w:pPr>
       <w:r>
-        <w:t xml:space="preserve">They contain text but not full </w:t>
-      </w:r>
-      <w:proofErr w:type="gramStart"/>
-      <w:r>
-        <w:t>text :</w:t>
-      </w:r>
-      <w:proofErr w:type="gramEnd"/>
-      <w:r>
-        <w:t xml:space="preserve"> that’s </w:t>
-      </w:r>
-      <w:proofErr w:type="spellStart"/>
-      <w:r>
-        <w:t>becoz</w:t>
-      </w:r>
-      <w:proofErr w:type="spellEnd"/>
-      <w:r>
-        <w:t xml:space="preserve"> they are not analyzed.</w:t>
+        <w:t>They contain text but not full text : that’s becoz they are not analyzed.</w:t>
       </w:r>
     </w:p>
     <w:p>
@@ -6319,21 +5007,8 @@
           <w:numId w:val="1"/>
         </w:numPr>
       </w:pPr>
-      <w:proofErr w:type="gramStart"/>
-      <w:r>
-        <w:t>Ex :</w:t>
-      </w:r>
-      <w:proofErr w:type="gramEnd"/>
-      <w:r>
-        <w:t xml:space="preserve"> a field for storing email </w:t>
-      </w:r>
-      <w:proofErr w:type="spellStart"/>
-      <w:r>
-        <w:t>addrs</w:t>
-      </w:r>
-      <w:proofErr w:type="spellEnd"/>
-      <w:r>
-        <w:t>, category field [filter documents to find products with in a given category].</w:t>
+      <w:r>
+        <w:t>Ex : a field for storing email addrs, category field [filter documents to find products with in a given category].</w:t>
       </w:r>
     </w:p>
     <w:p>
@@ -6365,24 +5040,14 @@
       <w:r>
         <w:t xml:space="preserve">Float / long / short / byte/ integer/ </w:t>
       </w:r>
-      <w:proofErr w:type="spellStart"/>
       <w:r>
         <w:rPr>
           <w:b/>
         </w:rPr>
         <w:t>scaled_float</w:t>
       </w:r>
-      <w:proofErr w:type="spellEnd"/>
-      <w:r>
-        <w:t xml:space="preserve"> / </w:t>
-      </w:r>
-      <w:proofErr w:type="spellStart"/>
-      <w:r>
-        <w:t>half_float</w:t>
-      </w:r>
-      <w:proofErr w:type="spellEnd"/>
-      <w:r>
-        <w:t xml:space="preserve"> / double</w:t>
+      <w:r>
+        <w:t xml:space="preserve"> / half_float / double</w:t>
       </w:r>
     </w:p>
     <w:p>
@@ -6402,15 +5067,7 @@
         </w:numPr>
       </w:pPr>
       <w:r>
-        <w:t xml:space="preserve">Can be represented as String / integer in sec / long in </w:t>
-      </w:r>
-      <w:proofErr w:type="spellStart"/>
-      <w:r>
-        <w:t>millisec</w:t>
-      </w:r>
-      <w:proofErr w:type="spellEnd"/>
-      <w:r>
-        <w:t xml:space="preserve"> since epoch</w:t>
+        <w:t>Can be represented as String / integer in sec / long in millisec since epoch</w:t>
       </w:r>
     </w:p>
     <w:p>
@@ -6434,23 +5091,7 @@
         </w:numPr>
       </w:pPr>
       <w:r>
-        <w:t xml:space="preserve">Else a default format is </w:t>
-      </w:r>
-      <w:proofErr w:type="gramStart"/>
-      <w:r>
-        <w:t>used :</w:t>
-      </w:r>
-      <w:proofErr w:type="gramEnd"/>
-      <w:r>
-        <w:t xml:space="preserve"> which can either be a sting that optionally contains time or </w:t>
-      </w:r>
-      <w:proofErr w:type="spellStart"/>
-      <w:r>
-        <w:t>num</w:t>
-      </w:r>
-      <w:proofErr w:type="spellEnd"/>
-      <w:r>
-        <w:t xml:space="preserve"> of milliseconds since the epoch.</w:t>
+        <w:t>Else a default format is used : which can either be a sting that optionally contains time or num of milliseconds since the epoch.</w:t>
       </w:r>
     </w:p>
     <w:p>
@@ -6514,13 +5155,8 @@
         <w:t>You define a upper and lower bo</w:t>
       </w:r>
       <w:r>
-        <w:t xml:space="preserve">undary when indexing a document, by using the keywords </w:t>
-      </w:r>
-      <w:proofErr w:type="spellStart"/>
-      <w:r>
-        <w:t>gt,gte,lt,lte</w:t>
-      </w:r>
-      <w:proofErr w:type="spellEnd"/>
+        <w:t>undary when indexing a document, by using the keywords gt,gte,lt,lte</w:t>
+      </w:r>
     </w:p>
     <w:p>
       <w:pPr>
@@ -6565,15 +5201,7 @@
         </w:numPr>
       </w:pPr>
       <w:r>
-        <w:t xml:space="preserve">Used for storing objects – plain </w:t>
-      </w:r>
-      <w:proofErr w:type="spellStart"/>
-      <w:r>
-        <w:t>json</w:t>
-      </w:r>
-      <w:proofErr w:type="spellEnd"/>
-      <w:r>
-        <w:t xml:space="preserve"> objects</w:t>
+        <w:t>Used for storing objects – plain json objects</w:t>
       </w:r>
     </w:p>
     <w:p>
@@ -6615,27 +5243,11 @@
       </w:r>
       <w:r>
         <w:br/>
-        <w:t xml:space="preserve">                      “</w:t>
-      </w:r>
-      <w:proofErr w:type="spellStart"/>
-      <w:r>
-        <w:t>firstname</w:t>
-      </w:r>
-      <w:proofErr w:type="spellEnd"/>
-      <w:r>
-        <w:t>”:”Big”,</w:t>
-      </w:r>
-      <w:r>
-        <w:br/>
-        <w:t xml:space="preserve">                      “</w:t>
-      </w:r>
-      <w:proofErr w:type="spellStart"/>
-      <w:r>
-        <w:t>lastname</w:t>
-      </w:r>
-      <w:proofErr w:type="spellEnd"/>
-      <w:r>
-        <w:t>”:”Bo”</w:t>
+        <w:t xml:space="preserve">                      “firstname”:”Big”,</w:t>
+      </w:r>
+      <w:r>
+        <w:br/>
+        <w:t xml:space="preserve">                      “lastname”:”Bo”</w:t>
       </w:r>
     </w:p>
     <w:p>
@@ -6643,22 +5255,12 @@
         <w:pStyle w:val="ListParagraph"/>
         <w:ind w:firstLine="720"/>
       </w:pPr>
-      <w:proofErr w:type="gramStart"/>
       <w:r>
         <w:t>}</w:t>
       </w:r>
-      <w:proofErr w:type="gramEnd"/>
-      <w:r>
-        <w:br/>
-        <w:t>“</w:t>
-      </w:r>
-      <w:proofErr w:type="spellStart"/>
-      <w:r>
-        <w:t>Profession”:”Software</w:t>
-      </w:r>
-      <w:proofErr w:type="spellEnd"/>
-      <w:r>
-        <w:t xml:space="preserve"> Engineer”</w:t>
+      <w:r>
+        <w:br/>
+        <w:t>“Profession”:”Software Engineer”</w:t>
       </w:r>
       <w:r>
         <w:br/>
@@ -6771,15 +5373,7 @@
         </w:numPr>
       </w:pPr>
       <w:r>
-        <w:t xml:space="preserve">Let us say we have to person objects with in an ARRAY + </w:t>
-      </w:r>
-      <w:proofErr w:type="gramStart"/>
-      <w:r>
-        <w:t>Each</w:t>
-      </w:r>
-      <w:proofErr w:type="gramEnd"/>
-      <w:r>
-        <w:t xml:space="preserve"> object consists 2 properties.</w:t>
+        <w:t>Let us say we have to person objects with in an ARRAY + Each object consists 2 properties.</w:t>
       </w:r>
     </w:p>
     <w:p>
@@ -6846,15 +5440,7 @@
       </w:pPr>
       <w:r>
         <w:lastRenderedPageBreak/>
-        <w:t xml:space="preserve">When Elastic Search indexes this array of objects, it flattens this object – Thus we have multiple values for the same keys which are persons.name and </w:t>
-      </w:r>
-      <w:proofErr w:type="spellStart"/>
-      <w:r>
-        <w:t>persons.age</w:t>
-      </w:r>
-      <w:proofErr w:type="spellEnd"/>
-      <w:r>
-        <w:t xml:space="preserve">. [The field </w:t>
+        <w:t xml:space="preserve">When Elastic Search indexes this array of objects, it flattens this object – Thus we have multiple values for the same keys which are persons.name and persons.age. [The field </w:t>
       </w:r>
       <w:r>
         <w:t>value</w:t>
@@ -6876,27 +5462,11 @@
       </w:r>
       <w:r>
         <w:br/>
-        <w:t xml:space="preserve">   “persons.name”:[“</w:t>
-      </w:r>
-      <w:proofErr w:type="spellStart"/>
-      <w:r>
-        <w:t>One”,”Two</w:t>
-      </w:r>
-      <w:proofErr w:type="spellEnd"/>
-      <w:r>
-        <w:t>”],</w:t>
-      </w:r>
-      <w:r>
-        <w:br/>
-        <w:t xml:space="preserve">   “</w:t>
-      </w:r>
-      <w:proofErr w:type="spellStart"/>
-      <w:r>
-        <w:t>persons.age</w:t>
-      </w:r>
-      <w:proofErr w:type="spellEnd"/>
-      <w:r>
-        <w:t>”:[10,20]</w:t>
+        <w:t xml:space="preserve">   “persons.name”:[“One”,”Two”],</w:t>
+      </w:r>
+      <w:r>
+        <w:br/>
+        <w:t xml:space="preserve">   “persons.age”:[10,20]</w:t>
       </w:r>
       <w:r>
         <w:br/>
@@ -6926,14 +5496,12 @@
       <w:r>
         <w:t xml:space="preserve">If we want to search for a person name </w:t>
       </w:r>
-      <w:proofErr w:type="gramStart"/>
       <w:r>
         <w:rPr>
           <w:b/>
         </w:rPr>
         <w:t>One</w:t>
       </w:r>
-      <w:proofErr w:type="gramEnd"/>
       <w:r>
         <w:t xml:space="preserve"> age </w:t>
       </w:r>
@@ -6967,15 +5535,7 @@
         </w:numPr>
       </w:pPr>
       <w:r>
-        <w:t xml:space="preserve">When using Nested Data type, </w:t>
-      </w:r>
-      <w:proofErr w:type="gramStart"/>
-      <w:r>
-        <w:t>Each</w:t>
-      </w:r>
-      <w:proofErr w:type="gramEnd"/>
-      <w:r>
-        <w:t xml:space="preserve"> object is indexed as a hidden document. Ensuring that each object is independent.</w:t>
+        <w:t>When using Nested Data type, Each object is indexed as a hidden document. Ensuring that each object is independent.</w:t>
       </w:r>
     </w:p>
     <w:p>
@@ -6999,13 +5559,8 @@
         </w:numPr>
       </w:pPr>
       <w:r>
-        <w:t xml:space="preserve">What happens when running nested queries is that they are executed against the nested documents as if they were separate documents, which is actually the case </w:t>
-      </w:r>
-      <w:proofErr w:type="gramStart"/>
-      <w:r>
-        <w:t>internally .</w:t>
-      </w:r>
-      <w:proofErr w:type="gramEnd"/>
+        <w:t>What happens when running nested queries is that they are executed against the nested documents as if they were separate documents, which is actually the case internally .</w:t>
+      </w:r>
     </w:p>
     <w:p>
       <w:pPr>
@@ -7123,23 +5678,7 @@
         </w:numPr>
       </w:pPr>
       <w:r>
-        <w:t xml:space="preserve">String with </w:t>
-      </w:r>
-      <w:proofErr w:type="spellStart"/>
-      <w:r>
-        <w:t>lat</w:t>
-      </w:r>
-      <w:proofErr w:type="spellEnd"/>
-      <w:r>
-        <w:t xml:space="preserve"> and </w:t>
-      </w:r>
-      <w:proofErr w:type="spellStart"/>
-      <w:r>
-        <w:t>lon</w:t>
-      </w:r>
-      <w:proofErr w:type="spellEnd"/>
-      <w:r>
-        <w:t xml:space="preserve"> separated by a comma</w:t>
+        <w:t>String with lat and lon separated by a comma</w:t>
       </w:r>
       <w:r>
         <w:br/>
@@ -7194,13 +5733,8 @@
         <w:t>Inverse of option 2</w:t>
       </w:r>
       <w:r>
-        <w:t xml:space="preserve"> </w:t>
-      </w:r>
-      <w:proofErr w:type="spellStart"/>
-      <w:r>
-        <w:t>lon,lat</w:t>
-      </w:r>
-      <w:proofErr w:type="spellEnd"/>
+        <w:t xml:space="preserve"> lon,lat</w:t>
+      </w:r>
       <w:r>
         <w:br/>
         <w:t>{</w:t>
@@ -7295,21 +5829,8 @@
     <w:p>
       <w:r>
         <w:tab/>
-        <w:t xml:space="preserve">Used for storing </w:t>
-      </w:r>
-      <w:proofErr w:type="spellStart"/>
-      <w:r>
-        <w:t>ip</w:t>
-      </w:r>
-      <w:proofErr w:type="spellEnd"/>
-      <w:r>
-        <w:t xml:space="preserve"> address, attachments </w:t>
-      </w:r>
-      <w:proofErr w:type="spellStart"/>
-      <w:r>
-        <w:t>etc</w:t>
-      </w:r>
-      <w:proofErr w:type="spellEnd"/>
+        <w:t>Used for storing ip address, attachments etc</w:t>
+      </w:r>
     </w:p>
     <w:p>
       <w:r>
@@ -7325,15 +5846,7 @@
         </w:numPr>
       </w:pPr>
       <w:r>
-        <w:t xml:space="preserve">You typically query fields of this type using the </w:t>
-      </w:r>
-      <w:proofErr w:type="spellStart"/>
-      <w:r>
-        <w:t>cidr</w:t>
-      </w:r>
-      <w:proofErr w:type="spellEnd"/>
-      <w:r>
-        <w:t xml:space="preserve"> notation</w:t>
+        <w:t>You typically query fields of this type using the cidr notation</w:t>
       </w:r>
     </w:p>
     <w:p>
@@ -7362,15 +5875,7 @@
         </w:numPr>
       </w:pPr>
       <w:r>
-        <w:t xml:space="preserve">That’s done with the help of </w:t>
-      </w:r>
-      <w:proofErr w:type="spellStart"/>
-      <w:r>
-        <w:t>suggesters</w:t>
-      </w:r>
-      <w:proofErr w:type="spellEnd"/>
-      <w:r>
-        <w:t xml:space="preserve"> – best approach.</w:t>
+        <w:t>That’s done with the help of suggesters – best approach.</w:t>
       </w:r>
     </w:p>
     <w:p>
@@ -7423,15 +5928,7 @@
         </w:numPr>
       </w:pPr>
       <w:r>
-        <w:t xml:space="preserve">Apache </w:t>
-      </w:r>
-      <w:proofErr w:type="spellStart"/>
-      <w:r>
-        <w:t>tika</w:t>
-      </w:r>
-      <w:proofErr w:type="spellEnd"/>
-      <w:r>
-        <w:t xml:space="preserve"> ..!?</w:t>
+        <w:t>Apache tika ..!?</w:t>
       </w:r>
       <w:r>
         <w:br/>
@@ -7699,35 +6196,13 @@
         <w:rPr>
           <w:b/>
         </w:rPr>
-        <w:t xml:space="preserve">What should be </w:t>
-      </w:r>
-      <w:proofErr w:type="gramStart"/>
-      <w:r>
-        <w:rPr>
-          <w:b/>
-        </w:rPr>
-        <w:t>done ?</w:t>
-      </w:r>
-      <w:proofErr w:type="gramEnd"/>
-      <w:r>
-        <w:rPr>
-          <w:b/>
-        </w:rPr>
-        <w:t xml:space="preserve"> </w:t>
-      </w:r>
-      <w:proofErr w:type="gramStart"/>
-      <w:r>
-        <w:rPr>
-          <w:b/>
-        </w:rPr>
-        <w:t>[ *</w:t>
-      </w:r>
-      <w:proofErr w:type="gramEnd"/>
-      <w:r>
-        <w:rPr>
-          <w:b/>
-        </w:rPr>
-        <w:t>*** changing existing mappings is not possible in elastic]</w:t>
+        <w:t>What should be done ?</w:t>
+      </w:r>
+      <w:r>
+        <w:rPr>
+          <w:b/>
+        </w:rPr>
+        <w:t xml:space="preserve"> [ **** changing existing mappings is not possible in elastic]</w:t>
       </w:r>
     </w:p>
     <w:p>
@@ -8032,23 +6507,7 @@
       </w:r>
       <w:r>
         <w:br/>
-        <w:t>We shall not import the data yet</w:t>
-      </w:r>
-      <w:proofErr w:type="gramStart"/>
-      <w:r>
-        <w:t>..</w:t>
-      </w:r>
-      <w:proofErr w:type="gramEnd"/>
-      <w:r>
-        <w:t xml:space="preserve"> </w:t>
-      </w:r>
-      <w:proofErr w:type="gramStart"/>
-      <w:r>
-        <w:t>as</w:t>
-      </w:r>
-      <w:proofErr w:type="gramEnd"/>
-      <w:r>
-        <w:t xml:space="preserve"> mappings for only the simplest fields have been added and mappings for other fields should also be added.</w:t>
+        <w:t>We shall not import the data yet.. as mappings for only the simplest fields have been added and mappings for other fields should also be added.</w:t>
       </w:r>
       <w:r>
         <w:br/>
@@ -8194,19 +6653,11 @@
       </w:r>
     </w:p>
     <w:p>
-      <w:proofErr w:type="gramStart"/>
-      <w:r>
-        <w:rPr>
-          <w:b/>
-        </w:rPr>
-        <w:t>coerce</w:t>
-      </w:r>
-      <w:proofErr w:type="gramEnd"/>
-      <w:r>
-        <w:rPr>
-          <w:b/>
-        </w:rPr>
-        <w:t xml:space="preserve"> parameter</w:t>
+      <w:r>
+        <w:rPr>
+          <w:b/>
+        </w:rPr>
+        <w:t>coerce parameter</w:t>
       </w:r>
       <w:r>
         <w:rPr>
@@ -8219,15 +6670,7 @@
       </w:r>
       <w:r>
         <w:br/>
-        <w:t xml:space="preserve">Foe </w:t>
-      </w:r>
-      <w:proofErr w:type="gramStart"/>
-      <w:r>
-        <w:t>Ex :</w:t>
-      </w:r>
-      <w:proofErr w:type="gramEnd"/>
-      <w:r>
-        <w:t xml:space="preserve"> The document may contain “5” as a string for an integer field. Elastic search will try to clean up this data </w:t>
+        <w:t xml:space="preserve">Foe Ex : The document may contain “5” as a string for an integer field. Elastic search will try to clean up this data </w:t>
       </w:r>
       <w:r>
         <w:t xml:space="preserve">by coercing stings to numbers in this context. </w:t>
@@ -8238,22 +6681,12 @@
       </w:r>
     </w:p>
     <w:p>
-      <w:proofErr w:type="spellStart"/>
-      <w:proofErr w:type="gramStart"/>
       <w:r>
         <w:rPr>
           <w:b/>
         </w:rPr>
         <w:lastRenderedPageBreak/>
-        <w:t>copy_to</w:t>
-      </w:r>
-      <w:proofErr w:type="spellEnd"/>
-      <w:proofErr w:type="gramEnd"/>
-      <w:r>
-        <w:rPr>
-          <w:b/>
-        </w:rPr>
-        <w:t xml:space="preserve"> parameter</w:t>
+        <w:t>copy_to parameter</w:t>
       </w:r>
       <w:r>
         <w:rPr>
@@ -8270,29 +6703,13 @@
     </w:p>
     <w:p>
       <w:r>
-        <w:t xml:space="preserve">For </w:t>
-      </w:r>
-      <w:proofErr w:type="gramStart"/>
-      <w:r>
-        <w:t>Example :</w:t>
-      </w:r>
-      <w:proofErr w:type="gramEnd"/>
-      <w:r>
-        <w:t xml:space="preserve"> we can specify that the first name and the last name field values to be copied to a field called </w:t>
-      </w:r>
-      <w:proofErr w:type="spellStart"/>
-      <w:r>
-        <w:t>full</w:t>
+        <w:t>For Example : we can specify that the first name and the last name field values to be copied to a field called full</w:t>
       </w:r>
       <w:r>
         <w:t>_</w:t>
       </w:r>
       <w:r>
-        <w:t>name</w:t>
-      </w:r>
-      <w:proofErr w:type="spellEnd"/>
-      <w:r>
-        <w:t xml:space="preserve"> field.</w:t>
+        <w:t>name field.</w:t>
       </w:r>
     </w:p>
     <w:p>
@@ -8301,84 +6718,15 @@
       </w:r>
       <w:r>
         <w:br/>
-        <w:t>“</w:t>
-      </w:r>
-      <w:proofErr w:type="spellStart"/>
-      <w:r>
-        <w:t>first_name</w:t>
-      </w:r>
-      <w:proofErr w:type="spellEnd"/>
-      <w:r>
-        <w:t>”: {     “</w:t>
-      </w:r>
-      <w:proofErr w:type="spellStart"/>
-      <w:r>
-        <w:t>type”:”text</w:t>
-      </w:r>
-      <w:proofErr w:type="spellEnd"/>
-      <w:proofErr w:type="gramStart"/>
-      <w:r>
-        <w:t>” ,</w:t>
-      </w:r>
-      <w:proofErr w:type="gramEnd"/>
-      <w:r>
-        <w:t xml:space="preserve"> ”copy_to”:”</w:t>
-      </w:r>
-      <w:proofErr w:type="spellStart"/>
-      <w:r>
-        <w:t>full_name</w:t>
-      </w:r>
-      <w:proofErr w:type="spellEnd"/>
-      <w:r>
-        <w:t>”   }</w:t>
-      </w:r>
-      <w:r>
-        <w:br/>
-        <w:t>“</w:t>
-      </w:r>
-      <w:proofErr w:type="spellStart"/>
-      <w:r>
-        <w:t>last_name</w:t>
-      </w:r>
-      <w:proofErr w:type="spellEnd"/>
-      <w:r>
-        <w:t>”: {     “</w:t>
-      </w:r>
-      <w:proofErr w:type="spellStart"/>
-      <w:r>
-        <w:t>type”:”text</w:t>
-      </w:r>
-      <w:proofErr w:type="spellEnd"/>
-      <w:r>
-        <w:t>” , ”copy_to”:”</w:t>
-      </w:r>
-      <w:proofErr w:type="spellStart"/>
-      <w:r>
-        <w:t>full_name</w:t>
-      </w:r>
-      <w:proofErr w:type="spellEnd"/>
-      <w:r>
-        <w:t>”   }</w:t>
-      </w:r>
-      <w:r>
-        <w:br/>
-        <w:t>“</w:t>
-      </w:r>
-      <w:proofErr w:type="spellStart"/>
-      <w:r>
-        <w:t>full_name</w:t>
-      </w:r>
-      <w:proofErr w:type="spellEnd"/>
-      <w:r>
-        <w:t xml:space="preserve">  : {     “</w:t>
-      </w:r>
-      <w:proofErr w:type="spellStart"/>
-      <w:r>
-        <w:t>type”:”text</w:t>
-      </w:r>
-      <w:proofErr w:type="spellEnd"/>
-      <w:r>
-        <w:t>”                                                }</w:t>
+        <w:t>“first_name”: {     “type”:”text” , ”copy_to”:”full_name”   }</w:t>
+      </w:r>
+      <w:r>
+        <w:br/>
+        <w:t>“last_name”: {     “type”:”text” , ”copy_to”:”full_name”   }</w:t>
+      </w:r>
+      <w:r>
+        <w:br/>
+        <w:t>“full_name  : {     “type”:”text”                                                }</w:t>
       </w:r>
       <w:r>
         <w:br/>
@@ -8391,48 +6739,25 @@
           <w:b/>
         </w:rPr>
       </w:pPr>
-      <w:proofErr w:type="gramStart"/>
-      <w:r>
-        <w:rPr>
-          <w:b/>
-        </w:rPr>
-        <w:t>NOTE :</w:t>
-      </w:r>
-      <w:proofErr w:type="gramEnd"/>
-      <w:r>
-        <w:rPr>
-          <w:b/>
-        </w:rPr>
-        <w:t xml:space="preserve"> When using the copy to parameter – it’s the values of the fields that are copied and not the terms that are output by the analyzer used for the field.</w:t>
-      </w:r>
-      <w:r>
-        <w:rPr>
-          <w:b/>
-        </w:rPr>
-        <w:t xml:space="preserve"> Copied values will not show up within the _source </w:t>
-      </w:r>
-      <w:proofErr w:type="gramStart"/>
-      <w:r>
-        <w:rPr>
-          <w:b/>
-        </w:rPr>
-        <w:t>meta</w:t>
-      </w:r>
-      <w:proofErr w:type="gramEnd"/>
-      <w:r>
-        <w:rPr>
-          <w:b/>
-        </w:rPr>
-        <w:t xml:space="preserve"> field.</w:t>
-      </w:r>
-    </w:p>
-    <w:p>
-      <w:pPr>
-        <w:rPr>
-          <w:b/>
-        </w:rPr>
-      </w:pPr>
-      <w:proofErr w:type="gramStart"/>
+      <w:r>
+        <w:rPr>
+          <w:b/>
+        </w:rPr>
+        <w:t>NOTE : When using the copy to parameter – it’s the values of the fields that are copied and not the terms that are output by the analyzer used for the field.</w:t>
+      </w:r>
+      <w:r>
+        <w:rPr>
+          <w:b/>
+        </w:rPr>
+        <w:t xml:space="preserve"> Copied values will not show up within the _source meta field.</w:t>
+      </w:r>
+    </w:p>
+    <w:p>
+      <w:pPr>
+        <w:rPr>
+          <w:b/>
+        </w:rPr>
+      </w:pPr>
       <w:r>
         <w:rPr>
           <w:b/>
@@ -8443,14 +6768,7 @@
         <w:rPr>
           <w:b/>
         </w:rPr>
-        <w:t>roperties</w:t>
-      </w:r>
-      <w:proofErr w:type="gramEnd"/>
-      <w:r>
-        <w:rPr>
-          <w:b/>
-        </w:rPr>
-        <w:t xml:space="preserve"> parameter</w:t>
+        <w:t>roperties parameter</w:t>
       </w:r>
       <w:r>
         <w:rPr>
@@ -8478,7 +6796,6 @@
           <w:b/>
         </w:rPr>
       </w:pPr>
-      <w:proofErr w:type="gramStart"/>
       <w:r>
         <w:rPr>
           <w:b/>
@@ -8489,14 +6806,7 @@
         <w:rPr>
           <w:b/>
         </w:rPr>
-        <w:t>orms</w:t>
-      </w:r>
-      <w:proofErr w:type="gramEnd"/>
-      <w:r>
-        <w:rPr>
-          <w:b/>
-        </w:rPr>
-        <w:t xml:space="preserve"> parameter.</w:t>
+        <w:t>orms parameter.</w:t>
       </w:r>
     </w:p>
     <w:p>
@@ -8542,20 +6852,7 @@
       </w:r>
       <w:r>
         <w:tab/>
-        <w:t>“</w:t>
-      </w:r>
-      <w:proofErr w:type="spellStart"/>
-      <w:r>
-        <w:t>full_name</w:t>
-      </w:r>
-      <w:proofErr w:type="spellEnd"/>
-      <w:proofErr w:type="gramStart"/>
-      <w:r>
-        <w:t>”:</w:t>
-      </w:r>
-      <w:proofErr w:type="gramEnd"/>
-      <w:r>
-        <w:t>{</w:t>
+        <w:t>“full_name”:{</w:t>
       </w:r>
       <w:r>
         <w:br/>
@@ -8569,15 +6866,7 @@
       </w:r>
       <w:r>
         <w:tab/>
-        <w:t>“</w:t>
-      </w:r>
-      <w:proofErr w:type="spellStart"/>
-      <w:r>
-        <w:t>type”:”text</w:t>
-      </w:r>
-      <w:proofErr w:type="spellEnd"/>
-      <w:r>
-        <w:t>”,</w:t>
+        <w:t>“type”:”text”,</w:t>
       </w:r>
       <w:r>
         <w:br/>
@@ -8591,13 +6880,8 @@
       </w:r>
       <w:r>
         <w:tab/>
-        <w:t>“</w:t>
-      </w:r>
-      <w:proofErr w:type="spellStart"/>
-      <w:r>
-        <w:t>norms”:false</w:t>
-      </w:r>
-      <w:proofErr w:type="spellEnd"/>
+        <w:t>“norms”:false</w:t>
+      </w:r>
       <w:r>
         <w:br/>
       </w:r>
@@ -8630,15 +6914,8 @@
       </w:r>
     </w:p>
     <w:p>
-      <w:proofErr w:type="spellStart"/>
-      <w:proofErr w:type="gramStart"/>
-      <w:r>
-        <w:t>i.e</w:t>
-      </w:r>
-      <w:proofErr w:type="spellEnd"/>
-      <w:proofErr w:type="gramEnd"/>
-      <w:r>
-        <w:t xml:space="preserve"> ES stores so called normalization factors for fields that have scoring enabled.</w:t>
+      <w:r>
+        <w:t>i.e ES stores so called normalization factors for fields that have scoring enabled.</w:t>
       </w:r>
     </w:p>
     <w:p>
@@ -8648,15 +6925,7 @@
     </w:p>
     <w:p>
       <w:r>
-        <w:t xml:space="preserve">This would save disk space, but then ES </w:t>
-      </w:r>
-      <w:proofErr w:type="spellStart"/>
-      <w:r>
-        <w:t>looses</w:t>
-      </w:r>
-      <w:proofErr w:type="spellEnd"/>
-      <w:r>
-        <w:t xml:space="preserve"> the ability to sort documents by relevance.</w:t>
+        <w:t>This would save disk space, but then ES looses the ability to sort documents by relevance.</w:t>
       </w:r>
     </w:p>
     <w:p>
@@ -8698,76 +6967,12 @@
     </w:p>
     <w:p>
       <w:r>
-        <w:t xml:space="preserve">Custom </w:t>
-      </w:r>
-      <w:proofErr w:type="gramStart"/>
-      <w:r>
-        <w:t>format :</w:t>
-      </w:r>
-      <w:proofErr w:type="gramEnd"/>
-      <w:r>
-        <w:t xml:space="preserve"> “</w:t>
-      </w:r>
-      <w:proofErr w:type="spellStart"/>
-      <w:r>
-        <w:t>yyyy</w:t>
-      </w:r>
-      <w:proofErr w:type="spellEnd"/>
-      <w:r>
-        <w:t>-MM-</w:t>
-      </w:r>
-      <w:proofErr w:type="spellStart"/>
-      <w:r>
-        <w:t>dd</w:t>
-      </w:r>
-      <w:proofErr w:type="spellEnd"/>
-      <w:r>
-        <w:t>”,  “</w:t>
-      </w:r>
-      <w:proofErr w:type="spellStart"/>
-      <w:r>
-        <w:t>epoch_millis</w:t>
-      </w:r>
-      <w:proofErr w:type="spellEnd"/>
-      <w:r>
-        <w:t>”,  “</w:t>
-      </w:r>
-      <w:proofErr w:type="spellStart"/>
-      <w:r>
-        <w:t>epoch_second</w:t>
-      </w:r>
-      <w:proofErr w:type="spellEnd"/>
-      <w:r>
-        <w:t>”,……</w:t>
-      </w:r>
-    </w:p>
-    <w:p>
-      <w:r>
-        <w:t xml:space="preserve">Default </w:t>
-      </w:r>
-      <w:proofErr w:type="gramStart"/>
-      <w:r>
-        <w:t>format :</w:t>
-      </w:r>
-      <w:proofErr w:type="gramEnd"/>
-      <w:r>
-        <w:t xml:space="preserve"> “</w:t>
-      </w:r>
-      <w:proofErr w:type="spellStart"/>
-      <w:r>
-        <w:t>strict_date_optional_time</w:t>
-      </w:r>
-      <w:proofErr w:type="spellEnd"/>
-      <w:r>
-        <w:t xml:space="preserve"> || </w:t>
-      </w:r>
-      <w:proofErr w:type="spellStart"/>
-      <w:r>
-        <w:t>epoch_millis</w:t>
-      </w:r>
-      <w:proofErr w:type="spellEnd"/>
-      <w:r>
-        <w:t>” [The default format accept time with an optional time OR number of seconds since the epoch]</w:t>
+        <w:t>Custom format : “yyyy-MM-dd”,  “epoch_millis”,  “epoch_second”,……</w:t>
+      </w:r>
+    </w:p>
+    <w:p>
+      <w:r>
+        <w:t>Default format : “strict_date_optional_time || epoch_millis” [The default format accept time with an optional time OR number of seconds since the epoch]</w:t>
       </w:r>
     </w:p>
     <w:p>
@@ -8785,21 +6990,11 @@
         <w:lastRenderedPageBreak/>
         <w:br/>
       </w:r>
-      <w:proofErr w:type="spellStart"/>
-      <w:proofErr w:type="gramStart"/>
-      <w:r>
-        <w:rPr>
-          <w:b/>
-        </w:rPr>
-        <w:t>null_value</w:t>
-      </w:r>
-      <w:proofErr w:type="spellEnd"/>
-      <w:proofErr w:type="gramEnd"/>
-      <w:r>
-        <w:rPr>
-          <w:b/>
-        </w:rPr>
-        <w:t xml:space="preserve"> parameter</w:t>
+      <w:r>
+        <w:rPr>
+          <w:b/>
+        </w:rPr>
+        <w:t>null_value parameter</w:t>
       </w:r>
       <w:r>
         <w:rPr>
@@ -8877,15 +7072,7 @@
       </w:r>
       <w:r>
         <w:tab/>
-        <w:t>“</w:t>
-      </w:r>
-      <w:proofErr w:type="spellStart"/>
-      <w:r>
-        <w:t>null_value</w:t>
-      </w:r>
-      <w:proofErr w:type="spellEnd"/>
-      <w:r>
-        <w:t>”: 0</w:t>
+        <w:t>“null_value”: 0</w:t>
       </w:r>
       <w:r>
         <w:t xml:space="preserve"> </w:t>
@@ -8928,19 +7115,11 @@
           <w:b/>
         </w:rPr>
       </w:pPr>
-      <w:proofErr w:type="gramStart"/>
-      <w:r>
-        <w:rPr>
-          <w:b/>
-        </w:rPr>
-        <w:t>fields</w:t>
-      </w:r>
-      <w:proofErr w:type="gramEnd"/>
-      <w:r>
-        <w:rPr>
-          <w:b/>
-        </w:rPr>
-        <w:t xml:space="preserve"> parameter.</w:t>
+      <w:r>
+        <w:rPr>
+          <w:b/>
+        </w:rPr>
+        <w:t>fields parameter.</w:t>
       </w:r>
     </w:p>
     <w:p>
@@ -8952,15 +7131,7 @@
       </w:r>
       <w:r>
         <w:br/>
-        <w:t>[</w:t>
-      </w:r>
-      <w:proofErr w:type="gramStart"/>
-      <w:r>
-        <w:t>did</w:t>
-      </w:r>
-      <w:proofErr w:type="gramEnd"/>
-      <w:r>
-        <w:t xml:space="preserve"> you notice the mapping that ES automatically added for us based on the test data that we have imported.]</w:t>
+        <w:t>[did you notice the mapping that ES automatically added for us based on the test data that we have imported.]</w:t>
       </w:r>
     </w:p>
     <w:p/>
@@ -9043,21 +7214,11 @@
       </w:r>
     </w:p>
     <w:p>
-      <w:proofErr w:type="spellStart"/>
-      <w:proofErr w:type="gramStart"/>
       <w:r>
         <w:rPr>
           <w:i/>
         </w:rPr>
-        <w:t>Lets</w:t>
-      </w:r>
-      <w:proofErr w:type="spellEnd"/>
-      <w:proofErr w:type="gramEnd"/>
-      <w:r>
-        <w:rPr>
-          <w:i/>
-        </w:rPr>
-        <w:t xml:space="preserve"> add more mappings for the </w:t>
+        <w:t xml:space="preserve">Lets add more mappings for the </w:t>
       </w:r>
       <w:r>
         <w:rPr>
@@ -9352,18 +7513,10 @@
         <w:t xml:space="preserve">The </w:t>
       </w:r>
       <w:r>
-        <w:t xml:space="preserve">default </w:t>
-      </w:r>
-      <w:proofErr w:type="spellStart"/>
-      <w:r>
-        <w:t>strict_date_optio</w:t>
-      </w:r>
-      <w:r>
-        <w:t>nal_time</w:t>
-      </w:r>
-      <w:proofErr w:type="spellEnd"/>
-      <w:r>
-        <w:t xml:space="preserve"> expects date with dashes but not slashes.</w:t>
+        <w:t>default strict_date_optio</w:t>
+      </w:r>
+      <w:r>
+        <w:t>nal_time expects date with dashes but not slashes.</w:t>
       </w:r>
     </w:p>
     <w:p/>
@@ -9414,7 +7567,7 @@
           <v:shape id="_x0000_i1025" type="#_x0000_t75" style="width:94.5pt;height:40.5pt" o:ole="">
             <v:imagedata r:id="rId60" o:title=""/>
           </v:shape>
-          <o:OLEObject Type="Embed" ProgID="Package" ShapeID="_x0000_i1025" DrawAspect="Content" ObjectID="_1634565869" r:id="rId61"/>
+          <o:OLEObject Type="Embed" ProgID="Package" ShapeID="_x0000_i1025" DrawAspect="Content" ObjectID="_1634722087" r:id="rId61"/>
         </w:object>
       </w:r>
     </w:p>
@@ -9428,21 +7581,7 @@
         <w:rPr>
           <w:i/>
         </w:rPr>
-        <w:t>Curl –H “Content-Type: application/</w:t>
-      </w:r>
-      <w:proofErr w:type="spellStart"/>
-      <w:r>
-        <w:rPr>
-          <w:i/>
-        </w:rPr>
-        <w:t>json</w:t>
-      </w:r>
-      <w:proofErr w:type="spellEnd"/>
-      <w:r>
-        <w:rPr>
-          <w:i/>
-        </w:rPr>
-        <w:t xml:space="preserve">” –XPOST </w:t>
+        <w:t xml:space="preserve">Curl –H “Content-Type: application/json” –XPOST </w:t>
       </w:r>
       <w:hyperlink r:id="rId62" w:history="1">
         <w:r>
@@ -9457,35 +7596,7 @@
         <w:rPr>
           <w:i/>
         </w:rPr>
-        <w:t xml:space="preserve"> –</w:t>
-      </w:r>
-      <w:proofErr w:type="gramStart"/>
-      <w:r>
-        <w:rPr>
-          <w:i/>
-        </w:rPr>
-        <w:t>data-</w:t>
-      </w:r>
-      <w:proofErr w:type="gramEnd"/>
-      <w:r>
-        <w:rPr>
-          <w:i/>
-        </w:rPr>
-        <w:t>binary “@</w:t>
-      </w:r>
-      <w:proofErr w:type="spellStart"/>
-      <w:r>
-        <w:rPr>
-          <w:i/>
-        </w:rPr>
-        <w:t>filename.json</w:t>
-      </w:r>
-      <w:proofErr w:type="spellEnd"/>
-      <w:r>
-        <w:rPr>
-          <w:i/>
-        </w:rPr>
-        <w:t xml:space="preserve">” </w:t>
+        <w:t xml:space="preserve"> –data-binary “@filename.json” </w:t>
       </w:r>
     </w:p>
     <w:p>
@@ -9890,21 +8001,10 @@
         <w:rPr>
           <w:b/>
         </w:rPr>
-        <w:t>By doing that ES will just ignore fields for which there are no mappings</w:t>
-      </w:r>
-      <w:proofErr w:type="gramStart"/>
-      <w:r>
-        <w:rPr>
-          <w:b/>
-        </w:rPr>
-        <w:t>.</w:t>
-      </w:r>
-      <w:r>
-        <w:t>[</w:t>
-      </w:r>
-      <w:proofErr w:type="gramEnd"/>
-      <w:r>
-        <w:t>we can add mappings]</w:t>
+        <w:t>By doing that ES will just ignore fields for which there are no mappings.</w:t>
+      </w:r>
+      <w:r>
+        <w:t>[we can add mappings]</w:t>
       </w:r>
       <w:r>
         <w:br/>
@@ -9936,16 +8036,8 @@
         <w:rPr>
           <w:b/>
         </w:rPr>
-        <w:t xml:space="preserve">Any Work </w:t>
-      </w:r>
-      <w:proofErr w:type="gramStart"/>
-      <w:r>
-        <w:rPr>
-          <w:b/>
-        </w:rPr>
-        <w:t>around ?</w:t>
-      </w:r>
-      <w:proofErr w:type="gramEnd"/>
+        <w:t>Any Work around ?</w:t>
+      </w:r>
     </w:p>
     <w:p>
       <w:pPr>
@@ -9986,32 +8078,11 @@
         </w:numPr>
       </w:pPr>
       <w:r>
-        <w:t xml:space="preserve">Use </w:t>
-      </w:r>
-      <w:proofErr w:type="spellStart"/>
-      <w:r>
-        <w:t>update_by_query</w:t>
-      </w:r>
-      <w:proofErr w:type="spellEnd"/>
-      <w:r>
-        <w:t xml:space="preserve"> </w:t>
-      </w:r>
-      <w:proofErr w:type="spellStart"/>
-      <w:r>
-        <w:t>api</w:t>
-      </w:r>
-      <w:proofErr w:type="spellEnd"/>
-      <w:r>
-        <w:br/>
-        <w:t xml:space="preserve">This </w:t>
-      </w:r>
-      <w:proofErr w:type="spellStart"/>
-      <w:r>
-        <w:t>api</w:t>
-      </w:r>
-      <w:proofErr w:type="spellEnd"/>
-      <w:r>
-        <w:t xml:space="preserve"> performs an update on documents – in this case we will use it to pick up the mapping that we added for the discount field</w:t>
+        <w:t>Use update_by_query api</w:t>
+      </w:r>
+      <w:r>
+        <w:br/>
+        <w:t>This api performs an update on documents – in this case we will use it to pick up the mapping that we added for the discount field</w:t>
       </w:r>
     </w:p>
     <w:p>
@@ -10186,24 +8257,11 @@
           <w:numId w:val="1"/>
         </w:numPr>
       </w:pPr>
-      <w:proofErr w:type="gramStart"/>
-      <w:r>
-        <w:t>Note :</w:t>
-      </w:r>
-      <w:proofErr w:type="gramEnd"/>
-      <w:r>
-        <w:t xml:space="preserve"> Since we disabled dynamic mapping for an index : ES </w:t>
-      </w:r>
-      <w:r>
-        <w:t xml:space="preserve">ignored the discount field when adding a document containing that field. The field was still part of the source </w:t>
-      </w:r>
-      <w:proofErr w:type="gramStart"/>
-      <w:r>
-        <w:t>meta</w:t>
-      </w:r>
-      <w:proofErr w:type="gramEnd"/>
-      <w:r>
-        <w:t xml:space="preserve"> field but was not indexed and therefore not searchable.</w:t>
+      <w:r>
+        <w:t xml:space="preserve">Note : Since we disabled dynamic mapping for an index : ES </w:t>
+      </w:r>
+      <w:r>
+        <w:t>ignored the discount field when adding a document containing that field. The field was still part of the source meta field but was not indexed and therefore not searchable.</w:t>
       </w:r>
     </w:p>
     <w:p>
@@ -10227,25 +8285,7 @@
         </w:numPr>
       </w:pPr>
       <w:r>
-        <w:t xml:space="preserve">When adding mappings we need to refresh documents, when not using dynamic mapping, by using the </w:t>
-      </w:r>
-      <w:proofErr w:type="spellStart"/>
-      <w:r>
-        <w:t>update_by_query</w:t>
-      </w:r>
-      <w:proofErr w:type="spellEnd"/>
-      <w:r>
-        <w:t xml:space="preserve"> </w:t>
-      </w:r>
-      <w:proofErr w:type="spellStart"/>
-      <w:proofErr w:type="gramStart"/>
-      <w:r>
-        <w:t>api</w:t>
-      </w:r>
-      <w:proofErr w:type="spellEnd"/>
-      <w:proofErr w:type="gramEnd"/>
-      <w:r>
-        <w:t xml:space="preserve"> – which caused the new mapping to be picked up.</w:t>
+        <w:t>When adding mappings we need to refresh documents, when not using dynamic mapping, by using the update_by_query api – which caused the new mapping to be picked up.</w:t>
       </w:r>
     </w:p>
     <w:p>
@@ -10388,15 +8428,7 @@
         </w:numPr>
       </w:pPr>
       <w:r>
-        <w:t xml:space="preserve">It involves tokenizing text into terms, lowercasing text </w:t>
-      </w:r>
-      <w:proofErr w:type="spellStart"/>
-      <w:r>
-        <w:t>etc</w:t>
-      </w:r>
-      <w:proofErr w:type="spellEnd"/>
-      <w:r>
-        <w:t>… to make text easier to search.</w:t>
+        <w:t>It involves tokenizing text into terms, lowercasing text etc… to make text easier to search.</w:t>
       </w:r>
     </w:p>
     <w:p>
@@ -10409,23 +8441,7 @@
       </w:pPr>
       <w:r>
         <w:lastRenderedPageBreak/>
-        <w:t>You have full control over the analysis process</w:t>
-      </w:r>
-      <w:proofErr w:type="gramStart"/>
-      <w:r>
-        <w:t>..</w:t>
-      </w:r>
-      <w:proofErr w:type="gramEnd"/>
-      <w:r>
-        <w:t xml:space="preserve"> </w:t>
-      </w:r>
-      <w:proofErr w:type="gramStart"/>
-      <w:r>
-        <w:t>as</w:t>
-      </w:r>
-      <w:proofErr w:type="gramEnd"/>
-      <w:r>
-        <w:t xml:space="preserve"> you can decide a particular analyzer.</w:t>
+        <w:t>You have full control over the analysis process.. as you can decide a particular analyzer.</w:t>
       </w:r>
     </w:p>
     <w:p>
@@ -10651,15 +8667,7 @@
         <w:t xml:space="preserve">                     -</w:t>
       </w:r>
       <w:r>
-        <w:t xml:space="preserve"> </w:t>
-      </w:r>
-      <w:proofErr w:type="gramStart"/>
-      <w:r>
-        <w:t>Ex :</w:t>
-      </w:r>
-      <w:proofErr w:type="gramEnd"/>
-      <w:r>
-        <w:t xml:space="preserve"> Removing HTML markup.</w:t>
+        <w:t xml:space="preserve"> Ex : Removing HTML markup.</w:t>
       </w:r>
       <w:r>
         <w:br/>
@@ -10698,14 +8706,24 @@
         <w:rPr>
           <w:b/>
         </w:rPr>
-        <w:t>- An Analyzer may have only one Tokenizer</w:t>
-      </w:r>
-      <w:r>
-        <w:t>.</w:t>
-      </w:r>
-      <w:r>
-        <w:br/>
-        <w:t xml:space="preserve">                     - By default a standard tokenizer is used – which uses a Unicode text –segmentation   </w:t>
+        <w:t xml:space="preserve">- An Analyzer may have only </w:t>
+      </w:r>
+      <w:r>
+        <w:rPr>
+          <w:b/>
+          <w:sz w:val="56"/>
+          <w:szCs w:val="56"/>
+        </w:rPr>
+        <w:t>one</w:t>
+      </w:r>
+      <w:r>
+        <w:rPr>
+          <w:b/>
+        </w:rPr>
+        <w:t xml:space="preserve"> Tokenizer</w:t>
+      </w:r>
+      <w:r>
+        <w:t xml:space="preserve">.                     - By default a standard tokenizer is used – which uses a Unicode text –segmentation   </w:t>
       </w:r>
       <w:r>
         <w:br/>
@@ -10713,43 +8731,14 @@
       </w:r>
       <w:r>
         <w:br/>
-        <w:t xml:space="preserve">                         </w:t>
-      </w:r>
-      <w:proofErr w:type="spellStart"/>
-      <w:r>
-        <w:t>commas</w:t>
-      </w:r>
-      <w:proofErr w:type="gramStart"/>
-      <w:r>
-        <w:t>,semicolons,periods</w:t>
-      </w:r>
-      <w:proofErr w:type="spellEnd"/>
-      <w:proofErr w:type="gramEnd"/>
-      <w:r>
-        <w:t xml:space="preserve"> </w:t>
-      </w:r>
-      <w:proofErr w:type="spellStart"/>
-      <w:r>
-        <w:t>etc</w:t>
-      </w:r>
-      <w:proofErr w:type="spellEnd"/>
-      <w:r>
-        <w:t>].</w:t>
-      </w:r>
-      <w:r>
-        <w:br/>
-        <w:t xml:space="preserve">                     </w:t>
-      </w:r>
-      <w:proofErr w:type="gramStart"/>
-      <w:r>
-        <w:t>-</w:t>
-      </w:r>
-      <w:r>
-        <w:t xml:space="preserve"> Beside</w:t>
-      </w:r>
-      <w:proofErr w:type="gramEnd"/>
-      <w:r>
-        <w:t xml:space="preserve"> splitting standard text into tokens, tokenizers are also responsible for recording</w:t>
+        <w:t xml:space="preserve">                         commas,semicolons,periods etc].</w:t>
+      </w:r>
+      <w:r>
+        <w:br/>
+        <w:t xml:space="preserve">                     -</w:t>
+      </w:r>
+      <w:r>
+        <w:t xml:space="preserve"> Beside splitting standard text into tokens, tokenizers are also responsible for recording</w:t>
       </w:r>
       <w:r>
         <w:br/>
@@ -10777,19 +8766,11 @@
         <w:rPr>
           <w:b/>
         </w:rPr>
-        <w:t xml:space="preserve">Token </w:t>
-      </w:r>
-      <w:proofErr w:type="gramStart"/>
-      <w:r>
-        <w:rPr>
-          <w:b/>
-        </w:rPr>
-        <w:t>Filters</w:t>
+        <w:t>Token Filters</w:t>
       </w:r>
       <w:r>
         <w:t xml:space="preserve"> :</w:t>
       </w:r>
-      <w:proofErr w:type="gramEnd"/>
     </w:p>
     <w:p>
       <w:pPr>
@@ -10816,11 +8797,9 @@
       <w:r>
         <w:t xml:space="preserve"> Lower case token </w:t>
       </w:r>
-      <w:proofErr w:type="gramStart"/>
-      <w:r>
-        <w:t>filter :</w:t>
-      </w:r>
-      <w:proofErr w:type="gramEnd"/>
+      <w:r>
+        <w:t>filter:</w:t>
+      </w:r>
       <w:r>
         <w:t xml:space="preserve"> which converts all characters to lower case. </w:t>
       </w:r>
@@ -10831,11 +8810,9 @@
       <w:r>
         <w:t xml:space="preserve"> Stop token </w:t>
       </w:r>
-      <w:proofErr w:type="gramStart"/>
-      <w:r>
-        <w:t>filter :</w:t>
-      </w:r>
-      <w:proofErr w:type="gramEnd"/>
+      <w:r>
+        <w:t xml:space="preserve">  filter:</w:t>
+      </w:r>
       <w:r>
         <w:t xml:space="preserve"> it removes common words which are referred to as sto</w:t>
       </w:r>
@@ -10871,30 +8848,14 @@
         <w:t>Synonym</w:t>
       </w:r>
       <w:r>
-        <w:t xml:space="preserve"> token </w:t>
-      </w:r>
-      <w:proofErr w:type="gramStart"/>
-      <w:r>
-        <w:t>filter :</w:t>
-      </w:r>
-      <w:proofErr w:type="gramEnd"/>
-      <w:r>
-        <w:t xml:space="preserve"> </w:t>
+        <w:t xml:space="preserve"> token filter : </w:t>
       </w:r>
       <w:r>
         <w:t>Which is useful for giving similar words the same meaning.</w:t>
       </w:r>
       <w:r>
         <w:br/>
-        <w:t xml:space="preserve">                                           </w:t>
-      </w:r>
-      <w:proofErr w:type="gramStart"/>
-      <w:r>
-        <w:t>Ex :</w:t>
-      </w:r>
-      <w:proofErr w:type="gramEnd"/>
-      <w:r>
-        <w:t xml:space="preserve"> the words </w:t>
+        <w:t xml:space="preserve">                                           Ex : the words </w:t>
       </w:r>
       <w:r>
         <w:rPr>
@@ -10933,6 +8894,7 @@
         <w:ind w:left="360"/>
       </w:pPr>
       <w:r>
+        <w:lastRenderedPageBreak/>
         <w:t>45. COMPLETE EXAMPLE</w:t>
       </w:r>
     </w:p>
@@ -10941,21 +8903,12 @@
         <w:ind w:left="360"/>
       </w:pPr>
       <w:r>
-        <w:lastRenderedPageBreak/>
         <w:tab/>
         <w:t>When ES detects a string field in a document it configures it as a full text field and applies the standard analyzer. With the standard analyzer there is no token filter, so the text input goes straight to the tokenizer. The standard analyzer uses a standard tokenizer, which filters out various symbols and split by white space.</w:t>
       </w:r>
       <w:r>
         <w:br/>
-        <w:t xml:space="preserve">Input to </w:t>
-      </w:r>
-      <w:proofErr w:type="gramStart"/>
-      <w:r>
-        <w:t>tokenizer :</w:t>
-      </w:r>
-      <w:proofErr w:type="gramEnd"/>
-      <w:r>
-        <w:t xml:space="preserve"> I’m in the mood for drinking </w:t>
+        <w:t xml:space="preserve">Input to tokenizer : I’m in the mood for drinking </w:t>
       </w:r>
       <w:r>
         <w:rPr>
@@ -10978,13 +8931,8 @@
         </w:rPr>
         <w:br/>
       </w:r>
-      <w:proofErr w:type="gramStart"/>
-      <w:r>
-        <w:t>output</w:t>
-      </w:r>
-      <w:proofErr w:type="gramEnd"/>
-      <w:r>
-        <w:t xml:space="preserve"> of tokenizer: [</w:t>
+      <w:r>
+        <w:t>output of tokenizer: [</w:t>
       </w:r>
       <w:r>
         <w:rPr>
@@ -11005,15 +8953,7 @@
       </w:r>
       <w:r>
         <w:br/>
-        <w:t xml:space="preserve">--- Standard + </w:t>
-      </w:r>
-      <w:proofErr w:type="gramStart"/>
-      <w:r>
-        <w:t>stop(</w:t>
-      </w:r>
-      <w:proofErr w:type="gramEnd"/>
-      <w:r>
-        <w:t>disabled by default) + lowercase token filter.</w:t>
+        <w:t>--- Standard + stop(disabled by default) + lowercase token filter.</w:t>
       </w:r>
     </w:p>
     <w:p>
@@ -11021,17 +8961,7 @@
         <w:ind w:left="360"/>
       </w:pPr>
       <w:r>
-        <w:t xml:space="preserve">There is a analyze </w:t>
-      </w:r>
-      <w:proofErr w:type="spellStart"/>
-      <w:proofErr w:type="gramStart"/>
-      <w:r>
-        <w:t>api</w:t>
-      </w:r>
-      <w:proofErr w:type="spellEnd"/>
-      <w:proofErr w:type="gramEnd"/>
-      <w:r>
-        <w:t xml:space="preserve"> which can be used to test the result of applying Character filters, tokenizers, and token filters and analyzers as a whole. </w:t>
+        <w:t xml:space="preserve">There is a analyze api which can be used to test the result of applying Character filters, tokenizers, and token filters and analyzers as a whole. </w:t>
       </w:r>
     </w:p>
     <w:p>
@@ -11068,23 +8998,7 @@
       </w:r>
       <w:r>
         <w:br/>
-        <w:t xml:space="preserve">- apart from the tokens we get some additional information from the analyze </w:t>
-      </w:r>
-      <w:proofErr w:type="spellStart"/>
-      <w:r>
-        <w:t>api</w:t>
-      </w:r>
-      <w:proofErr w:type="spellEnd"/>
-      <w:r>
-        <w:t>..</w:t>
-      </w:r>
-      <w:proofErr w:type="gramStart"/>
-      <w:r>
-        <w:t>like</w:t>
-      </w:r>
-      <w:proofErr w:type="gramEnd"/>
-      <w:r>
-        <w:t xml:space="preserve"> the character offsets.</w:t>
+        <w:t>- apart from the tokens we get some additional information from the analyze api..like the character offsets.</w:t>
       </w:r>
       <w:r>
         <w:br/>
@@ -11103,14 +9017,12 @@
       <w:r>
         <w:t xml:space="preserve"> key for token filer and </w:t>
       </w:r>
-      <w:proofErr w:type="spellStart"/>
       <w:r>
         <w:rPr>
           <w:i/>
         </w:rPr>
         <w:t>char_filter</w:t>
       </w:r>
-      <w:proofErr w:type="spellEnd"/>
       <w:r>
         <w:t xml:space="preserve"> for character filter.</w:t>
       </w:r>
@@ -11417,16 +9329,11 @@
     <w:p/>
     <w:p/>
     <w:p>
-      <w:proofErr w:type="gramStart"/>
       <w:r>
         <w:t>4</w:t>
       </w:r>
       <w:r>
-        <w:t>7 :</w:t>
-      </w:r>
-      <w:proofErr w:type="gramEnd"/>
-      <w:r>
-        <w:t xml:space="preserve"> WHAT HAPPENS UNDER THE HOOD – understanding the inverted index.</w:t>
+        <w:t>7 : WHAT HAPPENS UNDER THE HOOD – understanding the inverted index.</w:t>
       </w:r>
     </w:p>
     <w:p>
@@ -11478,23 +9385,7 @@
         </w:numPr>
       </w:pPr>
       <w:r>
-        <w:t xml:space="preserve">When performing full text searches we are actually querying </w:t>
-      </w:r>
-      <w:proofErr w:type="spellStart"/>
-      <w:r>
-        <w:t>n</w:t>
-      </w:r>
-      <w:proofErr w:type="spellEnd"/>
-      <w:r>
-        <w:t xml:space="preserve"> inverted index – not the </w:t>
-      </w:r>
-      <w:proofErr w:type="spellStart"/>
-      <w:r>
-        <w:t>json</w:t>
-      </w:r>
-      <w:proofErr w:type="spellEnd"/>
-      <w:r>
-        <w:t xml:space="preserve"> document that we defined when indexing the documents.</w:t>
+        <w:t>When performing full text searches we are actually querying n inverted index – not the json document that we defined when indexing the documents.</w:t>
       </w:r>
     </w:p>
     <w:p>
@@ -11506,15 +9397,7 @@
         </w:numPr>
       </w:pPr>
       <w:r>
-        <w:t xml:space="preserve">The cluster will have </w:t>
-      </w:r>
-      <w:proofErr w:type="spellStart"/>
-      <w:r>
-        <w:t>atleast</w:t>
-      </w:r>
-      <w:proofErr w:type="spellEnd"/>
-      <w:r>
-        <w:t xml:space="preserve"> 1 inverted index – there will an inverted index for each full text fields per index.</w:t>
+        <w:t>The cluster will have atleast 1 inverted index – there will an inverted index for each full text fields per index.</w:t>
       </w:r>
     </w:p>
     <w:p>
@@ -11588,15 +9471,7 @@
     <w:p>
       <w:r>
         <w:br/>
-        <w:t xml:space="preserve">“The best pasta recipe with pesto” + “The delicious pasta </w:t>
-      </w:r>
-      <w:proofErr w:type="spellStart"/>
-      <w:r>
-        <w:t>carbanara</w:t>
-      </w:r>
-      <w:proofErr w:type="spellEnd"/>
-      <w:r>
-        <w:t xml:space="preserve"> recipe”</w:t>
+        <w:t>“The best pasta recipe with pesto” + “The delicious pasta carbanara recipe”</w:t>
       </w:r>
     </w:p>
     <w:p>
@@ -11689,11 +9564,9 @@
             <w:tcW w:w="3116" w:type="dxa"/>
           </w:tcPr>
           <w:p>
-            <w:proofErr w:type="spellStart"/>
             <w:r>
               <w:t>Carbanara</w:t>
             </w:r>
-            <w:proofErr w:type="spellEnd"/>
           </w:p>
         </w:tc>
         <w:tc>
@@ -11807,11 +9680,9 @@
             <w:tcW w:w="3116" w:type="dxa"/>
           </w:tcPr>
           <w:p>
-            <w:proofErr w:type="spellStart"/>
             <w:r>
               <w:t>Receipe</w:t>
             </w:r>
-            <w:proofErr w:type="spellEnd"/>
           </w:p>
         </w:tc>
         <w:tc>
@@ -11870,14 +9741,7 @@
       </w:r>
       <w:r>
         <w:br/>
-      </w:r>
-      <w:proofErr w:type="gramStart"/>
-      <w:r>
-        <w:t>Ex :</w:t>
-      </w:r>
-      <w:proofErr w:type="gramEnd"/>
-      <w:r>
-        <w:t xml:space="preserve"> number of documents containing each term</w:t>
+        <w:t>Ex : number of documents containing each term</w:t>
       </w:r>
       <w:r>
         <w:t xml:space="preserve"> </w:t>
@@ -11975,15 +9839,7 @@
       </w:r>
       <w:r>
         <w:br/>
-        <w:t xml:space="preserve">           - </w:t>
-      </w:r>
-      <w:proofErr w:type="gramStart"/>
-      <w:r>
-        <w:t>Ex :</w:t>
-      </w:r>
-      <w:proofErr w:type="gramEnd"/>
-      <w:r>
-        <w:t xml:space="preserve"> getting rid of html from comments.</w:t>
+        <w:t xml:space="preserve">           - Ex : getting rid of html from comments.</w:t>
       </w:r>
     </w:p>
     <w:p>
@@ -12000,46 +9856,30 @@
       </w:r>
       <w:r>
         <w:br/>
+        <w:t xml:space="preserve">           - Ex : we could define certain characters </w:t>
+      </w:r>
+      <w:r>
+        <w:t>to be replaced by smiley faces.</w:t>
+      </w:r>
+      <w:r>
+        <w:br/>
+        <w:t xml:space="preserve"> </w:t>
+      </w:r>
+      <w:r>
+        <w:t xml:space="preserve">     </w:t>
+      </w:r>
+      <w:r>
+        <w:t>Pattern</w:t>
+      </w:r>
+      <w:r>
+        <w:t xml:space="preserve"> Replace Character filter.</w:t>
+      </w:r>
+      <w:r>
+        <w:br/>
         <w:t xml:space="preserve">           - </w:t>
       </w:r>
-      <w:proofErr w:type="gramStart"/>
-      <w:r>
-        <w:t>Ex :</w:t>
-      </w:r>
-      <w:proofErr w:type="gramEnd"/>
-      <w:r>
-        <w:t xml:space="preserve"> we could define certain characters </w:t>
-      </w:r>
-      <w:r>
-        <w:t>to be replaced by smiley faces.</w:t>
-      </w:r>
-      <w:r>
-        <w:br/>
-        <w:t xml:space="preserve"> </w:t>
-      </w:r>
-      <w:r>
-        <w:t xml:space="preserve">     </w:t>
-      </w:r>
-      <w:r>
-        <w:t>Pattern</w:t>
-      </w:r>
-      <w:r>
-        <w:t xml:space="preserve"> Replace Character filter.</w:t>
-      </w:r>
-      <w:r>
-        <w:br/>
-        <w:t xml:space="preserve">           - </w:t>
-      </w:r>
-      <w:r>
-        <w:t xml:space="preserve">It is similar to </w:t>
-      </w:r>
-      <w:proofErr w:type="gramStart"/>
-      <w:r>
-        <w:t>Mapping</w:t>
-      </w:r>
-      <w:proofErr w:type="gramEnd"/>
-      <w:r>
-        <w:t xml:space="preserve"> character filter, Except that it does the matching based on regular</w:t>
+      <w:r>
+        <w:t>It is similar to Mapping character filter, Except that it does the matching based on regular</w:t>
       </w:r>
       <w:r>
         <w:br/>
@@ -12062,30 +9902,14 @@
       </w:r>
       <w:r>
         <w:br/>
-        <w:t xml:space="preserve">             </w:t>
-      </w:r>
-      <w:proofErr w:type="spellStart"/>
-      <w:r>
-        <w:t>hypen</w:t>
-      </w:r>
-      <w:proofErr w:type="spellEnd"/>
-      <w:r>
-        <w:t xml:space="preserve"> </w:t>
+        <w:t xml:space="preserve">             hypen </w:t>
       </w:r>
       <w:r>
         <w:tab/>
       </w:r>
       <w:r>
         <w:br/>
-        <w:t xml:space="preserve">           - </w:t>
-      </w:r>
-      <w:proofErr w:type="gramStart"/>
-      <w:r>
-        <w:t>Ex :</w:t>
-      </w:r>
-      <w:proofErr w:type="gramEnd"/>
-      <w:r>
-        <w:t xml:space="preserve"> </w:t>
+        <w:t xml:space="preserve">           - Ex : </w:t>
       </w:r>
       <w:r>
         <w:br/>
@@ -12093,15 +9917,7 @@
       </w:r>
       <w:r>
         <w:br/>
-        <w:t xml:space="preserve">                   </w:t>
-      </w:r>
-      <w:proofErr w:type="gramStart"/>
-      <w:r>
-        <w:t>Replacement :</w:t>
-      </w:r>
-      <w:proofErr w:type="gramEnd"/>
-      <w:r>
-        <w:t xml:space="preserve"> $1</w:t>
+        <w:t xml:space="preserve">                   Replacement : $1</w:t>
       </w:r>
       <w:r>
         <w:br/>
@@ -12359,11 +10175,9 @@
       <w:r>
         <w:t xml:space="preserve">, in, the, mood, for, drinking, semi, dry, red, </w:t>
       </w:r>
-      <w:proofErr w:type="gramStart"/>
-      <w:r>
-        <w:t>wine ]</w:t>
-      </w:r>
-      <w:proofErr w:type="gramEnd"/>
+      <w:r>
+        <w:t>wine]</w:t>
+      </w:r>
       <w:r>
         <w:br/>
       </w:r>
@@ -12417,14 +10231,12 @@
       <w:r>
         <w:t>Output of tokenizer: [</w:t>
       </w:r>
-      <w:proofErr w:type="spellStart"/>
       <w:r>
         <w:rPr>
           <w:b/>
         </w:rPr>
         <w:t>I</w:t>
       </w:r>
-      <w:proofErr w:type="gramStart"/>
       <w:r>
         <w:rPr>
           <w:b/>
@@ -12437,8 +10249,6 @@
         </w:rPr>
         <w:t>m</w:t>
       </w:r>
-      <w:proofErr w:type="spellEnd"/>
-      <w:proofErr w:type="gramEnd"/>
       <w:r>
         <w:t xml:space="preserve">, in, the, mood, for, drinking, </w:t>
       </w:r>
@@ -12507,14 +10317,12 @@
       <w:r>
         <w:t>Output of tokenizer: [</w:t>
       </w:r>
-      <w:proofErr w:type="spellStart"/>
       <w:r>
         <w:rPr>
           <w:b/>
         </w:rPr>
         <w:t>i</w:t>
       </w:r>
-      <w:proofErr w:type="gramStart"/>
       <w:r>
         <w:rPr>
           <w:b/>
@@ -12527,8 +10335,6 @@
         </w:rPr>
         <w:t>m</w:t>
       </w:r>
-      <w:proofErr w:type="spellEnd"/>
-      <w:proofErr w:type="gramEnd"/>
       <w:r>
         <w:t xml:space="preserve">, in, the, mood, for, drinking, </w:t>
       </w:r>
@@ -12664,11 +10470,9 @@
         <w:br/>
         <w:t xml:space="preserve">Output of tokenizer: </w:t>
       </w:r>
-      <w:proofErr w:type="gramStart"/>
-      <w:r>
-        <w:t>[ Contact</w:t>
-      </w:r>
-      <w:proofErr w:type="gramEnd"/>
+      <w:r>
+        <w:t>[Contact</w:t>
+      </w:r>
       <w:r>
         <w:t xml:space="preserve">, us, at, </w:t>
       </w:r>
@@ -12691,7 +10495,6 @@
         </w:rPr>
         <w:t xml:space="preserve">PARTIAL WORD </w:t>
       </w:r>
-      <w:proofErr w:type="gramStart"/>
       <w:r>
         <w:rPr>
           <w:b/>
@@ -12702,9 +10505,8 @@
         <w:rPr>
           <w:b/>
         </w:rPr>
-        <w:t xml:space="preserve"> :</w:t>
-      </w:r>
-      <w:proofErr w:type="gramEnd"/>
+        <w:t>:</w:t>
+      </w:r>
       <w:r>
         <w:rPr>
           <w:b/>
@@ -12749,11 +10551,9 @@
         <w:tab/>
         <w:t xml:space="preserve">1. N-Gram </w:t>
       </w:r>
-      <w:proofErr w:type="gramStart"/>
-      <w:r>
-        <w:t>Tokenizer :</w:t>
-      </w:r>
-      <w:proofErr w:type="gramEnd"/>
+      <w:r>
+        <w:t>Tokenizer:</w:t>
+      </w:r>
       <w:r>
         <w:t xml:space="preserve"> This tokenizer breaks text into terms si</w:t>
       </w:r>
@@ -12805,11 +10605,9 @@
       <w:r>
         <w:t xml:space="preserve">Step </w:t>
       </w:r>
-      <w:proofErr w:type="gramStart"/>
-      <w:r>
-        <w:t>1 :</w:t>
-      </w:r>
-      <w:proofErr w:type="gramEnd"/>
+      <w:r>
+        <w:t>1:</w:t>
+      </w:r>
       <w:r>
         <w:t xml:space="preserve"> The tokenizer splits the input </w:t>
       </w:r>
@@ -12841,66 +10639,20 @@
         <w:rPr>
           <w:b/>
         </w:rPr>
-        <w:t>[</w:t>
-      </w:r>
-      <w:proofErr w:type="spellStart"/>
-      <w:r>
-        <w:rPr>
-          <w:b/>
-        </w:rPr>
-        <w:t>Re</w:t>
-      </w:r>
-      <w:proofErr w:type="gramStart"/>
-      <w:r>
-        <w:rPr>
-          <w:b/>
-        </w:rPr>
-        <w:t>,Red</w:t>
-      </w:r>
-      <w:proofErr w:type="spellEnd"/>
-      <w:proofErr w:type="gramEnd"/>
-      <w:r>
-        <w:rPr>
-          <w:b/>
-        </w:rPr>
-        <w:t>]</w:t>
-      </w:r>
-      <w:r>
-        <w:br/>
-        <w:t xml:space="preserve">Step 2 : Then the ‘cursor’/’start index’ moves to 1 position forward [from R to </w:t>
-      </w:r>
-      <w:proofErr w:type="spellStart"/>
-      <w:r>
-        <w:t>e</w:t>
-      </w:r>
-      <w:proofErr w:type="spellEnd"/>
-      <w:r>
-        <w:t xml:space="preserve"> in the word Red] and then starts to generate the N-Grams from the ‘e’ character.</w:t>
-      </w:r>
-      <w:r>
-        <w:br/>
-      </w:r>
-      <w:r>
-        <w:rPr>
-          <w:b/>
-        </w:rPr>
-        <w:t>[</w:t>
-      </w:r>
-      <w:proofErr w:type="spellStart"/>
-      <w:proofErr w:type="gramStart"/>
-      <w:r>
-        <w:rPr>
-          <w:b/>
-        </w:rPr>
-        <w:t>ed</w:t>
-      </w:r>
-      <w:proofErr w:type="spellEnd"/>
-      <w:proofErr w:type="gramEnd"/>
-      <w:r>
-        <w:rPr>
-          <w:b/>
-        </w:rPr>
-        <w:t>,]</w:t>
+        <w:t>[Re,Red]</w:t>
+      </w:r>
+      <w:r>
+        <w:br/>
+        <w:t>Step 2 : Then the ‘cursor’/’start index’ moves to 1 position forward [from R to e in the word Red] and then starts to generate the N-Grams from the ‘e’ character.</w:t>
+      </w:r>
+      <w:r>
+        <w:br/>
+      </w:r>
+      <w:r>
+        <w:rPr>
+          <w:b/>
+        </w:rPr>
+        <w:t>[ed,]</w:t>
       </w:r>
     </w:p>
     <w:p>
@@ -12914,29 +10666,7 @@
         <w:rPr>
           <w:b/>
         </w:rPr>
-        <w:t>[</w:t>
-      </w:r>
-      <w:proofErr w:type="spellStart"/>
-      <w:proofErr w:type="gramStart"/>
-      <w:r>
-        <w:rPr>
-          <w:b/>
-        </w:rPr>
-        <w:t>wi,</w:t>
-      </w:r>
-      <w:proofErr w:type="gramEnd"/>
-      <w:r>
-        <w:rPr>
-          <w:b/>
-        </w:rPr>
-        <w:t>win,wine,in,ine,ne</w:t>
-      </w:r>
-      <w:proofErr w:type="spellEnd"/>
-      <w:r>
-        <w:rPr>
-          <w:b/>
-        </w:rPr>
-        <w:t>]</w:t>
+        <w:t>[wi,win,wine,in,ine,ne]</w:t>
       </w:r>
       <w:r>
         <w:rPr>
@@ -12954,23 +10684,17 @@
       <w:r>
         <w:t xml:space="preserve">Edge N-Gram </w:t>
       </w:r>
-      <w:proofErr w:type="gramStart"/>
-      <w:r>
-        <w:t>Tokenizer :</w:t>
-      </w:r>
-      <w:proofErr w:type="gramEnd"/>
-      <w:r>
-        <w:t xml:space="preserve"> Its similar to the n-gram tokenizer except that it emits n-grams of each word – beginning from the start of the word. </w:t>
-      </w:r>
-      <w:proofErr w:type="spellStart"/>
-      <w:proofErr w:type="gramStart"/>
-      <w:r>
-        <w:t>i.e</w:t>
-      </w:r>
-      <w:proofErr w:type="spellEnd"/>
-      <w:proofErr w:type="gramEnd"/>
-      <w:r>
-        <w:t xml:space="preserve"> N-Grams always start from the beginning of the terms.</w:t>
+      <w:r>
+        <w:t>Tokenizer:</w:t>
+      </w:r>
+      <w:r>
+        <w:t xml:space="preserve"> </w:t>
+      </w:r>
+      <w:r>
+        <w:t>It’s</w:t>
+      </w:r>
+      <w:r>
+        <w:t xml:space="preserve"> similar to the n-gram tokenizer except that it emits n-grams of each word – beginning from the start of the word. i.e N-Grams always start from the beginning of the terms.</w:t>
       </w:r>
       <w:r>
         <w:br/>
@@ -12982,28 +10706,7 @@
       </w:r>
       <w:r>
         <w:br/>
-        <w:t xml:space="preserve">Output of tokenizer: </w:t>
-      </w:r>
-      <w:proofErr w:type="gramStart"/>
-      <w:r>
-        <w:t xml:space="preserve">[ </w:t>
-      </w:r>
-      <w:proofErr w:type="spellStart"/>
-      <w:r>
-        <w:t>Re,Red</w:t>
-      </w:r>
-      <w:proofErr w:type="spellEnd"/>
-      <w:proofErr w:type="gramEnd"/>
-      <w:r>
-        <w:t xml:space="preserve">, </w:t>
-      </w:r>
-      <w:proofErr w:type="spellStart"/>
-      <w:r>
-        <w:t>wi,win,wine</w:t>
-      </w:r>
-      <w:proofErr w:type="spellEnd"/>
-      <w:r>
-        <w:t>]</w:t>
+        <w:t>Output of tokenizer: [ Re,Red, wi,win,wine]</w:t>
       </w:r>
       <w:r>
         <w:br/>
@@ -13018,15 +10721,7 @@
         <w:t xml:space="preserve"> : </w:t>
       </w:r>
       <w:r>
-        <w:t xml:space="preserve">this edge n-gram tokenizer has often been used for auto-completion.[better to use </w:t>
-      </w:r>
-      <w:proofErr w:type="spellStart"/>
-      <w:r>
-        <w:t>suggesters</w:t>
-      </w:r>
-      <w:proofErr w:type="spellEnd"/>
-      <w:r>
-        <w:t xml:space="preserve"> – mostly for auto</w:t>
+        <w:t>this edge n-gram tokenizer has often been used for auto-completion.[better to use suggesters – mostly for auto</w:t>
       </w:r>
       <w:r>
         <w:t>-</w:t>
@@ -13065,17 +10760,9 @@
         <w:br/>
         <w:t xml:space="preserve">            1. Keyword </w:t>
       </w:r>
-      <w:proofErr w:type="gramStart"/>
-      <w:r>
-        <w:t>Tokenizer</w:t>
-      </w:r>
-      <w:r>
-        <w:t xml:space="preserve"> </w:t>
-      </w:r>
-      <w:r>
-        <w:t>:</w:t>
-      </w:r>
-      <w:proofErr w:type="gramEnd"/>
+      <w:r>
+        <w:t>Tokenizer:</w:t>
+      </w:r>
       <w:r>
         <w:t xml:space="preserve"> </w:t>
       </w:r>
@@ -13093,21 +10780,11 @@
         <w:lastRenderedPageBreak/>
         <w:t xml:space="preserve">            3. Path </w:t>
       </w:r>
-      <w:proofErr w:type="gramStart"/>
-      <w:r>
-        <w:t>Tokenizer :</w:t>
-      </w:r>
-      <w:proofErr w:type="gramEnd"/>
-      <w:r>
-        <w:t xml:space="preserve"> This tokenizer splits hierarchical values [</w:t>
-      </w:r>
-      <w:proofErr w:type="spellStart"/>
-      <w:r>
-        <w:t>eg</w:t>
-      </w:r>
-      <w:proofErr w:type="spellEnd"/>
-      <w:r>
-        <w:t>: file system paths] by a path separator and emits a token for each component. This tokenizer is used when the input is a tree structure. We can configure the de-limiter that is used to split the input which is ‘/’ by default. We can also specify a replacement value.</w:t>
+      <w:r>
+        <w:t>Tokenizer:</w:t>
+      </w:r>
+      <w:r>
+        <w:t xml:space="preserve"> This tokenizer splits hierarchical values [eg: file system paths] by a path separator and emits a token for each component. This tokenizer is used when the input is a tree structure. We can configure the de-limiter that is used to split the input which is ‘/’ by default. We can also specify a replacement value.</w:t>
       </w:r>
       <w:r>
         <w:br/>
@@ -13119,15 +10796,7 @@
       </w:r>
       <w:r>
         <w:br/>
-        <w:t xml:space="preserve">Output of tokenizer: </w:t>
-      </w:r>
-      <w:proofErr w:type="gramStart"/>
-      <w:r>
-        <w:t>[ /</w:t>
-      </w:r>
-      <w:proofErr w:type="gramEnd"/>
-      <w:r>
-        <w:t>path, /path/to, /path/to/some/, /path/to/some/directory</w:t>
+        <w:t>Output of tokenizer: [ /path, /path/to, /path/to/some/, /path/to/some/directory</w:t>
       </w:r>
       <w:r>
         <w:t xml:space="preserve"> </w:t>
@@ -13177,14 +10846,12 @@
       </w:r>
     </w:p>
     <w:p>
-      <w:proofErr w:type="gramStart"/>
       <w:r>
         <w:rPr>
           <w:b/>
         </w:rPr>
         <w:t>Note :</w:t>
       </w:r>
-      <w:proofErr w:type="gramEnd"/>
       <w:r>
         <w:t xml:space="preserve"> </w:t>
       </w:r>
@@ -13295,7 +10962,6 @@
       <w:r>
         <w:t>, red</w:t>
       </w:r>
-      <w:proofErr w:type="gramStart"/>
       <w:r>
         <w:t xml:space="preserve">, </w:t>
       </w:r>
@@ -13303,43 +10969,893 @@
         <w:rPr>
           <w:b/>
         </w:rPr>
+        <w:t xml:space="preserve">wine] </w:t>
+      </w:r>
+      <w:r>
+        <w:rPr>
+          <w:b/>
+        </w:rPr>
+        <w:br/>
+      </w:r>
+      <w:r>
+        <w:t>Output of token filter: [</w:t>
+      </w:r>
+      <w:r>
+        <w:rPr>
+          <w:b/>
+        </w:rPr>
+        <w:t>I’m</w:t>
+      </w:r>
+      <w:r>
+        <w:t xml:space="preserve">, in, the, mood, for, drinking, semi, dry, red, </w:t>
+      </w:r>
+      <w:r>
+        <w:t>wine]</w:t>
+      </w:r>
+    </w:p>
+    <w:p>
+      <w:r>
+        <w:rPr>
+          <w:b/>
+        </w:rPr>
+        <w:t xml:space="preserve">Lowercase </w:t>
+      </w:r>
+      <w:r>
+        <w:rPr>
+          <w:b/>
+        </w:rPr>
+        <w:t>Token Filter</w:t>
+      </w:r>
+      <w:r>
+        <w:rPr>
+          <w:b/>
+        </w:rPr>
+        <w:t xml:space="preserve">: </w:t>
+      </w:r>
+      <w:r>
+        <w:t>It lowercases terms</w:t>
+      </w:r>
+      <w:r>
+        <w:br/>
+      </w:r>
+      <w:r>
+        <w:t xml:space="preserve">Example: </w:t>
+      </w:r>
+      <w:r>
+        <w:br/>
+        <w:t xml:space="preserve">Input to </w:t>
+      </w:r>
+      <w:r>
+        <w:t>standard</w:t>
+      </w:r>
+      <w:r>
+        <w:rPr>
+          <w:b/>
+        </w:rPr>
+        <w:t xml:space="preserve"> </w:t>
+      </w:r>
+      <w:r>
+        <w:t xml:space="preserve">tokenizer: I’m in the mood for drinking </w:t>
+      </w:r>
+      <w:r>
+        <w:rPr>
+          <w:b/>
+        </w:rPr>
+        <w:t>semi-dry</w:t>
+      </w:r>
+      <w:r>
+        <w:t xml:space="preserve"> red wine</w:t>
+      </w:r>
+      <w:r>
+        <w:rPr>
+          <w:b/>
+        </w:rPr>
+        <w:t>!</w:t>
+      </w:r>
+      <w:r>
+        <w:rPr>
+          <w:b/>
+        </w:rPr>
+        <w:br/>
+      </w:r>
+      <w:r>
+        <w:t xml:space="preserve">Output of </w:t>
+      </w:r>
+      <w:r>
+        <w:t>standard</w:t>
+      </w:r>
+      <w:r>
+        <w:rPr>
+          <w:b/>
+        </w:rPr>
+        <w:t xml:space="preserve"> </w:t>
+      </w:r>
+      <w:r>
+        <w:t>tokenizer: [</w:t>
+      </w:r>
+      <w:r>
+        <w:t>I’m</w:t>
+      </w:r>
+      <w:r>
+        <w:t>, in, the, mood, for, drinking</w:t>
+      </w:r>
+      <w:r>
+        <w:rPr>
+          <w:b/>
+        </w:rPr>
+        <w:t>, semi, dry</w:t>
+      </w:r>
+      <w:r>
+        <w:t>, red</w:t>
+      </w:r>
+      <w:r>
+        <w:t xml:space="preserve">, </w:t>
+      </w:r>
+      <w:r>
+        <w:rPr>
+          <w:b/>
+        </w:rPr>
+        <w:t xml:space="preserve">wine] </w:t>
+      </w:r>
+      <w:r>
+        <w:rPr>
+          <w:b/>
+        </w:rPr>
+        <w:br/>
+      </w:r>
+      <w:r>
+        <w:t>Output of token filter: [i</w:t>
+      </w:r>
+      <w:r>
+        <w:rPr>
+          <w:b/>
+        </w:rPr>
+        <w:t>’m</w:t>
+      </w:r>
+      <w:r>
+        <w:t>, in, the, mood, for, drinking, semi, dry, red</w:t>
+      </w:r>
+      <w:r>
+        <w:t xml:space="preserve">, wine] </w:t>
+      </w:r>
+      <w:r>
+        <w:br/>
+      </w:r>
+      <w:r>
+        <w:br/>
+      </w:r>
+      <w:r>
+        <w:rPr>
+          <w:b/>
+        </w:rPr>
+        <w:t xml:space="preserve">Uppercase </w:t>
+      </w:r>
+      <w:r>
+        <w:rPr>
+          <w:b/>
+        </w:rPr>
+        <w:t>Token Filter</w:t>
+      </w:r>
+      <w:r>
+        <w:rPr>
+          <w:b/>
+        </w:rPr>
+        <w:t xml:space="preserve">: </w:t>
+      </w:r>
+      <w:r>
+        <w:t xml:space="preserve">It </w:t>
+      </w:r>
+      <w:r>
+        <w:t xml:space="preserve">uppercases </w:t>
+      </w:r>
+      <w:r>
+        <w:t>terms</w:t>
+      </w:r>
+      <w:r>
+        <w:br/>
+        <w:t xml:space="preserve">Example: </w:t>
+      </w:r>
+      <w:r>
+        <w:br/>
+        <w:t xml:space="preserve">Input to </w:t>
+      </w:r>
+      <w:r>
+        <w:t>standard</w:t>
+      </w:r>
+      <w:r>
+        <w:rPr>
+          <w:b/>
+        </w:rPr>
+        <w:t xml:space="preserve"> </w:t>
+      </w:r>
+      <w:r>
+        <w:t xml:space="preserve">tokenizer: I’m in the mood for drinking </w:t>
+      </w:r>
+      <w:r>
+        <w:rPr>
+          <w:b/>
+        </w:rPr>
+        <w:t>semi-dry</w:t>
+      </w:r>
+      <w:r>
+        <w:t xml:space="preserve"> red wine</w:t>
+      </w:r>
+      <w:r>
+        <w:rPr>
+          <w:b/>
+        </w:rPr>
+        <w:t>!</w:t>
+      </w:r>
+      <w:r>
+        <w:rPr>
+          <w:b/>
+        </w:rPr>
+        <w:br/>
+      </w:r>
+      <w:r>
+        <w:t xml:space="preserve">Output of </w:t>
+      </w:r>
+      <w:r>
+        <w:t>standard</w:t>
+      </w:r>
+      <w:r>
+        <w:rPr>
+          <w:b/>
+        </w:rPr>
+        <w:t xml:space="preserve"> </w:t>
+      </w:r>
+      <w:r>
+        <w:t>tokenizer: [</w:t>
+      </w:r>
+      <w:r>
+        <w:t>I’m</w:t>
+      </w:r>
+      <w:r>
+        <w:t>, in, the, mood, for, drinking</w:t>
+      </w:r>
+      <w:r>
+        <w:rPr>
+          <w:b/>
+        </w:rPr>
+        <w:t>, semi, dry</w:t>
+      </w:r>
+      <w:r>
+        <w:t xml:space="preserve">, red, </w:t>
+      </w:r>
+      <w:r>
+        <w:rPr>
+          <w:b/>
+        </w:rPr>
         <w:t xml:space="preserve">wine </w:t>
       </w:r>
       <w:r>
         <w:t>]</w:t>
       </w:r>
-      <w:proofErr w:type="gramEnd"/>
-      <w:r>
-        <w:rPr>
-          <w:b/>
-        </w:rPr>
-        <w:br/>
-      </w:r>
-      <w:r>
-        <w:t>Output of token filter: [</w:t>
-      </w:r>
-      <w:r>
-        <w:rPr>
-          <w:b/>
-        </w:rPr>
+      <w:r>
+        <w:rPr>
+          <w:b/>
+        </w:rPr>
+        <w:br/>
+      </w:r>
+      <w:r>
+        <w:t>Output of token filter: [ I’M,IN, THE,MOOD,FOR,DRIKING….. ]</w:t>
+      </w:r>
+    </w:p>
+    <w:p>
+      <w:r>
+        <w:rPr>
+          <w:b/>
+        </w:rPr>
+        <w:t xml:space="preserve">NGram </w:t>
+      </w:r>
+      <w:r>
+        <w:rPr>
+          <w:b/>
+        </w:rPr>
+        <w:t>Token Filter</w:t>
+      </w:r>
+      <w:r>
+        <w:rPr>
+          <w:b/>
+        </w:rPr>
+        <w:t xml:space="preserve">: </w:t>
+      </w:r>
+      <w:r>
+        <w:t>I</w:t>
+      </w:r>
+      <w:r>
+        <w:t>f you want</w:t>
+      </w:r>
+      <w:r>
+        <w:rPr>
+          <w:b/>
+        </w:rPr>
+        <w:t xml:space="preserve"> </w:t>
+      </w:r>
+      <w:r>
+        <w:t>use a</w:t>
+      </w:r>
+      <w:r>
+        <w:rPr>
+          <w:b/>
+        </w:rPr>
+        <w:t xml:space="preserve"> </w:t>
+      </w:r>
+      <w:r>
+        <w:t>different tokenizer other than ngram tokenizer then you can use this token filter to do the same job.</w:t>
+      </w:r>
+      <w:r>
+        <w:br/>
+      </w:r>
+      <w:r>
+        <w:rPr>
+          <w:b/>
+        </w:rPr>
+        <w:t>Edge NGram Token filter:</w:t>
+      </w:r>
+      <w:r>
+        <w:t xml:space="preserve"> this behavior is also same as the edge n-gram tokenizer.</w:t>
+      </w:r>
+    </w:p>
+    <w:p>
+      <w:r>
+        <w:rPr>
+          <w:b/>
+        </w:rPr>
+        <w:t xml:space="preserve">Stop Token </w:t>
+      </w:r>
+      <w:r>
+        <w:rPr>
+          <w:b/>
+        </w:rPr>
+        <w:t>filter</w:t>
+      </w:r>
+      <w:r>
+        <w:t>:</w:t>
+      </w:r>
+      <w:r>
+        <w:t xml:space="preserve"> removes stop words.</w:t>
+      </w:r>
+      <w:r>
+        <w:br/>
+        <w:t xml:space="preserve">Example: </w:t>
+      </w:r>
+      <w:r>
+        <w:br/>
+        <w:t xml:space="preserve">Input to </w:t>
+      </w:r>
+      <w:r>
+        <w:t>standard</w:t>
+      </w:r>
+      <w:r>
+        <w:rPr>
+          <w:b/>
+        </w:rPr>
+        <w:t xml:space="preserve"> </w:t>
+      </w:r>
+      <w:r>
+        <w:t xml:space="preserve">tokenizer: I’m in the mood for drinking </w:t>
+      </w:r>
+      <w:r>
+        <w:rPr>
+          <w:b/>
+        </w:rPr>
+        <w:t>semi-dry</w:t>
+      </w:r>
+      <w:r>
+        <w:t xml:space="preserve"> red wine</w:t>
+      </w:r>
+      <w:r>
+        <w:rPr>
+          <w:b/>
+        </w:rPr>
+        <w:t>!</w:t>
+      </w:r>
+      <w:r>
+        <w:rPr>
+          <w:b/>
+        </w:rPr>
+        <w:br/>
+      </w:r>
+      <w:r>
+        <w:t xml:space="preserve">Output of </w:t>
+      </w:r>
+      <w:r>
+        <w:t>standard</w:t>
+      </w:r>
+      <w:r>
+        <w:rPr>
+          <w:b/>
+        </w:rPr>
+        <w:t xml:space="preserve"> </w:t>
+      </w:r>
+      <w:r>
+        <w:t>tokenizer: [</w:t>
+      </w:r>
+      <w:r>
         <w:t>I’m</w:t>
       </w:r>
       <w:r>
-        <w:t>, in, the, mood, for, drinking, semi, dry, red, wine ]</w:t>
-      </w:r>
-    </w:p>
-    <w:p>
-      <w:r>
-        <w:rPr>
-          <w:b/>
-        </w:rPr>
-        <w:t xml:space="preserve">Lowercase </w:t>
-      </w:r>
-      <w:r>
-        <w:rPr>
-          <w:b/>
-        </w:rPr>
-        <w:t>Token Filter</w:t>
+        <w:t>, in, the, mood, for, drinking</w:t>
+      </w:r>
+      <w:r>
+        <w:rPr>
+          <w:b/>
+        </w:rPr>
+        <w:t>, semi, dry</w:t>
+      </w:r>
+      <w:r>
+        <w:t>, red</w:t>
+      </w:r>
+      <w:r>
+        <w:t xml:space="preserve">, </w:t>
+      </w:r>
+      <w:r>
+        <w:rPr>
+          <w:b/>
+        </w:rPr>
+        <w:t xml:space="preserve">wine] </w:t>
+      </w:r>
+      <w:r>
+        <w:rPr>
+          <w:b/>
+        </w:rPr>
+        <w:br/>
+      </w:r>
+      <w:r>
+        <w:t>Output of token filter: [I’m, mood, drinking, semi, dry, red, wine]</w:t>
+      </w:r>
+    </w:p>
+    <w:p>
+      <w:r>
+        <w:rPr>
+          <w:b/>
+        </w:rPr>
+        <w:t>Word delimiter token filter</w:t>
+      </w:r>
+      <w:r>
+        <w:t>: This token filter splits words into sub</w:t>
+      </w:r>
+      <w:r>
+        <w:t xml:space="preserve"> </w:t>
+      </w:r>
+      <w:r>
+        <w:t>words based on a number of rules that</w:t>
+      </w:r>
+      <w:r>
+        <w:t xml:space="preserve"> can be enabled or disabled. It splits into terms at every non alpha numeric character.</w:t>
+      </w:r>
+      <w:r>
+        <w:br/>
+        <w:t>This token filter splits – when encounters a hyphen</w:t>
+      </w:r>
+      <w:r>
+        <w:br/>
+        <w:t xml:space="preserve">                                       –  when case transitions from lowercase to upper case or vice versa.</w:t>
+      </w:r>
+      <w:r>
+        <w:br/>
+        <w:t xml:space="preserve">                                       –  The filter also splits when switching from letters to numbers or vice versa.</w:t>
+      </w:r>
+      <w:r>
+        <w:br/>
+      </w:r>
+      <w:r>
+        <w:lastRenderedPageBreak/>
+        <w:t xml:space="preserve">                                       –  If an apostrophe is found at the end of the word, these two are also removed.</w:t>
+      </w:r>
+      <w:r>
+        <w:br/>
+      </w:r>
+      <w:r>
+        <w:br/>
+        <w:t xml:space="preserve">Example: </w:t>
+      </w:r>
+      <w:r>
+        <w:br/>
+        <w:t>Input of token filter: [Wi-Fi,PowerShell,CE1000,Andy’s]</w:t>
+      </w:r>
+      <w:r>
+        <w:br/>
+        <w:t>Output of Token filter : [Wi,Fi,Power,Shell,CE,1000,Andy]</w:t>
+      </w:r>
+    </w:p>
+    <w:p>
+      <w:r>
+        <w:rPr>
+          <w:b/>
+        </w:rPr>
+        <w:t xml:space="preserve">Stemmer </w:t>
+      </w:r>
+      <w:r>
+        <w:rPr>
+          <w:b/>
+        </w:rPr>
+        <w:t>token filter</w:t>
+      </w:r>
+      <w:r>
+        <w:rPr>
+          <w:b/>
+        </w:rPr>
+        <w:t>:</w:t>
+      </w:r>
+      <w:r>
+        <w:t xml:space="preserve"> It stems words based on a default language + it reduces words to the base form – to make sure that a document is matched regardless of which form a word is in.</w:t>
+      </w:r>
+      <w:r>
+        <w:br/>
+        <w:t xml:space="preserve">Example: </w:t>
+      </w:r>
+      <w:r>
+        <w:br/>
+      </w:r>
+      <w:r>
+        <w:t>Input to Token filter: [I’m, in, the, mood, for, drinking, semi, dry, red</w:t>
+      </w:r>
+      <w:r>
+        <w:t xml:space="preserve">, wine] </w:t>
+      </w:r>
+      <w:r>
+        <w:br/>
+        <w:t>output of Token filter: [</w:t>
+      </w:r>
+      <w:r>
+        <w:t>I’m</w:t>
+      </w:r>
+      <w:r>
+        <w:t xml:space="preserve">, in, the, mood, for, </w:t>
+      </w:r>
+      <w:r>
+        <w:rPr>
+          <w:b/>
+        </w:rPr>
+        <w:t>drink</w:t>
+      </w:r>
+      <w:r>
+        <w:rPr>
+          <w:b/>
+        </w:rPr>
+        <w:t xml:space="preserve">, </w:t>
+      </w:r>
+      <w:r>
+        <w:t xml:space="preserve">semi, dry, red, </w:t>
+      </w:r>
+      <w:r>
+        <w:t>wine]</w:t>
+      </w:r>
+    </w:p>
+    <w:p>
+      <w:r>
+        <w:rPr>
+          <w:b/>
+        </w:rPr>
+        <w:t>Keyword marker token filter:</w:t>
+      </w:r>
+      <w:r>
+        <w:t xml:space="preserve"> If you want to prevent certain words from being stemmed, it can be do with this filter. We just need to provide a list of words to protect them and the stemmer filter will protect it.</w:t>
+      </w:r>
+    </w:p>
+    <w:p>
+      <w:r>
+        <w:t xml:space="preserve">Example: </w:t>
+      </w:r>
+      <w:r>
+        <w:br/>
+        <w:t>Protected Terms: [drinking]</w:t>
+      </w:r>
+      <w:r>
+        <w:br/>
+      </w:r>
+      <w:r>
+        <w:t>Input to Token filter: [I’m, in, the, mood, for, drinking, semi, dry, red, wine ]</w:t>
+      </w:r>
+      <w:r>
+        <w:br/>
+        <w:t>output of Token filter: [</w:t>
+      </w:r>
+      <w:r>
+        <w:t>I’m</w:t>
+      </w:r>
+      <w:r>
+        <w:t xml:space="preserve">, in, the, mood, for, </w:t>
+      </w:r>
+      <w:r>
+        <w:rPr>
+          <w:b/>
+        </w:rPr>
+        <w:t>drink</w:t>
+      </w:r>
+      <w:r>
+        <w:rPr>
+          <w:b/>
+        </w:rPr>
+        <w:t>ing</w:t>
+      </w:r>
+      <w:r>
+        <w:rPr>
+          <w:b/>
+        </w:rPr>
+        <w:t xml:space="preserve">, </w:t>
+      </w:r>
+      <w:r>
+        <w:t>semi, dry, red, wine ]</w:t>
+      </w:r>
+    </w:p>
+    <w:p>
+      <w:r>
+        <w:rPr>
+          <w:b/>
+        </w:rPr>
+        <w:t>Snowball token filter</w:t>
+      </w:r>
+      <w:r>
+        <w:t xml:space="preserve">: Another token filter used for stemming. It enables u to make use of stemming algorithms implemented in </w:t>
+      </w:r>
+      <w:r>
+        <w:rPr>
+          <w:b/>
+        </w:rPr>
+        <w:t>snowball</w:t>
+      </w:r>
+      <w:r>
+        <w:t xml:space="preserve"> (which is a string processing programming language, which is used to implement stemmers).</w:t>
+      </w:r>
+    </w:p>
+    <w:p>
+      <w:r>
+        <w:rPr>
+          <w:b/>
+        </w:rPr>
+        <w:t>Synonym token filter</w:t>
+      </w:r>
+      <w:r>
+        <w:t>: This token filter is used to handle synonyms. If we want to define the word delighted as something similar to happy. And therefore we don’t care which ever word the user searches for and we want the document to match regardless of whichever words it contains.[which can be accomplished by supplying a configuration file with words that have the same meaning]</w:t>
+      </w:r>
+      <w:r>
+        <w:br/>
+        <w:t>Example:</w:t>
+      </w:r>
+      <w:r>
+        <w:br/>
+        <w:t>Input to token filter : [I, am, very , happy]</w:t>
+      </w:r>
+      <w:r>
+        <w:br/>
+        <w:t>output to token filter : [I, am, very , happy/delighted]</w:t>
+      </w:r>
+      <w:r>
+        <w:br/>
+        <w:t>When run through the synonym token filer synonyms will be injected as TERMS .</w:t>
+      </w:r>
+      <w:r>
+        <w:br/>
+        <w:t>In reality the terms are not stored with a slash in the inverted index. But the synonyms are stored in the same position as the original terms</w:t>
+      </w:r>
+      <w:r>
+        <w:br/>
+        <w:t xml:space="preserve">Trim Token </w:t>
+      </w:r>
+      <w:r>
+        <w:t>filter:</w:t>
+      </w:r>
+      <w:r>
+        <w:t xml:space="preserve"> which trims any trailing or leading whitespace.</w:t>
+      </w:r>
+      <w:r>
+        <w:br/>
+      </w:r>
+      <w:r>
+        <w:t>Length</w:t>
+      </w:r>
+      <w:r>
+        <w:t xml:space="preserve"> Token </w:t>
+      </w:r>
+      <w:r>
+        <w:t>filter:</w:t>
+      </w:r>
+      <w:r>
+        <w:t xml:space="preserve"> Which removes token that are either too large or short based on min and max lengths</w:t>
+      </w:r>
+      <w:r>
+        <w:br/>
+        <w:t xml:space="preserve">Truncate token </w:t>
+      </w:r>
+      <w:r>
+        <w:t>filter:</w:t>
+      </w:r>
+      <w:r>
+        <w:t xml:space="preserve"> to truncate tokens to a maximum length you specify.</w:t>
+      </w:r>
+    </w:p>
+    <w:p/>
+    <w:p>
+      <w:r>
+        <w:t xml:space="preserve">51. </w:t>
+      </w:r>
+      <w:r>
+        <w:t>Default Analyzers.</w:t>
+      </w:r>
+      <w:r>
+        <w:br/>
+        <w:t xml:space="preserve">       </w:t>
+      </w:r>
+      <w:r>
+        <w:t>Analyzer:</w:t>
+      </w:r>
+      <w:r>
+        <w:t xml:space="preserve"> It is an orchestration of CF + Tokenizer + TF.</w:t>
+      </w:r>
+    </w:p>
+    <w:p>
+      <w:r>
+        <w:rPr>
+          <w:b/>
+        </w:rPr>
+        <w:t xml:space="preserve">Standard </w:t>
+      </w:r>
+      <w:r>
+        <w:rPr>
+          <w:b/>
+        </w:rPr>
+        <w:t>Analyzer</w:t>
+      </w:r>
+      <w:r>
+        <w:t>:</w:t>
+      </w:r>
+      <w:r>
+        <w:t xml:space="preserve"> It divides text into terms using word boundaries. It Removes Punctuation + lowercases terms and optionally removes stop words. </w:t>
+      </w:r>
+      <w:r>
+        <w:br/>
+        <w:t>Standard Tokenizer + Standard token filter, Lowercase Token filter, and optionally stop token filter.</w:t>
+      </w:r>
+      <w:r>
+        <w:br/>
+      </w:r>
+      <w:r>
+        <w:lastRenderedPageBreak/>
+        <w:t>Input: “I’m in the mood for drinking semi-dry red wine!”</w:t>
+      </w:r>
+      <w:r>
+        <w:br/>
+        <w:t>Output: [</w:t>
+      </w:r>
+      <w:r>
+        <w:t>i</w:t>
+      </w:r>
+      <w:r>
+        <w:t>,m,in,the,mood,for,drinking,semi,dry,red,wine]</w:t>
+      </w:r>
+    </w:p>
+    <w:p>
+      <w:r>
+        <w:rPr>
+          <w:b/>
+        </w:rPr>
+        <w:t xml:space="preserve">Simple Analyzer: </w:t>
+      </w:r>
+      <w:r>
+        <w:t>It only</w:t>
+      </w:r>
+      <w:r>
+        <w:rPr>
+          <w:b/>
+        </w:rPr>
+        <w:t xml:space="preserve"> </w:t>
+      </w:r>
+      <w:r>
+        <w:t>consists</w:t>
+      </w:r>
+      <w:r>
+        <w:t xml:space="preserve"> of </w:t>
+      </w:r>
+      <w:r>
+        <w:t xml:space="preserve">a </w:t>
+      </w:r>
+      <w:r>
+        <w:rPr>
+          <w:i/>
+          <w:u w:val="single"/>
+        </w:rPr>
+        <w:t>lower-case tokenizer</w:t>
+      </w:r>
+      <w:r>
+        <w:t xml:space="preserve">. </w:t>
+      </w:r>
+      <w:r>
+        <w:t>It splits input into terms whenever it encounters characters that are not letters + lowercases terms (this is normally done by a token filter)</w:t>
+      </w:r>
+      <w:r>
+        <w:br/>
+      </w:r>
+      <w:r>
+        <w:t>Input: “I’m in the mood for drinkin</w:t>
+      </w:r>
+      <w:r>
+        <w:t>g semi-dry red wine!”</w:t>
+      </w:r>
+      <w:r>
+        <w:br/>
+        <w:t>Output: [i</w:t>
+      </w:r>
+      <w:r>
+        <w:t>,m,in,the,mood,for,drinking,semi,dry,red,wine]</w:t>
+      </w:r>
+    </w:p>
+    <w:p>
+      <w:r>
+        <w:rPr>
+          <w:b/>
+        </w:rPr>
+        <w:t xml:space="preserve">Stop </w:t>
+      </w:r>
+      <w:r>
+        <w:rPr>
+          <w:b/>
+        </w:rPr>
+        <w:t xml:space="preserve">Analyzer: </w:t>
+      </w:r>
+      <w:r>
+        <w:rPr>
+          <w:b/>
+        </w:rPr>
+        <w:t xml:space="preserve"> </w:t>
+      </w:r>
+      <w:r>
+        <w:t>It works</w:t>
+      </w:r>
+      <w:r>
+        <w:rPr>
+          <w:b/>
+        </w:rPr>
+        <w:t xml:space="preserve"> </w:t>
+      </w:r>
+      <w:r>
+        <w:t>the same way as a simple analyzer + it removes stop words.</w:t>
+      </w:r>
+      <w:r>
+        <w:rPr>
+          <w:b/>
+        </w:rPr>
+        <w:br/>
+      </w:r>
+      <w:r>
+        <w:t>I</w:t>
+      </w:r>
+      <w:r>
+        <w:t xml:space="preserve">t </w:t>
+      </w:r>
+      <w:r>
+        <w:t>consists of a lowercase</w:t>
+      </w:r>
+      <w:r>
+        <w:t xml:space="preserve"> tokenizer + stop token filter</w:t>
+      </w:r>
+      <w:r>
+        <w:br/>
+      </w:r>
+      <w:r>
+        <w:t>Input: “I’m in the mood for drinking semi-dry red wine!”</w:t>
+      </w:r>
+      <w:r>
+        <w:br/>
+        <w:t>Output: [i,m,mood,drinking,semi,dry,red,wine]</w:t>
+      </w:r>
+      <w:r>
+        <w:br/>
+        <w:t>Note that this does a similar job as Standard Analyzer + Stop Token filter</w:t>
+      </w:r>
+      <w:r>
+        <w:br/>
+      </w:r>
+      <w:r>
+        <w:br/>
+      </w:r>
+      <w:r>
+        <w:rPr>
+          <w:b/>
+        </w:rPr>
+        <w:t>Language Analyzers</w:t>
       </w:r>
       <w:r>
         <w:rPr>
@@ -13348,785 +11864,374 @@
         <w:t xml:space="preserve">: </w:t>
       </w:r>
       <w:r>
-        <w:t>It lowercases terms</w:t>
-      </w:r>
-      <w:r>
-        <w:br/>
-      </w:r>
-      <w:r>
-        <w:t xml:space="preserve">Example: </w:t>
-      </w:r>
-      <w:r>
-        <w:br/>
-        <w:t xml:space="preserve">Input to </w:t>
-      </w:r>
-      <w:r>
-        <w:t>standard</w:t>
-      </w:r>
-      <w:r>
-        <w:rPr>
-          <w:b/>
-        </w:rPr>
-        <w:t xml:space="preserve"> </w:t>
-      </w:r>
-      <w:r>
-        <w:t xml:space="preserve">tokenizer: I’m in the mood for drinking </w:t>
-      </w:r>
-      <w:r>
-        <w:rPr>
-          <w:b/>
-        </w:rPr>
-        <w:t>semi-dry</w:t>
-      </w:r>
-      <w:r>
-        <w:t xml:space="preserve"> red wine</w:t>
-      </w:r>
-      <w:r>
-        <w:rPr>
-          <w:b/>
-        </w:rPr>
+        <w:t>These analyzers are used for analyzing text in specific languages. They provide an easy way of enabling stemming stop words and more – without having to define these parts explicitly.</w:t>
+      </w:r>
+      <w:r>
+        <w:br/>
+        <w:t xml:space="preserve">      English Analyzer: The standard tokenizer is used.</w:t>
+      </w:r>
+      <w:r>
+        <w:br/>
+        <w:t xml:space="preserve">      </w:t>
+      </w:r>
+      <w:r>
+        <w:t>Input: “I’m in the mood for drinking semi-dry red wine!”</w:t>
+      </w:r>
+      <w:r>
+        <w:br/>
+      </w:r>
+      <w:r>
+        <w:t xml:space="preserve">      </w:t>
+      </w:r>
+      <w:r>
+        <w:t>Output: [</w:t>
+      </w:r>
+      <w:r>
+        <w:t>I’</w:t>
+      </w:r>
+      <w:r>
+        <w:t>m,mood,drink,semi,dry,red,wine]</w:t>
+      </w:r>
+      <w:r>
+        <w:br/>
+        <w:t xml:space="preserve">           in, the, for : stop token filter</w:t>
+      </w:r>
+      <w:r>
+        <w:br/>
+        <w:t xml:space="preserve">           drinking – drink : stemmer token filter</w:t>
+      </w:r>
+    </w:p>
+    <w:p>
+      <w:r>
+        <w:rPr>
+          <w:b/>
+        </w:rPr>
+        <w:t>Keyword Analyzer</w:t>
+      </w:r>
+      <w:r>
+        <w:rPr>
+          <w:b/>
+        </w:rPr>
+        <w:t xml:space="preserve">: </w:t>
+      </w:r>
+      <w:r>
+        <w:t>It takes all of the input and returns it as a single term something that it is done by keyword tokenizer.</w:t>
+      </w:r>
+    </w:p>
+    <w:p>
+      <w:r>
+        <w:rPr>
+          <w:b/>
+        </w:rPr>
+        <w:t>Pattern Analyzer</w:t>
+      </w:r>
+      <w:r>
+        <w:t>: It splits text into token</w:t>
+      </w:r>
+      <w:r>
+        <w:t>s</w:t>
+      </w:r>
+      <w:r>
+        <w:t xml:space="preserve"> by matching token separators </w:t>
+      </w:r>
+      <w:r>
+        <w:t>with the supplied regular expression, which is done with the help of pattern tokenizer + it uses lowercase token filter + optionally uses a stop token filter.</w:t>
+      </w:r>
+      <w:r>
+        <w:br/>
+        <w:t>Input to analyzer: “I, like, red, wine”</w:t>
+      </w:r>
+      <w:r>
+        <w:br/>
+        <w:t>output of analyzer: [I, like, red, wine]</w:t>
+      </w:r>
+    </w:p>
+    <w:p>
+      <w:r>
+        <w:rPr>
+          <w:b/>
+        </w:rPr>
+        <w:t>Whitespace Analyzer</w:t>
+      </w:r>
+      <w:r>
+        <w:rPr>
+          <w:b/>
+        </w:rPr>
+        <w:t xml:space="preserve">: </w:t>
+      </w:r>
+      <w:r>
+        <w:t>It simply splits text into token when encountering a whitespace character, which uses white space tokenizer for that.</w:t>
+      </w:r>
+      <w:r>
+        <w:br/>
+      </w:r>
+      <w:r>
+        <w:t>Input: “I’m in the mood for drinking semi-dry red wine!”</w:t>
+      </w:r>
+      <w:r>
+        <w:br/>
+        <w:t>Output: [</w:t>
+      </w:r>
+      <w:r>
+        <w:rPr>
+          <w:b/>
+        </w:rPr>
+        <w:t>I’</w:t>
+      </w:r>
+      <w:r>
+        <w:rPr>
+          <w:b/>
+        </w:rPr>
+        <w:t>m</w:t>
+      </w:r>
+      <w:r>
+        <w:t>,in,the,mood,for,drinking,semi-</w:t>
+      </w:r>
+      <w:r>
+        <w:t>dry,red,wine</w:t>
+      </w:r>
+      <w:r>
         <w:t>!</w:t>
       </w:r>
       <w:r>
-        <w:rPr>
-          <w:b/>
-        </w:rPr>
-        <w:br/>
-      </w:r>
-      <w:r>
-        <w:t xml:space="preserve">Output of </w:t>
-      </w:r>
-      <w:r>
-        <w:t>standard</w:t>
-      </w:r>
-      <w:r>
-        <w:rPr>
-          <w:b/>
-        </w:rPr>
-        <w:t xml:space="preserve"> </w:t>
-      </w:r>
-      <w:r>
-        <w:t>tokenizer: [</w:t>
-      </w:r>
-      <w:r>
-        <w:t>I’m</w:t>
-      </w:r>
-      <w:r>
-        <w:t>, in, the, mood, for, drinking</w:t>
-      </w:r>
-      <w:r>
-        <w:rPr>
-          <w:b/>
-        </w:rPr>
-        <w:t>, semi, dry</w:t>
-      </w:r>
-      <w:r>
-        <w:t>, red</w:t>
-      </w:r>
-      <w:proofErr w:type="gramStart"/>
-      <w:r>
-        <w:t xml:space="preserve">, </w:t>
-      </w:r>
-      <w:r>
-        <w:rPr>
-          <w:b/>
-        </w:rPr>
-        <w:t xml:space="preserve">wine </w:t>
-      </w:r>
-      <w:r>
         <w:t>]</w:t>
       </w:r>
-      <w:proofErr w:type="gramEnd"/>
-      <w:r>
-        <w:rPr>
-          <w:b/>
-        </w:rPr>
-        <w:br/>
-      </w:r>
-      <w:r>
-        <w:t>Output of token filter: [</w:t>
-      </w:r>
-      <w:proofErr w:type="spellStart"/>
-      <w:r>
-        <w:t>i</w:t>
-      </w:r>
-      <w:r>
-        <w:rPr>
-          <w:b/>
-        </w:rPr>
-        <w:t>’m</w:t>
-      </w:r>
-      <w:proofErr w:type="spellEnd"/>
-      <w:r>
-        <w:t>, in, the, mood, for, drinking, semi, dry, red, wine ]</w:t>
-      </w:r>
-      <w:r>
-        <w:br/>
-      </w:r>
-      <w:r>
-        <w:br/>
-      </w:r>
-      <w:r>
-        <w:rPr>
-          <w:b/>
-        </w:rPr>
-        <w:t xml:space="preserve">Uppercase </w:t>
-      </w:r>
-      <w:r>
-        <w:rPr>
-          <w:b/>
-        </w:rPr>
-        <w:t>Token Filter</w:t>
-      </w:r>
-      <w:r>
-        <w:rPr>
-          <w:b/>
-        </w:rPr>
-        <w:t xml:space="preserve">: </w:t>
-      </w:r>
-      <w:r>
-        <w:t xml:space="preserve">It </w:t>
-      </w:r>
-      <w:r>
-        <w:t xml:space="preserve">uppercases </w:t>
-      </w:r>
-      <w:r>
-        <w:t>terms</w:t>
-      </w:r>
-      <w:r>
-        <w:br/>
-        <w:t xml:space="preserve">Example: </w:t>
-      </w:r>
-      <w:r>
-        <w:br/>
-        <w:t xml:space="preserve">Input to </w:t>
-      </w:r>
-      <w:r>
-        <w:t>standard</w:t>
-      </w:r>
-      <w:r>
-        <w:rPr>
-          <w:b/>
-        </w:rPr>
-        <w:t xml:space="preserve"> </w:t>
-      </w:r>
-      <w:r>
-        <w:t xml:space="preserve">tokenizer: I’m in the mood for drinking </w:t>
-      </w:r>
-      <w:r>
-        <w:rPr>
-          <w:b/>
-        </w:rPr>
-        <w:t>semi-dry</w:t>
-      </w:r>
-      <w:r>
-        <w:t xml:space="preserve"> red wine</w:t>
-      </w:r>
-      <w:r>
-        <w:rPr>
-          <w:b/>
-        </w:rPr>
-        <w:t>!</w:t>
-      </w:r>
-      <w:r>
-        <w:rPr>
-          <w:b/>
-        </w:rPr>
-        <w:br/>
-      </w:r>
-      <w:r>
-        <w:t xml:space="preserve">Output of </w:t>
-      </w:r>
-      <w:r>
-        <w:t>standard</w:t>
-      </w:r>
-      <w:r>
-        <w:rPr>
-          <w:b/>
-        </w:rPr>
-        <w:t xml:space="preserve"> </w:t>
-      </w:r>
-      <w:r>
-        <w:t>tokenizer: [</w:t>
-      </w:r>
-      <w:r>
-        <w:t>I’m</w:t>
-      </w:r>
-      <w:r>
-        <w:t>, in, the, mood, for, drinking</w:t>
-      </w:r>
-      <w:r>
-        <w:rPr>
-          <w:b/>
-        </w:rPr>
-        <w:t>, semi, dry</w:t>
-      </w:r>
-      <w:r>
-        <w:t xml:space="preserve">, red, </w:t>
-      </w:r>
-      <w:r>
-        <w:rPr>
-          <w:b/>
-        </w:rPr>
-        <w:t xml:space="preserve">wine </w:t>
-      </w:r>
-      <w:r>
-        <w:t>]</w:t>
-      </w:r>
-      <w:r>
-        <w:rPr>
-          <w:b/>
-        </w:rPr>
-        <w:br/>
-      </w:r>
-      <w:r>
-        <w:t>Output of token filter: [ I’M,IN, THE,MOOD,FOR,DRIKING….. ]</w:t>
-      </w:r>
-    </w:p>
-    <w:p>
-      <w:proofErr w:type="spellStart"/>
-      <w:r>
-        <w:rPr>
-          <w:b/>
-        </w:rPr>
-        <w:t>NGram</w:t>
-      </w:r>
-      <w:proofErr w:type="spellEnd"/>
-      <w:r>
-        <w:rPr>
-          <w:b/>
-        </w:rPr>
-        <w:t xml:space="preserve"> </w:t>
-      </w:r>
-      <w:r>
-        <w:rPr>
-          <w:b/>
-        </w:rPr>
-        <w:t>Token Filter</w:t>
-      </w:r>
-      <w:r>
-        <w:rPr>
-          <w:b/>
-        </w:rPr>
-        <w:t xml:space="preserve">: </w:t>
-      </w:r>
-      <w:r>
-        <w:t>I</w:t>
-      </w:r>
-      <w:r>
-        <w:t>f you want</w:t>
-      </w:r>
-      <w:r>
-        <w:rPr>
-          <w:b/>
-        </w:rPr>
-        <w:t xml:space="preserve"> </w:t>
-      </w:r>
-      <w:r>
-        <w:t>use a</w:t>
-      </w:r>
-      <w:r>
-        <w:rPr>
-          <w:b/>
-        </w:rPr>
-        <w:t xml:space="preserve"> </w:t>
-      </w:r>
-      <w:r>
-        <w:t xml:space="preserve">different tokenizer other than </w:t>
-      </w:r>
-      <w:proofErr w:type="spellStart"/>
-      <w:r>
-        <w:t>ngram</w:t>
-      </w:r>
-      <w:proofErr w:type="spellEnd"/>
-      <w:r>
-        <w:t xml:space="preserve"> tokenizer then you can use this token filter to do the same job.</w:t>
-      </w:r>
-      <w:r>
-        <w:br/>
-      </w:r>
-      <w:r>
-        <w:rPr>
-          <w:b/>
-        </w:rPr>
-        <w:t xml:space="preserve">Edge </w:t>
-      </w:r>
-      <w:proofErr w:type="spellStart"/>
-      <w:r>
-        <w:rPr>
-          <w:b/>
-        </w:rPr>
-        <w:t>NGram</w:t>
-      </w:r>
-      <w:proofErr w:type="spellEnd"/>
-      <w:r>
-        <w:rPr>
-          <w:b/>
-        </w:rPr>
-        <w:t xml:space="preserve"> Token filter:</w:t>
-      </w:r>
-      <w:r>
-        <w:t xml:space="preserve"> this behavior is also same as the edge n-gram tokenizer.</w:t>
-      </w:r>
-    </w:p>
-    <w:p>
-      <w:r>
-        <w:rPr>
-          <w:b/>
-        </w:rPr>
-        <w:t xml:space="preserve">Stop Token </w:t>
-      </w:r>
-      <w:proofErr w:type="gramStart"/>
-      <w:r>
-        <w:rPr>
-          <w:b/>
-        </w:rPr>
-        <w:t>filter</w:t>
-      </w:r>
-      <w:r>
-        <w:t xml:space="preserve"> :</w:t>
-      </w:r>
-      <w:proofErr w:type="gramEnd"/>
-      <w:r>
-        <w:t xml:space="preserve"> removes stop words.</w:t>
-      </w:r>
-      <w:r>
-        <w:br/>
-        <w:t xml:space="preserve">Example: </w:t>
-      </w:r>
-      <w:r>
-        <w:br/>
-        <w:t xml:space="preserve">Input to </w:t>
-      </w:r>
-      <w:r>
-        <w:t>standard</w:t>
-      </w:r>
-      <w:r>
-        <w:rPr>
-          <w:b/>
-        </w:rPr>
-        <w:t xml:space="preserve"> </w:t>
-      </w:r>
-      <w:r>
-        <w:t xml:space="preserve">tokenizer: I’m in the mood for drinking </w:t>
-      </w:r>
-      <w:r>
-        <w:rPr>
-          <w:b/>
-        </w:rPr>
-        <w:t>semi-dry</w:t>
-      </w:r>
-      <w:r>
-        <w:t xml:space="preserve"> red wine</w:t>
-      </w:r>
-      <w:r>
-        <w:rPr>
-          <w:b/>
-        </w:rPr>
-        <w:t>!</w:t>
-      </w:r>
-      <w:r>
-        <w:rPr>
-          <w:b/>
-        </w:rPr>
-        <w:br/>
-      </w:r>
-      <w:r>
-        <w:t xml:space="preserve">Output of </w:t>
-      </w:r>
-      <w:r>
-        <w:t>standard</w:t>
-      </w:r>
-      <w:r>
-        <w:rPr>
-          <w:b/>
-        </w:rPr>
-        <w:t xml:space="preserve"> </w:t>
-      </w:r>
-      <w:r>
-        <w:t>tokenizer: [</w:t>
-      </w:r>
-      <w:r>
-        <w:t>I’m</w:t>
-      </w:r>
-      <w:r>
-        <w:t>, in, the, mood, for, drinking</w:t>
-      </w:r>
-      <w:r>
-        <w:rPr>
-          <w:b/>
-        </w:rPr>
-        <w:t>, semi, dry</w:t>
-      </w:r>
-      <w:r>
-        <w:t>, red</w:t>
-      </w:r>
-      <w:proofErr w:type="gramStart"/>
-      <w:r>
-        <w:t xml:space="preserve">, </w:t>
-      </w:r>
-      <w:r>
-        <w:rPr>
-          <w:b/>
-        </w:rPr>
-        <w:t xml:space="preserve">wine </w:t>
-      </w:r>
-      <w:r>
-        <w:t>]</w:t>
-      </w:r>
-      <w:proofErr w:type="gramEnd"/>
-      <w:r>
-        <w:rPr>
-          <w:b/>
-        </w:rPr>
-        <w:br/>
-      </w:r>
-      <w:r>
-        <w:t>Output of token filter: [I’m, mood, drinking, semi, dry, red, wine]</w:t>
-      </w:r>
-    </w:p>
-    <w:p>
-      <w:r>
-        <w:rPr>
-          <w:b/>
-        </w:rPr>
-        <w:t>Word delimiter token filter</w:t>
-      </w:r>
-      <w:r>
-        <w:t>: This token filter splits words into sub</w:t>
-      </w:r>
-      <w:r>
-        <w:t xml:space="preserve"> </w:t>
-      </w:r>
-      <w:r>
-        <w:t>words based on a number of rules that</w:t>
-      </w:r>
-      <w:r>
-        <w:t xml:space="preserve"> can be enabled or disabled. It splits into terms at every non alpha numeric character.</w:t>
-      </w:r>
-      <w:r>
-        <w:br/>
-        <w:t>This token filter splits – when encounters a hyphen</w:t>
-      </w:r>
-      <w:r>
-        <w:br/>
-        <w:t xml:space="preserve">                                       </w:t>
-      </w:r>
-      <w:proofErr w:type="gramStart"/>
-      <w:r>
-        <w:t xml:space="preserve">– </w:t>
-      </w:r>
-      <w:r>
-        <w:t xml:space="preserve"> </w:t>
-      </w:r>
-      <w:r>
-        <w:t>when</w:t>
-      </w:r>
-      <w:proofErr w:type="gramEnd"/>
-      <w:r>
-        <w:t xml:space="preserve"> </w:t>
-      </w:r>
-      <w:r>
-        <w:t>case transitions from lowercase to upper case or vice versa.</w:t>
-      </w:r>
-      <w:r>
-        <w:br/>
-      </w:r>
-      <w:r>
-        <w:t xml:space="preserve">                                       </w:t>
-      </w:r>
-      <w:proofErr w:type="gramStart"/>
-      <w:r>
-        <w:t xml:space="preserve">–  </w:t>
-      </w:r>
-      <w:r>
-        <w:t>The</w:t>
-      </w:r>
-      <w:proofErr w:type="gramEnd"/>
-      <w:r>
-        <w:t xml:space="preserve"> filter also splits when switching from letters to numbers or vice versa.</w:t>
-      </w:r>
-      <w:r>
-        <w:br/>
-      </w:r>
-      <w:r>
+    </w:p>
+    <w:p>
+      <w:r>
+        <w:t>52</w:t>
+      </w:r>
+      <w:r>
+        <w:t>.</w:t>
+      </w:r>
+      <w:r>
+        <w:t xml:space="preserve"> CONFIGURE THE BUILT-IN ANALYZERS</w:t>
+      </w:r>
+      <w:r>
+        <w:t>, TOKEN FILTERS and MORE</w:t>
+      </w:r>
+      <w:r>
+        <w:t>.</w:t>
+      </w:r>
+    </w:p>
+    <w:p>
+      <w:r>
+        <w:t>We shall configure the standard analyzer – to remove stop words, which causes it to enable the stop token filter.</w:t>
+      </w:r>
+    </w:p>
+    <w:p>
+      <w:r>
+        <w:t>We shall define an analyzer at index creation time, with a “settings” object.</w:t>
+      </w:r>
+      <w:r>
+        <w:br/>
+      </w:r>
+      <w:r>
+        <w:br/>
+        <w:t xml:space="preserve">We are using a custom analyzer which uses the standard </w:t>
+      </w:r>
+      <w:r>
+        <w:t xml:space="preserve">analyzer, and we are configure </w:t>
+      </w:r>
+      <w:r>
+        <w:t>it through parameters. – now we can use this custom analyzer in field mappings.</w:t>
+      </w:r>
+      <w:r>
+        <w:br/>
+        <w:t>+</w:t>
+      </w:r>
+      <w:r>
+        <w:br/>
+        <w:t>We configure a token filter as well. [ “tokenizer”, “char_filter” keys can also be used to configure a tokenizer and a character filter ]</w:t>
+      </w:r>
+      <w:r>
+        <w:br/>
+      </w:r>
+      <w:r>
+        <w:rPr>
+          <w:noProof/>
+        </w:rPr>
         <w:lastRenderedPageBreak/>
-        <w:t xml:space="preserve">                                       </w:t>
-      </w:r>
-      <w:proofErr w:type="gramStart"/>
-      <w:r>
-        <w:t xml:space="preserve">–  </w:t>
-      </w:r>
-      <w:r>
-        <w:t>If</w:t>
-      </w:r>
-      <w:proofErr w:type="gramEnd"/>
-      <w:r>
-        <w:t xml:space="preserve"> an apostrophe is found at the end of the word, these two are also removed.</w:t>
-      </w:r>
-      <w:r>
-        <w:br/>
-      </w:r>
-      <w:r>
-        <w:br/>
-      </w:r>
-      <w:r>
-        <w:t xml:space="preserve">Example: </w:t>
-      </w:r>
-      <w:r>
-        <w:br/>
-      </w:r>
-      <w:r>
-        <w:t xml:space="preserve">Input </w:t>
-      </w:r>
-      <w:r>
-        <w:t>of token filter: [</w:t>
-      </w:r>
-      <w:r>
-        <w:t>Wi-Fi,PowerShell,CE1000,Andy’s</w:t>
-      </w:r>
-      <w:r>
-        <w:t>]</w:t>
-      </w:r>
-      <w:r>
-        <w:br/>
-        <w:t>Output of Token filter : [Wi,Fi,Power,Shell,CE,1000,Andy]</w:t>
-      </w:r>
-    </w:p>
-    <w:p>
-      <w:r>
-        <w:rPr>
-          <w:b/>
-        </w:rPr>
-        <w:t xml:space="preserve">Stemmer </w:t>
-      </w:r>
-      <w:r>
-        <w:rPr>
-          <w:b/>
-        </w:rPr>
-        <w:t xml:space="preserve">token </w:t>
-      </w:r>
-      <w:r>
-        <w:rPr>
-          <w:b/>
-        </w:rPr>
-        <w:t>filter</w:t>
-      </w:r>
-      <w:r>
-        <w:rPr>
-          <w:b/>
-        </w:rPr>
-        <w:t>:</w:t>
-      </w:r>
-      <w:r>
-        <w:t xml:space="preserve"> It stems words based on a default language + it reduces words to the base form – to make sure that a document is matched regardless of which form a word is in.</w:t>
-      </w:r>
-      <w:r>
-        <w:br/>
-        <w:t xml:space="preserve">Example: </w:t>
-      </w:r>
-      <w:r>
-        <w:br/>
-      </w:r>
-      <w:r>
-        <w:t>Input to Token filter:</w:t>
-      </w:r>
-      <w:r>
-        <w:t xml:space="preserve"> [I’m, in, the, mood, for, drinking, semi, dry, red</w:t>
-      </w:r>
-      <w:proofErr w:type="gramStart"/>
-      <w:r>
-        <w:t>, wine ]</w:t>
-      </w:r>
-      <w:proofErr w:type="gramEnd"/>
-      <w:r>
-        <w:br/>
-        <w:t xml:space="preserve">output of </w:t>
-      </w:r>
-      <w:r>
-        <w:t>Token filter: [</w:t>
-      </w:r>
-      <w:r>
-        <w:t>I’m</w:t>
-      </w:r>
-      <w:r>
-        <w:t xml:space="preserve">, in, the, mood, for, </w:t>
-      </w:r>
-      <w:r>
-        <w:rPr>
-          <w:b/>
-        </w:rPr>
-        <w:t>drink</w:t>
-      </w:r>
-      <w:r>
-        <w:rPr>
-          <w:b/>
-        </w:rPr>
-        <w:t xml:space="preserve">, </w:t>
-      </w:r>
-      <w:r>
-        <w:t>semi, dry, red, wine</w:t>
-      </w:r>
-      <w:r>
-        <w:t xml:space="preserve"> </w:t>
-      </w:r>
-      <w:r>
-        <w:t>]</w:t>
-      </w:r>
-    </w:p>
-    <w:p>
-      <w:r>
-        <w:rPr>
-          <w:b/>
-        </w:rPr>
-        <w:t>Keyword marker token filter:</w:t>
-      </w:r>
-      <w:r>
-        <w:t xml:space="preserve"> If you want to prevent certain words from being stemmed, it can be do with this filter. We just need to provide a list of words to protect them and the stemmer filter will protect it.</w:t>
-      </w:r>
-    </w:p>
-    <w:p>
-      <w:r>
-        <w:t xml:space="preserve">Example: </w:t>
-      </w:r>
-      <w:r>
-        <w:br/>
-        <w:t>Protected Terms: [drinking</w:t>
-      </w:r>
-      <w:proofErr w:type="gramStart"/>
-      <w:r>
-        <w:t>]</w:t>
-      </w:r>
-      <w:proofErr w:type="gramEnd"/>
-      <w:r>
-        <w:br/>
-      </w:r>
-      <w:r>
-        <w:t>Input to Token filter: [I’m, in, the, mood, for, drinking, semi, dry, red, wine ]</w:t>
-      </w:r>
-      <w:r>
-        <w:br/>
-        <w:t>output of Token filter: [</w:t>
-      </w:r>
-      <w:r>
-        <w:t>I’m</w:t>
-      </w:r>
-      <w:r>
-        <w:t xml:space="preserve">, in, the, mood, for, </w:t>
-      </w:r>
-      <w:r>
-        <w:rPr>
-          <w:b/>
-        </w:rPr>
-        <w:t>drink</w:t>
-      </w:r>
-      <w:r>
-        <w:rPr>
-          <w:b/>
-        </w:rPr>
-        <w:t>ing</w:t>
-      </w:r>
-      <w:r>
-        <w:rPr>
-          <w:b/>
-        </w:rPr>
-        <w:t xml:space="preserve">, </w:t>
-      </w:r>
-      <w:r>
-        <w:t>semi, dry, red, wine ]</w:t>
-      </w:r>
-    </w:p>
-    <w:p>
-      <w:r>
-        <w:rPr>
-          <w:b/>
-        </w:rPr>
-        <w:t>Snowball token filter</w:t>
-      </w:r>
-      <w:r>
-        <w:t>: Another token filter used for ste</w:t>
+        <w:drawing>
+          <wp:inline distT="0" distB="0" distL="0" distR="0">
+            <wp:extent cx="4507664" cy="2635250"/>
+            <wp:effectExtent l="0" t="0" r="7620" b="0"/>
+            <wp:docPr id="69" name="Picture 69"/>
+            <wp:cNvGraphicFramePr>
+              <a:graphicFrameLocks xmlns:a="http://schemas.openxmlformats.org/drawingml/2006/main" noChangeAspect="1"/>
+            </wp:cNvGraphicFramePr>
+            <a:graphic xmlns:a="http://schemas.openxmlformats.org/drawingml/2006/main">
+              <a:graphicData uri="http://schemas.openxmlformats.org/drawingml/2006/picture">
+                <pic:pic xmlns:pic="http://schemas.openxmlformats.org/drawingml/2006/picture">
+                  <pic:nvPicPr>
+                    <pic:cNvPr id="0" name="Picture 2"/>
+                    <pic:cNvPicPr>
+                      <a:picLocks noChangeAspect="1" noChangeArrowheads="1"/>
+                    </pic:cNvPicPr>
+                  </pic:nvPicPr>
+                  <pic:blipFill>
+                    <a:blip r:embed="rId79">
+                      <a:extLst>
+                        <a:ext uri="{28A0092B-C50C-407E-A947-70E740481C1C}">
+                          <a14:useLocalDpi xmlns:a14="http://schemas.microsoft.com/office/drawing/2010/main" val="0"/>
+                        </a:ext>
+                      </a:extLst>
+                    </a:blip>
+                    <a:srcRect/>
+                    <a:stretch>
+                      <a:fillRect/>
+                    </a:stretch>
+                  </pic:blipFill>
+                  <pic:spPr bwMode="auto">
+                    <a:xfrm>
+                      <a:off x="0" y="0"/>
+                      <a:ext cx="4515886" cy="2640057"/>
+                    </a:xfrm>
+                    <a:prstGeom prst="rect">
+                      <a:avLst/>
+                    </a:prstGeom>
+                    <a:noFill/>
+                    <a:ln>
+                      <a:noFill/>
+                    </a:ln>
+                  </pic:spPr>
+                </pic:pic>
+              </a:graphicData>
+            </a:graphic>
+          </wp:inline>
+        </w:drawing>
+      </w:r>
+      <w:r>
+        <w:br/>
+        <w:t>Test if the analyzer works:</w:t>
+      </w:r>
+      <w:r>
+        <w:br/>
+      </w:r>
+      <w:r>
+        <w:rPr>
+          <w:noProof/>
+        </w:rPr>
+        <w:drawing>
+          <wp:inline distT="0" distB="0" distL="0" distR="0">
+            <wp:extent cx="4552950" cy="5054505"/>
+            <wp:effectExtent l="0" t="0" r="0" b="0"/>
+            <wp:docPr id="70" name="Picture 70"/>
+            <wp:cNvGraphicFramePr>
+              <a:graphicFrameLocks xmlns:a="http://schemas.openxmlformats.org/drawingml/2006/main" noChangeAspect="1"/>
+            </wp:cNvGraphicFramePr>
+            <a:graphic xmlns:a="http://schemas.openxmlformats.org/drawingml/2006/main">
+              <a:graphicData uri="http://schemas.openxmlformats.org/drawingml/2006/picture">
+                <pic:pic xmlns:pic="http://schemas.openxmlformats.org/drawingml/2006/picture">
+                  <pic:nvPicPr>
+                    <pic:cNvPr id="0" name="Picture 3"/>
+                    <pic:cNvPicPr>
+                      <a:picLocks noChangeAspect="1" noChangeArrowheads="1"/>
+                    </pic:cNvPicPr>
+                  </pic:nvPicPr>
+                  <pic:blipFill>
+                    <a:blip r:embed="rId80">
+                      <a:extLst>
+                        <a:ext uri="{28A0092B-C50C-407E-A947-70E740481C1C}">
+                          <a14:useLocalDpi xmlns:a14="http://schemas.microsoft.com/office/drawing/2010/main" val="0"/>
+                        </a:ext>
+                      </a:extLst>
+                    </a:blip>
+                    <a:srcRect/>
+                    <a:stretch>
+                      <a:fillRect/>
+                    </a:stretch>
+                  </pic:blipFill>
+                  <pic:spPr bwMode="auto">
+                    <a:xfrm>
+                      <a:off x="0" y="0"/>
+                      <a:ext cx="4558356" cy="5060507"/>
+                    </a:xfrm>
+                    <a:prstGeom prst="rect">
+                      <a:avLst/>
+                    </a:prstGeom>
+                    <a:noFill/>
+                    <a:ln>
+                      <a:noFill/>
+                    </a:ln>
+                  </pic:spPr>
+                </pic:pic>
+              </a:graphicData>
+            </a:graphic>
+          </wp:inline>
+        </w:drawing>
+      </w:r>
+      <w:r>
+        <w:br/>
+        <w:t>Check if the token filter works.</w:t>
+      </w:r>
+      <w:r>
+        <w:br/>
+      </w:r>
+      <w:r>
+        <w:rPr>
+          <w:noProof/>
+        </w:rPr>
+        <w:lastRenderedPageBreak/>
+        <w:drawing>
+          <wp:inline distT="0" distB="0" distL="0" distR="0">
+            <wp:extent cx="5937250" cy="8166100"/>
+            <wp:effectExtent l="0" t="0" r="6350" b="6350"/>
+            <wp:docPr id="71" name="Picture 71"/>
+            <wp:cNvGraphicFramePr>
+              <a:graphicFrameLocks xmlns:a="http://schemas.openxmlformats.org/drawingml/2006/main" noChangeAspect="1"/>
+            </wp:cNvGraphicFramePr>
+            <a:graphic xmlns:a="http://schemas.openxmlformats.org/drawingml/2006/main">
+              <a:graphicData uri="http://schemas.openxmlformats.org/drawingml/2006/picture">
+                <pic:pic xmlns:pic="http://schemas.openxmlformats.org/drawingml/2006/picture">
+                  <pic:nvPicPr>
+                    <pic:cNvPr id="0" name="Picture 4"/>
+                    <pic:cNvPicPr>
+                      <a:picLocks noChangeAspect="1" noChangeArrowheads="1"/>
+                    </pic:cNvPicPr>
+                  </pic:nvPicPr>
+                  <pic:blipFill>
+                    <a:blip r:embed="rId81">
+                      <a:extLst>
+                        <a:ext uri="{28A0092B-C50C-407E-A947-70E740481C1C}">
+                          <a14:useLocalDpi xmlns:a14="http://schemas.microsoft.com/office/drawing/2010/main" val="0"/>
+                        </a:ext>
+                      </a:extLst>
+                    </a:blip>
+                    <a:srcRect/>
+                    <a:stretch>
+                      <a:fillRect/>
+                    </a:stretch>
+                  </pic:blipFill>
+                  <pic:spPr bwMode="auto">
+                    <a:xfrm>
+                      <a:off x="0" y="0"/>
+                      <a:ext cx="5937250" cy="8166100"/>
+                    </a:xfrm>
+                    <a:prstGeom prst="rect">
+                      <a:avLst/>
+                    </a:prstGeom>
+                    <a:noFill/>
+                    <a:ln>
+                      <a:noFill/>
+                    </a:ln>
+                  </pic:spPr>
+                </pic:pic>
+              </a:graphicData>
+            </a:graphic>
+          </wp:inline>
+        </w:drawing>
+      </w:r>
+      <w:r>
+        <w:br/>
+      </w:r>
+    </w:p>
+    <w:p>
+      <w:r>
+        <w:t>53. Creating a custom analyzer from scratch.</w:t>
       </w:r>
       <w:bookmarkStart w:id="0" w:name="_GoBack"/>
       <w:bookmarkEnd w:id="0"/>
-      <w:r>
-        <w:t xml:space="preserve">mming. It enables u to make use of stemming algorithms implemented in </w:t>
-      </w:r>
-      <w:r>
-        <w:rPr>
-          <w:b/>
-        </w:rPr>
-        <w:t>snowball</w:t>
-      </w:r>
-      <w:r>
-        <w:t xml:space="preserve"> (which is a string processing programming language, which is used to implement stemmers).</w:t>
-      </w:r>
-    </w:p>
-    <w:p>
-      <w:r>
-        <w:rPr>
-          <w:b/>
-        </w:rPr>
-        <w:t>Synonym token filter</w:t>
-      </w:r>
-      <w:r>
-        <w:t>: This token filter is used to handle synonyms. If we want to define the word delighted as something similar to happy. And therefore we don’t care which ever word the user searches for and we want the document to match regardless of whichever words it contains.[which can be accomplished by supplying a configuration file with words that have the same meaning]</w:t>
-      </w:r>
-      <w:r>
-        <w:br/>
-        <w:t>Example:</w:t>
-      </w:r>
-      <w:r>
-        <w:br/>
-        <w:t>Input to token filter : [I, am, very , happy]</w:t>
-      </w:r>
-      <w:r>
-        <w:br/>
-        <w:t xml:space="preserve">output </w:t>
-      </w:r>
-      <w:r>
-        <w:t>to token filter : [I, am, very , happy</w:t>
-      </w:r>
-      <w:r>
-        <w:t>/delighted</w:t>
-      </w:r>
-      <w:r>
-        <w:t>]</w:t>
-      </w:r>
-      <w:r>
-        <w:br/>
-        <w:t>When run through the synonym token filer synonyms will be injected as TERMS .</w:t>
-      </w:r>
-      <w:r>
-        <w:br/>
-        <w:t>In reality the terms are not stored with a slash in the inverted index. But the synonyms are stored in the same position as the original terms</w:t>
-      </w:r>
-      <w:r>
-        <w:br/>
-        <w:t xml:space="preserve">Trim Token </w:t>
-      </w:r>
-      <w:proofErr w:type="gramStart"/>
-      <w:r>
-        <w:t>filter :</w:t>
-      </w:r>
-      <w:proofErr w:type="gramEnd"/>
-      <w:r>
-        <w:t xml:space="preserve"> which trims any trailing or leading whitespace.</w:t>
-      </w:r>
-      <w:r>
-        <w:br/>
-      </w:r>
-      <w:proofErr w:type="gramStart"/>
-      <w:r>
-        <w:t>length</w:t>
-      </w:r>
-      <w:proofErr w:type="gramEnd"/>
-      <w:r>
-        <w:t xml:space="preserve"> Token filter : Which removes token that are either too large or short based on min and max lengths</w:t>
-      </w:r>
-      <w:r>
-        <w:br/>
-        <w:t>Truncate token filter : to truncate tokens to a maximum length you specify.</w:t>
-      </w:r>
     </w:p>
     <w:sectPr>
       <w:pgSz w:w="12240" w:h="15840"/>

--- a/elastic search.docx
+++ b/elastic search.docx
@@ -3,9 +3,11 @@
 <w:document xmlns:wpc="http://schemas.microsoft.com/office/word/2010/wordprocessingCanvas" xmlns:mc="http://schemas.openxmlformats.org/markup-compatibility/2006" xmlns:o="urn:schemas-microsoft-com:office:office" xmlns:r="http://schemas.openxmlformats.org/officeDocument/2006/relationships" xmlns:m="http://schemas.openxmlformats.org/officeDocument/2006/math" xmlns:v="urn:schemas-microsoft-com:vml" xmlns:wp14="http://schemas.microsoft.com/office/word/2010/wordprocessingDrawing" xmlns:wp="http://schemas.openxmlformats.org/drawingml/2006/wordprocessingDrawing" xmlns:w10="urn:schemas-microsoft-com:office:word" xmlns:w="http://schemas.openxmlformats.org/wordprocessingml/2006/main" xmlns:w14="http://schemas.microsoft.com/office/word/2010/wordml" xmlns:w15="http://schemas.microsoft.com/office/word/2012/wordml" xmlns:wpg="http://schemas.microsoft.com/office/word/2010/wordprocessingGroup" xmlns:wpi="http://schemas.microsoft.com/office/word/2010/wordprocessingInk" xmlns:wne="http://schemas.microsoft.com/office/word/2006/wordml" xmlns:wps="http://schemas.microsoft.com/office/word/2010/wordprocessingShape" mc:Ignorable="w14 w15 wp14">
   <w:body>
     <w:p>
+      <w:proofErr w:type="gramStart"/>
       <w:r>
         <w:t>elastic</w:t>
       </w:r>
+      <w:proofErr w:type="gramEnd"/>
     </w:p>
     <w:p>
       <w:r>
@@ -14,12 +16,33 @@
     </w:p>
     <w:p>
       <w:r>
-        <w:t xml:space="preserve">Why Kibana ? </w:t>
-      </w:r>
-    </w:p>
-    <w:p>
-      <w:r>
-        <w:t>Easiest way of running queries is using Kibana tool. It also sends requests to Elastic search API.</w:t>
+        <w:t xml:space="preserve">Why </w:t>
+      </w:r>
+      <w:proofErr w:type="spellStart"/>
+      <w:proofErr w:type="gramStart"/>
+      <w:r>
+        <w:t>Kibana</w:t>
+      </w:r>
+      <w:proofErr w:type="spellEnd"/>
+      <w:r>
+        <w:t xml:space="preserve"> ?</w:t>
+      </w:r>
+      <w:proofErr w:type="gramEnd"/>
+      <w:r>
+        <w:t xml:space="preserve"> </w:t>
+      </w:r>
+    </w:p>
+    <w:p>
+      <w:r>
+        <w:t xml:space="preserve">Easiest way of running queries is using </w:t>
+      </w:r>
+      <w:proofErr w:type="spellStart"/>
+      <w:r>
+        <w:t>Kibana</w:t>
+      </w:r>
+      <w:proofErr w:type="spellEnd"/>
+      <w:r>
+        <w:t xml:space="preserve"> tool. It also sends requests to Elastic search API.</w:t>
       </w:r>
     </w:p>
     <w:p>
@@ -57,39 +80,86 @@
     </w:p>
     <w:p>
       <w:r>
-        <w:t>_cluster is the api</w:t>
-      </w:r>
-    </w:p>
-    <w:p>
-      <w:r>
-        <w:t>health is the command</w:t>
+        <w:t xml:space="preserve">_cluster is the </w:t>
+      </w:r>
+      <w:proofErr w:type="spellStart"/>
+      <w:proofErr w:type="gramStart"/>
+      <w:r>
+        <w:t>api</w:t>
+      </w:r>
+      <w:proofErr w:type="spellEnd"/>
+      <w:proofErr w:type="gramEnd"/>
+    </w:p>
+    <w:p>
+      <w:proofErr w:type="gramStart"/>
+      <w:r>
+        <w:t>health</w:t>
+      </w:r>
+      <w:proofErr w:type="gramEnd"/>
+      <w:r>
+        <w:t xml:space="preserve"> is the command</w:t>
       </w:r>
     </w:p>
     <w:p/>
     <w:p>
       <w:r>
-        <w:t>2. _cat api which outputs data in a human readable format.</w:t>
-      </w:r>
-    </w:p>
-    <w:p>
-      <w:r>
-        <w:t>_cat/nodes : all nodes in the cluster</w:t>
+        <w:t xml:space="preserve">2. _cat </w:t>
+      </w:r>
+      <w:proofErr w:type="spellStart"/>
+      <w:proofErr w:type="gramStart"/>
+      <w:r>
+        <w:t>api</w:t>
+      </w:r>
+      <w:proofErr w:type="spellEnd"/>
+      <w:proofErr w:type="gramEnd"/>
+      <w:r>
+        <w:t xml:space="preserve"> which outputs data in a human readable format.</w:t>
+      </w:r>
+    </w:p>
+    <w:p>
+      <w:r>
+        <w:t>_cat/</w:t>
+      </w:r>
+      <w:proofErr w:type="gramStart"/>
+      <w:r>
+        <w:t>nodes :</w:t>
+      </w:r>
+      <w:proofErr w:type="gramEnd"/>
+      <w:r>
+        <w:t xml:space="preserve"> all nodes in the cluster</w:t>
       </w:r>
     </w:p>
     <w:p/>
     <w:p>
+      <w:proofErr w:type="gramStart"/>
       <w:r>
         <w:t>command :</w:t>
       </w:r>
-    </w:p>
-    <w:p>
-      <w:r>
-        <w:t>GET /_cat/nodes?v</w:t>
-      </w:r>
-    </w:p>
-    <w:p>
-      <w:r>
-        <w:t>v : query parameter : instructs elastic search to include a descriptive header in</w:t>
+      <w:proofErr w:type="gramEnd"/>
+    </w:p>
+    <w:p>
+      <w:r>
+        <w:t>GET /_cat/</w:t>
+      </w:r>
+      <w:proofErr w:type="spellStart"/>
+      <w:r>
+        <w:t>nodes</w:t>
+      </w:r>
+      <w:proofErr w:type="gramStart"/>
+      <w:r>
+        <w:t>?v</w:t>
+      </w:r>
+      <w:proofErr w:type="spellEnd"/>
+      <w:proofErr w:type="gramEnd"/>
+    </w:p>
+    <w:p>
+      <w:proofErr w:type="gramStart"/>
+      <w:r>
+        <w:t>v :</w:t>
+      </w:r>
+      <w:proofErr w:type="gramEnd"/>
+      <w:r>
+        <w:t xml:space="preserve"> query parameter : instructs elastic search to include a descriptive header in</w:t>
       </w:r>
       <w:r>
         <w:t xml:space="preserve"> the output- to identify each p</w:t>
@@ -106,8 +176,13 @@
     </w:p>
     <w:p/>
     <w:p>
-      <w:r>
-        <w:t>o/p:</w:t>
+      <w:proofErr w:type="gramStart"/>
+      <w:r>
+        <w:t>o/p</w:t>
+      </w:r>
+      <w:proofErr w:type="gramEnd"/>
+      <w:r>
+        <w:t>:</w:t>
       </w:r>
       <w:r>
         <w:br/>
@@ -176,8 +251,13 @@
       </w:r>
     </w:p>
     <w:p>
-      <w:r>
-        <w:t>API : nodes</w:t>
+      <w:proofErr w:type="gramStart"/>
+      <w:r>
+        <w:t>API :</w:t>
+      </w:r>
+      <w:proofErr w:type="gramEnd"/>
+      <w:r>
+        <w:t xml:space="preserve"> nodes</w:t>
       </w:r>
     </w:p>
     <w:p>
@@ -251,12 +331,27 @@
         <w:t xml:space="preserve">4.  </w:t>
       </w:r>
       <w:r>
-        <w:t>GET /_cat/indices?v</w:t>
-      </w:r>
-    </w:p>
-    <w:p>
-      <w:r>
-        <w:t>curl -XGET "http://24e374bd44bb4bf884cfd220f7f55cf0.containerhost:9244/_cat/indices?v"</w:t>
+        <w:t>GET /_cat/</w:t>
+      </w:r>
+      <w:proofErr w:type="spellStart"/>
+      <w:r>
+        <w:t>indices</w:t>
+      </w:r>
+      <w:proofErr w:type="gramStart"/>
+      <w:r>
+        <w:t>?v</w:t>
+      </w:r>
+      <w:proofErr w:type="spellEnd"/>
+      <w:proofErr w:type="gramEnd"/>
+    </w:p>
+    <w:p>
+      <w:proofErr w:type="gramStart"/>
+      <w:r>
+        <w:t>curl</w:t>
+      </w:r>
+      <w:proofErr w:type="gramEnd"/>
+      <w:r>
+        <w:t xml:space="preserve"> -XGET "http://24e374bd44bb4bf884cfd220f7f55cf0.containerhost:9244/_cat/indices?v"</w:t>
       </w:r>
       <w:r>
         <w:br/>
@@ -325,7 +420,15 @@
     </w:p>
     <w:p>
       <w:r>
-        <w:t xml:space="preserve">If its elastic cloud : </w:t>
+        <w:t xml:space="preserve">If its elastic </w:t>
+      </w:r>
+      <w:proofErr w:type="gramStart"/>
+      <w:r>
+        <w:t>cloud :</w:t>
+      </w:r>
+      <w:proofErr w:type="gramEnd"/>
+      <w:r>
+        <w:t xml:space="preserve"> </w:t>
       </w:r>
       <w:r>
         <w:t>we  can send elastic search requests with the CURL http client</w:t>
@@ -340,6 +443,7 @@
           <w:shd w:val="clear" w:color="auto" w:fill="FAFBFD"/>
         </w:rPr>
       </w:pPr>
+      <w:proofErr w:type="gramStart"/>
       <w:r>
         <w:rPr>
           <w:rFonts w:ascii="Segoe UI" w:hAnsi="Segoe UI" w:cs="Segoe UI"/>
@@ -356,7 +460,17 @@
           <w:spacing w:val="-1"/>
           <w:shd w:val="clear" w:color="auto" w:fill="FAFBFD"/>
         </w:rPr>
-        <w:t xml:space="preserve">url –XGET –u </w:t>
+        <w:t>url</w:t>
+      </w:r>
+      <w:proofErr w:type="gramEnd"/>
+      <w:r>
+        <w:rPr>
+          <w:rFonts w:ascii="Segoe UI" w:hAnsi="Segoe UI" w:cs="Segoe UI"/>
+          <w:color w:val="343741"/>
+          <w:spacing w:val="-1"/>
+          <w:shd w:val="clear" w:color="auto" w:fill="FAFBFD"/>
+        </w:rPr>
+        <w:t xml:space="preserve"> –XGET –u </w:t>
       </w:r>
       <w:r>
         <w:rPr>
@@ -409,28 +523,29 @@
           <w:spacing w:val="-1"/>
           <w:shd w:val="clear" w:color="auto" w:fill="FAFBFD"/>
         </w:rPr>
-        <w:t xml:space="preserve"> –H “Content-Type: application/json” –d  { “query” : { “match_all”:{} }}’</w:t>
-      </w:r>
-    </w:p>
-    <w:p>
-      <w:pPr>
+        <w:t xml:space="preserve"> –H “Content-Type: application/</w:t>
+      </w:r>
+      <w:proofErr w:type="spellStart"/>
+      <w:r>
         <w:rPr>
           <w:rFonts w:ascii="Segoe UI" w:hAnsi="Segoe UI" w:cs="Segoe UI"/>
           <w:color w:val="343741"/>
           <w:spacing w:val="-1"/>
           <w:shd w:val="clear" w:color="auto" w:fill="FAFBFD"/>
         </w:rPr>
-      </w:pPr>
-    </w:p>
-    <w:p>
-      <w:pPr>
+        <w:t>json</w:t>
+      </w:r>
+      <w:proofErr w:type="spellEnd"/>
+      <w:r>
         <w:rPr>
           <w:rFonts w:ascii="Segoe UI" w:hAnsi="Segoe UI" w:cs="Segoe UI"/>
           <w:color w:val="343741"/>
           <w:spacing w:val="-1"/>
           <w:shd w:val="clear" w:color="auto" w:fill="FAFBFD"/>
         </w:rPr>
-      </w:pPr>
+        <w:t>” –d  { “query” : { “</w:t>
+      </w:r>
+      <w:proofErr w:type="spellStart"/>
       <w:r>
         <w:rPr>
           <w:rFonts w:ascii="Segoe UI" w:hAnsi="Segoe UI" w:cs="Segoe UI"/>
@@ -438,28 +553,28 @@
           <w:spacing w:val="-1"/>
           <w:shd w:val="clear" w:color="auto" w:fill="FAFBFD"/>
         </w:rPr>
-        <w:t>5. Sharding and scalability.</w:t>
-      </w:r>
-    </w:p>
-    <w:p>
-      <w:pPr>
+        <w:t>match_all</w:t>
+      </w:r>
+      <w:proofErr w:type="spellEnd"/>
+      <w:r>
         <w:rPr>
           <w:rFonts w:ascii="Segoe UI" w:hAnsi="Segoe UI" w:cs="Segoe UI"/>
           <w:color w:val="343741"/>
           <w:spacing w:val="-1"/>
           <w:shd w:val="clear" w:color="auto" w:fill="FAFBFD"/>
         </w:rPr>
-      </w:pPr>
-      <w:r>
+        <w:t>”:{} }}’</w:t>
+      </w:r>
+    </w:p>
+    <w:p>
+      <w:pPr>
         <w:rPr>
           <w:rFonts w:ascii="Segoe UI" w:hAnsi="Segoe UI" w:cs="Segoe UI"/>
           <w:color w:val="343741"/>
           <w:spacing w:val="-1"/>
           <w:shd w:val="clear" w:color="auto" w:fill="FAFBFD"/>
         </w:rPr>
-        <w:lastRenderedPageBreak/>
-        <w:t>Elastic search has a cluster with nodes.</w:t>
-      </w:r>
+      </w:pPr>
     </w:p>
     <w:p>
       <w:pPr>
@@ -477,13 +592,102 @@
           <w:spacing w:val="-1"/>
           <w:shd w:val="clear" w:color="auto" w:fill="FAFBFD"/>
         </w:rPr>
-        <w:t>Each node has a capacity and you can store 200gb of data in 2 nodes each having 100gb of data.</w:t>
+        <w:t xml:space="preserve">5. </w:t>
+      </w:r>
+      <w:proofErr w:type="spellStart"/>
+      <w:r>
+        <w:rPr>
+          <w:rFonts w:ascii="Segoe UI" w:hAnsi="Segoe UI" w:cs="Segoe UI"/>
+          <w:color w:val="343741"/>
+          <w:spacing w:val="-1"/>
+          <w:shd w:val="clear" w:color="auto" w:fill="FAFBFD"/>
+        </w:rPr>
+        <w:t>Sharding</w:t>
+      </w:r>
+      <w:proofErr w:type="spellEnd"/>
+      <w:r>
+        <w:rPr>
+          <w:rFonts w:ascii="Segoe UI" w:hAnsi="Segoe UI" w:cs="Segoe UI"/>
+          <w:color w:val="343741"/>
+          <w:spacing w:val="-1"/>
+          <w:shd w:val="clear" w:color="auto" w:fill="FAFBFD"/>
+        </w:rPr>
+        <w:t xml:space="preserve"> and scalability.</w:t>
+      </w:r>
+    </w:p>
+    <w:p>
+      <w:pPr>
+        <w:rPr>
+          <w:rFonts w:ascii="Segoe UI" w:hAnsi="Segoe UI" w:cs="Segoe UI"/>
+          <w:color w:val="343741"/>
+          <w:spacing w:val="-1"/>
+          <w:shd w:val="clear" w:color="auto" w:fill="FAFBFD"/>
+        </w:rPr>
+      </w:pPr>
+      <w:r>
+        <w:rPr>
+          <w:rFonts w:ascii="Segoe UI" w:hAnsi="Segoe UI" w:cs="Segoe UI"/>
+          <w:color w:val="343741"/>
+          <w:spacing w:val="-1"/>
+          <w:shd w:val="clear" w:color="auto" w:fill="FAFBFD"/>
+        </w:rPr>
+        <w:lastRenderedPageBreak/>
+        <w:t>Elastic search has a cluster with nodes.</w:t>
+      </w:r>
+    </w:p>
+    <w:p>
+      <w:pPr>
+        <w:rPr>
+          <w:rFonts w:ascii="Segoe UI" w:hAnsi="Segoe UI" w:cs="Segoe UI"/>
+          <w:color w:val="343741"/>
+          <w:spacing w:val="-1"/>
+          <w:shd w:val="clear" w:color="auto" w:fill="FAFBFD"/>
+        </w:rPr>
+      </w:pPr>
+      <w:r>
+        <w:rPr>
+          <w:rFonts w:ascii="Segoe UI" w:hAnsi="Segoe UI" w:cs="Segoe UI"/>
+          <w:color w:val="343741"/>
+          <w:spacing w:val="-1"/>
+          <w:shd w:val="clear" w:color="auto" w:fill="FAFBFD"/>
+        </w:rPr>
+        <w:t xml:space="preserve">Each node has a capacity and you can store </w:t>
+      </w:r>
+      <w:proofErr w:type="gramStart"/>
+      <w:r>
+        <w:rPr>
+          <w:rFonts w:ascii="Segoe UI" w:hAnsi="Segoe UI" w:cs="Segoe UI"/>
+          <w:color w:val="343741"/>
+          <w:spacing w:val="-1"/>
+          <w:shd w:val="clear" w:color="auto" w:fill="FAFBFD"/>
+        </w:rPr>
+        <w:t>200gb</w:t>
+      </w:r>
+      <w:proofErr w:type="gramEnd"/>
+      <w:r>
+        <w:rPr>
+          <w:rFonts w:ascii="Segoe UI" w:hAnsi="Segoe UI" w:cs="Segoe UI"/>
+          <w:color w:val="343741"/>
+          <w:spacing w:val="-1"/>
+          <w:shd w:val="clear" w:color="auto" w:fill="FAFBFD"/>
+        </w:rPr>
+        <w:t xml:space="preserve"> of data in 2 nodes each having 100gb of data.</w:t>
       </w:r>
     </w:p>
     <w:p/>
     <w:p>
-      <w:r>
-        <w:t xml:space="preserve">Sharding : </w:t>
+      <w:proofErr w:type="spellStart"/>
+      <w:proofErr w:type="gramStart"/>
+      <w:r>
+        <w:t>Sharding</w:t>
+      </w:r>
+      <w:proofErr w:type="spellEnd"/>
+      <w:r>
+        <w:t xml:space="preserve"> :</w:t>
+      </w:r>
+      <w:proofErr w:type="gramEnd"/>
+      <w:r>
+        <w:t xml:space="preserve"> </w:t>
       </w:r>
       <w:r>
         <w:t>Makes it possible to scale the amount of documents we can store.</w:t>
@@ -494,10 +698,18 @@
         <w:t xml:space="preserve">                   I</w:t>
       </w:r>
       <w:r>
-        <w:t>t’s a way to divide indices into small pieces called shard</w:t>
-      </w:r>
-      <w:r>
-        <w:t>[any number of shards]</w:t>
+        <w:t xml:space="preserve">t’s a way to divide indices into small pieces called </w:t>
+      </w:r>
+      <w:proofErr w:type="gramStart"/>
+      <w:r>
+        <w:t>shard</w:t>
+      </w:r>
+      <w:r>
+        <w:t>[</w:t>
+      </w:r>
+      <w:proofErr w:type="gramEnd"/>
+      <w:r>
+        <w:t>any number of shards]</w:t>
       </w:r>
       <w:r>
         <w:t xml:space="preserve"> – done at index level.</w:t>
@@ -526,10 +738,18 @@
         <w:ind w:left="720" w:hanging="720"/>
       </w:pPr>
       <w:r>
-        <w:t xml:space="preserve">                   [ </w:t>
-      </w:r>
-      <w:r>
-        <w:t>If an index has 5 shards : There is no need that all shards be in different nodes – they could be in the same node as well.</w:t>
+        <w:t xml:space="preserve">                   </w:t>
+      </w:r>
+      <w:proofErr w:type="gramStart"/>
+      <w:r>
+        <w:t xml:space="preserve">[ </w:t>
+      </w:r>
+      <w:r>
+        <w:t>If</w:t>
+      </w:r>
+      <w:proofErr w:type="gramEnd"/>
+      <w:r>
+        <w:t xml:space="preserve"> an index has 5 shards : There is no need that all shards be in different nodes – they could be in the same node as well.</w:t>
       </w:r>
       <w:r>
         <w:t xml:space="preserve"> ]</w:t>
@@ -572,8 +792,18 @@
       <w:pPr>
         <w:ind w:left="720" w:hanging="720"/>
       </w:pPr>
-      <w:r>
-        <w:t>Sharding : it is a process to sub divide an index in smaller pieces.</w:t>
+      <w:proofErr w:type="spellStart"/>
+      <w:proofErr w:type="gramStart"/>
+      <w:r>
+        <w:t>Sharding</w:t>
+      </w:r>
+      <w:proofErr w:type="spellEnd"/>
+      <w:r>
+        <w:t xml:space="preserve"> :</w:t>
+      </w:r>
+      <w:proofErr w:type="gramEnd"/>
+      <w:r>
+        <w:t xml:space="preserve"> it is a process to sub divide an index in smaller pieces.</w:t>
       </w:r>
     </w:p>
     <w:p>
@@ -581,7 +811,15 @@
         <w:ind w:left="720" w:hanging="720"/>
       </w:pPr>
       <w:r>
-        <w:t xml:space="preserve">                 : it increases the number of documents an index can store.</w:t>
+        <w:t xml:space="preserve">                 : </w:t>
+      </w:r>
+      <w:proofErr w:type="gramStart"/>
+      <w:r>
+        <w:t>it</w:t>
+      </w:r>
+      <w:proofErr w:type="gramEnd"/>
+      <w:r>
+        <w:t xml:space="preserve"> increases the number of documents an index can store.</w:t>
       </w:r>
     </w:p>
     <w:p>
@@ -594,8 +832,18 @@
         <w:ind w:left="720" w:hanging="720"/>
       </w:pPr>
       <w:r>
-        <w:t>6.  Get /cat/indices?v</w:t>
-      </w:r>
+        <w:t>6.  Get /cat/</w:t>
+      </w:r>
+      <w:proofErr w:type="spellStart"/>
+      <w:r>
+        <w:t>indices</w:t>
+      </w:r>
+      <w:proofErr w:type="gramStart"/>
+      <w:r>
+        <w:t>?v</w:t>
+      </w:r>
+      <w:proofErr w:type="spellEnd"/>
+      <w:proofErr w:type="gramEnd"/>
       <w:r>
         <w:br/>
       </w:r>
@@ -660,27 +908,76 @@
       <w:pPr>
         <w:ind w:left="720" w:hanging="720"/>
       </w:pPr>
-      <w:r>
-        <w:t>Pri – primary shard : the number of shards a given index has.</w:t>
+      <w:proofErr w:type="spellStart"/>
+      <w:r>
+        <w:t>Pri</w:t>
+      </w:r>
+      <w:proofErr w:type="spellEnd"/>
+      <w:r>
+        <w:t xml:space="preserve"> – primary </w:t>
+      </w:r>
+      <w:proofErr w:type="gramStart"/>
+      <w:r>
+        <w:t>shard :</w:t>
+      </w:r>
+      <w:proofErr w:type="gramEnd"/>
+      <w:r>
+        <w:t xml:space="preserve"> the number of shards a given index has.</w:t>
       </w:r>
     </w:p>
     <w:p>
       <w:pPr>
         <w:ind w:left="720" w:hanging="720"/>
       </w:pPr>
+      <w:proofErr w:type="gramStart"/>
       <w:r>
         <w:t>s</w:t>
       </w:r>
       <w:r>
-        <w:t>pilt api : to increase the number of shards in an index.</w:t>
+        <w:t>pilt</w:t>
+      </w:r>
+      <w:proofErr w:type="gramEnd"/>
+      <w:r>
+        <w:t xml:space="preserve"> </w:t>
+      </w:r>
+      <w:proofErr w:type="spellStart"/>
+      <w:r>
+        <w:t>api</w:t>
+      </w:r>
+      <w:proofErr w:type="spellEnd"/>
+      <w:r>
+        <w:t xml:space="preserve"> : to increase the number of </w:t>
+      </w:r>
+      <w:proofErr w:type="spellStart"/>
+      <w:r>
+        <w:t>shards</w:t>
+      </w:r>
+      <w:proofErr w:type="spellEnd"/>
+      <w:r>
+        <w:t xml:space="preserve"> in an index.</w:t>
       </w:r>
     </w:p>
     <w:p>
       <w:pPr>
         <w:ind w:left="720" w:hanging="720"/>
       </w:pPr>
-      <w:r>
-        <w:t>shrik api : to reduce the number of shards for an index.</w:t>
+      <w:proofErr w:type="spellStart"/>
+      <w:proofErr w:type="gramStart"/>
+      <w:r>
+        <w:t>shrik</w:t>
+      </w:r>
+      <w:proofErr w:type="spellEnd"/>
+      <w:proofErr w:type="gramEnd"/>
+      <w:r>
+        <w:t xml:space="preserve"> </w:t>
+      </w:r>
+      <w:proofErr w:type="spellStart"/>
+      <w:r>
+        <w:t>api</w:t>
+      </w:r>
+      <w:proofErr w:type="spellEnd"/>
+      <w:r>
+        <w:t xml:space="preserve"> : to reduce the number of shards for an index.</w:t>
       </w:r>
     </w:p>
     <w:p>
@@ -701,7 +998,15 @@
         <w:ind w:left="720" w:hanging="720"/>
       </w:pPr>
       <w:r>
-        <w:t>- it is configured at the index level</w:t>
+        <w:t xml:space="preserve">- </w:t>
+      </w:r>
+      <w:proofErr w:type="gramStart"/>
+      <w:r>
+        <w:t>it</w:t>
+      </w:r>
+      <w:proofErr w:type="gramEnd"/>
+      <w:r>
+        <w:t xml:space="preserve"> is configured at the index level</w:t>
       </w:r>
     </w:p>
     <w:p>
@@ -768,8 +1073,13 @@
         <w:lastRenderedPageBreak/>
         <w:t xml:space="preserve">8. </w:t>
       </w:r>
-      <w:r>
-        <w:t>snapshot:</w:t>
+      <w:proofErr w:type="gramStart"/>
+      <w:r>
+        <w:t>snapshot</w:t>
+      </w:r>
+      <w:proofErr w:type="gramEnd"/>
+      <w:r>
+        <w:t>:</w:t>
       </w:r>
       <w:r>
         <w:t xml:space="preserve"> to store an index </w:t>
@@ -800,8 +1110,13 @@
         <w:t>Index:</w:t>
       </w:r>
       <w:r>
-        <w:t xml:space="preserve"> PUT /indexname</w:t>
-      </w:r>
+        <w:t xml:space="preserve"> PUT /</w:t>
+      </w:r>
+      <w:proofErr w:type="spellStart"/>
+      <w:r>
+        <w:t>indexname</w:t>
+      </w:r>
+      <w:proofErr w:type="spellEnd"/>
     </w:p>
     <w:p>
       <w:pPr>
@@ -907,11 +1222,24 @@
         <w:ind w:left="720" w:hanging="720"/>
       </w:pPr>
       <w:r>
-        <w:t xml:space="preserve">11. check the shards : </w:t>
-      </w:r>
-      <w:r>
-        <w:t>GET /_cat/shards?v</w:t>
-      </w:r>
+        <w:t xml:space="preserve">11. </w:t>
+      </w:r>
+      <w:proofErr w:type="gramStart"/>
+      <w:r>
+        <w:t>check</w:t>
+      </w:r>
+      <w:proofErr w:type="gramEnd"/>
+      <w:r>
+        <w:t xml:space="preserve"> the shards : </w:t>
+      </w:r>
+      <w:r>
+        <w:t>GET /_cat/</w:t>
+      </w:r>
+      <w:proofErr w:type="spellStart"/>
+      <w:r>
+        <w:t>shards?v</w:t>
+      </w:r>
+      <w:proofErr w:type="spellEnd"/>
       <w:r>
         <w:br/>
       </w:r>
@@ -974,55 +1302,128 @@
         <w:ind w:left="720" w:hanging="720"/>
       </w:pPr>
       <w:r>
-        <w:t>p- primary shard.</w:t>
-      </w:r>
-    </w:p>
-    <w:p>
-      <w:r>
-        <w:t>r – replica shard.</w:t>
-      </w:r>
-    </w:p>
-    <w:p>
-      <w:r>
-        <w:t>state = STARTED: both primary and replica shards are available for requests.</w:t>
+        <w:t xml:space="preserve">p- </w:t>
+      </w:r>
+      <w:proofErr w:type="gramStart"/>
+      <w:r>
+        <w:t>primary</w:t>
+      </w:r>
+      <w:proofErr w:type="gramEnd"/>
+      <w:r>
+        <w:t xml:space="preserve"> shard.</w:t>
+      </w:r>
+    </w:p>
+    <w:p>
+      <w:r>
+        <w:t xml:space="preserve">r – </w:t>
+      </w:r>
+      <w:proofErr w:type="gramStart"/>
+      <w:r>
+        <w:t>replica</w:t>
+      </w:r>
+      <w:proofErr w:type="gramEnd"/>
+      <w:r>
+        <w:t xml:space="preserve"> shard.</w:t>
+      </w:r>
+    </w:p>
+    <w:p>
+      <w:proofErr w:type="gramStart"/>
+      <w:r>
+        <w:t>state</w:t>
+      </w:r>
+      <w:proofErr w:type="gramEnd"/>
+      <w:r>
+        <w:t xml:space="preserve"> = STARTED: both primary and replica shards are available for requests.</w:t>
       </w:r>
     </w:p>
     <w:p>
       <w:r>
         <w:t xml:space="preserve">12. </w:t>
       </w:r>
-      <w:r>
-        <w:t>different roles of a node.</w:t>
-      </w:r>
-    </w:p>
-    <w:p>
-      <w:r>
-        <w:t xml:space="preserve">Master node : </w:t>
-      </w:r>
-    </w:p>
-    <w:p>
-      <w:r>
-        <w:t xml:space="preserve">Data node : </w:t>
-      </w:r>
-    </w:p>
-    <w:p>
-      <w:r>
-        <w:t>Ingest Node : This enables a node to run Ingest pipelines.</w:t>
-      </w:r>
-    </w:p>
-    <w:p>
-      <w:r>
-        <w:t>Node.ml : identifies a node as machine learning</w:t>
-      </w:r>
-    </w:p>
-    <w:p>
-      <w:r>
-        <w:t>Xpack.ml.enabled : Determines if the node should respond to machine learning requests.</w:t>
-      </w:r>
-    </w:p>
-    <w:p>
-      <w:r>
-        <w:t>Co-ordination node : how ES process a request and delegates it internally to data nodes[by removing other roles – no role exists.</w:t>
+      <w:proofErr w:type="gramStart"/>
+      <w:r>
+        <w:t>different</w:t>
+      </w:r>
+      <w:proofErr w:type="gramEnd"/>
+      <w:r>
+        <w:t xml:space="preserve"> roles of a node.</w:t>
+      </w:r>
+    </w:p>
+    <w:p>
+      <w:r>
+        <w:t xml:space="preserve">Master </w:t>
+      </w:r>
+      <w:proofErr w:type="gramStart"/>
+      <w:r>
+        <w:t>node :</w:t>
+      </w:r>
+      <w:proofErr w:type="gramEnd"/>
+      <w:r>
+        <w:t xml:space="preserve"> </w:t>
+      </w:r>
+    </w:p>
+    <w:p>
+      <w:r>
+        <w:t xml:space="preserve">Data </w:t>
+      </w:r>
+      <w:proofErr w:type="gramStart"/>
+      <w:r>
+        <w:t>node :</w:t>
+      </w:r>
+      <w:proofErr w:type="gramEnd"/>
+      <w:r>
+        <w:t xml:space="preserve"> </w:t>
+      </w:r>
+    </w:p>
+    <w:p>
+      <w:r>
+        <w:t xml:space="preserve">Ingest </w:t>
+      </w:r>
+      <w:proofErr w:type="gramStart"/>
+      <w:r>
+        <w:t>Node :</w:t>
+      </w:r>
+      <w:proofErr w:type="gramEnd"/>
+      <w:r>
+        <w:t xml:space="preserve"> This enables a node to run Ingest pipelines.</w:t>
+      </w:r>
+    </w:p>
+    <w:p>
+      <w:proofErr w:type="gramStart"/>
+      <w:r>
+        <w:t>Node.ml :</w:t>
+      </w:r>
+      <w:proofErr w:type="gramEnd"/>
+      <w:r>
+        <w:t xml:space="preserve"> identifies a node as machine learning</w:t>
+      </w:r>
+    </w:p>
+    <w:p>
+      <w:proofErr w:type="spellStart"/>
+      <w:proofErr w:type="gramStart"/>
+      <w:r>
+        <w:t>Xpack.ml.enabled</w:t>
+      </w:r>
+      <w:proofErr w:type="spellEnd"/>
+      <w:r>
+        <w:t xml:space="preserve"> :</w:t>
+      </w:r>
+      <w:proofErr w:type="gramEnd"/>
+      <w:r>
+        <w:t xml:space="preserve"> Determines if the node should respond to machine learning requests.</w:t>
+      </w:r>
+    </w:p>
+    <w:p>
+      <w:r>
+        <w:t xml:space="preserve">Co-ordination </w:t>
+      </w:r>
+      <w:proofErr w:type="gramStart"/>
+      <w:r>
+        <w:t>node :</w:t>
+      </w:r>
+      <w:proofErr w:type="gramEnd"/>
+      <w:r>
+        <w:t xml:space="preserve"> how ES process a request and delegates it internally to data nodes[by removing other roles – no role exists.</w:t>
       </w:r>
       <w:r>
         <w:t>, kind of a load balances</w:t>
@@ -1034,21 +1435,44 @@
     <w:p/>
     <w:p>
       <w:r>
-        <w:t>13. Roles of our nodes ?</w:t>
-      </w:r>
+        <w:t xml:space="preserve">13. Roles of our </w:t>
+      </w:r>
+      <w:proofErr w:type="gramStart"/>
+      <w:r>
+        <w:t>nodes ?</w:t>
+      </w:r>
+      <w:proofErr w:type="gramEnd"/>
     </w:p>
     <w:p/>
     <w:p>
-      <w:r>
-        <w:t xml:space="preserve">Command : </w:t>
-      </w:r>
-      <w:r>
-        <w:t>GET /_cat/nodes?v</w:t>
-      </w:r>
-    </w:p>
-    <w:p>
-      <w:r>
-        <w:t xml:space="preserve">o/p : </w:t>
+      <w:proofErr w:type="gramStart"/>
+      <w:r>
+        <w:t>Command :</w:t>
+      </w:r>
+      <w:proofErr w:type="gramEnd"/>
+      <w:r>
+        <w:t xml:space="preserve"> </w:t>
+      </w:r>
+      <w:r>
+        <w:t>GET /_cat/</w:t>
+      </w:r>
+      <w:proofErr w:type="spellStart"/>
+      <w:r>
+        <w:t>nodes?v</w:t>
+      </w:r>
+      <w:proofErr w:type="spellEnd"/>
+    </w:p>
+    <w:p>
+      <w:r>
+        <w:t>o/</w:t>
+      </w:r>
+      <w:proofErr w:type="gramStart"/>
+      <w:r>
+        <w:t>p :</w:t>
+      </w:r>
+      <w:proofErr w:type="gramEnd"/>
+      <w:r>
+        <w:t xml:space="preserve"> </w:t>
       </w:r>
     </w:p>
     <w:p>
@@ -1107,14 +1531,24 @@
       </w:r>
     </w:p>
     <w:p>
-      <w:r>
-        <w:t>dim – data ingest and master</w:t>
-      </w:r>
-    </w:p>
-    <w:p>
-      <w:r>
-        <w:t>m - master</w:t>
-      </w:r>
+      <w:proofErr w:type="gramStart"/>
+      <w:r>
+        <w:t>dim</w:t>
+      </w:r>
+      <w:proofErr w:type="gramEnd"/>
+      <w:r>
+        <w:t xml:space="preserve"> – data ingest and master</w:t>
+      </w:r>
+    </w:p>
+    <w:p>
+      <w:r>
+        <w:t xml:space="preserve">m - </w:t>
+      </w:r>
+      <w:proofErr w:type="gramStart"/>
+      <w:r>
+        <w:t>master</w:t>
+      </w:r>
+      <w:proofErr w:type="gramEnd"/>
     </w:p>
     <w:p>
       <w:r>
@@ -1134,10 +1568,18 @@
     </w:p>
     <w:p>
       <w:r>
-        <w:t>DELETE AN INDEX</w:t>
-      </w:r>
-      <w:r>
-        <w:t xml:space="preserve"> :  </w:t>
+        <w:t xml:space="preserve">DELETE AN </w:t>
+      </w:r>
+      <w:proofErr w:type="gramStart"/>
+      <w:r>
+        <w:t>INDEX</w:t>
+      </w:r>
+      <w:r>
+        <w:t xml:space="preserve"> :</w:t>
+      </w:r>
+      <w:proofErr w:type="gramEnd"/>
+      <w:r>
+        <w:t xml:space="preserve">  </w:t>
       </w:r>
       <w:r>
         <w:rPr>
@@ -1208,10 +1650,18 @@
         <w:t>ing</w:t>
       </w:r>
       <w:r>
-        <w:t xml:space="preserve"> the number of shards and replicas. [</w:t>
-      </w:r>
-      <w:r>
-        <w:t xml:space="preserve"> For indices that we use to create for production purposes we should stick to the default values</w:t>
+        <w:t xml:space="preserve"> the number of shards and replicas. </w:t>
+      </w:r>
+      <w:proofErr w:type="gramStart"/>
+      <w:r>
+        <w:t>[</w:t>
+      </w:r>
+      <w:r>
+        <w:t xml:space="preserve"> For</w:t>
+      </w:r>
+      <w:proofErr w:type="gramEnd"/>
+      <w:r>
+        <w:t xml:space="preserve"> indices that we use to create for production purposes we should stick to the default values</w:t>
       </w:r>
       <w:r>
         <w:t xml:space="preserve"> </w:t>
@@ -1226,27 +1676,52 @@
     </w:p>
     <w:p>
       <w:r>
-        <w:t xml:space="preserve">Other lines : </w:t>
-      </w:r>
+        <w:t xml:space="preserve">Other </w:t>
+      </w:r>
+      <w:proofErr w:type="gramStart"/>
+      <w:r>
+        <w:t>lines :</w:t>
+      </w:r>
+      <w:proofErr w:type="gramEnd"/>
+      <w:r>
+        <w:t xml:space="preserve"> </w:t>
+      </w:r>
+      <w:proofErr w:type="spellStart"/>
       <w:r>
         <w:rPr>
           <w:i/>
           <w:u w:val="single"/>
         </w:rPr>
-        <w:t>json request body</w:t>
-      </w:r>
-      <w:r>
-        <w:t xml:space="preserve"> AND </w:t>
-      </w:r>
+        <w:t>json</w:t>
+      </w:r>
+      <w:proofErr w:type="spellEnd"/>
       <w:r>
         <w:rPr>
           <w:i/>
           <w:u w:val="single"/>
         </w:rPr>
+        <w:t xml:space="preserve"> request body</w:t>
+      </w:r>
+      <w:r>
+        <w:t xml:space="preserve"> AND </w:t>
+      </w:r>
+      <w:r>
+        <w:rPr>
+          <w:i/>
+          <w:u w:val="single"/>
+        </w:rPr>
         <w:t>index settings</w:t>
       </w:r>
       <w:r>
-        <w:t xml:space="preserve"> should be passed as a json object</w:t>
+        <w:t xml:space="preserve"> should be passed as a </w:t>
+      </w:r>
+      <w:proofErr w:type="spellStart"/>
+      <w:r>
+        <w:t>json</w:t>
+      </w:r>
+      <w:proofErr w:type="spellEnd"/>
+      <w:r>
+        <w:t xml:space="preserve"> object</w:t>
       </w:r>
     </w:p>
     <w:p>
@@ -1306,6 +1781,7 @@
     </w:p>
     <w:p/>
     <w:p>
+      <w:proofErr w:type="gramStart"/>
       <w:r>
         <w:t xml:space="preserve">15. </w:t>
       </w:r>
@@ -1316,7 +1792,11 @@
         <w:t>INDEXING A DOCUMENT</w:t>
       </w:r>
       <w:r>
-        <w:t xml:space="preserve"> BY sending a request to an end point.</w:t>
+        <w:t xml:space="preserve"> BY</w:t>
+      </w:r>
+      <w:proofErr w:type="gramEnd"/>
+      <w:r>
+        <w:t xml:space="preserve"> sending a request to an end point.</w:t>
       </w:r>
     </w:p>
     <w:p>
@@ -1329,19 +1809,47 @@
         <w:rPr>
           <w:i/>
         </w:rPr>
-        <w:t xml:space="preserve">- we need to define the document </w:t>
-      </w:r>
+        <w:t xml:space="preserve">- </w:t>
+      </w:r>
+      <w:proofErr w:type="gramStart"/>
       <w:r>
         <w:rPr>
           <w:i/>
         </w:rPr>
+        <w:t>we</w:t>
+      </w:r>
+      <w:proofErr w:type="gramEnd"/>
+      <w:r>
+        <w:rPr>
+          <w:i/>
+        </w:rPr>
+        <w:t xml:space="preserve"> need to define the document </w:t>
+      </w:r>
+      <w:r>
+        <w:rPr>
+          <w:i/>
+        </w:rPr>
         <w:t>within</w:t>
       </w:r>
       <w:r>
         <w:rPr>
           <w:i/>
         </w:rPr>
-        <w:t xml:space="preserve"> the request body as a json object</w:t>
+        <w:t xml:space="preserve"> the request body as a </w:t>
+      </w:r>
+      <w:proofErr w:type="spellStart"/>
+      <w:r>
+        <w:rPr>
+          <w:i/>
+        </w:rPr>
+        <w:t>json</w:t>
+      </w:r>
+      <w:proofErr w:type="spellEnd"/>
+      <w:r>
+        <w:rPr>
+          <w:i/>
+        </w:rPr>
+        <w:t xml:space="preserve"> object</w:t>
       </w:r>
     </w:p>
     <w:p>
@@ -1402,7 +1910,15 @@
     <w:p>
       <w:r>
         <w:lastRenderedPageBreak/>
-        <w:t xml:space="preserve">o/p : </w:t>
+        <w:t>o/</w:t>
+      </w:r>
+      <w:proofErr w:type="gramStart"/>
+      <w:r>
+        <w:t>p :</w:t>
+      </w:r>
+      <w:proofErr w:type="gramEnd"/>
+      <w:r>
+        <w:t xml:space="preserve"> </w:t>
       </w:r>
       <w:r>
         <w:br/>
@@ -1465,16 +1981,48 @@
       </w:r>
       <w:r>
         <w:br/>
-        <w:t>_shards : The number of shards in which you successfully stored a document.</w:t>
-      </w:r>
-      <w:r>
-        <w:br/>
-        <w:t>In step 14 : replics are 2, so document was added to primary and also to the 2 replicas so total is 3.</w:t>
-      </w:r>
-    </w:p>
-    <w:p>
-      <w:r>
-        <w:t>_id : was created automatically but we can add that too.</w:t>
+        <w:t xml:space="preserve">_shards : The number of </w:t>
+      </w:r>
+      <w:proofErr w:type="spellStart"/>
+      <w:r>
+        <w:t>shards</w:t>
+      </w:r>
+      <w:proofErr w:type="spellEnd"/>
+      <w:r>
+        <w:t xml:space="preserve"> in which you successfully stored a document.</w:t>
+      </w:r>
+      <w:r>
+        <w:br/>
+        <w:t xml:space="preserve">In step </w:t>
+      </w:r>
+      <w:proofErr w:type="gramStart"/>
+      <w:r>
+        <w:t>14 :</w:t>
+      </w:r>
+      <w:proofErr w:type="gramEnd"/>
+      <w:r>
+        <w:t xml:space="preserve"> </w:t>
+      </w:r>
+      <w:proofErr w:type="spellStart"/>
+      <w:r>
+        <w:t>replics</w:t>
+      </w:r>
+      <w:proofErr w:type="spellEnd"/>
+      <w:r>
+        <w:t xml:space="preserve"> are 2, so document was added to primary and also to the 2 replicas so total is 3.</w:t>
+      </w:r>
+    </w:p>
+    <w:p>
+      <w:r>
+        <w:t>_</w:t>
+      </w:r>
+      <w:proofErr w:type="gramStart"/>
+      <w:r>
+        <w:t>id :</w:t>
+      </w:r>
+      <w:proofErr w:type="gramEnd"/>
+      <w:r>
+        <w:t xml:space="preserve"> was created automatically but we can add that too.</w:t>
       </w:r>
     </w:p>
     <w:p/>
@@ -1485,7 +2033,15 @@
     </w:p>
     <w:p>
       <w:r>
-        <w:t xml:space="preserve">To specify an id : we need to change the http verb to </w:t>
+        <w:t xml:space="preserve">To specify an </w:t>
+      </w:r>
+      <w:proofErr w:type="gramStart"/>
+      <w:r>
+        <w:t>id :</w:t>
+      </w:r>
+      <w:proofErr w:type="gramEnd"/>
+      <w:r>
+        <w:t xml:space="preserve"> we need to change the http verb to </w:t>
       </w:r>
       <w:r>
         <w:rPr>
@@ -1494,7 +2050,15 @@
         <w:t>PUT</w:t>
       </w:r>
       <w:r>
-        <w:t xml:space="preserve"> as this is a convention for REST api.</w:t>
+        <w:t xml:space="preserve"> as this is a convention for REST </w:t>
+      </w:r>
+      <w:proofErr w:type="spellStart"/>
+      <w:r>
+        <w:t>api</w:t>
+      </w:r>
+      <w:proofErr w:type="spellEnd"/>
+      <w:r>
+        <w:t>.</w:t>
       </w:r>
       <w:r>
         <w:br/>
@@ -1855,7 +2419,20 @@
         </w:numPr>
       </w:pPr>
       <w:r>
-        <w:t>The _update api : retrieved the document/changed its fields/re-indexed the document with the same id.</w:t>
+        <w:t xml:space="preserve">The _update </w:t>
+      </w:r>
+      <w:proofErr w:type="spellStart"/>
+      <w:proofErr w:type="gramStart"/>
+      <w:r>
+        <w:t>api</w:t>
+      </w:r>
+      <w:proofErr w:type="spellEnd"/>
+      <w:r>
+        <w:t xml:space="preserve"> :</w:t>
+      </w:r>
+      <w:proofErr w:type="gramEnd"/>
+      <w:r>
+        <w:t xml:space="preserve"> retrieved the document/changed its fields/re-indexed the document with the same id.</w:t>
       </w:r>
     </w:p>
     <w:p>
@@ -1870,27 +2447,62 @@
     </w:p>
     <w:p>
       <w:r>
-        <w:t>- all of this can be done in one go.</w:t>
-      </w:r>
-    </w:p>
-    <w:p>
-      <w:r>
-        <w:t xml:space="preserve">- with scripting : we can use if statements </w:t>
-      </w:r>
-    </w:p>
-    <w:p>
-      <w:r>
-        <w:t>- use the _update api + script update with the request body</w:t>
-      </w:r>
-    </w:p>
-    <w:p>
+        <w:t xml:space="preserve">- </w:t>
+      </w:r>
+      <w:proofErr w:type="gramStart"/>
+      <w:r>
+        <w:t>all</w:t>
+      </w:r>
+      <w:proofErr w:type="gramEnd"/>
+      <w:r>
+        <w:t xml:space="preserve"> of this can be done in one go.</w:t>
+      </w:r>
+    </w:p>
+    <w:p>
+      <w:r>
+        <w:t xml:space="preserve">- </w:t>
+      </w:r>
+      <w:proofErr w:type="gramStart"/>
+      <w:r>
+        <w:t>with</w:t>
+      </w:r>
+      <w:proofErr w:type="gramEnd"/>
+      <w:r>
+        <w:t xml:space="preserve"> scripting : we can use if statements </w:t>
+      </w:r>
+    </w:p>
+    <w:p>
+      <w:r>
+        <w:t xml:space="preserve">- use the _update </w:t>
+      </w:r>
+      <w:proofErr w:type="spellStart"/>
+      <w:proofErr w:type="gramStart"/>
+      <w:r>
+        <w:t>api</w:t>
+      </w:r>
+      <w:proofErr w:type="spellEnd"/>
+      <w:proofErr w:type="gramEnd"/>
+      <w:r>
+        <w:t xml:space="preserve"> + script update with the request body</w:t>
+      </w:r>
+    </w:p>
+    <w:p>
+      <w:proofErr w:type="gramStart"/>
       <w:r>
         <w:t>Example :</w:t>
       </w:r>
-    </w:p>
-    <w:p>
-      <w:r>
-        <w:t xml:space="preserve">ctx: it is a ES variable and </w:t>
+      <w:proofErr w:type="gramEnd"/>
+    </w:p>
+    <w:p>
+      <w:proofErr w:type="spellStart"/>
+      <w:proofErr w:type="gramStart"/>
+      <w:r>
+        <w:t>ctx</w:t>
+      </w:r>
+      <w:proofErr w:type="spellEnd"/>
+      <w:proofErr w:type="gramEnd"/>
+      <w:r>
+        <w:t xml:space="preserve">: it is a ES variable and </w:t>
       </w:r>
       <w:r>
         <w:t>‘</w:t>
@@ -2057,7 +2669,15 @@
       </w:pPr>
       <w:r>
         <w:lastRenderedPageBreak/>
-        <w:t>Now if some customer purchases 4 products, the application must send a request to reduce the instock count by 4.</w:t>
+        <w:t xml:space="preserve">Now if some customer purchases 4 products, the application must send a request to reduce the </w:t>
+      </w:r>
+      <w:proofErr w:type="spellStart"/>
+      <w:r>
+        <w:t>instock</w:t>
+      </w:r>
+      <w:proofErr w:type="spellEnd"/>
+      <w:r>
+        <w:t xml:space="preserve"> count by 4.</w:t>
       </w:r>
     </w:p>
     <w:p>
@@ -2069,7 +2689,15 @@
         </w:numPr>
       </w:pPr>
       <w:r>
-        <w:t>We use this by writing a params object and using its value to reduce the count</w:t>
+        <w:t xml:space="preserve">We use this by writing a </w:t>
+      </w:r>
+      <w:proofErr w:type="spellStart"/>
+      <w:r>
+        <w:t>params</w:t>
+      </w:r>
+      <w:proofErr w:type="spellEnd"/>
+      <w:r>
+        <w:t xml:space="preserve"> object and using its value to reduce the count</w:t>
       </w:r>
     </w:p>
     <w:p>
@@ -2227,7 +2855,15 @@
         <w:pStyle w:val="ListParagraph"/>
       </w:pPr>
       <w:r>
-        <w:t xml:space="preserve">Case 1 : A script to ignore a document based on a condition – by setting the </w:t>
+        <w:t xml:space="preserve">Case </w:t>
+      </w:r>
+      <w:proofErr w:type="gramStart"/>
+      <w:r>
+        <w:t>1 :</w:t>
+      </w:r>
+      <w:proofErr w:type="gramEnd"/>
+      <w:r>
+        <w:t xml:space="preserve"> A script to ignore a document based on a condition – by setting the </w:t>
       </w:r>
       <w:r>
         <w:rPr>
@@ -2244,14 +2880,24 @@
       <w:r>
         <w:t xml:space="preserve">property on the </w:t>
       </w:r>
+      <w:proofErr w:type="spellStart"/>
       <w:r>
         <w:rPr>
           <w:b/>
         </w:rPr>
         <w:t>ctx</w:t>
       </w:r>
-      <w:r>
-        <w:t xml:space="preserve"> variable to “noop”.</w:t>
+      <w:proofErr w:type="spellEnd"/>
+      <w:r>
+        <w:t xml:space="preserve"> variable to “</w:t>
+      </w:r>
+      <w:proofErr w:type="spellStart"/>
+      <w:r>
+        <w:t>noop</w:t>
+      </w:r>
+      <w:proofErr w:type="spellEnd"/>
+      <w:r>
+        <w:t>”.</w:t>
       </w:r>
     </w:p>
     <w:p>
@@ -2321,7 +2967,19 @@
         </w:rPr>
       </w:pPr>
       <w:r>
-        <w:t xml:space="preserve">What the above script does is reduce the instock field value in the doc by 1 and set the </w:t>
+        <w:t xml:space="preserve">What the above script does is reduce the </w:t>
+      </w:r>
+      <w:proofErr w:type="spellStart"/>
+      <w:r>
+        <w:t>instock</w:t>
+      </w:r>
+      <w:proofErr w:type="spellEnd"/>
+      <w:r>
+        <w:t xml:space="preserve"> field value in the doc by 1 and set </w:t>
+      </w:r>
+      <w:proofErr w:type="gramStart"/>
+      <w:r>
+        <w:t xml:space="preserve">the </w:t>
       </w:r>
       <w:r>
         <w:rPr>
@@ -2332,6 +2990,7 @@
       <w:r>
         <w:t>result</w:t>
       </w:r>
+      <w:proofErr w:type="gramEnd"/>
       <w:r>
         <w:rPr>
           <w:b/>
@@ -2363,7 +3022,15 @@
         <w:t>key wil</w:t>
       </w:r>
       <w:r>
-        <w:t>l be set to a value of ‘noop’</w:t>
+        <w:t>l be set to a value of ‘</w:t>
+      </w:r>
+      <w:proofErr w:type="spellStart"/>
+      <w:r>
+        <w:t>noop</w:t>
+      </w:r>
+      <w:proofErr w:type="spellEnd"/>
+      <w:r>
+        <w:t>’</w:t>
       </w:r>
     </w:p>
     <w:p>
@@ -2376,8 +3043,13 @@
         <w:pStyle w:val="ListParagraph"/>
       </w:pPr>
       <w:r>
-        <w:t>Case 2 :</w:t>
-      </w:r>
+        <w:t xml:space="preserve">Case </w:t>
+      </w:r>
+      <w:proofErr w:type="gramStart"/>
+      <w:r>
+        <w:t>2 :</w:t>
+      </w:r>
+      <w:proofErr w:type="gramEnd"/>
       <w:r>
         <w:br/>
       </w:r>
@@ -2447,8 +3119,21 @@
       <w:pPr>
         <w:pStyle w:val="ListParagraph"/>
       </w:pPr>
-      <w:r>
-        <w:t>Ir-respective of the execution of the if block : the result will always contain “updated”</w:t>
+      <w:proofErr w:type="spellStart"/>
+      <w:r>
+        <w:t>Ir</w:t>
+      </w:r>
+      <w:proofErr w:type="spellEnd"/>
+      <w:r>
+        <w:t xml:space="preserve">-respective of the execution of the if </w:t>
+      </w:r>
+      <w:proofErr w:type="gramStart"/>
+      <w:r>
+        <w:t>block :</w:t>
+      </w:r>
+      <w:proofErr w:type="gramEnd"/>
+      <w:r>
+        <w:t xml:space="preserve"> the result will always contain “updated”</w:t>
       </w:r>
     </w:p>
     <w:p>
@@ -2457,7 +3142,15 @@
       </w:pPr>
       <w:r>
         <w:br/>
-        <w:t>If you want to detect if nothing was changed then : follow case 1.</w:t>
+        <w:t xml:space="preserve">If you want to detect if nothing was changed </w:t>
+      </w:r>
+      <w:proofErr w:type="gramStart"/>
+      <w:r>
+        <w:t>then :</w:t>
+      </w:r>
+      <w:proofErr w:type="gramEnd"/>
+      <w:r>
+        <w:t xml:space="preserve"> follow case 1.</w:t>
       </w:r>
     </w:p>
     <w:p>
@@ -2470,14 +3163,38 @@
         <w:pStyle w:val="ListParagraph"/>
       </w:pPr>
       <w:r>
-        <w:t xml:space="preserve">Case 3 : We can set the operation to delete which will </w:t>
+        <w:t xml:space="preserve">Case </w:t>
+      </w:r>
+      <w:proofErr w:type="gramStart"/>
+      <w:r>
+        <w:t>3 :</w:t>
+      </w:r>
+      <w:proofErr w:type="gramEnd"/>
+      <w:r>
+        <w:t xml:space="preserve"> We can set the operation to delete which will </w:t>
       </w:r>
       <w:r>
         <w:t>cause the document to be deleted.</w:t>
       </w:r>
       <w:r>
         <w:br/>
-        <w:t>This will set the result key to deleted with in the results.</w:t>
+        <w:t xml:space="preserve">This will set the result key to </w:t>
+      </w:r>
+      <w:proofErr w:type="gramStart"/>
+      <w:r>
+        <w:t>deleted</w:t>
+      </w:r>
+      <w:proofErr w:type="gramEnd"/>
+      <w:r>
+        <w:t xml:space="preserve"> </w:t>
+      </w:r>
+      <w:proofErr w:type="spellStart"/>
+      <w:r>
+        <w:t>with in</w:t>
+      </w:r>
+      <w:proofErr w:type="spellEnd"/>
+      <w:r>
+        <w:t xml:space="preserve"> the results.</w:t>
       </w:r>
     </w:p>
     <w:p>
@@ -2487,11 +3204,19 @@
           <w:b/>
         </w:rPr>
       </w:pPr>
-      <w:r>
-        <w:rPr>
-          <w:b/>
-        </w:rPr>
-        <w:t>ctx.op = ’delete’;</w:t>
+      <w:proofErr w:type="spellStart"/>
+      <w:r>
+        <w:rPr>
+          <w:b/>
+        </w:rPr>
+        <w:t>ctx.op</w:t>
+      </w:r>
+      <w:proofErr w:type="spellEnd"/>
+      <w:r>
+        <w:rPr>
+          <w:b/>
+        </w:rPr>
+        <w:t xml:space="preserve"> = ’delete’;</w:t>
       </w:r>
     </w:p>
     <w:p>
@@ -2527,8 +3252,13 @@
         <w:pStyle w:val="ListParagraph"/>
       </w:pPr>
       <w:r>
-        <w:t>21. Updating documents using upserts</w:t>
-      </w:r>
+        <w:t xml:space="preserve">21. Updating documents using </w:t>
+      </w:r>
+      <w:proofErr w:type="spellStart"/>
+      <w:r>
+        <w:t>upserts</w:t>
+      </w:r>
+      <w:proofErr w:type="spellEnd"/>
     </w:p>
     <w:p>
       <w:pPr>
@@ -2606,7 +3336,15 @@
         <w:pStyle w:val="ListParagraph"/>
       </w:pPr>
       <w:r>
-        <w:t>The instock is 5 after creation.</w:t>
+        <w:t xml:space="preserve">The </w:t>
+      </w:r>
+      <w:proofErr w:type="spellStart"/>
+      <w:r>
+        <w:t>instock</w:t>
+      </w:r>
+      <w:proofErr w:type="spellEnd"/>
+      <w:r>
+        <w:t xml:space="preserve"> is 5 after creation.</w:t>
       </w:r>
       <w:r>
         <w:br/>
@@ -2678,8 +3416,13 @@
         </w:rPr>
       </w:pPr>
       <w:r>
-        <w:t>If the POST query is run again :</w:t>
-      </w:r>
+        <w:t xml:space="preserve">If the POST query is run </w:t>
+      </w:r>
+      <w:proofErr w:type="gramStart"/>
+      <w:r>
+        <w:t>again :</w:t>
+      </w:r>
+      <w:proofErr w:type="gramEnd"/>
       <w:r>
         <w:t xml:space="preserve">  </w:t>
       </w:r>
@@ -2695,10 +3438,26 @@
         <w:pStyle w:val="ListParagraph"/>
       </w:pPr>
       <w:r>
-        <w:t xml:space="preserve">So, The </w:t>
-      </w:r>
-      <w:r>
-        <w:t>script is run if the document exists else the upsert is run.</w:t>
+        <w:t xml:space="preserve">So, </w:t>
+      </w:r>
+      <w:proofErr w:type="gramStart"/>
+      <w:r>
+        <w:t>The</w:t>
+      </w:r>
+      <w:proofErr w:type="gramEnd"/>
+      <w:r>
+        <w:t xml:space="preserve"> </w:t>
+      </w:r>
+      <w:r>
+        <w:t xml:space="preserve">script is run if the document exists else the </w:t>
+      </w:r>
+      <w:proofErr w:type="spellStart"/>
+      <w:r>
+        <w:t>upsert</w:t>
+      </w:r>
+      <w:proofErr w:type="spellEnd"/>
+      <w:r>
+        <w:t xml:space="preserve"> is run.</w:t>
       </w:r>
     </w:p>
     <w:p>
@@ -2866,15 +3625,30 @@
         <w:t xml:space="preserve"> </w:t>
       </w:r>
       <w:r>
-        <w:t>How ES reads data ?</w:t>
-      </w:r>
+        <w:t xml:space="preserve">How ES reads </w:t>
+      </w:r>
+      <w:proofErr w:type="gramStart"/>
+      <w:r>
+        <w:t>data ?</w:t>
+      </w:r>
+      <w:proofErr w:type="gramEnd"/>
     </w:p>
     <w:p>
       <w:pPr>
         <w:pStyle w:val="ListParagraph"/>
       </w:pPr>
       <w:r>
-        <w:t>- its about reading a single document.</w:t>
+        <w:t xml:space="preserve">- </w:t>
+      </w:r>
+      <w:proofErr w:type="spellStart"/>
+      <w:proofErr w:type="gramStart"/>
+      <w:r>
+        <w:t>its</w:t>
+      </w:r>
+      <w:proofErr w:type="spellEnd"/>
+      <w:proofErr w:type="gramEnd"/>
+      <w:r>
+        <w:t xml:space="preserve"> about reading a single document.</w:t>
       </w:r>
     </w:p>
     <w:p>
@@ -2882,7 +3656,15 @@
         <w:pStyle w:val="ListParagraph"/>
       </w:pPr>
       <w:r>
-        <w:t>- a given node receives the read request.</w:t>
+        <w:t xml:space="preserve">- </w:t>
+      </w:r>
+      <w:proofErr w:type="gramStart"/>
+      <w:r>
+        <w:t>a</w:t>
+      </w:r>
+      <w:proofErr w:type="gramEnd"/>
+      <w:r>
+        <w:t xml:space="preserve"> given node receives the read request.</w:t>
       </w:r>
     </w:p>
     <w:p>
@@ -2890,7 +3672,39 @@
         <w:pStyle w:val="ListParagraph"/>
       </w:pPr>
       <w:r>
-        <w:t>- this node is responsible for co-ordinating the request – so its called the co-ordinating node.</w:t>
+        <w:t xml:space="preserve">- </w:t>
+      </w:r>
+      <w:proofErr w:type="gramStart"/>
+      <w:r>
+        <w:t>this</w:t>
+      </w:r>
+      <w:proofErr w:type="gramEnd"/>
+      <w:r>
+        <w:t xml:space="preserve"> node is responsible for </w:t>
+      </w:r>
+      <w:proofErr w:type="spellStart"/>
+      <w:r>
+        <w:t>co-ordinating</w:t>
+      </w:r>
+      <w:proofErr w:type="spellEnd"/>
+      <w:r>
+        <w:t xml:space="preserve"> the request – so </w:t>
+      </w:r>
+      <w:proofErr w:type="spellStart"/>
+      <w:r>
+        <w:t>its</w:t>
+      </w:r>
+      <w:proofErr w:type="spellEnd"/>
+      <w:r>
+        <w:t xml:space="preserve"> called the </w:t>
+      </w:r>
+      <w:proofErr w:type="spellStart"/>
+      <w:r>
+        <w:t>co-ordinating</w:t>
+      </w:r>
+      <w:proofErr w:type="spellEnd"/>
+      <w:r>
+        <w:t xml:space="preserve"> node.</w:t>
       </w:r>
     </w:p>
     <w:p>
@@ -2906,7 +3720,15 @@
         <w:pStyle w:val="ListParagraph"/>
       </w:pPr>
       <w:r>
-        <w:t>- with Routing : Routing resolves to a shard that stores a given document.</w:t>
+        <w:t xml:space="preserve">- </w:t>
+      </w:r>
+      <w:proofErr w:type="gramStart"/>
+      <w:r>
+        <w:t>with</w:t>
+      </w:r>
+      <w:proofErr w:type="gramEnd"/>
+      <w:r>
+        <w:t xml:space="preserve"> Routing : Routing resolves to a shard that stores a given document.</w:t>
       </w:r>
     </w:p>
     <w:p>
@@ -2914,7 +3736,20 @@
         <w:pStyle w:val="ListParagraph"/>
       </w:pPr>
       <w:r>
-        <w:t>- i.e : It resolves to a primary shard or a replication group [contains the list of primary shards + its replica groups]</w:t>
+        <w:t xml:space="preserve">- </w:t>
+      </w:r>
+      <w:proofErr w:type="spellStart"/>
+      <w:proofErr w:type="gramStart"/>
+      <w:r>
+        <w:t>i.e</w:t>
+      </w:r>
+      <w:proofErr w:type="spellEnd"/>
+      <w:r>
+        <w:t xml:space="preserve"> :</w:t>
+      </w:r>
+      <w:proofErr w:type="gramEnd"/>
+      <w:r>
+        <w:t xml:space="preserve"> It resolves to a primary shard or a replication group [contains the list of primary shards + its replica groups]</w:t>
       </w:r>
     </w:p>
     <w:p>
@@ -2922,7 +3757,15 @@
         <w:pStyle w:val="ListParagraph"/>
       </w:pPr>
       <w:r>
-        <w:t>- Note : If elastic search directly retrieved the document from primary shard – all retrievals will end up in the same shard – which does not scale well : INSTEAD a shard is chosen from the replication group.</w:t>
+        <w:t xml:space="preserve">- </w:t>
+      </w:r>
+      <w:proofErr w:type="gramStart"/>
+      <w:r>
+        <w:t>Note :</w:t>
+      </w:r>
+      <w:proofErr w:type="gramEnd"/>
+      <w:r>
+        <w:t xml:space="preserve"> If elastic search directly retrieved the document from primary shard – all retrievals will end up in the same shard – which does not scale well : INSTEAD a shard is chosen from the replication group.</w:t>
       </w:r>
     </w:p>
     <w:p>
@@ -2930,7 +3773,15 @@
         <w:pStyle w:val="ListParagraph"/>
       </w:pPr>
       <w:r>
-        <w:t>- So a technique called ARS : Adaptive replica selection is u</w:t>
+        <w:t xml:space="preserve">- So a technique called </w:t>
+      </w:r>
+      <w:proofErr w:type="gramStart"/>
+      <w:r>
+        <w:t>ARS :</w:t>
+      </w:r>
+      <w:proofErr w:type="gramEnd"/>
+      <w:r>
+        <w:t xml:space="preserve"> Adaptive replica selection is u</w:t>
       </w:r>
       <w:r>
         <w:t>s</w:t>
@@ -2954,8 +3805,21 @@
       <w:r>
         <w:t xml:space="preserve">-  </w:t>
       </w:r>
-      <w:r>
-        <w:t>then the co-ordinating node send the read request to that shard… and so on.</w:t>
+      <w:proofErr w:type="gramStart"/>
+      <w:r>
+        <w:t>then</w:t>
+      </w:r>
+      <w:proofErr w:type="gramEnd"/>
+      <w:r>
+        <w:t xml:space="preserve"> the </w:t>
+      </w:r>
+      <w:proofErr w:type="spellStart"/>
+      <w:r>
+        <w:t>co-ordinating</w:t>
+      </w:r>
+      <w:proofErr w:type="spellEnd"/>
+      <w:r>
+        <w:t xml:space="preserve"> node send the read request to that shard… and so on.</w:t>
       </w:r>
     </w:p>
     <w:p/>
@@ -2969,12 +3833,28 @@
     </w:p>
     <w:p>
       <w:r>
-        <w:t>- the request is resolved to a replication group that stores/SHOULD STORE the document.</w:t>
-      </w:r>
-    </w:p>
-    <w:p>
-      <w:r>
-        <w:t>- the write is always routed to the primary shard</w:t>
+        <w:t xml:space="preserve">- </w:t>
+      </w:r>
+      <w:proofErr w:type="gramStart"/>
+      <w:r>
+        <w:t>the</w:t>
+      </w:r>
+      <w:proofErr w:type="gramEnd"/>
+      <w:r>
+        <w:t xml:space="preserve"> request is resolved to a replication group that stores/SHOULD STORE the document.</w:t>
+      </w:r>
+    </w:p>
+    <w:p>
+      <w:r>
+        <w:t xml:space="preserve">- </w:t>
+      </w:r>
+      <w:proofErr w:type="gramStart"/>
+      <w:r>
+        <w:t>the</w:t>
+      </w:r>
+      <w:proofErr w:type="gramEnd"/>
+      <w:r>
+        <w:t xml:space="preserve"> write is always routed to the primary shard</w:t>
       </w:r>
     </w:p>
     <w:p>
@@ -2997,7 +3877,23 @@
         <w:t xml:space="preserve"> T</w:t>
       </w:r>
       <w:r>
-        <w:t>he write op is performed in the primary shard before it fwds to the replica shards (this could be in parallell).</w:t>
+        <w:t xml:space="preserve">he write op is performed in the primary shard before it </w:t>
+      </w:r>
+      <w:proofErr w:type="spellStart"/>
+      <w:r>
+        <w:t>fwds</w:t>
+      </w:r>
+      <w:proofErr w:type="spellEnd"/>
+      <w:r>
+        <w:t xml:space="preserve"> to the replica shards (this could be in </w:t>
+      </w:r>
+      <w:proofErr w:type="spellStart"/>
+      <w:r>
+        <w:t>parallell</w:t>
+      </w:r>
+      <w:proofErr w:type="spellEnd"/>
+      <w:r>
+        <w:t>).</w:t>
       </w:r>
     </w:p>
     <w:p>
@@ -3058,7 +3954,15 @@
     </w:p>
     <w:p>
       <w:r>
-        <w:t>SO HOW ES solve this : primary terms + sequence numbers.</w:t>
+        <w:t xml:space="preserve">SO HOW ES solve </w:t>
+      </w:r>
+      <w:proofErr w:type="gramStart"/>
+      <w:r>
+        <w:t>this :</w:t>
+      </w:r>
+      <w:proofErr w:type="gramEnd"/>
+      <w:r>
+        <w:t xml:space="preserve"> primary terms + sequence numbers.</w:t>
       </w:r>
     </w:p>
     <w:p>
@@ -3066,13 +3970,21 @@
         <w:t xml:space="preserve">Primary terms </w:t>
       </w:r>
       <w:r>
-        <w:t>(PT)</w:t>
+        <w:t>(PT</w:t>
+      </w:r>
+      <w:proofErr w:type="gramStart"/>
+      <w:r>
+        <w:t>)</w:t>
       </w:r>
       <w:r>
         <w:t xml:space="preserve"> </w:t>
       </w:r>
       <w:r>
-        <w:t xml:space="preserve"> : </w:t>
+        <w:t xml:space="preserve"> :</w:t>
+      </w:r>
+      <w:proofErr w:type="gramEnd"/>
+      <w:r>
+        <w:t xml:space="preserve"> </w:t>
       </w:r>
       <w:r>
         <w:br/>
@@ -3094,7 +4006,15 @@
       </w:r>
       <w:r>
         <w:br/>
-        <w:t>When write operations are performed : the current PT is appended to the operations that are sent to the replica shards.</w:t>
+        <w:t xml:space="preserve">When write operations are </w:t>
+      </w:r>
+      <w:proofErr w:type="gramStart"/>
+      <w:r>
+        <w:t>performed :</w:t>
+      </w:r>
+      <w:proofErr w:type="gramEnd"/>
+      <w:r>
+        <w:t xml:space="preserve"> the current PT is appended to the operations that are sent to the replica shards.</w:t>
       </w:r>
       <w:r>
         <w:br/>
@@ -3168,22 +4088,41 @@
     <w:p>
       <w:r>
         <w:lastRenderedPageBreak/>
-        <w:t>[global checkpoints and local checkpoints are also imp]</w:t>
-      </w:r>
-      <w:r>
-        <w:br/>
-      </w:r>
-      <w:r>
-        <w:br/>
-      </w:r>
-      <w:r>
-        <w:rPr>
-          <w:b/>
-        </w:rPr>
-        <w:t>Global checkpoints</w:t>
-      </w:r>
-      <w:r>
-        <w:t xml:space="preserve"> : exis</w:t>
+        <w:t>[</w:t>
+      </w:r>
+      <w:proofErr w:type="gramStart"/>
+      <w:r>
+        <w:t>global</w:t>
+      </w:r>
+      <w:proofErr w:type="gramEnd"/>
+      <w:r>
+        <w:t xml:space="preserve"> checkpoints and local checkpoints are also imp]</w:t>
+      </w:r>
+      <w:r>
+        <w:br/>
+      </w:r>
+      <w:r>
+        <w:br/>
+      </w:r>
+      <w:r>
+        <w:rPr>
+          <w:b/>
+        </w:rPr>
+        <w:t xml:space="preserve">Global </w:t>
+      </w:r>
+      <w:proofErr w:type="gramStart"/>
+      <w:r>
+        <w:rPr>
+          <w:b/>
+        </w:rPr>
+        <w:t>checkpoints</w:t>
+      </w:r>
+      <w:r>
+        <w:t xml:space="preserve"> :</w:t>
+      </w:r>
+      <w:proofErr w:type="gramEnd"/>
+      <w:r>
+        <w:t xml:space="preserve"> exis</w:t>
       </w:r>
       <w:r>
         <w:t>ts for each replication group.</w:t>
@@ -3195,16 +4134,35 @@
         <w:rPr>
           <w:b/>
         </w:rPr>
-        <w:t xml:space="preserve">Local Check Points </w:t>
-      </w:r>
-      <w:r>
-        <w:t>: kept for each replication shard.</w:t>
-      </w:r>
-    </w:p>
-    <w:p>
-      <w:r>
-        <w:br/>
-        <w:t>It is the active sequence number that all of the active shards with in a replication group have been aligned atleast up to.</w:t>
+        <w:t xml:space="preserve">Local Check </w:t>
+      </w:r>
+      <w:proofErr w:type="gramStart"/>
+      <w:r>
+        <w:rPr>
+          <w:b/>
+        </w:rPr>
+        <w:t xml:space="preserve">Points </w:t>
+      </w:r>
+      <w:r>
+        <w:t>:</w:t>
+      </w:r>
+      <w:proofErr w:type="gramEnd"/>
+      <w:r>
+        <w:t xml:space="preserve"> kept for each replication shard.</w:t>
+      </w:r>
+    </w:p>
+    <w:p>
+      <w:r>
+        <w:br/>
+        <w:t xml:space="preserve">It is the active sequence number that all of the active shards with in a replication group have been aligned </w:t>
+      </w:r>
+      <w:proofErr w:type="spellStart"/>
+      <w:r>
+        <w:t>atleast</w:t>
+      </w:r>
+      <w:proofErr w:type="spellEnd"/>
+      <w:r>
+        <w:t xml:space="preserve"> up to.</w:t>
       </w:r>
     </w:p>
     <w:p>
@@ -3214,17 +4172,46 @@
     </w:p>
     <w:p>
       <w:r>
-        <w:t>If a primary shard fails and re-joins the cluster at a later point : ES only need to compare the operations that are above the global check point that it last knew about.</w:t>
-      </w:r>
-    </w:p>
-    <w:p>
-      <w:r>
-        <w:t>Like wise : if a replica shard fails only the operations that have a sequence number higher than its local checkpoint need to be applied when it comes back.</w:t>
-      </w:r>
-    </w:p>
-    <w:p>
-      <w:r>
-        <w:t>THIS MEANS TO RECOVER ES JUST NEEDS TO COMPARE THE OPERATIONS WHILE THE SHARD WAS GONE , INSTEAD OF THE ENTIRE HISTORY OF THE REPLICATION GROUP.</w:t>
+        <w:t xml:space="preserve">If a primary shard fails and re-joins the cluster at a later </w:t>
+      </w:r>
+      <w:proofErr w:type="gramStart"/>
+      <w:r>
+        <w:t>point :</w:t>
+      </w:r>
+      <w:proofErr w:type="gramEnd"/>
+      <w:r>
+        <w:t xml:space="preserve"> ES only need to compare the operations that are above the global check point that it last knew about.</w:t>
+      </w:r>
+    </w:p>
+    <w:p>
+      <w:proofErr w:type="spellStart"/>
+      <w:r>
+        <w:t xml:space="preserve">Like </w:t>
+      </w:r>
+      <w:proofErr w:type="gramStart"/>
+      <w:r>
+        <w:t>wise</w:t>
+      </w:r>
+      <w:proofErr w:type="spellEnd"/>
+      <w:r>
+        <w:t xml:space="preserve"> :</w:t>
+      </w:r>
+      <w:proofErr w:type="gramEnd"/>
+      <w:r>
+        <w:t xml:space="preserve"> if a replica shard fails only the operations that have a sequence number higher than its local checkpoint need to be applied when it comes back.</w:t>
+      </w:r>
+    </w:p>
+    <w:p>
+      <w:r>
+        <w:t xml:space="preserve">THIS MEANS TO RECOVER ES JUST NEEDS TO COMPARE THE OPERATIONS WHILE THE SHARD WAS </w:t>
+      </w:r>
+      <w:proofErr w:type="gramStart"/>
+      <w:r>
+        <w:t>GONE ,</w:t>
+      </w:r>
+      <w:proofErr w:type="gramEnd"/>
+      <w:r>
+        <w:t xml:space="preserve"> INSTEAD OF THE ENTIRE HISTORY OF THE REPLICATION GROUP.</w:t>
       </w:r>
     </w:p>
     <w:p/>
@@ -3447,7 +4434,23 @@
     <w:p/>
     <w:p>
       <w:r>
-        <w:t>Let’s try to update with the same old seq num again</w:t>
+        <w:t xml:space="preserve">Let’s try to update with the same old </w:t>
+      </w:r>
+      <w:proofErr w:type="spellStart"/>
+      <w:r>
+        <w:t>seq</w:t>
+      </w:r>
+      <w:proofErr w:type="spellEnd"/>
+      <w:r>
+        <w:t xml:space="preserve"> </w:t>
+      </w:r>
+      <w:proofErr w:type="spellStart"/>
+      <w:r>
+        <w:t>num</w:t>
+      </w:r>
+      <w:proofErr w:type="spellEnd"/>
+      <w:r>
+        <w:t xml:space="preserve"> again</w:t>
       </w:r>
       <w:r>
         <w:br/>
@@ -3523,8 +4526,13 @@
     </w:p>
     <w:p>
       <w:r>
-        <w:t>The first things that happens when an update by query request is processed :</w:t>
-      </w:r>
+        <w:t xml:space="preserve">The first things that happens when an update by query request is </w:t>
+      </w:r>
+      <w:proofErr w:type="gramStart"/>
+      <w:r>
+        <w:t>processed :</w:t>
+      </w:r>
+      <w:proofErr w:type="gramEnd"/>
     </w:p>
     <w:p>
       <w:pPr>
@@ -3571,7 +4579,15 @@
         </w:numPr>
       </w:pPr>
       <w:r>
-        <w:t>“batches” : How many batches were used to retrieve the documents.</w:t>
+        <w:t>“</w:t>
+      </w:r>
+      <w:proofErr w:type="gramStart"/>
+      <w:r>
+        <w:t>batches</w:t>
+      </w:r>
+      <w:proofErr w:type="gramEnd"/>
+      <w:r>
+        <w:t>” : How many batches were used to retrieve the documents.</w:t>
       </w:r>
     </w:p>
     <w:p>
@@ -3596,7 +4612,15 @@
         </w:numPr>
       </w:pPr>
       <w:r>
-        <w:t xml:space="preserve">When a number of documents are updated when an error occurs : Those documents remain updated even though </w:t>
+        <w:t xml:space="preserve">When a number of documents are updated when an error </w:t>
+      </w:r>
+      <w:proofErr w:type="gramStart"/>
+      <w:r>
+        <w:t>occurs :</w:t>
+      </w:r>
+      <w:proofErr w:type="gramEnd"/>
+      <w:r>
+        <w:t xml:space="preserve"> Those documents remain updated even though </w:t>
       </w:r>
       <w:r>
         <w:t>the request failed.</w:t>
@@ -3611,7 +4635,15 @@
         </w:numPr>
       </w:pPr>
       <w:r>
-        <w:t>The queries could run successfully against a Replication Group A, But something went wrong when sending queries to Replication Group B – causing the query to be aborted.</w:t>
+        <w:t xml:space="preserve">The queries could run successfully against a Replication Group A, </w:t>
+      </w:r>
+      <w:proofErr w:type="gramStart"/>
+      <w:r>
+        <w:t>But</w:t>
+      </w:r>
+      <w:proofErr w:type="gramEnd"/>
+      <w:r>
+        <w:t xml:space="preserve"> something went wrong when sending queries to Replication Group B – causing the query to be aborted.</w:t>
       </w:r>
     </w:p>
     <w:p>
@@ -3650,10 +4682,21 @@
         <w:rPr>
           <w:b/>
         </w:rPr>
-        <w:t>The reason why EC takes a snapshot of the index</w:t>
-      </w:r>
-      <w:r>
-        <w:t xml:space="preserve"> : it is to ensure that the updates are performed on the basis of the current state of the index.</w:t>
+        <w:t xml:space="preserve">The reason why EC takes a snapshot of the </w:t>
+      </w:r>
+      <w:proofErr w:type="gramStart"/>
+      <w:r>
+        <w:rPr>
+          <w:b/>
+        </w:rPr>
+        <w:t>index</w:t>
+      </w:r>
+      <w:r>
+        <w:t xml:space="preserve"> :</w:t>
+      </w:r>
+      <w:proofErr w:type="gramEnd"/>
+      <w:r>
+        <w:t xml:space="preserve"> it is to ensure that the updates are performed on the basis of the current state of the index.</w:t>
       </w:r>
     </w:p>
     <w:p>
@@ -3725,7 +4768,23 @@
         </w:numPr>
       </w:pPr>
       <w:r>
-        <w:t>The number of conflicts will be returned with the ‘version_conflict’ key with in the results.</w:t>
+        <w:t>The number of conflicts will be returned with the ‘</w:t>
+      </w:r>
+      <w:proofErr w:type="spellStart"/>
+      <w:r>
+        <w:t>version_conflict</w:t>
+      </w:r>
+      <w:proofErr w:type="spellEnd"/>
+      <w:r>
+        <w:t xml:space="preserve">’ key </w:t>
+      </w:r>
+      <w:proofErr w:type="spellStart"/>
+      <w:r>
+        <w:t>with in</w:t>
+      </w:r>
+      <w:proofErr w:type="spellEnd"/>
+      <w:r>
+        <w:t xml:space="preserve"> the results.</w:t>
       </w:r>
     </w:p>
     <w:p>
@@ -3810,12 +4869,14 @@
       <w:r>
         <w:t xml:space="preserve"> </w:t>
       </w:r>
+      <w:proofErr w:type="gramStart"/>
       <w:r>
         <w:rPr>
           <w:highlight w:val="lightGray"/>
         </w:rPr>
         <w:t>API :</w:t>
       </w:r>
+      <w:proofErr w:type="gramEnd"/>
       <w:r>
         <w:t xml:space="preserve"> </w:t>
       </w:r>
@@ -3823,8 +4884,16 @@
         <w:rPr>
           <w:highlight w:val="lightGray"/>
         </w:rPr>
-        <w:t>_update_by_query</w:t>
-      </w:r>
+        <w:t>_</w:t>
+      </w:r>
+      <w:proofErr w:type="spellStart"/>
+      <w:r>
+        <w:rPr>
+          <w:highlight w:val="lightGray"/>
+        </w:rPr>
+        <w:t>update_by_query</w:t>
+      </w:r>
+      <w:proofErr w:type="spellEnd"/>
       <w:r>
         <w:br/>
       </w:r>
@@ -3893,7 +4962,17 @@
         <w:ind w:left="360"/>
       </w:pPr>
       <w:r>
-        <w:t xml:space="preserve">Now lets update them </w:t>
+        <w:t xml:space="preserve">Now </w:t>
+      </w:r>
+      <w:proofErr w:type="spellStart"/>
+      <w:proofErr w:type="gramStart"/>
+      <w:r>
+        <w:t>lets</w:t>
+      </w:r>
+      <w:proofErr w:type="spellEnd"/>
+      <w:proofErr w:type="gramEnd"/>
+      <w:r>
+        <w:t xml:space="preserve"> update them </w:t>
       </w:r>
     </w:p>
     <w:p>
@@ -3958,8 +5037,15 @@
       <w:pPr>
         <w:ind w:left="360"/>
       </w:pPr>
-      <w:r>
-        <w:t>Lets see the results again.</w:t>
+      <w:proofErr w:type="spellStart"/>
+      <w:proofErr w:type="gramStart"/>
+      <w:r>
+        <w:t>Lets</w:t>
+      </w:r>
+      <w:proofErr w:type="spellEnd"/>
+      <w:proofErr w:type="gramEnd"/>
+      <w:r>
+        <w:t xml:space="preserve"> see the results again.</w:t>
       </w:r>
     </w:p>
     <w:p>
@@ -4118,9 +5204,14 @@
       <w:pPr>
         <w:ind w:left="360"/>
       </w:pPr>
+      <w:proofErr w:type="gramStart"/>
       <w:r>
         <w:lastRenderedPageBreak/>
-        <w:t>Endpoint : _bulk</w:t>
+        <w:t>Endpoint :</w:t>
+      </w:r>
+      <w:proofErr w:type="gramEnd"/>
+      <w:r>
+        <w:t xml:space="preserve"> _bulk</w:t>
       </w:r>
       <w:r>
         <w:br/>
@@ -4284,7 +5375,25 @@
         <w:t xml:space="preserve">be </w:t>
       </w:r>
       <w:r>
-        <w:t>given as part of the url instead as of a json object</w:t>
+        <w:t xml:space="preserve">given as part of the </w:t>
+      </w:r>
+      <w:proofErr w:type="spellStart"/>
+      <w:proofErr w:type="gramStart"/>
+      <w:r>
+        <w:t>url</w:t>
+      </w:r>
+      <w:proofErr w:type="spellEnd"/>
+      <w:proofErr w:type="gramEnd"/>
+      <w:r>
+        <w:t xml:space="preserve"> instead as of a </w:t>
+      </w:r>
+      <w:proofErr w:type="spellStart"/>
+      <w:r>
+        <w:t>json</w:t>
+      </w:r>
+      <w:proofErr w:type="spellEnd"/>
+      <w:r>
+        <w:t xml:space="preserve"> object</w:t>
       </w:r>
       <w:r>
         <w:t>.</w:t>
@@ -4435,8 +5544,13 @@
         <w:ind w:left="360"/>
       </w:pPr>
       <w:r>
-        <w:t>The content-Type: application/x-ndjson</w:t>
-      </w:r>
+        <w:t>The content-Type: application/x-</w:t>
+      </w:r>
+      <w:proofErr w:type="spellStart"/>
+      <w:r>
+        <w:t>ndjson</w:t>
+      </w:r>
+      <w:proofErr w:type="spellEnd"/>
     </w:p>
     <w:p>
       <w:pPr>
@@ -4469,7 +5583,33 @@
         <w:t>Note:</w:t>
       </w:r>
       <w:r>
-        <w:t xml:space="preserve"> The bulk api supports optimistic concurrency control- include the if_primary_term and if_seq_no with in the action metadata.</w:t>
+        <w:t xml:space="preserve"> The bulk </w:t>
+      </w:r>
+      <w:proofErr w:type="spellStart"/>
+      <w:proofErr w:type="gramStart"/>
+      <w:r>
+        <w:t>api</w:t>
+      </w:r>
+      <w:proofErr w:type="spellEnd"/>
+      <w:proofErr w:type="gramEnd"/>
+      <w:r>
+        <w:t xml:space="preserve"> supports optimistic concurrency control- include the </w:t>
+      </w:r>
+      <w:proofErr w:type="spellStart"/>
+      <w:r>
+        <w:t>if_primary_term</w:t>
+      </w:r>
+      <w:proofErr w:type="spellEnd"/>
+      <w:r>
+        <w:t xml:space="preserve"> and </w:t>
+      </w:r>
+      <w:proofErr w:type="spellStart"/>
+      <w:r>
+        <w:t>if_seq_no</w:t>
+      </w:r>
+      <w:proofErr w:type="spellEnd"/>
+      <w:r>
+        <w:t xml:space="preserve"> with in the action metadata.</w:t>
       </w:r>
     </w:p>
     <w:p>
@@ -4499,18 +5639,59 @@
       <w:pPr>
         <w:ind w:left="360"/>
       </w:pPr>
+      <w:proofErr w:type="gramStart"/>
       <w:r>
         <w:rPr>
           <w:b/>
           <w:i/>
         </w:rPr>
-        <w:t>curl -XPOST -u elastic: wp2ss2xAxTY5UnRUdgo2tUgW ‘http://24e374bd44bb4bf884cfd220f7f55cf0.ap-southeast-1.aws.found.io:9243/products/_bulk?pretty -H "Content-Type: application/x-ndjson" --data-binary "@products-bulk.json"</w:t>
-      </w:r>
+        <w:t>curl</w:t>
+      </w:r>
+      <w:proofErr w:type="gramEnd"/>
       <w:r>
         <w:rPr>
           <w:b/>
           <w:i/>
         </w:rPr>
+        <w:t xml:space="preserve"> -XPOST -u elastic: wp2ss2xAxTY5UnRUdgo2tUgW ‘http://24e374bd44bb4bf884cfd220f7f55cf0.ap-southeast-1.aws.found.io:9243/products/_bulk?pretty -H "Content-Type: application/x-</w:t>
+      </w:r>
+      <w:proofErr w:type="spellStart"/>
+      <w:r>
+        <w:rPr>
+          <w:b/>
+          <w:i/>
+        </w:rPr>
+        <w:t>ndjson</w:t>
+      </w:r>
+      <w:proofErr w:type="spellEnd"/>
+      <w:r>
+        <w:rPr>
+          <w:b/>
+          <w:i/>
+        </w:rPr>
+        <w:t>" --data-binary "@products-</w:t>
+      </w:r>
+      <w:proofErr w:type="spellStart"/>
+      <w:r>
+        <w:rPr>
+          <w:b/>
+          <w:i/>
+        </w:rPr>
+        <w:t>bulk.json</w:t>
+      </w:r>
+      <w:proofErr w:type="spellEnd"/>
+      <w:r>
+        <w:rPr>
+          <w:b/>
+          <w:i/>
+        </w:rPr>
+        <w:t>"</w:t>
+      </w:r>
+      <w:r>
+        <w:rPr>
+          <w:b/>
+          <w:i/>
+        </w:rPr>
         <w:br/>
         <w:t>Note : binary : curl removes new lines and binary is used to preserve the new line.</w:t>
       </w:r>
@@ -4524,7 +5705,14 @@
       </w:r>
       <w:r>
         <w:br/>
-        <w:t xml:space="preserve">So </w:t>
+      </w:r>
+      <w:proofErr w:type="gramStart"/>
+      <w:r>
+        <w:t>So</w:t>
+      </w:r>
+      <w:proofErr w:type="gramEnd"/>
+      <w:r>
+        <w:t xml:space="preserve"> </w:t>
       </w:r>
       <w:r>
         <w:t>used:</w:t>
@@ -4539,7 +5727,23 @@
         <w:t xml:space="preserve"> command.</w:t>
       </w:r>
       <w:r>
-        <w:t xml:space="preserve"> + inserted the hwole content in the kibana editor</w:t>
+        <w:t xml:space="preserve"> + inserted the </w:t>
+      </w:r>
+      <w:proofErr w:type="spellStart"/>
+      <w:r>
+        <w:t>hwole</w:t>
+      </w:r>
+      <w:proofErr w:type="spellEnd"/>
+      <w:r>
+        <w:t xml:space="preserve"> content in the </w:t>
+      </w:r>
+      <w:proofErr w:type="spellStart"/>
+      <w:r>
+        <w:t>kibana</w:t>
+      </w:r>
+      <w:proofErr w:type="spellEnd"/>
+      <w:r>
+        <w:t xml:space="preserve"> editor</w:t>
       </w:r>
     </w:p>
     <w:p>
@@ -4609,7 +5813,11 @@
         <w:t>[Something</w:t>
       </w:r>
       <w:r>
-        <w:t xml:space="preserve"> like schema for relational data bases –bad analogy</w:t>
+        <w:t xml:space="preserve"> like schema for relational data bases –bad </w:t>
+      </w:r>
+      <w:proofErr w:type="gramStart"/>
+      <w:r>
+        <w:t>analogy</w:t>
       </w:r>
       <w:r>
         <w:t xml:space="preserve"> </w:t>
@@ -4617,6 +5825,7 @@
       <w:r>
         <w:t>]</w:t>
       </w:r>
+      <w:proofErr w:type="gramEnd"/>
     </w:p>
     <w:p>
       <w:pPr>
@@ -4776,7 +5985,15 @@
         <w:ind w:left="360"/>
       </w:pPr>
       <w:r>
-        <w:t>_index : This field is added to document automatically.</w:t>
+        <w:t>_</w:t>
+      </w:r>
+      <w:proofErr w:type="gramStart"/>
+      <w:r>
+        <w:t>index :</w:t>
+      </w:r>
+      <w:proofErr w:type="gramEnd"/>
+      <w:r>
+        <w:t xml:space="preserve"> This field is added to document automatically.</w:t>
       </w:r>
       <w:r>
         <w:br/>
@@ -4795,7 +6012,15 @@
         <w:ind w:left="360"/>
       </w:pPr>
       <w:r>
-        <w:t>_id : stores the id of the document.</w:t>
+        <w:t>_</w:t>
+      </w:r>
+      <w:proofErr w:type="gramStart"/>
+      <w:r>
+        <w:t>id :</w:t>
+      </w:r>
+      <w:proofErr w:type="gramEnd"/>
+      <w:r>
+        <w:t xml:space="preserve"> stores the id of the document.</w:t>
       </w:r>
       <w:r>
         <w:br/>
@@ -4807,7 +6032,15 @@
       </w:pPr>
       <w:r>
         <w:lastRenderedPageBreak/>
-        <w:t>_source : contai</w:t>
+        <w:t>_</w:t>
+      </w:r>
+      <w:proofErr w:type="gramStart"/>
+      <w:r>
+        <w:t>source :</w:t>
+      </w:r>
+      <w:proofErr w:type="gramEnd"/>
+      <w:r>
+        <w:t xml:space="preserve"> contai</w:t>
       </w:r>
       <w:r>
         <w:t>ns the original source document.</w:t>
@@ -4818,7 +6051,23 @@
         <w:ind w:left="360"/>
       </w:pPr>
       <w:r>
-        <w:t>_field_names : contains the name of every field.</w:t>
+        <w:t>_</w:t>
+      </w:r>
+      <w:proofErr w:type="spellStart"/>
+      <w:r>
+        <w:t>field_</w:t>
+      </w:r>
+      <w:proofErr w:type="gramStart"/>
+      <w:r>
+        <w:t>names</w:t>
+      </w:r>
+      <w:proofErr w:type="spellEnd"/>
+      <w:r>
+        <w:t xml:space="preserve"> :</w:t>
+      </w:r>
+      <w:proofErr w:type="gramEnd"/>
+      <w:r>
+        <w:t xml:space="preserve"> contains the name of every field.</w:t>
       </w:r>
     </w:p>
     <w:p>
@@ -4826,7 +6075,23 @@
         <w:ind w:left="360"/>
       </w:pPr>
       <w:r>
-        <w:t>_routing : stores the value used to route a document to a shard. [custom routing]</w:t>
+        <w:t>_</w:t>
+      </w:r>
+      <w:proofErr w:type="gramStart"/>
+      <w:r>
+        <w:t>routing :</w:t>
+      </w:r>
+      <w:proofErr w:type="gramEnd"/>
+      <w:r>
+        <w:t xml:space="preserve"> stores the value used to route a document to a shard. [</w:t>
+      </w:r>
+      <w:proofErr w:type="gramStart"/>
+      <w:r>
+        <w:t>custom</w:t>
+      </w:r>
+      <w:proofErr w:type="gramEnd"/>
+      <w:r>
+        <w:t xml:space="preserve"> routing]</w:t>
       </w:r>
     </w:p>
     <w:p>
@@ -4834,7 +6099,15 @@
         <w:ind w:left="360"/>
       </w:pPr>
       <w:r>
-        <w:t>_version : used for versioning.</w:t>
+        <w:t>_</w:t>
+      </w:r>
+      <w:proofErr w:type="gramStart"/>
+      <w:r>
+        <w:t>version :</w:t>
+      </w:r>
+      <w:proofErr w:type="gramEnd"/>
+      <w:r>
+        <w:t xml:space="preserve"> used for versioning.</w:t>
       </w:r>
     </w:p>
     <w:p>
@@ -4842,7 +6115,15 @@
         <w:ind w:left="360"/>
       </w:pPr>
       <w:r>
-        <w:t>_meta :  may be used to store custom data, that is left untouched by elastic search.</w:t>
+        <w:t>_</w:t>
+      </w:r>
+      <w:proofErr w:type="gramStart"/>
+      <w:r>
+        <w:t>meta :</w:t>
+      </w:r>
+      <w:proofErr w:type="gramEnd"/>
+      <w:r>
+        <w:t xml:space="preserve">  may be used to store custom data, that is left untouched by elastic search.</w:t>
       </w:r>
     </w:p>
     <w:p>
@@ -4864,7 +6145,15 @@
         <w:t xml:space="preserve"> Filed Data Types.</w:t>
       </w:r>
       <w:r>
-        <w:t xml:space="preserve"> – core / complex /geo /specialized</w:t>
+        <w:t xml:space="preserve"> – </w:t>
+      </w:r>
+      <w:proofErr w:type="gramStart"/>
+      <w:r>
+        <w:t>core</w:t>
+      </w:r>
+      <w:proofErr w:type="gramEnd"/>
+      <w:r>
+        <w:t xml:space="preserve"> / complex /geo /specialized</w:t>
       </w:r>
     </w:p>
     <w:p>
@@ -4951,8 +6240,15 @@
           <w:numId w:val="1"/>
         </w:numPr>
       </w:pPr>
-      <w:r>
-        <w:t>i.e text fields are used for text that we want to search.</w:t>
+      <w:proofErr w:type="spellStart"/>
+      <w:proofErr w:type="gramStart"/>
+      <w:r>
+        <w:t>i.e</w:t>
+      </w:r>
+      <w:proofErr w:type="spellEnd"/>
+      <w:proofErr w:type="gramEnd"/>
+      <w:r>
+        <w:t xml:space="preserve"> text fields are used for text that we want to search.</w:t>
       </w:r>
     </w:p>
     <w:p>
@@ -4984,7 +6280,23 @@
         </w:numPr>
       </w:pPr>
       <w:r>
-        <w:t>They contain text but not full text : that’s becoz they are not analyzed.</w:t>
+        <w:t xml:space="preserve">They contain text but not full </w:t>
+      </w:r>
+      <w:proofErr w:type="gramStart"/>
+      <w:r>
+        <w:t>text :</w:t>
+      </w:r>
+      <w:proofErr w:type="gramEnd"/>
+      <w:r>
+        <w:t xml:space="preserve"> that’s </w:t>
+      </w:r>
+      <w:proofErr w:type="spellStart"/>
+      <w:r>
+        <w:t>becoz</w:t>
+      </w:r>
+      <w:proofErr w:type="spellEnd"/>
+      <w:r>
+        <w:t xml:space="preserve"> they are not analyzed.</w:t>
       </w:r>
     </w:p>
     <w:p>
@@ -5007,8 +6319,21 @@
           <w:numId w:val="1"/>
         </w:numPr>
       </w:pPr>
-      <w:r>
-        <w:t>Ex : a field for storing email addrs, category field [filter documents to find products with in a given category].</w:t>
+      <w:proofErr w:type="gramStart"/>
+      <w:r>
+        <w:t>Ex :</w:t>
+      </w:r>
+      <w:proofErr w:type="gramEnd"/>
+      <w:r>
+        <w:t xml:space="preserve"> a field for storing email </w:t>
+      </w:r>
+      <w:proofErr w:type="spellStart"/>
+      <w:r>
+        <w:t>addrs</w:t>
+      </w:r>
+      <w:proofErr w:type="spellEnd"/>
+      <w:r>
+        <w:t>, category field [filter documents to find products with in a given category].</w:t>
       </w:r>
     </w:p>
     <w:p>
@@ -5040,14 +6365,24 @@
       <w:r>
         <w:t xml:space="preserve">Float / long / short / byte/ integer/ </w:t>
       </w:r>
+      <w:proofErr w:type="spellStart"/>
       <w:r>
         <w:rPr>
           <w:b/>
         </w:rPr>
         <w:t>scaled_float</w:t>
       </w:r>
-      <w:r>
-        <w:t xml:space="preserve"> / half_float / double</w:t>
+      <w:proofErr w:type="spellEnd"/>
+      <w:r>
+        <w:t xml:space="preserve"> / </w:t>
+      </w:r>
+      <w:proofErr w:type="spellStart"/>
+      <w:r>
+        <w:t>half_float</w:t>
+      </w:r>
+      <w:proofErr w:type="spellEnd"/>
+      <w:r>
+        <w:t xml:space="preserve"> / double</w:t>
       </w:r>
     </w:p>
     <w:p>
@@ -5067,7 +6402,15 @@
         </w:numPr>
       </w:pPr>
       <w:r>
-        <w:t>Can be represented as String / integer in sec / long in millisec since epoch</w:t>
+        <w:t xml:space="preserve">Can be represented as String / integer in sec / long in </w:t>
+      </w:r>
+      <w:proofErr w:type="spellStart"/>
+      <w:r>
+        <w:t>millisec</w:t>
+      </w:r>
+      <w:proofErr w:type="spellEnd"/>
+      <w:r>
+        <w:t xml:space="preserve"> since epoch</w:t>
       </w:r>
     </w:p>
     <w:p>
@@ -5091,7 +6434,23 @@
         </w:numPr>
       </w:pPr>
       <w:r>
-        <w:t>Else a default format is used : which can either be a sting that optionally contains time or num of milliseconds since the epoch.</w:t>
+        <w:t xml:space="preserve">Else a default format is </w:t>
+      </w:r>
+      <w:proofErr w:type="gramStart"/>
+      <w:r>
+        <w:t>used :</w:t>
+      </w:r>
+      <w:proofErr w:type="gramEnd"/>
+      <w:r>
+        <w:t xml:space="preserve"> which can either be a sting that optionally contains time or </w:t>
+      </w:r>
+      <w:proofErr w:type="spellStart"/>
+      <w:r>
+        <w:t>num</w:t>
+      </w:r>
+      <w:proofErr w:type="spellEnd"/>
+      <w:r>
+        <w:t xml:space="preserve"> of milliseconds since the epoch.</w:t>
       </w:r>
     </w:p>
     <w:p>
@@ -5155,8 +6514,13 @@
         <w:t>You define a upper and lower bo</w:t>
       </w:r>
       <w:r>
-        <w:t>undary when indexing a document, by using the keywords gt,gte,lt,lte</w:t>
-      </w:r>
+        <w:t xml:space="preserve">undary when indexing a document, by using the keywords </w:t>
+      </w:r>
+      <w:proofErr w:type="spellStart"/>
+      <w:r>
+        <w:t>gt,gte,lt,lte</w:t>
+      </w:r>
+      <w:proofErr w:type="spellEnd"/>
     </w:p>
     <w:p>
       <w:pPr>
@@ -5201,7 +6565,15 @@
         </w:numPr>
       </w:pPr>
       <w:r>
-        <w:t>Used for storing objects – plain json objects</w:t>
+        <w:t xml:space="preserve">Used for storing objects – plain </w:t>
+      </w:r>
+      <w:proofErr w:type="spellStart"/>
+      <w:r>
+        <w:t>json</w:t>
+      </w:r>
+      <w:proofErr w:type="spellEnd"/>
+      <w:r>
+        <w:t xml:space="preserve"> objects</w:t>
       </w:r>
     </w:p>
     <w:p>
@@ -5243,11 +6615,27 @@
       </w:r>
       <w:r>
         <w:br/>
-        <w:t xml:space="preserve">                      “firstname”:”Big”,</w:t>
-      </w:r>
-      <w:r>
-        <w:br/>
-        <w:t xml:space="preserve">                      “lastname”:”Bo”</w:t>
+        <w:t xml:space="preserve">                      “</w:t>
+      </w:r>
+      <w:proofErr w:type="spellStart"/>
+      <w:r>
+        <w:t>firstname</w:t>
+      </w:r>
+      <w:proofErr w:type="spellEnd"/>
+      <w:r>
+        <w:t>”:”Big”,</w:t>
+      </w:r>
+      <w:r>
+        <w:br/>
+        <w:t xml:space="preserve">                      “</w:t>
+      </w:r>
+      <w:proofErr w:type="spellStart"/>
+      <w:r>
+        <w:t>lastname</w:t>
+      </w:r>
+      <w:proofErr w:type="spellEnd"/>
+      <w:r>
+        <w:t>”:”Bo”</w:t>
       </w:r>
     </w:p>
     <w:p>
@@ -5255,12 +6643,22 @@
         <w:pStyle w:val="ListParagraph"/>
         <w:ind w:firstLine="720"/>
       </w:pPr>
+      <w:proofErr w:type="gramStart"/>
       <w:r>
         <w:t>}</w:t>
       </w:r>
-      <w:r>
-        <w:br/>
-        <w:t>“Profession”:”Software Engineer”</w:t>
+      <w:proofErr w:type="gramEnd"/>
+      <w:r>
+        <w:br/>
+        <w:t>“</w:t>
+      </w:r>
+      <w:proofErr w:type="spellStart"/>
+      <w:r>
+        <w:t>Profession”:”Software</w:t>
+      </w:r>
+      <w:proofErr w:type="spellEnd"/>
+      <w:r>
+        <w:t xml:space="preserve"> Engineer”</w:t>
       </w:r>
       <w:r>
         <w:br/>
@@ -5373,7 +6771,15 @@
         </w:numPr>
       </w:pPr>
       <w:r>
-        <w:t>Let us say we have to person objects with in an ARRAY + Each object consists 2 properties.</w:t>
+        <w:t xml:space="preserve">Let us say we have to person objects with in an ARRAY + </w:t>
+      </w:r>
+      <w:proofErr w:type="gramStart"/>
+      <w:r>
+        <w:t>Each</w:t>
+      </w:r>
+      <w:proofErr w:type="gramEnd"/>
+      <w:r>
+        <w:t xml:space="preserve"> object consists 2 properties.</w:t>
       </w:r>
     </w:p>
     <w:p>
@@ -5440,7 +6846,15 @@
       </w:pPr>
       <w:r>
         <w:lastRenderedPageBreak/>
-        <w:t xml:space="preserve">When Elastic Search indexes this array of objects, it flattens this object – Thus we have multiple values for the same keys which are persons.name and persons.age. [The field </w:t>
+        <w:t xml:space="preserve">When Elastic Search indexes this array of objects, it flattens this object – Thus we have multiple values for the same keys which are persons.name and </w:t>
+      </w:r>
+      <w:proofErr w:type="spellStart"/>
+      <w:r>
+        <w:t>persons.age</w:t>
+      </w:r>
+      <w:proofErr w:type="spellEnd"/>
+      <w:r>
+        <w:t xml:space="preserve">. [The field </w:t>
       </w:r>
       <w:r>
         <w:t>value</w:t>
@@ -5462,11 +6876,27 @@
       </w:r>
       <w:r>
         <w:br/>
-        <w:t xml:space="preserve">   “persons.name”:[“One”,”Two”],</w:t>
-      </w:r>
-      <w:r>
-        <w:br/>
-        <w:t xml:space="preserve">   “persons.age”:[10,20]</w:t>
+        <w:t xml:space="preserve">   “persons.name”:[“</w:t>
+      </w:r>
+      <w:proofErr w:type="spellStart"/>
+      <w:r>
+        <w:t>One”,”Two</w:t>
+      </w:r>
+      <w:proofErr w:type="spellEnd"/>
+      <w:r>
+        <w:t>”],</w:t>
+      </w:r>
+      <w:r>
+        <w:br/>
+        <w:t xml:space="preserve">   “</w:t>
+      </w:r>
+      <w:proofErr w:type="spellStart"/>
+      <w:r>
+        <w:t>persons.age</w:t>
+      </w:r>
+      <w:proofErr w:type="spellEnd"/>
+      <w:r>
+        <w:t>”:[10,20]</w:t>
       </w:r>
       <w:r>
         <w:br/>
@@ -5496,12 +6926,14 @@
       <w:r>
         <w:t xml:space="preserve">If we want to search for a person name </w:t>
       </w:r>
+      <w:proofErr w:type="gramStart"/>
       <w:r>
         <w:rPr>
           <w:b/>
         </w:rPr>
         <w:t>One</w:t>
       </w:r>
+      <w:proofErr w:type="gramEnd"/>
       <w:r>
         <w:t xml:space="preserve"> age </w:t>
       </w:r>
@@ -5535,7 +6967,15 @@
         </w:numPr>
       </w:pPr>
       <w:r>
-        <w:t>When using Nested Data type, Each object is indexed as a hidden document. Ensuring that each object is independent.</w:t>
+        <w:t xml:space="preserve">When using Nested Data type, </w:t>
+      </w:r>
+      <w:proofErr w:type="gramStart"/>
+      <w:r>
+        <w:t>Each</w:t>
+      </w:r>
+      <w:proofErr w:type="gramEnd"/>
+      <w:r>
+        <w:t xml:space="preserve"> object is indexed as a hidden document. Ensuring that each object is independent.</w:t>
       </w:r>
     </w:p>
     <w:p>
@@ -5559,8 +6999,13 @@
         </w:numPr>
       </w:pPr>
       <w:r>
-        <w:t>What happens when running nested queries is that they are executed against the nested documents as if they were separate documents, which is actually the case internally .</w:t>
-      </w:r>
+        <w:t xml:space="preserve">What happens when running nested queries is that they are executed against the nested documents as if they were separate documents, which is actually the case </w:t>
+      </w:r>
+      <w:proofErr w:type="gramStart"/>
+      <w:r>
+        <w:t>internally .</w:t>
+      </w:r>
+      <w:proofErr w:type="gramEnd"/>
     </w:p>
     <w:p>
       <w:pPr>
@@ -5678,7 +7123,23 @@
         </w:numPr>
       </w:pPr>
       <w:r>
-        <w:t>String with lat and lon separated by a comma</w:t>
+        <w:t xml:space="preserve">String with </w:t>
+      </w:r>
+      <w:proofErr w:type="spellStart"/>
+      <w:r>
+        <w:t>lat</w:t>
+      </w:r>
+      <w:proofErr w:type="spellEnd"/>
+      <w:r>
+        <w:t xml:space="preserve"> and </w:t>
+      </w:r>
+      <w:proofErr w:type="spellStart"/>
+      <w:r>
+        <w:t>lon</w:t>
+      </w:r>
+      <w:proofErr w:type="spellEnd"/>
+      <w:r>
+        <w:t xml:space="preserve"> separated by a comma</w:t>
       </w:r>
       <w:r>
         <w:br/>
@@ -5733,8 +7194,13 @@
         <w:t>Inverse of option 2</w:t>
       </w:r>
       <w:r>
-        <w:t xml:space="preserve"> lon,lat</w:t>
-      </w:r>
+        <w:t xml:space="preserve"> </w:t>
+      </w:r>
+      <w:proofErr w:type="spellStart"/>
+      <w:r>
+        <w:t>lon,lat</w:t>
+      </w:r>
+      <w:proofErr w:type="spellEnd"/>
       <w:r>
         <w:br/>
         <w:t>{</w:t>
@@ -5829,8 +7295,21 @@
     <w:p>
       <w:r>
         <w:tab/>
-        <w:t>Used for storing ip address, attachments etc</w:t>
-      </w:r>
+        <w:t xml:space="preserve">Used for storing </w:t>
+      </w:r>
+      <w:proofErr w:type="spellStart"/>
+      <w:r>
+        <w:t>ip</w:t>
+      </w:r>
+      <w:proofErr w:type="spellEnd"/>
+      <w:r>
+        <w:t xml:space="preserve"> address, attachments </w:t>
+      </w:r>
+      <w:proofErr w:type="spellStart"/>
+      <w:r>
+        <w:t>etc</w:t>
+      </w:r>
+      <w:proofErr w:type="spellEnd"/>
     </w:p>
     <w:p>
       <w:r>
@@ -5846,7 +7325,15 @@
         </w:numPr>
       </w:pPr>
       <w:r>
-        <w:t>You typically query fields of this type using the cidr notation</w:t>
+        <w:t xml:space="preserve">You typically query fields of this type using the </w:t>
+      </w:r>
+      <w:proofErr w:type="spellStart"/>
+      <w:r>
+        <w:t>cidr</w:t>
+      </w:r>
+      <w:proofErr w:type="spellEnd"/>
+      <w:r>
+        <w:t xml:space="preserve"> notation</w:t>
       </w:r>
     </w:p>
     <w:p>
@@ -5875,7 +7362,15 @@
         </w:numPr>
       </w:pPr>
       <w:r>
-        <w:t>That’s done with the help of suggesters – best approach.</w:t>
+        <w:t xml:space="preserve">That’s done with the help of </w:t>
+      </w:r>
+      <w:proofErr w:type="spellStart"/>
+      <w:r>
+        <w:t>suggesters</w:t>
+      </w:r>
+      <w:proofErr w:type="spellEnd"/>
+      <w:r>
+        <w:t xml:space="preserve"> – best approach.</w:t>
       </w:r>
     </w:p>
     <w:p>
@@ -5928,7 +7423,15 @@
         </w:numPr>
       </w:pPr>
       <w:r>
-        <w:t>Apache tika ..!?</w:t>
+        <w:t xml:space="preserve">Apache </w:t>
+      </w:r>
+      <w:proofErr w:type="spellStart"/>
+      <w:r>
+        <w:t>tika</w:t>
+      </w:r>
+      <w:proofErr w:type="spellEnd"/>
+      <w:r>
+        <w:t xml:space="preserve"> ..!?</w:t>
       </w:r>
       <w:r>
         <w:br/>
@@ -6196,13 +7699,35 @@
         <w:rPr>
           <w:b/>
         </w:rPr>
-        <w:t>What should be done ?</w:t>
-      </w:r>
-      <w:r>
-        <w:rPr>
-          <w:b/>
-        </w:rPr>
-        <w:t xml:space="preserve"> [ **** changing existing mappings is not possible in elastic]</w:t>
+        <w:t xml:space="preserve">What should be </w:t>
+      </w:r>
+      <w:proofErr w:type="gramStart"/>
+      <w:r>
+        <w:rPr>
+          <w:b/>
+        </w:rPr>
+        <w:t>done ?</w:t>
+      </w:r>
+      <w:proofErr w:type="gramEnd"/>
+      <w:r>
+        <w:rPr>
+          <w:b/>
+        </w:rPr>
+        <w:t xml:space="preserve"> </w:t>
+      </w:r>
+      <w:proofErr w:type="gramStart"/>
+      <w:r>
+        <w:rPr>
+          <w:b/>
+        </w:rPr>
+        <w:t>[ *</w:t>
+      </w:r>
+      <w:proofErr w:type="gramEnd"/>
+      <w:r>
+        <w:rPr>
+          <w:b/>
+        </w:rPr>
+        <w:t>*** changing existing mappings is not possible in elastic]</w:t>
       </w:r>
     </w:p>
     <w:p>
@@ -6507,7 +8032,23 @@
       </w:r>
       <w:r>
         <w:br/>
-        <w:t>We shall not import the data yet.. as mappings for only the simplest fields have been added and mappings for other fields should also be added.</w:t>
+        <w:t>We shall not import the data yet</w:t>
+      </w:r>
+      <w:proofErr w:type="gramStart"/>
+      <w:r>
+        <w:t>..</w:t>
+      </w:r>
+      <w:proofErr w:type="gramEnd"/>
+      <w:r>
+        <w:t xml:space="preserve"> </w:t>
+      </w:r>
+      <w:proofErr w:type="gramStart"/>
+      <w:r>
+        <w:t>as</w:t>
+      </w:r>
+      <w:proofErr w:type="gramEnd"/>
+      <w:r>
+        <w:t xml:space="preserve"> mappings for only the simplest fields have been added and mappings for other fields should also be added.</w:t>
       </w:r>
       <w:r>
         <w:br/>
@@ -6653,11 +8194,19 @@
       </w:r>
     </w:p>
     <w:p>
-      <w:r>
-        <w:rPr>
-          <w:b/>
-        </w:rPr>
-        <w:t>coerce parameter</w:t>
+      <w:proofErr w:type="gramStart"/>
+      <w:r>
+        <w:rPr>
+          <w:b/>
+        </w:rPr>
+        <w:t>coerce</w:t>
+      </w:r>
+      <w:proofErr w:type="gramEnd"/>
+      <w:r>
+        <w:rPr>
+          <w:b/>
+        </w:rPr>
+        <w:t xml:space="preserve"> parameter</w:t>
       </w:r>
       <w:r>
         <w:rPr>
@@ -6670,7 +8219,15 @@
       </w:r>
       <w:r>
         <w:br/>
-        <w:t xml:space="preserve">Foe Ex : The document may contain “5” as a string for an integer field. Elastic search will try to clean up this data </w:t>
+        <w:t xml:space="preserve">Foe </w:t>
+      </w:r>
+      <w:proofErr w:type="gramStart"/>
+      <w:r>
+        <w:t>Ex :</w:t>
+      </w:r>
+      <w:proofErr w:type="gramEnd"/>
+      <w:r>
+        <w:t xml:space="preserve"> The document may contain “5” as a string for an integer field. Elastic search will try to clean up this data </w:t>
       </w:r>
       <w:r>
         <w:t xml:space="preserve">by coercing stings to numbers in this context. </w:t>
@@ -6681,12 +8238,22 @@
       </w:r>
     </w:p>
     <w:p>
+      <w:proofErr w:type="spellStart"/>
+      <w:proofErr w:type="gramStart"/>
       <w:r>
         <w:rPr>
           <w:b/>
         </w:rPr>
         <w:lastRenderedPageBreak/>
-        <w:t>copy_to parameter</w:t>
+        <w:t>copy_to</w:t>
+      </w:r>
+      <w:proofErr w:type="spellEnd"/>
+      <w:proofErr w:type="gramEnd"/>
+      <w:r>
+        <w:rPr>
+          <w:b/>
+        </w:rPr>
+        <w:t xml:space="preserve"> parameter</w:t>
       </w:r>
       <w:r>
         <w:rPr>
@@ -6703,13 +8270,29 @@
     </w:p>
     <w:p>
       <w:r>
-        <w:t>For Example : we can specify that the first name and the last name field values to be copied to a field called full</w:t>
+        <w:t xml:space="preserve">For </w:t>
+      </w:r>
+      <w:proofErr w:type="gramStart"/>
+      <w:r>
+        <w:t>Example :</w:t>
+      </w:r>
+      <w:proofErr w:type="gramEnd"/>
+      <w:r>
+        <w:t xml:space="preserve"> we can specify that the first name and the last name field values to be copied to a field called </w:t>
+      </w:r>
+      <w:proofErr w:type="spellStart"/>
+      <w:r>
+        <w:t>full</w:t>
       </w:r>
       <w:r>
         <w:t>_</w:t>
       </w:r>
       <w:r>
-        <w:t>name field.</w:t>
+        <w:t>name</w:t>
+      </w:r>
+      <w:proofErr w:type="spellEnd"/>
+      <w:r>
+        <w:t xml:space="preserve"> field.</w:t>
       </w:r>
     </w:p>
     <w:p>
@@ -6718,15 +8301,84 @@
       </w:r>
       <w:r>
         <w:br/>
-        <w:t>“first_name”: {     “type”:”text” , ”copy_to”:”full_name”   }</w:t>
-      </w:r>
-      <w:r>
-        <w:br/>
-        <w:t>“last_name”: {     “type”:”text” , ”copy_to”:”full_name”   }</w:t>
-      </w:r>
-      <w:r>
-        <w:br/>
-        <w:t>“full_name  : {     “type”:”text”                                                }</w:t>
+        <w:t>“</w:t>
+      </w:r>
+      <w:proofErr w:type="spellStart"/>
+      <w:r>
+        <w:t>first_name</w:t>
+      </w:r>
+      <w:proofErr w:type="spellEnd"/>
+      <w:r>
+        <w:t>”: {     “</w:t>
+      </w:r>
+      <w:proofErr w:type="spellStart"/>
+      <w:r>
+        <w:t>type”:”text</w:t>
+      </w:r>
+      <w:proofErr w:type="spellEnd"/>
+      <w:proofErr w:type="gramStart"/>
+      <w:r>
+        <w:t>” ,</w:t>
+      </w:r>
+      <w:proofErr w:type="gramEnd"/>
+      <w:r>
+        <w:t xml:space="preserve"> ”copy_to”:”</w:t>
+      </w:r>
+      <w:proofErr w:type="spellStart"/>
+      <w:r>
+        <w:t>full_name</w:t>
+      </w:r>
+      <w:proofErr w:type="spellEnd"/>
+      <w:r>
+        <w:t>”   }</w:t>
+      </w:r>
+      <w:r>
+        <w:br/>
+        <w:t>“</w:t>
+      </w:r>
+      <w:proofErr w:type="spellStart"/>
+      <w:r>
+        <w:t>last_name</w:t>
+      </w:r>
+      <w:proofErr w:type="spellEnd"/>
+      <w:r>
+        <w:t>”: {     “</w:t>
+      </w:r>
+      <w:proofErr w:type="spellStart"/>
+      <w:r>
+        <w:t>type”:”text</w:t>
+      </w:r>
+      <w:proofErr w:type="spellEnd"/>
+      <w:r>
+        <w:t>” , ”copy_to”:”</w:t>
+      </w:r>
+      <w:proofErr w:type="spellStart"/>
+      <w:r>
+        <w:t>full_name</w:t>
+      </w:r>
+      <w:proofErr w:type="spellEnd"/>
+      <w:r>
+        <w:t>”   }</w:t>
+      </w:r>
+      <w:r>
+        <w:br/>
+        <w:t>“</w:t>
+      </w:r>
+      <w:proofErr w:type="spellStart"/>
+      <w:r>
+        <w:t>full_name</w:t>
+      </w:r>
+      <w:proofErr w:type="spellEnd"/>
+      <w:r>
+        <w:t xml:space="preserve">  : {     “</w:t>
+      </w:r>
+      <w:proofErr w:type="spellStart"/>
+      <w:r>
+        <w:t>type”:”text</w:t>
+      </w:r>
+      <w:proofErr w:type="spellEnd"/>
+      <w:r>
+        <w:t>”                                                }</w:t>
       </w:r>
       <w:r>
         <w:br/>
@@ -6739,25 +8391,48 @@
           <w:b/>
         </w:rPr>
       </w:pPr>
-      <w:r>
-        <w:rPr>
-          <w:b/>
-        </w:rPr>
-        <w:t>NOTE : When using the copy to parameter – it’s the values of the fields that are copied and not the terms that are output by the analyzer used for the field.</w:t>
-      </w:r>
-      <w:r>
-        <w:rPr>
-          <w:b/>
-        </w:rPr>
-        <w:t xml:space="preserve"> Copied values will not show up within the _source meta field.</w:t>
-      </w:r>
-    </w:p>
-    <w:p>
-      <w:pPr>
-        <w:rPr>
-          <w:b/>
-        </w:rPr>
-      </w:pPr>
+      <w:proofErr w:type="gramStart"/>
+      <w:r>
+        <w:rPr>
+          <w:b/>
+        </w:rPr>
+        <w:t>NOTE :</w:t>
+      </w:r>
+      <w:proofErr w:type="gramEnd"/>
+      <w:r>
+        <w:rPr>
+          <w:b/>
+        </w:rPr>
+        <w:t xml:space="preserve"> When using the copy to parameter – it’s the values of the fields that are copied and not the terms that are output by the analyzer used for the field.</w:t>
+      </w:r>
+      <w:r>
+        <w:rPr>
+          <w:b/>
+        </w:rPr>
+        <w:t xml:space="preserve"> Copied values will not show up within the _source </w:t>
+      </w:r>
+      <w:proofErr w:type="gramStart"/>
+      <w:r>
+        <w:rPr>
+          <w:b/>
+        </w:rPr>
+        <w:t>meta</w:t>
+      </w:r>
+      <w:proofErr w:type="gramEnd"/>
+      <w:r>
+        <w:rPr>
+          <w:b/>
+        </w:rPr>
+        <w:t xml:space="preserve"> field.</w:t>
+      </w:r>
+    </w:p>
+    <w:p>
+      <w:pPr>
+        <w:rPr>
+          <w:b/>
+        </w:rPr>
+      </w:pPr>
+      <w:proofErr w:type="gramStart"/>
       <w:r>
         <w:rPr>
           <w:b/>
@@ -6768,7 +8443,14 @@
         <w:rPr>
           <w:b/>
         </w:rPr>
-        <w:t>roperties parameter</w:t>
+        <w:t>roperties</w:t>
+      </w:r>
+      <w:proofErr w:type="gramEnd"/>
+      <w:r>
+        <w:rPr>
+          <w:b/>
+        </w:rPr>
+        <w:t xml:space="preserve"> parameter</w:t>
       </w:r>
       <w:r>
         <w:rPr>
@@ -6796,6 +8478,7 @@
           <w:b/>
         </w:rPr>
       </w:pPr>
+      <w:proofErr w:type="gramStart"/>
       <w:r>
         <w:rPr>
           <w:b/>
@@ -6806,7 +8489,14 @@
         <w:rPr>
           <w:b/>
         </w:rPr>
-        <w:t>orms parameter.</w:t>
+        <w:t>orms</w:t>
+      </w:r>
+      <w:proofErr w:type="gramEnd"/>
+      <w:r>
+        <w:rPr>
+          <w:b/>
+        </w:rPr>
+        <w:t xml:space="preserve"> parameter.</w:t>
       </w:r>
     </w:p>
     <w:p>
@@ -6852,7 +8542,20 @@
       </w:r>
       <w:r>
         <w:tab/>
-        <w:t>“full_name”:{</w:t>
+        <w:t>“</w:t>
+      </w:r>
+      <w:proofErr w:type="spellStart"/>
+      <w:r>
+        <w:t>full_name</w:t>
+      </w:r>
+      <w:proofErr w:type="spellEnd"/>
+      <w:proofErr w:type="gramStart"/>
+      <w:r>
+        <w:t>”:</w:t>
+      </w:r>
+      <w:proofErr w:type="gramEnd"/>
+      <w:r>
+        <w:t>{</w:t>
       </w:r>
       <w:r>
         <w:br/>
@@ -6866,7 +8569,15 @@
       </w:r>
       <w:r>
         <w:tab/>
-        <w:t>“type”:”text”,</w:t>
+        <w:t>“</w:t>
+      </w:r>
+      <w:proofErr w:type="spellStart"/>
+      <w:r>
+        <w:t>type”:”text</w:t>
+      </w:r>
+      <w:proofErr w:type="spellEnd"/>
+      <w:r>
+        <w:t>”,</w:t>
       </w:r>
       <w:r>
         <w:br/>
@@ -6880,8 +8591,13 @@
       </w:r>
       <w:r>
         <w:tab/>
-        <w:t>“norms”:false</w:t>
-      </w:r>
+        <w:t>“</w:t>
+      </w:r>
+      <w:proofErr w:type="spellStart"/>
+      <w:r>
+        <w:t>norms”:false</w:t>
+      </w:r>
+      <w:proofErr w:type="spellEnd"/>
       <w:r>
         <w:br/>
       </w:r>
@@ -6914,8 +8630,15 @@
       </w:r>
     </w:p>
     <w:p>
-      <w:r>
-        <w:t>i.e ES stores so called normalization factors for fields that have scoring enabled.</w:t>
+      <w:proofErr w:type="spellStart"/>
+      <w:proofErr w:type="gramStart"/>
+      <w:r>
+        <w:t>i.e</w:t>
+      </w:r>
+      <w:proofErr w:type="spellEnd"/>
+      <w:proofErr w:type="gramEnd"/>
+      <w:r>
+        <w:t xml:space="preserve"> ES stores so called normalization factors for fields that have scoring enabled.</w:t>
       </w:r>
     </w:p>
     <w:p>
@@ -6925,7 +8648,15 @@
     </w:p>
     <w:p>
       <w:r>
-        <w:t>This would save disk space, but then ES looses the ability to sort documents by relevance.</w:t>
+        <w:t xml:space="preserve">This would save disk space, but then ES </w:t>
+      </w:r>
+      <w:proofErr w:type="spellStart"/>
+      <w:r>
+        <w:t>looses</w:t>
+      </w:r>
+      <w:proofErr w:type="spellEnd"/>
+      <w:r>
+        <w:t xml:space="preserve"> the ability to sort documents by relevance.</w:t>
       </w:r>
     </w:p>
     <w:p>
@@ -6967,12 +8698,76 @@
     </w:p>
     <w:p>
       <w:r>
-        <w:t>Custom format : “yyyy-MM-dd”,  “epoch_millis”,  “epoch_second”,……</w:t>
-      </w:r>
-    </w:p>
-    <w:p>
-      <w:r>
-        <w:t>Default format : “strict_date_optional_time || epoch_millis” [The default format accept time with an optional time OR number of seconds since the epoch]</w:t>
+        <w:t xml:space="preserve">Custom </w:t>
+      </w:r>
+      <w:proofErr w:type="gramStart"/>
+      <w:r>
+        <w:t>format :</w:t>
+      </w:r>
+      <w:proofErr w:type="gramEnd"/>
+      <w:r>
+        <w:t xml:space="preserve"> “</w:t>
+      </w:r>
+      <w:proofErr w:type="spellStart"/>
+      <w:r>
+        <w:t>yyyy</w:t>
+      </w:r>
+      <w:proofErr w:type="spellEnd"/>
+      <w:r>
+        <w:t>-MM-</w:t>
+      </w:r>
+      <w:proofErr w:type="spellStart"/>
+      <w:r>
+        <w:t>dd</w:t>
+      </w:r>
+      <w:proofErr w:type="spellEnd"/>
+      <w:r>
+        <w:t>”,  “</w:t>
+      </w:r>
+      <w:proofErr w:type="spellStart"/>
+      <w:r>
+        <w:t>epoch_millis</w:t>
+      </w:r>
+      <w:proofErr w:type="spellEnd"/>
+      <w:r>
+        <w:t>”,  “</w:t>
+      </w:r>
+      <w:proofErr w:type="spellStart"/>
+      <w:r>
+        <w:t>epoch_second</w:t>
+      </w:r>
+      <w:proofErr w:type="spellEnd"/>
+      <w:r>
+        <w:t>”,……</w:t>
+      </w:r>
+    </w:p>
+    <w:p>
+      <w:r>
+        <w:t xml:space="preserve">Default </w:t>
+      </w:r>
+      <w:proofErr w:type="gramStart"/>
+      <w:r>
+        <w:t>format :</w:t>
+      </w:r>
+      <w:proofErr w:type="gramEnd"/>
+      <w:r>
+        <w:t xml:space="preserve"> “</w:t>
+      </w:r>
+      <w:proofErr w:type="spellStart"/>
+      <w:r>
+        <w:t>strict_date_optional_time</w:t>
+      </w:r>
+      <w:proofErr w:type="spellEnd"/>
+      <w:r>
+        <w:t xml:space="preserve"> || </w:t>
+      </w:r>
+      <w:proofErr w:type="spellStart"/>
+      <w:r>
+        <w:t>epoch_millis</w:t>
+      </w:r>
+      <w:proofErr w:type="spellEnd"/>
+      <w:r>
+        <w:t>” [The default format accept time with an optional time OR number of seconds since the epoch]</w:t>
       </w:r>
     </w:p>
     <w:p>
@@ -6990,11 +8785,21 @@
         <w:lastRenderedPageBreak/>
         <w:br/>
       </w:r>
-      <w:r>
-        <w:rPr>
-          <w:b/>
-        </w:rPr>
-        <w:t>null_value parameter</w:t>
+      <w:proofErr w:type="spellStart"/>
+      <w:proofErr w:type="gramStart"/>
+      <w:r>
+        <w:rPr>
+          <w:b/>
+        </w:rPr>
+        <w:t>null_value</w:t>
+      </w:r>
+      <w:proofErr w:type="spellEnd"/>
+      <w:proofErr w:type="gramEnd"/>
+      <w:r>
+        <w:rPr>
+          <w:b/>
+        </w:rPr>
+        <w:t xml:space="preserve"> parameter</w:t>
       </w:r>
       <w:r>
         <w:rPr>
@@ -7072,7 +8877,15 @@
       </w:r>
       <w:r>
         <w:tab/>
-        <w:t>“null_value”: 0</w:t>
+        <w:t>“</w:t>
+      </w:r>
+      <w:proofErr w:type="spellStart"/>
+      <w:r>
+        <w:t>null_value</w:t>
+      </w:r>
+      <w:proofErr w:type="spellEnd"/>
+      <w:r>
+        <w:t>”: 0</w:t>
       </w:r>
       <w:r>
         <w:t xml:space="preserve"> </w:t>
@@ -7115,11 +8928,19 @@
           <w:b/>
         </w:rPr>
       </w:pPr>
-      <w:r>
-        <w:rPr>
-          <w:b/>
-        </w:rPr>
-        <w:t>fields parameter.</w:t>
+      <w:proofErr w:type="gramStart"/>
+      <w:r>
+        <w:rPr>
+          <w:b/>
+        </w:rPr>
+        <w:t>fields</w:t>
+      </w:r>
+      <w:proofErr w:type="gramEnd"/>
+      <w:r>
+        <w:rPr>
+          <w:b/>
+        </w:rPr>
+        <w:t xml:space="preserve"> parameter.</w:t>
       </w:r>
     </w:p>
     <w:p>
@@ -7131,7 +8952,15 @@
       </w:r>
       <w:r>
         <w:br/>
-        <w:t>[did you notice the mapping that ES automatically added for us based on the test data that we have imported.]</w:t>
+        <w:t>[</w:t>
+      </w:r>
+      <w:proofErr w:type="gramStart"/>
+      <w:r>
+        <w:t>did</w:t>
+      </w:r>
+      <w:proofErr w:type="gramEnd"/>
+      <w:r>
+        <w:t xml:space="preserve"> you notice the mapping that ES automatically added for us based on the test data that we have imported.]</w:t>
       </w:r>
     </w:p>
     <w:p/>
@@ -7214,11 +9043,21 @@
       </w:r>
     </w:p>
     <w:p>
+      <w:proofErr w:type="spellStart"/>
+      <w:proofErr w:type="gramStart"/>
       <w:r>
         <w:rPr>
           <w:i/>
         </w:rPr>
-        <w:t xml:space="preserve">Lets add more mappings for the </w:t>
+        <w:t>Lets</w:t>
+      </w:r>
+      <w:proofErr w:type="spellEnd"/>
+      <w:proofErr w:type="gramEnd"/>
+      <w:r>
+        <w:rPr>
+          <w:i/>
+        </w:rPr>
+        <w:t xml:space="preserve"> add more mappings for the </w:t>
       </w:r>
       <w:r>
         <w:rPr>
@@ -7513,10 +9352,18 @@
         <w:t xml:space="preserve">The </w:t>
       </w:r>
       <w:r>
-        <w:t>default strict_date_optio</w:t>
-      </w:r>
-      <w:r>
-        <w:t>nal_time expects date with dashes but not slashes.</w:t>
+        <w:t xml:space="preserve">default </w:t>
+      </w:r>
+      <w:proofErr w:type="spellStart"/>
+      <w:r>
+        <w:t>strict_date_optio</w:t>
+      </w:r>
+      <w:r>
+        <w:t>nal_time</w:t>
+      </w:r>
+      <w:proofErr w:type="spellEnd"/>
+      <w:r>
+        <w:t xml:space="preserve"> expects date with dashes but not slashes.</w:t>
       </w:r>
     </w:p>
     <w:p/>
@@ -7567,7 +9414,7 @@
           <v:shape id="_x0000_i1025" type="#_x0000_t75" style="width:94.5pt;height:40.5pt" o:ole="">
             <v:imagedata r:id="rId60" o:title=""/>
           </v:shape>
-          <o:OLEObject Type="Embed" ProgID="Package" ShapeID="_x0000_i1025" DrawAspect="Content" ObjectID="_1634722087" r:id="rId61"/>
+          <o:OLEObject Type="Embed" ProgID="Package" ShapeID="_x0000_i1025" DrawAspect="Content" ObjectID="_1634730418" r:id="rId61"/>
         </w:object>
       </w:r>
     </w:p>
@@ -7581,7 +9428,21 @@
         <w:rPr>
           <w:i/>
         </w:rPr>
-        <w:t xml:space="preserve">Curl –H “Content-Type: application/json” –XPOST </w:t>
+        <w:t>Curl –H “Content-Type: application/</w:t>
+      </w:r>
+      <w:proofErr w:type="spellStart"/>
+      <w:r>
+        <w:rPr>
+          <w:i/>
+        </w:rPr>
+        <w:t>json</w:t>
+      </w:r>
+      <w:proofErr w:type="spellEnd"/>
+      <w:r>
+        <w:rPr>
+          <w:i/>
+        </w:rPr>
+        <w:t xml:space="preserve">” –XPOST </w:t>
       </w:r>
       <w:hyperlink r:id="rId62" w:history="1">
         <w:r>
@@ -7596,7 +9457,35 @@
         <w:rPr>
           <w:i/>
         </w:rPr>
-        <w:t xml:space="preserve"> –data-binary “@filename.json” </w:t>
+        <w:t xml:space="preserve"> –</w:t>
+      </w:r>
+      <w:proofErr w:type="gramStart"/>
+      <w:r>
+        <w:rPr>
+          <w:i/>
+        </w:rPr>
+        <w:t>data-</w:t>
+      </w:r>
+      <w:proofErr w:type="gramEnd"/>
+      <w:r>
+        <w:rPr>
+          <w:i/>
+        </w:rPr>
+        <w:t>binary “@</w:t>
+      </w:r>
+      <w:proofErr w:type="spellStart"/>
+      <w:r>
+        <w:rPr>
+          <w:i/>
+        </w:rPr>
+        <w:t>filename.json</w:t>
+      </w:r>
+      <w:proofErr w:type="spellEnd"/>
+      <w:r>
+        <w:rPr>
+          <w:i/>
+        </w:rPr>
+        <w:t xml:space="preserve">” </w:t>
       </w:r>
     </w:p>
     <w:p>
@@ -8001,10 +9890,21 @@
         <w:rPr>
           <w:b/>
         </w:rPr>
-        <w:t>By doing that ES will just ignore fields for which there are no mappings.</w:t>
-      </w:r>
-      <w:r>
-        <w:t>[we can add mappings]</w:t>
+        <w:t>By doing that ES will just ignore fields for which there are no mappings</w:t>
+      </w:r>
+      <w:proofErr w:type="gramStart"/>
+      <w:r>
+        <w:rPr>
+          <w:b/>
+        </w:rPr>
+        <w:t>.</w:t>
+      </w:r>
+      <w:r>
+        <w:t>[</w:t>
+      </w:r>
+      <w:proofErr w:type="gramEnd"/>
+      <w:r>
+        <w:t>we can add mappings]</w:t>
       </w:r>
       <w:r>
         <w:br/>
@@ -8036,8 +9936,16 @@
         <w:rPr>
           <w:b/>
         </w:rPr>
-        <w:t>Any Work around ?</w:t>
-      </w:r>
+        <w:t xml:space="preserve">Any Work </w:t>
+      </w:r>
+      <w:proofErr w:type="gramStart"/>
+      <w:r>
+        <w:rPr>
+          <w:b/>
+        </w:rPr>
+        <w:t>around ?</w:t>
+      </w:r>
+      <w:proofErr w:type="gramEnd"/>
     </w:p>
     <w:p>
       <w:pPr>
@@ -8078,11 +9986,32 @@
         </w:numPr>
       </w:pPr>
       <w:r>
-        <w:t>Use update_by_query api</w:t>
-      </w:r>
-      <w:r>
-        <w:br/>
-        <w:t>This api performs an update on documents – in this case we will use it to pick up the mapping that we added for the discount field</w:t>
+        <w:t xml:space="preserve">Use </w:t>
+      </w:r>
+      <w:proofErr w:type="spellStart"/>
+      <w:r>
+        <w:t>update_by_query</w:t>
+      </w:r>
+      <w:proofErr w:type="spellEnd"/>
+      <w:r>
+        <w:t xml:space="preserve"> </w:t>
+      </w:r>
+      <w:proofErr w:type="spellStart"/>
+      <w:r>
+        <w:t>api</w:t>
+      </w:r>
+      <w:proofErr w:type="spellEnd"/>
+      <w:r>
+        <w:br/>
+        <w:t xml:space="preserve">This </w:t>
+      </w:r>
+      <w:proofErr w:type="spellStart"/>
+      <w:r>
+        <w:t>api</w:t>
+      </w:r>
+      <w:proofErr w:type="spellEnd"/>
+      <w:r>
+        <w:t xml:space="preserve"> performs an update on documents – in this case we will use it to pick up the mapping that we added for the discount field</w:t>
       </w:r>
     </w:p>
     <w:p>
@@ -8257,11 +10186,24 @@
           <w:numId w:val="1"/>
         </w:numPr>
       </w:pPr>
-      <w:r>
-        <w:t xml:space="preserve">Note : Since we disabled dynamic mapping for an index : ES </w:t>
-      </w:r>
-      <w:r>
-        <w:t>ignored the discount field when adding a document containing that field. The field was still part of the source meta field but was not indexed and therefore not searchable.</w:t>
+      <w:proofErr w:type="gramStart"/>
+      <w:r>
+        <w:t>Note :</w:t>
+      </w:r>
+      <w:proofErr w:type="gramEnd"/>
+      <w:r>
+        <w:t xml:space="preserve"> Since we disabled dynamic mapping for an index : ES </w:t>
+      </w:r>
+      <w:r>
+        <w:t xml:space="preserve">ignored the discount field when adding a document containing that field. The field was still part of the source </w:t>
+      </w:r>
+      <w:proofErr w:type="gramStart"/>
+      <w:r>
+        <w:t>meta</w:t>
+      </w:r>
+      <w:proofErr w:type="gramEnd"/>
+      <w:r>
+        <w:t xml:space="preserve"> field but was not indexed and therefore not searchable.</w:t>
       </w:r>
     </w:p>
     <w:p>
@@ -8285,7 +10227,25 @@
         </w:numPr>
       </w:pPr>
       <w:r>
-        <w:t>When adding mappings we need to refresh documents, when not using dynamic mapping, by using the update_by_query api – which caused the new mapping to be picked up.</w:t>
+        <w:t xml:space="preserve">When adding mappings we need to refresh documents, when not using dynamic mapping, by using the </w:t>
+      </w:r>
+      <w:proofErr w:type="spellStart"/>
+      <w:r>
+        <w:t>update_by_query</w:t>
+      </w:r>
+      <w:proofErr w:type="spellEnd"/>
+      <w:r>
+        <w:t xml:space="preserve"> </w:t>
+      </w:r>
+      <w:proofErr w:type="spellStart"/>
+      <w:proofErr w:type="gramStart"/>
+      <w:r>
+        <w:t>api</w:t>
+      </w:r>
+      <w:proofErr w:type="spellEnd"/>
+      <w:proofErr w:type="gramEnd"/>
+      <w:r>
+        <w:t xml:space="preserve"> – which caused the new mapping to be picked up.</w:t>
       </w:r>
     </w:p>
     <w:p>
@@ -8428,7 +10388,15 @@
         </w:numPr>
       </w:pPr>
       <w:r>
-        <w:t>It involves tokenizing text into terms, lowercasing text etc… to make text easier to search.</w:t>
+        <w:t xml:space="preserve">It involves tokenizing text into terms, lowercasing text </w:t>
+      </w:r>
+      <w:proofErr w:type="spellStart"/>
+      <w:r>
+        <w:t>etc</w:t>
+      </w:r>
+      <w:proofErr w:type="spellEnd"/>
+      <w:r>
+        <w:t>… to make text easier to search.</w:t>
       </w:r>
     </w:p>
     <w:p>
@@ -8441,7 +10409,23 @@
       </w:pPr>
       <w:r>
         <w:lastRenderedPageBreak/>
-        <w:t>You have full control over the analysis process.. as you can decide a particular analyzer.</w:t>
+        <w:t>You have full control over the analysis process</w:t>
+      </w:r>
+      <w:proofErr w:type="gramStart"/>
+      <w:r>
+        <w:t>..</w:t>
+      </w:r>
+      <w:proofErr w:type="gramEnd"/>
+      <w:r>
+        <w:t xml:space="preserve"> </w:t>
+      </w:r>
+      <w:proofErr w:type="gramStart"/>
+      <w:r>
+        <w:t>as</w:t>
+      </w:r>
+      <w:proofErr w:type="gramEnd"/>
+      <w:r>
+        <w:t xml:space="preserve"> you can decide a particular analyzer.</w:t>
       </w:r>
     </w:p>
     <w:p>
@@ -8667,7 +10651,15 @@
         <w:t xml:space="preserve">                     -</w:t>
       </w:r>
       <w:r>
-        <w:t xml:space="preserve"> Ex : Removing HTML markup.</w:t>
+        <w:t xml:space="preserve"> </w:t>
+      </w:r>
+      <w:proofErr w:type="gramStart"/>
+      <w:r>
+        <w:t>Ex :</w:t>
+      </w:r>
+      <w:proofErr w:type="gramEnd"/>
+      <w:r>
+        <w:t xml:space="preserve"> Removing HTML markup.</w:t>
       </w:r>
       <w:r>
         <w:br/>
@@ -8731,83 +10723,120 @@
       </w:r>
       <w:r>
         <w:br/>
-        <w:t xml:space="preserve">                         commas,semicolons,periods etc].</w:t>
+        <w:t xml:space="preserve">                         </w:t>
+      </w:r>
+      <w:proofErr w:type="spellStart"/>
+      <w:r>
+        <w:t>commas</w:t>
+      </w:r>
+      <w:proofErr w:type="gramStart"/>
+      <w:r>
+        <w:t>,semicolons,periods</w:t>
+      </w:r>
+      <w:proofErr w:type="spellEnd"/>
+      <w:proofErr w:type="gramEnd"/>
+      <w:r>
+        <w:t xml:space="preserve"> </w:t>
+      </w:r>
+      <w:proofErr w:type="spellStart"/>
+      <w:r>
+        <w:t>etc</w:t>
+      </w:r>
+      <w:proofErr w:type="spellEnd"/>
+      <w:r>
+        <w:t>].</w:t>
+      </w:r>
+      <w:r>
+        <w:br/>
+        <w:t xml:space="preserve">                     </w:t>
+      </w:r>
+      <w:proofErr w:type="gramStart"/>
+      <w:r>
+        <w:t>-</w:t>
+      </w:r>
+      <w:r>
+        <w:t xml:space="preserve"> Beside</w:t>
+      </w:r>
+      <w:proofErr w:type="gramEnd"/>
+      <w:r>
+        <w:t xml:space="preserve"> splitting standard text into tokens, tokenizers are also responsible for recording</w:t>
+      </w:r>
+      <w:r>
+        <w:br/>
+        <w:t xml:space="preserve">                        the position of the tokens, including the start and end character offsets of the words</w:t>
+      </w:r>
+      <w:r>
+        <w:br/>
+        <w:t xml:space="preserve">                        the tokens represent.</w:t>
       </w:r>
       <w:r>
         <w:br/>
         <w:t xml:space="preserve">                     -</w:t>
       </w:r>
       <w:r>
-        <w:t xml:space="preserve"> Beside splitting standard text into tokens, tokenizers are also responsible for recording</w:t>
-      </w:r>
-      <w:r>
-        <w:br/>
-        <w:t xml:space="preserve">                        the position of the tokens, including the start and end character offsets of the words</w:t>
-      </w:r>
-      <w:r>
-        <w:br/>
-        <w:t xml:space="preserve">                        the tokens represent.</w:t>
-      </w:r>
-      <w:r>
-        <w:br/>
+        <w:t xml:space="preserve"> This makes it possible to map the tokens to the original word – used in highlighting of</w:t>
+      </w:r>
+      <w:r>
+        <w:br/>
+        <w:t xml:space="preserve">                        matching words.</w:t>
+      </w:r>
+      <w:r>
+        <w:br/>
+      </w:r>
+      <w:r>
+        <w:rPr>
+          <w:b/>
+        </w:rPr>
+        <w:t xml:space="preserve">Token </w:t>
+      </w:r>
+      <w:proofErr w:type="gramStart"/>
+      <w:r>
+        <w:rPr>
+          <w:b/>
+        </w:rPr>
+        <w:t>Filters</w:t>
+      </w:r>
+      <w:r>
+        <w:t xml:space="preserve"> :</w:t>
+      </w:r>
+      <w:proofErr w:type="gramEnd"/>
+    </w:p>
+    <w:p>
+      <w:pPr>
+        <w:ind w:left="360"/>
+      </w:pPr>
+      <w:r>
         <w:t xml:space="preserve">                     -</w:t>
       </w:r>
       <w:r>
-        <w:t xml:space="preserve"> This makes it possible to map the tokens to the original word – used in highlighting of</w:t>
-      </w:r>
-      <w:r>
-        <w:br/>
-        <w:t xml:space="preserve">                        matching words.</w:t>
-      </w:r>
-      <w:r>
-        <w:br/>
-      </w:r>
-      <w:r>
-        <w:rPr>
-          <w:b/>
-        </w:rPr>
-        <w:t>Token Filters</w:t>
-      </w:r>
-      <w:r>
-        <w:t xml:space="preserve"> :</w:t>
-      </w:r>
-    </w:p>
-    <w:p>
-      <w:pPr>
-        <w:ind w:left="360"/>
-      </w:pPr>
-      <w:r>
+        <w:t xml:space="preserve"> After the text is split into tokens it runs through zero or more Token Filters.</w:t>
+      </w:r>
+      <w:r>
+        <w:br/>
+        <w:t xml:space="preserve">                     - A Token filter may add remove or change tokens, these are similar to a character filter,</w:t>
+      </w:r>
+      <w:r>
+        <w:br/>
+        <w:t xml:space="preserve">                        but work with a token stream instead of a character stream.</w:t>
+      </w:r>
+      <w:r>
+        <w:br/>
         <w:t xml:space="preserve">                     -</w:t>
       </w:r>
       <w:r>
-        <w:t xml:space="preserve"> After the text is split into tokens it runs through zero or more Token Filters.</w:t>
-      </w:r>
-      <w:r>
-        <w:br/>
-        <w:t xml:space="preserve">                     - A Token filter may add remove or change tokens, these are similar to a character filter,</w:t>
-      </w:r>
-      <w:r>
-        <w:br/>
-        <w:t xml:space="preserve">                        but work with a token stream instead of a character stream.</w:t>
+        <w:t xml:space="preserve"> Lower case token </w:t>
+      </w:r>
+      <w:r>
+        <w:t>filter:</w:t>
+      </w:r>
+      <w:r>
+        <w:t xml:space="preserve"> which converts all characters to lower case. </w:t>
       </w:r>
       <w:r>
         <w:br/>
         <w:t xml:space="preserve">                     -</w:t>
       </w:r>
       <w:r>
-        <w:t xml:space="preserve"> Lower case token </w:t>
-      </w:r>
-      <w:r>
-        <w:t>filter:</w:t>
-      </w:r>
-      <w:r>
-        <w:t xml:space="preserve"> which converts all characters to lower case. </w:t>
-      </w:r>
-      <w:r>
-        <w:br/>
-        <w:t xml:space="preserve">                     -</w:t>
-      </w:r>
-      <w:r>
         <w:t xml:space="preserve"> Stop token </w:t>
       </w:r>
       <w:r>
@@ -8848,14 +10877,30 @@
         <w:t>Synonym</w:t>
       </w:r>
       <w:r>
-        <w:t xml:space="preserve"> token filter : </w:t>
+        <w:t xml:space="preserve"> token </w:t>
+      </w:r>
+      <w:proofErr w:type="gramStart"/>
+      <w:r>
+        <w:t>filter :</w:t>
+      </w:r>
+      <w:proofErr w:type="gramEnd"/>
+      <w:r>
+        <w:t xml:space="preserve"> </w:t>
       </w:r>
       <w:r>
         <w:t>Which is useful for giving similar words the same meaning.</w:t>
       </w:r>
       <w:r>
         <w:br/>
-        <w:t xml:space="preserve">                                           Ex : the words </w:t>
+        <w:t xml:space="preserve">                                           </w:t>
+      </w:r>
+      <w:proofErr w:type="gramStart"/>
+      <w:r>
+        <w:t>Ex :</w:t>
+      </w:r>
+      <w:proofErr w:type="gramEnd"/>
+      <w:r>
+        <w:t xml:space="preserve"> the words </w:t>
       </w:r>
       <w:r>
         <w:rPr>
@@ -8908,7 +10953,15 @@
       </w:r>
       <w:r>
         <w:br/>
-        <w:t xml:space="preserve">Input to tokenizer : I’m in the mood for drinking </w:t>
+        <w:t xml:space="preserve">Input to </w:t>
+      </w:r>
+      <w:proofErr w:type="gramStart"/>
+      <w:r>
+        <w:t>tokenizer :</w:t>
+      </w:r>
+      <w:proofErr w:type="gramEnd"/>
+      <w:r>
+        <w:t xml:space="preserve"> I’m in the mood for drinking </w:t>
       </w:r>
       <w:r>
         <w:rPr>
@@ -8931,8 +10984,13 @@
         </w:rPr>
         <w:br/>
       </w:r>
-      <w:r>
-        <w:t>output of tokenizer: [</w:t>
+      <w:proofErr w:type="gramStart"/>
+      <w:r>
+        <w:t>output</w:t>
+      </w:r>
+      <w:proofErr w:type="gramEnd"/>
+      <w:r>
+        <w:t xml:space="preserve"> of tokenizer: [</w:t>
       </w:r>
       <w:r>
         <w:rPr>
@@ -8953,7 +11011,15 @@
       </w:r>
       <w:r>
         <w:br/>
-        <w:t>--- Standard + stop(disabled by default) + lowercase token filter.</w:t>
+        <w:t xml:space="preserve">--- Standard + </w:t>
+      </w:r>
+      <w:proofErr w:type="gramStart"/>
+      <w:r>
+        <w:t>stop(</w:t>
+      </w:r>
+      <w:proofErr w:type="gramEnd"/>
+      <w:r>
+        <w:t>disabled by default) + lowercase token filter.</w:t>
       </w:r>
     </w:p>
     <w:p>
@@ -8961,7 +11027,17 @@
         <w:ind w:left="360"/>
       </w:pPr>
       <w:r>
-        <w:t xml:space="preserve">There is a analyze api which can be used to test the result of applying Character filters, tokenizers, and token filters and analyzers as a whole. </w:t>
+        <w:t xml:space="preserve">There is a analyze </w:t>
+      </w:r>
+      <w:proofErr w:type="spellStart"/>
+      <w:proofErr w:type="gramStart"/>
+      <w:r>
+        <w:t>api</w:t>
+      </w:r>
+      <w:proofErr w:type="spellEnd"/>
+      <w:proofErr w:type="gramEnd"/>
+      <w:r>
+        <w:t xml:space="preserve"> which can be used to test the result of applying Character filters, tokenizers, and token filters and analyzers as a whole. </w:t>
       </w:r>
     </w:p>
     <w:p>
@@ -8998,7 +11074,23 @@
       </w:r>
       <w:r>
         <w:br/>
-        <w:t>- apart from the tokens we get some additional information from the analyze api..like the character offsets.</w:t>
+        <w:t xml:space="preserve">- apart from the tokens we get some additional information from the analyze </w:t>
+      </w:r>
+      <w:proofErr w:type="spellStart"/>
+      <w:r>
+        <w:t>api</w:t>
+      </w:r>
+      <w:proofErr w:type="spellEnd"/>
+      <w:r>
+        <w:t>..</w:t>
+      </w:r>
+      <w:proofErr w:type="gramStart"/>
+      <w:r>
+        <w:t>like</w:t>
+      </w:r>
+      <w:proofErr w:type="gramEnd"/>
+      <w:r>
+        <w:t xml:space="preserve"> the character offsets.</w:t>
       </w:r>
       <w:r>
         <w:br/>
@@ -9017,12 +11109,14 @@
       <w:r>
         <w:t xml:space="preserve"> key for token filer and </w:t>
       </w:r>
+      <w:proofErr w:type="spellStart"/>
       <w:r>
         <w:rPr>
           <w:i/>
         </w:rPr>
         <w:t>char_filter</w:t>
       </w:r>
+      <w:proofErr w:type="spellEnd"/>
       <w:r>
         <w:t xml:space="preserve"> for character filter.</w:t>
       </w:r>
@@ -9329,11 +11423,16 @@
     <w:p/>
     <w:p/>
     <w:p>
+      <w:proofErr w:type="gramStart"/>
       <w:r>
         <w:t>4</w:t>
       </w:r>
       <w:r>
-        <w:t>7 : WHAT HAPPENS UNDER THE HOOD – understanding the inverted index.</w:t>
+        <w:t>7 :</w:t>
+      </w:r>
+      <w:proofErr w:type="gramEnd"/>
+      <w:r>
+        <w:t xml:space="preserve"> WHAT HAPPENS UNDER THE HOOD – understanding the inverted index.</w:t>
       </w:r>
     </w:p>
     <w:p>
@@ -9385,7 +11484,23 @@
         </w:numPr>
       </w:pPr>
       <w:r>
-        <w:t>When performing full text searches we are actually querying n inverted index – not the json document that we defined when indexing the documents.</w:t>
+        <w:t xml:space="preserve">When performing full text searches we are actually querying </w:t>
+      </w:r>
+      <w:proofErr w:type="spellStart"/>
+      <w:r>
+        <w:t>n</w:t>
+      </w:r>
+      <w:proofErr w:type="spellEnd"/>
+      <w:r>
+        <w:t xml:space="preserve"> inverted index – not the </w:t>
+      </w:r>
+      <w:proofErr w:type="spellStart"/>
+      <w:r>
+        <w:t>json</w:t>
+      </w:r>
+      <w:proofErr w:type="spellEnd"/>
+      <w:r>
+        <w:t xml:space="preserve"> document that we defined when indexing the documents.</w:t>
       </w:r>
     </w:p>
     <w:p>
@@ -9397,7 +11512,15 @@
         </w:numPr>
       </w:pPr>
       <w:r>
-        <w:t>The cluster will have atleast 1 inverted index – there will an inverted index for each full text fields per index.</w:t>
+        <w:t xml:space="preserve">The cluster will have </w:t>
+      </w:r>
+      <w:proofErr w:type="spellStart"/>
+      <w:r>
+        <w:t>atleast</w:t>
+      </w:r>
+      <w:proofErr w:type="spellEnd"/>
+      <w:r>
+        <w:t xml:space="preserve"> 1 inverted index – there will an inverted index for each full text fields per index.</w:t>
       </w:r>
     </w:p>
     <w:p>
@@ -9471,7 +11594,15 @@
     <w:p>
       <w:r>
         <w:br/>
-        <w:t>“The best pasta recipe with pesto” + “The delicious pasta carbanara recipe”</w:t>
+        <w:t xml:space="preserve">“The best pasta recipe with pesto” + “The delicious pasta </w:t>
+      </w:r>
+      <w:proofErr w:type="spellStart"/>
+      <w:r>
+        <w:t>carbanara</w:t>
+      </w:r>
+      <w:proofErr w:type="spellEnd"/>
+      <w:r>
+        <w:t xml:space="preserve"> recipe”</w:t>
       </w:r>
     </w:p>
     <w:p>
@@ -9564,9 +11695,11 @@
             <w:tcW w:w="3116" w:type="dxa"/>
           </w:tcPr>
           <w:p>
+            <w:proofErr w:type="spellStart"/>
             <w:r>
               <w:t>Carbanara</w:t>
             </w:r>
+            <w:proofErr w:type="spellEnd"/>
           </w:p>
         </w:tc>
         <w:tc>
@@ -9680,9 +11813,11 @@
             <w:tcW w:w="3116" w:type="dxa"/>
           </w:tcPr>
           <w:p>
+            <w:proofErr w:type="spellStart"/>
             <w:r>
               <w:t>Receipe</w:t>
             </w:r>
+            <w:proofErr w:type="spellEnd"/>
           </w:p>
         </w:tc>
         <w:tc>
@@ -9741,7 +11876,14 @@
       </w:r>
       <w:r>
         <w:br/>
-        <w:t>Ex : number of documents containing each term</w:t>
+      </w:r>
+      <w:proofErr w:type="gramStart"/>
+      <w:r>
+        <w:t>Ex :</w:t>
+      </w:r>
+      <w:proofErr w:type="gramEnd"/>
+      <w:r>
+        <w:t xml:space="preserve"> number of documents containing each term</w:t>
       </w:r>
       <w:r>
         <w:t xml:space="preserve"> </w:t>
@@ -9839,7 +11981,15 @@
       </w:r>
       <w:r>
         <w:br/>
-        <w:t xml:space="preserve">           - Ex : getting rid of html from comments.</w:t>
+        <w:t xml:space="preserve">           - </w:t>
+      </w:r>
+      <w:proofErr w:type="gramStart"/>
+      <w:r>
+        <w:t>Ex :</w:t>
+      </w:r>
+      <w:proofErr w:type="gramEnd"/>
+      <w:r>
+        <w:t xml:space="preserve"> getting rid of html from comments.</w:t>
       </w:r>
     </w:p>
     <w:p>
@@ -9856,7 +12006,15 @@
       </w:r>
       <w:r>
         <w:br/>
-        <w:t xml:space="preserve">           - Ex : we could define certain characters </w:t>
+        <w:t xml:space="preserve">           - </w:t>
+      </w:r>
+      <w:proofErr w:type="gramStart"/>
+      <w:r>
+        <w:t>Ex :</w:t>
+      </w:r>
+      <w:proofErr w:type="gramEnd"/>
+      <w:r>
+        <w:t xml:space="preserve"> we could define certain characters </w:t>
       </w:r>
       <w:r>
         <w:t>to be replaced by smiley faces.</w:t>
@@ -9879,7 +12037,15 @@
         <w:t xml:space="preserve">           - </w:t>
       </w:r>
       <w:r>
-        <w:t>It is similar to Mapping character filter, Except that it does the matching based on regular</w:t>
+        <w:t xml:space="preserve">It is similar to </w:t>
+      </w:r>
+      <w:proofErr w:type="gramStart"/>
+      <w:r>
+        <w:t>Mapping</w:t>
+      </w:r>
+      <w:proofErr w:type="gramEnd"/>
+      <w:r>
+        <w:t xml:space="preserve"> character filter, Except that it does the matching based on regular</w:t>
       </w:r>
       <w:r>
         <w:br/>
@@ -9902,14 +12068,30 @@
       </w:r>
       <w:r>
         <w:br/>
-        <w:t xml:space="preserve">             hypen </w:t>
+        <w:t xml:space="preserve">             </w:t>
+      </w:r>
+      <w:proofErr w:type="spellStart"/>
+      <w:r>
+        <w:t>hypen</w:t>
+      </w:r>
+      <w:proofErr w:type="spellEnd"/>
+      <w:r>
+        <w:t xml:space="preserve"> </w:t>
       </w:r>
       <w:r>
         <w:tab/>
       </w:r>
       <w:r>
         <w:br/>
-        <w:t xml:space="preserve">           - Ex : </w:t>
+        <w:t xml:space="preserve">           - </w:t>
+      </w:r>
+      <w:proofErr w:type="gramStart"/>
+      <w:r>
+        <w:t>Ex :</w:t>
+      </w:r>
+      <w:proofErr w:type="gramEnd"/>
+      <w:r>
+        <w:t xml:space="preserve"> </w:t>
       </w:r>
       <w:r>
         <w:br/>
@@ -9917,7 +12099,15 @@
       </w:r>
       <w:r>
         <w:br/>
-        <w:t xml:space="preserve">                   Replacement : $1</w:t>
+        <w:t xml:space="preserve">                   </w:t>
+      </w:r>
+      <w:proofErr w:type="gramStart"/>
+      <w:r>
+        <w:t>Replacement :</w:t>
+      </w:r>
+      <w:proofErr w:type="gramEnd"/>
+      <w:r>
+        <w:t xml:space="preserve"> $1</w:t>
       </w:r>
       <w:r>
         <w:br/>
@@ -10231,12 +12421,14 @@
       <w:r>
         <w:t>Output of tokenizer: [</w:t>
       </w:r>
+      <w:proofErr w:type="spellStart"/>
       <w:r>
         <w:rPr>
           <w:b/>
         </w:rPr>
         <w:t>I</w:t>
       </w:r>
+      <w:proofErr w:type="gramStart"/>
       <w:r>
         <w:rPr>
           <w:b/>
@@ -10249,6 +12441,8 @@
         </w:rPr>
         <w:t>m</w:t>
       </w:r>
+      <w:proofErr w:type="spellEnd"/>
+      <w:proofErr w:type="gramEnd"/>
       <w:r>
         <w:t xml:space="preserve">, in, the, mood, for, drinking, </w:t>
       </w:r>
@@ -10317,12 +12511,14 @@
       <w:r>
         <w:t>Output of tokenizer: [</w:t>
       </w:r>
+      <w:proofErr w:type="spellStart"/>
       <w:r>
         <w:rPr>
           <w:b/>
         </w:rPr>
         <w:t>i</w:t>
       </w:r>
+      <w:proofErr w:type="gramStart"/>
       <w:r>
         <w:rPr>
           <w:b/>
@@ -10335,6 +12531,8 @@
         </w:rPr>
         <w:t>m</w:t>
       </w:r>
+      <w:proofErr w:type="spellEnd"/>
+      <w:proofErr w:type="gramEnd"/>
       <w:r>
         <w:t xml:space="preserve">, in, the, mood, for, drinking, </w:t>
       </w:r>
@@ -10558,7 +12756,15 @@
         <w:t xml:space="preserve"> This tokenizer breaks text into terms si</w:t>
       </w:r>
       <w:r>
-        <w:t>milar to the standard tokenizer + and then emits N-grams(it’s like a sliding window that moves across a word) of the specified length.</w:t>
+        <w:t>milar to the standard tokenizer + and then emits N-</w:t>
+      </w:r>
+      <w:proofErr w:type="gramStart"/>
+      <w:r>
+        <w:t>grams(</w:t>
+      </w:r>
+      <w:proofErr w:type="gramEnd"/>
+      <w:r>
+        <w:t>it’s like a sliding window that moves across a word) of the specified length.</w:t>
       </w:r>
       <w:r>
         <w:br/>
@@ -10639,20 +12845,66 @@
         <w:rPr>
           <w:b/>
         </w:rPr>
-        <w:t>[Re,Red]</w:t>
-      </w:r>
-      <w:r>
-        <w:br/>
-        <w:t>Step 2 : Then the ‘cursor’/’start index’ moves to 1 position forward [from R to e in the word Red] and then starts to generate the N-Grams from the ‘e’ character.</w:t>
-      </w:r>
-      <w:r>
-        <w:br/>
-      </w:r>
-      <w:r>
-        <w:rPr>
-          <w:b/>
-        </w:rPr>
-        <w:t>[ed,]</w:t>
+        <w:t>[</w:t>
+      </w:r>
+      <w:proofErr w:type="spellStart"/>
+      <w:r>
+        <w:rPr>
+          <w:b/>
+        </w:rPr>
+        <w:t>Re</w:t>
+      </w:r>
+      <w:proofErr w:type="gramStart"/>
+      <w:r>
+        <w:rPr>
+          <w:b/>
+        </w:rPr>
+        <w:t>,Red</w:t>
+      </w:r>
+      <w:proofErr w:type="spellEnd"/>
+      <w:proofErr w:type="gramEnd"/>
+      <w:r>
+        <w:rPr>
+          <w:b/>
+        </w:rPr>
+        <w:t>]</w:t>
+      </w:r>
+      <w:r>
+        <w:br/>
+        <w:t xml:space="preserve">Step 2 : Then the ‘cursor’/’start index’ moves to 1 position forward [from R to </w:t>
+      </w:r>
+      <w:proofErr w:type="spellStart"/>
+      <w:r>
+        <w:t>e</w:t>
+      </w:r>
+      <w:proofErr w:type="spellEnd"/>
+      <w:r>
+        <w:t xml:space="preserve"> in the word Red] and then starts to generate the N-Grams from the ‘e’ character.</w:t>
+      </w:r>
+      <w:r>
+        <w:br/>
+      </w:r>
+      <w:r>
+        <w:rPr>
+          <w:b/>
+        </w:rPr>
+        <w:t>[</w:t>
+      </w:r>
+      <w:proofErr w:type="spellStart"/>
+      <w:proofErr w:type="gramStart"/>
+      <w:r>
+        <w:rPr>
+          <w:b/>
+        </w:rPr>
+        <w:t>ed</w:t>
+      </w:r>
+      <w:proofErr w:type="spellEnd"/>
+      <w:proofErr w:type="gramEnd"/>
+      <w:r>
+        <w:rPr>
+          <w:b/>
+        </w:rPr>
+        <w:t>,]</w:t>
       </w:r>
     </w:p>
     <w:p>
@@ -10666,7 +12918,29 @@
         <w:rPr>
           <w:b/>
         </w:rPr>
-        <w:t>[wi,win,wine,in,ine,ne]</w:t>
+        <w:t>[</w:t>
+      </w:r>
+      <w:proofErr w:type="spellStart"/>
+      <w:proofErr w:type="gramStart"/>
+      <w:r>
+        <w:rPr>
+          <w:b/>
+        </w:rPr>
+        <w:t>wi,</w:t>
+      </w:r>
+      <w:proofErr w:type="gramEnd"/>
+      <w:r>
+        <w:rPr>
+          <w:b/>
+        </w:rPr>
+        <w:t>win,wine,in,ine,ne</w:t>
+      </w:r>
+      <w:proofErr w:type="spellEnd"/>
+      <w:r>
+        <w:rPr>
+          <w:b/>
+        </w:rPr>
+        <w:t>]</w:t>
       </w:r>
       <w:r>
         <w:rPr>
@@ -10694,7 +12968,17 @@
         <w:t>It’s</w:t>
       </w:r>
       <w:r>
-        <w:t xml:space="preserve"> similar to the n-gram tokenizer except that it emits n-grams of each word – beginning from the start of the word. i.e N-Grams always start from the beginning of the terms.</w:t>
+        <w:t xml:space="preserve"> similar to the n-gram tokenizer except that it emits n-grams of each word – beginning from the start of the word. </w:t>
+      </w:r>
+      <w:proofErr w:type="spellStart"/>
+      <w:proofErr w:type="gramStart"/>
+      <w:r>
+        <w:t>i.e</w:t>
+      </w:r>
+      <w:proofErr w:type="spellEnd"/>
+      <w:proofErr w:type="gramEnd"/>
+      <w:r>
+        <w:t xml:space="preserve"> N-Grams always start from the beginning of the terms.</w:t>
       </w:r>
       <w:r>
         <w:br/>
@@ -10706,7 +12990,28 @@
       </w:r>
       <w:r>
         <w:br/>
-        <w:t>Output of tokenizer: [ Re,Red, wi,win,wine]</w:t>
+        <w:t xml:space="preserve">Output of tokenizer: </w:t>
+      </w:r>
+      <w:proofErr w:type="gramStart"/>
+      <w:r>
+        <w:t xml:space="preserve">[ </w:t>
+      </w:r>
+      <w:proofErr w:type="spellStart"/>
+      <w:r>
+        <w:t>Re,Red</w:t>
+      </w:r>
+      <w:proofErr w:type="spellEnd"/>
+      <w:proofErr w:type="gramEnd"/>
+      <w:r>
+        <w:t xml:space="preserve">, </w:t>
+      </w:r>
+      <w:proofErr w:type="spellStart"/>
+      <w:r>
+        <w:t>wi,win,wine</w:t>
+      </w:r>
+      <w:proofErr w:type="spellEnd"/>
+      <w:r>
+        <w:t>]</w:t>
       </w:r>
       <w:r>
         <w:br/>
@@ -10721,7 +13026,15 @@
         <w:t xml:space="preserve"> : </w:t>
       </w:r>
       <w:r>
-        <w:t>this edge n-gram tokenizer has often been used for auto-completion.[better to use suggesters – mostly for auto</w:t>
+        <w:t xml:space="preserve">this edge n-gram tokenizer has often been used for auto-completion.[better to use </w:t>
+      </w:r>
+      <w:proofErr w:type="spellStart"/>
+      <w:r>
+        <w:t>suggesters</w:t>
+      </w:r>
+      <w:proofErr w:type="spellEnd"/>
+      <w:r>
+        <w:t xml:space="preserve"> – mostly for auto</w:t>
       </w:r>
       <w:r>
         <w:t>-</w:t>
@@ -10784,7 +13097,15 @@
         <w:t>Tokenizer:</w:t>
       </w:r>
       <w:r>
-        <w:t xml:space="preserve"> This tokenizer splits hierarchical values [eg: file system paths] by a path separator and emits a token for each component. This tokenizer is used when the input is a tree structure. We can configure the de-limiter that is used to split the input which is ‘/’ by default. We can also specify a replacement value.</w:t>
+        <w:t xml:space="preserve"> This tokenizer splits hierarchical values [</w:t>
+      </w:r>
+      <w:proofErr w:type="spellStart"/>
+      <w:r>
+        <w:t>eg</w:t>
+      </w:r>
+      <w:proofErr w:type="spellEnd"/>
+      <w:r>
+        <w:t>: file system paths] by a path separator and emits a token for each component. This tokenizer is used when the input is a tree structure. We can configure the de-limiter that is used to split the input which is ‘/’ by default. We can also specify a replacement value.</w:t>
       </w:r>
       <w:r>
         <w:br/>
@@ -10796,7 +13117,15 @@
       </w:r>
       <w:r>
         <w:br/>
-        <w:t>Output of tokenizer: [ /path, /path/to, /path/to/some/, /path/to/some/directory</w:t>
+        <w:t xml:space="preserve">Output of tokenizer: </w:t>
+      </w:r>
+      <w:proofErr w:type="gramStart"/>
+      <w:r>
+        <w:t>[ /</w:t>
+      </w:r>
+      <w:proofErr w:type="gramEnd"/>
+      <w:r>
+        <w:t>path, /path/to, /path/to/some/, /path/to/some/directory</w:t>
       </w:r>
       <w:r>
         <w:t xml:space="preserve"> </w:t>
@@ -10846,12 +13175,14 @@
       </w:r>
     </w:p>
     <w:p>
+      <w:proofErr w:type="gramStart"/>
       <w:r>
         <w:rPr>
           <w:b/>
         </w:rPr>
         <w:t>Note :</w:t>
       </w:r>
+      <w:proofErr w:type="gramEnd"/>
       <w:r>
         <w:t xml:space="preserve"> </w:t>
       </w:r>
@@ -11104,7 +13435,11 @@
         <w:br/>
       </w:r>
       <w:r>
-        <w:t>Output of token filter: [i</w:t>
+        <w:t>Output of token filter: [</w:t>
+      </w:r>
+      <w:proofErr w:type="spellStart"/>
+      <w:r>
+        <w:t>i</w:t>
       </w:r>
       <w:r>
         <w:rPr>
@@ -11112,6 +13447,7 @@
         </w:rPr>
         <w:t>’m</w:t>
       </w:r>
+      <w:proofErr w:type="spellEnd"/>
       <w:r>
         <w:t>, in, the, mood, for, drinking, semi, dry, red</w:t>
       </w:r>
@@ -11242,11 +13578,19 @@
       </w:r>
     </w:p>
     <w:p>
-      <w:r>
-        <w:rPr>
-          <w:b/>
-        </w:rPr>
-        <w:t xml:space="preserve">NGram </w:t>
+      <w:proofErr w:type="spellStart"/>
+      <w:r>
+        <w:rPr>
+          <w:b/>
+        </w:rPr>
+        <w:t>NGram</w:t>
+      </w:r>
+      <w:proofErr w:type="spellEnd"/>
+      <w:r>
+        <w:rPr>
+          <w:b/>
+        </w:rPr>
+        <w:t xml:space="preserve"> </w:t>
       </w:r>
       <w:r>
         <w:rPr>
@@ -11282,16 +13626,38 @@
         <w:t xml:space="preserve"> </w:t>
       </w:r>
       <w:r>
-        <w:t>different tokenizer other than ngram tokenizer then you can use this token filter to do the same job.</w:t>
-      </w:r>
-      <w:r>
-        <w:br/>
-      </w:r>
-      <w:r>
-        <w:rPr>
-          <w:b/>
-        </w:rPr>
-        <w:t>Edge NGram Token filter:</w:t>
+        <w:t xml:space="preserve">different tokenizer other than </w:t>
+      </w:r>
+      <w:proofErr w:type="spellStart"/>
+      <w:r>
+        <w:t>ngram</w:t>
+      </w:r>
+      <w:proofErr w:type="spellEnd"/>
+      <w:r>
+        <w:t xml:space="preserve"> tokenizer then you can use this token filter to do the same job.</w:t>
+      </w:r>
+      <w:r>
+        <w:br/>
+      </w:r>
+      <w:r>
+        <w:rPr>
+          <w:b/>
+        </w:rPr>
+        <w:t xml:space="preserve">Edge </w:t>
+      </w:r>
+      <w:proofErr w:type="spellStart"/>
+      <w:r>
+        <w:rPr>
+          <w:b/>
+        </w:rPr>
+        <w:t>NGram</w:t>
+      </w:r>
+      <w:proofErr w:type="spellEnd"/>
+      <w:r>
+        <w:rPr>
+          <w:b/>
+        </w:rPr>
+        <w:t xml:space="preserve"> Token filter:</w:t>
       </w:r>
       <w:r>
         <w:t xml:space="preserve"> this behavior is also same as the edge n-gram tokenizer.</w:t>
@@ -11431,18 +13797,42 @@
       </w:r>
       <w:r>
         <w:br/>
-        <w:t xml:space="preserve">                                       –  when case transitions from lowercase to upper case or vice versa.</w:t>
-      </w:r>
-      <w:r>
-        <w:br/>
-        <w:t xml:space="preserve">                                       –  The filter also splits when switching from letters to numbers or vice versa.</w:t>
+        <w:t xml:space="preserve">                                       </w:t>
+      </w:r>
+      <w:proofErr w:type="gramStart"/>
+      <w:r>
+        <w:t>–  when</w:t>
+      </w:r>
+      <w:proofErr w:type="gramEnd"/>
+      <w:r>
+        <w:t xml:space="preserve"> case transitions from lowercase to upper case or vice versa.</w:t>
+      </w:r>
+      <w:r>
+        <w:br/>
+        <w:t xml:space="preserve">                                       </w:t>
+      </w:r>
+      <w:proofErr w:type="gramStart"/>
+      <w:r>
+        <w:t>–  The</w:t>
+      </w:r>
+      <w:proofErr w:type="gramEnd"/>
+      <w:r>
+        <w:t xml:space="preserve"> filter also splits when switching from letters to numbers or vice versa.</w:t>
       </w:r>
       <w:r>
         <w:br/>
       </w:r>
       <w:r>
         <w:lastRenderedPageBreak/>
-        <w:t xml:space="preserve">                                       –  If an apostrophe is found at the end of the word, these two are also removed.</w:t>
+        <w:t xml:space="preserve">                                       </w:t>
+      </w:r>
+      <w:proofErr w:type="gramStart"/>
+      <w:r>
+        <w:t>–  If</w:t>
+      </w:r>
+      <w:proofErr w:type="gramEnd"/>
+      <w:r>
+        <w:t xml:space="preserve"> an apostrophe is found at the end of the word, these two are also removed.</w:t>
       </w:r>
       <w:r>
         <w:br/>
@@ -11541,8 +13931,13 @@
       </w:r>
       <w:r>
         <w:br/>
-        <w:t>Protected Terms: [drinking]</w:t>
-      </w:r>
+        <w:t>Protected Terms: [drinking</w:t>
+      </w:r>
+      <w:proofErr w:type="gramStart"/>
+      <w:r>
+        <w:t>]</w:t>
+      </w:r>
+      <w:proofErr w:type="gramEnd"/>
       <w:r>
         <w:br/>
       </w:r>
@@ -11721,10 +14116,21 @@
         <w:t>Output: [</w:t>
       </w:r>
       <w:r>
+        <w:t xml:space="preserve"> </w:t>
+      </w:r>
+      <w:proofErr w:type="spellStart"/>
+      <w:r>
         <w:t>i</w:t>
       </w:r>
       <w:r>
-        <w:t>,m,in,the,mood,for,drinking,semi,dry,red,wine]</w:t>
+        <w:t>,m,in,the,mood,for,drinking,semi,dry,red,wine</w:t>
+      </w:r>
+      <w:proofErr w:type="spellEnd"/>
+      <w:r>
+        <w:t xml:space="preserve"> </w:t>
+      </w:r>
+      <w:r>
+        <w:t>]</w:t>
       </w:r>
     </w:p>
     <w:p>
@@ -11767,19 +14173,19 @@
       </w:r>
       <w:r>
         <w:br/>
-      </w:r>
-      <w:r>
-        <w:t>Input: “I’m in the mood for drinkin</w:t>
-      </w:r>
-      <w:r>
-        <w:t>g semi-dry red wine!”</w:t>
-      </w:r>
-      <w:r>
-        <w:br/>
-        <w:t>Output: [i</w:t>
-      </w:r>
-      <w:r>
-        <w:t>,m,in,the,mood,for,drinking,semi,dry,red,wine]</w:t>
+        <w:t>Input: “I’m in the mood for drinking semi-dry red wine!”</w:t>
+      </w:r>
+      <w:r>
+        <w:br/>
+        <w:t>Output: [</w:t>
+      </w:r>
+      <w:proofErr w:type="spellStart"/>
+      <w:r>
+        <w:t>i,m,in,the,mood,for,drinking,semi,dry,red,wine</w:t>
+      </w:r>
+      <w:proofErr w:type="spellEnd"/>
+      <w:r>
+        <w:t>]</w:t>
       </w:r>
     </w:p>
     <w:p>
@@ -11833,13 +14239,24 @@
       </w:r>
       <w:r>
         <w:br/>
-      </w:r>
-      <w:r>
         <w:t>Input: “I’m in the mood for drinking semi-dry red wine!”</w:t>
       </w:r>
       <w:r>
         <w:br/>
-        <w:t>Output: [i,m,mood,drinking,semi,dry,red,wine]</w:t>
+        <w:t>Output: [</w:t>
+      </w:r>
+      <w:proofErr w:type="spellStart"/>
+      <w:r>
+        <w:t>i</w:t>
+      </w:r>
+      <w:proofErr w:type="gramStart"/>
+      <w:r>
+        <w:t>,m,mood,drinking,semi,dry,red,wine</w:t>
+      </w:r>
+      <w:proofErr w:type="spellEnd"/>
+      <w:proofErr w:type="gramEnd"/>
+      <w:r>
+        <w:t>]</w:t>
       </w:r>
       <w:r>
         <w:br/>
@@ -11872,129 +14289,116 @@
       </w:r>
       <w:r>
         <w:br/>
-        <w:t xml:space="preserve">      </w:t>
-      </w:r>
-      <w:r>
+        <w:t xml:space="preserve">      Input: “I’m in the mood for drinking semi-dry red wine!”</w:t>
+      </w:r>
+      <w:r>
+        <w:br/>
+        <w:t xml:space="preserve">      Output: [</w:t>
+      </w:r>
+      <w:proofErr w:type="spellStart"/>
+      <w:r>
+        <w:t>I’m</w:t>
+      </w:r>
+      <w:proofErr w:type="gramStart"/>
+      <w:r>
+        <w:t>,mood,drink,semi,dry,red,wine</w:t>
+      </w:r>
+      <w:proofErr w:type="spellEnd"/>
+      <w:proofErr w:type="gramEnd"/>
+      <w:r>
+        <w:t>]</w:t>
+      </w:r>
+      <w:r>
+        <w:br/>
+        <w:t xml:space="preserve">           in, the, for : stop token filter</w:t>
+      </w:r>
+      <w:r>
+        <w:br/>
+        <w:t xml:space="preserve">           drinking – drink : stemmer token filter</w:t>
+      </w:r>
+    </w:p>
+    <w:p>
+      <w:r>
+        <w:rPr>
+          <w:b/>
+        </w:rPr>
+        <w:t>Keyword Analyzer</w:t>
+      </w:r>
+      <w:r>
+        <w:rPr>
+          <w:b/>
+        </w:rPr>
+        <w:t xml:space="preserve">: </w:t>
+      </w:r>
+      <w:r>
+        <w:t>It takes all of the input and returns it as a single term something that it is done by keyword tokenizer.</w:t>
+      </w:r>
+    </w:p>
+    <w:p>
+      <w:r>
+        <w:rPr>
+          <w:b/>
+        </w:rPr>
+        <w:t>Pattern Analyzer</w:t>
+      </w:r>
+      <w:r>
+        <w:t>: It splits text into token</w:t>
+      </w:r>
+      <w:r>
+        <w:t>s</w:t>
+      </w:r>
+      <w:r>
+        <w:t xml:space="preserve"> by matching token separators </w:t>
+      </w:r>
+      <w:r>
+        <w:t>with the supplied regular expression, which is done with the help of pattern tokenizer + it uses lowercase token filter + optionally uses a stop token filter.</w:t>
+      </w:r>
+      <w:r>
+        <w:br/>
+        <w:t>Input to analyzer: “I, like, red, wine”</w:t>
+      </w:r>
+      <w:r>
+        <w:br/>
+        <w:t>output of analyzer: [I, like, red, wine]</w:t>
+      </w:r>
+    </w:p>
+    <w:p>
+      <w:r>
+        <w:rPr>
+          <w:b/>
+        </w:rPr>
+        <w:t>Whitespace Analyzer</w:t>
+      </w:r>
+      <w:r>
+        <w:rPr>
+          <w:b/>
+        </w:rPr>
+        <w:t xml:space="preserve">: </w:t>
+      </w:r>
+      <w:r>
+        <w:t>It simply splits text into token when encountering a whitespace character, which uses white space tokenizer for that.</w:t>
+      </w:r>
+      <w:r>
+        <w:br/>
         <w:t>Input: “I’m in the mood for drinking semi-dry red wine!”</w:t>
       </w:r>
       <w:r>
         <w:br/>
-      </w:r>
-      <w:r>
-        <w:t xml:space="preserve">      </w:t>
-      </w:r>
-      <w:r>
         <w:t>Output: [</w:t>
       </w:r>
-      <w:r>
-        <w:t>I’</w:t>
-      </w:r>
-      <w:r>
-        <w:t>m,mood,drink,semi,dry,red,wine]</w:t>
-      </w:r>
-      <w:r>
-        <w:br/>
-        <w:t xml:space="preserve">           in, the, for : stop token filter</w:t>
-      </w:r>
-      <w:r>
-        <w:br/>
-        <w:t xml:space="preserve">           drinking – drink : stemmer token filter</w:t>
-      </w:r>
-    </w:p>
-    <w:p>
-      <w:r>
-        <w:rPr>
-          <w:b/>
-        </w:rPr>
-        <w:t>Keyword Analyzer</w:t>
-      </w:r>
-      <w:r>
-        <w:rPr>
-          <w:b/>
-        </w:rPr>
-        <w:t xml:space="preserve">: </w:t>
-      </w:r>
-      <w:r>
-        <w:t>It takes all of the input and returns it as a single term something that it is done by keyword tokenizer.</w:t>
-      </w:r>
-    </w:p>
-    <w:p>
-      <w:r>
-        <w:rPr>
-          <w:b/>
-        </w:rPr>
-        <w:t>Pattern Analyzer</w:t>
-      </w:r>
-      <w:r>
-        <w:t>: It splits text into token</w:t>
-      </w:r>
-      <w:r>
-        <w:t>s</w:t>
-      </w:r>
-      <w:r>
-        <w:t xml:space="preserve"> by matching token separators </w:t>
-      </w:r>
-      <w:r>
-        <w:t>with the supplied regular expression, which is done with the help of pattern tokenizer + it uses lowercase token filter + optionally uses a stop token filter.</w:t>
-      </w:r>
-      <w:r>
-        <w:br/>
-        <w:t>Input to analyzer: “I, like, red, wine”</w:t>
-      </w:r>
-      <w:r>
-        <w:br/>
-        <w:t>output of analyzer: [I, like, red, wine]</w:t>
-      </w:r>
-    </w:p>
-    <w:p>
-      <w:r>
-        <w:rPr>
-          <w:b/>
-        </w:rPr>
-        <w:t>Whitespace Analyzer</w:t>
-      </w:r>
-      <w:r>
-        <w:rPr>
-          <w:b/>
-        </w:rPr>
-        <w:t xml:space="preserve">: </w:t>
-      </w:r>
-      <w:r>
-        <w:t>It simply splits text into token when encountering a whitespace character, which uses white space tokenizer for that.</w:t>
-      </w:r>
-      <w:r>
-        <w:br/>
-      </w:r>
-      <w:r>
-        <w:t>Input: “I’m in the mood for drinking semi-dry red wine!”</w:t>
-      </w:r>
-      <w:r>
-        <w:br/>
-        <w:t>Output: [</w:t>
-      </w:r>
-      <w:r>
-        <w:rPr>
-          <w:b/>
-        </w:rPr>
-        <w:t>I’</w:t>
-      </w:r>
-      <w:r>
-        <w:rPr>
-          <w:b/>
-        </w:rPr>
-        <w:t>m</w:t>
-      </w:r>
-      <w:r>
-        <w:t>,in,the,mood,for,drinking,semi-</w:t>
-      </w:r>
-      <w:r>
-        <w:t>dry,red,wine</w:t>
-      </w:r>
-      <w:r>
-        <w:t>!</w:t>
-      </w:r>
-      <w:r>
-        <w:t>]</w:t>
+      <w:proofErr w:type="spellStart"/>
+      <w:r>
+        <w:rPr>
+          <w:b/>
+        </w:rPr>
+        <w:t>I’m</w:t>
+      </w:r>
+      <w:r>
+        <w:t>,in,the,mood,for,drinking,semi-dry,red,wine</w:t>
+      </w:r>
+      <w:proofErr w:type="spellEnd"/>
+      <w:r>
+        <w:t>!]</w:t>
       </w:r>
     </w:p>
     <w:p>
@@ -12034,7 +14438,15 @@
         <w:t xml:space="preserve">analyzer, and we are configure </w:t>
       </w:r>
       <w:r>
-        <w:t>it through parameters. – now we can use this custom analyzer in field mappings.</w:t>
+        <w:t xml:space="preserve">it through parameters. – </w:t>
+      </w:r>
+      <w:proofErr w:type="gramStart"/>
+      <w:r>
+        <w:t>now</w:t>
+      </w:r>
+      <w:proofErr w:type="gramEnd"/>
+      <w:r>
+        <w:t xml:space="preserve"> we can use this custom analyzer in field mappings.</w:t>
       </w:r>
       <w:r>
         <w:br/>
@@ -12042,7 +14454,23 @@
       </w:r>
       <w:r>
         <w:br/>
-        <w:t>We configure a token filter as well. [ “tokenizer”, “char_filter” keys can also be used to configure a tokenizer and a character filter ]</w:t>
+        <w:t xml:space="preserve">We configure a token filter as well. </w:t>
+      </w:r>
+      <w:proofErr w:type="gramStart"/>
+      <w:r>
+        <w:t>[ “</w:t>
+      </w:r>
+      <w:proofErr w:type="gramEnd"/>
+      <w:r>
+        <w:t>tokenizer”, “</w:t>
+      </w:r>
+      <w:proofErr w:type="spellStart"/>
+      <w:r>
+        <w:t>char_filter</w:t>
+      </w:r>
+      <w:proofErr w:type="spellEnd"/>
+      <w:r>
+        <w:t>” keys can also be used to configure a tokenizer and a character filter ]</w:t>
       </w:r>
       <w:r>
         <w:br/>
@@ -12103,8 +14531,13 @@
       </w:r>
       <w:r>
         <w:br/>
-        <w:t>Test if the analyzer works:</w:t>
-      </w:r>
+        <w:t>Test if the analyzer works</w:t>
+      </w:r>
+      <w:proofErr w:type="gramStart"/>
+      <w:r>
+        <w:t>:</w:t>
+      </w:r>
+      <w:proofErr w:type="gramEnd"/>
       <w:r>
         <w:br/>
       </w:r>
@@ -12228,7 +14661,794 @@
     </w:p>
     <w:p>
       <w:r>
-        <w:t>53. Creating a custom analyzer from scratch.</w:t>
+        <w:t xml:space="preserve">53. </w:t>
+      </w:r>
+      <w:r>
+        <w:br/>
+      </w:r>
+      <w:r>
+        <w:t>Creating a custom analyzer from scratch.</w:t>
+      </w:r>
+      <w:r>
+        <w:br/>
+      </w:r>
+      <w:r>
+        <w:rPr>
+          <w:noProof/>
+        </w:rPr>
+        <w:drawing>
+          <wp:inline distT="0" distB="0" distL="0" distR="0">
+            <wp:extent cx="5029200" cy="3170115"/>
+            <wp:effectExtent l="0" t="0" r="0" b="0"/>
+            <wp:docPr id="72" name="Picture 72"/>
+            <wp:cNvGraphicFramePr>
+              <a:graphicFrameLocks xmlns:a="http://schemas.openxmlformats.org/drawingml/2006/main" noChangeAspect="1"/>
+            </wp:cNvGraphicFramePr>
+            <a:graphic xmlns:a="http://schemas.openxmlformats.org/drawingml/2006/main">
+              <a:graphicData uri="http://schemas.openxmlformats.org/drawingml/2006/picture">
+                <pic:pic xmlns:pic="http://schemas.openxmlformats.org/drawingml/2006/picture">
+                  <pic:nvPicPr>
+                    <pic:cNvPr id="0" name="Picture 2"/>
+                    <pic:cNvPicPr>
+                      <a:picLocks noChangeAspect="1" noChangeArrowheads="1"/>
+                    </pic:cNvPicPr>
+                  </pic:nvPicPr>
+                  <pic:blipFill>
+                    <a:blip r:embed="rId82">
+                      <a:extLst>
+                        <a:ext uri="{28A0092B-C50C-407E-A947-70E740481C1C}">
+                          <a14:useLocalDpi xmlns:a14="http://schemas.microsoft.com/office/drawing/2010/main" val="0"/>
+                        </a:ext>
+                      </a:extLst>
+                    </a:blip>
+                    <a:srcRect/>
+                    <a:stretch>
+                      <a:fillRect/>
+                    </a:stretch>
+                  </pic:blipFill>
+                  <pic:spPr bwMode="auto">
+                    <a:xfrm>
+                      <a:off x="0" y="0"/>
+                      <a:ext cx="5042000" cy="3178183"/>
+                    </a:xfrm>
+                    <a:prstGeom prst="rect">
+                      <a:avLst/>
+                    </a:prstGeom>
+                    <a:noFill/>
+                    <a:ln>
+                      <a:noFill/>
+                    </a:ln>
+                  </pic:spPr>
+                </pic:pic>
+              </a:graphicData>
+            </a:graphic>
+          </wp:inline>
+        </w:drawing>
+      </w:r>
+      <w:r>
+        <w:br/>
+      </w:r>
+      <w:r>
+        <w:br/>
+        <w:t xml:space="preserve">Verify if the analyzer works via the analyze </w:t>
+      </w:r>
+      <w:proofErr w:type="spellStart"/>
+      <w:proofErr w:type="gramStart"/>
+      <w:r>
+        <w:t>api</w:t>
+      </w:r>
+      <w:proofErr w:type="spellEnd"/>
+      <w:proofErr w:type="gramEnd"/>
+      <w:r>
+        <w:t>.</w:t>
+      </w:r>
+      <w:r>
+        <w:br/>
+      </w:r>
+      <w:r>
+        <w:br/>
+        <w:t>[There is a problem with the ‘standard’ token filter above – so remove it and everything works fine</w:t>
+      </w:r>
+      <w:r>
+        <w:t>.. AND NOTE THAT WE ARE USING A DIFFERENT INDEX</w:t>
+      </w:r>
+      <w:proofErr w:type="gramStart"/>
+      <w:r>
+        <w:t>]</w:t>
+      </w:r>
+      <w:proofErr w:type="gramEnd"/>
+      <w:r>
+        <w:br/>
+      </w:r>
+      <w:r>
+        <w:rPr>
+          <w:noProof/>
+        </w:rPr>
+        <w:lastRenderedPageBreak/>
+        <w:drawing>
+          <wp:inline distT="0" distB="0" distL="0" distR="0">
+            <wp:extent cx="5937250" cy="7848600"/>
+            <wp:effectExtent l="0" t="0" r="6350" b="0"/>
+            <wp:docPr id="75" name="Picture 75"/>
+            <wp:cNvGraphicFramePr>
+              <a:graphicFrameLocks xmlns:a="http://schemas.openxmlformats.org/drawingml/2006/main" noChangeAspect="1"/>
+            </wp:cNvGraphicFramePr>
+            <a:graphic xmlns:a="http://schemas.openxmlformats.org/drawingml/2006/main">
+              <a:graphicData uri="http://schemas.openxmlformats.org/drawingml/2006/picture">
+                <pic:pic xmlns:pic="http://schemas.openxmlformats.org/drawingml/2006/picture">
+                  <pic:nvPicPr>
+                    <pic:cNvPr id="0" name="Picture 5"/>
+                    <pic:cNvPicPr>
+                      <a:picLocks noChangeAspect="1" noChangeArrowheads="1"/>
+                    </pic:cNvPicPr>
+                  </pic:nvPicPr>
+                  <pic:blipFill>
+                    <a:blip r:embed="rId83">
+                      <a:extLst>
+                        <a:ext uri="{28A0092B-C50C-407E-A947-70E740481C1C}">
+                          <a14:useLocalDpi xmlns:a14="http://schemas.microsoft.com/office/drawing/2010/main" val="0"/>
+                        </a:ext>
+                      </a:extLst>
+                    </a:blip>
+                    <a:srcRect/>
+                    <a:stretch>
+                      <a:fillRect/>
+                    </a:stretch>
+                  </pic:blipFill>
+                  <pic:spPr bwMode="auto">
+                    <a:xfrm>
+                      <a:off x="0" y="0"/>
+                      <a:ext cx="5937250" cy="7848600"/>
+                    </a:xfrm>
+                    <a:prstGeom prst="rect">
+                      <a:avLst/>
+                    </a:prstGeom>
+                    <a:noFill/>
+                    <a:ln>
+                      <a:noFill/>
+                    </a:ln>
+                  </pic:spPr>
+                </pic:pic>
+              </a:graphicData>
+            </a:graphic>
+          </wp:inline>
+        </w:drawing>
+      </w:r>
+      <w:r>
+        <w:br/>
+      </w:r>
+      <w:r>
+        <w:br/>
+        <w:t>As the analyzer is good to go. Next use it in field mapping.</w:t>
+      </w:r>
+    </w:p>
+    <w:p>
+      <w:r>
+        <w:lastRenderedPageBreak/>
+        <w:t>54.</w:t>
+      </w:r>
+      <w:r>
+        <w:t xml:space="preserve"> </w:t>
+      </w:r>
+      <w:r>
+        <w:t>USING ANALYZERS IN FIELD MAPPINGS.</w:t>
+      </w:r>
+      <w:r>
+        <w:br/>
+        <w:t>Below we added mappings for two fields.</w:t>
+      </w:r>
+      <w:r>
+        <w:br/>
+      </w:r>
+      <w:r>
+        <w:rPr>
+          <w:noProof/>
+        </w:rPr>
+        <w:drawing>
+          <wp:inline distT="0" distB="0" distL="0" distR="0">
+            <wp:extent cx="5937250" cy="1968500"/>
+            <wp:effectExtent l="0" t="0" r="6350" b="0"/>
+            <wp:docPr id="76" name="Picture 76"/>
+            <wp:cNvGraphicFramePr>
+              <a:graphicFrameLocks xmlns:a="http://schemas.openxmlformats.org/drawingml/2006/main" noChangeAspect="1"/>
+            </wp:cNvGraphicFramePr>
+            <a:graphic xmlns:a="http://schemas.openxmlformats.org/drawingml/2006/main">
+              <a:graphicData uri="http://schemas.openxmlformats.org/drawingml/2006/picture">
+                <pic:pic xmlns:pic="http://schemas.openxmlformats.org/drawingml/2006/picture">
+                  <pic:nvPicPr>
+                    <pic:cNvPr id="0" name="Picture 6"/>
+                    <pic:cNvPicPr>
+                      <a:picLocks noChangeAspect="1" noChangeArrowheads="1"/>
+                    </pic:cNvPicPr>
+                  </pic:nvPicPr>
+                  <pic:blipFill>
+                    <a:blip r:embed="rId84">
+                      <a:extLst>
+                        <a:ext uri="{28A0092B-C50C-407E-A947-70E740481C1C}">
+                          <a14:useLocalDpi xmlns:a14="http://schemas.microsoft.com/office/drawing/2010/main" val="0"/>
+                        </a:ext>
+                      </a:extLst>
+                    </a:blip>
+                    <a:srcRect/>
+                    <a:stretch>
+                      <a:fillRect/>
+                    </a:stretch>
+                  </pic:blipFill>
+                  <pic:spPr bwMode="auto">
+                    <a:xfrm>
+                      <a:off x="0" y="0"/>
+                      <a:ext cx="5937250" cy="1968500"/>
+                    </a:xfrm>
+                    <a:prstGeom prst="rect">
+                      <a:avLst/>
+                    </a:prstGeom>
+                    <a:noFill/>
+                    <a:ln>
+                      <a:noFill/>
+                    </a:ln>
+                  </pic:spPr>
+                </pic:pic>
+              </a:graphicData>
+            </a:graphic>
+          </wp:inline>
+        </w:drawing>
+      </w:r>
+      <w:r>
+        <w:br/>
+        <w:t>Add a document to this index.</w:t>
+      </w:r>
+      <w:r>
+        <w:br/>
+      </w:r>
+      <w:r>
+        <w:rPr>
+          <w:noProof/>
+        </w:rPr>
+        <w:drawing>
+          <wp:inline distT="0" distB="0" distL="0" distR="0">
+            <wp:extent cx="5943600" cy="1657350"/>
+            <wp:effectExtent l="0" t="0" r="0" b="0"/>
+            <wp:docPr id="77" name="Picture 77"/>
+            <wp:cNvGraphicFramePr>
+              <a:graphicFrameLocks xmlns:a="http://schemas.openxmlformats.org/drawingml/2006/main" noChangeAspect="1"/>
+            </wp:cNvGraphicFramePr>
+            <a:graphic xmlns:a="http://schemas.openxmlformats.org/drawingml/2006/main">
+              <a:graphicData uri="http://schemas.openxmlformats.org/drawingml/2006/picture">
+                <pic:pic xmlns:pic="http://schemas.openxmlformats.org/drawingml/2006/picture">
+                  <pic:nvPicPr>
+                    <pic:cNvPr id="0" name="Picture 7"/>
+                    <pic:cNvPicPr>
+                      <a:picLocks noChangeAspect="1" noChangeArrowheads="1"/>
+                    </pic:cNvPicPr>
+                  </pic:nvPicPr>
+                  <pic:blipFill>
+                    <a:blip r:embed="rId85">
+                      <a:extLst>
+                        <a:ext uri="{28A0092B-C50C-407E-A947-70E740481C1C}">
+                          <a14:useLocalDpi xmlns:a14="http://schemas.microsoft.com/office/drawing/2010/main" val="0"/>
+                        </a:ext>
+                      </a:extLst>
+                    </a:blip>
+                    <a:srcRect/>
+                    <a:stretch>
+                      <a:fillRect/>
+                    </a:stretch>
+                  </pic:blipFill>
+                  <pic:spPr bwMode="auto">
+                    <a:xfrm>
+                      <a:off x="0" y="0"/>
+                      <a:ext cx="5943600" cy="1657350"/>
+                    </a:xfrm>
+                    <a:prstGeom prst="rect">
+                      <a:avLst/>
+                    </a:prstGeom>
+                    <a:noFill/>
+                    <a:ln>
+                      <a:noFill/>
+                    </a:ln>
+                  </pic:spPr>
+                </pic:pic>
+              </a:graphicData>
+            </a:graphic>
+          </wp:inline>
+        </w:drawing>
+      </w:r>
+    </w:p>
+    <w:p>
+      <w:r>
+        <w:t>Perform a search query: search for ‘teaser’ field having a value drinking.</w:t>
+      </w:r>
+      <w:r>
+        <w:br/>
+        <w:t>After we run the query we can see that the document being matched.</w:t>
+      </w:r>
+      <w:r>
+        <w:br/>
+      </w:r>
+      <w:r>
+        <w:rPr>
+          <w:noProof/>
+        </w:rPr>
+        <w:drawing>
+          <wp:inline distT="0" distB="0" distL="0" distR="0">
+            <wp:extent cx="5943600" cy="3206750"/>
+            <wp:effectExtent l="0" t="0" r="0" b="0"/>
+            <wp:docPr id="78" name="Picture 78"/>
+            <wp:cNvGraphicFramePr>
+              <a:graphicFrameLocks xmlns:a="http://schemas.openxmlformats.org/drawingml/2006/main" noChangeAspect="1"/>
+            </wp:cNvGraphicFramePr>
+            <a:graphic xmlns:a="http://schemas.openxmlformats.org/drawingml/2006/main">
+              <a:graphicData uri="http://schemas.openxmlformats.org/drawingml/2006/picture">
+                <pic:pic xmlns:pic="http://schemas.openxmlformats.org/drawingml/2006/picture">
+                  <pic:nvPicPr>
+                    <pic:cNvPr id="0" name="Picture 8"/>
+                    <pic:cNvPicPr>
+                      <a:picLocks noChangeAspect="1" noChangeArrowheads="1"/>
+                    </pic:cNvPicPr>
+                  </pic:nvPicPr>
+                  <pic:blipFill>
+                    <a:blip r:embed="rId86">
+                      <a:extLst>
+                        <a:ext uri="{28A0092B-C50C-407E-A947-70E740481C1C}">
+                          <a14:useLocalDpi xmlns:a14="http://schemas.microsoft.com/office/drawing/2010/main" val="0"/>
+                        </a:ext>
+                      </a:extLst>
+                    </a:blip>
+                    <a:srcRect/>
+                    <a:stretch>
+                      <a:fillRect/>
+                    </a:stretch>
+                  </pic:blipFill>
+                  <pic:spPr bwMode="auto">
+                    <a:xfrm>
+                      <a:off x="0" y="0"/>
+                      <a:ext cx="5943600" cy="3206750"/>
+                    </a:xfrm>
+                    <a:prstGeom prst="rect">
+                      <a:avLst/>
+                    </a:prstGeom>
+                    <a:noFill/>
+                    <a:ln>
+                      <a:noFill/>
+                    </a:ln>
+                  </pic:spPr>
+                </pic:pic>
+              </a:graphicData>
+            </a:graphic>
+          </wp:inline>
+        </w:drawing>
+      </w:r>
+    </w:p>
+    <w:p>
+      <w:r>
+        <w:lastRenderedPageBreak/>
+        <w:t>If we change the query to search the ‘description’ field instead.</w:t>
+      </w:r>
+      <w:r>
+        <w:br/>
+        <w:t>The document no longer matches the query.</w:t>
+      </w:r>
+      <w:r>
+        <w:br/>
+      </w:r>
+      <w:proofErr w:type="gramStart"/>
+      <w:r>
+        <w:t>coz :</w:t>
+      </w:r>
+      <w:proofErr w:type="gramEnd"/>
+      <w:r>
+        <w:t xml:space="preserve"> description field uses “</w:t>
+      </w:r>
+      <w:proofErr w:type="spellStart"/>
+      <w:r>
+        <w:t>my_analyzer</w:t>
+      </w:r>
+      <w:proofErr w:type="spellEnd"/>
+      <w:r>
+        <w:t>” which uses an English stemmer.</w:t>
+      </w:r>
+      <w:r>
+        <w:br/>
+      </w:r>
+      <w:r>
+        <w:rPr>
+          <w:noProof/>
+        </w:rPr>
+        <w:drawing>
+          <wp:inline distT="0" distB="0" distL="0" distR="0">
+            <wp:extent cx="5937250" cy="2298700"/>
+            <wp:effectExtent l="0" t="0" r="6350" b="6350"/>
+            <wp:docPr id="79" name="Picture 79"/>
+            <wp:cNvGraphicFramePr>
+              <a:graphicFrameLocks xmlns:a="http://schemas.openxmlformats.org/drawingml/2006/main" noChangeAspect="1"/>
+            </wp:cNvGraphicFramePr>
+            <a:graphic xmlns:a="http://schemas.openxmlformats.org/drawingml/2006/main">
+              <a:graphicData uri="http://schemas.openxmlformats.org/drawingml/2006/picture">
+                <pic:pic xmlns:pic="http://schemas.openxmlformats.org/drawingml/2006/picture">
+                  <pic:nvPicPr>
+                    <pic:cNvPr id="0" name="Picture 9"/>
+                    <pic:cNvPicPr>
+                      <a:picLocks noChangeAspect="1" noChangeArrowheads="1"/>
+                    </pic:cNvPicPr>
+                  </pic:nvPicPr>
+                  <pic:blipFill>
+                    <a:blip r:embed="rId87">
+                      <a:extLst>
+                        <a:ext uri="{28A0092B-C50C-407E-A947-70E740481C1C}">
+                          <a14:useLocalDpi xmlns:a14="http://schemas.microsoft.com/office/drawing/2010/main" val="0"/>
+                        </a:ext>
+                      </a:extLst>
+                    </a:blip>
+                    <a:srcRect/>
+                    <a:stretch>
+                      <a:fillRect/>
+                    </a:stretch>
+                  </pic:blipFill>
+                  <pic:spPr bwMode="auto">
+                    <a:xfrm>
+                      <a:off x="0" y="0"/>
+                      <a:ext cx="5937250" cy="2298700"/>
+                    </a:xfrm>
+                    <a:prstGeom prst="rect">
+                      <a:avLst/>
+                    </a:prstGeom>
+                    <a:noFill/>
+                    <a:ln>
+                      <a:noFill/>
+                    </a:ln>
+                  </pic:spPr>
+                </pic:pic>
+              </a:graphicData>
+            </a:graphic>
+          </wp:inline>
+        </w:drawing>
+      </w:r>
+      <w:r>
+        <w:t>Thus we can say that our analyzer is indeed doing its work when indexing new documents.</w:t>
+      </w:r>
+    </w:p>
+    <w:p/>
+    <w:p>
+      <w:r>
+        <w:t xml:space="preserve">55. Adding analyzers definitions to an </w:t>
+      </w:r>
+      <w:r>
+        <w:rPr>
+          <w:b/>
+        </w:rPr>
+        <w:t>existing</w:t>
+      </w:r>
+      <w:r>
+        <w:t xml:space="preserve"> index.</w:t>
+      </w:r>
+      <w:r>
+        <w:br/>
+      </w:r>
+    </w:p>
+    <w:p>
+      <w:r>
+        <w:t xml:space="preserve">First we have to close an index by using the </w:t>
+      </w:r>
+      <w:r>
+        <w:rPr>
+          <w:i/>
+        </w:rPr>
+        <w:t>close</w:t>
+      </w:r>
+      <w:r>
+        <w:t xml:space="preserve"> API.</w:t>
+      </w:r>
+      <w:r>
+        <w:br/>
+      </w:r>
+      <w:r>
+        <w:rPr>
+          <w:noProof/>
+        </w:rPr>
+        <w:drawing>
+          <wp:inline distT="0" distB="0" distL="0" distR="0">
+            <wp:extent cx="5157517" cy="1117600"/>
+            <wp:effectExtent l="0" t="0" r="5080" b="6350"/>
+            <wp:docPr id="80" name="Picture 80"/>
+            <wp:cNvGraphicFramePr>
+              <a:graphicFrameLocks xmlns:a="http://schemas.openxmlformats.org/drawingml/2006/main" noChangeAspect="1"/>
+            </wp:cNvGraphicFramePr>
+            <a:graphic xmlns:a="http://schemas.openxmlformats.org/drawingml/2006/main">
+              <a:graphicData uri="http://schemas.openxmlformats.org/drawingml/2006/picture">
+                <pic:pic xmlns:pic="http://schemas.openxmlformats.org/drawingml/2006/picture">
+                  <pic:nvPicPr>
+                    <pic:cNvPr id="0" name="Picture 10"/>
+                    <pic:cNvPicPr>
+                      <a:picLocks noChangeAspect="1" noChangeArrowheads="1"/>
+                    </pic:cNvPicPr>
+                  </pic:nvPicPr>
+                  <pic:blipFill>
+                    <a:blip r:embed="rId88">
+                      <a:extLst>
+                        <a:ext uri="{28A0092B-C50C-407E-A947-70E740481C1C}">
+                          <a14:useLocalDpi xmlns:a14="http://schemas.microsoft.com/office/drawing/2010/main" val="0"/>
+                        </a:ext>
+                      </a:extLst>
+                    </a:blip>
+                    <a:srcRect/>
+                    <a:stretch>
+                      <a:fillRect/>
+                    </a:stretch>
+                  </pic:blipFill>
+                  <pic:spPr bwMode="auto">
+                    <a:xfrm>
+                      <a:off x="0" y="0"/>
+                      <a:ext cx="5158460" cy="1117804"/>
+                    </a:xfrm>
+                    <a:prstGeom prst="rect">
+                      <a:avLst/>
+                    </a:prstGeom>
+                    <a:noFill/>
+                    <a:ln>
+                      <a:noFill/>
+                    </a:ln>
+                  </pic:spPr>
+                </pic:pic>
+              </a:graphicData>
+            </a:graphic>
+          </wp:inline>
+        </w:drawing>
+      </w:r>
+      <w:r>
+        <w:br/>
+      </w:r>
+    </w:p>
+    <w:p>
+      <w:r>
+        <w:t xml:space="preserve">If a search request is sent to this </w:t>
+      </w:r>
+      <w:proofErr w:type="spellStart"/>
+      <w:proofErr w:type="gramStart"/>
+      <w:r>
+        <w:t>api</w:t>
+      </w:r>
+      <w:proofErr w:type="spellEnd"/>
+      <w:r>
+        <w:t xml:space="preserve"> :</w:t>
+      </w:r>
+      <w:proofErr w:type="gramEnd"/>
+      <w:r>
+        <w:t xml:space="preserve"> below is the result</w:t>
+      </w:r>
+      <w:r>
+        <w:br/>
+      </w:r>
+      <w:r>
+        <w:rPr>
+          <w:noProof/>
+        </w:rPr>
+        <w:drawing>
+          <wp:inline distT="0" distB="0" distL="0" distR="0">
+            <wp:extent cx="5943600" cy="1895475"/>
+            <wp:effectExtent l="0" t="0" r="0" b="9525"/>
+            <wp:docPr id="81" name="Picture 81"/>
+            <wp:cNvGraphicFramePr>
+              <a:graphicFrameLocks xmlns:a="http://schemas.openxmlformats.org/drawingml/2006/main" noChangeAspect="1"/>
+            </wp:cNvGraphicFramePr>
+            <a:graphic xmlns:a="http://schemas.openxmlformats.org/drawingml/2006/main">
+              <a:graphicData uri="http://schemas.openxmlformats.org/drawingml/2006/picture">
+                <pic:pic xmlns:pic="http://schemas.openxmlformats.org/drawingml/2006/picture">
+                  <pic:nvPicPr>
+                    <pic:cNvPr id="0" name="Picture 11"/>
+                    <pic:cNvPicPr>
+                      <a:picLocks noChangeAspect="1" noChangeArrowheads="1"/>
+                    </pic:cNvPicPr>
+                  </pic:nvPicPr>
+                  <pic:blipFill>
+                    <a:blip r:embed="rId89">
+                      <a:extLst>
+                        <a:ext uri="{28A0092B-C50C-407E-A947-70E740481C1C}">
+                          <a14:useLocalDpi xmlns:a14="http://schemas.microsoft.com/office/drawing/2010/main" val="0"/>
+                        </a:ext>
+                      </a:extLst>
+                    </a:blip>
+                    <a:srcRect/>
+                    <a:stretch>
+                      <a:fillRect/>
+                    </a:stretch>
+                  </pic:blipFill>
+                  <pic:spPr bwMode="auto">
+                    <a:xfrm>
+                      <a:off x="0" y="0"/>
+                      <a:ext cx="5943600" cy="1895475"/>
+                    </a:xfrm>
+                    <a:prstGeom prst="rect">
+                      <a:avLst/>
+                    </a:prstGeom>
+                    <a:noFill/>
+                    <a:ln>
+                      <a:noFill/>
+                    </a:ln>
+                  </pic:spPr>
+                </pic:pic>
+              </a:graphicData>
+            </a:graphic>
+          </wp:inline>
+        </w:drawing>
+      </w:r>
+    </w:p>
+    <w:p>
+      <w:r>
+        <w:t>Let</w:t>
+      </w:r>
+      <w:r>
+        <w:t>’</w:t>
+      </w:r>
+      <w:r>
+        <w:t xml:space="preserve">s </w:t>
+      </w:r>
+      <w:r>
+        <w:t>add an</w:t>
+      </w:r>
+      <w:r>
+        <w:t xml:space="preserve"> </w:t>
+      </w:r>
+      <w:r>
+        <w:t>an</w:t>
+      </w:r>
+      <w:r>
+        <w:t xml:space="preserve">alyzer to this </w:t>
+      </w:r>
+      <w:r>
+        <w:rPr>
+          <w:b/>
+        </w:rPr>
+        <w:t>index</w:t>
+      </w:r>
+      <w:r>
+        <w:t>.</w:t>
+      </w:r>
+    </w:p>
+    <w:p>
+      <w:r>
+        <w:rPr>
+          <w:noProof/>
+        </w:rPr>
+        <w:lastRenderedPageBreak/>
+        <w:drawing>
+          <wp:inline distT="0" distB="0" distL="0" distR="0">
+            <wp:extent cx="5937250" cy="1720850"/>
+            <wp:effectExtent l="0" t="0" r="6350" b="0"/>
+            <wp:docPr id="82" name="Picture 82"/>
+            <wp:cNvGraphicFramePr>
+              <a:graphicFrameLocks xmlns:a="http://schemas.openxmlformats.org/drawingml/2006/main" noChangeAspect="1"/>
+            </wp:cNvGraphicFramePr>
+            <a:graphic xmlns:a="http://schemas.openxmlformats.org/drawingml/2006/main">
+              <a:graphicData uri="http://schemas.openxmlformats.org/drawingml/2006/picture">
+                <pic:pic xmlns:pic="http://schemas.openxmlformats.org/drawingml/2006/picture">
+                  <pic:nvPicPr>
+                    <pic:cNvPr id="0" name="Picture 12"/>
+                    <pic:cNvPicPr>
+                      <a:picLocks noChangeAspect="1" noChangeArrowheads="1"/>
+                    </pic:cNvPicPr>
+                  </pic:nvPicPr>
+                  <pic:blipFill>
+                    <a:blip r:embed="rId90">
+                      <a:extLst>
+                        <a:ext uri="{28A0092B-C50C-407E-A947-70E740481C1C}">
+                          <a14:useLocalDpi xmlns:a14="http://schemas.microsoft.com/office/drawing/2010/main" val="0"/>
+                        </a:ext>
+                      </a:extLst>
+                    </a:blip>
+                    <a:srcRect/>
+                    <a:stretch>
+                      <a:fillRect/>
+                    </a:stretch>
+                  </pic:blipFill>
+                  <pic:spPr bwMode="auto">
+                    <a:xfrm>
+                      <a:off x="0" y="0"/>
+                      <a:ext cx="5937250" cy="1720850"/>
+                    </a:xfrm>
+                    <a:prstGeom prst="rect">
+                      <a:avLst/>
+                    </a:prstGeom>
+                    <a:noFill/>
+                    <a:ln>
+                      <a:noFill/>
+                    </a:ln>
+                  </pic:spPr>
+                </pic:pic>
+              </a:graphicData>
+            </a:graphic>
+          </wp:inline>
+        </w:drawing>
+      </w:r>
+    </w:p>
+    <w:p/>
+    <w:p>
+      <w:r>
+        <w:t>Let’s re-open the index- to send read and write requests once again.</w:t>
+      </w:r>
+      <w:r>
+        <w:br/>
+      </w:r>
+      <w:r>
+        <w:rPr>
+          <w:noProof/>
+        </w:rPr>
+        <w:drawing>
+          <wp:inline distT="0" distB="0" distL="0" distR="0">
+            <wp:extent cx="5937250" cy="552450"/>
+            <wp:effectExtent l="0" t="0" r="6350" b="0"/>
+            <wp:docPr id="83" name="Picture 83"/>
+            <wp:cNvGraphicFramePr>
+              <a:graphicFrameLocks xmlns:a="http://schemas.openxmlformats.org/drawingml/2006/main" noChangeAspect="1"/>
+            </wp:cNvGraphicFramePr>
+            <a:graphic xmlns:a="http://schemas.openxmlformats.org/drawingml/2006/main">
+              <a:graphicData uri="http://schemas.openxmlformats.org/drawingml/2006/picture">
+                <pic:pic xmlns:pic="http://schemas.openxmlformats.org/drawingml/2006/picture">
+                  <pic:nvPicPr>
+                    <pic:cNvPr id="0" name="Picture 13"/>
+                    <pic:cNvPicPr>
+                      <a:picLocks noChangeAspect="1" noChangeArrowheads="1"/>
+                    </pic:cNvPicPr>
+                  </pic:nvPicPr>
+                  <pic:blipFill>
+                    <a:blip r:embed="rId91">
+                      <a:extLst>
+                        <a:ext uri="{28A0092B-C50C-407E-A947-70E740481C1C}">
+                          <a14:useLocalDpi xmlns:a14="http://schemas.microsoft.com/office/drawing/2010/main" val="0"/>
+                        </a:ext>
+                      </a:extLst>
+                    </a:blip>
+                    <a:srcRect/>
+                    <a:stretch>
+                      <a:fillRect/>
+                    </a:stretch>
+                  </pic:blipFill>
+                  <pic:spPr bwMode="auto">
+                    <a:xfrm>
+                      <a:off x="0" y="0"/>
+                      <a:ext cx="5937250" cy="552450"/>
+                    </a:xfrm>
+                    <a:prstGeom prst="rect">
+                      <a:avLst/>
+                    </a:prstGeom>
+                    <a:noFill/>
+                    <a:ln>
+                      <a:noFill/>
+                    </a:ln>
+                  </pic:spPr>
+                </pic:pic>
+              </a:graphicData>
+            </a:graphic>
+          </wp:inline>
+        </w:drawing>
+      </w:r>
+    </w:p>
+    <w:p/>
+    <w:p>
+      <w:r>
+        <w:t>NOW IF WE NEED TO USE THIS ANALYZERS FOR AN EXISTING MAPPING, WE CAN NOT, AS WE NEED TO DELETE AND CREATE THE INDEX ALL OVER AGAIN, AND RE-INDEX THE DATA AFTER HAVING ADDED THE CORRECT MAPPING.</w:t>
+      </w:r>
+    </w:p>
+    <w:p>
+      <w:r>
+        <w:t>56. It</w:t>
+      </w:r>
+      <w:r>
+        <w:t xml:space="preserve"> i</w:t>
+      </w:r>
+      <w:r>
+        <w:t xml:space="preserve">s not a good practice to remove stop words. As it did not help much in relevance scores. But as </w:t>
+      </w:r>
+      <w:r>
+        <w:rPr>
+          <w:i/>
+        </w:rPr>
+        <w:t>ES</w:t>
+      </w:r>
+      <w:r>
+        <w:t xml:space="preserve"> has evolved</w:t>
+      </w:r>
+      <w:r>
+        <w:t xml:space="preserve">, so has its relevance algorithm which handles the stop words in a netter way. </w:t>
       </w:r>
       <w:bookmarkStart w:id="0" w:name="_GoBack"/>
       <w:bookmarkEnd w:id="0"/>

--- a/elastic search.docx
+++ b/elastic search.docx
@@ -3,11 +3,9 @@
 <w:document xmlns:wpc="http://schemas.microsoft.com/office/word/2010/wordprocessingCanvas" xmlns:mc="http://schemas.openxmlformats.org/markup-compatibility/2006" xmlns:o="urn:schemas-microsoft-com:office:office" xmlns:r="http://schemas.openxmlformats.org/officeDocument/2006/relationships" xmlns:m="http://schemas.openxmlformats.org/officeDocument/2006/math" xmlns:v="urn:schemas-microsoft-com:vml" xmlns:wp14="http://schemas.microsoft.com/office/word/2010/wordprocessingDrawing" xmlns:wp="http://schemas.openxmlformats.org/drawingml/2006/wordprocessingDrawing" xmlns:w10="urn:schemas-microsoft-com:office:word" xmlns:w="http://schemas.openxmlformats.org/wordprocessingml/2006/main" xmlns:w14="http://schemas.microsoft.com/office/word/2010/wordml" xmlns:w15="http://schemas.microsoft.com/office/word/2012/wordml" xmlns:wpg="http://schemas.microsoft.com/office/word/2010/wordprocessingGroup" xmlns:wpi="http://schemas.microsoft.com/office/word/2010/wordprocessingInk" xmlns:wne="http://schemas.microsoft.com/office/word/2006/wordml" xmlns:wps="http://schemas.microsoft.com/office/word/2010/wordprocessingShape" mc:Ignorable="w14 w15 wp14">
   <w:body>
     <w:p>
-      <w:proofErr w:type="gramStart"/>
       <w:r>
         <w:t>elastic</w:t>
       </w:r>
-      <w:proofErr w:type="gramEnd"/>
     </w:p>
     <w:p>
       <w:r>
@@ -16,33 +14,12 @@
     </w:p>
     <w:p>
       <w:r>
-        <w:t xml:space="preserve">Why </w:t>
-      </w:r>
-      <w:proofErr w:type="spellStart"/>
-      <w:proofErr w:type="gramStart"/>
-      <w:r>
-        <w:t>Kibana</w:t>
-      </w:r>
-      <w:proofErr w:type="spellEnd"/>
-      <w:r>
-        <w:t xml:space="preserve"> ?</w:t>
-      </w:r>
-      <w:proofErr w:type="gramEnd"/>
-      <w:r>
-        <w:t xml:space="preserve"> </w:t>
-      </w:r>
-    </w:p>
-    <w:p>
-      <w:r>
-        <w:t xml:space="preserve">Easiest way of running queries is using </w:t>
-      </w:r>
-      <w:proofErr w:type="spellStart"/>
-      <w:r>
-        <w:t>Kibana</w:t>
-      </w:r>
-      <w:proofErr w:type="spellEnd"/>
-      <w:r>
-        <w:t xml:space="preserve"> tool. It also sends requests to Elastic search API.</w:t>
+        <w:t xml:space="preserve">Why Kibana ? </w:t>
+      </w:r>
+    </w:p>
+    <w:p>
+      <w:r>
+        <w:t>Easiest way of running queries is using Kibana tool. It also sends requests to Elastic search API.</w:t>
       </w:r>
     </w:p>
     <w:p>
@@ -80,86 +57,39 @@
     </w:p>
     <w:p>
       <w:r>
-        <w:t xml:space="preserve">_cluster is the </w:t>
-      </w:r>
-      <w:proofErr w:type="spellStart"/>
-      <w:proofErr w:type="gramStart"/>
-      <w:r>
-        <w:t>api</w:t>
-      </w:r>
-      <w:proofErr w:type="spellEnd"/>
-      <w:proofErr w:type="gramEnd"/>
-    </w:p>
-    <w:p>
-      <w:proofErr w:type="gramStart"/>
-      <w:r>
-        <w:t>health</w:t>
-      </w:r>
-      <w:proofErr w:type="gramEnd"/>
-      <w:r>
-        <w:t xml:space="preserve"> is the command</w:t>
+        <w:t>_cluster is the api</w:t>
+      </w:r>
+    </w:p>
+    <w:p>
+      <w:r>
+        <w:t>health is the command</w:t>
       </w:r>
     </w:p>
     <w:p/>
     <w:p>
       <w:r>
-        <w:t xml:space="preserve">2. _cat </w:t>
-      </w:r>
-      <w:proofErr w:type="spellStart"/>
-      <w:proofErr w:type="gramStart"/>
-      <w:r>
-        <w:t>api</w:t>
-      </w:r>
-      <w:proofErr w:type="spellEnd"/>
-      <w:proofErr w:type="gramEnd"/>
-      <w:r>
-        <w:t xml:space="preserve"> which outputs data in a human readable format.</w:t>
-      </w:r>
-    </w:p>
-    <w:p>
-      <w:r>
-        <w:t>_cat/</w:t>
-      </w:r>
-      <w:proofErr w:type="gramStart"/>
-      <w:r>
-        <w:t>nodes :</w:t>
-      </w:r>
-      <w:proofErr w:type="gramEnd"/>
-      <w:r>
-        <w:t xml:space="preserve"> all nodes in the cluster</w:t>
+        <w:t>2. _cat api which outputs data in a human readable format.</w:t>
+      </w:r>
+    </w:p>
+    <w:p>
+      <w:r>
+        <w:t>_cat/nodes : all nodes in the cluster</w:t>
       </w:r>
     </w:p>
     <w:p/>
     <w:p>
-      <w:proofErr w:type="gramStart"/>
       <w:r>
         <w:t>command :</w:t>
       </w:r>
-      <w:proofErr w:type="gramEnd"/>
-    </w:p>
-    <w:p>
-      <w:r>
-        <w:t>GET /_cat/</w:t>
-      </w:r>
-      <w:proofErr w:type="spellStart"/>
-      <w:r>
-        <w:t>nodes</w:t>
-      </w:r>
-      <w:proofErr w:type="gramStart"/>
-      <w:r>
-        <w:t>?v</w:t>
-      </w:r>
-      <w:proofErr w:type="spellEnd"/>
-      <w:proofErr w:type="gramEnd"/>
-    </w:p>
-    <w:p>
-      <w:proofErr w:type="gramStart"/>
-      <w:r>
-        <w:t>v :</w:t>
-      </w:r>
-      <w:proofErr w:type="gramEnd"/>
-      <w:r>
-        <w:t xml:space="preserve"> query parameter : instructs elastic search to include a descriptive header in</w:t>
+    </w:p>
+    <w:p>
+      <w:r>
+        <w:t>GET /_cat/nodes?v</w:t>
+      </w:r>
+    </w:p>
+    <w:p>
+      <w:r>
+        <w:t>v : query parameter : instructs elastic search to include a descriptive header in</w:t>
       </w:r>
       <w:r>
         <w:t xml:space="preserve"> the output- to identify each p</w:t>
@@ -176,13 +106,8 @@
     </w:p>
     <w:p/>
     <w:p>
-      <w:proofErr w:type="gramStart"/>
-      <w:r>
-        <w:t>o/p</w:t>
-      </w:r>
-      <w:proofErr w:type="gramEnd"/>
-      <w:r>
-        <w:t>:</w:t>
+      <w:r>
+        <w:t>o/p:</w:t>
       </w:r>
       <w:r>
         <w:br/>
@@ -251,13 +176,8 @@
       </w:r>
     </w:p>
     <w:p>
-      <w:proofErr w:type="gramStart"/>
-      <w:r>
-        <w:t>API :</w:t>
-      </w:r>
-      <w:proofErr w:type="gramEnd"/>
-      <w:r>
-        <w:t xml:space="preserve"> nodes</w:t>
+      <w:r>
+        <w:t>API : nodes</w:t>
       </w:r>
     </w:p>
     <w:p>
@@ -331,27 +251,12 @@
         <w:t xml:space="preserve">4.  </w:t>
       </w:r>
       <w:r>
-        <w:t>GET /_cat/</w:t>
-      </w:r>
-      <w:proofErr w:type="spellStart"/>
-      <w:r>
-        <w:t>indices</w:t>
-      </w:r>
-      <w:proofErr w:type="gramStart"/>
-      <w:r>
-        <w:t>?v</w:t>
-      </w:r>
-      <w:proofErr w:type="spellEnd"/>
-      <w:proofErr w:type="gramEnd"/>
-    </w:p>
-    <w:p>
-      <w:proofErr w:type="gramStart"/>
-      <w:r>
-        <w:t>curl</w:t>
-      </w:r>
-      <w:proofErr w:type="gramEnd"/>
-      <w:r>
-        <w:t xml:space="preserve"> -XGET "http://24e374bd44bb4bf884cfd220f7f55cf0.containerhost:9244/_cat/indices?v"</w:t>
+        <w:t>GET /_cat/indices?v</w:t>
+      </w:r>
+    </w:p>
+    <w:p>
+      <w:r>
+        <w:t>curl -XGET "http://24e374bd44bb4bf884cfd220f7f55cf0.containerhost:9244/_cat/indices?v"</w:t>
       </w:r>
       <w:r>
         <w:br/>
@@ -420,15 +325,7 @@
     </w:p>
     <w:p>
       <w:r>
-        <w:t xml:space="preserve">If its elastic </w:t>
-      </w:r>
-      <w:proofErr w:type="gramStart"/>
-      <w:r>
-        <w:t>cloud :</w:t>
-      </w:r>
-      <w:proofErr w:type="gramEnd"/>
-      <w:r>
-        <w:t xml:space="preserve"> </w:t>
+        <w:t xml:space="preserve">If its elastic cloud : </w:t>
       </w:r>
       <w:r>
         <w:t>we  can send elastic search requests with the CURL http client</w:t>
@@ -443,7 +340,6 @@
           <w:shd w:val="clear" w:color="auto" w:fill="FAFBFD"/>
         </w:rPr>
       </w:pPr>
-      <w:proofErr w:type="gramStart"/>
       <w:r>
         <w:rPr>
           <w:rFonts w:ascii="Segoe UI" w:hAnsi="Segoe UI" w:cs="Segoe UI"/>
@@ -460,17 +356,7 @@
           <w:spacing w:val="-1"/>
           <w:shd w:val="clear" w:color="auto" w:fill="FAFBFD"/>
         </w:rPr>
-        <w:t>url</w:t>
-      </w:r>
-      <w:proofErr w:type="gramEnd"/>
-      <w:r>
-        <w:rPr>
-          <w:rFonts w:ascii="Segoe UI" w:hAnsi="Segoe UI" w:cs="Segoe UI"/>
-          <w:color w:val="343741"/>
-          <w:spacing w:val="-1"/>
-          <w:shd w:val="clear" w:color="auto" w:fill="FAFBFD"/>
-        </w:rPr>
-        <w:t xml:space="preserve"> –XGET –u </w:t>
+        <w:t xml:space="preserve">url –XGET –u </w:t>
       </w:r>
       <w:r>
         <w:rPr>
@@ -523,29 +409,28 @@
           <w:spacing w:val="-1"/>
           <w:shd w:val="clear" w:color="auto" w:fill="FAFBFD"/>
         </w:rPr>
-        <w:t xml:space="preserve"> –H “Content-Type: application/</w:t>
-      </w:r>
-      <w:proofErr w:type="spellStart"/>
-      <w:r>
+        <w:t xml:space="preserve"> –H “Content-Type: application/json” –d  { “query” : { “match_all”:{} }}’</w:t>
+      </w:r>
+    </w:p>
+    <w:p>
+      <w:pPr>
         <w:rPr>
           <w:rFonts w:ascii="Segoe UI" w:hAnsi="Segoe UI" w:cs="Segoe UI"/>
           <w:color w:val="343741"/>
           <w:spacing w:val="-1"/>
           <w:shd w:val="clear" w:color="auto" w:fill="FAFBFD"/>
         </w:rPr>
-        <w:t>json</w:t>
-      </w:r>
-      <w:proofErr w:type="spellEnd"/>
-      <w:r>
+      </w:pPr>
+    </w:p>
+    <w:p>
+      <w:pPr>
         <w:rPr>
           <w:rFonts w:ascii="Segoe UI" w:hAnsi="Segoe UI" w:cs="Segoe UI"/>
           <w:color w:val="343741"/>
           <w:spacing w:val="-1"/>
           <w:shd w:val="clear" w:color="auto" w:fill="FAFBFD"/>
         </w:rPr>
-        <w:t>” –d  { “query” : { “</w:t>
-      </w:r>
-      <w:proofErr w:type="spellStart"/>
+      </w:pPr>
       <w:r>
         <w:rPr>
           <w:rFonts w:ascii="Segoe UI" w:hAnsi="Segoe UI" w:cs="Segoe UI"/>
@@ -553,28 +438,28 @@
           <w:spacing w:val="-1"/>
           <w:shd w:val="clear" w:color="auto" w:fill="FAFBFD"/>
         </w:rPr>
-        <w:t>match_all</w:t>
-      </w:r>
-      <w:proofErr w:type="spellEnd"/>
-      <w:r>
+        <w:t>5. Sharding and scalability.</w:t>
+      </w:r>
+    </w:p>
+    <w:p>
+      <w:pPr>
         <w:rPr>
           <w:rFonts w:ascii="Segoe UI" w:hAnsi="Segoe UI" w:cs="Segoe UI"/>
           <w:color w:val="343741"/>
           <w:spacing w:val="-1"/>
           <w:shd w:val="clear" w:color="auto" w:fill="FAFBFD"/>
         </w:rPr>
-        <w:t>”:{} }}’</w:t>
-      </w:r>
-    </w:p>
-    <w:p>
-      <w:pPr>
+      </w:pPr>
+      <w:r>
         <w:rPr>
           <w:rFonts w:ascii="Segoe UI" w:hAnsi="Segoe UI" w:cs="Segoe UI"/>
           <w:color w:val="343741"/>
           <w:spacing w:val="-1"/>
           <w:shd w:val="clear" w:color="auto" w:fill="FAFBFD"/>
         </w:rPr>
-      </w:pPr>
+        <w:lastRenderedPageBreak/>
+        <w:t>Elastic search has a cluster with nodes.</w:t>
+      </w:r>
     </w:p>
     <w:p>
       <w:pPr>
@@ -592,102 +477,13 @@
           <w:spacing w:val="-1"/>
           <w:shd w:val="clear" w:color="auto" w:fill="FAFBFD"/>
         </w:rPr>
-        <w:t xml:space="preserve">5. </w:t>
-      </w:r>
-      <w:proofErr w:type="spellStart"/>
-      <w:r>
-        <w:rPr>
-          <w:rFonts w:ascii="Segoe UI" w:hAnsi="Segoe UI" w:cs="Segoe UI"/>
-          <w:color w:val="343741"/>
-          <w:spacing w:val="-1"/>
-          <w:shd w:val="clear" w:color="auto" w:fill="FAFBFD"/>
-        </w:rPr>
-        <w:t>Sharding</w:t>
-      </w:r>
-      <w:proofErr w:type="spellEnd"/>
-      <w:r>
-        <w:rPr>
-          <w:rFonts w:ascii="Segoe UI" w:hAnsi="Segoe UI" w:cs="Segoe UI"/>
-          <w:color w:val="343741"/>
-          <w:spacing w:val="-1"/>
-          <w:shd w:val="clear" w:color="auto" w:fill="FAFBFD"/>
-        </w:rPr>
-        <w:t xml:space="preserve"> and scalability.</w:t>
-      </w:r>
-    </w:p>
-    <w:p>
-      <w:pPr>
-        <w:rPr>
-          <w:rFonts w:ascii="Segoe UI" w:hAnsi="Segoe UI" w:cs="Segoe UI"/>
-          <w:color w:val="343741"/>
-          <w:spacing w:val="-1"/>
-          <w:shd w:val="clear" w:color="auto" w:fill="FAFBFD"/>
-        </w:rPr>
-      </w:pPr>
-      <w:r>
-        <w:rPr>
-          <w:rFonts w:ascii="Segoe UI" w:hAnsi="Segoe UI" w:cs="Segoe UI"/>
-          <w:color w:val="343741"/>
-          <w:spacing w:val="-1"/>
-          <w:shd w:val="clear" w:color="auto" w:fill="FAFBFD"/>
-        </w:rPr>
-        <w:lastRenderedPageBreak/>
-        <w:t>Elastic search has a cluster with nodes.</w:t>
-      </w:r>
-    </w:p>
-    <w:p>
-      <w:pPr>
-        <w:rPr>
-          <w:rFonts w:ascii="Segoe UI" w:hAnsi="Segoe UI" w:cs="Segoe UI"/>
-          <w:color w:val="343741"/>
-          <w:spacing w:val="-1"/>
-          <w:shd w:val="clear" w:color="auto" w:fill="FAFBFD"/>
-        </w:rPr>
-      </w:pPr>
-      <w:r>
-        <w:rPr>
-          <w:rFonts w:ascii="Segoe UI" w:hAnsi="Segoe UI" w:cs="Segoe UI"/>
-          <w:color w:val="343741"/>
-          <w:spacing w:val="-1"/>
-          <w:shd w:val="clear" w:color="auto" w:fill="FAFBFD"/>
-        </w:rPr>
-        <w:t xml:space="preserve">Each node has a capacity and you can store </w:t>
-      </w:r>
-      <w:proofErr w:type="gramStart"/>
-      <w:r>
-        <w:rPr>
-          <w:rFonts w:ascii="Segoe UI" w:hAnsi="Segoe UI" w:cs="Segoe UI"/>
-          <w:color w:val="343741"/>
-          <w:spacing w:val="-1"/>
-          <w:shd w:val="clear" w:color="auto" w:fill="FAFBFD"/>
-        </w:rPr>
-        <w:t>200gb</w:t>
-      </w:r>
-      <w:proofErr w:type="gramEnd"/>
-      <w:r>
-        <w:rPr>
-          <w:rFonts w:ascii="Segoe UI" w:hAnsi="Segoe UI" w:cs="Segoe UI"/>
-          <w:color w:val="343741"/>
-          <w:spacing w:val="-1"/>
-          <w:shd w:val="clear" w:color="auto" w:fill="FAFBFD"/>
-        </w:rPr>
-        <w:t xml:space="preserve"> of data in 2 nodes each having 100gb of data.</w:t>
+        <w:t>Each node has a capacity and you can store 200gb of data in 2 nodes each having 100gb of data.</w:t>
       </w:r>
     </w:p>
     <w:p/>
     <w:p>
-      <w:proofErr w:type="spellStart"/>
-      <w:proofErr w:type="gramStart"/>
-      <w:r>
-        <w:t>Sharding</w:t>
-      </w:r>
-      <w:proofErr w:type="spellEnd"/>
-      <w:r>
-        <w:t xml:space="preserve"> :</w:t>
-      </w:r>
-      <w:proofErr w:type="gramEnd"/>
-      <w:r>
-        <w:t xml:space="preserve"> </w:t>
+      <w:r>
+        <w:t xml:space="preserve">Sharding : </w:t>
       </w:r>
       <w:r>
         <w:t>Makes it possible to scale the amount of documents we can store.</w:t>
@@ -698,18 +494,10 @@
         <w:t xml:space="preserve">                   I</w:t>
       </w:r>
       <w:r>
-        <w:t xml:space="preserve">t’s a way to divide indices into small pieces called </w:t>
-      </w:r>
-      <w:proofErr w:type="gramStart"/>
-      <w:r>
-        <w:t>shard</w:t>
-      </w:r>
-      <w:r>
-        <w:t>[</w:t>
-      </w:r>
-      <w:proofErr w:type="gramEnd"/>
-      <w:r>
-        <w:t>any number of shards]</w:t>
+        <w:t>t’s a way to divide indices into small pieces called shard</w:t>
+      </w:r>
+      <w:r>
+        <w:t>[any number of shards]</w:t>
       </w:r>
       <w:r>
         <w:t xml:space="preserve"> – done at index level.</w:t>
@@ -738,18 +526,10 @@
         <w:ind w:left="720" w:hanging="720"/>
       </w:pPr>
       <w:r>
-        <w:t xml:space="preserve">                   </w:t>
-      </w:r>
-      <w:proofErr w:type="gramStart"/>
-      <w:r>
-        <w:t xml:space="preserve">[ </w:t>
-      </w:r>
-      <w:r>
-        <w:t>If</w:t>
-      </w:r>
-      <w:proofErr w:type="gramEnd"/>
-      <w:r>
-        <w:t xml:space="preserve"> an index has 5 shards : There is no need that all shards be in different nodes – they could be in the same node as well.</w:t>
+        <w:t xml:space="preserve">                   [ </w:t>
+      </w:r>
+      <w:r>
+        <w:t>If an index has 5 shards : There is no need that all shards be in different nodes – they could be in the same node as well.</w:t>
       </w:r>
       <w:r>
         <w:t xml:space="preserve"> ]</w:t>
@@ -792,18 +572,8 @@
       <w:pPr>
         <w:ind w:left="720" w:hanging="720"/>
       </w:pPr>
-      <w:proofErr w:type="spellStart"/>
-      <w:proofErr w:type="gramStart"/>
-      <w:r>
-        <w:t>Sharding</w:t>
-      </w:r>
-      <w:proofErr w:type="spellEnd"/>
-      <w:r>
-        <w:t xml:space="preserve"> :</w:t>
-      </w:r>
-      <w:proofErr w:type="gramEnd"/>
-      <w:r>
-        <w:t xml:space="preserve"> it is a process to sub divide an index in smaller pieces.</w:t>
+      <w:r>
+        <w:t>Sharding : it is a process to sub divide an index in smaller pieces.</w:t>
       </w:r>
     </w:p>
     <w:p>
@@ -811,15 +581,7 @@
         <w:ind w:left="720" w:hanging="720"/>
       </w:pPr>
       <w:r>
-        <w:t xml:space="preserve">                 : </w:t>
-      </w:r>
-      <w:proofErr w:type="gramStart"/>
-      <w:r>
-        <w:t>it</w:t>
-      </w:r>
-      <w:proofErr w:type="gramEnd"/>
-      <w:r>
-        <w:t xml:space="preserve"> increases the number of documents an index can store.</w:t>
+        <w:t xml:space="preserve">                 : it increases the number of documents an index can store.</w:t>
       </w:r>
     </w:p>
     <w:p>
@@ -832,18 +594,8 @@
         <w:ind w:left="720" w:hanging="720"/>
       </w:pPr>
       <w:r>
-        <w:t>6.  Get /cat/</w:t>
-      </w:r>
-      <w:proofErr w:type="spellStart"/>
-      <w:r>
-        <w:t>indices</w:t>
-      </w:r>
-      <w:proofErr w:type="gramStart"/>
-      <w:r>
-        <w:t>?v</w:t>
-      </w:r>
-      <w:proofErr w:type="spellEnd"/>
-      <w:proofErr w:type="gramEnd"/>
+        <w:t>6.  Get /cat/indices?v</w:t>
+      </w:r>
       <w:r>
         <w:br/>
       </w:r>
@@ -908,76 +660,27 @@
       <w:pPr>
         <w:ind w:left="720" w:hanging="720"/>
       </w:pPr>
-      <w:proofErr w:type="spellStart"/>
-      <w:r>
-        <w:t>Pri</w:t>
-      </w:r>
-      <w:proofErr w:type="spellEnd"/>
-      <w:r>
-        <w:t xml:space="preserve"> – primary </w:t>
-      </w:r>
-      <w:proofErr w:type="gramStart"/>
-      <w:r>
-        <w:t>shard :</w:t>
-      </w:r>
-      <w:proofErr w:type="gramEnd"/>
-      <w:r>
-        <w:t xml:space="preserve"> the number of shards a given index has.</w:t>
+      <w:r>
+        <w:t>Pri – primary shard : the number of shards a given index has.</w:t>
       </w:r>
     </w:p>
     <w:p>
       <w:pPr>
         <w:ind w:left="720" w:hanging="720"/>
       </w:pPr>
-      <w:proofErr w:type="gramStart"/>
       <w:r>
         <w:t>s</w:t>
       </w:r>
       <w:r>
-        <w:t>pilt</w:t>
-      </w:r>
-      <w:proofErr w:type="gramEnd"/>
-      <w:r>
-        <w:t xml:space="preserve"> </w:t>
-      </w:r>
-      <w:proofErr w:type="spellStart"/>
-      <w:r>
-        <w:t>api</w:t>
-      </w:r>
-      <w:proofErr w:type="spellEnd"/>
-      <w:r>
-        <w:t xml:space="preserve"> : to increase the number of </w:t>
-      </w:r>
-      <w:proofErr w:type="spellStart"/>
-      <w:r>
-        <w:t>shards</w:t>
-      </w:r>
-      <w:proofErr w:type="spellEnd"/>
-      <w:r>
-        <w:t xml:space="preserve"> in an index.</w:t>
+        <w:t>pilt api : to increase the number of shards in an index.</w:t>
       </w:r>
     </w:p>
     <w:p>
       <w:pPr>
         <w:ind w:left="720" w:hanging="720"/>
       </w:pPr>
-      <w:proofErr w:type="spellStart"/>
-      <w:proofErr w:type="gramStart"/>
-      <w:r>
-        <w:t>shrik</w:t>
-      </w:r>
-      <w:proofErr w:type="spellEnd"/>
-      <w:proofErr w:type="gramEnd"/>
-      <w:r>
-        <w:t xml:space="preserve"> </w:t>
-      </w:r>
-      <w:proofErr w:type="spellStart"/>
-      <w:r>
-        <w:t>api</w:t>
-      </w:r>
-      <w:proofErr w:type="spellEnd"/>
-      <w:r>
-        <w:t xml:space="preserve"> : to reduce the number of shards for an index.</w:t>
+      <w:r>
+        <w:t>shrik api : to reduce the number of shards for an index.</w:t>
       </w:r>
     </w:p>
     <w:p>
@@ -998,15 +701,7 @@
         <w:ind w:left="720" w:hanging="720"/>
       </w:pPr>
       <w:r>
-        <w:t xml:space="preserve">- </w:t>
-      </w:r>
-      <w:proofErr w:type="gramStart"/>
-      <w:r>
-        <w:t>it</w:t>
-      </w:r>
-      <w:proofErr w:type="gramEnd"/>
-      <w:r>
-        <w:t xml:space="preserve"> is configured at the index level</w:t>
+        <w:t>- it is configured at the index level</w:t>
       </w:r>
     </w:p>
     <w:p>
@@ -1073,13 +768,8 @@
         <w:lastRenderedPageBreak/>
         <w:t xml:space="preserve">8. </w:t>
       </w:r>
-      <w:proofErr w:type="gramStart"/>
-      <w:r>
-        <w:t>snapshot</w:t>
-      </w:r>
-      <w:proofErr w:type="gramEnd"/>
-      <w:r>
-        <w:t>:</w:t>
+      <w:r>
+        <w:t>snapshot:</w:t>
       </w:r>
       <w:r>
         <w:t xml:space="preserve"> to store an index </w:t>
@@ -1110,13 +800,8 @@
         <w:t>Index:</w:t>
       </w:r>
       <w:r>
-        <w:t xml:space="preserve"> PUT /</w:t>
-      </w:r>
-      <w:proofErr w:type="spellStart"/>
-      <w:r>
-        <w:t>indexname</w:t>
-      </w:r>
-      <w:proofErr w:type="spellEnd"/>
+        <w:t xml:space="preserve"> PUT /indexname</w:t>
+      </w:r>
     </w:p>
     <w:p>
       <w:pPr>
@@ -1222,24 +907,11 @@
         <w:ind w:left="720" w:hanging="720"/>
       </w:pPr>
       <w:r>
-        <w:t xml:space="preserve">11. </w:t>
-      </w:r>
-      <w:proofErr w:type="gramStart"/>
-      <w:r>
-        <w:t>check</w:t>
-      </w:r>
-      <w:proofErr w:type="gramEnd"/>
-      <w:r>
-        <w:t xml:space="preserve"> the shards : </w:t>
-      </w:r>
-      <w:r>
-        <w:t>GET /_cat/</w:t>
-      </w:r>
-      <w:proofErr w:type="spellStart"/>
-      <w:r>
-        <w:t>shards?v</w:t>
-      </w:r>
-      <w:proofErr w:type="spellEnd"/>
+        <w:t xml:space="preserve">11. check the shards : </w:t>
+      </w:r>
+      <w:r>
+        <w:t>GET /_cat/shards?v</w:t>
+      </w:r>
       <w:r>
         <w:br/>
       </w:r>
@@ -1302,128 +974,55 @@
         <w:ind w:left="720" w:hanging="720"/>
       </w:pPr>
       <w:r>
-        <w:t xml:space="preserve">p- </w:t>
-      </w:r>
-      <w:proofErr w:type="gramStart"/>
-      <w:r>
-        <w:t>primary</w:t>
-      </w:r>
-      <w:proofErr w:type="gramEnd"/>
-      <w:r>
-        <w:t xml:space="preserve"> shard.</w:t>
-      </w:r>
-    </w:p>
-    <w:p>
-      <w:r>
-        <w:t xml:space="preserve">r – </w:t>
-      </w:r>
-      <w:proofErr w:type="gramStart"/>
-      <w:r>
-        <w:t>replica</w:t>
-      </w:r>
-      <w:proofErr w:type="gramEnd"/>
-      <w:r>
-        <w:t xml:space="preserve"> shard.</w:t>
-      </w:r>
-    </w:p>
-    <w:p>
-      <w:proofErr w:type="gramStart"/>
-      <w:r>
-        <w:t>state</w:t>
-      </w:r>
-      <w:proofErr w:type="gramEnd"/>
-      <w:r>
-        <w:t xml:space="preserve"> = STARTED: both primary and replica shards are available for requests.</w:t>
+        <w:t>p- primary shard.</w:t>
+      </w:r>
+    </w:p>
+    <w:p>
+      <w:r>
+        <w:t>r – replica shard.</w:t>
+      </w:r>
+    </w:p>
+    <w:p>
+      <w:r>
+        <w:t>state = STARTED: both primary and replica shards are available for requests.</w:t>
       </w:r>
     </w:p>
     <w:p>
       <w:r>
         <w:t xml:space="preserve">12. </w:t>
       </w:r>
-      <w:proofErr w:type="gramStart"/>
-      <w:r>
-        <w:t>different</w:t>
-      </w:r>
-      <w:proofErr w:type="gramEnd"/>
-      <w:r>
-        <w:t xml:space="preserve"> roles of a node.</w:t>
-      </w:r>
-    </w:p>
-    <w:p>
-      <w:r>
-        <w:t xml:space="preserve">Master </w:t>
-      </w:r>
-      <w:proofErr w:type="gramStart"/>
-      <w:r>
-        <w:t>node :</w:t>
-      </w:r>
-      <w:proofErr w:type="gramEnd"/>
-      <w:r>
-        <w:t xml:space="preserve"> </w:t>
-      </w:r>
-    </w:p>
-    <w:p>
-      <w:r>
-        <w:t xml:space="preserve">Data </w:t>
-      </w:r>
-      <w:proofErr w:type="gramStart"/>
-      <w:r>
-        <w:t>node :</w:t>
-      </w:r>
-      <w:proofErr w:type="gramEnd"/>
-      <w:r>
-        <w:t xml:space="preserve"> </w:t>
-      </w:r>
-    </w:p>
-    <w:p>
-      <w:r>
-        <w:t xml:space="preserve">Ingest </w:t>
-      </w:r>
-      <w:proofErr w:type="gramStart"/>
-      <w:r>
-        <w:t>Node :</w:t>
-      </w:r>
-      <w:proofErr w:type="gramEnd"/>
-      <w:r>
-        <w:t xml:space="preserve"> This enables a node to run Ingest pipelines.</w:t>
-      </w:r>
-    </w:p>
-    <w:p>
-      <w:proofErr w:type="gramStart"/>
-      <w:r>
-        <w:t>Node.ml :</w:t>
-      </w:r>
-      <w:proofErr w:type="gramEnd"/>
-      <w:r>
-        <w:t xml:space="preserve"> identifies a node as machine learning</w:t>
-      </w:r>
-    </w:p>
-    <w:p>
-      <w:proofErr w:type="spellStart"/>
-      <w:proofErr w:type="gramStart"/>
-      <w:r>
-        <w:t>Xpack.ml.enabled</w:t>
-      </w:r>
-      <w:proofErr w:type="spellEnd"/>
-      <w:r>
-        <w:t xml:space="preserve"> :</w:t>
-      </w:r>
-      <w:proofErr w:type="gramEnd"/>
-      <w:r>
-        <w:t xml:space="preserve"> Determines if the node should respond to machine learning requests.</w:t>
-      </w:r>
-    </w:p>
-    <w:p>
-      <w:r>
-        <w:t xml:space="preserve">Co-ordination </w:t>
-      </w:r>
-      <w:proofErr w:type="gramStart"/>
-      <w:r>
-        <w:t>node :</w:t>
-      </w:r>
-      <w:proofErr w:type="gramEnd"/>
-      <w:r>
-        <w:t xml:space="preserve"> how ES process a request and delegates it internally to data nodes[by removing other roles – no role exists.</w:t>
+      <w:r>
+        <w:t>different roles of a node.</w:t>
+      </w:r>
+    </w:p>
+    <w:p>
+      <w:r>
+        <w:t xml:space="preserve">Master node : </w:t>
+      </w:r>
+    </w:p>
+    <w:p>
+      <w:r>
+        <w:t xml:space="preserve">Data node : </w:t>
+      </w:r>
+    </w:p>
+    <w:p>
+      <w:r>
+        <w:t>Ingest Node : This enables a node to run Ingest pipelines.</w:t>
+      </w:r>
+    </w:p>
+    <w:p>
+      <w:r>
+        <w:t>Node.ml : identifies a node as machine learning</w:t>
+      </w:r>
+    </w:p>
+    <w:p>
+      <w:r>
+        <w:t>Xpack.ml.enabled : Determines if the node should respond to machine learning requests.</w:t>
+      </w:r>
+    </w:p>
+    <w:p>
+      <w:r>
+        <w:t>Co-ordination node : how ES process a request and delegates it internally to data nodes[by removing other roles – no role exists.</w:t>
       </w:r>
       <w:r>
         <w:t>, kind of a load balances</w:t>
@@ -1435,44 +1034,21 @@
     <w:p/>
     <w:p>
       <w:r>
-        <w:t xml:space="preserve">13. Roles of our </w:t>
-      </w:r>
-      <w:proofErr w:type="gramStart"/>
-      <w:r>
-        <w:t>nodes ?</w:t>
-      </w:r>
-      <w:proofErr w:type="gramEnd"/>
+        <w:t>13. Roles of our nodes ?</w:t>
+      </w:r>
     </w:p>
     <w:p/>
     <w:p>
-      <w:proofErr w:type="gramStart"/>
-      <w:r>
-        <w:t>Command :</w:t>
-      </w:r>
-      <w:proofErr w:type="gramEnd"/>
-      <w:r>
-        <w:t xml:space="preserve"> </w:t>
-      </w:r>
-      <w:r>
-        <w:t>GET /_cat/</w:t>
-      </w:r>
-      <w:proofErr w:type="spellStart"/>
-      <w:r>
-        <w:t>nodes?v</w:t>
-      </w:r>
-      <w:proofErr w:type="spellEnd"/>
-    </w:p>
-    <w:p>
-      <w:r>
-        <w:t>o/</w:t>
-      </w:r>
-      <w:proofErr w:type="gramStart"/>
-      <w:r>
-        <w:t>p :</w:t>
-      </w:r>
-      <w:proofErr w:type="gramEnd"/>
-      <w:r>
-        <w:t xml:space="preserve"> </w:t>
+      <w:r>
+        <w:t xml:space="preserve">Command : </w:t>
+      </w:r>
+      <w:r>
+        <w:t>GET /_cat/nodes?v</w:t>
+      </w:r>
+    </w:p>
+    <w:p>
+      <w:r>
+        <w:t xml:space="preserve">o/p : </w:t>
       </w:r>
     </w:p>
     <w:p>
@@ -1531,24 +1107,14 @@
       </w:r>
     </w:p>
     <w:p>
-      <w:proofErr w:type="gramStart"/>
-      <w:r>
-        <w:t>dim</w:t>
-      </w:r>
-      <w:proofErr w:type="gramEnd"/>
-      <w:r>
-        <w:t xml:space="preserve"> – data ingest and master</w:t>
-      </w:r>
-    </w:p>
-    <w:p>
-      <w:r>
-        <w:t xml:space="preserve">m - </w:t>
-      </w:r>
-      <w:proofErr w:type="gramStart"/>
-      <w:r>
-        <w:t>master</w:t>
-      </w:r>
-      <w:proofErr w:type="gramEnd"/>
+      <w:r>
+        <w:t>dim – data ingest and master</w:t>
+      </w:r>
+    </w:p>
+    <w:p>
+      <w:r>
+        <w:t>m - master</w:t>
+      </w:r>
     </w:p>
     <w:p>
       <w:r>
@@ -1568,18 +1134,10 @@
     </w:p>
     <w:p>
       <w:r>
-        <w:t xml:space="preserve">DELETE AN </w:t>
-      </w:r>
-      <w:proofErr w:type="gramStart"/>
-      <w:r>
-        <w:t>INDEX</w:t>
-      </w:r>
-      <w:r>
-        <w:t xml:space="preserve"> :</w:t>
-      </w:r>
-      <w:proofErr w:type="gramEnd"/>
-      <w:r>
-        <w:t xml:space="preserve">  </w:t>
+        <w:t>DELETE AN INDEX</w:t>
+      </w:r>
+      <w:r>
+        <w:t xml:space="preserve"> :  </w:t>
       </w:r>
       <w:r>
         <w:rPr>
@@ -1650,18 +1208,10 @@
         <w:t>ing</w:t>
       </w:r>
       <w:r>
-        <w:t xml:space="preserve"> the number of shards and replicas. </w:t>
-      </w:r>
-      <w:proofErr w:type="gramStart"/>
-      <w:r>
-        <w:t>[</w:t>
-      </w:r>
-      <w:r>
-        <w:t xml:space="preserve"> For</w:t>
-      </w:r>
-      <w:proofErr w:type="gramEnd"/>
-      <w:r>
-        <w:t xml:space="preserve"> indices that we use to create for production purposes we should stick to the default values</w:t>
+        <w:t xml:space="preserve"> the number of shards and replicas. [</w:t>
+      </w:r>
+      <w:r>
+        <w:t xml:space="preserve"> For indices that we use to create for production purposes we should stick to the default values</w:t>
       </w:r>
       <w:r>
         <w:t xml:space="preserve"> </w:t>
@@ -1676,52 +1226,27 @@
     </w:p>
     <w:p>
       <w:r>
-        <w:t xml:space="preserve">Other </w:t>
-      </w:r>
-      <w:proofErr w:type="gramStart"/>
-      <w:r>
-        <w:t>lines :</w:t>
-      </w:r>
-      <w:proofErr w:type="gramEnd"/>
-      <w:r>
-        <w:t xml:space="preserve"> </w:t>
-      </w:r>
-      <w:proofErr w:type="spellStart"/>
+        <w:t xml:space="preserve">Other lines : </w:t>
+      </w:r>
       <w:r>
         <w:rPr>
           <w:i/>
           <w:u w:val="single"/>
         </w:rPr>
-        <w:t>json</w:t>
-      </w:r>
-      <w:proofErr w:type="spellEnd"/>
+        <w:t>json request body</w:t>
+      </w:r>
+      <w:r>
+        <w:t xml:space="preserve"> AND </w:t>
+      </w:r>
       <w:r>
         <w:rPr>
           <w:i/>
           <w:u w:val="single"/>
         </w:rPr>
-        <w:t xml:space="preserve"> request body</w:t>
-      </w:r>
-      <w:r>
-        <w:t xml:space="preserve"> AND </w:t>
-      </w:r>
-      <w:r>
-        <w:rPr>
-          <w:i/>
-          <w:u w:val="single"/>
-        </w:rPr>
         <w:t>index settings</w:t>
       </w:r>
       <w:r>
-        <w:t xml:space="preserve"> should be passed as a </w:t>
-      </w:r>
-      <w:proofErr w:type="spellStart"/>
-      <w:r>
-        <w:t>json</w:t>
-      </w:r>
-      <w:proofErr w:type="spellEnd"/>
-      <w:r>
-        <w:t xml:space="preserve"> object</w:t>
+        <w:t xml:space="preserve"> should be passed as a json object</w:t>
       </w:r>
     </w:p>
     <w:p>
@@ -1781,7 +1306,6 @@
     </w:p>
     <w:p/>
     <w:p>
-      <w:proofErr w:type="gramStart"/>
       <w:r>
         <w:t xml:space="preserve">15. </w:t>
       </w:r>
@@ -1792,11 +1316,7 @@
         <w:t>INDEXING A DOCUMENT</w:t>
       </w:r>
       <w:r>
-        <w:t xml:space="preserve"> BY</w:t>
-      </w:r>
-      <w:proofErr w:type="gramEnd"/>
-      <w:r>
-        <w:t xml:space="preserve"> sending a request to an end point.</w:t>
+        <w:t xml:space="preserve"> BY sending a request to an end point.</w:t>
       </w:r>
     </w:p>
     <w:p>
@@ -1809,47 +1329,19 @@
         <w:rPr>
           <w:i/>
         </w:rPr>
-        <w:t xml:space="preserve">- </w:t>
-      </w:r>
-      <w:proofErr w:type="gramStart"/>
+        <w:t xml:space="preserve">- we need to define the document </w:t>
+      </w:r>
       <w:r>
         <w:rPr>
           <w:i/>
         </w:rPr>
-        <w:t>we</w:t>
-      </w:r>
-      <w:proofErr w:type="gramEnd"/>
+        <w:t>within</w:t>
+      </w:r>
       <w:r>
         <w:rPr>
           <w:i/>
         </w:rPr>
-        <w:t xml:space="preserve"> need to define the document </w:t>
-      </w:r>
-      <w:r>
-        <w:rPr>
-          <w:i/>
-        </w:rPr>
-        <w:t>within</w:t>
-      </w:r>
-      <w:r>
-        <w:rPr>
-          <w:i/>
-        </w:rPr>
-        <w:t xml:space="preserve"> the request body as a </w:t>
-      </w:r>
-      <w:proofErr w:type="spellStart"/>
-      <w:r>
-        <w:rPr>
-          <w:i/>
-        </w:rPr>
-        <w:t>json</w:t>
-      </w:r>
-      <w:proofErr w:type="spellEnd"/>
-      <w:r>
-        <w:rPr>
-          <w:i/>
-        </w:rPr>
-        <w:t xml:space="preserve"> object</w:t>
+        <w:t xml:space="preserve"> the request body as a json object</w:t>
       </w:r>
     </w:p>
     <w:p>
@@ -1910,15 +1402,7 @@
     <w:p>
       <w:r>
         <w:lastRenderedPageBreak/>
-        <w:t>o/</w:t>
-      </w:r>
-      <w:proofErr w:type="gramStart"/>
-      <w:r>
-        <w:t>p :</w:t>
-      </w:r>
-      <w:proofErr w:type="gramEnd"/>
-      <w:r>
-        <w:t xml:space="preserve"> </w:t>
+        <w:t xml:space="preserve">o/p : </w:t>
       </w:r>
       <w:r>
         <w:br/>
@@ -1981,48 +1465,16 @@
       </w:r>
       <w:r>
         <w:br/>
-        <w:t xml:space="preserve">_shards : The number of </w:t>
-      </w:r>
-      <w:proofErr w:type="spellStart"/>
-      <w:r>
-        <w:t>shards</w:t>
-      </w:r>
-      <w:proofErr w:type="spellEnd"/>
-      <w:r>
-        <w:t xml:space="preserve"> in which you successfully stored a document.</w:t>
-      </w:r>
-      <w:r>
-        <w:br/>
-        <w:t xml:space="preserve">In step </w:t>
-      </w:r>
-      <w:proofErr w:type="gramStart"/>
-      <w:r>
-        <w:t>14 :</w:t>
-      </w:r>
-      <w:proofErr w:type="gramEnd"/>
-      <w:r>
-        <w:t xml:space="preserve"> </w:t>
-      </w:r>
-      <w:proofErr w:type="spellStart"/>
-      <w:r>
-        <w:t>replics</w:t>
-      </w:r>
-      <w:proofErr w:type="spellEnd"/>
-      <w:r>
-        <w:t xml:space="preserve"> are 2, so document was added to primary and also to the 2 replicas so total is 3.</w:t>
-      </w:r>
-    </w:p>
-    <w:p>
-      <w:r>
-        <w:t>_</w:t>
-      </w:r>
-      <w:proofErr w:type="gramStart"/>
-      <w:r>
-        <w:t>id :</w:t>
-      </w:r>
-      <w:proofErr w:type="gramEnd"/>
-      <w:r>
-        <w:t xml:space="preserve"> was created automatically but we can add that too.</w:t>
+        <w:t>_shards : The number of shards in which you successfully stored a document.</w:t>
+      </w:r>
+      <w:r>
+        <w:br/>
+        <w:t>In step 14 : replics are 2, so document was added to primary and also to the 2 replicas so total is 3.</w:t>
+      </w:r>
+    </w:p>
+    <w:p>
+      <w:r>
+        <w:t>_id : was created automatically but we can add that too.</w:t>
       </w:r>
     </w:p>
     <w:p/>
@@ -2033,15 +1485,7 @@
     </w:p>
     <w:p>
       <w:r>
-        <w:t xml:space="preserve">To specify an </w:t>
-      </w:r>
-      <w:proofErr w:type="gramStart"/>
-      <w:r>
-        <w:t>id :</w:t>
-      </w:r>
-      <w:proofErr w:type="gramEnd"/>
-      <w:r>
-        <w:t xml:space="preserve"> we need to change the http verb to </w:t>
+        <w:t xml:space="preserve">To specify an id : we need to change the http verb to </w:t>
       </w:r>
       <w:r>
         <w:rPr>
@@ -2050,15 +1494,7 @@
         <w:t>PUT</w:t>
       </w:r>
       <w:r>
-        <w:t xml:space="preserve"> as this is a convention for REST </w:t>
-      </w:r>
-      <w:proofErr w:type="spellStart"/>
-      <w:r>
-        <w:t>api</w:t>
-      </w:r>
-      <w:proofErr w:type="spellEnd"/>
-      <w:r>
-        <w:t>.</w:t>
+        <w:t xml:space="preserve"> as this is a convention for REST api.</w:t>
       </w:r>
       <w:r>
         <w:br/>
@@ -2419,20 +1855,7 @@
         </w:numPr>
       </w:pPr>
       <w:r>
-        <w:t xml:space="preserve">The _update </w:t>
-      </w:r>
-      <w:proofErr w:type="spellStart"/>
-      <w:proofErr w:type="gramStart"/>
-      <w:r>
-        <w:t>api</w:t>
-      </w:r>
-      <w:proofErr w:type="spellEnd"/>
-      <w:r>
-        <w:t xml:space="preserve"> :</w:t>
-      </w:r>
-      <w:proofErr w:type="gramEnd"/>
-      <w:r>
-        <w:t xml:space="preserve"> retrieved the document/changed its fields/re-indexed the document with the same id.</w:t>
+        <w:t>The _update api : retrieved the document/changed its fields/re-indexed the document with the same id.</w:t>
       </w:r>
     </w:p>
     <w:p>
@@ -2447,62 +1870,27 @@
     </w:p>
     <w:p>
       <w:r>
-        <w:t xml:space="preserve">- </w:t>
-      </w:r>
-      <w:proofErr w:type="gramStart"/>
-      <w:r>
-        <w:t>all</w:t>
-      </w:r>
-      <w:proofErr w:type="gramEnd"/>
-      <w:r>
-        <w:t xml:space="preserve"> of this can be done in one go.</w:t>
-      </w:r>
-    </w:p>
-    <w:p>
-      <w:r>
-        <w:t xml:space="preserve">- </w:t>
-      </w:r>
-      <w:proofErr w:type="gramStart"/>
-      <w:r>
-        <w:t>with</w:t>
-      </w:r>
-      <w:proofErr w:type="gramEnd"/>
-      <w:r>
-        <w:t xml:space="preserve"> scripting : we can use if statements </w:t>
-      </w:r>
-    </w:p>
-    <w:p>
-      <w:r>
-        <w:t xml:space="preserve">- use the _update </w:t>
-      </w:r>
-      <w:proofErr w:type="spellStart"/>
-      <w:proofErr w:type="gramStart"/>
-      <w:r>
-        <w:t>api</w:t>
-      </w:r>
-      <w:proofErr w:type="spellEnd"/>
-      <w:proofErr w:type="gramEnd"/>
-      <w:r>
-        <w:t xml:space="preserve"> + script update with the request body</w:t>
-      </w:r>
-    </w:p>
-    <w:p>
-      <w:proofErr w:type="gramStart"/>
+        <w:t>- all of this can be done in one go.</w:t>
+      </w:r>
+    </w:p>
+    <w:p>
+      <w:r>
+        <w:t xml:space="preserve">- with scripting : we can use if statements </w:t>
+      </w:r>
+    </w:p>
+    <w:p>
+      <w:r>
+        <w:t>- use the _update api + script update with the request body</w:t>
+      </w:r>
+    </w:p>
+    <w:p>
       <w:r>
         <w:t>Example :</w:t>
       </w:r>
-      <w:proofErr w:type="gramEnd"/>
-    </w:p>
-    <w:p>
-      <w:proofErr w:type="spellStart"/>
-      <w:proofErr w:type="gramStart"/>
-      <w:r>
-        <w:t>ctx</w:t>
-      </w:r>
-      <w:proofErr w:type="spellEnd"/>
-      <w:proofErr w:type="gramEnd"/>
-      <w:r>
-        <w:t xml:space="preserve">: it is a ES variable and </w:t>
+    </w:p>
+    <w:p>
+      <w:r>
+        <w:t xml:space="preserve">ctx: it is a ES variable and </w:t>
       </w:r>
       <w:r>
         <w:t>‘</w:t>
@@ -2669,15 +2057,7 @@
       </w:pPr>
       <w:r>
         <w:lastRenderedPageBreak/>
-        <w:t xml:space="preserve">Now if some customer purchases 4 products, the application must send a request to reduce the </w:t>
-      </w:r>
-      <w:proofErr w:type="spellStart"/>
-      <w:r>
-        <w:t>instock</w:t>
-      </w:r>
-      <w:proofErr w:type="spellEnd"/>
-      <w:r>
-        <w:t xml:space="preserve"> count by 4.</w:t>
+        <w:t>Now if some customer purchases 4 products, the application must send a request to reduce the instock count by 4.</w:t>
       </w:r>
     </w:p>
     <w:p>
@@ -2689,15 +2069,7 @@
         </w:numPr>
       </w:pPr>
       <w:r>
-        <w:t xml:space="preserve">We use this by writing a </w:t>
-      </w:r>
-      <w:proofErr w:type="spellStart"/>
-      <w:r>
-        <w:t>params</w:t>
-      </w:r>
-      <w:proofErr w:type="spellEnd"/>
-      <w:r>
-        <w:t xml:space="preserve"> object and using its value to reduce the count</w:t>
+        <w:t>We use this by writing a params object and using its value to reduce the count</w:t>
       </w:r>
     </w:p>
     <w:p>
@@ -2855,15 +2227,7 @@
         <w:pStyle w:val="ListParagraph"/>
       </w:pPr>
       <w:r>
-        <w:t xml:space="preserve">Case </w:t>
-      </w:r>
-      <w:proofErr w:type="gramStart"/>
-      <w:r>
-        <w:t>1 :</w:t>
-      </w:r>
-      <w:proofErr w:type="gramEnd"/>
-      <w:r>
-        <w:t xml:space="preserve"> A script to ignore a document based on a condition – by setting the </w:t>
+        <w:t xml:space="preserve">Case 1 : A script to ignore a document based on a condition – by setting the </w:t>
       </w:r>
       <w:r>
         <w:rPr>
@@ -2880,24 +2244,14 @@
       <w:r>
         <w:t xml:space="preserve">property on the </w:t>
       </w:r>
-      <w:proofErr w:type="spellStart"/>
       <w:r>
         <w:rPr>
           <w:b/>
         </w:rPr>
         <w:t>ctx</w:t>
       </w:r>
-      <w:proofErr w:type="spellEnd"/>
-      <w:r>
-        <w:t xml:space="preserve"> variable to “</w:t>
-      </w:r>
-      <w:proofErr w:type="spellStart"/>
-      <w:r>
-        <w:t>noop</w:t>
-      </w:r>
-      <w:proofErr w:type="spellEnd"/>
-      <w:r>
-        <w:t>”.</w:t>
+      <w:r>
+        <w:t xml:space="preserve"> variable to “noop”.</w:t>
       </w:r>
     </w:p>
     <w:p>
@@ -2967,19 +2321,7 @@
         </w:rPr>
       </w:pPr>
       <w:r>
-        <w:t xml:space="preserve">What the above script does is reduce the </w:t>
-      </w:r>
-      <w:proofErr w:type="spellStart"/>
-      <w:r>
-        <w:t>instock</w:t>
-      </w:r>
-      <w:proofErr w:type="spellEnd"/>
-      <w:r>
-        <w:t xml:space="preserve"> field value in the doc by 1 and set </w:t>
-      </w:r>
-      <w:proofErr w:type="gramStart"/>
-      <w:r>
-        <w:t xml:space="preserve">the </w:t>
+        <w:t xml:space="preserve">What the above script does is reduce the instock field value in the doc by 1 and set the </w:t>
       </w:r>
       <w:r>
         <w:rPr>
@@ -2990,7 +2332,6 @@
       <w:r>
         <w:t>result</w:t>
       </w:r>
-      <w:proofErr w:type="gramEnd"/>
       <w:r>
         <w:rPr>
           <w:b/>
@@ -3022,34 +2363,21 @@
         <w:t>key wil</w:t>
       </w:r>
       <w:r>
-        <w:t>l be set to a value of ‘</w:t>
-      </w:r>
-      <w:proofErr w:type="spellStart"/>
-      <w:r>
-        <w:t>noop</w:t>
-      </w:r>
-      <w:proofErr w:type="spellEnd"/>
-      <w:r>
-        <w:t>’</w:t>
-      </w:r>
-    </w:p>
-    <w:p>
-      <w:pPr>
-        <w:pStyle w:val="ListParagraph"/>
-      </w:pPr>
-    </w:p>
-    <w:p>
-      <w:pPr>
-        <w:pStyle w:val="ListParagraph"/>
-      </w:pPr>
-      <w:r>
-        <w:t xml:space="preserve">Case </w:t>
-      </w:r>
-      <w:proofErr w:type="gramStart"/>
-      <w:r>
-        <w:t>2 :</w:t>
-      </w:r>
-      <w:proofErr w:type="gramEnd"/>
+        <w:t>l be set to a value of ‘noop’</w:t>
+      </w:r>
+    </w:p>
+    <w:p>
+      <w:pPr>
+        <w:pStyle w:val="ListParagraph"/>
+      </w:pPr>
+    </w:p>
+    <w:p>
+      <w:pPr>
+        <w:pStyle w:val="ListParagraph"/>
+      </w:pPr>
+      <w:r>
+        <w:t>Case 2 :</w:t>
+      </w:r>
       <w:r>
         <w:br/>
       </w:r>
@@ -3119,146 +2447,88 @@
       <w:pPr>
         <w:pStyle w:val="ListParagraph"/>
       </w:pPr>
-      <w:proofErr w:type="spellStart"/>
-      <w:r>
-        <w:t>Ir</w:t>
-      </w:r>
-      <w:proofErr w:type="spellEnd"/>
-      <w:r>
-        <w:t xml:space="preserve">-respective of the execution of the if </w:t>
-      </w:r>
-      <w:proofErr w:type="gramStart"/>
-      <w:r>
-        <w:t>block :</w:t>
-      </w:r>
-      <w:proofErr w:type="gramEnd"/>
-      <w:r>
-        <w:t xml:space="preserve"> the result will always contain “updated”</w:t>
-      </w:r>
-    </w:p>
-    <w:p>
-      <w:pPr>
-        <w:pStyle w:val="ListParagraph"/>
-      </w:pPr>
-      <w:r>
-        <w:br/>
-        <w:t xml:space="preserve">If you want to detect if nothing was changed </w:t>
-      </w:r>
-      <w:proofErr w:type="gramStart"/>
-      <w:r>
-        <w:t>then :</w:t>
-      </w:r>
-      <w:proofErr w:type="gramEnd"/>
-      <w:r>
-        <w:t xml:space="preserve"> follow case 1.</w:t>
-      </w:r>
-    </w:p>
-    <w:p>
-      <w:pPr>
-        <w:pStyle w:val="ListParagraph"/>
-      </w:pPr>
-    </w:p>
-    <w:p>
-      <w:pPr>
-        <w:pStyle w:val="ListParagraph"/>
-      </w:pPr>
-      <w:r>
-        <w:t xml:space="preserve">Case </w:t>
-      </w:r>
-      <w:proofErr w:type="gramStart"/>
-      <w:r>
-        <w:t>3 :</w:t>
-      </w:r>
-      <w:proofErr w:type="gramEnd"/>
-      <w:r>
-        <w:t xml:space="preserve"> We can set the operation to delete which will </w:t>
+      <w:r>
+        <w:t>Ir-respective of the execution of the if block : the result will always contain “updated”</w:t>
+      </w:r>
+    </w:p>
+    <w:p>
+      <w:pPr>
+        <w:pStyle w:val="ListParagraph"/>
+      </w:pPr>
+      <w:r>
+        <w:br/>
+        <w:t>If you want to detect if nothing was changed then : follow case 1.</w:t>
+      </w:r>
+    </w:p>
+    <w:p>
+      <w:pPr>
+        <w:pStyle w:val="ListParagraph"/>
+      </w:pPr>
+    </w:p>
+    <w:p>
+      <w:pPr>
+        <w:pStyle w:val="ListParagraph"/>
+      </w:pPr>
+      <w:r>
+        <w:t xml:space="preserve">Case 3 : We can set the operation to delete which will </w:t>
       </w:r>
       <w:r>
         <w:t>cause the document to be deleted.</w:t>
       </w:r>
       <w:r>
         <w:br/>
-        <w:t xml:space="preserve">This will set the result key to </w:t>
-      </w:r>
-      <w:proofErr w:type="gramStart"/>
-      <w:r>
-        <w:t>deleted</w:t>
-      </w:r>
-      <w:proofErr w:type="gramEnd"/>
-      <w:r>
-        <w:t xml:space="preserve"> </w:t>
-      </w:r>
-      <w:proofErr w:type="spellStart"/>
-      <w:r>
-        <w:t>with in</w:t>
-      </w:r>
-      <w:proofErr w:type="spellEnd"/>
-      <w:r>
-        <w:t xml:space="preserve"> the results.</w:t>
-      </w:r>
-    </w:p>
-    <w:p>
-      <w:pPr>
-        <w:pStyle w:val="ListParagraph"/>
-        <w:rPr>
-          <w:b/>
-        </w:rPr>
-      </w:pPr>
-      <w:proofErr w:type="spellStart"/>
-      <w:r>
-        <w:rPr>
-          <w:b/>
-        </w:rPr>
-        <w:t>ctx.op</w:t>
-      </w:r>
-      <w:proofErr w:type="spellEnd"/>
-      <w:r>
-        <w:rPr>
-          <w:b/>
-        </w:rPr>
-        <w:t xml:space="preserve"> = ’delete’;</w:t>
-      </w:r>
-    </w:p>
-    <w:p>
-      <w:pPr>
-        <w:pStyle w:val="ListParagraph"/>
-        <w:rPr>
-          <w:b/>
-        </w:rPr>
-      </w:pPr>
-    </w:p>
-    <w:p>
-      <w:pPr>
-        <w:pStyle w:val="ListParagraph"/>
-      </w:pPr>
-    </w:p>
-    <w:p>
-      <w:pPr>
-        <w:pStyle w:val="ListParagraph"/>
-      </w:pPr>
-    </w:p>
-    <w:p>
-      <w:pPr>
-        <w:pStyle w:val="ListParagraph"/>
-      </w:pPr>
-    </w:p>
-    <w:p>
-      <w:pPr>
-        <w:pStyle w:val="ListParagraph"/>
-      </w:pPr>
-    </w:p>
-    <w:p>
-      <w:pPr>
-        <w:pStyle w:val="ListParagraph"/>
-      </w:pPr>
-      <w:r>
-        <w:t xml:space="preserve">21. Updating documents using </w:t>
-      </w:r>
-      <w:proofErr w:type="spellStart"/>
-      <w:r>
-        <w:t>upserts</w:t>
-      </w:r>
-      <w:proofErr w:type="spellEnd"/>
+        <w:t>This will set the result key to deleted with in the results.</w:t>
+      </w:r>
+    </w:p>
+    <w:p>
+      <w:pPr>
+        <w:pStyle w:val="ListParagraph"/>
+        <w:rPr>
+          <w:b/>
+        </w:rPr>
+      </w:pPr>
+      <w:r>
+        <w:rPr>
+          <w:b/>
+        </w:rPr>
+        <w:t>ctx.op = ’delete’;</w:t>
+      </w:r>
+    </w:p>
+    <w:p>
+      <w:pPr>
+        <w:pStyle w:val="ListParagraph"/>
+        <w:rPr>
+          <w:b/>
+        </w:rPr>
+      </w:pPr>
+    </w:p>
+    <w:p>
+      <w:pPr>
+        <w:pStyle w:val="ListParagraph"/>
+      </w:pPr>
+    </w:p>
+    <w:p>
+      <w:pPr>
+        <w:pStyle w:val="ListParagraph"/>
+      </w:pPr>
+    </w:p>
+    <w:p>
+      <w:pPr>
+        <w:pStyle w:val="ListParagraph"/>
+      </w:pPr>
+    </w:p>
+    <w:p>
+      <w:pPr>
+        <w:pStyle w:val="ListParagraph"/>
+      </w:pPr>
+    </w:p>
+    <w:p>
+      <w:pPr>
+        <w:pStyle w:val="ListParagraph"/>
+      </w:pPr>
+      <w:r>
+        <w:t>21. Updating documents using upserts</w:t>
+      </w:r>
     </w:p>
     <w:p>
       <w:pPr>
@@ -3336,15 +2606,7 @@
         <w:pStyle w:val="ListParagraph"/>
       </w:pPr>
       <w:r>
-        <w:t xml:space="preserve">The </w:t>
-      </w:r>
-      <w:proofErr w:type="spellStart"/>
-      <w:r>
-        <w:t>instock</w:t>
-      </w:r>
-      <w:proofErr w:type="spellEnd"/>
-      <w:r>
-        <w:t xml:space="preserve"> is 5 after creation.</w:t>
+        <w:t>The instock is 5 after creation.</w:t>
       </w:r>
       <w:r>
         <w:br/>
@@ -3416,13 +2678,8 @@
         </w:rPr>
       </w:pPr>
       <w:r>
-        <w:t xml:space="preserve">If the POST query is run </w:t>
-      </w:r>
-      <w:proofErr w:type="gramStart"/>
-      <w:r>
-        <w:t>again :</w:t>
-      </w:r>
-      <w:proofErr w:type="gramEnd"/>
+        <w:t>If the POST query is run again :</w:t>
+      </w:r>
       <w:r>
         <w:t xml:space="preserve">  </w:t>
       </w:r>
@@ -3438,26 +2695,10 @@
         <w:pStyle w:val="ListParagraph"/>
       </w:pPr>
       <w:r>
-        <w:t xml:space="preserve">So, </w:t>
-      </w:r>
-      <w:proofErr w:type="gramStart"/>
-      <w:r>
-        <w:t>The</w:t>
-      </w:r>
-      <w:proofErr w:type="gramEnd"/>
-      <w:r>
-        <w:t xml:space="preserve"> </w:t>
-      </w:r>
-      <w:r>
-        <w:t xml:space="preserve">script is run if the document exists else the </w:t>
-      </w:r>
-      <w:proofErr w:type="spellStart"/>
-      <w:r>
-        <w:t>upsert</w:t>
-      </w:r>
-      <w:proofErr w:type="spellEnd"/>
-      <w:r>
-        <w:t xml:space="preserve"> is run.</w:t>
+        <w:t xml:space="preserve">So, The </w:t>
+      </w:r>
+      <w:r>
+        <w:t>script is run if the document exists else the upsert is run.</w:t>
       </w:r>
     </w:p>
     <w:p>
@@ -3625,86 +2866,31 @@
         <w:t xml:space="preserve"> </w:t>
       </w:r>
       <w:r>
-        <w:t xml:space="preserve">How ES reads </w:t>
-      </w:r>
-      <w:proofErr w:type="gramStart"/>
-      <w:r>
-        <w:t>data ?</w:t>
-      </w:r>
-      <w:proofErr w:type="gramEnd"/>
-    </w:p>
-    <w:p>
-      <w:pPr>
-        <w:pStyle w:val="ListParagraph"/>
-      </w:pPr>
-      <w:r>
-        <w:t xml:space="preserve">- </w:t>
-      </w:r>
-      <w:proofErr w:type="spellStart"/>
-      <w:proofErr w:type="gramStart"/>
-      <w:r>
-        <w:t>its</w:t>
-      </w:r>
-      <w:proofErr w:type="spellEnd"/>
-      <w:proofErr w:type="gramEnd"/>
-      <w:r>
-        <w:t xml:space="preserve"> about reading a single document.</w:t>
-      </w:r>
-    </w:p>
-    <w:p>
-      <w:pPr>
-        <w:pStyle w:val="ListParagraph"/>
-      </w:pPr>
-      <w:r>
-        <w:t xml:space="preserve">- </w:t>
-      </w:r>
-      <w:proofErr w:type="gramStart"/>
-      <w:r>
-        <w:t>a</w:t>
-      </w:r>
-      <w:proofErr w:type="gramEnd"/>
-      <w:r>
-        <w:t xml:space="preserve"> given node receives the read request.</w:t>
-      </w:r>
-    </w:p>
-    <w:p>
-      <w:pPr>
-        <w:pStyle w:val="ListParagraph"/>
-      </w:pPr>
-      <w:r>
-        <w:t xml:space="preserve">- </w:t>
-      </w:r>
-      <w:proofErr w:type="gramStart"/>
-      <w:r>
-        <w:t>this</w:t>
-      </w:r>
-      <w:proofErr w:type="gramEnd"/>
-      <w:r>
-        <w:t xml:space="preserve"> node is responsible for </w:t>
-      </w:r>
-      <w:proofErr w:type="spellStart"/>
-      <w:r>
-        <w:t>co-ordinating</w:t>
-      </w:r>
-      <w:proofErr w:type="spellEnd"/>
-      <w:r>
-        <w:t xml:space="preserve"> the request – so </w:t>
-      </w:r>
-      <w:proofErr w:type="spellStart"/>
-      <w:r>
-        <w:t>its</w:t>
-      </w:r>
-      <w:proofErr w:type="spellEnd"/>
-      <w:r>
-        <w:t xml:space="preserve"> called the </w:t>
-      </w:r>
-      <w:proofErr w:type="spellStart"/>
-      <w:r>
-        <w:t>co-ordinating</w:t>
-      </w:r>
-      <w:proofErr w:type="spellEnd"/>
-      <w:r>
-        <w:t xml:space="preserve"> node.</w:t>
+        <w:t>How ES reads data ?</w:t>
+      </w:r>
+    </w:p>
+    <w:p>
+      <w:pPr>
+        <w:pStyle w:val="ListParagraph"/>
+      </w:pPr>
+      <w:r>
+        <w:t>- its about reading a single document.</w:t>
+      </w:r>
+    </w:p>
+    <w:p>
+      <w:pPr>
+        <w:pStyle w:val="ListParagraph"/>
+      </w:pPr>
+      <w:r>
+        <w:t>- a given node receives the read request.</w:t>
+      </w:r>
+    </w:p>
+    <w:p>
+      <w:pPr>
+        <w:pStyle w:val="ListParagraph"/>
+      </w:pPr>
+      <w:r>
+        <w:t>- this node is responsible for co-ordinating the request – so its called the co-ordinating node.</w:t>
       </w:r>
     </w:p>
     <w:p>
@@ -3720,68 +2906,31 @@
         <w:pStyle w:val="ListParagraph"/>
       </w:pPr>
       <w:r>
-        <w:t xml:space="preserve">- </w:t>
-      </w:r>
-      <w:proofErr w:type="gramStart"/>
-      <w:r>
-        <w:t>with</w:t>
-      </w:r>
-      <w:proofErr w:type="gramEnd"/>
-      <w:r>
-        <w:t xml:space="preserve"> Routing : Routing resolves to a shard that stores a given document.</w:t>
-      </w:r>
-    </w:p>
-    <w:p>
-      <w:pPr>
-        <w:pStyle w:val="ListParagraph"/>
-      </w:pPr>
-      <w:r>
-        <w:t xml:space="preserve">- </w:t>
-      </w:r>
-      <w:proofErr w:type="spellStart"/>
-      <w:proofErr w:type="gramStart"/>
-      <w:r>
-        <w:t>i.e</w:t>
-      </w:r>
-      <w:proofErr w:type="spellEnd"/>
-      <w:r>
-        <w:t xml:space="preserve"> :</w:t>
-      </w:r>
-      <w:proofErr w:type="gramEnd"/>
-      <w:r>
-        <w:t xml:space="preserve"> It resolves to a primary shard or a replication group [contains the list of primary shards + its replica groups]</w:t>
-      </w:r>
-    </w:p>
-    <w:p>
-      <w:pPr>
-        <w:pStyle w:val="ListParagraph"/>
-      </w:pPr>
-      <w:r>
-        <w:t xml:space="preserve">- </w:t>
-      </w:r>
-      <w:proofErr w:type="gramStart"/>
-      <w:r>
-        <w:t>Note :</w:t>
-      </w:r>
-      <w:proofErr w:type="gramEnd"/>
-      <w:r>
-        <w:t xml:space="preserve"> If elastic search directly retrieved the document from primary shard – all retrievals will end up in the same shard – which does not scale well : INSTEAD a shard is chosen from the replication group.</w:t>
-      </w:r>
-    </w:p>
-    <w:p>
-      <w:pPr>
-        <w:pStyle w:val="ListParagraph"/>
-      </w:pPr>
-      <w:r>
-        <w:t xml:space="preserve">- So a technique called </w:t>
-      </w:r>
-      <w:proofErr w:type="gramStart"/>
-      <w:r>
-        <w:t>ARS :</w:t>
-      </w:r>
-      <w:proofErr w:type="gramEnd"/>
-      <w:r>
-        <w:t xml:space="preserve"> Adaptive replica selection is u</w:t>
+        <w:t>- with Routing : Routing resolves to a shard that stores a given document.</w:t>
+      </w:r>
+    </w:p>
+    <w:p>
+      <w:pPr>
+        <w:pStyle w:val="ListParagraph"/>
+      </w:pPr>
+      <w:r>
+        <w:t>- i.e : It resolves to a primary shard or a replication group [contains the list of primary shards + its replica groups]</w:t>
+      </w:r>
+    </w:p>
+    <w:p>
+      <w:pPr>
+        <w:pStyle w:val="ListParagraph"/>
+      </w:pPr>
+      <w:r>
+        <w:t>- Note : If elastic search directly retrieved the document from primary shard – all retrievals will end up in the same shard – which does not scale well : INSTEAD a shard is chosen from the replication group.</w:t>
+      </w:r>
+    </w:p>
+    <w:p>
+      <w:pPr>
+        <w:pStyle w:val="ListParagraph"/>
+      </w:pPr>
+      <w:r>
+        <w:t>- So a technique called ARS : Adaptive replica selection is u</w:t>
       </w:r>
       <w:r>
         <w:t>s</w:t>
@@ -3805,21 +2954,8 @@
       <w:r>
         <w:t xml:space="preserve">-  </w:t>
       </w:r>
-      <w:proofErr w:type="gramStart"/>
-      <w:r>
-        <w:t>then</w:t>
-      </w:r>
-      <w:proofErr w:type="gramEnd"/>
-      <w:r>
-        <w:t xml:space="preserve"> the </w:t>
-      </w:r>
-      <w:proofErr w:type="spellStart"/>
-      <w:r>
-        <w:t>co-ordinating</w:t>
-      </w:r>
-      <w:proofErr w:type="spellEnd"/>
-      <w:r>
-        <w:t xml:space="preserve"> node send the read request to that shard… and so on.</w:t>
+      <w:r>
+        <w:t>then the co-ordinating node send the read request to that shard… and so on.</w:t>
       </w:r>
     </w:p>
     <w:p/>
@@ -3833,28 +2969,12 @@
     </w:p>
     <w:p>
       <w:r>
-        <w:t xml:space="preserve">- </w:t>
-      </w:r>
-      <w:proofErr w:type="gramStart"/>
-      <w:r>
-        <w:t>the</w:t>
-      </w:r>
-      <w:proofErr w:type="gramEnd"/>
-      <w:r>
-        <w:t xml:space="preserve"> request is resolved to a replication group that stores/SHOULD STORE the document.</w:t>
-      </w:r>
-    </w:p>
-    <w:p>
-      <w:r>
-        <w:t xml:space="preserve">- </w:t>
-      </w:r>
-      <w:proofErr w:type="gramStart"/>
-      <w:r>
-        <w:t>the</w:t>
-      </w:r>
-      <w:proofErr w:type="gramEnd"/>
-      <w:r>
-        <w:t xml:space="preserve"> write is always routed to the primary shard</w:t>
+        <w:t>- the request is resolved to a replication group that stores/SHOULD STORE the document.</w:t>
+      </w:r>
+    </w:p>
+    <w:p>
+      <w:r>
+        <w:t>- the write is always routed to the primary shard</w:t>
       </w:r>
     </w:p>
     <w:p>
@@ -3877,23 +2997,7 @@
         <w:t xml:space="preserve"> T</w:t>
       </w:r>
       <w:r>
-        <w:t xml:space="preserve">he write op is performed in the primary shard before it </w:t>
-      </w:r>
-      <w:proofErr w:type="spellStart"/>
-      <w:r>
-        <w:t>fwds</w:t>
-      </w:r>
-      <w:proofErr w:type="spellEnd"/>
-      <w:r>
-        <w:t xml:space="preserve"> to the replica shards (this could be in </w:t>
-      </w:r>
-      <w:proofErr w:type="spellStart"/>
-      <w:r>
-        <w:t>parallell</w:t>
-      </w:r>
-      <w:proofErr w:type="spellEnd"/>
-      <w:r>
-        <w:t>).</w:t>
+        <w:t>he write op is performed in the primary shard before it fwds to the replica shards (this could be in parallell).</w:t>
       </w:r>
     </w:p>
     <w:p>
@@ -3954,15 +3058,7 @@
     </w:p>
     <w:p>
       <w:r>
-        <w:t xml:space="preserve">SO HOW ES solve </w:t>
-      </w:r>
-      <w:proofErr w:type="gramStart"/>
-      <w:r>
-        <w:t>this :</w:t>
-      </w:r>
-      <w:proofErr w:type="gramEnd"/>
-      <w:r>
-        <w:t xml:space="preserve"> primary terms + sequence numbers.</w:t>
+        <w:t>SO HOW ES solve this : primary terms + sequence numbers.</w:t>
       </w:r>
     </w:p>
     <w:p>
@@ -3970,21 +3066,13 @@
         <w:t xml:space="preserve">Primary terms </w:t>
       </w:r>
       <w:r>
-        <w:t>(PT</w:t>
-      </w:r>
-      <w:proofErr w:type="gramStart"/>
-      <w:r>
-        <w:t>)</w:t>
+        <w:t>(PT)</w:t>
       </w:r>
       <w:r>
         <w:t xml:space="preserve"> </w:t>
       </w:r>
       <w:r>
-        <w:t xml:space="preserve"> :</w:t>
-      </w:r>
-      <w:proofErr w:type="gramEnd"/>
-      <w:r>
-        <w:t xml:space="preserve"> </w:t>
+        <w:t xml:space="preserve"> : </w:t>
       </w:r>
       <w:r>
         <w:br/>
@@ -4006,15 +3094,7 @@
       </w:r>
       <w:r>
         <w:br/>
-        <w:t xml:space="preserve">When write operations are </w:t>
-      </w:r>
-      <w:proofErr w:type="gramStart"/>
-      <w:r>
-        <w:t>performed :</w:t>
-      </w:r>
-      <w:proofErr w:type="gramEnd"/>
-      <w:r>
-        <w:t xml:space="preserve"> the current PT is appended to the operations that are sent to the replica shards.</w:t>
+        <w:t>When write operations are performed : the current PT is appended to the operations that are sent to the replica shards.</w:t>
       </w:r>
       <w:r>
         <w:br/>
@@ -4088,41 +3168,22 @@
     <w:p>
       <w:r>
         <w:lastRenderedPageBreak/>
-        <w:t>[</w:t>
-      </w:r>
-      <w:proofErr w:type="gramStart"/>
-      <w:r>
-        <w:t>global</w:t>
-      </w:r>
-      <w:proofErr w:type="gramEnd"/>
-      <w:r>
-        <w:t xml:space="preserve"> checkpoints and local checkpoints are also imp]</w:t>
-      </w:r>
-      <w:r>
-        <w:br/>
-      </w:r>
-      <w:r>
-        <w:br/>
-      </w:r>
-      <w:r>
-        <w:rPr>
-          <w:b/>
-        </w:rPr>
-        <w:t xml:space="preserve">Global </w:t>
-      </w:r>
-      <w:proofErr w:type="gramStart"/>
-      <w:r>
-        <w:rPr>
-          <w:b/>
-        </w:rPr>
-        <w:t>checkpoints</w:t>
-      </w:r>
-      <w:r>
-        <w:t xml:space="preserve"> :</w:t>
-      </w:r>
-      <w:proofErr w:type="gramEnd"/>
-      <w:r>
-        <w:t xml:space="preserve"> exis</w:t>
+        <w:t>[global checkpoints and local checkpoints are also imp]</w:t>
+      </w:r>
+      <w:r>
+        <w:br/>
+      </w:r>
+      <w:r>
+        <w:br/>
+      </w:r>
+      <w:r>
+        <w:rPr>
+          <w:b/>
+        </w:rPr>
+        <w:t>Global checkpoints</w:t>
+      </w:r>
+      <w:r>
+        <w:t xml:space="preserve"> : exis</w:t>
       </w:r>
       <w:r>
         <w:t>ts for each replication group.</w:t>
@@ -4134,35 +3195,16 @@
         <w:rPr>
           <w:b/>
         </w:rPr>
-        <w:t xml:space="preserve">Local Check </w:t>
-      </w:r>
-      <w:proofErr w:type="gramStart"/>
-      <w:r>
-        <w:rPr>
-          <w:b/>
-        </w:rPr>
-        <w:t xml:space="preserve">Points </w:t>
-      </w:r>
-      <w:r>
-        <w:t>:</w:t>
-      </w:r>
-      <w:proofErr w:type="gramEnd"/>
-      <w:r>
-        <w:t xml:space="preserve"> kept for each replication shard.</w:t>
-      </w:r>
-    </w:p>
-    <w:p>
-      <w:r>
-        <w:br/>
-        <w:t xml:space="preserve">It is the active sequence number that all of the active shards with in a replication group have been aligned </w:t>
-      </w:r>
-      <w:proofErr w:type="spellStart"/>
-      <w:r>
-        <w:t>atleast</w:t>
-      </w:r>
-      <w:proofErr w:type="spellEnd"/>
-      <w:r>
-        <w:t xml:space="preserve"> up to.</w:t>
+        <w:t xml:space="preserve">Local Check Points </w:t>
+      </w:r>
+      <w:r>
+        <w:t>: kept for each replication shard.</w:t>
+      </w:r>
+    </w:p>
+    <w:p>
+      <w:r>
+        <w:br/>
+        <w:t>It is the active sequence number that all of the active shards with in a replication group have been aligned atleast up to.</w:t>
       </w:r>
     </w:p>
     <w:p>
@@ -4172,46 +3214,17 @@
     </w:p>
     <w:p>
       <w:r>
-        <w:t xml:space="preserve">If a primary shard fails and re-joins the cluster at a later </w:t>
-      </w:r>
-      <w:proofErr w:type="gramStart"/>
-      <w:r>
-        <w:t>point :</w:t>
-      </w:r>
-      <w:proofErr w:type="gramEnd"/>
-      <w:r>
-        <w:t xml:space="preserve"> ES only need to compare the operations that are above the global check point that it last knew about.</w:t>
-      </w:r>
-    </w:p>
-    <w:p>
-      <w:proofErr w:type="spellStart"/>
-      <w:r>
-        <w:t xml:space="preserve">Like </w:t>
-      </w:r>
-      <w:proofErr w:type="gramStart"/>
-      <w:r>
-        <w:t>wise</w:t>
-      </w:r>
-      <w:proofErr w:type="spellEnd"/>
-      <w:r>
-        <w:t xml:space="preserve"> :</w:t>
-      </w:r>
-      <w:proofErr w:type="gramEnd"/>
-      <w:r>
-        <w:t xml:space="preserve"> if a replica shard fails only the operations that have a sequence number higher than its local checkpoint need to be applied when it comes back.</w:t>
-      </w:r>
-    </w:p>
-    <w:p>
-      <w:r>
-        <w:t xml:space="preserve">THIS MEANS TO RECOVER ES JUST NEEDS TO COMPARE THE OPERATIONS WHILE THE SHARD WAS </w:t>
-      </w:r>
-      <w:proofErr w:type="gramStart"/>
-      <w:r>
-        <w:t>GONE ,</w:t>
-      </w:r>
-      <w:proofErr w:type="gramEnd"/>
-      <w:r>
-        <w:t xml:space="preserve"> INSTEAD OF THE ENTIRE HISTORY OF THE REPLICATION GROUP.</w:t>
+        <w:t>If a primary shard fails and re-joins the cluster at a later point : ES only need to compare the operations that are above the global check point that it last knew about.</w:t>
+      </w:r>
+    </w:p>
+    <w:p>
+      <w:r>
+        <w:t>Like wise : if a replica shard fails only the operations that have a sequence number higher than its local checkpoint need to be applied when it comes back.</w:t>
+      </w:r>
+    </w:p>
+    <w:p>
+      <w:r>
+        <w:t>THIS MEANS TO RECOVER ES JUST NEEDS TO COMPARE THE OPERATIONS WHILE THE SHARD WAS GONE , INSTEAD OF THE ENTIRE HISTORY OF THE REPLICATION GROUP.</w:t>
       </w:r>
     </w:p>
     <w:p/>
@@ -4434,23 +3447,7 @@
     <w:p/>
     <w:p>
       <w:r>
-        <w:t xml:space="preserve">Let’s try to update with the same old </w:t>
-      </w:r>
-      <w:proofErr w:type="spellStart"/>
-      <w:r>
-        <w:t>seq</w:t>
-      </w:r>
-      <w:proofErr w:type="spellEnd"/>
-      <w:r>
-        <w:t xml:space="preserve"> </w:t>
-      </w:r>
-      <w:proofErr w:type="spellStart"/>
-      <w:r>
-        <w:t>num</w:t>
-      </w:r>
-      <w:proofErr w:type="spellEnd"/>
-      <w:r>
-        <w:t xml:space="preserve"> again</w:t>
+        <w:t>Let’s try to update with the same old seq num again</w:t>
       </w:r>
       <w:r>
         <w:br/>
@@ -4526,13 +3523,8 @@
     </w:p>
     <w:p>
       <w:r>
-        <w:t xml:space="preserve">The first things that happens when an update by query request is </w:t>
-      </w:r>
-      <w:proofErr w:type="gramStart"/>
-      <w:r>
-        <w:t>processed :</w:t>
-      </w:r>
-      <w:proofErr w:type="gramEnd"/>
+        <w:t>The first things that happens when an update by query request is processed :</w:t>
+      </w:r>
     </w:p>
     <w:p>
       <w:pPr>
@@ -4579,15 +3571,7 @@
         </w:numPr>
       </w:pPr>
       <w:r>
-        <w:t>“</w:t>
-      </w:r>
-      <w:proofErr w:type="gramStart"/>
-      <w:r>
-        <w:t>batches</w:t>
-      </w:r>
-      <w:proofErr w:type="gramEnd"/>
-      <w:r>
-        <w:t>” : How many batches were used to retrieve the documents.</w:t>
+        <w:t>“batches” : How many batches were used to retrieve the documents.</w:t>
       </w:r>
     </w:p>
     <w:p>
@@ -4612,15 +3596,7 @@
         </w:numPr>
       </w:pPr>
       <w:r>
-        <w:t xml:space="preserve">When a number of documents are updated when an error </w:t>
-      </w:r>
-      <w:proofErr w:type="gramStart"/>
-      <w:r>
-        <w:t>occurs :</w:t>
-      </w:r>
-      <w:proofErr w:type="gramEnd"/>
-      <w:r>
-        <w:t xml:space="preserve"> Those documents remain updated even though </w:t>
+        <w:t xml:space="preserve">When a number of documents are updated when an error occurs : Those documents remain updated even though </w:t>
       </w:r>
       <w:r>
         <w:t>the request failed.</w:t>
@@ -4635,15 +3611,7 @@
         </w:numPr>
       </w:pPr>
       <w:r>
-        <w:t xml:space="preserve">The queries could run successfully against a Replication Group A, </w:t>
-      </w:r>
-      <w:proofErr w:type="gramStart"/>
-      <w:r>
-        <w:t>But</w:t>
-      </w:r>
-      <w:proofErr w:type="gramEnd"/>
-      <w:r>
-        <w:t xml:space="preserve"> something went wrong when sending queries to Replication Group B – causing the query to be aborted.</w:t>
+        <w:t>The queries could run successfully against a Replication Group A, But something went wrong when sending queries to Replication Group B – causing the query to be aborted.</w:t>
       </w:r>
     </w:p>
     <w:p>
@@ -4682,21 +3650,10 @@
         <w:rPr>
           <w:b/>
         </w:rPr>
-        <w:t xml:space="preserve">The reason why EC takes a snapshot of the </w:t>
-      </w:r>
-      <w:proofErr w:type="gramStart"/>
-      <w:r>
-        <w:rPr>
-          <w:b/>
-        </w:rPr>
-        <w:t>index</w:t>
-      </w:r>
-      <w:r>
-        <w:t xml:space="preserve"> :</w:t>
-      </w:r>
-      <w:proofErr w:type="gramEnd"/>
-      <w:r>
-        <w:t xml:space="preserve"> it is to ensure that the updates are performed on the basis of the current state of the index.</w:t>
+        <w:t>The reason why EC takes a snapshot of the index</w:t>
+      </w:r>
+      <w:r>
+        <w:t xml:space="preserve"> : it is to ensure that the updates are performed on the basis of the current state of the index.</w:t>
       </w:r>
     </w:p>
     <w:p>
@@ -4768,23 +3725,7 @@
         </w:numPr>
       </w:pPr>
       <w:r>
-        <w:t>The number of conflicts will be returned with the ‘</w:t>
-      </w:r>
-      <w:proofErr w:type="spellStart"/>
-      <w:r>
-        <w:t>version_conflict</w:t>
-      </w:r>
-      <w:proofErr w:type="spellEnd"/>
-      <w:r>
-        <w:t xml:space="preserve">’ key </w:t>
-      </w:r>
-      <w:proofErr w:type="spellStart"/>
-      <w:r>
-        <w:t>with in</w:t>
-      </w:r>
-      <w:proofErr w:type="spellEnd"/>
-      <w:r>
-        <w:t xml:space="preserve"> the results.</w:t>
+        <w:t>The number of conflicts will be returned with the ‘version_conflict’ key with in the results.</w:t>
       </w:r>
     </w:p>
     <w:p>
@@ -4869,14 +3810,12 @@
       <w:r>
         <w:t xml:space="preserve"> </w:t>
       </w:r>
-      <w:proofErr w:type="gramStart"/>
       <w:r>
         <w:rPr>
           <w:highlight w:val="lightGray"/>
         </w:rPr>
         <w:t>API :</w:t>
       </w:r>
-      <w:proofErr w:type="gramEnd"/>
       <w:r>
         <w:t xml:space="preserve"> </w:t>
       </w:r>
@@ -4884,16 +3823,8 @@
         <w:rPr>
           <w:highlight w:val="lightGray"/>
         </w:rPr>
-        <w:t>_</w:t>
-      </w:r>
-      <w:proofErr w:type="spellStart"/>
-      <w:r>
-        <w:rPr>
-          <w:highlight w:val="lightGray"/>
-        </w:rPr>
-        <w:t>update_by_query</w:t>
-      </w:r>
-      <w:proofErr w:type="spellEnd"/>
+        <w:t>_update_by_query</w:t>
+      </w:r>
       <w:r>
         <w:br/>
       </w:r>
@@ -4962,17 +3893,7 @@
         <w:ind w:left="360"/>
       </w:pPr>
       <w:r>
-        <w:t xml:space="preserve">Now </w:t>
-      </w:r>
-      <w:proofErr w:type="spellStart"/>
-      <w:proofErr w:type="gramStart"/>
-      <w:r>
-        <w:t>lets</w:t>
-      </w:r>
-      <w:proofErr w:type="spellEnd"/>
-      <w:proofErr w:type="gramEnd"/>
-      <w:r>
-        <w:t xml:space="preserve"> update them </w:t>
+        <w:t xml:space="preserve">Now lets update them </w:t>
       </w:r>
     </w:p>
     <w:p>
@@ -5037,15 +3958,8 @@
       <w:pPr>
         <w:ind w:left="360"/>
       </w:pPr>
-      <w:proofErr w:type="spellStart"/>
-      <w:proofErr w:type="gramStart"/>
-      <w:r>
-        <w:t>Lets</w:t>
-      </w:r>
-      <w:proofErr w:type="spellEnd"/>
-      <w:proofErr w:type="gramEnd"/>
-      <w:r>
-        <w:t xml:space="preserve"> see the results again.</w:t>
+      <w:r>
+        <w:t>Lets see the results again.</w:t>
       </w:r>
     </w:p>
     <w:p>
@@ -5204,14 +4118,9 @@
       <w:pPr>
         <w:ind w:left="360"/>
       </w:pPr>
-      <w:proofErr w:type="gramStart"/>
       <w:r>
         <w:lastRenderedPageBreak/>
-        <w:t>Endpoint :</w:t>
-      </w:r>
-      <w:proofErr w:type="gramEnd"/>
-      <w:r>
-        <w:t xml:space="preserve"> _bulk</w:t>
+        <w:t>Endpoint : _bulk</w:t>
       </w:r>
       <w:r>
         <w:br/>
@@ -5375,25 +4284,7 @@
         <w:t xml:space="preserve">be </w:t>
       </w:r>
       <w:r>
-        <w:t xml:space="preserve">given as part of the </w:t>
-      </w:r>
-      <w:proofErr w:type="spellStart"/>
-      <w:proofErr w:type="gramStart"/>
-      <w:r>
-        <w:t>url</w:t>
-      </w:r>
-      <w:proofErr w:type="spellEnd"/>
-      <w:proofErr w:type="gramEnd"/>
-      <w:r>
-        <w:t xml:space="preserve"> instead as of a </w:t>
-      </w:r>
-      <w:proofErr w:type="spellStart"/>
-      <w:r>
-        <w:t>json</w:t>
-      </w:r>
-      <w:proofErr w:type="spellEnd"/>
-      <w:r>
-        <w:t xml:space="preserve"> object</w:t>
+        <w:t>given as part of the url instead as of a json object</w:t>
       </w:r>
       <w:r>
         <w:t>.</w:t>
@@ -5544,13 +4435,8 @@
         <w:ind w:left="360"/>
       </w:pPr>
       <w:r>
-        <w:t>The content-Type: application/x-</w:t>
-      </w:r>
-      <w:proofErr w:type="spellStart"/>
-      <w:r>
-        <w:t>ndjson</w:t>
-      </w:r>
-      <w:proofErr w:type="spellEnd"/>
+        <w:t>The content-Type: application/x-ndjson</w:t>
+      </w:r>
     </w:p>
     <w:p>
       <w:pPr>
@@ -5583,33 +4469,7 @@
         <w:t>Note:</w:t>
       </w:r>
       <w:r>
-        <w:t xml:space="preserve"> The bulk </w:t>
-      </w:r>
-      <w:proofErr w:type="spellStart"/>
-      <w:proofErr w:type="gramStart"/>
-      <w:r>
-        <w:t>api</w:t>
-      </w:r>
-      <w:proofErr w:type="spellEnd"/>
-      <w:proofErr w:type="gramEnd"/>
-      <w:r>
-        <w:t xml:space="preserve"> supports optimistic concurrency control- include the </w:t>
-      </w:r>
-      <w:proofErr w:type="spellStart"/>
-      <w:r>
-        <w:t>if_primary_term</w:t>
-      </w:r>
-      <w:proofErr w:type="spellEnd"/>
-      <w:r>
-        <w:t xml:space="preserve"> and </w:t>
-      </w:r>
-      <w:proofErr w:type="spellStart"/>
-      <w:r>
-        <w:t>if_seq_no</w:t>
-      </w:r>
-      <w:proofErr w:type="spellEnd"/>
-      <w:r>
-        <w:t xml:space="preserve"> with in the action metadata.</w:t>
+        <w:t xml:space="preserve"> The bulk api supports optimistic concurrency control- include the if_primary_term and if_seq_no with in the action metadata.</w:t>
       </w:r>
     </w:p>
     <w:p>
@@ -5639,59 +4499,18 @@
       <w:pPr>
         <w:ind w:left="360"/>
       </w:pPr>
-      <w:proofErr w:type="gramStart"/>
       <w:r>
         <w:rPr>
           <w:b/>
           <w:i/>
         </w:rPr>
-        <w:t>curl</w:t>
-      </w:r>
-      <w:proofErr w:type="gramEnd"/>
+        <w:t>curl -XPOST -u elastic: wp2ss2xAxTY5UnRUdgo2tUgW ‘http://24e374bd44bb4bf884cfd220f7f55cf0.ap-southeast-1.aws.found.io:9243/products/_bulk?pretty -H "Content-Type: application/x-ndjson" --data-binary "@products-bulk.json"</w:t>
+      </w:r>
       <w:r>
         <w:rPr>
           <w:b/>
           <w:i/>
         </w:rPr>
-        <w:t xml:space="preserve"> -XPOST -u elastic: wp2ss2xAxTY5UnRUdgo2tUgW ‘http://24e374bd44bb4bf884cfd220f7f55cf0.ap-southeast-1.aws.found.io:9243/products/_bulk?pretty -H "Content-Type: application/x-</w:t>
-      </w:r>
-      <w:proofErr w:type="spellStart"/>
-      <w:r>
-        <w:rPr>
-          <w:b/>
-          <w:i/>
-        </w:rPr>
-        <w:t>ndjson</w:t>
-      </w:r>
-      <w:proofErr w:type="spellEnd"/>
-      <w:r>
-        <w:rPr>
-          <w:b/>
-          <w:i/>
-        </w:rPr>
-        <w:t>" --data-binary "@products-</w:t>
-      </w:r>
-      <w:proofErr w:type="spellStart"/>
-      <w:r>
-        <w:rPr>
-          <w:b/>
-          <w:i/>
-        </w:rPr>
-        <w:t>bulk.json</w:t>
-      </w:r>
-      <w:proofErr w:type="spellEnd"/>
-      <w:r>
-        <w:rPr>
-          <w:b/>
-          <w:i/>
-        </w:rPr>
-        <w:t>"</w:t>
-      </w:r>
-      <w:r>
-        <w:rPr>
-          <w:b/>
-          <w:i/>
-        </w:rPr>
         <w:br/>
         <w:t>Note : binary : curl removes new lines and binary is used to preserve the new line.</w:t>
       </w:r>
@@ -5705,91 +4524,77 @@
       </w:r>
       <w:r>
         <w:br/>
-      </w:r>
-      <w:proofErr w:type="gramStart"/>
-      <w:r>
-        <w:t>So</w:t>
-      </w:r>
-      <w:proofErr w:type="gramEnd"/>
+        <w:t xml:space="preserve">So </w:t>
+      </w:r>
+      <w:r>
+        <w:t>used:</w:t>
+      </w:r>
       <w:r>
         <w:t xml:space="preserve"> </w:t>
       </w:r>
       <w:r>
-        <w:t>used:</w:t>
-      </w:r>
-      <w:r>
+        <w:t>POST /products/_bulk</w:t>
+      </w:r>
+      <w:r>
+        <w:t xml:space="preserve"> command.</w:t>
+      </w:r>
+      <w:r>
+        <w:t xml:space="preserve"> + inserted the hwole content in the kibana editor</w:t>
+      </w:r>
+    </w:p>
+    <w:p>
+      <w:pPr>
+        <w:ind w:left="360"/>
+      </w:pPr>
+    </w:p>
+    <w:p>
+      <w:pPr>
+        <w:ind w:left="360"/>
+      </w:pPr>
+      <w:r>
+        <w:t>33.</w:t>
+      </w:r>
+      <w:r>
+        <w:t xml:space="preserve">  </w:t>
+      </w:r>
+      <w:r>
+        <w:rPr>
+          <w:b/>
+        </w:rPr>
+        <w:t>MAPPINGS:</w:t>
+      </w:r>
+      <w:r>
+        <w:rPr>
+          <w:b/>
+        </w:rPr>
+        <w:t xml:space="preserve"> HOW DOCUMENTS AND THEIR FIELDS SHOULD BE STORED AND INDEXED</w:t>
+      </w:r>
+      <w:r>
+        <w:rPr>
+          <w:b/>
+        </w:rPr>
+        <w:t xml:space="preserve"> – </w:t>
+      </w:r>
+      <w:r>
+        <w:t>the point of doing this is</w:t>
+      </w:r>
+      <w:r>
+        <w:rPr>
+          <w:b/>
+        </w:rPr>
+        <w:t xml:space="preserve"> – </w:t>
+      </w:r>
+      <w:r>
+        <w:t>is</w:t>
+      </w:r>
+      <w:r>
+        <w:rPr>
+          <w:b/>
+        </w:rPr>
         <w:t xml:space="preserve"> </w:t>
       </w:r>
       <w:r>
-        <w:t>POST /products/_bulk</w:t>
-      </w:r>
-      <w:r>
-        <w:t xml:space="preserve"> command.</w:t>
-      </w:r>
-      <w:r>
-        <w:t xml:space="preserve"> + inserted the </w:t>
-      </w:r>
-      <w:proofErr w:type="spellStart"/>
-      <w:r>
-        <w:t>hwole</w:t>
-      </w:r>
-      <w:proofErr w:type="spellEnd"/>
-      <w:r>
-        <w:t xml:space="preserve"> content in the </w:t>
-      </w:r>
-      <w:proofErr w:type="spellStart"/>
-      <w:r>
-        <w:t>kibana</w:t>
-      </w:r>
-      <w:proofErr w:type="spellEnd"/>
-      <w:r>
-        <w:t xml:space="preserve"> editor</w:t>
-      </w:r>
-    </w:p>
-    <w:p>
-      <w:pPr>
-        <w:ind w:left="360"/>
-      </w:pPr>
-    </w:p>
-    <w:p>
-      <w:pPr>
-        <w:ind w:left="360"/>
-      </w:pPr>
-      <w:r>
-        <w:t>33.</w:t>
-      </w:r>
-      <w:r>
-        <w:t xml:space="preserve">  </w:t>
-      </w:r>
-      <w:r>
-        <w:rPr>
-          <w:b/>
-        </w:rPr>
-        <w:t>MAPPINGS:</w:t>
-      </w:r>
-      <w:r>
-        <w:rPr>
-          <w:b/>
-        </w:rPr>
-        <w:t xml:space="preserve"> HOW DOCUMENTS AND THEIR FIELDS SHOULD BE STORED AND INDEXED</w:t>
-      </w:r>
-      <w:r>
-        <w:rPr>
-          <w:b/>
-        </w:rPr>
-        <w:t xml:space="preserve"> – </w:t>
-      </w:r>
-      <w:r>
-        <w:t>the point of doing this is</w:t>
-      </w:r>
-      <w:r>
-        <w:rPr>
-          <w:b/>
-        </w:rPr>
-        <w:t xml:space="preserve"> – </w:t>
-      </w:r>
-      <w:r>
-        <w:t>is</w:t>
+        <w:t>to store and</w:t>
       </w:r>
       <w:r>
         <w:rPr>
@@ -5798,34 +4603,20 @@
         <w:t xml:space="preserve"> </w:t>
       </w:r>
       <w:r>
-        <w:t>to store and</w:t>
-      </w:r>
-      <w:r>
-        <w:rPr>
-          <w:b/>
-        </w:rPr>
+        <w:t xml:space="preserve">index data in a way that is appropriate for how we want to search our data. </w:t>
+      </w:r>
+      <w:r>
+        <w:t>[Something</w:t>
+      </w:r>
+      <w:r>
+        <w:t xml:space="preserve"> like schema for relational data bases –bad analogy</w:t>
+      </w:r>
+      <w:r>
         <w:t xml:space="preserve"> </w:t>
       </w:r>
       <w:r>
-        <w:t xml:space="preserve">index data in a way that is appropriate for how we want to search our data. </w:t>
-      </w:r>
-      <w:r>
-        <w:t>[Something</w:t>
-      </w:r>
-      <w:r>
-        <w:t xml:space="preserve"> like schema for relational data bases –bad </w:t>
-      </w:r>
-      <w:proofErr w:type="gramStart"/>
-      <w:r>
-        <w:t>analogy</w:t>
-      </w:r>
-      <w:r>
-        <w:t xml:space="preserve"> </w:t>
-      </w:r>
-      <w:r>
         <w:t>]</w:t>
       </w:r>
-      <w:proofErr w:type="gramEnd"/>
     </w:p>
     <w:p>
       <w:pPr>
@@ -5985,15 +4776,7 @@
         <w:ind w:left="360"/>
       </w:pPr>
       <w:r>
-        <w:t>_</w:t>
-      </w:r>
-      <w:proofErr w:type="gramStart"/>
-      <w:r>
-        <w:t>index :</w:t>
-      </w:r>
-      <w:proofErr w:type="gramEnd"/>
-      <w:r>
-        <w:t xml:space="preserve"> This field is added to document automatically.</w:t>
+        <w:t>_index : This field is added to document automatically.</w:t>
       </w:r>
       <w:r>
         <w:br/>
@@ -6012,15 +4795,7 @@
         <w:ind w:left="360"/>
       </w:pPr>
       <w:r>
-        <w:t>_</w:t>
-      </w:r>
-      <w:proofErr w:type="gramStart"/>
-      <w:r>
-        <w:t>id :</w:t>
-      </w:r>
-      <w:proofErr w:type="gramEnd"/>
-      <w:r>
-        <w:t xml:space="preserve"> stores the id of the document.</w:t>
+        <w:t>_id : stores the id of the document.</w:t>
       </w:r>
       <w:r>
         <w:br/>
@@ -6032,15 +4807,7 @@
       </w:pPr>
       <w:r>
         <w:lastRenderedPageBreak/>
-        <w:t>_</w:t>
-      </w:r>
-      <w:proofErr w:type="gramStart"/>
-      <w:r>
-        <w:t>source :</w:t>
-      </w:r>
-      <w:proofErr w:type="gramEnd"/>
-      <w:r>
-        <w:t xml:space="preserve"> contai</w:t>
+        <w:t>_source : contai</w:t>
       </w:r>
       <w:r>
         <w:t>ns the original source document.</w:t>
@@ -6051,23 +4818,7 @@
         <w:ind w:left="360"/>
       </w:pPr>
       <w:r>
-        <w:t>_</w:t>
-      </w:r>
-      <w:proofErr w:type="spellStart"/>
-      <w:r>
-        <w:t>field_</w:t>
-      </w:r>
-      <w:proofErr w:type="gramStart"/>
-      <w:r>
-        <w:t>names</w:t>
-      </w:r>
-      <w:proofErr w:type="spellEnd"/>
-      <w:r>
-        <w:t xml:space="preserve"> :</w:t>
-      </w:r>
-      <w:proofErr w:type="gramEnd"/>
-      <w:r>
-        <w:t xml:space="preserve"> contains the name of every field.</w:t>
+        <w:t>_field_names : contains the name of every field.</w:t>
       </w:r>
     </w:p>
     <w:p>
@@ -6075,23 +4826,7 @@
         <w:ind w:left="360"/>
       </w:pPr>
       <w:r>
-        <w:t>_</w:t>
-      </w:r>
-      <w:proofErr w:type="gramStart"/>
-      <w:r>
-        <w:t>routing :</w:t>
-      </w:r>
-      <w:proofErr w:type="gramEnd"/>
-      <w:r>
-        <w:t xml:space="preserve"> stores the value used to route a document to a shard. [</w:t>
-      </w:r>
-      <w:proofErr w:type="gramStart"/>
-      <w:r>
-        <w:t>custom</w:t>
-      </w:r>
-      <w:proofErr w:type="gramEnd"/>
-      <w:r>
-        <w:t xml:space="preserve"> routing]</w:t>
+        <w:t>_routing : stores the value used to route a document to a shard. [custom routing]</w:t>
       </w:r>
     </w:p>
     <w:p>
@@ -6099,15 +4834,7 @@
         <w:ind w:left="360"/>
       </w:pPr>
       <w:r>
-        <w:t>_</w:t>
-      </w:r>
-      <w:proofErr w:type="gramStart"/>
-      <w:r>
-        <w:t>version :</w:t>
-      </w:r>
-      <w:proofErr w:type="gramEnd"/>
-      <w:r>
-        <w:t xml:space="preserve"> used for versioning.</w:t>
+        <w:t>_version : used for versioning.</w:t>
       </w:r>
     </w:p>
     <w:p>
@@ -6115,15 +4842,7 @@
         <w:ind w:left="360"/>
       </w:pPr>
       <w:r>
-        <w:t>_</w:t>
-      </w:r>
-      <w:proofErr w:type="gramStart"/>
-      <w:r>
-        <w:t>meta :</w:t>
-      </w:r>
-      <w:proofErr w:type="gramEnd"/>
-      <w:r>
-        <w:t xml:space="preserve">  may be used to store custom data, that is left untouched by elastic search.</w:t>
+        <w:t>_meta :  may be used to store custom data, that is left untouched by elastic search.</w:t>
       </w:r>
     </w:p>
     <w:p>
@@ -6145,15 +4864,7 @@
         <w:t xml:space="preserve"> Filed Data Types.</w:t>
       </w:r>
       <w:r>
-        <w:t xml:space="preserve"> – </w:t>
-      </w:r>
-      <w:proofErr w:type="gramStart"/>
-      <w:r>
-        <w:t>core</w:t>
-      </w:r>
-      <w:proofErr w:type="gramEnd"/>
-      <w:r>
-        <w:t xml:space="preserve"> / complex /geo /specialized</w:t>
+        <w:t xml:space="preserve"> – core / complex /geo /specialized</w:t>
       </w:r>
     </w:p>
     <w:p>
@@ -6240,15 +4951,8 @@
           <w:numId w:val="1"/>
         </w:numPr>
       </w:pPr>
-      <w:proofErr w:type="spellStart"/>
-      <w:proofErr w:type="gramStart"/>
-      <w:r>
-        <w:t>i.e</w:t>
-      </w:r>
-      <w:proofErr w:type="spellEnd"/>
-      <w:proofErr w:type="gramEnd"/>
-      <w:r>
-        <w:t xml:space="preserve"> text fields are used for text that we want to search.</w:t>
+      <w:r>
+        <w:t>i.e text fields are used for text that we want to search.</w:t>
       </w:r>
     </w:p>
     <w:p>
@@ -6280,23 +4984,7 @@
         </w:numPr>
       </w:pPr>
       <w:r>
-        <w:t xml:space="preserve">They contain text but not full </w:t>
-      </w:r>
-      <w:proofErr w:type="gramStart"/>
-      <w:r>
-        <w:t>text :</w:t>
-      </w:r>
-      <w:proofErr w:type="gramEnd"/>
-      <w:r>
-        <w:t xml:space="preserve"> that’s </w:t>
-      </w:r>
-      <w:proofErr w:type="spellStart"/>
-      <w:r>
-        <w:t>becoz</w:t>
-      </w:r>
-      <w:proofErr w:type="spellEnd"/>
-      <w:r>
-        <w:t xml:space="preserve"> they are not analyzed.</w:t>
+        <w:t>They contain text but not full text : that’s becoz they are not analyzed.</w:t>
       </w:r>
     </w:p>
     <w:p>
@@ -6319,21 +5007,8 @@
           <w:numId w:val="1"/>
         </w:numPr>
       </w:pPr>
-      <w:proofErr w:type="gramStart"/>
-      <w:r>
-        <w:t>Ex :</w:t>
-      </w:r>
-      <w:proofErr w:type="gramEnd"/>
-      <w:r>
-        <w:t xml:space="preserve"> a field for storing email </w:t>
-      </w:r>
-      <w:proofErr w:type="spellStart"/>
-      <w:r>
-        <w:t>addrs</w:t>
-      </w:r>
-      <w:proofErr w:type="spellEnd"/>
-      <w:r>
-        <w:t>, category field [filter documents to find products with in a given category].</w:t>
+      <w:r>
+        <w:t>Ex : a field for storing email addrs, category field [filter documents to find products with in a given category].</w:t>
       </w:r>
     </w:p>
     <w:p>
@@ -6365,24 +5040,14 @@
       <w:r>
         <w:t xml:space="preserve">Float / long / short / byte/ integer/ </w:t>
       </w:r>
-      <w:proofErr w:type="spellStart"/>
       <w:r>
         <w:rPr>
           <w:b/>
         </w:rPr>
         <w:t>scaled_float</w:t>
       </w:r>
-      <w:proofErr w:type="spellEnd"/>
-      <w:r>
-        <w:t xml:space="preserve"> / </w:t>
-      </w:r>
-      <w:proofErr w:type="spellStart"/>
-      <w:r>
-        <w:t>half_float</w:t>
-      </w:r>
-      <w:proofErr w:type="spellEnd"/>
-      <w:r>
-        <w:t xml:space="preserve"> / double</w:t>
+      <w:r>
+        <w:t xml:space="preserve"> / half_float / double</w:t>
       </w:r>
     </w:p>
     <w:p>
@@ -6402,15 +5067,7 @@
         </w:numPr>
       </w:pPr>
       <w:r>
-        <w:t xml:space="preserve">Can be represented as String / integer in sec / long in </w:t>
-      </w:r>
-      <w:proofErr w:type="spellStart"/>
-      <w:r>
-        <w:t>millisec</w:t>
-      </w:r>
-      <w:proofErr w:type="spellEnd"/>
-      <w:r>
-        <w:t xml:space="preserve"> since epoch</w:t>
+        <w:t>Can be represented as String / integer in sec / long in millisec since epoch</w:t>
       </w:r>
     </w:p>
     <w:p>
@@ -6434,23 +5091,7 @@
         </w:numPr>
       </w:pPr>
       <w:r>
-        <w:t xml:space="preserve">Else a default format is </w:t>
-      </w:r>
-      <w:proofErr w:type="gramStart"/>
-      <w:r>
-        <w:t>used :</w:t>
-      </w:r>
-      <w:proofErr w:type="gramEnd"/>
-      <w:r>
-        <w:t xml:space="preserve"> which can either be a sting that optionally contains time or </w:t>
-      </w:r>
-      <w:proofErr w:type="spellStart"/>
-      <w:r>
-        <w:t>num</w:t>
-      </w:r>
-      <w:proofErr w:type="spellEnd"/>
-      <w:r>
-        <w:t xml:space="preserve"> of milliseconds since the epoch.</w:t>
+        <w:t>Else a default format is used : which can either be a sting that optionally contains time or num of milliseconds since the epoch.</w:t>
       </w:r>
     </w:p>
     <w:p>
@@ -6514,13 +5155,8 @@
         <w:t>You define a upper and lower bo</w:t>
       </w:r>
       <w:r>
-        <w:t xml:space="preserve">undary when indexing a document, by using the keywords </w:t>
-      </w:r>
-      <w:proofErr w:type="spellStart"/>
-      <w:r>
-        <w:t>gt,gte,lt,lte</w:t>
-      </w:r>
-      <w:proofErr w:type="spellEnd"/>
+        <w:t>undary when indexing a document, by using the keywords gt,gte,lt,lte</w:t>
+      </w:r>
     </w:p>
     <w:p>
       <w:pPr>
@@ -6565,15 +5201,7 @@
         </w:numPr>
       </w:pPr>
       <w:r>
-        <w:t xml:space="preserve">Used for storing objects – plain </w:t>
-      </w:r>
-      <w:proofErr w:type="spellStart"/>
-      <w:r>
-        <w:t>json</w:t>
-      </w:r>
-      <w:proofErr w:type="spellEnd"/>
-      <w:r>
-        <w:t xml:space="preserve"> objects</w:t>
+        <w:t>Used for storing objects – plain json objects</w:t>
       </w:r>
     </w:p>
     <w:p>
@@ -6615,27 +5243,11 @@
       </w:r>
       <w:r>
         <w:br/>
-        <w:t xml:space="preserve">                      “</w:t>
-      </w:r>
-      <w:proofErr w:type="spellStart"/>
-      <w:r>
-        <w:t>firstname</w:t>
-      </w:r>
-      <w:proofErr w:type="spellEnd"/>
-      <w:r>
-        <w:t>”:”Big”,</w:t>
-      </w:r>
-      <w:r>
-        <w:br/>
-        <w:t xml:space="preserve">                      “</w:t>
-      </w:r>
-      <w:proofErr w:type="spellStart"/>
-      <w:r>
-        <w:t>lastname</w:t>
-      </w:r>
-      <w:proofErr w:type="spellEnd"/>
-      <w:r>
-        <w:t>”:”Bo”</w:t>
+        <w:t xml:space="preserve">                      “firstname”:”Big”,</w:t>
+      </w:r>
+      <w:r>
+        <w:br/>
+        <w:t xml:space="preserve">                      “lastname”:”Bo”</w:t>
       </w:r>
     </w:p>
     <w:p>
@@ -6643,22 +5255,12 @@
         <w:pStyle w:val="ListParagraph"/>
         <w:ind w:firstLine="720"/>
       </w:pPr>
-      <w:proofErr w:type="gramStart"/>
       <w:r>
         <w:t>}</w:t>
       </w:r>
-      <w:proofErr w:type="gramEnd"/>
-      <w:r>
-        <w:br/>
-        <w:t>“</w:t>
-      </w:r>
-      <w:proofErr w:type="spellStart"/>
-      <w:r>
-        <w:t>Profession”:”Software</w:t>
-      </w:r>
-      <w:proofErr w:type="spellEnd"/>
-      <w:r>
-        <w:t xml:space="preserve"> Engineer”</w:t>
+      <w:r>
+        <w:br/>
+        <w:t>“Profession”:”Software Engineer”</w:t>
       </w:r>
       <w:r>
         <w:br/>
@@ -6771,15 +5373,7 @@
         </w:numPr>
       </w:pPr>
       <w:r>
-        <w:t xml:space="preserve">Let us say we have to person objects with in an ARRAY + </w:t>
-      </w:r>
-      <w:proofErr w:type="gramStart"/>
-      <w:r>
-        <w:t>Each</w:t>
-      </w:r>
-      <w:proofErr w:type="gramEnd"/>
-      <w:r>
-        <w:t xml:space="preserve"> object consists 2 properties.</w:t>
+        <w:t>Let us say we have to person objects with in an ARRAY + Each object consists 2 properties.</w:t>
       </w:r>
     </w:p>
     <w:p>
@@ -6846,15 +5440,7 @@
       </w:pPr>
       <w:r>
         <w:lastRenderedPageBreak/>
-        <w:t xml:space="preserve">When Elastic Search indexes this array of objects, it flattens this object – Thus we have multiple values for the same keys which are persons.name and </w:t>
-      </w:r>
-      <w:proofErr w:type="spellStart"/>
-      <w:r>
-        <w:t>persons.age</w:t>
-      </w:r>
-      <w:proofErr w:type="spellEnd"/>
-      <w:r>
-        <w:t xml:space="preserve">. [The field </w:t>
+        <w:t xml:space="preserve">When Elastic Search indexes this array of objects, it flattens this object – Thus we have multiple values for the same keys which are persons.name and persons.age. [The field </w:t>
       </w:r>
       <w:r>
         <w:t>value</w:t>
@@ -6876,27 +5462,11 @@
       </w:r>
       <w:r>
         <w:br/>
-        <w:t xml:space="preserve">   “persons.name”:[“</w:t>
-      </w:r>
-      <w:proofErr w:type="spellStart"/>
-      <w:r>
-        <w:t>One”,”Two</w:t>
-      </w:r>
-      <w:proofErr w:type="spellEnd"/>
-      <w:r>
-        <w:t>”],</w:t>
-      </w:r>
-      <w:r>
-        <w:br/>
-        <w:t xml:space="preserve">   “</w:t>
-      </w:r>
-      <w:proofErr w:type="spellStart"/>
-      <w:r>
-        <w:t>persons.age</w:t>
-      </w:r>
-      <w:proofErr w:type="spellEnd"/>
-      <w:r>
-        <w:t>”:[10,20]</w:t>
+        <w:t xml:space="preserve">   “persons.name”:[“One”,”Two”],</w:t>
+      </w:r>
+      <w:r>
+        <w:br/>
+        <w:t xml:space="preserve">   “persons.age”:[10,20]</w:t>
       </w:r>
       <w:r>
         <w:br/>
@@ -6926,14 +5496,12 @@
       <w:r>
         <w:t xml:space="preserve">If we want to search for a person name </w:t>
       </w:r>
-      <w:proofErr w:type="gramStart"/>
       <w:r>
         <w:rPr>
           <w:b/>
         </w:rPr>
         <w:t>One</w:t>
       </w:r>
-      <w:proofErr w:type="gramEnd"/>
       <w:r>
         <w:t xml:space="preserve"> age </w:t>
       </w:r>
@@ -6967,15 +5535,7 @@
         </w:numPr>
       </w:pPr>
       <w:r>
-        <w:t xml:space="preserve">When using Nested Data type, </w:t>
-      </w:r>
-      <w:proofErr w:type="gramStart"/>
-      <w:r>
-        <w:t>Each</w:t>
-      </w:r>
-      <w:proofErr w:type="gramEnd"/>
-      <w:r>
-        <w:t xml:space="preserve"> object is indexed as a hidden document. Ensuring that each object is independent.</w:t>
+        <w:t>When using Nested Data type, Each object is indexed as a hidden document. Ensuring that each object is independent.</w:t>
       </w:r>
     </w:p>
     <w:p>
@@ -6999,13 +5559,8 @@
         </w:numPr>
       </w:pPr>
       <w:r>
-        <w:t xml:space="preserve">What happens when running nested queries is that they are executed against the nested documents as if they were separate documents, which is actually the case </w:t>
-      </w:r>
-      <w:proofErr w:type="gramStart"/>
-      <w:r>
-        <w:t>internally .</w:t>
-      </w:r>
-      <w:proofErr w:type="gramEnd"/>
+        <w:t>What happens when running nested queries is that they are executed against the nested documents as if they were separate documents, which is actually the case internally .</w:t>
+      </w:r>
     </w:p>
     <w:p>
       <w:pPr>
@@ -7123,23 +5678,7 @@
         </w:numPr>
       </w:pPr>
       <w:r>
-        <w:t xml:space="preserve">String with </w:t>
-      </w:r>
-      <w:proofErr w:type="spellStart"/>
-      <w:r>
-        <w:t>lat</w:t>
-      </w:r>
-      <w:proofErr w:type="spellEnd"/>
-      <w:r>
-        <w:t xml:space="preserve"> and </w:t>
-      </w:r>
-      <w:proofErr w:type="spellStart"/>
-      <w:r>
-        <w:t>lon</w:t>
-      </w:r>
-      <w:proofErr w:type="spellEnd"/>
-      <w:r>
-        <w:t xml:space="preserve"> separated by a comma</w:t>
+        <w:t>String with lat and lon separated by a comma</w:t>
       </w:r>
       <w:r>
         <w:br/>
@@ -7194,13 +5733,8 @@
         <w:t>Inverse of option 2</w:t>
       </w:r>
       <w:r>
-        <w:t xml:space="preserve"> </w:t>
-      </w:r>
-      <w:proofErr w:type="spellStart"/>
-      <w:r>
-        <w:t>lon,lat</w:t>
-      </w:r>
-      <w:proofErr w:type="spellEnd"/>
+        <w:t xml:space="preserve"> lon,lat</w:t>
+      </w:r>
       <w:r>
         <w:br/>
         <w:t>{</w:t>
@@ -7295,21 +5829,8 @@
     <w:p>
       <w:r>
         <w:tab/>
-        <w:t xml:space="preserve">Used for storing </w:t>
-      </w:r>
-      <w:proofErr w:type="spellStart"/>
-      <w:r>
-        <w:t>ip</w:t>
-      </w:r>
-      <w:proofErr w:type="spellEnd"/>
-      <w:r>
-        <w:t xml:space="preserve"> address, attachments </w:t>
-      </w:r>
-      <w:proofErr w:type="spellStart"/>
-      <w:r>
-        <w:t>etc</w:t>
-      </w:r>
-      <w:proofErr w:type="spellEnd"/>
+        <w:t>Used for storing ip address, attachments etc</w:t>
+      </w:r>
     </w:p>
     <w:p>
       <w:r>
@@ -7325,15 +5846,7 @@
         </w:numPr>
       </w:pPr>
       <w:r>
-        <w:t xml:space="preserve">You typically query fields of this type using the </w:t>
-      </w:r>
-      <w:proofErr w:type="spellStart"/>
-      <w:r>
-        <w:t>cidr</w:t>
-      </w:r>
-      <w:proofErr w:type="spellEnd"/>
-      <w:r>
-        <w:t xml:space="preserve"> notation</w:t>
+        <w:t>You typically query fields of this type using the cidr notation</w:t>
       </w:r>
     </w:p>
     <w:p>
@@ -7362,15 +5875,7 @@
         </w:numPr>
       </w:pPr>
       <w:r>
-        <w:t xml:space="preserve">That’s done with the help of </w:t>
-      </w:r>
-      <w:proofErr w:type="spellStart"/>
-      <w:r>
-        <w:t>suggesters</w:t>
-      </w:r>
-      <w:proofErr w:type="spellEnd"/>
-      <w:r>
-        <w:t xml:space="preserve"> – best approach.</w:t>
+        <w:t>That’s done with the help of suggesters – best approach.</w:t>
       </w:r>
     </w:p>
     <w:p>
@@ -7423,15 +5928,7 @@
         </w:numPr>
       </w:pPr>
       <w:r>
-        <w:t xml:space="preserve">Apache </w:t>
-      </w:r>
-      <w:proofErr w:type="spellStart"/>
-      <w:r>
-        <w:t>tika</w:t>
-      </w:r>
-      <w:proofErr w:type="spellEnd"/>
-      <w:r>
-        <w:t xml:space="preserve"> ..!?</w:t>
+        <w:t>Apache tika ..!?</w:t>
       </w:r>
       <w:r>
         <w:br/>
@@ -7699,35 +6196,13 @@
         <w:rPr>
           <w:b/>
         </w:rPr>
-        <w:t xml:space="preserve">What should be </w:t>
-      </w:r>
-      <w:proofErr w:type="gramStart"/>
-      <w:r>
-        <w:rPr>
-          <w:b/>
-        </w:rPr>
-        <w:t>done ?</w:t>
-      </w:r>
-      <w:proofErr w:type="gramEnd"/>
-      <w:r>
-        <w:rPr>
-          <w:b/>
-        </w:rPr>
-        <w:t xml:space="preserve"> </w:t>
-      </w:r>
-      <w:proofErr w:type="gramStart"/>
-      <w:r>
-        <w:rPr>
-          <w:b/>
-        </w:rPr>
-        <w:t>[ *</w:t>
-      </w:r>
-      <w:proofErr w:type="gramEnd"/>
-      <w:r>
-        <w:rPr>
-          <w:b/>
-        </w:rPr>
-        <w:t>*** changing existing mappings is not possible in elastic]</w:t>
+        <w:t>What should be done ?</w:t>
+      </w:r>
+      <w:r>
+        <w:rPr>
+          <w:b/>
+        </w:rPr>
+        <w:t xml:space="preserve"> [ **** changing existing mappings is not possible in elastic]</w:t>
       </w:r>
     </w:p>
     <w:p>
@@ -8032,23 +6507,7 @@
       </w:r>
       <w:r>
         <w:br/>
-        <w:t>We shall not import the data yet</w:t>
-      </w:r>
-      <w:proofErr w:type="gramStart"/>
-      <w:r>
-        <w:t>..</w:t>
-      </w:r>
-      <w:proofErr w:type="gramEnd"/>
-      <w:r>
-        <w:t xml:space="preserve"> </w:t>
-      </w:r>
-      <w:proofErr w:type="gramStart"/>
-      <w:r>
-        <w:t>as</w:t>
-      </w:r>
-      <w:proofErr w:type="gramEnd"/>
-      <w:r>
-        <w:t xml:space="preserve"> mappings for only the simplest fields have been added and mappings for other fields should also be added.</w:t>
+        <w:t>We shall not import the data yet.. as mappings for only the simplest fields have been added and mappings for other fields should also be added.</w:t>
       </w:r>
       <w:r>
         <w:br/>
@@ -8194,19 +6653,11 @@
       </w:r>
     </w:p>
     <w:p>
-      <w:proofErr w:type="gramStart"/>
-      <w:r>
-        <w:rPr>
-          <w:b/>
-        </w:rPr>
-        <w:t>coerce</w:t>
-      </w:r>
-      <w:proofErr w:type="gramEnd"/>
-      <w:r>
-        <w:rPr>
-          <w:b/>
-        </w:rPr>
-        <w:t xml:space="preserve"> parameter</w:t>
+      <w:r>
+        <w:rPr>
+          <w:b/>
+        </w:rPr>
+        <w:t>coerce parameter</w:t>
       </w:r>
       <w:r>
         <w:rPr>
@@ -8219,15 +6670,7 @@
       </w:r>
       <w:r>
         <w:br/>
-        <w:t xml:space="preserve">Foe </w:t>
-      </w:r>
-      <w:proofErr w:type="gramStart"/>
-      <w:r>
-        <w:t>Ex :</w:t>
-      </w:r>
-      <w:proofErr w:type="gramEnd"/>
-      <w:r>
-        <w:t xml:space="preserve"> The document may contain “5” as a string for an integer field. Elastic search will try to clean up this data </w:t>
+        <w:t xml:space="preserve">Foe Ex : The document may contain “5” as a string for an integer field. Elastic search will try to clean up this data </w:t>
       </w:r>
       <w:r>
         <w:t xml:space="preserve">by coercing stings to numbers in this context. </w:t>
@@ -8238,22 +6681,12 @@
       </w:r>
     </w:p>
     <w:p>
-      <w:proofErr w:type="spellStart"/>
-      <w:proofErr w:type="gramStart"/>
       <w:r>
         <w:rPr>
           <w:b/>
         </w:rPr>
         <w:lastRenderedPageBreak/>
-        <w:t>copy_to</w:t>
-      </w:r>
-      <w:proofErr w:type="spellEnd"/>
-      <w:proofErr w:type="gramEnd"/>
-      <w:r>
-        <w:rPr>
-          <w:b/>
-        </w:rPr>
-        <w:t xml:space="preserve"> parameter</w:t>
+        <w:t>copy_to parameter</w:t>
       </w:r>
       <w:r>
         <w:rPr>
@@ -8270,29 +6703,13 @@
     </w:p>
     <w:p>
       <w:r>
-        <w:t xml:space="preserve">For </w:t>
-      </w:r>
-      <w:proofErr w:type="gramStart"/>
-      <w:r>
-        <w:t>Example :</w:t>
-      </w:r>
-      <w:proofErr w:type="gramEnd"/>
-      <w:r>
-        <w:t xml:space="preserve"> we can specify that the first name and the last name field values to be copied to a field called </w:t>
-      </w:r>
-      <w:proofErr w:type="spellStart"/>
-      <w:r>
-        <w:t>full</w:t>
+        <w:t>For Example : we can specify that the first name and the last name field values to be copied to a field called full</w:t>
       </w:r>
       <w:r>
         <w:t>_</w:t>
       </w:r>
       <w:r>
-        <w:t>name</w:t>
-      </w:r>
-      <w:proofErr w:type="spellEnd"/>
-      <w:r>
-        <w:t xml:space="preserve"> field.</w:t>
+        <w:t>name field.</w:t>
       </w:r>
     </w:p>
     <w:p>
@@ -8301,84 +6718,15 @@
       </w:r>
       <w:r>
         <w:br/>
-        <w:t>“</w:t>
-      </w:r>
-      <w:proofErr w:type="spellStart"/>
-      <w:r>
-        <w:t>first_name</w:t>
-      </w:r>
-      <w:proofErr w:type="spellEnd"/>
-      <w:r>
-        <w:t>”: {     “</w:t>
-      </w:r>
-      <w:proofErr w:type="spellStart"/>
-      <w:r>
-        <w:t>type”:”text</w:t>
-      </w:r>
-      <w:proofErr w:type="spellEnd"/>
-      <w:proofErr w:type="gramStart"/>
-      <w:r>
-        <w:t>” ,</w:t>
-      </w:r>
-      <w:proofErr w:type="gramEnd"/>
-      <w:r>
-        <w:t xml:space="preserve"> ”copy_to”:”</w:t>
-      </w:r>
-      <w:proofErr w:type="spellStart"/>
-      <w:r>
-        <w:t>full_name</w:t>
-      </w:r>
-      <w:proofErr w:type="spellEnd"/>
-      <w:r>
-        <w:t>”   }</w:t>
-      </w:r>
-      <w:r>
-        <w:br/>
-        <w:t>“</w:t>
-      </w:r>
-      <w:proofErr w:type="spellStart"/>
-      <w:r>
-        <w:t>last_name</w:t>
-      </w:r>
-      <w:proofErr w:type="spellEnd"/>
-      <w:r>
-        <w:t>”: {     “</w:t>
-      </w:r>
-      <w:proofErr w:type="spellStart"/>
-      <w:r>
-        <w:t>type”:”text</w:t>
-      </w:r>
-      <w:proofErr w:type="spellEnd"/>
-      <w:r>
-        <w:t>” , ”copy_to”:”</w:t>
-      </w:r>
-      <w:proofErr w:type="spellStart"/>
-      <w:r>
-        <w:t>full_name</w:t>
-      </w:r>
-      <w:proofErr w:type="spellEnd"/>
-      <w:r>
-        <w:t>”   }</w:t>
-      </w:r>
-      <w:r>
-        <w:br/>
-        <w:t>“</w:t>
-      </w:r>
-      <w:proofErr w:type="spellStart"/>
-      <w:r>
-        <w:t>full_name</w:t>
-      </w:r>
-      <w:proofErr w:type="spellEnd"/>
-      <w:r>
-        <w:t xml:space="preserve">  : {     “</w:t>
-      </w:r>
-      <w:proofErr w:type="spellStart"/>
-      <w:r>
-        <w:t>type”:”text</w:t>
-      </w:r>
-      <w:proofErr w:type="spellEnd"/>
-      <w:r>
-        <w:t>”                                                }</w:t>
+        <w:t>“first_name”: {     “type”:”text” , ”copy_to”:”full_name”   }</w:t>
+      </w:r>
+      <w:r>
+        <w:br/>
+        <w:t>“last_name”: {     “type”:”text” , ”copy_to”:”full_name”   }</w:t>
+      </w:r>
+      <w:r>
+        <w:br/>
+        <w:t>“full_name  : {     “type”:”text”                                                }</w:t>
       </w:r>
       <w:r>
         <w:br/>
@@ -8391,48 +6739,25 @@
           <w:b/>
         </w:rPr>
       </w:pPr>
-      <w:proofErr w:type="gramStart"/>
-      <w:r>
-        <w:rPr>
-          <w:b/>
-        </w:rPr>
-        <w:t>NOTE :</w:t>
-      </w:r>
-      <w:proofErr w:type="gramEnd"/>
-      <w:r>
-        <w:rPr>
-          <w:b/>
-        </w:rPr>
-        <w:t xml:space="preserve"> When using the copy to parameter – it’s the values of the fields that are copied and not the terms that are output by the analyzer used for the field.</w:t>
-      </w:r>
-      <w:r>
-        <w:rPr>
-          <w:b/>
-        </w:rPr>
-        <w:t xml:space="preserve"> Copied values will not show up within the _source </w:t>
-      </w:r>
-      <w:proofErr w:type="gramStart"/>
-      <w:r>
-        <w:rPr>
-          <w:b/>
-        </w:rPr>
-        <w:t>meta</w:t>
-      </w:r>
-      <w:proofErr w:type="gramEnd"/>
-      <w:r>
-        <w:rPr>
-          <w:b/>
-        </w:rPr>
-        <w:t xml:space="preserve"> field.</w:t>
-      </w:r>
-    </w:p>
-    <w:p>
-      <w:pPr>
-        <w:rPr>
-          <w:b/>
-        </w:rPr>
-      </w:pPr>
-      <w:proofErr w:type="gramStart"/>
+      <w:r>
+        <w:rPr>
+          <w:b/>
+        </w:rPr>
+        <w:t>NOTE : When using the copy to parameter – it’s the values of the fields that are copied and not the terms that are output by the analyzer used for the field.</w:t>
+      </w:r>
+      <w:r>
+        <w:rPr>
+          <w:b/>
+        </w:rPr>
+        <w:t xml:space="preserve"> Copied values will not show up within the _source meta field.</w:t>
+      </w:r>
+    </w:p>
+    <w:p>
+      <w:pPr>
+        <w:rPr>
+          <w:b/>
+        </w:rPr>
+      </w:pPr>
       <w:r>
         <w:rPr>
           <w:b/>
@@ -8443,14 +6768,7 @@
         <w:rPr>
           <w:b/>
         </w:rPr>
-        <w:t>roperties</w:t>
-      </w:r>
-      <w:proofErr w:type="gramEnd"/>
-      <w:r>
-        <w:rPr>
-          <w:b/>
-        </w:rPr>
-        <w:t xml:space="preserve"> parameter</w:t>
+        <w:t>roperties parameter</w:t>
       </w:r>
       <w:r>
         <w:rPr>
@@ -8478,7 +6796,6 @@
           <w:b/>
         </w:rPr>
       </w:pPr>
-      <w:proofErr w:type="gramStart"/>
       <w:r>
         <w:rPr>
           <w:b/>
@@ -8489,14 +6806,7 @@
         <w:rPr>
           <w:b/>
         </w:rPr>
-        <w:t>orms</w:t>
-      </w:r>
-      <w:proofErr w:type="gramEnd"/>
-      <w:r>
-        <w:rPr>
-          <w:b/>
-        </w:rPr>
-        <w:t xml:space="preserve"> parameter.</w:t>
+        <w:t>orms parameter.</w:t>
       </w:r>
     </w:p>
     <w:p>
@@ -8542,20 +6852,7 @@
       </w:r>
       <w:r>
         <w:tab/>
-        <w:t>“</w:t>
-      </w:r>
-      <w:proofErr w:type="spellStart"/>
-      <w:r>
-        <w:t>full_name</w:t>
-      </w:r>
-      <w:proofErr w:type="spellEnd"/>
-      <w:proofErr w:type="gramStart"/>
-      <w:r>
-        <w:t>”:</w:t>
-      </w:r>
-      <w:proofErr w:type="gramEnd"/>
-      <w:r>
-        <w:t>{</w:t>
+        <w:t>“full_name”:{</w:t>
       </w:r>
       <w:r>
         <w:br/>
@@ -8569,15 +6866,7 @@
       </w:r>
       <w:r>
         <w:tab/>
-        <w:t>“</w:t>
-      </w:r>
-      <w:proofErr w:type="spellStart"/>
-      <w:r>
-        <w:t>type”:”text</w:t>
-      </w:r>
-      <w:proofErr w:type="spellEnd"/>
-      <w:r>
-        <w:t>”,</w:t>
+        <w:t>“type”:”text”,</w:t>
       </w:r>
       <w:r>
         <w:br/>
@@ -8591,13 +6880,8 @@
       </w:r>
       <w:r>
         <w:tab/>
-        <w:t>“</w:t>
-      </w:r>
-      <w:proofErr w:type="spellStart"/>
-      <w:r>
-        <w:t>norms”:false</w:t>
-      </w:r>
-      <w:proofErr w:type="spellEnd"/>
+        <w:t>“norms”:false</w:t>
+      </w:r>
       <w:r>
         <w:br/>
       </w:r>
@@ -8630,15 +6914,8 @@
       </w:r>
     </w:p>
     <w:p>
-      <w:proofErr w:type="spellStart"/>
-      <w:proofErr w:type="gramStart"/>
-      <w:r>
-        <w:t>i.e</w:t>
-      </w:r>
-      <w:proofErr w:type="spellEnd"/>
-      <w:proofErr w:type="gramEnd"/>
-      <w:r>
-        <w:t xml:space="preserve"> ES stores so called normalization factors for fields that have scoring enabled.</w:t>
+      <w:r>
+        <w:t>i.e ES stores so called normalization factors for fields that have scoring enabled.</w:t>
       </w:r>
     </w:p>
     <w:p>
@@ -8648,15 +6925,7 @@
     </w:p>
     <w:p>
       <w:r>
-        <w:t xml:space="preserve">This would save disk space, but then ES </w:t>
-      </w:r>
-      <w:proofErr w:type="spellStart"/>
-      <w:r>
-        <w:t>looses</w:t>
-      </w:r>
-      <w:proofErr w:type="spellEnd"/>
-      <w:r>
-        <w:t xml:space="preserve"> the ability to sort documents by relevance.</w:t>
+        <w:t>This would save disk space, but then ES looses the ability to sort documents by relevance.</w:t>
       </w:r>
     </w:p>
     <w:p>
@@ -8698,76 +6967,12 @@
     </w:p>
     <w:p>
       <w:r>
-        <w:t xml:space="preserve">Custom </w:t>
-      </w:r>
-      <w:proofErr w:type="gramStart"/>
-      <w:r>
-        <w:t>format :</w:t>
-      </w:r>
-      <w:proofErr w:type="gramEnd"/>
-      <w:r>
-        <w:t xml:space="preserve"> “</w:t>
-      </w:r>
-      <w:proofErr w:type="spellStart"/>
-      <w:r>
-        <w:t>yyyy</w:t>
-      </w:r>
-      <w:proofErr w:type="spellEnd"/>
-      <w:r>
-        <w:t>-MM-</w:t>
-      </w:r>
-      <w:proofErr w:type="spellStart"/>
-      <w:r>
-        <w:t>dd</w:t>
-      </w:r>
-      <w:proofErr w:type="spellEnd"/>
-      <w:r>
-        <w:t>”,  “</w:t>
-      </w:r>
-      <w:proofErr w:type="spellStart"/>
-      <w:r>
-        <w:t>epoch_millis</w:t>
-      </w:r>
-      <w:proofErr w:type="spellEnd"/>
-      <w:r>
-        <w:t>”,  “</w:t>
-      </w:r>
-      <w:proofErr w:type="spellStart"/>
-      <w:r>
-        <w:t>epoch_second</w:t>
-      </w:r>
-      <w:proofErr w:type="spellEnd"/>
-      <w:r>
-        <w:t>”,……</w:t>
-      </w:r>
-    </w:p>
-    <w:p>
-      <w:r>
-        <w:t xml:space="preserve">Default </w:t>
-      </w:r>
-      <w:proofErr w:type="gramStart"/>
-      <w:r>
-        <w:t>format :</w:t>
-      </w:r>
-      <w:proofErr w:type="gramEnd"/>
-      <w:r>
-        <w:t xml:space="preserve"> “</w:t>
-      </w:r>
-      <w:proofErr w:type="spellStart"/>
-      <w:r>
-        <w:t>strict_date_optional_time</w:t>
-      </w:r>
-      <w:proofErr w:type="spellEnd"/>
-      <w:r>
-        <w:t xml:space="preserve"> || </w:t>
-      </w:r>
-      <w:proofErr w:type="spellStart"/>
-      <w:r>
-        <w:t>epoch_millis</w:t>
-      </w:r>
-      <w:proofErr w:type="spellEnd"/>
-      <w:r>
-        <w:t>” [The default format accept time with an optional time OR number of seconds since the epoch]</w:t>
+        <w:t>Custom format : “yyyy-MM-dd”,  “epoch_millis”,  “epoch_second”,……</w:t>
+      </w:r>
+    </w:p>
+    <w:p>
+      <w:r>
+        <w:t>Default format : “strict_date_optional_time || epoch_millis” [The default format accept time with an optional time OR number of seconds since the epoch]</w:t>
       </w:r>
     </w:p>
     <w:p>
@@ -8785,21 +6990,11 @@
         <w:lastRenderedPageBreak/>
         <w:br/>
       </w:r>
-      <w:proofErr w:type="spellStart"/>
-      <w:proofErr w:type="gramStart"/>
-      <w:r>
-        <w:rPr>
-          <w:b/>
-        </w:rPr>
-        <w:t>null_value</w:t>
-      </w:r>
-      <w:proofErr w:type="spellEnd"/>
-      <w:proofErr w:type="gramEnd"/>
-      <w:r>
-        <w:rPr>
-          <w:b/>
-        </w:rPr>
-        <w:t xml:space="preserve"> parameter</w:t>
+      <w:r>
+        <w:rPr>
+          <w:b/>
+        </w:rPr>
+        <w:t>null_value parameter</w:t>
       </w:r>
       <w:r>
         <w:rPr>
@@ -8877,15 +7072,7 @@
       </w:r>
       <w:r>
         <w:tab/>
-        <w:t>“</w:t>
-      </w:r>
-      <w:proofErr w:type="spellStart"/>
-      <w:r>
-        <w:t>null_value</w:t>
-      </w:r>
-      <w:proofErr w:type="spellEnd"/>
-      <w:r>
-        <w:t>”: 0</w:t>
+        <w:t>“null_value”: 0</w:t>
       </w:r>
       <w:r>
         <w:t xml:space="preserve"> </w:t>
@@ -8928,19 +7115,11 @@
           <w:b/>
         </w:rPr>
       </w:pPr>
-      <w:proofErr w:type="gramStart"/>
-      <w:r>
-        <w:rPr>
-          <w:b/>
-        </w:rPr>
-        <w:t>fields</w:t>
-      </w:r>
-      <w:proofErr w:type="gramEnd"/>
-      <w:r>
-        <w:rPr>
-          <w:b/>
-        </w:rPr>
-        <w:t xml:space="preserve"> parameter.</w:t>
+      <w:r>
+        <w:rPr>
+          <w:b/>
+        </w:rPr>
+        <w:t>fields parameter.</w:t>
       </w:r>
     </w:p>
     <w:p>
@@ -8952,15 +7131,7 @@
       </w:r>
       <w:r>
         <w:br/>
-        <w:t>[</w:t>
-      </w:r>
-      <w:proofErr w:type="gramStart"/>
-      <w:r>
-        <w:t>did</w:t>
-      </w:r>
-      <w:proofErr w:type="gramEnd"/>
-      <w:r>
-        <w:t xml:space="preserve"> you notice the mapping that ES automatically added for us based on the test data that we have imported.]</w:t>
+        <w:t>[did you notice the mapping that ES automatically added for us based on the test data that we have imported.]</w:t>
       </w:r>
     </w:p>
     <w:p/>
@@ -9043,21 +7214,11 @@
       </w:r>
     </w:p>
     <w:p>
-      <w:proofErr w:type="spellStart"/>
-      <w:proofErr w:type="gramStart"/>
       <w:r>
         <w:rPr>
           <w:i/>
         </w:rPr>
-        <w:t>Lets</w:t>
-      </w:r>
-      <w:proofErr w:type="spellEnd"/>
-      <w:proofErr w:type="gramEnd"/>
-      <w:r>
-        <w:rPr>
-          <w:i/>
-        </w:rPr>
-        <w:t xml:space="preserve"> add more mappings for the </w:t>
+        <w:t xml:space="preserve">Lets add more mappings for the </w:t>
       </w:r>
       <w:r>
         <w:rPr>
@@ -9352,18 +7513,10 @@
         <w:t xml:space="preserve">The </w:t>
       </w:r>
       <w:r>
-        <w:t xml:space="preserve">default </w:t>
-      </w:r>
-      <w:proofErr w:type="spellStart"/>
-      <w:r>
-        <w:t>strict_date_optio</w:t>
-      </w:r>
-      <w:r>
-        <w:t>nal_time</w:t>
-      </w:r>
-      <w:proofErr w:type="spellEnd"/>
-      <w:r>
-        <w:t xml:space="preserve"> expects date with dashes but not slashes.</w:t>
+        <w:t>default strict_date_optio</w:t>
+      </w:r>
+      <w:r>
+        <w:t>nal_time expects date with dashes but not slashes.</w:t>
       </w:r>
     </w:p>
     <w:p/>
@@ -9414,7 +7567,7 @@
           <v:shape id="_x0000_i1025" type="#_x0000_t75" style="width:94.5pt;height:40.5pt" o:ole="">
             <v:imagedata r:id="rId60" o:title=""/>
           </v:shape>
-          <o:OLEObject Type="Embed" ProgID="Package" ShapeID="_x0000_i1025" DrawAspect="Content" ObjectID="_1634730418" r:id="rId61"/>
+          <o:OLEObject Type="Embed" ProgID="Package" ShapeID="_x0000_i1025" DrawAspect="Content" ObjectID="_1634985784" r:id="rId61"/>
         </w:object>
       </w:r>
     </w:p>
@@ -9428,21 +7581,7 @@
         <w:rPr>
           <w:i/>
         </w:rPr>
-        <w:t>Curl –H “Content-Type: application/</w:t>
-      </w:r>
-      <w:proofErr w:type="spellStart"/>
-      <w:r>
-        <w:rPr>
-          <w:i/>
-        </w:rPr>
-        <w:t>json</w:t>
-      </w:r>
-      <w:proofErr w:type="spellEnd"/>
-      <w:r>
-        <w:rPr>
-          <w:i/>
-        </w:rPr>
-        <w:t xml:space="preserve">” –XPOST </w:t>
+        <w:t xml:space="preserve">Curl –H “Content-Type: application/json” –XPOST </w:t>
       </w:r>
       <w:hyperlink r:id="rId62" w:history="1">
         <w:r>
@@ -9457,35 +7596,7 @@
         <w:rPr>
           <w:i/>
         </w:rPr>
-        <w:t xml:space="preserve"> –</w:t>
-      </w:r>
-      <w:proofErr w:type="gramStart"/>
-      <w:r>
-        <w:rPr>
-          <w:i/>
-        </w:rPr>
-        <w:t>data-</w:t>
-      </w:r>
-      <w:proofErr w:type="gramEnd"/>
-      <w:r>
-        <w:rPr>
-          <w:i/>
-        </w:rPr>
-        <w:t>binary “@</w:t>
-      </w:r>
-      <w:proofErr w:type="spellStart"/>
-      <w:r>
-        <w:rPr>
-          <w:i/>
-        </w:rPr>
-        <w:t>filename.json</w:t>
-      </w:r>
-      <w:proofErr w:type="spellEnd"/>
-      <w:r>
-        <w:rPr>
-          <w:i/>
-        </w:rPr>
-        <w:t xml:space="preserve">” </w:t>
+        <w:t xml:space="preserve"> –data-binary “@filename.json” </w:t>
       </w:r>
     </w:p>
     <w:p>
@@ -9890,21 +8001,10 @@
         <w:rPr>
           <w:b/>
         </w:rPr>
-        <w:t>By doing that ES will just ignore fields for which there are no mappings</w:t>
-      </w:r>
-      <w:proofErr w:type="gramStart"/>
-      <w:r>
-        <w:rPr>
-          <w:b/>
-        </w:rPr>
-        <w:t>.</w:t>
-      </w:r>
-      <w:r>
-        <w:t>[</w:t>
-      </w:r>
-      <w:proofErr w:type="gramEnd"/>
-      <w:r>
-        <w:t>we can add mappings]</w:t>
+        <w:t>By doing that ES will just ignore fields for which there are no mappings.</w:t>
+      </w:r>
+      <w:r>
+        <w:t>[we can add mappings]</w:t>
       </w:r>
       <w:r>
         <w:br/>
@@ -9936,16 +8036,8 @@
         <w:rPr>
           <w:b/>
         </w:rPr>
-        <w:t xml:space="preserve">Any Work </w:t>
-      </w:r>
-      <w:proofErr w:type="gramStart"/>
-      <w:r>
-        <w:rPr>
-          <w:b/>
-        </w:rPr>
-        <w:t>around ?</w:t>
-      </w:r>
-      <w:proofErr w:type="gramEnd"/>
+        <w:t>Any Work around ?</w:t>
+      </w:r>
     </w:p>
     <w:p>
       <w:pPr>
@@ -9986,32 +8078,11 @@
         </w:numPr>
       </w:pPr>
       <w:r>
-        <w:t xml:space="preserve">Use </w:t>
-      </w:r>
-      <w:proofErr w:type="spellStart"/>
-      <w:r>
-        <w:t>update_by_query</w:t>
-      </w:r>
-      <w:proofErr w:type="spellEnd"/>
-      <w:r>
-        <w:t xml:space="preserve"> </w:t>
-      </w:r>
-      <w:proofErr w:type="spellStart"/>
-      <w:r>
-        <w:t>api</w:t>
-      </w:r>
-      <w:proofErr w:type="spellEnd"/>
-      <w:r>
-        <w:br/>
-        <w:t xml:space="preserve">This </w:t>
-      </w:r>
-      <w:proofErr w:type="spellStart"/>
-      <w:r>
-        <w:t>api</w:t>
-      </w:r>
-      <w:proofErr w:type="spellEnd"/>
-      <w:r>
-        <w:t xml:space="preserve"> performs an update on documents – in this case we will use it to pick up the mapping that we added for the discount field</w:t>
+        <w:t>Use update_by_query api</w:t>
+      </w:r>
+      <w:r>
+        <w:br/>
+        <w:t>This api performs an update on documents – in this case we will use it to pick up the mapping that we added for the discount field</w:t>
       </w:r>
     </w:p>
     <w:p>
@@ -10186,24 +8257,11 @@
           <w:numId w:val="1"/>
         </w:numPr>
       </w:pPr>
-      <w:proofErr w:type="gramStart"/>
-      <w:r>
-        <w:t>Note :</w:t>
-      </w:r>
-      <w:proofErr w:type="gramEnd"/>
-      <w:r>
-        <w:t xml:space="preserve"> Since we disabled dynamic mapping for an index : ES </w:t>
-      </w:r>
-      <w:r>
-        <w:t xml:space="preserve">ignored the discount field when adding a document containing that field. The field was still part of the source </w:t>
-      </w:r>
-      <w:proofErr w:type="gramStart"/>
-      <w:r>
-        <w:t>meta</w:t>
-      </w:r>
-      <w:proofErr w:type="gramEnd"/>
-      <w:r>
-        <w:t xml:space="preserve"> field but was not indexed and therefore not searchable.</w:t>
+      <w:r>
+        <w:t xml:space="preserve">Note : Since we disabled dynamic mapping for an index : ES </w:t>
+      </w:r>
+      <w:r>
+        <w:t>ignored the discount field when adding a document containing that field. The field was still part of the source meta field but was not indexed and therefore not searchable.</w:t>
       </w:r>
     </w:p>
     <w:p>
@@ -10227,25 +8285,7 @@
         </w:numPr>
       </w:pPr>
       <w:r>
-        <w:t xml:space="preserve">When adding mappings we need to refresh documents, when not using dynamic mapping, by using the </w:t>
-      </w:r>
-      <w:proofErr w:type="spellStart"/>
-      <w:r>
-        <w:t>update_by_query</w:t>
-      </w:r>
-      <w:proofErr w:type="spellEnd"/>
-      <w:r>
-        <w:t xml:space="preserve"> </w:t>
-      </w:r>
-      <w:proofErr w:type="spellStart"/>
-      <w:proofErr w:type="gramStart"/>
-      <w:r>
-        <w:t>api</w:t>
-      </w:r>
-      <w:proofErr w:type="spellEnd"/>
-      <w:proofErr w:type="gramEnd"/>
-      <w:r>
-        <w:t xml:space="preserve"> – which caused the new mapping to be picked up.</w:t>
+        <w:t>When adding mappings we need to refresh documents, when not using dynamic mapping, by using the update_by_query api – which caused the new mapping to be picked up.</w:t>
       </w:r>
     </w:p>
     <w:p>
@@ -10388,15 +8428,7 @@
         </w:numPr>
       </w:pPr>
       <w:r>
-        <w:t xml:space="preserve">It involves tokenizing text into terms, lowercasing text </w:t>
-      </w:r>
-      <w:proofErr w:type="spellStart"/>
-      <w:r>
-        <w:t>etc</w:t>
-      </w:r>
-      <w:proofErr w:type="spellEnd"/>
-      <w:r>
-        <w:t>… to make text easier to search.</w:t>
+        <w:t>It involves tokenizing text into terms, lowercasing text etc… to make text easier to search.</w:t>
       </w:r>
     </w:p>
     <w:p>
@@ -10409,23 +8441,7 @@
       </w:pPr>
       <w:r>
         <w:lastRenderedPageBreak/>
-        <w:t>You have full control over the analysis process</w:t>
-      </w:r>
-      <w:proofErr w:type="gramStart"/>
-      <w:r>
-        <w:t>..</w:t>
-      </w:r>
-      <w:proofErr w:type="gramEnd"/>
-      <w:r>
-        <w:t xml:space="preserve"> </w:t>
-      </w:r>
-      <w:proofErr w:type="gramStart"/>
-      <w:r>
-        <w:t>as</w:t>
-      </w:r>
-      <w:proofErr w:type="gramEnd"/>
-      <w:r>
-        <w:t xml:space="preserve"> you can decide a particular analyzer.</w:t>
+        <w:t>You have full control over the analysis process.. as you can decide a particular analyzer.</w:t>
       </w:r>
     </w:p>
     <w:p>
@@ -10651,15 +8667,7 @@
         <w:t xml:space="preserve">                     -</w:t>
       </w:r>
       <w:r>
-        <w:t xml:space="preserve"> </w:t>
-      </w:r>
-      <w:proofErr w:type="gramStart"/>
-      <w:r>
-        <w:t>Ex :</w:t>
-      </w:r>
-      <w:proofErr w:type="gramEnd"/>
-      <w:r>
-        <w:t xml:space="preserve"> Removing HTML markup.</w:t>
+        <w:t xml:space="preserve"> Ex : Removing HTML markup.</w:t>
       </w:r>
       <w:r>
         <w:br/>
@@ -10723,43 +8731,14 @@
       </w:r>
       <w:r>
         <w:br/>
-        <w:t xml:space="preserve">                         </w:t>
-      </w:r>
-      <w:proofErr w:type="spellStart"/>
-      <w:r>
-        <w:t>commas</w:t>
-      </w:r>
-      <w:proofErr w:type="gramStart"/>
-      <w:r>
-        <w:t>,semicolons,periods</w:t>
-      </w:r>
-      <w:proofErr w:type="spellEnd"/>
-      <w:proofErr w:type="gramEnd"/>
-      <w:r>
-        <w:t xml:space="preserve"> </w:t>
-      </w:r>
-      <w:proofErr w:type="spellStart"/>
-      <w:r>
-        <w:t>etc</w:t>
-      </w:r>
-      <w:proofErr w:type="spellEnd"/>
-      <w:r>
-        <w:t>].</w:t>
-      </w:r>
-      <w:r>
-        <w:br/>
-        <w:t xml:space="preserve">                     </w:t>
-      </w:r>
-      <w:proofErr w:type="gramStart"/>
-      <w:r>
-        <w:t>-</w:t>
-      </w:r>
-      <w:r>
-        <w:t xml:space="preserve"> Beside</w:t>
-      </w:r>
-      <w:proofErr w:type="gramEnd"/>
-      <w:r>
-        <w:t xml:space="preserve"> splitting standard text into tokens, tokenizers are also responsible for recording</w:t>
+        <w:t xml:space="preserve">                         commas,semicolons,periods etc].</w:t>
+      </w:r>
+      <w:r>
+        <w:br/>
+        <w:t xml:space="preserve">                     -</w:t>
+      </w:r>
+      <w:r>
+        <w:t xml:space="preserve"> Beside splitting standard text into tokens, tokenizers are also responsible for recording</w:t>
       </w:r>
       <w:r>
         <w:br/>
@@ -10787,19 +8766,11 @@
         <w:rPr>
           <w:b/>
         </w:rPr>
-        <w:t xml:space="preserve">Token </w:t>
-      </w:r>
-      <w:proofErr w:type="gramStart"/>
-      <w:r>
-        <w:rPr>
-          <w:b/>
-        </w:rPr>
-        <w:t>Filters</w:t>
+        <w:t>Token Filters</w:t>
       </w:r>
       <w:r>
         <w:t xml:space="preserve"> :</w:t>
       </w:r>
-      <w:proofErr w:type="gramEnd"/>
     </w:p>
     <w:p>
       <w:pPr>
@@ -10877,30 +8848,14 @@
         <w:t>Synonym</w:t>
       </w:r>
       <w:r>
-        <w:t xml:space="preserve"> token </w:t>
-      </w:r>
-      <w:proofErr w:type="gramStart"/>
-      <w:r>
-        <w:t>filter :</w:t>
-      </w:r>
-      <w:proofErr w:type="gramEnd"/>
-      <w:r>
-        <w:t xml:space="preserve"> </w:t>
+        <w:t xml:space="preserve"> token filter : </w:t>
       </w:r>
       <w:r>
         <w:t>Which is useful for giving similar words the same meaning.</w:t>
       </w:r>
       <w:r>
         <w:br/>
-        <w:t xml:space="preserve">                                           </w:t>
-      </w:r>
-      <w:proofErr w:type="gramStart"/>
-      <w:r>
-        <w:t>Ex :</w:t>
-      </w:r>
-      <w:proofErr w:type="gramEnd"/>
-      <w:r>
-        <w:t xml:space="preserve"> the words </w:t>
+        <w:t xml:space="preserve">                                           Ex : the words </w:t>
       </w:r>
       <w:r>
         <w:rPr>
@@ -10953,15 +8908,7 @@
       </w:r>
       <w:r>
         <w:br/>
-        <w:t xml:space="preserve">Input to </w:t>
-      </w:r>
-      <w:proofErr w:type="gramStart"/>
-      <w:r>
-        <w:t>tokenizer :</w:t>
-      </w:r>
-      <w:proofErr w:type="gramEnd"/>
-      <w:r>
-        <w:t xml:space="preserve"> I’m in the mood for drinking </w:t>
+        <w:t xml:space="preserve">Input to tokenizer : I’m in the mood for drinking </w:t>
       </w:r>
       <w:r>
         <w:rPr>
@@ -10984,13 +8931,8 @@
         </w:rPr>
         <w:br/>
       </w:r>
-      <w:proofErr w:type="gramStart"/>
-      <w:r>
-        <w:t>output</w:t>
-      </w:r>
-      <w:proofErr w:type="gramEnd"/>
-      <w:r>
-        <w:t xml:space="preserve"> of tokenizer: [</w:t>
+      <w:r>
+        <w:t>output of tokenizer: [</w:t>
       </w:r>
       <w:r>
         <w:rPr>
@@ -11011,15 +8953,7 @@
       </w:r>
       <w:r>
         <w:br/>
-        <w:t xml:space="preserve">--- Standard + </w:t>
-      </w:r>
-      <w:proofErr w:type="gramStart"/>
-      <w:r>
-        <w:t>stop(</w:t>
-      </w:r>
-      <w:proofErr w:type="gramEnd"/>
-      <w:r>
-        <w:t>disabled by default) + lowercase token filter.</w:t>
+        <w:t>--- Standard + stop(disabled by default) + lowercase token filter.</w:t>
       </w:r>
     </w:p>
     <w:p>
@@ -11027,17 +8961,7 @@
         <w:ind w:left="360"/>
       </w:pPr>
       <w:r>
-        <w:t xml:space="preserve">There is a analyze </w:t>
-      </w:r>
-      <w:proofErr w:type="spellStart"/>
-      <w:proofErr w:type="gramStart"/>
-      <w:r>
-        <w:t>api</w:t>
-      </w:r>
-      <w:proofErr w:type="spellEnd"/>
-      <w:proofErr w:type="gramEnd"/>
-      <w:r>
-        <w:t xml:space="preserve"> which can be used to test the result of applying Character filters, tokenizers, and token filters and analyzers as a whole. </w:t>
+        <w:t xml:space="preserve">There is a analyze api which can be used to test the result of applying Character filters, tokenizers, and token filters and analyzers as a whole. </w:t>
       </w:r>
     </w:p>
     <w:p>
@@ -11074,23 +8998,7 @@
       </w:r>
       <w:r>
         <w:br/>
-        <w:t xml:space="preserve">- apart from the tokens we get some additional information from the analyze </w:t>
-      </w:r>
-      <w:proofErr w:type="spellStart"/>
-      <w:r>
-        <w:t>api</w:t>
-      </w:r>
-      <w:proofErr w:type="spellEnd"/>
-      <w:r>
-        <w:t>..</w:t>
-      </w:r>
-      <w:proofErr w:type="gramStart"/>
-      <w:r>
-        <w:t>like</w:t>
-      </w:r>
-      <w:proofErr w:type="gramEnd"/>
-      <w:r>
-        <w:t xml:space="preserve"> the character offsets.</w:t>
+        <w:t>- apart from the tokens we get some additional information from the analyze api..like the character offsets.</w:t>
       </w:r>
       <w:r>
         <w:br/>
@@ -11109,14 +9017,12 @@
       <w:r>
         <w:t xml:space="preserve"> key for token filer and </w:t>
       </w:r>
-      <w:proofErr w:type="spellStart"/>
       <w:r>
         <w:rPr>
           <w:i/>
         </w:rPr>
         <w:t>char_filter</w:t>
       </w:r>
-      <w:proofErr w:type="spellEnd"/>
       <w:r>
         <w:t xml:space="preserve"> for character filter.</w:t>
       </w:r>
@@ -11423,16 +9329,11 @@
     <w:p/>
     <w:p/>
     <w:p>
-      <w:proofErr w:type="gramStart"/>
       <w:r>
         <w:t>4</w:t>
       </w:r>
       <w:r>
-        <w:t>7 :</w:t>
-      </w:r>
-      <w:proofErr w:type="gramEnd"/>
-      <w:r>
-        <w:t xml:space="preserve"> WHAT HAPPENS UNDER THE HOOD – understanding the inverted index.</w:t>
+        <w:t>7 : WHAT HAPPENS UNDER THE HOOD – understanding the inverted index.</w:t>
       </w:r>
     </w:p>
     <w:p>
@@ -11484,23 +9385,7 @@
         </w:numPr>
       </w:pPr>
       <w:r>
-        <w:t xml:space="preserve">When performing full text searches we are actually querying </w:t>
-      </w:r>
-      <w:proofErr w:type="spellStart"/>
-      <w:r>
-        <w:t>n</w:t>
-      </w:r>
-      <w:proofErr w:type="spellEnd"/>
-      <w:r>
-        <w:t xml:space="preserve"> inverted index – not the </w:t>
-      </w:r>
-      <w:proofErr w:type="spellStart"/>
-      <w:r>
-        <w:t>json</w:t>
-      </w:r>
-      <w:proofErr w:type="spellEnd"/>
-      <w:r>
-        <w:t xml:space="preserve"> document that we defined when indexing the documents.</w:t>
+        <w:t>When performing full text searches we are actually querying n inverted index – not the json document that we defined when indexing the documents.</w:t>
       </w:r>
     </w:p>
     <w:p>
@@ -11512,15 +9397,7 @@
         </w:numPr>
       </w:pPr>
       <w:r>
-        <w:t xml:space="preserve">The cluster will have </w:t>
-      </w:r>
-      <w:proofErr w:type="spellStart"/>
-      <w:r>
-        <w:t>atleast</w:t>
-      </w:r>
-      <w:proofErr w:type="spellEnd"/>
-      <w:r>
-        <w:t xml:space="preserve"> 1 inverted index – there will an inverted index for each full text fields per index.</w:t>
+        <w:t>The cluster will have atleast 1 inverted index – there will an inverted index for each full text fields per index.</w:t>
       </w:r>
     </w:p>
     <w:p>
@@ -11594,15 +9471,7 @@
     <w:p>
       <w:r>
         <w:br/>
-        <w:t xml:space="preserve">“The best pasta recipe with pesto” + “The delicious pasta </w:t>
-      </w:r>
-      <w:proofErr w:type="spellStart"/>
-      <w:r>
-        <w:t>carbanara</w:t>
-      </w:r>
-      <w:proofErr w:type="spellEnd"/>
-      <w:r>
-        <w:t xml:space="preserve"> recipe”</w:t>
+        <w:t>“The best pasta recipe with pesto” + “The delicious pasta carbanara recipe”</w:t>
       </w:r>
     </w:p>
     <w:p>
@@ -11695,11 +9564,9 @@
             <w:tcW w:w="3116" w:type="dxa"/>
           </w:tcPr>
           <w:p>
-            <w:proofErr w:type="spellStart"/>
             <w:r>
               <w:t>Carbanara</w:t>
             </w:r>
-            <w:proofErr w:type="spellEnd"/>
           </w:p>
         </w:tc>
         <w:tc>
@@ -11813,11 +9680,9 @@
             <w:tcW w:w="3116" w:type="dxa"/>
           </w:tcPr>
           <w:p>
-            <w:proofErr w:type="spellStart"/>
             <w:r>
               <w:t>Receipe</w:t>
             </w:r>
-            <w:proofErr w:type="spellEnd"/>
           </w:p>
         </w:tc>
         <w:tc>
@@ -11876,14 +9741,7 @@
       </w:r>
       <w:r>
         <w:br/>
-      </w:r>
-      <w:proofErr w:type="gramStart"/>
-      <w:r>
-        <w:t>Ex :</w:t>
-      </w:r>
-      <w:proofErr w:type="gramEnd"/>
-      <w:r>
-        <w:t xml:space="preserve"> number of documents containing each term</w:t>
+        <w:t>Ex : number of documents containing each term</w:t>
       </w:r>
       <w:r>
         <w:t xml:space="preserve"> </w:t>
@@ -11981,15 +9839,7 @@
       </w:r>
       <w:r>
         <w:br/>
-        <w:t xml:space="preserve">           - </w:t>
-      </w:r>
-      <w:proofErr w:type="gramStart"/>
-      <w:r>
-        <w:t>Ex :</w:t>
-      </w:r>
-      <w:proofErr w:type="gramEnd"/>
-      <w:r>
-        <w:t xml:space="preserve"> getting rid of html from comments.</w:t>
+        <w:t xml:space="preserve">           - Ex : getting rid of html from comments.</w:t>
       </w:r>
     </w:p>
     <w:p>
@@ -12006,46 +9856,30 @@
       </w:r>
       <w:r>
         <w:br/>
+        <w:t xml:space="preserve">           - Ex : we could define certain characters </w:t>
+      </w:r>
+      <w:r>
+        <w:t>to be replaced by smiley faces.</w:t>
+      </w:r>
+      <w:r>
+        <w:br/>
+        <w:t xml:space="preserve"> </w:t>
+      </w:r>
+      <w:r>
+        <w:t xml:space="preserve">     </w:t>
+      </w:r>
+      <w:r>
+        <w:t>Pattern</w:t>
+      </w:r>
+      <w:r>
+        <w:t xml:space="preserve"> Replace Character filter.</w:t>
+      </w:r>
+      <w:r>
+        <w:br/>
         <w:t xml:space="preserve">           - </w:t>
       </w:r>
-      <w:proofErr w:type="gramStart"/>
-      <w:r>
-        <w:t>Ex :</w:t>
-      </w:r>
-      <w:proofErr w:type="gramEnd"/>
-      <w:r>
-        <w:t xml:space="preserve"> we could define certain characters </w:t>
-      </w:r>
-      <w:r>
-        <w:t>to be replaced by smiley faces.</w:t>
-      </w:r>
-      <w:r>
-        <w:br/>
-        <w:t xml:space="preserve"> </w:t>
-      </w:r>
-      <w:r>
-        <w:t xml:space="preserve">     </w:t>
-      </w:r>
-      <w:r>
-        <w:t>Pattern</w:t>
-      </w:r>
-      <w:r>
-        <w:t xml:space="preserve"> Replace Character filter.</w:t>
-      </w:r>
-      <w:r>
-        <w:br/>
-        <w:t xml:space="preserve">           - </w:t>
-      </w:r>
-      <w:r>
-        <w:t xml:space="preserve">It is similar to </w:t>
-      </w:r>
-      <w:proofErr w:type="gramStart"/>
-      <w:r>
-        <w:t>Mapping</w:t>
-      </w:r>
-      <w:proofErr w:type="gramEnd"/>
-      <w:r>
-        <w:t xml:space="preserve"> character filter, Except that it does the matching based on regular</w:t>
+      <w:r>
+        <w:t>It is similar to Mapping character filter, Except that it does the matching based on regular</w:t>
       </w:r>
       <w:r>
         <w:br/>
@@ -12068,30 +9902,14 @@
       </w:r>
       <w:r>
         <w:br/>
-        <w:t xml:space="preserve">             </w:t>
-      </w:r>
-      <w:proofErr w:type="spellStart"/>
-      <w:r>
-        <w:t>hypen</w:t>
-      </w:r>
-      <w:proofErr w:type="spellEnd"/>
-      <w:r>
-        <w:t xml:space="preserve"> </w:t>
+        <w:t xml:space="preserve">             hypen </w:t>
       </w:r>
       <w:r>
         <w:tab/>
       </w:r>
       <w:r>
         <w:br/>
-        <w:t xml:space="preserve">           - </w:t>
-      </w:r>
-      <w:proofErr w:type="gramStart"/>
-      <w:r>
-        <w:t>Ex :</w:t>
-      </w:r>
-      <w:proofErr w:type="gramEnd"/>
-      <w:r>
-        <w:t xml:space="preserve"> </w:t>
+        <w:t xml:space="preserve">           - Ex : </w:t>
       </w:r>
       <w:r>
         <w:br/>
@@ -12099,15 +9917,7 @@
       </w:r>
       <w:r>
         <w:br/>
-        <w:t xml:space="preserve">                   </w:t>
-      </w:r>
-      <w:proofErr w:type="gramStart"/>
-      <w:r>
-        <w:t>Replacement :</w:t>
-      </w:r>
-      <w:proofErr w:type="gramEnd"/>
-      <w:r>
-        <w:t xml:space="preserve"> $1</w:t>
+        <w:t xml:space="preserve">                   Replacement : $1</w:t>
       </w:r>
       <w:r>
         <w:br/>
@@ -12421,14 +10231,12 @@
       <w:r>
         <w:t>Output of tokenizer: [</w:t>
       </w:r>
-      <w:proofErr w:type="spellStart"/>
       <w:r>
         <w:rPr>
           <w:b/>
         </w:rPr>
         <w:t>I</w:t>
       </w:r>
-      <w:proofErr w:type="gramStart"/>
       <w:r>
         <w:rPr>
           <w:b/>
@@ -12441,8 +10249,6 @@
         </w:rPr>
         <w:t>m</w:t>
       </w:r>
-      <w:proofErr w:type="spellEnd"/>
-      <w:proofErr w:type="gramEnd"/>
       <w:r>
         <w:t xml:space="preserve">, in, the, mood, for, drinking, </w:t>
       </w:r>
@@ -12511,14 +10317,12 @@
       <w:r>
         <w:t>Output of tokenizer: [</w:t>
       </w:r>
-      <w:proofErr w:type="spellStart"/>
       <w:r>
         <w:rPr>
           <w:b/>
         </w:rPr>
         <w:t>i</w:t>
       </w:r>
-      <w:proofErr w:type="gramStart"/>
       <w:r>
         <w:rPr>
           <w:b/>
@@ -12531,8 +10335,6 @@
         </w:rPr>
         <w:t>m</w:t>
       </w:r>
-      <w:proofErr w:type="spellEnd"/>
-      <w:proofErr w:type="gramEnd"/>
       <w:r>
         <w:t xml:space="preserve">, in, the, mood, for, drinking, </w:t>
       </w:r>
@@ -12756,15 +10558,7 @@
         <w:t xml:space="preserve"> This tokenizer breaks text into terms si</w:t>
       </w:r>
       <w:r>
-        <w:t>milar to the standard tokenizer + and then emits N-</w:t>
-      </w:r>
-      <w:proofErr w:type="gramStart"/>
-      <w:r>
-        <w:t>grams(</w:t>
-      </w:r>
-      <w:proofErr w:type="gramEnd"/>
-      <w:r>
-        <w:t>it’s like a sliding window that moves across a word) of the specified length.</w:t>
+        <w:t>milar to the standard tokenizer + and then emits N-grams(it’s like a sliding window that moves across a word) of the specified length.</w:t>
       </w:r>
       <w:r>
         <w:br/>
@@ -12845,66 +10639,20 @@
         <w:rPr>
           <w:b/>
         </w:rPr>
-        <w:t>[</w:t>
-      </w:r>
-      <w:proofErr w:type="spellStart"/>
-      <w:r>
-        <w:rPr>
-          <w:b/>
-        </w:rPr>
-        <w:t>Re</w:t>
-      </w:r>
-      <w:proofErr w:type="gramStart"/>
-      <w:r>
-        <w:rPr>
-          <w:b/>
-        </w:rPr>
-        <w:t>,Red</w:t>
-      </w:r>
-      <w:proofErr w:type="spellEnd"/>
-      <w:proofErr w:type="gramEnd"/>
-      <w:r>
-        <w:rPr>
-          <w:b/>
-        </w:rPr>
-        <w:t>]</w:t>
-      </w:r>
-      <w:r>
-        <w:br/>
-        <w:t xml:space="preserve">Step 2 : Then the ‘cursor’/’start index’ moves to 1 position forward [from R to </w:t>
-      </w:r>
-      <w:proofErr w:type="spellStart"/>
-      <w:r>
-        <w:t>e</w:t>
-      </w:r>
-      <w:proofErr w:type="spellEnd"/>
-      <w:r>
-        <w:t xml:space="preserve"> in the word Red] and then starts to generate the N-Grams from the ‘e’ character.</w:t>
-      </w:r>
-      <w:r>
-        <w:br/>
-      </w:r>
-      <w:r>
-        <w:rPr>
-          <w:b/>
-        </w:rPr>
-        <w:t>[</w:t>
-      </w:r>
-      <w:proofErr w:type="spellStart"/>
-      <w:proofErr w:type="gramStart"/>
-      <w:r>
-        <w:rPr>
-          <w:b/>
-        </w:rPr>
-        <w:t>ed</w:t>
-      </w:r>
-      <w:proofErr w:type="spellEnd"/>
-      <w:proofErr w:type="gramEnd"/>
-      <w:r>
-        <w:rPr>
-          <w:b/>
-        </w:rPr>
-        <w:t>,]</w:t>
+        <w:t>[Re,Red]</w:t>
+      </w:r>
+      <w:r>
+        <w:br/>
+        <w:t>Step 2 : Then the ‘cursor’/’start index’ moves to 1 position forward [from R to e in the word Red] and then starts to generate the N-Grams from the ‘e’ character.</w:t>
+      </w:r>
+      <w:r>
+        <w:br/>
+      </w:r>
+      <w:r>
+        <w:rPr>
+          <w:b/>
+        </w:rPr>
+        <w:t>[ed,]</w:t>
       </w:r>
     </w:p>
     <w:p>
@@ -12918,29 +10666,7 @@
         <w:rPr>
           <w:b/>
         </w:rPr>
-        <w:t>[</w:t>
-      </w:r>
-      <w:proofErr w:type="spellStart"/>
-      <w:proofErr w:type="gramStart"/>
-      <w:r>
-        <w:rPr>
-          <w:b/>
-        </w:rPr>
-        <w:t>wi,</w:t>
-      </w:r>
-      <w:proofErr w:type="gramEnd"/>
-      <w:r>
-        <w:rPr>
-          <w:b/>
-        </w:rPr>
-        <w:t>win,wine,in,ine,ne</w:t>
-      </w:r>
-      <w:proofErr w:type="spellEnd"/>
-      <w:r>
-        <w:rPr>
-          <w:b/>
-        </w:rPr>
-        <w:t>]</w:t>
+        <w:t>[wi,win,wine,in,ine,ne]</w:t>
       </w:r>
       <w:r>
         <w:rPr>
@@ -12968,17 +10694,7 @@
         <w:t>It’s</w:t>
       </w:r>
       <w:r>
-        <w:t xml:space="preserve"> similar to the n-gram tokenizer except that it emits n-grams of each word – beginning from the start of the word. </w:t>
-      </w:r>
-      <w:proofErr w:type="spellStart"/>
-      <w:proofErr w:type="gramStart"/>
-      <w:r>
-        <w:t>i.e</w:t>
-      </w:r>
-      <w:proofErr w:type="spellEnd"/>
-      <w:proofErr w:type="gramEnd"/>
-      <w:r>
-        <w:t xml:space="preserve"> N-Grams always start from the beginning of the terms.</w:t>
+        <w:t xml:space="preserve"> similar to the n-gram tokenizer except that it emits n-grams of each word – beginning from the start of the word. i.e N-Grams always start from the beginning of the terms.</w:t>
       </w:r>
       <w:r>
         <w:br/>
@@ -12990,28 +10706,7 @@
       </w:r>
       <w:r>
         <w:br/>
-        <w:t xml:space="preserve">Output of tokenizer: </w:t>
-      </w:r>
-      <w:proofErr w:type="gramStart"/>
-      <w:r>
-        <w:t xml:space="preserve">[ </w:t>
-      </w:r>
-      <w:proofErr w:type="spellStart"/>
-      <w:r>
-        <w:t>Re,Red</w:t>
-      </w:r>
-      <w:proofErr w:type="spellEnd"/>
-      <w:proofErr w:type="gramEnd"/>
-      <w:r>
-        <w:t xml:space="preserve">, </w:t>
-      </w:r>
-      <w:proofErr w:type="spellStart"/>
-      <w:r>
-        <w:t>wi,win,wine</w:t>
-      </w:r>
-      <w:proofErr w:type="spellEnd"/>
-      <w:r>
-        <w:t>]</w:t>
+        <w:t>Output of tokenizer: [ Re,Red, wi,win,wine]</w:t>
       </w:r>
       <w:r>
         <w:br/>
@@ -13026,15 +10721,7 @@
         <w:t xml:space="preserve"> : </w:t>
       </w:r>
       <w:r>
-        <w:t xml:space="preserve">this edge n-gram tokenizer has often been used for auto-completion.[better to use </w:t>
-      </w:r>
-      <w:proofErr w:type="spellStart"/>
-      <w:r>
-        <w:t>suggesters</w:t>
-      </w:r>
-      <w:proofErr w:type="spellEnd"/>
-      <w:r>
-        <w:t xml:space="preserve"> – mostly for auto</w:t>
+        <w:t>this edge n-gram tokenizer has often been used for auto-completion.[better to use suggesters – mostly for auto</w:t>
       </w:r>
       <w:r>
         <w:t>-</w:t>
@@ -13097,15 +10784,7 @@
         <w:t>Tokenizer:</w:t>
       </w:r>
       <w:r>
-        <w:t xml:space="preserve"> This tokenizer splits hierarchical values [</w:t>
-      </w:r>
-      <w:proofErr w:type="spellStart"/>
-      <w:r>
-        <w:t>eg</w:t>
-      </w:r>
-      <w:proofErr w:type="spellEnd"/>
-      <w:r>
-        <w:t>: file system paths] by a path separator and emits a token for each component. This tokenizer is used when the input is a tree structure. We can configure the de-limiter that is used to split the input which is ‘/’ by default. We can also specify a replacement value.</w:t>
+        <w:t xml:space="preserve"> This tokenizer splits hierarchical values [eg: file system paths] by a path separator and emits a token for each component. This tokenizer is used when the input is a tree structure. We can configure the de-limiter that is used to split the input which is ‘/’ by default. We can also specify a replacement value.</w:t>
       </w:r>
       <w:r>
         <w:br/>
@@ -13117,15 +10796,7 @@
       </w:r>
       <w:r>
         <w:br/>
-        <w:t xml:space="preserve">Output of tokenizer: </w:t>
-      </w:r>
-      <w:proofErr w:type="gramStart"/>
-      <w:r>
-        <w:t>[ /</w:t>
-      </w:r>
-      <w:proofErr w:type="gramEnd"/>
-      <w:r>
-        <w:t>path, /path/to, /path/to/some/, /path/to/some/directory</w:t>
+        <w:t>Output of tokenizer: [ /path, /path/to, /path/to/some/, /path/to/some/directory</w:t>
       </w:r>
       <w:r>
         <w:t xml:space="preserve"> </w:t>
@@ -13175,14 +10846,12 @@
       </w:r>
     </w:p>
     <w:p>
-      <w:proofErr w:type="gramStart"/>
       <w:r>
         <w:rPr>
           <w:b/>
         </w:rPr>
         <w:t>Note :</w:t>
       </w:r>
-      <w:proofErr w:type="gramEnd"/>
       <w:r>
         <w:t xml:space="preserve"> </w:t>
       </w:r>
@@ -13435,11 +11104,7 @@
         <w:br/>
       </w:r>
       <w:r>
-        <w:t>Output of token filter: [</w:t>
-      </w:r>
-      <w:proofErr w:type="spellStart"/>
-      <w:r>
-        <w:t>i</w:t>
+        <w:t>Output of token filter: [i</w:t>
       </w:r>
       <w:r>
         <w:rPr>
@@ -13447,7 +11112,6 @@
         </w:rPr>
         <w:t>’m</w:t>
       </w:r>
-      <w:proofErr w:type="spellEnd"/>
       <w:r>
         <w:t>, in, the, mood, for, drinking, semi, dry, red</w:t>
       </w:r>
@@ -13578,14 +11242,30 @@
       </w:r>
     </w:p>
     <w:p>
-      <w:proofErr w:type="spellStart"/>
-      <w:r>
-        <w:rPr>
-          <w:b/>
-        </w:rPr>
-        <w:t>NGram</w:t>
-      </w:r>
-      <w:proofErr w:type="spellEnd"/>
+      <w:r>
+        <w:rPr>
+          <w:b/>
+        </w:rPr>
+        <w:t xml:space="preserve">NGram </w:t>
+      </w:r>
+      <w:r>
+        <w:rPr>
+          <w:b/>
+        </w:rPr>
+        <w:t>Token Filter</w:t>
+      </w:r>
+      <w:r>
+        <w:rPr>
+          <w:b/>
+        </w:rPr>
+        <w:t xml:space="preserve">: </w:t>
+      </w:r>
+      <w:r>
+        <w:t>I</w:t>
+      </w:r>
+      <w:r>
+        <w:t>f you want</w:t>
+      </w:r>
       <w:r>
         <w:rPr>
           <w:b/>
@@ -13593,22 +11273,7 @@
         <w:t xml:space="preserve"> </w:t>
       </w:r>
       <w:r>
-        <w:rPr>
-          <w:b/>
-        </w:rPr>
-        <w:t>Token Filter</w:t>
-      </w:r>
-      <w:r>
-        <w:rPr>
-          <w:b/>
-        </w:rPr>
-        <w:t xml:space="preserve">: </w:t>
-      </w:r>
-      <w:r>
-        <w:t>I</w:t>
-      </w:r>
-      <w:r>
-        <w:t>f you want</w:t>
+        <w:t>use a</w:t>
       </w:r>
       <w:r>
         <w:rPr>
@@ -13617,7 +11282,50 @@
         <w:t xml:space="preserve"> </w:t>
       </w:r>
       <w:r>
-        <w:t>use a</w:t>
+        <w:t>different tokenizer other than ngram tokenizer then you can use this token filter to do the same job.</w:t>
+      </w:r>
+      <w:r>
+        <w:br/>
+      </w:r>
+      <w:r>
+        <w:rPr>
+          <w:b/>
+        </w:rPr>
+        <w:t>Edge NGram Token filter:</w:t>
+      </w:r>
+      <w:r>
+        <w:t xml:space="preserve"> this behavior is also same as the edge n-gram tokenizer.</w:t>
+      </w:r>
+    </w:p>
+    <w:p>
+      <w:r>
+        <w:rPr>
+          <w:b/>
+        </w:rPr>
+        <w:t xml:space="preserve">Stop Token </w:t>
+      </w:r>
+      <w:r>
+        <w:rPr>
+          <w:b/>
+        </w:rPr>
+        <w:t>filter</w:t>
+      </w:r>
+      <w:r>
+        <w:t>:</w:t>
+      </w:r>
+      <w:r>
+        <w:t xml:space="preserve"> removes stop words.</w:t>
+      </w:r>
+      <w:r>
+        <w:br/>
+        <w:t xml:space="preserve">Example: </w:t>
+      </w:r>
+      <w:r>
+        <w:br/>
+        <w:t xml:space="preserve">Input to </w:t>
+      </w:r>
+      <w:r>
+        <w:t>standard</w:t>
       </w:r>
       <w:r>
         <w:rPr>
@@ -13626,61 +11334,153 @@
         <w:t xml:space="preserve"> </w:t>
       </w:r>
       <w:r>
-        <w:t xml:space="preserve">different tokenizer other than </w:t>
-      </w:r>
-      <w:proofErr w:type="spellStart"/>
-      <w:r>
-        <w:t>ngram</w:t>
-      </w:r>
-      <w:proofErr w:type="spellEnd"/>
-      <w:r>
-        <w:t xml:space="preserve"> tokenizer then you can use this token filter to do the same job.</w:t>
-      </w:r>
-      <w:r>
-        <w:br/>
-      </w:r>
-      <w:r>
-        <w:rPr>
-          <w:b/>
-        </w:rPr>
-        <w:t xml:space="preserve">Edge </w:t>
-      </w:r>
-      <w:proofErr w:type="spellStart"/>
-      <w:r>
-        <w:rPr>
-          <w:b/>
-        </w:rPr>
-        <w:t>NGram</w:t>
-      </w:r>
-      <w:proofErr w:type="spellEnd"/>
-      <w:r>
-        <w:rPr>
-          <w:b/>
-        </w:rPr>
-        <w:t xml:space="preserve"> Token filter:</w:t>
-      </w:r>
-      <w:r>
-        <w:t xml:space="preserve"> this behavior is also same as the edge n-gram tokenizer.</w:t>
-      </w:r>
-    </w:p>
-    <w:p>
-      <w:r>
-        <w:rPr>
-          <w:b/>
-        </w:rPr>
-        <w:t xml:space="preserve">Stop Token </w:t>
-      </w:r>
-      <w:r>
-        <w:rPr>
-          <w:b/>
-        </w:rPr>
-        <w:t>filter</w:t>
-      </w:r>
-      <w:r>
+        <w:t xml:space="preserve">tokenizer: I’m in the mood for drinking </w:t>
+      </w:r>
+      <w:r>
+        <w:rPr>
+          <w:b/>
+        </w:rPr>
+        <w:t>semi-dry</w:t>
+      </w:r>
+      <w:r>
+        <w:t xml:space="preserve"> red wine</w:t>
+      </w:r>
+      <w:r>
+        <w:rPr>
+          <w:b/>
+        </w:rPr>
+        <w:t>!</w:t>
+      </w:r>
+      <w:r>
+        <w:rPr>
+          <w:b/>
+        </w:rPr>
+        <w:br/>
+      </w:r>
+      <w:r>
+        <w:t xml:space="preserve">Output of </w:t>
+      </w:r>
+      <w:r>
+        <w:t>standard</w:t>
+      </w:r>
+      <w:r>
+        <w:rPr>
+          <w:b/>
+        </w:rPr>
+        <w:t xml:space="preserve"> </w:t>
+      </w:r>
+      <w:r>
+        <w:t>tokenizer: [</w:t>
+      </w:r>
+      <w:r>
+        <w:t>I’m</w:t>
+      </w:r>
+      <w:r>
+        <w:t>, in, the, mood, for, drinking</w:t>
+      </w:r>
+      <w:r>
+        <w:rPr>
+          <w:b/>
+        </w:rPr>
+        <w:t>, semi, dry</w:t>
+      </w:r>
+      <w:r>
+        <w:t>, red</w:t>
+      </w:r>
+      <w:r>
+        <w:t xml:space="preserve">, </w:t>
+      </w:r>
+      <w:r>
+        <w:rPr>
+          <w:b/>
+        </w:rPr>
+        <w:t xml:space="preserve">wine] </w:t>
+      </w:r>
+      <w:r>
+        <w:rPr>
+          <w:b/>
+        </w:rPr>
+        <w:br/>
+      </w:r>
+      <w:r>
+        <w:t>Output of token filter: [I’m, mood, drinking, semi, dry, red, wine]</w:t>
+      </w:r>
+    </w:p>
+    <w:p>
+      <w:r>
+        <w:rPr>
+          <w:b/>
+        </w:rPr>
+        <w:t>Word delimiter token filter</w:t>
+      </w:r>
+      <w:r>
+        <w:t>: This token filter splits words into sub</w:t>
+      </w:r>
+      <w:r>
+        <w:t xml:space="preserve"> </w:t>
+      </w:r>
+      <w:r>
+        <w:t>words based on a number of rules that</w:t>
+      </w:r>
+      <w:r>
+        <w:t xml:space="preserve"> can be enabled or disabled. It splits into terms at every non alpha numeric character.</w:t>
+      </w:r>
+      <w:r>
+        <w:br/>
+        <w:t>This token filter splits – when encounters a hyphen</w:t>
+      </w:r>
+      <w:r>
+        <w:br/>
+        <w:t xml:space="preserve">                                       –  when case transitions from lowercase to upper case or vice versa.</w:t>
+      </w:r>
+      <w:r>
+        <w:br/>
+        <w:t xml:space="preserve">                                       –  The filter also splits when switching from letters to numbers or vice versa.</w:t>
+      </w:r>
+      <w:r>
+        <w:br/>
+      </w:r>
+      <w:r>
+        <w:lastRenderedPageBreak/>
+        <w:t xml:space="preserve">                                       –  If an apostrophe is found at the end of the word, these two are also removed.</w:t>
+      </w:r>
+      <w:r>
+        <w:br/>
+      </w:r>
+      <w:r>
+        <w:br/>
+        <w:t xml:space="preserve">Example: </w:t>
+      </w:r>
+      <w:r>
+        <w:br/>
+        <w:t>Input of token filter: [Wi-Fi,PowerShell,CE1000,Andy’s]</w:t>
+      </w:r>
+      <w:r>
+        <w:br/>
+        <w:t>Output of Token filter : [Wi,Fi,Power,Shell,CE,1000,Andy]</w:t>
+      </w:r>
+    </w:p>
+    <w:p>
+      <w:r>
+        <w:rPr>
+          <w:b/>
+        </w:rPr>
+        <w:t xml:space="preserve">Stemmer </w:t>
+      </w:r>
+      <w:r>
+        <w:rPr>
+          <w:b/>
+        </w:rPr>
+        <w:t>token filter</w:t>
+      </w:r>
+      <w:r>
+        <w:rPr>
+          <w:b/>
+        </w:rPr>
         <w:t>:</w:t>
       </w:r>
       <w:r>
-        <w:t xml:space="preserve"> removes stop words.</w:t>
+        <w:t xml:space="preserve"> It stems words based on a default language + it reduces words to the base form – to make sure that a document is matched regardless of which form a word is in.</w:t>
       </w:r>
       <w:r>
         <w:br/>
@@ -13688,256 +11488,61 @@
       </w:r>
       <w:r>
         <w:br/>
-        <w:t xml:space="preserve">Input to </w:t>
-      </w:r>
-      <w:r>
-        <w:t>standard</w:t>
-      </w:r>
-      <w:r>
-        <w:rPr>
-          <w:b/>
-        </w:rPr>
-        <w:t xml:space="preserve"> </w:t>
-      </w:r>
-      <w:r>
-        <w:t xml:space="preserve">tokenizer: I’m in the mood for drinking </w:t>
-      </w:r>
-      <w:r>
-        <w:rPr>
-          <w:b/>
-        </w:rPr>
-        <w:t>semi-dry</w:t>
-      </w:r>
-      <w:r>
-        <w:t xml:space="preserve"> red wine</w:t>
-      </w:r>
-      <w:r>
-        <w:rPr>
-          <w:b/>
-        </w:rPr>
-        <w:t>!</w:t>
-      </w:r>
-      <w:r>
-        <w:rPr>
-          <w:b/>
-        </w:rPr>
-        <w:br/>
-      </w:r>
-      <w:r>
-        <w:t xml:space="preserve">Output of </w:t>
-      </w:r>
-      <w:r>
-        <w:t>standard</w:t>
-      </w:r>
-      <w:r>
-        <w:rPr>
-          <w:b/>
-        </w:rPr>
-        <w:t xml:space="preserve"> </w:t>
-      </w:r>
-      <w:r>
-        <w:t>tokenizer: [</w:t>
+      </w:r>
+      <w:r>
+        <w:t>Input to Token filter: [I’m, in, the, mood, for, drinking, semi, dry, red</w:t>
+      </w:r>
+      <w:r>
+        <w:t xml:space="preserve">, wine] </w:t>
+      </w:r>
+      <w:r>
+        <w:br/>
+        <w:t>output of Token filter: [</w:t>
       </w:r>
       <w:r>
         <w:t>I’m</w:t>
       </w:r>
       <w:r>
-        <w:t>, in, the, mood, for, drinking</w:t>
-      </w:r>
-      <w:r>
-        <w:rPr>
-          <w:b/>
-        </w:rPr>
-        <w:t>, semi, dry</w:t>
-      </w:r>
-      <w:r>
-        <w:t>, red</w:t>
-      </w:r>
-      <w:r>
+        <w:t xml:space="preserve">, in, the, mood, for, </w:t>
+      </w:r>
+      <w:r>
+        <w:rPr>
+          <w:b/>
+        </w:rPr>
+        <w:t>drink</w:t>
+      </w:r>
+      <w:r>
+        <w:rPr>
+          <w:b/>
+        </w:rPr>
         <w:t xml:space="preserve">, </w:t>
       </w:r>
       <w:r>
-        <w:rPr>
-          <w:b/>
-        </w:rPr>
-        <w:t xml:space="preserve">wine] </w:t>
-      </w:r>
-      <w:r>
-        <w:rPr>
-          <w:b/>
-        </w:rPr>
-        <w:br/>
-      </w:r>
-      <w:r>
-        <w:t>Output of token filter: [I’m, mood, drinking, semi, dry, red, wine]</w:t>
-      </w:r>
-    </w:p>
-    <w:p>
-      <w:r>
-        <w:rPr>
-          <w:b/>
-        </w:rPr>
-        <w:t>Word delimiter token filter</w:t>
-      </w:r>
-      <w:r>
-        <w:t>: This token filter splits words into sub</w:t>
-      </w:r>
-      <w:r>
-        <w:t xml:space="preserve"> </w:t>
-      </w:r>
-      <w:r>
-        <w:t>words based on a number of rules that</w:t>
-      </w:r>
-      <w:r>
-        <w:t xml:space="preserve"> can be enabled or disabled. It splits into terms at every non alpha numeric character.</w:t>
-      </w:r>
-      <w:r>
-        <w:br/>
-        <w:t>This token filter splits – when encounters a hyphen</w:t>
-      </w:r>
-      <w:r>
-        <w:br/>
-        <w:t xml:space="preserve">                                       </w:t>
-      </w:r>
-      <w:proofErr w:type="gramStart"/>
-      <w:r>
-        <w:t>–  when</w:t>
-      </w:r>
-      <w:proofErr w:type="gramEnd"/>
-      <w:r>
-        <w:t xml:space="preserve"> case transitions from lowercase to upper case or vice versa.</w:t>
-      </w:r>
-      <w:r>
-        <w:br/>
-        <w:t xml:space="preserve">                                       </w:t>
-      </w:r>
-      <w:proofErr w:type="gramStart"/>
-      <w:r>
-        <w:t>–  The</w:t>
-      </w:r>
-      <w:proofErr w:type="gramEnd"/>
-      <w:r>
-        <w:t xml:space="preserve"> filter also splits when switching from letters to numbers or vice versa.</w:t>
-      </w:r>
-      <w:r>
-        <w:br/>
-      </w:r>
-      <w:r>
-        <w:lastRenderedPageBreak/>
-        <w:t xml:space="preserve">                                       </w:t>
-      </w:r>
-      <w:proofErr w:type="gramStart"/>
-      <w:r>
-        <w:t>–  If</w:t>
-      </w:r>
-      <w:proofErr w:type="gramEnd"/>
-      <w:r>
-        <w:t xml:space="preserve"> an apostrophe is found at the end of the word, these two are also removed.</w:t>
-      </w:r>
-      <w:r>
-        <w:br/>
-      </w:r>
-      <w:r>
-        <w:br/>
+        <w:t xml:space="preserve">semi, dry, red, </w:t>
+      </w:r>
+      <w:r>
+        <w:t>wine]</w:t>
+      </w:r>
+    </w:p>
+    <w:p>
+      <w:r>
+        <w:rPr>
+          <w:b/>
+        </w:rPr>
+        <w:t>Keyword marker token filter:</w:t>
+      </w:r>
+      <w:r>
+        <w:t xml:space="preserve"> If you want to prevent certain words from being stemmed, it can be do with this filter. We just need to provide a list of words to protect them and the stemmer filter will protect it.</w:t>
+      </w:r>
+    </w:p>
+    <w:p>
+      <w:r>
         <w:t xml:space="preserve">Example: </w:t>
       </w:r>
       <w:r>
         <w:br/>
-        <w:t>Input of token filter: [Wi-Fi,PowerShell,CE1000,Andy’s]</w:t>
-      </w:r>
-      <w:r>
-        <w:br/>
-        <w:t>Output of Token filter : [Wi,Fi,Power,Shell,CE,1000,Andy]</w:t>
-      </w:r>
-    </w:p>
-    <w:p>
-      <w:r>
-        <w:rPr>
-          <w:b/>
-        </w:rPr>
-        <w:t xml:space="preserve">Stemmer </w:t>
-      </w:r>
-      <w:r>
-        <w:rPr>
-          <w:b/>
-        </w:rPr>
-        <w:t>token filter</w:t>
-      </w:r>
-      <w:r>
-        <w:rPr>
-          <w:b/>
-        </w:rPr>
-        <w:t>:</w:t>
-      </w:r>
-      <w:r>
-        <w:t xml:space="preserve"> It stems words based on a default language + it reduces words to the base form – to make sure that a document is matched regardless of which form a word is in.</w:t>
-      </w:r>
-      <w:r>
-        <w:br/>
-        <w:t xml:space="preserve">Example: </w:t>
-      </w:r>
-      <w:r>
-        <w:br/>
-      </w:r>
-      <w:r>
-        <w:t>Input to Token filter: [I’m, in, the, mood, for, drinking, semi, dry, red</w:t>
-      </w:r>
-      <w:r>
-        <w:t xml:space="preserve">, wine] </w:t>
-      </w:r>
-      <w:r>
-        <w:br/>
-        <w:t>output of Token filter: [</w:t>
-      </w:r>
-      <w:r>
-        <w:t>I’m</w:t>
-      </w:r>
-      <w:r>
-        <w:t xml:space="preserve">, in, the, mood, for, </w:t>
-      </w:r>
-      <w:r>
-        <w:rPr>
-          <w:b/>
-        </w:rPr>
-        <w:t>drink</w:t>
-      </w:r>
-      <w:r>
-        <w:rPr>
-          <w:b/>
-        </w:rPr>
-        <w:t xml:space="preserve">, </w:t>
-      </w:r>
-      <w:r>
-        <w:t xml:space="preserve">semi, dry, red, </w:t>
-      </w:r>
-      <w:r>
-        <w:t>wine]</w:t>
-      </w:r>
-    </w:p>
-    <w:p>
-      <w:r>
-        <w:rPr>
-          <w:b/>
-        </w:rPr>
-        <w:t>Keyword marker token filter:</w:t>
-      </w:r>
-      <w:r>
-        <w:t xml:space="preserve"> If you want to prevent certain words from being stemmed, it can be do with this filter. We just need to provide a list of words to protect them and the stemmer filter will protect it.</w:t>
-      </w:r>
-    </w:p>
-    <w:p>
-      <w:r>
-        <w:t xml:space="preserve">Example: </w:t>
-      </w:r>
-      <w:r>
-        <w:br/>
-        <w:t>Protected Terms: [drinking</w:t>
-      </w:r>
-      <w:proofErr w:type="gramStart"/>
-      <w:r>
-        <w:t>]</w:t>
-      </w:r>
-      <w:proofErr w:type="gramEnd"/>
+        <w:t>Protected Terms: [drinking]</w:t>
+      </w:r>
       <w:r>
         <w:br/>
       </w:r>
@@ -14118,14 +11723,12 @@
       <w:r>
         <w:t xml:space="preserve"> </w:t>
       </w:r>
-      <w:proofErr w:type="spellStart"/>
       <w:r>
         <w:t>i</w:t>
       </w:r>
       <w:r>
         <w:t>,m,in,the,mood,for,drinking,semi,dry,red,wine</w:t>
       </w:r>
-      <w:proofErr w:type="spellEnd"/>
       <w:r>
         <w:t xml:space="preserve"> </w:t>
       </w:r>
@@ -14177,228 +11780,189 @@
       </w:r>
       <w:r>
         <w:br/>
+        <w:t>Output: [i,m,in,the,mood,for,drinking,semi,dry,red,wine]</w:t>
+      </w:r>
+    </w:p>
+    <w:p>
+      <w:r>
+        <w:rPr>
+          <w:b/>
+        </w:rPr>
+        <w:t xml:space="preserve">Stop </w:t>
+      </w:r>
+      <w:r>
+        <w:rPr>
+          <w:b/>
+        </w:rPr>
+        <w:t xml:space="preserve">Analyzer: </w:t>
+      </w:r>
+      <w:r>
+        <w:rPr>
+          <w:b/>
+        </w:rPr>
+        <w:t xml:space="preserve"> </w:t>
+      </w:r>
+      <w:r>
+        <w:t>It works</w:t>
+      </w:r>
+      <w:r>
+        <w:rPr>
+          <w:b/>
+        </w:rPr>
+        <w:t xml:space="preserve"> </w:t>
+      </w:r>
+      <w:r>
+        <w:t>the same way as a simple analyzer + it removes stop words.</w:t>
+      </w:r>
+      <w:r>
+        <w:rPr>
+          <w:b/>
+        </w:rPr>
+        <w:br/>
+      </w:r>
+      <w:r>
+        <w:t>I</w:t>
+      </w:r>
+      <w:r>
+        <w:t xml:space="preserve">t </w:t>
+      </w:r>
+      <w:r>
+        <w:t>consists of a lowercase</w:t>
+      </w:r>
+      <w:r>
+        <w:t xml:space="preserve"> tokenizer + stop token filter</w:t>
+      </w:r>
+      <w:r>
+        <w:br/>
+        <w:t>Input: “I’m in the mood for drinking semi-dry red wine!”</w:t>
+      </w:r>
+      <w:r>
+        <w:br/>
+        <w:t>Output: [i,m,mood,drinking,semi,dry,red,wine]</w:t>
+      </w:r>
+      <w:r>
+        <w:br/>
+        <w:t>Note that this does a similar job as Standard Analyzer + Stop Token filter</w:t>
+      </w:r>
+      <w:r>
+        <w:br/>
+      </w:r>
+      <w:r>
+        <w:br/>
+      </w:r>
+      <w:r>
+        <w:rPr>
+          <w:b/>
+        </w:rPr>
+        <w:t>Language Analyzers</w:t>
+      </w:r>
+      <w:r>
+        <w:rPr>
+          <w:b/>
+        </w:rPr>
+        <w:t xml:space="preserve">: </w:t>
+      </w:r>
+      <w:r>
+        <w:t>These analyzers are used for analyzing text in specific languages. They provide an easy way of enabling stemming stop words and more – without having to define these parts explicitly.</w:t>
+      </w:r>
+      <w:r>
+        <w:br/>
+        <w:t xml:space="preserve">      English Analyzer: The standard tokenizer is used.</w:t>
+      </w:r>
+      <w:r>
+        <w:br/>
+        <w:t xml:space="preserve">      Input: “I’m in the mood for drinking semi-dry red wine!”</w:t>
+      </w:r>
+      <w:r>
+        <w:br/>
+        <w:t xml:space="preserve">      Output: [I’m,mood,drink,semi,dry,red,wine]</w:t>
+      </w:r>
+      <w:r>
+        <w:br/>
+        <w:t xml:space="preserve">           in, the, for : stop token filter</w:t>
+      </w:r>
+      <w:r>
+        <w:br/>
+        <w:t xml:space="preserve">           drinking – drink : stemmer token filter</w:t>
+      </w:r>
+    </w:p>
+    <w:p>
+      <w:r>
+        <w:rPr>
+          <w:b/>
+        </w:rPr>
+        <w:t>Keyword Analyzer</w:t>
+      </w:r>
+      <w:r>
+        <w:rPr>
+          <w:b/>
+        </w:rPr>
+        <w:t xml:space="preserve">: </w:t>
+      </w:r>
+      <w:r>
+        <w:t>It takes all of the input and returns it as a single term something that it is done by keyword tokenizer.</w:t>
+      </w:r>
+    </w:p>
+    <w:p>
+      <w:r>
+        <w:rPr>
+          <w:b/>
+        </w:rPr>
+        <w:t>Pattern Analyzer</w:t>
+      </w:r>
+      <w:r>
+        <w:t>: It splits text into token</w:t>
+      </w:r>
+      <w:r>
+        <w:t>s</w:t>
+      </w:r>
+      <w:r>
+        <w:t xml:space="preserve"> by matching token separators </w:t>
+      </w:r>
+      <w:r>
+        <w:t>with the supplied regular expression, which is done with the help of pattern tokenizer + it uses lowercase token filter + optionally uses a stop token filter.</w:t>
+      </w:r>
+      <w:r>
+        <w:br/>
+        <w:t>Input to analyzer: “I, like, red, wine”</w:t>
+      </w:r>
+      <w:r>
+        <w:br/>
+        <w:t>output of analyzer: [I, like, red, wine]</w:t>
+      </w:r>
+    </w:p>
+    <w:p>
+      <w:r>
+        <w:rPr>
+          <w:b/>
+        </w:rPr>
+        <w:t>Whitespace Analyzer</w:t>
+      </w:r>
+      <w:r>
+        <w:rPr>
+          <w:b/>
+        </w:rPr>
+        <w:t xml:space="preserve">: </w:t>
+      </w:r>
+      <w:r>
+        <w:t>It simply splits text into token when encountering a whitespace character, which uses white space tokenizer for that.</w:t>
+      </w:r>
+      <w:r>
+        <w:br/>
+        <w:t>Input: “I’m in the mood for drinking semi-dry red wine!”</w:t>
+      </w:r>
+      <w:r>
+        <w:br/>
         <w:t>Output: [</w:t>
       </w:r>
-      <w:proofErr w:type="spellStart"/>
-      <w:r>
-        <w:t>i,m,in,the,mood,for,drinking,semi,dry,red,wine</w:t>
-      </w:r>
-      <w:proofErr w:type="spellEnd"/>
-      <w:r>
-        <w:t>]</w:t>
-      </w:r>
-    </w:p>
-    <w:p>
-      <w:r>
-        <w:rPr>
-          <w:b/>
-        </w:rPr>
-        <w:t xml:space="preserve">Stop </w:t>
-      </w:r>
-      <w:r>
-        <w:rPr>
-          <w:b/>
-        </w:rPr>
-        <w:t xml:space="preserve">Analyzer: </w:t>
-      </w:r>
-      <w:r>
-        <w:rPr>
-          <w:b/>
-        </w:rPr>
-        <w:t xml:space="preserve"> </w:t>
-      </w:r>
-      <w:r>
-        <w:t>It works</w:t>
-      </w:r>
-      <w:r>
-        <w:rPr>
-          <w:b/>
-        </w:rPr>
-        <w:t xml:space="preserve"> </w:t>
-      </w:r>
-      <w:r>
-        <w:t>the same way as a simple analyzer + it removes stop words.</w:t>
-      </w:r>
-      <w:r>
-        <w:rPr>
-          <w:b/>
-        </w:rPr>
-        <w:br/>
-      </w:r>
-      <w:r>
-        <w:t>I</w:t>
-      </w:r>
-      <w:r>
-        <w:t xml:space="preserve">t </w:t>
-      </w:r>
-      <w:r>
-        <w:t>consists of a lowercase</w:t>
-      </w:r>
-      <w:r>
-        <w:t xml:space="preserve"> tokenizer + stop token filter</w:t>
-      </w:r>
-      <w:r>
-        <w:br/>
-        <w:t>Input: “I’m in the mood for drinking semi-dry red wine!”</w:t>
-      </w:r>
-      <w:r>
-        <w:br/>
-        <w:t>Output: [</w:t>
-      </w:r>
-      <w:proofErr w:type="spellStart"/>
-      <w:r>
-        <w:t>i</w:t>
-      </w:r>
-      <w:proofErr w:type="gramStart"/>
-      <w:r>
-        <w:t>,m,mood,drinking,semi,dry,red,wine</w:t>
-      </w:r>
-      <w:proofErr w:type="spellEnd"/>
-      <w:proofErr w:type="gramEnd"/>
-      <w:r>
-        <w:t>]</w:t>
-      </w:r>
-      <w:r>
-        <w:br/>
-        <w:t>Note that this does a similar job as Standard Analyzer + Stop Token filter</w:t>
-      </w:r>
-      <w:r>
-        <w:br/>
-      </w:r>
-      <w:r>
-        <w:br/>
-      </w:r>
-      <w:r>
-        <w:rPr>
-          <w:b/>
-        </w:rPr>
-        <w:t>Language Analyzers</w:t>
-      </w:r>
-      <w:r>
-        <w:rPr>
-          <w:b/>
-        </w:rPr>
-        <w:t xml:space="preserve">: </w:t>
-      </w:r>
-      <w:r>
-        <w:t>These analyzers are used for analyzing text in specific languages. They provide an easy way of enabling stemming stop words and more – without having to define these parts explicitly.</w:t>
-      </w:r>
-      <w:r>
-        <w:br/>
-        <w:t xml:space="preserve">      English Analyzer: The standard tokenizer is used.</w:t>
-      </w:r>
-      <w:r>
-        <w:br/>
-        <w:t xml:space="preserve">      Input: “I’m in the mood for drinking semi-dry red wine!”</w:t>
-      </w:r>
-      <w:r>
-        <w:br/>
-        <w:t xml:space="preserve">      Output: [</w:t>
-      </w:r>
-      <w:proofErr w:type="spellStart"/>
-      <w:r>
+      <w:r>
+        <w:rPr>
+          <w:b/>
+        </w:rPr>
         <w:t>I’m</w:t>
       </w:r>
-      <w:proofErr w:type="gramStart"/>
-      <w:r>
-        <w:t>,mood,drink,semi,dry,red,wine</w:t>
-      </w:r>
-      <w:proofErr w:type="spellEnd"/>
-      <w:proofErr w:type="gramEnd"/>
-      <w:r>
-        <w:t>]</w:t>
-      </w:r>
-      <w:r>
-        <w:br/>
-        <w:t xml:space="preserve">           in, the, for : stop token filter</w:t>
-      </w:r>
-      <w:r>
-        <w:br/>
-        <w:t xml:space="preserve">           drinking – drink : stemmer token filter</w:t>
-      </w:r>
-    </w:p>
-    <w:p>
-      <w:r>
-        <w:rPr>
-          <w:b/>
-        </w:rPr>
-        <w:t>Keyword Analyzer</w:t>
-      </w:r>
-      <w:r>
-        <w:rPr>
-          <w:b/>
-        </w:rPr>
-        <w:t xml:space="preserve">: </w:t>
-      </w:r>
-      <w:r>
-        <w:t>It takes all of the input and returns it as a single term something that it is done by keyword tokenizer.</w:t>
-      </w:r>
-    </w:p>
-    <w:p>
-      <w:r>
-        <w:rPr>
-          <w:b/>
-        </w:rPr>
-        <w:t>Pattern Analyzer</w:t>
-      </w:r>
-      <w:r>
-        <w:t>: It splits text into token</w:t>
-      </w:r>
-      <w:r>
-        <w:t>s</w:t>
-      </w:r>
-      <w:r>
-        <w:t xml:space="preserve"> by matching token separators </w:t>
-      </w:r>
-      <w:r>
-        <w:t>with the supplied regular expression, which is done with the help of pattern tokenizer + it uses lowercase token filter + optionally uses a stop token filter.</w:t>
-      </w:r>
-      <w:r>
-        <w:br/>
-        <w:t>Input to analyzer: “I, like, red, wine”</w:t>
-      </w:r>
-      <w:r>
-        <w:br/>
-        <w:t>output of analyzer: [I, like, red, wine]</w:t>
-      </w:r>
-    </w:p>
-    <w:p>
-      <w:r>
-        <w:rPr>
-          <w:b/>
-        </w:rPr>
-        <w:t>Whitespace Analyzer</w:t>
-      </w:r>
-      <w:r>
-        <w:rPr>
-          <w:b/>
-        </w:rPr>
-        <w:t xml:space="preserve">: </w:t>
-      </w:r>
-      <w:r>
-        <w:t>It simply splits text into token when encountering a whitespace character, which uses white space tokenizer for that.</w:t>
-      </w:r>
-      <w:r>
-        <w:br/>
-        <w:t>Input: “I’m in the mood for drinking semi-dry red wine!”</w:t>
-      </w:r>
-      <w:r>
-        <w:br/>
-        <w:t>Output: [</w:t>
-      </w:r>
-      <w:proofErr w:type="spellStart"/>
-      <w:r>
-        <w:rPr>
-          <w:b/>
-        </w:rPr>
-        <w:t>I’m</w:t>
-      </w:r>
-      <w:r>
-        <w:t>,in,the,mood,for,drinking,semi-dry,red,wine</w:t>
-      </w:r>
-      <w:proofErr w:type="spellEnd"/>
-      <w:r>
-        <w:t>!]</w:t>
+      <w:r>
+        <w:t>,in,the,mood,for,drinking,semi-dry,red,wine!]</w:t>
       </w:r>
     </w:p>
     <w:p>
@@ -14440,11 +12004,9 @@
       <w:r>
         <w:t xml:space="preserve">it through parameters. – </w:t>
       </w:r>
-      <w:proofErr w:type="gramStart"/>
-      <w:r>
-        <w:t>now</w:t>
-      </w:r>
-      <w:proofErr w:type="gramEnd"/>
+      <w:r>
+        <w:t>Now</w:t>
+      </w:r>
       <w:r>
         <w:t xml:space="preserve"> we can use this custom analyzer in field mappings.</w:t>
       </w:r>
@@ -14454,23 +12016,7 @@
       </w:r>
       <w:r>
         <w:br/>
-        <w:t xml:space="preserve">We configure a token filter as well. </w:t>
-      </w:r>
-      <w:proofErr w:type="gramStart"/>
-      <w:r>
-        <w:t>[ “</w:t>
-      </w:r>
-      <w:proofErr w:type="gramEnd"/>
-      <w:r>
-        <w:t>tokenizer”, “</w:t>
-      </w:r>
-      <w:proofErr w:type="spellStart"/>
-      <w:r>
-        <w:t>char_filter</w:t>
-      </w:r>
-      <w:proofErr w:type="spellEnd"/>
-      <w:r>
-        <w:t>” keys can also be used to configure a tokenizer and a character filter ]</w:t>
+        <w:t>We configure a token filter as well. [ “tokenizer”, “char_filter” keys can also be used to configure a tokenizer and a character filter ]</w:t>
       </w:r>
       <w:r>
         <w:br/>
@@ -14531,13 +12077,8 @@
       </w:r>
       <w:r>
         <w:br/>
-        <w:t>Test if the analyzer works</w:t>
-      </w:r>
-      <w:proofErr w:type="gramStart"/>
-      <w:r>
-        <w:t>:</w:t>
-      </w:r>
-      <w:proofErr w:type="gramEnd"/>
+        <w:t>Test if the analyzer works:</w:t>
+      </w:r>
       <w:r>
         <w:br/>
       </w:r>
@@ -14730,17 +12271,7 @@
       </w:r>
       <w:r>
         <w:br/>
-        <w:t xml:space="preserve">Verify if the analyzer works via the analyze </w:t>
-      </w:r>
-      <w:proofErr w:type="spellStart"/>
-      <w:proofErr w:type="gramStart"/>
-      <w:r>
-        <w:t>api</w:t>
-      </w:r>
-      <w:proofErr w:type="spellEnd"/>
-      <w:proofErr w:type="gramEnd"/>
-      <w:r>
-        <w:t>.</w:t>
+        <w:t>Verify if the analyzer works via the analyze api.</w:t>
       </w:r>
       <w:r>
         <w:br/>
@@ -14752,11 +12283,9 @@
       <w:r>
         <w:t>.. AND NOTE THAT WE ARE USING A DIFFERENT INDEX</w:t>
       </w:r>
-      <w:proofErr w:type="gramStart"/>
       <w:r>
         <w:t>]</w:t>
       </w:r>
-      <w:proofErr w:type="gramEnd"/>
       <w:r>
         <w:br/>
       </w:r>
@@ -14835,6 +12364,9 @@
       </w:r>
       <w:r>
         <w:br/>
+      </w:r>
+      <w:r>
+        <w:br/>
         <w:t>Below we added mappings for two fields.</w:t>
       </w:r>
       <w:r>
@@ -15030,22 +12562,7 @@
       </w:r>
       <w:r>
         <w:br/>
-      </w:r>
-      <w:proofErr w:type="gramStart"/>
-      <w:r>
-        <w:t>coz :</w:t>
-      </w:r>
-      <w:proofErr w:type="gramEnd"/>
-      <w:r>
-        <w:t xml:space="preserve"> description field uses “</w:t>
-      </w:r>
-      <w:proofErr w:type="spellStart"/>
-      <w:r>
-        <w:t>my_analyzer</w:t>
-      </w:r>
-      <w:proofErr w:type="spellEnd"/>
-      <w:r>
-        <w:t>” which uses an English stemmer.</w:t>
+        <w:t>coz : description field uses “my_analyzer” which uses an English stemmer.</w:t>
       </w:r>
       <w:r>
         <w:br/>
@@ -15200,20 +12717,7 @@
     </w:p>
     <w:p>
       <w:r>
-        <w:t xml:space="preserve">If a search request is sent to this </w:t>
-      </w:r>
-      <w:proofErr w:type="spellStart"/>
-      <w:proofErr w:type="gramStart"/>
-      <w:r>
-        <w:t>api</w:t>
-      </w:r>
-      <w:proofErr w:type="spellEnd"/>
-      <w:r>
-        <w:t xml:space="preserve"> :</w:t>
-      </w:r>
-      <w:proofErr w:type="gramEnd"/>
-      <w:r>
-        <w:t xml:space="preserve"> below is the result</w:t>
+        <w:t>If a search request is sent to this api : below is the result</w:t>
       </w:r>
       <w:r>
         <w:br/>
@@ -15299,6 +12803,30 @@
           <w:b/>
         </w:rPr>
         <w:t>index</w:t>
+      </w:r>
+      <w:r>
+        <w:rPr>
+          <w:b/>
+        </w:rPr>
+        <w:t xml:space="preserve"> </w:t>
+      </w:r>
+      <w:r>
+        <w:t xml:space="preserve">using the </w:t>
+      </w:r>
+      <w:r>
+        <w:rPr>
+          <w:i/>
+        </w:rPr>
+        <w:t>_</w:t>
+      </w:r>
+      <w:r>
+        <w:rPr>
+          <w:i/>
+        </w:rPr>
+        <w:t>settings</w:t>
+      </w:r>
+      <w:r>
+        <w:t xml:space="preserve"> api</w:t>
       </w:r>
       <w:r>
         <w:t>.</w:t>
@@ -15430,7 +12958,7 @@
     </w:p>
     <w:p>
       <w:r>
-        <w:t>56. It</w:t>
+        <w:t>It</w:t>
       </w:r>
       <w:r>
         <w:t xml:space="preserve"> i</w:t>
@@ -15449,10 +12977,706 @@
       </w:r>
       <w:r>
         <w:t xml:space="preserve">, so has its relevance algorithm which handles the stop words in a netter way. </w:t>
+      </w:r>
+    </w:p>
+    <w:p>
+      <w:pPr>
+        <w:rPr>
+          <w:sz w:val="32"/>
+          <w:szCs w:val="32"/>
+        </w:rPr>
+      </w:pPr>
+      <w:r>
+        <w:t xml:space="preserve">56. </w:t>
+      </w:r>
+      <w:r>
+        <w:t xml:space="preserve">                                                      </w:t>
+      </w:r>
+      <w:r>
+        <w:rPr>
+          <w:sz w:val="32"/>
+          <w:szCs w:val="32"/>
+        </w:rPr>
+        <w:t>SEARCHING</w:t>
+      </w:r>
+    </w:p>
+    <w:p>
+      <w:r>
+        <w:t>Performing Search using query DSL: we provide a json object in the request body instead of in the request URI.</w:t>
+      </w:r>
+    </w:p>
+    <w:p>
+      <w:r>
+        <w:t>There are tw</w:t>
+      </w:r>
+      <w:r>
+        <w:t>o main groups of queries in query DSL.</w:t>
+      </w:r>
+      <w:r>
+        <w:br/>
+        <w:t>1. Leaf queries: these queries search for values with in particular fields.</w:t>
+      </w:r>
+      <w:r>
+        <w:br/>
+        <w:t>2. Compound queries: They consist of multiple leaf queries compounded using a bool query.</w:t>
+      </w:r>
+      <w:r>
+        <w:br/>
+        <w:t>Ex : 1000 docs matched</w:t>
+      </w:r>
+    </w:p>
+    <w:p>
+      <w:r>
+        <w:rPr>
+          <w:noProof/>
+        </w:rPr>
+        <w:lastRenderedPageBreak/>
+        <w:drawing>
+          <wp:inline distT="0" distB="0" distL="0" distR="0">
+            <wp:extent cx="7255139" cy="3270250"/>
+            <wp:effectExtent l="0" t="0" r="3175" b="6350"/>
+            <wp:docPr id="74" name="Picture 74"/>
+            <wp:cNvGraphicFramePr>
+              <a:graphicFrameLocks xmlns:a="http://schemas.openxmlformats.org/drawingml/2006/main" noChangeAspect="1"/>
+            </wp:cNvGraphicFramePr>
+            <a:graphic xmlns:a="http://schemas.openxmlformats.org/drawingml/2006/main">
+              <a:graphicData uri="http://schemas.openxmlformats.org/drawingml/2006/picture">
+                <pic:pic xmlns:pic="http://schemas.openxmlformats.org/drawingml/2006/picture">
+                  <pic:nvPicPr>
+                    <pic:cNvPr id="0" name="Picture 4"/>
+                    <pic:cNvPicPr>
+                      <a:picLocks noChangeAspect="1" noChangeArrowheads="1"/>
+                    </pic:cNvPicPr>
+                  </pic:nvPicPr>
+                  <pic:blipFill>
+                    <a:blip r:embed="rId92">
+                      <a:extLst>
+                        <a:ext uri="{28A0092B-C50C-407E-A947-70E740481C1C}">
+                          <a14:useLocalDpi xmlns:a14="http://schemas.microsoft.com/office/drawing/2010/main" val="0"/>
+                        </a:ext>
+                      </a:extLst>
+                    </a:blip>
+                    <a:srcRect/>
+                    <a:stretch>
+                      <a:fillRect/>
+                    </a:stretch>
+                  </pic:blipFill>
+                  <pic:spPr bwMode="auto">
+                    <a:xfrm>
+                      <a:off x="0" y="0"/>
+                      <a:ext cx="7258383" cy="3271712"/>
+                    </a:xfrm>
+                    <a:prstGeom prst="rect">
+                      <a:avLst/>
+                    </a:prstGeom>
+                    <a:noFill/>
+                    <a:ln>
+                      <a:noFill/>
+                    </a:ln>
+                  </pic:spPr>
+                </pic:pic>
+              </a:graphicData>
+            </a:graphic>
+          </wp:inline>
+        </w:drawing>
+      </w:r>
+    </w:p>
+    <w:p/>
+    <w:p>
+      <w:r>
+        <w:t>57. how elastic search searches for data.</w:t>
+      </w:r>
+      <w:r>
+        <w:br/>
+        <w:t>From Developer point of view: A client communicates with Elastic search cluster by sending search queries over http. The cluster does the searching by using the index and the search query that is mentioned in the http request + responds with the results.</w:t>
+      </w:r>
+      <w:r>
+        <w:br/>
+        <w:t>Digging little more: Suppose there is a cluster which consists of three nodes, containing 1 index distributed across 3 shards A,B,C.</w:t>
+      </w:r>
+      <w:r>
+        <w:t xml:space="preserve">    Each shard has 2 replicas. So each replication group consists of a primary shard and 2 replicas.</w:t>
+      </w:r>
+      <w:r>
+        <w:br/>
+      </w:r>
+      <w:r>
+        <w:br/>
+        <w:t>CLUSTER</w:t>
+      </w:r>
+    </w:p>
+    <w:tbl>
+      <w:tblPr>
+        <w:tblStyle w:val="TableGrid"/>
+        <w:tblW w:w="0" w:type="auto"/>
+        <w:tblLook w:val="04A0" w:firstRow="1" w:lastRow="0" w:firstColumn="1" w:lastColumn="0" w:noHBand="0" w:noVBand="1"/>
+      </w:tblPr>
+      <w:tblGrid>
+        <w:gridCol w:w="3109"/>
+        <w:gridCol w:w="3110"/>
+        <w:gridCol w:w="3110"/>
+      </w:tblGrid>
+      <w:tr>
+        <w:trPr>
+          <w:trHeight w:val="2720"/>
+        </w:trPr>
+        <w:tc>
+          <w:tcPr>
+            <w:tcW w:w="3109" w:type="dxa"/>
+          </w:tcPr>
+          <w:tbl>
+            <w:tblPr>
+              <w:tblStyle w:val="TableGrid"/>
+              <w:tblpPr w:leftFromText="180" w:rightFromText="180" w:horzAnchor="margin" w:tblpY="690"/>
+              <w:tblOverlap w:val="never"/>
+              <w:tblW w:w="0" w:type="auto"/>
+              <w:tblLook w:val="04A0" w:firstRow="1" w:lastRow="0" w:firstColumn="1" w:lastColumn="0" w:noHBand="0" w:noVBand="1"/>
+            </w:tblPr>
+            <w:tblGrid>
+              <w:gridCol w:w="2812"/>
+            </w:tblGrid>
+            <w:tr>
+              <w:trPr>
+                <w:trHeight w:val="472"/>
+              </w:trPr>
+              <w:tc>
+                <w:tcPr>
+                  <w:tcW w:w="2812" w:type="dxa"/>
+                </w:tcPr>
+                <w:p>
+                  <w:pPr>
+                    <w:rPr>
+                      <w:color w:val="FF0000"/>
+                    </w:rPr>
+                  </w:pPr>
+                  <w:r>
+                    <w:rPr>
+                      <w:highlight w:val="lightGray"/>
+                    </w:rPr>
+                    <w:t>SHARD A</w:t>
+                  </w:r>
+                </w:p>
+              </w:tc>
+            </w:tr>
+            <w:tr>
+              <w:trPr>
+                <w:trHeight w:val="472"/>
+              </w:trPr>
+              <w:tc>
+                <w:tcPr>
+                  <w:tcW w:w="2812" w:type="dxa"/>
+                </w:tcPr>
+                <w:p>
+                  <w:r>
+                    <w:t>REPLICA C1</w:t>
+                  </w:r>
+                </w:p>
+              </w:tc>
+            </w:tr>
+            <w:tr>
+              <w:trPr>
+                <w:trHeight w:val="472"/>
+              </w:trPr>
+              <w:tc>
+                <w:tcPr>
+                  <w:tcW w:w="2812" w:type="dxa"/>
+                </w:tcPr>
+                <w:p>
+                  <w:r>
+                    <w:t>REPLICA B2</w:t>
+                  </w:r>
+                </w:p>
+              </w:tc>
+            </w:tr>
+          </w:tbl>
+          <w:p>
+            <w:r>
+              <w:t xml:space="preserve">3 - </w:t>
+            </w:r>
+            <w:r>
+              <w:t>Nodes</w:t>
+            </w:r>
+          </w:p>
+        </w:tc>
+        <w:tc>
+          <w:tcPr>
+            <w:tcW w:w="3110" w:type="dxa"/>
+          </w:tcPr>
+          <w:tbl>
+            <w:tblPr>
+              <w:tblStyle w:val="TableGrid"/>
+              <w:tblpPr w:leftFromText="180" w:rightFromText="180" w:horzAnchor="margin" w:tblpY="690"/>
+              <w:tblOverlap w:val="never"/>
+              <w:tblW w:w="0" w:type="auto"/>
+              <w:tblLook w:val="04A0" w:firstRow="1" w:lastRow="0" w:firstColumn="1" w:lastColumn="0" w:noHBand="0" w:noVBand="1"/>
+            </w:tblPr>
+            <w:tblGrid>
+              <w:gridCol w:w="2812"/>
+            </w:tblGrid>
+            <w:tr>
+              <w:trPr>
+                <w:trHeight w:val="472"/>
+              </w:trPr>
+              <w:tc>
+                <w:tcPr>
+                  <w:tcW w:w="2812" w:type="dxa"/>
+                </w:tcPr>
+                <w:p>
+                  <w:r>
+                    <w:rPr>
+                      <w:highlight w:val="lightGray"/>
+                    </w:rPr>
+                    <w:t>SHARD B</w:t>
+                  </w:r>
+                </w:p>
+              </w:tc>
+            </w:tr>
+            <w:tr>
+              <w:trPr>
+                <w:trHeight w:val="472"/>
+              </w:trPr>
+              <w:tc>
+                <w:tcPr>
+                  <w:tcW w:w="2812" w:type="dxa"/>
+                </w:tcPr>
+                <w:p>
+                  <w:r>
+                    <w:t>REPLICA A1</w:t>
+                  </w:r>
+                </w:p>
+              </w:tc>
+            </w:tr>
+            <w:tr>
+              <w:trPr>
+                <w:trHeight w:val="472"/>
+              </w:trPr>
+              <w:tc>
+                <w:tcPr>
+                  <w:tcW w:w="2812" w:type="dxa"/>
+                </w:tcPr>
+                <w:p>
+                  <w:r>
+                    <w:t>REPLICA C2</w:t>
+                  </w:r>
+                </w:p>
+              </w:tc>
+            </w:tr>
+          </w:tbl>
+          <w:p/>
+        </w:tc>
+        <w:tc>
+          <w:tcPr>
+            <w:tcW w:w="3110" w:type="dxa"/>
+          </w:tcPr>
+          <w:tbl>
+            <w:tblPr>
+              <w:tblStyle w:val="TableGrid"/>
+              <w:tblpPr w:leftFromText="180" w:rightFromText="180" w:horzAnchor="margin" w:tblpY="690"/>
+              <w:tblOverlap w:val="never"/>
+              <w:tblW w:w="0" w:type="auto"/>
+              <w:tblLook w:val="04A0" w:firstRow="1" w:lastRow="0" w:firstColumn="1" w:lastColumn="0" w:noHBand="0" w:noVBand="1"/>
+            </w:tblPr>
+            <w:tblGrid>
+              <w:gridCol w:w="2812"/>
+            </w:tblGrid>
+            <w:tr>
+              <w:trPr>
+                <w:trHeight w:val="472"/>
+              </w:trPr>
+              <w:tc>
+                <w:tcPr>
+                  <w:tcW w:w="2812" w:type="dxa"/>
+                </w:tcPr>
+                <w:p>
+                  <w:r>
+                    <w:rPr>
+                      <w:highlight w:val="lightGray"/>
+                    </w:rPr>
+                    <w:t>SHARD C</w:t>
+                  </w:r>
+                </w:p>
+              </w:tc>
+            </w:tr>
+            <w:tr>
+              <w:trPr>
+                <w:trHeight w:val="472"/>
+              </w:trPr>
+              <w:tc>
+                <w:tcPr>
+                  <w:tcW w:w="2812" w:type="dxa"/>
+                </w:tcPr>
+                <w:p>
+                  <w:r>
+                    <w:t>REPLICA B</w:t>
+                  </w:r>
+                  <w:r>
+                    <w:t>1</w:t>
+                  </w:r>
+                </w:p>
+              </w:tc>
+            </w:tr>
+            <w:tr>
+              <w:trPr>
+                <w:trHeight w:val="472"/>
+              </w:trPr>
+              <w:tc>
+                <w:tcPr>
+                  <w:tcW w:w="2812" w:type="dxa"/>
+                </w:tcPr>
+                <w:p>
+                  <w:r>
+                    <w:t>REPLICA A2</w:t>
+                  </w:r>
+                </w:p>
+              </w:tc>
+            </w:tr>
+          </w:tbl>
+          <w:p/>
+        </w:tc>
+      </w:tr>
+    </w:tbl>
+    <w:p/>
+    <w:p>
+      <w:r>
+        <w:t>When a client sends a search request to the cluster, which ends up on a node containing shardB.</w:t>
+      </w:r>
+      <w:r>
+        <w:br/>
+        <w:t xml:space="preserve">This node is the so called co-ordinating node. </w:t>
+      </w:r>
+      <w:r>
+        <w:t xml:space="preserve">[This node broadcasts the requests to all shards in the index that the query refers to] </w:t>
+      </w:r>
+      <w:r>
+        <w:t xml:space="preserve">This node is responsible for sending queries to other nodes + assembling the results + responding to clients. By default every node in the cluster may act as a co-ordinating node </w:t>
+      </w:r>
+      <w:r>
+        <w:lastRenderedPageBreak/>
+        <w:t>and may receive http requests.</w:t>
+      </w:r>
+      <w:r>
+        <w:br/>
+      </w:r>
+      <w:r>
+        <w:br/>
+        <w:t>Since the co-ordinating node itself contains a shard, which should be searched, the node will perform the query itself.</w:t>
+      </w:r>
+    </w:p>
+    <w:p>
+      <w:r>
+        <w:t xml:space="preserve">Note : When you retrieve a single document by its ID – In this case the request is routed to the </w:t>
+      </w:r>
+      <w:r>
+        <w:rPr>
+          <w:b/>
+        </w:rPr>
+        <w:t>appropriate</w:t>
+      </w:r>
+      <w:r>
+        <w:t xml:space="preserve"> shard, instead of being broadcasted to all of the index’s shards.</w:t>
+      </w:r>
+    </w:p>
+    <w:p/>
+    <w:p>
+      <w:r>
+        <w:t xml:space="preserve">58.              </w:t>
+      </w:r>
+      <w:r>
+        <w:t>Explaining Search Results</w:t>
+      </w:r>
+      <w:r>
+        <w:br/>
+      </w:r>
+      <w:r>
+        <w:br/>
+        <w:t>took : number of milli seconds the query took to execute</w:t>
+      </w:r>
+      <w:r>
+        <w:br/>
+        <w:t>timed_out : flag indicating if the search request timed out or not.</w:t>
+      </w:r>
+      <w:r>
+        <w:br/>
+        <w:t>_shards : this obj  contains the total number of shards that was searched + the number of shards that</w:t>
+      </w:r>
+      <w:r>
+        <w:br/>
+        <w:t xml:space="preserve">                  completed successfully or failed.</w:t>
+      </w:r>
+      <w:r>
+        <w:br/>
+        <w:t>hits: it contains the search results</w:t>
+      </w:r>
+      <w:r>
+        <w:br/>
+        <w:t xml:space="preserve">        total property : total number of documents that matched the search criteria.</w:t>
+      </w:r>
+      <w:r>
+        <w:br/>
+        <w:t xml:space="preserve">        hits property: its an array containing the matched documents.</w:t>
+      </w:r>
+      <w:r>
+        <w:br/>
+        <w:t xml:space="preserve">        </w:t>
+      </w:r>
+      <w:r>
+        <w:t>max_score</w:t>
+      </w:r>
+      <w:r>
+        <w:t xml:space="preserve"> property : contains the highest score for any of the matched documents.by default</w:t>
+      </w:r>
+      <w:r>
+        <w:br/>
+        <w:t xml:space="preserve">                                                matches are sorted by relevance score so the first document contains this</w:t>
+      </w:r>
+      <w:r>
+        <w:br/>
+        <w:t xml:space="preserve">                                                number.</w:t>
+      </w:r>
+      <w:r>
+        <w:br/>
+        <w:t>_score : Each matching document contains this _score property, indicates how well the document</w:t>
+      </w:r>
+      <w:r>
+        <w:br/>
+        <w:t xml:space="preserve">               matched the search query.</w:t>
+      </w:r>
+      <w:r>
+        <w:br/>
+      </w:r>
+      <w:r>
+        <w:br/>
+      </w:r>
+      <w:r>
+        <w:br/>
+      </w:r>
+      <w:r>
+        <w:lastRenderedPageBreak/>
+        <w:br/>
+      </w:r>
+      <w:r>
+        <w:rPr>
+          <w:noProof/>
+        </w:rPr>
+        <w:drawing>
+          <wp:inline distT="0" distB="0" distL="0" distR="0">
+            <wp:extent cx="3924300" cy="6010275"/>
+            <wp:effectExtent l="0" t="0" r="0" b="9525"/>
+            <wp:docPr id="84" name="Picture 84"/>
+            <wp:cNvGraphicFramePr>
+              <a:graphicFrameLocks xmlns:a="http://schemas.openxmlformats.org/drawingml/2006/main" noChangeAspect="1"/>
+            </wp:cNvGraphicFramePr>
+            <a:graphic xmlns:a="http://schemas.openxmlformats.org/drawingml/2006/main">
+              <a:graphicData uri="http://schemas.openxmlformats.org/drawingml/2006/picture">
+                <pic:pic xmlns:pic="http://schemas.openxmlformats.org/drawingml/2006/picture">
+                  <pic:nvPicPr>
+                    <pic:cNvPr id="0" name="Picture 5"/>
+                    <pic:cNvPicPr>
+                      <a:picLocks noChangeAspect="1" noChangeArrowheads="1"/>
+                    </pic:cNvPicPr>
+                  </pic:nvPicPr>
+                  <pic:blipFill>
+                    <a:blip r:embed="rId93">
+                      <a:extLst>
+                        <a:ext uri="{28A0092B-C50C-407E-A947-70E740481C1C}">
+                          <a14:useLocalDpi xmlns:a14="http://schemas.microsoft.com/office/drawing/2010/main" val="0"/>
+                        </a:ext>
+                      </a:extLst>
+                    </a:blip>
+                    <a:srcRect/>
+                    <a:stretch>
+                      <a:fillRect/>
+                    </a:stretch>
+                  </pic:blipFill>
+                  <pic:spPr bwMode="auto">
+                    <a:xfrm>
+                      <a:off x="0" y="0"/>
+                      <a:ext cx="3924300" cy="6010275"/>
+                    </a:xfrm>
+                    <a:prstGeom prst="rect">
+                      <a:avLst/>
+                    </a:prstGeom>
+                    <a:noFill/>
+                    <a:ln>
+                      <a:noFill/>
+                    </a:ln>
+                  </pic:spPr>
+                </pic:pic>
+              </a:graphicData>
+            </a:graphic>
+          </wp:inline>
+        </w:drawing>
+      </w:r>
+    </w:p>
+    <w:p/>
+    <w:p>
+      <w:r>
+        <w:t>59. Understanding relevance scores.</w:t>
+      </w:r>
+    </w:p>
+    <w:p>
+      <w:r>
+        <w:t>- it depends on the search query  + the algorithm can be changed.</w:t>
+      </w:r>
+      <w:r>
+        <w:br/>
+        <w:t>- TF/IDF : Elastic search used this algorithm until recently. : Term Frequency / Inverse Document</w:t>
+      </w:r>
+      <w:r>
+        <w:br/>
+        <w:t xml:space="preserve">                                                                                                                                                              Frequency</w:t>
+      </w:r>
+      <w:r>
+        <w:br/>
+        <w:t>- Okapi BM25 : used now.</w:t>
+      </w:r>
+    </w:p>
+    <w:p>
+      <w:r>
+        <w:t>Some of the factors used when calculating scores</w:t>
+      </w:r>
+      <w:r>
+        <w:t xml:space="preserve"> (</w:t>
+      </w:r>
+      <w:r>
+        <w:rPr>
+          <w:b/>
+        </w:rPr>
+        <w:t>TF/IDF algorithm</w:t>
+      </w:r>
+      <w:r>
+        <w:t>)</w:t>
+      </w:r>
+      <w:r>
+        <w:t>.</w:t>
+      </w:r>
+    </w:p>
+    <w:p>
+      <w:r>
+        <w:lastRenderedPageBreak/>
+        <w:t>TF : Term Frequency</w:t>
+      </w:r>
+      <w:r>
+        <w:br/>
+        <w:t>It looks at how many times a given term appears in the field that we are searching for a particular document. The more times the term appears the more relevant the document is.</w:t>
+      </w:r>
+    </w:p>
+    <w:p>
+      <w:r>
+        <w:t>IDF : Inverse Document Frequency</w:t>
+      </w:r>
+      <w:r>
+        <w:br/>
+        <w:t>This refers to how often a term appears with in the index</w:t>
+      </w:r>
+      <w:r>
+        <w:t>.</w:t>
+      </w:r>
+      <w:r>
+        <w:br/>
+        <w:t>The more often the term appears, The lower the score and relevance.</w:t>
+      </w:r>
+      <w:r>
+        <w:br/>
+        <w:t>The logic here is if the term appears in many documents, then it has a lower weight.</w:t>
+      </w:r>
+      <w:r>
+        <w:br/>
+        <w:t>This means that the words that appear many times are less significant.</w:t>
+      </w:r>
+    </w:p>
+    <w:p>
+      <w:r>
+        <w:t>Field-length norm.</w:t>
+      </w:r>
+      <w:r>
+        <w:br/>
+        <w:t>This simply refers to how long the field is.</w:t>
+      </w:r>
+      <w:r>
+        <w:br/>
+        <w:t xml:space="preserve">The longer the field the less likely the words within the field are to be relevant. </w:t>
+      </w:r>
+      <w:r>
+        <w:br/>
+        <w:t>Ex : The term salad in a 500 character description is more significant that if it appears in a 5000 character description.</w:t>
+      </w:r>
+      <w:r>
+        <w:br/>
+        <w:t>Therefore a term appearing in a short field has more weight than in a long field.</w:t>
+      </w:r>
+    </w:p>
+    <w:p>
+      <w:r>
+        <w:t>When a document is indexed/updated the TF + IDF + field-length norm are calculated and stored.</w:t>
+      </w:r>
+      <w:r>
+        <w:br/>
+      </w:r>
+    </w:p>
+    <w:p>
+      <w:r>
+        <w:rPr>
+          <w:b/>
+        </w:rPr>
+        <w:t>BM25</w:t>
+      </w:r>
+      <w:r>
+        <w:rPr>
+          <w:b/>
+        </w:rPr>
+        <w:t xml:space="preserve"> algorithm.</w:t>
+      </w:r>
+      <w:r>
+        <w:rPr>
+          <w:b/>
+        </w:rPr>
+        <w:br/>
+      </w:r>
+      <w:r>
+        <w:t>stop words : these are the words which appear many times in documents and provide little input as to how relevant the document is in relation to a search query.</w:t>
+      </w:r>
+      <w:r>
+        <w:br/>
+        <w:t>Earlier stop words were removed when analyzing text fields – the reason being that they did not provide any clues in calculating the relevance.[This is the reason the stop token filter being disabled by default for the standard analyzer]</w:t>
+      </w:r>
+    </w:p>
+    <w:p>
+      <w:r>
+        <w:t>The relevance algorithm needs to handle this, otherwise we would see the weight of stop words being boosted artificially for large fields that contain many of them.</w:t>
       </w:r>
       <w:bookmarkStart w:id="0" w:name="_GoBack"/>
       <w:bookmarkEnd w:id="0"/>
     </w:p>
+    <w:p/>
+    <w:p/>
+    <w:p/>
+    <w:p/>
+    <w:p>
+      <w:r>
+        <w:br/>
+      </w:r>
+    </w:p>
+    <w:p/>
+    <w:p/>
+    <w:p/>
+    <w:p/>
+    <w:p/>
+    <w:p/>
+    <w:p/>
+    <w:p/>
+    <w:p/>
+    <w:p/>
+    <w:p/>
+    <w:p/>
+    <w:p/>
+    <w:p/>
+    <w:p/>
+    <w:p/>
+    <w:p/>
+    <w:p/>
+    <w:p/>
+    <w:p/>
     <w:sectPr>
       <w:pgSz w:w="12240" w:h="15840"/>
       <w:pgMar w:top="1440" w:right="1440" w:bottom="1440" w:left="1440" w:header="720" w:footer="720" w:gutter="0"/>
@@ -16162,6 +14386,25 @@
       </w:tblBorders>
     </w:tblPr>
   </w:style>
+  <w:style w:type="table" w:styleId="TableGridLight">
+    <w:name w:val="Grid Table Light"/>
+    <w:basedOn w:val="TableNormal"/>
+    <w:uiPriority w:val="40"/>
+    <w:rsid w:val="00D72494"/>
+    <w:pPr>
+      <w:spacing w:after="0" w:line="240" w:lineRule="auto"/>
+    </w:pPr>
+    <w:tblPr>
+      <w:tblBorders>
+        <w:top w:val="single" w:sz="4" w:space="0" w:color="BFBFBF" w:themeColor="background1" w:themeShade="BF"/>
+        <w:left w:val="single" w:sz="4" w:space="0" w:color="BFBFBF" w:themeColor="background1" w:themeShade="BF"/>
+        <w:bottom w:val="single" w:sz="4" w:space="0" w:color="BFBFBF" w:themeColor="background1" w:themeShade="BF"/>
+        <w:right w:val="single" w:sz="4" w:space="0" w:color="BFBFBF" w:themeColor="background1" w:themeShade="BF"/>
+        <w:insideH w:val="single" w:sz="4" w:space="0" w:color="BFBFBF" w:themeColor="background1" w:themeShade="BF"/>
+        <w:insideV w:val="single" w:sz="4" w:space="0" w:color="BFBFBF" w:themeColor="background1" w:themeShade="BF"/>
+      </w:tblBorders>
+    </w:tblPr>
+  </w:style>
 </w:styles>
 </file>
 

--- a/elastic search.docx
+++ b/elastic search.docx
@@ -3,9 +3,11 @@
 <w:document xmlns:wpc="http://schemas.microsoft.com/office/word/2010/wordprocessingCanvas" xmlns:mc="http://schemas.openxmlformats.org/markup-compatibility/2006" xmlns:o="urn:schemas-microsoft-com:office:office" xmlns:r="http://schemas.openxmlformats.org/officeDocument/2006/relationships" xmlns:m="http://schemas.openxmlformats.org/officeDocument/2006/math" xmlns:v="urn:schemas-microsoft-com:vml" xmlns:wp14="http://schemas.microsoft.com/office/word/2010/wordprocessingDrawing" xmlns:wp="http://schemas.openxmlformats.org/drawingml/2006/wordprocessingDrawing" xmlns:w10="urn:schemas-microsoft-com:office:word" xmlns:w="http://schemas.openxmlformats.org/wordprocessingml/2006/main" xmlns:w14="http://schemas.microsoft.com/office/word/2010/wordml" xmlns:w15="http://schemas.microsoft.com/office/word/2012/wordml" xmlns:wpg="http://schemas.microsoft.com/office/word/2010/wordprocessingGroup" xmlns:wpi="http://schemas.microsoft.com/office/word/2010/wordprocessingInk" xmlns:wne="http://schemas.microsoft.com/office/word/2006/wordml" xmlns:wps="http://schemas.microsoft.com/office/word/2010/wordprocessingShape" mc:Ignorable="w14 w15 wp14">
   <w:body>
     <w:p>
+      <w:proofErr w:type="gramStart"/>
       <w:r>
         <w:t>elastic</w:t>
       </w:r>
+      <w:proofErr w:type="gramEnd"/>
     </w:p>
     <w:p>
       <w:r>
@@ -14,12 +16,33 @@
     </w:p>
     <w:p>
       <w:r>
-        <w:t xml:space="preserve">Why Kibana ? </w:t>
-      </w:r>
-    </w:p>
-    <w:p>
-      <w:r>
-        <w:t>Easiest way of running queries is using Kibana tool. It also sends requests to Elastic search API.</w:t>
+        <w:t xml:space="preserve">Why </w:t>
+      </w:r>
+      <w:proofErr w:type="spellStart"/>
+      <w:proofErr w:type="gramStart"/>
+      <w:r>
+        <w:t>Kibana</w:t>
+      </w:r>
+      <w:proofErr w:type="spellEnd"/>
+      <w:r>
+        <w:t xml:space="preserve"> ?</w:t>
+      </w:r>
+      <w:proofErr w:type="gramEnd"/>
+      <w:r>
+        <w:t xml:space="preserve"> </w:t>
+      </w:r>
+    </w:p>
+    <w:p>
+      <w:r>
+        <w:t xml:space="preserve">Easiest way of running queries is using </w:t>
+      </w:r>
+      <w:proofErr w:type="spellStart"/>
+      <w:r>
+        <w:t>Kibana</w:t>
+      </w:r>
+      <w:proofErr w:type="spellEnd"/>
+      <w:r>
+        <w:t xml:space="preserve"> tool. It also sends requests to Elastic search API.</w:t>
       </w:r>
     </w:p>
     <w:p>
@@ -57,39 +80,86 @@
     </w:p>
     <w:p>
       <w:r>
-        <w:t>_cluster is the api</w:t>
-      </w:r>
-    </w:p>
-    <w:p>
-      <w:r>
-        <w:t>health is the command</w:t>
+        <w:t xml:space="preserve">_cluster is the </w:t>
+      </w:r>
+      <w:proofErr w:type="spellStart"/>
+      <w:proofErr w:type="gramStart"/>
+      <w:r>
+        <w:t>api</w:t>
+      </w:r>
+      <w:proofErr w:type="spellEnd"/>
+      <w:proofErr w:type="gramEnd"/>
+    </w:p>
+    <w:p>
+      <w:proofErr w:type="gramStart"/>
+      <w:r>
+        <w:t>health</w:t>
+      </w:r>
+      <w:proofErr w:type="gramEnd"/>
+      <w:r>
+        <w:t xml:space="preserve"> is the command</w:t>
       </w:r>
     </w:p>
     <w:p/>
     <w:p>
       <w:r>
-        <w:t>2. _cat api which outputs data in a human readable format.</w:t>
-      </w:r>
-    </w:p>
-    <w:p>
-      <w:r>
-        <w:t>_cat/nodes : all nodes in the cluster</w:t>
+        <w:t xml:space="preserve">2. _cat </w:t>
+      </w:r>
+      <w:proofErr w:type="spellStart"/>
+      <w:proofErr w:type="gramStart"/>
+      <w:r>
+        <w:t>api</w:t>
+      </w:r>
+      <w:proofErr w:type="spellEnd"/>
+      <w:proofErr w:type="gramEnd"/>
+      <w:r>
+        <w:t xml:space="preserve"> which outputs data in a human readable format.</w:t>
+      </w:r>
+    </w:p>
+    <w:p>
+      <w:r>
+        <w:t>_cat/</w:t>
+      </w:r>
+      <w:proofErr w:type="gramStart"/>
+      <w:r>
+        <w:t>nodes :</w:t>
+      </w:r>
+      <w:proofErr w:type="gramEnd"/>
+      <w:r>
+        <w:t xml:space="preserve"> all nodes in the cluster</w:t>
       </w:r>
     </w:p>
     <w:p/>
     <w:p>
+      <w:proofErr w:type="gramStart"/>
       <w:r>
         <w:t>command :</w:t>
       </w:r>
-    </w:p>
-    <w:p>
-      <w:r>
-        <w:t>GET /_cat/nodes?v</w:t>
-      </w:r>
-    </w:p>
-    <w:p>
-      <w:r>
-        <w:t>v : query parameter : instructs elastic search to include a descriptive header in</w:t>
+      <w:proofErr w:type="gramEnd"/>
+    </w:p>
+    <w:p>
+      <w:r>
+        <w:t>GET /_cat/</w:t>
+      </w:r>
+      <w:proofErr w:type="spellStart"/>
+      <w:r>
+        <w:t>nodes</w:t>
+      </w:r>
+      <w:proofErr w:type="gramStart"/>
+      <w:r>
+        <w:t>?v</w:t>
+      </w:r>
+      <w:proofErr w:type="spellEnd"/>
+      <w:proofErr w:type="gramEnd"/>
+    </w:p>
+    <w:p>
+      <w:proofErr w:type="gramStart"/>
+      <w:r>
+        <w:t>v :</w:t>
+      </w:r>
+      <w:proofErr w:type="gramEnd"/>
+      <w:r>
+        <w:t xml:space="preserve"> query parameter : instructs elastic search to include a descriptive header in</w:t>
       </w:r>
       <w:r>
         <w:t xml:space="preserve"> the output- to identify each p</w:t>
@@ -106,8 +176,13 @@
     </w:p>
     <w:p/>
     <w:p>
-      <w:r>
-        <w:t>o/p:</w:t>
+      <w:proofErr w:type="gramStart"/>
+      <w:r>
+        <w:t>o/p</w:t>
+      </w:r>
+      <w:proofErr w:type="gramEnd"/>
+      <w:r>
+        <w:t>:</w:t>
       </w:r>
       <w:r>
         <w:br/>
@@ -176,8 +251,13 @@
       </w:r>
     </w:p>
     <w:p>
-      <w:r>
-        <w:t>API : nodes</w:t>
+      <w:proofErr w:type="gramStart"/>
+      <w:r>
+        <w:t>API :</w:t>
+      </w:r>
+      <w:proofErr w:type="gramEnd"/>
+      <w:r>
+        <w:t xml:space="preserve"> nodes</w:t>
       </w:r>
     </w:p>
     <w:p>
@@ -251,12 +331,27 @@
         <w:t xml:space="preserve">4.  </w:t>
       </w:r>
       <w:r>
-        <w:t>GET /_cat/indices?v</w:t>
-      </w:r>
-    </w:p>
-    <w:p>
-      <w:r>
-        <w:t>curl -XGET "http://24e374bd44bb4bf884cfd220f7f55cf0.containerhost:9244/_cat/indices?v"</w:t>
+        <w:t>GET /_cat/</w:t>
+      </w:r>
+      <w:proofErr w:type="spellStart"/>
+      <w:r>
+        <w:t>indices</w:t>
+      </w:r>
+      <w:proofErr w:type="gramStart"/>
+      <w:r>
+        <w:t>?v</w:t>
+      </w:r>
+      <w:proofErr w:type="spellEnd"/>
+      <w:proofErr w:type="gramEnd"/>
+    </w:p>
+    <w:p>
+      <w:proofErr w:type="gramStart"/>
+      <w:r>
+        <w:t>curl</w:t>
+      </w:r>
+      <w:proofErr w:type="gramEnd"/>
+      <w:r>
+        <w:t xml:space="preserve"> -XGET "http://24e374bd44bb4bf884cfd220f7f55cf0.containerhost:9244/_cat/indices?v"</w:t>
       </w:r>
       <w:r>
         <w:br/>
@@ -325,7 +420,15 @@
     </w:p>
     <w:p>
       <w:r>
-        <w:t xml:space="preserve">If its elastic cloud : </w:t>
+        <w:t xml:space="preserve">If its elastic </w:t>
+      </w:r>
+      <w:proofErr w:type="gramStart"/>
+      <w:r>
+        <w:t>cloud :</w:t>
+      </w:r>
+      <w:proofErr w:type="gramEnd"/>
+      <w:r>
+        <w:t xml:space="preserve"> </w:t>
       </w:r>
       <w:r>
         <w:t>we  can send elastic search requests with the CURL http client</w:t>
@@ -340,6 +443,7 @@
           <w:shd w:val="clear" w:color="auto" w:fill="FAFBFD"/>
         </w:rPr>
       </w:pPr>
+      <w:proofErr w:type="gramStart"/>
       <w:r>
         <w:rPr>
           <w:rFonts w:ascii="Segoe UI" w:hAnsi="Segoe UI" w:cs="Segoe UI"/>
@@ -356,7 +460,17 @@
           <w:spacing w:val="-1"/>
           <w:shd w:val="clear" w:color="auto" w:fill="FAFBFD"/>
         </w:rPr>
-        <w:t xml:space="preserve">url –XGET –u </w:t>
+        <w:t>url</w:t>
+      </w:r>
+      <w:proofErr w:type="gramEnd"/>
+      <w:r>
+        <w:rPr>
+          <w:rFonts w:ascii="Segoe UI" w:hAnsi="Segoe UI" w:cs="Segoe UI"/>
+          <w:color w:val="343741"/>
+          <w:spacing w:val="-1"/>
+          <w:shd w:val="clear" w:color="auto" w:fill="FAFBFD"/>
+        </w:rPr>
+        <w:t xml:space="preserve"> –XGET –u </w:t>
       </w:r>
       <w:r>
         <w:rPr>
@@ -409,28 +523,29 @@
           <w:spacing w:val="-1"/>
           <w:shd w:val="clear" w:color="auto" w:fill="FAFBFD"/>
         </w:rPr>
-        <w:t xml:space="preserve"> –H “Content-Type: application/json” –d  { “query” : { “match_all”:{} }}’</w:t>
-      </w:r>
-    </w:p>
-    <w:p>
-      <w:pPr>
+        <w:t xml:space="preserve"> –H “Content-Type: application/</w:t>
+      </w:r>
+      <w:proofErr w:type="spellStart"/>
+      <w:r>
         <w:rPr>
           <w:rFonts w:ascii="Segoe UI" w:hAnsi="Segoe UI" w:cs="Segoe UI"/>
           <w:color w:val="343741"/>
           <w:spacing w:val="-1"/>
           <w:shd w:val="clear" w:color="auto" w:fill="FAFBFD"/>
         </w:rPr>
-      </w:pPr>
-    </w:p>
-    <w:p>
-      <w:pPr>
+        <w:t>json</w:t>
+      </w:r>
+      <w:proofErr w:type="spellEnd"/>
+      <w:r>
         <w:rPr>
           <w:rFonts w:ascii="Segoe UI" w:hAnsi="Segoe UI" w:cs="Segoe UI"/>
           <w:color w:val="343741"/>
           <w:spacing w:val="-1"/>
           <w:shd w:val="clear" w:color="auto" w:fill="FAFBFD"/>
         </w:rPr>
-      </w:pPr>
+        <w:t>” –d  { “query” : { “</w:t>
+      </w:r>
+      <w:proofErr w:type="spellStart"/>
       <w:r>
         <w:rPr>
           <w:rFonts w:ascii="Segoe UI" w:hAnsi="Segoe UI" w:cs="Segoe UI"/>
@@ -438,28 +553,28 @@
           <w:spacing w:val="-1"/>
           <w:shd w:val="clear" w:color="auto" w:fill="FAFBFD"/>
         </w:rPr>
-        <w:t>5. Sharding and scalability.</w:t>
-      </w:r>
-    </w:p>
-    <w:p>
-      <w:pPr>
+        <w:t>match_all</w:t>
+      </w:r>
+      <w:proofErr w:type="spellEnd"/>
+      <w:r>
         <w:rPr>
           <w:rFonts w:ascii="Segoe UI" w:hAnsi="Segoe UI" w:cs="Segoe UI"/>
           <w:color w:val="343741"/>
           <w:spacing w:val="-1"/>
           <w:shd w:val="clear" w:color="auto" w:fill="FAFBFD"/>
         </w:rPr>
-      </w:pPr>
-      <w:r>
+        <w:t>”:{} }}’</w:t>
+      </w:r>
+    </w:p>
+    <w:p>
+      <w:pPr>
         <w:rPr>
           <w:rFonts w:ascii="Segoe UI" w:hAnsi="Segoe UI" w:cs="Segoe UI"/>
           <w:color w:val="343741"/>
           <w:spacing w:val="-1"/>
           <w:shd w:val="clear" w:color="auto" w:fill="FAFBFD"/>
         </w:rPr>
-        <w:lastRenderedPageBreak/>
-        <w:t>Elastic search has a cluster with nodes.</w:t>
-      </w:r>
+      </w:pPr>
     </w:p>
     <w:p>
       <w:pPr>
@@ -477,13 +592,102 @@
           <w:spacing w:val="-1"/>
           <w:shd w:val="clear" w:color="auto" w:fill="FAFBFD"/>
         </w:rPr>
-        <w:t>Each node has a capacity and you can store 200gb of data in 2 nodes each having 100gb of data.</w:t>
+        <w:t xml:space="preserve">5. </w:t>
+      </w:r>
+      <w:proofErr w:type="spellStart"/>
+      <w:r>
+        <w:rPr>
+          <w:rFonts w:ascii="Segoe UI" w:hAnsi="Segoe UI" w:cs="Segoe UI"/>
+          <w:color w:val="343741"/>
+          <w:spacing w:val="-1"/>
+          <w:shd w:val="clear" w:color="auto" w:fill="FAFBFD"/>
+        </w:rPr>
+        <w:t>Sharding</w:t>
+      </w:r>
+      <w:proofErr w:type="spellEnd"/>
+      <w:r>
+        <w:rPr>
+          <w:rFonts w:ascii="Segoe UI" w:hAnsi="Segoe UI" w:cs="Segoe UI"/>
+          <w:color w:val="343741"/>
+          <w:spacing w:val="-1"/>
+          <w:shd w:val="clear" w:color="auto" w:fill="FAFBFD"/>
+        </w:rPr>
+        <w:t xml:space="preserve"> and scalability.</w:t>
+      </w:r>
+    </w:p>
+    <w:p>
+      <w:pPr>
+        <w:rPr>
+          <w:rFonts w:ascii="Segoe UI" w:hAnsi="Segoe UI" w:cs="Segoe UI"/>
+          <w:color w:val="343741"/>
+          <w:spacing w:val="-1"/>
+          <w:shd w:val="clear" w:color="auto" w:fill="FAFBFD"/>
+        </w:rPr>
+      </w:pPr>
+      <w:r>
+        <w:rPr>
+          <w:rFonts w:ascii="Segoe UI" w:hAnsi="Segoe UI" w:cs="Segoe UI"/>
+          <w:color w:val="343741"/>
+          <w:spacing w:val="-1"/>
+          <w:shd w:val="clear" w:color="auto" w:fill="FAFBFD"/>
+        </w:rPr>
+        <w:lastRenderedPageBreak/>
+        <w:t>Elastic search has a cluster with nodes.</w:t>
+      </w:r>
+    </w:p>
+    <w:p>
+      <w:pPr>
+        <w:rPr>
+          <w:rFonts w:ascii="Segoe UI" w:hAnsi="Segoe UI" w:cs="Segoe UI"/>
+          <w:color w:val="343741"/>
+          <w:spacing w:val="-1"/>
+          <w:shd w:val="clear" w:color="auto" w:fill="FAFBFD"/>
+        </w:rPr>
+      </w:pPr>
+      <w:r>
+        <w:rPr>
+          <w:rFonts w:ascii="Segoe UI" w:hAnsi="Segoe UI" w:cs="Segoe UI"/>
+          <w:color w:val="343741"/>
+          <w:spacing w:val="-1"/>
+          <w:shd w:val="clear" w:color="auto" w:fill="FAFBFD"/>
+        </w:rPr>
+        <w:t xml:space="preserve">Each node has a capacity and you can store </w:t>
+      </w:r>
+      <w:proofErr w:type="gramStart"/>
+      <w:r>
+        <w:rPr>
+          <w:rFonts w:ascii="Segoe UI" w:hAnsi="Segoe UI" w:cs="Segoe UI"/>
+          <w:color w:val="343741"/>
+          <w:spacing w:val="-1"/>
+          <w:shd w:val="clear" w:color="auto" w:fill="FAFBFD"/>
+        </w:rPr>
+        <w:t>200gb</w:t>
+      </w:r>
+      <w:proofErr w:type="gramEnd"/>
+      <w:r>
+        <w:rPr>
+          <w:rFonts w:ascii="Segoe UI" w:hAnsi="Segoe UI" w:cs="Segoe UI"/>
+          <w:color w:val="343741"/>
+          <w:spacing w:val="-1"/>
+          <w:shd w:val="clear" w:color="auto" w:fill="FAFBFD"/>
+        </w:rPr>
+        <w:t xml:space="preserve"> of data in 2 nodes each having 100gb of data.</w:t>
       </w:r>
     </w:p>
     <w:p/>
     <w:p>
-      <w:r>
-        <w:t xml:space="preserve">Sharding : </w:t>
+      <w:proofErr w:type="spellStart"/>
+      <w:proofErr w:type="gramStart"/>
+      <w:r>
+        <w:t>Sharding</w:t>
+      </w:r>
+      <w:proofErr w:type="spellEnd"/>
+      <w:r>
+        <w:t xml:space="preserve"> :</w:t>
+      </w:r>
+      <w:proofErr w:type="gramEnd"/>
+      <w:r>
+        <w:t xml:space="preserve"> </w:t>
       </w:r>
       <w:r>
         <w:t>Makes it possible to scale the amount of documents we can store.</w:t>
@@ -494,10 +698,18 @@
         <w:t xml:space="preserve">                   I</w:t>
       </w:r>
       <w:r>
-        <w:t>t’s a way to divide indices into small pieces called shard</w:t>
-      </w:r>
-      <w:r>
-        <w:t>[any number of shards]</w:t>
+        <w:t xml:space="preserve">t’s a way to divide indices into small pieces called </w:t>
+      </w:r>
+      <w:proofErr w:type="gramStart"/>
+      <w:r>
+        <w:t>shard</w:t>
+      </w:r>
+      <w:r>
+        <w:t>[</w:t>
+      </w:r>
+      <w:proofErr w:type="gramEnd"/>
+      <w:r>
+        <w:t>any number of shards]</w:t>
       </w:r>
       <w:r>
         <w:t xml:space="preserve"> – done at index level.</w:t>
@@ -526,10 +738,18 @@
         <w:ind w:left="720" w:hanging="720"/>
       </w:pPr>
       <w:r>
-        <w:t xml:space="preserve">                   [ </w:t>
-      </w:r>
-      <w:r>
-        <w:t>If an index has 5 shards : There is no need that all shards be in different nodes – they could be in the same node as well.</w:t>
+        <w:t xml:space="preserve">                   </w:t>
+      </w:r>
+      <w:proofErr w:type="gramStart"/>
+      <w:r>
+        <w:t xml:space="preserve">[ </w:t>
+      </w:r>
+      <w:r>
+        <w:t>If</w:t>
+      </w:r>
+      <w:proofErr w:type="gramEnd"/>
+      <w:r>
+        <w:t xml:space="preserve"> an index has 5 shards : There is no need that all shards be in different nodes – they could be in the same node as well.</w:t>
       </w:r>
       <w:r>
         <w:t xml:space="preserve"> ]</w:t>
@@ -572,8 +792,18 @@
       <w:pPr>
         <w:ind w:left="720" w:hanging="720"/>
       </w:pPr>
-      <w:r>
-        <w:t>Sharding : it is a process to sub divide an index in smaller pieces.</w:t>
+      <w:proofErr w:type="spellStart"/>
+      <w:proofErr w:type="gramStart"/>
+      <w:r>
+        <w:t>Sharding</w:t>
+      </w:r>
+      <w:proofErr w:type="spellEnd"/>
+      <w:r>
+        <w:t xml:space="preserve"> :</w:t>
+      </w:r>
+      <w:proofErr w:type="gramEnd"/>
+      <w:r>
+        <w:t xml:space="preserve"> it is a process to sub divide an index in smaller pieces.</w:t>
       </w:r>
     </w:p>
     <w:p>
@@ -581,7 +811,15 @@
         <w:ind w:left="720" w:hanging="720"/>
       </w:pPr>
       <w:r>
-        <w:t xml:space="preserve">                 : it increases the number of documents an index can store.</w:t>
+        <w:t xml:space="preserve">                 : </w:t>
+      </w:r>
+      <w:proofErr w:type="gramStart"/>
+      <w:r>
+        <w:t>it</w:t>
+      </w:r>
+      <w:proofErr w:type="gramEnd"/>
+      <w:r>
+        <w:t xml:space="preserve"> increases the number of documents an index can store.</w:t>
       </w:r>
     </w:p>
     <w:p>
@@ -594,8 +832,18 @@
         <w:ind w:left="720" w:hanging="720"/>
       </w:pPr>
       <w:r>
-        <w:t>6.  Get /cat/indices?v</w:t>
-      </w:r>
+        <w:t>6.  Get /cat/</w:t>
+      </w:r>
+      <w:proofErr w:type="spellStart"/>
+      <w:r>
+        <w:t>indices</w:t>
+      </w:r>
+      <w:proofErr w:type="gramStart"/>
+      <w:r>
+        <w:t>?v</w:t>
+      </w:r>
+      <w:proofErr w:type="spellEnd"/>
+      <w:proofErr w:type="gramEnd"/>
       <w:r>
         <w:br/>
       </w:r>
@@ -660,27 +908,76 @@
       <w:pPr>
         <w:ind w:left="720" w:hanging="720"/>
       </w:pPr>
-      <w:r>
-        <w:t>Pri – primary shard : the number of shards a given index has.</w:t>
+      <w:proofErr w:type="spellStart"/>
+      <w:r>
+        <w:t>Pri</w:t>
+      </w:r>
+      <w:proofErr w:type="spellEnd"/>
+      <w:r>
+        <w:t xml:space="preserve"> – primary </w:t>
+      </w:r>
+      <w:proofErr w:type="gramStart"/>
+      <w:r>
+        <w:t>shard :</w:t>
+      </w:r>
+      <w:proofErr w:type="gramEnd"/>
+      <w:r>
+        <w:t xml:space="preserve"> the number of shards a given index has.</w:t>
       </w:r>
     </w:p>
     <w:p>
       <w:pPr>
         <w:ind w:left="720" w:hanging="720"/>
       </w:pPr>
+      <w:proofErr w:type="gramStart"/>
       <w:r>
         <w:t>s</w:t>
       </w:r>
       <w:r>
-        <w:t>pilt api : to increase the number of shards in an index.</w:t>
+        <w:t>pilt</w:t>
+      </w:r>
+      <w:proofErr w:type="gramEnd"/>
+      <w:r>
+        <w:t xml:space="preserve"> </w:t>
+      </w:r>
+      <w:proofErr w:type="spellStart"/>
+      <w:r>
+        <w:t>api</w:t>
+      </w:r>
+      <w:proofErr w:type="spellEnd"/>
+      <w:r>
+        <w:t xml:space="preserve"> : to increase the number of </w:t>
+      </w:r>
+      <w:proofErr w:type="spellStart"/>
+      <w:r>
+        <w:t>shards</w:t>
+      </w:r>
+      <w:proofErr w:type="spellEnd"/>
+      <w:r>
+        <w:t xml:space="preserve"> in an index.</w:t>
       </w:r>
     </w:p>
     <w:p>
       <w:pPr>
         <w:ind w:left="720" w:hanging="720"/>
       </w:pPr>
-      <w:r>
-        <w:t>shrik api : to reduce the number of shards for an index.</w:t>
+      <w:proofErr w:type="spellStart"/>
+      <w:proofErr w:type="gramStart"/>
+      <w:r>
+        <w:t>shrik</w:t>
+      </w:r>
+      <w:proofErr w:type="spellEnd"/>
+      <w:proofErr w:type="gramEnd"/>
+      <w:r>
+        <w:t xml:space="preserve"> </w:t>
+      </w:r>
+      <w:proofErr w:type="spellStart"/>
+      <w:r>
+        <w:t>api</w:t>
+      </w:r>
+      <w:proofErr w:type="spellEnd"/>
+      <w:r>
+        <w:t xml:space="preserve"> : to reduce the number of shards for an index.</w:t>
       </w:r>
     </w:p>
     <w:p>
@@ -701,7 +998,15 @@
         <w:ind w:left="720" w:hanging="720"/>
       </w:pPr>
       <w:r>
-        <w:t>- it is configured at the index level</w:t>
+        <w:t xml:space="preserve">- </w:t>
+      </w:r>
+      <w:proofErr w:type="gramStart"/>
+      <w:r>
+        <w:t>it</w:t>
+      </w:r>
+      <w:proofErr w:type="gramEnd"/>
+      <w:r>
+        <w:t xml:space="preserve"> is configured at the index level</w:t>
       </w:r>
     </w:p>
     <w:p>
@@ -768,8 +1073,13 @@
         <w:lastRenderedPageBreak/>
         <w:t xml:space="preserve">8. </w:t>
       </w:r>
-      <w:r>
-        <w:t>snapshot:</w:t>
+      <w:proofErr w:type="gramStart"/>
+      <w:r>
+        <w:t>snapshot</w:t>
+      </w:r>
+      <w:proofErr w:type="gramEnd"/>
+      <w:r>
+        <w:t>:</w:t>
       </w:r>
       <w:r>
         <w:t xml:space="preserve"> to store an index </w:t>
@@ -800,8 +1110,13 @@
         <w:t>Index:</w:t>
       </w:r>
       <w:r>
-        <w:t xml:space="preserve"> PUT /indexname</w:t>
-      </w:r>
+        <w:t xml:space="preserve"> PUT /</w:t>
+      </w:r>
+      <w:proofErr w:type="spellStart"/>
+      <w:r>
+        <w:t>indexname</w:t>
+      </w:r>
+      <w:proofErr w:type="spellEnd"/>
     </w:p>
     <w:p>
       <w:pPr>
@@ -907,11 +1222,24 @@
         <w:ind w:left="720" w:hanging="720"/>
       </w:pPr>
       <w:r>
-        <w:t xml:space="preserve">11. check the shards : </w:t>
-      </w:r>
-      <w:r>
-        <w:t>GET /_cat/shards?v</w:t>
-      </w:r>
+        <w:t xml:space="preserve">11. </w:t>
+      </w:r>
+      <w:proofErr w:type="gramStart"/>
+      <w:r>
+        <w:t>check</w:t>
+      </w:r>
+      <w:proofErr w:type="gramEnd"/>
+      <w:r>
+        <w:t xml:space="preserve"> the shards : </w:t>
+      </w:r>
+      <w:r>
+        <w:t>GET /_cat/</w:t>
+      </w:r>
+      <w:proofErr w:type="spellStart"/>
+      <w:r>
+        <w:t>shards?v</w:t>
+      </w:r>
+      <w:proofErr w:type="spellEnd"/>
       <w:r>
         <w:br/>
       </w:r>
@@ -974,55 +1302,128 @@
         <w:ind w:left="720" w:hanging="720"/>
       </w:pPr>
       <w:r>
-        <w:t>p- primary shard.</w:t>
-      </w:r>
-    </w:p>
-    <w:p>
-      <w:r>
-        <w:t>r – replica shard.</w:t>
-      </w:r>
-    </w:p>
-    <w:p>
-      <w:r>
-        <w:t>state = STARTED: both primary and replica shards are available for requests.</w:t>
+        <w:t xml:space="preserve">p- </w:t>
+      </w:r>
+      <w:proofErr w:type="gramStart"/>
+      <w:r>
+        <w:t>primary</w:t>
+      </w:r>
+      <w:proofErr w:type="gramEnd"/>
+      <w:r>
+        <w:t xml:space="preserve"> shard.</w:t>
+      </w:r>
+    </w:p>
+    <w:p>
+      <w:r>
+        <w:t xml:space="preserve">r – </w:t>
+      </w:r>
+      <w:proofErr w:type="gramStart"/>
+      <w:r>
+        <w:t>replica</w:t>
+      </w:r>
+      <w:proofErr w:type="gramEnd"/>
+      <w:r>
+        <w:t xml:space="preserve"> shard.</w:t>
+      </w:r>
+    </w:p>
+    <w:p>
+      <w:proofErr w:type="gramStart"/>
+      <w:r>
+        <w:t>state</w:t>
+      </w:r>
+      <w:proofErr w:type="gramEnd"/>
+      <w:r>
+        <w:t xml:space="preserve"> = STARTED: both primary and replica shards are available for requests.</w:t>
       </w:r>
     </w:p>
     <w:p>
       <w:r>
         <w:t xml:space="preserve">12. </w:t>
       </w:r>
-      <w:r>
-        <w:t>different roles of a node.</w:t>
-      </w:r>
-    </w:p>
-    <w:p>
-      <w:r>
-        <w:t xml:space="preserve">Master node : </w:t>
-      </w:r>
-    </w:p>
-    <w:p>
-      <w:r>
-        <w:t xml:space="preserve">Data node : </w:t>
-      </w:r>
-    </w:p>
-    <w:p>
-      <w:r>
-        <w:t>Ingest Node : This enables a node to run Ingest pipelines.</w:t>
-      </w:r>
-    </w:p>
-    <w:p>
-      <w:r>
-        <w:t>Node.ml : identifies a node as machine learning</w:t>
-      </w:r>
-    </w:p>
-    <w:p>
-      <w:r>
-        <w:t>Xpack.ml.enabled : Determines if the node should respond to machine learning requests.</w:t>
-      </w:r>
-    </w:p>
-    <w:p>
-      <w:r>
-        <w:t>Co-ordination node : how ES process a request and delegates it internally to data nodes[by removing other roles – no role exists.</w:t>
+      <w:proofErr w:type="gramStart"/>
+      <w:r>
+        <w:t>different</w:t>
+      </w:r>
+      <w:proofErr w:type="gramEnd"/>
+      <w:r>
+        <w:t xml:space="preserve"> roles of a node.</w:t>
+      </w:r>
+    </w:p>
+    <w:p>
+      <w:r>
+        <w:t xml:space="preserve">Master </w:t>
+      </w:r>
+      <w:proofErr w:type="gramStart"/>
+      <w:r>
+        <w:t>node :</w:t>
+      </w:r>
+      <w:proofErr w:type="gramEnd"/>
+      <w:r>
+        <w:t xml:space="preserve"> </w:t>
+      </w:r>
+    </w:p>
+    <w:p>
+      <w:r>
+        <w:t xml:space="preserve">Data </w:t>
+      </w:r>
+      <w:proofErr w:type="gramStart"/>
+      <w:r>
+        <w:t>node :</w:t>
+      </w:r>
+      <w:proofErr w:type="gramEnd"/>
+      <w:r>
+        <w:t xml:space="preserve"> </w:t>
+      </w:r>
+    </w:p>
+    <w:p>
+      <w:r>
+        <w:t xml:space="preserve">Ingest </w:t>
+      </w:r>
+      <w:proofErr w:type="gramStart"/>
+      <w:r>
+        <w:t>Node :</w:t>
+      </w:r>
+      <w:proofErr w:type="gramEnd"/>
+      <w:r>
+        <w:t xml:space="preserve"> This enables a node to run Ingest pipelines.</w:t>
+      </w:r>
+    </w:p>
+    <w:p>
+      <w:proofErr w:type="gramStart"/>
+      <w:r>
+        <w:t>Node.ml :</w:t>
+      </w:r>
+      <w:proofErr w:type="gramEnd"/>
+      <w:r>
+        <w:t xml:space="preserve"> identifies a node as machine learning</w:t>
+      </w:r>
+    </w:p>
+    <w:p>
+      <w:proofErr w:type="spellStart"/>
+      <w:proofErr w:type="gramStart"/>
+      <w:r>
+        <w:t>Xpack.ml.enabled</w:t>
+      </w:r>
+      <w:proofErr w:type="spellEnd"/>
+      <w:r>
+        <w:t xml:space="preserve"> :</w:t>
+      </w:r>
+      <w:proofErr w:type="gramEnd"/>
+      <w:r>
+        <w:t xml:space="preserve"> Determines if the node should respond to machine learning requests.</w:t>
+      </w:r>
+    </w:p>
+    <w:p>
+      <w:r>
+        <w:t xml:space="preserve">Co-ordination </w:t>
+      </w:r>
+      <w:proofErr w:type="gramStart"/>
+      <w:r>
+        <w:t>node :</w:t>
+      </w:r>
+      <w:proofErr w:type="gramEnd"/>
+      <w:r>
+        <w:t xml:space="preserve"> how ES process a request and delegates it internally to data nodes[by removing other roles – no role exists.</w:t>
       </w:r>
       <w:r>
         <w:t>, kind of a load balances</w:t>
@@ -1034,21 +1435,44 @@
     <w:p/>
     <w:p>
       <w:r>
-        <w:t>13. Roles of our nodes ?</w:t>
-      </w:r>
+        <w:t xml:space="preserve">13. Roles of our </w:t>
+      </w:r>
+      <w:proofErr w:type="gramStart"/>
+      <w:r>
+        <w:t>nodes ?</w:t>
+      </w:r>
+      <w:proofErr w:type="gramEnd"/>
     </w:p>
     <w:p/>
     <w:p>
-      <w:r>
-        <w:t xml:space="preserve">Command : </w:t>
-      </w:r>
-      <w:r>
-        <w:t>GET /_cat/nodes?v</w:t>
-      </w:r>
-    </w:p>
-    <w:p>
-      <w:r>
-        <w:t xml:space="preserve">o/p : </w:t>
+      <w:proofErr w:type="gramStart"/>
+      <w:r>
+        <w:t>Command :</w:t>
+      </w:r>
+      <w:proofErr w:type="gramEnd"/>
+      <w:r>
+        <w:t xml:space="preserve"> </w:t>
+      </w:r>
+      <w:r>
+        <w:t>GET /_cat/</w:t>
+      </w:r>
+      <w:proofErr w:type="spellStart"/>
+      <w:r>
+        <w:t>nodes?v</w:t>
+      </w:r>
+      <w:proofErr w:type="spellEnd"/>
+    </w:p>
+    <w:p>
+      <w:r>
+        <w:t>o/</w:t>
+      </w:r>
+      <w:proofErr w:type="gramStart"/>
+      <w:r>
+        <w:t>p :</w:t>
+      </w:r>
+      <w:proofErr w:type="gramEnd"/>
+      <w:r>
+        <w:t xml:space="preserve"> </w:t>
       </w:r>
     </w:p>
     <w:p>
@@ -1107,14 +1531,24 @@
       </w:r>
     </w:p>
     <w:p>
-      <w:r>
-        <w:t>dim – data ingest and master</w:t>
-      </w:r>
-    </w:p>
-    <w:p>
-      <w:r>
-        <w:t>m - master</w:t>
-      </w:r>
+      <w:proofErr w:type="gramStart"/>
+      <w:r>
+        <w:t>dim</w:t>
+      </w:r>
+      <w:proofErr w:type="gramEnd"/>
+      <w:r>
+        <w:t xml:space="preserve"> – data ingest and master</w:t>
+      </w:r>
+    </w:p>
+    <w:p>
+      <w:r>
+        <w:t xml:space="preserve">m - </w:t>
+      </w:r>
+      <w:proofErr w:type="gramStart"/>
+      <w:r>
+        <w:t>master</w:t>
+      </w:r>
+      <w:proofErr w:type="gramEnd"/>
     </w:p>
     <w:p>
       <w:r>
@@ -1134,10 +1568,18 @@
     </w:p>
     <w:p>
       <w:r>
-        <w:t>DELETE AN INDEX</w:t>
-      </w:r>
-      <w:r>
-        <w:t xml:space="preserve"> :  </w:t>
+        <w:t xml:space="preserve">DELETE AN </w:t>
+      </w:r>
+      <w:proofErr w:type="gramStart"/>
+      <w:r>
+        <w:t>INDEX</w:t>
+      </w:r>
+      <w:r>
+        <w:t xml:space="preserve"> :</w:t>
+      </w:r>
+      <w:proofErr w:type="gramEnd"/>
+      <w:r>
+        <w:t xml:space="preserve">  </w:t>
       </w:r>
       <w:r>
         <w:rPr>
@@ -1208,10 +1650,18 @@
         <w:t>ing</w:t>
       </w:r>
       <w:r>
-        <w:t xml:space="preserve"> the number of shards and replicas. [</w:t>
-      </w:r>
-      <w:r>
-        <w:t xml:space="preserve"> For indices that we use to create for production purposes we should stick to the default values</w:t>
+        <w:t xml:space="preserve"> the number of shards and replicas. </w:t>
+      </w:r>
+      <w:proofErr w:type="gramStart"/>
+      <w:r>
+        <w:t>[</w:t>
+      </w:r>
+      <w:r>
+        <w:t xml:space="preserve"> For</w:t>
+      </w:r>
+      <w:proofErr w:type="gramEnd"/>
+      <w:r>
+        <w:t xml:space="preserve"> indices that we use to create for production purposes we should stick to the default values</w:t>
       </w:r>
       <w:r>
         <w:t xml:space="preserve"> </w:t>
@@ -1226,27 +1676,52 @@
     </w:p>
     <w:p>
       <w:r>
-        <w:t xml:space="preserve">Other lines : </w:t>
-      </w:r>
+        <w:t xml:space="preserve">Other </w:t>
+      </w:r>
+      <w:proofErr w:type="gramStart"/>
+      <w:r>
+        <w:t>lines :</w:t>
+      </w:r>
+      <w:proofErr w:type="gramEnd"/>
+      <w:r>
+        <w:t xml:space="preserve"> </w:t>
+      </w:r>
+      <w:proofErr w:type="spellStart"/>
       <w:r>
         <w:rPr>
           <w:i/>
           <w:u w:val="single"/>
         </w:rPr>
-        <w:t>json request body</w:t>
-      </w:r>
-      <w:r>
-        <w:t xml:space="preserve"> AND </w:t>
-      </w:r>
+        <w:t>json</w:t>
+      </w:r>
+      <w:proofErr w:type="spellEnd"/>
       <w:r>
         <w:rPr>
           <w:i/>
           <w:u w:val="single"/>
         </w:rPr>
+        <w:t xml:space="preserve"> request body</w:t>
+      </w:r>
+      <w:r>
+        <w:t xml:space="preserve"> AND </w:t>
+      </w:r>
+      <w:r>
+        <w:rPr>
+          <w:i/>
+          <w:u w:val="single"/>
+        </w:rPr>
         <w:t>index settings</w:t>
       </w:r>
       <w:r>
-        <w:t xml:space="preserve"> should be passed as a json object</w:t>
+        <w:t xml:space="preserve"> should be passed as a </w:t>
+      </w:r>
+      <w:proofErr w:type="spellStart"/>
+      <w:r>
+        <w:t>json</w:t>
+      </w:r>
+      <w:proofErr w:type="spellEnd"/>
+      <w:r>
+        <w:t xml:space="preserve"> object</w:t>
       </w:r>
     </w:p>
     <w:p>
@@ -1306,6 +1781,7 @@
     </w:p>
     <w:p/>
     <w:p>
+      <w:proofErr w:type="gramStart"/>
       <w:r>
         <w:t xml:space="preserve">15. </w:t>
       </w:r>
@@ -1316,7 +1792,11 @@
         <w:t>INDEXING A DOCUMENT</w:t>
       </w:r>
       <w:r>
-        <w:t xml:space="preserve"> BY sending a request to an end point.</w:t>
+        <w:t xml:space="preserve"> BY</w:t>
+      </w:r>
+      <w:proofErr w:type="gramEnd"/>
+      <w:r>
+        <w:t xml:space="preserve"> sending a request to an end point.</w:t>
       </w:r>
     </w:p>
     <w:p>
@@ -1329,19 +1809,47 @@
         <w:rPr>
           <w:i/>
         </w:rPr>
-        <w:t xml:space="preserve">- we need to define the document </w:t>
-      </w:r>
+        <w:t xml:space="preserve">- </w:t>
+      </w:r>
+      <w:proofErr w:type="gramStart"/>
       <w:r>
         <w:rPr>
           <w:i/>
         </w:rPr>
+        <w:t>we</w:t>
+      </w:r>
+      <w:proofErr w:type="gramEnd"/>
+      <w:r>
+        <w:rPr>
+          <w:i/>
+        </w:rPr>
+        <w:t xml:space="preserve"> need to define the document </w:t>
+      </w:r>
+      <w:r>
+        <w:rPr>
+          <w:i/>
+        </w:rPr>
         <w:t>within</w:t>
       </w:r>
       <w:r>
         <w:rPr>
           <w:i/>
         </w:rPr>
-        <w:t xml:space="preserve"> the request body as a json object</w:t>
+        <w:t xml:space="preserve"> the request body as a </w:t>
+      </w:r>
+      <w:proofErr w:type="spellStart"/>
+      <w:r>
+        <w:rPr>
+          <w:i/>
+        </w:rPr>
+        <w:t>json</w:t>
+      </w:r>
+      <w:proofErr w:type="spellEnd"/>
+      <w:r>
+        <w:rPr>
+          <w:i/>
+        </w:rPr>
+        <w:t xml:space="preserve"> object</w:t>
       </w:r>
     </w:p>
     <w:p>
@@ -1402,7 +1910,15 @@
     <w:p>
       <w:r>
         <w:lastRenderedPageBreak/>
-        <w:t xml:space="preserve">o/p : </w:t>
+        <w:t>o/</w:t>
+      </w:r>
+      <w:proofErr w:type="gramStart"/>
+      <w:r>
+        <w:t>p :</w:t>
+      </w:r>
+      <w:proofErr w:type="gramEnd"/>
+      <w:r>
+        <w:t xml:space="preserve"> </w:t>
       </w:r>
       <w:r>
         <w:br/>
@@ -1465,16 +1981,48 @@
       </w:r>
       <w:r>
         <w:br/>
-        <w:t>_shards : The number of shards in which you successfully stored a document.</w:t>
-      </w:r>
-      <w:r>
-        <w:br/>
-        <w:t>In step 14 : replics are 2, so document was added to primary and also to the 2 replicas so total is 3.</w:t>
-      </w:r>
-    </w:p>
-    <w:p>
-      <w:r>
-        <w:t>_id : was created automatically but we can add that too.</w:t>
+        <w:t xml:space="preserve">_shards : The number of </w:t>
+      </w:r>
+      <w:proofErr w:type="spellStart"/>
+      <w:r>
+        <w:t>shards</w:t>
+      </w:r>
+      <w:proofErr w:type="spellEnd"/>
+      <w:r>
+        <w:t xml:space="preserve"> in which you successfully stored a document.</w:t>
+      </w:r>
+      <w:r>
+        <w:br/>
+        <w:t xml:space="preserve">In step </w:t>
+      </w:r>
+      <w:proofErr w:type="gramStart"/>
+      <w:r>
+        <w:t>14 :</w:t>
+      </w:r>
+      <w:proofErr w:type="gramEnd"/>
+      <w:r>
+        <w:t xml:space="preserve"> </w:t>
+      </w:r>
+      <w:proofErr w:type="spellStart"/>
+      <w:r>
+        <w:t>replics</w:t>
+      </w:r>
+      <w:proofErr w:type="spellEnd"/>
+      <w:r>
+        <w:t xml:space="preserve"> are 2, so document was added to primary and also to the 2 replicas so total is 3.</w:t>
+      </w:r>
+    </w:p>
+    <w:p>
+      <w:r>
+        <w:t>_</w:t>
+      </w:r>
+      <w:proofErr w:type="gramStart"/>
+      <w:r>
+        <w:t>id :</w:t>
+      </w:r>
+      <w:proofErr w:type="gramEnd"/>
+      <w:r>
+        <w:t xml:space="preserve"> was created automatically but we can add that too.</w:t>
       </w:r>
     </w:p>
     <w:p/>
@@ -1485,7 +2033,15 @@
     </w:p>
     <w:p>
       <w:r>
-        <w:t xml:space="preserve">To specify an id : we need to change the http verb to </w:t>
+        <w:t xml:space="preserve">To specify an </w:t>
+      </w:r>
+      <w:proofErr w:type="gramStart"/>
+      <w:r>
+        <w:t>id :</w:t>
+      </w:r>
+      <w:proofErr w:type="gramEnd"/>
+      <w:r>
+        <w:t xml:space="preserve"> we need to change the http verb to </w:t>
       </w:r>
       <w:r>
         <w:rPr>
@@ -1494,7 +2050,15 @@
         <w:t>PUT</w:t>
       </w:r>
       <w:r>
-        <w:t xml:space="preserve"> as this is a convention for REST api.</w:t>
+        <w:t xml:space="preserve"> as this is a convention for REST </w:t>
+      </w:r>
+      <w:proofErr w:type="spellStart"/>
+      <w:r>
+        <w:t>api</w:t>
+      </w:r>
+      <w:proofErr w:type="spellEnd"/>
+      <w:r>
+        <w:t>.</w:t>
       </w:r>
       <w:r>
         <w:br/>
@@ -1855,7 +2419,20 @@
         </w:numPr>
       </w:pPr>
       <w:r>
-        <w:t>The _update api : retrieved the document/changed its fields/re-indexed the document with the same id.</w:t>
+        <w:t xml:space="preserve">The _update </w:t>
+      </w:r>
+      <w:proofErr w:type="spellStart"/>
+      <w:proofErr w:type="gramStart"/>
+      <w:r>
+        <w:t>api</w:t>
+      </w:r>
+      <w:proofErr w:type="spellEnd"/>
+      <w:r>
+        <w:t xml:space="preserve"> :</w:t>
+      </w:r>
+      <w:proofErr w:type="gramEnd"/>
+      <w:r>
+        <w:t xml:space="preserve"> retrieved the document/changed its fields/re-indexed the document with the same id.</w:t>
       </w:r>
     </w:p>
     <w:p>
@@ -1870,27 +2447,62 @@
     </w:p>
     <w:p>
       <w:r>
-        <w:t>- all of this can be done in one go.</w:t>
-      </w:r>
-    </w:p>
-    <w:p>
-      <w:r>
-        <w:t xml:space="preserve">- with scripting : we can use if statements </w:t>
-      </w:r>
-    </w:p>
-    <w:p>
-      <w:r>
-        <w:t>- use the _update api + script update with the request body</w:t>
-      </w:r>
-    </w:p>
-    <w:p>
+        <w:t xml:space="preserve">- </w:t>
+      </w:r>
+      <w:proofErr w:type="gramStart"/>
+      <w:r>
+        <w:t>all</w:t>
+      </w:r>
+      <w:proofErr w:type="gramEnd"/>
+      <w:r>
+        <w:t xml:space="preserve"> of this can be done in one go.</w:t>
+      </w:r>
+    </w:p>
+    <w:p>
+      <w:r>
+        <w:t xml:space="preserve">- </w:t>
+      </w:r>
+      <w:proofErr w:type="gramStart"/>
+      <w:r>
+        <w:t>with</w:t>
+      </w:r>
+      <w:proofErr w:type="gramEnd"/>
+      <w:r>
+        <w:t xml:space="preserve"> scripting : we can use if statements </w:t>
+      </w:r>
+    </w:p>
+    <w:p>
+      <w:r>
+        <w:t xml:space="preserve">- use the _update </w:t>
+      </w:r>
+      <w:proofErr w:type="spellStart"/>
+      <w:proofErr w:type="gramStart"/>
+      <w:r>
+        <w:t>api</w:t>
+      </w:r>
+      <w:proofErr w:type="spellEnd"/>
+      <w:proofErr w:type="gramEnd"/>
+      <w:r>
+        <w:t xml:space="preserve"> + script update with the request body</w:t>
+      </w:r>
+    </w:p>
+    <w:p>
+      <w:proofErr w:type="gramStart"/>
       <w:r>
         <w:t>Example :</w:t>
       </w:r>
-    </w:p>
-    <w:p>
-      <w:r>
-        <w:t xml:space="preserve">ctx: it is a ES variable and </w:t>
+      <w:proofErr w:type="gramEnd"/>
+    </w:p>
+    <w:p>
+      <w:proofErr w:type="spellStart"/>
+      <w:proofErr w:type="gramStart"/>
+      <w:r>
+        <w:t>ctx</w:t>
+      </w:r>
+      <w:proofErr w:type="spellEnd"/>
+      <w:proofErr w:type="gramEnd"/>
+      <w:r>
+        <w:t xml:space="preserve">: it is a ES variable and </w:t>
       </w:r>
       <w:r>
         <w:t>‘</w:t>
@@ -2057,7 +2669,15 @@
       </w:pPr>
       <w:r>
         <w:lastRenderedPageBreak/>
-        <w:t>Now if some customer purchases 4 products, the application must send a request to reduce the instock count by 4.</w:t>
+        <w:t xml:space="preserve">Now if some customer purchases 4 products, the application must send a request to reduce the </w:t>
+      </w:r>
+      <w:proofErr w:type="spellStart"/>
+      <w:r>
+        <w:t>instock</w:t>
+      </w:r>
+      <w:proofErr w:type="spellEnd"/>
+      <w:r>
+        <w:t xml:space="preserve"> count by 4.</w:t>
       </w:r>
     </w:p>
     <w:p>
@@ -2069,7 +2689,15 @@
         </w:numPr>
       </w:pPr>
       <w:r>
-        <w:t>We use this by writing a params object and using its value to reduce the count</w:t>
+        <w:t xml:space="preserve">We use this by writing a </w:t>
+      </w:r>
+      <w:proofErr w:type="spellStart"/>
+      <w:r>
+        <w:t>params</w:t>
+      </w:r>
+      <w:proofErr w:type="spellEnd"/>
+      <w:r>
+        <w:t xml:space="preserve"> object and using its value to reduce the count</w:t>
       </w:r>
     </w:p>
     <w:p>
@@ -2227,7 +2855,15 @@
         <w:pStyle w:val="ListParagraph"/>
       </w:pPr>
       <w:r>
-        <w:t xml:space="preserve">Case 1 : A script to ignore a document based on a condition – by setting the </w:t>
+        <w:t xml:space="preserve">Case </w:t>
+      </w:r>
+      <w:proofErr w:type="gramStart"/>
+      <w:r>
+        <w:t>1 :</w:t>
+      </w:r>
+      <w:proofErr w:type="gramEnd"/>
+      <w:r>
+        <w:t xml:space="preserve"> A script to ignore a document based on a condition – by setting the </w:t>
       </w:r>
       <w:r>
         <w:rPr>
@@ -2244,14 +2880,24 @@
       <w:r>
         <w:t xml:space="preserve">property on the </w:t>
       </w:r>
+      <w:proofErr w:type="spellStart"/>
       <w:r>
         <w:rPr>
           <w:b/>
         </w:rPr>
         <w:t>ctx</w:t>
       </w:r>
-      <w:r>
-        <w:t xml:space="preserve"> variable to “noop”.</w:t>
+      <w:proofErr w:type="spellEnd"/>
+      <w:r>
+        <w:t xml:space="preserve"> variable to “</w:t>
+      </w:r>
+      <w:proofErr w:type="spellStart"/>
+      <w:r>
+        <w:t>noop</w:t>
+      </w:r>
+      <w:proofErr w:type="spellEnd"/>
+      <w:r>
+        <w:t>”.</w:t>
       </w:r>
     </w:p>
     <w:p>
@@ -2321,7 +2967,19 @@
         </w:rPr>
       </w:pPr>
       <w:r>
-        <w:t xml:space="preserve">What the above script does is reduce the instock field value in the doc by 1 and set the </w:t>
+        <w:t xml:space="preserve">What the above script does is reduce the </w:t>
+      </w:r>
+      <w:proofErr w:type="spellStart"/>
+      <w:r>
+        <w:t>instock</w:t>
+      </w:r>
+      <w:proofErr w:type="spellEnd"/>
+      <w:r>
+        <w:t xml:space="preserve"> field value in the doc by 1 and set </w:t>
+      </w:r>
+      <w:proofErr w:type="gramStart"/>
+      <w:r>
+        <w:t xml:space="preserve">the </w:t>
       </w:r>
       <w:r>
         <w:rPr>
@@ -2332,6 +2990,7 @@
       <w:r>
         <w:t>result</w:t>
       </w:r>
+      <w:proofErr w:type="gramEnd"/>
       <w:r>
         <w:rPr>
           <w:b/>
@@ -2363,7 +3022,15 @@
         <w:t>key wil</w:t>
       </w:r>
       <w:r>
-        <w:t>l be set to a value of ‘noop’</w:t>
+        <w:t>l be set to a value of ‘</w:t>
+      </w:r>
+      <w:proofErr w:type="spellStart"/>
+      <w:r>
+        <w:t>noop</w:t>
+      </w:r>
+      <w:proofErr w:type="spellEnd"/>
+      <w:r>
+        <w:t>’</w:t>
       </w:r>
     </w:p>
     <w:p>
@@ -2376,8 +3043,13 @@
         <w:pStyle w:val="ListParagraph"/>
       </w:pPr>
       <w:r>
-        <w:t>Case 2 :</w:t>
-      </w:r>
+        <w:t xml:space="preserve">Case </w:t>
+      </w:r>
+      <w:proofErr w:type="gramStart"/>
+      <w:r>
+        <w:t>2 :</w:t>
+      </w:r>
+      <w:proofErr w:type="gramEnd"/>
       <w:r>
         <w:br/>
       </w:r>
@@ -2447,8 +3119,21 @@
       <w:pPr>
         <w:pStyle w:val="ListParagraph"/>
       </w:pPr>
-      <w:r>
-        <w:t>Ir-respective of the execution of the if block : the result will always contain “updated”</w:t>
+      <w:proofErr w:type="spellStart"/>
+      <w:r>
+        <w:t>Ir</w:t>
+      </w:r>
+      <w:proofErr w:type="spellEnd"/>
+      <w:r>
+        <w:t xml:space="preserve">-respective of the execution of the if </w:t>
+      </w:r>
+      <w:proofErr w:type="gramStart"/>
+      <w:r>
+        <w:t>block :</w:t>
+      </w:r>
+      <w:proofErr w:type="gramEnd"/>
+      <w:r>
+        <w:t xml:space="preserve"> the result will always contain “updated”</w:t>
       </w:r>
     </w:p>
     <w:p>
@@ -2457,7 +3142,15 @@
       </w:pPr>
       <w:r>
         <w:br/>
-        <w:t>If you want to detect if nothing was changed then : follow case 1.</w:t>
+        <w:t xml:space="preserve">If you want to detect if nothing was changed </w:t>
+      </w:r>
+      <w:proofErr w:type="gramStart"/>
+      <w:r>
+        <w:t>then :</w:t>
+      </w:r>
+      <w:proofErr w:type="gramEnd"/>
+      <w:r>
+        <w:t xml:space="preserve"> follow case 1.</w:t>
       </w:r>
     </w:p>
     <w:p>
@@ -2470,14 +3163,38 @@
         <w:pStyle w:val="ListParagraph"/>
       </w:pPr>
       <w:r>
-        <w:t xml:space="preserve">Case 3 : We can set the operation to delete which will </w:t>
+        <w:t xml:space="preserve">Case </w:t>
+      </w:r>
+      <w:proofErr w:type="gramStart"/>
+      <w:r>
+        <w:t>3 :</w:t>
+      </w:r>
+      <w:proofErr w:type="gramEnd"/>
+      <w:r>
+        <w:t xml:space="preserve"> We can set the operation to delete which will </w:t>
       </w:r>
       <w:r>
         <w:t>cause the document to be deleted.</w:t>
       </w:r>
       <w:r>
         <w:br/>
-        <w:t>This will set the result key to deleted with in the results.</w:t>
+        <w:t xml:space="preserve">This will set the result key to </w:t>
+      </w:r>
+      <w:proofErr w:type="gramStart"/>
+      <w:r>
+        <w:t>deleted</w:t>
+      </w:r>
+      <w:proofErr w:type="gramEnd"/>
+      <w:r>
+        <w:t xml:space="preserve"> </w:t>
+      </w:r>
+      <w:proofErr w:type="spellStart"/>
+      <w:r>
+        <w:t>with in</w:t>
+      </w:r>
+      <w:proofErr w:type="spellEnd"/>
+      <w:r>
+        <w:t xml:space="preserve"> the results.</w:t>
       </w:r>
     </w:p>
     <w:p>
@@ -2487,11 +3204,19 @@
           <w:b/>
         </w:rPr>
       </w:pPr>
-      <w:r>
-        <w:rPr>
-          <w:b/>
-        </w:rPr>
-        <w:t>ctx.op = ’delete’;</w:t>
+      <w:proofErr w:type="spellStart"/>
+      <w:r>
+        <w:rPr>
+          <w:b/>
+        </w:rPr>
+        <w:t>ctx.op</w:t>
+      </w:r>
+      <w:proofErr w:type="spellEnd"/>
+      <w:r>
+        <w:rPr>
+          <w:b/>
+        </w:rPr>
+        <w:t xml:space="preserve"> = ’delete’;</w:t>
       </w:r>
     </w:p>
     <w:p>
@@ -2527,8 +3252,13 @@
         <w:pStyle w:val="ListParagraph"/>
       </w:pPr>
       <w:r>
-        <w:t>21. Updating documents using upserts</w:t>
-      </w:r>
+        <w:t xml:space="preserve">21. Updating documents using </w:t>
+      </w:r>
+      <w:proofErr w:type="spellStart"/>
+      <w:r>
+        <w:t>upserts</w:t>
+      </w:r>
+      <w:proofErr w:type="spellEnd"/>
     </w:p>
     <w:p>
       <w:pPr>
@@ -2606,7 +3336,15 @@
         <w:pStyle w:val="ListParagraph"/>
       </w:pPr>
       <w:r>
-        <w:t>The instock is 5 after creation.</w:t>
+        <w:t xml:space="preserve">The </w:t>
+      </w:r>
+      <w:proofErr w:type="spellStart"/>
+      <w:r>
+        <w:t>instock</w:t>
+      </w:r>
+      <w:proofErr w:type="spellEnd"/>
+      <w:r>
+        <w:t xml:space="preserve"> is 5 after creation.</w:t>
       </w:r>
       <w:r>
         <w:br/>
@@ -2678,8 +3416,13 @@
         </w:rPr>
       </w:pPr>
       <w:r>
-        <w:t>If the POST query is run again :</w:t>
-      </w:r>
+        <w:t xml:space="preserve">If the POST query is run </w:t>
+      </w:r>
+      <w:proofErr w:type="gramStart"/>
+      <w:r>
+        <w:t>again :</w:t>
+      </w:r>
+      <w:proofErr w:type="gramEnd"/>
       <w:r>
         <w:t xml:space="preserve">  </w:t>
       </w:r>
@@ -2695,10 +3438,26 @@
         <w:pStyle w:val="ListParagraph"/>
       </w:pPr>
       <w:r>
-        <w:t xml:space="preserve">So, The </w:t>
-      </w:r>
-      <w:r>
-        <w:t>script is run if the document exists else the upsert is run.</w:t>
+        <w:t xml:space="preserve">So, </w:t>
+      </w:r>
+      <w:proofErr w:type="gramStart"/>
+      <w:r>
+        <w:t>The</w:t>
+      </w:r>
+      <w:proofErr w:type="gramEnd"/>
+      <w:r>
+        <w:t xml:space="preserve"> </w:t>
+      </w:r>
+      <w:r>
+        <w:t xml:space="preserve">script is run if the document exists else the </w:t>
+      </w:r>
+      <w:proofErr w:type="spellStart"/>
+      <w:r>
+        <w:t>upsert</w:t>
+      </w:r>
+      <w:proofErr w:type="spellEnd"/>
+      <w:r>
+        <w:t xml:space="preserve"> is run.</w:t>
       </w:r>
     </w:p>
     <w:p>
@@ -2866,15 +3625,30 @@
         <w:t xml:space="preserve"> </w:t>
       </w:r>
       <w:r>
-        <w:t>How ES reads data ?</w:t>
-      </w:r>
+        <w:t xml:space="preserve">How ES reads </w:t>
+      </w:r>
+      <w:proofErr w:type="gramStart"/>
+      <w:r>
+        <w:t>data ?</w:t>
+      </w:r>
+      <w:proofErr w:type="gramEnd"/>
     </w:p>
     <w:p>
       <w:pPr>
         <w:pStyle w:val="ListParagraph"/>
       </w:pPr>
       <w:r>
-        <w:t>- its about reading a single document.</w:t>
+        <w:t xml:space="preserve">- </w:t>
+      </w:r>
+      <w:proofErr w:type="spellStart"/>
+      <w:proofErr w:type="gramStart"/>
+      <w:r>
+        <w:t>its</w:t>
+      </w:r>
+      <w:proofErr w:type="spellEnd"/>
+      <w:proofErr w:type="gramEnd"/>
+      <w:r>
+        <w:t xml:space="preserve"> about reading a single document.</w:t>
       </w:r>
     </w:p>
     <w:p>
@@ -2882,7 +3656,15 @@
         <w:pStyle w:val="ListParagraph"/>
       </w:pPr>
       <w:r>
-        <w:t>- a given node receives the read request.</w:t>
+        <w:t xml:space="preserve">- </w:t>
+      </w:r>
+      <w:proofErr w:type="gramStart"/>
+      <w:r>
+        <w:t>a</w:t>
+      </w:r>
+      <w:proofErr w:type="gramEnd"/>
+      <w:r>
+        <w:t xml:space="preserve"> given node receives the read request.</w:t>
       </w:r>
     </w:p>
     <w:p>
@@ -2890,7 +3672,39 @@
         <w:pStyle w:val="ListParagraph"/>
       </w:pPr>
       <w:r>
-        <w:t>- this node is responsible for co-ordinating the request – so its called the co-ordinating node.</w:t>
+        <w:t xml:space="preserve">- </w:t>
+      </w:r>
+      <w:proofErr w:type="gramStart"/>
+      <w:r>
+        <w:t>this</w:t>
+      </w:r>
+      <w:proofErr w:type="gramEnd"/>
+      <w:r>
+        <w:t xml:space="preserve"> node is responsible for </w:t>
+      </w:r>
+      <w:proofErr w:type="spellStart"/>
+      <w:r>
+        <w:t>co-ordinating</w:t>
+      </w:r>
+      <w:proofErr w:type="spellEnd"/>
+      <w:r>
+        <w:t xml:space="preserve"> the request – so </w:t>
+      </w:r>
+      <w:proofErr w:type="spellStart"/>
+      <w:r>
+        <w:t>its</w:t>
+      </w:r>
+      <w:proofErr w:type="spellEnd"/>
+      <w:r>
+        <w:t xml:space="preserve"> called the </w:t>
+      </w:r>
+      <w:proofErr w:type="spellStart"/>
+      <w:r>
+        <w:t>co-ordinating</w:t>
+      </w:r>
+      <w:proofErr w:type="spellEnd"/>
+      <w:r>
+        <w:t xml:space="preserve"> node.</w:t>
       </w:r>
     </w:p>
     <w:p>
@@ -2906,7 +3720,15 @@
         <w:pStyle w:val="ListParagraph"/>
       </w:pPr>
       <w:r>
-        <w:t>- with Routing : Routing resolves to a shard that stores a given document.</w:t>
+        <w:t xml:space="preserve">- </w:t>
+      </w:r>
+      <w:proofErr w:type="gramStart"/>
+      <w:r>
+        <w:t>with</w:t>
+      </w:r>
+      <w:proofErr w:type="gramEnd"/>
+      <w:r>
+        <w:t xml:space="preserve"> Routing : Routing resolves to a shard that stores a given document.</w:t>
       </w:r>
     </w:p>
     <w:p>
@@ -2914,7 +3736,20 @@
         <w:pStyle w:val="ListParagraph"/>
       </w:pPr>
       <w:r>
-        <w:t>- i.e : It resolves to a primary shard or a replication group [contains the list of primary shards + its replica groups]</w:t>
+        <w:t xml:space="preserve">- </w:t>
+      </w:r>
+      <w:proofErr w:type="spellStart"/>
+      <w:proofErr w:type="gramStart"/>
+      <w:r>
+        <w:t>i.e</w:t>
+      </w:r>
+      <w:proofErr w:type="spellEnd"/>
+      <w:r>
+        <w:t xml:space="preserve"> :</w:t>
+      </w:r>
+      <w:proofErr w:type="gramEnd"/>
+      <w:r>
+        <w:t xml:space="preserve"> It resolves to a primary shard or a replication group [contains the list of primary shards + its replica groups]</w:t>
       </w:r>
     </w:p>
     <w:p>
@@ -2922,7 +3757,15 @@
         <w:pStyle w:val="ListParagraph"/>
       </w:pPr>
       <w:r>
-        <w:t>- Note : If elastic search directly retrieved the document from primary shard – all retrievals will end up in the same shard – which does not scale well : INSTEAD a shard is chosen from the replication group.</w:t>
+        <w:t xml:space="preserve">- </w:t>
+      </w:r>
+      <w:proofErr w:type="gramStart"/>
+      <w:r>
+        <w:t>Note :</w:t>
+      </w:r>
+      <w:proofErr w:type="gramEnd"/>
+      <w:r>
+        <w:t xml:space="preserve"> If elastic search directly retrieved the document from primary shard – all retrievals will end up in the same shard – which does not scale well : INSTEAD a shard is chosen from the replication group.</w:t>
       </w:r>
     </w:p>
     <w:p>
@@ -2930,7 +3773,15 @@
         <w:pStyle w:val="ListParagraph"/>
       </w:pPr>
       <w:r>
-        <w:t>- So a technique called ARS : Adaptive replica selection is u</w:t>
+        <w:t xml:space="preserve">- So a technique called </w:t>
+      </w:r>
+      <w:proofErr w:type="gramStart"/>
+      <w:r>
+        <w:t>ARS :</w:t>
+      </w:r>
+      <w:proofErr w:type="gramEnd"/>
+      <w:r>
+        <w:t xml:space="preserve"> Adaptive replica selection is u</w:t>
       </w:r>
       <w:r>
         <w:t>s</w:t>
@@ -2954,8 +3805,21 @@
       <w:r>
         <w:t xml:space="preserve">-  </w:t>
       </w:r>
-      <w:r>
-        <w:t>then the co-ordinating node send the read request to that shard… and so on.</w:t>
+      <w:proofErr w:type="gramStart"/>
+      <w:r>
+        <w:t>then</w:t>
+      </w:r>
+      <w:proofErr w:type="gramEnd"/>
+      <w:r>
+        <w:t xml:space="preserve"> the </w:t>
+      </w:r>
+      <w:proofErr w:type="spellStart"/>
+      <w:r>
+        <w:t>co-ordinating</w:t>
+      </w:r>
+      <w:proofErr w:type="spellEnd"/>
+      <w:r>
+        <w:t xml:space="preserve"> node send the read request to that shard… and so on.</w:t>
       </w:r>
     </w:p>
     <w:p/>
@@ -2969,12 +3833,28 @@
     </w:p>
     <w:p>
       <w:r>
-        <w:t>- the request is resolved to a replication group that stores/SHOULD STORE the document.</w:t>
-      </w:r>
-    </w:p>
-    <w:p>
-      <w:r>
-        <w:t>- the write is always routed to the primary shard</w:t>
+        <w:t xml:space="preserve">- </w:t>
+      </w:r>
+      <w:proofErr w:type="gramStart"/>
+      <w:r>
+        <w:t>the</w:t>
+      </w:r>
+      <w:proofErr w:type="gramEnd"/>
+      <w:r>
+        <w:t xml:space="preserve"> request is resolved to a replication group that stores/SHOULD STORE the document.</w:t>
+      </w:r>
+    </w:p>
+    <w:p>
+      <w:r>
+        <w:t xml:space="preserve">- </w:t>
+      </w:r>
+      <w:proofErr w:type="gramStart"/>
+      <w:r>
+        <w:t>the</w:t>
+      </w:r>
+      <w:proofErr w:type="gramEnd"/>
+      <w:r>
+        <w:t xml:space="preserve"> write is always routed to the primary shard</w:t>
       </w:r>
     </w:p>
     <w:p>
@@ -2997,7 +3877,23 @@
         <w:t xml:space="preserve"> T</w:t>
       </w:r>
       <w:r>
-        <w:t>he write op is performed in the primary shard before it fwds to the replica shards (this could be in parallell).</w:t>
+        <w:t xml:space="preserve">he write op is performed in the primary shard before it </w:t>
+      </w:r>
+      <w:proofErr w:type="spellStart"/>
+      <w:r>
+        <w:t>fwds</w:t>
+      </w:r>
+      <w:proofErr w:type="spellEnd"/>
+      <w:r>
+        <w:t xml:space="preserve"> to the replica shards (this could be in </w:t>
+      </w:r>
+      <w:proofErr w:type="spellStart"/>
+      <w:r>
+        <w:t>parallell</w:t>
+      </w:r>
+      <w:proofErr w:type="spellEnd"/>
+      <w:r>
+        <w:t>).</w:t>
       </w:r>
     </w:p>
     <w:p>
@@ -3058,7 +3954,15 @@
     </w:p>
     <w:p>
       <w:r>
-        <w:t>SO HOW ES solve this : primary terms + sequence numbers.</w:t>
+        <w:t xml:space="preserve">SO HOW ES solve </w:t>
+      </w:r>
+      <w:proofErr w:type="gramStart"/>
+      <w:r>
+        <w:t>this :</w:t>
+      </w:r>
+      <w:proofErr w:type="gramEnd"/>
+      <w:r>
+        <w:t xml:space="preserve"> primary terms + sequence numbers.</w:t>
       </w:r>
     </w:p>
     <w:p>
@@ -3066,13 +3970,21 @@
         <w:t xml:space="preserve">Primary terms </w:t>
       </w:r>
       <w:r>
-        <w:t>(PT)</w:t>
+        <w:t>(PT</w:t>
+      </w:r>
+      <w:proofErr w:type="gramStart"/>
+      <w:r>
+        <w:t>)</w:t>
       </w:r>
       <w:r>
         <w:t xml:space="preserve"> </w:t>
       </w:r>
       <w:r>
-        <w:t xml:space="preserve"> : </w:t>
+        <w:t xml:space="preserve"> :</w:t>
+      </w:r>
+      <w:proofErr w:type="gramEnd"/>
+      <w:r>
+        <w:t xml:space="preserve"> </w:t>
       </w:r>
       <w:r>
         <w:br/>
@@ -3094,7 +4006,15 @@
       </w:r>
       <w:r>
         <w:br/>
-        <w:t>When write operations are performed : the current PT is appended to the operations that are sent to the replica shards.</w:t>
+        <w:t xml:space="preserve">When write operations are </w:t>
+      </w:r>
+      <w:proofErr w:type="gramStart"/>
+      <w:r>
+        <w:t>performed :</w:t>
+      </w:r>
+      <w:proofErr w:type="gramEnd"/>
+      <w:r>
+        <w:t xml:space="preserve"> the current PT is appended to the operations that are sent to the replica shards.</w:t>
       </w:r>
       <w:r>
         <w:br/>
@@ -3168,22 +4088,41 @@
     <w:p>
       <w:r>
         <w:lastRenderedPageBreak/>
-        <w:t>[global checkpoints and local checkpoints are also imp]</w:t>
-      </w:r>
-      <w:r>
-        <w:br/>
-      </w:r>
-      <w:r>
-        <w:br/>
-      </w:r>
-      <w:r>
-        <w:rPr>
-          <w:b/>
-        </w:rPr>
-        <w:t>Global checkpoints</w:t>
-      </w:r>
-      <w:r>
-        <w:t xml:space="preserve"> : exis</w:t>
+        <w:t>[</w:t>
+      </w:r>
+      <w:proofErr w:type="gramStart"/>
+      <w:r>
+        <w:t>global</w:t>
+      </w:r>
+      <w:proofErr w:type="gramEnd"/>
+      <w:r>
+        <w:t xml:space="preserve"> checkpoints and local checkpoints are also imp]</w:t>
+      </w:r>
+      <w:r>
+        <w:br/>
+      </w:r>
+      <w:r>
+        <w:br/>
+      </w:r>
+      <w:r>
+        <w:rPr>
+          <w:b/>
+        </w:rPr>
+        <w:t xml:space="preserve">Global </w:t>
+      </w:r>
+      <w:proofErr w:type="gramStart"/>
+      <w:r>
+        <w:rPr>
+          <w:b/>
+        </w:rPr>
+        <w:t>checkpoints</w:t>
+      </w:r>
+      <w:r>
+        <w:t xml:space="preserve"> :</w:t>
+      </w:r>
+      <w:proofErr w:type="gramEnd"/>
+      <w:r>
+        <w:t xml:space="preserve"> exis</w:t>
       </w:r>
       <w:r>
         <w:t>ts for each replication group.</w:t>
@@ -3195,16 +4134,35 @@
         <w:rPr>
           <w:b/>
         </w:rPr>
-        <w:t xml:space="preserve">Local Check Points </w:t>
-      </w:r>
-      <w:r>
-        <w:t>: kept for each replication shard.</w:t>
-      </w:r>
-    </w:p>
-    <w:p>
-      <w:r>
-        <w:br/>
-        <w:t>It is the active sequence number that all of the active shards with in a replication group have been aligned atleast up to.</w:t>
+        <w:t xml:space="preserve">Local Check </w:t>
+      </w:r>
+      <w:proofErr w:type="gramStart"/>
+      <w:r>
+        <w:rPr>
+          <w:b/>
+        </w:rPr>
+        <w:t xml:space="preserve">Points </w:t>
+      </w:r>
+      <w:r>
+        <w:t>:</w:t>
+      </w:r>
+      <w:proofErr w:type="gramEnd"/>
+      <w:r>
+        <w:t xml:space="preserve"> kept for each replication shard.</w:t>
+      </w:r>
+    </w:p>
+    <w:p>
+      <w:r>
+        <w:br/>
+        <w:t xml:space="preserve">It is the active sequence number that all of the active shards with in a replication group have been aligned </w:t>
+      </w:r>
+      <w:proofErr w:type="spellStart"/>
+      <w:r>
+        <w:t>atleast</w:t>
+      </w:r>
+      <w:proofErr w:type="spellEnd"/>
+      <w:r>
+        <w:t xml:space="preserve"> up to.</w:t>
       </w:r>
     </w:p>
     <w:p>
@@ -3214,17 +4172,46 @@
     </w:p>
     <w:p>
       <w:r>
-        <w:t>If a primary shard fails and re-joins the cluster at a later point : ES only need to compare the operations that are above the global check point that it last knew about.</w:t>
-      </w:r>
-    </w:p>
-    <w:p>
-      <w:r>
-        <w:t>Like wise : if a replica shard fails only the operations that have a sequence number higher than its local checkpoint need to be applied when it comes back.</w:t>
-      </w:r>
-    </w:p>
-    <w:p>
-      <w:r>
-        <w:t>THIS MEANS TO RECOVER ES JUST NEEDS TO COMPARE THE OPERATIONS WHILE THE SHARD WAS GONE , INSTEAD OF THE ENTIRE HISTORY OF THE REPLICATION GROUP.</w:t>
+        <w:t xml:space="preserve">If a primary shard fails and re-joins the cluster at a later </w:t>
+      </w:r>
+      <w:proofErr w:type="gramStart"/>
+      <w:r>
+        <w:t>point :</w:t>
+      </w:r>
+      <w:proofErr w:type="gramEnd"/>
+      <w:r>
+        <w:t xml:space="preserve"> ES only need to compare the operations that are above the global check point that it last knew about.</w:t>
+      </w:r>
+    </w:p>
+    <w:p>
+      <w:proofErr w:type="spellStart"/>
+      <w:r>
+        <w:t xml:space="preserve">Like </w:t>
+      </w:r>
+      <w:proofErr w:type="gramStart"/>
+      <w:r>
+        <w:t>wise</w:t>
+      </w:r>
+      <w:proofErr w:type="spellEnd"/>
+      <w:r>
+        <w:t xml:space="preserve"> :</w:t>
+      </w:r>
+      <w:proofErr w:type="gramEnd"/>
+      <w:r>
+        <w:t xml:space="preserve"> if a replica shard fails only the operations that have a sequence number higher than its local checkpoint need to be applied when it comes back.</w:t>
+      </w:r>
+    </w:p>
+    <w:p>
+      <w:r>
+        <w:t xml:space="preserve">THIS MEANS TO RECOVER ES JUST NEEDS TO COMPARE THE OPERATIONS WHILE THE SHARD WAS </w:t>
+      </w:r>
+      <w:proofErr w:type="gramStart"/>
+      <w:r>
+        <w:t>GONE ,</w:t>
+      </w:r>
+      <w:proofErr w:type="gramEnd"/>
+      <w:r>
+        <w:t xml:space="preserve"> INSTEAD OF THE ENTIRE HISTORY OF THE REPLICATION GROUP.</w:t>
       </w:r>
     </w:p>
     <w:p/>
@@ -3447,7 +4434,23 @@
     <w:p/>
     <w:p>
       <w:r>
-        <w:t>Let’s try to update with the same old seq num again</w:t>
+        <w:t xml:space="preserve">Let’s try to update with the same old </w:t>
+      </w:r>
+      <w:proofErr w:type="spellStart"/>
+      <w:r>
+        <w:t>seq</w:t>
+      </w:r>
+      <w:proofErr w:type="spellEnd"/>
+      <w:r>
+        <w:t xml:space="preserve"> </w:t>
+      </w:r>
+      <w:proofErr w:type="spellStart"/>
+      <w:r>
+        <w:t>num</w:t>
+      </w:r>
+      <w:proofErr w:type="spellEnd"/>
+      <w:r>
+        <w:t xml:space="preserve"> again</w:t>
       </w:r>
       <w:r>
         <w:br/>
@@ -3523,8 +4526,13 @@
     </w:p>
     <w:p>
       <w:r>
-        <w:t>The first things that happens when an update by query request is processed :</w:t>
-      </w:r>
+        <w:t xml:space="preserve">The first things that happens when an update by query request is </w:t>
+      </w:r>
+      <w:proofErr w:type="gramStart"/>
+      <w:r>
+        <w:t>processed :</w:t>
+      </w:r>
+      <w:proofErr w:type="gramEnd"/>
     </w:p>
     <w:p>
       <w:pPr>
@@ -3571,7 +4579,15 @@
         </w:numPr>
       </w:pPr>
       <w:r>
-        <w:t>“batches” : How many batches were used to retrieve the documents.</w:t>
+        <w:t>“</w:t>
+      </w:r>
+      <w:proofErr w:type="gramStart"/>
+      <w:r>
+        <w:t>batches</w:t>
+      </w:r>
+      <w:proofErr w:type="gramEnd"/>
+      <w:r>
+        <w:t>” : How many batches were used to retrieve the documents.</w:t>
       </w:r>
     </w:p>
     <w:p>
@@ -3596,7 +4612,15 @@
         </w:numPr>
       </w:pPr>
       <w:r>
-        <w:t xml:space="preserve">When a number of documents are updated when an error occurs : Those documents remain updated even though </w:t>
+        <w:t xml:space="preserve">When a number of documents are updated when an error </w:t>
+      </w:r>
+      <w:proofErr w:type="gramStart"/>
+      <w:r>
+        <w:t>occurs :</w:t>
+      </w:r>
+      <w:proofErr w:type="gramEnd"/>
+      <w:r>
+        <w:t xml:space="preserve"> Those documents remain updated even though </w:t>
       </w:r>
       <w:r>
         <w:t>the request failed.</w:t>
@@ -3611,7 +4635,15 @@
         </w:numPr>
       </w:pPr>
       <w:r>
-        <w:t>The queries could run successfully against a Replication Group A, But something went wrong when sending queries to Replication Group B – causing the query to be aborted.</w:t>
+        <w:t xml:space="preserve">The queries could run successfully against a Replication Group A, </w:t>
+      </w:r>
+      <w:proofErr w:type="gramStart"/>
+      <w:r>
+        <w:t>But</w:t>
+      </w:r>
+      <w:proofErr w:type="gramEnd"/>
+      <w:r>
+        <w:t xml:space="preserve"> something went wrong when sending queries to Replication Group B – causing the query to be aborted.</w:t>
       </w:r>
     </w:p>
     <w:p>
@@ -3650,10 +4682,21 @@
         <w:rPr>
           <w:b/>
         </w:rPr>
-        <w:t>The reason why EC takes a snapshot of the index</w:t>
-      </w:r>
-      <w:r>
-        <w:t xml:space="preserve"> : it is to ensure that the updates are performed on the basis of the current state of the index.</w:t>
+        <w:t xml:space="preserve">The reason why EC takes a snapshot of the </w:t>
+      </w:r>
+      <w:proofErr w:type="gramStart"/>
+      <w:r>
+        <w:rPr>
+          <w:b/>
+        </w:rPr>
+        <w:t>index</w:t>
+      </w:r>
+      <w:r>
+        <w:t xml:space="preserve"> :</w:t>
+      </w:r>
+      <w:proofErr w:type="gramEnd"/>
+      <w:r>
+        <w:t xml:space="preserve"> it is to ensure that the updates are performed on the basis of the current state of the index.</w:t>
       </w:r>
     </w:p>
     <w:p>
@@ -3725,7 +4768,23 @@
         </w:numPr>
       </w:pPr>
       <w:r>
-        <w:t>The number of conflicts will be returned with the ‘version_conflict’ key with in the results.</w:t>
+        <w:t>The number of conflicts will be returned with the ‘</w:t>
+      </w:r>
+      <w:proofErr w:type="spellStart"/>
+      <w:r>
+        <w:t>version_conflict</w:t>
+      </w:r>
+      <w:proofErr w:type="spellEnd"/>
+      <w:r>
+        <w:t xml:space="preserve">’ key </w:t>
+      </w:r>
+      <w:proofErr w:type="spellStart"/>
+      <w:r>
+        <w:t>with in</w:t>
+      </w:r>
+      <w:proofErr w:type="spellEnd"/>
+      <w:r>
+        <w:t xml:space="preserve"> the results.</w:t>
       </w:r>
     </w:p>
     <w:p>
@@ -3810,12 +4869,14 @@
       <w:r>
         <w:t xml:space="preserve"> </w:t>
       </w:r>
+      <w:proofErr w:type="gramStart"/>
       <w:r>
         <w:rPr>
           <w:highlight w:val="lightGray"/>
         </w:rPr>
         <w:t>API :</w:t>
       </w:r>
+      <w:proofErr w:type="gramEnd"/>
       <w:r>
         <w:t xml:space="preserve"> </w:t>
       </w:r>
@@ -3823,8 +4884,16 @@
         <w:rPr>
           <w:highlight w:val="lightGray"/>
         </w:rPr>
-        <w:t>_update_by_query</w:t>
-      </w:r>
+        <w:t>_</w:t>
+      </w:r>
+      <w:proofErr w:type="spellStart"/>
+      <w:r>
+        <w:rPr>
+          <w:highlight w:val="lightGray"/>
+        </w:rPr>
+        <w:t>update_by_query</w:t>
+      </w:r>
+      <w:proofErr w:type="spellEnd"/>
       <w:r>
         <w:br/>
       </w:r>
@@ -3893,7 +4962,17 @@
         <w:ind w:left="360"/>
       </w:pPr>
       <w:r>
-        <w:t xml:space="preserve">Now lets update them </w:t>
+        <w:t xml:space="preserve">Now </w:t>
+      </w:r>
+      <w:proofErr w:type="spellStart"/>
+      <w:proofErr w:type="gramStart"/>
+      <w:r>
+        <w:t>lets</w:t>
+      </w:r>
+      <w:proofErr w:type="spellEnd"/>
+      <w:proofErr w:type="gramEnd"/>
+      <w:r>
+        <w:t xml:space="preserve"> update them </w:t>
       </w:r>
     </w:p>
     <w:p>
@@ -3958,8 +5037,15 @@
       <w:pPr>
         <w:ind w:left="360"/>
       </w:pPr>
-      <w:r>
-        <w:t>Lets see the results again.</w:t>
+      <w:proofErr w:type="spellStart"/>
+      <w:proofErr w:type="gramStart"/>
+      <w:r>
+        <w:t>Lets</w:t>
+      </w:r>
+      <w:proofErr w:type="spellEnd"/>
+      <w:proofErr w:type="gramEnd"/>
+      <w:r>
+        <w:t xml:space="preserve"> see the results again.</w:t>
       </w:r>
     </w:p>
     <w:p>
@@ -4118,9 +5204,14 @@
       <w:pPr>
         <w:ind w:left="360"/>
       </w:pPr>
+      <w:proofErr w:type="gramStart"/>
       <w:r>
         <w:lastRenderedPageBreak/>
-        <w:t>Endpoint : _bulk</w:t>
+        <w:t>Endpoint :</w:t>
+      </w:r>
+      <w:proofErr w:type="gramEnd"/>
+      <w:r>
+        <w:t xml:space="preserve"> _bulk</w:t>
       </w:r>
       <w:r>
         <w:br/>
@@ -4284,7 +5375,25 @@
         <w:t xml:space="preserve">be </w:t>
       </w:r>
       <w:r>
-        <w:t>given as part of the url instead as of a json object</w:t>
+        <w:t xml:space="preserve">given as part of the </w:t>
+      </w:r>
+      <w:proofErr w:type="spellStart"/>
+      <w:proofErr w:type="gramStart"/>
+      <w:r>
+        <w:t>url</w:t>
+      </w:r>
+      <w:proofErr w:type="spellEnd"/>
+      <w:proofErr w:type="gramEnd"/>
+      <w:r>
+        <w:t xml:space="preserve"> instead as of a </w:t>
+      </w:r>
+      <w:proofErr w:type="spellStart"/>
+      <w:r>
+        <w:t>json</w:t>
+      </w:r>
+      <w:proofErr w:type="spellEnd"/>
+      <w:r>
+        <w:t xml:space="preserve"> object</w:t>
       </w:r>
       <w:r>
         <w:t>.</w:t>
@@ -4435,8 +5544,13 @@
         <w:ind w:left="360"/>
       </w:pPr>
       <w:r>
-        <w:t>The content-Type: application/x-ndjson</w:t>
-      </w:r>
+        <w:t>The content-Type: application/x-</w:t>
+      </w:r>
+      <w:proofErr w:type="spellStart"/>
+      <w:r>
+        <w:t>ndjson</w:t>
+      </w:r>
+      <w:proofErr w:type="spellEnd"/>
     </w:p>
     <w:p>
       <w:pPr>
@@ -4469,7 +5583,33 @@
         <w:t>Note:</w:t>
       </w:r>
       <w:r>
-        <w:t xml:space="preserve"> The bulk api supports optimistic concurrency control- include the if_primary_term and if_seq_no with in the action metadata.</w:t>
+        <w:t xml:space="preserve"> The bulk </w:t>
+      </w:r>
+      <w:proofErr w:type="spellStart"/>
+      <w:proofErr w:type="gramStart"/>
+      <w:r>
+        <w:t>api</w:t>
+      </w:r>
+      <w:proofErr w:type="spellEnd"/>
+      <w:proofErr w:type="gramEnd"/>
+      <w:r>
+        <w:t xml:space="preserve"> supports optimistic concurrency control- include the </w:t>
+      </w:r>
+      <w:proofErr w:type="spellStart"/>
+      <w:r>
+        <w:t>if_primary_term</w:t>
+      </w:r>
+      <w:proofErr w:type="spellEnd"/>
+      <w:r>
+        <w:t xml:space="preserve"> and </w:t>
+      </w:r>
+      <w:proofErr w:type="spellStart"/>
+      <w:r>
+        <w:t>if_seq_no</w:t>
+      </w:r>
+      <w:proofErr w:type="spellEnd"/>
+      <w:r>
+        <w:t xml:space="preserve"> with in the action metadata.</w:t>
       </w:r>
     </w:p>
     <w:p>
@@ -4499,18 +5639,59 @@
       <w:pPr>
         <w:ind w:left="360"/>
       </w:pPr>
+      <w:proofErr w:type="gramStart"/>
       <w:r>
         <w:rPr>
           <w:b/>
           <w:i/>
         </w:rPr>
-        <w:t>curl -XPOST -u elastic: wp2ss2xAxTY5UnRUdgo2tUgW ‘http://24e374bd44bb4bf884cfd220f7f55cf0.ap-southeast-1.aws.found.io:9243/products/_bulk?pretty -H "Content-Type: application/x-ndjson" --data-binary "@products-bulk.json"</w:t>
-      </w:r>
+        <w:t>curl</w:t>
+      </w:r>
+      <w:proofErr w:type="gramEnd"/>
       <w:r>
         <w:rPr>
           <w:b/>
           <w:i/>
         </w:rPr>
+        <w:t xml:space="preserve"> -XPOST -u elastic: wp2ss2xAxTY5UnRUdgo2tUgW ‘http://24e374bd44bb4bf884cfd220f7f55cf0.ap-southeast-1.aws.found.io:9243/products/_bulk?pretty -H "Content-Type: application/x-</w:t>
+      </w:r>
+      <w:proofErr w:type="spellStart"/>
+      <w:r>
+        <w:rPr>
+          <w:b/>
+          <w:i/>
+        </w:rPr>
+        <w:t>ndjson</w:t>
+      </w:r>
+      <w:proofErr w:type="spellEnd"/>
+      <w:r>
+        <w:rPr>
+          <w:b/>
+          <w:i/>
+        </w:rPr>
+        <w:t>" --data-binary "@products-</w:t>
+      </w:r>
+      <w:proofErr w:type="spellStart"/>
+      <w:r>
+        <w:rPr>
+          <w:b/>
+          <w:i/>
+        </w:rPr>
+        <w:t>bulk.json</w:t>
+      </w:r>
+      <w:proofErr w:type="spellEnd"/>
+      <w:r>
+        <w:rPr>
+          <w:b/>
+          <w:i/>
+        </w:rPr>
+        <w:t>"</w:t>
+      </w:r>
+      <w:r>
+        <w:rPr>
+          <w:b/>
+          <w:i/>
+        </w:rPr>
         <w:br/>
         <w:t>Note : binary : curl removes new lines and binary is used to preserve the new line.</w:t>
       </w:r>
@@ -4524,7 +5705,14 @@
       </w:r>
       <w:r>
         <w:br/>
-        <w:t xml:space="preserve">So </w:t>
+      </w:r>
+      <w:proofErr w:type="gramStart"/>
+      <w:r>
+        <w:t>So</w:t>
+      </w:r>
+      <w:proofErr w:type="gramEnd"/>
+      <w:r>
+        <w:t xml:space="preserve"> </w:t>
       </w:r>
       <w:r>
         <w:t>used:</w:t>
@@ -4539,7 +5727,23 @@
         <w:t xml:space="preserve"> command.</w:t>
       </w:r>
       <w:r>
-        <w:t xml:space="preserve"> + inserted the hwole content in the kibana editor</w:t>
+        <w:t xml:space="preserve"> + inserted the </w:t>
+      </w:r>
+      <w:proofErr w:type="spellStart"/>
+      <w:r>
+        <w:t>hwole</w:t>
+      </w:r>
+      <w:proofErr w:type="spellEnd"/>
+      <w:r>
+        <w:t xml:space="preserve"> content in the </w:t>
+      </w:r>
+      <w:proofErr w:type="spellStart"/>
+      <w:r>
+        <w:t>kibana</w:t>
+      </w:r>
+      <w:proofErr w:type="spellEnd"/>
+      <w:r>
+        <w:t xml:space="preserve"> editor</w:t>
       </w:r>
     </w:p>
     <w:p>
@@ -4609,7 +5813,11 @@
         <w:t>[Something</w:t>
       </w:r>
       <w:r>
-        <w:t xml:space="preserve"> like schema for relational data bases –bad analogy</w:t>
+        <w:t xml:space="preserve"> like schema for relational data bases –bad </w:t>
+      </w:r>
+      <w:proofErr w:type="gramStart"/>
+      <w:r>
+        <w:t>analogy</w:t>
       </w:r>
       <w:r>
         <w:t xml:space="preserve"> </w:t>
@@ -4617,6 +5825,7 @@
       <w:r>
         <w:t>]</w:t>
       </w:r>
+      <w:proofErr w:type="gramEnd"/>
     </w:p>
     <w:p>
       <w:pPr>
@@ -4776,7 +5985,15 @@
         <w:ind w:left="360"/>
       </w:pPr>
       <w:r>
-        <w:t>_index : This field is added to document automatically.</w:t>
+        <w:t>_</w:t>
+      </w:r>
+      <w:proofErr w:type="gramStart"/>
+      <w:r>
+        <w:t>index :</w:t>
+      </w:r>
+      <w:proofErr w:type="gramEnd"/>
+      <w:r>
+        <w:t xml:space="preserve"> This field is added to document automatically.</w:t>
       </w:r>
       <w:r>
         <w:br/>
@@ -4795,7 +6012,15 @@
         <w:ind w:left="360"/>
       </w:pPr>
       <w:r>
-        <w:t>_id : stores the id of the document.</w:t>
+        <w:t>_</w:t>
+      </w:r>
+      <w:proofErr w:type="gramStart"/>
+      <w:r>
+        <w:t>id :</w:t>
+      </w:r>
+      <w:proofErr w:type="gramEnd"/>
+      <w:r>
+        <w:t xml:space="preserve"> stores the id of the document.</w:t>
       </w:r>
       <w:r>
         <w:br/>
@@ -4807,7 +6032,15 @@
       </w:pPr>
       <w:r>
         <w:lastRenderedPageBreak/>
-        <w:t>_source : contai</w:t>
+        <w:t>_</w:t>
+      </w:r>
+      <w:proofErr w:type="gramStart"/>
+      <w:r>
+        <w:t>source :</w:t>
+      </w:r>
+      <w:proofErr w:type="gramEnd"/>
+      <w:r>
+        <w:t xml:space="preserve"> contai</w:t>
       </w:r>
       <w:r>
         <w:t>ns the original source document.</w:t>
@@ -4818,7 +6051,23 @@
         <w:ind w:left="360"/>
       </w:pPr>
       <w:r>
-        <w:t>_field_names : contains the name of every field.</w:t>
+        <w:t>_</w:t>
+      </w:r>
+      <w:proofErr w:type="spellStart"/>
+      <w:r>
+        <w:t>field_</w:t>
+      </w:r>
+      <w:proofErr w:type="gramStart"/>
+      <w:r>
+        <w:t>names</w:t>
+      </w:r>
+      <w:proofErr w:type="spellEnd"/>
+      <w:r>
+        <w:t xml:space="preserve"> :</w:t>
+      </w:r>
+      <w:proofErr w:type="gramEnd"/>
+      <w:r>
+        <w:t xml:space="preserve"> contains the name of every field.</w:t>
       </w:r>
     </w:p>
     <w:p>
@@ -4826,7 +6075,23 @@
         <w:ind w:left="360"/>
       </w:pPr>
       <w:r>
-        <w:t>_routing : stores the value used to route a document to a shard. [custom routing]</w:t>
+        <w:t>_</w:t>
+      </w:r>
+      <w:proofErr w:type="gramStart"/>
+      <w:r>
+        <w:t>routing :</w:t>
+      </w:r>
+      <w:proofErr w:type="gramEnd"/>
+      <w:r>
+        <w:t xml:space="preserve"> stores the value used to route a document to a shard. [</w:t>
+      </w:r>
+      <w:proofErr w:type="gramStart"/>
+      <w:r>
+        <w:t>custom</w:t>
+      </w:r>
+      <w:proofErr w:type="gramEnd"/>
+      <w:r>
+        <w:t xml:space="preserve"> routing]</w:t>
       </w:r>
     </w:p>
     <w:p>
@@ -4834,7 +6099,15 @@
         <w:ind w:left="360"/>
       </w:pPr>
       <w:r>
-        <w:t>_version : used for versioning.</w:t>
+        <w:t>_</w:t>
+      </w:r>
+      <w:proofErr w:type="gramStart"/>
+      <w:r>
+        <w:t>version :</w:t>
+      </w:r>
+      <w:proofErr w:type="gramEnd"/>
+      <w:r>
+        <w:t xml:space="preserve"> used for versioning.</w:t>
       </w:r>
     </w:p>
     <w:p>
@@ -4842,7 +6115,15 @@
         <w:ind w:left="360"/>
       </w:pPr>
       <w:r>
-        <w:t>_meta :  may be used to store custom data, that is left untouched by elastic search.</w:t>
+        <w:t>_</w:t>
+      </w:r>
+      <w:proofErr w:type="gramStart"/>
+      <w:r>
+        <w:t>meta :</w:t>
+      </w:r>
+      <w:proofErr w:type="gramEnd"/>
+      <w:r>
+        <w:t xml:space="preserve">  may be used to store custom data, that is left untouched by elastic search.</w:t>
       </w:r>
     </w:p>
     <w:p>
@@ -4864,7 +6145,15 @@
         <w:t xml:space="preserve"> Filed Data Types.</w:t>
       </w:r>
       <w:r>
-        <w:t xml:space="preserve"> – core / complex /geo /specialized</w:t>
+        <w:t xml:space="preserve"> – </w:t>
+      </w:r>
+      <w:proofErr w:type="gramStart"/>
+      <w:r>
+        <w:t>core</w:t>
+      </w:r>
+      <w:proofErr w:type="gramEnd"/>
+      <w:r>
+        <w:t xml:space="preserve"> / complex /geo /specialized</w:t>
       </w:r>
     </w:p>
     <w:p>
@@ -4951,8 +6240,15 @@
           <w:numId w:val="1"/>
         </w:numPr>
       </w:pPr>
-      <w:r>
-        <w:t>i.e text fields are used for text that we want to search.</w:t>
+      <w:proofErr w:type="spellStart"/>
+      <w:proofErr w:type="gramStart"/>
+      <w:r>
+        <w:t>i.e</w:t>
+      </w:r>
+      <w:proofErr w:type="spellEnd"/>
+      <w:proofErr w:type="gramEnd"/>
+      <w:r>
+        <w:t xml:space="preserve"> text fields are used for text that we want to search.</w:t>
       </w:r>
     </w:p>
     <w:p>
@@ -4984,7 +6280,23 @@
         </w:numPr>
       </w:pPr>
       <w:r>
-        <w:t>They contain text but not full text : that’s becoz they are not analyzed.</w:t>
+        <w:t xml:space="preserve">They contain text but not full </w:t>
+      </w:r>
+      <w:proofErr w:type="gramStart"/>
+      <w:r>
+        <w:t>text :</w:t>
+      </w:r>
+      <w:proofErr w:type="gramEnd"/>
+      <w:r>
+        <w:t xml:space="preserve"> that’s </w:t>
+      </w:r>
+      <w:proofErr w:type="spellStart"/>
+      <w:r>
+        <w:t>becoz</w:t>
+      </w:r>
+      <w:proofErr w:type="spellEnd"/>
+      <w:r>
+        <w:t xml:space="preserve"> they are not analyzed.</w:t>
       </w:r>
     </w:p>
     <w:p>
@@ -5007,8 +6319,21 @@
           <w:numId w:val="1"/>
         </w:numPr>
       </w:pPr>
-      <w:r>
-        <w:t>Ex : a field for storing email addrs, category field [filter documents to find products with in a given category].</w:t>
+      <w:proofErr w:type="gramStart"/>
+      <w:r>
+        <w:t>Ex :</w:t>
+      </w:r>
+      <w:proofErr w:type="gramEnd"/>
+      <w:r>
+        <w:t xml:space="preserve"> a field for storing email </w:t>
+      </w:r>
+      <w:proofErr w:type="spellStart"/>
+      <w:r>
+        <w:t>addrs</w:t>
+      </w:r>
+      <w:proofErr w:type="spellEnd"/>
+      <w:r>
+        <w:t>, category field [filter documents to find products with in a given category].</w:t>
       </w:r>
     </w:p>
     <w:p>
@@ -5040,14 +6365,24 @@
       <w:r>
         <w:t xml:space="preserve">Float / long / short / byte/ integer/ </w:t>
       </w:r>
+      <w:proofErr w:type="spellStart"/>
       <w:r>
         <w:rPr>
           <w:b/>
         </w:rPr>
         <w:t>scaled_float</w:t>
       </w:r>
-      <w:r>
-        <w:t xml:space="preserve"> / half_float / double</w:t>
+      <w:proofErr w:type="spellEnd"/>
+      <w:r>
+        <w:t xml:space="preserve"> / </w:t>
+      </w:r>
+      <w:proofErr w:type="spellStart"/>
+      <w:r>
+        <w:t>half_float</w:t>
+      </w:r>
+      <w:proofErr w:type="spellEnd"/>
+      <w:r>
+        <w:t xml:space="preserve"> / double</w:t>
       </w:r>
     </w:p>
     <w:p>
@@ -5067,7 +6402,15 @@
         </w:numPr>
       </w:pPr>
       <w:r>
-        <w:t>Can be represented as String / integer in sec / long in millisec since epoch</w:t>
+        <w:t xml:space="preserve">Can be represented as String / integer in sec / long in </w:t>
+      </w:r>
+      <w:proofErr w:type="spellStart"/>
+      <w:r>
+        <w:t>millisec</w:t>
+      </w:r>
+      <w:proofErr w:type="spellEnd"/>
+      <w:r>
+        <w:t xml:space="preserve"> since epoch</w:t>
       </w:r>
     </w:p>
     <w:p>
@@ -5091,7 +6434,23 @@
         </w:numPr>
       </w:pPr>
       <w:r>
-        <w:t>Else a default format is used : which can either be a sting that optionally contains time or num of milliseconds since the epoch.</w:t>
+        <w:t xml:space="preserve">Else a default format is </w:t>
+      </w:r>
+      <w:proofErr w:type="gramStart"/>
+      <w:r>
+        <w:t>used :</w:t>
+      </w:r>
+      <w:proofErr w:type="gramEnd"/>
+      <w:r>
+        <w:t xml:space="preserve"> which can either be a sting that optionally contains time or </w:t>
+      </w:r>
+      <w:proofErr w:type="spellStart"/>
+      <w:r>
+        <w:t>num</w:t>
+      </w:r>
+      <w:proofErr w:type="spellEnd"/>
+      <w:r>
+        <w:t xml:space="preserve"> of milliseconds since the epoch.</w:t>
       </w:r>
     </w:p>
     <w:p>
@@ -5155,8 +6514,13 @@
         <w:t>You define a upper and lower bo</w:t>
       </w:r>
       <w:r>
-        <w:t>undary when indexing a document, by using the keywords gt,gte,lt,lte</w:t>
-      </w:r>
+        <w:t xml:space="preserve">undary when indexing a document, by using the keywords </w:t>
+      </w:r>
+      <w:proofErr w:type="spellStart"/>
+      <w:r>
+        <w:t>gt,gte,lt,lte</w:t>
+      </w:r>
+      <w:proofErr w:type="spellEnd"/>
     </w:p>
     <w:p>
       <w:pPr>
@@ -5201,7 +6565,15 @@
         </w:numPr>
       </w:pPr>
       <w:r>
-        <w:t>Used for storing objects – plain json objects</w:t>
+        <w:t xml:space="preserve">Used for storing objects – plain </w:t>
+      </w:r>
+      <w:proofErr w:type="spellStart"/>
+      <w:r>
+        <w:t>json</w:t>
+      </w:r>
+      <w:proofErr w:type="spellEnd"/>
+      <w:r>
+        <w:t xml:space="preserve"> objects</w:t>
       </w:r>
     </w:p>
     <w:p>
@@ -5243,11 +6615,27 @@
       </w:r>
       <w:r>
         <w:br/>
-        <w:t xml:space="preserve">                      “firstname”:”Big”,</w:t>
-      </w:r>
-      <w:r>
-        <w:br/>
-        <w:t xml:space="preserve">                      “lastname”:”Bo”</w:t>
+        <w:t xml:space="preserve">                      “</w:t>
+      </w:r>
+      <w:proofErr w:type="spellStart"/>
+      <w:r>
+        <w:t>firstname</w:t>
+      </w:r>
+      <w:proofErr w:type="spellEnd"/>
+      <w:r>
+        <w:t>”:”Big”,</w:t>
+      </w:r>
+      <w:r>
+        <w:br/>
+        <w:t xml:space="preserve">                      “</w:t>
+      </w:r>
+      <w:proofErr w:type="spellStart"/>
+      <w:r>
+        <w:t>lastname</w:t>
+      </w:r>
+      <w:proofErr w:type="spellEnd"/>
+      <w:r>
+        <w:t>”:”Bo”</w:t>
       </w:r>
     </w:p>
     <w:p>
@@ -5255,12 +6643,22 @@
         <w:pStyle w:val="ListParagraph"/>
         <w:ind w:firstLine="720"/>
       </w:pPr>
+      <w:proofErr w:type="gramStart"/>
       <w:r>
         <w:t>}</w:t>
       </w:r>
-      <w:r>
-        <w:br/>
-        <w:t>“Profession”:”Software Engineer”</w:t>
+      <w:proofErr w:type="gramEnd"/>
+      <w:r>
+        <w:br/>
+        <w:t>“</w:t>
+      </w:r>
+      <w:proofErr w:type="spellStart"/>
+      <w:r>
+        <w:t>Profession”:”Software</w:t>
+      </w:r>
+      <w:proofErr w:type="spellEnd"/>
+      <w:r>
+        <w:t xml:space="preserve"> Engineer”</w:t>
       </w:r>
       <w:r>
         <w:br/>
@@ -5373,7 +6771,15 @@
         </w:numPr>
       </w:pPr>
       <w:r>
-        <w:t>Let us say we have to person objects with in an ARRAY + Each object consists 2 properties.</w:t>
+        <w:t xml:space="preserve">Let us say we have to person objects with in an ARRAY + </w:t>
+      </w:r>
+      <w:proofErr w:type="gramStart"/>
+      <w:r>
+        <w:t>Each</w:t>
+      </w:r>
+      <w:proofErr w:type="gramEnd"/>
+      <w:r>
+        <w:t xml:space="preserve"> object consists 2 properties.</w:t>
       </w:r>
     </w:p>
     <w:p>
@@ -5440,7 +6846,15 @@
       </w:pPr>
       <w:r>
         <w:lastRenderedPageBreak/>
-        <w:t xml:space="preserve">When Elastic Search indexes this array of objects, it flattens this object – Thus we have multiple values for the same keys which are persons.name and persons.age. [The field </w:t>
+        <w:t xml:space="preserve">When Elastic Search indexes this array of objects, it flattens this object – Thus we have multiple values for the same keys which are persons.name and </w:t>
+      </w:r>
+      <w:proofErr w:type="spellStart"/>
+      <w:r>
+        <w:t>persons.age</w:t>
+      </w:r>
+      <w:proofErr w:type="spellEnd"/>
+      <w:r>
+        <w:t xml:space="preserve">. [The field </w:t>
       </w:r>
       <w:r>
         <w:t>value</w:t>
@@ -5462,11 +6876,27 @@
       </w:r>
       <w:r>
         <w:br/>
-        <w:t xml:space="preserve">   “persons.name”:[“One”,”Two”],</w:t>
-      </w:r>
-      <w:r>
-        <w:br/>
-        <w:t xml:space="preserve">   “persons.age”:[10,20]</w:t>
+        <w:t xml:space="preserve">   “persons.name”:[“</w:t>
+      </w:r>
+      <w:proofErr w:type="spellStart"/>
+      <w:r>
+        <w:t>One”,”Two</w:t>
+      </w:r>
+      <w:proofErr w:type="spellEnd"/>
+      <w:r>
+        <w:t>”],</w:t>
+      </w:r>
+      <w:r>
+        <w:br/>
+        <w:t xml:space="preserve">   “</w:t>
+      </w:r>
+      <w:proofErr w:type="spellStart"/>
+      <w:r>
+        <w:t>persons.age</w:t>
+      </w:r>
+      <w:proofErr w:type="spellEnd"/>
+      <w:r>
+        <w:t>”:[10,20]</w:t>
       </w:r>
       <w:r>
         <w:br/>
@@ -5496,12 +6926,14 @@
       <w:r>
         <w:t xml:space="preserve">If we want to search for a person name </w:t>
       </w:r>
+      <w:proofErr w:type="gramStart"/>
       <w:r>
         <w:rPr>
           <w:b/>
         </w:rPr>
         <w:t>One</w:t>
       </w:r>
+      <w:proofErr w:type="gramEnd"/>
       <w:r>
         <w:t xml:space="preserve"> age </w:t>
       </w:r>
@@ -5535,7 +6967,15 @@
         </w:numPr>
       </w:pPr>
       <w:r>
-        <w:t>When using Nested Data type, Each object is indexed as a hidden document. Ensuring that each object is independent.</w:t>
+        <w:t xml:space="preserve">When using Nested Data type, </w:t>
+      </w:r>
+      <w:proofErr w:type="gramStart"/>
+      <w:r>
+        <w:t>Each</w:t>
+      </w:r>
+      <w:proofErr w:type="gramEnd"/>
+      <w:r>
+        <w:t xml:space="preserve"> object is indexed as a hidden document. Ensuring that each object is independent.</w:t>
       </w:r>
     </w:p>
     <w:p>
@@ -5559,8 +6999,13 @@
         </w:numPr>
       </w:pPr>
       <w:r>
-        <w:t>What happens when running nested queries is that they are executed against the nested documents as if they were separate documents, which is actually the case internally .</w:t>
-      </w:r>
+        <w:t xml:space="preserve">What happens when running nested queries is that they are executed against the nested documents as if they were separate documents, which is actually the case </w:t>
+      </w:r>
+      <w:proofErr w:type="gramStart"/>
+      <w:r>
+        <w:t>internally .</w:t>
+      </w:r>
+      <w:proofErr w:type="gramEnd"/>
     </w:p>
     <w:p>
       <w:pPr>
@@ -5678,7 +7123,23 @@
         </w:numPr>
       </w:pPr>
       <w:r>
-        <w:t>String with lat and lon separated by a comma</w:t>
+        <w:t xml:space="preserve">String with </w:t>
+      </w:r>
+      <w:proofErr w:type="spellStart"/>
+      <w:r>
+        <w:t>lat</w:t>
+      </w:r>
+      <w:proofErr w:type="spellEnd"/>
+      <w:r>
+        <w:t xml:space="preserve"> and </w:t>
+      </w:r>
+      <w:proofErr w:type="spellStart"/>
+      <w:r>
+        <w:t>lon</w:t>
+      </w:r>
+      <w:proofErr w:type="spellEnd"/>
+      <w:r>
+        <w:t xml:space="preserve"> separated by a comma</w:t>
       </w:r>
       <w:r>
         <w:br/>
@@ -5733,8 +7194,13 @@
         <w:t>Inverse of option 2</w:t>
       </w:r>
       <w:r>
-        <w:t xml:space="preserve"> lon,lat</w:t>
-      </w:r>
+        <w:t xml:space="preserve"> </w:t>
+      </w:r>
+      <w:proofErr w:type="spellStart"/>
+      <w:r>
+        <w:t>lon,lat</w:t>
+      </w:r>
+      <w:proofErr w:type="spellEnd"/>
       <w:r>
         <w:br/>
         <w:t>{</w:t>
@@ -5829,8 +7295,21 @@
     <w:p>
       <w:r>
         <w:tab/>
-        <w:t>Used for storing ip address, attachments etc</w:t>
-      </w:r>
+        <w:t xml:space="preserve">Used for storing </w:t>
+      </w:r>
+      <w:proofErr w:type="spellStart"/>
+      <w:r>
+        <w:t>ip</w:t>
+      </w:r>
+      <w:proofErr w:type="spellEnd"/>
+      <w:r>
+        <w:t xml:space="preserve"> address, attachments </w:t>
+      </w:r>
+      <w:proofErr w:type="spellStart"/>
+      <w:r>
+        <w:t>etc</w:t>
+      </w:r>
+      <w:proofErr w:type="spellEnd"/>
     </w:p>
     <w:p>
       <w:r>
@@ -5846,7 +7325,15 @@
         </w:numPr>
       </w:pPr>
       <w:r>
-        <w:t>You typically query fields of this type using the cidr notation</w:t>
+        <w:t xml:space="preserve">You typically query fields of this type using the </w:t>
+      </w:r>
+      <w:proofErr w:type="spellStart"/>
+      <w:r>
+        <w:t>cidr</w:t>
+      </w:r>
+      <w:proofErr w:type="spellEnd"/>
+      <w:r>
+        <w:t xml:space="preserve"> notation</w:t>
       </w:r>
     </w:p>
     <w:p>
@@ -5875,7 +7362,15 @@
         </w:numPr>
       </w:pPr>
       <w:r>
-        <w:t>That’s done with the help of suggesters – best approach.</w:t>
+        <w:t xml:space="preserve">That’s done with the help of </w:t>
+      </w:r>
+      <w:proofErr w:type="spellStart"/>
+      <w:r>
+        <w:t>suggesters</w:t>
+      </w:r>
+      <w:proofErr w:type="spellEnd"/>
+      <w:r>
+        <w:t xml:space="preserve"> – best approach.</w:t>
       </w:r>
     </w:p>
     <w:p>
@@ -5928,7 +7423,15 @@
         </w:numPr>
       </w:pPr>
       <w:r>
-        <w:t>Apache tika ..!?</w:t>
+        <w:t xml:space="preserve">Apache </w:t>
+      </w:r>
+      <w:proofErr w:type="spellStart"/>
+      <w:r>
+        <w:t>tika</w:t>
+      </w:r>
+      <w:proofErr w:type="spellEnd"/>
+      <w:r>
+        <w:t xml:space="preserve"> ..!?</w:t>
       </w:r>
       <w:r>
         <w:br/>
@@ -6196,13 +7699,35 @@
         <w:rPr>
           <w:b/>
         </w:rPr>
-        <w:t>What should be done ?</w:t>
-      </w:r>
-      <w:r>
-        <w:rPr>
-          <w:b/>
-        </w:rPr>
-        <w:t xml:space="preserve"> [ **** changing existing mappings is not possible in elastic]</w:t>
+        <w:t xml:space="preserve">What should be </w:t>
+      </w:r>
+      <w:proofErr w:type="gramStart"/>
+      <w:r>
+        <w:rPr>
+          <w:b/>
+        </w:rPr>
+        <w:t>done ?</w:t>
+      </w:r>
+      <w:proofErr w:type="gramEnd"/>
+      <w:r>
+        <w:rPr>
+          <w:b/>
+        </w:rPr>
+        <w:t xml:space="preserve"> </w:t>
+      </w:r>
+      <w:proofErr w:type="gramStart"/>
+      <w:r>
+        <w:rPr>
+          <w:b/>
+        </w:rPr>
+        <w:t>[ *</w:t>
+      </w:r>
+      <w:proofErr w:type="gramEnd"/>
+      <w:r>
+        <w:rPr>
+          <w:b/>
+        </w:rPr>
+        <w:t>*** changing existing mappings is not possible in elastic]</w:t>
       </w:r>
     </w:p>
     <w:p>
@@ -6507,7 +8032,23 @@
       </w:r>
       <w:r>
         <w:br/>
-        <w:t>We shall not import the data yet.. as mappings for only the simplest fields have been added and mappings for other fields should also be added.</w:t>
+        <w:t>We shall not import the data yet</w:t>
+      </w:r>
+      <w:proofErr w:type="gramStart"/>
+      <w:r>
+        <w:t>..</w:t>
+      </w:r>
+      <w:proofErr w:type="gramEnd"/>
+      <w:r>
+        <w:t xml:space="preserve"> </w:t>
+      </w:r>
+      <w:proofErr w:type="gramStart"/>
+      <w:r>
+        <w:t>as</w:t>
+      </w:r>
+      <w:proofErr w:type="gramEnd"/>
+      <w:r>
+        <w:t xml:space="preserve"> mappings for only the simplest fields have been added and mappings for other fields should also be added.</w:t>
       </w:r>
       <w:r>
         <w:br/>
@@ -6653,11 +8194,19 @@
       </w:r>
     </w:p>
     <w:p>
-      <w:r>
-        <w:rPr>
-          <w:b/>
-        </w:rPr>
-        <w:t>coerce parameter</w:t>
+      <w:proofErr w:type="gramStart"/>
+      <w:r>
+        <w:rPr>
+          <w:b/>
+        </w:rPr>
+        <w:t>coerce</w:t>
+      </w:r>
+      <w:proofErr w:type="gramEnd"/>
+      <w:r>
+        <w:rPr>
+          <w:b/>
+        </w:rPr>
+        <w:t xml:space="preserve"> parameter</w:t>
       </w:r>
       <w:r>
         <w:rPr>
@@ -6670,7 +8219,15 @@
       </w:r>
       <w:r>
         <w:br/>
-        <w:t xml:space="preserve">Foe Ex : The document may contain “5” as a string for an integer field. Elastic search will try to clean up this data </w:t>
+        <w:t xml:space="preserve">Foe </w:t>
+      </w:r>
+      <w:proofErr w:type="gramStart"/>
+      <w:r>
+        <w:t>Ex :</w:t>
+      </w:r>
+      <w:proofErr w:type="gramEnd"/>
+      <w:r>
+        <w:t xml:space="preserve"> The document may contain “5” as a string for an integer field. Elastic search will try to clean up this data </w:t>
       </w:r>
       <w:r>
         <w:t xml:space="preserve">by coercing stings to numbers in this context. </w:t>
@@ -6681,12 +8238,22 @@
       </w:r>
     </w:p>
     <w:p>
+      <w:proofErr w:type="spellStart"/>
+      <w:proofErr w:type="gramStart"/>
       <w:r>
         <w:rPr>
           <w:b/>
         </w:rPr>
         <w:lastRenderedPageBreak/>
-        <w:t>copy_to parameter</w:t>
+        <w:t>copy_to</w:t>
+      </w:r>
+      <w:proofErr w:type="spellEnd"/>
+      <w:proofErr w:type="gramEnd"/>
+      <w:r>
+        <w:rPr>
+          <w:b/>
+        </w:rPr>
+        <w:t xml:space="preserve"> parameter</w:t>
       </w:r>
       <w:r>
         <w:rPr>
@@ -6703,13 +8270,29 @@
     </w:p>
     <w:p>
       <w:r>
-        <w:t>For Example : we can specify that the first name and the last name field values to be copied to a field called full</w:t>
+        <w:t xml:space="preserve">For </w:t>
+      </w:r>
+      <w:proofErr w:type="gramStart"/>
+      <w:r>
+        <w:t>Example :</w:t>
+      </w:r>
+      <w:proofErr w:type="gramEnd"/>
+      <w:r>
+        <w:t xml:space="preserve"> we can specify that the first name and the last name field values to be copied to a field called </w:t>
+      </w:r>
+      <w:proofErr w:type="spellStart"/>
+      <w:r>
+        <w:t>full</w:t>
       </w:r>
       <w:r>
         <w:t>_</w:t>
       </w:r>
       <w:r>
-        <w:t>name field.</w:t>
+        <w:t>name</w:t>
+      </w:r>
+      <w:proofErr w:type="spellEnd"/>
+      <w:r>
+        <w:t xml:space="preserve"> field.</w:t>
       </w:r>
     </w:p>
     <w:p>
@@ -6718,15 +8301,84 @@
       </w:r>
       <w:r>
         <w:br/>
-        <w:t>“first_name”: {     “type”:”text” , ”copy_to”:”full_name”   }</w:t>
-      </w:r>
-      <w:r>
-        <w:br/>
-        <w:t>“last_name”: {     “type”:”text” , ”copy_to”:”full_name”   }</w:t>
-      </w:r>
-      <w:r>
-        <w:br/>
-        <w:t>“full_name  : {     “type”:”text”                                                }</w:t>
+        <w:t>“</w:t>
+      </w:r>
+      <w:proofErr w:type="spellStart"/>
+      <w:r>
+        <w:t>first_name</w:t>
+      </w:r>
+      <w:proofErr w:type="spellEnd"/>
+      <w:r>
+        <w:t>”: {     “</w:t>
+      </w:r>
+      <w:proofErr w:type="spellStart"/>
+      <w:r>
+        <w:t>type”:”text</w:t>
+      </w:r>
+      <w:proofErr w:type="spellEnd"/>
+      <w:proofErr w:type="gramStart"/>
+      <w:r>
+        <w:t>” ,</w:t>
+      </w:r>
+      <w:proofErr w:type="gramEnd"/>
+      <w:r>
+        <w:t xml:space="preserve"> ”copy_to”:”</w:t>
+      </w:r>
+      <w:proofErr w:type="spellStart"/>
+      <w:r>
+        <w:t>full_name</w:t>
+      </w:r>
+      <w:proofErr w:type="spellEnd"/>
+      <w:r>
+        <w:t>”   }</w:t>
+      </w:r>
+      <w:r>
+        <w:br/>
+        <w:t>“</w:t>
+      </w:r>
+      <w:proofErr w:type="spellStart"/>
+      <w:r>
+        <w:t>last_name</w:t>
+      </w:r>
+      <w:proofErr w:type="spellEnd"/>
+      <w:r>
+        <w:t>”: {     “</w:t>
+      </w:r>
+      <w:proofErr w:type="spellStart"/>
+      <w:r>
+        <w:t>type”:”text</w:t>
+      </w:r>
+      <w:proofErr w:type="spellEnd"/>
+      <w:r>
+        <w:t>” , ”copy_to”:”</w:t>
+      </w:r>
+      <w:proofErr w:type="spellStart"/>
+      <w:r>
+        <w:t>full_name</w:t>
+      </w:r>
+      <w:proofErr w:type="spellEnd"/>
+      <w:r>
+        <w:t>”   }</w:t>
+      </w:r>
+      <w:r>
+        <w:br/>
+        <w:t>“</w:t>
+      </w:r>
+      <w:proofErr w:type="spellStart"/>
+      <w:r>
+        <w:t>full_name</w:t>
+      </w:r>
+      <w:proofErr w:type="spellEnd"/>
+      <w:r>
+        <w:t xml:space="preserve">  : {     “</w:t>
+      </w:r>
+      <w:proofErr w:type="spellStart"/>
+      <w:r>
+        <w:t>type”:”text</w:t>
+      </w:r>
+      <w:proofErr w:type="spellEnd"/>
+      <w:r>
+        <w:t>”                                                }</w:t>
       </w:r>
       <w:r>
         <w:br/>
@@ -6739,25 +8391,48 @@
           <w:b/>
         </w:rPr>
       </w:pPr>
-      <w:r>
-        <w:rPr>
-          <w:b/>
-        </w:rPr>
-        <w:t>NOTE : When using the copy to parameter – it’s the values of the fields that are copied and not the terms that are output by the analyzer used for the field.</w:t>
-      </w:r>
-      <w:r>
-        <w:rPr>
-          <w:b/>
-        </w:rPr>
-        <w:t xml:space="preserve"> Copied values will not show up within the _source meta field.</w:t>
-      </w:r>
-    </w:p>
-    <w:p>
-      <w:pPr>
-        <w:rPr>
-          <w:b/>
-        </w:rPr>
-      </w:pPr>
+      <w:proofErr w:type="gramStart"/>
+      <w:r>
+        <w:rPr>
+          <w:b/>
+        </w:rPr>
+        <w:t>NOTE :</w:t>
+      </w:r>
+      <w:proofErr w:type="gramEnd"/>
+      <w:r>
+        <w:rPr>
+          <w:b/>
+        </w:rPr>
+        <w:t xml:space="preserve"> When using the copy to parameter – it’s the values of the fields that are copied and not the terms that are output by the analyzer used for the field.</w:t>
+      </w:r>
+      <w:r>
+        <w:rPr>
+          <w:b/>
+        </w:rPr>
+        <w:t xml:space="preserve"> Copied values will not show up within the _source </w:t>
+      </w:r>
+      <w:proofErr w:type="gramStart"/>
+      <w:r>
+        <w:rPr>
+          <w:b/>
+        </w:rPr>
+        <w:t>meta</w:t>
+      </w:r>
+      <w:proofErr w:type="gramEnd"/>
+      <w:r>
+        <w:rPr>
+          <w:b/>
+        </w:rPr>
+        <w:t xml:space="preserve"> field.</w:t>
+      </w:r>
+    </w:p>
+    <w:p>
+      <w:pPr>
+        <w:rPr>
+          <w:b/>
+        </w:rPr>
+      </w:pPr>
+      <w:proofErr w:type="gramStart"/>
       <w:r>
         <w:rPr>
           <w:b/>
@@ -6768,7 +8443,14 @@
         <w:rPr>
           <w:b/>
         </w:rPr>
-        <w:t>roperties parameter</w:t>
+        <w:t>roperties</w:t>
+      </w:r>
+      <w:proofErr w:type="gramEnd"/>
+      <w:r>
+        <w:rPr>
+          <w:b/>
+        </w:rPr>
+        <w:t xml:space="preserve"> parameter</w:t>
       </w:r>
       <w:r>
         <w:rPr>
@@ -6796,6 +8478,7 @@
           <w:b/>
         </w:rPr>
       </w:pPr>
+      <w:proofErr w:type="gramStart"/>
       <w:r>
         <w:rPr>
           <w:b/>
@@ -6806,7 +8489,14 @@
         <w:rPr>
           <w:b/>
         </w:rPr>
-        <w:t>orms parameter.</w:t>
+        <w:t>orms</w:t>
+      </w:r>
+      <w:proofErr w:type="gramEnd"/>
+      <w:r>
+        <w:rPr>
+          <w:b/>
+        </w:rPr>
+        <w:t xml:space="preserve"> parameter.</w:t>
       </w:r>
     </w:p>
     <w:p>
@@ -6852,7 +8542,20 @@
       </w:r>
       <w:r>
         <w:tab/>
-        <w:t>“full_name”:{</w:t>
+        <w:t>“</w:t>
+      </w:r>
+      <w:proofErr w:type="spellStart"/>
+      <w:r>
+        <w:t>full_name</w:t>
+      </w:r>
+      <w:proofErr w:type="spellEnd"/>
+      <w:proofErr w:type="gramStart"/>
+      <w:r>
+        <w:t>”:</w:t>
+      </w:r>
+      <w:proofErr w:type="gramEnd"/>
+      <w:r>
+        <w:t>{</w:t>
       </w:r>
       <w:r>
         <w:br/>
@@ -6866,7 +8569,15 @@
       </w:r>
       <w:r>
         <w:tab/>
-        <w:t>“type”:”text”,</w:t>
+        <w:t>“</w:t>
+      </w:r>
+      <w:proofErr w:type="spellStart"/>
+      <w:r>
+        <w:t>type”:”text</w:t>
+      </w:r>
+      <w:proofErr w:type="spellEnd"/>
+      <w:r>
+        <w:t>”,</w:t>
       </w:r>
       <w:r>
         <w:br/>
@@ -6880,8 +8591,13 @@
       </w:r>
       <w:r>
         <w:tab/>
-        <w:t>“norms”:false</w:t>
-      </w:r>
+        <w:t>“</w:t>
+      </w:r>
+      <w:proofErr w:type="spellStart"/>
+      <w:r>
+        <w:t>norms”:false</w:t>
+      </w:r>
+      <w:proofErr w:type="spellEnd"/>
       <w:r>
         <w:br/>
       </w:r>
@@ -6914,8 +8630,15 @@
       </w:r>
     </w:p>
     <w:p>
-      <w:r>
-        <w:t>i.e ES stores so called normalization factors for fields that have scoring enabled.</w:t>
+      <w:proofErr w:type="spellStart"/>
+      <w:proofErr w:type="gramStart"/>
+      <w:r>
+        <w:t>i.e</w:t>
+      </w:r>
+      <w:proofErr w:type="spellEnd"/>
+      <w:proofErr w:type="gramEnd"/>
+      <w:r>
+        <w:t xml:space="preserve"> ES stores so called normalization factors for fields that have scoring enabled.</w:t>
       </w:r>
     </w:p>
     <w:p>
@@ -6925,7 +8648,15 @@
     </w:p>
     <w:p>
       <w:r>
-        <w:t>This would save disk space, but then ES looses the ability to sort documents by relevance.</w:t>
+        <w:t xml:space="preserve">This would save disk space, but then ES </w:t>
+      </w:r>
+      <w:proofErr w:type="spellStart"/>
+      <w:r>
+        <w:t>looses</w:t>
+      </w:r>
+      <w:proofErr w:type="spellEnd"/>
+      <w:r>
+        <w:t xml:space="preserve"> the ability to sort documents by relevance.</w:t>
       </w:r>
     </w:p>
     <w:p>
@@ -6967,12 +8698,76 @@
     </w:p>
     <w:p>
       <w:r>
-        <w:t>Custom format : “yyyy-MM-dd”,  “epoch_millis”,  “epoch_second”,……</w:t>
-      </w:r>
-    </w:p>
-    <w:p>
-      <w:r>
-        <w:t>Default format : “strict_date_optional_time || epoch_millis” [The default format accept time with an optional time OR number of seconds since the epoch]</w:t>
+        <w:t xml:space="preserve">Custom </w:t>
+      </w:r>
+      <w:proofErr w:type="gramStart"/>
+      <w:r>
+        <w:t>format :</w:t>
+      </w:r>
+      <w:proofErr w:type="gramEnd"/>
+      <w:r>
+        <w:t xml:space="preserve"> “</w:t>
+      </w:r>
+      <w:proofErr w:type="spellStart"/>
+      <w:r>
+        <w:t>yyyy</w:t>
+      </w:r>
+      <w:proofErr w:type="spellEnd"/>
+      <w:r>
+        <w:t>-MM-</w:t>
+      </w:r>
+      <w:proofErr w:type="spellStart"/>
+      <w:r>
+        <w:t>dd</w:t>
+      </w:r>
+      <w:proofErr w:type="spellEnd"/>
+      <w:r>
+        <w:t>”,  “</w:t>
+      </w:r>
+      <w:proofErr w:type="spellStart"/>
+      <w:r>
+        <w:t>epoch_millis</w:t>
+      </w:r>
+      <w:proofErr w:type="spellEnd"/>
+      <w:r>
+        <w:t>”,  “</w:t>
+      </w:r>
+      <w:proofErr w:type="spellStart"/>
+      <w:r>
+        <w:t>epoch_second</w:t>
+      </w:r>
+      <w:proofErr w:type="spellEnd"/>
+      <w:r>
+        <w:t>”,……</w:t>
+      </w:r>
+    </w:p>
+    <w:p>
+      <w:r>
+        <w:t xml:space="preserve">Default </w:t>
+      </w:r>
+      <w:proofErr w:type="gramStart"/>
+      <w:r>
+        <w:t>format :</w:t>
+      </w:r>
+      <w:proofErr w:type="gramEnd"/>
+      <w:r>
+        <w:t xml:space="preserve"> “</w:t>
+      </w:r>
+      <w:proofErr w:type="spellStart"/>
+      <w:r>
+        <w:t>strict_date_optional_time</w:t>
+      </w:r>
+      <w:proofErr w:type="spellEnd"/>
+      <w:r>
+        <w:t xml:space="preserve"> || </w:t>
+      </w:r>
+      <w:proofErr w:type="spellStart"/>
+      <w:r>
+        <w:t>epoch_millis</w:t>
+      </w:r>
+      <w:proofErr w:type="spellEnd"/>
+      <w:r>
+        <w:t>” [The default format accept time with an optional time OR number of seconds since the epoch]</w:t>
       </w:r>
     </w:p>
     <w:p>
@@ -6990,11 +8785,21 @@
         <w:lastRenderedPageBreak/>
         <w:br/>
       </w:r>
-      <w:r>
-        <w:rPr>
-          <w:b/>
-        </w:rPr>
-        <w:t>null_value parameter</w:t>
+      <w:proofErr w:type="spellStart"/>
+      <w:proofErr w:type="gramStart"/>
+      <w:r>
+        <w:rPr>
+          <w:b/>
+        </w:rPr>
+        <w:t>null_value</w:t>
+      </w:r>
+      <w:proofErr w:type="spellEnd"/>
+      <w:proofErr w:type="gramEnd"/>
+      <w:r>
+        <w:rPr>
+          <w:b/>
+        </w:rPr>
+        <w:t xml:space="preserve"> parameter</w:t>
       </w:r>
       <w:r>
         <w:rPr>
@@ -7072,7 +8877,15 @@
       </w:r>
       <w:r>
         <w:tab/>
-        <w:t>“null_value”: 0</w:t>
+        <w:t>“</w:t>
+      </w:r>
+      <w:proofErr w:type="spellStart"/>
+      <w:r>
+        <w:t>null_value</w:t>
+      </w:r>
+      <w:proofErr w:type="spellEnd"/>
+      <w:r>
+        <w:t>”: 0</w:t>
       </w:r>
       <w:r>
         <w:t xml:space="preserve"> </w:t>
@@ -7115,11 +8928,19 @@
           <w:b/>
         </w:rPr>
       </w:pPr>
-      <w:r>
-        <w:rPr>
-          <w:b/>
-        </w:rPr>
-        <w:t>fields parameter.</w:t>
+      <w:proofErr w:type="gramStart"/>
+      <w:r>
+        <w:rPr>
+          <w:b/>
+        </w:rPr>
+        <w:t>fields</w:t>
+      </w:r>
+      <w:proofErr w:type="gramEnd"/>
+      <w:r>
+        <w:rPr>
+          <w:b/>
+        </w:rPr>
+        <w:t xml:space="preserve"> parameter.</w:t>
       </w:r>
     </w:p>
     <w:p>
@@ -7131,7 +8952,15 @@
       </w:r>
       <w:r>
         <w:br/>
-        <w:t>[did you notice the mapping that ES automatically added for us based on the test data that we have imported.]</w:t>
+        <w:t>[</w:t>
+      </w:r>
+      <w:proofErr w:type="gramStart"/>
+      <w:r>
+        <w:t>did</w:t>
+      </w:r>
+      <w:proofErr w:type="gramEnd"/>
+      <w:r>
+        <w:t xml:space="preserve"> you notice the mapping that ES automatically added for us based on the test data that we have imported.]</w:t>
       </w:r>
     </w:p>
     <w:p/>
@@ -7214,11 +9043,21 @@
       </w:r>
     </w:p>
     <w:p>
+      <w:proofErr w:type="spellStart"/>
+      <w:proofErr w:type="gramStart"/>
       <w:r>
         <w:rPr>
           <w:i/>
         </w:rPr>
-        <w:t xml:space="preserve">Lets add more mappings for the </w:t>
+        <w:t>Lets</w:t>
+      </w:r>
+      <w:proofErr w:type="spellEnd"/>
+      <w:proofErr w:type="gramEnd"/>
+      <w:r>
+        <w:rPr>
+          <w:i/>
+        </w:rPr>
+        <w:t xml:space="preserve"> add more mappings for the </w:t>
       </w:r>
       <w:r>
         <w:rPr>
@@ -7513,10 +9352,18 @@
         <w:t xml:space="preserve">The </w:t>
       </w:r>
       <w:r>
-        <w:t>default strict_date_optio</w:t>
-      </w:r>
-      <w:r>
-        <w:t>nal_time expects date with dashes but not slashes.</w:t>
+        <w:t xml:space="preserve">default </w:t>
+      </w:r>
+      <w:proofErr w:type="spellStart"/>
+      <w:r>
+        <w:t>strict_date_optio</w:t>
+      </w:r>
+      <w:r>
+        <w:t>nal_time</w:t>
+      </w:r>
+      <w:proofErr w:type="spellEnd"/>
+      <w:r>
+        <w:t xml:space="preserve"> expects date with dashes but not slashes.</w:t>
       </w:r>
     </w:p>
     <w:p/>
@@ -7567,7 +9414,7 @@
           <v:shape id="_x0000_i1025" type="#_x0000_t75" style="width:94.5pt;height:40.5pt" o:ole="">
             <v:imagedata r:id="rId60" o:title=""/>
           </v:shape>
-          <o:OLEObject Type="Embed" ProgID="Package" ShapeID="_x0000_i1025" DrawAspect="Content" ObjectID="_1634985784" r:id="rId61"/>
+          <o:OLEObject Type="Embed" ProgID="Package" ShapeID="_x0000_i1025" DrawAspect="Content" ObjectID="_1635068264" r:id="rId61"/>
         </w:object>
       </w:r>
     </w:p>
@@ -7581,7 +9428,21 @@
         <w:rPr>
           <w:i/>
         </w:rPr>
-        <w:t xml:space="preserve">Curl –H “Content-Type: application/json” –XPOST </w:t>
+        <w:t>Curl –H “Content-Type: application/</w:t>
+      </w:r>
+      <w:proofErr w:type="spellStart"/>
+      <w:r>
+        <w:rPr>
+          <w:i/>
+        </w:rPr>
+        <w:t>json</w:t>
+      </w:r>
+      <w:proofErr w:type="spellEnd"/>
+      <w:r>
+        <w:rPr>
+          <w:i/>
+        </w:rPr>
+        <w:t xml:space="preserve">” –XPOST </w:t>
       </w:r>
       <w:hyperlink r:id="rId62" w:history="1">
         <w:r>
@@ -7596,7 +9457,35 @@
         <w:rPr>
           <w:i/>
         </w:rPr>
-        <w:t xml:space="preserve"> –data-binary “@filename.json” </w:t>
+        <w:t xml:space="preserve"> –</w:t>
+      </w:r>
+      <w:proofErr w:type="gramStart"/>
+      <w:r>
+        <w:rPr>
+          <w:i/>
+        </w:rPr>
+        <w:t>data-</w:t>
+      </w:r>
+      <w:proofErr w:type="gramEnd"/>
+      <w:r>
+        <w:rPr>
+          <w:i/>
+        </w:rPr>
+        <w:t>binary “@</w:t>
+      </w:r>
+      <w:proofErr w:type="spellStart"/>
+      <w:r>
+        <w:rPr>
+          <w:i/>
+        </w:rPr>
+        <w:t>filename.json</w:t>
+      </w:r>
+      <w:proofErr w:type="spellEnd"/>
+      <w:r>
+        <w:rPr>
+          <w:i/>
+        </w:rPr>
+        <w:t xml:space="preserve">” </w:t>
       </w:r>
     </w:p>
     <w:p>
@@ -8001,10 +9890,21 @@
         <w:rPr>
           <w:b/>
         </w:rPr>
-        <w:t>By doing that ES will just ignore fields for which there are no mappings.</w:t>
-      </w:r>
-      <w:r>
-        <w:t>[we can add mappings]</w:t>
+        <w:t>By doing that ES will just ignore fields for which there are no mappings</w:t>
+      </w:r>
+      <w:proofErr w:type="gramStart"/>
+      <w:r>
+        <w:rPr>
+          <w:b/>
+        </w:rPr>
+        <w:t>.</w:t>
+      </w:r>
+      <w:r>
+        <w:t>[</w:t>
+      </w:r>
+      <w:proofErr w:type="gramEnd"/>
+      <w:r>
+        <w:t>we can add mappings]</w:t>
       </w:r>
       <w:r>
         <w:br/>
@@ -8036,8 +9936,16 @@
         <w:rPr>
           <w:b/>
         </w:rPr>
-        <w:t>Any Work around ?</w:t>
-      </w:r>
+        <w:t xml:space="preserve">Any Work </w:t>
+      </w:r>
+      <w:proofErr w:type="gramStart"/>
+      <w:r>
+        <w:rPr>
+          <w:b/>
+        </w:rPr>
+        <w:t>around ?</w:t>
+      </w:r>
+      <w:proofErr w:type="gramEnd"/>
     </w:p>
     <w:p>
       <w:pPr>
@@ -8078,11 +9986,32 @@
         </w:numPr>
       </w:pPr>
       <w:r>
-        <w:t>Use update_by_query api</w:t>
-      </w:r>
-      <w:r>
-        <w:br/>
-        <w:t>This api performs an update on documents – in this case we will use it to pick up the mapping that we added for the discount field</w:t>
+        <w:t xml:space="preserve">Use </w:t>
+      </w:r>
+      <w:proofErr w:type="spellStart"/>
+      <w:r>
+        <w:t>update_by_query</w:t>
+      </w:r>
+      <w:proofErr w:type="spellEnd"/>
+      <w:r>
+        <w:t xml:space="preserve"> </w:t>
+      </w:r>
+      <w:proofErr w:type="spellStart"/>
+      <w:r>
+        <w:t>api</w:t>
+      </w:r>
+      <w:proofErr w:type="spellEnd"/>
+      <w:r>
+        <w:br/>
+        <w:t xml:space="preserve">This </w:t>
+      </w:r>
+      <w:proofErr w:type="spellStart"/>
+      <w:r>
+        <w:t>api</w:t>
+      </w:r>
+      <w:proofErr w:type="spellEnd"/>
+      <w:r>
+        <w:t xml:space="preserve"> performs an update on documents – in this case we will use it to pick up the mapping that we added for the discount field</w:t>
       </w:r>
     </w:p>
     <w:p>
@@ -8257,11 +10186,24 @@
           <w:numId w:val="1"/>
         </w:numPr>
       </w:pPr>
-      <w:r>
-        <w:t xml:space="preserve">Note : Since we disabled dynamic mapping for an index : ES </w:t>
-      </w:r>
-      <w:r>
-        <w:t>ignored the discount field when adding a document containing that field. The field was still part of the source meta field but was not indexed and therefore not searchable.</w:t>
+      <w:proofErr w:type="gramStart"/>
+      <w:r>
+        <w:t>Note :</w:t>
+      </w:r>
+      <w:proofErr w:type="gramEnd"/>
+      <w:r>
+        <w:t xml:space="preserve"> Since we disabled dynamic mapping for an index : ES </w:t>
+      </w:r>
+      <w:r>
+        <w:t xml:space="preserve">ignored the discount field when adding a document containing that field. The field was still part of the source </w:t>
+      </w:r>
+      <w:proofErr w:type="gramStart"/>
+      <w:r>
+        <w:t>meta</w:t>
+      </w:r>
+      <w:proofErr w:type="gramEnd"/>
+      <w:r>
+        <w:t xml:space="preserve"> field but was not indexed and therefore not searchable.</w:t>
       </w:r>
     </w:p>
     <w:p>
@@ -8285,7 +10227,25 @@
         </w:numPr>
       </w:pPr>
       <w:r>
-        <w:t>When adding mappings we need to refresh documents, when not using dynamic mapping, by using the update_by_query api – which caused the new mapping to be picked up.</w:t>
+        <w:t xml:space="preserve">When adding mappings we need to refresh documents, when not using dynamic mapping, by using the </w:t>
+      </w:r>
+      <w:proofErr w:type="spellStart"/>
+      <w:r>
+        <w:t>update_by_query</w:t>
+      </w:r>
+      <w:proofErr w:type="spellEnd"/>
+      <w:r>
+        <w:t xml:space="preserve"> </w:t>
+      </w:r>
+      <w:proofErr w:type="spellStart"/>
+      <w:proofErr w:type="gramStart"/>
+      <w:r>
+        <w:t>api</w:t>
+      </w:r>
+      <w:proofErr w:type="spellEnd"/>
+      <w:proofErr w:type="gramEnd"/>
+      <w:r>
+        <w:t xml:space="preserve"> – which caused the new mapping to be picked up.</w:t>
       </w:r>
     </w:p>
     <w:p>
@@ -8428,7 +10388,15 @@
         </w:numPr>
       </w:pPr>
       <w:r>
-        <w:t>It involves tokenizing text into terms, lowercasing text etc… to make text easier to search.</w:t>
+        <w:t xml:space="preserve">It involves tokenizing text into terms, lowercasing text </w:t>
+      </w:r>
+      <w:proofErr w:type="spellStart"/>
+      <w:r>
+        <w:t>etc</w:t>
+      </w:r>
+      <w:proofErr w:type="spellEnd"/>
+      <w:r>
+        <w:t>… to make text easier to search.</w:t>
       </w:r>
     </w:p>
     <w:p>
@@ -8441,7 +10409,23 @@
       </w:pPr>
       <w:r>
         <w:lastRenderedPageBreak/>
-        <w:t>You have full control over the analysis process.. as you can decide a particular analyzer.</w:t>
+        <w:t>You have full control over the analysis process</w:t>
+      </w:r>
+      <w:proofErr w:type="gramStart"/>
+      <w:r>
+        <w:t>..</w:t>
+      </w:r>
+      <w:proofErr w:type="gramEnd"/>
+      <w:r>
+        <w:t xml:space="preserve"> </w:t>
+      </w:r>
+      <w:proofErr w:type="gramStart"/>
+      <w:r>
+        <w:t>as</w:t>
+      </w:r>
+      <w:proofErr w:type="gramEnd"/>
+      <w:r>
+        <w:t xml:space="preserve"> you can decide a particular analyzer.</w:t>
       </w:r>
     </w:p>
     <w:p>
@@ -8667,7 +10651,15 @@
         <w:t xml:space="preserve">                     -</w:t>
       </w:r>
       <w:r>
-        <w:t xml:space="preserve"> Ex : Removing HTML markup.</w:t>
+        <w:t xml:space="preserve"> </w:t>
+      </w:r>
+      <w:proofErr w:type="gramStart"/>
+      <w:r>
+        <w:t>Ex :</w:t>
+      </w:r>
+      <w:proofErr w:type="gramEnd"/>
+      <w:r>
+        <w:t xml:space="preserve"> Removing HTML markup.</w:t>
       </w:r>
       <w:r>
         <w:br/>
@@ -8731,83 +10723,120 @@
       </w:r>
       <w:r>
         <w:br/>
-        <w:t xml:space="preserve">                         commas,semicolons,periods etc].</w:t>
+        <w:t xml:space="preserve">                         </w:t>
+      </w:r>
+      <w:proofErr w:type="spellStart"/>
+      <w:r>
+        <w:t>commas</w:t>
+      </w:r>
+      <w:proofErr w:type="gramStart"/>
+      <w:r>
+        <w:t>,semicolons,periods</w:t>
+      </w:r>
+      <w:proofErr w:type="spellEnd"/>
+      <w:proofErr w:type="gramEnd"/>
+      <w:r>
+        <w:t xml:space="preserve"> </w:t>
+      </w:r>
+      <w:proofErr w:type="spellStart"/>
+      <w:r>
+        <w:t>etc</w:t>
+      </w:r>
+      <w:proofErr w:type="spellEnd"/>
+      <w:r>
+        <w:t>].</w:t>
+      </w:r>
+      <w:r>
+        <w:br/>
+        <w:t xml:space="preserve">                     </w:t>
+      </w:r>
+      <w:proofErr w:type="gramStart"/>
+      <w:r>
+        <w:t>-</w:t>
+      </w:r>
+      <w:r>
+        <w:t xml:space="preserve"> Beside</w:t>
+      </w:r>
+      <w:proofErr w:type="gramEnd"/>
+      <w:r>
+        <w:t xml:space="preserve"> splitting standard text into tokens, tokenizers are also responsible for recording</w:t>
+      </w:r>
+      <w:r>
+        <w:br/>
+        <w:t xml:space="preserve">                        the position of the tokens, including the start and end character offsets of the words</w:t>
+      </w:r>
+      <w:r>
+        <w:br/>
+        <w:t xml:space="preserve">                        the tokens represent.</w:t>
       </w:r>
       <w:r>
         <w:br/>
         <w:t xml:space="preserve">                     -</w:t>
       </w:r>
       <w:r>
-        <w:t xml:space="preserve"> Beside splitting standard text into tokens, tokenizers are also responsible for recording</w:t>
-      </w:r>
-      <w:r>
-        <w:br/>
-        <w:t xml:space="preserve">                        the position of the tokens, including the start and end character offsets of the words</w:t>
-      </w:r>
-      <w:r>
-        <w:br/>
-        <w:t xml:space="preserve">                        the tokens represent.</w:t>
-      </w:r>
-      <w:r>
-        <w:br/>
+        <w:t xml:space="preserve"> This makes it possible to map the tokens to the original word – used in highlighting of</w:t>
+      </w:r>
+      <w:r>
+        <w:br/>
+        <w:t xml:space="preserve">                        matching words.</w:t>
+      </w:r>
+      <w:r>
+        <w:br/>
+      </w:r>
+      <w:r>
+        <w:rPr>
+          <w:b/>
+        </w:rPr>
+        <w:t xml:space="preserve">Token </w:t>
+      </w:r>
+      <w:proofErr w:type="gramStart"/>
+      <w:r>
+        <w:rPr>
+          <w:b/>
+        </w:rPr>
+        <w:t>Filters</w:t>
+      </w:r>
+      <w:r>
+        <w:t xml:space="preserve"> :</w:t>
+      </w:r>
+      <w:proofErr w:type="gramEnd"/>
+    </w:p>
+    <w:p>
+      <w:pPr>
+        <w:ind w:left="360"/>
+      </w:pPr>
+      <w:r>
         <w:t xml:space="preserve">                     -</w:t>
       </w:r>
       <w:r>
-        <w:t xml:space="preserve"> This makes it possible to map the tokens to the original word – used in highlighting of</w:t>
-      </w:r>
-      <w:r>
-        <w:br/>
-        <w:t xml:space="preserve">                        matching words.</w:t>
-      </w:r>
-      <w:r>
-        <w:br/>
-      </w:r>
-      <w:r>
-        <w:rPr>
-          <w:b/>
-        </w:rPr>
-        <w:t>Token Filters</w:t>
-      </w:r>
-      <w:r>
-        <w:t xml:space="preserve"> :</w:t>
-      </w:r>
-    </w:p>
-    <w:p>
-      <w:pPr>
-        <w:ind w:left="360"/>
-      </w:pPr>
-      <w:r>
+        <w:t xml:space="preserve"> After the text is split into tokens it runs through zero or more Token Filters.</w:t>
+      </w:r>
+      <w:r>
+        <w:br/>
+        <w:t xml:space="preserve">                     - A Token filter may add remove or change tokens, these are similar to a character filter,</w:t>
+      </w:r>
+      <w:r>
+        <w:br/>
+        <w:t xml:space="preserve">                        but work with a token stream instead of a character stream.</w:t>
+      </w:r>
+      <w:r>
+        <w:br/>
         <w:t xml:space="preserve">                     -</w:t>
       </w:r>
       <w:r>
-        <w:t xml:space="preserve"> After the text is split into tokens it runs through zero or more Token Filters.</w:t>
-      </w:r>
-      <w:r>
-        <w:br/>
-        <w:t xml:space="preserve">                     - A Token filter may add remove or change tokens, these are similar to a character filter,</w:t>
-      </w:r>
-      <w:r>
-        <w:br/>
-        <w:t xml:space="preserve">                        but work with a token stream instead of a character stream.</w:t>
+        <w:t xml:space="preserve"> Lower case token </w:t>
+      </w:r>
+      <w:r>
+        <w:t>filter:</w:t>
+      </w:r>
+      <w:r>
+        <w:t xml:space="preserve"> which converts all characters to lower case. </w:t>
       </w:r>
       <w:r>
         <w:br/>
         <w:t xml:space="preserve">                     -</w:t>
       </w:r>
       <w:r>
-        <w:t xml:space="preserve"> Lower case token </w:t>
-      </w:r>
-      <w:r>
-        <w:t>filter:</w:t>
-      </w:r>
-      <w:r>
-        <w:t xml:space="preserve"> which converts all characters to lower case. </w:t>
-      </w:r>
-      <w:r>
-        <w:br/>
-        <w:t xml:space="preserve">                     -</w:t>
-      </w:r>
-      <w:r>
         <w:t xml:space="preserve"> Stop token </w:t>
       </w:r>
       <w:r>
@@ -8848,14 +10877,30 @@
         <w:t>Synonym</w:t>
       </w:r>
       <w:r>
-        <w:t xml:space="preserve"> token filter : </w:t>
+        <w:t xml:space="preserve"> token </w:t>
+      </w:r>
+      <w:proofErr w:type="gramStart"/>
+      <w:r>
+        <w:t>filter :</w:t>
+      </w:r>
+      <w:proofErr w:type="gramEnd"/>
+      <w:r>
+        <w:t xml:space="preserve"> </w:t>
       </w:r>
       <w:r>
         <w:t>Which is useful for giving similar words the same meaning.</w:t>
       </w:r>
       <w:r>
         <w:br/>
-        <w:t xml:space="preserve">                                           Ex : the words </w:t>
+        <w:t xml:space="preserve">                                           </w:t>
+      </w:r>
+      <w:proofErr w:type="gramStart"/>
+      <w:r>
+        <w:t>Ex :</w:t>
+      </w:r>
+      <w:proofErr w:type="gramEnd"/>
+      <w:r>
+        <w:t xml:space="preserve"> the words </w:t>
       </w:r>
       <w:r>
         <w:rPr>
@@ -8908,7 +10953,15 @@
       </w:r>
       <w:r>
         <w:br/>
-        <w:t xml:space="preserve">Input to tokenizer : I’m in the mood for drinking </w:t>
+        <w:t xml:space="preserve">Input to </w:t>
+      </w:r>
+      <w:proofErr w:type="gramStart"/>
+      <w:r>
+        <w:t>tokenizer :</w:t>
+      </w:r>
+      <w:proofErr w:type="gramEnd"/>
+      <w:r>
+        <w:t xml:space="preserve"> I’m in the mood for drinking </w:t>
       </w:r>
       <w:r>
         <w:rPr>
@@ -8931,8 +10984,13 @@
         </w:rPr>
         <w:br/>
       </w:r>
-      <w:r>
-        <w:t>output of tokenizer: [</w:t>
+      <w:proofErr w:type="gramStart"/>
+      <w:r>
+        <w:t>output</w:t>
+      </w:r>
+      <w:proofErr w:type="gramEnd"/>
+      <w:r>
+        <w:t xml:space="preserve"> of tokenizer: [</w:t>
       </w:r>
       <w:r>
         <w:rPr>
@@ -8953,7 +11011,15 @@
       </w:r>
       <w:r>
         <w:br/>
-        <w:t>--- Standard + stop(disabled by default) + lowercase token filter.</w:t>
+        <w:t xml:space="preserve">--- Standard + </w:t>
+      </w:r>
+      <w:proofErr w:type="gramStart"/>
+      <w:r>
+        <w:t>stop(</w:t>
+      </w:r>
+      <w:proofErr w:type="gramEnd"/>
+      <w:r>
+        <w:t>disabled by default) + lowercase token filter.</w:t>
       </w:r>
     </w:p>
     <w:p>
@@ -8961,7 +11027,17 @@
         <w:ind w:left="360"/>
       </w:pPr>
       <w:r>
-        <w:t xml:space="preserve">There is a analyze api which can be used to test the result of applying Character filters, tokenizers, and token filters and analyzers as a whole. </w:t>
+        <w:t xml:space="preserve">There is a analyze </w:t>
+      </w:r>
+      <w:proofErr w:type="spellStart"/>
+      <w:proofErr w:type="gramStart"/>
+      <w:r>
+        <w:t>api</w:t>
+      </w:r>
+      <w:proofErr w:type="spellEnd"/>
+      <w:proofErr w:type="gramEnd"/>
+      <w:r>
+        <w:t xml:space="preserve"> which can be used to test the result of applying Character filters, tokenizers, and token filters and analyzers as a whole. </w:t>
       </w:r>
     </w:p>
     <w:p>
@@ -8998,7 +11074,23 @@
       </w:r>
       <w:r>
         <w:br/>
-        <w:t>- apart from the tokens we get some additional information from the analyze api..like the character offsets.</w:t>
+        <w:t xml:space="preserve">- apart from the tokens we get some additional information from the analyze </w:t>
+      </w:r>
+      <w:proofErr w:type="spellStart"/>
+      <w:r>
+        <w:t>api</w:t>
+      </w:r>
+      <w:proofErr w:type="spellEnd"/>
+      <w:r>
+        <w:t>..</w:t>
+      </w:r>
+      <w:proofErr w:type="gramStart"/>
+      <w:r>
+        <w:t>like</w:t>
+      </w:r>
+      <w:proofErr w:type="gramEnd"/>
+      <w:r>
+        <w:t xml:space="preserve"> the character offsets.</w:t>
       </w:r>
       <w:r>
         <w:br/>
@@ -9017,12 +11109,14 @@
       <w:r>
         <w:t xml:space="preserve"> key for token filer and </w:t>
       </w:r>
+      <w:proofErr w:type="spellStart"/>
       <w:r>
         <w:rPr>
           <w:i/>
         </w:rPr>
         <w:t>char_filter</w:t>
       </w:r>
+      <w:proofErr w:type="spellEnd"/>
       <w:r>
         <w:t xml:space="preserve"> for character filter.</w:t>
       </w:r>
@@ -9329,11 +11423,16 @@
     <w:p/>
     <w:p/>
     <w:p>
+      <w:proofErr w:type="gramStart"/>
       <w:r>
         <w:t>4</w:t>
       </w:r>
       <w:r>
-        <w:t>7 : WHAT HAPPENS UNDER THE HOOD – understanding the inverted index.</w:t>
+        <w:t>7 :</w:t>
+      </w:r>
+      <w:proofErr w:type="gramEnd"/>
+      <w:r>
+        <w:t xml:space="preserve"> WHAT HAPPENS UNDER THE HOOD – understanding the inverted index.</w:t>
       </w:r>
     </w:p>
     <w:p>
@@ -9385,7 +11484,23 @@
         </w:numPr>
       </w:pPr>
       <w:r>
-        <w:t>When performing full text searches we are actually querying n inverted index – not the json document that we defined when indexing the documents.</w:t>
+        <w:t xml:space="preserve">When performing full text searches we are actually querying </w:t>
+      </w:r>
+      <w:proofErr w:type="spellStart"/>
+      <w:r>
+        <w:t>n</w:t>
+      </w:r>
+      <w:proofErr w:type="spellEnd"/>
+      <w:r>
+        <w:t xml:space="preserve"> inverted index – not the </w:t>
+      </w:r>
+      <w:proofErr w:type="spellStart"/>
+      <w:r>
+        <w:t>json</w:t>
+      </w:r>
+      <w:proofErr w:type="spellEnd"/>
+      <w:r>
+        <w:t xml:space="preserve"> document that we defined when indexing the documents.</w:t>
       </w:r>
     </w:p>
     <w:p>
@@ -9397,7 +11512,15 @@
         </w:numPr>
       </w:pPr>
       <w:r>
-        <w:t>The cluster will have atleast 1 inverted index – there will an inverted index for each full text fields per index.</w:t>
+        <w:t xml:space="preserve">The cluster will have </w:t>
+      </w:r>
+      <w:proofErr w:type="spellStart"/>
+      <w:r>
+        <w:t>atleast</w:t>
+      </w:r>
+      <w:proofErr w:type="spellEnd"/>
+      <w:r>
+        <w:t xml:space="preserve"> 1 inverted index – there will an inverted index for each full text fields per index.</w:t>
       </w:r>
     </w:p>
     <w:p>
@@ -9471,7 +11594,15 @@
     <w:p>
       <w:r>
         <w:br/>
-        <w:t>“The best pasta recipe with pesto” + “The delicious pasta carbanara recipe”</w:t>
+        <w:t xml:space="preserve">“The best pasta recipe with pesto” + “The delicious pasta </w:t>
+      </w:r>
+      <w:proofErr w:type="spellStart"/>
+      <w:r>
+        <w:t>carbanara</w:t>
+      </w:r>
+      <w:proofErr w:type="spellEnd"/>
+      <w:r>
+        <w:t xml:space="preserve"> recipe”</w:t>
       </w:r>
     </w:p>
     <w:p>
@@ -9564,9 +11695,11 @@
             <w:tcW w:w="3116" w:type="dxa"/>
           </w:tcPr>
           <w:p>
+            <w:proofErr w:type="spellStart"/>
             <w:r>
               <w:t>Carbanara</w:t>
             </w:r>
+            <w:proofErr w:type="spellEnd"/>
           </w:p>
         </w:tc>
         <w:tc>
@@ -9680,9 +11813,11 @@
             <w:tcW w:w="3116" w:type="dxa"/>
           </w:tcPr>
           <w:p>
+            <w:proofErr w:type="spellStart"/>
             <w:r>
               <w:t>Receipe</w:t>
             </w:r>
+            <w:proofErr w:type="spellEnd"/>
           </w:p>
         </w:tc>
         <w:tc>
@@ -9741,7 +11876,14 @@
       </w:r>
       <w:r>
         <w:br/>
-        <w:t>Ex : number of documents containing each term</w:t>
+      </w:r>
+      <w:proofErr w:type="gramStart"/>
+      <w:r>
+        <w:t>Ex :</w:t>
+      </w:r>
+      <w:proofErr w:type="gramEnd"/>
+      <w:r>
+        <w:t xml:space="preserve"> number of documents containing each term</w:t>
       </w:r>
       <w:r>
         <w:t xml:space="preserve"> </w:t>
@@ -9839,7 +11981,15 @@
       </w:r>
       <w:r>
         <w:br/>
-        <w:t xml:space="preserve">           - Ex : getting rid of html from comments.</w:t>
+        <w:t xml:space="preserve">           - </w:t>
+      </w:r>
+      <w:proofErr w:type="gramStart"/>
+      <w:r>
+        <w:t>Ex :</w:t>
+      </w:r>
+      <w:proofErr w:type="gramEnd"/>
+      <w:r>
+        <w:t xml:space="preserve"> getting rid of html from comments.</w:t>
       </w:r>
     </w:p>
     <w:p>
@@ -9856,7 +12006,15 @@
       </w:r>
       <w:r>
         <w:br/>
-        <w:t xml:space="preserve">           - Ex : we could define certain characters </w:t>
+        <w:t xml:space="preserve">           - </w:t>
+      </w:r>
+      <w:proofErr w:type="gramStart"/>
+      <w:r>
+        <w:t>Ex :</w:t>
+      </w:r>
+      <w:proofErr w:type="gramEnd"/>
+      <w:r>
+        <w:t xml:space="preserve"> we could define certain characters </w:t>
       </w:r>
       <w:r>
         <w:t>to be replaced by smiley faces.</w:t>
@@ -9879,7 +12037,15 @@
         <w:t xml:space="preserve">           - </w:t>
       </w:r>
       <w:r>
-        <w:t>It is similar to Mapping character filter, Except that it does the matching based on regular</w:t>
+        <w:t xml:space="preserve">It is similar to </w:t>
+      </w:r>
+      <w:proofErr w:type="gramStart"/>
+      <w:r>
+        <w:t>Mapping</w:t>
+      </w:r>
+      <w:proofErr w:type="gramEnd"/>
+      <w:r>
+        <w:t xml:space="preserve"> character filter, Except that it does the matching based on regular</w:t>
       </w:r>
       <w:r>
         <w:br/>
@@ -9902,14 +12068,30 @@
       </w:r>
       <w:r>
         <w:br/>
-        <w:t xml:space="preserve">             hypen </w:t>
+        <w:t xml:space="preserve">             </w:t>
+      </w:r>
+      <w:proofErr w:type="spellStart"/>
+      <w:r>
+        <w:t>hypen</w:t>
+      </w:r>
+      <w:proofErr w:type="spellEnd"/>
+      <w:r>
+        <w:t xml:space="preserve"> </w:t>
       </w:r>
       <w:r>
         <w:tab/>
       </w:r>
       <w:r>
         <w:br/>
-        <w:t xml:space="preserve">           - Ex : </w:t>
+        <w:t xml:space="preserve">           - </w:t>
+      </w:r>
+      <w:proofErr w:type="gramStart"/>
+      <w:r>
+        <w:t>Ex :</w:t>
+      </w:r>
+      <w:proofErr w:type="gramEnd"/>
+      <w:r>
+        <w:t xml:space="preserve"> </w:t>
       </w:r>
       <w:r>
         <w:br/>
@@ -9917,7 +12099,15 @@
       </w:r>
       <w:r>
         <w:br/>
-        <w:t xml:space="preserve">                   Replacement : $1</w:t>
+        <w:t xml:space="preserve">                   </w:t>
+      </w:r>
+      <w:proofErr w:type="gramStart"/>
+      <w:r>
+        <w:t>Replacement :</w:t>
+      </w:r>
+      <w:proofErr w:type="gramEnd"/>
+      <w:r>
+        <w:t xml:space="preserve"> $1</w:t>
       </w:r>
       <w:r>
         <w:br/>
@@ -10231,12 +12421,14 @@
       <w:r>
         <w:t>Output of tokenizer: [</w:t>
       </w:r>
+      <w:proofErr w:type="spellStart"/>
       <w:r>
         <w:rPr>
           <w:b/>
         </w:rPr>
         <w:t>I</w:t>
       </w:r>
+      <w:proofErr w:type="gramStart"/>
       <w:r>
         <w:rPr>
           <w:b/>
@@ -10249,6 +12441,8 @@
         </w:rPr>
         <w:t>m</w:t>
       </w:r>
+      <w:proofErr w:type="spellEnd"/>
+      <w:proofErr w:type="gramEnd"/>
       <w:r>
         <w:t xml:space="preserve">, in, the, mood, for, drinking, </w:t>
       </w:r>
@@ -10317,12 +12511,14 @@
       <w:r>
         <w:t>Output of tokenizer: [</w:t>
       </w:r>
+      <w:proofErr w:type="spellStart"/>
       <w:r>
         <w:rPr>
           <w:b/>
         </w:rPr>
         <w:t>i</w:t>
       </w:r>
+      <w:proofErr w:type="gramStart"/>
       <w:r>
         <w:rPr>
           <w:b/>
@@ -10335,6 +12531,8 @@
         </w:rPr>
         <w:t>m</w:t>
       </w:r>
+      <w:proofErr w:type="spellEnd"/>
+      <w:proofErr w:type="gramEnd"/>
       <w:r>
         <w:t xml:space="preserve">, in, the, mood, for, drinking, </w:t>
       </w:r>
@@ -10558,7 +12756,15 @@
         <w:t xml:space="preserve"> This tokenizer breaks text into terms si</w:t>
       </w:r>
       <w:r>
-        <w:t>milar to the standard tokenizer + and then emits N-grams(it’s like a sliding window that moves across a word) of the specified length.</w:t>
+        <w:t>milar to the standard tokenizer + and then emits N-</w:t>
+      </w:r>
+      <w:proofErr w:type="gramStart"/>
+      <w:r>
+        <w:t>grams(</w:t>
+      </w:r>
+      <w:proofErr w:type="gramEnd"/>
+      <w:r>
+        <w:t>it’s like a sliding window that moves across a word) of the specified length.</w:t>
       </w:r>
       <w:r>
         <w:br/>
@@ -10639,20 +12845,66 @@
         <w:rPr>
           <w:b/>
         </w:rPr>
-        <w:t>[Re,Red]</w:t>
-      </w:r>
-      <w:r>
-        <w:br/>
-        <w:t>Step 2 : Then the ‘cursor’/’start index’ moves to 1 position forward [from R to e in the word Red] and then starts to generate the N-Grams from the ‘e’ character.</w:t>
-      </w:r>
-      <w:r>
-        <w:br/>
-      </w:r>
-      <w:r>
-        <w:rPr>
-          <w:b/>
-        </w:rPr>
-        <w:t>[ed,]</w:t>
+        <w:t>[</w:t>
+      </w:r>
+      <w:proofErr w:type="spellStart"/>
+      <w:r>
+        <w:rPr>
+          <w:b/>
+        </w:rPr>
+        <w:t>Re</w:t>
+      </w:r>
+      <w:proofErr w:type="gramStart"/>
+      <w:r>
+        <w:rPr>
+          <w:b/>
+        </w:rPr>
+        <w:t>,Red</w:t>
+      </w:r>
+      <w:proofErr w:type="spellEnd"/>
+      <w:proofErr w:type="gramEnd"/>
+      <w:r>
+        <w:rPr>
+          <w:b/>
+        </w:rPr>
+        <w:t>]</w:t>
+      </w:r>
+      <w:r>
+        <w:br/>
+        <w:t xml:space="preserve">Step 2 : Then the ‘cursor’/’start index’ moves to 1 position forward [from R to </w:t>
+      </w:r>
+      <w:proofErr w:type="spellStart"/>
+      <w:r>
+        <w:t>e</w:t>
+      </w:r>
+      <w:proofErr w:type="spellEnd"/>
+      <w:r>
+        <w:t xml:space="preserve"> in the word Red] and then starts to generate the N-Grams from the ‘e’ character.</w:t>
+      </w:r>
+      <w:r>
+        <w:br/>
+      </w:r>
+      <w:r>
+        <w:rPr>
+          <w:b/>
+        </w:rPr>
+        <w:t>[</w:t>
+      </w:r>
+      <w:proofErr w:type="spellStart"/>
+      <w:proofErr w:type="gramStart"/>
+      <w:r>
+        <w:rPr>
+          <w:b/>
+        </w:rPr>
+        <w:t>ed</w:t>
+      </w:r>
+      <w:proofErr w:type="spellEnd"/>
+      <w:proofErr w:type="gramEnd"/>
+      <w:r>
+        <w:rPr>
+          <w:b/>
+        </w:rPr>
+        <w:t>,]</w:t>
       </w:r>
     </w:p>
     <w:p>
@@ -10666,7 +12918,29 @@
         <w:rPr>
           <w:b/>
         </w:rPr>
-        <w:t>[wi,win,wine,in,ine,ne]</w:t>
+        <w:t>[</w:t>
+      </w:r>
+      <w:proofErr w:type="spellStart"/>
+      <w:proofErr w:type="gramStart"/>
+      <w:r>
+        <w:rPr>
+          <w:b/>
+        </w:rPr>
+        <w:t>wi,</w:t>
+      </w:r>
+      <w:proofErr w:type="gramEnd"/>
+      <w:r>
+        <w:rPr>
+          <w:b/>
+        </w:rPr>
+        <w:t>win,wine,in,ine,ne</w:t>
+      </w:r>
+      <w:proofErr w:type="spellEnd"/>
+      <w:r>
+        <w:rPr>
+          <w:b/>
+        </w:rPr>
+        <w:t>]</w:t>
       </w:r>
       <w:r>
         <w:rPr>
@@ -10694,7 +12968,17 @@
         <w:t>It’s</w:t>
       </w:r>
       <w:r>
-        <w:t xml:space="preserve"> similar to the n-gram tokenizer except that it emits n-grams of each word – beginning from the start of the word. i.e N-Grams always start from the beginning of the terms.</w:t>
+        <w:t xml:space="preserve"> similar to the n-gram tokenizer except that it emits n-grams of each word – beginning from the start of the word. </w:t>
+      </w:r>
+      <w:proofErr w:type="spellStart"/>
+      <w:proofErr w:type="gramStart"/>
+      <w:r>
+        <w:t>i.e</w:t>
+      </w:r>
+      <w:proofErr w:type="spellEnd"/>
+      <w:proofErr w:type="gramEnd"/>
+      <w:r>
+        <w:t xml:space="preserve"> N-Grams always start from the beginning of the terms.</w:t>
       </w:r>
       <w:r>
         <w:br/>
@@ -10706,7 +12990,28 @@
       </w:r>
       <w:r>
         <w:br/>
-        <w:t>Output of tokenizer: [ Re,Red, wi,win,wine]</w:t>
+        <w:t xml:space="preserve">Output of tokenizer: </w:t>
+      </w:r>
+      <w:proofErr w:type="gramStart"/>
+      <w:r>
+        <w:t xml:space="preserve">[ </w:t>
+      </w:r>
+      <w:proofErr w:type="spellStart"/>
+      <w:r>
+        <w:t>Re,Red</w:t>
+      </w:r>
+      <w:proofErr w:type="spellEnd"/>
+      <w:proofErr w:type="gramEnd"/>
+      <w:r>
+        <w:t xml:space="preserve">, </w:t>
+      </w:r>
+      <w:proofErr w:type="spellStart"/>
+      <w:r>
+        <w:t>wi,win,wine</w:t>
+      </w:r>
+      <w:proofErr w:type="spellEnd"/>
+      <w:r>
+        <w:t>]</w:t>
       </w:r>
       <w:r>
         <w:br/>
@@ -10721,7 +13026,15 @@
         <w:t xml:space="preserve"> : </w:t>
       </w:r>
       <w:r>
-        <w:t>this edge n-gram tokenizer has often been used for auto-completion.[better to use suggesters – mostly for auto</w:t>
+        <w:t xml:space="preserve">this edge n-gram tokenizer has often been used for auto-completion.[better to use </w:t>
+      </w:r>
+      <w:proofErr w:type="spellStart"/>
+      <w:r>
+        <w:t>suggesters</w:t>
+      </w:r>
+      <w:proofErr w:type="spellEnd"/>
+      <w:r>
+        <w:t xml:space="preserve"> – mostly for auto</w:t>
       </w:r>
       <w:r>
         <w:t>-</w:t>
@@ -10784,7 +13097,15 @@
         <w:t>Tokenizer:</w:t>
       </w:r>
       <w:r>
-        <w:t xml:space="preserve"> This tokenizer splits hierarchical values [eg: file system paths] by a path separator and emits a token for each component. This tokenizer is used when the input is a tree structure. We can configure the de-limiter that is used to split the input which is ‘/’ by default. We can also specify a replacement value.</w:t>
+        <w:t xml:space="preserve"> This tokenizer splits hierarchical values [</w:t>
+      </w:r>
+      <w:proofErr w:type="spellStart"/>
+      <w:r>
+        <w:t>eg</w:t>
+      </w:r>
+      <w:proofErr w:type="spellEnd"/>
+      <w:r>
+        <w:t>: file system paths] by a path separator and emits a token for each component. This tokenizer is used when the input is a tree structure. We can configure the de-limiter that is used to split the input which is ‘/’ by default. We can also specify a replacement value.</w:t>
       </w:r>
       <w:r>
         <w:br/>
@@ -10796,7 +13117,15 @@
       </w:r>
       <w:r>
         <w:br/>
-        <w:t>Output of tokenizer: [ /path, /path/to, /path/to/some/, /path/to/some/directory</w:t>
+        <w:t xml:space="preserve">Output of tokenizer: </w:t>
+      </w:r>
+      <w:proofErr w:type="gramStart"/>
+      <w:r>
+        <w:t>[ /</w:t>
+      </w:r>
+      <w:proofErr w:type="gramEnd"/>
+      <w:r>
+        <w:t>path, /path/to, /path/to/some/, /path/to/some/directory</w:t>
       </w:r>
       <w:r>
         <w:t xml:space="preserve"> </w:t>
@@ -10846,12 +13175,14 @@
       </w:r>
     </w:p>
     <w:p>
+      <w:proofErr w:type="gramStart"/>
       <w:r>
         <w:rPr>
           <w:b/>
         </w:rPr>
         <w:t>Note :</w:t>
       </w:r>
+      <w:proofErr w:type="gramEnd"/>
       <w:r>
         <w:t xml:space="preserve"> </w:t>
       </w:r>
@@ -11104,7 +13435,11 @@
         <w:br/>
       </w:r>
       <w:r>
-        <w:t>Output of token filter: [i</w:t>
+        <w:t>Output of token filter: [</w:t>
+      </w:r>
+      <w:proofErr w:type="spellStart"/>
+      <w:r>
+        <w:t>i</w:t>
       </w:r>
       <w:r>
         <w:rPr>
@@ -11112,6 +13447,7 @@
         </w:rPr>
         <w:t>’m</w:t>
       </w:r>
+      <w:proofErr w:type="spellEnd"/>
       <w:r>
         <w:t>, in, the, mood, for, drinking, semi, dry, red</w:t>
       </w:r>
@@ -11242,11 +13578,19 @@
       </w:r>
     </w:p>
     <w:p>
-      <w:r>
-        <w:rPr>
-          <w:b/>
-        </w:rPr>
-        <w:t xml:space="preserve">NGram </w:t>
+      <w:proofErr w:type="spellStart"/>
+      <w:r>
+        <w:rPr>
+          <w:b/>
+        </w:rPr>
+        <w:t>NGram</w:t>
+      </w:r>
+      <w:proofErr w:type="spellEnd"/>
+      <w:r>
+        <w:rPr>
+          <w:b/>
+        </w:rPr>
+        <w:t xml:space="preserve"> </w:t>
       </w:r>
       <w:r>
         <w:rPr>
@@ -11282,16 +13626,38 @@
         <w:t xml:space="preserve"> </w:t>
       </w:r>
       <w:r>
-        <w:t>different tokenizer other than ngram tokenizer then you can use this token filter to do the same job.</w:t>
-      </w:r>
-      <w:r>
-        <w:br/>
-      </w:r>
-      <w:r>
-        <w:rPr>
-          <w:b/>
-        </w:rPr>
-        <w:t>Edge NGram Token filter:</w:t>
+        <w:t xml:space="preserve">different tokenizer other than </w:t>
+      </w:r>
+      <w:proofErr w:type="spellStart"/>
+      <w:r>
+        <w:t>ngram</w:t>
+      </w:r>
+      <w:proofErr w:type="spellEnd"/>
+      <w:r>
+        <w:t xml:space="preserve"> tokenizer then you can use this token filter to do the same job.</w:t>
+      </w:r>
+      <w:r>
+        <w:br/>
+      </w:r>
+      <w:r>
+        <w:rPr>
+          <w:b/>
+        </w:rPr>
+        <w:t xml:space="preserve">Edge </w:t>
+      </w:r>
+      <w:proofErr w:type="spellStart"/>
+      <w:r>
+        <w:rPr>
+          <w:b/>
+        </w:rPr>
+        <w:t>NGram</w:t>
+      </w:r>
+      <w:proofErr w:type="spellEnd"/>
+      <w:r>
+        <w:rPr>
+          <w:b/>
+        </w:rPr>
+        <w:t xml:space="preserve"> Token filter:</w:t>
       </w:r>
       <w:r>
         <w:t xml:space="preserve"> this behavior is also same as the edge n-gram tokenizer.</w:t>
@@ -11431,18 +13797,42 @@
       </w:r>
       <w:r>
         <w:br/>
-        <w:t xml:space="preserve">                                       –  when case transitions from lowercase to upper case or vice versa.</w:t>
-      </w:r>
-      <w:r>
-        <w:br/>
-        <w:t xml:space="preserve">                                       –  The filter also splits when switching from letters to numbers or vice versa.</w:t>
+        <w:t xml:space="preserve">                                       </w:t>
+      </w:r>
+      <w:proofErr w:type="gramStart"/>
+      <w:r>
+        <w:t>–  when</w:t>
+      </w:r>
+      <w:proofErr w:type="gramEnd"/>
+      <w:r>
+        <w:t xml:space="preserve"> case transitions from lowercase to upper case or vice versa.</w:t>
+      </w:r>
+      <w:r>
+        <w:br/>
+        <w:t xml:space="preserve">                                       </w:t>
+      </w:r>
+      <w:proofErr w:type="gramStart"/>
+      <w:r>
+        <w:t>–  The</w:t>
+      </w:r>
+      <w:proofErr w:type="gramEnd"/>
+      <w:r>
+        <w:t xml:space="preserve"> filter also splits when switching from letters to numbers or vice versa.</w:t>
       </w:r>
       <w:r>
         <w:br/>
       </w:r>
       <w:r>
         <w:lastRenderedPageBreak/>
-        <w:t xml:space="preserve">                                       –  If an apostrophe is found at the end of the word, these two are also removed.</w:t>
+        <w:t xml:space="preserve">                                       </w:t>
+      </w:r>
+      <w:proofErr w:type="gramStart"/>
+      <w:r>
+        <w:t>–  If</w:t>
+      </w:r>
+      <w:proofErr w:type="gramEnd"/>
+      <w:r>
+        <w:t xml:space="preserve"> an apostrophe is found at the end of the word, these two are also removed.</w:t>
       </w:r>
       <w:r>
         <w:br/>
@@ -11541,8 +13931,13 @@
       </w:r>
       <w:r>
         <w:br/>
-        <w:t>Protected Terms: [drinking]</w:t>
-      </w:r>
+        <w:t>Protected Terms: [drinking</w:t>
+      </w:r>
+      <w:proofErr w:type="gramStart"/>
+      <w:r>
+        <w:t>]</w:t>
+      </w:r>
+      <w:proofErr w:type="gramEnd"/>
       <w:r>
         <w:br/>
       </w:r>
@@ -11723,12 +14118,14 @@
       <w:r>
         <w:t xml:space="preserve"> </w:t>
       </w:r>
+      <w:proofErr w:type="spellStart"/>
       <w:r>
         <w:t>i</w:t>
       </w:r>
       <w:r>
         <w:t>,m,in,the,mood,for,drinking,semi,dry,red,wine</w:t>
       </w:r>
+      <w:proofErr w:type="spellEnd"/>
       <w:r>
         <w:t xml:space="preserve"> </w:t>
       </w:r>
@@ -11780,7 +14177,15 @@
       </w:r>
       <w:r>
         <w:br/>
-        <w:t>Output: [i,m,in,the,mood,for,drinking,semi,dry,red,wine]</w:t>
+        <w:t>Output: [</w:t>
+      </w:r>
+      <w:proofErr w:type="spellStart"/>
+      <w:r>
+        <w:t>i,m,in,the,mood,for,drinking,semi,dry,red,wine</w:t>
+      </w:r>
+      <w:proofErr w:type="spellEnd"/>
+      <w:r>
+        <w:t>]</w:t>
       </w:r>
     </w:p>
     <w:p>
@@ -11838,7 +14243,20 @@
       </w:r>
       <w:r>
         <w:br/>
-        <w:t>Output: [i,m,mood,drinking,semi,dry,red,wine]</w:t>
+        <w:t>Output: [</w:t>
+      </w:r>
+      <w:proofErr w:type="spellStart"/>
+      <w:r>
+        <w:t>i</w:t>
+      </w:r>
+      <w:proofErr w:type="gramStart"/>
+      <w:r>
+        <w:t>,m,mood,drinking,semi,dry,red,wine</w:t>
+      </w:r>
+      <w:proofErr w:type="spellEnd"/>
+      <w:proofErr w:type="gramEnd"/>
+      <w:r>
+        <w:t>]</w:t>
       </w:r>
       <w:r>
         <w:br/>
@@ -11875,7 +14293,20 @@
       </w:r>
       <w:r>
         <w:br/>
-        <w:t xml:space="preserve">      Output: [I’m,mood,drink,semi,dry,red,wine]</w:t>
+        <w:t xml:space="preserve">      Output: [</w:t>
+      </w:r>
+      <w:proofErr w:type="spellStart"/>
+      <w:r>
+        <w:t>I’m</w:t>
+      </w:r>
+      <w:proofErr w:type="gramStart"/>
+      <w:r>
+        <w:t>,mood,drink,semi,dry,red,wine</w:t>
+      </w:r>
+      <w:proofErr w:type="spellEnd"/>
+      <w:proofErr w:type="gramEnd"/>
+      <w:r>
+        <w:t>]</w:t>
       </w:r>
       <w:r>
         <w:br/>
@@ -11955,6 +14386,7 @@
         <w:br/>
         <w:t>Output: [</w:t>
       </w:r>
+      <w:proofErr w:type="spellStart"/>
       <w:r>
         <w:rPr>
           <w:b/>
@@ -11962,7 +14394,11 @@
         <w:t>I’m</w:t>
       </w:r>
       <w:r>
-        <w:t>,in,the,mood,for,drinking,semi-dry,red,wine!]</w:t>
+        <w:t>,in,the,mood,for,drinking,semi-dry,red,wine</w:t>
+      </w:r>
+      <w:proofErr w:type="spellEnd"/>
+      <w:r>
+        <w:t>!]</w:t>
       </w:r>
     </w:p>
     <w:p>
@@ -12016,7 +14452,23 @@
       </w:r>
       <w:r>
         <w:br/>
-        <w:t>We configure a token filter as well. [ “tokenizer”, “char_filter” keys can also be used to configure a tokenizer and a character filter ]</w:t>
+        <w:t xml:space="preserve">We configure a token filter as well. </w:t>
+      </w:r>
+      <w:proofErr w:type="gramStart"/>
+      <w:r>
+        <w:t>[ “</w:t>
+      </w:r>
+      <w:proofErr w:type="gramEnd"/>
+      <w:r>
+        <w:t>tokenizer”, “</w:t>
+      </w:r>
+      <w:proofErr w:type="spellStart"/>
+      <w:r>
+        <w:t>char_filter</w:t>
+      </w:r>
+      <w:proofErr w:type="spellEnd"/>
+      <w:r>
+        <w:t>” keys can also be used to configure a tokenizer and a character filter ]</w:t>
       </w:r>
       <w:r>
         <w:br/>
@@ -12077,8 +14529,13 @@
       </w:r>
       <w:r>
         <w:br/>
-        <w:t>Test if the analyzer works:</w:t>
-      </w:r>
+        <w:t>Test if the analyzer works</w:t>
+      </w:r>
+      <w:proofErr w:type="gramStart"/>
+      <w:r>
+        <w:t>:</w:t>
+      </w:r>
+      <w:proofErr w:type="gramEnd"/>
       <w:r>
         <w:br/>
       </w:r>
@@ -12271,7 +14728,17 @@
       </w:r>
       <w:r>
         <w:br/>
-        <w:t>Verify if the analyzer works via the analyze api.</w:t>
+        <w:t xml:space="preserve">Verify if the analyzer works via the analyze </w:t>
+      </w:r>
+      <w:proofErr w:type="spellStart"/>
+      <w:proofErr w:type="gramStart"/>
+      <w:r>
+        <w:t>api</w:t>
+      </w:r>
+      <w:proofErr w:type="spellEnd"/>
+      <w:proofErr w:type="gramEnd"/>
+      <w:r>
+        <w:t>.</w:t>
       </w:r>
       <w:r>
         <w:br/>
@@ -12280,12 +14747,19 @@
         <w:br/>
         <w:t>[There is a problem with the ‘standard’ token filter above – so remove it and everything works fine</w:t>
       </w:r>
-      <w:r>
-        <w:t>.. AND NOTE THAT WE ARE USING A DIFFERENT INDEX</w:t>
-      </w:r>
+      <w:proofErr w:type="gramStart"/>
+      <w:r>
+        <w:t>..</w:t>
+      </w:r>
+      <w:proofErr w:type="gramEnd"/>
+      <w:r>
+        <w:t xml:space="preserve"> AND NOTE THAT WE ARE USING A DIFFERENT INDEX</w:t>
+      </w:r>
+      <w:proofErr w:type="gramStart"/>
       <w:r>
         <w:t>]</w:t>
       </w:r>
+      <w:proofErr w:type="gramEnd"/>
       <w:r>
         <w:br/>
       </w:r>
@@ -12562,7 +15036,22 @@
       </w:r>
       <w:r>
         <w:br/>
-        <w:t>coz : description field uses “my_analyzer” which uses an English stemmer.</w:t>
+      </w:r>
+      <w:proofErr w:type="gramStart"/>
+      <w:r>
+        <w:t>coz :</w:t>
+      </w:r>
+      <w:proofErr w:type="gramEnd"/>
+      <w:r>
+        <w:t xml:space="preserve"> description field uses “</w:t>
+      </w:r>
+      <w:proofErr w:type="spellStart"/>
+      <w:r>
+        <w:t>my_analyzer</w:t>
+      </w:r>
+      <w:proofErr w:type="spellEnd"/>
+      <w:r>
+        <w:t>” which uses an English stemmer.</w:t>
       </w:r>
       <w:r>
         <w:br/>
@@ -12717,7 +15206,20 @@
     </w:p>
     <w:p>
       <w:r>
-        <w:t>If a search request is sent to this api : below is the result</w:t>
+        <w:t xml:space="preserve">If a search request is sent to this </w:t>
+      </w:r>
+      <w:proofErr w:type="spellStart"/>
+      <w:proofErr w:type="gramStart"/>
+      <w:r>
+        <w:t>api</w:t>
+      </w:r>
+      <w:proofErr w:type="spellEnd"/>
+      <w:r>
+        <w:t xml:space="preserve"> :</w:t>
+      </w:r>
+      <w:proofErr w:type="gramEnd"/>
+      <w:r>
+        <w:t xml:space="preserve"> below is the result</w:t>
       </w:r>
       <w:r>
         <w:br/>
@@ -12826,8 +15328,15 @@
         <w:t>settings</w:t>
       </w:r>
       <w:r>
-        <w:t xml:space="preserve"> api</w:t>
-      </w:r>
+        <w:t xml:space="preserve"> </w:t>
+      </w:r>
+      <w:proofErr w:type="spellStart"/>
+      <w:proofErr w:type="gramStart"/>
+      <w:r>
+        <w:t>api</w:t>
+      </w:r>
+      <w:proofErr w:type="spellEnd"/>
+      <w:proofErr w:type="gramEnd"/>
       <w:r>
         <w:t>.</w:t>
       </w:r>
@@ -13002,7 +15511,15 @@
     </w:p>
     <w:p>
       <w:r>
-        <w:t>Performing Search using query DSL: we provide a json object in the request body instead of in the request URI.</w:t>
+        <w:t xml:space="preserve">Performing Search using query DSL: we provide a </w:t>
+      </w:r>
+      <w:proofErr w:type="spellStart"/>
+      <w:r>
+        <w:t>json</w:t>
+      </w:r>
+      <w:proofErr w:type="spellEnd"/>
+      <w:r>
+        <w:t xml:space="preserve"> object in the request body instead of in the request URI.</w:t>
       </w:r>
     </w:p>
     <w:p>
@@ -13022,7 +15539,14 @@
       </w:r>
       <w:r>
         <w:br/>
-        <w:t>Ex : 1000 docs matched</w:t>
+      </w:r>
+      <w:proofErr w:type="gramStart"/>
+      <w:r>
+        <w:t>Ex :</w:t>
+      </w:r>
+      <w:proofErr w:type="gramEnd"/>
+      <w:r>
+        <w:t xml:space="preserve"> 1000 docs matched</w:t>
       </w:r>
     </w:p>
     <w:p>
@@ -13084,7 +15608,15 @@
     <w:p/>
     <w:p>
       <w:r>
-        <w:t>57. how elastic search searches for data.</w:t>
+        <w:t xml:space="preserve">57. </w:t>
+      </w:r>
+      <w:proofErr w:type="gramStart"/>
+      <w:r>
+        <w:t>how</w:t>
+      </w:r>
+      <w:proofErr w:type="gramEnd"/>
+      <w:r>
+        <w:t xml:space="preserve"> elastic search searches for data.</w:t>
       </w:r>
       <w:r>
         <w:br/>
@@ -13092,7 +15624,15 @@
       </w:r>
       <w:r>
         <w:br/>
-        <w:t>Digging little more: Suppose there is a cluster which consists of three nodes, containing 1 index distributed across 3 shards A,B,C.</w:t>
+        <w:t>Digging little more: Suppose there is a cluster which consists of three nodes, containing 1 index distributed across 3 shards A</w:t>
+      </w:r>
+      <w:proofErr w:type="gramStart"/>
+      <w:r>
+        <w:t>,B,C</w:t>
+      </w:r>
+      <w:proofErr w:type="gramEnd"/>
+      <w:r>
+        <w:t>.</w:t>
       </w:r>
       <w:r>
         <w:t xml:space="preserve">    Each shard has 2 replicas. So each replication group consists of a primary shard and 2 replicas.</w:t>
@@ -13307,10 +15847,7 @@
                 </w:tcPr>
                 <w:p>
                   <w:r>
-                    <w:t>REPLICA B</w:t>
-                  </w:r>
-                  <w:r>
-                    <w:t>1</w:t>
+                    <w:t>REPLICA B1</w:t>
                   </w:r>
                 </w:p>
               </w:tc>
@@ -13338,17 +15875,41 @@
     <w:p/>
     <w:p>
       <w:r>
-        <w:t>When a client sends a search request to the cluster, which ends up on a node containing shardB.</w:t>
-      </w:r>
-      <w:r>
-        <w:br/>
-        <w:t xml:space="preserve">This node is the so called co-ordinating node. </w:t>
+        <w:t xml:space="preserve">When a client sends a search request to the cluster, which ends up on a node containing </w:t>
+      </w:r>
+      <w:proofErr w:type="spellStart"/>
+      <w:r>
+        <w:t>shardB</w:t>
+      </w:r>
+      <w:proofErr w:type="spellEnd"/>
+      <w:r>
+        <w:t>.</w:t>
+      </w:r>
+      <w:r>
+        <w:br/>
+        <w:t xml:space="preserve">This node is the so called </w:t>
+      </w:r>
+      <w:proofErr w:type="spellStart"/>
+      <w:r>
+        <w:t>co-ordinating</w:t>
+      </w:r>
+      <w:proofErr w:type="spellEnd"/>
+      <w:r>
+        <w:t xml:space="preserve"> node. </w:t>
       </w:r>
       <w:r>
         <w:t xml:space="preserve">[This node broadcasts the requests to all shards in the index that the query refers to] </w:t>
       </w:r>
       <w:r>
-        <w:t xml:space="preserve">This node is responsible for sending queries to other nodes + assembling the results + responding to clients. By default every node in the cluster may act as a co-ordinating node </w:t>
+        <w:t xml:space="preserve">This node is responsible for sending queries to other nodes + assembling the results + responding to clients. By default every node in the cluster may act as a </w:t>
+      </w:r>
+      <w:proofErr w:type="spellStart"/>
+      <w:r>
+        <w:t>co-ordinating</w:t>
+      </w:r>
+      <w:proofErr w:type="spellEnd"/>
+      <w:r>
+        <w:t xml:space="preserve"> node </w:t>
       </w:r>
       <w:r>
         <w:lastRenderedPageBreak/>
@@ -13359,12 +15920,33 @@
       </w:r>
       <w:r>
         <w:br/>
-        <w:t>Since the co-ordinating node itself contains a shard, which should be searched, the node will perform the query itself.</w:t>
-      </w:r>
-    </w:p>
-    <w:p>
-      <w:r>
-        <w:t xml:space="preserve">Note : When you retrieve a single document by its ID – In this case the request is routed to the </w:t>
+        <w:t xml:space="preserve">Since the </w:t>
+      </w:r>
+      <w:proofErr w:type="spellStart"/>
+      <w:r>
+        <w:t>co-ordinating</w:t>
+      </w:r>
+      <w:proofErr w:type="spellEnd"/>
+      <w:r>
+        <w:t xml:space="preserve"> node itself contains a </w:t>
+      </w:r>
+      <w:proofErr w:type="spellStart"/>
+      <w:r>
+        <w:t>shard</w:t>
+      </w:r>
+      <w:proofErr w:type="spellEnd"/>
+      <w:r>
+        <w:t>, which should be searched, the node will perform the query itself.</w:t>
+      </w:r>
+    </w:p>
+    <w:p>
+      <w:proofErr w:type="gramStart"/>
+      <w:r>
+        <w:t>Note :</w:t>
+      </w:r>
+      <w:proofErr w:type="gramEnd"/>
+      <w:r>
+        <w:t xml:space="preserve"> When you retrieve a single document by its ID – In this case the request is routed to the </w:t>
       </w:r>
       <w:r>
         <w:rPr>
@@ -13389,15 +15971,53 @@
       </w:r>
       <w:r>
         <w:br/>
-        <w:t>took : number of milli seconds the query took to execute</w:t>
-      </w:r>
-      <w:r>
-        <w:br/>
-        <w:t>timed_out : flag indicating if the search request timed out or not.</w:t>
-      </w:r>
-      <w:r>
-        <w:br/>
-        <w:t>_shards : this obj  contains the total number of shards that was searched + the number of shards that</w:t>
+      </w:r>
+      <w:proofErr w:type="gramStart"/>
+      <w:r>
+        <w:t>took :</w:t>
+      </w:r>
+      <w:proofErr w:type="gramEnd"/>
+      <w:r>
+        <w:t xml:space="preserve"> number of </w:t>
+      </w:r>
+      <w:proofErr w:type="spellStart"/>
+      <w:r>
+        <w:t>milli</w:t>
+      </w:r>
+      <w:proofErr w:type="spellEnd"/>
+      <w:r>
+        <w:t xml:space="preserve"> seconds the query took to execute</w:t>
+      </w:r>
+      <w:r>
+        <w:br/>
+      </w:r>
+      <w:proofErr w:type="spellStart"/>
+      <w:r>
+        <w:t>timed_out</w:t>
+      </w:r>
+      <w:proofErr w:type="spellEnd"/>
+      <w:r>
+        <w:t xml:space="preserve"> : flag indicating if the search request timed out or not.</w:t>
+      </w:r>
+      <w:r>
+        <w:br/>
+        <w:t>_</w:t>
+      </w:r>
+      <w:proofErr w:type="gramStart"/>
+      <w:r>
+        <w:t>shards :</w:t>
+      </w:r>
+      <w:proofErr w:type="gramEnd"/>
+      <w:r>
+        <w:t xml:space="preserve"> this </w:t>
+      </w:r>
+      <w:proofErr w:type="spellStart"/>
+      <w:r>
+        <w:t>obj</w:t>
+      </w:r>
+      <w:proofErr w:type="spellEnd"/>
+      <w:r>
+        <w:t xml:space="preserve">  contains the total number of shards that was searched + the number of shards that</w:t>
       </w:r>
       <w:r>
         <w:br/>
@@ -13405,7 +16025,14 @@
       </w:r>
       <w:r>
         <w:br/>
-        <w:t>hits: it contains the search results</w:t>
+      </w:r>
+      <w:proofErr w:type="gramStart"/>
+      <w:r>
+        <w:t>hits</w:t>
+      </w:r>
+      <w:proofErr w:type="gramEnd"/>
+      <w:r>
+        <w:t>: it contains the search results</w:t>
       </w:r>
       <w:r>
         <w:br/>
@@ -13413,15 +16040,35 @@
       </w:r>
       <w:r>
         <w:br/>
-        <w:t xml:space="preserve">        hits property: its an array containing the matched documents.</w:t>
-      </w:r>
-      <w:r>
-        <w:br/>
         <w:t xml:space="preserve">        </w:t>
       </w:r>
+      <w:proofErr w:type="gramStart"/>
+      <w:r>
+        <w:t>hits</w:t>
+      </w:r>
+      <w:proofErr w:type="gramEnd"/>
+      <w:r>
+        <w:t xml:space="preserve"> property: </w:t>
+      </w:r>
+      <w:proofErr w:type="spellStart"/>
+      <w:r>
+        <w:t>its</w:t>
+      </w:r>
+      <w:proofErr w:type="spellEnd"/>
+      <w:r>
+        <w:t xml:space="preserve"> an array containing the matched documents.</w:t>
+      </w:r>
+      <w:r>
+        <w:br/>
+        <w:t xml:space="preserve">        </w:t>
+      </w:r>
+      <w:proofErr w:type="spellStart"/>
+      <w:proofErr w:type="gramStart"/>
       <w:r>
         <w:t>max_score</w:t>
       </w:r>
+      <w:proofErr w:type="spellEnd"/>
+      <w:proofErr w:type="gramEnd"/>
       <w:r>
         <w:t xml:space="preserve"> property : contains the highest score for any of the matched documents.by default</w:t>
       </w:r>
@@ -13435,7 +16082,15 @@
       </w:r>
       <w:r>
         <w:br/>
-        <w:t>_score : Each matching document contains this _score property, indicates how well the document</w:t>
+        <w:t>_</w:t>
+      </w:r>
+      <w:proofErr w:type="gramStart"/>
+      <w:r>
+        <w:t>score :</w:t>
+      </w:r>
+      <w:proofErr w:type="gramEnd"/>
+      <w:r>
+        <w:t xml:space="preserve"> Each matching document contains this _score property, indicates how well the document</w:t>
       </w:r>
       <w:r>
         <w:br/>
@@ -13511,16 +16166,40 @@
     <w:p/>
     <w:p>
       <w:r>
-        <w:t>59. Understanding relevance scores.</w:t>
-      </w:r>
-    </w:p>
-    <w:p>
-      <w:r>
-        <w:t>- it depends on the search query  + the algorithm can be changed.</w:t>
-      </w:r>
-      <w:r>
-        <w:br/>
-        <w:t>- TF/IDF : Elastic search used this algorithm until recently. : Term Frequency / Inverse Document</w:t>
+        <w:t xml:space="preserve">59. </w:t>
+      </w:r>
+      <w:bookmarkStart w:id="0" w:name="_GoBack"/>
+      <w:r>
+        <w:t>Understanding relevance scores</w:t>
+      </w:r>
+      <w:bookmarkEnd w:id="0"/>
+      <w:r>
+        <w:t>.</w:t>
+      </w:r>
+    </w:p>
+    <w:p>
+      <w:r>
+        <w:t xml:space="preserve">- </w:t>
+      </w:r>
+      <w:proofErr w:type="gramStart"/>
+      <w:r>
+        <w:t>it</w:t>
+      </w:r>
+      <w:proofErr w:type="gramEnd"/>
+      <w:r>
+        <w:t xml:space="preserve"> depends on the search query  + the algorithm can be changed.</w:t>
+      </w:r>
+      <w:r>
+        <w:br/>
+        <w:t>- TF/</w:t>
+      </w:r>
+      <w:proofErr w:type="gramStart"/>
+      <w:r>
+        <w:t>IDF :</w:t>
+      </w:r>
+      <w:proofErr w:type="gramEnd"/>
+      <w:r>
+        <w:t xml:space="preserve"> Elastic search used this algorithm until recently. : Term Frequency / Inverse Document</w:t>
       </w:r>
       <w:r>
         <w:br/>
@@ -13528,7 +16207,15 @@
       </w:r>
       <w:r>
         <w:br/>
-        <w:t>- Okapi BM25 : used now.</w:t>
+        <w:t xml:space="preserve">- Okapi </w:t>
+      </w:r>
+      <w:proofErr w:type="gramStart"/>
+      <w:r>
+        <w:t>BM25 :</w:t>
+      </w:r>
+      <w:proofErr w:type="gramEnd"/>
+      <w:r>
+        <w:t xml:space="preserve"> used now.</w:t>
       </w:r>
     </w:p>
     <w:p>
@@ -13552,9 +16239,14 @@
       </w:r>
     </w:p>
     <w:p>
+      <w:proofErr w:type="gramStart"/>
       <w:r>
         <w:lastRenderedPageBreak/>
-        <w:t>TF : Term Frequency</w:t>
+        <w:t>TF :</w:t>
+      </w:r>
+      <w:proofErr w:type="gramEnd"/>
+      <w:r>
+        <w:t xml:space="preserve"> Term Frequency</w:t>
       </w:r>
       <w:r>
         <w:br/>
@@ -13562,8 +16254,13 @@
       </w:r>
     </w:p>
     <w:p>
-      <w:r>
-        <w:t>IDF : Inverse Document Frequency</w:t>
+      <w:proofErr w:type="gramStart"/>
+      <w:r>
+        <w:t>IDF :</w:t>
+      </w:r>
+      <w:proofErr w:type="gramEnd"/>
+      <w:r>
+        <w:t xml:space="preserve"> Inverse Document Frequency</w:t>
       </w:r>
       <w:r>
         <w:br/>
@@ -13574,7 +16271,15 @@
       </w:r>
       <w:r>
         <w:br/>
-        <w:t>The more often the term appears, The lower the score and relevance.</w:t>
+        <w:t xml:space="preserve">The more often the term appears, </w:t>
+      </w:r>
+      <w:proofErr w:type="gramStart"/>
+      <w:r>
+        <w:t>The</w:t>
+      </w:r>
+      <w:proofErr w:type="gramEnd"/>
+      <w:r>
+        <w:t xml:space="preserve"> lower the score and relevance.</w:t>
       </w:r>
       <w:r>
         <w:br/>
@@ -13599,7 +16304,14 @@
       </w:r>
       <w:r>
         <w:br/>
-        <w:t>Ex : The term salad in a 500 character description is more significant that if it appears in a 5000 character description.</w:t>
+      </w:r>
+      <w:proofErr w:type="gramStart"/>
+      <w:r>
+        <w:t>Ex :</w:t>
+      </w:r>
+      <w:proofErr w:type="gramEnd"/>
+      <w:r>
+        <w:t xml:space="preserve"> The term salad in a 500 character description is more significant that if it appears in a 5000 character description.</w:t>
       </w:r>
       <w:r>
         <w:br/>
@@ -13633,31 +16345,723 @@
         </w:rPr>
         <w:br/>
       </w:r>
-      <w:r>
-        <w:t>stop words : these are the words which appear many times in documents and provide little input as to how relevant the document is in relation to a search query.</w:t>
-      </w:r>
-      <w:r>
-        <w:br/>
-        <w:t>Earlier stop words were removed when analyzing text fields – the reason being that they did not provide any clues in calculating the relevance.[This is the reason the stop token filter being disabled by default for the standard analyzer]</w:t>
+      <w:proofErr w:type="gramStart"/>
+      <w:r>
+        <w:t>stop</w:t>
+      </w:r>
+      <w:proofErr w:type="gramEnd"/>
+      <w:r>
+        <w:t xml:space="preserve"> words : these are the words which appear many times in documents and provide little input as to how relevant the document is in relation to a search query.</w:t>
+      </w:r>
+      <w:r>
+        <w:br/>
+        <w:t>Earlier stop words were removed when analyzing text fields – the reason being that they did not provide any clues in calculating the relevance</w:t>
+      </w:r>
+      <w:proofErr w:type="gramStart"/>
+      <w:r>
+        <w:t>.[</w:t>
+      </w:r>
+      <w:proofErr w:type="gramEnd"/>
+      <w:r>
+        <w:t>This is the reason the stop token filter being disabled by default for the standard analyzer]</w:t>
       </w:r>
     </w:p>
     <w:p>
       <w:r>
         <w:t>The relevance algorithm needs to handle this, otherwise we would see the weight of stop words being boosted artificially for large fields that contain many of them.</w:t>
       </w:r>
-      <w:bookmarkStart w:id="0" w:name="_GoBack"/>
-      <w:bookmarkEnd w:id="0"/>
+    </w:p>
+    <w:p>
+      <w:r>
+        <w:t>BM25 solves this problem</w:t>
+      </w:r>
+      <w:r>
+        <w:t xml:space="preserve"> of better handling of stop </w:t>
+      </w:r>
+      <w:r>
+        <w:t>words:</w:t>
+      </w:r>
+      <w:r>
+        <w:t xml:space="preserve"> non-linear term frequency saturation.</w:t>
+      </w:r>
+      <w:r>
+        <w:br/>
+        <w:t>If a term occurs 5-10 times in a field the document has more relevance than if it occurs 1-2 times.</w:t>
+      </w:r>
+      <w:r>
+        <w:br/>
+        <w:t>But if a terms appears 30 times or 3000 times the document has the same relevance score. Exponential curve.</w:t>
+      </w:r>
+      <w:r>
+        <w:br/>
+      </w:r>
+      <w:r>
+        <w:br/>
+        <w:t>Field-length norm (BM25 improves</w:t>
+      </w:r>
+      <w:r>
+        <w:t>):</w:t>
+      </w:r>
+      <w:r>
+        <w:t xml:space="preserve"> Instead of treating a field in the same way across all documents, the BM 25 algorithm considers each field separately. It does this by taking the average field length into account. This means that it can distinguish a short title field from a long title field.</w:t>
+      </w:r>
     </w:p>
     <w:p/>
+    <w:p>
+      <w:r>
+        <w:t>60. Elastic Search will return detailed information on how it calculated the score for each matching document.</w:t>
+      </w:r>
+      <w:r>
+        <w:br/>
+      </w:r>
+      <w:r>
+        <w:br/>
+      </w:r>
+      <w:r>
+        <w:rPr>
+          <w:noProof/>
+        </w:rPr>
+        <w:br/>
+      </w:r>
+      <w:r>
+        <w:rPr>
+          <w:noProof/>
+        </w:rPr>
+        <w:lastRenderedPageBreak/>
+        <w:drawing>
+          <wp:inline distT="0" distB="0" distL="0" distR="0">
+            <wp:extent cx="5943600" cy="4591050"/>
+            <wp:effectExtent l="0" t="0" r="0" b="0"/>
+            <wp:docPr id="73" name="Picture 73"/>
+            <wp:cNvGraphicFramePr>
+              <a:graphicFrameLocks xmlns:a="http://schemas.openxmlformats.org/drawingml/2006/main" noChangeAspect="1"/>
+            </wp:cNvGraphicFramePr>
+            <a:graphic xmlns:a="http://schemas.openxmlformats.org/drawingml/2006/main">
+              <a:graphicData uri="http://schemas.openxmlformats.org/drawingml/2006/picture">
+                <pic:pic xmlns:pic="http://schemas.openxmlformats.org/drawingml/2006/picture">
+                  <pic:nvPicPr>
+                    <pic:cNvPr id="0" name="Picture 2"/>
+                    <pic:cNvPicPr>
+                      <a:picLocks noChangeAspect="1" noChangeArrowheads="1"/>
+                    </pic:cNvPicPr>
+                  </pic:nvPicPr>
+                  <pic:blipFill>
+                    <a:blip r:embed="rId94">
+                      <a:extLst>
+                        <a:ext uri="{28A0092B-C50C-407E-A947-70E740481C1C}">
+                          <a14:useLocalDpi xmlns:a14="http://schemas.microsoft.com/office/drawing/2010/main" val="0"/>
+                        </a:ext>
+                      </a:extLst>
+                    </a:blip>
+                    <a:srcRect/>
+                    <a:stretch>
+                      <a:fillRect/>
+                    </a:stretch>
+                  </pic:blipFill>
+                  <pic:spPr bwMode="auto">
+                    <a:xfrm>
+                      <a:off x="0" y="0"/>
+                      <a:ext cx="5943600" cy="4591050"/>
+                    </a:xfrm>
+                    <a:prstGeom prst="rect">
+                      <a:avLst/>
+                    </a:prstGeom>
+                    <a:noFill/>
+                    <a:ln>
+                      <a:noFill/>
+                    </a:ln>
+                  </pic:spPr>
+                </pic:pic>
+              </a:graphicData>
+            </a:graphic>
+          </wp:inline>
+        </w:drawing>
+      </w:r>
+      <w:r>
+        <w:rPr>
+          <w:noProof/>
+        </w:rPr>
+        <w:br/>
+      </w:r>
+      <w:r>
+        <w:rPr>
+          <w:noProof/>
+        </w:rPr>
+        <w:drawing>
+          <wp:inline distT="0" distB="0" distL="0" distR="0">
+            <wp:extent cx="6019800" cy="2990850"/>
+            <wp:effectExtent l="0" t="0" r="0" b="0"/>
+            <wp:docPr id="85" name="Picture 85"/>
+            <wp:cNvGraphicFramePr>
+              <a:graphicFrameLocks xmlns:a="http://schemas.openxmlformats.org/drawingml/2006/main" noChangeAspect="1"/>
+            </wp:cNvGraphicFramePr>
+            <a:graphic xmlns:a="http://schemas.openxmlformats.org/drawingml/2006/main">
+              <a:graphicData uri="http://schemas.openxmlformats.org/drawingml/2006/picture">
+                <pic:pic xmlns:pic="http://schemas.openxmlformats.org/drawingml/2006/picture">
+                  <pic:nvPicPr>
+                    <pic:cNvPr id="0" name="Picture 3"/>
+                    <pic:cNvPicPr>
+                      <a:picLocks noChangeAspect="1" noChangeArrowheads="1"/>
+                    </pic:cNvPicPr>
+                  </pic:nvPicPr>
+                  <pic:blipFill>
+                    <a:blip r:embed="rId95">
+                      <a:extLst>
+                        <a:ext uri="{28A0092B-C50C-407E-A947-70E740481C1C}">
+                          <a14:useLocalDpi xmlns:a14="http://schemas.microsoft.com/office/drawing/2010/main" val="0"/>
+                        </a:ext>
+                      </a:extLst>
+                    </a:blip>
+                    <a:srcRect/>
+                    <a:stretch>
+                      <a:fillRect/>
+                    </a:stretch>
+                  </pic:blipFill>
+                  <pic:spPr bwMode="auto">
+                    <a:xfrm>
+                      <a:off x="0" y="0"/>
+                      <a:ext cx="6019800" cy="2990850"/>
+                    </a:xfrm>
+                    <a:prstGeom prst="rect">
+                      <a:avLst/>
+                    </a:prstGeom>
+                    <a:noFill/>
+                    <a:ln>
+                      <a:noFill/>
+                    </a:ln>
+                  </pic:spPr>
+                </pic:pic>
+              </a:graphicData>
+            </a:graphic>
+          </wp:inline>
+        </w:drawing>
+      </w:r>
+      <w:r>
+        <w:rPr>
+          <w:noProof/>
+        </w:rPr>
+        <w:br/>
+      </w:r>
+      <w:r>
+        <w:rPr>
+          <w:noProof/>
+        </w:rPr>
+        <w:lastRenderedPageBreak/>
+        <w:drawing>
+          <wp:inline distT="0" distB="0" distL="0" distR="0">
+            <wp:extent cx="5626100" cy="4095750"/>
+            <wp:effectExtent l="0" t="0" r="0" b="0"/>
+            <wp:docPr id="86" name="Picture 86"/>
+            <wp:cNvGraphicFramePr>
+              <a:graphicFrameLocks xmlns:a="http://schemas.openxmlformats.org/drawingml/2006/main" noChangeAspect="1"/>
+            </wp:cNvGraphicFramePr>
+            <a:graphic xmlns:a="http://schemas.openxmlformats.org/drawingml/2006/main">
+              <a:graphicData uri="http://schemas.openxmlformats.org/drawingml/2006/picture">
+                <pic:pic xmlns:pic="http://schemas.openxmlformats.org/drawingml/2006/picture">
+                  <pic:nvPicPr>
+                    <pic:cNvPr id="0" name="Picture 4"/>
+                    <pic:cNvPicPr>
+                      <a:picLocks noChangeAspect="1" noChangeArrowheads="1"/>
+                    </pic:cNvPicPr>
+                  </pic:nvPicPr>
+                  <pic:blipFill>
+                    <a:blip r:embed="rId96">
+                      <a:extLst>
+                        <a:ext uri="{28A0092B-C50C-407E-A947-70E740481C1C}">
+                          <a14:useLocalDpi xmlns:a14="http://schemas.microsoft.com/office/drawing/2010/main" val="0"/>
+                        </a:ext>
+                      </a:extLst>
+                    </a:blip>
+                    <a:srcRect/>
+                    <a:stretch>
+                      <a:fillRect/>
+                    </a:stretch>
+                  </pic:blipFill>
+                  <pic:spPr bwMode="auto">
+                    <a:xfrm>
+                      <a:off x="0" y="0"/>
+                      <a:ext cx="5626100" cy="4095750"/>
+                    </a:xfrm>
+                    <a:prstGeom prst="rect">
+                      <a:avLst/>
+                    </a:prstGeom>
+                    <a:noFill/>
+                    <a:ln>
+                      <a:noFill/>
+                    </a:ln>
+                  </pic:spPr>
+                </pic:pic>
+              </a:graphicData>
+            </a:graphic>
+          </wp:inline>
+        </w:drawing>
+      </w:r>
+      <w:r>
+        <w:rPr>
+          <w:noProof/>
+        </w:rPr>
+        <w:br/>
+      </w:r>
+      <w:r>
+        <w:rPr>
+          <w:noProof/>
+        </w:rPr>
+        <w:lastRenderedPageBreak/>
+        <w:drawing>
+          <wp:inline distT="0" distB="0" distL="0" distR="0">
+            <wp:extent cx="5988050" cy="4343400"/>
+            <wp:effectExtent l="0" t="0" r="0" b="0"/>
+            <wp:docPr id="88" name="Picture 88"/>
+            <wp:cNvGraphicFramePr>
+              <a:graphicFrameLocks xmlns:a="http://schemas.openxmlformats.org/drawingml/2006/main" noChangeAspect="1"/>
+            </wp:cNvGraphicFramePr>
+            <a:graphic xmlns:a="http://schemas.openxmlformats.org/drawingml/2006/main">
+              <a:graphicData uri="http://schemas.openxmlformats.org/drawingml/2006/picture">
+                <pic:pic xmlns:pic="http://schemas.openxmlformats.org/drawingml/2006/picture">
+                  <pic:nvPicPr>
+                    <pic:cNvPr id="0" name="Picture 6"/>
+                    <pic:cNvPicPr>
+                      <a:picLocks noChangeAspect="1" noChangeArrowheads="1"/>
+                    </pic:cNvPicPr>
+                  </pic:nvPicPr>
+                  <pic:blipFill>
+                    <a:blip r:embed="rId97">
+                      <a:extLst>
+                        <a:ext uri="{28A0092B-C50C-407E-A947-70E740481C1C}">
+                          <a14:useLocalDpi xmlns:a14="http://schemas.microsoft.com/office/drawing/2010/main" val="0"/>
+                        </a:ext>
+                      </a:extLst>
+                    </a:blip>
+                    <a:srcRect/>
+                    <a:stretch>
+                      <a:fillRect/>
+                    </a:stretch>
+                  </pic:blipFill>
+                  <pic:spPr bwMode="auto">
+                    <a:xfrm>
+                      <a:off x="0" y="0"/>
+                      <a:ext cx="5988050" cy="4343400"/>
+                    </a:xfrm>
+                    <a:prstGeom prst="rect">
+                      <a:avLst/>
+                    </a:prstGeom>
+                    <a:noFill/>
+                    <a:ln>
+                      <a:noFill/>
+                    </a:ln>
+                  </pic:spPr>
+                </pic:pic>
+              </a:graphicData>
+            </a:graphic>
+          </wp:inline>
+        </w:drawing>
+      </w:r>
+    </w:p>
     <w:p/>
+    <w:p>
+      <w:r>
+        <w:rPr>
+          <w:noProof/>
+        </w:rPr>
+        <w:drawing>
+          <wp:inline distT="0" distB="0" distL="0" distR="0">
+            <wp:extent cx="4362450" cy="936808"/>
+            <wp:effectExtent l="0" t="0" r="0" b="0"/>
+            <wp:docPr id="89" name="Picture 89"/>
+            <wp:cNvGraphicFramePr>
+              <a:graphicFrameLocks xmlns:a="http://schemas.openxmlformats.org/drawingml/2006/main" noChangeAspect="1"/>
+            </wp:cNvGraphicFramePr>
+            <a:graphic xmlns:a="http://schemas.openxmlformats.org/drawingml/2006/main">
+              <a:graphicData uri="http://schemas.openxmlformats.org/drawingml/2006/picture">
+                <pic:pic xmlns:pic="http://schemas.openxmlformats.org/drawingml/2006/picture">
+                  <pic:nvPicPr>
+                    <pic:cNvPr id="0" name="Picture 7"/>
+                    <pic:cNvPicPr>
+                      <a:picLocks noChangeAspect="1" noChangeArrowheads="1"/>
+                    </pic:cNvPicPr>
+                  </pic:nvPicPr>
+                  <pic:blipFill>
+                    <a:blip r:embed="rId98">
+                      <a:extLst>
+                        <a:ext uri="{28A0092B-C50C-407E-A947-70E740481C1C}">
+                          <a14:useLocalDpi xmlns:a14="http://schemas.microsoft.com/office/drawing/2010/main" val="0"/>
+                        </a:ext>
+                      </a:extLst>
+                    </a:blip>
+                    <a:srcRect/>
+                    <a:stretch>
+                      <a:fillRect/>
+                    </a:stretch>
+                  </pic:blipFill>
+                  <pic:spPr bwMode="auto">
+                    <a:xfrm>
+                      <a:off x="0" y="0"/>
+                      <a:ext cx="4384243" cy="941488"/>
+                    </a:xfrm>
+                    <a:prstGeom prst="rect">
+                      <a:avLst/>
+                    </a:prstGeom>
+                    <a:noFill/>
+                    <a:ln>
+                      <a:noFill/>
+                    </a:ln>
+                  </pic:spPr>
+                </pic:pic>
+              </a:graphicData>
+            </a:graphic>
+          </wp:inline>
+        </w:drawing>
+      </w:r>
+      <w:r>
+        <w:br/>
+      </w:r>
+      <w:r>
+        <w:br/>
+      </w:r>
+      <w:r>
+        <w:rPr>
+          <w:noProof/>
+        </w:rPr>
+        <w:drawing>
+          <wp:inline distT="0" distB="0" distL="0" distR="0">
+            <wp:extent cx="4387850" cy="1822645"/>
+            <wp:effectExtent l="0" t="0" r="0" b="6350"/>
+            <wp:docPr id="90" name="Picture 90"/>
+            <wp:cNvGraphicFramePr>
+              <a:graphicFrameLocks xmlns:a="http://schemas.openxmlformats.org/drawingml/2006/main" noChangeAspect="1"/>
+            </wp:cNvGraphicFramePr>
+            <a:graphic xmlns:a="http://schemas.openxmlformats.org/drawingml/2006/main">
+              <a:graphicData uri="http://schemas.openxmlformats.org/drawingml/2006/picture">
+                <pic:pic xmlns:pic="http://schemas.openxmlformats.org/drawingml/2006/picture">
+                  <pic:nvPicPr>
+                    <pic:cNvPr id="0" name="Picture 8"/>
+                    <pic:cNvPicPr>
+                      <a:picLocks noChangeAspect="1" noChangeArrowheads="1"/>
+                    </pic:cNvPicPr>
+                  </pic:nvPicPr>
+                  <pic:blipFill>
+                    <a:blip r:embed="rId99">
+                      <a:extLst>
+                        <a:ext uri="{28A0092B-C50C-407E-A947-70E740481C1C}">
+                          <a14:useLocalDpi xmlns:a14="http://schemas.microsoft.com/office/drawing/2010/main" val="0"/>
+                        </a:ext>
+                      </a:extLst>
+                    </a:blip>
+                    <a:srcRect/>
+                    <a:stretch>
+                      <a:fillRect/>
+                    </a:stretch>
+                  </pic:blipFill>
+                  <pic:spPr bwMode="auto">
+                    <a:xfrm>
+                      <a:off x="0" y="0"/>
+                      <a:ext cx="4404432" cy="1829533"/>
+                    </a:xfrm>
+                    <a:prstGeom prst="rect">
+                      <a:avLst/>
+                    </a:prstGeom>
+                    <a:noFill/>
+                    <a:ln>
+                      <a:noFill/>
+                    </a:ln>
+                  </pic:spPr>
+                </pic:pic>
+              </a:graphicData>
+            </a:graphic>
+          </wp:inline>
+        </w:drawing>
+      </w:r>
+    </w:p>
+    <w:p>
+      <w:r>
+        <w:rPr>
+          <w:noProof/>
+        </w:rPr>
+        <w:lastRenderedPageBreak/>
+        <w:drawing>
+          <wp:inline distT="0" distB="0" distL="0" distR="0">
+            <wp:extent cx="4930987" cy="711200"/>
+            <wp:effectExtent l="0" t="0" r="3175" b="0"/>
+            <wp:docPr id="91" name="Picture 91"/>
+            <wp:cNvGraphicFramePr>
+              <a:graphicFrameLocks xmlns:a="http://schemas.openxmlformats.org/drawingml/2006/main" noChangeAspect="1"/>
+            </wp:cNvGraphicFramePr>
+            <a:graphic xmlns:a="http://schemas.openxmlformats.org/drawingml/2006/main">
+              <a:graphicData uri="http://schemas.openxmlformats.org/drawingml/2006/picture">
+                <pic:pic xmlns:pic="http://schemas.openxmlformats.org/drawingml/2006/picture">
+                  <pic:nvPicPr>
+                    <pic:cNvPr id="0" name="Picture 9"/>
+                    <pic:cNvPicPr>
+                      <a:picLocks noChangeAspect="1" noChangeArrowheads="1"/>
+                    </pic:cNvPicPr>
+                  </pic:nvPicPr>
+                  <pic:blipFill>
+                    <a:blip r:embed="rId100">
+                      <a:extLst>
+                        <a:ext uri="{28A0092B-C50C-407E-A947-70E740481C1C}">
+                          <a14:useLocalDpi xmlns:a14="http://schemas.microsoft.com/office/drawing/2010/main" val="0"/>
+                        </a:ext>
+                      </a:extLst>
+                    </a:blip>
+                    <a:srcRect/>
+                    <a:stretch>
+                      <a:fillRect/>
+                    </a:stretch>
+                  </pic:blipFill>
+                  <pic:spPr bwMode="auto">
+                    <a:xfrm>
+                      <a:off x="0" y="0"/>
+                      <a:ext cx="4946644" cy="713458"/>
+                    </a:xfrm>
+                    <a:prstGeom prst="rect">
+                      <a:avLst/>
+                    </a:prstGeom>
+                    <a:noFill/>
+                    <a:ln>
+                      <a:noFill/>
+                    </a:ln>
+                  </pic:spPr>
+                </pic:pic>
+              </a:graphicData>
+            </a:graphic>
+          </wp:inline>
+        </w:drawing>
+      </w:r>
+      <w:r>
+        <w:br/>
+      </w:r>
+      <w:r>
+        <w:br/>
+        <w:t xml:space="preserve">Notice the value of </w:t>
+      </w:r>
+      <w:proofErr w:type="gramStart"/>
+      <w:r>
+        <w:t>‘N’ :</w:t>
+      </w:r>
+      <w:proofErr w:type="gramEnd"/>
+      <w:r>
+        <w:t xml:space="preserve"> 1000. </w:t>
+      </w:r>
+      <w:r>
+        <w:br/>
+        <w:t xml:space="preserve">Sometimes it could 200 or 300.This is because of the 3 factors mentioned earlier TF / IDF / FLN, which are calculated on a per </w:t>
+      </w:r>
+      <w:proofErr w:type="spellStart"/>
+      <w:r>
+        <w:t>shard</w:t>
+      </w:r>
+      <w:proofErr w:type="spellEnd"/>
+      <w:r>
+        <w:t xml:space="preserve"> basis</w:t>
+      </w:r>
+      <w:proofErr w:type="gramStart"/>
+      <w:r>
+        <w:t>..</w:t>
+      </w:r>
+      <w:proofErr w:type="gramEnd"/>
+      <w:r>
+        <w:br/>
+        <w:t>This means when determining how many documents contain a given term</w:t>
+      </w:r>
+      <w:r>
+        <w:t xml:space="preserve"> for instance, then this will based on the documents that are stored with in this shard.</w:t>
+      </w:r>
+      <w:r>
+        <w:br/>
+      </w:r>
+    </w:p>
+    <w:p>
+      <w:r>
+        <w:t>61.</w:t>
+      </w:r>
+    </w:p>
+    <w:p>
+      <w:r>
+        <w:t>Debugging un-expected search results.</w:t>
+      </w:r>
+      <w:r>
+        <w:br/>
+        <w:t>If you are wondering why a document matched or did not match a query..!</w:t>
+      </w:r>
+      <w:r>
+        <w:br/>
+      </w:r>
+      <w:r>
+        <w:rPr>
+          <w:noProof/>
+        </w:rPr>
+        <w:drawing>
+          <wp:inline distT="0" distB="0" distL="0" distR="0">
+            <wp:extent cx="5934075" cy="1266825"/>
+            <wp:effectExtent l="0" t="0" r="9525" b="9525"/>
+            <wp:docPr id="92" name="Picture 92"/>
+            <wp:cNvGraphicFramePr>
+              <a:graphicFrameLocks xmlns:a="http://schemas.openxmlformats.org/drawingml/2006/main" noChangeAspect="1"/>
+            </wp:cNvGraphicFramePr>
+            <a:graphic xmlns:a="http://schemas.openxmlformats.org/drawingml/2006/main">
+              <a:graphicData uri="http://schemas.openxmlformats.org/drawingml/2006/picture">
+                <pic:pic xmlns:pic="http://schemas.openxmlformats.org/drawingml/2006/picture">
+                  <pic:nvPicPr>
+                    <pic:cNvPr id="0" name="Picture 10"/>
+                    <pic:cNvPicPr>
+                      <a:picLocks noChangeAspect="1" noChangeArrowheads="1"/>
+                    </pic:cNvPicPr>
+                  </pic:nvPicPr>
+                  <pic:blipFill>
+                    <a:blip r:embed="rId101">
+                      <a:extLst>
+                        <a:ext uri="{28A0092B-C50C-407E-A947-70E740481C1C}">
+                          <a14:useLocalDpi xmlns:a14="http://schemas.microsoft.com/office/drawing/2010/main" val="0"/>
+                        </a:ext>
+                      </a:extLst>
+                    </a:blip>
+                    <a:srcRect/>
+                    <a:stretch>
+                      <a:fillRect/>
+                    </a:stretch>
+                  </pic:blipFill>
+                  <pic:spPr bwMode="auto">
+                    <a:xfrm>
+                      <a:off x="0" y="0"/>
+                      <a:ext cx="5934075" cy="1266825"/>
+                    </a:xfrm>
+                    <a:prstGeom prst="rect">
+                      <a:avLst/>
+                    </a:prstGeom>
+                    <a:noFill/>
+                    <a:ln>
+                      <a:noFill/>
+                    </a:ln>
+                  </pic:spPr>
+                </pic:pic>
+              </a:graphicData>
+            </a:graphic>
+          </wp:inline>
+        </w:drawing>
+      </w:r>
+    </w:p>
     <w:p/>
-    <w:p/>
-    <w:p>
-      <w:r>
-        <w:br/>
-      </w:r>
-    </w:p>
-    <w:p/>
+    <w:p>
+      <w:r>
+        <w:t>62. QUERY CONTEXT</w:t>
+      </w:r>
+      <w:r>
+        <w:br/>
+      </w:r>
+      <w:r>
+        <w:br/>
+      </w:r>
+      <w:proofErr w:type="gramStart"/>
+      <w:r>
+        <w:t>A</w:t>
+      </w:r>
+      <w:proofErr w:type="gramEnd"/>
+      <w:r>
+        <w:t xml:space="preserve"> query clause can be executed in 2 different contexts.</w:t>
+      </w:r>
+      <w:r>
+        <w:br/>
+      </w:r>
+      <w:r>
+        <w:rPr>
+          <w:u w:val="single"/>
+        </w:rPr>
+        <w:t>Query context</w:t>
+      </w:r>
+      <w:r>
+        <w:t xml:space="preserve">: When used with in a query context, we are essentially asking ES the question how well documents match this query. ES will still decide whether or not documents match in the first place, but a relevant score will also be calculated. This is what we have seen so far as we have nested the ‘term’ query </w:t>
+      </w:r>
+      <w:proofErr w:type="spellStart"/>
+      <w:r>
+        <w:t>clauss</w:t>
+      </w:r>
+      <w:proofErr w:type="spellEnd"/>
+      <w:r>
+        <w:t xml:space="preserve"> within the query object.</w:t>
+      </w:r>
+      <w:r>
+        <w:br/>
+      </w:r>
+      <w:r>
+        <w:rPr>
+          <w:u w:val="single"/>
+        </w:rPr>
+        <w:t>Filter context</w:t>
+      </w:r>
+      <w:r>
+        <w:t xml:space="preserve">: When adding a query </w:t>
+      </w:r>
+      <w:proofErr w:type="spellStart"/>
+      <w:r>
+        <w:t>clauss</w:t>
+      </w:r>
+      <w:proofErr w:type="spellEnd"/>
+      <w:r>
+        <w:t xml:space="preserve"> with in a filter context, we ask elastic search to document match this query class. </w:t>
+      </w:r>
+      <w:proofErr w:type="spellStart"/>
+      <w:proofErr w:type="gramStart"/>
+      <w:r>
+        <w:t>i.e</w:t>
+      </w:r>
+      <w:proofErr w:type="spellEnd"/>
+      <w:proofErr w:type="gramEnd"/>
+      <w:r>
+        <w:t xml:space="preserve"> documents that do not match the query </w:t>
+      </w:r>
+      <w:proofErr w:type="spellStart"/>
+      <w:r>
+        <w:t>clauss</w:t>
+      </w:r>
+      <w:proofErr w:type="spellEnd"/>
+      <w:r>
+        <w:t xml:space="preserve"> will not be part of the results. This part is the same with the query </w:t>
+      </w:r>
+      <w:proofErr w:type="spellStart"/>
+      <w:r>
+        <w:t>context</w:t>
+      </w:r>
+      <w:proofErr w:type="gramStart"/>
+      <w:r>
+        <w:t>..but</w:t>
+      </w:r>
+      <w:proofErr w:type="spellEnd"/>
+      <w:proofErr w:type="gramEnd"/>
+      <w:r>
+        <w:t xml:space="preserve"> the important difference is that with filter context, ES does not calculate relevance scores, that is coz it is a Boolean evaluation, either a doc matches or it does not. If it does it will be part of the results else not.</w:t>
+      </w:r>
+      <w:r>
+        <w:t xml:space="preserve"> The filter context is used for filtering data such as </w:t>
+      </w:r>
+      <w:proofErr w:type="spellStart"/>
+      <w:r>
+        <w:t>dates</w:t>
+      </w:r>
+      <w:proofErr w:type="gramStart"/>
+      <w:r>
+        <w:t>,status,ranges</w:t>
+      </w:r>
+      <w:proofErr w:type="spellEnd"/>
+      <w:proofErr w:type="gramEnd"/>
+      <w:r>
+        <w:t>..</w:t>
+      </w:r>
+      <w:r>
+        <w:br/>
+        <w:t xml:space="preserve">When adding a query </w:t>
+      </w:r>
+      <w:proofErr w:type="spellStart"/>
+      <w:r>
+        <w:t>clauss</w:t>
+      </w:r>
+      <w:proofErr w:type="spellEnd"/>
+      <w:r>
+        <w:t xml:space="preserve"> with in the query context the relevance scores are calculated, which is not the case for filter context.</w:t>
+      </w:r>
+      <w:r>
+        <w:br/>
+      </w:r>
+    </w:p>
     <w:p/>
     <w:p/>
     <w:p/>

--- a/elastic search.docx
+++ b/elastic search.docx
@@ -9414,7 +9414,7 @@
           <v:shape id="_x0000_i1025" type="#_x0000_t75" style="width:94.5pt;height:40.5pt" o:ole="">
             <v:imagedata r:id="rId60" o:title=""/>
           </v:shape>
-          <o:OLEObject Type="Embed" ProgID="Package" ShapeID="_x0000_i1025" DrawAspect="Content" ObjectID="_1635068264" r:id="rId61"/>
+          <o:OLEObject Type="Embed" ProgID="Package" ShapeID="_x0000_i1025" DrawAspect="Content" ObjectID="_1635081951" r:id="rId61"/>
         </w:object>
       </w:r>
     </w:p>
@@ -16166,15 +16166,7 @@
     <w:p/>
     <w:p>
       <w:r>
-        <w:t xml:space="preserve">59. </w:t>
-      </w:r>
-      <w:bookmarkStart w:id="0" w:name="_GoBack"/>
-      <w:r>
-        <w:t>Understanding relevance scores</w:t>
-      </w:r>
-      <w:bookmarkEnd w:id="0"/>
-      <w:r>
-        <w:t>.</w:t>
+        <w:t>59. Understanding relevance scores.</w:t>
       </w:r>
     </w:p>
     <w:p>
@@ -16971,100 +16963,565 @@
       <w:r>
         <w:t xml:space="preserve">: When used with in a query context, we are essentially asking ES the question how well documents match this query. ES will still decide whether or not documents match in the first place, but a relevant score will also be calculated. This is what we have seen so far as we have nested the ‘term’ query </w:t>
       </w:r>
+      <w:r>
+        <w:t xml:space="preserve">clause </w:t>
+      </w:r>
+      <w:r>
+        <w:t>within the query object.</w:t>
+      </w:r>
+      <w:r>
+        <w:br/>
+      </w:r>
+      <w:r>
+        <w:rPr>
+          <w:u w:val="single"/>
+        </w:rPr>
+        <w:t>Filter context</w:t>
+      </w:r>
+      <w:r>
+        <w:t xml:space="preserve">: When adding a query </w:t>
+      </w:r>
+      <w:r>
+        <w:t xml:space="preserve">clause </w:t>
+      </w:r>
+      <w:r>
+        <w:t xml:space="preserve">with in a filter context, we ask elastic search to document match this query class. </w:t>
+      </w:r>
       <w:proofErr w:type="spellStart"/>
-      <w:r>
-        <w:t>clauss</w:t>
+      <w:proofErr w:type="gramStart"/>
+      <w:r>
+        <w:t>i.e</w:t>
       </w:r>
       <w:proofErr w:type="spellEnd"/>
-      <w:r>
-        <w:t xml:space="preserve"> within the query object.</w:t>
-      </w:r>
-      <w:r>
-        <w:br/>
-      </w:r>
-      <w:r>
-        <w:rPr>
-          <w:u w:val="single"/>
-        </w:rPr>
-        <w:t>Filter context</w:t>
-      </w:r>
-      <w:r>
-        <w:t xml:space="preserve">: When adding a query </w:t>
+      <w:proofErr w:type="gramEnd"/>
+      <w:r>
+        <w:t xml:space="preserve"> documents that do not match the query </w:t>
+      </w:r>
+      <w:r>
+        <w:t xml:space="preserve">clause </w:t>
+      </w:r>
+      <w:r>
+        <w:t xml:space="preserve">will not be part of the results. This part is the same with the query </w:t>
       </w:r>
       <w:proofErr w:type="spellStart"/>
       <w:r>
-        <w:t>clauss</w:t>
+        <w:t>context</w:t>
+      </w:r>
+      <w:proofErr w:type="gramStart"/>
+      <w:r>
+        <w:t>..but</w:t>
       </w:r>
       <w:proofErr w:type="spellEnd"/>
-      <w:r>
-        <w:t xml:space="preserve"> with in a filter context, we ask elastic search to document match this query class. </w:t>
+      <w:proofErr w:type="gramEnd"/>
+      <w:r>
+        <w:t xml:space="preserve"> the important difference is that with filter context, ES does not calculate relevance scores, that is coz it is a Boolean evaluation, either a doc matches or it does not. If it does it will be part of the results else not.</w:t>
+      </w:r>
+      <w:r>
+        <w:t xml:space="preserve"> The filter context is used for filtering data such as </w:t>
       </w:r>
       <w:proofErr w:type="spellStart"/>
-      <w:proofErr w:type="gramStart"/>
+      <w:r>
+        <w:t>dates</w:t>
+      </w:r>
+      <w:proofErr w:type="gramStart"/>
+      <w:r>
+        <w:t>,status,ranges</w:t>
+      </w:r>
+      <w:proofErr w:type="spellEnd"/>
+      <w:proofErr w:type="gramEnd"/>
+      <w:r>
+        <w:t>..</w:t>
+      </w:r>
+      <w:r>
+        <w:br/>
+      </w:r>
+      <w:r>
+        <w:t>So the difference between a Query Context and a Filter context is that w</w:t>
+      </w:r>
+      <w:r>
+        <w:t xml:space="preserve">hen adding a query </w:t>
+      </w:r>
+      <w:r>
+        <w:t xml:space="preserve">clause </w:t>
+      </w:r>
+      <w:r>
+        <w:t>with in the query context the relevance scores are calculated, which is not the case for filter context.</w:t>
+      </w:r>
+    </w:p>
+    <w:p>
+      <w:r>
+        <w:t xml:space="preserve">So which context should you add a query context </w:t>
+      </w:r>
+      <w:proofErr w:type="gramStart"/>
+      <w:r>
+        <w:t>to :</w:t>
+      </w:r>
+      <w:proofErr w:type="gramEnd"/>
+      <w:r>
+        <w:t xml:space="preserve"> it all depends on whether or not you want the query clause to affect the relevant score of matching document – if you want that add the query clause with in the query context </w:t>
+      </w:r>
+      <w:proofErr w:type="spellStart"/>
       <w:r>
         <w:t>i.e</w:t>
       </w:r>
       <w:proofErr w:type="spellEnd"/>
-      <w:proofErr w:type="gramEnd"/>
-      <w:r>
-        <w:t xml:space="preserve"> documents that do not match the query </w:t>
+      <w:r>
+        <w:t xml:space="preserve"> with in the query </w:t>
       </w:r>
       <w:proofErr w:type="spellStart"/>
       <w:r>
-        <w:t>clauss</w:t>
+        <w:t>json</w:t>
       </w:r>
       <w:proofErr w:type="spellEnd"/>
       <w:r>
-        <w:t xml:space="preserve"> will not be part of the results. This part is the same with the query </w:t>
+        <w:t xml:space="preserve"> object.</w:t>
+      </w:r>
+    </w:p>
+    <w:p>
+      <w:r>
+        <w:lastRenderedPageBreak/>
+        <w:t xml:space="preserve">An </w:t>
+      </w:r>
+      <w:proofErr w:type="gramStart"/>
+      <w:r>
+        <w:t>example :</w:t>
+      </w:r>
+      <w:proofErr w:type="gramEnd"/>
+      <w:r>
+        <w:t xml:space="preserve"> to search documents for the term ‘salad’ with in the title field. If you want documents where the term appears more than once to be MORE RELEVANT + all of the other relevance factors </w:t>
+      </w:r>
+      <w:proofErr w:type="gramStart"/>
+      <w:r>
+        <w:t>to  be</w:t>
+      </w:r>
+      <w:proofErr w:type="gramEnd"/>
+      <w:r>
+        <w:t xml:space="preserve"> taken into account – then go for the query context.</w:t>
+      </w:r>
+      <w:r>
+        <w:br/>
+        <w:t xml:space="preserve">                        If you just want to match any document regardless of how well they match – then you can use the filter context.</w:t>
+      </w:r>
+    </w:p>
+    <w:p/>
+    <w:p>
+      <w:r>
+        <w:t xml:space="preserve">63. </w:t>
+      </w:r>
+      <w:r>
+        <w:t>Types of queries</w:t>
+      </w:r>
+      <w:r>
+        <w:t xml:space="preserve"> while searching for data</w:t>
+      </w:r>
+      <w:r>
+        <w:t>.</w:t>
+      </w:r>
+    </w:p>
+    <w:p>
+      <w:r>
+        <w:t>Full text queries vs term level queries.</w:t>
+      </w:r>
+      <w:r>
+        <w:br/>
+      </w:r>
+      <w:r>
+        <w:br/>
+        <w:t>We have three search queries which are below. Although they look similar</w:t>
+      </w:r>
+      <w:r>
+        <w:t>,</w:t>
+      </w:r>
+      <w:r>
+        <w:t xml:space="preserve"> </w:t>
+      </w:r>
+      <w:r>
+        <w:t>‘</w:t>
+      </w:r>
+      <w:r>
+        <w:t>documents</w:t>
+      </w:r>
+      <w:r>
+        <w:t>’</w:t>
+      </w:r>
+      <w:r>
+        <w:t xml:space="preserve"> will not match for all of them.</w:t>
+      </w:r>
+      <w:r>
+        <w:br/>
+      </w:r>
+      <w:r>
+        <w:br/>
+      </w:r>
+      <w:r>
+        <w:t xml:space="preserve">Term Level </w:t>
+      </w:r>
+      <w:proofErr w:type="gramStart"/>
+      <w:r>
+        <w:t>queries :</w:t>
+      </w:r>
+      <w:proofErr w:type="gramEnd"/>
+      <w:r>
+        <w:t xml:space="preserve"> They search for exact </w:t>
+      </w:r>
+      <w:r>
+        <w:t>matches</w:t>
+      </w:r>
+      <w:r>
+        <w:t xml:space="preserve"> and are not analyzed </w:t>
+      </w:r>
+      <w:r>
+        <w:br/>
+        <w:t xml:space="preserve">                                           </w:t>
+      </w:r>
+      <w:r>
+        <w:t>– so the casing of letters matters</w:t>
+      </w:r>
+      <w:r>
+        <w:t>.</w:t>
+      </w:r>
+      <w:r>
+        <w:br/>
+        <w:t xml:space="preserve">                                      The term Lobster is capitalized with in the document – but still it matches.</w:t>
+      </w:r>
+      <w:r>
+        <w:br/>
+        <w:t xml:space="preserve">                                      The reason why this matches is that we are searching the inverted index itself but</w:t>
+      </w:r>
+      <w:r>
+        <w:br/>
+        <w:t xml:space="preserve">                                           not the document itself.</w:t>
+      </w:r>
+      <w:r>
+        <w:br/>
+        <w:t xml:space="preserve">                                       So, when we search for the term ‘lobster’ in all lower case letters, this term gets</w:t>
+      </w:r>
+      <w:r>
+        <w:br/>
+        <w:t xml:space="preserve">                                           looked up in the inverted index. There we have a match because the documents</w:t>
+      </w:r>
+      <w:r>
+        <w:br/>
+        <w:t xml:space="preserve">                                           text field went through </w:t>
+      </w:r>
+      <w:r>
+        <w:t>the standard analyzer (which has a token filter for</w:t>
+      </w:r>
+      <w:r>
+        <w:br/>
+        <w:t xml:space="preserve">                                           lowercasing letters – which is why the term gets stored in all lower case letters</w:t>
+      </w:r>
+      <w:r>
+        <w:br/>
+        <w:t xml:space="preserve">                                           in the inverted index.)</w:t>
+      </w:r>
+    </w:p>
+    <w:p>
+      <w:r>
+        <w:rPr>
+          <w:noProof/>
+        </w:rPr>
+        <w:lastRenderedPageBreak/>
+        <w:drawing>
+          <wp:inline distT="0" distB="0" distL="0" distR="0">
+            <wp:extent cx="5675064" cy="7246620"/>
+            <wp:effectExtent l="0" t="0" r="1905" b="0"/>
+            <wp:docPr id="87" name="Picture 87"/>
+            <wp:cNvGraphicFramePr>
+              <a:graphicFrameLocks xmlns:a="http://schemas.openxmlformats.org/drawingml/2006/main" noChangeAspect="1"/>
+            </wp:cNvGraphicFramePr>
+            <a:graphic xmlns:a="http://schemas.openxmlformats.org/drawingml/2006/main">
+              <a:graphicData uri="http://schemas.openxmlformats.org/drawingml/2006/picture">
+                <pic:pic xmlns:pic="http://schemas.openxmlformats.org/drawingml/2006/picture">
+                  <pic:nvPicPr>
+                    <pic:cNvPr id="0" name="Picture 2"/>
+                    <pic:cNvPicPr>
+                      <a:picLocks noChangeAspect="1" noChangeArrowheads="1"/>
+                    </pic:cNvPicPr>
+                  </pic:nvPicPr>
+                  <pic:blipFill>
+                    <a:blip r:embed="rId102">
+                      <a:extLst>
+                        <a:ext uri="{28A0092B-C50C-407E-A947-70E740481C1C}">
+                          <a14:useLocalDpi xmlns:a14="http://schemas.microsoft.com/office/drawing/2010/main" val="0"/>
+                        </a:ext>
+                      </a:extLst>
+                    </a:blip>
+                    <a:srcRect/>
+                    <a:stretch>
+                      <a:fillRect/>
+                    </a:stretch>
+                  </pic:blipFill>
+                  <pic:spPr bwMode="auto">
+                    <a:xfrm>
+                      <a:off x="0" y="0"/>
+                      <a:ext cx="5679744" cy="7252596"/>
+                    </a:xfrm>
+                    <a:prstGeom prst="rect">
+                      <a:avLst/>
+                    </a:prstGeom>
+                    <a:noFill/>
+                    <a:ln>
+                      <a:noFill/>
+                    </a:ln>
+                  </pic:spPr>
+                </pic:pic>
+              </a:graphicData>
+            </a:graphic>
+          </wp:inline>
+        </w:drawing>
+      </w:r>
+      <w:r>
+        <w:br/>
+      </w:r>
+      <w:r>
+        <w:br/>
+        <w:t>The L in lobster is capitalized in the second query</w:t>
+      </w:r>
+      <w:r>
+        <w:t xml:space="preserve">. </w:t>
+      </w:r>
+      <w:r>
+        <w:t xml:space="preserve">The same </w:t>
+      </w:r>
+      <w:r>
+        <w:t xml:space="preserve">as above </w:t>
+      </w:r>
+      <w:r>
+        <w:t>is not for the second query below.</w:t>
+      </w:r>
+      <w:r>
+        <w:br/>
+        <w:t>Since the term with in the inverted index is in all lowercase letters, as a result of the analysis process – the query does not match the document.</w:t>
+      </w:r>
+      <w:r>
+        <w:br/>
+      </w:r>
+      <w:r>
+        <w:rPr>
+          <w:noProof/>
+        </w:rPr>
+        <w:lastRenderedPageBreak/>
+        <w:drawing>
+          <wp:inline distT="0" distB="0" distL="0" distR="0">
+            <wp:extent cx="4940811" cy="2616200"/>
+            <wp:effectExtent l="0" t="0" r="0" b="0"/>
+            <wp:docPr id="93" name="Picture 93"/>
+            <wp:cNvGraphicFramePr>
+              <a:graphicFrameLocks xmlns:a="http://schemas.openxmlformats.org/drawingml/2006/main" noChangeAspect="1"/>
+            </wp:cNvGraphicFramePr>
+            <a:graphic xmlns:a="http://schemas.openxmlformats.org/drawingml/2006/main">
+              <a:graphicData uri="http://schemas.openxmlformats.org/drawingml/2006/picture">
+                <pic:pic xmlns:pic="http://schemas.openxmlformats.org/drawingml/2006/picture">
+                  <pic:nvPicPr>
+                    <pic:cNvPr id="0" name="Picture 3"/>
+                    <pic:cNvPicPr>
+                      <a:picLocks noChangeAspect="1" noChangeArrowheads="1"/>
+                    </pic:cNvPicPr>
+                  </pic:nvPicPr>
+                  <pic:blipFill>
+                    <a:blip r:embed="rId103">
+                      <a:extLst>
+                        <a:ext uri="{28A0092B-C50C-407E-A947-70E740481C1C}">
+                          <a14:useLocalDpi xmlns:a14="http://schemas.microsoft.com/office/drawing/2010/main" val="0"/>
+                        </a:ext>
+                      </a:extLst>
+                    </a:blip>
+                    <a:srcRect/>
+                    <a:stretch>
+                      <a:fillRect/>
+                    </a:stretch>
+                  </pic:blipFill>
+                  <pic:spPr bwMode="auto">
+                    <a:xfrm>
+                      <a:off x="0" y="0"/>
+                      <a:ext cx="4949113" cy="2620596"/>
+                    </a:xfrm>
+                    <a:prstGeom prst="rect">
+                      <a:avLst/>
+                    </a:prstGeom>
+                    <a:noFill/>
+                    <a:ln>
+                      <a:noFill/>
+                    </a:ln>
+                  </pic:spPr>
+                </pic:pic>
+              </a:graphicData>
+            </a:graphic>
+          </wp:inline>
+        </w:drawing>
+      </w:r>
+      <w:r>
+        <w:br/>
+        <w:t xml:space="preserve">Below is a (full text) </w:t>
+      </w:r>
+      <w:r>
+        <w:rPr>
+          <w:b/>
+        </w:rPr>
+        <w:t>match</w:t>
+      </w:r>
+      <w:r>
+        <w:t xml:space="preserve"> query looking for a capitalized </w:t>
+      </w:r>
+      <w:proofErr w:type="gramStart"/>
+      <w:r>
+        <w:t>word.</w:t>
+      </w:r>
+      <w:proofErr w:type="gramEnd"/>
+    </w:p>
+    <w:p>
+      <w:r>
+        <w:br w:type="column"/>
+      </w:r>
+      <w:r>
+        <w:lastRenderedPageBreak/>
+        <w:t>Why does the below query match when we are searching for a capitalized term, and the term with in the inverted index is lower cased. – The reason is unlike term level queries full text queries are analyzed.</w:t>
+      </w:r>
+      <w:r>
+        <w:br/>
+        <w:t>What this means is that the SEARCH query goes through the same analysis process as the documents text fields did – for this particular query this means that the capitalized term lobster is lowercased as part of the standard analyzer and compared to the term with in the inverted index, because the term with-in the inverted index went through exactly the same analysis.</w:t>
+      </w:r>
+      <w:r>
+        <w:br/>
+      </w:r>
+      <w:r>
+        <w:rPr>
+          <w:highlight w:val="lightGray"/>
+        </w:rPr>
+        <w:t xml:space="preserve">Thus </w:t>
+      </w:r>
+      <w:r>
+        <w:rPr>
+          <w:highlight w:val="lightGray"/>
+        </w:rPr>
+        <w:br/>
+        <w:t>Term level queries – search for exact values and are not analyzed.</w:t>
+      </w:r>
+      <w:r>
+        <w:rPr>
+          <w:highlight w:val="lightGray"/>
+        </w:rPr>
+        <w:br/>
+        <w:t xml:space="preserve">Full text queries – Are analyzed, using the same analyzer (default </w:t>
+      </w:r>
+      <w:r>
+        <w:rPr>
+          <w:highlight w:val="lightGray"/>
+        </w:rPr>
+        <w:t>behavior</w:t>
+      </w:r>
+      <w:r>
+        <w:rPr>
+          <w:highlight w:val="lightGray"/>
+        </w:rPr>
+        <w:t>) that is defined for the field that is being searched.</w:t>
+      </w:r>
+    </w:p>
+    <w:p>
+      <w:r>
+        <w:rPr>
+          <w:noProof/>
+        </w:rPr>
+        <w:lastRenderedPageBreak/>
+        <w:drawing>
+          <wp:inline distT="0" distB="0" distL="0" distR="0">
+            <wp:extent cx="5689037" cy="7277100"/>
+            <wp:effectExtent l="0" t="0" r="6985" b="0"/>
+            <wp:docPr id="94" name="Picture 94"/>
+            <wp:cNvGraphicFramePr>
+              <a:graphicFrameLocks xmlns:a="http://schemas.openxmlformats.org/drawingml/2006/main" noChangeAspect="1"/>
+            </wp:cNvGraphicFramePr>
+            <a:graphic xmlns:a="http://schemas.openxmlformats.org/drawingml/2006/main">
+              <a:graphicData uri="http://schemas.openxmlformats.org/drawingml/2006/picture">
+                <pic:pic xmlns:pic="http://schemas.openxmlformats.org/drawingml/2006/picture">
+                  <pic:nvPicPr>
+                    <pic:cNvPr id="0" name="Picture 4"/>
+                    <pic:cNvPicPr>
+                      <a:picLocks noChangeAspect="1" noChangeArrowheads="1"/>
+                    </pic:cNvPicPr>
+                  </pic:nvPicPr>
+                  <pic:blipFill>
+                    <a:blip r:embed="rId104">
+                      <a:extLst>
+                        <a:ext uri="{28A0092B-C50C-407E-A947-70E740481C1C}">
+                          <a14:useLocalDpi xmlns:a14="http://schemas.microsoft.com/office/drawing/2010/main" val="0"/>
+                        </a:ext>
+                      </a:extLst>
+                    </a:blip>
+                    <a:srcRect/>
+                    <a:stretch>
+                      <a:fillRect/>
+                    </a:stretch>
+                  </pic:blipFill>
+                  <pic:spPr bwMode="auto">
+                    <a:xfrm>
+                      <a:off x="0" y="0"/>
+                      <a:ext cx="5690798" cy="7279353"/>
+                    </a:xfrm>
+                    <a:prstGeom prst="rect">
+                      <a:avLst/>
+                    </a:prstGeom>
+                    <a:noFill/>
+                    <a:ln>
+                      <a:noFill/>
+                    </a:ln>
+                  </pic:spPr>
+                </pic:pic>
+              </a:graphicData>
+            </a:graphic>
+          </wp:inline>
+        </w:drawing>
+      </w:r>
+    </w:p>
+    <w:p>
+      <w:r>
+        <w:br/>
+      </w:r>
+    </w:p>
+    <w:p/>
+    <w:p>
+      <w:r>
+        <w:lastRenderedPageBreak/>
+        <w:t>Term level queries are not useful for performing full text searches – because the inverted index will often differ from the search query – and therefore yield unexpected results.</w:t>
+      </w:r>
+      <w:r>
+        <w:br/>
+        <w:t xml:space="preserve">Instead Term level queries are better suited for matching </w:t>
       </w:r>
       <w:proofErr w:type="spellStart"/>
       <w:r>
-        <w:t>context</w:t>
-      </w:r>
-      <w:proofErr w:type="gramStart"/>
-      <w:r>
-        <w:t>..but</w:t>
+        <w:t>enum</w:t>
       </w:r>
       <w:proofErr w:type="spellEnd"/>
-      <w:proofErr w:type="gramEnd"/>
-      <w:r>
-        <w:t xml:space="preserve"> the important difference is that with filter context, ES does not calculate relevance scores, that is coz it is a Boolean evaluation, either a doc matches or it does not. If it does it will be part of the results else not.</w:t>
-      </w:r>
-      <w:r>
-        <w:t xml:space="preserve"> The filter context is used for filtering data such as </w:t>
-      </w:r>
-      <w:proofErr w:type="spellStart"/>
-      <w:r>
-        <w:t>dates</w:t>
-      </w:r>
-      <w:proofErr w:type="gramStart"/>
-      <w:r>
-        <w:t>,status,ranges</w:t>
-      </w:r>
-      <w:proofErr w:type="spellEnd"/>
-      <w:proofErr w:type="gramEnd"/>
-      <w:r>
-        <w:t>..</w:t>
-      </w:r>
-      <w:r>
-        <w:br/>
-        <w:t xml:space="preserve">When adding a query </w:t>
-      </w:r>
-      <w:proofErr w:type="spellStart"/>
-      <w:r>
-        <w:t>clauss</w:t>
-      </w:r>
-      <w:proofErr w:type="spellEnd"/>
-      <w:r>
-        <w:t xml:space="preserve"> with in the query context the relevance scores are calculated, which is not the case for filter context.</w:t>
-      </w:r>
-      <w:r>
-        <w:br/>
-      </w:r>
-    </w:p>
-    <w:p/>
-    <w:p/>
-    <w:p/>
+      <w:r>
+        <w:t xml:space="preserve"> values, numbers, dates etc. and not sentences – SO WHY WERE THINGS DESIGNED THIS WAY.???</w:t>
+      </w:r>
+    </w:p>
+    <w:p>
+      <w:r>
+        <w:t>(In the above case) If performing a full text search a user would expect the document to match regardless of the casing.</w:t>
+      </w:r>
+    </w:p>
+    <w:p>
+      <w:r>
+        <w:t xml:space="preserve">Perhaps you want to apply stemming </w:t>
+      </w:r>
+      <w:r>
+        <w:t>to account for different variants of the same word such as jump or jumping, which share the semantic meaning.</w:t>
+      </w:r>
+      <w:r>
+        <w:br/>
+        <w:t>Or perhaps we want to make use of synonyms to make our searches more intelligent, so to make both of these to work - the query needs to use the same analyzer that was used during index time for the documents.</w:t>
+      </w:r>
+    </w:p>
+    <w:p>
+      <w:r>
+        <w:t>Again, this is not the same for term level queries because they match exact values.</w:t>
+      </w:r>
+      <w:bookmarkStart w:id="0" w:name="_GoBack"/>
+      <w:bookmarkEnd w:id="0"/>
+    </w:p>
     <w:p/>
     <w:p/>
     <w:p/>

--- a/elastic search.docx
+++ b/elastic search.docx
@@ -3,11 +3,9 @@
 <w:document xmlns:wpc="http://schemas.microsoft.com/office/word/2010/wordprocessingCanvas" xmlns:mc="http://schemas.openxmlformats.org/markup-compatibility/2006" xmlns:o="urn:schemas-microsoft-com:office:office" xmlns:r="http://schemas.openxmlformats.org/officeDocument/2006/relationships" xmlns:m="http://schemas.openxmlformats.org/officeDocument/2006/math" xmlns:v="urn:schemas-microsoft-com:vml" xmlns:wp14="http://schemas.microsoft.com/office/word/2010/wordprocessingDrawing" xmlns:wp="http://schemas.openxmlformats.org/drawingml/2006/wordprocessingDrawing" xmlns:w10="urn:schemas-microsoft-com:office:word" xmlns:w="http://schemas.openxmlformats.org/wordprocessingml/2006/main" xmlns:w14="http://schemas.microsoft.com/office/word/2010/wordml" xmlns:w15="http://schemas.microsoft.com/office/word/2012/wordml" xmlns:wpg="http://schemas.microsoft.com/office/word/2010/wordprocessingGroup" xmlns:wpi="http://schemas.microsoft.com/office/word/2010/wordprocessingInk" xmlns:wne="http://schemas.microsoft.com/office/word/2006/wordml" xmlns:wps="http://schemas.microsoft.com/office/word/2010/wordprocessingShape" mc:Ignorable="w14 w15 wp14">
   <w:body>
     <w:p>
-      <w:proofErr w:type="gramStart"/>
       <w:r>
         <w:t>elastic</w:t>
       </w:r>
-      <w:proofErr w:type="gramEnd"/>
     </w:p>
     <w:p>
       <w:r>
@@ -16,33 +14,12 @@
     </w:p>
     <w:p>
       <w:r>
-        <w:t xml:space="preserve">Why </w:t>
-      </w:r>
-      <w:proofErr w:type="spellStart"/>
-      <w:proofErr w:type="gramStart"/>
-      <w:r>
-        <w:t>Kibana</w:t>
-      </w:r>
-      <w:proofErr w:type="spellEnd"/>
-      <w:r>
-        <w:t xml:space="preserve"> ?</w:t>
-      </w:r>
-      <w:proofErr w:type="gramEnd"/>
-      <w:r>
-        <w:t xml:space="preserve"> </w:t>
-      </w:r>
-    </w:p>
-    <w:p>
-      <w:r>
-        <w:t xml:space="preserve">Easiest way of running queries is using </w:t>
-      </w:r>
-      <w:proofErr w:type="spellStart"/>
-      <w:r>
-        <w:t>Kibana</w:t>
-      </w:r>
-      <w:proofErr w:type="spellEnd"/>
-      <w:r>
-        <w:t xml:space="preserve"> tool. It also sends requests to Elastic search API.</w:t>
+        <w:t xml:space="preserve">Why Kibana ? </w:t>
+      </w:r>
+    </w:p>
+    <w:p>
+      <w:r>
+        <w:t>Easiest way of running queries is using Kibana tool. It also sends requests to Elastic search API.</w:t>
       </w:r>
     </w:p>
     <w:p>
@@ -80,86 +57,39 @@
     </w:p>
     <w:p>
       <w:r>
-        <w:t xml:space="preserve">_cluster is the </w:t>
-      </w:r>
-      <w:proofErr w:type="spellStart"/>
-      <w:proofErr w:type="gramStart"/>
-      <w:r>
-        <w:t>api</w:t>
-      </w:r>
-      <w:proofErr w:type="spellEnd"/>
-      <w:proofErr w:type="gramEnd"/>
-    </w:p>
-    <w:p>
-      <w:proofErr w:type="gramStart"/>
-      <w:r>
-        <w:t>health</w:t>
-      </w:r>
-      <w:proofErr w:type="gramEnd"/>
-      <w:r>
-        <w:t xml:space="preserve"> is the command</w:t>
+        <w:t>_cluster is the api</w:t>
+      </w:r>
+    </w:p>
+    <w:p>
+      <w:r>
+        <w:t>health is the command</w:t>
       </w:r>
     </w:p>
     <w:p/>
     <w:p>
       <w:r>
-        <w:t xml:space="preserve">2. _cat </w:t>
-      </w:r>
-      <w:proofErr w:type="spellStart"/>
-      <w:proofErr w:type="gramStart"/>
-      <w:r>
-        <w:t>api</w:t>
-      </w:r>
-      <w:proofErr w:type="spellEnd"/>
-      <w:proofErr w:type="gramEnd"/>
-      <w:r>
-        <w:t xml:space="preserve"> which outputs data in a human readable format.</w:t>
-      </w:r>
-    </w:p>
-    <w:p>
-      <w:r>
-        <w:t>_cat/</w:t>
-      </w:r>
-      <w:proofErr w:type="gramStart"/>
-      <w:r>
-        <w:t>nodes :</w:t>
-      </w:r>
-      <w:proofErr w:type="gramEnd"/>
-      <w:r>
-        <w:t xml:space="preserve"> all nodes in the cluster</w:t>
+        <w:t>2. _cat api which outputs data in a human readable format.</w:t>
+      </w:r>
+    </w:p>
+    <w:p>
+      <w:r>
+        <w:t>_cat/nodes : all nodes in the cluster</w:t>
       </w:r>
     </w:p>
     <w:p/>
     <w:p>
-      <w:proofErr w:type="gramStart"/>
       <w:r>
         <w:t>command :</w:t>
       </w:r>
-      <w:proofErr w:type="gramEnd"/>
-    </w:p>
-    <w:p>
-      <w:r>
-        <w:t>GET /_cat/</w:t>
-      </w:r>
-      <w:proofErr w:type="spellStart"/>
-      <w:r>
-        <w:t>nodes</w:t>
-      </w:r>
-      <w:proofErr w:type="gramStart"/>
-      <w:r>
-        <w:t>?v</w:t>
-      </w:r>
-      <w:proofErr w:type="spellEnd"/>
-      <w:proofErr w:type="gramEnd"/>
-    </w:p>
-    <w:p>
-      <w:proofErr w:type="gramStart"/>
-      <w:r>
-        <w:t>v :</w:t>
-      </w:r>
-      <w:proofErr w:type="gramEnd"/>
-      <w:r>
-        <w:t xml:space="preserve"> query parameter : instructs elastic search to include a descriptive header in</w:t>
+    </w:p>
+    <w:p>
+      <w:r>
+        <w:t>GET /_cat/nodes?v</w:t>
+      </w:r>
+    </w:p>
+    <w:p>
+      <w:r>
+        <w:t>v : query parameter : instructs elastic search to include a descriptive header in</w:t>
       </w:r>
       <w:r>
         <w:t xml:space="preserve"> the output- to identify each p</w:t>
@@ -176,13 +106,8 @@
     </w:p>
     <w:p/>
     <w:p>
-      <w:proofErr w:type="gramStart"/>
-      <w:r>
-        <w:t>o/p</w:t>
-      </w:r>
-      <w:proofErr w:type="gramEnd"/>
-      <w:r>
-        <w:t>:</w:t>
+      <w:r>
+        <w:t>o/p:</w:t>
       </w:r>
       <w:r>
         <w:br/>
@@ -251,13 +176,8 @@
       </w:r>
     </w:p>
     <w:p>
-      <w:proofErr w:type="gramStart"/>
-      <w:r>
-        <w:t>API :</w:t>
-      </w:r>
-      <w:proofErr w:type="gramEnd"/>
-      <w:r>
-        <w:t xml:space="preserve"> nodes</w:t>
+      <w:r>
+        <w:t>API : nodes</w:t>
       </w:r>
     </w:p>
     <w:p>
@@ -331,27 +251,12 @@
         <w:t xml:space="preserve">4.  </w:t>
       </w:r>
       <w:r>
-        <w:t>GET /_cat/</w:t>
-      </w:r>
-      <w:proofErr w:type="spellStart"/>
-      <w:r>
-        <w:t>indices</w:t>
-      </w:r>
-      <w:proofErr w:type="gramStart"/>
-      <w:r>
-        <w:t>?v</w:t>
-      </w:r>
-      <w:proofErr w:type="spellEnd"/>
-      <w:proofErr w:type="gramEnd"/>
-    </w:p>
-    <w:p>
-      <w:proofErr w:type="gramStart"/>
-      <w:r>
-        <w:t>curl</w:t>
-      </w:r>
-      <w:proofErr w:type="gramEnd"/>
-      <w:r>
-        <w:t xml:space="preserve"> -XGET "http://24e374bd44bb4bf884cfd220f7f55cf0.containerhost:9244/_cat/indices?v"</w:t>
+        <w:t>GET /_cat/indices?v</w:t>
+      </w:r>
+    </w:p>
+    <w:p>
+      <w:r>
+        <w:t>curl -XGET "http://24e374bd44bb4bf884cfd220f7f55cf0.containerhost:9244/_cat/indices?v"</w:t>
       </w:r>
       <w:r>
         <w:br/>
@@ -420,15 +325,7 @@
     </w:p>
     <w:p>
       <w:r>
-        <w:t xml:space="preserve">If its elastic </w:t>
-      </w:r>
-      <w:proofErr w:type="gramStart"/>
-      <w:r>
-        <w:t>cloud :</w:t>
-      </w:r>
-      <w:proofErr w:type="gramEnd"/>
-      <w:r>
-        <w:t xml:space="preserve"> </w:t>
+        <w:t xml:space="preserve">If its elastic cloud : </w:t>
       </w:r>
       <w:r>
         <w:t>we  can send elastic search requests with the CURL http client</w:t>
@@ -443,7 +340,6 @@
           <w:shd w:val="clear" w:color="auto" w:fill="FAFBFD"/>
         </w:rPr>
       </w:pPr>
-      <w:proofErr w:type="gramStart"/>
       <w:r>
         <w:rPr>
           <w:rFonts w:ascii="Segoe UI" w:hAnsi="Segoe UI" w:cs="Segoe UI"/>
@@ -460,17 +356,7 @@
           <w:spacing w:val="-1"/>
           <w:shd w:val="clear" w:color="auto" w:fill="FAFBFD"/>
         </w:rPr>
-        <w:t>url</w:t>
-      </w:r>
-      <w:proofErr w:type="gramEnd"/>
-      <w:r>
-        <w:rPr>
-          <w:rFonts w:ascii="Segoe UI" w:hAnsi="Segoe UI" w:cs="Segoe UI"/>
-          <w:color w:val="343741"/>
-          <w:spacing w:val="-1"/>
-          <w:shd w:val="clear" w:color="auto" w:fill="FAFBFD"/>
-        </w:rPr>
-        <w:t xml:space="preserve"> –XGET –u </w:t>
+        <w:t xml:space="preserve">url –XGET –u </w:t>
       </w:r>
       <w:r>
         <w:rPr>
@@ -523,29 +409,28 @@
           <w:spacing w:val="-1"/>
           <w:shd w:val="clear" w:color="auto" w:fill="FAFBFD"/>
         </w:rPr>
-        <w:t xml:space="preserve"> –H “Content-Type: application/</w:t>
-      </w:r>
-      <w:proofErr w:type="spellStart"/>
-      <w:r>
+        <w:t xml:space="preserve"> –H “Content-Type: application/json” –d  { “query” : { “match_all”:{} }}’</w:t>
+      </w:r>
+    </w:p>
+    <w:p>
+      <w:pPr>
         <w:rPr>
           <w:rFonts w:ascii="Segoe UI" w:hAnsi="Segoe UI" w:cs="Segoe UI"/>
           <w:color w:val="343741"/>
           <w:spacing w:val="-1"/>
           <w:shd w:val="clear" w:color="auto" w:fill="FAFBFD"/>
         </w:rPr>
-        <w:t>json</w:t>
-      </w:r>
-      <w:proofErr w:type="spellEnd"/>
-      <w:r>
+      </w:pPr>
+    </w:p>
+    <w:p>
+      <w:pPr>
         <w:rPr>
           <w:rFonts w:ascii="Segoe UI" w:hAnsi="Segoe UI" w:cs="Segoe UI"/>
           <w:color w:val="343741"/>
           <w:spacing w:val="-1"/>
           <w:shd w:val="clear" w:color="auto" w:fill="FAFBFD"/>
         </w:rPr>
-        <w:t>” –d  { “query” : { “</w:t>
-      </w:r>
-      <w:proofErr w:type="spellStart"/>
+      </w:pPr>
       <w:r>
         <w:rPr>
           <w:rFonts w:ascii="Segoe UI" w:hAnsi="Segoe UI" w:cs="Segoe UI"/>
@@ -553,28 +438,28 @@
           <w:spacing w:val="-1"/>
           <w:shd w:val="clear" w:color="auto" w:fill="FAFBFD"/>
         </w:rPr>
-        <w:t>match_all</w:t>
-      </w:r>
-      <w:proofErr w:type="spellEnd"/>
-      <w:r>
+        <w:t>5. Sharding and scalability.</w:t>
+      </w:r>
+    </w:p>
+    <w:p>
+      <w:pPr>
         <w:rPr>
           <w:rFonts w:ascii="Segoe UI" w:hAnsi="Segoe UI" w:cs="Segoe UI"/>
           <w:color w:val="343741"/>
           <w:spacing w:val="-1"/>
           <w:shd w:val="clear" w:color="auto" w:fill="FAFBFD"/>
         </w:rPr>
-        <w:t>”:{} }}’</w:t>
-      </w:r>
-    </w:p>
-    <w:p>
-      <w:pPr>
+      </w:pPr>
+      <w:r>
         <w:rPr>
           <w:rFonts w:ascii="Segoe UI" w:hAnsi="Segoe UI" w:cs="Segoe UI"/>
           <w:color w:val="343741"/>
           <w:spacing w:val="-1"/>
           <w:shd w:val="clear" w:color="auto" w:fill="FAFBFD"/>
         </w:rPr>
-      </w:pPr>
+        <w:lastRenderedPageBreak/>
+        <w:t>Elastic search has a cluster with nodes.</w:t>
+      </w:r>
     </w:p>
     <w:p>
       <w:pPr>
@@ -592,102 +477,13 @@
           <w:spacing w:val="-1"/>
           <w:shd w:val="clear" w:color="auto" w:fill="FAFBFD"/>
         </w:rPr>
-        <w:t xml:space="preserve">5. </w:t>
-      </w:r>
-      <w:proofErr w:type="spellStart"/>
-      <w:r>
-        <w:rPr>
-          <w:rFonts w:ascii="Segoe UI" w:hAnsi="Segoe UI" w:cs="Segoe UI"/>
-          <w:color w:val="343741"/>
-          <w:spacing w:val="-1"/>
-          <w:shd w:val="clear" w:color="auto" w:fill="FAFBFD"/>
-        </w:rPr>
-        <w:t>Sharding</w:t>
-      </w:r>
-      <w:proofErr w:type="spellEnd"/>
-      <w:r>
-        <w:rPr>
-          <w:rFonts w:ascii="Segoe UI" w:hAnsi="Segoe UI" w:cs="Segoe UI"/>
-          <w:color w:val="343741"/>
-          <w:spacing w:val="-1"/>
-          <w:shd w:val="clear" w:color="auto" w:fill="FAFBFD"/>
-        </w:rPr>
-        <w:t xml:space="preserve"> and scalability.</w:t>
-      </w:r>
-    </w:p>
-    <w:p>
-      <w:pPr>
-        <w:rPr>
-          <w:rFonts w:ascii="Segoe UI" w:hAnsi="Segoe UI" w:cs="Segoe UI"/>
-          <w:color w:val="343741"/>
-          <w:spacing w:val="-1"/>
-          <w:shd w:val="clear" w:color="auto" w:fill="FAFBFD"/>
-        </w:rPr>
-      </w:pPr>
-      <w:r>
-        <w:rPr>
-          <w:rFonts w:ascii="Segoe UI" w:hAnsi="Segoe UI" w:cs="Segoe UI"/>
-          <w:color w:val="343741"/>
-          <w:spacing w:val="-1"/>
-          <w:shd w:val="clear" w:color="auto" w:fill="FAFBFD"/>
-        </w:rPr>
-        <w:lastRenderedPageBreak/>
-        <w:t>Elastic search has a cluster with nodes.</w:t>
-      </w:r>
-    </w:p>
-    <w:p>
-      <w:pPr>
-        <w:rPr>
-          <w:rFonts w:ascii="Segoe UI" w:hAnsi="Segoe UI" w:cs="Segoe UI"/>
-          <w:color w:val="343741"/>
-          <w:spacing w:val="-1"/>
-          <w:shd w:val="clear" w:color="auto" w:fill="FAFBFD"/>
-        </w:rPr>
-      </w:pPr>
-      <w:r>
-        <w:rPr>
-          <w:rFonts w:ascii="Segoe UI" w:hAnsi="Segoe UI" w:cs="Segoe UI"/>
-          <w:color w:val="343741"/>
-          <w:spacing w:val="-1"/>
-          <w:shd w:val="clear" w:color="auto" w:fill="FAFBFD"/>
-        </w:rPr>
-        <w:t xml:space="preserve">Each node has a capacity and you can store </w:t>
-      </w:r>
-      <w:proofErr w:type="gramStart"/>
-      <w:r>
-        <w:rPr>
-          <w:rFonts w:ascii="Segoe UI" w:hAnsi="Segoe UI" w:cs="Segoe UI"/>
-          <w:color w:val="343741"/>
-          <w:spacing w:val="-1"/>
-          <w:shd w:val="clear" w:color="auto" w:fill="FAFBFD"/>
-        </w:rPr>
-        <w:t>200gb</w:t>
-      </w:r>
-      <w:proofErr w:type="gramEnd"/>
-      <w:r>
-        <w:rPr>
-          <w:rFonts w:ascii="Segoe UI" w:hAnsi="Segoe UI" w:cs="Segoe UI"/>
-          <w:color w:val="343741"/>
-          <w:spacing w:val="-1"/>
-          <w:shd w:val="clear" w:color="auto" w:fill="FAFBFD"/>
-        </w:rPr>
-        <w:t xml:space="preserve"> of data in 2 nodes each having 100gb of data.</w:t>
+        <w:t>Each node has a capacity and you can store 200gb of data in 2 nodes each having 100gb of data.</w:t>
       </w:r>
     </w:p>
     <w:p/>
     <w:p>
-      <w:proofErr w:type="spellStart"/>
-      <w:proofErr w:type="gramStart"/>
-      <w:r>
-        <w:t>Sharding</w:t>
-      </w:r>
-      <w:proofErr w:type="spellEnd"/>
-      <w:r>
-        <w:t xml:space="preserve"> :</w:t>
-      </w:r>
-      <w:proofErr w:type="gramEnd"/>
-      <w:r>
-        <w:t xml:space="preserve"> </w:t>
+      <w:r>
+        <w:t xml:space="preserve">Sharding : </w:t>
       </w:r>
       <w:r>
         <w:t>Makes it possible to scale the amount of documents we can store.</w:t>
@@ -698,18 +494,10 @@
         <w:t xml:space="preserve">                   I</w:t>
       </w:r>
       <w:r>
-        <w:t xml:space="preserve">t’s a way to divide indices into small pieces called </w:t>
-      </w:r>
-      <w:proofErr w:type="gramStart"/>
-      <w:r>
-        <w:t>shard</w:t>
-      </w:r>
-      <w:r>
-        <w:t>[</w:t>
-      </w:r>
-      <w:proofErr w:type="gramEnd"/>
-      <w:r>
-        <w:t>any number of shards]</w:t>
+        <w:t>t’s a way to divide indices into small pieces called shard</w:t>
+      </w:r>
+      <w:r>
+        <w:t>[any number of shards]</w:t>
       </w:r>
       <w:r>
         <w:t xml:space="preserve"> – done at index level.</w:t>
@@ -738,18 +526,10 @@
         <w:ind w:left="720" w:hanging="720"/>
       </w:pPr>
       <w:r>
-        <w:t xml:space="preserve">                   </w:t>
-      </w:r>
-      <w:proofErr w:type="gramStart"/>
-      <w:r>
-        <w:t xml:space="preserve">[ </w:t>
-      </w:r>
-      <w:r>
-        <w:t>If</w:t>
-      </w:r>
-      <w:proofErr w:type="gramEnd"/>
-      <w:r>
-        <w:t xml:space="preserve"> an index has 5 shards : There is no need that all shards be in different nodes – they could be in the same node as well.</w:t>
+        <w:t xml:space="preserve">                   [ </w:t>
+      </w:r>
+      <w:r>
+        <w:t>If an index has 5 shards : There is no need that all shards be in different nodes – they could be in the same node as well.</w:t>
       </w:r>
       <w:r>
         <w:t xml:space="preserve"> ]</w:t>
@@ -792,18 +572,8 @@
       <w:pPr>
         <w:ind w:left="720" w:hanging="720"/>
       </w:pPr>
-      <w:proofErr w:type="spellStart"/>
-      <w:proofErr w:type="gramStart"/>
-      <w:r>
-        <w:t>Sharding</w:t>
-      </w:r>
-      <w:proofErr w:type="spellEnd"/>
-      <w:r>
-        <w:t xml:space="preserve"> :</w:t>
-      </w:r>
-      <w:proofErr w:type="gramEnd"/>
-      <w:r>
-        <w:t xml:space="preserve"> it is a process to sub divide an index in smaller pieces.</w:t>
+      <w:r>
+        <w:t>Sharding : it is a process to sub divide an index in smaller pieces.</w:t>
       </w:r>
     </w:p>
     <w:p>
@@ -811,15 +581,7 @@
         <w:ind w:left="720" w:hanging="720"/>
       </w:pPr>
       <w:r>
-        <w:t xml:space="preserve">                 : </w:t>
-      </w:r>
-      <w:proofErr w:type="gramStart"/>
-      <w:r>
-        <w:t>it</w:t>
-      </w:r>
-      <w:proofErr w:type="gramEnd"/>
-      <w:r>
-        <w:t xml:space="preserve"> increases the number of documents an index can store.</w:t>
+        <w:t xml:space="preserve">                 : it increases the number of documents an index can store.</w:t>
       </w:r>
     </w:p>
     <w:p>
@@ -832,18 +594,14 @@
         <w:ind w:left="720" w:hanging="720"/>
       </w:pPr>
       <w:r>
-        <w:t>6.  Get /cat/</w:t>
-      </w:r>
-      <w:proofErr w:type="spellStart"/>
-      <w:r>
-        <w:t>indices</w:t>
-      </w:r>
-      <w:proofErr w:type="gramStart"/>
-      <w:r>
-        <w:t>?v</w:t>
-      </w:r>
-      <w:proofErr w:type="spellEnd"/>
-      <w:proofErr w:type="gramEnd"/>
+        <w:t>6.  Get /</w:t>
+      </w:r>
+      <w:r>
+        <w:t>_</w:t>
+      </w:r>
+      <w:r>
+        <w:t>cat/indices?v</w:t>
+      </w:r>
       <w:r>
         <w:br/>
       </w:r>
@@ -908,76 +666,27 @@
       <w:pPr>
         <w:ind w:left="720" w:hanging="720"/>
       </w:pPr>
-      <w:proofErr w:type="spellStart"/>
-      <w:r>
-        <w:t>Pri</w:t>
-      </w:r>
-      <w:proofErr w:type="spellEnd"/>
-      <w:r>
-        <w:t xml:space="preserve"> – primary </w:t>
-      </w:r>
-      <w:proofErr w:type="gramStart"/>
-      <w:r>
-        <w:t>shard :</w:t>
-      </w:r>
-      <w:proofErr w:type="gramEnd"/>
-      <w:r>
-        <w:t xml:space="preserve"> the number of shards a given index has.</w:t>
+      <w:r>
+        <w:t>Pri – primary shard : the number of shards a given index has.</w:t>
       </w:r>
     </w:p>
     <w:p>
       <w:pPr>
         <w:ind w:left="720" w:hanging="720"/>
       </w:pPr>
-      <w:proofErr w:type="gramStart"/>
       <w:r>
         <w:t>s</w:t>
       </w:r>
       <w:r>
-        <w:t>pilt</w:t>
-      </w:r>
-      <w:proofErr w:type="gramEnd"/>
-      <w:r>
-        <w:t xml:space="preserve"> </w:t>
-      </w:r>
-      <w:proofErr w:type="spellStart"/>
-      <w:r>
-        <w:t>api</w:t>
-      </w:r>
-      <w:proofErr w:type="spellEnd"/>
-      <w:r>
-        <w:t xml:space="preserve"> : to increase the number of </w:t>
-      </w:r>
-      <w:proofErr w:type="spellStart"/>
-      <w:r>
-        <w:t>shards</w:t>
-      </w:r>
-      <w:proofErr w:type="spellEnd"/>
-      <w:r>
-        <w:t xml:space="preserve"> in an index.</w:t>
+        <w:t>pilt api : to increase the number of shards in an index.</w:t>
       </w:r>
     </w:p>
     <w:p>
       <w:pPr>
         <w:ind w:left="720" w:hanging="720"/>
       </w:pPr>
-      <w:proofErr w:type="spellStart"/>
-      <w:proofErr w:type="gramStart"/>
-      <w:r>
-        <w:t>shrik</w:t>
-      </w:r>
-      <w:proofErr w:type="spellEnd"/>
-      <w:proofErr w:type="gramEnd"/>
-      <w:r>
-        <w:t xml:space="preserve"> </w:t>
-      </w:r>
-      <w:proofErr w:type="spellStart"/>
-      <w:r>
-        <w:t>api</w:t>
-      </w:r>
-      <w:proofErr w:type="spellEnd"/>
-      <w:r>
-        <w:t xml:space="preserve"> : to reduce the number of shards for an index.</w:t>
+      <w:r>
+        <w:t>shrik api : to reduce the number of shards for an index.</w:t>
       </w:r>
     </w:p>
     <w:p>
@@ -998,15 +707,7 @@
         <w:ind w:left="720" w:hanging="720"/>
       </w:pPr>
       <w:r>
-        <w:t xml:space="preserve">- </w:t>
-      </w:r>
-      <w:proofErr w:type="gramStart"/>
-      <w:r>
-        <w:t>it</w:t>
-      </w:r>
-      <w:proofErr w:type="gramEnd"/>
-      <w:r>
-        <w:t xml:space="preserve"> is configured at the index level</w:t>
+        <w:t>- it is configured at the index level</w:t>
       </w:r>
     </w:p>
     <w:p>
@@ -1073,13 +774,8 @@
         <w:lastRenderedPageBreak/>
         <w:t xml:space="preserve">8. </w:t>
       </w:r>
-      <w:proofErr w:type="gramStart"/>
-      <w:r>
-        <w:t>snapshot</w:t>
-      </w:r>
-      <w:proofErr w:type="gramEnd"/>
-      <w:r>
-        <w:t>:</w:t>
+      <w:r>
+        <w:t>snapshot:</w:t>
       </w:r>
       <w:r>
         <w:t xml:space="preserve"> to store an index </w:t>
@@ -1110,13 +806,8 @@
         <w:t>Index:</w:t>
       </w:r>
       <w:r>
-        <w:t xml:space="preserve"> PUT /</w:t>
-      </w:r>
-      <w:proofErr w:type="spellStart"/>
-      <w:r>
-        <w:t>indexname</w:t>
-      </w:r>
-      <w:proofErr w:type="spellEnd"/>
+        <w:t xml:space="preserve"> PUT /indexname</w:t>
+      </w:r>
     </w:p>
     <w:p>
       <w:pPr>
@@ -1222,24 +913,11 @@
         <w:ind w:left="720" w:hanging="720"/>
       </w:pPr>
       <w:r>
-        <w:t xml:space="preserve">11. </w:t>
-      </w:r>
-      <w:proofErr w:type="gramStart"/>
-      <w:r>
-        <w:t>check</w:t>
-      </w:r>
-      <w:proofErr w:type="gramEnd"/>
-      <w:r>
-        <w:t xml:space="preserve"> the shards : </w:t>
-      </w:r>
-      <w:r>
-        <w:t>GET /_cat/</w:t>
-      </w:r>
-      <w:proofErr w:type="spellStart"/>
-      <w:r>
-        <w:t>shards?v</w:t>
-      </w:r>
-      <w:proofErr w:type="spellEnd"/>
+        <w:t xml:space="preserve">11. check the shards : </w:t>
+      </w:r>
+      <w:r>
+        <w:t>GET /_cat/shards?v</w:t>
+      </w:r>
       <w:r>
         <w:br/>
       </w:r>
@@ -1302,128 +980,55 @@
         <w:ind w:left="720" w:hanging="720"/>
       </w:pPr>
       <w:r>
-        <w:t xml:space="preserve">p- </w:t>
-      </w:r>
-      <w:proofErr w:type="gramStart"/>
-      <w:r>
-        <w:t>primary</w:t>
-      </w:r>
-      <w:proofErr w:type="gramEnd"/>
-      <w:r>
-        <w:t xml:space="preserve"> shard.</w:t>
-      </w:r>
-    </w:p>
-    <w:p>
-      <w:r>
-        <w:t xml:space="preserve">r – </w:t>
-      </w:r>
-      <w:proofErr w:type="gramStart"/>
-      <w:r>
-        <w:t>replica</w:t>
-      </w:r>
-      <w:proofErr w:type="gramEnd"/>
-      <w:r>
-        <w:t xml:space="preserve"> shard.</w:t>
-      </w:r>
-    </w:p>
-    <w:p>
-      <w:proofErr w:type="gramStart"/>
-      <w:r>
-        <w:t>state</w:t>
-      </w:r>
-      <w:proofErr w:type="gramEnd"/>
-      <w:r>
-        <w:t xml:space="preserve"> = STARTED: both primary and replica shards are available for requests.</w:t>
+        <w:t>p- primary shard.</w:t>
+      </w:r>
+    </w:p>
+    <w:p>
+      <w:r>
+        <w:t>r – replica shard.</w:t>
+      </w:r>
+    </w:p>
+    <w:p>
+      <w:r>
+        <w:t>state = STARTED: both primary and replica shards are available for requests.</w:t>
       </w:r>
     </w:p>
     <w:p>
       <w:r>
         <w:t xml:space="preserve">12. </w:t>
       </w:r>
-      <w:proofErr w:type="gramStart"/>
-      <w:r>
-        <w:t>different</w:t>
-      </w:r>
-      <w:proofErr w:type="gramEnd"/>
-      <w:r>
-        <w:t xml:space="preserve"> roles of a node.</w:t>
-      </w:r>
-    </w:p>
-    <w:p>
-      <w:r>
-        <w:t xml:space="preserve">Master </w:t>
-      </w:r>
-      <w:proofErr w:type="gramStart"/>
-      <w:r>
-        <w:t>node :</w:t>
-      </w:r>
-      <w:proofErr w:type="gramEnd"/>
-      <w:r>
-        <w:t xml:space="preserve"> </w:t>
-      </w:r>
-    </w:p>
-    <w:p>
-      <w:r>
-        <w:t xml:space="preserve">Data </w:t>
-      </w:r>
-      <w:proofErr w:type="gramStart"/>
-      <w:r>
-        <w:t>node :</w:t>
-      </w:r>
-      <w:proofErr w:type="gramEnd"/>
-      <w:r>
-        <w:t xml:space="preserve"> </w:t>
-      </w:r>
-    </w:p>
-    <w:p>
-      <w:r>
-        <w:t xml:space="preserve">Ingest </w:t>
-      </w:r>
-      <w:proofErr w:type="gramStart"/>
-      <w:r>
-        <w:t>Node :</w:t>
-      </w:r>
-      <w:proofErr w:type="gramEnd"/>
-      <w:r>
-        <w:t xml:space="preserve"> This enables a node to run Ingest pipelines.</w:t>
-      </w:r>
-    </w:p>
-    <w:p>
-      <w:proofErr w:type="gramStart"/>
-      <w:r>
-        <w:t>Node.ml :</w:t>
-      </w:r>
-      <w:proofErr w:type="gramEnd"/>
-      <w:r>
-        <w:t xml:space="preserve"> identifies a node as machine learning</w:t>
-      </w:r>
-    </w:p>
-    <w:p>
-      <w:proofErr w:type="spellStart"/>
-      <w:proofErr w:type="gramStart"/>
-      <w:r>
-        <w:t>Xpack.ml.enabled</w:t>
-      </w:r>
-      <w:proofErr w:type="spellEnd"/>
-      <w:r>
-        <w:t xml:space="preserve"> :</w:t>
-      </w:r>
-      <w:proofErr w:type="gramEnd"/>
-      <w:r>
-        <w:t xml:space="preserve"> Determines if the node should respond to machine learning requests.</w:t>
-      </w:r>
-    </w:p>
-    <w:p>
-      <w:r>
-        <w:t xml:space="preserve">Co-ordination </w:t>
-      </w:r>
-      <w:proofErr w:type="gramStart"/>
-      <w:r>
-        <w:t>node :</w:t>
-      </w:r>
-      <w:proofErr w:type="gramEnd"/>
-      <w:r>
-        <w:t xml:space="preserve"> how ES process a request and delegates it internally to data nodes[by removing other roles – no role exists.</w:t>
+      <w:r>
+        <w:t>different roles of a node.</w:t>
+      </w:r>
+    </w:p>
+    <w:p>
+      <w:r>
+        <w:t xml:space="preserve">Master node : </w:t>
+      </w:r>
+    </w:p>
+    <w:p>
+      <w:r>
+        <w:t xml:space="preserve">Data node : </w:t>
+      </w:r>
+    </w:p>
+    <w:p>
+      <w:r>
+        <w:t>Ingest Node : This enables a node to run Ingest pipelines.</w:t>
+      </w:r>
+    </w:p>
+    <w:p>
+      <w:r>
+        <w:t>Node.ml : identifies a node as machine learning</w:t>
+      </w:r>
+    </w:p>
+    <w:p>
+      <w:r>
+        <w:t>Xpack.ml.enabled : Determines if the node should respond to machine learning requests.</w:t>
+      </w:r>
+    </w:p>
+    <w:p>
+      <w:r>
+        <w:t>Co-ordination node : how ES process a request and delegates it internally to data nodes[by removing other roles – no role exists.</w:t>
       </w:r>
       <w:r>
         <w:t>, kind of a load balances</w:t>
@@ -1435,44 +1040,21 @@
     <w:p/>
     <w:p>
       <w:r>
-        <w:t xml:space="preserve">13. Roles of our </w:t>
-      </w:r>
-      <w:proofErr w:type="gramStart"/>
-      <w:r>
-        <w:t>nodes ?</w:t>
-      </w:r>
-      <w:proofErr w:type="gramEnd"/>
+        <w:t>13. Roles of our nodes ?</w:t>
+      </w:r>
     </w:p>
     <w:p/>
     <w:p>
-      <w:proofErr w:type="gramStart"/>
-      <w:r>
-        <w:t>Command :</w:t>
-      </w:r>
-      <w:proofErr w:type="gramEnd"/>
-      <w:r>
-        <w:t xml:space="preserve"> </w:t>
-      </w:r>
-      <w:r>
-        <w:t>GET /_cat/</w:t>
-      </w:r>
-      <w:proofErr w:type="spellStart"/>
-      <w:r>
-        <w:t>nodes?v</w:t>
-      </w:r>
-      <w:proofErr w:type="spellEnd"/>
-    </w:p>
-    <w:p>
-      <w:r>
-        <w:t>o/</w:t>
-      </w:r>
-      <w:proofErr w:type="gramStart"/>
-      <w:r>
-        <w:t>p :</w:t>
-      </w:r>
-      <w:proofErr w:type="gramEnd"/>
-      <w:r>
-        <w:t xml:space="preserve"> </w:t>
+      <w:r>
+        <w:t xml:space="preserve">Command : </w:t>
+      </w:r>
+      <w:r>
+        <w:t>GET /_cat/nodes?v</w:t>
+      </w:r>
+    </w:p>
+    <w:p>
+      <w:r>
+        <w:t xml:space="preserve">o/p : </w:t>
       </w:r>
     </w:p>
     <w:p>
@@ -1531,24 +1113,14 @@
       </w:r>
     </w:p>
     <w:p>
-      <w:proofErr w:type="gramStart"/>
-      <w:r>
-        <w:t>dim</w:t>
-      </w:r>
-      <w:proofErr w:type="gramEnd"/>
-      <w:r>
-        <w:t xml:space="preserve"> – data ingest and master</w:t>
-      </w:r>
-    </w:p>
-    <w:p>
-      <w:r>
-        <w:t xml:space="preserve">m - </w:t>
-      </w:r>
-      <w:proofErr w:type="gramStart"/>
-      <w:r>
-        <w:t>master</w:t>
-      </w:r>
-      <w:proofErr w:type="gramEnd"/>
+      <w:r>
+        <w:t>dim – data ingest and master</w:t>
+      </w:r>
+    </w:p>
+    <w:p>
+      <w:r>
+        <w:t>m - master</w:t>
+      </w:r>
     </w:p>
     <w:p>
       <w:r>
@@ -1568,18 +1140,10 @@
     </w:p>
     <w:p>
       <w:r>
-        <w:t xml:space="preserve">DELETE AN </w:t>
-      </w:r>
-      <w:proofErr w:type="gramStart"/>
-      <w:r>
-        <w:t>INDEX</w:t>
-      </w:r>
-      <w:r>
-        <w:t xml:space="preserve"> :</w:t>
-      </w:r>
-      <w:proofErr w:type="gramEnd"/>
-      <w:r>
-        <w:t xml:space="preserve">  </w:t>
+        <w:t>DELETE AN INDEX</w:t>
+      </w:r>
+      <w:r>
+        <w:t xml:space="preserve"> :  </w:t>
       </w:r>
       <w:r>
         <w:rPr>
@@ -1650,18 +1214,10 @@
         <w:t>ing</w:t>
       </w:r>
       <w:r>
-        <w:t xml:space="preserve"> the number of shards and replicas. </w:t>
-      </w:r>
-      <w:proofErr w:type="gramStart"/>
-      <w:r>
-        <w:t>[</w:t>
-      </w:r>
-      <w:r>
-        <w:t xml:space="preserve"> For</w:t>
-      </w:r>
-      <w:proofErr w:type="gramEnd"/>
-      <w:r>
-        <w:t xml:space="preserve"> indices that we use to create for production purposes we should stick to the default values</w:t>
+        <w:t xml:space="preserve"> the number of shards and replicas. [</w:t>
+      </w:r>
+      <w:r>
+        <w:t xml:space="preserve"> For indices that we use to create for production purposes we should stick to the default values</w:t>
       </w:r>
       <w:r>
         <w:t xml:space="preserve"> </w:t>
@@ -1676,52 +1232,27 @@
     </w:p>
     <w:p>
       <w:r>
-        <w:t xml:space="preserve">Other </w:t>
-      </w:r>
-      <w:proofErr w:type="gramStart"/>
-      <w:r>
-        <w:t>lines :</w:t>
-      </w:r>
-      <w:proofErr w:type="gramEnd"/>
-      <w:r>
-        <w:t xml:space="preserve"> </w:t>
-      </w:r>
-      <w:proofErr w:type="spellStart"/>
+        <w:t xml:space="preserve">Other lines : </w:t>
+      </w:r>
       <w:r>
         <w:rPr>
           <w:i/>
           <w:u w:val="single"/>
         </w:rPr>
-        <w:t>json</w:t>
-      </w:r>
-      <w:proofErr w:type="spellEnd"/>
+        <w:t>json request body</w:t>
+      </w:r>
+      <w:r>
+        <w:t xml:space="preserve"> AND </w:t>
+      </w:r>
       <w:r>
         <w:rPr>
           <w:i/>
           <w:u w:val="single"/>
         </w:rPr>
-        <w:t xml:space="preserve"> request body</w:t>
-      </w:r>
-      <w:r>
-        <w:t xml:space="preserve"> AND </w:t>
-      </w:r>
-      <w:r>
-        <w:rPr>
-          <w:i/>
-          <w:u w:val="single"/>
-        </w:rPr>
         <w:t>index settings</w:t>
       </w:r>
       <w:r>
-        <w:t xml:space="preserve"> should be passed as a </w:t>
-      </w:r>
-      <w:proofErr w:type="spellStart"/>
-      <w:r>
-        <w:t>json</w:t>
-      </w:r>
-      <w:proofErr w:type="spellEnd"/>
-      <w:r>
-        <w:t xml:space="preserve"> object</w:t>
+        <w:t xml:space="preserve"> should be passed as a json object</w:t>
       </w:r>
     </w:p>
     <w:p>
@@ -1781,7 +1312,6 @@
     </w:p>
     <w:p/>
     <w:p>
-      <w:proofErr w:type="gramStart"/>
       <w:r>
         <w:t xml:space="preserve">15. </w:t>
       </w:r>
@@ -1792,11 +1322,7 @@
         <w:t>INDEXING A DOCUMENT</w:t>
       </w:r>
       <w:r>
-        <w:t xml:space="preserve"> BY</w:t>
-      </w:r>
-      <w:proofErr w:type="gramEnd"/>
-      <w:r>
-        <w:t xml:space="preserve"> sending a request to an end point.</w:t>
+        <w:t xml:space="preserve"> BY sending a request to an end point.</w:t>
       </w:r>
     </w:p>
     <w:p>
@@ -1809,47 +1335,19 @@
         <w:rPr>
           <w:i/>
         </w:rPr>
-        <w:t xml:space="preserve">- </w:t>
-      </w:r>
-      <w:proofErr w:type="gramStart"/>
+        <w:t xml:space="preserve">- we need to define the document </w:t>
+      </w:r>
       <w:r>
         <w:rPr>
           <w:i/>
         </w:rPr>
-        <w:t>we</w:t>
-      </w:r>
-      <w:proofErr w:type="gramEnd"/>
+        <w:t>within</w:t>
+      </w:r>
       <w:r>
         <w:rPr>
           <w:i/>
         </w:rPr>
-        <w:t xml:space="preserve"> need to define the document </w:t>
-      </w:r>
-      <w:r>
-        <w:rPr>
-          <w:i/>
-        </w:rPr>
-        <w:t>within</w:t>
-      </w:r>
-      <w:r>
-        <w:rPr>
-          <w:i/>
-        </w:rPr>
-        <w:t xml:space="preserve"> the request body as a </w:t>
-      </w:r>
-      <w:proofErr w:type="spellStart"/>
-      <w:r>
-        <w:rPr>
-          <w:i/>
-        </w:rPr>
-        <w:t>json</w:t>
-      </w:r>
-      <w:proofErr w:type="spellEnd"/>
-      <w:r>
-        <w:rPr>
-          <w:i/>
-        </w:rPr>
-        <w:t xml:space="preserve"> object</w:t>
+        <w:t xml:space="preserve"> the request body as a json object</w:t>
       </w:r>
     </w:p>
     <w:p>
@@ -1910,15 +1408,7 @@
     <w:p>
       <w:r>
         <w:lastRenderedPageBreak/>
-        <w:t>o/</w:t>
-      </w:r>
-      <w:proofErr w:type="gramStart"/>
-      <w:r>
-        <w:t>p :</w:t>
-      </w:r>
-      <w:proofErr w:type="gramEnd"/>
-      <w:r>
-        <w:t xml:space="preserve"> </w:t>
+        <w:t xml:space="preserve">o/p : </w:t>
       </w:r>
       <w:r>
         <w:br/>
@@ -1981,48 +1471,16 @@
       </w:r>
       <w:r>
         <w:br/>
-        <w:t xml:space="preserve">_shards : The number of </w:t>
-      </w:r>
-      <w:proofErr w:type="spellStart"/>
-      <w:r>
-        <w:t>shards</w:t>
-      </w:r>
-      <w:proofErr w:type="spellEnd"/>
-      <w:r>
-        <w:t xml:space="preserve"> in which you successfully stored a document.</w:t>
-      </w:r>
-      <w:r>
-        <w:br/>
-        <w:t xml:space="preserve">In step </w:t>
-      </w:r>
-      <w:proofErr w:type="gramStart"/>
-      <w:r>
-        <w:t>14 :</w:t>
-      </w:r>
-      <w:proofErr w:type="gramEnd"/>
-      <w:r>
-        <w:t xml:space="preserve"> </w:t>
-      </w:r>
-      <w:proofErr w:type="spellStart"/>
-      <w:r>
-        <w:t>replics</w:t>
-      </w:r>
-      <w:proofErr w:type="spellEnd"/>
-      <w:r>
-        <w:t xml:space="preserve"> are 2, so document was added to primary and also to the 2 replicas so total is 3.</w:t>
-      </w:r>
-    </w:p>
-    <w:p>
-      <w:r>
-        <w:t>_</w:t>
-      </w:r>
-      <w:proofErr w:type="gramStart"/>
-      <w:r>
-        <w:t>id :</w:t>
-      </w:r>
-      <w:proofErr w:type="gramEnd"/>
-      <w:r>
-        <w:t xml:space="preserve"> was created automatically but we can add that too.</w:t>
+        <w:t>_shards : The number of shards in which you successfully stored a document.</w:t>
+      </w:r>
+      <w:r>
+        <w:br/>
+        <w:t>In step 14 : replics are 2, so document was added to primary and also to the 2 replicas so total is 3.</w:t>
+      </w:r>
+    </w:p>
+    <w:p>
+      <w:r>
+        <w:t>_id : was created automatically but we can add that too.</w:t>
       </w:r>
     </w:p>
     <w:p/>
@@ -2033,15 +1491,7 @@
     </w:p>
     <w:p>
       <w:r>
-        <w:t xml:space="preserve">To specify an </w:t>
-      </w:r>
-      <w:proofErr w:type="gramStart"/>
-      <w:r>
-        <w:t>id :</w:t>
-      </w:r>
-      <w:proofErr w:type="gramEnd"/>
-      <w:r>
-        <w:t xml:space="preserve"> we need to change the http verb to </w:t>
+        <w:t xml:space="preserve">To specify an id : we need to change the http verb to </w:t>
       </w:r>
       <w:r>
         <w:rPr>
@@ -2050,15 +1500,7 @@
         <w:t>PUT</w:t>
       </w:r>
       <w:r>
-        <w:t xml:space="preserve"> as this is a convention for REST </w:t>
-      </w:r>
-      <w:proofErr w:type="spellStart"/>
-      <w:r>
-        <w:t>api</w:t>
-      </w:r>
-      <w:proofErr w:type="spellEnd"/>
-      <w:r>
-        <w:t>.</w:t>
+        <w:t xml:space="preserve"> as this is a convention for REST api.</w:t>
       </w:r>
       <w:r>
         <w:br/>
@@ -2419,20 +1861,7 @@
         </w:numPr>
       </w:pPr>
       <w:r>
-        <w:t xml:space="preserve">The _update </w:t>
-      </w:r>
-      <w:proofErr w:type="spellStart"/>
-      <w:proofErr w:type="gramStart"/>
-      <w:r>
-        <w:t>api</w:t>
-      </w:r>
-      <w:proofErr w:type="spellEnd"/>
-      <w:r>
-        <w:t xml:space="preserve"> :</w:t>
-      </w:r>
-      <w:proofErr w:type="gramEnd"/>
-      <w:r>
-        <w:t xml:space="preserve"> retrieved the document/changed its fields/re-indexed the document with the same id.</w:t>
+        <w:t>The _update api : retrieved the document/changed its fields/re-indexed the document with the same id.</w:t>
       </w:r>
     </w:p>
     <w:p>
@@ -2447,62 +1876,27 @@
     </w:p>
     <w:p>
       <w:r>
-        <w:t xml:space="preserve">- </w:t>
-      </w:r>
-      <w:proofErr w:type="gramStart"/>
-      <w:r>
-        <w:t>all</w:t>
-      </w:r>
-      <w:proofErr w:type="gramEnd"/>
-      <w:r>
-        <w:t xml:space="preserve"> of this can be done in one go.</w:t>
-      </w:r>
-    </w:p>
-    <w:p>
-      <w:r>
-        <w:t xml:space="preserve">- </w:t>
-      </w:r>
-      <w:proofErr w:type="gramStart"/>
-      <w:r>
-        <w:t>with</w:t>
-      </w:r>
-      <w:proofErr w:type="gramEnd"/>
-      <w:r>
-        <w:t xml:space="preserve"> scripting : we can use if statements </w:t>
-      </w:r>
-    </w:p>
-    <w:p>
-      <w:r>
-        <w:t xml:space="preserve">- use the _update </w:t>
-      </w:r>
-      <w:proofErr w:type="spellStart"/>
-      <w:proofErr w:type="gramStart"/>
-      <w:r>
-        <w:t>api</w:t>
-      </w:r>
-      <w:proofErr w:type="spellEnd"/>
-      <w:proofErr w:type="gramEnd"/>
-      <w:r>
-        <w:t xml:space="preserve"> + script update with the request body</w:t>
-      </w:r>
-    </w:p>
-    <w:p>
-      <w:proofErr w:type="gramStart"/>
+        <w:t>- all of this can be done in one go.</w:t>
+      </w:r>
+    </w:p>
+    <w:p>
+      <w:r>
+        <w:t xml:space="preserve">- with scripting : we can use if statements </w:t>
+      </w:r>
+    </w:p>
+    <w:p>
+      <w:r>
+        <w:t>- use the _update api + script update with the request body</w:t>
+      </w:r>
+    </w:p>
+    <w:p>
       <w:r>
         <w:t>Example :</w:t>
       </w:r>
-      <w:proofErr w:type="gramEnd"/>
-    </w:p>
-    <w:p>
-      <w:proofErr w:type="spellStart"/>
-      <w:proofErr w:type="gramStart"/>
-      <w:r>
-        <w:t>ctx</w:t>
-      </w:r>
-      <w:proofErr w:type="spellEnd"/>
-      <w:proofErr w:type="gramEnd"/>
-      <w:r>
-        <w:t xml:space="preserve">: it is a ES variable and </w:t>
+    </w:p>
+    <w:p>
+      <w:r>
+        <w:t xml:space="preserve">ctx: it is a ES variable and </w:t>
       </w:r>
       <w:r>
         <w:t>‘</w:t>
@@ -2669,15 +2063,7 @@
       </w:pPr>
       <w:r>
         <w:lastRenderedPageBreak/>
-        <w:t xml:space="preserve">Now if some customer purchases 4 products, the application must send a request to reduce the </w:t>
-      </w:r>
-      <w:proofErr w:type="spellStart"/>
-      <w:r>
-        <w:t>instock</w:t>
-      </w:r>
-      <w:proofErr w:type="spellEnd"/>
-      <w:r>
-        <w:t xml:space="preserve"> count by 4.</w:t>
+        <w:t>Now if some customer purchases 4 products, the application must send a request to reduce the instock count by 4.</w:t>
       </w:r>
     </w:p>
     <w:p>
@@ -2689,15 +2075,7 @@
         </w:numPr>
       </w:pPr>
       <w:r>
-        <w:t xml:space="preserve">We use this by writing a </w:t>
-      </w:r>
-      <w:proofErr w:type="spellStart"/>
-      <w:r>
-        <w:t>params</w:t>
-      </w:r>
-      <w:proofErr w:type="spellEnd"/>
-      <w:r>
-        <w:t xml:space="preserve"> object and using its value to reduce the count</w:t>
+        <w:t>We use this by writing a params object and using its value to reduce the count</w:t>
       </w:r>
     </w:p>
     <w:p>
@@ -2855,15 +2233,7 @@
         <w:pStyle w:val="ListParagraph"/>
       </w:pPr>
       <w:r>
-        <w:t xml:space="preserve">Case </w:t>
-      </w:r>
-      <w:proofErr w:type="gramStart"/>
-      <w:r>
-        <w:t>1 :</w:t>
-      </w:r>
-      <w:proofErr w:type="gramEnd"/>
-      <w:r>
-        <w:t xml:space="preserve"> A script to ignore a document based on a condition – by setting the </w:t>
+        <w:t xml:space="preserve">Case 1 : A script to ignore a document based on a condition – by setting the </w:t>
       </w:r>
       <w:r>
         <w:rPr>
@@ -2880,24 +2250,14 @@
       <w:r>
         <w:t xml:space="preserve">property on the </w:t>
       </w:r>
-      <w:proofErr w:type="spellStart"/>
       <w:r>
         <w:rPr>
           <w:b/>
         </w:rPr>
         <w:t>ctx</w:t>
       </w:r>
-      <w:proofErr w:type="spellEnd"/>
-      <w:r>
-        <w:t xml:space="preserve"> variable to “</w:t>
-      </w:r>
-      <w:proofErr w:type="spellStart"/>
-      <w:r>
-        <w:t>noop</w:t>
-      </w:r>
-      <w:proofErr w:type="spellEnd"/>
-      <w:r>
-        <w:t>”.</w:t>
+      <w:r>
+        <w:t xml:space="preserve"> variable to “noop”.</w:t>
       </w:r>
     </w:p>
     <w:p>
@@ -2967,19 +2327,7 @@
         </w:rPr>
       </w:pPr>
       <w:r>
-        <w:t xml:space="preserve">What the above script does is reduce the </w:t>
-      </w:r>
-      <w:proofErr w:type="spellStart"/>
-      <w:r>
-        <w:t>instock</w:t>
-      </w:r>
-      <w:proofErr w:type="spellEnd"/>
-      <w:r>
-        <w:t xml:space="preserve"> field value in the doc by 1 and set </w:t>
-      </w:r>
-      <w:proofErr w:type="gramStart"/>
-      <w:r>
-        <w:t xml:space="preserve">the </w:t>
+        <w:t xml:space="preserve">What the above script does is reduce the instock field value in the doc by 1 and set the </w:t>
       </w:r>
       <w:r>
         <w:rPr>
@@ -2990,7 +2338,6 @@
       <w:r>
         <w:t>result</w:t>
       </w:r>
-      <w:proofErr w:type="gramEnd"/>
       <w:r>
         <w:rPr>
           <w:b/>
@@ -3022,15 +2369,7 @@
         <w:t>key wil</w:t>
       </w:r>
       <w:r>
-        <w:t>l be set to a value of ‘</w:t>
-      </w:r>
-      <w:proofErr w:type="spellStart"/>
-      <w:r>
-        <w:t>noop</w:t>
-      </w:r>
-      <w:proofErr w:type="spellEnd"/>
-      <w:r>
-        <w:t>’</w:t>
+        <w:t>l be set to a value of ‘noop’</w:t>
       </w:r>
     </w:p>
     <w:p>
@@ -3043,13 +2382,8 @@
         <w:pStyle w:val="ListParagraph"/>
       </w:pPr>
       <w:r>
-        <w:t xml:space="preserve">Case </w:t>
-      </w:r>
-      <w:proofErr w:type="gramStart"/>
-      <w:r>
-        <w:t>2 :</w:t>
-      </w:r>
-      <w:proofErr w:type="gramEnd"/>
+        <w:t>Case 2 :</w:t>
+      </w:r>
       <w:r>
         <w:br/>
       </w:r>
@@ -3119,21 +2453,8 @@
       <w:pPr>
         <w:pStyle w:val="ListParagraph"/>
       </w:pPr>
-      <w:proofErr w:type="spellStart"/>
-      <w:r>
-        <w:t>Ir</w:t>
-      </w:r>
-      <w:proofErr w:type="spellEnd"/>
-      <w:r>
-        <w:t xml:space="preserve">-respective of the execution of the if </w:t>
-      </w:r>
-      <w:proofErr w:type="gramStart"/>
-      <w:r>
-        <w:t>block :</w:t>
-      </w:r>
-      <w:proofErr w:type="gramEnd"/>
-      <w:r>
-        <w:t xml:space="preserve"> the result will always contain “updated”</w:t>
+      <w:r>
+        <w:t>Ir-respective of the execution of the if block : the result will always contain “updated”</w:t>
       </w:r>
     </w:p>
     <w:p>
@@ -3142,15 +2463,7 @@
       </w:pPr>
       <w:r>
         <w:br/>
-        <w:t xml:space="preserve">If you want to detect if nothing was changed </w:t>
-      </w:r>
-      <w:proofErr w:type="gramStart"/>
-      <w:r>
-        <w:t>then :</w:t>
-      </w:r>
-      <w:proofErr w:type="gramEnd"/>
-      <w:r>
-        <w:t xml:space="preserve"> follow case 1.</w:t>
+        <w:t>If you want to detect if nothing was changed then : follow case 1.</w:t>
       </w:r>
     </w:p>
     <w:p>
@@ -3163,38 +2476,14 @@
         <w:pStyle w:val="ListParagraph"/>
       </w:pPr>
       <w:r>
-        <w:t xml:space="preserve">Case </w:t>
-      </w:r>
-      <w:proofErr w:type="gramStart"/>
-      <w:r>
-        <w:t>3 :</w:t>
-      </w:r>
-      <w:proofErr w:type="gramEnd"/>
-      <w:r>
-        <w:t xml:space="preserve"> We can set the operation to delete which will </w:t>
+        <w:t xml:space="preserve">Case 3 : We can set the operation to delete which will </w:t>
       </w:r>
       <w:r>
         <w:t>cause the document to be deleted.</w:t>
       </w:r>
       <w:r>
         <w:br/>
-        <w:t xml:space="preserve">This will set the result key to </w:t>
-      </w:r>
-      <w:proofErr w:type="gramStart"/>
-      <w:r>
-        <w:t>deleted</w:t>
-      </w:r>
-      <w:proofErr w:type="gramEnd"/>
-      <w:r>
-        <w:t xml:space="preserve"> </w:t>
-      </w:r>
-      <w:proofErr w:type="spellStart"/>
-      <w:r>
-        <w:t>with in</w:t>
-      </w:r>
-      <w:proofErr w:type="spellEnd"/>
-      <w:r>
-        <w:t xml:space="preserve"> the results.</w:t>
+        <w:t>This will set the result key to deleted with in the results.</w:t>
       </w:r>
     </w:p>
     <w:p>
@@ -3204,19 +2493,11 @@
           <w:b/>
         </w:rPr>
       </w:pPr>
-      <w:proofErr w:type="spellStart"/>
-      <w:r>
-        <w:rPr>
-          <w:b/>
-        </w:rPr>
-        <w:t>ctx.op</w:t>
-      </w:r>
-      <w:proofErr w:type="spellEnd"/>
-      <w:r>
-        <w:rPr>
-          <w:b/>
-        </w:rPr>
-        <w:t xml:space="preserve"> = ’delete’;</w:t>
+      <w:r>
+        <w:rPr>
+          <w:b/>
+        </w:rPr>
+        <w:t>ctx.op = ’delete’;</w:t>
       </w:r>
     </w:p>
     <w:p>
@@ -3252,13 +2533,8 @@
         <w:pStyle w:val="ListParagraph"/>
       </w:pPr>
       <w:r>
-        <w:t xml:space="preserve">21. Updating documents using </w:t>
-      </w:r>
-      <w:proofErr w:type="spellStart"/>
-      <w:r>
-        <w:t>upserts</w:t>
-      </w:r>
-      <w:proofErr w:type="spellEnd"/>
+        <w:t>21. Updating documents using upserts</w:t>
+      </w:r>
     </w:p>
     <w:p>
       <w:pPr>
@@ -3336,15 +2612,7 @@
         <w:pStyle w:val="ListParagraph"/>
       </w:pPr>
       <w:r>
-        <w:t xml:space="preserve">The </w:t>
-      </w:r>
-      <w:proofErr w:type="spellStart"/>
-      <w:r>
-        <w:t>instock</w:t>
-      </w:r>
-      <w:proofErr w:type="spellEnd"/>
-      <w:r>
-        <w:t xml:space="preserve"> is 5 after creation.</w:t>
+        <w:t>The instock is 5 after creation.</w:t>
       </w:r>
       <w:r>
         <w:br/>
@@ -3416,13 +2684,8 @@
         </w:rPr>
       </w:pPr>
       <w:r>
-        <w:t xml:space="preserve">If the POST query is run </w:t>
-      </w:r>
-      <w:proofErr w:type="gramStart"/>
-      <w:r>
-        <w:t>again :</w:t>
-      </w:r>
-      <w:proofErr w:type="gramEnd"/>
+        <w:t>If the POST query is run again :</w:t>
+      </w:r>
       <w:r>
         <w:t xml:space="preserve">  </w:t>
       </w:r>
@@ -3438,26 +2701,10 @@
         <w:pStyle w:val="ListParagraph"/>
       </w:pPr>
       <w:r>
-        <w:t xml:space="preserve">So, </w:t>
-      </w:r>
-      <w:proofErr w:type="gramStart"/>
-      <w:r>
-        <w:t>The</w:t>
-      </w:r>
-      <w:proofErr w:type="gramEnd"/>
-      <w:r>
-        <w:t xml:space="preserve"> </w:t>
-      </w:r>
-      <w:r>
-        <w:t xml:space="preserve">script is run if the document exists else the </w:t>
-      </w:r>
-      <w:proofErr w:type="spellStart"/>
-      <w:r>
-        <w:t>upsert</w:t>
-      </w:r>
-      <w:proofErr w:type="spellEnd"/>
-      <w:r>
-        <w:t xml:space="preserve"> is run.</w:t>
+        <w:t xml:space="preserve">So, The </w:t>
+      </w:r>
+      <w:r>
+        <w:t>script is run if the document exists else the upsert is run.</w:t>
       </w:r>
     </w:p>
     <w:p>
@@ -3625,30 +2872,15 @@
         <w:t xml:space="preserve"> </w:t>
       </w:r>
       <w:r>
-        <w:t xml:space="preserve">How ES reads </w:t>
-      </w:r>
-      <w:proofErr w:type="gramStart"/>
-      <w:r>
-        <w:t>data ?</w:t>
-      </w:r>
-      <w:proofErr w:type="gramEnd"/>
+        <w:t>How ES reads data ?</w:t>
+      </w:r>
     </w:p>
     <w:p>
       <w:pPr>
         <w:pStyle w:val="ListParagraph"/>
       </w:pPr>
       <w:r>
-        <w:t xml:space="preserve">- </w:t>
-      </w:r>
-      <w:proofErr w:type="spellStart"/>
-      <w:proofErr w:type="gramStart"/>
-      <w:r>
-        <w:t>its</w:t>
-      </w:r>
-      <w:proofErr w:type="spellEnd"/>
-      <w:proofErr w:type="gramEnd"/>
-      <w:r>
-        <w:t xml:space="preserve"> about reading a single document.</w:t>
+        <w:t>- its about reading a single document.</w:t>
       </w:r>
     </w:p>
     <w:p>
@@ -3656,15 +2888,7 @@
         <w:pStyle w:val="ListParagraph"/>
       </w:pPr>
       <w:r>
-        <w:t xml:space="preserve">- </w:t>
-      </w:r>
-      <w:proofErr w:type="gramStart"/>
-      <w:r>
-        <w:t>a</w:t>
-      </w:r>
-      <w:proofErr w:type="gramEnd"/>
-      <w:r>
-        <w:t xml:space="preserve"> given node receives the read request.</w:t>
+        <w:t>- a given node receives the read request.</w:t>
       </w:r>
     </w:p>
     <w:p>
@@ -3672,39 +2896,7 @@
         <w:pStyle w:val="ListParagraph"/>
       </w:pPr>
       <w:r>
-        <w:t xml:space="preserve">- </w:t>
-      </w:r>
-      <w:proofErr w:type="gramStart"/>
-      <w:r>
-        <w:t>this</w:t>
-      </w:r>
-      <w:proofErr w:type="gramEnd"/>
-      <w:r>
-        <w:t xml:space="preserve"> node is responsible for </w:t>
-      </w:r>
-      <w:proofErr w:type="spellStart"/>
-      <w:r>
-        <w:t>co-ordinating</w:t>
-      </w:r>
-      <w:proofErr w:type="spellEnd"/>
-      <w:r>
-        <w:t xml:space="preserve"> the request – so </w:t>
-      </w:r>
-      <w:proofErr w:type="spellStart"/>
-      <w:r>
-        <w:t>its</w:t>
-      </w:r>
-      <w:proofErr w:type="spellEnd"/>
-      <w:r>
-        <w:t xml:space="preserve"> called the </w:t>
-      </w:r>
-      <w:proofErr w:type="spellStart"/>
-      <w:r>
-        <w:t>co-ordinating</w:t>
-      </w:r>
-      <w:proofErr w:type="spellEnd"/>
-      <w:r>
-        <w:t xml:space="preserve"> node.</w:t>
+        <w:t>- this node is responsible for co-ordinating the request – so its called the co-ordinating node.</w:t>
       </w:r>
     </w:p>
     <w:p>
@@ -3720,15 +2912,7 @@
         <w:pStyle w:val="ListParagraph"/>
       </w:pPr>
       <w:r>
-        <w:t xml:space="preserve">- </w:t>
-      </w:r>
-      <w:proofErr w:type="gramStart"/>
-      <w:r>
-        <w:t>with</w:t>
-      </w:r>
-      <w:proofErr w:type="gramEnd"/>
-      <w:r>
-        <w:t xml:space="preserve"> Routing : Routing resolves to a shard that stores a given document.</w:t>
+        <w:t>- with Routing : Routing resolves to a shard that stores a given document.</w:t>
       </w:r>
     </w:p>
     <w:p>
@@ -3736,20 +2920,7 @@
         <w:pStyle w:val="ListParagraph"/>
       </w:pPr>
       <w:r>
-        <w:t xml:space="preserve">- </w:t>
-      </w:r>
-      <w:proofErr w:type="spellStart"/>
-      <w:proofErr w:type="gramStart"/>
-      <w:r>
-        <w:t>i.e</w:t>
-      </w:r>
-      <w:proofErr w:type="spellEnd"/>
-      <w:r>
-        <w:t xml:space="preserve"> :</w:t>
-      </w:r>
-      <w:proofErr w:type="gramEnd"/>
-      <w:r>
-        <w:t xml:space="preserve"> It resolves to a primary shard or a replication group [contains the list of primary shards + its replica groups]</w:t>
+        <w:t>- i.e : It resolves to a primary shard or a replication group [contains the list of primary shards + its replica groups]</w:t>
       </w:r>
     </w:p>
     <w:p>
@@ -3757,15 +2928,7 @@
         <w:pStyle w:val="ListParagraph"/>
       </w:pPr>
       <w:r>
-        <w:t xml:space="preserve">- </w:t>
-      </w:r>
-      <w:proofErr w:type="gramStart"/>
-      <w:r>
-        <w:t>Note :</w:t>
-      </w:r>
-      <w:proofErr w:type="gramEnd"/>
-      <w:r>
-        <w:t xml:space="preserve"> If elastic search directly retrieved the document from primary shard – all retrievals will end up in the same shard – which does not scale well : INSTEAD a shard is chosen from the replication group.</w:t>
+        <w:t>- Note : If elastic search directly retrieved the document from primary shard – all retrievals will end up in the same shard – which does not scale well : INSTEAD a shard is chosen from the replication group.</w:t>
       </w:r>
     </w:p>
     <w:p>
@@ -3773,15 +2936,7 @@
         <w:pStyle w:val="ListParagraph"/>
       </w:pPr>
       <w:r>
-        <w:t xml:space="preserve">- So a technique called </w:t>
-      </w:r>
-      <w:proofErr w:type="gramStart"/>
-      <w:r>
-        <w:t>ARS :</w:t>
-      </w:r>
-      <w:proofErr w:type="gramEnd"/>
-      <w:r>
-        <w:t xml:space="preserve"> Adaptive replica selection is u</w:t>
+        <w:t>- So a technique called ARS : Adaptive replica selection is u</w:t>
       </w:r>
       <w:r>
         <w:t>s</w:t>
@@ -3805,21 +2960,8 @@
       <w:r>
         <w:t xml:space="preserve">-  </w:t>
       </w:r>
-      <w:proofErr w:type="gramStart"/>
-      <w:r>
-        <w:t>then</w:t>
-      </w:r>
-      <w:proofErr w:type="gramEnd"/>
-      <w:r>
-        <w:t xml:space="preserve"> the </w:t>
-      </w:r>
-      <w:proofErr w:type="spellStart"/>
-      <w:r>
-        <w:t>co-ordinating</w:t>
-      </w:r>
-      <w:proofErr w:type="spellEnd"/>
-      <w:r>
-        <w:t xml:space="preserve"> node send the read request to that shard… and so on.</w:t>
+      <w:r>
+        <w:t>then the co-ordinating node send the read request to that shard… and so on.</w:t>
       </w:r>
     </w:p>
     <w:p/>
@@ -3833,28 +2975,12 @@
     </w:p>
     <w:p>
       <w:r>
-        <w:t xml:space="preserve">- </w:t>
-      </w:r>
-      <w:proofErr w:type="gramStart"/>
-      <w:r>
-        <w:t>the</w:t>
-      </w:r>
-      <w:proofErr w:type="gramEnd"/>
-      <w:r>
-        <w:t xml:space="preserve"> request is resolved to a replication group that stores/SHOULD STORE the document.</w:t>
-      </w:r>
-    </w:p>
-    <w:p>
-      <w:r>
-        <w:t xml:space="preserve">- </w:t>
-      </w:r>
-      <w:proofErr w:type="gramStart"/>
-      <w:r>
-        <w:t>the</w:t>
-      </w:r>
-      <w:proofErr w:type="gramEnd"/>
-      <w:r>
-        <w:t xml:space="preserve"> write is always routed to the primary shard</w:t>
+        <w:t>- the request is resolved to a replication group that stores/SHOULD STORE the document.</w:t>
+      </w:r>
+    </w:p>
+    <w:p>
+      <w:r>
+        <w:t>- the write is always routed to the primary shard</w:t>
       </w:r>
     </w:p>
     <w:p>
@@ -3877,23 +3003,7 @@
         <w:t xml:space="preserve"> T</w:t>
       </w:r>
       <w:r>
-        <w:t xml:space="preserve">he write op is performed in the primary shard before it </w:t>
-      </w:r>
-      <w:proofErr w:type="spellStart"/>
-      <w:r>
-        <w:t>fwds</w:t>
-      </w:r>
-      <w:proofErr w:type="spellEnd"/>
-      <w:r>
-        <w:t xml:space="preserve"> to the replica shards (this could be in </w:t>
-      </w:r>
-      <w:proofErr w:type="spellStart"/>
-      <w:r>
-        <w:t>parallell</w:t>
-      </w:r>
-      <w:proofErr w:type="spellEnd"/>
-      <w:r>
-        <w:t>).</w:t>
+        <w:t>he write op is performed in the primary shard before it fwds to the replica shards (this could be in parallell).</w:t>
       </w:r>
     </w:p>
     <w:p>
@@ -3953,41 +3063,68 @@
       </w:r>
     </w:p>
     <w:p>
-      <w:r>
-        <w:t xml:space="preserve">SO HOW ES solve </w:t>
-      </w:r>
-      <w:proofErr w:type="gramStart"/>
-      <w:r>
-        <w:t>this :</w:t>
-      </w:r>
-      <w:proofErr w:type="gramEnd"/>
-      <w:r>
-        <w:t xml:space="preserve"> primary terms + sequence numbers.</w:t>
-      </w:r>
-    </w:p>
-    <w:p>
-      <w:r>
+      <w:pPr>
+        <w:rPr>
+          <w:i/>
+        </w:rPr>
+      </w:pPr>
+      <w:r>
+        <w:t>So</w:t>
+      </w:r>
+      <w:r>
+        <w:t xml:space="preserve"> E</w:t>
+      </w:r>
+      <w:r>
+        <w:t xml:space="preserve">lastic </w:t>
+      </w:r>
+      <w:r>
+        <w:t>S</w:t>
+      </w:r>
+      <w:r>
+        <w:t>earch</w:t>
+      </w:r>
+      <w:r>
+        <w:t xml:space="preserve"> solve</w:t>
+      </w:r>
+      <w:r>
+        <w:t>s</w:t>
+      </w:r>
+      <w:r>
+        <w:t xml:space="preserve"> this </w:t>
+      </w:r>
+      <w:r>
+        <w:t xml:space="preserve">using </w:t>
+      </w:r>
+      <w:r>
+        <w:t xml:space="preserve">: </w:t>
+      </w:r>
+      <w:r>
+        <w:rPr>
+          <w:i/>
+        </w:rPr>
+        <w:t>primary terms + sequence numbers.</w:t>
+      </w:r>
+    </w:p>
+    <w:p>
+      <w:r>
+        <w:rPr>
+          <w:b/>
+        </w:rPr>
         <w:t xml:space="preserve">Primary terms </w:t>
       </w:r>
       <w:r>
-        <w:t>(PT</w:t>
-      </w:r>
-      <w:proofErr w:type="gramStart"/>
-      <w:r>
-        <w:t>)</w:t>
-      </w:r>
-      <w:r>
-        <w:t xml:space="preserve"> </w:t>
-      </w:r>
-      <w:r>
-        <w:t xml:space="preserve"> :</w:t>
-      </w:r>
-      <w:proofErr w:type="gramEnd"/>
-      <w:r>
-        <w:t xml:space="preserve"> </w:t>
-      </w:r>
-      <w:r>
-        <w:br/>
+        <w:rPr>
+          <w:b/>
+        </w:rPr>
+        <w:t xml:space="preserve">(PT): </w:t>
+      </w:r>
+      <w:r>
+        <w:rPr>
+          <w:b/>
+        </w:rPr>
+        <w:br/>
+      </w:r>
+      <w:r>
         <w:t>A way to distinguish between old and new primary shards, when the primary shard of a replication group has changed.</w:t>
       </w:r>
       <w:r>
@@ -4006,15 +3143,7 @@
       </w:r>
       <w:r>
         <w:br/>
-        <w:t xml:space="preserve">When write operations are </w:t>
-      </w:r>
-      <w:proofErr w:type="gramStart"/>
-      <w:r>
-        <w:t>performed :</w:t>
-      </w:r>
-      <w:proofErr w:type="gramEnd"/>
-      <w:r>
-        <w:t xml:space="preserve"> the current PT is appended to the operations that are sent to the replica shards.</w:t>
+        <w:t>When write operations are performed : the current PT is appended to the operations that are sent to the replica shards.</w:t>
       </w:r>
       <w:r>
         <w:br/>
@@ -4049,6 +3178,12 @@
         <w:t>umber</w:t>
       </w:r>
       <w:r>
+        <w:rPr>
+          <w:b/>
+        </w:rPr>
+        <w:t xml:space="preserve"> (SN):</w:t>
+      </w:r>
+      <w:r>
         <w:br/>
         <w:t xml:space="preserve">Apart from associating each operation with a primary term a </w:t>
       </w:r>
@@ -4064,7 +3199,13 @@
     </w:p>
     <w:p>
       <w:r>
-        <w:t>This is also just a counter that is incremented for each operation – until the PS changes.</w:t>
+        <w:t>This is also just a counter that is incremented f</w:t>
+      </w:r>
+      <w:r>
+        <w:t>or each operation – until the PT</w:t>
+      </w:r>
+      <w:r>
+        <w:t xml:space="preserve"> changes.</w:t>
       </w:r>
     </w:p>
     <w:p>
@@ -4088,41 +3229,22 @@
     <w:p>
       <w:r>
         <w:lastRenderedPageBreak/>
-        <w:t>[</w:t>
-      </w:r>
-      <w:proofErr w:type="gramStart"/>
-      <w:r>
-        <w:t>global</w:t>
-      </w:r>
-      <w:proofErr w:type="gramEnd"/>
-      <w:r>
-        <w:t xml:space="preserve"> checkpoints and local checkpoints are also imp]</w:t>
-      </w:r>
-      <w:r>
-        <w:br/>
-      </w:r>
-      <w:r>
-        <w:br/>
-      </w:r>
-      <w:r>
-        <w:rPr>
-          <w:b/>
-        </w:rPr>
-        <w:t xml:space="preserve">Global </w:t>
-      </w:r>
-      <w:proofErr w:type="gramStart"/>
-      <w:r>
-        <w:rPr>
-          <w:b/>
-        </w:rPr>
-        <w:t>checkpoints</w:t>
-      </w:r>
-      <w:r>
-        <w:t xml:space="preserve"> :</w:t>
-      </w:r>
-      <w:proofErr w:type="gramEnd"/>
-      <w:r>
-        <w:t xml:space="preserve"> exis</w:t>
+        <w:t>[global checkpoints and local checkpoints are also imp]</w:t>
+      </w:r>
+      <w:r>
+        <w:br/>
+      </w:r>
+      <w:r>
+        <w:br/>
+      </w:r>
+      <w:r>
+        <w:rPr>
+          <w:b/>
+        </w:rPr>
+        <w:t>Global checkpoints</w:t>
+      </w:r>
+      <w:r>
+        <w:t xml:space="preserve"> : exis</w:t>
       </w:r>
       <w:r>
         <w:t>ts for each replication group.</w:t>
@@ -4134,35 +3256,16 @@
         <w:rPr>
           <w:b/>
         </w:rPr>
-        <w:t xml:space="preserve">Local Check </w:t>
-      </w:r>
-      <w:proofErr w:type="gramStart"/>
-      <w:r>
-        <w:rPr>
-          <w:b/>
-        </w:rPr>
-        <w:t xml:space="preserve">Points </w:t>
-      </w:r>
-      <w:r>
-        <w:t>:</w:t>
-      </w:r>
-      <w:proofErr w:type="gramEnd"/>
-      <w:r>
-        <w:t xml:space="preserve"> kept for each replication shard.</w:t>
-      </w:r>
-    </w:p>
-    <w:p>
-      <w:r>
-        <w:br/>
-        <w:t xml:space="preserve">It is the active sequence number that all of the active shards with in a replication group have been aligned </w:t>
-      </w:r>
-      <w:proofErr w:type="spellStart"/>
-      <w:r>
-        <w:t>atleast</w:t>
-      </w:r>
-      <w:proofErr w:type="spellEnd"/>
-      <w:r>
-        <w:t xml:space="preserve"> up to.</w:t>
+        <w:t xml:space="preserve">Local Check Points </w:t>
+      </w:r>
+      <w:r>
+        <w:t>: kept for each replication shard.</w:t>
+      </w:r>
+    </w:p>
+    <w:p>
+      <w:r>
+        <w:br/>
+        <w:t>It is the active sequence number that all of the active shards with in a replication group have been aligned atleast up to.</w:t>
       </w:r>
     </w:p>
     <w:p>
@@ -4172,46 +3275,17 @@
     </w:p>
     <w:p>
       <w:r>
-        <w:t xml:space="preserve">If a primary shard fails and re-joins the cluster at a later </w:t>
-      </w:r>
-      <w:proofErr w:type="gramStart"/>
-      <w:r>
-        <w:t>point :</w:t>
-      </w:r>
-      <w:proofErr w:type="gramEnd"/>
-      <w:r>
-        <w:t xml:space="preserve"> ES only need to compare the operations that are above the global check point that it last knew about.</w:t>
-      </w:r>
-    </w:p>
-    <w:p>
-      <w:proofErr w:type="spellStart"/>
-      <w:r>
-        <w:t xml:space="preserve">Like </w:t>
-      </w:r>
-      <w:proofErr w:type="gramStart"/>
-      <w:r>
-        <w:t>wise</w:t>
-      </w:r>
-      <w:proofErr w:type="spellEnd"/>
-      <w:r>
-        <w:t xml:space="preserve"> :</w:t>
-      </w:r>
-      <w:proofErr w:type="gramEnd"/>
-      <w:r>
-        <w:t xml:space="preserve"> if a replica shard fails only the operations that have a sequence number higher than its local checkpoint need to be applied when it comes back.</w:t>
-      </w:r>
-    </w:p>
-    <w:p>
-      <w:r>
-        <w:t xml:space="preserve">THIS MEANS TO RECOVER ES JUST NEEDS TO COMPARE THE OPERATIONS WHILE THE SHARD WAS </w:t>
-      </w:r>
-      <w:proofErr w:type="gramStart"/>
-      <w:r>
-        <w:t>GONE ,</w:t>
-      </w:r>
-      <w:proofErr w:type="gramEnd"/>
-      <w:r>
-        <w:t xml:space="preserve"> INSTEAD OF THE ENTIRE HISTORY OF THE REPLICATION GROUP.</w:t>
+        <w:t>If a primary shard fails and re-joins the cluster at a later point : ES only need to compare the operations that are above the global check point that it last knew about.</w:t>
+      </w:r>
+    </w:p>
+    <w:p>
+      <w:r>
+        <w:t>Like wise : if a replica shard fails only the operations that have a sequence number higher than its local checkpoint need to be applied when it comes back.</w:t>
+      </w:r>
+    </w:p>
+    <w:p>
+      <w:r>
+        <w:t>THIS MEANS TO RECOVER ES JUST NEEDS TO COMPARE THE OPERATIONS WHILE THE SHARD WAS GONE , INSTEAD OF THE ENTIRE HISTORY OF THE REPLICATION GROUP.</w:t>
       </w:r>
     </w:p>
     <w:p/>
@@ -4434,23 +3508,7 @@
     <w:p/>
     <w:p>
       <w:r>
-        <w:t xml:space="preserve">Let’s try to update with the same old </w:t>
-      </w:r>
-      <w:proofErr w:type="spellStart"/>
-      <w:r>
-        <w:t>seq</w:t>
-      </w:r>
-      <w:proofErr w:type="spellEnd"/>
-      <w:r>
-        <w:t xml:space="preserve"> </w:t>
-      </w:r>
-      <w:proofErr w:type="spellStart"/>
-      <w:r>
-        <w:t>num</w:t>
-      </w:r>
-      <w:proofErr w:type="spellEnd"/>
-      <w:r>
-        <w:t xml:space="preserve"> again</w:t>
+        <w:t>Let’s try to update with the same old seq num again</w:t>
       </w:r>
       <w:r>
         <w:br/>
@@ -4526,13 +3584,8 @@
     </w:p>
     <w:p>
       <w:r>
-        <w:t xml:space="preserve">The first things that happens when an update by query request is </w:t>
-      </w:r>
-      <w:proofErr w:type="gramStart"/>
-      <w:r>
-        <w:t>processed :</w:t>
-      </w:r>
-      <w:proofErr w:type="gramEnd"/>
+        <w:t>The first things that happens when an update by query request is processed :</w:t>
+      </w:r>
     </w:p>
     <w:p>
       <w:pPr>
@@ -4579,15 +3632,7 @@
         </w:numPr>
       </w:pPr>
       <w:r>
-        <w:t>“</w:t>
-      </w:r>
-      <w:proofErr w:type="gramStart"/>
-      <w:r>
-        <w:t>batches</w:t>
-      </w:r>
-      <w:proofErr w:type="gramEnd"/>
-      <w:r>
-        <w:t>” : How many batches were used to retrieve the documents.</w:t>
+        <w:t>“batches” : How many batches were used to retrieve the documents.</w:t>
       </w:r>
     </w:p>
     <w:p>
@@ -4612,15 +3657,7 @@
         </w:numPr>
       </w:pPr>
       <w:r>
-        <w:t xml:space="preserve">When a number of documents are updated when an error </w:t>
-      </w:r>
-      <w:proofErr w:type="gramStart"/>
-      <w:r>
-        <w:t>occurs :</w:t>
-      </w:r>
-      <w:proofErr w:type="gramEnd"/>
-      <w:r>
-        <w:t xml:space="preserve"> Those documents remain updated even though </w:t>
+        <w:t xml:space="preserve">When a number of documents are updated when an error occurs : Those documents remain updated even though </w:t>
       </w:r>
       <w:r>
         <w:t>the request failed.</w:t>
@@ -4635,15 +3672,7 @@
         </w:numPr>
       </w:pPr>
       <w:r>
-        <w:t xml:space="preserve">The queries could run successfully against a Replication Group A, </w:t>
-      </w:r>
-      <w:proofErr w:type="gramStart"/>
-      <w:r>
-        <w:t>But</w:t>
-      </w:r>
-      <w:proofErr w:type="gramEnd"/>
-      <w:r>
-        <w:t xml:space="preserve"> something went wrong when sending queries to Replication Group B – causing the query to be aborted.</w:t>
+        <w:t>The queries could run successfully against a Replication Group A, But something went wrong when sending queries to Replication Group B – causing the query to be aborted.</w:t>
       </w:r>
     </w:p>
     <w:p>
@@ -4682,21 +3711,10 @@
         <w:rPr>
           <w:b/>
         </w:rPr>
-        <w:t xml:space="preserve">The reason why EC takes a snapshot of the </w:t>
-      </w:r>
-      <w:proofErr w:type="gramStart"/>
-      <w:r>
-        <w:rPr>
-          <w:b/>
-        </w:rPr>
-        <w:t>index</w:t>
-      </w:r>
-      <w:r>
-        <w:t xml:space="preserve"> :</w:t>
-      </w:r>
-      <w:proofErr w:type="gramEnd"/>
-      <w:r>
-        <w:t xml:space="preserve"> it is to ensure that the updates are performed on the basis of the current state of the index.</w:t>
+        <w:t>The reason why EC takes a snapshot of the index</w:t>
+      </w:r>
+      <w:r>
+        <w:t xml:space="preserve"> : it is to ensure that the updates are performed on the basis of the current state of the index.</w:t>
       </w:r>
     </w:p>
     <w:p>
@@ -4768,23 +3786,7 @@
         </w:numPr>
       </w:pPr>
       <w:r>
-        <w:t>The number of conflicts will be returned with the ‘</w:t>
-      </w:r>
-      <w:proofErr w:type="spellStart"/>
-      <w:r>
-        <w:t>version_conflict</w:t>
-      </w:r>
-      <w:proofErr w:type="spellEnd"/>
-      <w:r>
-        <w:t xml:space="preserve">’ key </w:t>
-      </w:r>
-      <w:proofErr w:type="spellStart"/>
-      <w:r>
-        <w:t>with in</w:t>
-      </w:r>
-      <w:proofErr w:type="spellEnd"/>
-      <w:r>
-        <w:t xml:space="preserve"> the results.</w:t>
+        <w:t>The number of conflicts will be returned with the ‘version_conflict’ key with in the results.</w:t>
       </w:r>
     </w:p>
     <w:p>
@@ -4869,14 +3871,12 @@
       <w:r>
         <w:t xml:space="preserve"> </w:t>
       </w:r>
-      <w:proofErr w:type="gramStart"/>
       <w:r>
         <w:rPr>
           <w:highlight w:val="lightGray"/>
         </w:rPr>
         <w:t>API :</w:t>
       </w:r>
-      <w:proofErr w:type="gramEnd"/>
       <w:r>
         <w:t xml:space="preserve"> </w:t>
       </w:r>
@@ -4884,16 +3884,8 @@
         <w:rPr>
           <w:highlight w:val="lightGray"/>
         </w:rPr>
-        <w:t>_</w:t>
-      </w:r>
-      <w:proofErr w:type="spellStart"/>
-      <w:r>
-        <w:rPr>
-          <w:highlight w:val="lightGray"/>
-        </w:rPr>
-        <w:t>update_by_query</w:t>
-      </w:r>
-      <w:proofErr w:type="spellEnd"/>
+        <w:t>_update_by_query</w:t>
+      </w:r>
       <w:r>
         <w:br/>
       </w:r>
@@ -4962,17 +3954,7 @@
         <w:ind w:left="360"/>
       </w:pPr>
       <w:r>
-        <w:t xml:space="preserve">Now </w:t>
-      </w:r>
-      <w:proofErr w:type="spellStart"/>
-      <w:proofErr w:type="gramStart"/>
-      <w:r>
-        <w:t>lets</w:t>
-      </w:r>
-      <w:proofErr w:type="spellEnd"/>
-      <w:proofErr w:type="gramEnd"/>
-      <w:r>
-        <w:t xml:space="preserve"> update them </w:t>
+        <w:t xml:space="preserve">Now lets update them </w:t>
       </w:r>
     </w:p>
     <w:p>
@@ -5037,15 +4019,8 @@
       <w:pPr>
         <w:ind w:left="360"/>
       </w:pPr>
-      <w:proofErr w:type="spellStart"/>
-      <w:proofErr w:type="gramStart"/>
-      <w:r>
-        <w:t>Lets</w:t>
-      </w:r>
-      <w:proofErr w:type="spellEnd"/>
-      <w:proofErr w:type="gramEnd"/>
-      <w:r>
-        <w:t xml:space="preserve"> see the results again.</w:t>
+      <w:r>
+        <w:t>Lets see the results again.</w:t>
       </w:r>
     </w:p>
     <w:p>
@@ -5204,14 +4179,9 @@
       <w:pPr>
         <w:ind w:left="360"/>
       </w:pPr>
-      <w:proofErr w:type="gramStart"/>
       <w:r>
         <w:lastRenderedPageBreak/>
-        <w:t>Endpoint :</w:t>
-      </w:r>
-      <w:proofErr w:type="gramEnd"/>
-      <w:r>
-        <w:t xml:space="preserve"> _bulk</w:t>
+        <w:t>Endpoint : _bulk</w:t>
       </w:r>
       <w:r>
         <w:br/>
@@ -5375,25 +4345,7 @@
         <w:t xml:space="preserve">be </w:t>
       </w:r>
       <w:r>
-        <w:t xml:space="preserve">given as part of the </w:t>
-      </w:r>
-      <w:proofErr w:type="spellStart"/>
-      <w:proofErr w:type="gramStart"/>
-      <w:r>
-        <w:t>url</w:t>
-      </w:r>
-      <w:proofErr w:type="spellEnd"/>
-      <w:proofErr w:type="gramEnd"/>
-      <w:r>
-        <w:t xml:space="preserve"> instead as of a </w:t>
-      </w:r>
-      <w:proofErr w:type="spellStart"/>
-      <w:r>
-        <w:t>json</w:t>
-      </w:r>
-      <w:proofErr w:type="spellEnd"/>
-      <w:r>
-        <w:t xml:space="preserve"> object</w:t>
+        <w:t>given as part of the url instead as of a json object</w:t>
       </w:r>
       <w:r>
         <w:t>.</w:t>
@@ -5544,13 +4496,8 @@
         <w:ind w:left="360"/>
       </w:pPr>
       <w:r>
-        <w:t>The content-Type: application/x-</w:t>
-      </w:r>
-      <w:proofErr w:type="spellStart"/>
-      <w:r>
-        <w:t>ndjson</w:t>
-      </w:r>
-      <w:proofErr w:type="spellEnd"/>
+        <w:t>The content-Type: application/x-ndjson</w:t>
+      </w:r>
     </w:p>
     <w:p>
       <w:pPr>
@@ -5583,33 +4530,7 @@
         <w:t>Note:</w:t>
       </w:r>
       <w:r>
-        <w:t xml:space="preserve"> The bulk </w:t>
-      </w:r>
-      <w:proofErr w:type="spellStart"/>
-      <w:proofErr w:type="gramStart"/>
-      <w:r>
-        <w:t>api</w:t>
-      </w:r>
-      <w:proofErr w:type="spellEnd"/>
-      <w:proofErr w:type="gramEnd"/>
-      <w:r>
-        <w:t xml:space="preserve"> supports optimistic concurrency control- include the </w:t>
-      </w:r>
-      <w:proofErr w:type="spellStart"/>
-      <w:r>
-        <w:t>if_primary_term</w:t>
-      </w:r>
-      <w:proofErr w:type="spellEnd"/>
-      <w:r>
-        <w:t xml:space="preserve"> and </w:t>
-      </w:r>
-      <w:proofErr w:type="spellStart"/>
-      <w:r>
-        <w:t>if_seq_no</w:t>
-      </w:r>
-      <w:proofErr w:type="spellEnd"/>
-      <w:r>
-        <w:t xml:space="preserve"> with in the action metadata.</w:t>
+        <w:t xml:space="preserve"> The bulk api supports optimistic concurrency control- include the if_primary_term and if_seq_no with in the action metadata.</w:t>
       </w:r>
     </w:p>
     <w:p>
@@ -5639,59 +4560,18 @@
       <w:pPr>
         <w:ind w:left="360"/>
       </w:pPr>
-      <w:proofErr w:type="gramStart"/>
       <w:r>
         <w:rPr>
           <w:b/>
           <w:i/>
         </w:rPr>
-        <w:t>curl</w:t>
-      </w:r>
-      <w:proofErr w:type="gramEnd"/>
+        <w:t>curl -XPOST -u elastic: wp2ss2xAxTY5UnRUdgo2tUgW ‘http://24e374bd44bb4bf884cfd220f7f55cf0.ap-southeast-1.aws.found.io:9243/products/_bulk?pretty -H "Content-Type: application/x-ndjson" --data-binary "@products-bulk.json"</w:t>
+      </w:r>
       <w:r>
         <w:rPr>
           <w:b/>
           <w:i/>
         </w:rPr>
-        <w:t xml:space="preserve"> -XPOST -u elastic: wp2ss2xAxTY5UnRUdgo2tUgW ‘http://24e374bd44bb4bf884cfd220f7f55cf0.ap-southeast-1.aws.found.io:9243/products/_bulk?pretty -H "Content-Type: application/x-</w:t>
-      </w:r>
-      <w:proofErr w:type="spellStart"/>
-      <w:r>
-        <w:rPr>
-          <w:b/>
-          <w:i/>
-        </w:rPr>
-        <w:t>ndjson</w:t>
-      </w:r>
-      <w:proofErr w:type="spellEnd"/>
-      <w:r>
-        <w:rPr>
-          <w:b/>
-          <w:i/>
-        </w:rPr>
-        <w:t>" --data-binary "@products-</w:t>
-      </w:r>
-      <w:proofErr w:type="spellStart"/>
-      <w:r>
-        <w:rPr>
-          <w:b/>
-          <w:i/>
-        </w:rPr>
-        <w:t>bulk.json</w:t>
-      </w:r>
-      <w:proofErr w:type="spellEnd"/>
-      <w:r>
-        <w:rPr>
-          <w:b/>
-          <w:i/>
-        </w:rPr>
-        <w:t>"</w:t>
-      </w:r>
-      <w:r>
-        <w:rPr>
-          <w:b/>
-          <w:i/>
-        </w:rPr>
         <w:br/>
         <w:t>Note : binary : curl removes new lines and binary is used to preserve the new line.</w:t>
       </w:r>
@@ -5705,91 +4585,77 @@
       </w:r>
       <w:r>
         <w:br/>
-      </w:r>
-      <w:proofErr w:type="gramStart"/>
-      <w:r>
-        <w:t>So</w:t>
-      </w:r>
-      <w:proofErr w:type="gramEnd"/>
+        <w:t xml:space="preserve">So </w:t>
+      </w:r>
+      <w:r>
+        <w:t>used:</w:t>
+      </w:r>
       <w:r>
         <w:t xml:space="preserve"> </w:t>
       </w:r>
       <w:r>
-        <w:t>used:</w:t>
-      </w:r>
-      <w:r>
+        <w:t>POST /products/_bulk</w:t>
+      </w:r>
+      <w:r>
+        <w:t xml:space="preserve"> command.</w:t>
+      </w:r>
+      <w:r>
+        <w:t xml:space="preserve"> + inserted the hwole content in the kibana editor</w:t>
+      </w:r>
+    </w:p>
+    <w:p>
+      <w:pPr>
+        <w:ind w:left="360"/>
+      </w:pPr>
+    </w:p>
+    <w:p>
+      <w:pPr>
+        <w:ind w:left="360"/>
+      </w:pPr>
+      <w:r>
+        <w:t>33.</w:t>
+      </w:r>
+      <w:r>
+        <w:t xml:space="preserve">  </w:t>
+      </w:r>
+      <w:r>
+        <w:rPr>
+          <w:b/>
+        </w:rPr>
+        <w:t>MAPPINGS:</w:t>
+      </w:r>
+      <w:r>
+        <w:rPr>
+          <w:b/>
+        </w:rPr>
+        <w:t xml:space="preserve"> HOW DOCUMENTS AND THEIR FIELDS SHOULD BE STORED AND INDEXED</w:t>
+      </w:r>
+      <w:r>
+        <w:rPr>
+          <w:b/>
+        </w:rPr>
+        <w:t xml:space="preserve"> – </w:t>
+      </w:r>
+      <w:r>
+        <w:t>the point of doing this is</w:t>
+      </w:r>
+      <w:r>
+        <w:rPr>
+          <w:b/>
+        </w:rPr>
+        <w:t xml:space="preserve"> – </w:t>
+      </w:r>
+      <w:r>
+        <w:t>is</w:t>
+      </w:r>
+      <w:r>
+        <w:rPr>
+          <w:b/>
+        </w:rPr>
         <w:t xml:space="preserve"> </w:t>
       </w:r>
       <w:r>
-        <w:t>POST /products/_bulk</w:t>
-      </w:r>
-      <w:r>
-        <w:t xml:space="preserve"> command.</w:t>
-      </w:r>
-      <w:r>
-        <w:t xml:space="preserve"> + inserted the </w:t>
-      </w:r>
-      <w:proofErr w:type="spellStart"/>
-      <w:r>
-        <w:t>hwole</w:t>
-      </w:r>
-      <w:proofErr w:type="spellEnd"/>
-      <w:r>
-        <w:t xml:space="preserve"> content in the </w:t>
-      </w:r>
-      <w:proofErr w:type="spellStart"/>
-      <w:r>
-        <w:t>kibana</w:t>
-      </w:r>
-      <w:proofErr w:type="spellEnd"/>
-      <w:r>
-        <w:t xml:space="preserve"> editor</w:t>
-      </w:r>
-    </w:p>
-    <w:p>
-      <w:pPr>
-        <w:ind w:left="360"/>
-      </w:pPr>
-    </w:p>
-    <w:p>
-      <w:pPr>
-        <w:ind w:left="360"/>
-      </w:pPr>
-      <w:r>
-        <w:t>33.</w:t>
-      </w:r>
-      <w:r>
-        <w:t xml:space="preserve">  </w:t>
-      </w:r>
-      <w:r>
-        <w:rPr>
-          <w:b/>
-        </w:rPr>
-        <w:t>MAPPINGS:</w:t>
-      </w:r>
-      <w:r>
-        <w:rPr>
-          <w:b/>
-        </w:rPr>
-        <w:t xml:space="preserve"> HOW DOCUMENTS AND THEIR FIELDS SHOULD BE STORED AND INDEXED</w:t>
-      </w:r>
-      <w:r>
-        <w:rPr>
-          <w:b/>
-        </w:rPr>
-        <w:t xml:space="preserve"> – </w:t>
-      </w:r>
-      <w:r>
-        <w:t>the point of doing this is</w:t>
-      </w:r>
-      <w:r>
-        <w:rPr>
-          <w:b/>
-        </w:rPr>
-        <w:t xml:space="preserve"> – </w:t>
-      </w:r>
-      <w:r>
-        <w:t>is</w:t>
+        <w:t>to store and</w:t>
       </w:r>
       <w:r>
         <w:rPr>
@@ -5798,34 +4664,20 @@
         <w:t xml:space="preserve"> </w:t>
       </w:r>
       <w:r>
-        <w:t>to store and</w:t>
-      </w:r>
-      <w:r>
-        <w:rPr>
-          <w:b/>
-        </w:rPr>
+        <w:t xml:space="preserve">index data in a way that is appropriate for how we want to search our data. </w:t>
+      </w:r>
+      <w:r>
+        <w:t>[Something</w:t>
+      </w:r>
+      <w:r>
+        <w:t xml:space="preserve"> like schema for relational data bases –bad analogy</w:t>
+      </w:r>
+      <w:r>
         <w:t xml:space="preserve"> </w:t>
       </w:r>
       <w:r>
-        <w:t xml:space="preserve">index data in a way that is appropriate for how we want to search our data. </w:t>
-      </w:r>
-      <w:r>
-        <w:t>[Something</w:t>
-      </w:r>
-      <w:r>
-        <w:t xml:space="preserve"> like schema for relational data bases –bad </w:t>
-      </w:r>
-      <w:proofErr w:type="gramStart"/>
-      <w:r>
-        <w:t>analogy</w:t>
-      </w:r>
-      <w:r>
-        <w:t xml:space="preserve"> </w:t>
-      </w:r>
-      <w:r>
         <w:t>]</w:t>
       </w:r>
-      <w:proofErr w:type="gramEnd"/>
     </w:p>
     <w:p>
       <w:pPr>
@@ -5985,15 +4837,7 @@
         <w:ind w:left="360"/>
       </w:pPr>
       <w:r>
-        <w:t>_</w:t>
-      </w:r>
-      <w:proofErr w:type="gramStart"/>
-      <w:r>
-        <w:t>index :</w:t>
-      </w:r>
-      <w:proofErr w:type="gramEnd"/>
-      <w:r>
-        <w:t xml:space="preserve"> This field is added to document automatically.</w:t>
+        <w:t>_index : This field is added to document automatically.</w:t>
       </w:r>
       <w:r>
         <w:br/>
@@ -6012,15 +4856,7 @@
         <w:ind w:left="360"/>
       </w:pPr>
       <w:r>
-        <w:t>_</w:t>
-      </w:r>
-      <w:proofErr w:type="gramStart"/>
-      <w:r>
-        <w:t>id :</w:t>
-      </w:r>
-      <w:proofErr w:type="gramEnd"/>
-      <w:r>
-        <w:t xml:space="preserve"> stores the id of the document.</w:t>
+        <w:t>_id : stores the id of the document.</w:t>
       </w:r>
       <w:r>
         <w:br/>
@@ -6032,15 +4868,7 @@
       </w:pPr>
       <w:r>
         <w:lastRenderedPageBreak/>
-        <w:t>_</w:t>
-      </w:r>
-      <w:proofErr w:type="gramStart"/>
-      <w:r>
-        <w:t>source :</w:t>
-      </w:r>
-      <w:proofErr w:type="gramEnd"/>
-      <w:r>
-        <w:t xml:space="preserve"> contai</w:t>
+        <w:t>_source : contai</w:t>
       </w:r>
       <w:r>
         <w:t>ns the original source document.</w:t>
@@ -6051,23 +4879,7 @@
         <w:ind w:left="360"/>
       </w:pPr>
       <w:r>
-        <w:t>_</w:t>
-      </w:r>
-      <w:proofErr w:type="spellStart"/>
-      <w:r>
-        <w:t>field_</w:t>
-      </w:r>
-      <w:proofErr w:type="gramStart"/>
-      <w:r>
-        <w:t>names</w:t>
-      </w:r>
-      <w:proofErr w:type="spellEnd"/>
-      <w:r>
-        <w:t xml:space="preserve"> :</w:t>
-      </w:r>
-      <w:proofErr w:type="gramEnd"/>
-      <w:r>
-        <w:t xml:space="preserve"> contains the name of every field.</w:t>
+        <w:t>_field_names : contains the name of every field.</w:t>
       </w:r>
     </w:p>
     <w:p>
@@ -6075,23 +4887,7 @@
         <w:ind w:left="360"/>
       </w:pPr>
       <w:r>
-        <w:t>_</w:t>
-      </w:r>
-      <w:proofErr w:type="gramStart"/>
-      <w:r>
-        <w:t>routing :</w:t>
-      </w:r>
-      <w:proofErr w:type="gramEnd"/>
-      <w:r>
-        <w:t xml:space="preserve"> stores the value used to route a document to a shard. [</w:t>
-      </w:r>
-      <w:proofErr w:type="gramStart"/>
-      <w:r>
-        <w:t>custom</w:t>
-      </w:r>
-      <w:proofErr w:type="gramEnd"/>
-      <w:r>
-        <w:t xml:space="preserve"> routing]</w:t>
+        <w:t>_routing : stores the value used to route a document to a shard. [custom routing]</w:t>
       </w:r>
     </w:p>
     <w:p>
@@ -6099,15 +4895,7 @@
         <w:ind w:left="360"/>
       </w:pPr>
       <w:r>
-        <w:t>_</w:t>
-      </w:r>
-      <w:proofErr w:type="gramStart"/>
-      <w:r>
-        <w:t>version :</w:t>
-      </w:r>
-      <w:proofErr w:type="gramEnd"/>
-      <w:r>
-        <w:t xml:space="preserve"> used for versioning.</w:t>
+        <w:t>_version : used for versioning.</w:t>
       </w:r>
     </w:p>
     <w:p>
@@ -6115,15 +4903,7 @@
         <w:ind w:left="360"/>
       </w:pPr>
       <w:r>
-        <w:t>_</w:t>
-      </w:r>
-      <w:proofErr w:type="gramStart"/>
-      <w:r>
-        <w:t>meta :</w:t>
-      </w:r>
-      <w:proofErr w:type="gramEnd"/>
-      <w:r>
-        <w:t xml:space="preserve">  may be used to store custom data, that is left untouched by elastic search.</w:t>
+        <w:t>_meta :  may be used to store custom data, that is left untouched by elastic search.</w:t>
       </w:r>
     </w:p>
     <w:p>
@@ -6145,15 +4925,7 @@
         <w:t xml:space="preserve"> Filed Data Types.</w:t>
       </w:r>
       <w:r>
-        <w:t xml:space="preserve"> – </w:t>
-      </w:r>
-      <w:proofErr w:type="gramStart"/>
-      <w:r>
-        <w:t>core</w:t>
-      </w:r>
-      <w:proofErr w:type="gramEnd"/>
-      <w:r>
-        <w:t xml:space="preserve"> / complex /geo /specialized</w:t>
+        <w:t xml:space="preserve"> – core / complex /geo /specialized</w:t>
       </w:r>
     </w:p>
     <w:p>
@@ -6240,15 +5012,8 @@
           <w:numId w:val="1"/>
         </w:numPr>
       </w:pPr>
-      <w:proofErr w:type="spellStart"/>
-      <w:proofErr w:type="gramStart"/>
-      <w:r>
-        <w:t>i.e</w:t>
-      </w:r>
-      <w:proofErr w:type="spellEnd"/>
-      <w:proofErr w:type="gramEnd"/>
-      <w:r>
-        <w:t xml:space="preserve"> text fields are used for text that we want to search.</w:t>
+      <w:r>
+        <w:t>i.e text fields are used for text that we want to search.</w:t>
       </w:r>
     </w:p>
     <w:p>
@@ -6280,23 +5045,7 @@
         </w:numPr>
       </w:pPr>
       <w:r>
-        <w:t xml:space="preserve">They contain text but not full </w:t>
-      </w:r>
-      <w:proofErr w:type="gramStart"/>
-      <w:r>
-        <w:t>text :</w:t>
-      </w:r>
-      <w:proofErr w:type="gramEnd"/>
-      <w:r>
-        <w:t xml:space="preserve"> that’s </w:t>
-      </w:r>
-      <w:proofErr w:type="spellStart"/>
-      <w:r>
-        <w:t>becoz</w:t>
-      </w:r>
-      <w:proofErr w:type="spellEnd"/>
-      <w:r>
-        <w:t xml:space="preserve"> they are not analyzed.</w:t>
+        <w:t>They contain text but not full text : that’s becoz they are not analyzed.</w:t>
       </w:r>
     </w:p>
     <w:p>
@@ -6319,21 +5068,8 @@
           <w:numId w:val="1"/>
         </w:numPr>
       </w:pPr>
-      <w:proofErr w:type="gramStart"/>
-      <w:r>
-        <w:t>Ex :</w:t>
-      </w:r>
-      <w:proofErr w:type="gramEnd"/>
-      <w:r>
-        <w:t xml:space="preserve"> a field for storing email </w:t>
-      </w:r>
-      <w:proofErr w:type="spellStart"/>
-      <w:r>
-        <w:t>addrs</w:t>
-      </w:r>
-      <w:proofErr w:type="spellEnd"/>
-      <w:r>
-        <w:t>, category field [filter documents to find products with in a given category].</w:t>
+      <w:r>
+        <w:t>Ex : a field for storing email addrs, category field [filter documents to find products with in a given category].</w:t>
       </w:r>
     </w:p>
     <w:p>
@@ -6365,24 +5101,14 @@
       <w:r>
         <w:t xml:space="preserve">Float / long / short / byte/ integer/ </w:t>
       </w:r>
-      <w:proofErr w:type="spellStart"/>
       <w:r>
         <w:rPr>
           <w:b/>
         </w:rPr>
         <w:t>scaled_float</w:t>
       </w:r>
-      <w:proofErr w:type="spellEnd"/>
-      <w:r>
-        <w:t xml:space="preserve"> / </w:t>
-      </w:r>
-      <w:proofErr w:type="spellStart"/>
-      <w:r>
-        <w:t>half_float</w:t>
-      </w:r>
-      <w:proofErr w:type="spellEnd"/>
-      <w:r>
-        <w:t xml:space="preserve"> / double</w:t>
+      <w:r>
+        <w:t xml:space="preserve"> / half_float / double</w:t>
       </w:r>
     </w:p>
     <w:p>
@@ -6402,15 +5128,7 @@
         </w:numPr>
       </w:pPr>
       <w:r>
-        <w:t xml:space="preserve">Can be represented as String / integer in sec / long in </w:t>
-      </w:r>
-      <w:proofErr w:type="spellStart"/>
-      <w:r>
-        <w:t>millisec</w:t>
-      </w:r>
-      <w:proofErr w:type="spellEnd"/>
-      <w:r>
-        <w:t xml:space="preserve"> since epoch</w:t>
+        <w:t>Can be represented as String / integer in sec / long in millisec since epoch</w:t>
       </w:r>
     </w:p>
     <w:p>
@@ -6434,23 +5152,7 @@
         </w:numPr>
       </w:pPr>
       <w:r>
-        <w:t xml:space="preserve">Else a default format is </w:t>
-      </w:r>
-      <w:proofErr w:type="gramStart"/>
-      <w:r>
-        <w:t>used :</w:t>
-      </w:r>
-      <w:proofErr w:type="gramEnd"/>
-      <w:r>
-        <w:t xml:space="preserve"> which can either be a sting that optionally contains time or </w:t>
-      </w:r>
-      <w:proofErr w:type="spellStart"/>
-      <w:r>
-        <w:t>num</w:t>
-      </w:r>
-      <w:proofErr w:type="spellEnd"/>
-      <w:r>
-        <w:t xml:space="preserve"> of milliseconds since the epoch.</w:t>
+        <w:t>Else a default format is used : which can either be a sting that optionally contains time or num of milliseconds since the epoch.</w:t>
       </w:r>
     </w:p>
     <w:p>
@@ -6514,13 +5216,8 @@
         <w:t>You define a upper and lower bo</w:t>
       </w:r>
       <w:r>
-        <w:t xml:space="preserve">undary when indexing a document, by using the keywords </w:t>
-      </w:r>
-      <w:proofErr w:type="spellStart"/>
-      <w:r>
-        <w:t>gt,gte,lt,lte</w:t>
-      </w:r>
-      <w:proofErr w:type="spellEnd"/>
+        <w:t>undary when indexing a document, by using the keywords gt,gte,lt,lte</w:t>
+      </w:r>
     </w:p>
     <w:p>
       <w:pPr>
@@ -6565,15 +5262,7 @@
         </w:numPr>
       </w:pPr>
       <w:r>
-        <w:t xml:space="preserve">Used for storing objects – plain </w:t>
-      </w:r>
-      <w:proofErr w:type="spellStart"/>
-      <w:r>
-        <w:t>json</w:t>
-      </w:r>
-      <w:proofErr w:type="spellEnd"/>
-      <w:r>
-        <w:t xml:space="preserve"> objects</w:t>
+        <w:t>Used for storing objects – plain json objects</w:t>
       </w:r>
     </w:p>
     <w:p>
@@ -6615,27 +5304,11 @@
       </w:r>
       <w:r>
         <w:br/>
-        <w:t xml:space="preserve">                      “</w:t>
-      </w:r>
-      <w:proofErr w:type="spellStart"/>
-      <w:r>
-        <w:t>firstname</w:t>
-      </w:r>
-      <w:proofErr w:type="spellEnd"/>
-      <w:r>
-        <w:t>”:”Big”,</w:t>
-      </w:r>
-      <w:r>
-        <w:br/>
-        <w:t xml:space="preserve">                      “</w:t>
-      </w:r>
-      <w:proofErr w:type="spellStart"/>
-      <w:r>
-        <w:t>lastname</w:t>
-      </w:r>
-      <w:proofErr w:type="spellEnd"/>
-      <w:r>
-        <w:t>”:”Bo”</w:t>
+        <w:t xml:space="preserve">                      “firstname”:”Big”,</w:t>
+      </w:r>
+      <w:r>
+        <w:br/>
+        <w:t xml:space="preserve">                      “lastname”:”Bo”</w:t>
       </w:r>
     </w:p>
     <w:p>
@@ -6643,22 +5316,12 @@
         <w:pStyle w:val="ListParagraph"/>
         <w:ind w:firstLine="720"/>
       </w:pPr>
-      <w:proofErr w:type="gramStart"/>
       <w:r>
         <w:t>}</w:t>
       </w:r>
-      <w:proofErr w:type="gramEnd"/>
-      <w:r>
-        <w:br/>
-        <w:t>“</w:t>
-      </w:r>
-      <w:proofErr w:type="spellStart"/>
-      <w:r>
-        <w:t>Profession”:”Software</w:t>
-      </w:r>
-      <w:proofErr w:type="spellEnd"/>
-      <w:r>
-        <w:t xml:space="preserve"> Engineer”</w:t>
+      <w:r>
+        <w:br/>
+        <w:t>“Profession”:”Software Engineer”</w:t>
       </w:r>
       <w:r>
         <w:br/>
@@ -6771,15 +5434,7 @@
         </w:numPr>
       </w:pPr>
       <w:r>
-        <w:t xml:space="preserve">Let us say we have to person objects with in an ARRAY + </w:t>
-      </w:r>
-      <w:proofErr w:type="gramStart"/>
-      <w:r>
-        <w:t>Each</w:t>
-      </w:r>
-      <w:proofErr w:type="gramEnd"/>
-      <w:r>
-        <w:t xml:space="preserve"> object consists 2 properties.</w:t>
+        <w:t>Let us say we have to person objects with in an ARRAY + Each object consists 2 properties.</w:t>
       </w:r>
     </w:p>
     <w:p>
@@ -6846,15 +5501,7 @@
       </w:pPr>
       <w:r>
         <w:lastRenderedPageBreak/>
-        <w:t xml:space="preserve">When Elastic Search indexes this array of objects, it flattens this object – Thus we have multiple values for the same keys which are persons.name and </w:t>
-      </w:r>
-      <w:proofErr w:type="spellStart"/>
-      <w:r>
-        <w:t>persons.age</w:t>
-      </w:r>
-      <w:proofErr w:type="spellEnd"/>
-      <w:r>
-        <w:t xml:space="preserve">. [The field </w:t>
+        <w:t xml:space="preserve">When Elastic Search indexes this array of objects, it flattens this object – Thus we have multiple values for the same keys which are persons.name and persons.age. [The field </w:t>
       </w:r>
       <w:r>
         <w:t>value</w:t>
@@ -6876,27 +5523,11 @@
       </w:r>
       <w:r>
         <w:br/>
-        <w:t xml:space="preserve">   “persons.name”:[“</w:t>
-      </w:r>
-      <w:proofErr w:type="spellStart"/>
-      <w:r>
-        <w:t>One”,”Two</w:t>
-      </w:r>
-      <w:proofErr w:type="spellEnd"/>
-      <w:r>
-        <w:t>”],</w:t>
-      </w:r>
-      <w:r>
-        <w:br/>
-        <w:t xml:space="preserve">   “</w:t>
-      </w:r>
-      <w:proofErr w:type="spellStart"/>
-      <w:r>
-        <w:t>persons.age</w:t>
-      </w:r>
-      <w:proofErr w:type="spellEnd"/>
-      <w:r>
-        <w:t>”:[10,20]</w:t>
+        <w:t xml:space="preserve">   “persons.name”:[“One”,”Two”],</w:t>
+      </w:r>
+      <w:r>
+        <w:br/>
+        <w:t xml:space="preserve">   “persons.age”:[10,20]</w:t>
       </w:r>
       <w:r>
         <w:br/>
@@ -6926,14 +5557,12 @@
       <w:r>
         <w:t xml:space="preserve">If we want to search for a person name </w:t>
       </w:r>
-      <w:proofErr w:type="gramStart"/>
       <w:r>
         <w:rPr>
           <w:b/>
         </w:rPr>
         <w:t>One</w:t>
       </w:r>
-      <w:proofErr w:type="gramEnd"/>
       <w:r>
         <w:t xml:space="preserve"> age </w:t>
       </w:r>
@@ -6967,15 +5596,7 @@
         </w:numPr>
       </w:pPr>
       <w:r>
-        <w:t xml:space="preserve">When using Nested Data type, </w:t>
-      </w:r>
-      <w:proofErr w:type="gramStart"/>
-      <w:r>
-        <w:t>Each</w:t>
-      </w:r>
-      <w:proofErr w:type="gramEnd"/>
-      <w:r>
-        <w:t xml:space="preserve"> object is indexed as a hidden document. Ensuring that each object is independent.</w:t>
+        <w:t>When using Nested Data type, Each object is indexed as a hidden document. Ensuring that each object is independent.</w:t>
       </w:r>
     </w:p>
     <w:p>
@@ -6999,13 +5620,8 @@
         </w:numPr>
       </w:pPr>
       <w:r>
-        <w:t xml:space="preserve">What happens when running nested queries is that they are executed against the nested documents as if they were separate documents, which is actually the case </w:t>
-      </w:r>
-      <w:proofErr w:type="gramStart"/>
-      <w:r>
-        <w:t>internally .</w:t>
-      </w:r>
-      <w:proofErr w:type="gramEnd"/>
+        <w:t>What happens when running nested queries is that they are executed against the nested documents as if they were separate documents, which is actually the case internally .</w:t>
+      </w:r>
     </w:p>
     <w:p>
       <w:pPr>
@@ -7123,23 +5739,7 @@
         </w:numPr>
       </w:pPr>
       <w:r>
-        <w:t xml:space="preserve">String with </w:t>
-      </w:r>
-      <w:proofErr w:type="spellStart"/>
-      <w:r>
-        <w:t>lat</w:t>
-      </w:r>
-      <w:proofErr w:type="spellEnd"/>
-      <w:r>
-        <w:t xml:space="preserve"> and </w:t>
-      </w:r>
-      <w:proofErr w:type="spellStart"/>
-      <w:r>
-        <w:t>lon</w:t>
-      </w:r>
-      <w:proofErr w:type="spellEnd"/>
-      <w:r>
-        <w:t xml:space="preserve"> separated by a comma</w:t>
+        <w:t>String with lat and lon separated by a comma</w:t>
       </w:r>
       <w:r>
         <w:br/>
@@ -7194,13 +5794,8 @@
         <w:t>Inverse of option 2</w:t>
       </w:r>
       <w:r>
-        <w:t xml:space="preserve"> </w:t>
-      </w:r>
-      <w:proofErr w:type="spellStart"/>
-      <w:r>
-        <w:t>lon,lat</w:t>
-      </w:r>
-      <w:proofErr w:type="spellEnd"/>
+        <w:t xml:space="preserve"> lon,lat</w:t>
+      </w:r>
       <w:r>
         <w:br/>
         <w:t>{</w:t>
@@ -7295,21 +5890,8 @@
     <w:p>
       <w:r>
         <w:tab/>
-        <w:t xml:space="preserve">Used for storing </w:t>
-      </w:r>
-      <w:proofErr w:type="spellStart"/>
-      <w:r>
-        <w:t>ip</w:t>
-      </w:r>
-      <w:proofErr w:type="spellEnd"/>
-      <w:r>
-        <w:t xml:space="preserve"> address, attachments </w:t>
-      </w:r>
-      <w:proofErr w:type="spellStart"/>
-      <w:r>
-        <w:t>etc</w:t>
-      </w:r>
-      <w:proofErr w:type="spellEnd"/>
+        <w:t>Used for storing ip address, attachments etc</w:t>
+      </w:r>
     </w:p>
     <w:p>
       <w:r>
@@ -7325,15 +5907,7 @@
         </w:numPr>
       </w:pPr>
       <w:r>
-        <w:t xml:space="preserve">You typically query fields of this type using the </w:t>
-      </w:r>
-      <w:proofErr w:type="spellStart"/>
-      <w:r>
-        <w:t>cidr</w:t>
-      </w:r>
-      <w:proofErr w:type="spellEnd"/>
-      <w:r>
-        <w:t xml:space="preserve"> notation</w:t>
+        <w:t>You typically query fields of this type using the cidr notation</w:t>
       </w:r>
     </w:p>
     <w:p>
@@ -7362,15 +5936,7 @@
         </w:numPr>
       </w:pPr>
       <w:r>
-        <w:t xml:space="preserve">That’s done with the help of </w:t>
-      </w:r>
-      <w:proofErr w:type="spellStart"/>
-      <w:r>
-        <w:t>suggesters</w:t>
-      </w:r>
-      <w:proofErr w:type="spellEnd"/>
-      <w:r>
-        <w:t xml:space="preserve"> – best approach.</w:t>
+        <w:t>That’s done with the help of suggesters – best approach.</w:t>
       </w:r>
     </w:p>
     <w:p>
@@ -7423,15 +5989,7 @@
         </w:numPr>
       </w:pPr>
       <w:r>
-        <w:t xml:space="preserve">Apache </w:t>
-      </w:r>
-      <w:proofErr w:type="spellStart"/>
-      <w:r>
-        <w:t>tika</w:t>
-      </w:r>
-      <w:proofErr w:type="spellEnd"/>
-      <w:r>
-        <w:t xml:space="preserve"> ..!?</w:t>
+        <w:t>Apache tika ..!?</w:t>
       </w:r>
       <w:r>
         <w:br/>
@@ -7699,35 +6257,13 @@
         <w:rPr>
           <w:b/>
         </w:rPr>
-        <w:t xml:space="preserve">What should be </w:t>
-      </w:r>
-      <w:proofErr w:type="gramStart"/>
-      <w:r>
-        <w:rPr>
-          <w:b/>
-        </w:rPr>
-        <w:t>done ?</w:t>
-      </w:r>
-      <w:proofErr w:type="gramEnd"/>
-      <w:r>
-        <w:rPr>
-          <w:b/>
-        </w:rPr>
-        <w:t xml:space="preserve"> </w:t>
-      </w:r>
-      <w:proofErr w:type="gramStart"/>
-      <w:r>
-        <w:rPr>
-          <w:b/>
-        </w:rPr>
-        <w:t>[ *</w:t>
-      </w:r>
-      <w:proofErr w:type="gramEnd"/>
-      <w:r>
-        <w:rPr>
-          <w:b/>
-        </w:rPr>
-        <w:t>*** changing existing mappings is not possible in elastic]</w:t>
+        <w:t>What should be done ?</w:t>
+      </w:r>
+      <w:r>
+        <w:rPr>
+          <w:b/>
+        </w:rPr>
+        <w:t xml:space="preserve"> [ **** changing existing mappings is not possible in elastic]</w:t>
       </w:r>
     </w:p>
     <w:p>
@@ -8032,23 +6568,15 @@
       </w:r>
       <w:r>
         <w:br/>
-        <w:t>We shall not import the data yet</w:t>
-      </w:r>
-      <w:proofErr w:type="gramStart"/>
-      <w:r>
-        <w:t>..</w:t>
-      </w:r>
-      <w:proofErr w:type="gramEnd"/>
-      <w:r>
-        <w:t xml:space="preserve"> </w:t>
-      </w:r>
-      <w:proofErr w:type="gramStart"/>
-      <w:r>
-        <w:t>as</w:t>
-      </w:r>
-      <w:proofErr w:type="gramEnd"/>
-      <w:r>
-        <w:t xml:space="preserve"> mappings for only the simplest fields have been added and mappings for other fields should also be added.</w:t>
+      </w:r>
+      <w:r>
+        <w:rPr>
+          <w:b/>
+        </w:rPr>
+        <w:t>We shall not import the data yet.</w:t>
+      </w:r>
+      <w:r>
+        <w:t>. as mappings for only the simplest fields have been added and mappings for other fields should also be added.</w:t>
       </w:r>
       <w:r>
         <w:br/>
@@ -8120,7 +6648,20 @@
         <w:rPr>
           <w:i/>
         </w:rPr>
-        <w:t>n example of that is to add the keyword type to the text field.</w:t>
+        <w:t xml:space="preserve">n example of that is to add the </w:t>
+      </w:r>
+      <w:r>
+        <w:rPr>
+          <w:b/>
+          <w:i/>
+        </w:rPr>
+        <w:t>keyword type</w:t>
+      </w:r>
+      <w:r>
+        <w:rPr>
+          <w:i/>
+        </w:rPr>
+        <w:t xml:space="preserve"> to the text field.</w:t>
       </w:r>
       <w:r>
         <w:rPr>
@@ -8194,19 +6735,11 @@
       </w:r>
     </w:p>
     <w:p>
-      <w:proofErr w:type="gramStart"/>
-      <w:r>
-        <w:rPr>
-          <w:b/>
-        </w:rPr>
-        <w:t>coerce</w:t>
-      </w:r>
-      <w:proofErr w:type="gramEnd"/>
-      <w:r>
-        <w:rPr>
-          <w:b/>
-        </w:rPr>
-        <w:t xml:space="preserve"> parameter</w:t>
+      <w:r>
+        <w:rPr>
+          <w:b/>
+        </w:rPr>
+        <w:t>coerce parameter</w:t>
       </w:r>
       <w:r>
         <w:rPr>
@@ -8219,18 +6752,16 @@
       </w:r>
       <w:r>
         <w:br/>
-        <w:t xml:space="preserve">Foe </w:t>
-      </w:r>
-      <w:proofErr w:type="gramStart"/>
-      <w:r>
-        <w:t>Ex :</w:t>
-      </w:r>
-      <w:proofErr w:type="gramEnd"/>
-      <w:r>
-        <w:t xml:space="preserve"> The document may contain “5” as a string for an integer field. Elastic search will try to clean up this data </w:t>
-      </w:r>
-      <w:r>
-        <w:t xml:space="preserve">by coercing stings to numbers in this context. </w:t>
+        <w:t xml:space="preserve">Foe Ex : The document may contain “5” as a string for an integer field. Elastic search will try to clean up this data </w:t>
+      </w:r>
+      <w:r>
+        <w:t>by coercing st</w:t>
+      </w:r>
+      <w:r>
+        <w:t>r</w:t>
+      </w:r>
+      <w:r>
+        <w:t xml:space="preserve">ings to numbers in this context. </w:t>
       </w:r>
       <w:r>
         <w:br/>
@@ -8238,22 +6769,12 @@
       </w:r>
     </w:p>
     <w:p>
-      <w:proofErr w:type="spellStart"/>
-      <w:proofErr w:type="gramStart"/>
       <w:r>
         <w:rPr>
           <w:b/>
         </w:rPr>
         <w:lastRenderedPageBreak/>
-        <w:t>copy_to</w:t>
-      </w:r>
-      <w:proofErr w:type="spellEnd"/>
-      <w:proofErr w:type="gramEnd"/>
-      <w:r>
-        <w:rPr>
-          <w:b/>
-        </w:rPr>
-        <w:t xml:space="preserve"> parameter</w:t>
+        <w:t>copy_to parameter</w:t>
       </w:r>
       <w:r>
         <w:rPr>
@@ -8270,29 +6791,13 @@
     </w:p>
     <w:p>
       <w:r>
-        <w:t xml:space="preserve">For </w:t>
-      </w:r>
-      <w:proofErr w:type="gramStart"/>
-      <w:r>
-        <w:t>Example :</w:t>
-      </w:r>
-      <w:proofErr w:type="gramEnd"/>
-      <w:r>
-        <w:t xml:space="preserve"> we can specify that the first name and the last name field values to be copied to a field called </w:t>
-      </w:r>
-      <w:proofErr w:type="spellStart"/>
-      <w:r>
-        <w:t>full</w:t>
+        <w:t>For Example : we can specify that the first name and the last name field values to be copied to a field called full</w:t>
       </w:r>
       <w:r>
         <w:t>_</w:t>
       </w:r>
       <w:r>
-        <w:t>name</w:t>
-      </w:r>
-      <w:proofErr w:type="spellEnd"/>
-      <w:r>
-        <w:t xml:space="preserve"> field.</w:t>
+        <w:t>name field.</w:t>
       </w:r>
     </w:p>
     <w:p>
@@ -8301,84 +6806,15 @@
       </w:r>
       <w:r>
         <w:br/>
-        <w:t>“</w:t>
-      </w:r>
-      <w:proofErr w:type="spellStart"/>
-      <w:r>
-        <w:t>first_name</w:t>
-      </w:r>
-      <w:proofErr w:type="spellEnd"/>
-      <w:r>
-        <w:t>”: {     “</w:t>
-      </w:r>
-      <w:proofErr w:type="spellStart"/>
-      <w:r>
-        <w:t>type”:”text</w:t>
-      </w:r>
-      <w:proofErr w:type="spellEnd"/>
-      <w:proofErr w:type="gramStart"/>
-      <w:r>
-        <w:t>” ,</w:t>
-      </w:r>
-      <w:proofErr w:type="gramEnd"/>
-      <w:r>
-        <w:t xml:space="preserve"> ”copy_to”:”</w:t>
-      </w:r>
-      <w:proofErr w:type="spellStart"/>
-      <w:r>
-        <w:t>full_name</w:t>
-      </w:r>
-      <w:proofErr w:type="spellEnd"/>
-      <w:r>
-        <w:t>”   }</w:t>
-      </w:r>
-      <w:r>
-        <w:br/>
-        <w:t>“</w:t>
-      </w:r>
-      <w:proofErr w:type="spellStart"/>
-      <w:r>
-        <w:t>last_name</w:t>
-      </w:r>
-      <w:proofErr w:type="spellEnd"/>
-      <w:r>
-        <w:t>”: {     “</w:t>
-      </w:r>
-      <w:proofErr w:type="spellStart"/>
-      <w:r>
-        <w:t>type”:”text</w:t>
-      </w:r>
-      <w:proofErr w:type="spellEnd"/>
-      <w:r>
-        <w:t>” , ”copy_to”:”</w:t>
-      </w:r>
-      <w:proofErr w:type="spellStart"/>
-      <w:r>
-        <w:t>full_name</w:t>
-      </w:r>
-      <w:proofErr w:type="spellEnd"/>
-      <w:r>
-        <w:t>”   }</w:t>
-      </w:r>
-      <w:r>
-        <w:br/>
-        <w:t>“</w:t>
-      </w:r>
-      <w:proofErr w:type="spellStart"/>
-      <w:r>
-        <w:t>full_name</w:t>
-      </w:r>
-      <w:proofErr w:type="spellEnd"/>
-      <w:r>
-        <w:t xml:space="preserve">  : {     “</w:t>
-      </w:r>
-      <w:proofErr w:type="spellStart"/>
-      <w:r>
-        <w:t>type”:”text</w:t>
-      </w:r>
-      <w:proofErr w:type="spellEnd"/>
-      <w:r>
-        <w:t>”                                                }</w:t>
+        <w:t>“first_name”: {     “type”:”text” , ”copy_to”:”full_name”   }</w:t>
+      </w:r>
+      <w:r>
+        <w:br/>
+        <w:t>“last_name”: {     “type”:”text” , ”copy_to”:”full_name”   }</w:t>
+      </w:r>
+      <w:r>
+        <w:br/>
+        <w:t>“full_name  : {     “type”:”text”                                                }</w:t>
       </w:r>
       <w:r>
         <w:br/>
@@ -8391,48 +6827,25 @@
           <w:b/>
         </w:rPr>
       </w:pPr>
-      <w:proofErr w:type="gramStart"/>
-      <w:r>
-        <w:rPr>
-          <w:b/>
-        </w:rPr>
-        <w:t>NOTE :</w:t>
-      </w:r>
-      <w:proofErr w:type="gramEnd"/>
-      <w:r>
-        <w:rPr>
-          <w:b/>
-        </w:rPr>
-        <w:t xml:space="preserve"> When using the copy to parameter – it’s the values of the fields that are copied and not the terms that are output by the analyzer used for the field.</w:t>
-      </w:r>
-      <w:r>
-        <w:rPr>
-          <w:b/>
-        </w:rPr>
-        <w:t xml:space="preserve"> Copied values will not show up within the _source </w:t>
-      </w:r>
-      <w:proofErr w:type="gramStart"/>
-      <w:r>
-        <w:rPr>
-          <w:b/>
-        </w:rPr>
-        <w:t>meta</w:t>
-      </w:r>
-      <w:proofErr w:type="gramEnd"/>
-      <w:r>
-        <w:rPr>
-          <w:b/>
-        </w:rPr>
-        <w:t xml:space="preserve"> field.</w:t>
-      </w:r>
-    </w:p>
-    <w:p>
-      <w:pPr>
-        <w:rPr>
-          <w:b/>
-        </w:rPr>
-      </w:pPr>
-      <w:proofErr w:type="gramStart"/>
+      <w:r>
+        <w:rPr>
+          <w:b/>
+        </w:rPr>
+        <w:t>NOTE : When using the copy to parameter – it’s the values of the fields that are copied and not the terms that are output by the analyzer used for the field.</w:t>
+      </w:r>
+      <w:r>
+        <w:rPr>
+          <w:b/>
+        </w:rPr>
+        <w:t xml:space="preserve"> Copied values will not show up within the _source meta field.</w:t>
+      </w:r>
+    </w:p>
+    <w:p>
+      <w:pPr>
+        <w:rPr>
+          <w:b/>
+        </w:rPr>
+      </w:pPr>
       <w:r>
         <w:rPr>
           <w:b/>
@@ -8443,14 +6856,7 @@
         <w:rPr>
           <w:b/>
         </w:rPr>
-        <w:t>roperties</w:t>
-      </w:r>
-      <w:proofErr w:type="gramEnd"/>
-      <w:r>
-        <w:rPr>
-          <w:b/>
-        </w:rPr>
-        <w:t xml:space="preserve"> parameter</w:t>
+        <w:t>roperties parameter</w:t>
       </w:r>
       <w:r>
         <w:rPr>
@@ -8478,7 +6884,6 @@
           <w:b/>
         </w:rPr>
       </w:pPr>
-      <w:proofErr w:type="gramStart"/>
       <w:r>
         <w:rPr>
           <w:b/>
@@ -8489,14 +6894,7 @@
         <w:rPr>
           <w:b/>
         </w:rPr>
-        <w:t>orms</w:t>
-      </w:r>
-      <w:proofErr w:type="gramEnd"/>
-      <w:r>
-        <w:rPr>
-          <w:b/>
-        </w:rPr>
-        <w:t xml:space="preserve"> parameter.</w:t>
+        <w:t>orms parameter.</w:t>
       </w:r>
     </w:p>
     <w:p>
@@ -8542,20 +6940,7 @@
       </w:r>
       <w:r>
         <w:tab/>
-        <w:t>“</w:t>
-      </w:r>
-      <w:proofErr w:type="spellStart"/>
-      <w:r>
-        <w:t>full_name</w:t>
-      </w:r>
-      <w:proofErr w:type="spellEnd"/>
-      <w:proofErr w:type="gramStart"/>
-      <w:r>
-        <w:t>”:</w:t>
-      </w:r>
-      <w:proofErr w:type="gramEnd"/>
-      <w:r>
-        <w:t>{</w:t>
+        <w:t>“full_name”:{</w:t>
       </w:r>
       <w:r>
         <w:br/>
@@ -8569,15 +6954,7 @@
       </w:r>
       <w:r>
         <w:tab/>
-        <w:t>“</w:t>
-      </w:r>
-      <w:proofErr w:type="spellStart"/>
-      <w:r>
-        <w:t>type”:”text</w:t>
-      </w:r>
-      <w:proofErr w:type="spellEnd"/>
-      <w:r>
-        <w:t>”,</w:t>
+        <w:t>“type”:”text”,</w:t>
       </w:r>
       <w:r>
         <w:br/>
@@ -8591,13 +6968,8 @@
       </w:r>
       <w:r>
         <w:tab/>
-        <w:t>“</w:t>
-      </w:r>
-      <w:proofErr w:type="spellStart"/>
-      <w:r>
-        <w:t>norms”:false</w:t>
-      </w:r>
-      <w:proofErr w:type="spellEnd"/>
+        <w:t>“norms”:false</w:t>
+      </w:r>
       <w:r>
         <w:br/>
       </w:r>
@@ -8630,15 +7002,8 @@
       </w:r>
     </w:p>
     <w:p>
-      <w:proofErr w:type="spellStart"/>
-      <w:proofErr w:type="gramStart"/>
-      <w:r>
-        <w:t>i.e</w:t>
-      </w:r>
-      <w:proofErr w:type="spellEnd"/>
-      <w:proofErr w:type="gramEnd"/>
-      <w:r>
-        <w:t xml:space="preserve"> ES stores so called normalization factors for fields that have scoring enabled.</w:t>
+      <w:r>
+        <w:t>i.e ES stores so called normalization factors for fields that have scoring enabled.</w:t>
       </w:r>
     </w:p>
     <w:p>
@@ -8648,15 +7013,7 @@
     </w:p>
     <w:p>
       <w:r>
-        <w:t xml:space="preserve">This would save disk space, but then ES </w:t>
-      </w:r>
-      <w:proofErr w:type="spellStart"/>
-      <w:r>
-        <w:t>looses</w:t>
-      </w:r>
-      <w:proofErr w:type="spellEnd"/>
-      <w:r>
-        <w:t xml:space="preserve"> the ability to sort documents by relevance.</w:t>
+        <w:t>This would save disk space, but then ES looses the ability to sort documents by relevance.</w:t>
       </w:r>
     </w:p>
     <w:p>
@@ -8698,76 +7055,12 @@
     </w:p>
     <w:p>
       <w:r>
-        <w:t xml:space="preserve">Custom </w:t>
-      </w:r>
-      <w:proofErr w:type="gramStart"/>
-      <w:r>
-        <w:t>format :</w:t>
-      </w:r>
-      <w:proofErr w:type="gramEnd"/>
-      <w:r>
-        <w:t xml:space="preserve"> “</w:t>
-      </w:r>
-      <w:proofErr w:type="spellStart"/>
-      <w:r>
-        <w:t>yyyy</w:t>
-      </w:r>
-      <w:proofErr w:type="spellEnd"/>
-      <w:r>
-        <w:t>-MM-</w:t>
-      </w:r>
-      <w:proofErr w:type="spellStart"/>
-      <w:r>
-        <w:t>dd</w:t>
-      </w:r>
-      <w:proofErr w:type="spellEnd"/>
-      <w:r>
-        <w:t>”,  “</w:t>
-      </w:r>
-      <w:proofErr w:type="spellStart"/>
-      <w:r>
-        <w:t>epoch_millis</w:t>
-      </w:r>
-      <w:proofErr w:type="spellEnd"/>
-      <w:r>
-        <w:t>”,  “</w:t>
-      </w:r>
-      <w:proofErr w:type="spellStart"/>
-      <w:r>
-        <w:t>epoch_second</w:t>
-      </w:r>
-      <w:proofErr w:type="spellEnd"/>
-      <w:r>
-        <w:t>”,……</w:t>
-      </w:r>
-    </w:p>
-    <w:p>
-      <w:r>
-        <w:t xml:space="preserve">Default </w:t>
-      </w:r>
-      <w:proofErr w:type="gramStart"/>
-      <w:r>
-        <w:t>format :</w:t>
-      </w:r>
-      <w:proofErr w:type="gramEnd"/>
-      <w:r>
-        <w:t xml:space="preserve"> “</w:t>
-      </w:r>
-      <w:proofErr w:type="spellStart"/>
-      <w:r>
-        <w:t>strict_date_optional_time</w:t>
-      </w:r>
-      <w:proofErr w:type="spellEnd"/>
-      <w:r>
-        <w:t xml:space="preserve"> || </w:t>
-      </w:r>
-      <w:proofErr w:type="spellStart"/>
-      <w:r>
-        <w:t>epoch_millis</w:t>
-      </w:r>
-      <w:proofErr w:type="spellEnd"/>
-      <w:r>
-        <w:t>” [The default format accept time with an optional time OR number of seconds since the epoch]</w:t>
+        <w:t>Custom format : “yyyy-MM-dd”,  “epoch_millis”,  “epoch_second”,……</w:t>
+      </w:r>
+    </w:p>
+    <w:p>
+      <w:r>
+        <w:t>Default format : “strict_date_optional_time || epoch_millis” [The default format accept time with an optional time OR number of seconds since the epoch]</w:t>
       </w:r>
     </w:p>
     <w:p>
@@ -8785,21 +7078,11 @@
         <w:lastRenderedPageBreak/>
         <w:br/>
       </w:r>
-      <w:proofErr w:type="spellStart"/>
-      <w:proofErr w:type="gramStart"/>
-      <w:r>
-        <w:rPr>
-          <w:b/>
-        </w:rPr>
-        <w:t>null_value</w:t>
-      </w:r>
-      <w:proofErr w:type="spellEnd"/>
-      <w:proofErr w:type="gramEnd"/>
-      <w:r>
-        <w:rPr>
-          <w:b/>
-        </w:rPr>
-        <w:t xml:space="preserve"> parameter</w:t>
+      <w:r>
+        <w:rPr>
+          <w:b/>
+        </w:rPr>
+        <w:t>null_value parameter</w:t>
       </w:r>
       <w:r>
         <w:rPr>
@@ -8877,15 +7160,7 @@
       </w:r>
       <w:r>
         <w:tab/>
-        <w:t>“</w:t>
-      </w:r>
-      <w:proofErr w:type="spellStart"/>
-      <w:r>
-        <w:t>null_value</w:t>
-      </w:r>
-      <w:proofErr w:type="spellEnd"/>
-      <w:r>
-        <w:t>”: 0</w:t>
+        <w:t>“null_value”: 0</w:t>
       </w:r>
       <w:r>
         <w:t xml:space="preserve"> </w:t>
@@ -8928,19 +7203,11 @@
           <w:b/>
         </w:rPr>
       </w:pPr>
-      <w:proofErr w:type="gramStart"/>
-      <w:r>
-        <w:rPr>
-          <w:b/>
-        </w:rPr>
-        <w:t>fields</w:t>
-      </w:r>
-      <w:proofErr w:type="gramEnd"/>
-      <w:r>
-        <w:rPr>
-          <w:b/>
-        </w:rPr>
-        <w:t xml:space="preserve"> parameter.</w:t>
+      <w:r>
+        <w:rPr>
+          <w:b/>
+        </w:rPr>
+        <w:t>fields parameter.</w:t>
       </w:r>
     </w:p>
     <w:p>
@@ -8952,15 +7219,7 @@
       </w:r>
       <w:r>
         <w:br/>
-        <w:t>[</w:t>
-      </w:r>
-      <w:proofErr w:type="gramStart"/>
-      <w:r>
-        <w:t>did</w:t>
-      </w:r>
-      <w:proofErr w:type="gramEnd"/>
-      <w:r>
-        <w:t xml:space="preserve"> you notice the mapping that ES automatically added for us based on the test data that we have imported.]</w:t>
+        <w:t>[did you notice the mapping that ES automatically added for us based on the test data that we have imported.]</w:t>
       </w:r>
     </w:p>
     <w:p/>
@@ -9043,31 +7302,39 @@
       </w:r>
     </w:p>
     <w:p>
-      <w:proofErr w:type="spellStart"/>
-      <w:proofErr w:type="gramStart"/>
       <w:r>
         <w:rPr>
           <w:i/>
         </w:rPr>
-        <w:t>Lets</w:t>
-      </w:r>
-      <w:proofErr w:type="spellEnd"/>
-      <w:proofErr w:type="gramEnd"/>
-      <w:r>
-        <w:rPr>
+        <w:t xml:space="preserve">Lets add more mappings for the </w:t>
+      </w:r>
+      <w:r>
+        <w:rPr>
+          <w:b/>
           <w:i/>
         </w:rPr>
-        <w:t xml:space="preserve"> add more mappings for the </w:t>
-      </w:r>
-      <w:r>
-        <w:rPr>
-          <w:b/>
+        <w:t>text fields</w:t>
+      </w:r>
+      <w:r>
+        <w:t xml:space="preserve"> – to do that we shall use the </w:t>
+      </w:r>
+      <w:r>
+        <w:rPr>
           <w:i/>
         </w:rPr>
-        <w:t>text fields</w:t>
-      </w:r>
-      <w:r>
-        <w:t xml:space="preserve"> – to do that we shall use the fields parameter to add additional keyword mappings and also the properties parameter.</w:t>
+        <w:t>fields</w:t>
+      </w:r>
+      <w:r>
+        <w:t xml:space="preserve"> parameter to add additional keyword mappings and also the </w:t>
+      </w:r>
+      <w:r>
+        <w:rPr>
+          <w:i/>
+        </w:rPr>
+        <w:t>properties</w:t>
+      </w:r>
+      <w:r>
+        <w:t xml:space="preserve"> parameter.</w:t>
       </w:r>
     </w:p>
     <w:p>
@@ -9079,7 +7346,19 @@
       </w:r>
       <w:r>
         <w:br/>
-        <w:t>- if we need to add any parameters to a field say description you should do it with in the “description” object.</w:t>
+        <w:t xml:space="preserve">- if we need to add any parameters to a field say </w:t>
+      </w:r>
+      <w:r>
+        <w:t>“</w:t>
+      </w:r>
+      <w:r>
+        <w:t>description</w:t>
+      </w:r>
+      <w:r>
+        <w:t>”</w:t>
+      </w:r>
+      <w:r>
+        <w:t xml:space="preserve"> you should do it with in the “description” object.</w:t>
       </w:r>
       <w:r>
         <w:br/>
@@ -9352,18 +7631,10 @@
         <w:t xml:space="preserve">The </w:t>
       </w:r>
       <w:r>
-        <w:t xml:space="preserve">default </w:t>
-      </w:r>
-      <w:proofErr w:type="spellStart"/>
-      <w:r>
-        <w:t>strict_date_optio</w:t>
-      </w:r>
-      <w:r>
-        <w:t>nal_time</w:t>
-      </w:r>
-      <w:proofErr w:type="spellEnd"/>
-      <w:r>
-        <w:t xml:space="preserve"> expects date with dashes but not slashes.</w:t>
+        <w:t>default strict_date_optio</w:t>
+      </w:r>
+      <w:r>
+        <w:t>nal_time expects date with dashes but not slashes.</w:t>
       </w:r>
     </w:p>
     <w:p/>
@@ -9391,7 +7662,7 @@
         <w:br/>
       </w:r>
       <w:r>
-        <w:object w:dxaOrig="1890" w:dyaOrig="810">
+        <w:object w:dxaOrig="1891" w:dyaOrig="810">
           <v:shapetype id="_x0000_t75" coordsize="21600,21600" o:spt="75" o:preferrelative="t" path="m@4@5l@4@11@9@11@9@5xe" filled="f" stroked="f">
             <v:stroke joinstyle="miter"/>
             <v:formulas>
@@ -9411,10 +7682,10 @@
             <v:path o:extrusionok="f" gradientshapeok="t" o:connecttype="rect"/>
             <o:lock v:ext="edit" aspectratio="t"/>
           </v:shapetype>
-          <v:shape id="_x0000_i1025" type="#_x0000_t75" style="width:94.5pt;height:40.5pt" o:ole="">
+          <v:shape id="_x0000_i1025" type="#_x0000_t75" style="width:94.55pt;height:40.3pt" o:ole="">
             <v:imagedata r:id="rId60" o:title=""/>
           </v:shape>
-          <o:OLEObject Type="Embed" ProgID="Package" ShapeID="_x0000_i1025" DrawAspect="Content" ObjectID="_1635081951" r:id="rId61"/>
+          <o:OLEObject Type="Embed" ProgID="Package" ShapeID="_x0000_i1025" DrawAspect="Content" ObjectID="_1635171103" r:id="rId61"/>
         </w:object>
       </w:r>
     </w:p>
@@ -9428,21 +7699,7 @@
         <w:rPr>
           <w:i/>
         </w:rPr>
-        <w:t>Curl –H “Content-Type: application/</w:t>
-      </w:r>
-      <w:proofErr w:type="spellStart"/>
-      <w:r>
-        <w:rPr>
-          <w:i/>
-        </w:rPr>
-        <w:t>json</w:t>
-      </w:r>
-      <w:proofErr w:type="spellEnd"/>
-      <w:r>
-        <w:rPr>
-          <w:i/>
-        </w:rPr>
-        <w:t xml:space="preserve">” –XPOST </w:t>
+        <w:t xml:space="preserve">Curl –H “Content-Type: application/json” –XPOST </w:t>
       </w:r>
       <w:hyperlink r:id="rId62" w:history="1">
         <w:r>
@@ -9457,35 +7714,7 @@
         <w:rPr>
           <w:i/>
         </w:rPr>
-        <w:t xml:space="preserve"> –</w:t>
-      </w:r>
-      <w:proofErr w:type="gramStart"/>
-      <w:r>
-        <w:rPr>
-          <w:i/>
-        </w:rPr>
-        <w:t>data-</w:t>
-      </w:r>
-      <w:proofErr w:type="gramEnd"/>
-      <w:r>
-        <w:rPr>
-          <w:i/>
-        </w:rPr>
-        <w:t>binary “@</w:t>
-      </w:r>
-      <w:proofErr w:type="spellStart"/>
-      <w:r>
-        <w:rPr>
-          <w:i/>
-        </w:rPr>
-        <w:t>filename.json</w:t>
-      </w:r>
-      <w:proofErr w:type="spellEnd"/>
-      <w:r>
-        <w:rPr>
-          <w:i/>
-        </w:rPr>
-        <w:t xml:space="preserve">” </w:t>
+        <w:t xml:space="preserve"> –data-binary “@filename.json” </w:t>
       </w:r>
     </w:p>
     <w:p>
@@ -9890,21 +8119,10 @@
         <w:rPr>
           <w:b/>
         </w:rPr>
-        <w:t>By doing that ES will just ignore fields for which there are no mappings</w:t>
-      </w:r>
-      <w:proofErr w:type="gramStart"/>
-      <w:r>
-        <w:rPr>
-          <w:b/>
-        </w:rPr>
-        <w:t>.</w:t>
-      </w:r>
-      <w:r>
-        <w:t>[</w:t>
-      </w:r>
-      <w:proofErr w:type="gramEnd"/>
-      <w:r>
-        <w:t>we can add mappings]</w:t>
+        <w:t>By doing that ES will just ignore fields for which there are no mappings.</w:t>
+      </w:r>
+      <w:r>
+        <w:t>[we can add mappings]</w:t>
       </w:r>
       <w:r>
         <w:br/>
@@ -9936,16 +8154,8 @@
         <w:rPr>
           <w:b/>
         </w:rPr>
-        <w:t xml:space="preserve">Any Work </w:t>
-      </w:r>
-      <w:proofErr w:type="gramStart"/>
-      <w:r>
-        <w:rPr>
-          <w:b/>
-        </w:rPr>
-        <w:t>around ?</w:t>
-      </w:r>
-      <w:proofErr w:type="gramEnd"/>
+        <w:t>Any Work around ?</w:t>
+      </w:r>
     </w:p>
     <w:p>
       <w:pPr>
@@ -9986,32 +8196,11 @@
         </w:numPr>
       </w:pPr>
       <w:r>
-        <w:t xml:space="preserve">Use </w:t>
-      </w:r>
-      <w:proofErr w:type="spellStart"/>
-      <w:r>
-        <w:t>update_by_query</w:t>
-      </w:r>
-      <w:proofErr w:type="spellEnd"/>
-      <w:r>
-        <w:t xml:space="preserve"> </w:t>
-      </w:r>
-      <w:proofErr w:type="spellStart"/>
-      <w:r>
-        <w:t>api</w:t>
-      </w:r>
-      <w:proofErr w:type="spellEnd"/>
-      <w:r>
-        <w:br/>
-        <w:t xml:space="preserve">This </w:t>
-      </w:r>
-      <w:proofErr w:type="spellStart"/>
-      <w:r>
-        <w:t>api</w:t>
-      </w:r>
-      <w:proofErr w:type="spellEnd"/>
-      <w:r>
-        <w:t xml:space="preserve"> performs an update on documents – in this case we will use it to pick up the mapping that we added for the discount field</w:t>
+        <w:t>Use update_by_query api</w:t>
+      </w:r>
+      <w:r>
+        <w:br/>
+        <w:t>This api performs an update on documents – in this case we will use it to pick up the mapping that we added for the discount field</w:t>
       </w:r>
     </w:p>
     <w:p>
@@ -10186,24 +8375,11 @@
           <w:numId w:val="1"/>
         </w:numPr>
       </w:pPr>
-      <w:proofErr w:type="gramStart"/>
-      <w:r>
-        <w:t>Note :</w:t>
-      </w:r>
-      <w:proofErr w:type="gramEnd"/>
-      <w:r>
-        <w:t xml:space="preserve"> Since we disabled dynamic mapping for an index : ES </w:t>
-      </w:r>
-      <w:r>
-        <w:t xml:space="preserve">ignored the discount field when adding a document containing that field. The field was still part of the source </w:t>
-      </w:r>
-      <w:proofErr w:type="gramStart"/>
-      <w:r>
-        <w:t>meta</w:t>
-      </w:r>
-      <w:proofErr w:type="gramEnd"/>
-      <w:r>
-        <w:t xml:space="preserve"> field but was not indexed and therefore not searchable.</w:t>
+      <w:r>
+        <w:t xml:space="preserve">Note : Since we disabled dynamic mapping for an index : ES </w:t>
+      </w:r>
+      <w:r>
+        <w:t>ignored the discount field when adding a document containing that field. The field was still part of the source meta field but was not indexed and therefore not searchable.</w:t>
       </w:r>
     </w:p>
     <w:p>
@@ -10227,25 +8403,7 @@
         </w:numPr>
       </w:pPr>
       <w:r>
-        <w:t xml:space="preserve">When adding mappings we need to refresh documents, when not using dynamic mapping, by using the </w:t>
-      </w:r>
-      <w:proofErr w:type="spellStart"/>
-      <w:r>
-        <w:t>update_by_query</w:t>
-      </w:r>
-      <w:proofErr w:type="spellEnd"/>
-      <w:r>
-        <w:t xml:space="preserve"> </w:t>
-      </w:r>
-      <w:proofErr w:type="spellStart"/>
-      <w:proofErr w:type="gramStart"/>
-      <w:r>
-        <w:t>api</w:t>
-      </w:r>
-      <w:proofErr w:type="spellEnd"/>
-      <w:proofErr w:type="gramEnd"/>
-      <w:r>
-        <w:t xml:space="preserve"> – which caused the new mapping to be picked up.</w:t>
+        <w:t>When adding mappings we need to refresh documents, when not using dynamic mapping, by using the update_by_query api – which caused the new mapping to be picked up.</w:t>
       </w:r>
     </w:p>
     <w:p>
@@ -10388,15 +8546,7 @@
         </w:numPr>
       </w:pPr>
       <w:r>
-        <w:t xml:space="preserve">It involves tokenizing text into terms, lowercasing text </w:t>
-      </w:r>
-      <w:proofErr w:type="spellStart"/>
-      <w:r>
-        <w:t>etc</w:t>
-      </w:r>
-      <w:proofErr w:type="spellEnd"/>
-      <w:r>
-        <w:t>… to make text easier to search.</w:t>
+        <w:t>It involves tokenizing text into terms, lowercasing text etc… to make text easier to search.</w:t>
       </w:r>
     </w:p>
     <w:p>
@@ -10409,23 +8559,7 @@
       </w:pPr>
       <w:r>
         <w:lastRenderedPageBreak/>
-        <w:t>You have full control over the analysis process</w:t>
-      </w:r>
-      <w:proofErr w:type="gramStart"/>
-      <w:r>
-        <w:t>..</w:t>
-      </w:r>
-      <w:proofErr w:type="gramEnd"/>
-      <w:r>
-        <w:t xml:space="preserve"> </w:t>
-      </w:r>
-      <w:proofErr w:type="gramStart"/>
-      <w:r>
-        <w:t>as</w:t>
-      </w:r>
-      <w:proofErr w:type="gramEnd"/>
-      <w:r>
-        <w:t xml:space="preserve"> you can decide a particular analyzer.</w:t>
+        <w:t>You have full control over the analysis process.. as you can decide a particular analyzer.</w:t>
       </w:r>
     </w:p>
     <w:p>
@@ -10651,15 +8785,7 @@
         <w:t xml:space="preserve">                     -</w:t>
       </w:r>
       <w:r>
-        <w:t xml:space="preserve"> </w:t>
-      </w:r>
-      <w:proofErr w:type="gramStart"/>
-      <w:r>
-        <w:t>Ex :</w:t>
-      </w:r>
-      <w:proofErr w:type="gramEnd"/>
-      <w:r>
-        <w:t xml:space="preserve"> Removing HTML markup.</w:t>
+        <w:t xml:space="preserve"> Ex : Removing HTML markup.</w:t>
       </w:r>
       <w:r>
         <w:br/>
@@ -10723,43 +8849,14 @@
       </w:r>
       <w:r>
         <w:br/>
-        <w:t xml:space="preserve">                         </w:t>
-      </w:r>
-      <w:proofErr w:type="spellStart"/>
-      <w:r>
-        <w:t>commas</w:t>
-      </w:r>
-      <w:proofErr w:type="gramStart"/>
-      <w:r>
-        <w:t>,semicolons,periods</w:t>
-      </w:r>
-      <w:proofErr w:type="spellEnd"/>
-      <w:proofErr w:type="gramEnd"/>
-      <w:r>
-        <w:t xml:space="preserve"> </w:t>
-      </w:r>
-      <w:proofErr w:type="spellStart"/>
-      <w:r>
-        <w:t>etc</w:t>
-      </w:r>
-      <w:proofErr w:type="spellEnd"/>
-      <w:r>
-        <w:t>].</w:t>
-      </w:r>
-      <w:r>
-        <w:br/>
-        <w:t xml:space="preserve">                     </w:t>
-      </w:r>
-      <w:proofErr w:type="gramStart"/>
-      <w:r>
-        <w:t>-</w:t>
-      </w:r>
-      <w:r>
-        <w:t xml:space="preserve"> Beside</w:t>
-      </w:r>
-      <w:proofErr w:type="gramEnd"/>
-      <w:r>
-        <w:t xml:space="preserve"> splitting standard text into tokens, tokenizers are also responsible for recording</w:t>
+        <w:t xml:space="preserve">                         commas,semicolons,periods etc].</w:t>
+      </w:r>
+      <w:r>
+        <w:br/>
+        <w:t xml:space="preserve">                     -</w:t>
+      </w:r>
+      <w:r>
+        <w:t xml:space="preserve"> Beside splitting standard text into tokens, tokenizers are also responsible for recording</w:t>
       </w:r>
       <w:r>
         <w:br/>
@@ -10787,19 +8884,11 @@
         <w:rPr>
           <w:b/>
         </w:rPr>
-        <w:t xml:space="preserve">Token </w:t>
-      </w:r>
-      <w:proofErr w:type="gramStart"/>
-      <w:r>
-        <w:rPr>
-          <w:b/>
-        </w:rPr>
-        <w:t>Filters</w:t>
+        <w:t>Token Filters</w:t>
       </w:r>
       <w:r>
         <w:t xml:space="preserve"> :</w:t>
       </w:r>
-      <w:proofErr w:type="gramEnd"/>
     </w:p>
     <w:p>
       <w:pPr>
@@ -10877,30 +8966,14 @@
         <w:t>Synonym</w:t>
       </w:r>
       <w:r>
-        <w:t xml:space="preserve"> token </w:t>
-      </w:r>
-      <w:proofErr w:type="gramStart"/>
-      <w:r>
-        <w:t>filter :</w:t>
-      </w:r>
-      <w:proofErr w:type="gramEnd"/>
-      <w:r>
-        <w:t xml:space="preserve"> </w:t>
+        <w:t xml:space="preserve"> token filter : </w:t>
       </w:r>
       <w:r>
         <w:t>Which is useful for giving similar words the same meaning.</w:t>
       </w:r>
       <w:r>
         <w:br/>
-        <w:t xml:space="preserve">                                           </w:t>
-      </w:r>
-      <w:proofErr w:type="gramStart"/>
-      <w:r>
-        <w:t>Ex :</w:t>
-      </w:r>
-      <w:proofErr w:type="gramEnd"/>
-      <w:r>
-        <w:t xml:space="preserve"> the words </w:t>
+        <w:t xml:space="preserve">                                           Ex : the words </w:t>
       </w:r>
       <w:r>
         <w:rPr>
@@ -10953,15 +9026,7 @@
       </w:r>
       <w:r>
         <w:br/>
-        <w:t xml:space="preserve">Input to </w:t>
-      </w:r>
-      <w:proofErr w:type="gramStart"/>
-      <w:r>
-        <w:t>tokenizer :</w:t>
-      </w:r>
-      <w:proofErr w:type="gramEnd"/>
-      <w:r>
-        <w:t xml:space="preserve"> I’m in the mood for drinking </w:t>
+        <w:t xml:space="preserve">Input to tokenizer : I’m in the mood for drinking </w:t>
       </w:r>
       <w:r>
         <w:rPr>
@@ -10984,13 +9049,8 @@
         </w:rPr>
         <w:br/>
       </w:r>
-      <w:proofErr w:type="gramStart"/>
-      <w:r>
-        <w:t>output</w:t>
-      </w:r>
-      <w:proofErr w:type="gramEnd"/>
-      <w:r>
-        <w:t xml:space="preserve"> of tokenizer: [</w:t>
+      <w:r>
+        <w:t>output of tokenizer: [</w:t>
       </w:r>
       <w:r>
         <w:rPr>
@@ -11011,15 +9071,7 @@
       </w:r>
       <w:r>
         <w:br/>
-        <w:t xml:space="preserve">--- Standard + </w:t>
-      </w:r>
-      <w:proofErr w:type="gramStart"/>
-      <w:r>
-        <w:t>stop(</w:t>
-      </w:r>
-      <w:proofErr w:type="gramEnd"/>
-      <w:r>
-        <w:t>disabled by default) + lowercase token filter.</w:t>
+        <w:t>--- Standard + stop(disabled by default) + lowercase token filter.</w:t>
       </w:r>
     </w:p>
     <w:p>
@@ -11027,17 +9079,7 @@
         <w:ind w:left="360"/>
       </w:pPr>
       <w:r>
-        <w:t xml:space="preserve">There is a analyze </w:t>
-      </w:r>
-      <w:proofErr w:type="spellStart"/>
-      <w:proofErr w:type="gramStart"/>
-      <w:r>
-        <w:t>api</w:t>
-      </w:r>
-      <w:proofErr w:type="spellEnd"/>
-      <w:proofErr w:type="gramEnd"/>
-      <w:r>
-        <w:t xml:space="preserve"> which can be used to test the result of applying Character filters, tokenizers, and token filters and analyzers as a whole. </w:t>
+        <w:t xml:space="preserve">There is a analyze api which can be used to test the result of applying Character filters, tokenizers, and token filters and analyzers as a whole. </w:t>
       </w:r>
     </w:p>
     <w:p>
@@ -11074,23 +9116,7 @@
       </w:r>
       <w:r>
         <w:br/>
-        <w:t xml:space="preserve">- apart from the tokens we get some additional information from the analyze </w:t>
-      </w:r>
-      <w:proofErr w:type="spellStart"/>
-      <w:r>
-        <w:t>api</w:t>
-      </w:r>
-      <w:proofErr w:type="spellEnd"/>
-      <w:r>
-        <w:t>..</w:t>
-      </w:r>
-      <w:proofErr w:type="gramStart"/>
-      <w:r>
-        <w:t>like</w:t>
-      </w:r>
-      <w:proofErr w:type="gramEnd"/>
-      <w:r>
-        <w:t xml:space="preserve"> the character offsets.</w:t>
+        <w:t>- apart from the tokens we get some additional information from the analyze api..like the character offsets.</w:t>
       </w:r>
       <w:r>
         <w:br/>
@@ -11109,14 +9135,12 @@
       <w:r>
         <w:t xml:space="preserve"> key for token filer and </w:t>
       </w:r>
-      <w:proofErr w:type="spellStart"/>
       <w:r>
         <w:rPr>
           <w:i/>
         </w:rPr>
         <w:t>char_filter</w:t>
       </w:r>
-      <w:proofErr w:type="spellEnd"/>
       <w:r>
         <w:t xml:space="preserve"> for character filter.</w:t>
       </w:r>
@@ -11423,16 +9447,11 @@
     <w:p/>
     <w:p/>
     <w:p>
-      <w:proofErr w:type="gramStart"/>
       <w:r>
         <w:t>4</w:t>
       </w:r>
       <w:r>
-        <w:t>7 :</w:t>
-      </w:r>
-      <w:proofErr w:type="gramEnd"/>
-      <w:r>
-        <w:t xml:space="preserve"> WHAT HAPPENS UNDER THE HOOD – understanding the inverted index.</w:t>
+        <w:t>7 : WHAT HAPPENS UNDER THE HOOD – understanding the inverted index.</w:t>
       </w:r>
     </w:p>
     <w:p>
@@ -11484,23 +9503,19 @@
         </w:numPr>
       </w:pPr>
       <w:r>
-        <w:t xml:space="preserve">When performing full text searches we are actually querying </w:t>
-      </w:r>
-      <w:proofErr w:type="spellStart"/>
-      <w:r>
-        <w:t>n</w:t>
-      </w:r>
-      <w:proofErr w:type="spellEnd"/>
-      <w:r>
-        <w:t xml:space="preserve"> inverted index – not the </w:t>
-      </w:r>
-      <w:proofErr w:type="spellStart"/>
-      <w:r>
-        <w:t>json</w:t>
-      </w:r>
-      <w:proofErr w:type="spellEnd"/>
-      <w:r>
-        <w:t xml:space="preserve"> document that we defined when indexing the documents.</w:t>
+        <w:t>When performing full text sea</w:t>
+      </w:r>
+      <w:r>
+        <w:t>rches we are actually querying the</w:t>
+      </w:r>
+      <w:r>
+        <w:t xml:space="preserve"> </w:t>
+      </w:r>
+      <w:r>
+        <w:t>n-</w:t>
+      </w:r>
+      <w:r>
+        <w:t>inverted index – not the json document that we defined when indexing the documents.</w:t>
       </w:r>
     </w:p>
     <w:p>
@@ -11512,15 +9527,13 @@
         </w:numPr>
       </w:pPr>
       <w:r>
-        <w:t xml:space="preserve">The cluster will have </w:t>
-      </w:r>
-      <w:proofErr w:type="spellStart"/>
-      <w:r>
-        <w:t>atleast</w:t>
-      </w:r>
-      <w:proofErr w:type="spellEnd"/>
-      <w:r>
-        <w:t xml:space="preserve"> 1 inverted index – there will an inverted index for each full text fields per index.</w:t>
+        <w:t>The cluster will have atleast 1 inverted index – there will</w:t>
+      </w:r>
+      <w:r>
+        <w:t xml:space="preserve"> be</w:t>
+      </w:r>
+      <w:r>
+        <w:t xml:space="preserve"> an inverted index for each full text fields per index.</w:t>
       </w:r>
     </w:p>
     <w:p>
@@ -11594,15 +9607,7 @@
     <w:p>
       <w:r>
         <w:br/>
-        <w:t xml:space="preserve">“The best pasta recipe with pesto” + “The delicious pasta </w:t>
-      </w:r>
-      <w:proofErr w:type="spellStart"/>
-      <w:r>
-        <w:t>carbanara</w:t>
-      </w:r>
-      <w:proofErr w:type="spellEnd"/>
-      <w:r>
-        <w:t xml:space="preserve"> recipe”</w:t>
+        <w:t>“The best pasta recipe with pesto” + “The delicious pasta carbanara recipe”</w:t>
       </w:r>
     </w:p>
     <w:p>
@@ -11695,11 +9700,9 @@
             <w:tcW w:w="3116" w:type="dxa"/>
           </w:tcPr>
           <w:p>
-            <w:proofErr w:type="spellStart"/>
             <w:r>
               <w:t>Carbanara</w:t>
             </w:r>
-            <w:proofErr w:type="spellEnd"/>
           </w:p>
         </w:tc>
         <w:tc>
@@ -11813,11 +9816,9 @@
             <w:tcW w:w="3116" w:type="dxa"/>
           </w:tcPr>
           <w:p>
-            <w:proofErr w:type="spellStart"/>
             <w:r>
               <w:t>Receipe</w:t>
             </w:r>
-            <w:proofErr w:type="spellEnd"/>
           </w:p>
         </w:tc>
         <w:tc>
@@ -11876,14 +9877,7 @@
       </w:r>
       <w:r>
         <w:br/>
-      </w:r>
-      <w:proofErr w:type="gramStart"/>
-      <w:r>
-        <w:t>Ex :</w:t>
-      </w:r>
-      <w:proofErr w:type="gramEnd"/>
-      <w:r>
-        <w:t xml:space="preserve"> number of documents containing each term</w:t>
+        <w:t>Ex : number of documents containing each term</w:t>
       </w:r>
       <w:r>
         <w:t xml:space="preserve"> </w:t>
@@ -11981,15 +9975,7 @@
       </w:r>
       <w:r>
         <w:br/>
-        <w:t xml:space="preserve">           - </w:t>
-      </w:r>
-      <w:proofErr w:type="gramStart"/>
-      <w:r>
-        <w:t>Ex :</w:t>
-      </w:r>
-      <w:proofErr w:type="gramEnd"/>
-      <w:r>
-        <w:t xml:space="preserve"> getting rid of html from comments.</w:t>
+        <w:t xml:space="preserve">           - Ex : getting rid of html from comments.</w:t>
       </w:r>
     </w:p>
     <w:p>
@@ -12006,46 +9992,30 @@
       </w:r>
       <w:r>
         <w:br/>
+        <w:t xml:space="preserve">           - Ex : we could define certain characters </w:t>
+      </w:r>
+      <w:r>
+        <w:t>to be replaced by smiley faces.</w:t>
+      </w:r>
+      <w:r>
+        <w:br/>
+        <w:t xml:space="preserve"> </w:t>
+      </w:r>
+      <w:r>
+        <w:t xml:space="preserve">     </w:t>
+      </w:r>
+      <w:r>
+        <w:t>Pattern</w:t>
+      </w:r>
+      <w:r>
+        <w:t xml:space="preserve"> Replace Character filter.</w:t>
+      </w:r>
+      <w:r>
+        <w:br/>
         <w:t xml:space="preserve">           - </w:t>
       </w:r>
-      <w:proofErr w:type="gramStart"/>
-      <w:r>
-        <w:t>Ex :</w:t>
-      </w:r>
-      <w:proofErr w:type="gramEnd"/>
-      <w:r>
-        <w:t xml:space="preserve"> we could define certain characters </w:t>
-      </w:r>
-      <w:r>
-        <w:t>to be replaced by smiley faces.</w:t>
-      </w:r>
-      <w:r>
-        <w:br/>
-        <w:t xml:space="preserve"> </w:t>
-      </w:r>
-      <w:r>
-        <w:t xml:space="preserve">     </w:t>
-      </w:r>
-      <w:r>
-        <w:t>Pattern</w:t>
-      </w:r>
-      <w:r>
-        <w:t xml:space="preserve"> Replace Character filter.</w:t>
-      </w:r>
-      <w:r>
-        <w:br/>
-        <w:t xml:space="preserve">           - </w:t>
-      </w:r>
-      <w:r>
-        <w:t xml:space="preserve">It is similar to </w:t>
-      </w:r>
-      <w:proofErr w:type="gramStart"/>
-      <w:r>
-        <w:t>Mapping</w:t>
-      </w:r>
-      <w:proofErr w:type="gramEnd"/>
-      <w:r>
-        <w:t xml:space="preserve"> character filter, Except that it does the matching based on regular</w:t>
+      <w:r>
+        <w:t>It is similar to Mapping character filter, Except that it does the matching based on regular</w:t>
       </w:r>
       <w:r>
         <w:br/>
@@ -12068,30 +10038,14 @@
       </w:r>
       <w:r>
         <w:br/>
-        <w:t xml:space="preserve">             </w:t>
-      </w:r>
-      <w:proofErr w:type="spellStart"/>
-      <w:r>
-        <w:t>hypen</w:t>
-      </w:r>
-      <w:proofErr w:type="spellEnd"/>
-      <w:r>
-        <w:t xml:space="preserve"> </w:t>
+        <w:t xml:space="preserve">             hypen </w:t>
       </w:r>
       <w:r>
         <w:tab/>
       </w:r>
       <w:r>
         <w:br/>
-        <w:t xml:space="preserve">           - </w:t>
-      </w:r>
-      <w:proofErr w:type="gramStart"/>
-      <w:r>
-        <w:t>Ex :</w:t>
-      </w:r>
-      <w:proofErr w:type="gramEnd"/>
-      <w:r>
-        <w:t xml:space="preserve"> </w:t>
+        <w:t xml:space="preserve">           - Ex : </w:t>
       </w:r>
       <w:r>
         <w:br/>
@@ -12099,15 +10053,7 @@
       </w:r>
       <w:r>
         <w:br/>
-        <w:t xml:space="preserve">                   </w:t>
-      </w:r>
-      <w:proofErr w:type="gramStart"/>
-      <w:r>
-        <w:t>Replacement :</w:t>
-      </w:r>
-      <w:proofErr w:type="gramEnd"/>
-      <w:r>
-        <w:t xml:space="preserve"> $1</w:t>
+        <w:t xml:space="preserve">                   Replacement : $1</w:t>
       </w:r>
       <w:r>
         <w:br/>
@@ -12421,14 +10367,12 @@
       <w:r>
         <w:t>Output of tokenizer: [</w:t>
       </w:r>
-      <w:proofErr w:type="spellStart"/>
       <w:r>
         <w:rPr>
           <w:b/>
         </w:rPr>
         <w:t>I</w:t>
       </w:r>
-      <w:proofErr w:type="gramStart"/>
       <w:r>
         <w:rPr>
           <w:b/>
@@ -12441,8 +10385,6 @@
         </w:rPr>
         <w:t>m</w:t>
       </w:r>
-      <w:proofErr w:type="spellEnd"/>
-      <w:proofErr w:type="gramEnd"/>
       <w:r>
         <w:t xml:space="preserve">, in, the, mood, for, drinking, </w:t>
       </w:r>
@@ -12511,14 +10453,12 @@
       <w:r>
         <w:t>Output of tokenizer: [</w:t>
       </w:r>
-      <w:proofErr w:type="spellStart"/>
       <w:r>
         <w:rPr>
           <w:b/>
         </w:rPr>
         <w:t>i</w:t>
       </w:r>
-      <w:proofErr w:type="gramStart"/>
       <w:r>
         <w:rPr>
           <w:b/>
@@ -12531,8 +10471,6 @@
         </w:rPr>
         <w:t>m</w:t>
       </w:r>
-      <w:proofErr w:type="spellEnd"/>
-      <w:proofErr w:type="gramEnd"/>
       <w:r>
         <w:t xml:space="preserve">, in, the, mood, for, drinking, </w:t>
       </w:r>
@@ -12756,15 +10694,7 @@
         <w:t xml:space="preserve"> This tokenizer breaks text into terms si</w:t>
       </w:r>
       <w:r>
-        <w:t>milar to the standard tokenizer + and then emits N-</w:t>
-      </w:r>
-      <w:proofErr w:type="gramStart"/>
-      <w:r>
-        <w:t>grams(</w:t>
-      </w:r>
-      <w:proofErr w:type="gramEnd"/>
-      <w:r>
-        <w:t>it’s like a sliding window that moves across a word) of the specified length.</w:t>
+        <w:t>milar to the standard tokenizer + and then emits N-grams(it’s like a sliding window that moves across a word) of the specified length.</w:t>
       </w:r>
       <w:r>
         <w:br/>
@@ -12845,66 +10775,20 @@
         <w:rPr>
           <w:b/>
         </w:rPr>
-        <w:t>[</w:t>
-      </w:r>
-      <w:proofErr w:type="spellStart"/>
-      <w:r>
-        <w:rPr>
-          <w:b/>
-        </w:rPr>
-        <w:t>Re</w:t>
-      </w:r>
-      <w:proofErr w:type="gramStart"/>
-      <w:r>
-        <w:rPr>
-          <w:b/>
-        </w:rPr>
-        <w:t>,Red</w:t>
-      </w:r>
-      <w:proofErr w:type="spellEnd"/>
-      <w:proofErr w:type="gramEnd"/>
-      <w:r>
-        <w:rPr>
-          <w:b/>
-        </w:rPr>
-        <w:t>]</w:t>
-      </w:r>
-      <w:r>
-        <w:br/>
-        <w:t xml:space="preserve">Step 2 : Then the ‘cursor’/’start index’ moves to 1 position forward [from R to </w:t>
-      </w:r>
-      <w:proofErr w:type="spellStart"/>
-      <w:r>
-        <w:t>e</w:t>
-      </w:r>
-      <w:proofErr w:type="spellEnd"/>
-      <w:r>
-        <w:t xml:space="preserve"> in the word Red] and then starts to generate the N-Grams from the ‘e’ character.</w:t>
-      </w:r>
-      <w:r>
-        <w:br/>
-      </w:r>
-      <w:r>
-        <w:rPr>
-          <w:b/>
-        </w:rPr>
-        <w:t>[</w:t>
-      </w:r>
-      <w:proofErr w:type="spellStart"/>
-      <w:proofErr w:type="gramStart"/>
-      <w:r>
-        <w:rPr>
-          <w:b/>
-        </w:rPr>
-        <w:t>ed</w:t>
-      </w:r>
-      <w:proofErr w:type="spellEnd"/>
-      <w:proofErr w:type="gramEnd"/>
-      <w:r>
-        <w:rPr>
-          <w:b/>
-        </w:rPr>
-        <w:t>,]</w:t>
+        <w:t>[Re,Red]</w:t>
+      </w:r>
+      <w:r>
+        <w:br/>
+        <w:t>Step 2 : Then the ‘cursor’/’start index’ moves to 1 position forward [from R to e in the word Red] and then starts to generate the N-Grams from the ‘e’ character.</w:t>
+      </w:r>
+      <w:r>
+        <w:br/>
+      </w:r>
+      <w:r>
+        <w:rPr>
+          <w:b/>
+        </w:rPr>
+        <w:t>[ed,]</w:t>
       </w:r>
     </w:p>
     <w:p>
@@ -12918,29 +10802,7 @@
         <w:rPr>
           <w:b/>
         </w:rPr>
-        <w:t>[</w:t>
-      </w:r>
-      <w:proofErr w:type="spellStart"/>
-      <w:proofErr w:type="gramStart"/>
-      <w:r>
-        <w:rPr>
-          <w:b/>
-        </w:rPr>
-        <w:t>wi,</w:t>
-      </w:r>
-      <w:proofErr w:type="gramEnd"/>
-      <w:r>
-        <w:rPr>
-          <w:b/>
-        </w:rPr>
-        <w:t>win,wine,in,ine,ne</w:t>
-      </w:r>
-      <w:proofErr w:type="spellEnd"/>
-      <w:r>
-        <w:rPr>
-          <w:b/>
-        </w:rPr>
-        <w:t>]</w:t>
+        <w:t>[wi,win,wine,in,ine,ne]</w:t>
       </w:r>
       <w:r>
         <w:rPr>
@@ -12968,17 +10830,7 @@
         <w:t>It’s</w:t>
       </w:r>
       <w:r>
-        <w:t xml:space="preserve"> similar to the n-gram tokenizer except that it emits n-grams of each word – beginning from the start of the word. </w:t>
-      </w:r>
-      <w:proofErr w:type="spellStart"/>
-      <w:proofErr w:type="gramStart"/>
-      <w:r>
-        <w:t>i.e</w:t>
-      </w:r>
-      <w:proofErr w:type="spellEnd"/>
-      <w:proofErr w:type="gramEnd"/>
-      <w:r>
-        <w:t xml:space="preserve"> N-Grams always start from the beginning of the terms.</w:t>
+        <w:t xml:space="preserve"> similar to the n-gram tokenizer except that it emits n-grams of each word – beginning from the start of the word. i.e N-Grams always start from the beginning of the terms.</w:t>
       </w:r>
       <w:r>
         <w:br/>
@@ -12990,28 +10842,7 @@
       </w:r>
       <w:r>
         <w:br/>
-        <w:t xml:space="preserve">Output of tokenizer: </w:t>
-      </w:r>
-      <w:proofErr w:type="gramStart"/>
-      <w:r>
-        <w:t xml:space="preserve">[ </w:t>
-      </w:r>
-      <w:proofErr w:type="spellStart"/>
-      <w:r>
-        <w:t>Re,Red</w:t>
-      </w:r>
-      <w:proofErr w:type="spellEnd"/>
-      <w:proofErr w:type="gramEnd"/>
-      <w:r>
-        <w:t xml:space="preserve">, </w:t>
-      </w:r>
-      <w:proofErr w:type="spellStart"/>
-      <w:r>
-        <w:t>wi,win,wine</w:t>
-      </w:r>
-      <w:proofErr w:type="spellEnd"/>
-      <w:r>
-        <w:t>]</w:t>
+        <w:t>Output of tokenizer: [ Re,Red, wi,win,wine]</w:t>
       </w:r>
       <w:r>
         <w:br/>
@@ -13026,15 +10857,7 @@
         <w:t xml:space="preserve"> : </w:t>
       </w:r>
       <w:r>
-        <w:t xml:space="preserve">this edge n-gram tokenizer has often been used for auto-completion.[better to use </w:t>
-      </w:r>
-      <w:proofErr w:type="spellStart"/>
-      <w:r>
-        <w:t>suggesters</w:t>
-      </w:r>
-      <w:proofErr w:type="spellEnd"/>
-      <w:r>
-        <w:t xml:space="preserve"> – mostly for auto</w:t>
+        <w:t>this edge n-gram tokenizer has often been used for auto-completion.[better to use suggesters – mostly for auto</w:t>
       </w:r>
       <w:r>
         <w:t>-</w:t>
@@ -13097,15 +10920,7 @@
         <w:t>Tokenizer:</w:t>
       </w:r>
       <w:r>
-        <w:t xml:space="preserve"> This tokenizer splits hierarchical values [</w:t>
-      </w:r>
-      <w:proofErr w:type="spellStart"/>
-      <w:r>
-        <w:t>eg</w:t>
-      </w:r>
-      <w:proofErr w:type="spellEnd"/>
-      <w:r>
-        <w:t>: file system paths] by a path separator and emits a token for each component. This tokenizer is used when the input is a tree structure. We can configure the de-limiter that is used to split the input which is ‘/’ by default. We can also specify a replacement value.</w:t>
+        <w:t xml:space="preserve"> This tokenizer splits hierarchical values [eg: file system paths] by a path separator and emits a token for each component. This tokenizer is used when the input is a tree structure. We can configure the de-limiter that is used to split the input which is ‘/’ by default. We can also specify a replacement value.</w:t>
       </w:r>
       <w:r>
         <w:br/>
@@ -13117,15 +10932,7 @@
       </w:r>
       <w:r>
         <w:br/>
-        <w:t xml:space="preserve">Output of tokenizer: </w:t>
-      </w:r>
-      <w:proofErr w:type="gramStart"/>
-      <w:r>
-        <w:t>[ /</w:t>
-      </w:r>
-      <w:proofErr w:type="gramEnd"/>
-      <w:r>
-        <w:t>path, /path/to, /path/to/some/, /path/to/some/directory</w:t>
+        <w:t>Output of tokenizer: [ /path, /path/to, /path/to/some/, /path/to/some/directory</w:t>
       </w:r>
       <w:r>
         <w:t xml:space="preserve"> </w:t>
@@ -13175,14 +10982,12 @@
       </w:r>
     </w:p>
     <w:p>
-      <w:proofErr w:type="gramStart"/>
       <w:r>
         <w:rPr>
           <w:b/>
         </w:rPr>
         <w:t>Note :</w:t>
       </w:r>
-      <w:proofErr w:type="gramEnd"/>
       <w:r>
         <w:t xml:space="preserve"> </w:t>
       </w:r>
@@ -13435,11 +11240,7 @@
         <w:br/>
       </w:r>
       <w:r>
-        <w:t>Output of token filter: [</w:t>
-      </w:r>
-      <w:proofErr w:type="spellStart"/>
-      <w:r>
-        <w:t>i</w:t>
+        <w:t>Output of token filter: [i</w:t>
       </w:r>
       <w:r>
         <w:rPr>
@@ -13447,7 +11248,6 @@
         </w:rPr>
         <w:t>’m</w:t>
       </w:r>
-      <w:proofErr w:type="spellEnd"/>
       <w:r>
         <w:t>, in, the, mood, for, drinking, semi, dry, red</w:t>
       </w:r>
@@ -13578,14 +11378,30 @@
       </w:r>
     </w:p>
     <w:p>
-      <w:proofErr w:type="spellStart"/>
-      <w:r>
-        <w:rPr>
-          <w:b/>
-        </w:rPr>
-        <w:t>NGram</w:t>
-      </w:r>
-      <w:proofErr w:type="spellEnd"/>
+      <w:r>
+        <w:rPr>
+          <w:b/>
+        </w:rPr>
+        <w:t xml:space="preserve">NGram </w:t>
+      </w:r>
+      <w:r>
+        <w:rPr>
+          <w:b/>
+        </w:rPr>
+        <w:t>Token Filter</w:t>
+      </w:r>
+      <w:r>
+        <w:rPr>
+          <w:b/>
+        </w:rPr>
+        <w:t xml:space="preserve">: </w:t>
+      </w:r>
+      <w:r>
+        <w:t>I</w:t>
+      </w:r>
+      <w:r>
+        <w:t>f you want</w:t>
+      </w:r>
       <w:r>
         <w:rPr>
           <w:b/>
@@ -13593,22 +11409,7 @@
         <w:t xml:space="preserve"> </w:t>
       </w:r>
       <w:r>
-        <w:rPr>
-          <w:b/>
-        </w:rPr>
-        <w:t>Token Filter</w:t>
-      </w:r>
-      <w:r>
-        <w:rPr>
-          <w:b/>
-        </w:rPr>
-        <w:t xml:space="preserve">: </w:t>
-      </w:r>
-      <w:r>
-        <w:t>I</w:t>
-      </w:r>
-      <w:r>
-        <w:t>f you want</w:t>
+        <w:t>use a</w:t>
       </w:r>
       <w:r>
         <w:rPr>
@@ -13617,7 +11418,50 @@
         <w:t xml:space="preserve"> </w:t>
       </w:r>
       <w:r>
-        <w:t>use a</w:t>
+        <w:t>different tokenizer other than ngram tokenizer then you can use this token filter to do the same job.</w:t>
+      </w:r>
+      <w:r>
+        <w:br/>
+      </w:r>
+      <w:r>
+        <w:rPr>
+          <w:b/>
+        </w:rPr>
+        <w:t>Edge NGram Token filter:</w:t>
+      </w:r>
+      <w:r>
+        <w:t xml:space="preserve"> this behavior is also same as the edge n-gram tokenizer.</w:t>
+      </w:r>
+    </w:p>
+    <w:p>
+      <w:r>
+        <w:rPr>
+          <w:b/>
+        </w:rPr>
+        <w:t xml:space="preserve">Stop Token </w:t>
+      </w:r>
+      <w:r>
+        <w:rPr>
+          <w:b/>
+        </w:rPr>
+        <w:t>filter</w:t>
+      </w:r>
+      <w:r>
+        <w:t>:</w:t>
+      </w:r>
+      <w:r>
+        <w:t xml:space="preserve"> removes stop words.</w:t>
+      </w:r>
+      <w:r>
+        <w:br/>
+        <w:t xml:space="preserve">Example: </w:t>
+      </w:r>
+      <w:r>
+        <w:br/>
+        <w:t xml:space="preserve">Input to </w:t>
+      </w:r>
+      <w:r>
+        <w:t>standard</w:t>
       </w:r>
       <w:r>
         <w:rPr>
@@ -13626,61 +11470,153 @@
         <w:t xml:space="preserve"> </w:t>
       </w:r>
       <w:r>
-        <w:t xml:space="preserve">different tokenizer other than </w:t>
-      </w:r>
-      <w:proofErr w:type="spellStart"/>
-      <w:r>
-        <w:t>ngram</w:t>
-      </w:r>
-      <w:proofErr w:type="spellEnd"/>
-      <w:r>
-        <w:t xml:space="preserve"> tokenizer then you can use this token filter to do the same job.</w:t>
-      </w:r>
-      <w:r>
-        <w:br/>
-      </w:r>
-      <w:r>
-        <w:rPr>
-          <w:b/>
-        </w:rPr>
-        <w:t xml:space="preserve">Edge </w:t>
-      </w:r>
-      <w:proofErr w:type="spellStart"/>
-      <w:r>
-        <w:rPr>
-          <w:b/>
-        </w:rPr>
-        <w:t>NGram</w:t>
-      </w:r>
-      <w:proofErr w:type="spellEnd"/>
-      <w:r>
-        <w:rPr>
-          <w:b/>
-        </w:rPr>
-        <w:t xml:space="preserve"> Token filter:</w:t>
-      </w:r>
-      <w:r>
-        <w:t xml:space="preserve"> this behavior is also same as the edge n-gram tokenizer.</w:t>
-      </w:r>
-    </w:p>
-    <w:p>
-      <w:r>
-        <w:rPr>
-          <w:b/>
-        </w:rPr>
-        <w:t xml:space="preserve">Stop Token </w:t>
-      </w:r>
-      <w:r>
-        <w:rPr>
-          <w:b/>
-        </w:rPr>
-        <w:t>filter</w:t>
-      </w:r>
-      <w:r>
+        <w:t xml:space="preserve">tokenizer: I’m in the mood for drinking </w:t>
+      </w:r>
+      <w:r>
+        <w:rPr>
+          <w:b/>
+        </w:rPr>
+        <w:t>semi-dry</w:t>
+      </w:r>
+      <w:r>
+        <w:t xml:space="preserve"> red wine</w:t>
+      </w:r>
+      <w:r>
+        <w:rPr>
+          <w:b/>
+        </w:rPr>
+        <w:t>!</w:t>
+      </w:r>
+      <w:r>
+        <w:rPr>
+          <w:b/>
+        </w:rPr>
+        <w:br/>
+      </w:r>
+      <w:r>
+        <w:t xml:space="preserve">Output of </w:t>
+      </w:r>
+      <w:r>
+        <w:t>standard</w:t>
+      </w:r>
+      <w:r>
+        <w:rPr>
+          <w:b/>
+        </w:rPr>
+        <w:t xml:space="preserve"> </w:t>
+      </w:r>
+      <w:r>
+        <w:t>tokenizer: [</w:t>
+      </w:r>
+      <w:r>
+        <w:t>I’m</w:t>
+      </w:r>
+      <w:r>
+        <w:t>, in, the, mood, for, drinking</w:t>
+      </w:r>
+      <w:r>
+        <w:rPr>
+          <w:b/>
+        </w:rPr>
+        <w:t>, semi, dry</w:t>
+      </w:r>
+      <w:r>
+        <w:t>, red</w:t>
+      </w:r>
+      <w:r>
+        <w:t xml:space="preserve">, </w:t>
+      </w:r>
+      <w:r>
+        <w:rPr>
+          <w:b/>
+        </w:rPr>
+        <w:t xml:space="preserve">wine] </w:t>
+      </w:r>
+      <w:r>
+        <w:rPr>
+          <w:b/>
+        </w:rPr>
+        <w:br/>
+      </w:r>
+      <w:r>
+        <w:t>Output of token filter: [I’m, mood, drinking, semi, dry, red, wine]</w:t>
+      </w:r>
+    </w:p>
+    <w:p>
+      <w:r>
+        <w:rPr>
+          <w:b/>
+        </w:rPr>
+        <w:t>Word delimiter token filter</w:t>
+      </w:r>
+      <w:r>
+        <w:t>: This token filter splits words into sub</w:t>
+      </w:r>
+      <w:r>
+        <w:t xml:space="preserve"> </w:t>
+      </w:r>
+      <w:r>
+        <w:t>words based on a number of rules that</w:t>
+      </w:r>
+      <w:r>
+        <w:t xml:space="preserve"> can be enabled or disabled. It splits into terms at every non alpha numeric character.</w:t>
+      </w:r>
+      <w:r>
+        <w:br/>
+        <w:t>This token filter splits – when encounters a hyphen</w:t>
+      </w:r>
+      <w:r>
+        <w:br/>
+        <w:t xml:space="preserve">                                       –  when case transitions from lowercase to upper case or vice versa.</w:t>
+      </w:r>
+      <w:r>
+        <w:br/>
+        <w:t xml:space="preserve">                                       –  The filter also splits when switching from letters to numbers or vice versa.</w:t>
+      </w:r>
+      <w:r>
+        <w:br/>
+      </w:r>
+      <w:r>
+        <w:lastRenderedPageBreak/>
+        <w:t xml:space="preserve">                                       –  If an apostrophe is found at the end of the word, these two are also removed.</w:t>
+      </w:r>
+      <w:r>
+        <w:br/>
+      </w:r>
+      <w:r>
+        <w:br/>
+        <w:t xml:space="preserve">Example: </w:t>
+      </w:r>
+      <w:r>
+        <w:br/>
+        <w:t>Input of token filter: [Wi-Fi,PowerShell,CE1000,Andy’s]</w:t>
+      </w:r>
+      <w:r>
+        <w:br/>
+        <w:t>Output of Token filter : [Wi,Fi,Power,Shell,CE,1000,Andy]</w:t>
+      </w:r>
+    </w:p>
+    <w:p>
+      <w:r>
+        <w:rPr>
+          <w:b/>
+        </w:rPr>
+        <w:t xml:space="preserve">Stemmer </w:t>
+      </w:r>
+      <w:r>
+        <w:rPr>
+          <w:b/>
+        </w:rPr>
+        <w:t>token filter</w:t>
+      </w:r>
+      <w:r>
+        <w:rPr>
+          <w:b/>
+        </w:rPr>
         <w:t>:</w:t>
       </w:r>
       <w:r>
-        <w:t xml:space="preserve"> removes stop words.</w:t>
+        <w:t xml:space="preserve"> It stems words based on a default language + it reduces words to the base form – to make sure that a document is matched regardless of which form a word is in.</w:t>
       </w:r>
       <w:r>
         <w:br/>
@@ -13688,256 +11624,61 @@
       </w:r>
       <w:r>
         <w:br/>
-        <w:t xml:space="preserve">Input to </w:t>
-      </w:r>
-      <w:r>
-        <w:t>standard</w:t>
-      </w:r>
-      <w:r>
-        <w:rPr>
-          <w:b/>
-        </w:rPr>
-        <w:t xml:space="preserve"> </w:t>
-      </w:r>
-      <w:r>
-        <w:t xml:space="preserve">tokenizer: I’m in the mood for drinking </w:t>
-      </w:r>
-      <w:r>
-        <w:rPr>
-          <w:b/>
-        </w:rPr>
-        <w:t>semi-dry</w:t>
-      </w:r>
-      <w:r>
-        <w:t xml:space="preserve"> red wine</w:t>
-      </w:r>
-      <w:r>
-        <w:rPr>
-          <w:b/>
-        </w:rPr>
-        <w:t>!</w:t>
-      </w:r>
-      <w:r>
-        <w:rPr>
-          <w:b/>
-        </w:rPr>
-        <w:br/>
-      </w:r>
-      <w:r>
-        <w:t xml:space="preserve">Output of </w:t>
-      </w:r>
-      <w:r>
-        <w:t>standard</w:t>
-      </w:r>
-      <w:r>
-        <w:rPr>
-          <w:b/>
-        </w:rPr>
-        <w:t xml:space="preserve"> </w:t>
-      </w:r>
-      <w:r>
-        <w:t>tokenizer: [</w:t>
+      </w:r>
+      <w:r>
+        <w:t>Input to Token filter: [I’m, in, the, mood, for, drinking, semi, dry, red</w:t>
+      </w:r>
+      <w:r>
+        <w:t xml:space="preserve">, wine] </w:t>
+      </w:r>
+      <w:r>
+        <w:br/>
+        <w:t>output of Token filter: [</w:t>
       </w:r>
       <w:r>
         <w:t>I’m</w:t>
       </w:r>
       <w:r>
-        <w:t>, in, the, mood, for, drinking</w:t>
-      </w:r>
-      <w:r>
-        <w:rPr>
-          <w:b/>
-        </w:rPr>
-        <w:t>, semi, dry</w:t>
-      </w:r>
-      <w:r>
-        <w:t>, red</w:t>
-      </w:r>
-      <w:r>
+        <w:t xml:space="preserve">, in, the, mood, for, </w:t>
+      </w:r>
+      <w:r>
+        <w:rPr>
+          <w:b/>
+        </w:rPr>
+        <w:t>drink</w:t>
+      </w:r>
+      <w:r>
+        <w:rPr>
+          <w:b/>
+        </w:rPr>
         <w:t xml:space="preserve">, </w:t>
       </w:r>
       <w:r>
-        <w:rPr>
-          <w:b/>
-        </w:rPr>
-        <w:t xml:space="preserve">wine] </w:t>
-      </w:r>
-      <w:r>
-        <w:rPr>
-          <w:b/>
-        </w:rPr>
-        <w:br/>
-      </w:r>
-      <w:r>
-        <w:t>Output of token filter: [I’m, mood, drinking, semi, dry, red, wine]</w:t>
-      </w:r>
-    </w:p>
-    <w:p>
-      <w:r>
-        <w:rPr>
-          <w:b/>
-        </w:rPr>
-        <w:t>Word delimiter token filter</w:t>
-      </w:r>
-      <w:r>
-        <w:t>: This token filter splits words into sub</w:t>
-      </w:r>
-      <w:r>
-        <w:t xml:space="preserve"> </w:t>
-      </w:r>
-      <w:r>
-        <w:t>words based on a number of rules that</w:t>
-      </w:r>
-      <w:r>
-        <w:t xml:space="preserve"> can be enabled or disabled. It splits into terms at every non alpha numeric character.</w:t>
-      </w:r>
-      <w:r>
-        <w:br/>
-        <w:t>This token filter splits – when encounters a hyphen</w:t>
-      </w:r>
-      <w:r>
-        <w:br/>
-        <w:t xml:space="preserve">                                       </w:t>
-      </w:r>
-      <w:proofErr w:type="gramStart"/>
-      <w:r>
-        <w:t>–  when</w:t>
-      </w:r>
-      <w:proofErr w:type="gramEnd"/>
-      <w:r>
-        <w:t xml:space="preserve"> case transitions from lowercase to upper case or vice versa.</w:t>
-      </w:r>
-      <w:r>
-        <w:br/>
-        <w:t xml:space="preserve">                                       </w:t>
-      </w:r>
-      <w:proofErr w:type="gramStart"/>
-      <w:r>
-        <w:t>–  The</w:t>
-      </w:r>
-      <w:proofErr w:type="gramEnd"/>
-      <w:r>
-        <w:t xml:space="preserve"> filter also splits when switching from letters to numbers or vice versa.</w:t>
-      </w:r>
-      <w:r>
-        <w:br/>
-      </w:r>
-      <w:r>
-        <w:lastRenderedPageBreak/>
-        <w:t xml:space="preserve">                                       </w:t>
-      </w:r>
-      <w:proofErr w:type="gramStart"/>
-      <w:r>
-        <w:t>–  If</w:t>
-      </w:r>
-      <w:proofErr w:type="gramEnd"/>
-      <w:r>
-        <w:t xml:space="preserve"> an apostrophe is found at the end of the word, these two are also removed.</w:t>
-      </w:r>
-      <w:r>
-        <w:br/>
-      </w:r>
-      <w:r>
-        <w:br/>
+        <w:t xml:space="preserve">semi, dry, red, </w:t>
+      </w:r>
+      <w:r>
+        <w:t>wine]</w:t>
+      </w:r>
+    </w:p>
+    <w:p>
+      <w:r>
+        <w:rPr>
+          <w:b/>
+        </w:rPr>
+        <w:t>Keyword marker token filter:</w:t>
+      </w:r>
+      <w:r>
+        <w:t xml:space="preserve"> If you want to prevent certain words from being stemmed, it can be do with this filter. We just need to provide a list of words to protect them and the stemmer filter will protect it.</w:t>
+      </w:r>
+    </w:p>
+    <w:p>
+      <w:r>
         <w:t xml:space="preserve">Example: </w:t>
       </w:r>
       <w:r>
         <w:br/>
-        <w:t>Input of token filter: [Wi-Fi,PowerShell,CE1000,Andy’s]</w:t>
-      </w:r>
-      <w:r>
-        <w:br/>
-        <w:t>Output of Token filter : [Wi,Fi,Power,Shell,CE,1000,Andy]</w:t>
-      </w:r>
-    </w:p>
-    <w:p>
-      <w:r>
-        <w:rPr>
-          <w:b/>
-        </w:rPr>
-        <w:t xml:space="preserve">Stemmer </w:t>
-      </w:r>
-      <w:r>
-        <w:rPr>
-          <w:b/>
-        </w:rPr>
-        <w:t>token filter</w:t>
-      </w:r>
-      <w:r>
-        <w:rPr>
-          <w:b/>
-        </w:rPr>
-        <w:t>:</w:t>
-      </w:r>
-      <w:r>
-        <w:t xml:space="preserve"> It stems words based on a default language + it reduces words to the base form – to make sure that a document is matched regardless of which form a word is in.</w:t>
-      </w:r>
-      <w:r>
-        <w:br/>
-        <w:t xml:space="preserve">Example: </w:t>
-      </w:r>
-      <w:r>
-        <w:br/>
-      </w:r>
-      <w:r>
-        <w:t>Input to Token filter: [I’m, in, the, mood, for, drinking, semi, dry, red</w:t>
-      </w:r>
-      <w:r>
-        <w:t xml:space="preserve">, wine] </w:t>
-      </w:r>
-      <w:r>
-        <w:br/>
-        <w:t>output of Token filter: [</w:t>
-      </w:r>
-      <w:r>
-        <w:t>I’m</w:t>
-      </w:r>
-      <w:r>
-        <w:t xml:space="preserve">, in, the, mood, for, </w:t>
-      </w:r>
-      <w:r>
-        <w:rPr>
-          <w:b/>
-        </w:rPr>
-        <w:t>drink</w:t>
-      </w:r>
-      <w:r>
-        <w:rPr>
-          <w:b/>
-        </w:rPr>
-        <w:t xml:space="preserve">, </w:t>
-      </w:r>
-      <w:r>
-        <w:t xml:space="preserve">semi, dry, red, </w:t>
-      </w:r>
-      <w:r>
-        <w:t>wine]</w:t>
-      </w:r>
-    </w:p>
-    <w:p>
-      <w:r>
-        <w:rPr>
-          <w:b/>
-        </w:rPr>
-        <w:t>Keyword marker token filter:</w:t>
-      </w:r>
-      <w:r>
-        <w:t xml:space="preserve"> If you want to prevent certain words from being stemmed, it can be do with this filter. We just need to provide a list of words to protect them and the stemmer filter will protect it.</w:t>
-      </w:r>
-    </w:p>
-    <w:p>
-      <w:r>
-        <w:t xml:space="preserve">Example: </w:t>
-      </w:r>
-      <w:r>
-        <w:br/>
-        <w:t>Protected Terms: [drinking</w:t>
-      </w:r>
-      <w:proofErr w:type="gramStart"/>
-      <w:r>
-        <w:t>]</w:t>
-      </w:r>
-      <w:proofErr w:type="gramEnd"/>
+        <w:t>Protected Terms: [drinking]</w:t>
+      </w:r>
       <w:r>
         <w:br/>
       </w:r>
@@ -14118,14 +11859,12 @@
       <w:r>
         <w:t xml:space="preserve"> </w:t>
       </w:r>
-      <w:proofErr w:type="spellStart"/>
       <w:r>
         <w:t>i</w:t>
       </w:r>
       <w:r>
         <w:t>,m,in,the,mood,for,drinking,semi,dry,red,wine</w:t>
       </w:r>
-      <w:proofErr w:type="spellEnd"/>
       <w:r>
         <w:t xml:space="preserve"> </w:t>
       </w:r>
@@ -14177,228 +11916,189 @@
       </w:r>
       <w:r>
         <w:br/>
+        <w:t>Output: [i,m,in,the,mood,for,drinking,semi,dry,red,wine]</w:t>
+      </w:r>
+    </w:p>
+    <w:p>
+      <w:r>
+        <w:rPr>
+          <w:b/>
+        </w:rPr>
+        <w:t xml:space="preserve">Stop </w:t>
+      </w:r>
+      <w:r>
+        <w:rPr>
+          <w:b/>
+        </w:rPr>
+        <w:t xml:space="preserve">Analyzer: </w:t>
+      </w:r>
+      <w:r>
+        <w:rPr>
+          <w:b/>
+        </w:rPr>
+        <w:t xml:space="preserve"> </w:t>
+      </w:r>
+      <w:r>
+        <w:t>It works</w:t>
+      </w:r>
+      <w:r>
+        <w:rPr>
+          <w:b/>
+        </w:rPr>
+        <w:t xml:space="preserve"> </w:t>
+      </w:r>
+      <w:r>
+        <w:t>the same way as a simple analyzer + it removes stop words.</w:t>
+      </w:r>
+      <w:r>
+        <w:rPr>
+          <w:b/>
+        </w:rPr>
+        <w:br/>
+      </w:r>
+      <w:r>
+        <w:t>I</w:t>
+      </w:r>
+      <w:r>
+        <w:t xml:space="preserve">t </w:t>
+      </w:r>
+      <w:r>
+        <w:t>consists of a lowercase</w:t>
+      </w:r>
+      <w:r>
+        <w:t xml:space="preserve"> tokenizer + stop token filter</w:t>
+      </w:r>
+      <w:r>
+        <w:br/>
+        <w:t>Input: “I’m in the mood for drinking semi-dry red wine!”</w:t>
+      </w:r>
+      <w:r>
+        <w:br/>
+        <w:t>Output: [i,m,mood,drinking,semi,dry,red,wine]</w:t>
+      </w:r>
+      <w:r>
+        <w:br/>
+        <w:t>Note that this does a similar job as Standard Analyzer + Stop Token filter</w:t>
+      </w:r>
+      <w:r>
+        <w:br/>
+      </w:r>
+      <w:r>
+        <w:br/>
+      </w:r>
+      <w:r>
+        <w:rPr>
+          <w:b/>
+        </w:rPr>
+        <w:t>Language Analyzers</w:t>
+      </w:r>
+      <w:r>
+        <w:rPr>
+          <w:b/>
+        </w:rPr>
+        <w:t xml:space="preserve">: </w:t>
+      </w:r>
+      <w:r>
+        <w:t>These analyzers are used for analyzing text in specific languages. They provide an easy way of enabling stemming stop words and more – without having to define these parts explicitly.</w:t>
+      </w:r>
+      <w:r>
+        <w:br/>
+        <w:t xml:space="preserve">      English Analyzer: The standard tokenizer is used.</w:t>
+      </w:r>
+      <w:r>
+        <w:br/>
+        <w:t xml:space="preserve">      Input: “I’m in the mood for drinking semi-dry red wine!”</w:t>
+      </w:r>
+      <w:r>
+        <w:br/>
+        <w:t xml:space="preserve">      Output: [I’m,mood,drink,semi,dry,red,wine]</w:t>
+      </w:r>
+      <w:r>
+        <w:br/>
+        <w:t xml:space="preserve">           in, the, for : stop token filter</w:t>
+      </w:r>
+      <w:r>
+        <w:br/>
+        <w:t xml:space="preserve">           drinking – drink : stemmer token filter</w:t>
+      </w:r>
+    </w:p>
+    <w:p>
+      <w:r>
+        <w:rPr>
+          <w:b/>
+        </w:rPr>
+        <w:t>Keyword Analyzer</w:t>
+      </w:r>
+      <w:r>
+        <w:rPr>
+          <w:b/>
+        </w:rPr>
+        <w:t xml:space="preserve">: </w:t>
+      </w:r>
+      <w:r>
+        <w:t>It takes all of the input and returns it as a single term something that it is done by keyword tokenizer.</w:t>
+      </w:r>
+    </w:p>
+    <w:p>
+      <w:r>
+        <w:rPr>
+          <w:b/>
+        </w:rPr>
+        <w:t>Pattern Analyzer</w:t>
+      </w:r>
+      <w:r>
+        <w:t>: It splits text into token</w:t>
+      </w:r>
+      <w:r>
+        <w:t>s</w:t>
+      </w:r>
+      <w:r>
+        <w:t xml:space="preserve"> by matching token separators </w:t>
+      </w:r>
+      <w:r>
+        <w:t>with the supplied regular expression, which is done with the help of pattern tokenizer + it uses lowercase token filter + optionally uses a stop token filter.</w:t>
+      </w:r>
+      <w:r>
+        <w:br/>
+        <w:t>Input to analyzer: “I, like, red, wine”</w:t>
+      </w:r>
+      <w:r>
+        <w:br/>
+        <w:t>output of analyzer: [I, like, red, wine]</w:t>
+      </w:r>
+    </w:p>
+    <w:p>
+      <w:r>
+        <w:rPr>
+          <w:b/>
+        </w:rPr>
+        <w:t>Whitespace Analyzer</w:t>
+      </w:r>
+      <w:r>
+        <w:rPr>
+          <w:b/>
+        </w:rPr>
+        <w:t xml:space="preserve">: </w:t>
+      </w:r>
+      <w:r>
+        <w:t>It simply splits text into token when encountering a whitespace character, which uses white space tokenizer for that.</w:t>
+      </w:r>
+      <w:r>
+        <w:br/>
+        <w:t>Input: “I’m in the mood for drinking semi-dry red wine!”</w:t>
+      </w:r>
+      <w:r>
+        <w:br/>
         <w:t>Output: [</w:t>
       </w:r>
-      <w:proofErr w:type="spellStart"/>
-      <w:r>
-        <w:t>i,m,in,the,mood,for,drinking,semi,dry,red,wine</w:t>
-      </w:r>
-      <w:proofErr w:type="spellEnd"/>
-      <w:r>
-        <w:t>]</w:t>
-      </w:r>
-    </w:p>
-    <w:p>
-      <w:r>
-        <w:rPr>
-          <w:b/>
-        </w:rPr>
-        <w:t xml:space="preserve">Stop </w:t>
-      </w:r>
-      <w:r>
-        <w:rPr>
-          <w:b/>
-        </w:rPr>
-        <w:t xml:space="preserve">Analyzer: </w:t>
-      </w:r>
-      <w:r>
-        <w:rPr>
-          <w:b/>
-        </w:rPr>
-        <w:t xml:space="preserve"> </w:t>
-      </w:r>
-      <w:r>
-        <w:t>It works</w:t>
-      </w:r>
-      <w:r>
-        <w:rPr>
-          <w:b/>
-        </w:rPr>
-        <w:t xml:space="preserve"> </w:t>
-      </w:r>
-      <w:r>
-        <w:t>the same way as a simple analyzer + it removes stop words.</w:t>
-      </w:r>
-      <w:r>
-        <w:rPr>
-          <w:b/>
-        </w:rPr>
-        <w:br/>
-      </w:r>
-      <w:r>
-        <w:t>I</w:t>
-      </w:r>
-      <w:r>
-        <w:t xml:space="preserve">t </w:t>
-      </w:r>
-      <w:r>
-        <w:t>consists of a lowercase</w:t>
-      </w:r>
-      <w:r>
-        <w:t xml:space="preserve"> tokenizer + stop token filter</w:t>
-      </w:r>
-      <w:r>
-        <w:br/>
-        <w:t>Input: “I’m in the mood for drinking semi-dry red wine!”</w:t>
-      </w:r>
-      <w:r>
-        <w:br/>
-        <w:t>Output: [</w:t>
-      </w:r>
-      <w:proofErr w:type="spellStart"/>
-      <w:r>
-        <w:t>i</w:t>
-      </w:r>
-      <w:proofErr w:type="gramStart"/>
-      <w:r>
-        <w:t>,m,mood,drinking,semi,dry,red,wine</w:t>
-      </w:r>
-      <w:proofErr w:type="spellEnd"/>
-      <w:proofErr w:type="gramEnd"/>
-      <w:r>
-        <w:t>]</w:t>
-      </w:r>
-      <w:r>
-        <w:br/>
-        <w:t>Note that this does a similar job as Standard Analyzer + Stop Token filter</w:t>
-      </w:r>
-      <w:r>
-        <w:br/>
-      </w:r>
-      <w:r>
-        <w:br/>
-      </w:r>
-      <w:r>
-        <w:rPr>
-          <w:b/>
-        </w:rPr>
-        <w:t>Language Analyzers</w:t>
-      </w:r>
-      <w:r>
-        <w:rPr>
-          <w:b/>
-        </w:rPr>
-        <w:t xml:space="preserve">: </w:t>
-      </w:r>
-      <w:r>
-        <w:t>These analyzers are used for analyzing text in specific languages. They provide an easy way of enabling stemming stop words and more – without having to define these parts explicitly.</w:t>
-      </w:r>
-      <w:r>
-        <w:br/>
-        <w:t xml:space="preserve">      English Analyzer: The standard tokenizer is used.</w:t>
-      </w:r>
-      <w:r>
-        <w:br/>
-        <w:t xml:space="preserve">      Input: “I’m in the mood for drinking semi-dry red wine!”</w:t>
-      </w:r>
-      <w:r>
-        <w:br/>
-        <w:t xml:space="preserve">      Output: [</w:t>
-      </w:r>
-      <w:proofErr w:type="spellStart"/>
-      <w:r>
+      <w:r>
+        <w:rPr>
+          <w:b/>
+        </w:rPr>
         <w:t>I’m</w:t>
       </w:r>
-      <w:proofErr w:type="gramStart"/>
-      <w:r>
-        <w:t>,mood,drink,semi,dry,red,wine</w:t>
-      </w:r>
-      <w:proofErr w:type="spellEnd"/>
-      <w:proofErr w:type="gramEnd"/>
-      <w:r>
-        <w:t>]</w:t>
-      </w:r>
-      <w:r>
-        <w:br/>
-        <w:t xml:space="preserve">           in, the, for : stop token filter</w:t>
-      </w:r>
-      <w:r>
-        <w:br/>
-        <w:t xml:space="preserve">           drinking – drink : stemmer token filter</w:t>
-      </w:r>
-    </w:p>
-    <w:p>
-      <w:r>
-        <w:rPr>
-          <w:b/>
-        </w:rPr>
-        <w:t>Keyword Analyzer</w:t>
-      </w:r>
-      <w:r>
-        <w:rPr>
-          <w:b/>
-        </w:rPr>
-        <w:t xml:space="preserve">: </w:t>
-      </w:r>
-      <w:r>
-        <w:t>It takes all of the input and returns it as a single term something that it is done by keyword tokenizer.</w:t>
-      </w:r>
-    </w:p>
-    <w:p>
-      <w:r>
-        <w:rPr>
-          <w:b/>
-        </w:rPr>
-        <w:t>Pattern Analyzer</w:t>
-      </w:r>
-      <w:r>
-        <w:t>: It splits text into token</w:t>
-      </w:r>
-      <w:r>
-        <w:t>s</w:t>
-      </w:r>
-      <w:r>
-        <w:t xml:space="preserve"> by matching token separators </w:t>
-      </w:r>
-      <w:r>
-        <w:t>with the supplied regular expression, which is done with the help of pattern tokenizer + it uses lowercase token filter + optionally uses a stop token filter.</w:t>
-      </w:r>
-      <w:r>
-        <w:br/>
-        <w:t>Input to analyzer: “I, like, red, wine”</w:t>
-      </w:r>
-      <w:r>
-        <w:br/>
-        <w:t>output of analyzer: [I, like, red, wine]</w:t>
-      </w:r>
-    </w:p>
-    <w:p>
-      <w:r>
-        <w:rPr>
-          <w:b/>
-        </w:rPr>
-        <w:t>Whitespace Analyzer</w:t>
-      </w:r>
-      <w:r>
-        <w:rPr>
-          <w:b/>
-        </w:rPr>
-        <w:t xml:space="preserve">: </w:t>
-      </w:r>
-      <w:r>
-        <w:t>It simply splits text into token when encountering a whitespace character, which uses white space tokenizer for that.</w:t>
-      </w:r>
-      <w:r>
-        <w:br/>
-        <w:t>Input: “I’m in the mood for drinking semi-dry red wine!”</w:t>
-      </w:r>
-      <w:r>
-        <w:br/>
-        <w:t>Output: [</w:t>
-      </w:r>
-      <w:proofErr w:type="spellStart"/>
-      <w:r>
-        <w:rPr>
-          <w:b/>
-        </w:rPr>
-        <w:t>I’m</w:t>
-      </w:r>
-      <w:r>
-        <w:t>,in,the,mood,for,drinking,semi-dry,red,wine</w:t>
-      </w:r>
-      <w:proofErr w:type="spellEnd"/>
-      <w:r>
-        <w:t>!]</w:t>
+      <w:r>
+        <w:t>,in,the,mood,for,drinking,semi-dry,red,wine!]</w:t>
       </w:r>
     </w:p>
     <w:p>
@@ -14452,23 +12152,7 @@
       </w:r>
       <w:r>
         <w:br/>
-        <w:t xml:space="preserve">We configure a token filter as well. </w:t>
-      </w:r>
-      <w:proofErr w:type="gramStart"/>
-      <w:r>
-        <w:t>[ “</w:t>
-      </w:r>
-      <w:proofErr w:type="gramEnd"/>
-      <w:r>
-        <w:t>tokenizer”, “</w:t>
-      </w:r>
-      <w:proofErr w:type="spellStart"/>
-      <w:r>
-        <w:t>char_filter</w:t>
-      </w:r>
-      <w:proofErr w:type="spellEnd"/>
-      <w:r>
-        <w:t>” keys can also be used to configure a tokenizer and a character filter ]</w:t>
+        <w:t>We configure a token filter as well. [ “tokenizer”, “char_filter” keys can also be used to configure a tokenizer and a character filter ]</w:t>
       </w:r>
       <w:r>
         <w:br/>
@@ -14529,13 +12213,8 @@
       </w:r>
       <w:r>
         <w:br/>
-        <w:t>Test if the analyzer works</w:t>
-      </w:r>
-      <w:proofErr w:type="gramStart"/>
-      <w:r>
-        <w:t>:</w:t>
-      </w:r>
-      <w:proofErr w:type="gramEnd"/>
+        <w:t>Test if the analyzer works:</w:t>
+      </w:r>
       <w:r>
         <w:br/>
       </w:r>
@@ -14728,17 +12407,7 @@
       </w:r>
       <w:r>
         <w:br/>
-        <w:t xml:space="preserve">Verify if the analyzer works via the analyze </w:t>
-      </w:r>
-      <w:proofErr w:type="spellStart"/>
-      <w:proofErr w:type="gramStart"/>
-      <w:r>
-        <w:t>api</w:t>
-      </w:r>
-      <w:proofErr w:type="spellEnd"/>
-      <w:proofErr w:type="gramEnd"/>
-      <w:r>
-        <w:t>.</w:t>
+        <w:t>Verify if the analyzer works via the analyze api.</w:t>
       </w:r>
       <w:r>
         <w:br/>
@@ -14747,19 +12416,12 @@
         <w:br/>
         <w:t>[There is a problem with the ‘standard’ token filter above – so remove it and everything works fine</w:t>
       </w:r>
-      <w:proofErr w:type="gramStart"/>
-      <w:r>
-        <w:t>..</w:t>
-      </w:r>
-      <w:proofErr w:type="gramEnd"/>
-      <w:r>
-        <w:t xml:space="preserve"> AND NOTE THAT WE ARE USING A DIFFERENT INDEX</w:t>
-      </w:r>
-      <w:proofErr w:type="gramStart"/>
+      <w:r>
+        <w:t>.. AND NOTE THAT WE ARE USING A DIFFERENT INDEX</w:t>
+      </w:r>
       <w:r>
         <w:t>]</w:t>
       </w:r>
-      <w:proofErr w:type="gramEnd"/>
       <w:r>
         <w:br/>
       </w:r>
@@ -15036,22 +12698,7 @@
       </w:r>
       <w:r>
         <w:br/>
-      </w:r>
-      <w:proofErr w:type="gramStart"/>
-      <w:r>
-        <w:t>coz :</w:t>
-      </w:r>
-      <w:proofErr w:type="gramEnd"/>
-      <w:r>
-        <w:t xml:space="preserve"> description field uses “</w:t>
-      </w:r>
-      <w:proofErr w:type="spellStart"/>
-      <w:r>
-        <w:t>my_analyzer</w:t>
-      </w:r>
-      <w:proofErr w:type="spellEnd"/>
-      <w:r>
-        <w:t>” which uses an English stemmer.</w:t>
+        <w:t>coz : description field uses “my_analyzer” which uses an English stemmer.</w:t>
       </w:r>
       <w:r>
         <w:br/>
@@ -15206,20 +12853,7 @@
     </w:p>
     <w:p>
       <w:r>
-        <w:t xml:space="preserve">If a search request is sent to this </w:t>
-      </w:r>
-      <w:proofErr w:type="spellStart"/>
-      <w:proofErr w:type="gramStart"/>
-      <w:r>
-        <w:t>api</w:t>
-      </w:r>
-      <w:proofErr w:type="spellEnd"/>
-      <w:r>
-        <w:t xml:space="preserve"> :</w:t>
-      </w:r>
-      <w:proofErr w:type="gramEnd"/>
-      <w:r>
-        <w:t xml:space="preserve"> below is the result</w:t>
+        <w:t>If a search request is sent to this api : below is the result</w:t>
       </w:r>
       <w:r>
         <w:br/>
@@ -15328,15 +12962,8 @@
         <w:t>settings</w:t>
       </w:r>
       <w:r>
-        <w:t xml:space="preserve"> </w:t>
-      </w:r>
-      <w:proofErr w:type="spellStart"/>
-      <w:proofErr w:type="gramStart"/>
-      <w:r>
-        <w:t>api</w:t>
-      </w:r>
-      <w:proofErr w:type="spellEnd"/>
-      <w:proofErr w:type="gramEnd"/>
+        <w:t xml:space="preserve"> api</w:t>
+      </w:r>
       <w:r>
         <w:t>.</w:t>
       </w:r>
@@ -15511,15 +13138,7 @@
     </w:p>
     <w:p>
       <w:r>
-        <w:t xml:space="preserve">Performing Search using query DSL: we provide a </w:t>
-      </w:r>
-      <w:proofErr w:type="spellStart"/>
-      <w:r>
-        <w:t>json</w:t>
-      </w:r>
-      <w:proofErr w:type="spellEnd"/>
-      <w:r>
-        <w:t xml:space="preserve"> object in the request body instead of in the request URI.</w:t>
+        <w:t>Performing Search using query DSL: we provide a json object in the request body instead of in the request URI.</w:t>
       </w:r>
     </w:p>
     <w:p>
@@ -15539,14 +13158,7 @@
       </w:r>
       <w:r>
         <w:br/>
-      </w:r>
-      <w:proofErr w:type="gramStart"/>
-      <w:r>
-        <w:t>Ex :</w:t>
-      </w:r>
-      <w:proofErr w:type="gramEnd"/>
-      <w:r>
-        <w:t xml:space="preserve"> 1000 docs matched</w:t>
+        <w:t>Ex : 1000 docs matched</w:t>
       </w:r>
     </w:p>
     <w:p>
@@ -15608,15 +13220,7 @@
     <w:p/>
     <w:p>
       <w:r>
-        <w:t xml:space="preserve">57. </w:t>
-      </w:r>
-      <w:proofErr w:type="gramStart"/>
-      <w:r>
-        <w:t>how</w:t>
-      </w:r>
-      <w:proofErr w:type="gramEnd"/>
-      <w:r>
-        <w:t xml:space="preserve"> elastic search searches for data.</w:t>
+        <w:t>57. how elastic search searches for data.</w:t>
       </w:r>
       <w:r>
         <w:br/>
@@ -15624,15 +13228,7 @@
       </w:r>
       <w:r>
         <w:br/>
-        <w:t>Digging little more: Suppose there is a cluster which consists of three nodes, containing 1 index distributed across 3 shards A</w:t>
-      </w:r>
-      <w:proofErr w:type="gramStart"/>
-      <w:r>
-        <w:t>,B,C</w:t>
-      </w:r>
-      <w:proofErr w:type="gramEnd"/>
-      <w:r>
-        <w:t>.</w:t>
+        <w:t>Digging little more: Suppose there is a cluster which consists of three nodes, containing 1 index distributed across 3 shards A,B,C.</w:t>
       </w:r>
       <w:r>
         <w:t xml:space="preserve">    Each shard has 2 replicas. So each replication group consists of a primary shard and 2 replicas.</w:t>
@@ -15875,41 +13471,17 @@
     <w:p/>
     <w:p>
       <w:r>
-        <w:t xml:space="preserve">When a client sends a search request to the cluster, which ends up on a node containing </w:t>
-      </w:r>
-      <w:proofErr w:type="spellStart"/>
-      <w:r>
-        <w:t>shardB</w:t>
-      </w:r>
-      <w:proofErr w:type="spellEnd"/>
-      <w:r>
-        <w:t>.</w:t>
-      </w:r>
-      <w:r>
-        <w:br/>
-        <w:t xml:space="preserve">This node is the so called </w:t>
-      </w:r>
-      <w:proofErr w:type="spellStart"/>
-      <w:r>
-        <w:t>co-ordinating</w:t>
-      </w:r>
-      <w:proofErr w:type="spellEnd"/>
-      <w:r>
-        <w:t xml:space="preserve"> node. </w:t>
+        <w:t>When a client sends a search request to the cluster, which ends up on a node containing shardB.</w:t>
+      </w:r>
+      <w:r>
+        <w:br/>
+        <w:t xml:space="preserve">This node is the so called co-ordinating node. </w:t>
       </w:r>
       <w:r>
         <w:t xml:space="preserve">[This node broadcasts the requests to all shards in the index that the query refers to] </w:t>
       </w:r>
       <w:r>
-        <w:t xml:space="preserve">This node is responsible for sending queries to other nodes + assembling the results + responding to clients. By default every node in the cluster may act as a </w:t>
-      </w:r>
-      <w:proofErr w:type="spellStart"/>
-      <w:r>
-        <w:t>co-ordinating</w:t>
-      </w:r>
-      <w:proofErr w:type="spellEnd"/>
-      <w:r>
-        <w:t xml:space="preserve"> node </w:t>
+        <w:t xml:space="preserve">This node is responsible for sending queries to other nodes + assembling the results + responding to clients. By default every node in the cluster may act as a co-ordinating node </w:t>
       </w:r>
       <w:r>
         <w:lastRenderedPageBreak/>
@@ -15920,33 +13492,12 @@
       </w:r>
       <w:r>
         <w:br/>
-        <w:t xml:space="preserve">Since the </w:t>
-      </w:r>
-      <w:proofErr w:type="spellStart"/>
-      <w:r>
-        <w:t>co-ordinating</w:t>
-      </w:r>
-      <w:proofErr w:type="spellEnd"/>
-      <w:r>
-        <w:t xml:space="preserve"> node itself contains a </w:t>
-      </w:r>
-      <w:proofErr w:type="spellStart"/>
-      <w:r>
-        <w:t>shard</w:t>
-      </w:r>
-      <w:proofErr w:type="spellEnd"/>
-      <w:r>
-        <w:t>, which should be searched, the node will perform the query itself.</w:t>
-      </w:r>
-    </w:p>
-    <w:p>
-      <w:proofErr w:type="gramStart"/>
-      <w:r>
-        <w:t>Note :</w:t>
-      </w:r>
-      <w:proofErr w:type="gramEnd"/>
-      <w:r>
-        <w:t xml:space="preserve"> When you retrieve a single document by its ID – In this case the request is routed to the </w:t>
+        <w:t>Since the co-ordinating node itself contains a shard, which should be searched, the node will perform the query itself.</w:t>
+      </w:r>
+    </w:p>
+    <w:p>
+      <w:r>
+        <w:t xml:space="preserve">Note : When you retrieve a single document by its ID – In this case the request is routed to the </w:t>
       </w:r>
       <w:r>
         <w:rPr>
@@ -15971,53 +13522,15 @@
       </w:r>
       <w:r>
         <w:br/>
-      </w:r>
-      <w:proofErr w:type="gramStart"/>
-      <w:r>
-        <w:t>took :</w:t>
-      </w:r>
-      <w:proofErr w:type="gramEnd"/>
-      <w:r>
-        <w:t xml:space="preserve"> number of </w:t>
-      </w:r>
-      <w:proofErr w:type="spellStart"/>
-      <w:r>
-        <w:t>milli</w:t>
-      </w:r>
-      <w:proofErr w:type="spellEnd"/>
-      <w:r>
-        <w:t xml:space="preserve"> seconds the query took to execute</w:t>
-      </w:r>
-      <w:r>
-        <w:br/>
-      </w:r>
-      <w:proofErr w:type="spellStart"/>
-      <w:r>
-        <w:t>timed_out</w:t>
-      </w:r>
-      <w:proofErr w:type="spellEnd"/>
-      <w:r>
-        <w:t xml:space="preserve"> : flag indicating if the search request timed out or not.</w:t>
-      </w:r>
-      <w:r>
-        <w:br/>
-        <w:t>_</w:t>
-      </w:r>
-      <w:proofErr w:type="gramStart"/>
-      <w:r>
-        <w:t>shards :</w:t>
-      </w:r>
-      <w:proofErr w:type="gramEnd"/>
-      <w:r>
-        <w:t xml:space="preserve"> this </w:t>
-      </w:r>
-      <w:proofErr w:type="spellStart"/>
-      <w:r>
-        <w:t>obj</w:t>
-      </w:r>
-      <w:proofErr w:type="spellEnd"/>
-      <w:r>
-        <w:t xml:space="preserve">  contains the total number of shards that was searched + the number of shards that</w:t>
+        <w:t>took : number of milli seconds the query took to execute</w:t>
+      </w:r>
+      <w:r>
+        <w:br/>
+        <w:t>timed_out : flag indicating if the search request timed out or not.</w:t>
+      </w:r>
+      <w:r>
+        <w:br/>
+        <w:t>_shards : this obj  contains the total number of shards that was searched + the number of shards that</w:t>
       </w:r>
       <w:r>
         <w:br/>
@@ -16025,14 +13538,7 @@
       </w:r>
       <w:r>
         <w:br/>
-      </w:r>
-      <w:proofErr w:type="gramStart"/>
-      <w:r>
-        <w:t>hits</w:t>
-      </w:r>
-      <w:proofErr w:type="gramEnd"/>
-      <w:r>
-        <w:t>: it contains the search results</w:t>
+        <w:t>hits: it contains the search results</w:t>
       </w:r>
       <w:r>
         <w:br/>
@@ -16040,37 +13546,11 @@
       </w:r>
       <w:r>
         <w:br/>
-        <w:t xml:space="preserve">        </w:t>
-      </w:r>
-      <w:proofErr w:type="gramStart"/>
-      <w:r>
-        <w:t>hits</w:t>
-      </w:r>
-      <w:proofErr w:type="gramEnd"/>
-      <w:r>
-        <w:t xml:space="preserve"> property: </w:t>
-      </w:r>
-      <w:proofErr w:type="spellStart"/>
-      <w:r>
-        <w:t>its</w:t>
-      </w:r>
-      <w:proofErr w:type="spellEnd"/>
-      <w:r>
-        <w:t xml:space="preserve"> an array containing the matched documents.</w:t>
-      </w:r>
-      <w:r>
-        <w:br/>
-        <w:t xml:space="preserve">        </w:t>
-      </w:r>
-      <w:proofErr w:type="spellStart"/>
-      <w:proofErr w:type="gramStart"/>
-      <w:r>
-        <w:t>max_score</w:t>
-      </w:r>
-      <w:proofErr w:type="spellEnd"/>
-      <w:proofErr w:type="gramEnd"/>
-      <w:r>
-        <w:t xml:space="preserve"> property : contains the highest score for any of the matched documents.by default</w:t>
+        <w:t xml:space="preserve">        hits property: its an array containing the matched documents.</w:t>
+      </w:r>
+      <w:r>
+        <w:br/>
+        <w:t xml:space="preserve">        max_score property : contains the highest score for any of the matched documents.by default</w:t>
       </w:r>
       <w:r>
         <w:br/>
@@ -16082,15 +13562,7 @@
       </w:r>
       <w:r>
         <w:br/>
-        <w:t>_</w:t>
-      </w:r>
-      <w:proofErr w:type="gramStart"/>
-      <w:r>
-        <w:t>score :</w:t>
-      </w:r>
-      <w:proofErr w:type="gramEnd"/>
-      <w:r>
-        <w:t xml:space="preserve"> Each matching document contains this _score property, indicates how well the document</w:t>
+        <w:t>_score : Each matching document contains this _score property, indicates how well the document</w:t>
       </w:r>
       <w:r>
         <w:br/>
@@ -16171,27 +13643,11 @@
     </w:p>
     <w:p>
       <w:r>
-        <w:t xml:space="preserve">- </w:t>
-      </w:r>
-      <w:proofErr w:type="gramStart"/>
-      <w:r>
-        <w:t>it</w:t>
-      </w:r>
-      <w:proofErr w:type="gramEnd"/>
-      <w:r>
-        <w:t xml:space="preserve"> depends on the search query  + the algorithm can be changed.</w:t>
-      </w:r>
-      <w:r>
-        <w:br/>
-        <w:t>- TF/</w:t>
-      </w:r>
-      <w:proofErr w:type="gramStart"/>
-      <w:r>
-        <w:t>IDF :</w:t>
-      </w:r>
-      <w:proofErr w:type="gramEnd"/>
-      <w:r>
-        <w:t xml:space="preserve"> Elastic search used this algorithm until recently. : Term Frequency / Inverse Document</w:t>
+        <w:t>- it depends on the search query  + the algorithm can be changed.</w:t>
+      </w:r>
+      <w:r>
+        <w:br/>
+        <w:t>- TF/IDF : Elastic search used this algorithm until recently. : Term Frequency / Inverse Document</w:t>
       </w:r>
       <w:r>
         <w:br/>
@@ -16199,15 +13655,7 @@
       </w:r>
       <w:r>
         <w:br/>
-        <w:t xml:space="preserve">- Okapi </w:t>
-      </w:r>
-      <w:proofErr w:type="gramStart"/>
-      <w:r>
-        <w:t>BM25 :</w:t>
-      </w:r>
-      <w:proofErr w:type="gramEnd"/>
-      <w:r>
-        <w:t xml:space="preserve"> used now.</w:t>
+        <w:t>- Okapi BM25 : used now.</w:t>
       </w:r>
     </w:p>
     <w:p>
@@ -16231,14 +13679,9 @@
       </w:r>
     </w:p>
     <w:p>
-      <w:proofErr w:type="gramStart"/>
       <w:r>
         <w:lastRenderedPageBreak/>
-        <w:t>TF :</w:t>
-      </w:r>
-      <w:proofErr w:type="gramEnd"/>
-      <w:r>
-        <w:t xml:space="preserve"> Term Frequency</w:t>
+        <w:t>TF : Term Frequency</w:t>
       </w:r>
       <w:r>
         <w:br/>
@@ -16246,13 +13689,8 @@
       </w:r>
     </w:p>
     <w:p>
-      <w:proofErr w:type="gramStart"/>
-      <w:r>
-        <w:t>IDF :</w:t>
-      </w:r>
-      <w:proofErr w:type="gramEnd"/>
-      <w:r>
-        <w:t xml:space="preserve"> Inverse Document Frequency</w:t>
+      <w:r>
+        <w:t>IDF : Inverse Document Frequency</w:t>
       </w:r>
       <w:r>
         <w:br/>
@@ -16263,15 +13701,7 @@
       </w:r>
       <w:r>
         <w:br/>
-        <w:t xml:space="preserve">The more often the term appears, </w:t>
-      </w:r>
-      <w:proofErr w:type="gramStart"/>
-      <w:r>
-        <w:t>The</w:t>
-      </w:r>
-      <w:proofErr w:type="gramEnd"/>
-      <w:r>
-        <w:t xml:space="preserve"> lower the score and relevance.</w:t>
+        <w:t>The more often the term appears, The lower the score and relevance.</w:t>
       </w:r>
       <w:r>
         <w:br/>
@@ -16296,14 +13726,7 @@
       </w:r>
       <w:r>
         <w:br/>
-      </w:r>
-      <w:proofErr w:type="gramStart"/>
-      <w:r>
-        <w:t>Ex :</w:t>
-      </w:r>
-      <w:proofErr w:type="gramEnd"/>
-      <w:r>
-        <w:t xml:space="preserve"> The term salad in a 500 character description is more significant that if it appears in a 5000 character description.</w:t>
+        <w:t>Ex 